--- a/Final Docs/HALO – Project Overview.docx
+++ b/Final Docs/HALO – Project Overview.docx
@@ -3909,7 +3909,25 @@
           <w:b/>
           <w:bCs/>
         </w:rPr>
-        <w:t>and organizes your life without pressure.”**</w:t>
+        <w:t>and organizes your life without pressure</w:t>
+      </w:r>
+      <w:proofErr w:type="gramStart"/>
+      <w:r>
+        <w:rPr>
+          <w:rFonts w:ascii="Segoe UI Emoji" w:hAnsi="Segoe UI Emoji" w:cs="Segoe UI Emoji"/>
+          <w:b/>
+          <w:bCs/>
+        </w:rPr>
+        <w:t>.”*</w:t>
+      </w:r>
+      <w:proofErr w:type="gramEnd"/>
+      <w:r>
+        <w:rPr>
+          <w:rFonts w:ascii="Segoe UI Emoji" w:hAnsi="Segoe UI Emoji" w:cs="Segoe UI Emoji"/>
+          <w:b/>
+          <w:bCs/>
+        </w:rPr>
+        <w:t>*</w:t>
       </w:r>
     </w:p>
     <w:p>
@@ -4912,6 +4930,313 @@
         </w:rPr>
         <w:pict w14:anchorId="702C038D">
           <v:rect id="_x0000_i1060" style="width:0;height:1.5pt" o:hralign="center" o:hrstd="t" o:hr="t" fillcolor="#a0a0a0" stroked="f"/>
+        </w:pict>
+      </w:r>
+    </w:p>
+    <w:p>
+      <w:pPr>
+        <w:rPr>
+          <w:rFonts w:ascii="Segoe UI Emoji" w:hAnsi="Segoe UI Emoji" w:cs="Segoe UI Emoji"/>
+          <w:b/>
+          <w:bCs/>
+        </w:rPr>
+      </w:pPr>
+      <w:r>
+        <w:rPr>
+          <w:rFonts w:ascii="Segoe UI Emoji" w:hAnsi="Segoe UI Emoji" w:cs="Segoe UI Emoji"/>
+          <w:b/>
+          <w:bCs/>
+        </w:rPr>
+        <w:t>Entry 7 — Core Backend Folder Structure Created</w:t>
+      </w:r>
+      <w:r>
+        <w:rPr>
+          <w:rFonts w:ascii="Segoe UI Emoji" w:hAnsi="Segoe UI Emoji" w:cs="Segoe UI Emoji"/>
+          <w:b/>
+          <w:bCs/>
+        </w:rPr>
+        <w:br/>
+        <w:t>Date: 2025-12-04</w:t>
+      </w:r>
+      <w:r>
+        <w:rPr>
+          <w:rFonts w:ascii="Segoe UI Emoji" w:hAnsi="Segoe UI Emoji" w:cs="Segoe UI Emoji"/>
+          <w:b/>
+          <w:bCs/>
+        </w:rPr>
+        <w:br/>
+        <w:t>Status: Completed</w:t>
+      </w:r>
+    </w:p>
+    <w:p>
+      <w:pPr>
+        <w:rPr>
+          <w:rFonts w:ascii="Segoe UI Emoji" w:hAnsi="Segoe UI Emoji" w:cs="Segoe UI Emoji"/>
+          <w:b/>
+          <w:bCs/>
+        </w:rPr>
+      </w:pPr>
+      <w:r>
+        <w:rPr>
+          <w:rFonts w:ascii="Segoe UI Emoji" w:hAnsi="Segoe UI Emoji" w:cs="Segoe UI Emoji"/>
+          <w:b/>
+          <w:bCs/>
+        </w:rPr>
+        <w:t>Description:</w:t>
+      </w:r>
+      <w:r>
+        <w:rPr>
+          <w:rFonts w:ascii="Segoe UI Emoji" w:hAnsi="Segoe UI Emoji" w:cs="Segoe UI Emoji"/>
+          <w:b/>
+          <w:bCs/>
+        </w:rPr>
+        <w:br/>
+        <w:t>Created the initial backend folder structure for HALO MVP inside the Halo-backend repository. The structure now follows the Developer Implementation Guide and includes dedicated folders for controllers, engines, data, and notifications.</w:t>
+      </w:r>
+    </w:p>
+    <w:p>
+      <w:pPr>
+        <w:rPr>
+          <w:rFonts w:ascii="Segoe UI Emoji" w:hAnsi="Segoe UI Emoji" w:cs="Segoe UI Emoji"/>
+          <w:b/>
+          <w:bCs/>
+        </w:rPr>
+      </w:pPr>
+      <w:r>
+        <w:rPr>
+          <w:rFonts w:ascii="Segoe UI Emoji" w:hAnsi="Segoe UI Emoji" w:cs="Segoe UI Emoji"/>
+          <w:b/>
+          <w:bCs/>
+        </w:rPr>
+        <w:t>Current tree (v0.1):</w:t>
+      </w:r>
+    </w:p>
+    <w:p>
+      <w:pPr>
+        <w:numPr>
+          <w:ilvl w:val="0"/>
+          <w:numId w:val="29"/>
+        </w:numPr>
+        <w:rPr>
+          <w:rFonts w:ascii="Segoe UI Emoji" w:hAnsi="Segoe UI Emoji" w:cs="Segoe UI Emoji"/>
+          <w:b/>
+          <w:bCs/>
+        </w:rPr>
+      </w:pPr>
+      <w:r>
+        <w:rPr>
+          <w:rFonts w:ascii="Segoe UI Emoji" w:hAnsi="Segoe UI Emoji" w:cs="Segoe UI Emoji"/>
+          <w:b/>
+          <w:bCs/>
+        </w:rPr>
+        <w:t>/</w:t>
+      </w:r>
+      <w:proofErr w:type="gramStart"/>
+      <w:r>
+        <w:rPr>
+          <w:rFonts w:ascii="Segoe UI Emoji" w:hAnsi="Segoe UI Emoji" w:cs="Segoe UI Emoji"/>
+          <w:b/>
+          <w:bCs/>
+        </w:rPr>
+        <w:t>backend</w:t>
+      </w:r>
+      <w:proofErr w:type="gramEnd"/>
+      <w:r>
+        <w:rPr>
+          <w:rFonts w:ascii="Segoe UI Emoji" w:hAnsi="Segoe UI Emoji" w:cs="Segoe UI Emoji"/>
+          <w:b/>
+          <w:bCs/>
+        </w:rPr>
+        <w:br/>
+        <w:t>  - server.js (Express app + routes mount point)</w:t>
+      </w:r>
+      <w:r>
+        <w:rPr>
+          <w:rFonts w:ascii="Segoe UI Emoji" w:hAnsi="Segoe UI Emoji" w:cs="Segoe UI Emoji"/>
+          <w:b/>
+          <w:bCs/>
+        </w:rPr>
+        <w:br/>
+        <w:t>  - /controllers</w:t>
+      </w:r>
+      <w:r>
+        <w:rPr>
+          <w:rFonts w:ascii="Segoe UI Emoji" w:hAnsi="Segoe UI Emoji" w:cs="Segoe UI Emoji"/>
+          <w:b/>
+          <w:bCs/>
+        </w:rPr>
+        <w:br/>
+        <w:t>    - chatController.js</w:t>
+      </w:r>
+      <w:r>
+        <w:rPr>
+          <w:rFonts w:ascii="Segoe UI Emoji" w:hAnsi="Segoe UI Emoji" w:cs="Segoe UI Emoji"/>
+          <w:b/>
+          <w:bCs/>
+        </w:rPr>
+        <w:br/>
+        <w:t>  - /engines</w:t>
+      </w:r>
+      <w:r>
+        <w:rPr>
+          <w:rFonts w:ascii="Segoe UI Emoji" w:hAnsi="Segoe UI Emoji" w:cs="Segoe UI Emoji"/>
+          <w:b/>
+          <w:bCs/>
+        </w:rPr>
+        <w:br/>
+        <w:t>    - messageNormalizer.js</w:t>
+      </w:r>
+      <w:r>
+        <w:rPr>
+          <w:rFonts w:ascii="Segoe UI Emoji" w:hAnsi="Segoe UI Emoji" w:cs="Segoe UI Emoji"/>
+          <w:b/>
+          <w:bCs/>
+        </w:rPr>
+        <w:br/>
+        <w:t>  - /data</w:t>
+      </w:r>
+      <w:r>
+        <w:rPr>
+          <w:rFonts w:ascii="Segoe UI Emoji" w:hAnsi="Segoe UI Emoji" w:cs="Segoe UI Emoji"/>
+          <w:b/>
+          <w:bCs/>
+        </w:rPr>
+        <w:br/>
+        <w:t>  - /notifications</w:t>
+      </w:r>
+    </w:p>
+    <w:p>
+      <w:pPr>
+        <w:rPr>
+          <w:rFonts w:ascii="Segoe UI Emoji" w:hAnsi="Segoe UI Emoji" w:cs="Segoe UI Emoji"/>
+          <w:b/>
+          <w:bCs/>
+        </w:rPr>
+      </w:pPr>
+      <w:r>
+        <w:rPr>
+          <w:rFonts w:ascii="Segoe UI Emoji" w:hAnsi="Segoe UI Emoji" w:cs="Segoe UI Emoji"/>
+          <w:b/>
+          <w:bCs/>
+        </w:rPr>
+        <w:t>Outcome:</w:t>
+      </w:r>
+      <w:r>
+        <w:rPr>
+          <w:rFonts w:ascii="Segoe UI Emoji" w:hAnsi="Segoe UI Emoji" w:cs="Segoe UI Emoji"/>
+          <w:b/>
+          <w:bCs/>
+        </w:rPr>
+        <w:br/>
+        <w:t>The HALO backend codebase now has a clean, scalable structure ready to host the main engines (</w:t>
+      </w:r>
+      <w:proofErr w:type="spellStart"/>
+      <w:r>
+        <w:rPr>
+          <w:rFonts w:ascii="Segoe UI Emoji" w:hAnsi="Segoe UI Emoji" w:cs="Segoe UI Emoji"/>
+          <w:b/>
+          <w:bCs/>
+        </w:rPr>
+        <w:t>memory_manager</w:t>
+      </w:r>
+      <w:proofErr w:type="spellEnd"/>
+      <w:r>
+        <w:rPr>
+          <w:rFonts w:ascii="Segoe UI Emoji" w:hAnsi="Segoe UI Emoji" w:cs="Segoe UI Emoji"/>
+          <w:b/>
+          <w:bCs/>
+        </w:rPr>
+        <w:t xml:space="preserve">, </w:t>
+      </w:r>
+      <w:proofErr w:type="spellStart"/>
+      <w:r>
+        <w:rPr>
+          <w:rFonts w:ascii="Segoe UI Emoji" w:hAnsi="Segoe UI Emoji" w:cs="Segoe UI Emoji"/>
+          <w:b/>
+          <w:bCs/>
+        </w:rPr>
+        <w:t>behavior_engine</w:t>
+      </w:r>
+      <w:proofErr w:type="spellEnd"/>
+      <w:r>
+        <w:rPr>
+          <w:rFonts w:ascii="Segoe UI Emoji" w:hAnsi="Segoe UI Emoji" w:cs="Segoe UI Emoji"/>
+          <w:b/>
+          <w:bCs/>
+        </w:rPr>
+        <w:t xml:space="preserve">, </w:t>
+      </w:r>
+      <w:proofErr w:type="spellStart"/>
+      <w:r>
+        <w:rPr>
+          <w:rFonts w:ascii="Segoe UI Emoji" w:hAnsi="Segoe UI Emoji" w:cs="Segoe UI Emoji"/>
+          <w:b/>
+          <w:bCs/>
+        </w:rPr>
+        <w:t>safety_guard</w:t>
+      </w:r>
+      <w:proofErr w:type="spellEnd"/>
+      <w:r>
+        <w:rPr>
+          <w:rFonts w:ascii="Segoe UI Emoji" w:hAnsi="Segoe UI Emoji" w:cs="Segoe UI Emoji"/>
+          <w:b/>
+          <w:bCs/>
+        </w:rPr>
+        <w:t xml:space="preserve">, </w:t>
+      </w:r>
+      <w:proofErr w:type="spellStart"/>
+      <w:r>
+        <w:rPr>
+          <w:rFonts w:ascii="Segoe UI Emoji" w:hAnsi="Segoe UI Emoji" w:cs="Segoe UI Emoji"/>
+          <w:b/>
+          <w:bCs/>
+        </w:rPr>
+        <w:t>prompt_builder</w:t>
+      </w:r>
+      <w:proofErr w:type="spellEnd"/>
+      <w:r>
+        <w:rPr>
+          <w:rFonts w:ascii="Segoe UI Emoji" w:hAnsi="Segoe UI Emoji" w:cs="Segoe UI Emoji"/>
+          <w:b/>
+          <w:bCs/>
+        </w:rPr>
+        <w:t xml:space="preserve">, </w:t>
+      </w:r>
+      <w:proofErr w:type="spellStart"/>
+      <w:r>
+        <w:rPr>
+          <w:rFonts w:ascii="Segoe UI Emoji" w:hAnsi="Segoe UI Emoji" w:cs="Segoe UI Emoji"/>
+          <w:b/>
+          <w:bCs/>
+        </w:rPr>
+        <w:t>reasoning_engine</w:t>
+      </w:r>
+      <w:proofErr w:type="spellEnd"/>
+      <w:r>
+        <w:rPr>
+          <w:rFonts w:ascii="Segoe UI Emoji" w:hAnsi="Segoe UI Emoji" w:cs="Segoe UI Emoji"/>
+          <w:b/>
+          <w:bCs/>
+        </w:rPr>
+        <w:t xml:space="preserve">) as separate modules in the next steps, fully aligned with the official MVP Developer Implementation Guide. </w:t>
+      </w:r>
+    </w:p>
+    <w:p>
+      <w:pPr>
+        <w:rPr>
+          <w:rFonts w:ascii="Segoe UI Emoji" w:hAnsi="Segoe UI Emoji" w:cs="Segoe UI Emoji"/>
+          <w:b/>
+          <w:bCs/>
+        </w:rPr>
+      </w:pPr>
+      <w:r>
+        <w:rPr>
+          <w:rFonts w:ascii="Segoe UI Emoji" w:hAnsi="Segoe UI Emoji" w:cs="Segoe UI Emoji"/>
+          <w:b/>
+          <w:bCs/>
+        </w:rPr>
+        <w:pict w14:anchorId="61CF35C2">
+          <v:rect id="_x0000_i1062" style="width:0;height:1.5pt" o:hralign="center" o:hrstd="t" o:hr="t" fillcolor="#a0a0a0" stroked="f"/>
         </w:pict>
       </w:r>
     </w:p>
@@ -5090,7 +5415,7 @@
 <w:numbering xmlns:wpc="http://schemas.microsoft.com/office/word/2010/wordprocessingCanvas" xmlns:cx="http://schemas.microsoft.com/office/drawing/2014/chartex" xmlns:cx1="http://schemas.microsoft.com/office/drawing/2015/9/8/chartex" xmlns:cx2="http://schemas.microsoft.com/office/drawing/2015/10/21/chartex" xmlns:cx3="http://schemas.microsoft.com/office/drawing/2016/5/9/chartex" xmlns:cx4="http://schemas.microsoft.com/office/drawing/2016/5/10/chartex" xmlns:cx5="http://schemas.microsoft.com/office/drawing/2016/5/11/chartex" xmlns:cx6="http://schemas.microsoft.com/office/drawing/2016/5/12/chartex" xmlns:cx7="http://schemas.microsoft.com/office/drawing/2016/5/13/chartex" xmlns:cx8="http://schemas.microsoft.com/office/drawing/2016/5/14/chartex" xmlns:mc="http://schemas.openxmlformats.org/markup-compatibility/2006" xmlns:aink="http://schemas.microsoft.com/office/drawing/2016/ink" xmlns:am3d="http://schemas.microsoft.com/office/drawing/2017/model3d" xmlns:o="urn:schemas-microsoft-com:office:office" xmlns:oel="http://schemas.microsoft.com/office/2019/extlst" xmlns:r="http://schemas.openxmlformats.org/officeDocument/2006/relationships" xmlns:m="http://schemas.openxmlformats.org/officeDocument/2006/math" xmlns:v="urn:schemas-microsoft-com:vml" xmlns:wp14="http://schemas.microsoft.com/office/word/2010/wordprocessingDrawing" xmlns:wp="http://schemas.openxmlformats.org/drawingml/2006/wordprocessingDrawing" xmlns:w10="urn:schemas-microsoft-com:office:word" xmlns:w="http://schemas.openxmlformats.org/wordprocessingml/2006/main" xmlns:w14="http://schemas.microsoft.com/office/word/2010/wordml" xmlns:w15="http://schemas.microsoft.com/office/word/2012/wordml" xmlns:w16cex="http://schemas.microsoft.com/office/word/2018/wordml/cex" xmlns:w16cid="http://schemas.microsoft.com/office/word/2016/wordml/cid" xmlns:w16="http://schemas.microsoft.com/office/word/2018/wordml" xmlns:w16du="http://schemas.microsoft.com/office/word/2023/wordml/word16du" xmlns:w16sdtdh="http://schemas.microsoft.com/office/word/2020/wordml/sdtdatahash" xmlns:w16sdtfl="http://schemas.microsoft.com/office/word/2024/wordml/sdtformatlock" xmlns:w16se="http://schemas.microsoft.com/office/word/2015/wordml/symex" xmlns:wpg="http://schemas.microsoft.com/office/word/2010/wordprocessingGroup" xmlns:wpi="http://schemas.microsoft.com/office/word/2010/wordprocessingInk" xmlns:wne="http://schemas.microsoft.com/office/word/2006/wordml" xmlns:wps="http://schemas.microsoft.com/office/word/2010/wordprocessingShape" mc:Ignorable="w14 w15 w16se w16cid w16 w16cex w16sdtdh w16sdtfl w16du wp14">
   <w:numPicBullet w:numPicBulletId="0">
     <w:pict>
-      <v:rect id="_x0000_i1033" style="width:0;height:1.5pt" o:hralign="center" o:bullet="t" o:hrstd="t" o:hr="t" fillcolor="#a0a0a0" stroked="f"/>
+      <v:rect id="_x0000_i1038" style="width:0;height:1.5pt" o:hralign="center" o:bullet="t" o:hrstd="t" o:hr="t" fillcolor="#a0a0a0" stroked="f"/>
     </w:pict>
   </w:numPicBullet>
   <w:abstractNum w:abstractNumId="0" w15:restartNumberingAfterBreak="0">
@@ -8372,6 +8697,155 @@
     </w:lvl>
   </w:abstractNum>
   <w:abstractNum w:abstractNumId="22" w15:restartNumberingAfterBreak="0">
+    <w:nsid w:val="63BD0961"/>
+    <w:multiLevelType w:val="multilevel"/>
+    <w:tmpl w:val="F6C0C3CC"/>
+    <w:lvl w:ilvl="0">
+      <w:start w:val="1"/>
+      <w:numFmt w:val="bullet"/>
+      <w:lvlText w:val=""/>
+      <w:lvlJc w:val="left"/>
+      <w:pPr>
+        <w:tabs>
+          <w:tab w:val="num" w:pos="720"/>
+        </w:tabs>
+        <w:ind w:left="720" w:hanging="360"/>
+      </w:pPr>
+      <w:rPr>
+        <w:rFonts w:ascii="Symbol" w:hAnsi="Symbol" w:hint="default"/>
+        <w:sz w:val="20"/>
+      </w:rPr>
+    </w:lvl>
+    <w:lvl w:ilvl="1" w:tentative="1">
+      <w:start w:val="1"/>
+      <w:numFmt w:val="bullet"/>
+      <w:lvlText w:val="o"/>
+      <w:lvlJc w:val="left"/>
+      <w:pPr>
+        <w:tabs>
+          <w:tab w:val="num" w:pos="1440"/>
+        </w:tabs>
+        <w:ind w:left="1440" w:hanging="360"/>
+      </w:pPr>
+      <w:rPr>
+        <w:rFonts w:ascii="Courier New" w:hAnsi="Courier New" w:hint="default"/>
+        <w:sz w:val="20"/>
+      </w:rPr>
+    </w:lvl>
+    <w:lvl w:ilvl="2" w:tentative="1">
+      <w:start w:val="1"/>
+      <w:numFmt w:val="bullet"/>
+      <w:lvlText w:val=""/>
+      <w:lvlJc w:val="left"/>
+      <w:pPr>
+        <w:tabs>
+          <w:tab w:val="num" w:pos="2160"/>
+        </w:tabs>
+        <w:ind w:left="2160" w:hanging="360"/>
+      </w:pPr>
+      <w:rPr>
+        <w:rFonts w:ascii="Wingdings" w:hAnsi="Wingdings" w:hint="default"/>
+        <w:sz w:val="20"/>
+      </w:rPr>
+    </w:lvl>
+    <w:lvl w:ilvl="3" w:tentative="1">
+      <w:start w:val="1"/>
+      <w:numFmt w:val="bullet"/>
+      <w:lvlText w:val=""/>
+      <w:lvlJc w:val="left"/>
+      <w:pPr>
+        <w:tabs>
+          <w:tab w:val="num" w:pos="2880"/>
+        </w:tabs>
+        <w:ind w:left="2880" w:hanging="360"/>
+      </w:pPr>
+      <w:rPr>
+        <w:rFonts w:ascii="Wingdings" w:hAnsi="Wingdings" w:hint="default"/>
+        <w:sz w:val="20"/>
+      </w:rPr>
+    </w:lvl>
+    <w:lvl w:ilvl="4" w:tentative="1">
+      <w:start w:val="1"/>
+      <w:numFmt w:val="bullet"/>
+      <w:lvlText w:val=""/>
+      <w:lvlJc w:val="left"/>
+      <w:pPr>
+        <w:tabs>
+          <w:tab w:val="num" w:pos="3600"/>
+        </w:tabs>
+        <w:ind w:left="3600" w:hanging="360"/>
+      </w:pPr>
+      <w:rPr>
+        <w:rFonts w:ascii="Wingdings" w:hAnsi="Wingdings" w:hint="default"/>
+        <w:sz w:val="20"/>
+      </w:rPr>
+    </w:lvl>
+    <w:lvl w:ilvl="5" w:tentative="1">
+      <w:start w:val="1"/>
+      <w:numFmt w:val="bullet"/>
+      <w:lvlText w:val=""/>
+      <w:lvlJc w:val="left"/>
+      <w:pPr>
+        <w:tabs>
+          <w:tab w:val="num" w:pos="4320"/>
+        </w:tabs>
+        <w:ind w:left="4320" w:hanging="360"/>
+      </w:pPr>
+      <w:rPr>
+        <w:rFonts w:ascii="Wingdings" w:hAnsi="Wingdings" w:hint="default"/>
+        <w:sz w:val="20"/>
+      </w:rPr>
+    </w:lvl>
+    <w:lvl w:ilvl="6" w:tentative="1">
+      <w:start w:val="1"/>
+      <w:numFmt w:val="bullet"/>
+      <w:lvlText w:val=""/>
+      <w:lvlJc w:val="left"/>
+      <w:pPr>
+        <w:tabs>
+          <w:tab w:val="num" w:pos="5040"/>
+        </w:tabs>
+        <w:ind w:left="5040" w:hanging="360"/>
+      </w:pPr>
+      <w:rPr>
+        <w:rFonts w:ascii="Wingdings" w:hAnsi="Wingdings" w:hint="default"/>
+        <w:sz w:val="20"/>
+      </w:rPr>
+    </w:lvl>
+    <w:lvl w:ilvl="7" w:tentative="1">
+      <w:start w:val="1"/>
+      <w:numFmt w:val="bullet"/>
+      <w:lvlText w:val=""/>
+      <w:lvlJc w:val="left"/>
+      <w:pPr>
+        <w:tabs>
+          <w:tab w:val="num" w:pos="5760"/>
+        </w:tabs>
+        <w:ind w:left="5760" w:hanging="360"/>
+      </w:pPr>
+      <w:rPr>
+        <w:rFonts w:ascii="Wingdings" w:hAnsi="Wingdings" w:hint="default"/>
+        <w:sz w:val="20"/>
+      </w:rPr>
+    </w:lvl>
+    <w:lvl w:ilvl="8" w:tentative="1">
+      <w:start w:val="1"/>
+      <w:numFmt w:val="bullet"/>
+      <w:lvlText w:val=""/>
+      <w:lvlJc w:val="left"/>
+      <w:pPr>
+        <w:tabs>
+          <w:tab w:val="num" w:pos="6480"/>
+        </w:tabs>
+        <w:ind w:left="6480" w:hanging="360"/>
+      </w:pPr>
+      <w:rPr>
+        <w:rFonts w:ascii="Wingdings" w:hAnsi="Wingdings" w:hint="default"/>
+        <w:sz w:val="20"/>
+      </w:rPr>
+    </w:lvl>
+  </w:abstractNum>
+  <w:abstractNum w:abstractNumId="23" w15:restartNumberingAfterBreak="0">
     <w:nsid w:val="669D4F0E"/>
     <w:multiLevelType w:val="multilevel"/>
     <w:tmpl w:val="313E5CA2"/>
@@ -8520,7 +8994,7 @@
       </w:rPr>
     </w:lvl>
   </w:abstractNum>
-  <w:abstractNum w:abstractNumId="23" w15:restartNumberingAfterBreak="0">
+  <w:abstractNum w:abstractNumId="24" w15:restartNumberingAfterBreak="0">
     <w:nsid w:val="67254679"/>
     <w:multiLevelType w:val="multilevel"/>
     <w:tmpl w:val="CCB2567E"/>
@@ -8669,7 +9143,7 @@
       </w:rPr>
     </w:lvl>
   </w:abstractNum>
-  <w:abstractNum w:abstractNumId="24" w15:restartNumberingAfterBreak="0">
+  <w:abstractNum w:abstractNumId="25" w15:restartNumberingAfterBreak="0">
     <w:nsid w:val="711A3340"/>
     <w:multiLevelType w:val="multilevel"/>
     <w:tmpl w:val="9EDC06F2"/>
@@ -8782,7 +9256,7 @@
       </w:pPr>
     </w:lvl>
   </w:abstractNum>
-  <w:abstractNum w:abstractNumId="25" w15:restartNumberingAfterBreak="0">
+  <w:abstractNum w:abstractNumId="26" w15:restartNumberingAfterBreak="0">
     <w:nsid w:val="75B86AB8"/>
     <w:multiLevelType w:val="multilevel"/>
     <w:tmpl w:val="E4A4113C"/>
@@ -8931,7 +9405,7 @@
       </w:rPr>
     </w:lvl>
   </w:abstractNum>
-  <w:abstractNum w:abstractNumId="26" w15:restartNumberingAfterBreak="0">
+  <w:abstractNum w:abstractNumId="27" w15:restartNumberingAfterBreak="0">
     <w:nsid w:val="76BB3BE6"/>
     <w:multiLevelType w:val="multilevel"/>
     <w:tmpl w:val="45D08B1A"/>
@@ -9080,7 +9554,7 @@
       </w:rPr>
     </w:lvl>
   </w:abstractNum>
-  <w:abstractNum w:abstractNumId="27" w15:restartNumberingAfterBreak="0">
+  <w:abstractNum w:abstractNumId="28" w15:restartNumberingAfterBreak="0">
     <w:nsid w:val="781761E7"/>
     <w:multiLevelType w:val="multilevel"/>
     <w:tmpl w:val="32ECE63E"/>
@@ -9230,13 +9704,13 @@
     </w:lvl>
   </w:abstractNum>
   <w:num w:numId="1" w16cid:durableId="84034799">
-    <w:abstractNumId w:val="26"/>
+    <w:abstractNumId w:val="27"/>
   </w:num>
   <w:num w:numId="2" w16cid:durableId="26104483">
     <w:abstractNumId w:val="14"/>
   </w:num>
   <w:num w:numId="3" w16cid:durableId="1901163241">
-    <w:abstractNumId w:val="24"/>
+    <w:abstractNumId w:val="25"/>
   </w:num>
   <w:num w:numId="4" w16cid:durableId="306324045">
     <w:abstractNumId w:val="4"/>
@@ -9251,10 +9725,10 @@
     <w:abstractNumId w:val="20"/>
   </w:num>
   <w:num w:numId="8" w16cid:durableId="123040104">
-    <w:abstractNumId w:val="22"/>
+    <w:abstractNumId w:val="23"/>
   </w:num>
   <w:num w:numId="9" w16cid:durableId="1110783481">
-    <w:abstractNumId w:val="25"/>
+    <w:abstractNumId w:val="26"/>
   </w:num>
   <w:num w:numId="10" w16cid:durableId="1966891280">
     <w:abstractNumId w:val="15"/>
@@ -9290,7 +9764,7 @@
     <w:abstractNumId w:val="2"/>
   </w:num>
   <w:num w:numId="21" w16cid:durableId="1287733386">
-    <w:abstractNumId w:val="27"/>
+    <w:abstractNumId w:val="28"/>
   </w:num>
   <w:num w:numId="22" w16cid:durableId="1711566308">
     <w:abstractNumId w:val="6"/>
@@ -9308,10 +9782,13 @@
     <w:abstractNumId w:val="18"/>
   </w:num>
   <w:num w:numId="27" w16cid:durableId="1392537953">
-    <w:abstractNumId w:val="23"/>
+    <w:abstractNumId w:val="24"/>
   </w:num>
   <w:num w:numId="28" w16cid:durableId="1806466444">
     <w:abstractNumId w:val="7"/>
+  </w:num>
+  <w:num w:numId="29" w16cid:durableId="1976635730">
+    <w:abstractNumId w:val="22"/>
   </w:num>
 </w:numbering>
 </file>
@@ -9716,6 +10193,7 @@
   <w:style w:type="paragraph" w:default="1" w:styleId="Normal">
     <w:name w:val="Normal"/>
     <w:qFormat/>
+    <w:rsid w:val="006A468B"/>
   </w:style>
   <w:style w:type="paragraph" w:styleId="Heading1">
     <w:name w:val="heading 1"/>

--- a/Final Docs/HALO – Project Overview.docx
+++ b/Final Docs/HALO – Project Overview.docx
@@ -33,16 +33,6 @@
           <w:b/>
           <w:bCs/>
         </w:rPr>
-        <w:br/>
-      </w:r>
-      <w:r>
-        <w:rPr>
-          <w:rFonts w:ascii="Segoe UI Emoji" w:hAnsi="Segoe UI Emoji" w:cs="Segoe UI Emoji"/>
-          <w:b/>
-          <w:bCs/>
-          <w:i/>
-          <w:iCs/>
-        </w:rPr>
         <w:t>Version 1.0 — The Full High-Level Overview of HALO’s Purpose, Vision, and Future</w:t>
       </w:r>
     </w:p>
@@ -60,8 +50,8 @@
           <w:b/>
           <w:bCs/>
         </w:rPr>
-        <w:pict w14:anchorId="4EAEDF61">
-          <v:rect id="_x0000_i1026" style="width:0;height:1.5pt" o:hralign="center" o:hrstd="t" o:hr="t" fillcolor="#a0a0a0" stroked="f"/>
+        <w:pict w14:anchorId="7A321C01">
+          <v:rect id="_x0000_i1375" style="width:0;height:1.5pt" o:hralign="center" o:hrstd="t" o:hr="t" fillcolor="#a0a0a0" stroked="f"/>
         </w:pict>
       </w:r>
     </w:p>
@@ -261,8 +251,8 @@
           <w:b/>
           <w:bCs/>
         </w:rPr>
-        <w:pict w14:anchorId="25BC7211">
-          <v:rect id="_x0000_i1027" style="width:0;height:1.5pt" o:hralign="center" o:hrstd="t" o:hr="t" fillcolor="#a0a0a0" stroked="f"/>
+        <w:pict w14:anchorId="6F695EC7">
+          <v:rect id="_x0000_i1376" style="width:0;height:1.5pt" o:hralign="center" o:hrstd="t" o:hr="t" fillcolor="#a0a0a0" stroked="f"/>
         </w:pict>
       </w:r>
     </w:p>
@@ -304,7 +294,7 @@
       <w:pPr>
         <w:numPr>
           <w:ilvl w:val="0"/>
-          <w:numId w:val="11"/>
+          <w:numId w:val="30"/>
         </w:numPr>
         <w:rPr>
           <w:rFonts w:ascii="Segoe UI Emoji" w:hAnsi="Segoe UI Emoji" w:cs="Segoe UI Emoji"/>
@@ -325,7 +315,7 @@
       <w:pPr>
         <w:numPr>
           <w:ilvl w:val="0"/>
-          <w:numId w:val="11"/>
+          <w:numId w:val="30"/>
         </w:numPr>
         <w:rPr>
           <w:rFonts w:ascii="Segoe UI Emoji" w:hAnsi="Segoe UI Emoji" w:cs="Segoe UI Emoji"/>
@@ -346,7 +336,7 @@
       <w:pPr>
         <w:numPr>
           <w:ilvl w:val="0"/>
-          <w:numId w:val="11"/>
+          <w:numId w:val="30"/>
         </w:numPr>
         <w:rPr>
           <w:rFonts w:ascii="Segoe UI Emoji" w:hAnsi="Segoe UI Emoji" w:cs="Segoe UI Emoji"/>
@@ -367,7 +357,7 @@
       <w:pPr>
         <w:numPr>
           <w:ilvl w:val="0"/>
-          <w:numId w:val="11"/>
+          <w:numId w:val="30"/>
         </w:numPr>
         <w:rPr>
           <w:rFonts w:ascii="Segoe UI Emoji" w:hAnsi="Segoe UI Emoji" w:cs="Segoe UI Emoji"/>
@@ -388,7 +378,7 @@
       <w:pPr>
         <w:numPr>
           <w:ilvl w:val="0"/>
-          <w:numId w:val="11"/>
+          <w:numId w:val="30"/>
         </w:numPr>
         <w:rPr>
           <w:rFonts w:ascii="Segoe UI Emoji" w:hAnsi="Segoe UI Emoji" w:cs="Segoe UI Emoji"/>
@@ -409,7 +399,7 @@
       <w:pPr>
         <w:numPr>
           <w:ilvl w:val="0"/>
-          <w:numId w:val="11"/>
+          <w:numId w:val="30"/>
         </w:numPr>
         <w:rPr>
           <w:rFonts w:ascii="Segoe UI Emoji" w:hAnsi="Segoe UI Emoji" w:cs="Segoe UI Emoji"/>
@@ -423,7 +413,6 @@
           <w:b/>
           <w:bCs/>
         </w:rPr>
-        <w:lastRenderedPageBreak/>
         <w:t>Deeper self-understanding</w:t>
       </w:r>
     </w:p>
@@ -431,7 +420,7 @@
       <w:pPr>
         <w:numPr>
           <w:ilvl w:val="0"/>
-          <w:numId w:val="11"/>
+          <w:numId w:val="30"/>
         </w:numPr>
         <w:rPr>
           <w:rFonts w:ascii="Segoe UI Emoji" w:hAnsi="Segoe UI Emoji" w:cs="Segoe UI Emoji"/>
@@ -445,6 +434,7 @@
           <w:b/>
           <w:bCs/>
         </w:rPr>
+        <w:lastRenderedPageBreak/>
         <w:t>Automatic life assistance</w:t>
       </w:r>
     </w:p>
@@ -479,8 +469,8 @@
           <w:b/>
           <w:bCs/>
         </w:rPr>
-        <w:pict w14:anchorId="4970CA3F">
-          <v:rect id="_x0000_i1028" style="width:0;height:1.5pt" o:hralign="center" o:hrstd="t" o:hr="t" fillcolor="#a0a0a0" stroked="f"/>
+        <w:pict w14:anchorId="3865E16B">
+          <v:rect id="_x0000_i1377" style="width:0;height:1.5pt" o:hralign="center" o:hrstd="t" o:hr="t" fillcolor="#a0a0a0" stroked="f"/>
         </w:pict>
       </w:r>
     </w:p>
@@ -515,14 +505,14 @@
           <w:b/>
           <w:bCs/>
         </w:rPr>
-        <w:t>Human beings between 2025–2030 are overwhelmed more than ever:</w:t>
+        <w:t>Human beings between 2025–2030 are more overwhelmed than ever:</w:t>
       </w:r>
     </w:p>
     <w:p>
       <w:pPr>
         <w:numPr>
           <w:ilvl w:val="0"/>
-          <w:numId w:val="12"/>
+          <w:numId w:val="31"/>
         </w:numPr>
         <w:rPr>
           <w:rFonts w:ascii="Segoe UI Emoji" w:hAnsi="Segoe UI Emoji" w:cs="Segoe UI Emoji"/>
@@ -543,7 +533,7 @@
       <w:pPr>
         <w:numPr>
           <w:ilvl w:val="0"/>
-          <w:numId w:val="12"/>
+          <w:numId w:val="31"/>
         </w:numPr>
         <w:rPr>
           <w:rFonts w:ascii="Segoe UI Emoji" w:hAnsi="Segoe UI Emoji" w:cs="Segoe UI Emoji"/>
@@ -564,7 +554,7 @@
       <w:pPr>
         <w:numPr>
           <w:ilvl w:val="0"/>
-          <w:numId w:val="12"/>
+          <w:numId w:val="31"/>
         </w:numPr>
         <w:rPr>
           <w:rFonts w:ascii="Segoe UI Emoji" w:hAnsi="Segoe UI Emoji" w:cs="Segoe UI Emoji"/>
@@ -585,7 +575,7 @@
       <w:pPr>
         <w:numPr>
           <w:ilvl w:val="0"/>
-          <w:numId w:val="12"/>
+          <w:numId w:val="31"/>
         </w:numPr>
         <w:rPr>
           <w:rFonts w:ascii="Segoe UI Emoji" w:hAnsi="Segoe UI Emoji" w:cs="Segoe UI Emoji"/>
@@ -606,7 +596,7 @@
       <w:pPr>
         <w:numPr>
           <w:ilvl w:val="0"/>
-          <w:numId w:val="12"/>
+          <w:numId w:val="31"/>
         </w:numPr>
         <w:rPr>
           <w:rFonts w:ascii="Segoe UI Emoji" w:hAnsi="Segoe UI Emoji" w:cs="Segoe UI Emoji"/>
@@ -627,7 +617,7 @@
       <w:pPr>
         <w:numPr>
           <w:ilvl w:val="0"/>
-          <w:numId w:val="12"/>
+          <w:numId w:val="31"/>
         </w:numPr>
         <w:rPr>
           <w:rFonts w:ascii="Segoe UI Emoji" w:hAnsi="Segoe UI Emoji" w:cs="Segoe UI Emoji"/>
@@ -648,7 +638,7 @@
       <w:pPr>
         <w:numPr>
           <w:ilvl w:val="0"/>
-          <w:numId w:val="12"/>
+          <w:numId w:val="31"/>
         </w:numPr>
         <w:rPr>
           <w:rFonts w:ascii="Segoe UI Emoji" w:hAnsi="Segoe UI Emoji" w:cs="Segoe UI Emoji"/>
@@ -765,8 +755,8 @@
           <w:b/>
           <w:bCs/>
         </w:rPr>
-        <w:pict w14:anchorId="070BA516">
-          <v:rect id="_x0000_i1029" style="width:0;height:1.5pt" o:hralign="center" o:hrstd="t" o:hr="t" fillcolor="#a0a0a0" stroked="f"/>
+        <w:pict w14:anchorId="378599B7">
+          <v:rect id="_x0000_i1378" style="width:0;height:1.5pt" o:hralign="center" o:hrstd="t" o:hr="t" fillcolor="#a0a0a0" stroked="f"/>
         </w:pict>
       </w:r>
     </w:p>
@@ -791,7 +781,7 @@
       <w:pPr>
         <w:numPr>
           <w:ilvl w:val="0"/>
-          <w:numId w:val="13"/>
+          <w:numId w:val="32"/>
         </w:numPr>
         <w:rPr>
           <w:rFonts w:ascii="Segoe UI Emoji" w:hAnsi="Segoe UI Emoji" w:cs="Segoe UI Emoji"/>
@@ -812,7 +802,7 @@
       <w:pPr>
         <w:numPr>
           <w:ilvl w:val="0"/>
-          <w:numId w:val="13"/>
+          <w:numId w:val="32"/>
         </w:numPr>
         <w:rPr>
           <w:rFonts w:ascii="Segoe UI Emoji" w:hAnsi="Segoe UI Emoji" w:cs="Segoe UI Emoji"/>
@@ -833,7 +823,7 @@
       <w:pPr>
         <w:numPr>
           <w:ilvl w:val="0"/>
-          <w:numId w:val="13"/>
+          <w:numId w:val="32"/>
         </w:numPr>
         <w:rPr>
           <w:rFonts w:ascii="Segoe UI Emoji" w:hAnsi="Segoe UI Emoji" w:cs="Segoe UI Emoji"/>
@@ -854,7 +844,7 @@
       <w:pPr>
         <w:numPr>
           <w:ilvl w:val="0"/>
-          <w:numId w:val="13"/>
+          <w:numId w:val="32"/>
         </w:numPr>
         <w:rPr>
           <w:rFonts w:ascii="Segoe UI Emoji" w:hAnsi="Segoe UI Emoji" w:cs="Segoe UI Emoji"/>
@@ -875,7 +865,7 @@
       <w:pPr>
         <w:numPr>
           <w:ilvl w:val="0"/>
-          <w:numId w:val="13"/>
+          <w:numId w:val="32"/>
         </w:numPr>
         <w:rPr>
           <w:rFonts w:ascii="Segoe UI Emoji" w:hAnsi="Segoe UI Emoji" w:cs="Segoe UI Emoji"/>
@@ -889,7 +879,6 @@
           <w:b/>
           <w:bCs/>
         </w:rPr>
-        <w:lastRenderedPageBreak/>
         <w:t>Human attention is collapsing</w:t>
       </w:r>
     </w:p>
@@ -897,7 +886,7 @@
       <w:pPr>
         <w:numPr>
           <w:ilvl w:val="0"/>
-          <w:numId w:val="13"/>
+          <w:numId w:val="32"/>
         </w:numPr>
         <w:rPr>
           <w:rFonts w:ascii="Segoe UI Emoji" w:hAnsi="Segoe UI Emoji" w:cs="Segoe UI Emoji"/>
@@ -911,6 +900,7 @@
           <w:b/>
           <w:bCs/>
         </w:rPr>
+        <w:lastRenderedPageBreak/>
         <w:t>Traditional assistants (Siri, Google Assistant) have stagnated</w:t>
       </w:r>
     </w:p>
@@ -988,8 +978,8 @@
           <w:b/>
           <w:bCs/>
         </w:rPr>
-        <w:pict w14:anchorId="64C8FA6E">
-          <v:rect id="_x0000_i1030" style="width:0;height:1.5pt" o:hralign="center" o:hrstd="t" o:hr="t" fillcolor="#a0a0a0" stroked="f"/>
+        <w:pict w14:anchorId="1B66E523">
+          <v:rect id="_x0000_i1379" style="width:0;height:1.5pt" o:hralign="center" o:hrstd="t" o:hr="t" fillcolor="#a0a0a0" stroked="f"/>
         </w:pict>
       </w:r>
     </w:p>
@@ -1025,25 +1015,6 @@
           <w:bCs/>
         </w:rPr>
         <w:t>HALO will evolve through four major phases:</w:t>
-      </w:r>
-    </w:p>
-    <w:p>
-      <w:pPr>
-        <w:rPr>
-          <w:rFonts w:ascii="Segoe UI Emoji" w:hAnsi="Segoe UI Emoji" w:cs="Segoe UI Emoji"/>
-          <w:b/>
-          <w:bCs/>
-        </w:rPr>
-      </w:pPr>
-      <w:r>
-        <w:rPr>
-          <w:rFonts w:ascii="Segoe UI Emoji" w:hAnsi="Segoe UI Emoji" w:cs="Segoe UI Emoji"/>
-          <w:b/>
-          <w:bCs/>
-        </w:rPr>
-        <w:pict w14:anchorId="0D3C4C12">
-          <v:rect id="_x0000_i1031" style="width:0;height:1.5pt" o:hralign="center" o:hrstd="t" o:hr="t" fillcolor="#a0a0a0" stroked="f"/>
-        </w:pict>
       </w:r>
     </w:p>
     <w:p>
@@ -1067,7 +1038,7 @@
       <w:pPr>
         <w:numPr>
           <w:ilvl w:val="0"/>
-          <w:numId w:val="14"/>
+          <w:numId w:val="33"/>
         </w:numPr>
         <w:rPr>
           <w:rFonts w:ascii="Segoe UI Emoji" w:hAnsi="Segoe UI Emoji" w:cs="Segoe UI Emoji"/>
@@ -1088,7 +1059,7 @@
       <w:pPr>
         <w:numPr>
           <w:ilvl w:val="0"/>
-          <w:numId w:val="14"/>
+          <w:numId w:val="33"/>
         </w:numPr>
         <w:rPr>
           <w:rFonts w:ascii="Segoe UI Emoji" w:hAnsi="Segoe UI Emoji" w:cs="Segoe UI Emoji"/>
@@ -1109,7 +1080,7 @@
       <w:pPr>
         <w:numPr>
           <w:ilvl w:val="0"/>
-          <w:numId w:val="14"/>
+          <w:numId w:val="33"/>
         </w:numPr>
         <w:rPr>
           <w:rFonts w:ascii="Segoe UI Emoji" w:hAnsi="Segoe UI Emoji" w:cs="Segoe UI Emoji"/>
@@ -1130,7 +1101,7 @@
       <w:pPr>
         <w:numPr>
           <w:ilvl w:val="0"/>
-          <w:numId w:val="14"/>
+          <w:numId w:val="33"/>
         </w:numPr>
         <w:rPr>
           <w:rFonts w:ascii="Segoe UI Emoji" w:hAnsi="Segoe UI Emoji" w:cs="Segoe UI Emoji"/>
@@ -1151,7 +1122,7 @@
       <w:pPr>
         <w:numPr>
           <w:ilvl w:val="0"/>
-          <w:numId w:val="14"/>
+          <w:numId w:val="33"/>
         </w:numPr>
         <w:rPr>
           <w:rFonts w:ascii="Segoe UI Emoji" w:hAnsi="Segoe UI Emoji" w:cs="Segoe UI Emoji"/>
@@ -1172,7 +1143,7 @@
       <w:pPr>
         <w:numPr>
           <w:ilvl w:val="0"/>
-          <w:numId w:val="14"/>
+          <w:numId w:val="33"/>
         </w:numPr>
         <w:rPr>
           <w:rFonts w:ascii="Segoe UI Emoji" w:hAnsi="Segoe UI Emoji" w:cs="Segoe UI Emoji"/>
@@ -1193,7 +1164,7 @@
       <w:pPr>
         <w:numPr>
           <w:ilvl w:val="0"/>
-          <w:numId w:val="14"/>
+          <w:numId w:val="33"/>
         </w:numPr>
         <w:rPr>
           <w:rFonts w:ascii="Segoe UI Emoji" w:hAnsi="Segoe UI Emoji" w:cs="Segoe UI Emoji"/>
@@ -1208,25 +1179,6 @@
           <w:bCs/>
         </w:rPr>
         <w:t>Zero-input intelligence</w:t>
-      </w:r>
-    </w:p>
-    <w:p>
-      <w:pPr>
-        <w:rPr>
-          <w:rFonts w:ascii="Segoe UI Emoji" w:hAnsi="Segoe UI Emoji" w:cs="Segoe UI Emoji"/>
-          <w:b/>
-          <w:bCs/>
-        </w:rPr>
-      </w:pPr>
-      <w:r>
-        <w:rPr>
-          <w:rFonts w:ascii="Segoe UI Emoji" w:hAnsi="Segoe UI Emoji" w:cs="Segoe UI Emoji"/>
-          <w:b/>
-          <w:bCs/>
-        </w:rPr>
-        <w:pict w14:anchorId="5D3EF68D">
-          <v:rect id="_x0000_i1032" style="width:0;height:1.5pt" o:hralign="center" o:hrstd="t" o:hr="t" fillcolor="#a0a0a0" stroked="f"/>
-        </w:pict>
       </w:r>
     </w:p>
     <w:p>
@@ -1250,7 +1202,7 @@
       <w:pPr>
         <w:numPr>
           <w:ilvl w:val="0"/>
-          <w:numId w:val="15"/>
+          <w:numId w:val="34"/>
         </w:numPr>
         <w:rPr>
           <w:rFonts w:ascii="Segoe UI Emoji" w:hAnsi="Segoe UI Emoji" w:cs="Segoe UI Emoji"/>
@@ -1271,7 +1223,7 @@
       <w:pPr>
         <w:numPr>
           <w:ilvl w:val="0"/>
-          <w:numId w:val="15"/>
+          <w:numId w:val="34"/>
         </w:numPr>
         <w:rPr>
           <w:rFonts w:ascii="Segoe UI Emoji" w:hAnsi="Segoe UI Emoji" w:cs="Segoe UI Emoji"/>
@@ -1292,7 +1244,7 @@
       <w:pPr>
         <w:numPr>
           <w:ilvl w:val="0"/>
-          <w:numId w:val="15"/>
+          <w:numId w:val="34"/>
         </w:numPr>
         <w:rPr>
           <w:rFonts w:ascii="Segoe UI Emoji" w:hAnsi="Segoe UI Emoji" w:cs="Segoe UI Emoji"/>
@@ -1313,7 +1265,7 @@
       <w:pPr>
         <w:numPr>
           <w:ilvl w:val="0"/>
-          <w:numId w:val="15"/>
+          <w:numId w:val="34"/>
         </w:numPr>
         <w:rPr>
           <w:rFonts w:ascii="Segoe UI Emoji" w:hAnsi="Segoe UI Emoji" w:cs="Segoe UI Emoji"/>
@@ -1334,7 +1286,7 @@
       <w:pPr>
         <w:numPr>
           <w:ilvl w:val="0"/>
-          <w:numId w:val="15"/>
+          <w:numId w:val="34"/>
         </w:numPr>
         <w:rPr>
           <w:rFonts w:ascii="Segoe UI Emoji" w:hAnsi="Segoe UI Emoji" w:cs="Segoe UI Emoji"/>
@@ -1355,7 +1307,7 @@
       <w:pPr>
         <w:numPr>
           <w:ilvl w:val="0"/>
-          <w:numId w:val="15"/>
+          <w:numId w:val="34"/>
         </w:numPr>
         <w:rPr>
           <w:rFonts w:ascii="Segoe UI Emoji" w:hAnsi="Segoe UI Emoji" w:cs="Segoe UI Emoji"/>
@@ -1369,27 +1321,7 @@
           <w:b/>
           <w:bCs/>
         </w:rPr>
-        <w:lastRenderedPageBreak/>
         <w:t>“The internal mirror” — a reflection of the user</w:t>
-      </w:r>
-    </w:p>
-    <w:p>
-      <w:pPr>
-        <w:rPr>
-          <w:rFonts w:ascii="Segoe UI Emoji" w:hAnsi="Segoe UI Emoji" w:cs="Segoe UI Emoji"/>
-          <w:b/>
-          <w:bCs/>
-        </w:rPr>
-      </w:pPr>
-      <w:r>
-        <w:rPr>
-          <w:rFonts w:ascii="Segoe UI Emoji" w:hAnsi="Segoe UI Emoji" w:cs="Segoe UI Emoji"/>
-          <w:b/>
-          <w:bCs/>
-        </w:rPr>
-        <w:pict w14:anchorId="538558E9">
-          <v:rect id="_x0000_i1033" style="width:0;height:1.5pt" o:hralign="center" o:hrstd="t" o:hr="t" fillcolor="#a0a0a0" stroked="f"/>
-        </w:pict>
       </w:r>
     </w:p>
     <w:p>
@@ -1413,7 +1345,7 @@
       <w:pPr>
         <w:numPr>
           <w:ilvl w:val="0"/>
-          <w:numId w:val="16"/>
+          <w:numId w:val="35"/>
         </w:numPr>
         <w:rPr>
           <w:rFonts w:ascii="Segoe UI Emoji" w:hAnsi="Segoe UI Emoji" w:cs="Segoe UI Emoji"/>
@@ -1434,7 +1366,7 @@
       <w:pPr>
         <w:numPr>
           <w:ilvl w:val="0"/>
-          <w:numId w:val="16"/>
+          <w:numId w:val="35"/>
         </w:numPr>
         <w:rPr>
           <w:rFonts w:ascii="Segoe UI Emoji" w:hAnsi="Segoe UI Emoji" w:cs="Segoe UI Emoji"/>
@@ -1448,6 +1380,7 @@
           <w:b/>
           <w:bCs/>
         </w:rPr>
+        <w:lastRenderedPageBreak/>
         <w:t>Scam and fraud detection</w:t>
       </w:r>
     </w:p>
@@ -1455,7 +1388,7 @@
       <w:pPr>
         <w:numPr>
           <w:ilvl w:val="0"/>
-          <w:numId w:val="16"/>
+          <w:numId w:val="35"/>
         </w:numPr>
         <w:rPr>
           <w:rFonts w:ascii="Segoe UI Emoji" w:hAnsi="Segoe UI Emoji" w:cs="Segoe UI Emoji"/>
@@ -1476,7 +1409,7 @@
       <w:pPr>
         <w:numPr>
           <w:ilvl w:val="0"/>
-          <w:numId w:val="16"/>
+          <w:numId w:val="35"/>
         </w:numPr>
         <w:rPr>
           <w:rFonts w:ascii="Segoe UI Emoji" w:hAnsi="Segoe UI Emoji" w:cs="Segoe UI Emoji"/>
@@ -1497,7 +1430,7 @@
       <w:pPr>
         <w:numPr>
           <w:ilvl w:val="0"/>
-          <w:numId w:val="16"/>
+          <w:numId w:val="35"/>
         </w:numPr>
         <w:rPr>
           <w:rFonts w:ascii="Segoe UI Emoji" w:hAnsi="Segoe UI Emoji" w:cs="Segoe UI Emoji"/>
@@ -1518,7 +1451,7 @@
       <w:pPr>
         <w:numPr>
           <w:ilvl w:val="0"/>
-          <w:numId w:val="16"/>
+          <w:numId w:val="35"/>
         </w:numPr>
         <w:rPr>
           <w:rFonts w:ascii="Segoe UI Emoji" w:hAnsi="Segoe UI Emoji" w:cs="Segoe UI Emoji"/>
@@ -1533,25 +1466,6 @@
           <w:bCs/>
         </w:rPr>
         <w:t>Digital safety and protection</w:t>
-      </w:r>
-    </w:p>
-    <w:p>
-      <w:pPr>
-        <w:rPr>
-          <w:rFonts w:ascii="Segoe UI Emoji" w:hAnsi="Segoe UI Emoji" w:cs="Segoe UI Emoji"/>
-          <w:b/>
-          <w:bCs/>
-        </w:rPr>
-      </w:pPr>
-      <w:r>
-        <w:rPr>
-          <w:rFonts w:ascii="Segoe UI Emoji" w:hAnsi="Segoe UI Emoji" w:cs="Segoe UI Emoji"/>
-          <w:b/>
-          <w:bCs/>
-        </w:rPr>
-        <w:pict w14:anchorId="3DB0CCBE">
-          <v:rect id="_x0000_i1034" style="width:0;height:1.5pt" o:hralign="center" o:hrstd="t" o:hr="t" fillcolor="#a0a0a0" stroked="f"/>
-        </w:pict>
       </w:r>
     </w:p>
     <w:p>
@@ -1609,7 +1523,7 @@
       <w:pPr>
         <w:numPr>
           <w:ilvl w:val="0"/>
-          <w:numId w:val="17"/>
+          <w:numId w:val="36"/>
         </w:numPr>
         <w:rPr>
           <w:rFonts w:ascii="Segoe UI Emoji" w:hAnsi="Segoe UI Emoji" w:cs="Segoe UI Emoji"/>
@@ -1630,7 +1544,7 @@
       <w:pPr>
         <w:numPr>
           <w:ilvl w:val="0"/>
-          <w:numId w:val="17"/>
+          <w:numId w:val="36"/>
         </w:numPr>
         <w:rPr>
           <w:rFonts w:ascii="Segoe UI Emoji" w:hAnsi="Segoe UI Emoji" w:cs="Segoe UI Emoji"/>
@@ -1651,7 +1565,7 @@
       <w:pPr>
         <w:numPr>
           <w:ilvl w:val="0"/>
-          <w:numId w:val="17"/>
+          <w:numId w:val="36"/>
         </w:numPr>
         <w:rPr>
           <w:rFonts w:ascii="Segoe UI Emoji" w:hAnsi="Segoe UI Emoji" w:cs="Segoe UI Emoji"/>
@@ -1672,7 +1586,7 @@
       <w:pPr>
         <w:numPr>
           <w:ilvl w:val="0"/>
-          <w:numId w:val="17"/>
+          <w:numId w:val="36"/>
         </w:numPr>
         <w:rPr>
           <w:rFonts w:ascii="Segoe UI Emoji" w:hAnsi="Segoe UI Emoji" w:cs="Segoe UI Emoji"/>
@@ -1693,7 +1607,7 @@
       <w:pPr>
         <w:numPr>
           <w:ilvl w:val="0"/>
-          <w:numId w:val="17"/>
+          <w:numId w:val="36"/>
         </w:numPr>
         <w:rPr>
           <w:rFonts w:ascii="Segoe UI Emoji" w:hAnsi="Segoe UI Emoji" w:cs="Segoe UI Emoji"/>
@@ -1714,7 +1628,7 @@
       <w:pPr>
         <w:numPr>
           <w:ilvl w:val="0"/>
-          <w:numId w:val="17"/>
+          <w:numId w:val="36"/>
         </w:numPr>
         <w:rPr>
           <w:rFonts w:ascii="Segoe UI Emoji" w:hAnsi="Segoe UI Emoji" w:cs="Segoe UI Emoji"/>
@@ -1735,7 +1649,7 @@
       <w:pPr>
         <w:numPr>
           <w:ilvl w:val="0"/>
-          <w:numId w:val="17"/>
+          <w:numId w:val="36"/>
         </w:numPr>
         <w:rPr>
           <w:rFonts w:ascii="Segoe UI Emoji" w:hAnsi="Segoe UI Emoji" w:cs="Segoe UI Emoji"/>
@@ -1756,7 +1670,7 @@
       <w:pPr>
         <w:numPr>
           <w:ilvl w:val="0"/>
-          <w:numId w:val="17"/>
+          <w:numId w:val="36"/>
         </w:numPr>
         <w:rPr>
           <w:rFonts w:ascii="Segoe UI Emoji" w:hAnsi="Segoe UI Emoji" w:cs="Segoe UI Emoji"/>
@@ -1777,7 +1691,7 @@
       <w:pPr>
         <w:numPr>
           <w:ilvl w:val="0"/>
-          <w:numId w:val="17"/>
+          <w:numId w:val="36"/>
         </w:numPr>
         <w:rPr>
           <w:rFonts w:ascii="Segoe UI Emoji" w:hAnsi="Segoe UI Emoji" w:cs="Segoe UI Emoji"/>
@@ -1798,7 +1712,7 @@
       <w:pPr>
         <w:numPr>
           <w:ilvl w:val="0"/>
-          <w:numId w:val="17"/>
+          <w:numId w:val="36"/>
         </w:numPr>
         <w:rPr>
           <w:rFonts w:ascii="Segoe UI Emoji" w:hAnsi="Segoe UI Emoji" w:cs="Segoe UI Emoji"/>
@@ -1855,9 +1769,8 @@
           <w:b/>
           <w:bCs/>
         </w:rPr>
-        <w:lastRenderedPageBreak/>
-        <w:pict w14:anchorId="42AB76A8">
-          <v:rect id="_x0000_i1035" style="width:0;height:1.5pt" o:hralign="center" o:hrstd="t" o:hr="t" fillcolor="#a0a0a0" stroked="f"/>
+        <w:pict w14:anchorId="55713985">
+          <v:rect id="_x0000_i1380" style="width:0;height:1.5pt" o:hralign="center" o:hrstd="t" o:hr="t" fillcolor="#a0a0a0" stroked="f"/>
         </w:pict>
       </w:r>
     </w:p>
@@ -1876,25 +1789,6 @@
           <w:bCs/>
         </w:rPr>
         <w:t>6️⃣ What HALO Does (Across Time)</w:t>
-      </w:r>
-    </w:p>
-    <w:p>
-      <w:pPr>
-        <w:rPr>
-          <w:rFonts w:ascii="Segoe UI Emoji" w:hAnsi="Segoe UI Emoji" w:cs="Segoe UI Emoji"/>
-          <w:b/>
-          <w:bCs/>
-        </w:rPr>
-      </w:pPr>
-      <w:r>
-        <w:rPr>
-          <w:rFonts w:ascii="Segoe UI Emoji" w:hAnsi="Segoe UI Emoji" w:cs="Segoe UI Emoji"/>
-          <w:b/>
-          <w:bCs/>
-        </w:rPr>
-        <w:pict w14:anchorId="46F3D882">
-          <v:rect id="_x0000_i1036" style="width:0;height:1.5pt" o:hralign="center" o:hrstd="t" o:hr="t" fillcolor="#a0a0a0" stroked="f"/>
-        </w:pict>
       </w:r>
     </w:p>
     <w:p>
@@ -1935,7 +1829,7 @@
       <w:pPr>
         <w:numPr>
           <w:ilvl w:val="0"/>
-          <w:numId w:val="18"/>
+          <w:numId w:val="37"/>
         </w:numPr>
         <w:rPr>
           <w:rFonts w:ascii="Segoe UI Emoji" w:hAnsi="Segoe UI Emoji" w:cs="Segoe UI Emoji"/>
@@ -1956,7 +1850,7 @@
       <w:pPr>
         <w:numPr>
           <w:ilvl w:val="0"/>
-          <w:numId w:val="18"/>
+          <w:numId w:val="37"/>
         </w:numPr>
         <w:rPr>
           <w:rFonts w:ascii="Segoe UI Emoji" w:hAnsi="Segoe UI Emoji" w:cs="Segoe UI Emoji"/>
@@ -1970,6 +1864,7 @@
           <w:b/>
           <w:bCs/>
         </w:rPr>
+        <w:lastRenderedPageBreak/>
         <w:t>Detecting user behavior from minimal input</w:t>
       </w:r>
     </w:p>
@@ -1977,7 +1872,7 @@
       <w:pPr>
         <w:numPr>
           <w:ilvl w:val="0"/>
-          <w:numId w:val="18"/>
+          <w:numId w:val="37"/>
         </w:numPr>
         <w:rPr>
           <w:rFonts w:ascii="Segoe UI Emoji" w:hAnsi="Segoe UI Emoji" w:cs="Segoe UI Emoji"/>
@@ -1998,7 +1893,7 @@
       <w:pPr>
         <w:numPr>
           <w:ilvl w:val="0"/>
-          <w:numId w:val="18"/>
+          <w:numId w:val="37"/>
         </w:numPr>
         <w:rPr>
           <w:rFonts w:ascii="Segoe UI Emoji" w:hAnsi="Segoe UI Emoji" w:cs="Segoe UI Emoji"/>
@@ -2019,7 +1914,7 @@
       <w:pPr>
         <w:numPr>
           <w:ilvl w:val="0"/>
-          <w:numId w:val="18"/>
+          <w:numId w:val="37"/>
         </w:numPr>
         <w:rPr>
           <w:rFonts w:ascii="Segoe UI Emoji" w:hAnsi="Segoe UI Emoji" w:cs="Segoe UI Emoji"/>
@@ -2040,7 +1935,7 @@
       <w:pPr>
         <w:numPr>
           <w:ilvl w:val="0"/>
-          <w:numId w:val="18"/>
+          <w:numId w:val="37"/>
         </w:numPr>
         <w:rPr>
           <w:rFonts w:ascii="Segoe UI Emoji" w:hAnsi="Segoe UI Emoji" w:cs="Segoe UI Emoji"/>
@@ -2061,7 +1956,7 @@
       <w:pPr>
         <w:numPr>
           <w:ilvl w:val="0"/>
-          <w:numId w:val="18"/>
+          <w:numId w:val="37"/>
         </w:numPr>
         <w:rPr>
           <w:rFonts w:ascii="Segoe UI Emoji" w:hAnsi="Segoe UI Emoji" w:cs="Segoe UI Emoji"/>
@@ -2082,7 +1977,7 @@
       <w:pPr>
         <w:numPr>
           <w:ilvl w:val="0"/>
-          <w:numId w:val="18"/>
+          <w:numId w:val="37"/>
         </w:numPr>
         <w:rPr>
           <w:rFonts w:ascii="Segoe UI Emoji" w:hAnsi="Segoe UI Emoji" w:cs="Segoe UI Emoji"/>
@@ -2097,25 +1992,6 @@
           <w:bCs/>
         </w:rPr>
         <w:t>Early pattern learning</w:t>
-      </w:r>
-    </w:p>
-    <w:p>
-      <w:pPr>
-        <w:rPr>
-          <w:rFonts w:ascii="Segoe UI Emoji" w:hAnsi="Segoe UI Emoji" w:cs="Segoe UI Emoji"/>
-          <w:b/>
-          <w:bCs/>
-        </w:rPr>
-      </w:pPr>
-      <w:r>
-        <w:rPr>
-          <w:rFonts w:ascii="Segoe UI Emoji" w:hAnsi="Segoe UI Emoji" w:cs="Segoe UI Emoji"/>
-          <w:b/>
-          <w:bCs/>
-        </w:rPr>
-        <w:pict w14:anchorId="13C5C606">
-          <v:rect id="_x0000_i1037" style="width:0;height:1.5pt" o:hralign="center" o:hrstd="t" o:hr="t" fillcolor="#a0a0a0" stroked="f"/>
-        </w:pict>
       </w:r>
     </w:p>
     <w:p>
@@ -2156,7 +2032,7 @@
       <w:pPr>
         <w:numPr>
           <w:ilvl w:val="0"/>
-          <w:numId w:val="19"/>
+          <w:numId w:val="38"/>
         </w:numPr>
         <w:rPr>
           <w:rFonts w:ascii="Segoe UI Emoji" w:hAnsi="Segoe UI Emoji" w:cs="Segoe UI Emoji"/>
@@ -2177,7 +2053,7 @@
       <w:pPr>
         <w:numPr>
           <w:ilvl w:val="0"/>
-          <w:numId w:val="19"/>
+          <w:numId w:val="38"/>
         </w:numPr>
         <w:rPr>
           <w:rFonts w:ascii="Segoe UI Emoji" w:hAnsi="Segoe UI Emoji" w:cs="Segoe UI Emoji"/>
@@ -2198,7 +2074,7 @@
       <w:pPr>
         <w:numPr>
           <w:ilvl w:val="0"/>
-          <w:numId w:val="19"/>
+          <w:numId w:val="38"/>
         </w:numPr>
         <w:rPr>
           <w:rFonts w:ascii="Segoe UI Emoji" w:hAnsi="Segoe UI Emoji" w:cs="Segoe UI Emoji"/>
@@ -2219,7 +2095,7 @@
       <w:pPr>
         <w:numPr>
           <w:ilvl w:val="0"/>
-          <w:numId w:val="19"/>
+          <w:numId w:val="38"/>
         </w:numPr>
         <w:rPr>
           <w:rFonts w:ascii="Segoe UI Emoji" w:hAnsi="Segoe UI Emoji" w:cs="Segoe UI Emoji"/>
@@ -2240,7 +2116,7 @@
       <w:pPr>
         <w:numPr>
           <w:ilvl w:val="0"/>
-          <w:numId w:val="19"/>
+          <w:numId w:val="38"/>
         </w:numPr>
         <w:rPr>
           <w:rFonts w:ascii="Segoe UI Emoji" w:hAnsi="Segoe UI Emoji" w:cs="Segoe UI Emoji"/>
@@ -2261,7 +2137,7 @@
       <w:pPr>
         <w:numPr>
           <w:ilvl w:val="0"/>
-          <w:numId w:val="19"/>
+          <w:numId w:val="38"/>
         </w:numPr>
         <w:rPr>
           <w:rFonts w:ascii="Segoe UI Emoji" w:hAnsi="Segoe UI Emoji" w:cs="Segoe UI Emoji"/>
@@ -2282,7 +2158,7 @@
       <w:pPr>
         <w:numPr>
           <w:ilvl w:val="0"/>
-          <w:numId w:val="19"/>
+          <w:numId w:val="38"/>
         </w:numPr>
         <w:rPr>
           <w:rFonts w:ascii="Segoe UI Emoji" w:hAnsi="Segoe UI Emoji" w:cs="Segoe UI Emoji"/>
@@ -2313,26 +2189,6 @@
           <w:b/>
           <w:bCs/>
         </w:rPr>
-        <w:pict w14:anchorId="254AA302">
-          <v:rect id="_x0000_i1038" style="width:0;height:1.5pt" o:hralign="center" o:hrstd="t" o:hr="t" fillcolor="#a0a0a0" stroked="f"/>
-        </w:pict>
-      </w:r>
-    </w:p>
-    <w:p>
-      <w:pPr>
-        <w:rPr>
-          <w:rFonts w:ascii="Segoe UI Emoji" w:hAnsi="Segoe UI Emoji" w:cs="Segoe UI Emoji"/>
-          <w:b/>
-          <w:bCs/>
-        </w:rPr>
-      </w:pPr>
-      <w:r>
-        <w:rPr>
-          <w:rFonts w:ascii="Segoe UI Emoji" w:hAnsi="Segoe UI Emoji" w:cs="Segoe UI Emoji"/>
-          <w:b/>
-          <w:bCs/>
-        </w:rPr>
-        <w:lastRenderedPageBreak/>
         <w:t>🔹 Long Term (Future)</w:t>
       </w:r>
     </w:p>
@@ -2357,7 +2213,7 @@
       <w:pPr>
         <w:numPr>
           <w:ilvl w:val="0"/>
-          <w:numId w:val="20"/>
+          <w:numId w:val="39"/>
         </w:numPr>
         <w:rPr>
           <w:rFonts w:ascii="Segoe UI Emoji" w:hAnsi="Segoe UI Emoji" w:cs="Segoe UI Emoji"/>
@@ -2378,7 +2234,7 @@
       <w:pPr>
         <w:numPr>
           <w:ilvl w:val="0"/>
-          <w:numId w:val="20"/>
+          <w:numId w:val="39"/>
         </w:numPr>
         <w:rPr>
           <w:rFonts w:ascii="Segoe UI Emoji" w:hAnsi="Segoe UI Emoji" w:cs="Segoe UI Emoji"/>
@@ -2399,7 +2255,7 @@
       <w:pPr>
         <w:numPr>
           <w:ilvl w:val="0"/>
-          <w:numId w:val="20"/>
+          <w:numId w:val="39"/>
         </w:numPr>
         <w:rPr>
           <w:rFonts w:ascii="Segoe UI Emoji" w:hAnsi="Segoe UI Emoji" w:cs="Segoe UI Emoji"/>
@@ -2420,7 +2276,7 @@
       <w:pPr>
         <w:numPr>
           <w:ilvl w:val="0"/>
-          <w:numId w:val="20"/>
+          <w:numId w:val="39"/>
         </w:numPr>
         <w:rPr>
           <w:rFonts w:ascii="Segoe UI Emoji" w:hAnsi="Segoe UI Emoji" w:cs="Segoe UI Emoji"/>
@@ -2441,7 +2297,7 @@
       <w:pPr>
         <w:numPr>
           <w:ilvl w:val="0"/>
-          <w:numId w:val="20"/>
+          <w:numId w:val="39"/>
         </w:numPr>
         <w:rPr>
           <w:rFonts w:ascii="Segoe UI Emoji" w:hAnsi="Segoe UI Emoji" w:cs="Segoe UI Emoji"/>
@@ -2462,7 +2318,7 @@
       <w:pPr>
         <w:numPr>
           <w:ilvl w:val="0"/>
-          <w:numId w:val="20"/>
+          <w:numId w:val="39"/>
         </w:numPr>
         <w:rPr>
           <w:rFonts w:ascii="Segoe UI Emoji" w:hAnsi="Segoe UI Emoji" w:cs="Segoe UI Emoji"/>
@@ -2483,7 +2339,7 @@
       <w:pPr>
         <w:numPr>
           <w:ilvl w:val="0"/>
-          <w:numId w:val="20"/>
+          <w:numId w:val="39"/>
         </w:numPr>
         <w:rPr>
           <w:rFonts w:ascii="Segoe UI Emoji" w:hAnsi="Segoe UI Emoji" w:cs="Segoe UI Emoji"/>
@@ -2497,6 +2353,7 @@
           <w:b/>
           <w:bCs/>
         </w:rPr>
+        <w:lastRenderedPageBreak/>
         <w:t>Executing device actions</w:t>
       </w:r>
     </w:p>
@@ -2514,8 +2371,8 @@
           <w:b/>
           <w:bCs/>
         </w:rPr>
-        <w:pict w14:anchorId="3B5C3A80">
-          <v:rect id="_x0000_i1039" style="width:0;height:1.5pt" o:hralign="center" o:hrstd="t" o:hr="t" fillcolor="#a0a0a0" stroked="f"/>
+        <w:pict w14:anchorId="73B879EE">
+          <v:rect id="_x0000_i1381" style="width:0;height:1.5pt" o:hralign="center" o:hrstd="t" o:hr="t" fillcolor="#a0a0a0" stroked="f"/>
         </w:pict>
       </w:r>
     </w:p>
@@ -2551,25 +2408,6 @@
           <w:bCs/>
         </w:rPr>
         <w:t>HALO’s intelligence is built on four interconnected layers:</w:t>
-      </w:r>
-    </w:p>
-    <w:p>
-      <w:pPr>
-        <w:rPr>
-          <w:rFonts w:ascii="Segoe UI Emoji" w:hAnsi="Segoe UI Emoji" w:cs="Segoe UI Emoji"/>
-          <w:b/>
-          <w:bCs/>
-        </w:rPr>
-      </w:pPr>
-      <w:r>
-        <w:rPr>
-          <w:rFonts w:ascii="Segoe UI Emoji" w:hAnsi="Segoe UI Emoji" w:cs="Segoe UI Emoji"/>
-          <w:b/>
-          <w:bCs/>
-        </w:rPr>
-        <w:pict w14:anchorId="5C3D11DF">
-          <v:rect id="_x0000_i1040" style="width:0;height:1.5pt" o:hralign="center" o:hrstd="t" o:hr="t" fillcolor="#a0a0a0" stroked="f"/>
-        </w:pict>
       </w:r>
     </w:p>
     <w:p>
@@ -2610,7 +2448,7 @@
       <w:pPr>
         <w:numPr>
           <w:ilvl w:val="0"/>
-          <w:numId w:val="21"/>
+          <w:numId w:val="40"/>
         </w:numPr>
         <w:rPr>
           <w:rFonts w:ascii="Segoe UI Emoji" w:hAnsi="Segoe UI Emoji" w:cs="Segoe UI Emoji"/>
@@ -2631,7 +2469,7 @@
       <w:pPr>
         <w:numPr>
           <w:ilvl w:val="0"/>
-          <w:numId w:val="21"/>
+          <w:numId w:val="40"/>
         </w:numPr>
         <w:rPr>
           <w:rFonts w:ascii="Segoe UI Emoji" w:hAnsi="Segoe UI Emoji" w:cs="Segoe UI Emoji"/>
@@ -2652,7 +2490,7 @@
       <w:pPr>
         <w:numPr>
           <w:ilvl w:val="0"/>
-          <w:numId w:val="21"/>
+          <w:numId w:val="40"/>
         </w:numPr>
         <w:rPr>
           <w:rFonts w:ascii="Segoe UI Emoji" w:hAnsi="Segoe UI Emoji" w:cs="Segoe UI Emoji"/>
@@ -2673,7 +2511,7 @@
       <w:pPr>
         <w:numPr>
           <w:ilvl w:val="0"/>
-          <w:numId w:val="21"/>
+          <w:numId w:val="40"/>
         </w:numPr>
         <w:rPr>
           <w:rFonts w:ascii="Segoe UI Emoji" w:hAnsi="Segoe UI Emoji" w:cs="Segoe UI Emoji"/>
@@ -2694,7 +2532,7 @@
       <w:pPr>
         <w:numPr>
           <w:ilvl w:val="0"/>
-          <w:numId w:val="21"/>
+          <w:numId w:val="40"/>
         </w:numPr>
         <w:rPr>
           <w:rFonts w:ascii="Segoe UI Emoji" w:hAnsi="Segoe UI Emoji" w:cs="Segoe UI Emoji"/>
@@ -2715,7 +2553,7 @@
       <w:pPr>
         <w:numPr>
           <w:ilvl w:val="0"/>
-          <w:numId w:val="21"/>
+          <w:numId w:val="40"/>
         </w:numPr>
         <w:rPr>
           <w:rFonts w:ascii="Segoe UI Emoji" w:hAnsi="Segoe UI Emoji" w:cs="Segoe UI Emoji"/>
@@ -2772,25 +2610,6 @@
           <w:b/>
           <w:bCs/>
         </w:rPr>
-        <w:pict w14:anchorId="2DE37BE4">
-          <v:rect id="_x0000_i1041" style="width:0;height:1.5pt" o:hralign="center" o:hrstd="t" o:hr="t" fillcolor="#a0a0a0" stroked="f"/>
-        </w:pict>
-      </w:r>
-    </w:p>
-    <w:p>
-      <w:pPr>
-        <w:rPr>
-          <w:rFonts w:ascii="Segoe UI Emoji" w:hAnsi="Segoe UI Emoji" w:cs="Segoe UI Emoji"/>
-          <w:b/>
-          <w:bCs/>
-        </w:rPr>
-      </w:pPr>
-      <w:r>
-        <w:rPr>
-          <w:rFonts w:ascii="Segoe UI Emoji" w:hAnsi="Segoe UI Emoji" w:cs="Segoe UI Emoji"/>
-          <w:b/>
-          <w:bCs/>
-        </w:rPr>
         <w:t>2) Emotion Engine</w:t>
       </w:r>
     </w:p>
@@ -2808,7 +2627,6 @@
           <w:b/>
           <w:bCs/>
         </w:rPr>
-        <w:lastRenderedPageBreak/>
         <w:t>Understands your emotional state from:</w:t>
       </w:r>
     </w:p>
@@ -2816,7 +2634,7 @@
       <w:pPr>
         <w:numPr>
           <w:ilvl w:val="0"/>
-          <w:numId w:val="22"/>
+          <w:numId w:val="41"/>
         </w:numPr>
         <w:rPr>
           <w:rFonts w:ascii="Segoe UI Emoji" w:hAnsi="Segoe UI Emoji" w:cs="Segoe UI Emoji"/>
@@ -2837,7 +2655,7 @@
       <w:pPr>
         <w:numPr>
           <w:ilvl w:val="0"/>
-          <w:numId w:val="22"/>
+          <w:numId w:val="41"/>
         </w:numPr>
         <w:rPr>
           <w:rFonts w:ascii="Segoe UI Emoji" w:hAnsi="Segoe UI Emoji" w:cs="Segoe UI Emoji"/>
@@ -2858,7 +2676,7 @@
       <w:pPr>
         <w:numPr>
           <w:ilvl w:val="0"/>
-          <w:numId w:val="22"/>
+          <w:numId w:val="41"/>
         </w:numPr>
         <w:rPr>
           <w:rFonts w:ascii="Segoe UI Emoji" w:hAnsi="Segoe UI Emoji" w:cs="Segoe UI Emoji"/>
@@ -2879,7 +2697,7 @@
       <w:pPr>
         <w:numPr>
           <w:ilvl w:val="0"/>
-          <w:numId w:val="22"/>
+          <w:numId w:val="41"/>
         </w:numPr>
         <w:rPr>
           <w:rFonts w:ascii="Segoe UI Emoji" w:hAnsi="Segoe UI Emoji" w:cs="Segoe UI Emoji"/>
@@ -2894,25 +2712,6 @@
           <w:bCs/>
         </w:rPr>
         <w:t>Linguistic shifts</w:t>
-      </w:r>
-    </w:p>
-    <w:p>
-      <w:pPr>
-        <w:rPr>
-          <w:rFonts w:ascii="Segoe UI Emoji" w:hAnsi="Segoe UI Emoji" w:cs="Segoe UI Emoji"/>
-          <w:b/>
-          <w:bCs/>
-        </w:rPr>
-      </w:pPr>
-      <w:r>
-        <w:rPr>
-          <w:rFonts w:ascii="Segoe UI Emoji" w:hAnsi="Segoe UI Emoji" w:cs="Segoe UI Emoji"/>
-          <w:b/>
-          <w:bCs/>
-        </w:rPr>
-        <w:pict w14:anchorId="0B14B88B">
-          <v:rect id="_x0000_i1042" style="width:0;height:1.5pt" o:hralign="center" o:hrstd="t" o:hr="t" fillcolor="#a0a0a0" stroked="f"/>
-        </w:pict>
       </w:r>
     </w:p>
     <w:p>
@@ -2953,7 +2752,7 @@
       <w:pPr>
         <w:numPr>
           <w:ilvl w:val="0"/>
-          <w:numId w:val="23"/>
+          <w:numId w:val="42"/>
         </w:numPr>
         <w:rPr>
           <w:rFonts w:ascii="Segoe UI Emoji" w:hAnsi="Segoe UI Emoji" w:cs="Segoe UI Emoji"/>
@@ -2974,7 +2773,7 @@
       <w:pPr>
         <w:numPr>
           <w:ilvl w:val="0"/>
-          <w:numId w:val="23"/>
+          <w:numId w:val="42"/>
         </w:numPr>
         <w:rPr>
           <w:rFonts w:ascii="Segoe UI Emoji" w:hAnsi="Segoe UI Emoji" w:cs="Segoe UI Emoji"/>
@@ -2995,7 +2794,7 @@
       <w:pPr>
         <w:numPr>
           <w:ilvl w:val="0"/>
-          <w:numId w:val="23"/>
+          <w:numId w:val="42"/>
         </w:numPr>
         <w:rPr>
           <w:rFonts w:ascii="Segoe UI Emoji" w:hAnsi="Segoe UI Emoji" w:cs="Segoe UI Emoji"/>
@@ -3016,7 +2815,7 @@
       <w:pPr>
         <w:numPr>
           <w:ilvl w:val="0"/>
-          <w:numId w:val="23"/>
+          <w:numId w:val="42"/>
         </w:numPr>
         <w:rPr>
           <w:rFonts w:ascii="Segoe UI Emoji" w:hAnsi="Segoe UI Emoji" w:cs="Segoe UI Emoji"/>
@@ -3030,6 +2829,7 @@
           <w:b/>
           <w:bCs/>
         </w:rPr>
+        <w:lastRenderedPageBreak/>
         <w:t>Do you prefer neutral or warm interaction?</w:t>
       </w:r>
     </w:p>
@@ -3048,25 +2848,6 @@
           <w:bCs/>
         </w:rPr>
         <w:t>HALO adapts automatically.</w:t>
-      </w:r>
-    </w:p>
-    <w:p>
-      <w:pPr>
-        <w:rPr>
-          <w:rFonts w:ascii="Segoe UI Emoji" w:hAnsi="Segoe UI Emoji" w:cs="Segoe UI Emoji"/>
-          <w:b/>
-          <w:bCs/>
-        </w:rPr>
-      </w:pPr>
-      <w:r>
-        <w:rPr>
-          <w:rFonts w:ascii="Segoe UI Emoji" w:hAnsi="Segoe UI Emoji" w:cs="Segoe UI Emoji"/>
-          <w:b/>
-          <w:bCs/>
-        </w:rPr>
-        <w:pict w14:anchorId="34F85063">
-          <v:rect id="_x0000_i1043" style="width:0;height:1.5pt" o:hralign="center" o:hrstd="t" o:hr="t" fillcolor="#a0a0a0" stroked="f"/>
-        </w:pict>
       </w:r>
     </w:p>
     <w:p>
@@ -3124,7 +2905,7 @@
       <w:pPr>
         <w:numPr>
           <w:ilvl w:val="0"/>
-          <w:numId w:val="24"/>
+          <w:numId w:val="43"/>
         </w:numPr>
         <w:rPr>
           <w:rFonts w:ascii="Segoe UI Emoji" w:hAnsi="Segoe UI Emoji" w:cs="Segoe UI Emoji"/>
@@ -3145,7 +2926,7 @@
       <w:pPr>
         <w:numPr>
           <w:ilvl w:val="0"/>
-          <w:numId w:val="24"/>
+          <w:numId w:val="43"/>
         </w:numPr>
         <w:rPr>
           <w:rFonts w:ascii="Segoe UI Emoji" w:hAnsi="Segoe UI Emoji" w:cs="Segoe UI Emoji"/>
@@ -3166,7 +2947,7 @@
       <w:pPr>
         <w:numPr>
           <w:ilvl w:val="0"/>
-          <w:numId w:val="24"/>
+          <w:numId w:val="43"/>
         </w:numPr>
         <w:rPr>
           <w:rFonts w:ascii="Segoe UI Emoji" w:hAnsi="Segoe UI Emoji" w:cs="Segoe UI Emoji"/>
@@ -3187,7 +2968,7 @@
       <w:pPr>
         <w:numPr>
           <w:ilvl w:val="0"/>
-          <w:numId w:val="24"/>
+          <w:numId w:val="43"/>
         </w:numPr>
         <w:rPr>
           <w:rFonts w:ascii="Segoe UI Emoji" w:hAnsi="Segoe UI Emoji" w:cs="Segoe UI Emoji"/>
@@ -3208,7 +2989,7 @@
       <w:pPr>
         <w:numPr>
           <w:ilvl w:val="0"/>
-          <w:numId w:val="24"/>
+          <w:numId w:val="43"/>
         </w:numPr>
         <w:rPr>
           <w:rFonts w:ascii="Segoe UI Emoji" w:hAnsi="Segoe UI Emoji" w:cs="Segoe UI Emoji"/>
@@ -3229,7 +3010,7 @@
       <w:pPr>
         <w:numPr>
           <w:ilvl w:val="0"/>
-          <w:numId w:val="24"/>
+          <w:numId w:val="43"/>
         </w:numPr>
         <w:rPr>
           <w:rFonts w:ascii="Segoe UI Emoji" w:hAnsi="Segoe UI Emoji" w:cs="Segoe UI Emoji"/>
@@ -3277,7 +3058,6 @@
           <w:b/>
           <w:bCs/>
         </w:rPr>
-        <w:lastRenderedPageBreak/>
         <w:t>This powers the early version of HALO.</w:t>
       </w:r>
     </w:p>
@@ -3295,8 +3075,8 @@
           <w:b/>
           <w:bCs/>
         </w:rPr>
-        <w:pict w14:anchorId="3530C008">
-          <v:rect id="_x0000_i1044" style="width:0;height:1.5pt" o:hralign="center" o:hrstd="t" o:hr="t" fillcolor="#a0a0a0" stroked="f"/>
+        <w:pict w14:anchorId="072A9EC5">
+          <v:rect id="_x0000_i1382" style="width:0;height:1.5pt" o:hralign="center" o:hrstd="t" o:hr="t" fillcolor="#a0a0a0" stroked="f"/>
         </w:pict>
       </w:r>
     </w:p>
@@ -3355,7 +3135,7 @@
       <w:pPr>
         <w:numPr>
           <w:ilvl w:val="0"/>
-          <w:numId w:val="25"/>
+          <w:numId w:val="44"/>
         </w:numPr>
         <w:rPr>
           <w:rFonts w:ascii="Segoe UI Emoji" w:hAnsi="Segoe UI Emoji" w:cs="Segoe UI Emoji"/>
@@ -3376,7 +3156,7 @@
       <w:pPr>
         <w:numPr>
           <w:ilvl w:val="0"/>
-          <w:numId w:val="25"/>
+          <w:numId w:val="44"/>
         </w:numPr>
         <w:rPr>
           <w:rFonts w:ascii="Segoe UI Emoji" w:hAnsi="Segoe UI Emoji" w:cs="Segoe UI Emoji"/>
@@ -3397,7 +3177,7 @@
       <w:pPr>
         <w:numPr>
           <w:ilvl w:val="0"/>
-          <w:numId w:val="25"/>
+          <w:numId w:val="44"/>
         </w:numPr>
         <w:rPr>
           <w:rFonts w:ascii="Segoe UI Emoji" w:hAnsi="Segoe UI Emoji" w:cs="Segoe UI Emoji"/>
@@ -3418,7 +3198,7 @@
       <w:pPr>
         <w:numPr>
           <w:ilvl w:val="0"/>
-          <w:numId w:val="25"/>
+          <w:numId w:val="44"/>
         </w:numPr>
         <w:rPr>
           <w:rFonts w:ascii="Segoe UI Emoji" w:hAnsi="Segoe UI Emoji" w:cs="Segoe UI Emoji"/>
@@ -3439,7 +3219,7 @@
       <w:pPr>
         <w:numPr>
           <w:ilvl w:val="0"/>
-          <w:numId w:val="25"/>
+          <w:numId w:val="44"/>
         </w:numPr>
         <w:rPr>
           <w:rFonts w:ascii="Segoe UI Emoji" w:hAnsi="Segoe UI Emoji" w:cs="Segoe UI Emoji"/>
@@ -3460,7 +3240,7 @@
       <w:pPr>
         <w:numPr>
           <w:ilvl w:val="0"/>
-          <w:numId w:val="25"/>
+          <w:numId w:val="44"/>
         </w:numPr>
         <w:rPr>
           <w:rFonts w:ascii="Segoe UI Emoji" w:hAnsi="Segoe UI Emoji" w:cs="Segoe UI Emoji"/>
@@ -3493,13 +3273,22 @@
         </w:rPr>
         <w:t>The experience must feel:</w:t>
       </w:r>
-      <w:r>
-        <w:rPr>
-          <w:rFonts w:ascii="Segoe UI Emoji" w:hAnsi="Segoe UI Emoji" w:cs="Segoe UI Emoji"/>
-          <w:b/>
-          <w:bCs/>
-        </w:rPr>
-        <w:br/>
+    </w:p>
+    <w:p>
+      <w:pPr>
+        <w:rPr>
+          <w:rFonts w:ascii="Segoe UI Emoji" w:hAnsi="Segoe UI Emoji" w:cs="Segoe UI Emoji"/>
+          <w:b/>
+          <w:bCs/>
+        </w:rPr>
+      </w:pPr>
+      <w:r>
+        <w:rPr>
+          <w:rFonts w:ascii="Segoe UI Emoji" w:hAnsi="Segoe UI Emoji" w:cs="Segoe UI Emoji"/>
+          <w:b/>
+          <w:bCs/>
+        </w:rPr>
+        <w:lastRenderedPageBreak/>
         <w:t>“Simple now — powerful later.”</w:t>
       </w:r>
     </w:p>
@@ -3517,8 +3306,8 @@
           <w:b/>
           <w:bCs/>
         </w:rPr>
-        <w:pict w14:anchorId="2A43B31F">
-          <v:rect id="_x0000_i1045" style="width:0;height:1.5pt" o:hralign="center" o:hrstd="t" o:hr="t" fillcolor="#a0a0a0" stroked="f"/>
+        <w:pict w14:anchorId="0919900F">
+          <v:rect id="_x0000_i1383" style="width:0;height:1.5pt" o:hralign="center" o:hrstd="t" o:hr="t" fillcolor="#a0a0a0" stroked="f"/>
         </w:pict>
       </w:r>
     </w:p>
@@ -3555,13 +3344,21 @@
         </w:rPr>
         <w:t>After 1 week:</w:t>
       </w:r>
-      <w:r>
-        <w:rPr>
-          <w:rFonts w:ascii="Segoe UI Emoji" w:hAnsi="Segoe UI Emoji" w:cs="Segoe UI Emoji"/>
-          <w:b/>
-          <w:bCs/>
-        </w:rPr>
-        <w:br/>
+    </w:p>
+    <w:p>
+      <w:pPr>
+        <w:rPr>
+          <w:rFonts w:ascii="Segoe UI Emoji" w:hAnsi="Segoe UI Emoji" w:cs="Segoe UI Emoji"/>
+          <w:b/>
+          <w:bCs/>
+        </w:rPr>
+      </w:pPr>
+      <w:r>
+        <w:rPr>
+          <w:rFonts w:ascii="Segoe UI Emoji" w:hAnsi="Segoe UI Emoji" w:cs="Segoe UI Emoji"/>
+          <w:b/>
+          <w:bCs/>
+        </w:rPr>
         <w:t>“Nice… simple and useful.”</w:t>
       </w:r>
     </w:p>
@@ -3581,13 +3378,21 @@
         </w:rPr>
         <w:t>After 2 weeks:</w:t>
       </w:r>
-      <w:r>
-        <w:rPr>
-          <w:rFonts w:ascii="Segoe UI Emoji" w:hAnsi="Segoe UI Emoji" w:cs="Segoe UI Emoji"/>
-          <w:b/>
-          <w:bCs/>
-        </w:rPr>
-        <w:br/>
+    </w:p>
+    <w:p>
+      <w:pPr>
+        <w:rPr>
+          <w:rFonts w:ascii="Segoe UI Emoji" w:hAnsi="Segoe UI Emoji" w:cs="Segoe UI Emoji"/>
+          <w:b/>
+          <w:bCs/>
+        </w:rPr>
+      </w:pPr>
+      <w:r>
+        <w:rPr>
+          <w:rFonts w:ascii="Segoe UI Emoji" w:hAnsi="Segoe UI Emoji" w:cs="Segoe UI Emoji"/>
+          <w:b/>
+          <w:bCs/>
+        </w:rPr>
         <w:t>“Wait… how did it remember that?”</w:t>
       </w:r>
     </w:p>
@@ -3607,13 +3412,21 @@
         </w:rPr>
         <w:t>After 1 month:</w:t>
       </w:r>
-      <w:r>
-        <w:rPr>
-          <w:rFonts w:ascii="Segoe UI Emoji" w:hAnsi="Segoe UI Emoji" w:cs="Segoe UI Emoji"/>
-          <w:b/>
-          <w:bCs/>
-        </w:rPr>
-        <w:br/>
+    </w:p>
+    <w:p>
+      <w:pPr>
+        <w:rPr>
+          <w:rFonts w:ascii="Segoe UI Emoji" w:hAnsi="Segoe UI Emoji" w:cs="Segoe UI Emoji"/>
+          <w:b/>
+          <w:bCs/>
+        </w:rPr>
+      </w:pPr>
+      <w:r>
+        <w:rPr>
+          <w:rFonts w:ascii="Segoe UI Emoji" w:hAnsi="Segoe UI Emoji" w:cs="Segoe UI Emoji"/>
+          <w:b/>
+          <w:bCs/>
+        </w:rPr>
         <w:t>“Why is it understanding me this well?”</w:t>
       </w:r>
     </w:p>
@@ -3633,13 +3446,21 @@
         </w:rPr>
         <w:t>After 3 months:</w:t>
       </w:r>
-      <w:r>
-        <w:rPr>
-          <w:rFonts w:ascii="Segoe UI Emoji" w:hAnsi="Segoe UI Emoji" w:cs="Segoe UI Emoji"/>
-          <w:b/>
-          <w:bCs/>
-        </w:rPr>
-        <w:br/>
+    </w:p>
+    <w:p>
+      <w:pPr>
+        <w:rPr>
+          <w:rFonts w:ascii="Segoe UI Emoji" w:hAnsi="Segoe UI Emoji" w:cs="Segoe UI Emoji"/>
+          <w:b/>
+          <w:bCs/>
+        </w:rPr>
+      </w:pPr>
+      <w:r>
+        <w:rPr>
+          <w:rFonts w:ascii="Segoe UI Emoji" w:hAnsi="Segoe UI Emoji" w:cs="Segoe UI Emoji"/>
+          <w:b/>
+          <w:bCs/>
+        </w:rPr>
         <w:t>“I don’t want to live without it.”</w:t>
       </w:r>
     </w:p>
@@ -3674,8 +3495,8 @@
           <w:b/>
           <w:bCs/>
         </w:rPr>
-        <w:pict w14:anchorId="023B794B">
-          <v:rect id="_x0000_i1046" style="width:0;height:1.5pt" o:hralign="center" o:hrstd="t" o:hr="t" fillcolor="#a0a0a0" stroked="f"/>
+        <w:pict w14:anchorId="34B85489">
+          <v:rect id="_x0000_i1384" style="width:0;height:1.5pt" o:hralign="center" o:hrstd="t" o:hr="t" fillcolor="#a0a0a0" stroked="f"/>
         </w:pict>
       </w:r>
     </w:p>
@@ -3710,7 +3531,6 @@
           <w:b/>
           <w:bCs/>
         </w:rPr>
-        <w:lastRenderedPageBreak/>
         <w:t>HALO gradually becomes:</w:t>
       </w:r>
     </w:p>
@@ -3718,7 +3538,7 @@
       <w:pPr>
         <w:numPr>
           <w:ilvl w:val="0"/>
-          <w:numId w:val="26"/>
+          <w:numId w:val="45"/>
         </w:numPr>
         <w:rPr>
           <w:rFonts w:ascii="Segoe UI Emoji" w:hAnsi="Segoe UI Emoji" w:cs="Segoe UI Emoji"/>
@@ -3739,7 +3559,7 @@
       <w:pPr>
         <w:numPr>
           <w:ilvl w:val="0"/>
-          <w:numId w:val="26"/>
+          <w:numId w:val="45"/>
         </w:numPr>
         <w:rPr>
           <w:rFonts w:ascii="Segoe UI Emoji" w:hAnsi="Segoe UI Emoji" w:cs="Segoe UI Emoji"/>
@@ -3760,7 +3580,7 @@
       <w:pPr>
         <w:numPr>
           <w:ilvl w:val="0"/>
-          <w:numId w:val="26"/>
+          <w:numId w:val="45"/>
         </w:numPr>
         <w:rPr>
           <w:rFonts w:ascii="Segoe UI Emoji" w:hAnsi="Segoe UI Emoji" w:cs="Segoe UI Emoji"/>
@@ -3781,7 +3601,7 @@
       <w:pPr>
         <w:numPr>
           <w:ilvl w:val="0"/>
-          <w:numId w:val="26"/>
+          <w:numId w:val="45"/>
         </w:numPr>
         <w:rPr>
           <w:rFonts w:ascii="Segoe UI Emoji" w:hAnsi="Segoe UI Emoji" w:cs="Segoe UI Emoji"/>
@@ -3802,7 +3622,7 @@
       <w:pPr>
         <w:numPr>
           <w:ilvl w:val="0"/>
-          <w:numId w:val="26"/>
+          <w:numId w:val="45"/>
         </w:numPr>
         <w:rPr>
           <w:rFonts w:ascii="Segoe UI Emoji" w:hAnsi="Segoe UI Emoji" w:cs="Segoe UI Emoji"/>
@@ -3823,7 +3643,7 @@
       <w:pPr>
         <w:numPr>
           <w:ilvl w:val="0"/>
-          <w:numId w:val="26"/>
+          <w:numId w:val="45"/>
         </w:numPr>
         <w:rPr>
           <w:rFonts w:ascii="Segoe UI Emoji" w:hAnsi="Segoe UI Emoji" w:cs="Segoe UI Emoji"/>
@@ -3844,7 +3664,7 @@
       <w:pPr>
         <w:numPr>
           <w:ilvl w:val="0"/>
-          <w:numId w:val="26"/>
+          <w:numId w:val="45"/>
         </w:numPr>
         <w:rPr>
           <w:rFonts w:ascii="Segoe UI Emoji" w:hAnsi="Segoe UI Emoji" w:cs="Segoe UI Emoji"/>
@@ -3892,60 +3712,35 @@
           <w:b/>
           <w:bCs/>
         </w:rPr>
-        <w:t>**“The mind that helps you understand yourself…</w:t>
-      </w:r>
-    </w:p>
-    <w:p>
-      <w:pPr>
-        <w:rPr>
-          <w:rFonts w:ascii="Segoe UI Emoji" w:hAnsi="Segoe UI Emoji" w:cs="Segoe UI Emoji"/>
-          <w:b/>
-          <w:bCs/>
-        </w:rPr>
-      </w:pPr>
-      <w:r>
-        <w:rPr>
-          <w:rFonts w:ascii="Segoe UI Emoji" w:hAnsi="Segoe UI Emoji" w:cs="Segoe UI Emoji"/>
-          <w:b/>
-          <w:bCs/>
-        </w:rPr>
-        <w:t>and organizes your life without pressure</w:t>
-      </w:r>
-      <w:proofErr w:type="gramStart"/>
-      <w:r>
-        <w:rPr>
-          <w:rFonts w:ascii="Segoe UI Emoji" w:hAnsi="Segoe UI Emoji" w:cs="Segoe UI Emoji"/>
-          <w:b/>
-          <w:bCs/>
-        </w:rPr>
-        <w:t>.”*</w:t>
-      </w:r>
-      <w:proofErr w:type="gramEnd"/>
-      <w:r>
-        <w:rPr>
-          <w:rFonts w:ascii="Segoe UI Emoji" w:hAnsi="Segoe UI Emoji" w:cs="Segoe UI Emoji"/>
-          <w:b/>
-          <w:bCs/>
-        </w:rPr>
-        <w:t>*</w:t>
-      </w:r>
-    </w:p>
-    <w:p>
-      <w:pPr>
-        <w:rPr>
-          <w:rFonts w:ascii="Segoe UI Emoji" w:hAnsi="Segoe UI Emoji" w:cs="Segoe UI Emoji"/>
-          <w:b/>
-          <w:bCs/>
-        </w:rPr>
-      </w:pPr>
-      <w:r>
-        <w:rPr>
-          <w:rFonts w:ascii="Segoe UI Emoji" w:hAnsi="Segoe UI Emoji" w:cs="Segoe UI Emoji"/>
-          <w:b/>
-          <w:bCs/>
-        </w:rPr>
-        <w:pict w14:anchorId="3EA8DB3B">
-          <v:rect id="_x0000_i1047" style="width:0;height:1.5pt" o:hralign="center" o:bullet="t" o:hrstd="t" o:hr="t" fillcolor="#a0a0a0" stroked="f"/>
+        <w:t>“The mind that helps you understand yourself…</w:t>
+      </w:r>
+      <w:r>
+        <w:rPr>
+          <w:rFonts w:ascii="Segoe UI Emoji" w:hAnsi="Segoe UI Emoji" w:cs="Segoe UI Emoji"/>
+          <w:b/>
+          <w:bCs/>
+        </w:rPr>
+        <w:br/>
+        <w:t>and organizes your life without pressure.”</w:t>
+      </w:r>
+    </w:p>
+    <w:p>
+      <w:pPr>
+        <w:rPr>
+          <w:rFonts w:ascii="Segoe UI Emoji" w:hAnsi="Segoe UI Emoji" w:cs="Segoe UI Emoji"/>
+          <w:b/>
+          <w:bCs/>
+        </w:rPr>
+      </w:pPr>
+      <w:r>
+        <w:rPr>
+          <w:rFonts w:ascii="Segoe UI Emoji" w:hAnsi="Segoe UI Emoji" w:cs="Segoe UI Emoji"/>
+          <w:b/>
+          <w:bCs/>
+        </w:rPr>
+        <w:lastRenderedPageBreak/>
+        <w:pict w14:anchorId="1E8FD161">
+          <v:rect id="_x0000_i1385" style="width:0;height:1.5pt" o:hralign="center" o:hrstd="t" o:hr="t" fillcolor="#a0a0a0" stroked="f"/>
         </w:pict>
       </w:r>
     </w:p>
@@ -3955,16 +3750,6 @@
           <w:rFonts w:ascii="Segoe UI Emoji" w:hAnsi="Segoe UI Emoji" w:cs="Segoe UI Emoji"/>
           <w:b/>
           <w:bCs/>
-          <w:rtl/>
-        </w:rPr>
-      </w:pPr>
-    </w:p>
-    <w:p>
-      <w:pPr>
-        <w:rPr>
-          <w:rFonts w:ascii="Segoe UI Emoji" w:hAnsi="Segoe UI Emoji" w:cs="Segoe UI Emoji"/>
-          <w:b/>
-          <w:bCs/>
         </w:rPr>
       </w:pPr>
       <w:r>
@@ -3984,6 +3769,16 @@
           <w:bCs/>
         </w:rPr>
       </w:pPr>
+      <w:r>
+        <w:rPr>
+          <w:rFonts w:ascii="Segoe UI Emoji" w:hAnsi="Segoe UI Emoji" w:cs="Segoe UI Emoji"/>
+          <w:b/>
+          <w:bCs/>
+        </w:rPr>
+        <w:pict w14:anchorId="0E604644">
+          <v:rect id="_x0000_i1386" style="width:0;height:1.5pt" o:hralign="center" o:hrstd="t" o:hr="t" fillcolor="#a0a0a0" stroked="f"/>
+        </w:pict>
+      </w:r>
     </w:p>
     <w:p>
       <w:pPr>
@@ -4112,8 +3907,8 @@
           <w:b/>
           <w:bCs/>
         </w:rPr>
-        <w:pict w14:anchorId="7C077771">
-          <v:rect id="_x0000_i1048" style="width:0;height:1.5pt" o:hralign="center" o:hrstd="t" o:hr="t" fillcolor="#a0a0a0" stroked="f"/>
+        <w:pict w14:anchorId="1E7451E2">
+          <v:rect id="_x0000_i1387" style="width:0;height:1.5pt" o:hralign="center" o:hrstd="t" o:hr="t" fillcolor="#a0a0a0" stroked="f"/>
         </w:pict>
       </w:r>
     </w:p>
@@ -4131,7 +3926,6 @@
           <w:b/>
           <w:bCs/>
         </w:rPr>
-        <w:lastRenderedPageBreak/>
         <w:t>Entry 2 — MVP Execution Kickoff (Backend First)</w:t>
       </w:r>
     </w:p>
@@ -4209,7 +4003,7 @@
       <w:pPr>
         <w:numPr>
           <w:ilvl w:val="0"/>
-          <w:numId w:val="28"/>
+          <w:numId w:val="46"/>
         </w:numPr>
         <w:rPr>
           <w:rFonts w:ascii="Segoe UI Emoji" w:hAnsi="Segoe UI Emoji" w:cs="Segoe UI Emoji"/>
@@ -4232,7 +4026,7 @@
       <w:pPr>
         <w:numPr>
           <w:ilvl w:val="0"/>
-          <w:numId w:val="28"/>
+          <w:numId w:val="46"/>
         </w:numPr>
         <w:rPr>
           <w:rFonts w:ascii="Segoe UI Emoji" w:hAnsi="Segoe UI Emoji" w:cs="Segoe UI Emoji"/>
@@ -4255,7 +4049,7 @@
       <w:pPr>
         <w:numPr>
           <w:ilvl w:val="0"/>
-          <w:numId w:val="28"/>
+          <w:numId w:val="46"/>
         </w:numPr>
         <w:rPr>
           <w:rFonts w:ascii="Segoe UI Emoji" w:hAnsi="Segoe UI Emoji" w:cs="Segoe UI Emoji"/>
@@ -4278,7 +4072,7 @@
       <w:pPr>
         <w:numPr>
           <w:ilvl w:val="0"/>
-          <w:numId w:val="28"/>
+          <w:numId w:val="46"/>
         </w:numPr>
         <w:rPr>
           <w:rFonts w:ascii="Segoe UI Emoji" w:hAnsi="Segoe UI Emoji" w:cs="Segoe UI Emoji"/>
@@ -4301,7 +4095,7 @@
       <w:pPr>
         <w:numPr>
           <w:ilvl w:val="0"/>
-          <w:numId w:val="28"/>
+          <w:numId w:val="46"/>
         </w:numPr>
         <w:rPr>
           <w:rFonts w:ascii="Segoe UI Emoji" w:hAnsi="Segoe UI Emoji" w:cs="Segoe UI Emoji"/>
@@ -4369,8 +4163,9 @@
           <w:b/>
           <w:bCs/>
         </w:rPr>
-        <w:pict w14:anchorId="457E1439">
-          <v:rect id="_x0000_i1049" style="width:0;height:1.5pt" o:hralign="center" o:hrstd="t" o:hr="t" fillcolor="#a0a0a0" stroked="f"/>
+        <w:lastRenderedPageBreak/>
+        <w:pict w14:anchorId="6F7600E6">
+          <v:rect id="_x0000_i1388" style="width:0;height:1.5pt" o:hralign="center" o:hrstd="t" o:hr="t" fillcolor="#a0a0a0" stroked="f"/>
         </w:pict>
       </w:r>
     </w:p>
@@ -4440,7 +4235,7 @@
           <w:bCs/>
         </w:rPr>
         <w:br/>
-        <w:t xml:space="preserve">Starting the practical setup of the HALO MVP backend as a Node.js-based service. This includes creating the local HALO project root directory, preparing the initial backend folder structure (controllers, engines, data, notifications), and aligning the layout with the official MVP Developer Implementation Guide. </w:t>
+        <w:t>Starting the practical setup of the HALO MVP backend as a Node.js-based service. This includes creating the local HALO project root directory, preparing the initial backend folder structure (controllers, engines, data, notifications), and aligning the layout with the official MVP Developer Implementation Guide.</w:t>
       </w:r>
     </w:p>
     <w:p>
@@ -4492,8 +4287,8 @@
           <w:b/>
           <w:bCs/>
         </w:rPr>
-        <w:pict w14:anchorId="1F983797">
-          <v:rect id="_x0000_i1050" style="width:0;height:1.5pt" o:hralign="center" o:hrstd="t" o:hr="t" fillcolor="#a0a0a0" stroked="f"/>
+        <w:pict w14:anchorId="1D0D616E">
+          <v:rect id="_x0000_i1389" style="width:0;height:1.5pt" o:hralign="center" o:hrstd="t" o:hr="t" fillcolor="#a0a0a0" stroked="f"/>
         </w:pict>
       </w:r>
     </w:p>
@@ -4511,7 +4306,6 @@
           <w:b/>
           <w:bCs/>
         </w:rPr>
-        <w:lastRenderedPageBreak/>
         <w:t>Entry 4 — HALO Backend First Server Online</w:t>
       </w:r>
     </w:p>
@@ -4607,8 +4401,8 @@
           <w:b/>
           <w:bCs/>
         </w:rPr>
-        <w:pict w14:anchorId="60DD4BD1">
-          <v:rect id="_x0000_i1051" style="width:0;height:1.5pt" o:hralign="center" o:hrstd="t" o:hr="t" fillcolor="#a0a0a0" stroked="f"/>
+        <w:pict w14:anchorId="255F85C4">
+          <v:rect id="_x0000_i1390" style="width:0;height:1.5pt" o:hralign="center" o:hrstd="t" o:hr="t" fillcolor="#a0a0a0" stroked="f"/>
         </w:pict>
       </w:r>
     </w:p>
@@ -4687,6 +4481,7 @@
           <w:b/>
           <w:bCs/>
         </w:rPr>
+        <w:lastRenderedPageBreak/>
         <w:t>Description:</w:t>
       </w:r>
       <w:r>
@@ -4782,6 +4577,2225 @@
     <w:p>
       <w:pPr>
         <w:rPr>
+          <w:rFonts w:ascii="Segoe UI Emoji" w:hAnsi="Segoe UI Emoji" w:cs="Segoe UI Emoji"/>
+          <w:b/>
+          <w:bCs/>
+        </w:rPr>
+      </w:pPr>
+      <w:r>
+        <w:rPr>
+          <w:rFonts w:ascii="Segoe UI Emoji" w:hAnsi="Segoe UI Emoji" w:cs="Segoe UI Emoji"/>
+          <w:b/>
+          <w:bCs/>
+        </w:rPr>
+        <w:pict w14:anchorId="5C9B6AA5">
+          <v:rect id="_x0000_i1391" style="width:0;height:1.5pt" o:hralign="center" o:hrstd="t" o:hr="t" fillcolor="#a0a0a0" stroked="f"/>
+        </w:pict>
+      </w:r>
+    </w:p>
+    <w:p>
+      <w:pPr>
+        <w:rPr>
+          <w:rFonts w:ascii="Segoe UI Emoji" w:hAnsi="Segoe UI Emoji" w:cs="Segoe UI Emoji"/>
+          <w:b/>
+          <w:bCs/>
+        </w:rPr>
+      </w:pPr>
+      <w:r>
+        <w:rPr>
+          <w:rFonts w:ascii="Segoe UI Emoji" w:hAnsi="Segoe UI Emoji" w:cs="Segoe UI Emoji"/>
+          <w:b/>
+          <w:bCs/>
+        </w:rPr>
+        <w:t>Entry 6 — HALO Backend Repository Created &amp; Published on GitHub</w:t>
+      </w:r>
+    </w:p>
+    <w:p>
+      <w:pPr>
+        <w:rPr>
+          <w:rFonts w:ascii="Segoe UI Emoji" w:hAnsi="Segoe UI Emoji" w:cs="Segoe UI Emoji"/>
+          <w:b/>
+          <w:bCs/>
+        </w:rPr>
+      </w:pPr>
+      <w:r>
+        <w:rPr>
+          <w:rFonts w:ascii="Segoe UI Emoji" w:hAnsi="Segoe UI Emoji" w:cs="Segoe UI Emoji"/>
+          <w:b/>
+          <w:bCs/>
+        </w:rPr>
+        <w:t>Date: 2025-12-04</w:t>
+      </w:r>
+      <w:r>
+        <w:rPr>
+          <w:rFonts w:ascii="Segoe UI Emoji" w:hAnsi="Segoe UI Emoji" w:cs="Segoe UI Emoji"/>
+          <w:b/>
+          <w:bCs/>
+        </w:rPr>
+        <w:br/>
+        <w:t>Status: Completed</w:t>
+      </w:r>
+    </w:p>
+    <w:p>
+      <w:pPr>
+        <w:rPr>
+          <w:rFonts w:ascii="Segoe UI Emoji" w:hAnsi="Segoe UI Emoji" w:cs="Segoe UI Emoji"/>
+          <w:b/>
+          <w:bCs/>
+        </w:rPr>
+      </w:pPr>
+      <w:r>
+        <w:rPr>
+          <w:rFonts w:ascii="Segoe UI Emoji" w:hAnsi="Segoe UI Emoji" w:cs="Segoe UI Emoji"/>
+          <w:b/>
+          <w:bCs/>
+        </w:rPr>
+        <w:t>Description:</w:t>
+      </w:r>
+      <w:r>
+        <w:rPr>
+          <w:rFonts w:ascii="Segoe UI Emoji" w:hAnsi="Segoe UI Emoji" w:cs="Segoe UI Emoji"/>
+          <w:b/>
+          <w:bCs/>
+        </w:rPr>
+        <w:br/>
+        <w:t>Created and published the official HALO backend repository on GitHub under the name Halo-backend. This repository is now the primary version-controlled codebase for all backend development, including engines, routes, models, and system logic.</w:t>
+      </w:r>
+    </w:p>
+    <w:p>
+      <w:pPr>
+        <w:rPr>
+          <w:rFonts w:ascii="Segoe UI Emoji" w:hAnsi="Segoe UI Emoji" w:cs="Segoe UI Emoji"/>
+          <w:b/>
+          <w:bCs/>
+        </w:rPr>
+      </w:pPr>
+      <w:r>
+        <w:rPr>
+          <w:rFonts w:ascii="Segoe UI Emoji" w:hAnsi="Segoe UI Emoji" w:cs="Segoe UI Emoji"/>
+          <w:b/>
+          <w:bCs/>
+        </w:rPr>
+        <w:t>Outcome:</w:t>
+      </w:r>
+      <w:r>
+        <w:rPr>
+          <w:rFonts w:ascii="Segoe UI Emoji" w:hAnsi="Segoe UI Emoji" w:cs="Segoe UI Emoji"/>
+          <w:b/>
+          <w:bCs/>
+        </w:rPr>
+        <w:br/>
+        <w:t>Version control is fully active.</w:t>
+      </w:r>
+      <w:r>
+        <w:rPr>
+          <w:rFonts w:ascii="Segoe UI Emoji" w:hAnsi="Segoe UI Emoji" w:cs="Segoe UI Emoji"/>
+          <w:b/>
+          <w:bCs/>
+        </w:rPr>
+        <w:br/>
+        <w:t>All future backend changes will be tracked, committed, and synced through GitHub.</w:t>
+      </w:r>
+      <w:r>
+        <w:rPr>
+          <w:rFonts w:ascii="Segoe UI Emoji" w:hAnsi="Segoe UI Emoji" w:cs="Segoe UI Emoji"/>
+          <w:b/>
+          <w:bCs/>
+        </w:rPr>
+        <w:br/>
+        <w:t>HALO Backend is now ready for collaborative evolution and structured development.</w:t>
+      </w:r>
+    </w:p>
+    <w:p>
+      <w:pPr>
+        <w:rPr>
+          <w:rFonts w:ascii="Segoe UI Emoji" w:hAnsi="Segoe UI Emoji" w:cs="Segoe UI Emoji"/>
+          <w:b/>
+          <w:bCs/>
+        </w:rPr>
+      </w:pPr>
+      <w:r>
+        <w:rPr>
+          <w:rFonts w:ascii="Segoe UI Emoji" w:hAnsi="Segoe UI Emoji" w:cs="Segoe UI Emoji"/>
+          <w:b/>
+          <w:bCs/>
+        </w:rPr>
+        <w:pict w14:anchorId="51572FDB">
+          <v:rect id="_x0000_i1392" style="width:0;height:1.5pt" o:hralign="center" o:hrstd="t" o:hr="t" fillcolor="#a0a0a0" stroked="f"/>
+        </w:pict>
+      </w:r>
+    </w:p>
+    <w:p>
+      <w:pPr>
+        <w:rPr>
+          <w:rFonts w:ascii="Segoe UI Emoji" w:hAnsi="Segoe UI Emoji" w:cs="Segoe UI Emoji"/>
+          <w:b/>
+          <w:bCs/>
+        </w:rPr>
+      </w:pPr>
+      <w:r>
+        <w:rPr>
+          <w:rFonts w:ascii="Segoe UI Emoji" w:hAnsi="Segoe UI Emoji" w:cs="Segoe UI Emoji"/>
+          <w:b/>
+          <w:bCs/>
+        </w:rPr>
+        <w:t>Entry 7 — Core Backend Folder Structure Created</w:t>
+      </w:r>
+    </w:p>
+    <w:p>
+      <w:pPr>
+        <w:rPr>
+          <w:rFonts w:ascii="Segoe UI Emoji" w:hAnsi="Segoe UI Emoji" w:cs="Segoe UI Emoji"/>
+          <w:b/>
+          <w:bCs/>
+        </w:rPr>
+      </w:pPr>
+      <w:r>
+        <w:rPr>
+          <w:rFonts w:ascii="Segoe UI Emoji" w:hAnsi="Segoe UI Emoji" w:cs="Segoe UI Emoji"/>
+          <w:b/>
+          <w:bCs/>
+        </w:rPr>
+        <w:t>Date: 2025-12-04</w:t>
+      </w:r>
+      <w:r>
+        <w:rPr>
+          <w:rFonts w:ascii="Segoe UI Emoji" w:hAnsi="Segoe UI Emoji" w:cs="Segoe UI Emoji"/>
+          <w:b/>
+          <w:bCs/>
+        </w:rPr>
+        <w:br/>
+        <w:t>Status: Completed</w:t>
+      </w:r>
+    </w:p>
+    <w:p>
+      <w:pPr>
+        <w:rPr>
+          <w:rFonts w:ascii="Segoe UI Emoji" w:hAnsi="Segoe UI Emoji" w:cs="Segoe UI Emoji"/>
+          <w:b/>
+          <w:bCs/>
+        </w:rPr>
+      </w:pPr>
+      <w:r>
+        <w:rPr>
+          <w:rFonts w:ascii="Segoe UI Emoji" w:hAnsi="Segoe UI Emoji" w:cs="Segoe UI Emoji"/>
+          <w:b/>
+          <w:bCs/>
+        </w:rPr>
+        <w:t>Description:</w:t>
+      </w:r>
+      <w:r>
+        <w:rPr>
+          <w:rFonts w:ascii="Segoe UI Emoji" w:hAnsi="Segoe UI Emoji" w:cs="Segoe UI Emoji"/>
+          <w:b/>
+          <w:bCs/>
+        </w:rPr>
+        <w:br/>
+        <w:t>Created the initial backend folder structure for HALO MVP inside the Halo-backend repository. The structure now follows the Developer Implementation Guide and includes dedicated folders for controllers, engines, data, and notifications.</w:t>
+      </w:r>
+    </w:p>
+    <w:p>
+      <w:pPr>
+        <w:rPr>
+          <w:rFonts w:ascii="Segoe UI Emoji" w:hAnsi="Segoe UI Emoji" w:cs="Segoe UI Emoji"/>
+          <w:b/>
+          <w:bCs/>
+        </w:rPr>
+      </w:pPr>
+      <w:r>
+        <w:rPr>
+          <w:rFonts w:ascii="Segoe UI Emoji" w:hAnsi="Segoe UI Emoji" w:cs="Segoe UI Emoji"/>
+          <w:b/>
+          <w:bCs/>
+        </w:rPr>
+        <w:lastRenderedPageBreak/>
+        <w:t>Current tree (v0.1):</w:t>
+      </w:r>
+    </w:p>
+    <w:p>
+      <w:pPr>
+        <w:numPr>
+          <w:ilvl w:val="0"/>
+          <w:numId w:val="47"/>
+        </w:numPr>
+        <w:rPr>
+          <w:rFonts w:ascii="Segoe UI Emoji" w:hAnsi="Segoe UI Emoji" w:cs="Segoe UI Emoji"/>
+          <w:b/>
+          <w:bCs/>
+        </w:rPr>
+      </w:pPr>
+      <w:r>
+        <w:rPr>
+          <w:rFonts w:ascii="Segoe UI Emoji" w:hAnsi="Segoe UI Emoji" w:cs="Segoe UI Emoji"/>
+          <w:b/>
+          <w:bCs/>
+        </w:rPr>
+        <w:t>/</w:t>
+      </w:r>
+      <w:proofErr w:type="gramStart"/>
+      <w:r>
+        <w:rPr>
+          <w:rFonts w:ascii="Segoe UI Emoji" w:hAnsi="Segoe UI Emoji" w:cs="Segoe UI Emoji"/>
+          <w:b/>
+          <w:bCs/>
+        </w:rPr>
+        <w:t>backend</w:t>
+      </w:r>
+      <w:proofErr w:type="gramEnd"/>
+    </w:p>
+    <w:p>
+      <w:pPr>
+        <w:numPr>
+          <w:ilvl w:val="1"/>
+          <w:numId w:val="47"/>
+        </w:numPr>
+        <w:rPr>
+          <w:rFonts w:ascii="Segoe UI Emoji" w:hAnsi="Segoe UI Emoji" w:cs="Segoe UI Emoji"/>
+          <w:b/>
+          <w:bCs/>
+        </w:rPr>
+      </w:pPr>
+      <w:r>
+        <w:rPr>
+          <w:rFonts w:ascii="Segoe UI Emoji" w:hAnsi="Segoe UI Emoji" w:cs="Segoe UI Emoji"/>
+          <w:b/>
+          <w:bCs/>
+        </w:rPr>
+        <w:t>server.js (Express app + routes mount point)</w:t>
+      </w:r>
+    </w:p>
+    <w:p>
+      <w:pPr>
+        <w:numPr>
+          <w:ilvl w:val="1"/>
+          <w:numId w:val="47"/>
+        </w:numPr>
+        <w:rPr>
+          <w:rFonts w:ascii="Segoe UI Emoji" w:hAnsi="Segoe UI Emoji" w:cs="Segoe UI Emoji"/>
+          <w:b/>
+          <w:bCs/>
+        </w:rPr>
+      </w:pPr>
+      <w:r>
+        <w:rPr>
+          <w:rFonts w:ascii="Segoe UI Emoji" w:hAnsi="Segoe UI Emoji" w:cs="Segoe UI Emoji"/>
+          <w:b/>
+          <w:bCs/>
+        </w:rPr>
+        <w:t>/</w:t>
+      </w:r>
+      <w:proofErr w:type="gramStart"/>
+      <w:r>
+        <w:rPr>
+          <w:rFonts w:ascii="Segoe UI Emoji" w:hAnsi="Segoe UI Emoji" w:cs="Segoe UI Emoji"/>
+          <w:b/>
+          <w:bCs/>
+        </w:rPr>
+        <w:t>controllers</w:t>
+      </w:r>
+      <w:proofErr w:type="gramEnd"/>
+    </w:p>
+    <w:p>
+      <w:pPr>
+        <w:numPr>
+          <w:ilvl w:val="2"/>
+          <w:numId w:val="47"/>
+        </w:numPr>
+        <w:rPr>
+          <w:rFonts w:ascii="Segoe UI Emoji" w:hAnsi="Segoe UI Emoji" w:cs="Segoe UI Emoji"/>
+          <w:b/>
+          <w:bCs/>
+        </w:rPr>
+      </w:pPr>
+      <w:r>
+        <w:rPr>
+          <w:rFonts w:ascii="Segoe UI Emoji" w:hAnsi="Segoe UI Emoji" w:cs="Segoe UI Emoji"/>
+          <w:b/>
+          <w:bCs/>
+        </w:rPr>
+        <w:t>chatController.js</w:t>
+      </w:r>
+    </w:p>
+    <w:p>
+      <w:pPr>
+        <w:numPr>
+          <w:ilvl w:val="1"/>
+          <w:numId w:val="47"/>
+        </w:numPr>
+        <w:rPr>
+          <w:rFonts w:ascii="Segoe UI Emoji" w:hAnsi="Segoe UI Emoji" w:cs="Segoe UI Emoji"/>
+          <w:b/>
+          <w:bCs/>
+        </w:rPr>
+      </w:pPr>
+      <w:r>
+        <w:rPr>
+          <w:rFonts w:ascii="Segoe UI Emoji" w:hAnsi="Segoe UI Emoji" w:cs="Segoe UI Emoji"/>
+          <w:b/>
+          <w:bCs/>
+        </w:rPr>
+        <w:t>/</w:t>
+      </w:r>
+      <w:proofErr w:type="gramStart"/>
+      <w:r>
+        <w:rPr>
+          <w:rFonts w:ascii="Segoe UI Emoji" w:hAnsi="Segoe UI Emoji" w:cs="Segoe UI Emoji"/>
+          <w:b/>
+          <w:bCs/>
+        </w:rPr>
+        <w:t>engines</w:t>
+      </w:r>
+      <w:proofErr w:type="gramEnd"/>
+    </w:p>
+    <w:p>
+      <w:pPr>
+        <w:numPr>
+          <w:ilvl w:val="2"/>
+          <w:numId w:val="47"/>
+        </w:numPr>
+        <w:rPr>
+          <w:rFonts w:ascii="Segoe UI Emoji" w:hAnsi="Segoe UI Emoji" w:cs="Segoe UI Emoji"/>
+          <w:b/>
+          <w:bCs/>
+        </w:rPr>
+      </w:pPr>
+      <w:r>
+        <w:rPr>
+          <w:rFonts w:ascii="Segoe UI Emoji" w:hAnsi="Segoe UI Emoji" w:cs="Segoe UI Emoji"/>
+          <w:b/>
+          <w:bCs/>
+        </w:rPr>
+        <w:t>messageNormalizer.js</w:t>
+      </w:r>
+    </w:p>
+    <w:p>
+      <w:pPr>
+        <w:numPr>
+          <w:ilvl w:val="1"/>
+          <w:numId w:val="47"/>
+        </w:numPr>
+        <w:rPr>
+          <w:rFonts w:ascii="Segoe UI Emoji" w:hAnsi="Segoe UI Emoji" w:cs="Segoe UI Emoji"/>
+          <w:b/>
+          <w:bCs/>
+        </w:rPr>
+      </w:pPr>
+      <w:r>
+        <w:rPr>
+          <w:rFonts w:ascii="Segoe UI Emoji" w:hAnsi="Segoe UI Emoji" w:cs="Segoe UI Emoji"/>
+          <w:b/>
+          <w:bCs/>
+        </w:rPr>
+        <w:t>/</w:t>
+      </w:r>
+      <w:proofErr w:type="gramStart"/>
+      <w:r>
+        <w:rPr>
+          <w:rFonts w:ascii="Segoe UI Emoji" w:hAnsi="Segoe UI Emoji" w:cs="Segoe UI Emoji"/>
+          <w:b/>
+          <w:bCs/>
+        </w:rPr>
+        <w:t>data</w:t>
+      </w:r>
+      <w:proofErr w:type="gramEnd"/>
+    </w:p>
+    <w:p>
+      <w:pPr>
+        <w:numPr>
+          <w:ilvl w:val="1"/>
+          <w:numId w:val="47"/>
+        </w:numPr>
+        <w:rPr>
+          <w:rFonts w:ascii="Segoe UI Emoji" w:hAnsi="Segoe UI Emoji" w:cs="Segoe UI Emoji"/>
+          <w:b/>
+          <w:bCs/>
+        </w:rPr>
+      </w:pPr>
+      <w:r>
+        <w:rPr>
+          <w:rFonts w:ascii="Segoe UI Emoji" w:hAnsi="Segoe UI Emoji" w:cs="Segoe UI Emoji"/>
+          <w:b/>
+          <w:bCs/>
+        </w:rPr>
+        <w:t>/</w:t>
+      </w:r>
+      <w:proofErr w:type="gramStart"/>
+      <w:r>
+        <w:rPr>
+          <w:rFonts w:ascii="Segoe UI Emoji" w:hAnsi="Segoe UI Emoji" w:cs="Segoe UI Emoji"/>
+          <w:b/>
+          <w:bCs/>
+        </w:rPr>
+        <w:t>notifications</w:t>
+      </w:r>
+      <w:proofErr w:type="gramEnd"/>
+    </w:p>
+    <w:p>
+      <w:pPr>
+        <w:rPr>
+          <w:rFonts w:ascii="Segoe UI Emoji" w:hAnsi="Segoe UI Emoji" w:cs="Segoe UI Emoji"/>
+          <w:b/>
+          <w:bCs/>
+        </w:rPr>
+      </w:pPr>
+      <w:r>
+        <w:rPr>
+          <w:rFonts w:ascii="Segoe UI Emoji" w:hAnsi="Segoe UI Emoji" w:cs="Segoe UI Emoji"/>
+          <w:b/>
+          <w:bCs/>
+        </w:rPr>
+        <w:t>Outcome:</w:t>
+      </w:r>
+      <w:r>
+        <w:rPr>
+          <w:rFonts w:ascii="Segoe UI Emoji" w:hAnsi="Segoe UI Emoji" w:cs="Segoe UI Emoji"/>
+          <w:b/>
+          <w:bCs/>
+        </w:rPr>
+        <w:br/>
+        <w:t>The HALO backend codebase now has a clean, scalable structure ready to host the main engines (</w:t>
+      </w:r>
+      <w:proofErr w:type="spellStart"/>
+      <w:r>
+        <w:rPr>
+          <w:rFonts w:ascii="Segoe UI Emoji" w:hAnsi="Segoe UI Emoji" w:cs="Segoe UI Emoji"/>
+          <w:b/>
+          <w:bCs/>
+        </w:rPr>
+        <w:t>memory_manager</w:t>
+      </w:r>
+      <w:proofErr w:type="spellEnd"/>
+      <w:r>
+        <w:rPr>
+          <w:rFonts w:ascii="Segoe UI Emoji" w:hAnsi="Segoe UI Emoji" w:cs="Segoe UI Emoji"/>
+          <w:b/>
+          <w:bCs/>
+        </w:rPr>
+        <w:t xml:space="preserve">, </w:t>
+      </w:r>
+      <w:proofErr w:type="spellStart"/>
+      <w:r>
+        <w:rPr>
+          <w:rFonts w:ascii="Segoe UI Emoji" w:hAnsi="Segoe UI Emoji" w:cs="Segoe UI Emoji"/>
+          <w:b/>
+          <w:bCs/>
+        </w:rPr>
+        <w:t>behavior_engine</w:t>
+      </w:r>
+      <w:proofErr w:type="spellEnd"/>
+      <w:r>
+        <w:rPr>
+          <w:rFonts w:ascii="Segoe UI Emoji" w:hAnsi="Segoe UI Emoji" w:cs="Segoe UI Emoji"/>
+          <w:b/>
+          <w:bCs/>
+        </w:rPr>
+        <w:t xml:space="preserve">, </w:t>
+      </w:r>
+      <w:proofErr w:type="spellStart"/>
+      <w:r>
+        <w:rPr>
+          <w:rFonts w:ascii="Segoe UI Emoji" w:hAnsi="Segoe UI Emoji" w:cs="Segoe UI Emoji"/>
+          <w:b/>
+          <w:bCs/>
+        </w:rPr>
+        <w:t>safety_guard</w:t>
+      </w:r>
+      <w:proofErr w:type="spellEnd"/>
+      <w:r>
+        <w:rPr>
+          <w:rFonts w:ascii="Segoe UI Emoji" w:hAnsi="Segoe UI Emoji" w:cs="Segoe UI Emoji"/>
+          <w:b/>
+          <w:bCs/>
+        </w:rPr>
+        <w:t xml:space="preserve">, </w:t>
+      </w:r>
+      <w:proofErr w:type="spellStart"/>
+      <w:r>
+        <w:rPr>
+          <w:rFonts w:ascii="Segoe UI Emoji" w:hAnsi="Segoe UI Emoji" w:cs="Segoe UI Emoji"/>
+          <w:b/>
+          <w:bCs/>
+        </w:rPr>
+        <w:t>prompt_builder</w:t>
+      </w:r>
+      <w:proofErr w:type="spellEnd"/>
+      <w:r>
+        <w:rPr>
+          <w:rFonts w:ascii="Segoe UI Emoji" w:hAnsi="Segoe UI Emoji" w:cs="Segoe UI Emoji"/>
+          <w:b/>
+          <w:bCs/>
+        </w:rPr>
+        <w:t xml:space="preserve">, </w:t>
+      </w:r>
+      <w:proofErr w:type="spellStart"/>
+      <w:r>
+        <w:rPr>
+          <w:rFonts w:ascii="Segoe UI Emoji" w:hAnsi="Segoe UI Emoji" w:cs="Segoe UI Emoji"/>
+          <w:b/>
+          <w:bCs/>
+        </w:rPr>
+        <w:t>reasoning_engine</w:t>
+      </w:r>
+      <w:proofErr w:type="spellEnd"/>
+      <w:r>
+        <w:rPr>
+          <w:rFonts w:ascii="Segoe UI Emoji" w:hAnsi="Segoe UI Emoji" w:cs="Segoe UI Emoji"/>
+          <w:b/>
+          <w:bCs/>
+        </w:rPr>
+        <w:t>) as separate modules in the next steps, fully aligned with the official MVP Developer Implementation Guide.</w:t>
+      </w:r>
+    </w:p>
+    <w:p>
+      <w:pPr>
+        <w:rPr>
+          <w:rFonts w:ascii="Segoe UI Emoji" w:hAnsi="Segoe UI Emoji" w:cs="Segoe UI Emoji"/>
+          <w:b/>
+          <w:bCs/>
+        </w:rPr>
+      </w:pPr>
+      <w:r>
+        <w:rPr>
+          <w:rFonts w:ascii="Segoe UI Emoji" w:hAnsi="Segoe UI Emoji" w:cs="Segoe UI Emoji"/>
+          <w:b/>
+          <w:bCs/>
+        </w:rPr>
+        <w:pict w14:anchorId="18D3BE53">
+          <v:rect id="_x0000_i1393" style="width:0;height:1.5pt" o:hralign="center" o:hrstd="t" o:hr="t" fillcolor="#a0a0a0" stroked="f"/>
+        </w:pict>
+      </w:r>
+    </w:p>
+    <w:p>
+      <w:pPr>
+        <w:rPr>
+          <w:rFonts w:ascii="Segoe UI Emoji" w:hAnsi="Segoe UI Emoji" w:cs="Segoe UI Emoji"/>
+          <w:b/>
+          <w:bCs/>
+        </w:rPr>
+      </w:pPr>
+      <w:r>
+        <w:rPr>
+          <w:rFonts w:ascii="Segoe UI Emoji" w:hAnsi="Segoe UI Emoji" w:cs="Segoe UI Emoji"/>
+          <w:b/>
+          <w:bCs/>
+        </w:rPr>
+        <w:t>Entry 8 — Context Classification Engine Integrated into /</w:t>
+      </w:r>
+      <w:proofErr w:type="spellStart"/>
+      <w:r>
+        <w:rPr>
+          <w:rFonts w:ascii="Segoe UI Emoji" w:hAnsi="Segoe UI Emoji" w:cs="Segoe UI Emoji"/>
+          <w:b/>
+          <w:bCs/>
+        </w:rPr>
+        <w:t>api</w:t>
+      </w:r>
+      <w:proofErr w:type="spellEnd"/>
+      <w:r>
+        <w:rPr>
+          <w:rFonts w:ascii="Segoe UI Emoji" w:hAnsi="Segoe UI Emoji" w:cs="Segoe UI Emoji"/>
+          <w:b/>
+          <w:bCs/>
+        </w:rPr>
+        <w:t>/chat</w:t>
+      </w:r>
+    </w:p>
+    <w:p>
+      <w:pPr>
+        <w:rPr>
+          <w:rFonts w:ascii="Segoe UI Emoji" w:hAnsi="Segoe UI Emoji" w:cs="Segoe UI Emoji"/>
+          <w:b/>
+          <w:bCs/>
+        </w:rPr>
+      </w:pPr>
+      <w:r>
+        <w:rPr>
+          <w:rFonts w:ascii="Segoe UI Emoji" w:hAnsi="Segoe UI Emoji" w:cs="Segoe UI Emoji"/>
+          <w:b/>
+          <w:bCs/>
+        </w:rPr>
+        <w:t>Date: 2025-12-07</w:t>
+      </w:r>
+      <w:r>
+        <w:rPr>
+          <w:rFonts w:ascii="Segoe UI Emoji" w:hAnsi="Segoe UI Emoji" w:cs="Segoe UI Emoji"/>
+          <w:b/>
+          <w:bCs/>
+        </w:rPr>
+        <w:br/>
+        <w:t>Status: Completed</w:t>
+      </w:r>
+    </w:p>
+    <w:p>
+      <w:pPr>
+        <w:rPr>
+          <w:rFonts w:ascii="Segoe UI Emoji" w:hAnsi="Segoe UI Emoji" w:cs="Segoe UI Emoji"/>
+          <w:b/>
+          <w:bCs/>
+        </w:rPr>
+      </w:pPr>
+      <w:r>
+        <w:rPr>
+          <w:rFonts w:ascii="Segoe UI Emoji" w:hAnsi="Segoe UI Emoji" w:cs="Segoe UI Emoji"/>
+          <w:b/>
+          <w:bCs/>
+        </w:rPr>
+        <w:t>Description:</w:t>
+      </w:r>
+      <w:r>
+        <w:rPr>
+          <w:rFonts w:ascii="Segoe UI Emoji" w:hAnsi="Segoe UI Emoji" w:cs="Segoe UI Emoji"/>
+          <w:b/>
+          <w:bCs/>
+        </w:rPr>
+        <w:br/>
+        <w:t xml:space="preserve">Implemented the </w:t>
+      </w:r>
+      <w:proofErr w:type="spellStart"/>
+      <w:r>
+        <w:rPr>
+          <w:rFonts w:ascii="Segoe UI Emoji" w:hAnsi="Segoe UI Emoji" w:cs="Segoe UI Emoji"/>
+          <w:b/>
+          <w:bCs/>
+        </w:rPr>
+        <w:t>contextClassifier</w:t>
+      </w:r>
+      <w:proofErr w:type="spellEnd"/>
+      <w:r>
+        <w:rPr>
+          <w:rFonts w:ascii="Segoe UI Emoji" w:hAnsi="Segoe UI Emoji" w:cs="Segoe UI Emoji"/>
+          <w:b/>
+          <w:bCs/>
+        </w:rPr>
+        <w:t xml:space="preserve"> engine and connected it to the /</w:t>
+      </w:r>
+      <w:proofErr w:type="spellStart"/>
+      <w:r>
+        <w:rPr>
+          <w:rFonts w:ascii="Segoe UI Emoji" w:hAnsi="Segoe UI Emoji" w:cs="Segoe UI Emoji"/>
+          <w:b/>
+          <w:bCs/>
+        </w:rPr>
+        <w:t>api</w:t>
+      </w:r>
+      <w:proofErr w:type="spellEnd"/>
+      <w:r>
+        <w:rPr>
+          <w:rFonts w:ascii="Segoe UI Emoji" w:hAnsi="Segoe UI Emoji" w:cs="Segoe UI Emoji"/>
+          <w:b/>
+          <w:bCs/>
+        </w:rPr>
+        <w:t xml:space="preserve">/chat route. Each incoming message is now normalized, then classified into a high-level context category such as </w:t>
+      </w:r>
+      <w:proofErr w:type="spellStart"/>
+      <w:r>
+        <w:rPr>
+          <w:rFonts w:ascii="Segoe UI Emoji" w:hAnsi="Segoe UI Emoji" w:cs="Segoe UI Emoji"/>
+          <w:b/>
+          <w:bCs/>
+        </w:rPr>
+        <w:t>high_stress</w:t>
+      </w:r>
+      <w:proofErr w:type="spellEnd"/>
+      <w:r>
+        <w:rPr>
+          <w:rFonts w:ascii="Segoe UI Emoji" w:hAnsi="Segoe UI Emoji" w:cs="Segoe UI Emoji"/>
+          <w:b/>
+          <w:bCs/>
+        </w:rPr>
+        <w:t xml:space="preserve">, </w:t>
+      </w:r>
+      <w:proofErr w:type="spellStart"/>
+      <w:r>
+        <w:rPr>
+          <w:rFonts w:ascii="Segoe UI Emoji" w:hAnsi="Segoe UI Emoji" w:cs="Segoe UI Emoji"/>
+          <w:b/>
+          <w:bCs/>
+        </w:rPr>
+        <w:t>emotional_discomfort</w:t>
+      </w:r>
+      <w:proofErr w:type="spellEnd"/>
+      <w:r>
+        <w:rPr>
+          <w:rFonts w:ascii="Segoe UI Emoji" w:hAnsi="Segoe UI Emoji" w:cs="Segoe UI Emoji"/>
+          <w:b/>
+          <w:bCs/>
+        </w:rPr>
+        <w:t xml:space="preserve">, </w:t>
+      </w:r>
+      <w:proofErr w:type="spellStart"/>
+      <w:r>
+        <w:rPr>
+          <w:rFonts w:ascii="Segoe UI Emoji" w:hAnsi="Segoe UI Emoji" w:cs="Segoe UI Emoji"/>
+          <w:b/>
+          <w:bCs/>
+        </w:rPr>
+        <w:t>decision_making</w:t>
+      </w:r>
+      <w:proofErr w:type="spellEnd"/>
+      <w:r>
+        <w:rPr>
+          <w:rFonts w:ascii="Segoe UI Emoji" w:hAnsi="Segoe UI Emoji" w:cs="Segoe UI Emoji"/>
+          <w:b/>
+          <w:bCs/>
+        </w:rPr>
+        <w:t xml:space="preserve">, </w:t>
+      </w:r>
+      <w:proofErr w:type="spellStart"/>
+      <w:r>
+        <w:rPr>
+          <w:rFonts w:ascii="Segoe UI Emoji" w:hAnsi="Segoe UI Emoji" w:cs="Segoe UI Emoji"/>
+          <w:b/>
+          <w:bCs/>
+        </w:rPr>
+        <w:t>casual_conversation</w:t>
+      </w:r>
+      <w:proofErr w:type="spellEnd"/>
+      <w:r>
+        <w:rPr>
+          <w:rFonts w:ascii="Segoe UI Emoji" w:hAnsi="Segoe UI Emoji" w:cs="Segoe UI Emoji"/>
+          <w:b/>
+          <w:bCs/>
+        </w:rPr>
+        <w:t xml:space="preserve">, </w:t>
+      </w:r>
+      <w:proofErr w:type="spellStart"/>
+      <w:r>
+        <w:rPr>
+          <w:rFonts w:ascii="Segoe UI Emoji" w:hAnsi="Segoe UI Emoji" w:cs="Segoe UI Emoji"/>
+          <w:b/>
+          <w:bCs/>
+        </w:rPr>
+        <w:t>low_stress</w:t>
+      </w:r>
+      <w:proofErr w:type="spellEnd"/>
+      <w:r>
+        <w:rPr>
+          <w:rFonts w:ascii="Segoe UI Emoji" w:hAnsi="Segoe UI Emoji" w:cs="Segoe UI Emoji"/>
+          <w:b/>
+          <w:bCs/>
+        </w:rPr>
+        <w:t>, or unclear. The API response now returns a classification object alongside the reply and timestamp.</w:t>
+      </w:r>
+    </w:p>
+    <w:p>
+      <w:pPr>
+        <w:rPr>
+          <w:rFonts w:ascii="Segoe UI Emoji" w:hAnsi="Segoe UI Emoji" w:cs="Segoe UI Emoji"/>
+          <w:b/>
+          <w:bCs/>
+        </w:rPr>
+      </w:pPr>
+      <w:r>
+        <w:rPr>
+          <w:rFonts w:ascii="Segoe UI Emoji" w:hAnsi="Segoe UI Emoji" w:cs="Segoe UI Emoji"/>
+          <w:b/>
+          <w:bCs/>
+        </w:rPr>
+        <w:t>Outcome:</w:t>
+      </w:r>
+      <w:r>
+        <w:rPr>
+          <w:rFonts w:ascii="Segoe UI Emoji" w:hAnsi="Segoe UI Emoji" w:cs="Segoe UI Emoji"/>
+          <w:b/>
+          <w:bCs/>
+        </w:rPr>
+        <w:br/>
+        <w:t>HALO backend can now distinguish between different message types and emotional loads at the entry point. This classification layer is the first building block for future model routing, safety adjustments, and tone control in alignment with the HALO Prompt Architecture and Interaction Model.</w:t>
+      </w:r>
+    </w:p>
+    <w:p>
+      <w:pPr>
+        <w:rPr>
+          <w:rFonts w:ascii="Segoe UI Emoji" w:hAnsi="Segoe UI Emoji" w:cs="Segoe UI Emoji"/>
+          <w:b/>
+          <w:bCs/>
+        </w:rPr>
+      </w:pPr>
+      <w:r>
+        <w:rPr>
+          <w:rFonts w:ascii="Segoe UI Emoji" w:hAnsi="Segoe UI Emoji" w:cs="Segoe UI Emoji"/>
+          <w:b/>
+          <w:bCs/>
+        </w:rPr>
+        <w:lastRenderedPageBreak/>
+        <w:pict w14:anchorId="0E3940DC">
+          <v:rect id="_x0000_i1394" style="width:0;height:1.5pt" o:hralign="center" o:hrstd="t" o:hr="t" fillcolor="#a0a0a0" stroked="f"/>
+        </w:pict>
+      </w:r>
+    </w:p>
+    <w:p>
+      <w:pPr>
+        <w:rPr>
+          <w:rFonts w:ascii="Segoe UI Emoji" w:hAnsi="Segoe UI Emoji" w:cs="Segoe UI Emoji"/>
+          <w:b/>
+          <w:bCs/>
+        </w:rPr>
+      </w:pPr>
+      <w:r>
+        <w:rPr>
+          <w:rFonts w:ascii="Segoe UI Emoji" w:hAnsi="Segoe UI Emoji" w:cs="Segoe UI Emoji"/>
+          <w:b/>
+          <w:bCs/>
+        </w:rPr>
+        <w:t>Entry 9 — Language Detection Engine Integrated into /</w:t>
+      </w:r>
+      <w:proofErr w:type="spellStart"/>
+      <w:r>
+        <w:rPr>
+          <w:rFonts w:ascii="Segoe UI Emoji" w:hAnsi="Segoe UI Emoji" w:cs="Segoe UI Emoji"/>
+          <w:b/>
+          <w:bCs/>
+        </w:rPr>
+        <w:t>api</w:t>
+      </w:r>
+      <w:proofErr w:type="spellEnd"/>
+      <w:r>
+        <w:rPr>
+          <w:rFonts w:ascii="Segoe UI Emoji" w:hAnsi="Segoe UI Emoji" w:cs="Segoe UI Emoji"/>
+          <w:b/>
+          <w:bCs/>
+        </w:rPr>
+        <w:t>/chat</w:t>
+      </w:r>
+    </w:p>
+    <w:p>
+      <w:pPr>
+        <w:rPr>
+          <w:rFonts w:ascii="Segoe UI Emoji" w:hAnsi="Segoe UI Emoji" w:cs="Segoe UI Emoji"/>
+          <w:b/>
+          <w:bCs/>
+        </w:rPr>
+      </w:pPr>
+      <w:r>
+        <w:rPr>
+          <w:rFonts w:ascii="Segoe UI Emoji" w:hAnsi="Segoe UI Emoji" w:cs="Segoe UI Emoji"/>
+          <w:b/>
+          <w:bCs/>
+        </w:rPr>
+        <w:t>Date: 2025-12-07</w:t>
+      </w:r>
+      <w:r>
+        <w:rPr>
+          <w:rFonts w:ascii="Segoe UI Emoji" w:hAnsi="Segoe UI Emoji" w:cs="Segoe UI Emoji"/>
+          <w:b/>
+          <w:bCs/>
+        </w:rPr>
+        <w:br/>
+        <w:t>Status: Completed</w:t>
+      </w:r>
+    </w:p>
+    <w:p>
+      <w:pPr>
+        <w:rPr>
+          <w:rFonts w:ascii="Segoe UI Emoji" w:hAnsi="Segoe UI Emoji" w:cs="Segoe UI Emoji"/>
+          <w:b/>
+          <w:bCs/>
+        </w:rPr>
+      </w:pPr>
+      <w:r>
+        <w:rPr>
+          <w:rFonts w:ascii="Segoe UI Emoji" w:hAnsi="Segoe UI Emoji" w:cs="Segoe UI Emoji"/>
+          <w:b/>
+          <w:bCs/>
+        </w:rPr>
+        <w:t>Description:</w:t>
+      </w:r>
+      <w:r>
+        <w:rPr>
+          <w:rFonts w:ascii="Segoe UI Emoji" w:hAnsi="Segoe UI Emoji" w:cs="Segoe UI Emoji"/>
+          <w:b/>
+          <w:bCs/>
+        </w:rPr>
+        <w:br/>
+        <w:t xml:space="preserve">Implemented the </w:t>
+      </w:r>
+      <w:proofErr w:type="spellStart"/>
+      <w:r>
+        <w:rPr>
+          <w:rFonts w:ascii="Segoe UI Emoji" w:hAnsi="Segoe UI Emoji" w:cs="Segoe UI Emoji"/>
+          <w:b/>
+          <w:bCs/>
+        </w:rPr>
+        <w:t>languageDetector</w:t>
+      </w:r>
+      <w:proofErr w:type="spellEnd"/>
+      <w:r>
+        <w:rPr>
+          <w:rFonts w:ascii="Segoe UI Emoji" w:hAnsi="Segoe UI Emoji" w:cs="Segoe UI Emoji"/>
+          <w:b/>
+          <w:bCs/>
+        </w:rPr>
+        <w:t xml:space="preserve"> engine and wired it into the /</w:t>
+      </w:r>
+      <w:proofErr w:type="spellStart"/>
+      <w:r>
+        <w:rPr>
+          <w:rFonts w:ascii="Segoe UI Emoji" w:hAnsi="Segoe UI Emoji" w:cs="Segoe UI Emoji"/>
+          <w:b/>
+          <w:bCs/>
+        </w:rPr>
+        <w:t>api</w:t>
+      </w:r>
+      <w:proofErr w:type="spellEnd"/>
+      <w:r>
+        <w:rPr>
+          <w:rFonts w:ascii="Segoe UI Emoji" w:hAnsi="Segoe UI Emoji" w:cs="Segoe UI Emoji"/>
+          <w:b/>
+          <w:bCs/>
+        </w:rPr>
+        <w:t xml:space="preserve">/chat pipeline. Every incoming message is now normalized, classified, and passed through language detection to determine whether it is </w:t>
+      </w:r>
+      <w:proofErr w:type="spellStart"/>
+      <w:r>
+        <w:rPr>
+          <w:rFonts w:ascii="Segoe UI Emoji" w:hAnsi="Segoe UI Emoji" w:cs="Segoe UI Emoji"/>
+          <w:b/>
+          <w:bCs/>
+        </w:rPr>
+        <w:t>arabic</w:t>
+      </w:r>
+      <w:proofErr w:type="spellEnd"/>
+      <w:r>
+        <w:rPr>
+          <w:rFonts w:ascii="Segoe UI Emoji" w:hAnsi="Segoe UI Emoji" w:cs="Segoe UI Emoji"/>
+          <w:b/>
+          <w:bCs/>
+        </w:rPr>
+        <w:t xml:space="preserve">, </w:t>
+      </w:r>
+      <w:proofErr w:type="spellStart"/>
+      <w:r>
+        <w:rPr>
+          <w:rFonts w:ascii="Segoe UI Emoji" w:hAnsi="Segoe UI Emoji" w:cs="Segoe UI Emoji"/>
+          <w:b/>
+          <w:bCs/>
+        </w:rPr>
+        <w:t>english</w:t>
+      </w:r>
+      <w:proofErr w:type="spellEnd"/>
+      <w:r>
+        <w:rPr>
+          <w:rFonts w:ascii="Segoe UI Emoji" w:hAnsi="Segoe UI Emoji" w:cs="Segoe UI Emoji"/>
+          <w:b/>
+          <w:bCs/>
+        </w:rPr>
+        <w:t>, mixed, or unknown, with a simple confidence score.</w:t>
+      </w:r>
+    </w:p>
+    <w:p>
+      <w:pPr>
+        <w:rPr>
+          <w:rFonts w:ascii="Segoe UI Emoji" w:hAnsi="Segoe UI Emoji" w:cs="Segoe UI Emoji"/>
+          <w:b/>
+          <w:bCs/>
+        </w:rPr>
+      </w:pPr>
+      <w:r>
+        <w:rPr>
+          <w:rFonts w:ascii="Segoe UI Emoji" w:hAnsi="Segoe UI Emoji" w:cs="Segoe UI Emoji"/>
+          <w:b/>
+          <w:bCs/>
+        </w:rPr>
+        <w:t>Outcome:</w:t>
+      </w:r>
+      <w:r>
+        <w:rPr>
+          <w:rFonts w:ascii="Segoe UI Emoji" w:hAnsi="Segoe UI Emoji" w:cs="Segoe UI Emoji"/>
+          <w:b/>
+          <w:bCs/>
+        </w:rPr>
+        <w:br/>
+        <w:t>HALO backend can now identify the dominant language style of each message at the entry point. This enables future routing and tone-control decisions that align with HALO’s multi-language UX rules and Prompt Architecture, especially for mixed Arabic–English inputs.</w:t>
+      </w:r>
+    </w:p>
+    <w:p>
+      <w:pPr>
+        <w:rPr>
+          <w:rFonts w:ascii="Segoe UI Emoji" w:hAnsi="Segoe UI Emoji" w:cs="Segoe UI Emoji"/>
+          <w:b/>
+          <w:bCs/>
+        </w:rPr>
+      </w:pPr>
+      <w:r>
+        <w:rPr>
+          <w:rFonts w:ascii="Segoe UI Emoji" w:hAnsi="Segoe UI Emoji" w:cs="Segoe UI Emoji"/>
+          <w:b/>
+          <w:bCs/>
+        </w:rPr>
+        <w:pict w14:anchorId="4579EF12">
+          <v:rect id="_x0000_i1395" style="width:0;height:1.5pt" o:hralign="center" o:hrstd="t" o:hr="t" fillcolor="#a0a0a0" stroked="f"/>
+        </w:pict>
+      </w:r>
+    </w:p>
+    <w:p>
+      <w:pPr>
+        <w:rPr>
+          <w:rFonts w:ascii="Segoe UI Emoji" w:hAnsi="Segoe UI Emoji" w:cs="Segoe UI Emoji"/>
+          <w:b/>
+          <w:bCs/>
+        </w:rPr>
+      </w:pPr>
+      <w:r>
+        <w:rPr>
+          <w:rFonts w:ascii="Segoe UI Emoji" w:hAnsi="Segoe UI Emoji" w:cs="Segoe UI Emoji"/>
+          <w:b/>
+          <w:bCs/>
+        </w:rPr>
+        <w:t>1️⃣1️⃣ Conclusion</w:t>
+      </w:r>
+    </w:p>
+    <w:p>
+      <w:pPr>
+        <w:rPr>
+          <w:rFonts w:ascii="Segoe UI Emoji" w:hAnsi="Segoe UI Emoji" w:cs="Segoe UI Emoji"/>
+          <w:b/>
+          <w:bCs/>
+        </w:rPr>
+      </w:pPr>
+      <w:r>
+        <w:rPr>
+          <w:rFonts w:ascii="Segoe UI Emoji" w:hAnsi="Segoe UI Emoji" w:cs="Segoe UI Emoji"/>
+          <w:b/>
+          <w:bCs/>
+        </w:rPr>
+        <w:t>HALO is not just another project.</w:t>
+      </w:r>
+      <w:r>
+        <w:rPr>
+          <w:rFonts w:ascii="Segoe UI Emoji" w:hAnsi="Segoe UI Emoji" w:cs="Segoe UI Emoji"/>
+          <w:b/>
+          <w:bCs/>
+        </w:rPr>
+        <w:br/>
+        <w:t>It is the natural future of personal AI.</w:t>
+      </w:r>
+    </w:p>
+    <w:p>
+      <w:pPr>
+        <w:rPr>
+          <w:rFonts w:ascii="Segoe UI Emoji" w:hAnsi="Segoe UI Emoji" w:cs="Segoe UI Emoji"/>
+          <w:b/>
+          <w:bCs/>
+        </w:rPr>
+      </w:pPr>
+      <w:r>
+        <w:rPr>
+          <w:rFonts w:ascii="Segoe UI Emoji" w:hAnsi="Segoe UI Emoji" w:cs="Segoe UI Emoji"/>
+          <w:b/>
+          <w:bCs/>
+        </w:rPr>
+        <w:t>We start small:</w:t>
+      </w:r>
+      <w:r>
+        <w:rPr>
+          <w:rFonts w:ascii="Segoe UI Emoji" w:hAnsi="Segoe UI Emoji" w:cs="Segoe UI Emoji"/>
+          <w:b/>
+          <w:bCs/>
+        </w:rPr>
+        <w:br/>
+        <w:t>Chat + Notifications + Behavioral AI</w:t>
+      </w:r>
+    </w:p>
+    <w:p>
+      <w:pPr>
+        <w:rPr>
+          <w:rFonts w:ascii="Segoe UI Emoji" w:hAnsi="Segoe UI Emoji" w:cs="Segoe UI Emoji"/>
+          <w:b/>
+          <w:bCs/>
+        </w:rPr>
+      </w:pPr>
+      <w:r>
+        <w:rPr>
+          <w:rFonts w:ascii="Segoe UI Emoji" w:hAnsi="Segoe UI Emoji" w:cs="Segoe UI Emoji"/>
+          <w:b/>
+          <w:bCs/>
+        </w:rPr>
+        <w:t>We grow big:</w:t>
+      </w:r>
+      <w:r>
+        <w:rPr>
+          <w:rFonts w:ascii="Segoe UI Emoji" w:hAnsi="Segoe UI Emoji" w:cs="Segoe UI Emoji"/>
+          <w:b/>
+          <w:bCs/>
+        </w:rPr>
+        <w:br/>
+        <w:t>Second Brain → Memory OS → Reality OS → External Brain Layer</w:t>
+      </w:r>
+    </w:p>
+    <w:p>
+      <w:pPr>
+        <w:rPr>
+          <w:rFonts w:ascii="Segoe UI Emoji" w:hAnsi="Segoe UI Emoji" w:cs="Segoe UI Emoji"/>
+          <w:b/>
+          <w:bCs/>
+        </w:rPr>
+      </w:pPr>
+      <w:r>
+        <w:rPr>
+          <w:rFonts w:ascii="Segoe UI Emoji" w:hAnsi="Segoe UI Emoji" w:cs="Segoe UI Emoji"/>
+          <w:b/>
+          <w:bCs/>
+        </w:rPr>
+        <w:t>All achievable by one person (you)</w:t>
+      </w:r>
+      <w:r>
+        <w:rPr>
+          <w:rFonts w:ascii="Segoe UI Emoji" w:hAnsi="Segoe UI Emoji" w:cs="Segoe UI Emoji"/>
+          <w:b/>
+          <w:bCs/>
+        </w:rPr>
+        <w:br/>
+        <w:t>with the support of AI</w:t>
+      </w:r>
+      <w:r>
+        <w:rPr>
+          <w:rFonts w:ascii="Segoe UI Emoji" w:hAnsi="Segoe UI Emoji" w:cs="Segoe UI Emoji"/>
+          <w:b/>
+          <w:bCs/>
+        </w:rPr>
+        <w:br/>
+        <w:t>and with minimal cost.</w:t>
+      </w:r>
+    </w:p>
+    <w:p>
+      <w:pPr>
+        <w:rPr>
+          <w:rFonts w:ascii="Segoe UI Emoji" w:hAnsi="Segoe UI Emoji" w:cs="Segoe UI Emoji"/>
+          <w:b/>
+          <w:bCs/>
+        </w:rPr>
+      </w:pPr>
+      <w:r>
+        <w:rPr>
+          <w:rFonts w:ascii="Segoe UI Emoji" w:hAnsi="Segoe UI Emoji" w:cs="Segoe UI Emoji"/>
+          <w:b/>
+          <w:bCs/>
+        </w:rPr>
+        <w:pict w14:anchorId="71D55363">
+          <v:rect id="_x0000_i1396" style="width:0;height:1.5pt" o:hralign="center" o:hrstd="t" o:hr="t" fillcolor="#a0a0a0" stroked="f"/>
+        </w:pict>
+      </w:r>
+    </w:p>
+    <w:p>
+      <w:pPr>
+        <w:rPr>
+          <w:rFonts w:ascii="Segoe UI Emoji" w:hAnsi="Segoe UI Emoji" w:cs="Segoe UI Emoji"/>
+          <w:b/>
+          <w:bCs/>
+        </w:rPr>
+      </w:pPr>
+      <w:r>
+        <w:rPr>
+          <w:rFonts w:ascii="Segoe UI Emoji" w:hAnsi="Segoe UI Emoji" w:cs="Segoe UI Emoji"/>
+          <w:b/>
+          <w:bCs/>
+        </w:rPr>
+        <w:t>1️⃣2️⃣ Development Workflow &amp; Version Control Protocol (Official)</w:t>
+      </w:r>
+    </w:p>
+    <w:p>
+      <w:pPr>
+        <w:rPr>
+          <w:rFonts w:ascii="Segoe UI Emoji" w:hAnsi="Segoe UI Emoji" w:cs="Segoe UI Emoji"/>
+          <w:b/>
+          <w:bCs/>
+        </w:rPr>
+      </w:pPr>
+      <w:r>
+        <w:rPr>
+          <w:rFonts w:ascii="Segoe UI Emoji" w:hAnsi="Segoe UI Emoji" w:cs="Segoe UI Emoji"/>
+          <w:b/>
+          <w:bCs/>
+        </w:rPr>
+        <w:t>1) Build Progress Logging Rule (Mandatory)</w:t>
+      </w:r>
+    </w:p>
+    <w:p>
+      <w:pPr>
+        <w:rPr>
+          <w:rFonts w:ascii="Segoe UI Emoji" w:hAnsi="Segoe UI Emoji" w:cs="Segoe UI Emoji"/>
+          <w:b/>
+          <w:bCs/>
+        </w:rPr>
+      </w:pPr>
+      <w:r>
+        <w:rPr>
+          <w:rFonts w:ascii="Segoe UI Emoji" w:hAnsi="Segoe UI Emoji" w:cs="Segoe UI Emoji"/>
+          <w:b/>
+          <w:bCs/>
+        </w:rPr>
+        <w:lastRenderedPageBreak/>
+        <w:t>After every development step performed during the HALO project, a new entry must be added to the</w:t>
+      </w:r>
+      <w:r>
+        <w:rPr>
+          <w:rFonts w:ascii="Segoe UI Emoji" w:hAnsi="Segoe UI Emoji" w:cs="Segoe UI Emoji"/>
+          <w:b/>
+          <w:bCs/>
+        </w:rPr>
+        <w:br/>
+        <w:t>Build Progress Log (Live) inside this document.</w:t>
+      </w:r>
+    </w:p>
+    <w:p>
+      <w:pPr>
+        <w:rPr>
+          <w:rFonts w:ascii="Segoe UI Emoji" w:hAnsi="Segoe UI Emoji" w:cs="Segoe UI Emoji"/>
+          <w:b/>
+          <w:bCs/>
+        </w:rPr>
+      </w:pPr>
+      <w:r>
+        <w:rPr>
+          <w:rFonts w:ascii="Segoe UI Emoji" w:hAnsi="Segoe UI Emoji" w:cs="Segoe UI Emoji"/>
+          <w:b/>
+          <w:bCs/>
+        </w:rPr>
+        <w:t>This ensures:</w:t>
+      </w:r>
+    </w:p>
+    <w:p>
+      <w:pPr>
+        <w:numPr>
+          <w:ilvl w:val="0"/>
+          <w:numId w:val="48"/>
+        </w:numPr>
+        <w:rPr>
+          <w:rFonts w:ascii="Segoe UI Emoji" w:hAnsi="Segoe UI Emoji" w:cs="Segoe UI Emoji"/>
+          <w:b/>
+          <w:bCs/>
+        </w:rPr>
+      </w:pPr>
+      <w:r>
+        <w:rPr>
+          <w:rFonts w:ascii="Segoe UI Emoji" w:hAnsi="Segoe UI Emoji" w:cs="Segoe UI Emoji"/>
+          <w:b/>
+          <w:bCs/>
+        </w:rPr>
+        <w:t>Continuity between sessions</w:t>
+      </w:r>
+    </w:p>
+    <w:p>
+      <w:pPr>
+        <w:numPr>
+          <w:ilvl w:val="0"/>
+          <w:numId w:val="48"/>
+        </w:numPr>
+        <w:rPr>
+          <w:rFonts w:ascii="Segoe UI Emoji" w:hAnsi="Segoe UI Emoji" w:cs="Segoe UI Emoji"/>
+          <w:b/>
+          <w:bCs/>
+        </w:rPr>
+      </w:pPr>
+      <w:r>
+        <w:rPr>
+          <w:rFonts w:ascii="Segoe UI Emoji" w:hAnsi="Segoe UI Emoji" w:cs="Segoe UI Emoji"/>
+          <w:b/>
+          <w:bCs/>
+        </w:rPr>
+        <w:t>A clear, chronological history of changes</w:t>
+      </w:r>
+    </w:p>
+    <w:p>
+      <w:pPr>
+        <w:numPr>
+          <w:ilvl w:val="0"/>
+          <w:numId w:val="48"/>
+        </w:numPr>
+        <w:rPr>
+          <w:rFonts w:ascii="Segoe UI Emoji" w:hAnsi="Segoe UI Emoji" w:cs="Segoe UI Emoji"/>
+          <w:b/>
+          <w:bCs/>
+        </w:rPr>
+      </w:pPr>
+      <w:r>
+        <w:rPr>
+          <w:rFonts w:ascii="Segoe UI Emoji" w:hAnsi="Segoe UI Emoji" w:cs="Segoe UI Emoji"/>
+          <w:b/>
+          <w:bCs/>
+        </w:rPr>
+        <w:t>That the assistant always knows the latest development state</w:t>
+      </w:r>
+    </w:p>
+    <w:p>
+      <w:pPr>
+        <w:rPr>
+          <w:rFonts w:ascii="Segoe UI Emoji" w:hAnsi="Segoe UI Emoji" w:cs="Segoe UI Emoji"/>
+          <w:b/>
+          <w:bCs/>
+        </w:rPr>
+      </w:pPr>
+      <w:r>
+        <w:rPr>
+          <w:rFonts w:ascii="Segoe UI Emoji" w:hAnsi="Segoe UI Emoji" w:cs="Segoe UI Emoji"/>
+          <w:b/>
+          <w:bCs/>
+        </w:rPr>
+        <w:t>Updating the log is considered an essential part of completing each development step.</w:t>
+      </w:r>
+    </w:p>
+    <w:p>
+      <w:pPr>
+        <w:rPr>
+          <w:rFonts w:ascii="Segoe UI Emoji" w:hAnsi="Segoe UI Emoji" w:cs="Segoe UI Emoji"/>
+          <w:b/>
+          <w:bCs/>
+        </w:rPr>
+      </w:pPr>
+      <w:r>
+        <w:rPr>
+          <w:rFonts w:ascii="Segoe UI Emoji" w:hAnsi="Segoe UI Emoji" w:cs="Segoe UI Emoji"/>
+          <w:b/>
+          <w:bCs/>
+        </w:rPr>
+        <w:pict w14:anchorId="1FECF29B">
+          <v:rect id="_x0000_i1397" style="width:0;height:1.5pt" o:hralign="center" o:hrstd="t" o:hr="t" fillcolor="#a0a0a0" stroked="f"/>
+        </w:pict>
+      </w:r>
+    </w:p>
+    <w:p>
+      <w:pPr>
+        <w:rPr>
+          <w:rFonts w:ascii="Segoe UI Emoji" w:hAnsi="Segoe UI Emoji" w:cs="Segoe UI Emoji"/>
+          <w:b/>
+          <w:bCs/>
+        </w:rPr>
+      </w:pPr>
+      <w:r>
+        <w:rPr>
+          <w:rFonts w:ascii="Segoe UI Emoji" w:hAnsi="Segoe UI Emoji" w:cs="Segoe UI Emoji"/>
+          <w:b/>
+          <w:bCs/>
+        </w:rPr>
+        <w:t>2) HALO Backend GitHub Repository (Official Source of Truth)</w:t>
+      </w:r>
+    </w:p>
+    <w:p>
+      <w:pPr>
+        <w:rPr>
+          <w:rFonts w:ascii="Segoe UI Emoji" w:hAnsi="Segoe UI Emoji" w:cs="Segoe UI Emoji"/>
+          <w:b/>
+          <w:bCs/>
+        </w:rPr>
+      </w:pPr>
+      <w:r>
+        <w:rPr>
+          <w:rFonts w:ascii="Segoe UI Emoji" w:hAnsi="Segoe UI Emoji" w:cs="Segoe UI Emoji"/>
+          <w:b/>
+          <w:bCs/>
+        </w:rPr>
+        <w:t>All backend code related to HALO is maintained in the following repository:</w:t>
+      </w:r>
+    </w:p>
+    <w:p>
+      <w:pPr>
+        <w:rPr>
+          <w:rFonts w:ascii="Segoe UI Emoji" w:hAnsi="Segoe UI Emoji" w:cs="Segoe UI Emoji"/>
+          <w:b/>
+          <w:bCs/>
+        </w:rPr>
+      </w:pPr>
+      <w:r>
+        <w:rPr>
+          <w:rFonts w:ascii="Segoe UI Emoji" w:hAnsi="Segoe UI Emoji" w:cs="Segoe UI Emoji"/>
+          <w:b/>
+          <w:bCs/>
+        </w:rPr>
+        <w:t>Repository URL:</w:t>
+      </w:r>
+      <w:r>
+        <w:rPr>
+          <w:rFonts w:ascii="Segoe UI Emoji" w:hAnsi="Segoe UI Emoji" w:cs="Segoe UI Emoji"/>
+          <w:b/>
+          <w:bCs/>
+        </w:rPr>
+        <w:br/>
+      </w:r>
+      <w:hyperlink r:id="rId5" w:history="1">
+        <w:r>
+          <w:rPr>
+            <w:rStyle w:val="Hyperlink"/>
+            <w:rFonts w:ascii="Segoe UI Emoji" w:hAnsi="Segoe UI Emoji" w:cs="Segoe UI Emoji"/>
+            <w:b/>
+            <w:bCs/>
+          </w:rPr>
+          <w:t>https://github.com/Wolfy-Wooolfy/Halo-backend</w:t>
+        </w:r>
+      </w:hyperlink>
+    </w:p>
+    <w:p>
+      <w:pPr>
+        <w:rPr>
+          <w:rFonts w:ascii="Segoe UI Emoji" w:hAnsi="Segoe UI Emoji" w:cs="Segoe UI Emoji"/>
+          <w:b/>
+          <w:bCs/>
+        </w:rPr>
+      </w:pPr>
+      <w:r>
+        <w:rPr>
+          <w:rFonts w:ascii="Segoe UI Emoji" w:hAnsi="Segoe UI Emoji" w:cs="Segoe UI Emoji"/>
+          <w:b/>
+          <w:bCs/>
+        </w:rPr>
+        <w:t>Access:</w:t>
+      </w:r>
+      <w:r>
+        <w:rPr>
+          <w:rFonts w:ascii="Segoe UI Emoji" w:hAnsi="Segoe UI Emoji" w:cs="Segoe UI Emoji"/>
+          <w:b/>
+          <w:bCs/>
+        </w:rPr>
+        <w:br/>
+        <w:t>The assistant has full read permission and must load the latest version of the repository before continuing any backend-related development.</w:t>
+      </w:r>
+    </w:p>
+    <w:p>
+      <w:pPr>
+        <w:rPr>
+          <w:rFonts w:ascii="Segoe UI Emoji" w:hAnsi="Segoe UI Emoji" w:cs="Segoe UI Emoji"/>
+          <w:b/>
+          <w:bCs/>
+        </w:rPr>
+      </w:pPr>
+      <w:r>
+        <w:rPr>
+          <w:rFonts w:ascii="Segoe UI Emoji" w:hAnsi="Segoe UI Emoji" w:cs="Segoe UI Emoji"/>
+          <w:b/>
+          <w:bCs/>
+        </w:rPr>
+        <w:t>Purpose:</w:t>
+      </w:r>
+      <w:r>
+        <w:rPr>
+          <w:rFonts w:ascii="Segoe UI Emoji" w:hAnsi="Segoe UI Emoji" w:cs="Segoe UI Emoji"/>
+          <w:b/>
+          <w:bCs/>
+        </w:rPr>
+        <w:br/>
+        <w:t>This repository contains all Engines, Routes, Core Logic, and structural implementation aligned with the</w:t>
+      </w:r>
+      <w:r>
+        <w:rPr>
+          <w:rFonts w:ascii="Segoe UI Emoji" w:hAnsi="Segoe UI Emoji" w:cs="Segoe UI Emoji"/>
+          <w:b/>
+          <w:bCs/>
+        </w:rPr>
+        <w:br/>
+        <w:t>HALO – Developer Implementation Guide (Version 0.1).</w:t>
+      </w:r>
+    </w:p>
+    <w:p>
+      <w:pPr>
+        <w:rPr>
+          <w:rFonts w:ascii="Segoe UI Emoji" w:hAnsi="Segoe UI Emoji" w:cs="Segoe UI Emoji"/>
+          <w:b/>
+          <w:bCs/>
+        </w:rPr>
+      </w:pPr>
+      <w:r>
+        <w:rPr>
+          <w:rFonts w:ascii="Segoe UI Emoji" w:hAnsi="Segoe UI Emoji" w:cs="Segoe UI Emoji"/>
+          <w:b/>
+          <w:bCs/>
+        </w:rPr>
+        <w:pict w14:anchorId="6023DEAD">
+          <v:rect id="_x0000_i1398" style="width:0;height:1.5pt" o:hralign="center" o:hrstd="t" o:hr="t" fillcolor="#a0a0a0" stroked="f"/>
+        </w:pict>
+      </w:r>
+    </w:p>
+    <w:p>
+      <w:pPr>
+        <w:rPr>
+          <w:rFonts w:ascii="Segoe UI Emoji" w:hAnsi="Segoe UI Emoji" w:cs="Segoe UI Emoji"/>
+          <w:b/>
+          <w:bCs/>
+        </w:rPr>
+      </w:pPr>
+      <w:r>
+        <w:rPr>
+          <w:rFonts w:ascii="Segoe UI Emoji" w:hAnsi="Segoe UI Emoji" w:cs="Segoe UI Emoji"/>
+          <w:b/>
+          <w:bCs/>
+        </w:rPr>
+        <w:t>3) Session Continuity Protocol</w:t>
+      </w:r>
+    </w:p>
+    <w:p>
+      <w:pPr>
+        <w:rPr>
+          <w:rFonts w:ascii="Segoe UI Emoji" w:hAnsi="Segoe UI Emoji" w:cs="Segoe UI Emoji"/>
+          <w:b/>
+          <w:bCs/>
+        </w:rPr>
+      </w:pPr>
+      <w:r>
+        <w:rPr>
+          <w:rFonts w:ascii="Segoe UI Emoji" w:hAnsi="Segoe UI Emoji" w:cs="Segoe UI Emoji"/>
+          <w:b/>
+          <w:bCs/>
+        </w:rPr>
+        <w:t>Every new ChatGPT session working on HALO must begin with:</w:t>
+      </w:r>
+    </w:p>
+    <w:p>
+      <w:pPr>
+        <w:numPr>
+          <w:ilvl w:val="0"/>
+          <w:numId w:val="49"/>
+        </w:numPr>
+        <w:rPr>
+          <w:rFonts w:ascii="Segoe UI Emoji" w:hAnsi="Segoe UI Emoji" w:cs="Segoe UI Emoji"/>
+          <w:b/>
+          <w:bCs/>
+        </w:rPr>
+      </w:pPr>
+      <w:r>
+        <w:rPr>
+          <w:rFonts w:ascii="Segoe UI Emoji" w:hAnsi="Segoe UI Emoji" w:cs="Segoe UI Emoji"/>
+          <w:b/>
+          <w:bCs/>
+        </w:rPr>
+        <w:t>Loading the full content of</w:t>
+      </w:r>
+      <w:r>
+        <w:rPr>
+          <w:rFonts w:ascii="Segoe UI Emoji" w:hAnsi="Segoe UI Emoji" w:cs="Segoe UI Emoji"/>
+          <w:b/>
+          <w:bCs/>
+        </w:rPr>
+        <w:br/>
+        <w:t>HALO – Project Overview.docx (this document).</w:t>
+      </w:r>
+    </w:p>
+    <w:p>
+      <w:pPr>
+        <w:numPr>
+          <w:ilvl w:val="0"/>
+          <w:numId w:val="49"/>
+        </w:numPr>
+        <w:rPr>
+          <w:rFonts w:ascii="Segoe UI Emoji" w:hAnsi="Segoe UI Emoji" w:cs="Segoe UI Emoji"/>
+          <w:b/>
+          <w:bCs/>
+        </w:rPr>
+      </w:pPr>
+      <w:r>
+        <w:rPr>
+          <w:rFonts w:ascii="Segoe UI Emoji" w:hAnsi="Segoe UI Emoji" w:cs="Segoe UI Emoji"/>
+          <w:b/>
+          <w:bCs/>
+        </w:rPr>
+        <w:t>Reading the Build Progress Log (Live) section to identify the last completed step.</w:t>
+      </w:r>
+    </w:p>
+    <w:p>
+      <w:pPr>
+        <w:numPr>
+          <w:ilvl w:val="0"/>
+          <w:numId w:val="49"/>
+        </w:numPr>
+        <w:rPr>
+          <w:rFonts w:ascii="Segoe UI Emoji" w:hAnsi="Segoe UI Emoji" w:cs="Segoe UI Emoji"/>
+          <w:b/>
+          <w:bCs/>
+        </w:rPr>
+      </w:pPr>
+      <w:r>
+        <w:rPr>
+          <w:rFonts w:ascii="Segoe UI Emoji" w:hAnsi="Segoe UI Emoji" w:cs="Segoe UI Emoji"/>
+          <w:b/>
+          <w:bCs/>
+        </w:rPr>
+        <w:t>Checking the latest backend code in the GitHub repository.</w:t>
+      </w:r>
+    </w:p>
+    <w:p>
+      <w:pPr>
+        <w:numPr>
+          <w:ilvl w:val="0"/>
+          <w:numId w:val="49"/>
+        </w:numPr>
+        <w:rPr>
+          <w:rFonts w:ascii="Segoe UI Emoji" w:hAnsi="Segoe UI Emoji" w:cs="Segoe UI Emoji"/>
+          <w:b/>
+          <w:bCs/>
+        </w:rPr>
+      </w:pPr>
+      <w:r>
+        <w:rPr>
+          <w:rFonts w:ascii="Segoe UI Emoji" w:hAnsi="Segoe UI Emoji" w:cs="Segoe UI Emoji"/>
+          <w:b/>
+          <w:bCs/>
+        </w:rPr>
+        <w:lastRenderedPageBreak/>
+        <w:t>Resuming development strictly from the last documented entry.</w:t>
+      </w:r>
+    </w:p>
+    <w:p>
+      <w:pPr>
+        <w:rPr>
+          <w:rFonts w:ascii="Segoe UI Emoji" w:hAnsi="Segoe UI Emoji" w:cs="Segoe UI Emoji"/>
+          <w:b/>
+          <w:bCs/>
+        </w:rPr>
+      </w:pPr>
+      <w:r>
+        <w:rPr>
+          <w:rFonts w:ascii="Segoe UI Emoji" w:hAnsi="Segoe UI Emoji" w:cs="Segoe UI Emoji"/>
+          <w:b/>
+          <w:bCs/>
+        </w:rPr>
+        <w:t>This guarantees that:</w:t>
+      </w:r>
+    </w:p>
+    <w:p>
+      <w:pPr>
+        <w:numPr>
+          <w:ilvl w:val="0"/>
+          <w:numId w:val="50"/>
+        </w:numPr>
+        <w:rPr>
+          <w:rFonts w:ascii="Segoe UI Emoji" w:hAnsi="Segoe UI Emoji" w:cs="Segoe UI Emoji"/>
+          <w:b/>
+          <w:bCs/>
+        </w:rPr>
+      </w:pPr>
+      <w:r>
+        <w:rPr>
+          <w:rFonts w:ascii="Segoe UI Emoji" w:hAnsi="Segoe UI Emoji" w:cs="Segoe UI Emoji"/>
+          <w:b/>
+          <w:bCs/>
+        </w:rPr>
+        <w:t>HALO’s development never resets</w:t>
+      </w:r>
+    </w:p>
+    <w:p>
+      <w:pPr>
+        <w:numPr>
+          <w:ilvl w:val="0"/>
+          <w:numId w:val="50"/>
+        </w:numPr>
+        <w:rPr>
+          <w:rFonts w:ascii="Segoe UI Emoji" w:hAnsi="Segoe UI Emoji" w:cs="Segoe UI Emoji"/>
+          <w:b/>
+          <w:bCs/>
+        </w:rPr>
+      </w:pPr>
+      <w:r>
+        <w:rPr>
+          <w:rFonts w:ascii="Segoe UI Emoji" w:hAnsi="Segoe UI Emoji" w:cs="Segoe UI Emoji"/>
+          <w:b/>
+          <w:bCs/>
+        </w:rPr>
+        <w:t>No context is lost</w:t>
+      </w:r>
+    </w:p>
+    <w:p>
+      <w:pPr>
+        <w:numPr>
+          <w:ilvl w:val="0"/>
+          <w:numId w:val="50"/>
+        </w:numPr>
+        <w:rPr>
+          <w:rFonts w:ascii="Segoe UI Emoji" w:hAnsi="Segoe UI Emoji" w:cs="Segoe UI Emoji"/>
+          <w:b/>
+          <w:bCs/>
+        </w:rPr>
+      </w:pPr>
+      <w:r>
+        <w:rPr>
+          <w:rFonts w:ascii="Segoe UI Emoji" w:hAnsi="Segoe UI Emoji" w:cs="Segoe UI Emoji"/>
+          <w:b/>
+          <w:bCs/>
+        </w:rPr>
+        <w:t>No work is unnecessarily duplicated</w:t>
+      </w:r>
+    </w:p>
+    <w:p>
+      <w:pPr>
+        <w:rPr>
+          <w:rFonts w:ascii="Segoe UI Emoji" w:hAnsi="Segoe UI Emoji" w:cs="Segoe UI Emoji"/>
+          <w:b/>
+          <w:bCs/>
+        </w:rPr>
+      </w:pPr>
+      <w:r>
+        <w:rPr>
+          <w:rFonts w:ascii="Segoe UI Emoji" w:hAnsi="Segoe UI Emoji" w:cs="Segoe UI Emoji"/>
+          <w:b/>
+          <w:bCs/>
+        </w:rPr>
+        <w:pict w14:anchorId="5B227FCB">
+          <v:rect id="_x0000_i1399" style="width:0;height:1.5pt" o:hralign="center" o:hrstd="t" o:hr="t" fillcolor="#a0a0a0" stroked="f"/>
+        </w:pict>
+      </w:r>
+    </w:p>
+    <w:p>
+      <w:pPr>
+        <w:rPr>
+          <w:rFonts w:ascii="Segoe UI Emoji" w:hAnsi="Segoe UI Emoji" w:cs="Segoe UI Emoji"/>
+          <w:b/>
+          <w:bCs/>
+        </w:rPr>
+      </w:pPr>
+      <w:r>
+        <w:rPr>
+          <w:rFonts w:ascii="Segoe UI Emoji" w:hAnsi="Segoe UI Emoji" w:cs="Segoe UI Emoji"/>
+          <w:b/>
+          <w:bCs/>
+        </w:rPr>
+        <w:t>4) Documentation Consistency Rule</w:t>
+      </w:r>
+    </w:p>
+    <w:p>
+      <w:pPr>
+        <w:rPr>
+          <w:rFonts w:ascii="Segoe UI Emoji" w:hAnsi="Segoe UI Emoji" w:cs="Segoe UI Emoji"/>
+          <w:b/>
+          <w:bCs/>
+        </w:rPr>
+      </w:pPr>
+      <w:r>
+        <w:rPr>
+          <w:rFonts w:ascii="Segoe UI Emoji" w:hAnsi="Segoe UI Emoji" w:cs="Segoe UI Emoji"/>
+          <w:b/>
+          <w:bCs/>
+        </w:rPr>
+        <w:t>A development step is considered “complete” only when all of the following are true:</w:t>
+      </w:r>
+    </w:p>
+    <w:p>
+      <w:pPr>
+        <w:numPr>
+          <w:ilvl w:val="0"/>
+          <w:numId w:val="51"/>
+        </w:numPr>
+        <w:rPr>
+          <w:rFonts w:ascii="Segoe UI Emoji" w:hAnsi="Segoe UI Emoji" w:cs="Segoe UI Emoji"/>
+          <w:b/>
+          <w:bCs/>
+        </w:rPr>
+      </w:pPr>
+      <w:r>
+        <w:rPr>
+          <w:rFonts w:ascii="Segoe UI Emoji" w:hAnsi="Segoe UI Emoji" w:cs="Segoe UI Emoji"/>
+          <w:b/>
+          <w:bCs/>
+        </w:rPr>
+        <w:t>Code has been updated locally</w:t>
+      </w:r>
+    </w:p>
+    <w:p>
+      <w:pPr>
+        <w:numPr>
+          <w:ilvl w:val="0"/>
+          <w:numId w:val="51"/>
+        </w:numPr>
+        <w:rPr>
+          <w:rFonts w:ascii="Segoe UI Emoji" w:hAnsi="Segoe UI Emoji" w:cs="Segoe UI Emoji"/>
+          <w:b/>
+          <w:bCs/>
+        </w:rPr>
+      </w:pPr>
+      <w:r>
+        <w:rPr>
+          <w:rFonts w:ascii="Segoe UI Emoji" w:hAnsi="Segoe UI Emoji" w:cs="Segoe UI Emoji"/>
+          <w:b/>
+          <w:bCs/>
+        </w:rPr>
+        <w:t>The GitHub repository has been committed and pushed</w:t>
+      </w:r>
+    </w:p>
+    <w:p>
+      <w:pPr>
+        <w:numPr>
+          <w:ilvl w:val="0"/>
+          <w:numId w:val="51"/>
+        </w:numPr>
+        <w:rPr>
+          <w:rFonts w:ascii="Segoe UI Emoji" w:hAnsi="Segoe UI Emoji" w:cs="Segoe UI Emoji"/>
+          <w:b/>
+          <w:bCs/>
+        </w:rPr>
+      </w:pPr>
+      <w:r>
+        <w:rPr>
+          <w:rFonts w:ascii="Segoe UI Emoji" w:hAnsi="Segoe UI Emoji" w:cs="Segoe UI Emoji"/>
+          <w:b/>
+          <w:bCs/>
+        </w:rPr>
+        <w:t>A matching entry has been added to the Build Progress Log (Live)</w:t>
+      </w:r>
+    </w:p>
+    <w:p>
+      <w:pPr>
+        <w:rPr>
+          <w:rFonts w:ascii="Segoe UI Emoji" w:hAnsi="Segoe UI Emoji" w:cs="Segoe UI Emoji"/>
+          <w:b/>
+          <w:bCs/>
+        </w:rPr>
+      </w:pPr>
+      <w:r>
+        <w:rPr>
+          <w:rFonts w:ascii="Segoe UI Emoji" w:hAnsi="Segoe UI Emoji" w:cs="Segoe UI Emoji"/>
+          <w:b/>
+          <w:bCs/>
+        </w:rPr>
+        <w:t>If any of these three components is missing, the step is considered incomplete and must be finished before moving on.</w:t>
+      </w:r>
+    </w:p>
+    <w:p>
+      <w:pPr>
+        <w:rPr>
+          <w:rFonts w:ascii="Segoe UI Emoji" w:hAnsi="Segoe UI Emoji" w:cs="Segoe UI Emoji"/>
+          <w:b/>
+          <w:bCs/>
+        </w:rPr>
+      </w:pPr>
+      <w:r>
+        <w:rPr>
+          <w:rFonts w:ascii="Segoe UI Emoji" w:hAnsi="Segoe UI Emoji" w:cs="Segoe UI Emoji"/>
+          <w:b/>
+          <w:bCs/>
+        </w:rPr>
+        <w:pict w14:anchorId="558D6CA1">
+          <v:rect id="_x0000_i1400" style="width:0;height:1.5pt" o:hralign="center" o:hrstd="t" o:hr="t" fillcolor="#a0a0a0" stroked="f"/>
+        </w:pict>
+      </w:r>
+    </w:p>
+    <w:p>
+      <w:pPr>
+        <w:rPr>
+          <w:rFonts w:ascii="Segoe UI Emoji" w:hAnsi="Segoe UI Emoji" w:cs="Segoe UI Emoji"/>
+          <w:b/>
+          <w:bCs/>
+        </w:rPr>
+      </w:pPr>
+      <w:r>
+        <w:rPr>
+          <w:rFonts w:ascii="Segoe UI Emoji" w:hAnsi="Segoe UI Emoji" w:cs="Segoe UI Emoji"/>
+          <w:b/>
+          <w:bCs/>
+        </w:rPr>
+        <w:t>5) File Limit Policy (No New Files Allowed)</w:t>
+      </w:r>
+    </w:p>
+    <w:p>
+      <w:pPr>
+        <w:rPr>
+          <w:rFonts w:ascii="Segoe UI Emoji" w:hAnsi="Segoe UI Emoji" w:cs="Segoe UI Emoji"/>
+          <w:b/>
+          <w:bCs/>
+        </w:rPr>
+      </w:pPr>
+      <w:r>
+        <w:rPr>
+          <w:rFonts w:ascii="Segoe UI Emoji" w:hAnsi="Segoe UI Emoji" w:cs="Segoe UI Emoji"/>
+          <w:b/>
+          <w:bCs/>
+        </w:rPr>
+        <w:t>Due to the platform’s 25-file limit, no additional standalone files may be added to the HALO project.</w:t>
+      </w:r>
+    </w:p>
+    <w:p>
+      <w:pPr>
+        <w:rPr>
+          <w:rFonts w:ascii="Segoe UI Emoji" w:hAnsi="Segoe UI Emoji" w:cs="Segoe UI Emoji"/>
+          <w:b/>
+          <w:bCs/>
+        </w:rPr>
+      </w:pPr>
+      <w:r>
+        <w:rPr>
+          <w:rFonts w:ascii="Segoe UI Emoji" w:hAnsi="Segoe UI Emoji" w:cs="Segoe UI Emoji"/>
+          <w:b/>
+          <w:bCs/>
+        </w:rPr>
+        <w:t>Therefore:</w:t>
+      </w:r>
+    </w:p>
+    <w:p>
+      <w:pPr>
+        <w:numPr>
+          <w:ilvl w:val="0"/>
+          <w:numId w:val="52"/>
+        </w:numPr>
+        <w:rPr>
+          <w:rFonts w:ascii="Segoe UI Emoji" w:hAnsi="Segoe UI Emoji" w:cs="Segoe UI Emoji"/>
+          <w:b/>
+          <w:bCs/>
+        </w:rPr>
+      </w:pPr>
+      <w:r>
+        <w:rPr>
+          <w:rFonts w:ascii="Segoe UI Emoji" w:hAnsi="Segoe UI Emoji" w:cs="Segoe UI Emoji"/>
+          <w:b/>
+          <w:bCs/>
+        </w:rPr>
+        <w:t>All workflow rules</w:t>
+      </w:r>
+    </w:p>
+    <w:p>
+      <w:pPr>
+        <w:numPr>
+          <w:ilvl w:val="0"/>
+          <w:numId w:val="52"/>
+        </w:numPr>
+        <w:rPr>
+          <w:rFonts w:ascii="Segoe UI Emoji" w:hAnsi="Segoe UI Emoji" w:cs="Segoe UI Emoji"/>
+          <w:b/>
+          <w:bCs/>
+        </w:rPr>
+      </w:pPr>
+      <w:r>
+        <w:rPr>
+          <w:rFonts w:ascii="Segoe UI Emoji" w:hAnsi="Segoe UI Emoji" w:cs="Segoe UI Emoji"/>
+          <w:b/>
+          <w:bCs/>
+        </w:rPr>
+        <w:t>Development protocols</w:t>
+      </w:r>
+    </w:p>
+    <w:p>
+      <w:pPr>
+        <w:numPr>
+          <w:ilvl w:val="0"/>
+          <w:numId w:val="52"/>
+        </w:numPr>
+        <w:rPr>
+          <w:rFonts w:ascii="Segoe UI Emoji" w:hAnsi="Segoe UI Emoji" w:cs="Segoe UI Emoji"/>
+          <w:b/>
+          <w:bCs/>
+        </w:rPr>
+      </w:pPr>
+      <w:r>
+        <w:rPr>
+          <w:rFonts w:ascii="Segoe UI Emoji" w:hAnsi="Segoe UI Emoji" w:cs="Segoe UI Emoji"/>
+          <w:b/>
+          <w:bCs/>
+        </w:rPr>
+        <w:t>Continuity documentation</w:t>
+      </w:r>
+    </w:p>
+    <w:p>
+      <w:pPr>
+        <w:rPr>
+          <w:rFonts w:ascii="Segoe UI Emoji" w:hAnsi="Segoe UI Emoji" w:cs="Segoe UI Emoji"/>
+          <w:b/>
+          <w:bCs/>
+        </w:rPr>
+      </w:pPr>
+      <w:r>
+        <w:rPr>
+          <w:rFonts w:ascii="Segoe UI Emoji" w:hAnsi="Segoe UI Emoji" w:cs="Segoe UI Emoji"/>
+          <w:b/>
+          <w:bCs/>
+        </w:rPr>
+        <w:t>must remain inside this document.</w:t>
+      </w:r>
+    </w:p>
+    <w:p>
+      <w:pPr>
+        <w:rPr>
+          <w:rFonts w:ascii="Segoe UI Emoji" w:hAnsi="Segoe UI Emoji" w:cs="Segoe UI Emoji"/>
+          <w:b/>
+          <w:bCs/>
+        </w:rPr>
+      </w:pPr>
+      <w:r>
+        <w:rPr>
+          <w:rFonts w:ascii="Segoe UI Emoji" w:hAnsi="Segoe UI Emoji" w:cs="Segoe UI Emoji"/>
+          <w:b/>
+          <w:bCs/>
+        </w:rPr>
+        <w:t>This ensures the entire HALO development model is self-contained and always available to the assistant.</w:t>
+      </w:r>
+    </w:p>
+    <w:p>
+      <w:pPr>
+        <w:rPr>
+          <w:rFonts w:ascii="Segoe UI Emoji" w:hAnsi="Segoe UI Emoji" w:cs="Segoe UI Emoji"/>
+          <w:b/>
+          <w:bCs/>
+        </w:rPr>
+      </w:pPr>
+      <w:r>
+        <w:rPr>
+          <w:rFonts w:ascii="Segoe UI Emoji" w:hAnsi="Segoe UI Emoji" w:cs="Segoe UI Emoji"/>
+          <w:b/>
+          <w:bCs/>
+        </w:rPr>
+        <w:pict w14:anchorId="2D8D4D2F">
+          <v:rect id="_x0000_i1401" style="width:0;height:1.5pt" o:hralign="center" o:hrstd="t" o:hr="t" fillcolor="#a0a0a0" stroked="f"/>
+        </w:pict>
+      </w:r>
+    </w:p>
+    <w:p>
+      <w:pPr>
+        <w:rPr>
+          <w:rFonts w:ascii="Segoe UI Emoji" w:hAnsi="Segoe UI Emoji" w:cs="Segoe UI Emoji"/>
+          <w:b/>
+          <w:bCs/>
+        </w:rPr>
+      </w:pPr>
+      <w:r>
+        <w:rPr>
+          <w:rFonts w:ascii="Segoe UI Emoji" w:hAnsi="Segoe UI Emoji" w:cs="Segoe UI Emoji"/>
+          <w:b/>
+          <w:bCs/>
+        </w:rPr>
+        <w:lastRenderedPageBreak/>
+        <w:t>6) Purpose of This Workflow Section</w:t>
+      </w:r>
+    </w:p>
+    <w:p>
+      <w:pPr>
+        <w:rPr>
+          <w:rFonts w:ascii="Segoe UI Emoji" w:hAnsi="Segoe UI Emoji" w:cs="Segoe UI Emoji"/>
+          <w:b/>
+          <w:bCs/>
+        </w:rPr>
+      </w:pPr>
+      <w:r>
+        <w:rPr>
+          <w:rFonts w:ascii="Segoe UI Emoji" w:hAnsi="Segoe UI Emoji" w:cs="Segoe UI Emoji"/>
+          <w:b/>
+          <w:bCs/>
+        </w:rPr>
+        <w:t>This section defines:</w:t>
+      </w:r>
+    </w:p>
+    <w:p>
+      <w:pPr>
+        <w:numPr>
+          <w:ilvl w:val="0"/>
+          <w:numId w:val="53"/>
+        </w:numPr>
+        <w:rPr>
+          <w:rFonts w:ascii="Segoe UI Emoji" w:hAnsi="Segoe UI Emoji" w:cs="Segoe UI Emoji"/>
+          <w:b/>
+          <w:bCs/>
+        </w:rPr>
+      </w:pPr>
+      <w:r>
+        <w:rPr>
+          <w:rFonts w:ascii="Segoe UI Emoji" w:hAnsi="Segoe UI Emoji" w:cs="Segoe UI Emoji"/>
+          <w:b/>
+          <w:bCs/>
+        </w:rPr>
+        <w:t>How HALO is developed</w:t>
+      </w:r>
+    </w:p>
+    <w:p>
+      <w:pPr>
+        <w:numPr>
+          <w:ilvl w:val="0"/>
+          <w:numId w:val="53"/>
+        </w:numPr>
+        <w:rPr>
+          <w:rFonts w:ascii="Segoe UI Emoji" w:hAnsi="Segoe UI Emoji" w:cs="Segoe UI Emoji"/>
+          <w:b/>
+          <w:bCs/>
+        </w:rPr>
+      </w:pPr>
+      <w:r>
+        <w:rPr>
+          <w:rFonts w:ascii="Segoe UI Emoji" w:hAnsi="Segoe UI Emoji" w:cs="Segoe UI Emoji"/>
+          <w:b/>
+          <w:bCs/>
+        </w:rPr>
+        <w:t>How progress is tracked</w:t>
+      </w:r>
+    </w:p>
+    <w:p>
+      <w:pPr>
+        <w:numPr>
+          <w:ilvl w:val="0"/>
+          <w:numId w:val="53"/>
+        </w:numPr>
+        <w:rPr>
+          <w:rFonts w:ascii="Segoe UI Emoji" w:hAnsi="Segoe UI Emoji" w:cs="Segoe UI Emoji"/>
+          <w:b/>
+          <w:bCs/>
+        </w:rPr>
+      </w:pPr>
+      <w:r>
+        <w:rPr>
+          <w:rFonts w:ascii="Segoe UI Emoji" w:hAnsi="Segoe UI Emoji" w:cs="Segoe UI Emoji"/>
+          <w:b/>
+          <w:bCs/>
+        </w:rPr>
+        <w:t>Where the official codebase lives</w:t>
+      </w:r>
+    </w:p>
+    <w:p>
+      <w:pPr>
+        <w:numPr>
+          <w:ilvl w:val="0"/>
+          <w:numId w:val="53"/>
+        </w:numPr>
+        <w:rPr>
+          <w:rFonts w:ascii="Segoe UI Emoji" w:hAnsi="Segoe UI Emoji" w:cs="Segoe UI Emoji"/>
+          <w:b/>
+          <w:bCs/>
+        </w:rPr>
+      </w:pPr>
+      <w:r>
+        <w:rPr>
+          <w:rFonts w:ascii="Segoe UI Emoji" w:hAnsi="Segoe UI Emoji" w:cs="Segoe UI Emoji"/>
+          <w:b/>
+          <w:bCs/>
+        </w:rPr>
+        <w:t>How future sessions must behave to respect the existing work</w:t>
+      </w:r>
+    </w:p>
+    <w:p>
+      <w:pPr>
+        <w:rPr>
+          <w:rFonts w:ascii="Segoe UI Emoji" w:hAnsi="Segoe UI Emoji" w:cs="Segoe UI Emoji"/>
+          <w:b/>
+          <w:bCs/>
+        </w:rPr>
+      </w:pPr>
+      <w:r>
+        <w:rPr>
+          <w:rFonts w:ascii="Segoe UI Emoji" w:hAnsi="Segoe UI Emoji" w:cs="Segoe UI Emoji"/>
+          <w:b/>
+          <w:bCs/>
+        </w:rPr>
+        <w:t>This converts HALO from a static document set into a:</w:t>
+      </w:r>
+    </w:p>
+    <w:p>
+      <w:pPr>
+        <w:rPr>
+          <w:rFonts w:ascii="Segoe UI Emoji" w:hAnsi="Segoe UI Emoji" w:cs="Segoe UI Emoji"/>
+          <w:b/>
+          <w:bCs/>
+        </w:rPr>
+      </w:pPr>
+      <w:r>
+        <w:rPr>
+          <w:rFonts w:ascii="Segoe UI Emoji" w:hAnsi="Segoe UI Emoji" w:cs="Segoe UI Emoji"/>
+          <w:b/>
+          <w:bCs/>
+        </w:rPr>
+        <w:t>Self-maintaining development environment</w:t>
+      </w:r>
+      <w:r>
+        <w:rPr>
+          <w:rFonts w:ascii="Segoe UI Emoji" w:hAnsi="Segoe UI Emoji" w:cs="Segoe UI Emoji"/>
+          <w:b/>
+          <w:bCs/>
+        </w:rPr>
+        <w:br/>
+        <w:t>where documentation, code, and progress are always aligned.</w:t>
+      </w:r>
+    </w:p>
+    <w:p>
+      <w:pPr>
+        <w:rPr>
           <w:rFonts w:ascii="Segoe UI Emoji" w:hAnsi="Segoe UI Emoji" w:hint="cs"/>
           <w:b/>
           <w:bCs/>
@@ -4795,609 +6809,8 @@
           <w:b/>
           <w:bCs/>
         </w:rPr>
-        <w:pict w14:anchorId="64E4C445">
-          <v:rect id="_x0000_i1052" style="width:0;height:1.5pt" o:hralign="center" o:hrstd="t" o:hr="t" fillcolor="#a0a0a0" stroked="f"/>
-        </w:pict>
-      </w:r>
-    </w:p>
-    <w:p>
-      <w:pPr>
-        <w:rPr>
-          <w:rFonts w:ascii="Segoe UI Emoji" w:hAnsi="Segoe UI Emoji" w:cs="Segoe UI Emoji"/>
-          <w:b/>
-          <w:bCs/>
-        </w:rPr>
-      </w:pPr>
-      <w:r>
-        <w:rPr>
-          <w:rFonts w:ascii="Segoe UI Emoji" w:hAnsi="Segoe UI Emoji" w:cs="Segoe UI Emoji"/>
-          <w:b/>
-          <w:bCs/>
-        </w:rPr>
-        <w:t>Entry 6 — HALO Backend Repository Created &amp; Published on GitHub</w:t>
-      </w:r>
-    </w:p>
-    <w:p>
-      <w:pPr>
-        <w:rPr>
-          <w:rFonts w:ascii="Segoe UI Emoji" w:hAnsi="Segoe UI Emoji" w:cs="Segoe UI Emoji"/>
-          <w:b/>
-          <w:bCs/>
-        </w:rPr>
-      </w:pPr>
-      <w:r>
-        <w:rPr>
-          <w:rFonts w:ascii="Segoe UI Emoji" w:hAnsi="Segoe UI Emoji" w:cs="Segoe UI Emoji"/>
-          <w:b/>
-          <w:bCs/>
-        </w:rPr>
-        <w:t>Date: 2025-12-04</w:t>
-      </w:r>
-      <w:r>
-        <w:rPr>
-          <w:rFonts w:ascii="Segoe UI Emoji" w:hAnsi="Segoe UI Emoji" w:cs="Segoe UI Emoji"/>
-          <w:b/>
-          <w:bCs/>
-        </w:rPr>
-        <w:br/>
-        <w:t>Status: Completed</w:t>
-      </w:r>
-    </w:p>
-    <w:p>
-      <w:pPr>
-        <w:rPr>
-          <w:rFonts w:ascii="Segoe UI Emoji" w:hAnsi="Segoe UI Emoji" w:cs="Segoe UI Emoji"/>
-          <w:b/>
-          <w:bCs/>
-        </w:rPr>
-      </w:pPr>
-      <w:r>
-        <w:rPr>
-          <w:rFonts w:ascii="Segoe UI Emoji" w:hAnsi="Segoe UI Emoji" w:cs="Segoe UI Emoji"/>
-          <w:b/>
-          <w:bCs/>
-        </w:rPr>
-        <w:lastRenderedPageBreak/>
-        <w:t>Description:</w:t>
-      </w:r>
-      <w:r>
-        <w:rPr>
-          <w:rFonts w:ascii="Segoe UI Emoji" w:hAnsi="Segoe UI Emoji" w:cs="Segoe UI Emoji"/>
-          <w:b/>
-          <w:bCs/>
-        </w:rPr>
-        <w:br/>
-        <w:t>Created and published the official HALO backend repository on GitHub under the name Halo-backend. This repository is now the primary version-controlled codebase for all backend development, including engines, routes, models, and system logic.</w:t>
-      </w:r>
-    </w:p>
-    <w:p>
-      <w:pPr>
-        <w:rPr>
-          <w:rFonts w:ascii="Segoe UI Emoji" w:hAnsi="Segoe UI Emoji" w:cs="Segoe UI Emoji"/>
-          <w:b/>
-          <w:bCs/>
-        </w:rPr>
-      </w:pPr>
-      <w:r>
-        <w:rPr>
-          <w:rFonts w:ascii="Segoe UI Emoji" w:hAnsi="Segoe UI Emoji" w:cs="Segoe UI Emoji"/>
-          <w:b/>
-          <w:bCs/>
-        </w:rPr>
-        <w:t>Outcome:</w:t>
-      </w:r>
-      <w:r>
-        <w:rPr>
-          <w:rFonts w:ascii="Segoe UI Emoji" w:hAnsi="Segoe UI Emoji" w:cs="Segoe UI Emoji"/>
-          <w:b/>
-          <w:bCs/>
-        </w:rPr>
-        <w:br/>
-        <w:t>Version control is fully active.</w:t>
-      </w:r>
-      <w:r>
-        <w:rPr>
-          <w:rFonts w:ascii="Segoe UI Emoji" w:hAnsi="Segoe UI Emoji" w:cs="Segoe UI Emoji"/>
-          <w:b/>
-          <w:bCs/>
-        </w:rPr>
-        <w:br/>
-        <w:t>All future backend changes will be tracked, committed, and synced through GitHub.</w:t>
-      </w:r>
-      <w:r>
-        <w:rPr>
-          <w:rFonts w:ascii="Segoe UI Emoji" w:hAnsi="Segoe UI Emoji" w:cs="Segoe UI Emoji"/>
-          <w:b/>
-          <w:bCs/>
-        </w:rPr>
-        <w:br/>
-        <w:t>HALO Backend is now ready for collaborative evolution and structured development.</w:t>
-      </w:r>
-    </w:p>
-    <w:p>
-      <w:pPr>
-        <w:rPr>
-          <w:rFonts w:ascii="Segoe UI Emoji" w:hAnsi="Segoe UI Emoji" w:cs="Segoe UI Emoji"/>
-          <w:b/>
-          <w:bCs/>
-        </w:rPr>
-      </w:pPr>
-      <w:r>
-        <w:rPr>
-          <w:rFonts w:ascii="Segoe UI Emoji" w:hAnsi="Segoe UI Emoji" w:cs="Segoe UI Emoji"/>
-          <w:b/>
-          <w:bCs/>
-        </w:rPr>
-        <w:pict w14:anchorId="702C038D">
-          <v:rect id="_x0000_i1060" style="width:0;height:1.5pt" o:hralign="center" o:hrstd="t" o:hr="t" fillcolor="#a0a0a0" stroked="f"/>
-        </w:pict>
-      </w:r>
-    </w:p>
-    <w:p>
-      <w:pPr>
-        <w:rPr>
-          <w:rFonts w:ascii="Segoe UI Emoji" w:hAnsi="Segoe UI Emoji" w:cs="Segoe UI Emoji"/>
-          <w:b/>
-          <w:bCs/>
-        </w:rPr>
-      </w:pPr>
-      <w:r>
-        <w:rPr>
-          <w:rFonts w:ascii="Segoe UI Emoji" w:hAnsi="Segoe UI Emoji" w:cs="Segoe UI Emoji"/>
-          <w:b/>
-          <w:bCs/>
-        </w:rPr>
-        <w:t>Entry 7 — Core Backend Folder Structure Created</w:t>
-      </w:r>
-      <w:r>
-        <w:rPr>
-          <w:rFonts w:ascii="Segoe UI Emoji" w:hAnsi="Segoe UI Emoji" w:cs="Segoe UI Emoji"/>
-          <w:b/>
-          <w:bCs/>
-        </w:rPr>
-        <w:br/>
-        <w:t>Date: 2025-12-04</w:t>
-      </w:r>
-      <w:r>
-        <w:rPr>
-          <w:rFonts w:ascii="Segoe UI Emoji" w:hAnsi="Segoe UI Emoji" w:cs="Segoe UI Emoji"/>
-          <w:b/>
-          <w:bCs/>
-        </w:rPr>
-        <w:br/>
-        <w:t>Status: Completed</w:t>
-      </w:r>
-    </w:p>
-    <w:p>
-      <w:pPr>
-        <w:rPr>
-          <w:rFonts w:ascii="Segoe UI Emoji" w:hAnsi="Segoe UI Emoji" w:cs="Segoe UI Emoji"/>
-          <w:b/>
-          <w:bCs/>
-        </w:rPr>
-      </w:pPr>
-      <w:r>
-        <w:rPr>
-          <w:rFonts w:ascii="Segoe UI Emoji" w:hAnsi="Segoe UI Emoji" w:cs="Segoe UI Emoji"/>
-          <w:b/>
-          <w:bCs/>
-        </w:rPr>
-        <w:t>Description:</w:t>
-      </w:r>
-      <w:r>
-        <w:rPr>
-          <w:rFonts w:ascii="Segoe UI Emoji" w:hAnsi="Segoe UI Emoji" w:cs="Segoe UI Emoji"/>
-          <w:b/>
-          <w:bCs/>
-        </w:rPr>
-        <w:br/>
-        <w:t>Created the initial backend folder structure for HALO MVP inside the Halo-backend repository. The structure now follows the Developer Implementation Guide and includes dedicated folders for controllers, engines, data, and notifications.</w:t>
-      </w:r>
-    </w:p>
-    <w:p>
-      <w:pPr>
-        <w:rPr>
-          <w:rFonts w:ascii="Segoe UI Emoji" w:hAnsi="Segoe UI Emoji" w:cs="Segoe UI Emoji"/>
-          <w:b/>
-          <w:bCs/>
-        </w:rPr>
-      </w:pPr>
-      <w:r>
-        <w:rPr>
-          <w:rFonts w:ascii="Segoe UI Emoji" w:hAnsi="Segoe UI Emoji" w:cs="Segoe UI Emoji"/>
-          <w:b/>
-          <w:bCs/>
-        </w:rPr>
-        <w:t>Current tree (v0.1):</w:t>
-      </w:r>
-    </w:p>
-    <w:p>
-      <w:pPr>
-        <w:numPr>
-          <w:ilvl w:val="0"/>
-          <w:numId w:val="29"/>
-        </w:numPr>
-        <w:rPr>
-          <w:rFonts w:ascii="Segoe UI Emoji" w:hAnsi="Segoe UI Emoji" w:cs="Segoe UI Emoji"/>
-          <w:b/>
-          <w:bCs/>
-        </w:rPr>
-      </w:pPr>
-      <w:r>
-        <w:rPr>
-          <w:rFonts w:ascii="Segoe UI Emoji" w:hAnsi="Segoe UI Emoji" w:cs="Segoe UI Emoji"/>
-          <w:b/>
-          <w:bCs/>
-        </w:rPr>
-        <w:t>/</w:t>
-      </w:r>
-      <w:proofErr w:type="gramStart"/>
-      <w:r>
-        <w:rPr>
-          <w:rFonts w:ascii="Segoe UI Emoji" w:hAnsi="Segoe UI Emoji" w:cs="Segoe UI Emoji"/>
-          <w:b/>
-          <w:bCs/>
-        </w:rPr>
-        <w:t>backend</w:t>
-      </w:r>
-      <w:proofErr w:type="gramEnd"/>
-      <w:r>
-        <w:rPr>
-          <w:rFonts w:ascii="Segoe UI Emoji" w:hAnsi="Segoe UI Emoji" w:cs="Segoe UI Emoji"/>
-          <w:b/>
-          <w:bCs/>
-        </w:rPr>
-        <w:br/>
-        <w:t>  - server.js (Express app + routes mount point)</w:t>
-      </w:r>
-      <w:r>
-        <w:rPr>
-          <w:rFonts w:ascii="Segoe UI Emoji" w:hAnsi="Segoe UI Emoji" w:cs="Segoe UI Emoji"/>
-          <w:b/>
-          <w:bCs/>
-        </w:rPr>
-        <w:br/>
-        <w:t>  - /controllers</w:t>
-      </w:r>
-      <w:r>
-        <w:rPr>
-          <w:rFonts w:ascii="Segoe UI Emoji" w:hAnsi="Segoe UI Emoji" w:cs="Segoe UI Emoji"/>
-          <w:b/>
-          <w:bCs/>
-        </w:rPr>
-        <w:br/>
-        <w:t>    - chatController.js</w:t>
-      </w:r>
-      <w:r>
-        <w:rPr>
-          <w:rFonts w:ascii="Segoe UI Emoji" w:hAnsi="Segoe UI Emoji" w:cs="Segoe UI Emoji"/>
-          <w:b/>
-          <w:bCs/>
-        </w:rPr>
-        <w:br/>
-        <w:t>  - /engines</w:t>
-      </w:r>
-      <w:r>
-        <w:rPr>
-          <w:rFonts w:ascii="Segoe UI Emoji" w:hAnsi="Segoe UI Emoji" w:cs="Segoe UI Emoji"/>
-          <w:b/>
-          <w:bCs/>
-        </w:rPr>
-        <w:br/>
-        <w:t>    - messageNormalizer.js</w:t>
-      </w:r>
-      <w:r>
-        <w:rPr>
-          <w:rFonts w:ascii="Segoe UI Emoji" w:hAnsi="Segoe UI Emoji" w:cs="Segoe UI Emoji"/>
-          <w:b/>
-          <w:bCs/>
-        </w:rPr>
-        <w:br/>
-        <w:t>  - /data</w:t>
-      </w:r>
-      <w:r>
-        <w:rPr>
-          <w:rFonts w:ascii="Segoe UI Emoji" w:hAnsi="Segoe UI Emoji" w:cs="Segoe UI Emoji"/>
-          <w:b/>
-          <w:bCs/>
-        </w:rPr>
-        <w:br/>
-        <w:t>  - /notifications</w:t>
-      </w:r>
-    </w:p>
-    <w:p>
-      <w:pPr>
-        <w:rPr>
-          <w:rFonts w:ascii="Segoe UI Emoji" w:hAnsi="Segoe UI Emoji" w:cs="Segoe UI Emoji"/>
-          <w:b/>
-          <w:bCs/>
-        </w:rPr>
-      </w:pPr>
-      <w:r>
-        <w:rPr>
-          <w:rFonts w:ascii="Segoe UI Emoji" w:hAnsi="Segoe UI Emoji" w:cs="Segoe UI Emoji"/>
-          <w:b/>
-          <w:bCs/>
-        </w:rPr>
-        <w:t>Outcome:</w:t>
-      </w:r>
-      <w:r>
-        <w:rPr>
-          <w:rFonts w:ascii="Segoe UI Emoji" w:hAnsi="Segoe UI Emoji" w:cs="Segoe UI Emoji"/>
-          <w:b/>
-          <w:bCs/>
-        </w:rPr>
-        <w:br/>
-        <w:t>The HALO backend codebase now has a clean, scalable structure ready to host the main engines (</w:t>
-      </w:r>
-      <w:proofErr w:type="spellStart"/>
-      <w:r>
-        <w:rPr>
-          <w:rFonts w:ascii="Segoe UI Emoji" w:hAnsi="Segoe UI Emoji" w:cs="Segoe UI Emoji"/>
-          <w:b/>
-          <w:bCs/>
-        </w:rPr>
-        <w:t>memory_manager</w:t>
-      </w:r>
-      <w:proofErr w:type="spellEnd"/>
-      <w:r>
-        <w:rPr>
-          <w:rFonts w:ascii="Segoe UI Emoji" w:hAnsi="Segoe UI Emoji" w:cs="Segoe UI Emoji"/>
-          <w:b/>
-          <w:bCs/>
-        </w:rPr>
-        <w:t xml:space="preserve">, </w:t>
-      </w:r>
-      <w:proofErr w:type="spellStart"/>
-      <w:r>
-        <w:rPr>
-          <w:rFonts w:ascii="Segoe UI Emoji" w:hAnsi="Segoe UI Emoji" w:cs="Segoe UI Emoji"/>
-          <w:b/>
-          <w:bCs/>
-        </w:rPr>
-        <w:t>behavior_engine</w:t>
-      </w:r>
-      <w:proofErr w:type="spellEnd"/>
-      <w:r>
-        <w:rPr>
-          <w:rFonts w:ascii="Segoe UI Emoji" w:hAnsi="Segoe UI Emoji" w:cs="Segoe UI Emoji"/>
-          <w:b/>
-          <w:bCs/>
-        </w:rPr>
-        <w:t xml:space="preserve">, </w:t>
-      </w:r>
-      <w:proofErr w:type="spellStart"/>
-      <w:r>
-        <w:rPr>
-          <w:rFonts w:ascii="Segoe UI Emoji" w:hAnsi="Segoe UI Emoji" w:cs="Segoe UI Emoji"/>
-          <w:b/>
-          <w:bCs/>
-        </w:rPr>
-        <w:t>safety_guard</w:t>
-      </w:r>
-      <w:proofErr w:type="spellEnd"/>
-      <w:r>
-        <w:rPr>
-          <w:rFonts w:ascii="Segoe UI Emoji" w:hAnsi="Segoe UI Emoji" w:cs="Segoe UI Emoji"/>
-          <w:b/>
-          <w:bCs/>
-        </w:rPr>
-        <w:t xml:space="preserve">, </w:t>
-      </w:r>
-      <w:proofErr w:type="spellStart"/>
-      <w:r>
-        <w:rPr>
-          <w:rFonts w:ascii="Segoe UI Emoji" w:hAnsi="Segoe UI Emoji" w:cs="Segoe UI Emoji"/>
-          <w:b/>
-          <w:bCs/>
-        </w:rPr>
-        <w:t>prompt_builder</w:t>
-      </w:r>
-      <w:proofErr w:type="spellEnd"/>
-      <w:r>
-        <w:rPr>
-          <w:rFonts w:ascii="Segoe UI Emoji" w:hAnsi="Segoe UI Emoji" w:cs="Segoe UI Emoji"/>
-          <w:b/>
-          <w:bCs/>
-        </w:rPr>
-        <w:t xml:space="preserve">, </w:t>
-      </w:r>
-      <w:proofErr w:type="spellStart"/>
-      <w:r>
-        <w:rPr>
-          <w:rFonts w:ascii="Segoe UI Emoji" w:hAnsi="Segoe UI Emoji" w:cs="Segoe UI Emoji"/>
-          <w:b/>
-          <w:bCs/>
-        </w:rPr>
-        <w:t>reasoning_engine</w:t>
-      </w:r>
-      <w:proofErr w:type="spellEnd"/>
-      <w:r>
-        <w:rPr>
-          <w:rFonts w:ascii="Segoe UI Emoji" w:hAnsi="Segoe UI Emoji" w:cs="Segoe UI Emoji"/>
-          <w:b/>
-          <w:bCs/>
-        </w:rPr>
-        <w:t xml:space="preserve">) as separate modules in the next steps, fully aligned with the official MVP Developer Implementation Guide. </w:t>
-      </w:r>
-    </w:p>
-    <w:p>
-      <w:pPr>
-        <w:rPr>
-          <w:rFonts w:ascii="Segoe UI Emoji" w:hAnsi="Segoe UI Emoji" w:cs="Segoe UI Emoji"/>
-          <w:b/>
-          <w:bCs/>
-        </w:rPr>
-      </w:pPr>
-      <w:r>
-        <w:rPr>
-          <w:rFonts w:ascii="Segoe UI Emoji" w:hAnsi="Segoe UI Emoji" w:cs="Segoe UI Emoji"/>
-          <w:b/>
-          <w:bCs/>
-        </w:rPr>
-        <w:pict w14:anchorId="61CF35C2">
-          <v:rect id="_x0000_i1062" style="width:0;height:1.5pt" o:hralign="center" o:hrstd="t" o:hr="t" fillcolor="#a0a0a0" stroked="f"/>
-        </w:pict>
-      </w:r>
-    </w:p>
-    <w:p>
-      <w:pPr>
-        <w:rPr>
-          <w:rFonts w:ascii="Segoe UI Emoji" w:hAnsi="Segoe UI Emoji" w:cs="Segoe UI Emoji"/>
-          <w:b/>
-          <w:bCs/>
-          <w:rtl/>
-        </w:rPr>
-      </w:pPr>
-    </w:p>
-    <w:p>
-      <w:pPr>
-        <w:rPr>
-          <w:rFonts w:ascii="Segoe UI Emoji" w:hAnsi="Segoe UI Emoji" w:cs="Segoe UI Emoji"/>
-          <w:b/>
-          <w:bCs/>
-        </w:rPr>
-      </w:pPr>
-      <w:r>
-        <w:rPr>
-          <w:rFonts w:ascii="Segoe UI Emoji" w:hAnsi="Segoe UI Emoji" w:cs="Segoe UI Emoji"/>
-          <w:b/>
-          <w:bCs/>
-        </w:rPr>
-        <w:t>1️⃣1️⃣ Conclusion</w:t>
-      </w:r>
-    </w:p>
-    <w:p>
-      <w:pPr>
-        <w:rPr>
-          <w:rFonts w:ascii="Segoe UI Emoji" w:hAnsi="Segoe UI Emoji" w:cs="Segoe UI Emoji"/>
-          <w:b/>
-          <w:bCs/>
-        </w:rPr>
-      </w:pPr>
-      <w:r>
-        <w:rPr>
-          <w:rFonts w:ascii="Segoe UI Emoji" w:hAnsi="Segoe UI Emoji" w:cs="Segoe UI Emoji"/>
-          <w:b/>
-          <w:bCs/>
-        </w:rPr>
-        <w:t>HALO is not just another project.</w:t>
-      </w:r>
-      <w:r>
-        <w:rPr>
-          <w:rFonts w:ascii="Segoe UI Emoji" w:hAnsi="Segoe UI Emoji" w:cs="Segoe UI Emoji"/>
-          <w:b/>
-          <w:bCs/>
-        </w:rPr>
-        <w:br/>
-        <w:t>It is the natural future of personal AI.</w:t>
-      </w:r>
-    </w:p>
-    <w:p>
-      <w:pPr>
-        <w:rPr>
-          <w:rFonts w:ascii="Segoe UI Emoji" w:hAnsi="Segoe UI Emoji" w:cs="Segoe UI Emoji"/>
-          <w:b/>
-          <w:bCs/>
-        </w:rPr>
-      </w:pPr>
-      <w:r>
-        <w:rPr>
-          <w:rFonts w:ascii="Segoe UI Emoji" w:hAnsi="Segoe UI Emoji" w:cs="Segoe UI Emoji"/>
-          <w:b/>
-          <w:bCs/>
-        </w:rPr>
-        <w:t>We start small:</w:t>
-      </w:r>
-      <w:r>
-        <w:rPr>
-          <w:rFonts w:ascii="Segoe UI Emoji" w:hAnsi="Segoe UI Emoji" w:cs="Segoe UI Emoji"/>
-          <w:b/>
-          <w:bCs/>
-        </w:rPr>
-        <w:br/>
-        <w:t>Chat + Notifications + Behavioral AI</w:t>
-      </w:r>
-    </w:p>
-    <w:p>
-      <w:pPr>
-        <w:rPr>
-          <w:rFonts w:ascii="Segoe UI Emoji" w:hAnsi="Segoe UI Emoji" w:cs="Segoe UI Emoji"/>
-          <w:b/>
-          <w:bCs/>
-        </w:rPr>
-      </w:pPr>
-      <w:r>
-        <w:rPr>
-          <w:rFonts w:ascii="Segoe UI Emoji" w:hAnsi="Segoe UI Emoji" w:cs="Segoe UI Emoji"/>
-          <w:b/>
-          <w:bCs/>
-        </w:rPr>
-        <w:t>We grow big:</w:t>
-      </w:r>
-      <w:r>
-        <w:rPr>
-          <w:rFonts w:ascii="Segoe UI Emoji" w:hAnsi="Segoe UI Emoji" w:cs="Segoe UI Emoji"/>
-          <w:b/>
-          <w:bCs/>
-        </w:rPr>
-        <w:br/>
-        <w:t>Second Brain → Memory OS → Reality OS → External Brain Layer</w:t>
-      </w:r>
-    </w:p>
-    <w:p>
-      <w:pPr>
-        <w:rPr>
-          <w:rFonts w:ascii="Segoe UI Emoji" w:hAnsi="Segoe UI Emoji" w:cs="Segoe UI Emoji"/>
-          <w:b/>
-          <w:bCs/>
-        </w:rPr>
-      </w:pPr>
-      <w:r>
-        <w:rPr>
-          <w:rFonts w:ascii="Segoe UI Emoji" w:hAnsi="Segoe UI Emoji" w:cs="Segoe UI Emoji"/>
-          <w:b/>
-          <w:bCs/>
-        </w:rPr>
-        <w:t>All achievable by one person (you)</w:t>
-      </w:r>
-      <w:r>
-        <w:rPr>
-          <w:rFonts w:ascii="Segoe UI Emoji" w:hAnsi="Segoe UI Emoji" w:cs="Segoe UI Emoji"/>
-          <w:b/>
-          <w:bCs/>
-        </w:rPr>
-        <w:br/>
-        <w:t>with the support of AI</w:t>
-      </w:r>
-      <w:r>
-        <w:rPr>
-          <w:rFonts w:ascii="Segoe UI Emoji" w:hAnsi="Segoe UI Emoji" w:cs="Segoe UI Emoji"/>
-          <w:b/>
-          <w:bCs/>
-        </w:rPr>
-        <w:br/>
-        <w:t>and with minimal cost.</w:t>
-      </w:r>
-    </w:p>
-    <w:p>
-      <w:pPr>
-        <w:rPr>
-          <w:rFonts w:ascii="Segoe UI Emoji" w:hAnsi="Segoe UI Emoji"/>
-          <w:b/>
-          <w:bCs/>
-          <w:rtl/>
-          <w:lang w:bidi="ar-EG"/>
-        </w:rPr>
-      </w:pPr>
-      <w:r>
-        <w:rPr>
-          <w:rFonts w:ascii="Segoe UI Emoji" w:hAnsi="Segoe UI Emoji" w:cs="Segoe UI Emoji"/>
-          <w:b/>
-          <w:bCs/>
-        </w:rPr>
-        <w:pict w14:anchorId="6EEF4DFC">
-          <v:rect id="_x0000_i1053" style="width:0;height:1.5pt" o:hralign="center" o:hrstd="t" o:hr="t" fillcolor="#a0a0a0" stroked="f"/>
+        <w:pict w14:anchorId="20D6BEBF">
+          <v:rect id="_x0000_i1402" style="width:0;height:1.5pt" o:hralign="center" o:hrstd="t" o:hr="t" fillcolor="#a0a0a0" stroked="f"/>
         </w:pict>
       </w:r>
     </w:p>
@@ -5415,7 +6828,7 @@
 <w:numbering xmlns:wpc="http://schemas.microsoft.com/office/word/2010/wordprocessingCanvas" xmlns:cx="http://schemas.microsoft.com/office/drawing/2014/chartex" xmlns:cx1="http://schemas.microsoft.com/office/drawing/2015/9/8/chartex" xmlns:cx2="http://schemas.microsoft.com/office/drawing/2015/10/21/chartex" xmlns:cx3="http://schemas.microsoft.com/office/drawing/2016/5/9/chartex" xmlns:cx4="http://schemas.microsoft.com/office/drawing/2016/5/10/chartex" xmlns:cx5="http://schemas.microsoft.com/office/drawing/2016/5/11/chartex" xmlns:cx6="http://schemas.microsoft.com/office/drawing/2016/5/12/chartex" xmlns:cx7="http://schemas.microsoft.com/office/drawing/2016/5/13/chartex" xmlns:cx8="http://schemas.microsoft.com/office/drawing/2016/5/14/chartex" xmlns:mc="http://schemas.openxmlformats.org/markup-compatibility/2006" xmlns:aink="http://schemas.microsoft.com/office/drawing/2016/ink" xmlns:am3d="http://schemas.microsoft.com/office/drawing/2017/model3d" xmlns:o="urn:schemas-microsoft-com:office:office" xmlns:oel="http://schemas.microsoft.com/office/2019/extlst" xmlns:r="http://schemas.openxmlformats.org/officeDocument/2006/relationships" xmlns:m="http://schemas.openxmlformats.org/officeDocument/2006/math" xmlns:v="urn:schemas-microsoft-com:vml" xmlns:wp14="http://schemas.microsoft.com/office/word/2010/wordprocessingDrawing" xmlns:wp="http://schemas.openxmlformats.org/drawingml/2006/wordprocessingDrawing" xmlns:w10="urn:schemas-microsoft-com:office:word" xmlns:w="http://schemas.openxmlformats.org/wordprocessingml/2006/main" xmlns:w14="http://schemas.microsoft.com/office/word/2010/wordml" xmlns:w15="http://schemas.microsoft.com/office/word/2012/wordml" xmlns:w16cex="http://schemas.microsoft.com/office/word/2018/wordml/cex" xmlns:w16cid="http://schemas.microsoft.com/office/word/2016/wordml/cid" xmlns:w16="http://schemas.microsoft.com/office/word/2018/wordml" xmlns:w16du="http://schemas.microsoft.com/office/word/2023/wordml/word16du" xmlns:w16sdtdh="http://schemas.microsoft.com/office/word/2020/wordml/sdtdatahash" xmlns:w16sdtfl="http://schemas.microsoft.com/office/word/2024/wordml/sdtformatlock" xmlns:w16se="http://schemas.microsoft.com/office/word/2015/wordml/symex" xmlns:wpg="http://schemas.microsoft.com/office/word/2010/wordprocessingGroup" xmlns:wpi="http://schemas.microsoft.com/office/word/2010/wordprocessingInk" xmlns:wne="http://schemas.microsoft.com/office/word/2006/wordml" xmlns:wps="http://schemas.microsoft.com/office/word/2010/wordprocessingShape" mc:Ignorable="w14 w15 w16se w16cid w16 w16cex w16sdtdh w16sdtfl w16du wp14">
   <w:numPicBullet w:numPicBulletId="0">
     <w:pict>
-      <v:rect id="_x0000_i1038" style="width:0;height:1.5pt" o:hralign="center" o:bullet="t" o:hrstd="t" o:hr="t" fillcolor="#a0a0a0" stroked="f"/>
+      <v:rect id="_x0000_i1042" style="width:0;height:1.5pt" o:hralign="center" o:bullet="t" o:hrstd="t" o:hr="t" fillcolor="#a0a0a0" stroked="f"/>
     </w:pict>
   </w:numPicBullet>
   <w:abstractNum w:abstractNumId="0" w15:restartNumberingAfterBreak="0">
@@ -5568,6 +6981,155 @@
     </w:lvl>
   </w:abstractNum>
   <w:abstractNum w:abstractNumId="1" w15:restartNumberingAfterBreak="0">
+    <w:nsid w:val="03847DC4"/>
+    <w:multiLevelType w:val="multilevel"/>
+    <w:tmpl w:val="1DDA882C"/>
+    <w:lvl w:ilvl="0">
+      <w:start w:val="1"/>
+      <w:numFmt w:val="bullet"/>
+      <w:lvlText w:val=""/>
+      <w:lvlJc w:val="left"/>
+      <w:pPr>
+        <w:tabs>
+          <w:tab w:val="num" w:pos="720"/>
+        </w:tabs>
+        <w:ind w:left="720" w:hanging="360"/>
+      </w:pPr>
+      <w:rPr>
+        <w:rFonts w:ascii="Symbol" w:hAnsi="Symbol" w:hint="default"/>
+        <w:sz w:val="20"/>
+      </w:rPr>
+    </w:lvl>
+    <w:lvl w:ilvl="1" w:tentative="1">
+      <w:start w:val="1"/>
+      <w:numFmt w:val="bullet"/>
+      <w:lvlText w:val="o"/>
+      <w:lvlJc w:val="left"/>
+      <w:pPr>
+        <w:tabs>
+          <w:tab w:val="num" w:pos="1440"/>
+        </w:tabs>
+        <w:ind w:left="1440" w:hanging="360"/>
+      </w:pPr>
+      <w:rPr>
+        <w:rFonts w:ascii="Courier New" w:hAnsi="Courier New" w:hint="default"/>
+        <w:sz w:val="20"/>
+      </w:rPr>
+    </w:lvl>
+    <w:lvl w:ilvl="2" w:tentative="1">
+      <w:start w:val="1"/>
+      <w:numFmt w:val="bullet"/>
+      <w:lvlText w:val=""/>
+      <w:lvlJc w:val="left"/>
+      <w:pPr>
+        <w:tabs>
+          <w:tab w:val="num" w:pos="2160"/>
+        </w:tabs>
+        <w:ind w:left="2160" w:hanging="360"/>
+      </w:pPr>
+      <w:rPr>
+        <w:rFonts w:ascii="Wingdings" w:hAnsi="Wingdings" w:hint="default"/>
+        <w:sz w:val="20"/>
+      </w:rPr>
+    </w:lvl>
+    <w:lvl w:ilvl="3" w:tentative="1">
+      <w:start w:val="1"/>
+      <w:numFmt w:val="bullet"/>
+      <w:lvlText w:val=""/>
+      <w:lvlJc w:val="left"/>
+      <w:pPr>
+        <w:tabs>
+          <w:tab w:val="num" w:pos="2880"/>
+        </w:tabs>
+        <w:ind w:left="2880" w:hanging="360"/>
+      </w:pPr>
+      <w:rPr>
+        <w:rFonts w:ascii="Wingdings" w:hAnsi="Wingdings" w:hint="default"/>
+        <w:sz w:val="20"/>
+      </w:rPr>
+    </w:lvl>
+    <w:lvl w:ilvl="4" w:tentative="1">
+      <w:start w:val="1"/>
+      <w:numFmt w:val="bullet"/>
+      <w:lvlText w:val=""/>
+      <w:lvlJc w:val="left"/>
+      <w:pPr>
+        <w:tabs>
+          <w:tab w:val="num" w:pos="3600"/>
+        </w:tabs>
+        <w:ind w:left="3600" w:hanging="360"/>
+      </w:pPr>
+      <w:rPr>
+        <w:rFonts w:ascii="Wingdings" w:hAnsi="Wingdings" w:hint="default"/>
+        <w:sz w:val="20"/>
+      </w:rPr>
+    </w:lvl>
+    <w:lvl w:ilvl="5" w:tentative="1">
+      <w:start w:val="1"/>
+      <w:numFmt w:val="bullet"/>
+      <w:lvlText w:val=""/>
+      <w:lvlJc w:val="left"/>
+      <w:pPr>
+        <w:tabs>
+          <w:tab w:val="num" w:pos="4320"/>
+        </w:tabs>
+        <w:ind w:left="4320" w:hanging="360"/>
+      </w:pPr>
+      <w:rPr>
+        <w:rFonts w:ascii="Wingdings" w:hAnsi="Wingdings" w:hint="default"/>
+        <w:sz w:val="20"/>
+      </w:rPr>
+    </w:lvl>
+    <w:lvl w:ilvl="6" w:tentative="1">
+      <w:start w:val="1"/>
+      <w:numFmt w:val="bullet"/>
+      <w:lvlText w:val=""/>
+      <w:lvlJc w:val="left"/>
+      <w:pPr>
+        <w:tabs>
+          <w:tab w:val="num" w:pos="5040"/>
+        </w:tabs>
+        <w:ind w:left="5040" w:hanging="360"/>
+      </w:pPr>
+      <w:rPr>
+        <w:rFonts w:ascii="Wingdings" w:hAnsi="Wingdings" w:hint="default"/>
+        <w:sz w:val="20"/>
+      </w:rPr>
+    </w:lvl>
+    <w:lvl w:ilvl="7" w:tentative="1">
+      <w:start w:val="1"/>
+      <w:numFmt w:val="bullet"/>
+      <w:lvlText w:val=""/>
+      <w:lvlJc w:val="left"/>
+      <w:pPr>
+        <w:tabs>
+          <w:tab w:val="num" w:pos="5760"/>
+        </w:tabs>
+        <w:ind w:left="5760" w:hanging="360"/>
+      </w:pPr>
+      <w:rPr>
+        <w:rFonts w:ascii="Wingdings" w:hAnsi="Wingdings" w:hint="default"/>
+        <w:sz w:val="20"/>
+      </w:rPr>
+    </w:lvl>
+    <w:lvl w:ilvl="8" w:tentative="1">
+      <w:start w:val="1"/>
+      <w:numFmt w:val="bullet"/>
+      <w:lvlText w:val=""/>
+      <w:lvlJc w:val="left"/>
+      <w:pPr>
+        <w:tabs>
+          <w:tab w:val="num" w:pos="6480"/>
+        </w:tabs>
+        <w:ind w:left="6480" w:hanging="360"/>
+      </w:pPr>
+      <w:rPr>
+        <w:rFonts w:ascii="Wingdings" w:hAnsi="Wingdings" w:hint="default"/>
+        <w:sz w:val="20"/>
+      </w:rPr>
+    </w:lvl>
+  </w:abstractNum>
+  <w:abstractNum w:abstractNumId="2" w15:restartNumberingAfterBreak="0">
     <w:nsid w:val="049D2D52"/>
     <w:multiLevelType w:val="multilevel"/>
     <w:tmpl w:val="E38855F8"/>
@@ -5716,7 +7278,156 @@
       </w:rPr>
     </w:lvl>
   </w:abstractNum>
-  <w:abstractNum w:abstractNumId="2" w15:restartNumberingAfterBreak="0">
+  <w:abstractNum w:abstractNumId="3" w15:restartNumberingAfterBreak="0">
+    <w:nsid w:val="0AD70CF7"/>
+    <w:multiLevelType w:val="multilevel"/>
+    <w:tmpl w:val="259A0EB8"/>
+    <w:lvl w:ilvl="0">
+      <w:start w:val="1"/>
+      <w:numFmt w:val="bullet"/>
+      <w:lvlText w:val=""/>
+      <w:lvlJc w:val="left"/>
+      <w:pPr>
+        <w:tabs>
+          <w:tab w:val="num" w:pos="720"/>
+        </w:tabs>
+        <w:ind w:left="720" w:hanging="360"/>
+      </w:pPr>
+      <w:rPr>
+        <w:rFonts w:ascii="Symbol" w:hAnsi="Symbol" w:hint="default"/>
+        <w:sz w:val="20"/>
+      </w:rPr>
+    </w:lvl>
+    <w:lvl w:ilvl="1" w:tentative="1">
+      <w:start w:val="1"/>
+      <w:numFmt w:val="bullet"/>
+      <w:lvlText w:val="o"/>
+      <w:lvlJc w:val="left"/>
+      <w:pPr>
+        <w:tabs>
+          <w:tab w:val="num" w:pos="1440"/>
+        </w:tabs>
+        <w:ind w:left="1440" w:hanging="360"/>
+      </w:pPr>
+      <w:rPr>
+        <w:rFonts w:ascii="Courier New" w:hAnsi="Courier New" w:hint="default"/>
+        <w:sz w:val="20"/>
+      </w:rPr>
+    </w:lvl>
+    <w:lvl w:ilvl="2" w:tentative="1">
+      <w:start w:val="1"/>
+      <w:numFmt w:val="bullet"/>
+      <w:lvlText w:val=""/>
+      <w:lvlJc w:val="left"/>
+      <w:pPr>
+        <w:tabs>
+          <w:tab w:val="num" w:pos="2160"/>
+        </w:tabs>
+        <w:ind w:left="2160" w:hanging="360"/>
+      </w:pPr>
+      <w:rPr>
+        <w:rFonts w:ascii="Wingdings" w:hAnsi="Wingdings" w:hint="default"/>
+        <w:sz w:val="20"/>
+      </w:rPr>
+    </w:lvl>
+    <w:lvl w:ilvl="3" w:tentative="1">
+      <w:start w:val="1"/>
+      <w:numFmt w:val="bullet"/>
+      <w:lvlText w:val=""/>
+      <w:lvlJc w:val="left"/>
+      <w:pPr>
+        <w:tabs>
+          <w:tab w:val="num" w:pos="2880"/>
+        </w:tabs>
+        <w:ind w:left="2880" w:hanging="360"/>
+      </w:pPr>
+      <w:rPr>
+        <w:rFonts w:ascii="Wingdings" w:hAnsi="Wingdings" w:hint="default"/>
+        <w:sz w:val="20"/>
+      </w:rPr>
+    </w:lvl>
+    <w:lvl w:ilvl="4" w:tentative="1">
+      <w:start w:val="1"/>
+      <w:numFmt w:val="bullet"/>
+      <w:lvlText w:val=""/>
+      <w:lvlJc w:val="left"/>
+      <w:pPr>
+        <w:tabs>
+          <w:tab w:val="num" w:pos="3600"/>
+        </w:tabs>
+        <w:ind w:left="3600" w:hanging="360"/>
+      </w:pPr>
+      <w:rPr>
+        <w:rFonts w:ascii="Wingdings" w:hAnsi="Wingdings" w:hint="default"/>
+        <w:sz w:val="20"/>
+      </w:rPr>
+    </w:lvl>
+    <w:lvl w:ilvl="5" w:tentative="1">
+      <w:start w:val="1"/>
+      <w:numFmt w:val="bullet"/>
+      <w:lvlText w:val=""/>
+      <w:lvlJc w:val="left"/>
+      <w:pPr>
+        <w:tabs>
+          <w:tab w:val="num" w:pos="4320"/>
+        </w:tabs>
+        <w:ind w:left="4320" w:hanging="360"/>
+      </w:pPr>
+      <w:rPr>
+        <w:rFonts w:ascii="Wingdings" w:hAnsi="Wingdings" w:hint="default"/>
+        <w:sz w:val="20"/>
+      </w:rPr>
+    </w:lvl>
+    <w:lvl w:ilvl="6" w:tentative="1">
+      <w:start w:val="1"/>
+      <w:numFmt w:val="bullet"/>
+      <w:lvlText w:val=""/>
+      <w:lvlJc w:val="left"/>
+      <w:pPr>
+        <w:tabs>
+          <w:tab w:val="num" w:pos="5040"/>
+        </w:tabs>
+        <w:ind w:left="5040" w:hanging="360"/>
+      </w:pPr>
+      <w:rPr>
+        <w:rFonts w:ascii="Wingdings" w:hAnsi="Wingdings" w:hint="default"/>
+        <w:sz w:val="20"/>
+      </w:rPr>
+    </w:lvl>
+    <w:lvl w:ilvl="7" w:tentative="1">
+      <w:start w:val="1"/>
+      <w:numFmt w:val="bullet"/>
+      <w:lvlText w:val=""/>
+      <w:lvlJc w:val="left"/>
+      <w:pPr>
+        <w:tabs>
+          <w:tab w:val="num" w:pos="5760"/>
+        </w:tabs>
+        <w:ind w:left="5760" w:hanging="360"/>
+      </w:pPr>
+      <w:rPr>
+        <w:rFonts w:ascii="Wingdings" w:hAnsi="Wingdings" w:hint="default"/>
+        <w:sz w:val="20"/>
+      </w:rPr>
+    </w:lvl>
+    <w:lvl w:ilvl="8" w:tentative="1">
+      <w:start w:val="1"/>
+      <w:numFmt w:val="bullet"/>
+      <w:lvlText w:val=""/>
+      <w:lvlJc w:val="left"/>
+      <w:pPr>
+        <w:tabs>
+          <w:tab w:val="num" w:pos="6480"/>
+        </w:tabs>
+        <w:ind w:left="6480" w:hanging="360"/>
+      </w:pPr>
+      <w:rPr>
+        <w:rFonts w:ascii="Wingdings" w:hAnsi="Wingdings" w:hint="default"/>
+        <w:sz w:val="20"/>
+      </w:rPr>
+    </w:lvl>
+  </w:abstractNum>
+  <w:abstractNum w:abstractNumId="4" w15:restartNumberingAfterBreak="0">
     <w:nsid w:val="0D5E78EE"/>
     <w:multiLevelType w:val="multilevel"/>
     <w:tmpl w:val="17FC87EA"/>
@@ -5865,7 +7576,7 @@
       </w:rPr>
     </w:lvl>
   </w:abstractNum>
-  <w:abstractNum w:abstractNumId="3" w15:restartNumberingAfterBreak="0">
+  <w:abstractNum w:abstractNumId="5" w15:restartNumberingAfterBreak="0">
     <w:nsid w:val="11E47F50"/>
     <w:multiLevelType w:val="multilevel"/>
     <w:tmpl w:val="05C4696E"/>
@@ -6014,7 +7725,156 @@
       </w:rPr>
     </w:lvl>
   </w:abstractNum>
-  <w:abstractNum w:abstractNumId="4" w15:restartNumberingAfterBreak="0">
+  <w:abstractNum w:abstractNumId="6" w15:restartNumberingAfterBreak="0">
+    <w:nsid w:val="12BF64B5"/>
+    <w:multiLevelType w:val="multilevel"/>
+    <w:tmpl w:val="8AE2760E"/>
+    <w:lvl w:ilvl="0">
+      <w:start w:val="1"/>
+      <w:numFmt w:val="bullet"/>
+      <w:lvlText w:val=""/>
+      <w:lvlJc w:val="left"/>
+      <w:pPr>
+        <w:tabs>
+          <w:tab w:val="num" w:pos="720"/>
+        </w:tabs>
+        <w:ind w:left="720" w:hanging="360"/>
+      </w:pPr>
+      <w:rPr>
+        <w:rFonts w:ascii="Symbol" w:hAnsi="Symbol" w:hint="default"/>
+        <w:sz w:val="20"/>
+      </w:rPr>
+    </w:lvl>
+    <w:lvl w:ilvl="1" w:tentative="1">
+      <w:start w:val="1"/>
+      <w:numFmt w:val="bullet"/>
+      <w:lvlText w:val="o"/>
+      <w:lvlJc w:val="left"/>
+      <w:pPr>
+        <w:tabs>
+          <w:tab w:val="num" w:pos="1440"/>
+        </w:tabs>
+        <w:ind w:left="1440" w:hanging="360"/>
+      </w:pPr>
+      <w:rPr>
+        <w:rFonts w:ascii="Courier New" w:hAnsi="Courier New" w:hint="default"/>
+        <w:sz w:val="20"/>
+      </w:rPr>
+    </w:lvl>
+    <w:lvl w:ilvl="2" w:tentative="1">
+      <w:start w:val="1"/>
+      <w:numFmt w:val="bullet"/>
+      <w:lvlText w:val=""/>
+      <w:lvlJc w:val="left"/>
+      <w:pPr>
+        <w:tabs>
+          <w:tab w:val="num" w:pos="2160"/>
+        </w:tabs>
+        <w:ind w:left="2160" w:hanging="360"/>
+      </w:pPr>
+      <w:rPr>
+        <w:rFonts w:ascii="Wingdings" w:hAnsi="Wingdings" w:hint="default"/>
+        <w:sz w:val="20"/>
+      </w:rPr>
+    </w:lvl>
+    <w:lvl w:ilvl="3" w:tentative="1">
+      <w:start w:val="1"/>
+      <w:numFmt w:val="bullet"/>
+      <w:lvlText w:val=""/>
+      <w:lvlJc w:val="left"/>
+      <w:pPr>
+        <w:tabs>
+          <w:tab w:val="num" w:pos="2880"/>
+        </w:tabs>
+        <w:ind w:left="2880" w:hanging="360"/>
+      </w:pPr>
+      <w:rPr>
+        <w:rFonts w:ascii="Wingdings" w:hAnsi="Wingdings" w:hint="default"/>
+        <w:sz w:val="20"/>
+      </w:rPr>
+    </w:lvl>
+    <w:lvl w:ilvl="4" w:tentative="1">
+      <w:start w:val="1"/>
+      <w:numFmt w:val="bullet"/>
+      <w:lvlText w:val=""/>
+      <w:lvlJc w:val="left"/>
+      <w:pPr>
+        <w:tabs>
+          <w:tab w:val="num" w:pos="3600"/>
+        </w:tabs>
+        <w:ind w:left="3600" w:hanging="360"/>
+      </w:pPr>
+      <w:rPr>
+        <w:rFonts w:ascii="Wingdings" w:hAnsi="Wingdings" w:hint="default"/>
+        <w:sz w:val="20"/>
+      </w:rPr>
+    </w:lvl>
+    <w:lvl w:ilvl="5" w:tentative="1">
+      <w:start w:val="1"/>
+      <w:numFmt w:val="bullet"/>
+      <w:lvlText w:val=""/>
+      <w:lvlJc w:val="left"/>
+      <w:pPr>
+        <w:tabs>
+          <w:tab w:val="num" w:pos="4320"/>
+        </w:tabs>
+        <w:ind w:left="4320" w:hanging="360"/>
+      </w:pPr>
+      <w:rPr>
+        <w:rFonts w:ascii="Wingdings" w:hAnsi="Wingdings" w:hint="default"/>
+        <w:sz w:val="20"/>
+      </w:rPr>
+    </w:lvl>
+    <w:lvl w:ilvl="6" w:tentative="1">
+      <w:start w:val="1"/>
+      <w:numFmt w:val="bullet"/>
+      <w:lvlText w:val=""/>
+      <w:lvlJc w:val="left"/>
+      <w:pPr>
+        <w:tabs>
+          <w:tab w:val="num" w:pos="5040"/>
+        </w:tabs>
+        <w:ind w:left="5040" w:hanging="360"/>
+      </w:pPr>
+      <w:rPr>
+        <w:rFonts w:ascii="Wingdings" w:hAnsi="Wingdings" w:hint="default"/>
+        <w:sz w:val="20"/>
+      </w:rPr>
+    </w:lvl>
+    <w:lvl w:ilvl="7" w:tentative="1">
+      <w:start w:val="1"/>
+      <w:numFmt w:val="bullet"/>
+      <w:lvlText w:val=""/>
+      <w:lvlJc w:val="left"/>
+      <w:pPr>
+        <w:tabs>
+          <w:tab w:val="num" w:pos="5760"/>
+        </w:tabs>
+        <w:ind w:left="5760" w:hanging="360"/>
+      </w:pPr>
+      <w:rPr>
+        <w:rFonts w:ascii="Wingdings" w:hAnsi="Wingdings" w:hint="default"/>
+        <w:sz w:val="20"/>
+      </w:rPr>
+    </w:lvl>
+    <w:lvl w:ilvl="8" w:tentative="1">
+      <w:start w:val="1"/>
+      <w:numFmt w:val="bullet"/>
+      <w:lvlText w:val=""/>
+      <w:lvlJc w:val="left"/>
+      <w:pPr>
+        <w:tabs>
+          <w:tab w:val="num" w:pos="6480"/>
+        </w:tabs>
+        <w:ind w:left="6480" w:hanging="360"/>
+      </w:pPr>
+      <w:rPr>
+        <w:rFonts w:ascii="Wingdings" w:hAnsi="Wingdings" w:hint="default"/>
+        <w:sz w:val="20"/>
+      </w:rPr>
+    </w:lvl>
+  </w:abstractNum>
+  <w:abstractNum w:abstractNumId="7" w15:restartNumberingAfterBreak="0">
     <w:nsid w:val="13F9764A"/>
     <w:multiLevelType w:val="multilevel"/>
     <w:tmpl w:val="A11C38C4"/>
@@ -6163,7 +8023,305 @@
       </w:rPr>
     </w:lvl>
   </w:abstractNum>
-  <w:abstractNum w:abstractNumId="5" w15:restartNumberingAfterBreak="0">
+  <w:abstractNum w:abstractNumId="8" w15:restartNumberingAfterBreak="0">
+    <w:nsid w:val="1556330F"/>
+    <w:multiLevelType w:val="multilevel"/>
+    <w:tmpl w:val="049C559E"/>
+    <w:lvl w:ilvl="0">
+      <w:start w:val="1"/>
+      <w:numFmt w:val="bullet"/>
+      <w:lvlText w:val=""/>
+      <w:lvlJc w:val="left"/>
+      <w:pPr>
+        <w:tabs>
+          <w:tab w:val="num" w:pos="720"/>
+        </w:tabs>
+        <w:ind w:left="720" w:hanging="360"/>
+      </w:pPr>
+      <w:rPr>
+        <w:rFonts w:ascii="Symbol" w:hAnsi="Symbol" w:hint="default"/>
+        <w:sz w:val="20"/>
+      </w:rPr>
+    </w:lvl>
+    <w:lvl w:ilvl="1" w:tentative="1">
+      <w:start w:val="1"/>
+      <w:numFmt w:val="bullet"/>
+      <w:lvlText w:val="o"/>
+      <w:lvlJc w:val="left"/>
+      <w:pPr>
+        <w:tabs>
+          <w:tab w:val="num" w:pos="1440"/>
+        </w:tabs>
+        <w:ind w:left="1440" w:hanging="360"/>
+      </w:pPr>
+      <w:rPr>
+        <w:rFonts w:ascii="Courier New" w:hAnsi="Courier New" w:hint="default"/>
+        <w:sz w:val="20"/>
+      </w:rPr>
+    </w:lvl>
+    <w:lvl w:ilvl="2" w:tentative="1">
+      <w:start w:val="1"/>
+      <w:numFmt w:val="bullet"/>
+      <w:lvlText w:val=""/>
+      <w:lvlJc w:val="left"/>
+      <w:pPr>
+        <w:tabs>
+          <w:tab w:val="num" w:pos="2160"/>
+        </w:tabs>
+        <w:ind w:left="2160" w:hanging="360"/>
+      </w:pPr>
+      <w:rPr>
+        <w:rFonts w:ascii="Wingdings" w:hAnsi="Wingdings" w:hint="default"/>
+        <w:sz w:val="20"/>
+      </w:rPr>
+    </w:lvl>
+    <w:lvl w:ilvl="3" w:tentative="1">
+      <w:start w:val="1"/>
+      <w:numFmt w:val="bullet"/>
+      <w:lvlText w:val=""/>
+      <w:lvlJc w:val="left"/>
+      <w:pPr>
+        <w:tabs>
+          <w:tab w:val="num" w:pos="2880"/>
+        </w:tabs>
+        <w:ind w:left="2880" w:hanging="360"/>
+      </w:pPr>
+      <w:rPr>
+        <w:rFonts w:ascii="Wingdings" w:hAnsi="Wingdings" w:hint="default"/>
+        <w:sz w:val="20"/>
+      </w:rPr>
+    </w:lvl>
+    <w:lvl w:ilvl="4" w:tentative="1">
+      <w:start w:val="1"/>
+      <w:numFmt w:val="bullet"/>
+      <w:lvlText w:val=""/>
+      <w:lvlJc w:val="left"/>
+      <w:pPr>
+        <w:tabs>
+          <w:tab w:val="num" w:pos="3600"/>
+        </w:tabs>
+        <w:ind w:left="3600" w:hanging="360"/>
+      </w:pPr>
+      <w:rPr>
+        <w:rFonts w:ascii="Wingdings" w:hAnsi="Wingdings" w:hint="default"/>
+        <w:sz w:val="20"/>
+      </w:rPr>
+    </w:lvl>
+    <w:lvl w:ilvl="5" w:tentative="1">
+      <w:start w:val="1"/>
+      <w:numFmt w:val="bullet"/>
+      <w:lvlText w:val=""/>
+      <w:lvlJc w:val="left"/>
+      <w:pPr>
+        <w:tabs>
+          <w:tab w:val="num" w:pos="4320"/>
+        </w:tabs>
+        <w:ind w:left="4320" w:hanging="360"/>
+      </w:pPr>
+      <w:rPr>
+        <w:rFonts w:ascii="Wingdings" w:hAnsi="Wingdings" w:hint="default"/>
+        <w:sz w:val="20"/>
+      </w:rPr>
+    </w:lvl>
+    <w:lvl w:ilvl="6" w:tentative="1">
+      <w:start w:val="1"/>
+      <w:numFmt w:val="bullet"/>
+      <w:lvlText w:val=""/>
+      <w:lvlJc w:val="left"/>
+      <w:pPr>
+        <w:tabs>
+          <w:tab w:val="num" w:pos="5040"/>
+        </w:tabs>
+        <w:ind w:left="5040" w:hanging="360"/>
+      </w:pPr>
+      <w:rPr>
+        <w:rFonts w:ascii="Wingdings" w:hAnsi="Wingdings" w:hint="default"/>
+        <w:sz w:val="20"/>
+      </w:rPr>
+    </w:lvl>
+    <w:lvl w:ilvl="7" w:tentative="1">
+      <w:start w:val="1"/>
+      <w:numFmt w:val="bullet"/>
+      <w:lvlText w:val=""/>
+      <w:lvlJc w:val="left"/>
+      <w:pPr>
+        <w:tabs>
+          <w:tab w:val="num" w:pos="5760"/>
+        </w:tabs>
+        <w:ind w:left="5760" w:hanging="360"/>
+      </w:pPr>
+      <w:rPr>
+        <w:rFonts w:ascii="Wingdings" w:hAnsi="Wingdings" w:hint="default"/>
+        <w:sz w:val="20"/>
+      </w:rPr>
+    </w:lvl>
+    <w:lvl w:ilvl="8" w:tentative="1">
+      <w:start w:val="1"/>
+      <w:numFmt w:val="bullet"/>
+      <w:lvlText w:val=""/>
+      <w:lvlJc w:val="left"/>
+      <w:pPr>
+        <w:tabs>
+          <w:tab w:val="num" w:pos="6480"/>
+        </w:tabs>
+        <w:ind w:left="6480" w:hanging="360"/>
+      </w:pPr>
+      <w:rPr>
+        <w:rFonts w:ascii="Wingdings" w:hAnsi="Wingdings" w:hint="default"/>
+        <w:sz w:val="20"/>
+      </w:rPr>
+    </w:lvl>
+  </w:abstractNum>
+  <w:abstractNum w:abstractNumId="9" w15:restartNumberingAfterBreak="0">
+    <w:nsid w:val="1BCD3D36"/>
+    <w:multiLevelType w:val="multilevel"/>
+    <w:tmpl w:val="F0E2BC82"/>
+    <w:lvl w:ilvl="0">
+      <w:start w:val="1"/>
+      <w:numFmt w:val="bullet"/>
+      <w:lvlText w:val=""/>
+      <w:lvlJc w:val="left"/>
+      <w:pPr>
+        <w:tabs>
+          <w:tab w:val="num" w:pos="720"/>
+        </w:tabs>
+        <w:ind w:left="720" w:hanging="360"/>
+      </w:pPr>
+      <w:rPr>
+        <w:rFonts w:ascii="Symbol" w:hAnsi="Symbol" w:hint="default"/>
+        <w:sz w:val="20"/>
+      </w:rPr>
+    </w:lvl>
+    <w:lvl w:ilvl="1" w:tentative="1">
+      <w:start w:val="1"/>
+      <w:numFmt w:val="bullet"/>
+      <w:lvlText w:val="o"/>
+      <w:lvlJc w:val="left"/>
+      <w:pPr>
+        <w:tabs>
+          <w:tab w:val="num" w:pos="1440"/>
+        </w:tabs>
+        <w:ind w:left="1440" w:hanging="360"/>
+      </w:pPr>
+      <w:rPr>
+        <w:rFonts w:ascii="Courier New" w:hAnsi="Courier New" w:hint="default"/>
+        <w:sz w:val="20"/>
+      </w:rPr>
+    </w:lvl>
+    <w:lvl w:ilvl="2" w:tentative="1">
+      <w:start w:val="1"/>
+      <w:numFmt w:val="bullet"/>
+      <w:lvlText w:val=""/>
+      <w:lvlJc w:val="left"/>
+      <w:pPr>
+        <w:tabs>
+          <w:tab w:val="num" w:pos="2160"/>
+        </w:tabs>
+        <w:ind w:left="2160" w:hanging="360"/>
+      </w:pPr>
+      <w:rPr>
+        <w:rFonts w:ascii="Wingdings" w:hAnsi="Wingdings" w:hint="default"/>
+        <w:sz w:val="20"/>
+      </w:rPr>
+    </w:lvl>
+    <w:lvl w:ilvl="3" w:tentative="1">
+      <w:start w:val="1"/>
+      <w:numFmt w:val="bullet"/>
+      <w:lvlText w:val=""/>
+      <w:lvlJc w:val="left"/>
+      <w:pPr>
+        <w:tabs>
+          <w:tab w:val="num" w:pos="2880"/>
+        </w:tabs>
+        <w:ind w:left="2880" w:hanging="360"/>
+      </w:pPr>
+      <w:rPr>
+        <w:rFonts w:ascii="Wingdings" w:hAnsi="Wingdings" w:hint="default"/>
+        <w:sz w:val="20"/>
+      </w:rPr>
+    </w:lvl>
+    <w:lvl w:ilvl="4" w:tentative="1">
+      <w:start w:val="1"/>
+      <w:numFmt w:val="bullet"/>
+      <w:lvlText w:val=""/>
+      <w:lvlJc w:val="left"/>
+      <w:pPr>
+        <w:tabs>
+          <w:tab w:val="num" w:pos="3600"/>
+        </w:tabs>
+        <w:ind w:left="3600" w:hanging="360"/>
+      </w:pPr>
+      <w:rPr>
+        <w:rFonts w:ascii="Wingdings" w:hAnsi="Wingdings" w:hint="default"/>
+        <w:sz w:val="20"/>
+      </w:rPr>
+    </w:lvl>
+    <w:lvl w:ilvl="5" w:tentative="1">
+      <w:start w:val="1"/>
+      <w:numFmt w:val="bullet"/>
+      <w:lvlText w:val=""/>
+      <w:lvlJc w:val="left"/>
+      <w:pPr>
+        <w:tabs>
+          <w:tab w:val="num" w:pos="4320"/>
+        </w:tabs>
+        <w:ind w:left="4320" w:hanging="360"/>
+      </w:pPr>
+      <w:rPr>
+        <w:rFonts w:ascii="Wingdings" w:hAnsi="Wingdings" w:hint="default"/>
+        <w:sz w:val="20"/>
+      </w:rPr>
+    </w:lvl>
+    <w:lvl w:ilvl="6" w:tentative="1">
+      <w:start w:val="1"/>
+      <w:numFmt w:val="bullet"/>
+      <w:lvlText w:val=""/>
+      <w:lvlJc w:val="left"/>
+      <w:pPr>
+        <w:tabs>
+          <w:tab w:val="num" w:pos="5040"/>
+        </w:tabs>
+        <w:ind w:left="5040" w:hanging="360"/>
+      </w:pPr>
+      <w:rPr>
+        <w:rFonts w:ascii="Wingdings" w:hAnsi="Wingdings" w:hint="default"/>
+        <w:sz w:val="20"/>
+      </w:rPr>
+    </w:lvl>
+    <w:lvl w:ilvl="7" w:tentative="1">
+      <w:start w:val="1"/>
+      <w:numFmt w:val="bullet"/>
+      <w:lvlText w:val=""/>
+      <w:lvlJc w:val="left"/>
+      <w:pPr>
+        <w:tabs>
+          <w:tab w:val="num" w:pos="5760"/>
+        </w:tabs>
+        <w:ind w:left="5760" w:hanging="360"/>
+      </w:pPr>
+      <w:rPr>
+        <w:rFonts w:ascii="Wingdings" w:hAnsi="Wingdings" w:hint="default"/>
+        <w:sz w:val="20"/>
+      </w:rPr>
+    </w:lvl>
+    <w:lvl w:ilvl="8" w:tentative="1">
+      <w:start w:val="1"/>
+      <w:numFmt w:val="bullet"/>
+      <w:lvlText w:val=""/>
+      <w:lvlJc w:val="left"/>
+      <w:pPr>
+        <w:tabs>
+          <w:tab w:val="num" w:pos="6480"/>
+        </w:tabs>
+        <w:ind w:left="6480" w:hanging="360"/>
+      </w:pPr>
+      <w:rPr>
+        <w:rFonts w:ascii="Wingdings" w:hAnsi="Wingdings" w:hint="default"/>
+        <w:sz w:val="20"/>
+      </w:rPr>
+    </w:lvl>
+  </w:abstractNum>
+  <w:abstractNum w:abstractNumId="10" w15:restartNumberingAfterBreak="0">
     <w:nsid w:val="1C370D99"/>
     <w:multiLevelType w:val="multilevel"/>
     <w:tmpl w:val="98522D60"/>
@@ -6312,7 +8470,7 @@
       </w:rPr>
     </w:lvl>
   </w:abstractNum>
-  <w:abstractNum w:abstractNumId="6" w15:restartNumberingAfterBreak="0">
+  <w:abstractNum w:abstractNumId="11" w15:restartNumberingAfterBreak="0">
     <w:nsid w:val="1D3C4748"/>
     <w:multiLevelType w:val="multilevel"/>
     <w:tmpl w:val="9B745FCE"/>
@@ -6461,7 +8619,156 @@
       </w:rPr>
     </w:lvl>
   </w:abstractNum>
-  <w:abstractNum w:abstractNumId="7" w15:restartNumberingAfterBreak="0">
+  <w:abstractNum w:abstractNumId="12" w15:restartNumberingAfterBreak="0">
+    <w:nsid w:val="1E142DF7"/>
+    <w:multiLevelType w:val="multilevel"/>
+    <w:tmpl w:val="392CB12A"/>
+    <w:lvl w:ilvl="0">
+      <w:start w:val="1"/>
+      <w:numFmt w:val="bullet"/>
+      <w:lvlText w:val=""/>
+      <w:lvlJc w:val="left"/>
+      <w:pPr>
+        <w:tabs>
+          <w:tab w:val="num" w:pos="720"/>
+        </w:tabs>
+        <w:ind w:left="720" w:hanging="360"/>
+      </w:pPr>
+      <w:rPr>
+        <w:rFonts w:ascii="Symbol" w:hAnsi="Symbol" w:hint="default"/>
+        <w:sz w:val="20"/>
+      </w:rPr>
+    </w:lvl>
+    <w:lvl w:ilvl="1" w:tentative="1">
+      <w:start w:val="1"/>
+      <w:numFmt w:val="bullet"/>
+      <w:lvlText w:val="o"/>
+      <w:lvlJc w:val="left"/>
+      <w:pPr>
+        <w:tabs>
+          <w:tab w:val="num" w:pos="1440"/>
+        </w:tabs>
+        <w:ind w:left="1440" w:hanging="360"/>
+      </w:pPr>
+      <w:rPr>
+        <w:rFonts w:ascii="Courier New" w:hAnsi="Courier New" w:hint="default"/>
+        <w:sz w:val="20"/>
+      </w:rPr>
+    </w:lvl>
+    <w:lvl w:ilvl="2" w:tentative="1">
+      <w:start w:val="1"/>
+      <w:numFmt w:val="bullet"/>
+      <w:lvlText w:val=""/>
+      <w:lvlJc w:val="left"/>
+      <w:pPr>
+        <w:tabs>
+          <w:tab w:val="num" w:pos="2160"/>
+        </w:tabs>
+        <w:ind w:left="2160" w:hanging="360"/>
+      </w:pPr>
+      <w:rPr>
+        <w:rFonts w:ascii="Wingdings" w:hAnsi="Wingdings" w:hint="default"/>
+        <w:sz w:val="20"/>
+      </w:rPr>
+    </w:lvl>
+    <w:lvl w:ilvl="3" w:tentative="1">
+      <w:start w:val="1"/>
+      <w:numFmt w:val="bullet"/>
+      <w:lvlText w:val=""/>
+      <w:lvlJc w:val="left"/>
+      <w:pPr>
+        <w:tabs>
+          <w:tab w:val="num" w:pos="2880"/>
+        </w:tabs>
+        <w:ind w:left="2880" w:hanging="360"/>
+      </w:pPr>
+      <w:rPr>
+        <w:rFonts w:ascii="Wingdings" w:hAnsi="Wingdings" w:hint="default"/>
+        <w:sz w:val="20"/>
+      </w:rPr>
+    </w:lvl>
+    <w:lvl w:ilvl="4" w:tentative="1">
+      <w:start w:val="1"/>
+      <w:numFmt w:val="bullet"/>
+      <w:lvlText w:val=""/>
+      <w:lvlJc w:val="left"/>
+      <w:pPr>
+        <w:tabs>
+          <w:tab w:val="num" w:pos="3600"/>
+        </w:tabs>
+        <w:ind w:left="3600" w:hanging="360"/>
+      </w:pPr>
+      <w:rPr>
+        <w:rFonts w:ascii="Wingdings" w:hAnsi="Wingdings" w:hint="default"/>
+        <w:sz w:val="20"/>
+      </w:rPr>
+    </w:lvl>
+    <w:lvl w:ilvl="5" w:tentative="1">
+      <w:start w:val="1"/>
+      <w:numFmt w:val="bullet"/>
+      <w:lvlText w:val=""/>
+      <w:lvlJc w:val="left"/>
+      <w:pPr>
+        <w:tabs>
+          <w:tab w:val="num" w:pos="4320"/>
+        </w:tabs>
+        <w:ind w:left="4320" w:hanging="360"/>
+      </w:pPr>
+      <w:rPr>
+        <w:rFonts w:ascii="Wingdings" w:hAnsi="Wingdings" w:hint="default"/>
+        <w:sz w:val="20"/>
+      </w:rPr>
+    </w:lvl>
+    <w:lvl w:ilvl="6" w:tentative="1">
+      <w:start w:val="1"/>
+      <w:numFmt w:val="bullet"/>
+      <w:lvlText w:val=""/>
+      <w:lvlJc w:val="left"/>
+      <w:pPr>
+        <w:tabs>
+          <w:tab w:val="num" w:pos="5040"/>
+        </w:tabs>
+        <w:ind w:left="5040" w:hanging="360"/>
+      </w:pPr>
+      <w:rPr>
+        <w:rFonts w:ascii="Wingdings" w:hAnsi="Wingdings" w:hint="default"/>
+        <w:sz w:val="20"/>
+      </w:rPr>
+    </w:lvl>
+    <w:lvl w:ilvl="7" w:tentative="1">
+      <w:start w:val="1"/>
+      <w:numFmt w:val="bullet"/>
+      <w:lvlText w:val=""/>
+      <w:lvlJc w:val="left"/>
+      <w:pPr>
+        <w:tabs>
+          <w:tab w:val="num" w:pos="5760"/>
+        </w:tabs>
+        <w:ind w:left="5760" w:hanging="360"/>
+      </w:pPr>
+      <w:rPr>
+        <w:rFonts w:ascii="Wingdings" w:hAnsi="Wingdings" w:hint="default"/>
+        <w:sz w:val="20"/>
+      </w:rPr>
+    </w:lvl>
+    <w:lvl w:ilvl="8" w:tentative="1">
+      <w:start w:val="1"/>
+      <w:numFmt w:val="bullet"/>
+      <w:lvlText w:val=""/>
+      <w:lvlJc w:val="left"/>
+      <w:pPr>
+        <w:tabs>
+          <w:tab w:val="num" w:pos="6480"/>
+        </w:tabs>
+        <w:ind w:left="6480" w:hanging="360"/>
+      </w:pPr>
+      <w:rPr>
+        <w:rFonts w:ascii="Wingdings" w:hAnsi="Wingdings" w:hint="default"/>
+        <w:sz w:val="20"/>
+      </w:rPr>
+    </w:lvl>
+  </w:abstractNum>
+  <w:abstractNum w:abstractNumId="13" w15:restartNumberingAfterBreak="0">
     <w:nsid w:val="209663CC"/>
     <w:multiLevelType w:val="multilevel"/>
     <w:tmpl w:val="A872CB90"/>
@@ -6610,7 +8917,454 @@
       </w:rPr>
     </w:lvl>
   </w:abstractNum>
-  <w:abstractNum w:abstractNumId="8" w15:restartNumberingAfterBreak="0">
+  <w:abstractNum w:abstractNumId="14" w15:restartNumberingAfterBreak="0">
+    <w:nsid w:val="25C1294E"/>
+    <w:multiLevelType w:val="multilevel"/>
+    <w:tmpl w:val="8CE6E78E"/>
+    <w:lvl w:ilvl="0">
+      <w:start w:val="1"/>
+      <w:numFmt w:val="bullet"/>
+      <w:lvlText w:val=""/>
+      <w:lvlJc w:val="left"/>
+      <w:pPr>
+        <w:tabs>
+          <w:tab w:val="num" w:pos="720"/>
+        </w:tabs>
+        <w:ind w:left="720" w:hanging="360"/>
+      </w:pPr>
+      <w:rPr>
+        <w:rFonts w:ascii="Symbol" w:hAnsi="Symbol" w:hint="default"/>
+        <w:sz w:val="20"/>
+      </w:rPr>
+    </w:lvl>
+    <w:lvl w:ilvl="1">
+      <w:start w:val="1"/>
+      <w:numFmt w:val="bullet"/>
+      <w:lvlText w:val="o"/>
+      <w:lvlJc w:val="left"/>
+      <w:pPr>
+        <w:tabs>
+          <w:tab w:val="num" w:pos="1440"/>
+        </w:tabs>
+        <w:ind w:left="1440" w:hanging="360"/>
+      </w:pPr>
+      <w:rPr>
+        <w:rFonts w:ascii="Courier New" w:hAnsi="Courier New" w:hint="default"/>
+        <w:sz w:val="20"/>
+      </w:rPr>
+    </w:lvl>
+    <w:lvl w:ilvl="2">
+      <w:start w:val="1"/>
+      <w:numFmt w:val="bullet"/>
+      <w:lvlText w:val=""/>
+      <w:lvlJc w:val="left"/>
+      <w:pPr>
+        <w:tabs>
+          <w:tab w:val="num" w:pos="2160"/>
+        </w:tabs>
+        <w:ind w:left="2160" w:hanging="360"/>
+      </w:pPr>
+      <w:rPr>
+        <w:rFonts w:ascii="Wingdings" w:hAnsi="Wingdings" w:hint="default"/>
+        <w:sz w:val="20"/>
+      </w:rPr>
+    </w:lvl>
+    <w:lvl w:ilvl="3" w:tentative="1">
+      <w:start w:val="1"/>
+      <w:numFmt w:val="bullet"/>
+      <w:lvlText w:val=""/>
+      <w:lvlJc w:val="left"/>
+      <w:pPr>
+        <w:tabs>
+          <w:tab w:val="num" w:pos="2880"/>
+        </w:tabs>
+        <w:ind w:left="2880" w:hanging="360"/>
+      </w:pPr>
+      <w:rPr>
+        <w:rFonts w:ascii="Wingdings" w:hAnsi="Wingdings" w:hint="default"/>
+        <w:sz w:val="20"/>
+      </w:rPr>
+    </w:lvl>
+    <w:lvl w:ilvl="4" w:tentative="1">
+      <w:start w:val="1"/>
+      <w:numFmt w:val="bullet"/>
+      <w:lvlText w:val=""/>
+      <w:lvlJc w:val="left"/>
+      <w:pPr>
+        <w:tabs>
+          <w:tab w:val="num" w:pos="3600"/>
+        </w:tabs>
+        <w:ind w:left="3600" w:hanging="360"/>
+      </w:pPr>
+      <w:rPr>
+        <w:rFonts w:ascii="Wingdings" w:hAnsi="Wingdings" w:hint="default"/>
+        <w:sz w:val="20"/>
+      </w:rPr>
+    </w:lvl>
+    <w:lvl w:ilvl="5" w:tentative="1">
+      <w:start w:val="1"/>
+      <w:numFmt w:val="bullet"/>
+      <w:lvlText w:val=""/>
+      <w:lvlJc w:val="left"/>
+      <w:pPr>
+        <w:tabs>
+          <w:tab w:val="num" w:pos="4320"/>
+        </w:tabs>
+        <w:ind w:left="4320" w:hanging="360"/>
+      </w:pPr>
+      <w:rPr>
+        <w:rFonts w:ascii="Wingdings" w:hAnsi="Wingdings" w:hint="default"/>
+        <w:sz w:val="20"/>
+      </w:rPr>
+    </w:lvl>
+    <w:lvl w:ilvl="6" w:tentative="1">
+      <w:start w:val="1"/>
+      <w:numFmt w:val="bullet"/>
+      <w:lvlText w:val=""/>
+      <w:lvlJc w:val="left"/>
+      <w:pPr>
+        <w:tabs>
+          <w:tab w:val="num" w:pos="5040"/>
+        </w:tabs>
+        <w:ind w:left="5040" w:hanging="360"/>
+      </w:pPr>
+      <w:rPr>
+        <w:rFonts w:ascii="Wingdings" w:hAnsi="Wingdings" w:hint="default"/>
+        <w:sz w:val="20"/>
+      </w:rPr>
+    </w:lvl>
+    <w:lvl w:ilvl="7" w:tentative="1">
+      <w:start w:val="1"/>
+      <w:numFmt w:val="bullet"/>
+      <w:lvlText w:val=""/>
+      <w:lvlJc w:val="left"/>
+      <w:pPr>
+        <w:tabs>
+          <w:tab w:val="num" w:pos="5760"/>
+        </w:tabs>
+        <w:ind w:left="5760" w:hanging="360"/>
+      </w:pPr>
+      <w:rPr>
+        <w:rFonts w:ascii="Wingdings" w:hAnsi="Wingdings" w:hint="default"/>
+        <w:sz w:val="20"/>
+      </w:rPr>
+    </w:lvl>
+    <w:lvl w:ilvl="8" w:tentative="1">
+      <w:start w:val="1"/>
+      <w:numFmt w:val="bullet"/>
+      <w:lvlText w:val=""/>
+      <w:lvlJc w:val="left"/>
+      <w:pPr>
+        <w:tabs>
+          <w:tab w:val="num" w:pos="6480"/>
+        </w:tabs>
+        <w:ind w:left="6480" w:hanging="360"/>
+      </w:pPr>
+      <w:rPr>
+        <w:rFonts w:ascii="Wingdings" w:hAnsi="Wingdings" w:hint="default"/>
+        <w:sz w:val="20"/>
+      </w:rPr>
+    </w:lvl>
+  </w:abstractNum>
+  <w:abstractNum w:abstractNumId="15" w15:restartNumberingAfterBreak="0">
+    <w:nsid w:val="25EB7420"/>
+    <w:multiLevelType w:val="multilevel"/>
+    <w:tmpl w:val="A418A182"/>
+    <w:lvl w:ilvl="0">
+      <w:start w:val="1"/>
+      <w:numFmt w:val="bullet"/>
+      <w:lvlText w:val=""/>
+      <w:lvlJc w:val="left"/>
+      <w:pPr>
+        <w:tabs>
+          <w:tab w:val="num" w:pos="720"/>
+        </w:tabs>
+        <w:ind w:left="720" w:hanging="360"/>
+      </w:pPr>
+      <w:rPr>
+        <w:rFonts w:ascii="Symbol" w:hAnsi="Symbol" w:hint="default"/>
+        <w:sz w:val="20"/>
+      </w:rPr>
+    </w:lvl>
+    <w:lvl w:ilvl="1" w:tentative="1">
+      <w:start w:val="1"/>
+      <w:numFmt w:val="bullet"/>
+      <w:lvlText w:val="o"/>
+      <w:lvlJc w:val="left"/>
+      <w:pPr>
+        <w:tabs>
+          <w:tab w:val="num" w:pos="1440"/>
+        </w:tabs>
+        <w:ind w:left="1440" w:hanging="360"/>
+      </w:pPr>
+      <w:rPr>
+        <w:rFonts w:ascii="Courier New" w:hAnsi="Courier New" w:hint="default"/>
+        <w:sz w:val="20"/>
+      </w:rPr>
+    </w:lvl>
+    <w:lvl w:ilvl="2" w:tentative="1">
+      <w:start w:val="1"/>
+      <w:numFmt w:val="bullet"/>
+      <w:lvlText w:val=""/>
+      <w:lvlJc w:val="left"/>
+      <w:pPr>
+        <w:tabs>
+          <w:tab w:val="num" w:pos="2160"/>
+        </w:tabs>
+        <w:ind w:left="2160" w:hanging="360"/>
+      </w:pPr>
+      <w:rPr>
+        <w:rFonts w:ascii="Wingdings" w:hAnsi="Wingdings" w:hint="default"/>
+        <w:sz w:val="20"/>
+      </w:rPr>
+    </w:lvl>
+    <w:lvl w:ilvl="3" w:tentative="1">
+      <w:start w:val="1"/>
+      <w:numFmt w:val="bullet"/>
+      <w:lvlText w:val=""/>
+      <w:lvlJc w:val="left"/>
+      <w:pPr>
+        <w:tabs>
+          <w:tab w:val="num" w:pos="2880"/>
+        </w:tabs>
+        <w:ind w:left="2880" w:hanging="360"/>
+      </w:pPr>
+      <w:rPr>
+        <w:rFonts w:ascii="Wingdings" w:hAnsi="Wingdings" w:hint="default"/>
+        <w:sz w:val="20"/>
+      </w:rPr>
+    </w:lvl>
+    <w:lvl w:ilvl="4" w:tentative="1">
+      <w:start w:val="1"/>
+      <w:numFmt w:val="bullet"/>
+      <w:lvlText w:val=""/>
+      <w:lvlJc w:val="left"/>
+      <w:pPr>
+        <w:tabs>
+          <w:tab w:val="num" w:pos="3600"/>
+        </w:tabs>
+        <w:ind w:left="3600" w:hanging="360"/>
+      </w:pPr>
+      <w:rPr>
+        <w:rFonts w:ascii="Wingdings" w:hAnsi="Wingdings" w:hint="default"/>
+        <w:sz w:val="20"/>
+      </w:rPr>
+    </w:lvl>
+    <w:lvl w:ilvl="5" w:tentative="1">
+      <w:start w:val="1"/>
+      <w:numFmt w:val="bullet"/>
+      <w:lvlText w:val=""/>
+      <w:lvlJc w:val="left"/>
+      <w:pPr>
+        <w:tabs>
+          <w:tab w:val="num" w:pos="4320"/>
+        </w:tabs>
+        <w:ind w:left="4320" w:hanging="360"/>
+      </w:pPr>
+      <w:rPr>
+        <w:rFonts w:ascii="Wingdings" w:hAnsi="Wingdings" w:hint="default"/>
+        <w:sz w:val="20"/>
+      </w:rPr>
+    </w:lvl>
+    <w:lvl w:ilvl="6" w:tentative="1">
+      <w:start w:val="1"/>
+      <w:numFmt w:val="bullet"/>
+      <w:lvlText w:val=""/>
+      <w:lvlJc w:val="left"/>
+      <w:pPr>
+        <w:tabs>
+          <w:tab w:val="num" w:pos="5040"/>
+        </w:tabs>
+        <w:ind w:left="5040" w:hanging="360"/>
+      </w:pPr>
+      <w:rPr>
+        <w:rFonts w:ascii="Wingdings" w:hAnsi="Wingdings" w:hint="default"/>
+        <w:sz w:val="20"/>
+      </w:rPr>
+    </w:lvl>
+    <w:lvl w:ilvl="7" w:tentative="1">
+      <w:start w:val="1"/>
+      <w:numFmt w:val="bullet"/>
+      <w:lvlText w:val=""/>
+      <w:lvlJc w:val="left"/>
+      <w:pPr>
+        <w:tabs>
+          <w:tab w:val="num" w:pos="5760"/>
+        </w:tabs>
+        <w:ind w:left="5760" w:hanging="360"/>
+      </w:pPr>
+      <w:rPr>
+        <w:rFonts w:ascii="Wingdings" w:hAnsi="Wingdings" w:hint="default"/>
+        <w:sz w:val="20"/>
+      </w:rPr>
+    </w:lvl>
+    <w:lvl w:ilvl="8" w:tentative="1">
+      <w:start w:val="1"/>
+      <w:numFmt w:val="bullet"/>
+      <w:lvlText w:val=""/>
+      <w:lvlJc w:val="left"/>
+      <w:pPr>
+        <w:tabs>
+          <w:tab w:val="num" w:pos="6480"/>
+        </w:tabs>
+        <w:ind w:left="6480" w:hanging="360"/>
+      </w:pPr>
+      <w:rPr>
+        <w:rFonts w:ascii="Wingdings" w:hAnsi="Wingdings" w:hint="default"/>
+        <w:sz w:val="20"/>
+      </w:rPr>
+    </w:lvl>
+  </w:abstractNum>
+  <w:abstractNum w:abstractNumId="16" w15:restartNumberingAfterBreak="0">
+    <w:nsid w:val="26F70968"/>
+    <w:multiLevelType w:val="multilevel"/>
+    <w:tmpl w:val="06C052E2"/>
+    <w:lvl w:ilvl="0">
+      <w:start w:val="1"/>
+      <w:numFmt w:val="bullet"/>
+      <w:lvlText w:val=""/>
+      <w:lvlJc w:val="left"/>
+      <w:pPr>
+        <w:tabs>
+          <w:tab w:val="num" w:pos="720"/>
+        </w:tabs>
+        <w:ind w:left="720" w:hanging="360"/>
+      </w:pPr>
+      <w:rPr>
+        <w:rFonts w:ascii="Symbol" w:hAnsi="Symbol" w:hint="default"/>
+        <w:sz w:val="20"/>
+      </w:rPr>
+    </w:lvl>
+    <w:lvl w:ilvl="1" w:tentative="1">
+      <w:start w:val="1"/>
+      <w:numFmt w:val="bullet"/>
+      <w:lvlText w:val="o"/>
+      <w:lvlJc w:val="left"/>
+      <w:pPr>
+        <w:tabs>
+          <w:tab w:val="num" w:pos="1440"/>
+        </w:tabs>
+        <w:ind w:left="1440" w:hanging="360"/>
+      </w:pPr>
+      <w:rPr>
+        <w:rFonts w:ascii="Courier New" w:hAnsi="Courier New" w:hint="default"/>
+        <w:sz w:val="20"/>
+      </w:rPr>
+    </w:lvl>
+    <w:lvl w:ilvl="2" w:tentative="1">
+      <w:start w:val="1"/>
+      <w:numFmt w:val="bullet"/>
+      <w:lvlText w:val=""/>
+      <w:lvlJc w:val="left"/>
+      <w:pPr>
+        <w:tabs>
+          <w:tab w:val="num" w:pos="2160"/>
+        </w:tabs>
+        <w:ind w:left="2160" w:hanging="360"/>
+      </w:pPr>
+      <w:rPr>
+        <w:rFonts w:ascii="Wingdings" w:hAnsi="Wingdings" w:hint="default"/>
+        <w:sz w:val="20"/>
+      </w:rPr>
+    </w:lvl>
+    <w:lvl w:ilvl="3" w:tentative="1">
+      <w:start w:val="1"/>
+      <w:numFmt w:val="bullet"/>
+      <w:lvlText w:val=""/>
+      <w:lvlJc w:val="left"/>
+      <w:pPr>
+        <w:tabs>
+          <w:tab w:val="num" w:pos="2880"/>
+        </w:tabs>
+        <w:ind w:left="2880" w:hanging="360"/>
+      </w:pPr>
+      <w:rPr>
+        <w:rFonts w:ascii="Wingdings" w:hAnsi="Wingdings" w:hint="default"/>
+        <w:sz w:val="20"/>
+      </w:rPr>
+    </w:lvl>
+    <w:lvl w:ilvl="4" w:tentative="1">
+      <w:start w:val="1"/>
+      <w:numFmt w:val="bullet"/>
+      <w:lvlText w:val=""/>
+      <w:lvlJc w:val="left"/>
+      <w:pPr>
+        <w:tabs>
+          <w:tab w:val="num" w:pos="3600"/>
+        </w:tabs>
+        <w:ind w:left="3600" w:hanging="360"/>
+      </w:pPr>
+      <w:rPr>
+        <w:rFonts w:ascii="Wingdings" w:hAnsi="Wingdings" w:hint="default"/>
+        <w:sz w:val="20"/>
+      </w:rPr>
+    </w:lvl>
+    <w:lvl w:ilvl="5" w:tentative="1">
+      <w:start w:val="1"/>
+      <w:numFmt w:val="bullet"/>
+      <w:lvlText w:val=""/>
+      <w:lvlJc w:val="left"/>
+      <w:pPr>
+        <w:tabs>
+          <w:tab w:val="num" w:pos="4320"/>
+        </w:tabs>
+        <w:ind w:left="4320" w:hanging="360"/>
+      </w:pPr>
+      <w:rPr>
+        <w:rFonts w:ascii="Wingdings" w:hAnsi="Wingdings" w:hint="default"/>
+        <w:sz w:val="20"/>
+      </w:rPr>
+    </w:lvl>
+    <w:lvl w:ilvl="6" w:tentative="1">
+      <w:start w:val="1"/>
+      <w:numFmt w:val="bullet"/>
+      <w:lvlText w:val=""/>
+      <w:lvlJc w:val="left"/>
+      <w:pPr>
+        <w:tabs>
+          <w:tab w:val="num" w:pos="5040"/>
+        </w:tabs>
+        <w:ind w:left="5040" w:hanging="360"/>
+      </w:pPr>
+      <w:rPr>
+        <w:rFonts w:ascii="Wingdings" w:hAnsi="Wingdings" w:hint="default"/>
+        <w:sz w:val="20"/>
+      </w:rPr>
+    </w:lvl>
+    <w:lvl w:ilvl="7" w:tentative="1">
+      <w:start w:val="1"/>
+      <w:numFmt w:val="bullet"/>
+      <w:lvlText w:val=""/>
+      <w:lvlJc w:val="left"/>
+      <w:pPr>
+        <w:tabs>
+          <w:tab w:val="num" w:pos="5760"/>
+        </w:tabs>
+        <w:ind w:left="5760" w:hanging="360"/>
+      </w:pPr>
+      <w:rPr>
+        <w:rFonts w:ascii="Wingdings" w:hAnsi="Wingdings" w:hint="default"/>
+        <w:sz w:val="20"/>
+      </w:rPr>
+    </w:lvl>
+    <w:lvl w:ilvl="8" w:tentative="1">
+      <w:start w:val="1"/>
+      <w:numFmt w:val="bullet"/>
+      <w:lvlText w:val=""/>
+      <w:lvlJc w:val="left"/>
+      <w:pPr>
+        <w:tabs>
+          <w:tab w:val="num" w:pos="6480"/>
+        </w:tabs>
+        <w:ind w:left="6480" w:hanging="360"/>
+      </w:pPr>
+      <w:rPr>
+        <w:rFonts w:ascii="Wingdings" w:hAnsi="Wingdings" w:hint="default"/>
+        <w:sz w:val="20"/>
+      </w:rPr>
+    </w:lvl>
+  </w:abstractNum>
+  <w:abstractNum w:abstractNumId="17" w15:restartNumberingAfterBreak="0">
     <w:nsid w:val="2A472CBB"/>
     <w:multiLevelType w:val="multilevel"/>
     <w:tmpl w:val="83E202DE"/>
@@ -6759,7 +9513,7 @@
       </w:rPr>
     </w:lvl>
   </w:abstractNum>
-  <w:abstractNum w:abstractNumId="9" w15:restartNumberingAfterBreak="0">
+  <w:abstractNum w:abstractNumId="18" w15:restartNumberingAfterBreak="0">
     <w:nsid w:val="2AD72CFD"/>
     <w:multiLevelType w:val="multilevel"/>
     <w:tmpl w:val="296671C2"/>
@@ -6908,7 +9662,7 @@
       </w:rPr>
     </w:lvl>
   </w:abstractNum>
-  <w:abstractNum w:abstractNumId="10" w15:restartNumberingAfterBreak="0">
+  <w:abstractNum w:abstractNumId="19" w15:restartNumberingAfterBreak="0">
     <w:nsid w:val="2B230711"/>
     <w:multiLevelType w:val="multilevel"/>
     <w:tmpl w:val="78502EAE"/>
@@ -7057,7 +9811,7 @@
       </w:rPr>
     </w:lvl>
   </w:abstractNum>
-  <w:abstractNum w:abstractNumId="11" w15:restartNumberingAfterBreak="0">
+  <w:abstractNum w:abstractNumId="20" w15:restartNumberingAfterBreak="0">
     <w:nsid w:val="2E49743B"/>
     <w:multiLevelType w:val="multilevel"/>
     <w:tmpl w:val="9CBAFB9E"/>
@@ -7206,7 +9960,7 @@
       </w:rPr>
     </w:lvl>
   </w:abstractNum>
-  <w:abstractNum w:abstractNumId="12" w15:restartNumberingAfterBreak="0">
+  <w:abstractNum w:abstractNumId="21" w15:restartNumberingAfterBreak="0">
     <w:nsid w:val="337B2DFF"/>
     <w:multiLevelType w:val="multilevel"/>
     <w:tmpl w:val="95CC2636"/>
@@ -7355,7 +10109,7 @@
       </w:rPr>
     </w:lvl>
   </w:abstractNum>
-  <w:abstractNum w:abstractNumId="13" w15:restartNumberingAfterBreak="0">
+  <w:abstractNum w:abstractNumId="22" w15:restartNumberingAfterBreak="0">
     <w:nsid w:val="33881BB4"/>
     <w:multiLevelType w:val="multilevel"/>
     <w:tmpl w:val="FA32D928"/>
@@ -7504,7 +10258,305 @@
       </w:rPr>
     </w:lvl>
   </w:abstractNum>
-  <w:abstractNum w:abstractNumId="14" w15:restartNumberingAfterBreak="0">
+  <w:abstractNum w:abstractNumId="23" w15:restartNumberingAfterBreak="0">
+    <w:nsid w:val="35F06A65"/>
+    <w:multiLevelType w:val="multilevel"/>
+    <w:tmpl w:val="F2B8183C"/>
+    <w:lvl w:ilvl="0">
+      <w:start w:val="1"/>
+      <w:numFmt w:val="bullet"/>
+      <w:lvlText w:val=""/>
+      <w:lvlJc w:val="left"/>
+      <w:pPr>
+        <w:tabs>
+          <w:tab w:val="num" w:pos="720"/>
+        </w:tabs>
+        <w:ind w:left="720" w:hanging="360"/>
+      </w:pPr>
+      <w:rPr>
+        <w:rFonts w:ascii="Symbol" w:hAnsi="Symbol" w:hint="default"/>
+        <w:sz w:val="20"/>
+      </w:rPr>
+    </w:lvl>
+    <w:lvl w:ilvl="1" w:tentative="1">
+      <w:start w:val="1"/>
+      <w:numFmt w:val="bullet"/>
+      <w:lvlText w:val="o"/>
+      <w:lvlJc w:val="left"/>
+      <w:pPr>
+        <w:tabs>
+          <w:tab w:val="num" w:pos="1440"/>
+        </w:tabs>
+        <w:ind w:left="1440" w:hanging="360"/>
+      </w:pPr>
+      <w:rPr>
+        <w:rFonts w:ascii="Courier New" w:hAnsi="Courier New" w:hint="default"/>
+        <w:sz w:val="20"/>
+      </w:rPr>
+    </w:lvl>
+    <w:lvl w:ilvl="2" w:tentative="1">
+      <w:start w:val="1"/>
+      <w:numFmt w:val="bullet"/>
+      <w:lvlText w:val=""/>
+      <w:lvlJc w:val="left"/>
+      <w:pPr>
+        <w:tabs>
+          <w:tab w:val="num" w:pos="2160"/>
+        </w:tabs>
+        <w:ind w:left="2160" w:hanging="360"/>
+      </w:pPr>
+      <w:rPr>
+        <w:rFonts w:ascii="Wingdings" w:hAnsi="Wingdings" w:hint="default"/>
+        <w:sz w:val="20"/>
+      </w:rPr>
+    </w:lvl>
+    <w:lvl w:ilvl="3" w:tentative="1">
+      <w:start w:val="1"/>
+      <w:numFmt w:val="bullet"/>
+      <w:lvlText w:val=""/>
+      <w:lvlJc w:val="left"/>
+      <w:pPr>
+        <w:tabs>
+          <w:tab w:val="num" w:pos="2880"/>
+        </w:tabs>
+        <w:ind w:left="2880" w:hanging="360"/>
+      </w:pPr>
+      <w:rPr>
+        <w:rFonts w:ascii="Wingdings" w:hAnsi="Wingdings" w:hint="default"/>
+        <w:sz w:val="20"/>
+      </w:rPr>
+    </w:lvl>
+    <w:lvl w:ilvl="4" w:tentative="1">
+      <w:start w:val="1"/>
+      <w:numFmt w:val="bullet"/>
+      <w:lvlText w:val=""/>
+      <w:lvlJc w:val="left"/>
+      <w:pPr>
+        <w:tabs>
+          <w:tab w:val="num" w:pos="3600"/>
+        </w:tabs>
+        <w:ind w:left="3600" w:hanging="360"/>
+      </w:pPr>
+      <w:rPr>
+        <w:rFonts w:ascii="Wingdings" w:hAnsi="Wingdings" w:hint="default"/>
+        <w:sz w:val="20"/>
+      </w:rPr>
+    </w:lvl>
+    <w:lvl w:ilvl="5" w:tentative="1">
+      <w:start w:val="1"/>
+      <w:numFmt w:val="bullet"/>
+      <w:lvlText w:val=""/>
+      <w:lvlJc w:val="left"/>
+      <w:pPr>
+        <w:tabs>
+          <w:tab w:val="num" w:pos="4320"/>
+        </w:tabs>
+        <w:ind w:left="4320" w:hanging="360"/>
+      </w:pPr>
+      <w:rPr>
+        <w:rFonts w:ascii="Wingdings" w:hAnsi="Wingdings" w:hint="default"/>
+        <w:sz w:val="20"/>
+      </w:rPr>
+    </w:lvl>
+    <w:lvl w:ilvl="6" w:tentative="1">
+      <w:start w:val="1"/>
+      <w:numFmt w:val="bullet"/>
+      <w:lvlText w:val=""/>
+      <w:lvlJc w:val="left"/>
+      <w:pPr>
+        <w:tabs>
+          <w:tab w:val="num" w:pos="5040"/>
+        </w:tabs>
+        <w:ind w:left="5040" w:hanging="360"/>
+      </w:pPr>
+      <w:rPr>
+        <w:rFonts w:ascii="Wingdings" w:hAnsi="Wingdings" w:hint="default"/>
+        <w:sz w:val="20"/>
+      </w:rPr>
+    </w:lvl>
+    <w:lvl w:ilvl="7" w:tentative="1">
+      <w:start w:val="1"/>
+      <w:numFmt w:val="bullet"/>
+      <w:lvlText w:val=""/>
+      <w:lvlJc w:val="left"/>
+      <w:pPr>
+        <w:tabs>
+          <w:tab w:val="num" w:pos="5760"/>
+        </w:tabs>
+        <w:ind w:left="5760" w:hanging="360"/>
+      </w:pPr>
+      <w:rPr>
+        <w:rFonts w:ascii="Wingdings" w:hAnsi="Wingdings" w:hint="default"/>
+        <w:sz w:val="20"/>
+      </w:rPr>
+    </w:lvl>
+    <w:lvl w:ilvl="8" w:tentative="1">
+      <w:start w:val="1"/>
+      <w:numFmt w:val="bullet"/>
+      <w:lvlText w:val=""/>
+      <w:lvlJc w:val="left"/>
+      <w:pPr>
+        <w:tabs>
+          <w:tab w:val="num" w:pos="6480"/>
+        </w:tabs>
+        <w:ind w:left="6480" w:hanging="360"/>
+      </w:pPr>
+      <w:rPr>
+        <w:rFonts w:ascii="Wingdings" w:hAnsi="Wingdings" w:hint="default"/>
+        <w:sz w:val="20"/>
+      </w:rPr>
+    </w:lvl>
+  </w:abstractNum>
+  <w:abstractNum w:abstractNumId="24" w15:restartNumberingAfterBreak="0">
+    <w:nsid w:val="3DC85CA9"/>
+    <w:multiLevelType w:val="multilevel"/>
+    <w:tmpl w:val="34FABE2A"/>
+    <w:lvl w:ilvl="0">
+      <w:start w:val="1"/>
+      <w:numFmt w:val="bullet"/>
+      <w:lvlText w:val=""/>
+      <w:lvlJc w:val="left"/>
+      <w:pPr>
+        <w:tabs>
+          <w:tab w:val="num" w:pos="720"/>
+        </w:tabs>
+        <w:ind w:left="720" w:hanging="360"/>
+      </w:pPr>
+      <w:rPr>
+        <w:rFonts w:ascii="Symbol" w:hAnsi="Symbol" w:hint="default"/>
+        <w:sz w:val="20"/>
+      </w:rPr>
+    </w:lvl>
+    <w:lvl w:ilvl="1" w:tentative="1">
+      <w:start w:val="1"/>
+      <w:numFmt w:val="bullet"/>
+      <w:lvlText w:val="o"/>
+      <w:lvlJc w:val="left"/>
+      <w:pPr>
+        <w:tabs>
+          <w:tab w:val="num" w:pos="1440"/>
+        </w:tabs>
+        <w:ind w:left="1440" w:hanging="360"/>
+      </w:pPr>
+      <w:rPr>
+        <w:rFonts w:ascii="Courier New" w:hAnsi="Courier New" w:hint="default"/>
+        <w:sz w:val="20"/>
+      </w:rPr>
+    </w:lvl>
+    <w:lvl w:ilvl="2" w:tentative="1">
+      <w:start w:val="1"/>
+      <w:numFmt w:val="bullet"/>
+      <w:lvlText w:val=""/>
+      <w:lvlJc w:val="left"/>
+      <w:pPr>
+        <w:tabs>
+          <w:tab w:val="num" w:pos="2160"/>
+        </w:tabs>
+        <w:ind w:left="2160" w:hanging="360"/>
+      </w:pPr>
+      <w:rPr>
+        <w:rFonts w:ascii="Wingdings" w:hAnsi="Wingdings" w:hint="default"/>
+        <w:sz w:val="20"/>
+      </w:rPr>
+    </w:lvl>
+    <w:lvl w:ilvl="3" w:tentative="1">
+      <w:start w:val="1"/>
+      <w:numFmt w:val="bullet"/>
+      <w:lvlText w:val=""/>
+      <w:lvlJc w:val="left"/>
+      <w:pPr>
+        <w:tabs>
+          <w:tab w:val="num" w:pos="2880"/>
+        </w:tabs>
+        <w:ind w:left="2880" w:hanging="360"/>
+      </w:pPr>
+      <w:rPr>
+        <w:rFonts w:ascii="Wingdings" w:hAnsi="Wingdings" w:hint="default"/>
+        <w:sz w:val="20"/>
+      </w:rPr>
+    </w:lvl>
+    <w:lvl w:ilvl="4" w:tentative="1">
+      <w:start w:val="1"/>
+      <w:numFmt w:val="bullet"/>
+      <w:lvlText w:val=""/>
+      <w:lvlJc w:val="left"/>
+      <w:pPr>
+        <w:tabs>
+          <w:tab w:val="num" w:pos="3600"/>
+        </w:tabs>
+        <w:ind w:left="3600" w:hanging="360"/>
+      </w:pPr>
+      <w:rPr>
+        <w:rFonts w:ascii="Wingdings" w:hAnsi="Wingdings" w:hint="default"/>
+        <w:sz w:val="20"/>
+      </w:rPr>
+    </w:lvl>
+    <w:lvl w:ilvl="5" w:tentative="1">
+      <w:start w:val="1"/>
+      <w:numFmt w:val="bullet"/>
+      <w:lvlText w:val=""/>
+      <w:lvlJc w:val="left"/>
+      <w:pPr>
+        <w:tabs>
+          <w:tab w:val="num" w:pos="4320"/>
+        </w:tabs>
+        <w:ind w:left="4320" w:hanging="360"/>
+      </w:pPr>
+      <w:rPr>
+        <w:rFonts w:ascii="Wingdings" w:hAnsi="Wingdings" w:hint="default"/>
+        <w:sz w:val="20"/>
+      </w:rPr>
+    </w:lvl>
+    <w:lvl w:ilvl="6" w:tentative="1">
+      <w:start w:val="1"/>
+      <w:numFmt w:val="bullet"/>
+      <w:lvlText w:val=""/>
+      <w:lvlJc w:val="left"/>
+      <w:pPr>
+        <w:tabs>
+          <w:tab w:val="num" w:pos="5040"/>
+        </w:tabs>
+        <w:ind w:left="5040" w:hanging="360"/>
+      </w:pPr>
+      <w:rPr>
+        <w:rFonts w:ascii="Wingdings" w:hAnsi="Wingdings" w:hint="default"/>
+        <w:sz w:val="20"/>
+      </w:rPr>
+    </w:lvl>
+    <w:lvl w:ilvl="7" w:tentative="1">
+      <w:start w:val="1"/>
+      <w:numFmt w:val="bullet"/>
+      <w:lvlText w:val=""/>
+      <w:lvlJc w:val="left"/>
+      <w:pPr>
+        <w:tabs>
+          <w:tab w:val="num" w:pos="5760"/>
+        </w:tabs>
+        <w:ind w:left="5760" w:hanging="360"/>
+      </w:pPr>
+      <w:rPr>
+        <w:rFonts w:ascii="Wingdings" w:hAnsi="Wingdings" w:hint="default"/>
+        <w:sz w:val="20"/>
+      </w:rPr>
+    </w:lvl>
+    <w:lvl w:ilvl="8" w:tentative="1">
+      <w:start w:val="1"/>
+      <w:numFmt w:val="bullet"/>
+      <w:lvlText w:val=""/>
+      <w:lvlJc w:val="left"/>
+      <w:pPr>
+        <w:tabs>
+          <w:tab w:val="num" w:pos="6480"/>
+        </w:tabs>
+        <w:ind w:left="6480" w:hanging="360"/>
+      </w:pPr>
+      <w:rPr>
+        <w:rFonts w:ascii="Wingdings" w:hAnsi="Wingdings" w:hint="default"/>
+        <w:sz w:val="20"/>
+      </w:rPr>
+    </w:lvl>
+  </w:abstractNum>
+  <w:abstractNum w:abstractNumId="25" w15:restartNumberingAfterBreak="0">
     <w:nsid w:val="3F2067C3"/>
     <w:multiLevelType w:val="multilevel"/>
     <w:tmpl w:val="E140F48A"/>
@@ -7653,7 +10705,305 @@
       </w:rPr>
     </w:lvl>
   </w:abstractNum>
-  <w:abstractNum w:abstractNumId="15" w15:restartNumberingAfterBreak="0">
+  <w:abstractNum w:abstractNumId="26" w15:restartNumberingAfterBreak="0">
+    <w:nsid w:val="3F5B47DE"/>
+    <w:multiLevelType w:val="multilevel"/>
+    <w:tmpl w:val="B2748AA8"/>
+    <w:lvl w:ilvl="0">
+      <w:start w:val="1"/>
+      <w:numFmt w:val="bullet"/>
+      <w:lvlText w:val=""/>
+      <w:lvlJc w:val="left"/>
+      <w:pPr>
+        <w:tabs>
+          <w:tab w:val="num" w:pos="720"/>
+        </w:tabs>
+        <w:ind w:left="720" w:hanging="360"/>
+      </w:pPr>
+      <w:rPr>
+        <w:rFonts w:ascii="Symbol" w:hAnsi="Symbol" w:hint="default"/>
+        <w:sz w:val="20"/>
+      </w:rPr>
+    </w:lvl>
+    <w:lvl w:ilvl="1" w:tentative="1">
+      <w:start w:val="1"/>
+      <w:numFmt w:val="bullet"/>
+      <w:lvlText w:val="o"/>
+      <w:lvlJc w:val="left"/>
+      <w:pPr>
+        <w:tabs>
+          <w:tab w:val="num" w:pos="1440"/>
+        </w:tabs>
+        <w:ind w:left="1440" w:hanging="360"/>
+      </w:pPr>
+      <w:rPr>
+        <w:rFonts w:ascii="Courier New" w:hAnsi="Courier New" w:hint="default"/>
+        <w:sz w:val="20"/>
+      </w:rPr>
+    </w:lvl>
+    <w:lvl w:ilvl="2" w:tentative="1">
+      <w:start w:val="1"/>
+      <w:numFmt w:val="bullet"/>
+      <w:lvlText w:val=""/>
+      <w:lvlJc w:val="left"/>
+      <w:pPr>
+        <w:tabs>
+          <w:tab w:val="num" w:pos="2160"/>
+        </w:tabs>
+        <w:ind w:left="2160" w:hanging="360"/>
+      </w:pPr>
+      <w:rPr>
+        <w:rFonts w:ascii="Wingdings" w:hAnsi="Wingdings" w:hint="default"/>
+        <w:sz w:val="20"/>
+      </w:rPr>
+    </w:lvl>
+    <w:lvl w:ilvl="3" w:tentative="1">
+      <w:start w:val="1"/>
+      <w:numFmt w:val="bullet"/>
+      <w:lvlText w:val=""/>
+      <w:lvlJc w:val="left"/>
+      <w:pPr>
+        <w:tabs>
+          <w:tab w:val="num" w:pos="2880"/>
+        </w:tabs>
+        <w:ind w:left="2880" w:hanging="360"/>
+      </w:pPr>
+      <w:rPr>
+        <w:rFonts w:ascii="Wingdings" w:hAnsi="Wingdings" w:hint="default"/>
+        <w:sz w:val="20"/>
+      </w:rPr>
+    </w:lvl>
+    <w:lvl w:ilvl="4" w:tentative="1">
+      <w:start w:val="1"/>
+      <w:numFmt w:val="bullet"/>
+      <w:lvlText w:val=""/>
+      <w:lvlJc w:val="left"/>
+      <w:pPr>
+        <w:tabs>
+          <w:tab w:val="num" w:pos="3600"/>
+        </w:tabs>
+        <w:ind w:left="3600" w:hanging="360"/>
+      </w:pPr>
+      <w:rPr>
+        <w:rFonts w:ascii="Wingdings" w:hAnsi="Wingdings" w:hint="default"/>
+        <w:sz w:val="20"/>
+      </w:rPr>
+    </w:lvl>
+    <w:lvl w:ilvl="5" w:tentative="1">
+      <w:start w:val="1"/>
+      <w:numFmt w:val="bullet"/>
+      <w:lvlText w:val=""/>
+      <w:lvlJc w:val="left"/>
+      <w:pPr>
+        <w:tabs>
+          <w:tab w:val="num" w:pos="4320"/>
+        </w:tabs>
+        <w:ind w:left="4320" w:hanging="360"/>
+      </w:pPr>
+      <w:rPr>
+        <w:rFonts w:ascii="Wingdings" w:hAnsi="Wingdings" w:hint="default"/>
+        <w:sz w:val="20"/>
+      </w:rPr>
+    </w:lvl>
+    <w:lvl w:ilvl="6" w:tentative="1">
+      <w:start w:val="1"/>
+      <w:numFmt w:val="bullet"/>
+      <w:lvlText w:val=""/>
+      <w:lvlJc w:val="left"/>
+      <w:pPr>
+        <w:tabs>
+          <w:tab w:val="num" w:pos="5040"/>
+        </w:tabs>
+        <w:ind w:left="5040" w:hanging="360"/>
+      </w:pPr>
+      <w:rPr>
+        <w:rFonts w:ascii="Wingdings" w:hAnsi="Wingdings" w:hint="default"/>
+        <w:sz w:val="20"/>
+      </w:rPr>
+    </w:lvl>
+    <w:lvl w:ilvl="7" w:tentative="1">
+      <w:start w:val="1"/>
+      <w:numFmt w:val="bullet"/>
+      <w:lvlText w:val=""/>
+      <w:lvlJc w:val="left"/>
+      <w:pPr>
+        <w:tabs>
+          <w:tab w:val="num" w:pos="5760"/>
+        </w:tabs>
+        <w:ind w:left="5760" w:hanging="360"/>
+      </w:pPr>
+      <w:rPr>
+        <w:rFonts w:ascii="Wingdings" w:hAnsi="Wingdings" w:hint="default"/>
+        <w:sz w:val="20"/>
+      </w:rPr>
+    </w:lvl>
+    <w:lvl w:ilvl="8" w:tentative="1">
+      <w:start w:val="1"/>
+      <w:numFmt w:val="bullet"/>
+      <w:lvlText w:val=""/>
+      <w:lvlJc w:val="left"/>
+      <w:pPr>
+        <w:tabs>
+          <w:tab w:val="num" w:pos="6480"/>
+        </w:tabs>
+        <w:ind w:left="6480" w:hanging="360"/>
+      </w:pPr>
+      <w:rPr>
+        <w:rFonts w:ascii="Wingdings" w:hAnsi="Wingdings" w:hint="default"/>
+        <w:sz w:val="20"/>
+      </w:rPr>
+    </w:lvl>
+  </w:abstractNum>
+  <w:abstractNum w:abstractNumId="27" w15:restartNumberingAfterBreak="0">
+    <w:nsid w:val="420F75F1"/>
+    <w:multiLevelType w:val="multilevel"/>
+    <w:tmpl w:val="D408BE9C"/>
+    <w:lvl w:ilvl="0">
+      <w:start w:val="1"/>
+      <w:numFmt w:val="bullet"/>
+      <w:lvlText w:val=""/>
+      <w:lvlJc w:val="left"/>
+      <w:pPr>
+        <w:tabs>
+          <w:tab w:val="num" w:pos="720"/>
+        </w:tabs>
+        <w:ind w:left="720" w:hanging="360"/>
+      </w:pPr>
+      <w:rPr>
+        <w:rFonts w:ascii="Symbol" w:hAnsi="Symbol" w:hint="default"/>
+        <w:sz w:val="20"/>
+      </w:rPr>
+    </w:lvl>
+    <w:lvl w:ilvl="1" w:tentative="1">
+      <w:start w:val="1"/>
+      <w:numFmt w:val="bullet"/>
+      <w:lvlText w:val="o"/>
+      <w:lvlJc w:val="left"/>
+      <w:pPr>
+        <w:tabs>
+          <w:tab w:val="num" w:pos="1440"/>
+        </w:tabs>
+        <w:ind w:left="1440" w:hanging="360"/>
+      </w:pPr>
+      <w:rPr>
+        <w:rFonts w:ascii="Courier New" w:hAnsi="Courier New" w:hint="default"/>
+        <w:sz w:val="20"/>
+      </w:rPr>
+    </w:lvl>
+    <w:lvl w:ilvl="2" w:tentative="1">
+      <w:start w:val="1"/>
+      <w:numFmt w:val="bullet"/>
+      <w:lvlText w:val=""/>
+      <w:lvlJc w:val="left"/>
+      <w:pPr>
+        <w:tabs>
+          <w:tab w:val="num" w:pos="2160"/>
+        </w:tabs>
+        <w:ind w:left="2160" w:hanging="360"/>
+      </w:pPr>
+      <w:rPr>
+        <w:rFonts w:ascii="Wingdings" w:hAnsi="Wingdings" w:hint="default"/>
+        <w:sz w:val="20"/>
+      </w:rPr>
+    </w:lvl>
+    <w:lvl w:ilvl="3" w:tentative="1">
+      <w:start w:val="1"/>
+      <w:numFmt w:val="bullet"/>
+      <w:lvlText w:val=""/>
+      <w:lvlJc w:val="left"/>
+      <w:pPr>
+        <w:tabs>
+          <w:tab w:val="num" w:pos="2880"/>
+        </w:tabs>
+        <w:ind w:left="2880" w:hanging="360"/>
+      </w:pPr>
+      <w:rPr>
+        <w:rFonts w:ascii="Wingdings" w:hAnsi="Wingdings" w:hint="default"/>
+        <w:sz w:val="20"/>
+      </w:rPr>
+    </w:lvl>
+    <w:lvl w:ilvl="4" w:tentative="1">
+      <w:start w:val="1"/>
+      <w:numFmt w:val="bullet"/>
+      <w:lvlText w:val=""/>
+      <w:lvlJc w:val="left"/>
+      <w:pPr>
+        <w:tabs>
+          <w:tab w:val="num" w:pos="3600"/>
+        </w:tabs>
+        <w:ind w:left="3600" w:hanging="360"/>
+      </w:pPr>
+      <w:rPr>
+        <w:rFonts w:ascii="Wingdings" w:hAnsi="Wingdings" w:hint="default"/>
+        <w:sz w:val="20"/>
+      </w:rPr>
+    </w:lvl>
+    <w:lvl w:ilvl="5" w:tentative="1">
+      <w:start w:val="1"/>
+      <w:numFmt w:val="bullet"/>
+      <w:lvlText w:val=""/>
+      <w:lvlJc w:val="left"/>
+      <w:pPr>
+        <w:tabs>
+          <w:tab w:val="num" w:pos="4320"/>
+        </w:tabs>
+        <w:ind w:left="4320" w:hanging="360"/>
+      </w:pPr>
+      <w:rPr>
+        <w:rFonts w:ascii="Wingdings" w:hAnsi="Wingdings" w:hint="default"/>
+        <w:sz w:val="20"/>
+      </w:rPr>
+    </w:lvl>
+    <w:lvl w:ilvl="6" w:tentative="1">
+      <w:start w:val="1"/>
+      <w:numFmt w:val="bullet"/>
+      <w:lvlText w:val=""/>
+      <w:lvlJc w:val="left"/>
+      <w:pPr>
+        <w:tabs>
+          <w:tab w:val="num" w:pos="5040"/>
+        </w:tabs>
+        <w:ind w:left="5040" w:hanging="360"/>
+      </w:pPr>
+      <w:rPr>
+        <w:rFonts w:ascii="Wingdings" w:hAnsi="Wingdings" w:hint="default"/>
+        <w:sz w:val="20"/>
+      </w:rPr>
+    </w:lvl>
+    <w:lvl w:ilvl="7" w:tentative="1">
+      <w:start w:val="1"/>
+      <w:numFmt w:val="bullet"/>
+      <w:lvlText w:val=""/>
+      <w:lvlJc w:val="left"/>
+      <w:pPr>
+        <w:tabs>
+          <w:tab w:val="num" w:pos="5760"/>
+        </w:tabs>
+        <w:ind w:left="5760" w:hanging="360"/>
+      </w:pPr>
+      <w:rPr>
+        <w:rFonts w:ascii="Wingdings" w:hAnsi="Wingdings" w:hint="default"/>
+        <w:sz w:val="20"/>
+      </w:rPr>
+    </w:lvl>
+    <w:lvl w:ilvl="8" w:tentative="1">
+      <w:start w:val="1"/>
+      <w:numFmt w:val="bullet"/>
+      <w:lvlText w:val=""/>
+      <w:lvlJc w:val="left"/>
+      <w:pPr>
+        <w:tabs>
+          <w:tab w:val="num" w:pos="6480"/>
+        </w:tabs>
+        <w:ind w:left="6480" w:hanging="360"/>
+      </w:pPr>
+      <w:rPr>
+        <w:rFonts w:ascii="Wingdings" w:hAnsi="Wingdings" w:hint="default"/>
+        <w:sz w:val="20"/>
+      </w:rPr>
+    </w:lvl>
+  </w:abstractNum>
+  <w:abstractNum w:abstractNumId="28" w15:restartNumberingAfterBreak="0">
     <w:nsid w:val="43457E8B"/>
     <w:multiLevelType w:val="multilevel"/>
     <w:tmpl w:val="BE4860AA"/>
@@ -7802,7 +11152,7 @@
       </w:rPr>
     </w:lvl>
   </w:abstractNum>
-  <w:abstractNum w:abstractNumId="16" w15:restartNumberingAfterBreak="0">
+  <w:abstractNum w:abstractNumId="29" w15:restartNumberingAfterBreak="0">
     <w:nsid w:val="46014BB9"/>
     <w:multiLevelType w:val="multilevel"/>
     <w:tmpl w:val="8B18828A"/>
@@ -7951,7 +11301,7 @@
       </w:rPr>
     </w:lvl>
   </w:abstractNum>
-  <w:abstractNum w:abstractNumId="17" w15:restartNumberingAfterBreak="0">
+  <w:abstractNum w:abstractNumId="30" w15:restartNumberingAfterBreak="0">
     <w:nsid w:val="46FE43D5"/>
     <w:multiLevelType w:val="multilevel"/>
     <w:tmpl w:val="F4A60990"/>
@@ -8100,7 +11450,454 @@
       </w:rPr>
     </w:lvl>
   </w:abstractNum>
-  <w:abstractNum w:abstractNumId="18" w15:restartNumberingAfterBreak="0">
+  <w:abstractNum w:abstractNumId="31" w15:restartNumberingAfterBreak="0">
+    <w:nsid w:val="4A136D7B"/>
+    <w:multiLevelType w:val="multilevel"/>
+    <w:tmpl w:val="C9CA0428"/>
+    <w:lvl w:ilvl="0">
+      <w:start w:val="1"/>
+      <w:numFmt w:val="bullet"/>
+      <w:lvlText w:val=""/>
+      <w:lvlJc w:val="left"/>
+      <w:pPr>
+        <w:tabs>
+          <w:tab w:val="num" w:pos="720"/>
+        </w:tabs>
+        <w:ind w:left="720" w:hanging="360"/>
+      </w:pPr>
+      <w:rPr>
+        <w:rFonts w:ascii="Symbol" w:hAnsi="Symbol" w:hint="default"/>
+        <w:sz w:val="20"/>
+      </w:rPr>
+    </w:lvl>
+    <w:lvl w:ilvl="1" w:tentative="1">
+      <w:start w:val="1"/>
+      <w:numFmt w:val="bullet"/>
+      <w:lvlText w:val="o"/>
+      <w:lvlJc w:val="left"/>
+      <w:pPr>
+        <w:tabs>
+          <w:tab w:val="num" w:pos="1440"/>
+        </w:tabs>
+        <w:ind w:left="1440" w:hanging="360"/>
+      </w:pPr>
+      <w:rPr>
+        <w:rFonts w:ascii="Courier New" w:hAnsi="Courier New" w:hint="default"/>
+        <w:sz w:val="20"/>
+      </w:rPr>
+    </w:lvl>
+    <w:lvl w:ilvl="2" w:tentative="1">
+      <w:start w:val="1"/>
+      <w:numFmt w:val="bullet"/>
+      <w:lvlText w:val=""/>
+      <w:lvlJc w:val="left"/>
+      <w:pPr>
+        <w:tabs>
+          <w:tab w:val="num" w:pos="2160"/>
+        </w:tabs>
+        <w:ind w:left="2160" w:hanging="360"/>
+      </w:pPr>
+      <w:rPr>
+        <w:rFonts w:ascii="Wingdings" w:hAnsi="Wingdings" w:hint="default"/>
+        <w:sz w:val="20"/>
+      </w:rPr>
+    </w:lvl>
+    <w:lvl w:ilvl="3" w:tentative="1">
+      <w:start w:val="1"/>
+      <w:numFmt w:val="bullet"/>
+      <w:lvlText w:val=""/>
+      <w:lvlJc w:val="left"/>
+      <w:pPr>
+        <w:tabs>
+          <w:tab w:val="num" w:pos="2880"/>
+        </w:tabs>
+        <w:ind w:left="2880" w:hanging="360"/>
+      </w:pPr>
+      <w:rPr>
+        <w:rFonts w:ascii="Wingdings" w:hAnsi="Wingdings" w:hint="default"/>
+        <w:sz w:val="20"/>
+      </w:rPr>
+    </w:lvl>
+    <w:lvl w:ilvl="4" w:tentative="1">
+      <w:start w:val="1"/>
+      <w:numFmt w:val="bullet"/>
+      <w:lvlText w:val=""/>
+      <w:lvlJc w:val="left"/>
+      <w:pPr>
+        <w:tabs>
+          <w:tab w:val="num" w:pos="3600"/>
+        </w:tabs>
+        <w:ind w:left="3600" w:hanging="360"/>
+      </w:pPr>
+      <w:rPr>
+        <w:rFonts w:ascii="Wingdings" w:hAnsi="Wingdings" w:hint="default"/>
+        <w:sz w:val="20"/>
+      </w:rPr>
+    </w:lvl>
+    <w:lvl w:ilvl="5" w:tentative="1">
+      <w:start w:val="1"/>
+      <w:numFmt w:val="bullet"/>
+      <w:lvlText w:val=""/>
+      <w:lvlJc w:val="left"/>
+      <w:pPr>
+        <w:tabs>
+          <w:tab w:val="num" w:pos="4320"/>
+        </w:tabs>
+        <w:ind w:left="4320" w:hanging="360"/>
+      </w:pPr>
+      <w:rPr>
+        <w:rFonts w:ascii="Wingdings" w:hAnsi="Wingdings" w:hint="default"/>
+        <w:sz w:val="20"/>
+      </w:rPr>
+    </w:lvl>
+    <w:lvl w:ilvl="6" w:tentative="1">
+      <w:start w:val="1"/>
+      <w:numFmt w:val="bullet"/>
+      <w:lvlText w:val=""/>
+      <w:lvlJc w:val="left"/>
+      <w:pPr>
+        <w:tabs>
+          <w:tab w:val="num" w:pos="5040"/>
+        </w:tabs>
+        <w:ind w:left="5040" w:hanging="360"/>
+      </w:pPr>
+      <w:rPr>
+        <w:rFonts w:ascii="Wingdings" w:hAnsi="Wingdings" w:hint="default"/>
+        <w:sz w:val="20"/>
+      </w:rPr>
+    </w:lvl>
+    <w:lvl w:ilvl="7" w:tentative="1">
+      <w:start w:val="1"/>
+      <w:numFmt w:val="bullet"/>
+      <w:lvlText w:val=""/>
+      <w:lvlJc w:val="left"/>
+      <w:pPr>
+        <w:tabs>
+          <w:tab w:val="num" w:pos="5760"/>
+        </w:tabs>
+        <w:ind w:left="5760" w:hanging="360"/>
+      </w:pPr>
+      <w:rPr>
+        <w:rFonts w:ascii="Wingdings" w:hAnsi="Wingdings" w:hint="default"/>
+        <w:sz w:val="20"/>
+      </w:rPr>
+    </w:lvl>
+    <w:lvl w:ilvl="8" w:tentative="1">
+      <w:start w:val="1"/>
+      <w:numFmt w:val="bullet"/>
+      <w:lvlText w:val=""/>
+      <w:lvlJc w:val="left"/>
+      <w:pPr>
+        <w:tabs>
+          <w:tab w:val="num" w:pos="6480"/>
+        </w:tabs>
+        <w:ind w:left="6480" w:hanging="360"/>
+      </w:pPr>
+      <w:rPr>
+        <w:rFonts w:ascii="Wingdings" w:hAnsi="Wingdings" w:hint="default"/>
+        <w:sz w:val="20"/>
+      </w:rPr>
+    </w:lvl>
+  </w:abstractNum>
+  <w:abstractNum w:abstractNumId="32" w15:restartNumberingAfterBreak="0">
+    <w:nsid w:val="4D93429C"/>
+    <w:multiLevelType w:val="multilevel"/>
+    <w:tmpl w:val="30B6468E"/>
+    <w:lvl w:ilvl="0">
+      <w:start w:val="1"/>
+      <w:numFmt w:val="bullet"/>
+      <w:lvlText w:val=""/>
+      <w:lvlJc w:val="left"/>
+      <w:pPr>
+        <w:tabs>
+          <w:tab w:val="num" w:pos="720"/>
+        </w:tabs>
+        <w:ind w:left="720" w:hanging="360"/>
+      </w:pPr>
+      <w:rPr>
+        <w:rFonts w:ascii="Symbol" w:hAnsi="Symbol" w:hint="default"/>
+        <w:sz w:val="20"/>
+      </w:rPr>
+    </w:lvl>
+    <w:lvl w:ilvl="1" w:tentative="1">
+      <w:start w:val="1"/>
+      <w:numFmt w:val="bullet"/>
+      <w:lvlText w:val="o"/>
+      <w:lvlJc w:val="left"/>
+      <w:pPr>
+        <w:tabs>
+          <w:tab w:val="num" w:pos="1440"/>
+        </w:tabs>
+        <w:ind w:left="1440" w:hanging="360"/>
+      </w:pPr>
+      <w:rPr>
+        <w:rFonts w:ascii="Courier New" w:hAnsi="Courier New" w:hint="default"/>
+        <w:sz w:val="20"/>
+      </w:rPr>
+    </w:lvl>
+    <w:lvl w:ilvl="2" w:tentative="1">
+      <w:start w:val="1"/>
+      <w:numFmt w:val="bullet"/>
+      <w:lvlText w:val=""/>
+      <w:lvlJc w:val="left"/>
+      <w:pPr>
+        <w:tabs>
+          <w:tab w:val="num" w:pos="2160"/>
+        </w:tabs>
+        <w:ind w:left="2160" w:hanging="360"/>
+      </w:pPr>
+      <w:rPr>
+        <w:rFonts w:ascii="Wingdings" w:hAnsi="Wingdings" w:hint="default"/>
+        <w:sz w:val="20"/>
+      </w:rPr>
+    </w:lvl>
+    <w:lvl w:ilvl="3" w:tentative="1">
+      <w:start w:val="1"/>
+      <w:numFmt w:val="bullet"/>
+      <w:lvlText w:val=""/>
+      <w:lvlJc w:val="left"/>
+      <w:pPr>
+        <w:tabs>
+          <w:tab w:val="num" w:pos="2880"/>
+        </w:tabs>
+        <w:ind w:left="2880" w:hanging="360"/>
+      </w:pPr>
+      <w:rPr>
+        <w:rFonts w:ascii="Wingdings" w:hAnsi="Wingdings" w:hint="default"/>
+        <w:sz w:val="20"/>
+      </w:rPr>
+    </w:lvl>
+    <w:lvl w:ilvl="4" w:tentative="1">
+      <w:start w:val="1"/>
+      <w:numFmt w:val="bullet"/>
+      <w:lvlText w:val=""/>
+      <w:lvlJc w:val="left"/>
+      <w:pPr>
+        <w:tabs>
+          <w:tab w:val="num" w:pos="3600"/>
+        </w:tabs>
+        <w:ind w:left="3600" w:hanging="360"/>
+      </w:pPr>
+      <w:rPr>
+        <w:rFonts w:ascii="Wingdings" w:hAnsi="Wingdings" w:hint="default"/>
+        <w:sz w:val="20"/>
+      </w:rPr>
+    </w:lvl>
+    <w:lvl w:ilvl="5" w:tentative="1">
+      <w:start w:val="1"/>
+      <w:numFmt w:val="bullet"/>
+      <w:lvlText w:val=""/>
+      <w:lvlJc w:val="left"/>
+      <w:pPr>
+        <w:tabs>
+          <w:tab w:val="num" w:pos="4320"/>
+        </w:tabs>
+        <w:ind w:left="4320" w:hanging="360"/>
+      </w:pPr>
+      <w:rPr>
+        <w:rFonts w:ascii="Wingdings" w:hAnsi="Wingdings" w:hint="default"/>
+        <w:sz w:val="20"/>
+      </w:rPr>
+    </w:lvl>
+    <w:lvl w:ilvl="6" w:tentative="1">
+      <w:start w:val="1"/>
+      <w:numFmt w:val="bullet"/>
+      <w:lvlText w:val=""/>
+      <w:lvlJc w:val="left"/>
+      <w:pPr>
+        <w:tabs>
+          <w:tab w:val="num" w:pos="5040"/>
+        </w:tabs>
+        <w:ind w:left="5040" w:hanging="360"/>
+      </w:pPr>
+      <w:rPr>
+        <w:rFonts w:ascii="Wingdings" w:hAnsi="Wingdings" w:hint="default"/>
+        <w:sz w:val="20"/>
+      </w:rPr>
+    </w:lvl>
+    <w:lvl w:ilvl="7" w:tentative="1">
+      <w:start w:val="1"/>
+      <w:numFmt w:val="bullet"/>
+      <w:lvlText w:val=""/>
+      <w:lvlJc w:val="left"/>
+      <w:pPr>
+        <w:tabs>
+          <w:tab w:val="num" w:pos="5760"/>
+        </w:tabs>
+        <w:ind w:left="5760" w:hanging="360"/>
+      </w:pPr>
+      <w:rPr>
+        <w:rFonts w:ascii="Wingdings" w:hAnsi="Wingdings" w:hint="default"/>
+        <w:sz w:val="20"/>
+      </w:rPr>
+    </w:lvl>
+    <w:lvl w:ilvl="8" w:tentative="1">
+      <w:start w:val="1"/>
+      <w:numFmt w:val="bullet"/>
+      <w:lvlText w:val=""/>
+      <w:lvlJc w:val="left"/>
+      <w:pPr>
+        <w:tabs>
+          <w:tab w:val="num" w:pos="6480"/>
+        </w:tabs>
+        <w:ind w:left="6480" w:hanging="360"/>
+      </w:pPr>
+      <w:rPr>
+        <w:rFonts w:ascii="Wingdings" w:hAnsi="Wingdings" w:hint="default"/>
+        <w:sz w:val="20"/>
+      </w:rPr>
+    </w:lvl>
+  </w:abstractNum>
+  <w:abstractNum w:abstractNumId="33" w15:restartNumberingAfterBreak="0">
+    <w:nsid w:val="4DD94FC5"/>
+    <w:multiLevelType w:val="multilevel"/>
+    <w:tmpl w:val="F89077DC"/>
+    <w:lvl w:ilvl="0">
+      <w:start w:val="1"/>
+      <w:numFmt w:val="bullet"/>
+      <w:lvlText w:val=""/>
+      <w:lvlJc w:val="left"/>
+      <w:pPr>
+        <w:tabs>
+          <w:tab w:val="num" w:pos="720"/>
+        </w:tabs>
+        <w:ind w:left="720" w:hanging="360"/>
+      </w:pPr>
+      <w:rPr>
+        <w:rFonts w:ascii="Symbol" w:hAnsi="Symbol" w:hint="default"/>
+        <w:sz w:val="20"/>
+      </w:rPr>
+    </w:lvl>
+    <w:lvl w:ilvl="1" w:tentative="1">
+      <w:start w:val="1"/>
+      <w:numFmt w:val="bullet"/>
+      <w:lvlText w:val="o"/>
+      <w:lvlJc w:val="left"/>
+      <w:pPr>
+        <w:tabs>
+          <w:tab w:val="num" w:pos="1440"/>
+        </w:tabs>
+        <w:ind w:left="1440" w:hanging="360"/>
+      </w:pPr>
+      <w:rPr>
+        <w:rFonts w:ascii="Courier New" w:hAnsi="Courier New" w:hint="default"/>
+        <w:sz w:val="20"/>
+      </w:rPr>
+    </w:lvl>
+    <w:lvl w:ilvl="2" w:tentative="1">
+      <w:start w:val="1"/>
+      <w:numFmt w:val="bullet"/>
+      <w:lvlText w:val=""/>
+      <w:lvlJc w:val="left"/>
+      <w:pPr>
+        <w:tabs>
+          <w:tab w:val="num" w:pos="2160"/>
+        </w:tabs>
+        <w:ind w:left="2160" w:hanging="360"/>
+      </w:pPr>
+      <w:rPr>
+        <w:rFonts w:ascii="Wingdings" w:hAnsi="Wingdings" w:hint="default"/>
+        <w:sz w:val="20"/>
+      </w:rPr>
+    </w:lvl>
+    <w:lvl w:ilvl="3" w:tentative="1">
+      <w:start w:val="1"/>
+      <w:numFmt w:val="bullet"/>
+      <w:lvlText w:val=""/>
+      <w:lvlJc w:val="left"/>
+      <w:pPr>
+        <w:tabs>
+          <w:tab w:val="num" w:pos="2880"/>
+        </w:tabs>
+        <w:ind w:left="2880" w:hanging="360"/>
+      </w:pPr>
+      <w:rPr>
+        <w:rFonts w:ascii="Wingdings" w:hAnsi="Wingdings" w:hint="default"/>
+        <w:sz w:val="20"/>
+      </w:rPr>
+    </w:lvl>
+    <w:lvl w:ilvl="4" w:tentative="1">
+      <w:start w:val="1"/>
+      <w:numFmt w:val="bullet"/>
+      <w:lvlText w:val=""/>
+      <w:lvlJc w:val="left"/>
+      <w:pPr>
+        <w:tabs>
+          <w:tab w:val="num" w:pos="3600"/>
+        </w:tabs>
+        <w:ind w:left="3600" w:hanging="360"/>
+      </w:pPr>
+      <w:rPr>
+        <w:rFonts w:ascii="Wingdings" w:hAnsi="Wingdings" w:hint="default"/>
+        <w:sz w:val="20"/>
+      </w:rPr>
+    </w:lvl>
+    <w:lvl w:ilvl="5" w:tentative="1">
+      <w:start w:val="1"/>
+      <w:numFmt w:val="bullet"/>
+      <w:lvlText w:val=""/>
+      <w:lvlJc w:val="left"/>
+      <w:pPr>
+        <w:tabs>
+          <w:tab w:val="num" w:pos="4320"/>
+        </w:tabs>
+        <w:ind w:left="4320" w:hanging="360"/>
+      </w:pPr>
+      <w:rPr>
+        <w:rFonts w:ascii="Wingdings" w:hAnsi="Wingdings" w:hint="default"/>
+        <w:sz w:val="20"/>
+      </w:rPr>
+    </w:lvl>
+    <w:lvl w:ilvl="6" w:tentative="1">
+      <w:start w:val="1"/>
+      <w:numFmt w:val="bullet"/>
+      <w:lvlText w:val=""/>
+      <w:lvlJc w:val="left"/>
+      <w:pPr>
+        <w:tabs>
+          <w:tab w:val="num" w:pos="5040"/>
+        </w:tabs>
+        <w:ind w:left="5040" w:hanging="360"/>
+      </w:pPr>
+      <w:rPr>
+        <w:rFonts w:ascii="Wingdings" w:hAnsi="Wingdings" w:hint="default"/>
+        <w:sz w:val="20"/>
+      </w:rPr>
+    </w:lvl>
+    <w:lvl w:ilvl="7" w:tentative="1">
+      <w:start w:val="1"/>
+      <w:numFmt w:val="bullet"/>
+      <w:lvlText w:val=""/>
+      <w:lvlJc w:val="left"/>
+      <w:pPr>
+        <w:tabs>
+          <w:tab w:val="num" w:pos="5760"/>
+        </w:tabs>
+        <w:ind w:left="5760" w:hanging="360"/>
+      </w:pPr>
+      <w:rPr>
+        <w:rFonts w:ascii="Wingdings" w:hAnsi="Wingdings" w:hint="default"/>
+        <w:sz w:val="20"/>
+      </w:rPr>
+    </w:lvl>
+    <w:lvl w:ilvl="8" w:tentative="1">
+      <w:start w:val="1"/>
+      <w:numFmt w:val="bullet"/>
+      <w:lvlText w:val=""/>
+      <w:lvlJc w:val="left"/>
+      <w:pPr>
+        <w:tabs>
+          <w:tab w:val="num" w:pos="6480"/>
+        </w:tabs>
+        <w:ind w:left="6480" w:hanging="360"/>
+      </w:pPr>
+      <w:rPr>
+        <w:rFonts w:ascii="Wingdings" w:hAnsi="Wingdings" w:hint="default"/>
+        <w:sz w:val="20"/>
+      </w:rPr>
+    </w:lvl>
+  </w:abstractNum>
+  <w:abstractNum w:abstractNumId="34" w15:restartNumberingAfterBreak="0">
     <w:nsid w:val="505D476B"/>
     <w:multiLevelType w:val="multilevel"/>
     <w:tmpl w:val="10CA9300"/>
@@ -8249,7 +12046,156 @@
       </w:rPr>
     </w:lvl>
   </w:abstractNum>
-  <w:abstractNum w:abstractNumId="19" w15:restartNumberingAfterBreak="0">
+  <w:abstractNum w:abstractNumId="35" w15:restartNumberingAfterBreak="0">
+    <w:nsid w:val="593D317A"/>
+    <w:multiLevelType w:val="multilevel"/>
+    <w:tmpl w:val="913C5334"/>
+    <w:lvl w:ilvl="0">
+      <w:start w:val="1"/>
+      <w:numFmt w:val="bullet"/>
+      <w:lvlText w:val=""/>
+      <w:lvlJc w:val="left"/>
+      <w:pPr>
+        <w:tabs>
+          <w:tab w:val="num" w:pos="720"/>
+        </w:tabs>
+        <w:ind w:left="720" w:hanging="360"/>
+      </w:pPr>
+      <w:rPr>
+        <w:rFonts w:ascii="Symbol" w:hAnsi="Symbol" w:hint="default"/>
+        <w:sz w:val="20"/>
+      </w:rPr>
+    </w:lvl>
+    <w:lvl w:ilvl="1" w:tentative="1">
+      <w:start w:val="1"/>
+      <w:numFmt w:val="bullet"/>
+      <w:lvlText w:val="o"/>
+      <w:lvlJc w:val="left"/>
+      <w:pPr>
+        <w:tabs>
+          <w:tab w:val="num" w:pos="1440"/>
+        </w:tabs>
+        <w:ind w:left="1440" w:hanging="360"/>
+      </w:pPr>
+      <w:rPr>
+        <w:rFonts w:ascii="Courier New" w:hAnsi="Courier New" w:hint="default"/>
+        <w:sz w:val="20"/>
+      </w:rPr>
+    </w:lvl>
+    <w:lvl w:ilvl="2" w:tentative="1">
+      <w:start w:val="1"/>
+      <w:numFmt w:val="bullet"/>
+      <w:lvlText w:val=""/>
+      <w:lvlJc w:val="left"/>
+      <w:pPr>
+        <w:tabs>
+          <w:tab w:val="num" w:pos="2160"/>
+        </w:tabs>
+        <w:ind w:left="2160" w:hanging="360"/>
+      </w:pPr>
+      <w:rPr>
+        <w:rFonts w:ascii="Wingdings" w:hAnsi="Wingdings" w:hint="default"/>
+        <w:sz w:val="20"/>
+      </w:rPr>
+    </w:lvl>
+    <w:lvl w:ilvl="3" w:tentative="1">
+      <w:start w:val="1"/>
+      <w:numFmt w:val="bullet"/>
+      <w:lvlText w:val=""/>
+      <w:lvlJc w:val="left"/>
+      <w:pPr>
+        <w:tabs>
+          <w:tab w:val="num" w:pos="2880"/>
+        </w:tabs>
+        <w:ind w:left="2880" w:hanging="360"/>
+      </w:pPr>
+      <w:rPr>
+        <w:rFonts w:ascii="Wingdings" w:hAnsi="Wingdings" w:hint="default"/>
+        <w:sz w:val="20"/>
+      </w:rPr>
+    </w:lvl>
+    <w:lvl w:ilvl="4" w:tentative="1">
+      <w:start w:val="1"/>
+      <w:numFmt w:val="bullet"/>
+      <w:lvlText w:val=""/>
+      <w:lvlJc w:val="left"/>
+      <w:pPr>
+        <w:tabs>
+          <w:tab w:val="num" w:pos="3600"/>
+        </w:tabs>
+        <w:ind w:left="3600" w:hanging="360"/>
+      </w:pPr>
+      <w:rPr>
+        <w:rFonts w:ascii="Wingdings" w:hAnsi="Wingdings" w:hint="default"/>
+        <w:sz w:val="20"/>
+      </w:rPr>
+    </w:lvl>
+    <w:lvl w:ilvl="5" w:tentative="1">
+      <w:start w:val="1"/>
+      <w:numFmt w:val="bullet"/>
+      <w:lvlText w:val=""/>
+      <w:lvlJc w:val="left"/>
+      <w:pPr>
+        <w:tabs>
+          <w:tab w:val="num" w:pos="4320"/>
+        </w:tabs>
+        <w:ind w:left="4320" w:hanging="360"/>
+      </w:pPr>
+      <w:rPr>
+        <w:rFonts w:ascii="Wingdings" w:hAnsi="Wingdings" w:hint="default"/>
+        <w:sz w:val="20"/>
+      </w:rPr>
+    </w:lvl>
+    <w:lvl w:ilvl="6" w:tentative="1">
+      <w:start w:val="1"/>
+      <w:numFmt w:val="bullet"/>
+      <w:lvlText w:val=""/>
+      <w:lvlJc w:val="left"/>
+      <w:pPr>
+        <w:tabs>
+          <w:tab w:val="num" w:pos="5040"/>
+        </w:tabs>
+        <w:ind w:left="5040" w:hanging="360"/>
+      </w:pPr>
+      <w:rPr>
+        <w:rFonts w:ascii="Wingdings" w:hAnsi="Wingdings" w:hint="default"/>
+        <w:sz w:val="20"/>
+      </w:rPr>
+    </w:lvl>
+    <w:lvl w:ilvl="7" w:tentative="1">
+      <w:start w:val="1"/>
+      <w:numFmt w:val="bullet"/>
+      <w:lvlText w:val=""/>
+      <w:lvlJc w:val="left"/>
+      <w:pPr>
+        <w:tabs>
+          <w:tab w:val="num" w:pos="5760"/>
+        </w:tabs>
+        <w:ind w:left="5760" w:hanging="360"/>
+      </w:pPr>
+      <w:rPr>
+        <w:rFonts w:ascii="Wingdings" w:hAnsi="Wingdings" w:hint="default"/>
+        <w:sz w:val="20"/>
+      </w:rPr>
+    </w:lvl>
+    <w:lvl w:ilvl="8" w:tentative="1">
+      <w:start w:val="1"/>
+      <w:numFmt w:val="bullet"/>
+      <w:lvlText w:val=""/>
+      <w:lvlJc w:val="left"/>
+      <w:pPr>
+        <w:tabs>
+          <w:tab w:val="num" w:pos="6480"/>
+        </w:tabs>
+        <w:ind w:left="6480" w:hanging="360"/>
+      </w:pPr>
+      <w:rPr>
+        <w:rFonts w:ascii="Wingdings" w:hAnsi="Wingdings" w:hint="default"/>
+        <w:sz w:val="20"/>
+      </w:rPr>
+    </w:lvl>
+  </w:abstractNum>
+  <w:abstractNum w:abstractNumId="36" w15:restartNumberingAfterBreak="0">
     <w:nsid w:val="5A8159F5"/>
     <w:multiLevelType w:val="multilevel"/>
     <w:tmpl w:val="C6D2D930"/>
@@ -8398,7 +12344,7 @@
       </w:rPr>
     </w:lvl>
   </w:abstractNum>
-  <w:abstractNum w:abstractNumId="20" w15:restartNumberingAfterBreak="0">
+  <w:abstractNum w:abstractNumId="37" w15:restartNumberingAfterBreak="0">
     <w:nsid w:val="61F07D3F"/>
     <w:multiLevelType w:val="multilevel"/>
     <w:tmpl w:val="65DE8F88"/>
@@ -8547,7 +12493,7 @@
       </w:rPr>
     </w:lvl>
   </w:abstractNum>
-  <w:abstractNum w:abstractNumId="21" w15:restartNumberingAfterBreak="0">
+  <w:abstractNum w:abstractNumId="38" w15:restartNumberingAfterBreak="0">
     <w:nsid w:val="624369E2"/>
     <w:multiLevelType w:val="multilevel"/>
     <w:tmpl w:val="7DF6DD08"/>
@@ -8696,7 +12642,7 @@
       </w:rPr>
     </w:lvl>
   </w:abstractNum>
-  <w:abstractNum w:abstractNumId="22" w15:restartNumberingAfterBreak="0">
+  <w:abstractNum w:abstractNumId="39" w15:restartNumberingAfterBreak="0">
     <w:nsid w:val="63BD0961"/>
     <w:multiLevelType w:val="multilevel"/>
     <w:tmpl w:val="F6C0C3CC"/>
@@ -8845,7 +12791,7 @@
       </w:rPr>
     </w:lvl>
   </w:abstractNum>
-  <w:abstractNum w:abstractNumId="23" w15:restartNumberingAfterBreak="0">
+  <w:abstractNum w:abstractNumId="40" w15:restartNumberingAfterBreak="0">
     <w:nsid w:val="669D4F0E"/>
     <w:multiLevelType w:val="multilevel"/>
     <w:tmpl w:val="313E5CA2"/>
@@ -8994,7 +12940,7 @@
       </w:rPr>
     </w:lvl>
   </w:abstractNum>
-  <w:abstractNum w:abstractNumId="24" w15:restartNumberingAfterBreak="0">
+  <w:abstractNum w:abstractNumId="41" w15:restartNumberingAfterBreak="0">
     <w:nsid w:val="67254679"/>
     <w:multiLevelType w:val="multilevel"/>
     <w:tmpl w:val="CCB2567E"/>
@@ -9143,7 +13089,454 @@
       </w:rPr>
     </w:lvl>
   </w:abstractNum>
-  <w:abstractNum w:abstractNumId="25" w15:restartNumberingAfterBreak="0">
+  <w:abstractNum w:abstractNumId="42" w15:restartNumberingAfterBreak="0">
+    <w:nsid w:val="68A71CBD"/>
+    <w:multiLevelType w:val="multilevel"/>
+    <w:tmpl w:val="5642999E"/>
+    <w:lvl w:ilvl="0">
+      <w:start w:val="1"/>
+      <w:numFmt w:val="bullet"/>
+      <w:lvlText w:val=""/>
+      <w:lvlJc w:val="left"/>
+      <w:pPr>
+        <w:tabs>
+          <w:tab w:val="num" w:pos="720"/>
+        </w:tabs>
+        <w:ind w:left="720" w:hanging="360"/>
+      </w:pPr>
+      <w:rPr>
+        <w:rFonts w:ascii="Symbol" w:hAnsi="Symbol" w:hint="default"/>
+        <w:sz w:val="20"/>
+      </w:rPr>
+    </w:lvl>
+    <w:lvl w:ilvl="1" w:tentative="1">
+      <w:start w:val="1"/>
+      <w:numFmt w:val="bullet"/>
+      <w:lvlText w:val="o"/>
+      <w:lvlJc w:val="left"/>
+      <w:pPr>
+        <w:tabs>
+          <w:tab w:val="num" w:pos="1440"/>
+        </w:tabs>
+        <w:ind w:left="1440" w:hanging="360"/>
+      </w:pPr>
+      <w:rPr>
+        <w:rFonts w:ascii="Courier New" w:hAnsi="Courier New" w:hint="default"/>
+        <w:sz w:val="20"/>
+      </w:rPr>
+    </w:lvl>
+    <w:lvl w:ilvl="2" w:tentative="1">
+      <w:start w:val="1"/>
+      <w:numFmt w:val="bullet"/>
+      <w:lvlText w:val=""/>
+      <w:lvlJc w:val="left"/>
+      <w:pPr>
+        <w:tabs>
+          <w:tab w:val="num" w:pos="2160"/>
+        </w:tabs>
+        <w:ind w:left="2160" w:hanging="360"/>
+      </w:pPr>
+      <w:rPr>
+        <w:rFonts w:ascii="Wingdings" w:hAnsi="Wingdings" w:hint="default"/>
+        <w:sz w:val="20"/>
+      </w:rPr>
+    </w:lvl>
+    <w:lvl w:ilvl="3" w:tentative="1">
+      <w:start w:val="1"/>
+      <w:numFmt w:val="bullet"/>
+      <w:lvlText w:val=""/>
+      <w:lvlJc w:val="left"/>
+      <w:pPr>
+        <w:tabs>
+          <w:tab w:val="num" w:pos="2880"/>
+        </w:tabs>
+        <w:ind w:left="2880" w:hanging="360"/>
+      </w:pPr>
+      <w:rPr>
+        <w:rFonts w:ascii="Wingdings" w:hAnsi="Wingdings" w:hint="default"/>
+        <w:sz w:val="20"/>
+      </w:rPr>
+    </w:lvl>
+    <w:lvl w:ilvl="4" w:tentative="1">
+      <w:start w:val="1"/>
+      <w:numFmt w:val="bullet"/>
+      <w:lvlText w:val=""/>
+      <w:lvlJc w:val="left"/>
+      <w:pPr>
+        <w:tabs>
+          <w:tab w:val="num" w:pos="3600"/>
+        </w:tabs>
+        <w:ind w:left="3600" w:hanging="360"/>
+      </w:pPr>
+      <w:rPr>
+        <w:rFonts w:ascii="Wingdings" w:hAnsi="Wingdings" w:hint="default"/>
+        <w:sz w:val="20"/>
+      </w:rPr>
+    </w:lvl>
+    <w:lvl w:ilvl="5" w:tentative="1">
+      <w:start w:val="1"/>
+      <w:numFmt w:val="bullet"/>
+      <w:lvlText w:val=""/>
+      <w:lvlJc w:val="left"/>
+      <w:pPr>
+        <w:tabs>
+          <w:tab w:val="num" w:pos="4320"/>
+        </w:tabs>
+        <w:ind w:left="4320" w:hanging="360"/>
+      </w:pPr>
+      <w:rPr>
+        <w:rFonts w:ascii="Wingdings" w:hAnsi="Wingdings" w:hint="default"/>
+        <w:sz w:val="20"/>
+      </w:rPr>
+    </w:lvl>
+    <w:lvl w:ilvl="6" w:tentative="1">
+      <w:start w:val="1"/>
+      <w:numFmt w:val="bullet"/>
+      <w:lvlText w:val=""/>
+      <w:lvlJc w:val="left"/>
+      <w:pPr>
+        <w:tabs>
+          <w:tab w:val="num" w:pos="5040"/>
+        </w:tabs>
+        <w:ind w:left="5040" w:hanging="360"/>
+      </w:pPr>
+      <w:rPr>
+        <w:rFonts w:ascii="Wingdings" w:hAnsi="Wingdings" w:hint="default"/>
+        <w:sz w:val="20"/>
+      </w:rPr>
+    </w:lvl>
+    <w:lvl w:ilvl="7" w:tentative="1">
+      <w:start w:val="1"/>
+      <w:numFmt w:val="bullet"/>
+      <w:lvlText w:val=""/>
+      <w:lvlJc w:val="left"/>
+      <w:pPr>
+        <w:tabs>
+          <w:tab w:val="num" w:pos="5760"/>
+        </w:tabs>
+        <w:ind w:left="5760" w:hanging="360"/>
+      </w:pPr>
+      <w:rPr>
+        <w:rFonts w:ascii="Wingdings" w:hAnsi="Wingdings" w:hint="default"/>
+        <w:sz w:val="20"/>
+      </w:rPr>
+    </w:lvl>
+    <w:lvl w:ilvl="8" w:tentative="1">
+      <w:start w:val="1"/>
+      <w:numFmt w:val="bullet"/>
+      <w:lvlText w:val=""/>
+      <w:lvlJc w:val="left"/>
+      <w:pPr>
+        <w:tabs>
+          <w:tab w:val="num" w:pos="6480"/>
+        </w:tabs>
+        <w:ind w:left="6480" w:hanging="360"/>
+      </w:pPr>
+      <w:rPr>
+        <w:rFonts w:ascii="Wingdings" w:hAnsi="Wingdings" w:hint="default"/>
+        <w:sz w:val="20"/>
+      </w:rPr>
+    </w:lvl>
+  </w:abstractNum>
+  <w:abstractNum w:abstractNumId="43" w15:restartNumberingAfterBreak="0">
+    <w:nsid w:val="69187C84"/>
+    <w:multiLevelType w:val="multilevel"/>
+    <w:tmpl w:val="5F2C8A8C"/>
+    <w:lvl w:ilvl="0">
+      <w:start w:val="1"/>
+      <w:numFmt w:val="bullet"/>
+      <w:lvlText w:val=""/>
+      <w:lvlJc w:val="left"/>
+      <w:pPr>
+        <w:tabs>
+          <w:tab w:val="num" w:pos="720"/>
+        </w:tabs>
+        <w:ind w:left="720" w:hanging="360"/>
+      </w:pPr>
+      <w:rPr>
+        <w:rFonts w:ascii="Symbol" w:hAnsi="Symbol" w:hint="default"/>
+        <w:sz w:val="20"/>
+      </w:rPr>
+    </w:lvl>
+    <w:lvl w:ilvl="1" w:tentative="1">
+      <w:start w:val="1"/>
+      <w:numFmt w:val="bullet"/>
+      <w:lvlText w:val="o"/>
+      <w:lvlJc w:val="left"/>
+      <w:pPr>
+        <w:tabs>
+          <w:tab w:val="num" w:pos="1440"/>
+        </w:tabs>
+        <w:ind w:left="1440" w:hanging="360"/>
+      </w:pPr>
+      <w:rPr>
+        <w:rFonts w:ascii="Courier New" w:hAnsi="Courier New" w:hint="default"/>
+        <w:sz w:val="20"/>
+      </w:rPr>
+    </w:lvl>
+    <w:lvl w:ilvl="2" w:tentative="1">
+      <w:start w:val="1"/>
+      <w:numFmt w:val="bullet"/>
+      <w:lvlText w:val=""/>
+      <w:lvlJc w:val="left"/>
+      <w:pPr>
+        <w:tabs>
+          <w:tab w:val="num" w:pos="2160"/>
+        </w:tabs>
+        <w:ind w:left="2160" w:hanging="360"/>
+      </w:pPr>
+      <w:rPr>
+        <w:rFonts w:ascii="Wingdings" w:hAnsi="Wingdings" w:hint="default"/>
+        <w:sz w:val="20"/>
+      </w:rPr>
+    </w:lvl>
+    <w:lvl w:ilvl="3" w:tentative="1">
+      <w:start w:val="1"/>
+      <w:numFmt w:val="bullet"/>
+      <w:lvlText w:val=""/>
+      <w:lvlJc w:val="left"/>
+      <w:pPr>
+        <w:tabs>
+          <w:tab w:val="num" w:pos="2880"/>
+        </w:tabs>
+        <w:ind w:left="2880" w:hanging="360"/>
+      </w:pPr>
+      <w:rPr>
+        <w:rFonts w:ascii="Wingdings" w:hAnsi="Wingdings" w:hint="default"/>
+        <w:sz w:val="20"/>
+      </w:rPr>
+    </w:lvl>
+    <w:lvl w:ilvl="4" w:tentative="1">
+      <w:start w:val="1"/>
+      <w:numFmt w:val="bullet"/>
+      <w:lvlText w:val=""/>
+      <w:lvlJc w:val="left"/>
+      <w:pPr>
+        <w:tabs>
+          <w:tab w:val="num" w:pos="3600"/>
+        </w:tabs>
+        <w:ind w:left="3600" w:hanging="360"/>
+      </w:pPr>
+      <w:rPr>
+        <w:rFonts w:ascii="Wingdings" w:hAnsi="Wingdings" w:hint="default"/>
+        <w:sz w:val="20"/>
+      </w:rPr>
+    </w:lvl>
+    <w:lvl w:ilvl="5" w:tentative="1">
+      <w:start w:val="1"/>
+      <w:numFmt w:val="bullet"/>
+      <w:lvlText w:val=""/>
+      <w:lvlJc w:val="left"/>
+      <w:pPr>
+        <w:tabs>
+          <w:tab w:val="num" w:pos="4320"/>
+        </w:tabs>
+        <w:ind w:left="4320" w:hanging="360"/>
+      </w:pPr>
+      <w:rPr>
+        <w:rFonts w:ascii="Wingdings" w:hAnsi="Wingdings" w:hint="default"/>
+        <w:sz w:val="20"/>
+      </w:rPr>
+    </w:lvl>
+    <w:lvl w:ilvl="6" w:tentative="1">
+      <w:start w:val="1"/>
+      <w:numFmt w:val="bullet"/>
+      <w:lvlText w:val=""/>
+      <w:lvlJc w:val="left"/>
+      <w:pPr>
+        <w:tabs>
+          <w:tab w:val="num" w:pos="5040"/>
+        </w:tabs>
+        <w:ind w:left="5040" w:hanging="360"/>
+      </w:pPr>
+      <w:rPr>
+        <w:rFonts w:ascii="Wingdings" w:hAnsi="Wingdings" w:hint="default"/>
+        <w:sz w:val="20"/>
+      </w:rPr>
+    </w:lvl>
+    <w:lvl w:ilvl="7" w:tentative="1">
+      <w:start w:val="1"/>
+      <w:numFmt w:val="bullet"/>
+      <w:lvlText w:val=""/>
+      <w:lvlJc w:val="left"/>
+      <w:pPr>
+        <w:tabs>
+          <w:tab w:val="num" w:pos="5760"/>
+        </w:tabs>
+        <w:ind w:left="5760" w:hanging="360"/>
+      </w:pPr>
+      <w:rPr>
+        <w:rFonts w:ascii="Wingdings" w:hAnsi="Wingdings" w:hint="default"/>
+        <w:sz w:val="20"/>
+      </w:rPr>
+    </w:lvl>
+    <w:lvl w:ilvl="8" w:tentative="1">
+      <w:start w:val="1"/>
+      <w:numFmt w:val="bullet"/>
+      <w:lvlText w:val=""/>
+      <w:lvlJc w:val="left"/>
+      <w:pPr>
+        <w:tabs>
+          <w:tab w:val="num" w:pos="6480"/>
+        </w:tabs>
+        <w:ind w:left="6480" w:hanging="360"/>
+      </w:pPr>
+      <w:rPr>
+        <w:rFonts w:ascii="Wingdings" w:hAnsi="Wingdings" w:hint="default"/>
+        <w:sz w:val="20"/>
+      </w:rPr>
+    </w:lvl>
+  </w:abstractNum>
+  <w:abstractNum w:abstractNumId="44" w15:restartNumberingAfterBreak="0">
+    <w:nsid w:val="6EE33F01"/>
+    <w:multiLevelType w:val="multilevel"/>
+    <w:tmpl w:val="A1829D5A"/>
+    <w:lvl w:ilvl="0">
+      <w:start w:val="1"/>
+      <w:numFmt w:val="bullet"/>
+      <w:lvlText w:val=""/>
+      <w:lvlJc w:val="left"/>
+      <w:pPr>
+        <w:tabs>
+          <w:tab w:val="num" w:pos="720"/>
+        </w:tabs>
+        <w:ind w:left="720" w:hanging="360"/>
+      </w:pPr>
+      <w:rPr>
+        <w:rFonts w:ascii="Symbol" w:hAnsi="Symbol" w:hint="default"/>
+        <w:sz w:val="20"/>
+      </w:rPr>
+    </w:lvl>
+    <w:lvl w:ilvl="1" w:tentative="1">
+      <w:start w:val="1"/>
+      <w:numFmt w:val="bullet"/>
+      <w:lvlText w:val="o"/>
+      <w:lvlJc w:val="left"/>
+      <w:pPr>
+        <w:tabs>
+          <w:tab w:val="num" w:pos="1440"/>
+        </w:tabs>
+        <w:ind w:left="1440" w:hanging="360"/>
+      </w:pPr>
+      <w:rPr>
+        <w:rFonts w:ascii="Courier New" w:hAnsi="Courier New" w:hint="default"/>
+        <w:sz w:val="20"/>
+      </w:rPr>
+    </w:lvl>
+    <w:lvl w:ilvl="2" w:tentative="1">
+      <w:start w:val="1"/>
+      <w:numFmt w:val="bullet"/>
+      <w:lvlText w:val=""/>
+      <w:lvlJc w:val="left"/>
+      <w:pPr>
+        <w:tabs>
+          <w:tab w:val="num" w:pos="2160"/>
+        </w:tabs>
+        <w:ind w:left="2160" w:hanging="360"/>
+      </w:pPr>
+      <w:rPr>
+        <w:rFonts w:ascii="Wingdings" w:hAnsi="Wingdings" w:hint="default"/>
+        <w:sz w:val="20"/>
+      </w:rPr>
+    </w:lvl>
+    <w:lvl w:ilvl="3" w:tentative="1">
+      <w:start w:val="1"/>
+      <w:numFmt w:val="bullet"/>
+      <w:lvlText w:val=""/>
+      <w:lvlJc w:val="left"/>
+      <w:pPr>
+        <w:tabs>
+          <w:tab w:val="num" w:pos="2880"/>
+        </w:tabs>
+        <w:ind w:left="2880" w:hanging="360"/>
+      </w:pPr>
+      <w:rPr>
+        <w:rFonts w:ascii="Wingdings" w:hAnsi="Wingdings" w:hint="default"/>
+        <w:sz w:val="20"/>
+      </w:rPr>
+    </w:lvl>
+    <w:lvl w:ilvl="4" w:tentative="1">
+      <w:start w:val="1"/>
+      <w:numFmt w:val="bullet"/>
+      <w:lvlText w:val=""/>
+      <w:lvlJc w:val="left"/>
+      <w:pPr>
+        <w:tabs>
+          <w:tab w:val="num" w:pos="3600"/>
+        </w:tabs>
+        <w:ind w:left="3600" w:hanging="360"/>
+      </w:pPr>
+      <w:rPr>
+        <w:rFonts w:ascii="Wingdings" w:hAnsi="Wingdings" w:hint="default"/>
+        <w:sz w:val="20"/>
+      </w:rPr>
+    </w:lvl>
+    <w:lvl w:ilvl="5" w:tentative="1">
+      <w:start w:val="1"/>
+      <w:numFmt w:val="bullet"/>
+      <w:lvlText w:val=""/>
+      <w:lvlJc w:val="left"/>
+      <w:pPr>
+        <w:tabs>
+          <w:tab w:val="num" w:pos="4320"/>
+        </w:tabs>
+        <w:ind w:left="4320" w:hanging="360"/>
+      </w:pPr>
+      <w:rPr>
+        <w:rFonts w:ascii="Wingdings" w:hAnsi="Wingdings" w:hint="default"/>
+        <w:sz w:val="20"/>
+      </w:rPr>
+    </w:lvl>
+    <w:lvl w:ilvl="6" w:tentative="1">
+      <w:start w:val="1"/>
+      <w:numFmt w:val="bullet"/>
+      <w:lvlText w:val=""/>
+      <w:lvlJc w:val="left"/>
+      <w:pPr>
+        <w:tabs>
+          <w:tab w:val="num" w:pos="5040"/>
+        </w:tabs>
+        <w:ind w:left="5040" w:hanging="360"/>
+      </w:pPr>
+      <w:rPr>
+        <w:rFonts w:ascii="Wingdings" w:hAnsi="Wingdings" w:hint="default"/>
+        <w:sz w:val="20"/>
+      </w:rPr>
+    </w:lvl>
+    <w:lvl w:ilvl="7" w:tentative="1">
+      <w:start w:val="1"/>
+      <w:numFmt w:val="bullet"/>
+      <w:lvlText w:val=""/>
+      <w:lvlJc w:val="left"/>
+      <w:pPr>
+        <w:tabs>
+          <w:tab w:val="num" w:pos="5760"/>
+        </w:tabs>
+        <w:ind w:left="5760" w:hanging="360"/>
+      </w:pPr>
+      <w:rPr>
+        <w:rFonts w:ascii="Wingdings" w:hAnsi="Wingdings" w:hint="default"/>
+        <w:sz w:val="20"/>
+      </w:rPr>
+    </w:lvl>
+    <w:lvl w:ilvl="8" w:tentative="1">
+      <w:start w:val="1"/>
+      <w:numFmt w:val="bullet"/>
+      <w:lvlText w:val=""/>
+      <w:lvlJc w:val="left"/>
+      <w:pPr>
+        <w:tabs>
+          <w:tab w:val="num" w:pos="6480"/>
+        </w:tabs>
+        <w:ind w:left="6480" w:hanging="360"/>
+      </w:pPr>
+      <w:rPr>
+        <w:rFonts w:ascii="Wingdings" w:hAnsi="Wingdings" w:hint="default"/>
+        <w:sz w:val="20"/>
+      </w:rPr>
+    </w:lvl>
+  </w:abstractNum>
+  <w:abstractNum w:abstractNumId="45" w15:restartNumberingAfterBreak="0">
     <w:nsid w:val="711A3340"/>
     <w:multiLevelType w:val="multilevel"/>
     <w:tmpl w:val="9EDC06F2"/>
@@ -9256,7 +13649,305 @@
       </w:pPr>
     </w:lvl>
   </w:abstractNum>
-  <w:abstractNum w:abstractNumId="26" w15:restartNumberingAfterBreak="0">
+  <w:abstractNum w:abstractNumId="46" w15:restartNumberingAfterBreak="0">
+    <w:nsid w:val="743D1A8D"/>
+    <w:multiLevelType w:val="multilevel"/>
+    <w:tmpl w:val="789A1FE8"/>
+    <w:lvl w:ilvl="0">
+      <w:start w:val="1"/>
+      <w:numFmt w:val="bullet"/>
+      <w:lvlText w:val=""/>
+      <w:lvlJc w:val="left"/>
+      <w:pPr>
+        <w:tabs>
+          <w:tab w:val="num" w:pos="720"/>
+        </w:tabs>
+        <w:ind w:left="720" w:hanging="360"/>
+      </w:pPr>
+      <w:rPr>
+        <w:rFonts w:ascii="Symbol" w:hAnsi="Symbol" w:hint="default"/>
+        <w:sz w:val="20"/>
+      </w:rPr>
+    </w:lvl>
+    <w:lvl w:ilvl="1" w:tentative="1">
+      <w:start w:val="1"/>
+      <w:numFmt w:val="bullet"/>
+      <w:lvlText w:val="o"/>
+      <w:lvlJc w:val="left"/>
+      <w:pPr>
+        <w:tabs>
+          <w:tab w:val="num" w:pos="1440"/>
+        </w:tabs>
+        <w:ind w:left="1440" w:hanging="360"/>
+      </w:pPr>
+      <w:rPr>
+        <w:rFonts w:ascii="Courier New" w:hAnsi="Courier New" w:hint="default"/>
+        <w:sz w:val="20"/>
+      </w:rPr>
+    </w:lvl>
+    <w:lvl w:ilvl="2" w:tentative="1">
+      <w:start w:val="1"/>
+      <w:numFmt w:val="bullet"/>
+      <w:lvlText w:val=""/>
+      <w:lvlJc w:val="left"/>
+      <w:pPr>
+        <w:tabs>
+          <w:tab w:val="num" w:pos="2160"/>
+        </w:tabs>
+        <w:ind w:left="2160" w:hanging="360"/>
+      </w:pPr>
+      <w:rPr>
+        <w:rFonts w:ascii="Wingdings" w:hAnsi="Wingdings" w:hint="default"/>
+        <w:sz w:val="20"/>
+      </w:rPr>
+    </w:lvl>
+    <w:lvl w:ilvl="3" w:tentative="1">
+      <w:start w:val="1"/>
+      <w:numFmt w:val="bullet"/>
+      <w:lvlText w:val=""/>
+      <w:lvlJc w:val="left"/>
+      <w:pPr>
+        <w:tabs>
+          <w:tab w:val="num" w:pos="2880"/>
+        </w:tabs>
+        <w:ind w:left="2880" w:hanging="360"/>
+      </w:pPr>
+      <w:rPr>
+        <w:rFonts w:ascii="Wingdings" w:hAnsi="Wingdings" w:hint="default"/>
+        <w:sz w:val="20"/>
+      </w:rPr>
+    </w:lvl>
+    <w:lvl w:ilvl="4" w:tentative="1">
+      <w:start w:val="1"/>
+      <w:numFmt w:val="bullet"/>
+      <w:lvlText w:val=""/>
+      <w:lvlJc w:val="left"/>
+      <w:pPr>
+        <w:tabs>
+          <w:tab w:val="num" w:pos="3600"/>
+        </w:tabs>
+        <w:ind w:left="3600" w:hanging="360"/>
+      </w:pPr>
+      <w:rPr>
+        <w:rFonts w:ascii="Wingdings" w:hAnsi="Wingdings" w:hint="default"/>
+        <w:sz w:val="20"/>
+      </w:rPr>
+    </w:lvl>
+    <w:lvl w:ilvl="5" w:tentative="1">
+      <w:start w:val="1"/>
+      <w:numFmt w:val="bullet"/>
+      <w:lvlText w:val=""/>
+      <w:lvlJc w:val="left"/>
+      <w:pPr>
+        <w:tabs>
+          <w:tab w:val="num" w:pos="4320"/>
+        </w:tabs>
+        <w:ind w:left="4320" w:hanging="360"/>
+      </w:pPr>
+      <w:rPr>
+        <w:rFonts w:ascii="Wingdings" w:hAnsi="Wingdings" w:hint="default"/>
+        <w:sz w:val="20"/>
+      </w:rPr>
+    </w:lvl>
+    <w:lvl w:ilvl="6" w:tentative="1">
+      <w:start w:val="1"/>
+      <w:numFmt w:val="bullet"/>
+      <w:lvlText w:val=""/>
+      <w:lvlJc w:val="left"/>
+      <w:pPr>
+        <w:tabs>
+          <w:tab w:val="num" w:pos="5040"/>
+        </w:tabs>
+        <w:ind w:left="5040" w:hanging="360"/>
+      </w:pPr>
+      <w:rPr>
+        <w:rFonts w:ascii="Wingdings" w:hAnsi="Wingdings" w:hint="default"/>
+        <w:sz w:val="20"/>
+      </w:rPr>
+    </w:lvl>
+    <w:lvl w:ilvl="7" w:tentative="1">
+      <w:start w:val="1"/>
+      <w:numFmt w:val="bullet"/>
+      <w:lvlText w:val=""/>
+      <w:lvlJc w:val="left"/>
+      <w:pPr>
+        <w:tabs>
+          <w:tab w:val="num" w:pos="5760"/>
+        </w:tabs>
+        <w:ind w:left="5760" w:hanging="360"/>
+      </w:pPr>
+      <w:rPr>
+        <w:rFonts w:ascii="Wingdings" w:hAnsi="Wingdings" w:hint="default"/>
+        <w:sz w:val="20"/>
+      </w:rPr>
+    </w:lvl>
+    <w:lvl w:ilvl="8" w:tentative="1">
+      <w:start w:val="1"/>
+      <w:numFmt w:val="bullet"/>
+      <w:lvlText w:val=""/>
+      <w:lvlJc w:val="left"/>
+      <w:pPr>
+        <w:tabs>
+          <w:tab w:val="num" w:pos="6480"/>
+        </w:tabs>
+        <w:ind w:left="6480" w:hanging="360"/>
+      </w:pPr>
+      <w:rPr>
+        <w:rFonts w:ascii="Wingdings" w:hAnsi="Wingdings" w:hint="default"/>
+        <w:sz w:val="20"/>
+      </w:rPr>
+    </w:lvl>
+  </w:abstractNum>
+  <w:abstractNum w:abstractNumId="47" w15:restartNumberingAfterBreak="0">
+    <w:nsid w:val="752E24B3"/>
+    <w:multiLevelType w:val="multilevel"/>
+    <w:tmpl w:val="53C04C4E"/>
+    <w:lvl w:ilvl="0">
+      <w:start w:val="1"/>
+      <w:numFmt w:val="bullet"/>
+      <w:lvlText w:val=""/>
+      <w:lvlJc w:val="left"/>
+      <w:pPr>
+        <w:tabs>
+          <w:tab w:val="num" w:pos="720"/>
+        </w:tabs>
+        <w:ind w:left="720" w:hanging="360"/>
+      </w:pPr>
+      <w:rPr>
+        <w:rFonts w:ascii="Symbol" w:hAnsi="Symbol" w:hint="default"/>
+        <w:sz w:val="20"/>
+      </w:rPr>
+    </w:lvl>
+    <w:lvl w:ilvl="1" w:tentative="1">
+      <w:start w:val="1"/>
+      <w:numFmt w:val="bullet"/>
+      <w:lvlText w:val="o"/>
+      <w:lvlJc w:val="left"/>
+      <w:pPr>
+        <w:tabs>
+          <w:tab w:val="num" w:pos="1440"/>
+        </w:tabs>
+        <w:ind w:left="1440" w:hanging="360"/>
+      </w:pPr>
+      <w:rPr>
+        <w:rFonts w:ascii="Courier New" w:hAnsi="Courier New" w:hint="default"/>
+        <w:sz w:val="20"/>
+      </w:rPr>
+    </w:lvl>
+    <w:lvl w:ilvl="2" w:tentative="1">
+      <w:start w:val="1"/>
+      <w:numFmt w:val="bullet"/>
+      <w:lvlText w:val=""/>
+      <w:lvlJc w:val="left"/>
+      <w:pPr>
+        <w:tabs>
+          <w:tab w:val="num" w:pos="2160"/>
+        </w:tabs>
+        <w:ind w:left="2160" w:hanging="360"/>
+      </w:pPr>
+      <w:rPr>
+        <w:rFonts w:ascii="Wingdings" w:hAnsi="Wingdings" w:hint="default"/>
+        <w:sz w:val="20"/>
+      </w:rPr>
+    </w:lvl>
+    <w:lvl w:ilvl="3" w:tentative="1">
+      <w:start w:val="1"/>
+      <w:numFmt w:val="bullet"/>
+      <w:lvlText w:val=""/>
+      <w:lvlJc w:val="left"/>
+      <w:pPr>
+        <w:tabs>
+          <w:tab w:val="num" w:pos="2880"/>
+        </w:tabs>
+        <w:ind w:left="2880" w:hanging="360"/>
+      </w:pPr>
+      <w:rPr>
+        <w:rFonts w:ascii="Wingdings" w:hAnsi="Wingdings" w:hint="default"/>
+        <w:sz w:val="20"/>
+      </w:rPr>
+    </w:lvl>
+    <w:lvl w:ilvl="4" w:tentative="1">
+      <w:start w:val="1"/>
+      <w:numFmt w:val="bullet"/>
+      <w:lvlText w:val=""/>
+      <w:lvlJc w:val="left"/>
+      <w:pPr>
+        <w:tabs>
+          <w:tab w:val="num" w:pos="3600"/>
+        </w:tabs>
+        <w:ind w:left="3600" w:hanging="360"/>
+      </w:pPr>
+      <w:rPr>
+        <w:rFonts w:ascii="Wingdings" w:hAnsi="Wingdings" w:hint="default"/>
+        <w:sz w:val="20"/>
+      </w:rPr>
+    </w:lvl>
+    <w:lvl w:ilvl="5" w:tentative="1">
+      <w:start w:val="1"/>
+      <w:numFmt w:val="bullet"/>
+      <w:lvlText w:val=""/>
+      <w:lvlJc w:val="left"/>
+      <w:pPr>
+        <w:tabs>
+          <w:tab w:val="num" w:pos="4320"/>
+        </w:tabs>
+        <w:ind w:left="4320" w:hanging="360"/>
+      </w:pPr>
+      <w:rPr>
+        <w:rFonts w:ascii="Wingdings" w:hAnsi="Wingdings" w:hint="default"/>
+        <w:sz w:val="20"/>
+      </w:rPr>
+    </w:lvl>
+    <w:lvl w:ilvl="6" w:tentative="1">
+      <w:start w:val="1"/>
+      <w:numFmt w:val="bullet"/>
+      <w:lvlText w:val=""/>
+      <w:lvlJc w:val="left"/>
+      <w:pPr>
+        <w:tabs>
+          <w:tab w:val="num" w:pos="5040"/>
+        </w:tabs>
+        <w:ind w:left="5040" w:hanging="360"/>
+      </w:pPr>
+      <w:rPr>
+        <w:rFonts w:ascii="Wingdings" w:hAnsi="Wingdings" w:hint="default"/>
+        <w:sz w:val="20"/>
+      </w:rPr>
+    </w:lvl>
+    <w:lvl w:ilvl="7" w:tentative="1">
+      <w:start w:val="1"/>
+      <w:numFmt w:val="bullet"/>
+      <w:lvlText w:val=""/>
+      <w:lvlJc w:val="left"/>
+      <w:pPr>
+        <w:tabs>
+          <w:tab w:val="num" w:pos="5760"/>
+        </w:tabs>
+        <w:ind w:left="5760" w:hanging="360"/>
+      </w:pPr>
+      <w:rPr>
+        <w:rFonts w:ascii="Wingdings" w:hAnsi="Wingdings" w:hint="default"/>
+        <w:sz w:val="20"/>
+      </w:rPr>
+    </w:lvl>
+    <w:lvl w:ilvl="8" w:tentative="1">
+      <w:start w:val="1"/>
+      <w:numFmt w:val="bullet"/>
+      <w:lvlText w:val=""/>
+      <w:lvlJc w:val="left"/>
+      <w:pPr>
+        <w:tabs>
+          <w:tab w:val="num" w:pos="6480"/>
+        </w:tabs>
+        <w:ind w:left="6480" w:hanging="360"/>
+      </w:pPr>
+      <w:rPr>
+        <w:rFonts w:ascii="Wingdings" w:hAnsi="Wingdings" w:hint="default"/>
+        <w:sz w:val="20"/>
+      </w:rPr>
+    </w:lvl>
+  </w:abstractNum>
+  <w:abstractNum w:abstractNumId="48" w15:restartNumberingAfterBreak="0">
     <w:nsid w:val="75B86AB8"/>
     <w:multiLevelType w:val="multilevel"/>
     <w:tmpl w:val="E4A4113C"/>
@@ -9405,7 +14096,7 @@
       </w:rPr>
     </w:lvl>
   </w:abstractNum>
-  <w:abstractNum w:abstractNumId="27" w15:restartNumberingAfterBreak="0">
+  <w:abstractNum w:abstractNumId="49" w15:restartNumberingAfterBreak="0">
     <w:nsid w:val="76BB3BE6"/>
     <w:multiLevelType w:val="multilevel"/>
     <w:tmpl w:val="45D08B1A"/>
@@ -9554,7 +14245,7 @@
       </w:rPr>
     </w:lvl>
   </w:abstractNum>
-  <w:abstractNum w:abstractNumId="28" w15:restartNumberingAfterBreak="0">
+  <w:abstractNum w:abstractNumId="50" w15:restartNumberingAfterBreak="0">
     <w:nsid w:val="781761E7"/>
     <w:multiLevelType w:val="multilevel"/>
     <w:tmpl w:val="32ECE63E"/>
@@ -9703,92 +14394,426 @@
       </w:rPr>
     </w:lvl>
   </w:abstractNum>
+  <w:abstractNum w:abstractNumId="51" w15:restartNumberingAfterBreak="0">
+    <w:nsid w:val="79FB6387"/>
+    <w:multiLevelType w:val="multilevel"/>
+    <w:tmpl w:val="D90644F4"/>
+    <w:lvl w:ilvl="0">
+      <w:start w:val="1"/>
+      <w:numFmt w:val="bullet"/>
+      <w:lvlText w:val=""/>
+      <w:lvlJc w:val="left"/>
+      <w:pPr>
+        <w:tabs>
+          <w:tab w:val="num" w:pos="720"/>
+        </w:tabs>
+        <w:ind w:left="720" w:hanging="360"/>
+      </w:pPr>
+      <w:rPr>
+        <w:rFonts w:ascii="Symbol" w:hAnsi="Symbol" w:hint="default"/>
+        <w:sz w:val="20"/>
+      </w:rPr>
+    </w:lvl>
+    <w:lvl w:ilvl="1" w:tentative="1">
+      <w:start w:val="1"/>
+      <w:numFmt w:val="bullet"/>
+      <w:lvlText w:val="o"/>
+      <w:lvlJc w:val="left"/>
+      <w:pPr>
+        <w:tabs>
+          <w:tab w:val="num" w:pos="1440"/>
+        </w:tabs>
+        <w:ind w:left="1440" w:hanging="360"/>
+      </w:pPr>
+      <w:rPr>
+        <w:rFonts w:ascii="Courier New" w:hAnsi="Courier New" w:hint="default"/>
+        <w:sz w:val="20"/>
+      </w:rPr>
+    </w:lvl>
+    <w:lvl w:ilvl="2" w:tentative="1">
+      <w:start w:val="1"/>
+      <w:numFmt w:val="bullet"/>
+      <w:lvlText w:val=""/>
+      <w:lvlJc w:val="left"/>
+      <w:pPr>
+        <w:tabs>
+          <w:tab w:val="num" w:pos="2160"/>
+        </w:tabs>
+        <w:ind w:left="2160" w:hanging="360"/>
+      </w:pPr>
+      <w:rPr>
+        <w:rFonts w:ascii="Wingdings" w:hAnsi="Wingdings" w:hint="default"/>
+        <w:sz w:val="20"/>
+      </w:rPr>
+    </w:lvl>
+    <w:lvl w:ilvl="3" w:tentative="1">
+      <w:start w:val="1"/>
+      <w:numFmt w:val="bullet"/>
+      <w:lvlText w:val=""/>
+      <w:lvlJc w:val="left"/>
+      <w:pPr>
+        <w:tabs>
+          <w:tab w:val="num" w:pos="2880"/>
+        </w:tabs>
+        <w:ind w:left="2880" w:hanging="360"/>
+      </w:pPr>
+      <w:rPr>
+        <w:rFonts w:ascii="Wingdings" w:hAnsi="Wingdings" w:hint="default"/>
+        <w:sz w:val="20"/>
+      </w:rPr>
+    </w:lvl>
+    <w:lvl w:ilvl="4" w:tentative="1">
+      <w:start w:val="1"/>
+      <w:numFmt w:val="bullet"/>
+      <w:lvlText w:val=""/>
+      <w:lvlJc w:val="left"/>
+      <w:pPr>
+        <w:tabs>
+          <w:tab w:val="num" w:pos="3600"/>
+        </w:tabs>
+        <w:ind w:left="3600" w:hanging="360"/>
+      </w:pPr>
+      <w:rPr>
+        <w:rFonts w:ascii="Wingdings" w:hAnsi="Wingdings" w:hint="default"/>
+        <w:sz w:val="20"/>
+      </w:rPr>
+    </w:lvl>
+    <w:lvl w:ilvl="5" w:tentative="1">
+      <w:start w:val="1"/>
+      <w:numFmt w:val="bullet"/>
+      <w:lvlText w:val=""/>
+      <w:lvlJc w:val="left"/>
+      <w:pPr>
+        <w:tabs>
+          <w:tab w:val="num" w:pos="4320"/>
+        </w:tabs>
+        <w:ind w:left="4320" w:hanging="360"/>
+      </w:pPr>
+      <w:rPr>
+        <w:rFonts w:ascii="Wingdings" w:hAnsi="Wingdings" w:hint="default"/>
+        <w:sz w:val="20"/>
+      </w:rPr>
+    </w:lvl>
+    <w:lvl w:ilvl="6" w:tentative="1">
+      <w:start w:val="1"/>
+      <w:numFmt w:val="bullet"/>
+      <w:lvlText w:val=""/>
+      <w:lvlJc w:val="left"/>
+      <w:pPr>
+        <w:tabs>
+          <w:tab w:val="num" w:pos="5040"/>
+        </w:tabs>
+        <w:ind w:left="5040" w:hanging="360"/>
+      </w:pPr>
+      <w:rPr>
+        <w:rFonts w:ascii="Wingdings" w:hAnsi="Wingdings" w:hint="default"/>
+        <w:sz w:val="20"/>
+      </w:rPr>
+    </w:lvl>
+    <w:lvl w:ilvl="7" w:tentative="1">
+      <w:start w:val="1"/>
+      <w:numFmt w:val="bullet"/>
+      <w:lvlText w:val=""/>
+      <w:lvlJc w:val="left"/>
+      <w:pPr>
+        <w:tabs>
+          <w:tab w:val="num" w:pos="5760"/>
+        </w:tabs>
+        <w:ind w:left="5760" w:hanging="360"/>
+      </w:pPr>
+      <w:rPr>
+        <w:rFonts w:ascii="Wingdings" w:hAnsi="Wingdings" w:hint="default"/>
+        <w:sz w:val="20"/>
+      </w:rPr>
+    </w:lvl>
+    <w:lvl w:ilvl="8" w:tentative="1">
+      <w:start w:val="1"/>
+      <w:numFmt w:val="bullet"/>
+      <w:lvlText w:val=""/>
+      <w:lvlJc w:val="left"/>
+      <w:pPr>
+        <w:tabs>
+          <w:tab w:val="num" w:pos="6480"/>
+        </w:tabs>
+        <w:ind w:left="6480" w:hanging="360"/>
+      </w:pPr>
+      <w:rPr>
+        <w:rFonts w:ascii="Wingdings" w:hAnsi="Wingdings" w:hint="default"/>
+        <w:sz w:val="20"/>
+      </w:rPr>
+    </w:lvl>
+  </w:abstractNum>
+  <w:abstractNum w:abstractNumId="52" w15:restartNumberingAfterBreak="0">
+    <w:nsid w:val="7F693296"/>
+    <w:multiLevelType w:val="multilevel"/>
+    <w:tmpl w:val="B516A72E"/>
+    <w:lvl w:ilvl="0">
+      <w:start w:val="1"/>
+      <w:numFmt w:val="decimal"/>
+      <w:lvlText w:val="%1."/>
+      <w:lvlJc w:val="left"/>
+      <w:pPr>
+        <w:tabs>
+          <w:tab w:val="num" w:pos="720"/>
+        </w:tabs>
+        <w:ind w:left="720" w:hanging="360"/>
+      </w:pPr>
+    </w:lvl>
+    <w:lvl w:ilvl="1" w:tentative="1">
+      <w:start w:val="1"/>
+      <w:numFmt w:val="decimal"/>
+      <w:lvlText w:val="%2."/>
+      <w:lvlJc w:val="left"/>
+      <w:pPr>
+        <w:tabs>
+          <w:tab w:val="num" w:pos="1440"/>
+        </w:tabs>
+        <w:ind w:left="1440" w:hanging="360"/>
+      </w:pPr>
+    </w:lvl>
+    <w:lvl w:ilvl="2" w:tentative="1">
+      <w:start w:val="1"/>
+      <w:numFmt w:val="decimal"/>
+      <w:lvlText w:val="%3."/>
+      <w:lvlJc w:val="left"/>
+      <w:pPr>
+        <w:tabs>
+          <w:tab w:val="num" w:pos="2160"/>
+        </w:tabs>
+        <w:ind w:left="2160" w:hanging="360"/>
+      </w:pPr>
+    </w:lvl>
+    <w:lvl w:ilvl="3" w:tentative="1">
+      <w:start w:val="1"/>
+      <w:numFmt w:val="decimal"/>
+      <w:lvlText w:val="%4."/>
+      <w:lvlJc w:val="left"/>
+      <w:pPr>
+        <w:tabs>
+          <w:tab w:val="num" w:pos="2880"/>
+        </w:tabs>
+        <w:ind w:left="2880" w:hanging="360"/>
+      </w:pPr>
+    </w:lvl>
+    <w:lvl w:ilvl="4" w:tentative="1">
+      <w:start w:val="1"/>
+      <w:numFmt w:val="decimal"/>
+      <w:lvlText w:val="%5."/>
+      <w:lvlJc w:val="left"/>
+      <w:pPr>
+        <w:tabs>
+          <w:tab w:val="num" w:pos="3600"/>
+        </w:tabs>
+        <w:ind w:left="3600" w:hanging="360"/>
+      </w:pPr>
+    </w:lvl>
+    <w:lvl w:ilvl="5" w:tentative="1">
+      <w:start w:val="1"/>
+      <w:numFmt w:val="decimal"/>
+      <w:lvlText w:val="%6."/>
+      <w:lvlJc w:val="left"/>
+      <w:pPr>
+        <w:tabs>
+          <w:tab w:val="num" w:pos="4320"/>
+        </w:tabs>
+        <w:ind w:left="4320" w:hanging="360"/>
+      </w:pPr>
+    </w:lvl>
+    <w:lvl w:ilvl="6" w:tentative="1">
+      <w:start w:val="1"/>
+      <w:numFmt w:val="decimal"/>
+      <w:lvlText w:val="%7."/>
+      <w:lvlJc w:val="left"/>
+      <w:pPr>
+        <w:tabs>
+          <w:tab w:val="num" w:pos="5040"/>
+        </w:tabs>
+        <w:ind w:left="5040" w:hanging="360"/>
+      </w:pPr>
+    </w:lvl>
+    <w:lvl w:ilvl="7" w:tentative="1">
+      <w:start w:val="1"/>
+      <w:numFmt w:val="decimal"/>
+      <w:lvlText w:val="%8."/>
+      <w:lvlJc w:val="left"/>
+      <w:pPr>
+        <w:tabs>
+          <w:tab w:val="num" w:pos="5760"/>
+        </w:tabs>
+        <w:ind w:left="5760" w:hanging="360"/>
+      </w:pPr>
+    </w:lvl>
+    <w:lvl w:ilvl="8" w:tentative="1">
+      <w:start w:val="1"/>
+      <w:numFmt w:val="decimal"/>
+      <w:lvlText w:val="%9."/>
+      <w:lvlJc w:val="left"/>
+      <w:pPr>
+        <w:tabs>
+          <w:tab w:val="num" w:pos="6480"/>
+        </w:tabs>
+        <w:ind w:left="6480" w:hanging="360"/>
+      </w:pPr>
+    </w:lvl>
+  </w:abstractNum>
   <w:num w:numId="1" w16cid:durableId="84034799">
-    <w:abstractNumId w:val="27"/>
+    <w:abstractNumId w:val="49"/>
   </w:num>
   <w:num w:numId="2" w16cid:durableId="26104483">
-    <w:abstractNumId w:val="14"/>
+    <w:abstractNumId w:val="25"/>
   </w:num>
   <w:num w:numId="3" w16cid:durableId="1901163241">
-    <w:abstractNumId w:val="25"/>
+    <w:abstractNumId w:val="45"/>
   </w:num>
   <w:num w:numId="4" w16cid:durableId="306324045">
-    <w:abstractNumId w:val="4"/>
+    <w:abstractNumId w:val="7"/>
   </w:num>
   <w:num w:numId="5" w16cid:durableId="271938038">
-    <w:abstractNumId w:val="3"/>
+    <w:abstractNumId w:val="5"/>
   </w:num>
   <w:num w:numId="6" w16cid:durableId="328292623">
-    <w:abstractNumId w:val="10"/>
+    <w:abstractNumId w:val="19"/>
   </w:num>
   <w:num w:numId="7" w16cid:durableId="1787043704">
-    <w:abstractNumId w:val="20"/>
+    <w:abstractNumId w:val="37"/>
   </w:num>
   <w:num w:numId="8" w16cid:durableId="123040104">
-    <w:abstractNumId w:val="23"/>
+    <w:abstractNumId w:val="40"/>
   </w:num>
   <w:num w:numId="9" w16cid:durableId="1110783481">
-    <w:abstractNumId w:val="26"/>
+    <w:abstractNumId w:val="48"/>
   </w:num>
   <w:num w:numId="10" w16cid:durableId="1966891280">
-    <w:abstractNumId w:val="15"/>
+    <w:abstractNumId w:val="28"/>
   </w:num>
   <w:num w:numId="11" w16cid:durableId="771824662">
-    <w:abstractNumId w:val="1"/>
+    <w:abstractNumId w:val="2"/>
   </w:num>
   <w:num w:numId="12" w16cid:durableId="988750842">
-    <w:abstractNumId w:val="13"/>
+    <w:abstractNumId w:val="22"/>
   </w:num>
   <w:num w:numId="13" w16cid:durableId="1322853664">
-    <w:abstractNumId w:val="19"/>
+    <w:abstractNumId w:val="36"/>
   </w:num>
   <w:num w:numId="14" w16cid:durableId="97025348">
     <w:abstractNumId w:val="0"/>
   </w:num>
   <w:num w:numId="15" w16cid:durableId="182979952">
+    <w:abstractNumId w:val="38"/>
+  </w:num>
+  <w:num w:numId="16" w16cid:durableId="683214195">
+    <w:abstractNumId w:val="17"/>
+  </w:num>
+  <w:num w:numId="17" w16cid:durableId="953681918">
     <w:abstractNumId w:val="21"/>
   </w:num>
-  <w:num w:numId="16" w16cid:durableId="683214195">
+  <w:num w:numId="18" w16cid:durableId="302934227">
+    <w:abstractNumId w:val="30"/>
+  </w:num>
+  <w:num w:numId="19" w16cid:durableId="712579947">
+    <w:abstractNumId w:val="29"/>
+  </w:num>
+  <w:num w:numId="20" w16cid:durableId="1230380376">
+    <w:abstractNumId w:val="4"/>
+  </w:num>
+  <w:num w:numId="21" w16cid:durableId="1287733386">
+    <w:abstractNumId w:val="50"/>
+  </w:num>
+  <w:num w:numId="22" w16cid:durableId="1711566308">
+    <w:abstractNumId w:val="11"/>
+  </w:num>
+  <w:num w:numId="23" w16cid:durableId="228345020">
+    <w:abstractNumId w:val="10"/>
+  </w:num>
+  <w:num w:numId="24" w16cid:durableId="1507787476">
+    <w:abstractNumId w:val="18"/>
+  </w:num>
+  <w:num w:numId="25" w16cid:durableId="925261441">
+    <w:abstractNumId w:val="20"/>
+  </w:num>
+  <w:num w:numId="26" w16cid:durableId="1744839812">
+    <w:abstractNumId w:val="34"/>
+  </w:num>
+  <w:num w:numId="27" w16cid:durableId="1392537953">
+    <w:abstractNumId w:val="41"/>
+  </w:num>
+  <w:num w:numId="28" w16cid:durableId="1806466444">
+    <w:abstractNumId w:val="13"/>
+  </w:num>
+  <w:num w:numId="29" w16cid:durableId="1976635730">
+    <w:abstractNumId w:val="39"/>
+  </w:num>
+  <w:num w:numId="30" w16cid:durableId="1778714258">
+    <w:abstractNumId w:val="26"/>
+  </w:num>
+  <w:num w:numId="31" w16cid:durableId="171384422">
+    <w:abstractNumId w:val="23"/>
+  </w:num>
+  <w:num w:numId="32" w16cid:durableId="1461650953">
+    <w:abstractNumId w:val="43"/>
+  </w:num>
+  <w:num w:numId="33" w16cid:durableId="1957103664">
+    <w:abstractNumId w:val="31"/>
+  </w:num>
+  <w:num w:numId="34" w16cid:durableId="1003818668">
+    <w:abstractNumId w:val="35"/>
+  </w:num>
+  <w:num w:numId="35" w16cid:durableId="1983272419">
     <w:abstractNumId w:val="8"/>
   </w:num>
-  <w:num w:numId="17" w16cid:durableId="953681918">
+  <w:num w:numId="36" w16cid:durableId="2130391517">
+    <w:abstractNumId w:val="16"/>
+  </w:num>
+  <w:num w:numId="37" w16cid:durableId="226109845">
     <w:abstractNumId w:val="12"/>
   </w:num>
-  <w:num w:numId="18" w16cid:durableId="302934227">
-    <w:abstractNumId w:val="17"/>
+  <w:num w:numId="38" w16cid:durableId="1892182218">
+    <w:abstractNumId w:val="47"/>
   </w:num>
-  <w:num w:numId="19" w16cid:durableId="712579947">
-    <w:abstractNumId w:val="16"/>
+  <w:num w:numId="39" w16cid:durableId="1453554561">
+    <w:abstractNumId w:val="33"/>
   </w:num>
-  <w:num w:numId="20" w16cid:durableId="1230380376">
-    <w:abstractNumId w:val="2"/>
+  <w:num w:numId="40" w16cid:durableId="1525897266">
+    <w:abstractNumId w:val="42"/>
   </w:num>
-  <w:num w:numId="21" w16cid:durableId="1287733386">
-    <w:abstractNumId w:val="28"/>
+  <w:num w:numId="41" w16cid:durableId="1796286183">
+    <w:abstractNumId w:val="24"/>
   </w:num>
-  <w:num w:numId="22" w16cid:durableId="1711566308">
+  <w:num w:numId="42" w16cid:durableId="898631607">
+    <w:abstractNumId w:val="15"/>
+  </w:num>
+  <w:num w:numId="43" w16cid:durableId="685449037">
+    <w:abstractNumId w:val="9"/>
+  </w:num>
+  <w:num w:numId="44" w16cid:durableId="1298947030">
+    <w:abstractNumId w:val="1"/>
+  </w:num>
+  <w:num w:numId="45" w16cid:durableId="947395237">
+    <w:abstractNumId w:val="46"/>
+  </w:num>
+  <w:num w:numId="46" w16cid:durableId="2117477719">
+    <w:abstractNumId w:val="44"/>
+  </w:num>
+  <w:num w:numId="47" w16cid:durableId="2055151397">
+    <w:abstractNumId w:val="14"/>
+  </w:num>
+  <w:num w:numId="48" w16cid:durableId="977496614">
     <w:abstractNumId w:val="6"/>
   </w:num>
-  <w:num w:numId="23" w16cid:durableId="228345020">
-    <w:abstractNumId w:val="5"/>
+  <w:num w:numId="49" w16cid:durableId="14966605">
+    <w:abstractNumId w:val="52"/>
   </w:num>
-  <w:num w:numId="24" w16cid:durableId="1507787476">
-    <w:abstractNumId w:val="9"/>
+  <w:num w:numId="50" w16cid:durableId="493255788">
+    <w:abstractNumId w:val="32"/>
   </w:num>
-  <w:num w:numId="25" w16cid:durableId="925261441">
-    <w:abstractNumId w:val="11"/>
+  <w:num w:numId="51" w16cid:durableId="179928822">
+    <w:abstractNumId w:val="3"/>
   </w:num>
-  <w:num w:numId="26" w16cid:durableId="1744839812">
-    <w:abstractNumId w:val="18"/>
+  <w:num w:numId="52" w16cid:durableId="1383747350">
+    <w:abstractNumId w:val="51"/>
   </w:num>
-  <w:num w:numId="27" w16cid:durableId="1392537953">
-    <w:abstractNumId w:val="24"/>
-  </w:num>
-  <w:num w:numId="28" w16cid:durableId="1806466444">
-    <w:abstractNumId w:val="7"/>
-  </w:num>
-  <w:num w:numId="29" w16cid:durableId="1976635730">
-    <w:abstractNumId w:val="22"/>
+  <w:num w:numId="53" w16cid:durableId="1824395847">
+    <w:abstractNumId w:val="27"/>
   </w:num>
 </w:numbering>
 </file>
@@ -10710,6 +15735,29 @@
       <w:spacing w:val="5"/>
     </w:rPr>
   </w:style>
+  <w:style w:type="character" w:styleId="Hyperlink">
+    <w:name w:val="Hyperlink"/>
+    <w:basedOn w:val="DefaultParagraphFont"/>
+    <w:uiPriority w:val="99"/>
+    <w:unhideWhenUsed/>
+    <w:rsid w:val="00453782"/>
+    <w:rPr>
+      <w:color w:val="0563C1" w:themeColor="hyperlink"/>
+      <w:u w:val="single"/>
+    </w:rPr>
+  </w:style>
+  <w:style w:type="character" w:styleId="UnresolvedMention">
+    <w:name w:val="Unresolved Mention"/>
+    <w:basedOn w:val="DefaultParagraphFont"/>
+    <w:uiPriority w:val="99"/>
+    <w:semiHidden/>
+    <w:unhideWhenUsed/>
+    <w:rsid w:val="00453782"/>
+    <w:rPr>
+      <w:color w:val="605E5C"/>
+      <w:shd w:val="clear" w:color="auto" w:fill="E1DFDD"/>
+    </w:rPr>
+  </w:style>
 </w:styles>
 </file>
 

--- a/Final Docs/HALO – Project Overview.docx
+++ b/Final Docs/HALO – Project Overview.docx
@@ -5642,6 +5642,2059 @@
           <w:b/>
           <w:bCs/>
         </w:rPr>
+        <w:t>Entry ID: 10</w:t>
+      </w:r>
+      <w:r>
+        <w:rPr>
+          <w:rFonts w:ascii="Segoe UI Emoji" w:hAnsi="Segoe UI Emoji" w:cs="Segoe UI Emoji"/>
+          <w:b/>
+          <w:bCs/>
+        </w:rPr>
+        <w:br/>
+        <w:t>Date: 2025-12-07</w:t>
+      </w:r>
+      <w:r>
+        <w:rPr>
+          <w:rFonts w:ascii="Segoe UI Emoji" w:hAnsi="Segoe UI Emoji" w:cs="Segoe UI Emoji"/>
+          <w:b/>
+          <w:bCs/>
+        </w:rPr>
+        <w:br/>
+        <w:t>Area: Backend – Core Engines</w:t>
+      </w:r>
+      <w:r>
+        <w:rPr>
+          <w:rFonts w:ascii="Segoe UI Emoji" w:hAnsi="Segoe UI Emoji" w:cs="Segoe UI Emoji"/>
+          <w:b/>
+          <w:bCs/>
+        </w:rPr>
+        <w:br/>
+        <w:t>Status: Completed</w:t>
+      </w:r>
+    </w:p>
+    <w:p>
+      <w:pPr>
+        <w:rPr>
+          <w:rFonts w:ascii="Segoe UI Emoji" w:hAnsi="Segoe UI Emoji" w:cs="Segoe UI Emoji"/>
+          <w:b/>
+          <w:bCs/>
+        </w:rPr>
+      </w:pPr>
+      <w:r>
+        <w:rPr>
+          <w:rFonts w:ascii="Segoe UI Emoji" w:hAnsi="Segoe UI Emoji" w:cs="Segoe UI Emoji"/>
+          <w:b/>
+          <w:bCs/>
+        </w:rPr>
+        <w:t>Title: Add Safety Guard v0.1 and Reasoning Engine v0.1 at engine layer</w:t>
+      </w:r>
+    </w:p>
+    <w:p>
+      <w:pPr>
+        <w:rPr>
+          <w:rFonts w:ascii="Segoe UI Emoji" w:hAnsi="Segoe UI Emoji" w:cs="Segoe UI Emoji"/>
+          <w:b/>
+          <w:bCs/>
+        </w:rPr>
+      </w:pPr>
+      <w:r>
+        <w:rPr>
+          <w:rFonts w:ascii="Segoe UI Emoji" w:hAnsi="Segoe UI Emoji" w:cs="Segoe UI Emoji"/>
+          <w:b/>
+          <w:bCs/>
+        </w:rPr>
+        <w:t>What changed (technical):</w:t>
+      </w:r>
+    </w:p>
+    <w:p>
+      <w:pPr>
+        <w:numPr>
+          <w:ilvl w:val="0"/>
+          <w:numId w:val="54"/>
+        </w:numPr>
+        <w:rPr>
+          <w:rFonts w:ascii="Segoe UI Emoji" w:hAnsi="Segoe UI Emoji" w:cs="Segoe UI Emoji"/>
+          <w:b/>
+          <w:bCs/>
+        </w:rPr>
+      </w:pPr>
+      <w:r>
+        <w:rPr>
+          <w:rFonts w:ascii="Segoe UI Emoji" w:hAnsi="Segoe UI Emoji" w:cs="Segoe UI Emoji"/>
+          <w:b/>
+          <w:bCs/>
+        </w:rPr>
+        <w:t xml:space="preserve">Created a new </w:t>
+      </w:r>
+      <w:proofErr w:type="spellStart"/>
+      <w:r>
+        <w:rPr>
+          <w:rFonts w:ascii="Segoe UI Emoji" w:hAnsi="Segoe UI Emoji" w:cs="Segoe UI Emoji"/>
+          <w:b/>
+          <w:bCs/>
+        </w:rPr>
+        <w:t>safetyGuard</w:t>
+      </w:r>
+      <w:proofErr w:type="spellEnd"/>
+      <w:r>
+        <w:rPr>
+          <w:rFonts w:ascii="Segoe UI Emoji" w:hAnsi="Segoe UI Emoji" w:cs="Segoe UI Emoji"/>
+          <w:b/>
+          <w:bCs/>
+        </w:rPr>
+        <w:t xml:space="preserve"> engine at backend/</w:t>
+      </w:r>
+      <w:proofErr w:type="spellStart"/>
+      <w:r>
+        <w:rPr>
+          <w:rFonts w:ascii="Segoe UI Emoji" w:hAnsi="Segoe UI Emoji" w:cs="Segoe UI Emoji"/>
+          <w:b/>
+          <w:bCs/>
+        </w:rPr>
+        <w:t>src</w:t>
+      </w:r>
+      <w:proofErr w:type="spellEnd"/>
+      <w:r>
+        <w:rPr>
+          <w:rFonts w:ascii="Segoe UI Emoji" w:hAnsi="Segoe UI Emoji" w:cs="Segoe UI Emoji"/>
+          <w:b/>
+          <w:bCs/>
+        </w:rPr>
+        <w:t>/engines/safetyGuard.js.</w:t>
+      </w:r>
+    </w:p>
+    <w:p>
+      <w:pPr>
+        <w:numPr>
+          <w:ilvl w:val="1"/>
+          <w:numId w:val="54"/>
+        </w:numPr>
+        <w:rPr>
+          <w:rFonts w:ascii="Segoe UI Emoji" w:hAnsi="Segoe UI Emoji" w:cs="Segoe UI Emoji"/>
+          <w:b/>
+          <w:bCs/>
+        </w:rPr>
+      </w:pPr>
+      <w:r>
+        <w:rPr>
+          <w:rFonts w:ascii="Segoe UI Emoji" w:hAnsi="Segoe UI Emoji" w:cs="Segoe UI Emoji"/>
+          <w:b/>
+          <w:bCs/>
+        </w:rPr>
+        <w:t>Implements rule-based detection for: self-harm, harm to others, panic/shortness of breath, trauma/abuse, sexual content, and medical emergencies.</w:t>
+      </w:r>
+    </w:p>
+    <w:p>
+      <w:pPr>
+        <w:numPr>
+          <w:ilvl w:val="1"/>
+          <w:numId w:val="54"/>
+        </w:numPr>
+        <w:rPr>
+          <w:rFonts w:ascii="Segoe UI Emoji" w:hAnsi="Segoe UI Emoji" w:cs="Segoe UI Emoji"/>
+          <w:b/>
+          <w:bCs/>
+        </w:rPr>
+      </w:pPr>
+      <w:r>
+        <w:rPr>
+          <w:rFonts w:ascii="Segoe UI Emoji" w:hAnsi="Segoe UI Emoji" w:cs="Segoe UI Emoji"/>
+          <w:b/>
+          <w:bCs/>
+        </w:rPr>
+        <w:t>Adds a secondary “</w:t>
+      </w:r>
+      <w:proofErr w:type="spellStart"/>
+      <w:r>
+        <w:rPr>
+          <w:rFonts w:ascii="Segoe UI Emoji" w:hAnsi="Segoe UI Emoji" w:cs="Segoe UI Emoji"/>
+          <w:b/>
+          <w:bCs/>
+        </w:rPr>
+        <w:t>emotional_high_stress</w:t>
+      </w:r>
+      <w:proofErr w:type="spellEnd"/>
+      <w:r>
+        <w:rPr>
+          <w:rFonts w:ascii="Segoe UI Emoji" w:hAnsi="Segoe UI Emoji" w:cs="Segoe UI Emoji"/>
+          <w:b/>
+          <w:bCs/>
+        </w:rPr>
+        <w:t>” signal when context comes from emotional discomfort even if no hard keyword is matched.</w:t>
+      </w:r>
+    </w:p>
+    <w:p>
+      <w:pPr>
+        <w:numPr>
+          <w:ilvl w:val="1"/>
+          <w:numId w:val="54"/>
+        </w:numPr>
+        <w:rPr>
+          <w:rFonts w:ascii="Segoe UI Emoji" w:hAnsi="Segoe UI Emoji" w:cs="Segoe UI Emoji"/>
+          <w:b/>
+          <w:bCs/>
+        </w:rPr>
+      </w:pPr>
+      <w:r>
+        <w:rPr>
+          <w:rFonts w:ascii="Segoe UI Emoji" w:hAnsi="Segoe UI Emoji" w:cs="Segoe UI Emoji"/>
+          <w:b/>
+          <w:bCs/>
+        </w:rPr>
+        <w:t xml:space="preserve">Returns a unified object with </w:t>
+      </w:r>
+      <w:proofErr w:type="spellStart"/>
+      <w:r>
+        <w:rPr>
+          <w:rFonts w:ascii="Segoe UI Emoji" w:hAnsi="Segoe UI Emoji" w:cs="Segoe UI Emoji"/>
+          <w:b/>
+          <w:bCs/>
+        </w:rPr>
+        <w:t>isHighRisk</w:t>
+      </w:r>
+      <w:proofErr w:type="spellEnd"/>
+      <w:r>
+        <w:rPr>
+          <w:rFonts w:ascii="Segoe UI Emoji" w:hAnsi="Segoe UI Emoji" w:cs="Segoe UI Emoji"/>
+          <w:b/>
+          <w:bCs/>
+        </w:rPr>
+        <w:t xml:space="preserve">, category, level, </w:t>
+      </w:r>
+      <w:proofErr w:type="spellStart"/>
+      <w:r>
+        <w:rPr>
+          <w:rFonts w:ascii="Segoe UI Emoji" w:hAnsi="Segoe UI Emoji" w:cs="Segoe UI Emoji"/>
+          <w:b/>
+          <w:bCs/>
+        </w:rPr>
+        <w:t>matchedKeywords</w:t>
+      </w:r>
+      <w:proofErr w:type="spellEnd"/>
+      <w:r>
+        <w:rPr>
+          <w:rFonts w:ascii="Segoe UI Emoji" w:hAnsi="Segoe UI Emoji" w:cs="Segoe UI Emoji"/>
+          <w:b/>
+          <w:bCs/>
+        </w:rPr>
+        <w:t xml:space="preserve">, and flag (none | </w:t>
+      </w:r>
+      <w:proofErr w:type="spellStart"/>
+      <w:r>
+        <w:rPr>
+          <w:rFonts w:ascii="Segoe UI Emoji" w:hAnsi="Segoe UI Emoji" w:cs="Segoe UI Emoji"/>
+          <w:b/>
+          <w:bCs/>
+        </w:rPr>
+        <w:t>high_stress</w:t>
+      </w:r>
+      <w:proofErr w:type="spellEnd"/>
+      <w:r>
+        <w:rPr>
+          <w:rFonts w:ascii="Segoe UI Emoji" w:hAnsi="Segoe UI Emoji" w:cs="Segoe UI Emoji"/>
+          <w:b/>
+          <w:bCs/>
+        </w:rPr>
+        <w:t xml:space="preserve"> | </w:t>
+      </w:r>
+      <w:proofErr w:type="spellStart"/>
+      <w:r>
+        <w:rPr>
+          <w:rFonts w:ascii="Segoe UI Emoji" w:hAnsi="Segoe UI Emoji" w:cs="Segoe UI Emoji"/>
+          <w:b/>
+          <w:bCs/>
+        </w:rPr>
+        <w:t>high_risk</w:t>
+      </w:r>
+      <w:proofErr w:type="spellEnd"/>
+      <w:r>
+        <w:rPr>
+          <w:rFonts w:ascii="Segoe UI Emoji" w:hAnsi="Segoe UI Emoji" w:cs="Segoe UI Emoji"/>
+          <w:b/>
+          <w:bCs/>
+        </w:rPr>
+        <w:t>).</w:t>
+      </w:r>
+    </w:p>
+    <w:p>
+      <w:pPr>
+        <w:numPr>
+          <w:ilvl w:val="0"/>
+          <w:numId w:val="54"/>
+        </w:numPr>
+        <w:rPr>
+          <w:rFonts w:ascii="Segoe UI Emoji" w:hAnsi="Segoe UI Emoji" w:cs="Segoe UI Emoji"/>
+          <w:b/>
+          <w:bCs/>
+        </w:rPr>
+      </w:pPr>
+      <w:r>
+        <w:rPr>
+          <w:rFonts w:ascii="Segoe UI Emoji" w:hAnsi="Segoe UI Emoji" w:cs="Segoe UI Emoji"/>
+          <w:b/>
+          <w:bCs/>
+        </w:rPr>
+        <w:lastRenderedPageBreak/>
+        <w:t xml:space="preserve">Created a new </w:t>
+      </w:r>
+      <w:proofErr w:type="spellStart"/>
+      <w:r>
+        <w:rPr>
+          <w:rFonts w:ascii="Segoe UI Emoji" w:hAnsi="Segoe UI Emoji" w:cs="Segoe UI Emoji"/>
+          <w:b/>
+          <w:bCs/>
+        </w:rPr>
+        <w:t>reasoningEngine</w:t>
+      </w:r>
+      <w:proofErr w:type="spellEnd"/>
+      <w:r>
+        <w:rPr>
+          <w:rFonts w:ascii="Segoe UI Emoji" w:hAnsi="Segoe UI Emoji" w:cs="Segoe UI Emoji"/>
+          <w:b/>
+          <w:bCs/>
+        </w:rPr>
+        <w:t xml:space="preserve"> at backend/</w:t>
+      </w:r>
+      <w:proofErr w:type="spellStart"/>
+      <w:r>
+        <w:rPr>
+          <w:rFonts w:ascii="Segoe UI Emoji" w:hAnsi="Segoe UI Emoji" w:cs="Segoe UI Emoji"/>
+          <w:b/>
+          <w:bCs/>
+        </w:rPr>
+        <w:t>src</w:t>
+      </w:r>
+      <w:proofErr w:type="spellEnd"/>
+      <w:r>
+        <w:rPr>
+          <w:rFonts w:ascii="Segoe UI Emoji" w:hAnsi="Segoe UI Emoji" w:cs="Segoe UI Emoji"/>
+          <w:b/>
+          <w:bCs/>
+        </w:rPr>
+        <w:t>/engines/reasoningEngine.js.</w:t>
+      </w:r>
+    </w:p>
+    <w:p>
+      <w:pPr>
+        <w:numPr>
+          <w:ilvl w:val="1"/>
+          <w:numId w:val="54"/>
+        </w:numPr>
+        <w:rPr>
+          <w:rFonts w:ascii="Segoe UI Emoji" w:hAnsi="Segoe UI Emoji" w:cs="Segoe UI Emoji"/>
+          <w:b/>
+          <w:bCs/>
+        </w:rPr>
+      </w:pPr>
+      <w:r>
+        <w:rPr>
+          <w:rFonts w:ascii="Segoe UI Emoji" w:hAnsi="Segoe UI Emoji" w:cs="Segoe UI Emoji"/>
+          <w:b/>
+          <w:bCs/>
+        </w:rPr>
+        <w:t xml:space="preserve">Generates the 3 core HALO lines: reflection, question, and </w:t>
+      </w:r>
+      <w:proofErr w:type="spellStart"/>
+      <w:r>
+        <w:rPr>
+          <w:rFonts w:ascii="Segoe UI Emoji" w:hAnsi="Segoe UI Emoji" w:cs="Segoe UI Emoji"/>
+          <w:b/>
+          <w:bCs/>
+        </w:rPr>
+        <w:t>micro_step</w:t>
+      </w:r>
+      <w:proofErr w:type="spellEnd"/>
+      <w:r>
+        <w:rPr>
+          <w:rFonts w:ascii="Segoe UI Emoji" w:hAnsi="Segoe UI Emoji" w:cs="Segoe UI Emoji"/>
+          <w:b/>
+          <w:bCs/>
+        </w:rPr>
+        <w:t>.</w:t>
+      </w:r>
+    </w:p>
+    <w:p>
+      <w:pPr>
+        <w:numPr>
+          <w:ilvl w:val="1"/>
+          <w:numId w:val="54"/>
+        </w:numPr>
+        <w:rPr>
+          <w:rFonts w:ascii="Segoe UI Emoji" w:hAnsi="Segoe UI Emoji" w:cs="Segoe UI Emoji"/>
+          <w:b/>
+          <w:bCs/>
+        </w:rPr>
+      </w:pPr>
+      <w:r>
+        <w:rPr>
+          <w:rFonts w:ascii="Segoe UI Emoji" w:hAnsi="Segoe UI Emoji" w:cs="Segoe UI Emoji"/>
+          <w:b/>
+          <w:bCs/>
+        </w:rPr>
+        <w:t>Supports both Arabic and English based on the language detector output.</w:t>
+      </w:r>
+    </w:p>
+    <w:p>
+      <w:pPr>
+        <w:numPr>
+          <w:ilvl w:val="1"/>
+          <w:numId w:val="54"/>
+        </w:numPr>
+        <w:rPr>
+          <w:rFonts w:ascii="Segoe UI Emoji" w:hAnsi="Segoe UI Emoji" w:cs="Segoe UI Emoji"/>
+          <w:b/>
+          <w:bCs/>
+        </w:rPr>
+      </w:pPr>
+      <w:r>
+        <w:rPr>
+          <w:rFonts w:ascii="Segoe UI Emoji" w:hAnsi="Segoe UI Emoji" w:cs="Segoe UI Emoji"/>
+          <w:b/>
+          <w:bCs/>
+        </w:rPr>
+        <w:t>Uses the context classification (</w:t>
+      </w:r>
+      <w:proofErr w:type="spellStart"/>
+      <w:r>
+        <w:rPr>
+          <w:rFonts w:ascii="Segoe UI Emoji" w:hAnsi="Segoe UI Emoji" w:cs="Segoe UI Emoji"/>
+          <w:b/>
+          <w:bCs/>
+        </w:rPr>
+        <w:t>emotional_discomfort</w:t>
+      </w:r>
+      <w:proofErr w:type="spellEnd"/>
+      <w:r>
+        <w:rPr>
+          <w:rFonts w:ascii="Segoe UI Emoji" w:hAnsi="Segoe UI Emoji" w:cs="Segoe UI Emoji"/>
+          <w:b/>
+          <w:bCs/>
+        </w:rPr>
+        <w:t>, decision, planning, general) to shape tone and content.</w:t>
+      </w:r>
+    </w:p>
+    <w:p>
+      <w:pPr>
+        <w:numPr>
+          <w:ilvl w:val="1"/>
+          <w:numId w:val="54"/>
+        </w:numPr>
+        <w:rPr>
+          <w:rFonts w:ascii="Segoe UI Emoji" w:hAnsi="Segoe UI Emoji" w:cs="Segoe UI Emoji"/>
+          <w:b/>
+          <w:bCs/>
+        </w:rPr>
+      </w:pPr>
+      <w:r>
+        <w:rPr>
+          <w:rFonts w:ascii="Segoe UI Emoji" w:hAnsi="Segoe UI Emoji" w:cs="Segoe UI Emoji"/>
+          <w:b/>
+          <w:bCs/>
+        </w:rPr>
+        <w:t xml:space="preserve">Returns a structured object with reflection, question, </w:t>
+      </w:r>
+      <w:proofErr w:type="spellStart"/>
+      <w:r>
+        <w:rPr>
+          <w:rFonts w:ascii="Segoe UI Emoji" w:hAnsi="Segoe UI Emoji" w:cs="Segoe UI Emoji"/>
+          <w:b/>
+          <w:bCs/>
+        </w:rPr>
+        <w:t>micro_step</w:t>
+      </w:r>
+      <w:proofErr w:type="spellEnd"/>
+      <w:r>
+        <w:rPr>
+          <w:rFonts w:ascii="Segoe UI Emoji" w:hAnsi="Segoe UI Emoji" w:cs="Segoe UI Emoji"/>
+          <w:b/>
+          <w:bCs/>
+        </w:rPr>
+        <w:t xml:space="preserve">, </w:t>
+      </w:r>
+      <w:proofErr w:type="spellStart"/>
+      <w:r>
+        <w:rPr>
+          <w:rFonts w:ascii="Segoe UI Emoji" w:hAnsi="Segoe UI Emoji" w:cs="Segoe UI Emoji"/>
+          <w:b/>
+          <w:bCs/>
+        </w:rPr>
+        <w:t>safety_flag</w:t>
+      </w:r>
+      <w:proofErr w:type="spellEnd"/>
+      <w:r>
+        <w:rPr>
+          <w:rFonts w:ascii="Segoe UI Emoji" w:hAnsi="Segoe UI Emoji" w:cs="Segoe UI Emoji"/>
+          <w:b/>
+          <w:bCs/>
+        </w:rPr>
+        <w:t xml:space="preserve"> (empty for now), and </w:t>
+      </w:r>
+      <w:proofErr w:type="spellStart"/>
+      <w:r>
+        <w:rPr>
+          <w:rFonts w:ascii="Segoe UI Emoji" w:hAnsi="Segoe UI Emoji" w:cs="Segoe UI Emoji"/>
+          <w:b/>
+          <w:bCs/>
+        </w:rPr>
+        <w:t>memory_update</w:t>
+      </w:r>
+      <w:proofErr w:type="spellEnd"/>
+      <w:r>
+        <w:rPr>
+          <w:rFonts w:ascii="Segoe UI Emoji" w:hAnsi="Segoe UI Emoji" w:cs="Segoe UI Emoji"/>
+          <w:b/>
+          <w:bCs/>
+        </w:rPr>
+        <w:t xml:space="preserve"> skeleton (</w:t>
+      </w:r>
+      <w:proofErr w:type="spellStart"/>
+      <w:r>
+        <w:rPr>
+          <w:rFonts w:ascii="Segoe UI Emoji" w:hAnsi="Segoe UI Emoji" w:cs="Segoe UI Emoji"/>
+          <w:b/>
+          <w:bCs/>
+        </w:rPr>
+        <w:t>last_topic</w:t>
+      </w:r>
+      <w:proofErr w:type="spellEnd"/>
+      <w:r>
+        <w:rPr>
+          <w:rFonts w:ascii="Segoe UI Emoji" w:hAnsi="Segoe UI Emoji" w:cs="Segoe UI Emoji"/>
+          <w:b/>
+          <w:bCs/>
+        </w:rPr>
+        <w:t xml:space="preserve">, </w:t>
+      </w:r>
+      <w:proofErr w:type="spellStart"/>
+      <w:r>
+        <w:rPr>
+          <w:rFonts w:ascii="Segoe UI Emoji" w:hAnsi="Segoe UI Emoji" w:cs="Segoe UI Emoji"/>
+          <w:b/>
+          <w:bCs/>
+        </w:rPr>
+        <w:t>mood_delta</w:t>
+      </w:r>
+      <w:proofErr w:type="spellEnd"/>
+      <w:r>
+        <w:rPr>
+          <w:rFonts w:ascii="Segoe UI Emoji" w:hAnsi="Segoe UI Emoji" w:cs="Segoe UI Emoji"/>
+          <w:b/>
+          <w:bCs/>
+        </w:rPr>
+        <w:t xml:space="preserve">, </w:t>
+      </w:r>
+      <w:proofErr w:type="spellStart"/>
+      <w:r>
+        <w:rPr>
+          <w:rFonts w:ascii="Segoe UI Emoji" w:hAnsi="Segoe UI Emoji" w:cs="Segoe UI Emoji"/>
+          <w:b/>
+          <w:bCs/>
+        </w:rPr>
+        <w:t>hesitation_signal</w:t>
+      </w:r>
+      <w:proofErr w:type="spellEnd"/>
+      <w:r>
+        <w:rPr>
+          <w:rFonts w:ascii="Segoe UI Emoji" w:hAnsi="Segoe UI Emoji" w:cs="Segoe UI Emoji"/>
+          <w:b/>
+          <w:bCs/>
+        </w:rPr>
+        <w:t>).</w:t>
+      </w:r>
+    </w:p>
+    <w:p>
+      <w:pPr>
+        <w:rPr>
+          <w:rFonts w:ascii="Segoe UI Emoji" w:hAnsi="Segoe UI Emoji" w:cs="Segoe UI Emoji"/>
+          <w:b/>
+          <w:bCs/>
+        </w:rPr>
+      </w:pPr>
+      <w:r>
+        <w:rPr>
+          <w:rFonts w:ascii="Segoe UI Emoji" w:hAnsi="Segoe UI Emoji" w:cs="Segoe UI Emoji"/>
+          <w:b/>
+          <w:bCs/>
+        </w:rPr>
+        <w:t>Impact on MVP:</w:t>
+      </w:r>
+    </w:p>
+    <w:p>
+      <w:pPr>
+        <w:numPr>
+          <w:ilvl w:val="0"/>
+          <w:numId w:val="55"/>
+        </w:numPr>
+        <w:rPr>
+          <w:rFonts w:ascii="Segoe UI Emoji" w:hAnsi="Segoe UI Emoji" w:cs="Segoe UI Emoji"/>
+          <w:b/>
+          <w:bCs/>
+        </w:rPr>
+      </w:pPr>
+      <w:r>
+        <w:rPr>
+          <w:rFonts w:ascii="Segoe UI Emoji" w:hAnsi="Segoe UI Emoji" w:cs="Segoe UI Emoji"/>
+          <w:b/>
+          <w:bCs/>
+        </w:rPr>
+        <w:t>Backend now has the two core engines required for HALO Day-1 behavior:</w:t>
+      </w:r>
+    </w:p>
+    <w:p>
+      <w:pPr>
+        <w:numPr>
+          <w:ilvl w:val="1"/>
+          <w:numId w:val="55"/>
+        </w:numPr>
+        <w:rPr>
+          <w:rFonts w:ascii="Segoe UI Emoji" w:hAnsi="Segoe UI Emoji" w:cs="Segoe UI Emoji"/>
+          <w:b/>
+          <w:bCs/>
+        </w:rPr>
+      </w:pPr>
+      <w:r>
+        <w:rPr>
+          <w:rFonts w:ascii="Segoe UI Emoji" w:hAnsi="Segoe UI Emoji" w:cs="Segoe UI Emoji"/>
+          <w:b/>
+          <w:bCs/>
+        </w:rPr>
+        <w:t>A minimal but concrete Safety Layer (v0.1) at the engine level.</w:t>
+      </w:r>
+    </w:p>
+    <w:p>
+      <w:pPr>
+        <w:numPr>
+          <w:ilvl w:val="1"/>
+          <w:numId w:val="55"/>
+        </w:numPr>
+        <w:rPr>
+          <w:rFonts w:ascii="Segoe UI Emoji" w:hAnsi="Segoe UI Emoji" w:cs="Segoe UI Emoji"/>
+          <w:b/>
+          <w:bCs/>
+        </w:rPr>
+      </w:pPr>
+      <w:r>
+        <w:rPr>
+          <w:rFonts w:ascii="Segoe UI Emoji" w:hAnsi="Segoe UI Emoji" w:cs="Segoe UI Emoji"/>
+          <w:b/>
+          <w:bCs/>
+        </w:rPr>
+        <w:t>A minimal Reasoning &amp; Response engine that respects the 3-line HALO format (Reflection + Question + Micro-step) and bilingual support.</w:t>
+      </w:r>
+    </w:p>
+    <w:p>
+      <w:pPr>
+        <w:numPr>
+          <w:ilvl w:val="0"/>
+          <w:numId w:val="55"/>
+        </w:numPr>
+        <w:rPr>
+          <w:rFonts w:ascii="Segoe UI Emoji" w:hAnsi="Segoe UI Emoji" w:cs="Segoe UI Emoji"/>
+          <w:b/>
+          <w:bCs/>
+        </w:rPr>
+      </w:pPr>
+      <w:r>
+        <w:rPr>
+          <w:rFonts w:ascii="Segoe UI Emoji" w:hAnsi="Segoe UI Emoji" w:cs="Segoe UI Emoji"/>
+          <w:b/>
+          <w:bCs/>
+        </w:rPr>
+        <w:t xml:space="preserve">Next step is to wire these engines into the /chat pipeline so that the public API starts returning structured HALO responses with a </w:t>
+      </w:r>
+      <w:proofErr w:type="spellStart"/>
+      <w:r>
+        <w:rPr>
+          <w:rFonts w:ascii="Segoe UI Emoji" w:hAnsi="Segoe UI Emoji" w:cs="Segoe UI Emoji"/>
+          <w:b/>
+          <w:bCs/>
+        </w:rPr>
+        <w:t>safety_flag</w:t>
+      </w:r>
+      <w:proofErr w:type="spellEnd"/>
+      <w:r>
+        <w:rPr>
+          <w:rFonts w:ascii="Segoe UI Emoji" w:hAnsi="Segoe UI Emoji" w:cs="Segoe UI Emoji"/>
+          <w:b/>
+          <w:bCs/>
+        </w:rPr>
+        <w:t>.</w:t>
+      </w:r>
+    </w:p>
+    <w:p>
+      <w:pPr>
+        <w:rPr>
+          <w:rFonts w:ascii="Segoe UI Emoji" w:hAnsi="Segoe UI Emoji" w:cs="Segoe UI Emoji"/>
+          <w:b/>
+          <w:bCs/>
+        </w:rPr>
+      </w:pPr>
+      <w:r>
+        <w:rPr>
+          <w:rFonts w:ascii="Segoe UI Emoji" w:hAnsi="Segoe UI Emoji" w:cs="Segoe UI Emoji"/>
+          <w:b/>
+          <w:bCs/>
+        </w:rPr>
+        <w:t>Risks / TODO:</w:t>
+      </w:r>
+    </w:p>
+    <w:p>
+      <w:pPr>
+        <w:numPr>
+          <w:ilvl w:val="0"/>
+          <w:numId w:val="56"/>
+        </w:numPr>
+        <w:rPr>
+          <w:rFonts w:ascii="Segoe UI Emoji" w:hAnsi="Segoe UI Emoji" w:cs="Segoe UI Emoji"/>
+          <w:b/>
+          <w:bCs/>
+        </w:rPr>
+      </w:pPr>
+      <w:r>
+        <w:rPr>
+          <w:rFonts w:ascii="Segoe UI Emoji" w:hAnsi="Segoe UI Emoji" w:cs="Segoe UI Emoji"/>
+          <w:b/>
+          <w:bCs/>
+        </w:rPr>
+        <w:t>Route /chat still not connected to the new engines.</w:t>
+      </w:r>
+    </w:p>
+    <w:p>
+      <w:pPr>
+        <w:numPr>
+          <w:ilvl w:val="0"/>
+          <w:numId w:val="56"/>
+        </w:numPr>
+        <w:rPr>
+          <w:rFonts w:ascii="Segoe UI Emoji" w:hAnsi="Segoe UI Emoji" w:cs="Segoe UI Emoji"/>
+          <w:b/>
+          <w:bCs/>
+        </w:rPr>
+      </w:pPr>
+      <w:r>
+        <w:rPr>
+          <w:rFonts w:ascii="Segoe UI Emoji" w:hAnsi="Segoe UI Emoji" w:cs="Segoe UI Emoji"/>
+          <w:b/>
+          <w:bCs/>
+        </w:rPr>
+        <w:t>Memory and LLM integration are not yet wired; current behavior is rule-based only.</w:t>
+      </w:r>
+    </w:p>
+    <w:p>
+      <w:pPr>
+        <w:numPr>
+          <w:ilvl w:val="0"/>
+          <w:numId w:val="56"/>
+        </w:numPr>
+        <w:rPr>
+          <w:rFonts w:ascii="Segoe UI Emoji" w:hAnsi="Segoe UI Emoji" w:cs="Segoe UI Emoji"/>
+          <w:b/>
+          <w:bCs/>
+        </w:rPr>
+      </w:pPr>
+      <w:r>
+        <w:rPr>
+          <w:rFonts w:ascii="Segoe UI Emoji" w:hAnsi="Segoe UI Emoji" w:cs="Segoe UI Emoji"/>
+          <w:b/>
+          <w:bCs/>
+        </w:rPr>
+        <w:t>Safety categories and keyword lists may need refinement after first live tests.</w:t>
+      </w:r>
+    </w:p>
+    <w:p>
+      <w:pPr>
+        <w:rPr>
+          <w:rFonts w:ascii="Segoe UI Emoji" w:hAnsi="Segoe UI Emoji" w:cs="Segoe UI Emoji"/>
+          <w:b/>
+          <w:bCs/>
+        </w:rPr>
+      </w:pPr>
+      <w:r>
+        <w:rPr>
+          <w:rFonts w:ascii="Segoe UI Emoji" w:hAnsi="Segoe UI Emoji" w:cs="Segoe UI Emoji"/>
+          <w:b/>
+          <w:bCs/>
+        </w:rPr>
+        <w:pict w14:anchorId="35C3A4EB">
+          <v:rect id="_x0000_i1439" style="width:0;height:1.5pt" o:hralign="center" o:hrstd="t" o:hr="t" fillcolor="#a0a0a0" stroked="f"/>
+        </w:pict>
+      </w:r>
+    </w:p>
+    <w:p>
+      <w:pPr>
+        <w:rPr>
+          <w:rFonts w:ascii="Segoe UI Emoji" w:hAnsi="Segoe UI Emoji" w:cs="Segoe UI Emoji"/>
+          <w:b/>
+          <w:bCs/>
+        </w:rPr>
+      </w:pPr>
+      <w:r>
+        <w:rPr>
+          <w:rFonts w:ascii="Segoe UI Emoji" w:hAnsi="Segoe UI Emoji" w:cs="Segoe UI Emoji"/>
+          <w:b/>
+          <w:bCs/>
+        </w:rPr>
+        <w:t>Entry ID: 11</w:t>
+      </w:r>
+    </w:p>
+    <w:p>
+      <w:pPr>
+        <w:rPr>
+          <w:rFonts w:ascii="Segoe UI Emoji" w:hAnsi="Segoe UI Emoji" w:cs="Segoe UI Emoji"/>
+          <w:b/>
+          <w:bCs/>
+        </w:rPr>
+      </w:pPr>
+      <w:r>
+        <w:rPr>
+          <w:rFonts w:ascii="Segoe UI Emoji" w:hAnsi="Segoe UI Emoji" w:cs="Segoe UI Emoji"/>
+          <w:b/>
+          <w:bCs/>
+        </w:rPr>
+        <w:t>Date: 2025-12-07</w:t>
+      </w:r>
+      <w:r>
+        <w:rPr>
+          <w:rFonts w:ascii="Segoe UI Emoji" w:hAnsi="Segoe UI Emoji" w:cs="Segoe UI Emoji"/>
+          <w:b/>
+          <w:bCs/>
+        </w:rPr>
+        <w:br/>
+        <w:t>Area: Backend – Chat Pipeline</w:t>
+      </w:r>
+      <w:r>
+        <w:rPr>
+          <w:rFonts w:ascii="Segoe UI Emoji" w:hAnsi="Segoe UI Emoji" w:cs="Segoe UI Emoji"/>
+          <w:b/>
+          <w:bCs/>
+        </w:rPr>
+        <w:br/>
+        <w:t>Status: Completed</w:t>
+      </w:r>
+    </w:p>
+    <w:p>
+      <w:pPr>
+        <w:rPr>
+          <w:rFonts w:ascii="Segoe UI Emoji" w:hAnsi="Segoe UI Emoji" w:cs="Segoe UI Emoji"/>
+          <w:b/>
+          <w:bCs/>
+        </w:rPr>
+      </w:pPr>
+      <w:r>
+        <w:rPr>
+          <w:rFonts w:ascii="Segoe UI Emoji" w:hAnsi="Segoe UI Emoji" w:cs="Segoe UI Emoji"/>
+          <w:b/>
+          <w:bCs/>
+        </w:rPr>
+        <w:t>Title: Connect /</w:t>
+      </w:r>
+      <w:proofErr w:type="spellStart"/>
+      <w:r>
+        <w:rPr>
+          <w:rFonts w:ascii="Segoe UI Emoji" w:hAnsi="Segoe UI Emoji" w:cs="Segoe UI Emoji"/>
+          <w:b/>
+          <w:bCs/>
+        </w:rPr>
+        <w:t>api</w:t>
+      </w:r>
+      <w:proofErr w:type="spellEnd"/>
+      <w:r>
+        <w:rPr>
+          <w:rFonts w:ascii="Segoe UI Emoji" w:hAnsi="Segoe UI Emoji" w:cs="Segoe UI Emoji"/>
+          <w:b/>
+          <w:bCs/>
+        </w:rPr>
+        <w:t xml:space="preserve">/chat route to </w:t>
+      </w:r>
+      <w:proofErr w:type="spellStart"/>
+      <w:r>
+        <w:rPr>
+          <w:rFonts w:ascii="Segoe UI Emoji" w:hAnsi="Segoe UI Emoji" w:cs="Segoe UI Emoji"/>
+          <w:b/>
+          <w:bCs/>
+        </w:rPr>
+        <w:t>SafetyGuard</w:t>
+      </w:r>
+      <w:proofErr w:type="spellEnd"/>
+      <w:r>
+        <w:rPr>
+          <w:rFonts w:ascii="Segoe UI Emoji" w:hAnsi="Segoe UI Emoji" w:cs="Segoe UI Emoji"/>
+          <w:b/>
+          <w:bCs/>
+        </w:rPr>
+        <w:t xml:space="preserve"> + ReasoningEngine (HALO Core Pipeline v0.1)</w:t>
+      </w:r>
+    </w:p>
+    <w:p>
+      <w:pPr>
+        <w:rPr>
+          <w:rFonts w:ascii="Segoe UI Emoji" w:hAnsi="Segoe UI Emoji" w:cs="Segoe UI Emoji"/>
+          <w:b/>
+          <w:bCs/>
+        </w:rPr>
+      </w:pPr>
+      <w:r>
+        <w:rPr>
+          <w:rFonts w:ascii="Segoe UI Emoji" w:hAnsi="Segoe UI Emoji" w:cs="Segoe UI Emoji"/>
+          <w:b/>
+          <w:bCs/>
+        </w:rPr>
+        <w:lastRenderedPageBreak/>
+        <w:t>What changed (technical):</w:t>
+      </w:r>
+    </w:p>
+    <w:p>
+      <w:pPr>
+        <w:numPr>
+          <w:ilvl w:val="0"/>
+          <w:numId w:val="57"/>
+        </w:numPr>
+        <w:rPr>
+          <w:rFonts w:ascii="Segoe UI Emoji" w:hAnsi="Segoe UI Emoji" w:cs="Segoe UI Emoji"/>
+          <w:b/>
+          <w:bCs/>
+        </w:rPr>
+      </w:pPr>
+      <w:r>
+        <w:rPr>
+          <w:rFonts w:ascii="Segoe UI Emoji" w:hAnsi="Segoe UI Emoji" w:cs="Segoe UI Emoji"/>
+          <w:b/>
+          <w:bCs/>
+        </w:rPr>
+        <w:t xml:space="preserve">Added new </w:t>
+      </w:r>
+      <w:proofErr w:type="spellStart"/>
+      <w:r>
+        <w:rPr>
+          <w:rFonts w:ascii="Segoe UI Emoji" w:hAnsi="Segoe UI Emoji" w:cs="Segoe UI Emoji"/>
+          <w:b/>
+          <w:bCs/>
+        </w:rPr>
+        <w:t>chatController</w:t>
+      </w:r>
+      <w:proofErr w:type="spellEnd"/>
+      <w:r>
+        <w:rPr>
+          <w:rFonts w:ascii="Segoe UI Emoji" w:hAnsi="Segoe UI Emoji" w:cs="Segoe UI Emoji"/>
+          <w:b/>
+          <w:bCs/>
+        </w:rPr>
+        <w:t xml:space="preserve"> in backend/</w:t>
+      </w:r>
+      <w:proofErr w:type="spellStart"/>
+      <w:r>
+        <w:rPr>
+          <w:rFonts w:ascii="Segoe UI Emoji" w:hAnsi="Segoe UI Emoji" w:cs="Segoe UI Emoji"/>
+          <w:b/>
+          <w:bCs/>
+        </w:rPr>
+        <w:t>src</w:t>
+      </w:r>
+      <w:proofErr w:type="spellEnd"/>
+      <w:r>
+        <w:rPr>
+          <w:rFonts w:ascii="Segoe UI Emoji" w:hAnsi="Segoe UI Emoji" w:cs="Segoe UI Emoji"/>
+          <w:b/>
+          <w:bCs/>
+        </w:rPr>
+        <w:t>/core/chatController.js.</w:t>
+      </w:r>
+    </w:p>
+    <w:p>
+      <w:pPr>
+        <w:numPr>
+          <w:ilvl w:val="0"/>
+          <w:numId w:val="57"/>
+        </w:numPr>
+        <w:rPr>
+          <w:rFonts w:ascii="Segoe UI Emoji" w:hAnsi="Segoe UI Emoji" w:cs="Segoe UI Emoji"/>
+          <w:b/>
+          <w:bCs/>
+        </w:rPr>
+      </w:pPr>
+      <w:r>
+        <w:rPr>
+          <w:rFonts w:ascii="Segoe UI Emoji" w:hAnsi="Segoe UI Emoji" w:cs="Segoe UI Emoji"/>
+          <w:b/>
+          <w:bCs/>
+        </w:rPr>
+        <w:t>Controller now performs sequential HALO pipeline steps:</w:t>
+      </w:r>
+    </w:p>
+    <w:p>
+      <w:pPr>
+        <w:numPr>
+          <w:ilvl w:val="1"/>
+          <w:numId w:val="57"/>
+        </w:numPr>
+        <w:rPr>
+          <w:rFonts w:ascii="Segoe UI Emoji" w:hAnsi="Segoe UI Emoji" w:cs="Segoe UI Emoji"/>
+          <w:b/>
+          <w:bCs/>
+        </w:rPr>
+      </w:pPr>
+      <w:r>
+        <w:rPr>
+          <w:rFonts w:ascii="Segoe UI Emoji" w:hAnsi="Segoe UI Emoji" w:cs="Segoe UI Emoji"/>
+          <w:b/>
+          <w:bCs/>
+        </w:rPr>
+        <w:t>message normalization</w:t>
+      </w:r>
+    </w:p>
+    <w:p>
+      <w:pPr>
+        <w:numPr>
+          <w:ilvl w:val="1"/>
+          <w:numId w:val="57"/>
+        </w:numPr>
+        <w:rPr>
+          <w:rFonts w:ascii="Segoe UI Emoji" w:hAnsi="Segoe UI Emoji" w:cs="Segoe UI Emoji"/>
+          <w:b/>
+          <w:bCs/>
+        </w:rPr>
+      </w:pPr>
+      <w:r>
+        <w:rPr>
+          <w:rFonts w:ascii="Segoe UI Emoji" w:hAnsi="Segoe UI Emoji" w:cs="Segoe UI Emoji"/>
+          <w:b/>
+          <w:bCs/>
+        </w:rPr>
+        <w:t>language detection</w:t>
+      </w:r>
+    </w:p>
+    <w:p>
+      <w:pPr>
+        <w:numPr>
+          <w:ilvl w:val="1"/>
+          <w:numId w:val="57"/>
+        </w:numPr>
+        <w:rPr>
+          <w:rFonts w:ascii="Segoe UI Emoji" w:hAnsi="Segoe UI Emoji" w:cs="Segoe UI Emoji"/>
+          <w:b/>
+          <w:bCs/>
+        </w:rPr>
+      </w:pPr>
+      <w:r>
+        <w:rPr>
+          <w:rFonts w:ascii="Segoe UI Emoji" w:hAnsi="Segoe UI Emoji" w:cs="Segoe UI Emoji"/>
+          <w:b/>
+          <w:bCs/>
+        </w:rPr>
+        <w:t>context classification</w:t>
+      </w:r>
+    </w:p>
+    <w:p>
+      <w:pPr>
+        <w:numPr>
+          <w:ilvl w:val="1"/>
+          <w:numId w:val="57"/>
+        </w:numPr>
+        <w:rPr>
+          <w:rFonts w:ascii="Segoe UI Emoji" w:hAnsi="Segoe UI Emoji" w:cs="Segoe UI Emoji"/>
+          <w:b/>
+          <w:bCs/>
+        </w:rPr>
+      </w:pPr>
+      <w:r>
+        <w:rPr>
+          <w:rFonts w:ascii="Segoe UI Emoji" w:hAnsi="Segoe UI Emoji" w:cs="Segoe UI Emoji"/>
+          <w:b/>
+          <w:bCs/>
+        </w:rPr>
+        <w:t>safety evaluation (</w:t>
+      </w:r>
+      <w:proofErr w:type="spellStart"/>
+      <w:r>
+        <w:rPr>
+          <w:rFonts w:ascii="Segoe UI Emoji" w:hAnsi="Segoe UI Emoji" w:cs="Segoe UI Emoji"/>
+          <w:b/>
+          <w:bCs/>
+        </w:rPr>
+        <w:t>SafetyGuard</w:t>
+      </w:r>
+      <w:proofErr w:type="spellEnd"/>
+      <w:r>
+        <w:rPr>
+          <w:rFonts w:ascii="Segoe UI Emoji" w:hAnsi="Segoe UI Emoji" w:cs="Segoe UI Emoji"/>
+          <w:b/>
+          <w:bCs/>
+        </w:rPr>
+        <w:t xml:space="preserve"> v0.1)</w:t>
+      </w:r>
+    </w:p>
+    <w:p>
+      <w:pPr>
+        <w:numPr>
+          <w:ilvl w:val="1"/>
+          <w:numId w:val="57"/>
+        </w:numPr>
+        <w:rPr>
+          <w:rFonts w:ascii="Segoe UI Emoji" w:hAnsi="Segoe UI Emoji" w:cs="Segoe UI Emoji"/>
+          <w:b/>
+          <w:bCs/>
+        </w:rPr>
+      </w:pPr>
+      <w:r>
+        <w:rPr>
+          <w:rFonts w:ascii="Segoe UI Emoji" w:hAnsi="Segoe UI Emoji" w:cs="Segoe UI Emoji"/>
+          <w:b/>
+          <w:bCs/>
+        </w:rPr>
+        <w:t>reasoning output (ReasoningEngine v0.1)</w:t>
+      </w:r>
+    </w:p>
+    <w:p>
+      <w:pPr>
+        <w:numPr>
+          <w:ilvl w:val="0"/>
+          <w:numId w:val="57"/>
+        </w:numPr>
+        <w:rPr>
+          <w:rFonts w:ascii="Segoe UI Emoji" w:hAnsi="Segoe UI Emoji" w:cs="Segoe UI Emoji"/>
+          <w:b/>
+          <w:bCs/>
+        </w:rPr>
+      </w:pPr>
+      <w:r>
+        <w:rPr>
+          <w:rFonts w:ascii="Segoe UI Emoji" w:hAnsi="Segoe UI Emoji" w:cs="Segoe UI Emoji"/>
+          <w:b/>
+          <w:bCs/>
+        </w:rPr>
+        <w:t>Created chatRoutes.js to expose /</w:t>
+      </w:r>
+      <w:proofErr w:type="spellStart"/>
+      <w:r>
+        <w:rPr>
+          <w:rFonts w:ascii="Segoe UI Emoji" w:hAnsi="Segoe UI Emoji" w:cs="Segoe UI Emoji"/>
+          <w:b/>
+          <w:bCs/>
+        </w:rPr>
+        <w:t>api</w:t>
+      </w:r>
+      <w:proofErr w:type="spellEnd"/>
+      <w:r>
+        <w:rPr>
+          <w:rFonts w:ascii="Segoe UI Emoji" w:hAnsi="Segoe UI Emoji" w:cs="Segoe UI Emoji"/>
+          <w:b/>
+          <w:bCs/>
+        </w:rPr>
+        <w:t>/chat POST endpoint.</w:t>
+      </w:r>
+    </w:p>
+    <w:p>
+      <w:pPr>
+        <w:numPr>
+          <w:ilvl w:val="0"/>
+          <w:numId w:val="57"/>
+        </w:numPr>
+        <w:rPr>
+          <w:rFonts w:ascii="Segoe UI Emoji" w:hAnsi="Segoe UI Emoji" w:cs="Segoe UI Emoji"/>
+          <w:b/>
+          <w:bCs/>
+        </w:rPr>
+      </w:pPr>
+      <w:r>
+        <w:rPr>
+          <w:rFonts w:ascii="Segoe UI Emoji" w:hAnsi="Segoe UI Emoji" w:cs="Segoe UI Emoji"/>
+          <w:b/>
+          <w:bCs/>
+        </w:rPr>
+        <w:t>Updated server.js to mount /</w:t>
+      </w:r>
+      <w:proofErr w:type="spellStart"/>
+      <w:r>
+        <w:rPr>
+          <w:rFonts w:ascii="Segoe UI Emoji" w:hAnsi="Segoe UI Emoji" w:cs="Segoe UI Emoji"/>
+          <w:b/>
+          <w:bCs/>
+        </w:rPr>
+        <w:t>api</w:t>
+      </w:r>
+      <w:proofErr w:type="spellEnd"/>
+      <w:r>
+        <w:rPr>
+          <w:rFonts w:ascii="Segoe UI Emoji" w:hAnsi="Segoe UI Emoji" w:cs="Segoe UI Emoji"/>
+          <w:b/>
+          <w:bCs/>
+        </w:rPr>
+        <w:t>/chat under /</w:t>
+      </w:r>
+      <w:proofErr w:type="spellStart"/>
+      <w:r>
+        <w:rPr>
+          <w:rFonts w:ascii="Segoe UI Emoji" w:hAnsi="Segoe UI Emoji" w:cs="Segoe UI Emoji"/>
+          <w:b/>
+          <w:bCs/>
+        </w:rPr>
+        <w:t>api</w:t>
+      </w:r>
+      <w:proofErr w:type="spellEnd"/>
+      <w:r>
+        <w:rPr>
+          <w:rFonts w:ascii="Segoe UI Emoji" w:hAnsi="Segoe UI Emoji" w:cs="Segoe UI Emoji"/>
+          <w:b/>
+          <w:bCs/>
+        </w:rPr>
+        <w:t>.</w:t>
+      </w:r>
+    </w:p>
+    <w:p>
+      <w:pPr>
+        <w:numPr>
+          <w:ilvl w:val="0"/>
+          <w:numId w:val="57"/>
+        </w:numPr>
+        <w:rPr>
+          <w:rFonts w:ascii="Segoe UI Emoji" w:hAnsi="Segoe UI Emoji" w:cs="Segoe UI Emoji"/>
+          <w:b/>
+          <w:bCs/>
+        </w:rPr>
+      </w:pPr>
+      <w:r>
+        <w:rPr>
+          <w:rFonts w:ascii="Segoe UI Emoji" w:hAnsi="Segoe UI Emoji" w:cs="Segoe UI Emoji"/>
+          <w:b/>
+          <w:bCs/>
+        </w:rPr>
+        <w:t>Response format now aligned with HALO MVP spec:</w:t>
+      </w:r>
+      <w:r>
+        <w:rPr>
+          <w:rFonts w:ascii="Segoe UI Emoji" w:hAnsi="Segoe UI Emoji" w:cs="Segoe UI Emoji"/>
+          <w:b/>
+          <w:bCs/>
+        </w:rPr>
+        <w:br/>
+        <w:t xml:space="preserve">reflection, question, </w:t>
+      </w:r>
+      <w:proofErr w:type="spellStart"/>
+      <w:r>
+        <w:rPr>
+          <w:rFonts w:ascii="Segoe UI Emoji" w:hAnsi="Segoe UI Emoji" w:cs="Segoe UI Emoji"/>
+          <w:b/>
+          <w:bCs/>
+        </w:rPr>
+        <w:t>micro_step</w:t>
+      </w:r>
+      <w:proofErr w:type="spellEnd"/>
+      <w:r>
+        <w:rPr>
+          <w:rFonts w:ascii="Segoe UI Emoji" w:hAnsi="Segoe UI Emoji" w:cs="Segoe UI Emoji"/>
+          <w:b/>
+          <w:bCs/>
+        </w:rPr>
+        <w:t xml:space="preserve">, </w:t>
+      </w:r>
+      <w:proofErr w:type="spellStart"/>
+      <w:r>
+        <w:rPr>
+          <w:rFonts w:ascii="Segoe UI Emoji" w:hAnsi="Segoe UI Emoji" w:cs="Segoe UI Emoji"/>
+          <w:b/>
+          <w:bCs/>
+        </w:rPr>
+        <w:t>safety_flag</w:t>
+      </w:r>
+      <w:proofErr w:type="spellEnd"/>
+      <w:r>
+        <w:rPr>
+          <w:rFonts w:ascii="Segoe UI Emoji" w:hAnsi="Segoe UI Emoji" w:cs="Segoe UI Emoji"/>
+          <w:b/>
+          <w:bCs/>
+        </w:rPr>
+        <w:t xml:space="preserve">, </w:t>
+      </w:r>
+      <w:proofErr w:type="spellStart"/>
+      <w:r>
+        <w:rPr>
+          <w:rFonts w:ascii="Segoe UI Emoji" w:hAnsi="Segoe UI Emoji" w:cs="Segoe UI Emoji"/>
+          <w:b/>
+          <w:bCs/>
+        </w:rPr>
+        <w:t>memory_update</w:t>
+      </w:r>
+      <w:proofErr w:type="spellEnd"/>
+      <w:r>
+        <w:rPr>
+          <w:rFonts w:ascii="Segoe UI Emoji" w:hAnsi="Segoe UI Emoji" w:cs="Segoe UI Emoji"/>
+          <w:b/>
+          <w:bCs/>
+        </w:rPr>
+        <w:t>, meta.</w:t>
+      </w:r>
+    </w:p>
+    <w:p>
+      <w:pPr>
+        <w:rPr>
+          <w:rFonts w:ascii="Segoe UI Emoji" w:hAnsi="Segoe UI Emoji" w:cs="Segoe UI Emoji"/>
+          <w:b/>
+          <w:bCs/>
+        </w:rPr>
+      </w:pPr>
+      <w:r>
+        <w:rPr>
+          <w:rFonts w:ascii="Segoe UI Emoji" w:hAnsi="Segoe UI Emoji" w:cs="Segoe UI Emoji"/>
+          <w:b/>
+          <w:bCs/>
+        </w:rPr>
+        <w:t>Impact:</w:t>
+      </w:r>
+    </w:p>
+    <w:p>
+      <w:pPr>
+        <w:numPr>
+          <w:ilvl w:val="0"/>
+          <w:numId w:val="58"/>
+        </w:numPr>
+        <w:rPr>
+          <w:rFonts w:ascii="Segoe UI Emoji" w:hAnsi="Segoe UI Emoji" w:cs="Segoe UI Emoji"/>
+          <w:b/>
+          <w:bCs/>
+        </w:rPr>
+      </w:pPr>
+      <w:r>
+        <w:rPr>
+          <w:rFonts w:ascii="Segoe UI Emoji" w:hAnsi="Segoe UI Emoji" w:cs="Segoe UI Emoji"/>
+          <w:b/>
+          <w:bCs/>
+        </w:rPr>
+        <w:t>Full HALO Day-1 conversational behavior is now active through /</w:t>
+      </w:r>
+      <w:proofErr w:type="spellStart"/>
+      <w:r>
+        <w:rPr>
+          <w:rFonts w:ascii="Segoe UI Emoji" w:hAnsi="Segoe UI Emoji" w:cs="Segoe UI Emoji"/>
+          <w:b/>
+          <w:bCs/>
+        </w:rPr>
+        <w:t>api</w:t>
+      </w:r>
+      <w:proofErr w:type="spellEnd"/>
+      <w:r>
+        <w:rPr>
+          <w:rFonts w:ascii="Segoe UI Emoji" w:hAnsi="Segoe UI Emoji" w:cs="Segoe UI Emoji"/>
+          <w:b/>
+          <w:bCs/>
+        </w:rPr>
+        <w:t>/chat (rule-based).</w:t>
+      </w:r>
+    </w:p>
+    <w:p>
+      <w:pPr>
+        <w:numPr>
+          <w:ilvl w:val="0"/>
+          <w:numId w:val="58"/>
+        </w:numPr>
+        <w:rPr>
+          <w:rFonts w:ascii="Segoe UI Emoji" w:hAnsi="Segoe UI Emoji" w:cs="Segoe UI Emoji"/>
+          <w:b/>
+          <w:bCs/>
+        </w:rPr>
+      </w:pPr>
+      <w:r>
+        <w:rPr>
+          <w:rFonts w:ascii="Segoe UI Emoji" w:hAnsi="Segoe UI Emoji" w:cs="Segoe UI Emoji"/>
+          <w:b/>
+          <w:bCs/>
+        </w:rPr>
+        <w:t>Safety layer integrated before reasoning.</w:t>
+      </w:r>
+    </w:p>
+    <w:p>
+      <w:pPr>
+        <w:numPr>
+          <w:ilvl w:val="0"/>
+          <w:numId w:val="58"/>
+        </w:numPr>
+        <w:rPr>
+          <w:rFonts w:ascii="Segoe UI Emoji" w:hAnsi="Segoe UI Emoji" w:cs="Segoe UI Emoji"/>
+          <w:b/>
+          <w:bCs/>
+        </w:rPr>
+      </w:pPr>
+      <w:r>
+        <w:rPr>
+          <w:rFonts w:ascii="Segoe UI Emoji" w:hAnsi="Segoe UI Emoji" w:cs="Segoe UI Emoji"/>
+          <w:b/>
+          <w:bCs/>
+        </w:rPr>
+        <w:t>System ready for LLM integration in next milestone.</w:t>
+      </w:r>
+    </w:p>
+    <w:p>
+      <w:pPr>
+        <w:rPr>
+          <w:rFonts w:ascii="Segoe UI Emoji" w:hAnsi="Segoe UI Emoji" w:cs="Segoe UI Emoji"/>
+          <w:b/>
+          <w:bCs/>
+        </w:rPr>
+      </w:pPr>
+      <w:r>
+        <w:rPr>
+          <w:rFonts w:ascii="Segoe UI Emoji" w:hAnsi="Segoe UI Emoji" w:cs="Segoe UI Emoji"/>
+          <w:b/>
+          <w:bCs/>
+        </w:rPr>
+        <w:t>Risks / TODO:</w:t>
+      </w:r>
+    </w:p>
+    <w:p>
+      <w:pPr>
+        <w:numPr>
+          <w:ilvl w:val="0"/>
+          <w:numId w:val="59"/>
+        </w:numPr>
+        <w:rPr>
+          <w:rFonts w:ascii="Segoe UI Emoji" w:hAnsi="Segoe UI Emoji" w:cs="Segoe UI Emoji"/>
+          <w:b/>
+          <w:bCs/>
+        </w:rPr>
+      </w:pPr>
+      <w:r>
+        <w:rPr>
+          <w:rFonts w:ascii="Segoe UI Emoji" w:hAnsi="Segoe UI Emoji" w:cs="Segoe UI Emoji"/>
+          <w:b/>
+          <w:bCs/>
+        </w:rPr>
+        <w:t>Requires refinement after first live test cases.</w:t>
+      </w:r>
+    </w:p>
+    <w:p>
+      <w:pPr>
+        <w:numPr>
+          <w:ilvl w:val="0"/>
+          <w:numId w:val="59"/>
+        </w:numPr>
+        <w:rPr>
+          <w:rFonts w:ascii="Segoe UI Emoji" w:hAnsi="Segoe UI Emoji" w:cs="Segoe UI Emoji"/>
+          <w:b/>
+          <w:bCs/>
+        </w:rPr>
+      </w:pPr>
+      <w:r>
+        <w:rPr>
+          <w:rFonts w:ascii="Segoe UI Emoji" w:hAnsi="Segoe UI Emoji" w:cs="Segoe UI Emoji"/>
+          <w:b/>
+          <w:bCs/>
+        </w:rPr>
+        <w:t>Memory update still static.</w:t>
+      </w:r>
+    </w:p>
+    <w:p>
+      <w:pPr>
+        <w:numPr>
+          <w:ilvl w:val="0"/>
+          <w:numId w:val="59"/>
+        </w:numPr>
+        <w:rPr>
+          <w:rFonts w:ascii="Segoe UI Emoji" w:hAnsi="Segoe UI Emoji" w:cs="Segoe UI Emoji"/>
+          <w:b/>
+          <w:bCs/>
+        </w:rPr>
+      </w:pPr>
+      <w:r>
+        <w:rPr>
+          <w:rFonts w:ascii="Segoe UI Emoji" w:hAnsi="Segoe UI Emoji" w:cs="Segoe UI Emoji"/>
+          <w:b/>
+          <w:bCs/>
+        </w:rPr>
+        <w:t>No LLM yet (next step).</w:t>
+      </w:r>
+    </w:p>
+    <w:p>
+      <w:pPr>
+        <w:rPr>
+          <w:rFonts w:ascii="Segoe UI Emoji" w:hAnsi="Segoe UI Emoji" w:cs="Segoe UI Emoji"/>
+          <w:b/>
+          <w:bCs/>
+        </w:rPr>
+      </w:pPr>
+      <w:r>
+        <w:rPr>
+          <w:rFonts w:ascii="Segoe UI Emoji" w:hAnsi="Segoe UI Emoji" w:cs="Segoe UI Emoji"/>
+          <w:b/>
+          <w:bCs/>
+        </w:rPr>
+        <w:pict w14:anchorId="10980B59">
+          <v:rect id="_x0000_i1447" style="width:0;height:1.5pt" o:hralign="center" o:hrstd="t" o:hr="t" fillcolor="#a0a0a0" stroked="f"/>
+        </w:pict>
+      </w:r>
+    </w:p>
+    <w:p>
+      <w:pPr>
+        <w:rPr>
+          <w:rFonts w:ascii="Segoe UI Emoji" w:hAnsi="Segoe UI Emoji" w:cs="Segoe UI Emoji"/>
+          <w:b/>
+          <w:bCs/>
+        </w:rPr>
+      </w:pPr>
+      <w:r>
+        <w:rPr>
+          <w:rFonts w:ascii="Segoe UI Emoji" w:hAnsi="Segoe UI Emoji" w:cs="Segoe UI Emoji"/>
+          <w:b/>
+          <w:bCs/>
+        </w:rPr>
+        <w:t>Entry ID: 12</w:t>
+      </w:r>
+      <w:r>
+        <w:rPr>
+          <w:rFonts w:ascii="Segoe UI Emoji" w:hAnsi="Segoe UI Emoji" w:cs="Segoe UI Emoji"/>
+          <w:b/>
+          <w:bCs/>
+        </w:rPr>
+        <w:br/>
+        <w:t>Date: 2025-12-07</w:t>
+      </w:r>
+      <w:r>
+        <w:rPr>
+          <w:rFonts w:ascii="Segoe UI Emoji" w:hAnsi="Segoe UI Emoji" w:cs="Segoe UI Emoji"/>
+          <w:b/>
+          <w:bCs/>
+        </w:rPr>
+        <w:br/>
+        <w:t>Area: Backend – Chat Route Integration</w:t>
+      </w:r>
+      <w:r>
+        <w:rPr>
+          <w:rFonts w:ascii="Segoe UI Emoji" w:hAnsi="Segoe UI Emoji" w:cs="Segoe UI Emoji"/>
+          <w:b/>
+          <w:bCs/>
+        </w:rPr>
+        <w:br/>
+        <w:t>Status: Completed</w:t>
+      </w:r>
+    </w:p>
+    <w:p>
+      <w:pPr>
+        <w:rPr>
+          <w:rFonts w:ascii="Segoe UI Emoji" w:hAnsi="Segoe UI Emoji" w:cs="Segoe UI Emoji"/>
+          <w:b/>
+          <w:bCs/>
+        </w:rPr>
+      </w:pPr>
+      <w:r>
+        <w:rPr>
+          <w:rFonts w:ascii="Segoe UI Emoji" w:hAnsi="Segoe UI Emoji" w:cs="Segoe UI Emoji"/>
+          <w:b/>
+          <w:bCs/>
+        </w:rPr>
+        <w:lastRenderedPageBreak/>
+        <w:t>Title: Connected full HALO Pipeline (Safety + Reasoning) to /</w:t>
+      </w:r>
+      <w:proofErr w:type="spellStart"/>
+      <w:r>
+        <w:rPr>
+          <w:rFonts w:ascii="Segoe UI Emoji" w:hAnsi="Segoe UI Emoji" w:cs="Segoe UI Emoji"/>
+          <w:b/>
+          <w:bCs/>
+        </w:rPr>
+        <w:t>api</w:t>
+      </w:r>
+      <w:proofErr w:type="spellEnd"/>
+      <w:r>
+        <w:rPr>
+          <w:rFonts w:ascii="Segoe UI Emoji" w:hAnsi="Segoe UI Emoji" w:cs="Segoe UI Emoji"/>
+          <w:b/>
+          <w:bCs/>
+        </w:rPr>
+        <w:t>/chat route</w:t>
+      </w:r>
+    </w:p>
+    <w:p>
+      <w:pPr>
+        <w:rPr>
+          <w:rFonts w:ascii="Segoe UI Emoji" w:hAnsi="Segoe UI Emoji" w:cs="Segoe UI Emoji"/>
+          <w:b/>
+          <w:bCs/>
+        </w:rPr>
+      </w:pPr>
+      <w:r>
+        <w:rPr>
+          <w:rFonts w:ascii="Segoe UI Emoji" w:hAnsi="Segoe UI Emoji" w:cs="Segoe UI Emoji"/>
+          <w:b/>
+          <w:bCs/>
+        </w:rPr>
+        <w:t>What changed (technical):</w:t>
+      </w:r>
+    </w:p>
+    <w:p>
+      <w:pPr>
+        <w:numPr>
+          <w:ilvl w:val="0"/>
+          <w:numId w:val="60"/>
+        </w:numPr>
+        <w:rPr>
+          <w:rFonts w:ascii="Segoe UI Emoji" w:hAnsi="Segoe UI Emoji" w:cs="Segoe UI Emoji"/>
+          <w:b/>
+          <w:bCs/>
+        </w:rPr>
+      </w:pPr>
+      <w:r>
+        <w:rPr>
+          <w:rFonts w:ascii="Segoe UI Emoji" w:hAnsi="Segoe UI Emoji" w:cs="Segoe UI Emoji"/>
+          <w:b/>
+          <w:bCs/>
+        </w:rPr>
+        <w:t>Replaced backend/</w:t>
+      </w:r>
+      <w:proofErr w:type="spellStart"/>
+      <w:r>
+        <w:rPr>
+          <w:rFonts w:ascii="Segoe UI Emoji" w:hAnsi="Segoe UI Emoji" w:cs="Segoe UI Emoji"/>
+          <w:b/>
+          <w:bCs/>
+        </w:rPr>
+        <w:t>src</w:t>
+      </w:r>
+      <w:proofErr w:type="spellEnd"/>
+      <w:r>
+        <w:rPr>
+          <w:rFonts w:ascii="Segoe UI Emoji" w:hAnsi="Segoe UI Emoji" w:cs="Segoe UI Emoji"/>
+          <w:b/>
+          <w:bCs/>
+        </w:rPr>
+        <w:t>/routes/chat.js with a full implementation of HALO Pipeline v0.1.</w:t>
+      </w:r>
+    </w:p>
+    <w:p>
+      <w:pPr>
+        <w:numPr>
+          <w:ilvl w:val="0"/>
+          <w:numId w:val="60"/>
+        </w:numPr>
+        <w:rPr>
+          <w:rFonts w:ascii="Segoe UI Emoji" w:hAnsi="Segoe UI Emoji" w:cs="Segoe UI Emoji"/>
+          <w:b/>
+          <w:bCs/>
+        </w:rPr>
+      </w:pPr>
+      <w:r>
+        <w:rPr>
+          <w:rFonts w:ascii="Segoe UI Emoji" w:hAnsi="Segoe UI Emoji" w:cs="Segoe UI Emoji"/>
+          <w:b/>
+          <w:bCs/>
+        </w:rPr>
+        <w:t>Pipeline stages now active:</w:t>
+      </w:r>
+    </w:p>
+    <w:p>
+      <w:pPr>
+        <w:numPr>
+          <w:ilvl w:val="1"/>
+          <w:numId w:val="60"/>
+        </w:numPr>
+        <w:rPr>
+          <w:rFonts w:ascii="Segoe UI Emoji" w:hAnsi="Segoe UI Emoji" w:cs="Segoe UI Emoji"/>
+          <w:b/>
+          <w:bCs/>
+        </w:rPr>
+      </w:pPr>
+      <w:r>
+        <w:rPr>
+          <w:rFonts w:ascii="Segoe UI Emoji" w:hAnsi="Segoe UI Emoji" w:cs="Segoe UI Emoji"/>
+          <w:b/>
+          <w:bCs/>
+        </w:rPr>
+        <w:t>message normalization</w:t>
+      </w:r>
+    </w:p>
+    <w:p>
+      <w:pPr>
+        <w:numPr>
+          <w:ilvl w:val="1"/>
+          <w:numId w:val="60"/>
+        </w:numPr>
+        <w:rPr>
+          <w:rFonts w:ascii="Segoe UI Emoji" w:hAnsi="Segoe UI Emoji" w:cs="Segoe UI Emoji"/>
+          <w:b/>
+          <w:bCs/>
+        </w:rPr>
+      </w:pPr>
+      <w:r>
+        <w:rPr>
+          <w:rFonts w:ascii="Segoe UI Emoji" w:hAnsi="Segoe UI Emoji" w:cs="Segoe UI Emoji"/>
+          <w:b/>
+          <w:bCs/>
+        </w:rPr>
+        <w:t>language detection</w:t>
+      </w:r>
+    </w:p>
+    <w:p>
+      <w:pPr>
+        <w:numPr>
+          <w:ilvl w:val="1"/>
+          <w:numId w:val="60"/>
+        </w:numPr>
+        <w:rPr>
+          <w:rFonts w:ascii="Segoe UI Emoji" w:hAnsi="Segoe UI Emoji" w:cs="Segoe UI Emoji"/>
+          <w:b/>
+          <w:bCs/>
+        </w:rPr>
+      </w:pPr>
+      <w:r>
+        <w:rPr>
+          <w:rFonts w:ascii="Segoe UI Emoji" w:hAnsi="Segoe UI Emoji" w:cs="Segoe UI Emoji"/>
+          <w:b/>
+          <w:bCs/>
+        </w:rPr>
+        <w:t>context classification</w:t>
+      </w:r>
+    </w:p>
+    <w:p>
+      <w:pPr>
+        <w:numPr>
+          <w:ilvl w:val="1"/>
+          <w:numId w:val="60"/>
+        </w:numPr>
+        <w:rPr>
+          <w:rFonts w:ascii="Segoe UI Emoji" w:hAnsi="Segoe UI Emoji" w:cs="Segoe UI Emoji"/>
+          <w:b/>
+          <w:bCs/>
+        </w:rPr>
+      </w:pPr>
+      <w:r>
+        <w:rPr>
+          <w:rFonts w:ascii="Segoe UI Emoji" w:hAnsi="Segoe UI Emoji" w:cs="Segoe UI Emoji"/>
+          <w:b/>
+          <w:bCs/>
+        </w:rPr>
+        <w:t>safety evaluation (</w:t>
+      </w:r>
+      <w:proofErr w:type="spellStart"/>
+      <w:r>
+        <w:rPr>
+          <w:rFonts w:ascii="Segoe UI Emoji" w:hAnsi="Segoe UI Emoji" w:cs="Segoe UI Emoji"/>
+          <w:b/>
+          <w:bCs/>
+        </w:rPr>
+        <w:t>SafetyGuard</w:t>
+      </w:r>
+      <w:proofErr w:type="spellEnd"/>
+      <w:r>
+        <w:rPr>
+          <w:rFonts w:ascii="Segoe UI Emoji" w:hAnsi="Segoe UI Emoji" w:cs="Segoe UI Emoji"/>
+          <w:b/>
+          <w:bCs/>
+        </w:rPr>
+        <w:t xml:space="preserve"> v0.1)</w:t>
+      </w:r>
+    </w:p>
+    <w:p>
+      <w:pPr>
+        <w:numPr>
+          <w:ilvl w:val="1"/>
+          <w:numId w:val="60"/>
+        </w:numPr>
+        <w:rPr>
+          <w:rFonts w:ascii="Segoe UI Emoji" w:hAnsi="Segoe UI Emoji" w:cs="Segoe UI Emoji"/>
+          <w:b/>
+          <w:bCs/>
+        </w:rPr>
+      </w:pPr>
+      <w:r>
+        <w:rPr>
+          <w:rFonts w:ascii="Segoe UI Emoji" w:hAnsi="Segoe UI Emoji" w:cs="Segoe UI Emoji"/>
+          <w:b/>
+          <w:bCs/>
+        </w:rPr>
+        <w:t>reasoning output (ReasoningEngine v0.1)</w:t>
+      </w:r>
+    </w:p>
+    <w:p>
+      <w:pPr>
+        <w:numPr>
+          <w:ilvl w:val="0"/>
+          <w:numId w:val="60"/>
+        </w:numPr>
+        <w:rPr>
+          <w:rFonts w:ascii="Segoe UI Emoji" w:hAnsi="Segoe UI Emoji" w:cs="Segoe UI Emoji"/>
+          <w:b/>
+          <w:bCs/>
+        </w:rPr>
+      </w:pPr>
+      <w:r>
+        <w:rPr>
+          <w:rFonts w:ascii="Segoe UI Emoji" w:hAnsi="Segoe UI Emoji" w:cs="Segoe UI Emoji"/>
+          <w:b/>
+          <w:bCs/>
+        </w:rPr>
+        <w:t>API now returns structured HALO response:</w:t>
+      </w:r>
+      <w:r>
+        <w:rPr>
+          <w:rFonts w:ascii="Segoe UI Emoji" w:hAnsi="Segoe UI Emoji" w:cs="Segoe UI Emoji"/>
+          <w:b/>
+          <w:bCs/>
+        </w:rPr>
+        <w:br/>
+        <w:t xml:space="preserve">reflection, question, </w:t>
+      </w:r>
+      <w:proofErr w:type="spellStart"/>
+      <w:r>
+        <w:rPr>
+          <w:rFonts w:ascii="Segoe UI Emoji" w:hAnsi="Segoe UI Emoji" w:cs="Segoe UI Emoji"/>
+          <w:b/>
+          <w:bCs/>
+        </w:rPr>
+        <w:t>micro_step</w:t>
+      </w:r>
+      <w:proofErr w:type="spellEnd"/>
+      <w:r>
+        <w:rPr>
+          <w:rFonts w:ascii="Segoe UI Emoji" w:hAnsi="Segoe UI Emoji" w:cs="Segoe UI Emoji"/>
+          <w:b/>
+          <w:bCs/>
+        </w:rPr>
+        <w:t xml:space="preserve">, </w:t>
+      </w:r>
+      <w:proofErr w:type="spellStart"/>
+      <w:r>
+        <w:rPr>
+          <w:rFonts w:ascii="Segoe UI Emoji" w:hAnsi="Segoe UI Emoji" w:cs="Segoe UI Emoji"/>
+          <w:b/>
+          <w:bCs/>
+        </w:rPr>
+        <w:t>safety_flag</w:t>
+      </w:r>
+      <w:proofErr w:type="spellEnd"/>
+      <w:r>
+        <w:rPr>
+          <w:rFonts w:ascii="Segoe UI Emoji" w:hAnsi="Segoe UI Emoji" w:cs="Segoe UI Emoji"/>
+          <w:b/>
+          <w:bCs/>
+        </w:rPr>
+        <w:t xml:space="preserve">, </w:t>
+      </w:r>
+      <w:proofErr w:type="spellStart"/>
+      <w:r>
+        <w:rPr>
+          <w:rFonts w:ascii="Segoe UI Emoji" w:hAnsi="Segoe UI Emoji" w:cs="Segoe UI Emoji"/>
+          <w:b/>
+          <w:bCs/>
+        </w:rPr>
+        <w:t>memory_update</w:t>
+      </w:r>
+      <w:proofErr w:type="spellEnd"/>
+      <w:r>
+        <w:rPr>
+          <w:rFonts w:ascii="Segoe UI Emoji" w:hAnsi="Segoe UI Emoji" w:cs="Segoe UI Emoji"/>
+          <w:b/>
+          <w:bCs/>
+        </w:rPr>
+        <w:t>, meta.</w:t>
+      </w:r>
+    </w:p>
+    <w:p>
+      <w:pPr>
+        <w:rPr>
+          <w:rFonts w:ascii="Segoe UI Emoji" w:hAnsi="Segoe UI Emoji" w:cs="Segoe UI Emoji"/>
+          <w:b/>
+          <w:bCs/>
+        </w:rPr>
+      </w:pPr>
+      <w:r>
+        <w:rPr>
+          <w:rFonts w:ascii="Segoe UI Emoji" w:hAnsi="Segoe UI Emoji" w:cs="Segoe UI Emoji"/>
+          <w:b/>
+          <w:bCs/>
+        </w:rPr>
+        <w:t>Impact:</w:t>
+      </w:r>
+    </w:p>
+    <w:p>
+      <w:pPr>
+        <w:numPr>
+          <w:ilvl w:val="0"/>
+          <w:numId w:val="61"/>
+        </w:numPr>
+        <w:rPr>
+          <w:rFonts w:ascii="Segoe UI Emoji" w:hAnsi="Segoe UI Emoji" w:cs="Segoe UI Emoji"/>
+          <w:b/>
+          <w:bCs/>
+        </w:rPr>
+      </w:pPr>
+      <w:r>
+        <w:rPr>
+          <w:rFonts w:ascii="Segoe UI Emoji" w:hAnsi="Segoe UI Emoji" w:cs="Segoe UI Emoji"/>
+          <w:b/>
+          <w:bCs/>
+        </w:rPr>
+        <w:t>/</w:t>
+      </w:r>
+      <w:proofErr w:type="spellStart"/>
+      <w:r>
+        <w:rPr>
+          <w:rFonts w:ascii="Segoe UI Emoji" w:hAnsi="Segoe UI Emoji" w:cs="Segoe UI Emoji"/>
+          <w:b/>
+          <w:bCs/>
+        </w:rPr>
+        <w:t>api</w:t>
+      </w:r>
+      <w:proofErr w:type="spellEnd"/>
+      <w:r>
+        <w:rPr>
+          <w:rFonts w:ascii="Segoe UI Emoji" w:hAnsi="Segoe UI Emoji" w:cs="Segoe UI Emoji"/>
+          <w:b/>
+          <w:bCs/>
+        </w:rPr>
+        <w:t>/chat officially behaves like HALO in Day-1 mode.</w:t>
+      </w:r>
+    </w:p>
+    <w:p>
+      <w:pPr>
+        <w:numPr>
+          <w:ilvl w:val="0"/>
+          <w:numId w:val="61"/>
+        </w:numPr>
+        <w:rPr>
+          <w:rFonts w:ascii="Segoe UI Emoji" w:hAnsi="Segoe UI Emoji" w:cs="Segoe UI Emoji"/>
+          <w:b/>
+          <w:bCs/>
+        </w:rPr>
+      </w:pPr>
+      <w:r>
+        <w:rPr>
+          <w:rFonts w:ascii="Segoe UI Emoji" w:hAnsi="Segoe UI Emoji" w:cs="Segoe UI Emoji"/>
+          <w:b/>
+          <w:bCs/>
+        </w:rPr>
+        <w:t>This completes the rule-based phase and preps the API for LLM integration.</w:t>
+      </w:r>
+    </w:p>
+    <w:p>
+      <w:pPr>
+        <w:rPr>
+          <w:rFonts w:ascii="Segoe UI Emoji" w:hAnsi="Segoe UI Emoji" w:cs="Segoe UI Emoji"/>
+          <w:b/>
+          <w:bCs/>
+        </w:rPr>
+      </w:pPr>
+      <w:r>
+        <w:rPr>
+          <w:rFonts w:ascii="Segoe UI Emoji" w:hAnsi="Segoe UI Emoji" w:cs="Segoe UI Emoji"/>
+          <w:b/>
+          <w:bCs/>
+        </w:rPr>
+        <w:t>TODO:</w:t>
+      </w:r>
+    </w:p>
+    <w:p>
+      <w:pPr>
+        <w:numPr>
+          <w:ilvl w:val="0"/>
+          <w:numId w:val="62"/>
+        </w:numPr>
+        <w:rPr>
+          <w:rFonts w:ascii="Segoe UI Emoji" w:hAnsi="Segoe UI Emoji" w:cs="Segoe UI Emoji"/>
+          <w:b/>
+          <w:bCs/>
+        </w:rPr>
+      </w:pPr>
+      <w:r>
+        <w:rPr>
+          <w:rFonts w:ascii="Segoe UI Emoji" w:hAnsi="Segoe UI Emoji" w:cs="Segoe UI Emoji"/>
+          <w:b/>
+          <w:bCs/>
+        </w:rPr>
+        <w:t>Add Memory Engine v0.1</w:t>
+      </w:r>
+    </w:p>
+    <w:p>
+      <w:pPr>
+        <w:numPr>
+          <w:ilvl w:val="0"/>
+          <w:numId w:val="62"/>
+        </w:numPr>
+        <w:rPr>
+          <w:rFonts w:ascii="Segoe UI Emoji" w:hAnsi="Segoe UI Emoji" w:cs="Segoe UI Emoji"/>
+          <w:b/>
+          <w:bCs/>
+        </w:rPr>
+      </w:pPr>
+      <w:r>
+        <w:rPr>
+          <w:rFonts w:ascii="Segoe UI Emoji" w:hAnsi="Segoe UI Emoji" w:cs="Segoe UI Emoji"/>
+          <w:b/>
+          <w:bCs/>
+        </w:rPr>
+        <w:t>Add LLM Integration Layer v1</w:t>
+      </w:r>
+    </w:p>
+    <w:p>
+      <w:pPr>
+        <w:numPr>
+          <w:ilvl w:val="0"/>
+          <w:numId w:val="62"/>
+        </w:numPr>
+        <w:rPr>
+          <w:rFonts w:ascii="Segoe UI Emoji" w:hAnsi="Segoe UI Emoji" w:cs="Segoe UI Emoji"/>
+          <w:b/>
+          <w:bCs/>
+        </w:rPr>
+      </w:pPr>
+      <w:r>
+        <w:rPr>
+          <w:rFonts w:ascii="Segoe UI Emoji" w:hAnsi="Segoe UI Emoji" w:cs="Segoe UI Emoji"/>
+          <w:b/>
+          <w:bCs/>
+        </w:rPr>
+        <w:t>Replace rule-based reasoning with hybrid LLM + rules</w:t>
+      </w:r>
+    </w:p>
+    <w:p>
+      <w:pPr>
+        <w:rPr>
+          <w:rFonts w:ascii="Segoe UI Emoji" w:hAnsi="Segoe UI Emoji" w:cs="Segoe UI Emoji"/>
+          <w:b/>
+          <w:bCs/>
+        </w:rPr>
+      </w:pPr>
+      <w:r>
+        <w:rPr>
+          <w:rFonts w:ascii="Segoe UI Emoji" w:hAnsi="Segoe UI Emoji" w:cs="Segoe UI Emoji"/>
+          <w:b/>
+          <w:bCs/>
+        </w:rPr>
+        <w:pict w14:anchorId="6C33A98F">
+          <v:rect id="_x0000_i1455" style="width:0;height:1.5pt" o:hralign="center" o:hrstd="t" o:hr="t" fillcolor="#a0a0a0" stroked="f"/>
+        </w:pict>
+      </w:r>
+    </w:p>
+    <w:p>
+      <w:pPr>
+        <w:rPr>
+          <w:rFonts w:ascii="Segoe UI Emoji" w:hAnsi="Segoe UI Emoji" w:cs="Segoe UI Emoji"/>
+          <w:b/>
+          <w:bCs/>
+          <w:rtl/>
+        </w:rPr>
+      </w:pPr>
+    </w:p>
+    <w:p>
+      <w:pPr>
+        <w:rPr>
+          <w:rFonts w:ascii="Segoe UI Emoji" w:hAnsi="Segoe UI Emoji" w:cs="Segoe UI Emoji"/>
+          <w:b/>
+          <w:bCs/>
+          <w:rtl/>
+        </w:rPr>
+      </w:pPr>
+    </w:p>
+    <w:p>
+      <w:pPr>
+        <w:rPr>
+          <w:rFonts w:ascii="Segoe UI Emoji" w:hAnsi="Segoe UI Emoji" w:cs="Segoe UI Emoji"/>
+          <w:b/>
+          <w:bCs/>
+        </w:rPr>
+      </w:pPr>
+      <w:r>
+        <w:rPr>
+          <w:rFonts w:ascii="Segoe UI Emoji" w:hAnsi="Segoe UI Emoji" w:cs="Segoe UI Emoji"/>
+          <w:b/>
+          <w:bCs/>
+        </w:rPr>
         <w:t>1️⃣1️⃣ Conclusion</w:t>
       </w:r>
     </w:p>
@@ -5685,6 +7738,7 @@
           <w:b/>
           <w:bCs/>
         </w:rPr>
+        <w:lastRenderedPageBreak/>
         <w:t>We start small:</w:t>
       </w:r>
       <w:r>
@@ -5825,7 +7879,6 @@
           <w:b/>
           <w:bCs/>
         </w:rPr>
-        <w:lastRenderedPageBreak/>
         <w:t>After every development step performed during the HALO project, a new entry must be added to the</w:t>
       </w:r>
       <w:r>
@@ -6064,6 +8117,7 @@
           <w:b/>
           <w:bCs/>
         </w:rPr>
+        <w:lastRenderedPageBreak/>
         <w:t>Purpose:</w:t>
       </w:r>
       <w:r>
@@ -6228,7 +8282,6 @@
           <w:b/>
           <w:bCs/>
         </w:rPr>
-        <w:lastRenderedPageBreak/>
         <w:t>Resuming development strictly from the last documented entry.</w:t>
       </w:r>
     </w:p>
@@ -6495,6 +8548,7 @@
           <w:b/>
           <w:bCs/>
         </w:rPr>
+        <w:lastRenderedPageBreak/>
         <w:t>Due to the platform’s 25-file limit, no additional standalone files may be added to the HALO project.</w:t>
       </w:r>
     </w:p>
@@ -6645,7 +8699,6 @@
           <w:b/>
           <w:bCs/>
         </w:rPr>
-        <w:lastRenderedPageBreak/>
         <w:t>6) Purpose of This Workflow Section</w:t>
       </w:r>
     </w:p>
@@ -6828,7 +8881,7 @@
 <w:numbering xmlns:wpc="http://schemas.microsoft.com/office/word/2010/wordprocessingCanvas" xmlns:cx="http://schemas.microsoft.com/office/drawing/2014/chartex" xmlns:cx1="http://schemas.microsoft.com/office/drawing/2015/9/8/chartex" xmlns:cx2="http://schemas.microsoft.com/office/drawing/2015/10/21/chartex" xmlns:cx3="http://schemas.microsoft.com/office/drawing/2016/5/9/chartex" xmlns:cx4="http://schemas.microsoft.com/office/drawing/2016/5/10/chartex" xmlns:cx5="http://schemas.microsoft.com/office/drawing/2016/5/11/chartex" xmlns:cx6="http://schemas.microsoft.com/office/drawing/2016/5/12/chartex" xmlns:cx7="http://schemas.microsoft.com/office/drawing/2016/5/13/chartex" xmlns:cx8="http://schemas.microsoft.com/office/drawing/2016/5/14/chartex" xmlns:mc="http://schemas.openxmlformats.org/markup-compatibility/2006" xmlns:aink="http://schemas.microsoft.com/office/drawing/2016/ink" xmlns:am3d="http://schemas.microsoft.com/office/drawing/2017/model3d" xmlns:o="urn:schemas-microsoft-com:office:office" xmlns:oel="http://schemas.microsoft.com/office/2019/extlst" xmlns:r="http://schemas.openxmlformats.org/officeDocument/2006/relationships" xmlns:m="http://schemas.openxmlformats.org/officeDocument/2006/math" xmlns:v="urn:schemas-microsoft-com:vml" xmlns:wp14="http://schemas.microsoft.com/office/word/2010/wordprocessingDrawing" xmlns:wp="http://schemas.openxmlformats.org/drawingml/2006/wordprocessingDrawing" xmlns:w10="urn:schemas-microsoft-com:office:word" xmlns:w="http://schemas.openxmlformats.org/wordprocessingml/2006/main" xmlns:w14="http://schemas.microsoft.com/office/word/2010/wordml" xmlns:w15="http://schemas.microsoft.com/office/word/2012/wordml" xmlns:w16cex="http://schemas.microsoft.com/office/word/2018/wordml/cex" xmlns:w16cid="http://schemas.microsoft.com/office/word/2016/wordml/cid" xmlns:w16="http://schemas.microsoft.com/office/word/2018/wordml" xmlns:w16du="http://schemas.microsoft.com/office/word/2023/wordml/word16du" xmlns:w16sdtdh="http://schemas.microsoft.com/office/word/2020/wordml/sdtdatahash" xmlns:w16sdtfl="http://schemas.microsoft.com/office/word/2024/wordml/sdtformatlock" xmlns:w16se="http://schemas.microsoft.com/office/word/2015/wordml/symex" xmlns:wpg="http://schemas.microsoft.com/office/word/2010/wordprocessingGroup" xmlns:wpi="http://schemas.microsoft.com/office/word/2010/wordprocessingInk" xmlns:wne="http://schemas.microsoft.com/office/word/2006/wordml" xmlns:wps="http://schemas.microsoft.com/office/word/2010/wordprocessingShape" mc:Ignorable="w14 w15 w16se w16cid w16 w16cex w16sdtdh w16sdtfl w16du wp14">
   <w:numPicBullet w:numPicBulletId="0">
     <w:pict>
-      <v:rect id="_x0000_i1042" style="width:0;height:1.5pt" o:hralign="center" o:bullet="t" o:hrstd="t" o:hr="t" fillcolor="#a0a0a0" stroked="f"/>
+      <v:rect id="_x0000_i1055" style="width:0;height:1.5pt" o:hralign="center" o:bullet="t" o:hrstd="t" o:hr="t" fillcolor="#a0a0a0" stroked="f"/>
     </w:pict>
   </w:numPicBullet>
   <w:abstractNum w:abstractNumId="0" w15:restartNumberingAfterBreak="0">
@@ -7577,6 +9630,155 @@
     </w:lvl>
   </w:abstractNum>
   <w:abstractNum w:abstractNumId="5" w15:restartNumberingAfterBreak="0">
+    <w:nsid w:val="116F0C84"/>
+    <w:multiLevelType w:val="multilevel"/>
+    <w:tmpl w:val="B0D09664"/>
+    <w:lvl w:ilvl="0">
+      <w:start w:val="1"/>
+      <w:numFmt w:val="bullet"/>
+      <w:lvlText w:val=""/>
+      <w:lvlJc w:val="left"/>
+      <w:pPr>
+        <w:tabs>
+          <w:tab w:val="num" w:pos="720"/>
+        </w:tabs>
+        <w:ind w:left="720" w:hanging="360"/>
+      </w:pPr>
+      <w:rPr>
+        <w:rFonts w:ascii="Symbol" w:hAnsi="Symbol" w:hint="default"/>
+        <w:sz w:val="20"/>
+      </w:rPr>
+    </w:lvl>
+    <w:lvl w:ilvl="1" w:tentative="1">
+      <w:start w:val="1"/>
+      <w:numFmt w:val="bullet"/>
+      <w:lvlText w:val="o"/>
+      <w:lvlJc w:val="left"/>
+      <w:pPr>
+        <w:tabs>
+          <w:tab w:val="num" w:pos="1440"/>
+        </w:tabs>
+        <w:ind w:left="1440" w:hanging="360"/>
+      </w:pPr>
+      <w:rPr>
+        <w:rFonts w:ascii="Courier New" w:hAnsi="Courier New" w:hint="default"/>
+        <w:sz w:val="20"/>
+      </w:rPr>
+    </w:lvl>
+    <w:lvl w:ilvl="2" w:tentative="1">
+      <w:start w:val="1"/>
+      <w:numFmt w:val="bullet"/>
+      <w:lvlText w:val=""/>
+      <w:lvlJc w:val="left"/>
+      <w:pPr>
+        <w:tabs>
+          <w:tab w:val="num" w:pos="2160"/>
+        </w:tabs>
+        <w:ind w:left="2160" w:hanging="360"/>
+      </w:pPr>
+      <w:rPr>
+        <w:rFonts w:ascii="Wingdings" w:hAnsi="Wingdings" w:hint="default"/>
+        <w:sz w:val="20"/>
+      </w:rPr>
+    </w:lvl>
+    <w:lvl w:ilvl="3" w:tentative="1">
+      <w:start w:val="1"/>
+      <w:numFmt w:val="bullet"/>
+      <w:lvlText w:val=""/>
+      <w:lvlJc w:val="left"/>
+      <w:pPr>
+        <w:tabs>
+          <w:tab w:val="num" w:pos="2880"/>
+        </w:tabs>
+        <w:ind w:left="2880" w:hanging="360"/>
+      </w:pPr>
+      <w:rPr>
+        <w:rFonts w:ascii="Wingdings" w:hAnsi="Wingdings" w:hint="default"/>
+        <w:sz w:val="20"/>
+      </w:rPr>
+    </w:lvl>
+    <w:lvl w:ilvl="4" w:tentative="1">
+      <w:start w:val="1"/>
+      <w:numFmt w:val="bullet"/>
+      <w:lvlText w:val=""/>
+      <w:lvlJc w:val="left"/>
+      <w:pPr>
+        <w:tabs>
+          <w:tab w:val="num" w:pos="3600"/>
+        </w:tabs>
+        <w:ind w:left="3600" w:hanging="360"/>
+      </w:pPr>
+      <w:rPr>
+        <w:rFonts w:ascii="Wingdings" w:hAnsi="Wingdings" w:hint="default"/>
+        <w:sz w:val="20"/>
+      </w:rPr>
+    </w:lvl>
+    <w:lvl w:ilvl="5" w:tentative="1">
+      <w:start w:val="1"/>
+      <w:numFmt w:val="bullet"/>
+      <w:lvlText w:val=""/>
+      <w:lvlJc w:val="left"/>
+      <w:pPr>
+        <w:tabs>
+          <w:tab w:val="num" w:pos="4320"/>
+        </w:tabs>
+        <w:ind w:left="4320" w:hanging="360"/>
+      </w:pPr>
+      <w:rPr>
+        <w:rFonts w:ascii="Wingdings" w:hAnsi="Wingdings" w:hint="default"/>
+        <w:sz w:val="20"/>
+      </w:rPr>
+    </w:lvl>
+    <w:lvl w:ilvl="6" w:tentative="1">
+      <w:start w:val="1"/>
+      <w:numFmt w:val="bullet"/>
+      <w:lvlText w:val=""/>
+      <w:lvlJc w:val="left"/>
+      <w:pPr>
+        <w:tabs>
+          <w:tab w:val="num" w:pos="5040"/>
+        </w:tabs>
+        <w:ind w:left="5040" w:hanging="360"/>
+      </w:pPr>
+      <w:rPr>
+        <w:rFonts w:ascii="Wingdings" w:hAnsi="Wingdings" w:hint="default"/>
+        <w:sz w:val="20"/>
+      </w:rPr>
+    </w:lvl>
+    <w:lvl w:ilvl="7" w:tentative="1">
+      <w:start w:val="1"/>
+      <w:numFmt w:val="bullet"/>
+      <w:lvlText w:val=""/>
+      <w:lvlJc w:val="left"/>
+      <w:pPr>
+        <w:tabs>
+          <w:tab w:val="num" w:pos="5760"/>
+        </w:tabs>
+        <w:ind w:left="5760" w:hanging="360"/>
+      </w:pPr>
+      <w:rPr>
+        <w:rFonts w:ascii="Wingdings" w:hAnsi="Wingdings" w:hint="default"/>
+        <w:sz w:val="20"/>
+      </w:rPr>
+    </w:lvl>
+    <w:lvl w:ilvl="8" w:tentative="1">
+      <w:start w:val="1"/>
+      <w:numFmt w:val="bullet"/>
+      <w:lvlText w:val=""/>
+      <w:lvlJc w:val="left"/>
+      <w:pPr>
+        <w:tabs>
+          <w:tab w:val="num" w:pos="6480"/>
+        </w:tabs>
+        <w:ind w:left="6480" w:hanging="360"/>
+      </w:pPr>
+      <w:rPr>
+        <w:rFonts w:ascii="Wingdings" w:hAnsi="Wingdings" w:hint="default"/>
+        <w:sz w:val="20"/>
+      </w:rPr>
+    </w:lvl>
+  </w:abstractNum>
+  <w:abstractNum w:abstractNumId="6" w15:restartNumberingAfterBreak="0">
     <w:nsid w:val="11E47F50"/>
     <w:multiLevelType w:val="multilevel"/>
     <w:tmpl w:val="05C4696E"/>
@@ -7725,7 +9927,7 @@
       </w:rPr>
     </w:lvl>
   </w:abstractNum>
-  <w:abstractNum w:abstractNumId="6" w15:restartNumberingAfterBreak="0">
+  <w:abstractNum w:abstractNumId="7" w15:restartNumberingAfterBreak="0">
     <w:nsid w:val="12BF64B5"/>
     <w:multiLevelType w:val="multilevel"/>
     <w:tmpl w:val="8AE2760E"/>
@@ -7874,7 +10076,7 @@
       </w:rPr>
     </w:lvl>
   </w:abstractNum>
-  <w:abstractNum w:abstractNumId="7" w15:restartNumberingAfterBreak="0">
+  <w:abstractNum w:abstractNumId="8" w15:restartNumberingAfterBreak="0">
     <w:nsid w:val="13F9764A"/>
     <w:multiLevelType w:val="multilevel"/>
     <w:tmpl w:val="A11C38C4"/>
@@ -8023,7 +10225,7 @@
       </w:rPr>
     </w:lvl>
   </w:abstractNum>
-  <w:abstractNum w:abstractNumId="8" w15:restartNumberingAfterBreak="0">
+  <w:abstractNum w:abstractNumId="9" w15:restartNumberingAfterBreak="0">
     <w:nsid w:val="1556330F"/>
     <w:multiLevelType w:val="multilevel"/>
     <w:tmpl w:val="049C559E"/>
@@ -8172,7 +10374,152 @@
       </w:rPr>
     </w:lvl>
   </w:abstractNum>
-  <w:abstractNum w:abstractNumId="9" w15:restartNumberingAfterBreak="0">
+  <w:abstractNum w:abstractNumId="10" w15:restartNumberingAfterBreak="0">
+    <w:nsid w:val="178A393D"/>
+    <w:multiLevelType w:val="multilevel"/>
+    <w:tmpl w:val="2210055E"/>
+    <w:lvl w:ilvl="0">
+      <w:start w:val="1"/>
+      <w:numFmt w:val="bullet"/>
+      <w:lvlText w:val=""/>
+      <w:lvlJc w:val="left"/>
+      <w:pPr>
+        <w:tabs>
+          <w:tab w:val="num" w:pos="720"/>
+        </w:tabs>
+        <w:ind w:left="720" w:hanging="360"/>
+      </w:pPr>
+      <w:rPr>
+        <w:rFonts w:ascii="Symbol" w:hAnsi="Symbol" w:hint="default"/>
+        <w:sz w:val="20"/>
+      </w:rPr>
+    </w:lvl>
+    <w:lvl w:ilvl="1">
+      <w:start w:val="1"/>
+      <w:numFmt w:val="decimal"/>
+      <w:lvlText w:val="%2."/>
+      <w:lvlJc w:val="left"/>
+      <w:pPr>
+        <w:tabs>
+          <w:tab w:val="num" w:pos="1440"/>
+        </w:tabs>
+        <w:ind w:left="1440" w:hanging="360"/>
+      </w:pPr>
+    </w:lvl>
+    <w:lvl w:ilvl="2" w:tentative="1">
+      <w:start w:val="1"/>
+      <w:numFmt w:val="bullet"/>
+      <w:lvlText w:val=""/>
+      <w:lvlJc w:val="left"/>
+      <w:pPr>
+        <w:tabs>
+          <w:tab w:val="num" w:pos="2160"/>
+        </w:tabs>
+        <w:ind w:left="2160" w:hanging="360"/>
+      </w:pPr>
+      <w:rPr>
+        <w:rFonts w:ascii="Wingdings" w:hAnsi="Wingdings" w:hint="default"/>
+        <w:sz w:val="20"/>
+      </w:rPr>
+    </w:lvl>
+    <w:lvl w:ilvl="3" w:tentative="1">
+      <w:start w:val="1"/>
+      <w:numFmt w:val="bullet"/>
+      <w:lvlText w:val=""/>
+      <w:lvlJc w:val="left"/>
+      <w:pPr>
+        <w:tabs>
+          <w:tab w:val="num" w:pos="2880"/>
+        </w:tabs>
+        <w:ind w:left="2880" w:hanging="360"/>
+      </w:pPr>
+      <w:rPr>
+        <w:rFonts w:ascii="Wingdings" w:hAnsi="Wingdings" w:hint="default"/>
+        <w:sz w:val="20"/>
+      </w:rPr>
+    </w:lvl>
+    <w:lvl w:ilvl="4" w:tentative="1">
+      <w:start w:val="1"/>
+      <w:numFmt w:val="bullet"/>
+      <w:lvlText w:val=""/>
+      <w:lvlJc w:val="left"/>
+      <w:pPr>
+        <w:tabs>
+          <w:tab w:val="num" w:pos="3600"/>
+        </w:tabs>
+        <w:ind w:left="3600" w:hanging="360"/>
+      </w:pPr>
+      <w:rPr>
+        <w:rFonts w:ascii="Wingdings" w:hAnsi="Wingdings" w:hint="default"/>
+        <w:sz w:val="20"/>
+      </w:rPr>
+    </w:lvl>
+    <w:lvl w:ilvl="5" w:tentative="1">
+      <w:start w:val="1"/>
+      <w:numFmt w:val="bullet"/>
+      <w:lvlText w:val=""/>
+      <w:lvlJc w:val="left"/>
+      <w:pPr>
+        <w:tabs>
+          <w:tab w:val="num" w:pos="4320"/>
+        </w:tabs>
+        <w:ind w:left="4320" w:hanging="360"/>
+      </w:pPr>
+      <w:rPr>
+        <w:rFonts w:ascii="Wingdings" w:hAnsi="Wingdings" w:hint="default"/>
+        <w:sz w:val="20"/>
+      </w:rPr>
+    </w:lvl>
+    <w:lvl w:ilvl="6" w:tentative="1">
+      <w:start w:val="1"/>
+      <w:numFmt w:val="bullet"/>
+      <w:lvlText w:val=""/>
+      <w:lvlJc w:val="left"/>
+      <w:pPr>
+        <w:tabs>
+          <w:tab w:val="num" w:pos="5040"/>
+        </w:tabs>
+        <w:ind w:left="5040" w:hanging="360"/>
+      </w:pPr>
+      <w:rPr>
+        <w:rFonts w:ascii="Wingdings" w:hAnsi="Wingdings" w:hint="default"/>
+        <w:sz w:val="20"/>
+      </w:rPr>
+    </w:lvl>
+    <w:lvl w:ilvl="7" w:tentative="1">
+      <w:start w:val="1"/>
+      <w:numFmt w:val="bullet"/>
+      <w:lvlText w:val=""/>
+      <w:lvlJc w:val="left"/>
+      <w:pPr>
+        <w:tabs>
+          <w:tab w:val="num" w:pos="5760"/>
+        </w:tabs>
+        <w:ind w:left="5760" w:hanging="360"/>
+      </w:pPr>
+      <w:rPr>
+        <w:rFonts w:ascii="Wingdings" w:hAnsi="Wingdings" w:hint="default"/>
+        <w:sz w:val="20"/>
+      </w:rPr>
+    </w:lvl>
+    <w:lvl w:ilvl="8" w:tentative="1">
+      <w:start w:val="1"/>
+      <w:numFmt w:val="bullet"/>
+      <w:lvlText w:val=""/>
+      <w:lvlJc w:val="left"/>
+      <w:pPr>
+        <w:tabs>
+          <w:tab w:val="num" w:pos="6480"/>
+        </w:tabs>
+        <w:ind w:left="6480" w:hanging="360"/>
+      </w:pPr>
+      <w:rPr>
+        <w:rFonts w:ascii="Wingdings" w:hAnsi="Wingdings" w:hint="default"/>
+        <w:sz w:val="20"/>
+      </w:rPr>
+    </w:lvl>
+  </w:abstractNum>
+  <w:abstractNum w:abstractNumId="11" w15:restartNumberingAfterBreak="0">
     <w:nsid w:val="1BCD3D36"/>
     <w:multiLevelType w:val="multilevel"/>
     <w:tmpl w:val="F0E2BC82"/>
@@ -8321,7 +10668,7 @@
       </w:rPr>
     </w:lvl>
   </w:abstractNum>
-  <w:abstractNum w:abstractNumId="10" w15:restartNumberingAfterBreak="0">
+  <w:abstractNum w:abstractNumId="12" w15:restartNumberingAfterBreak="0">
     <w:nsid w:val="1C370D99"/>
     <w:multiLevelType w:val="multilevel"/>
     <w:tmpl w:val="98522D60"/>
@@ -8470,7 +10817,7 @@
       </w:rPr>
     </w:lvl>
   </w:abstractNum>
-  <w:abstractNum w:abstractNumId="11" w15:restartNumberingAfterBreak="0">
+  <w:abstractNum w:abstractNumId="13" w15:restartNumberingAfterBreak="0">
     <w:nsid w:val="1D3C4748"/>
     <w:multiLevelType w:val="multilevel"/>
     <w:tmpl w:val="9B745FCE"/>
@@ -8619,7 +10966,7 @@
       </w:rPr>
     </w:lvl>
   </w:abstractNum>
-  <w:abstractNum w:abstractNumId="12" w15:restartNumberingAfterBreak="0">
+  <w:abstractNum w:abstractNumId="14" w15:restartNumberingAfterBreak="0">
     <w:nsid w:val="1E142DF7"/>
     <w:multiLevelType w:val="multilevel"/>
     <w:tmpl w:val="392CB12A"/>
@@ -8768,7 +11115,7 @@
       </w:rPr>
     </w:lvl>
   </w:abstractNum>
-  <w:abstractNum w:abstractNumId="13" w15:restartNumberingAfterBreak="0">
+  <w:abstractNum w:abstractNumId="15" w15:restartNumberingAfterBreak="0">
     <w:nsid w:val="209663CC"/>
     <w:multiLevelType w:val="multilevel"/>
     <w:tmpl w:val="A872CB90"/>
@@ -8917,7 +11264,156 @@
       </w:rPr>
     </w:lvl>
   </w:abstractNum>
-  <w:abstractNum w:abstractNumId="14" w15:restartNumberingAfterBreak="0">
+  <w:abstractNum w:abstractNumId="16" w15:restartNumberingAfterBreak="0">
+    <w:nsid w:val="249B74D7"/>
+    <w:multiLevelType w:val="multilevel"/>
+    <w:tmpl w:val="7C987978"/>
+    <w:lvl w:ilvl="0">
+      <w:start w:val="1"/>
+      <w:numFmt w:val="bullet"/>
+      <w:lvlText w:val=""/>
+      <w:lvlJc w:val="left"/>
+      <w:pPr>
+        <w:tabs>
+          <w:tab w:val="num" w:pos="720"/>
+        </w:tabs>
+        <w:ind w:left="720" w:hanging="360"/>
+      </w:pPr>
+      <w:rPr>
+        <w:rFonts w:ascii="Symbol" w:hAnsi="Symbol" w:hint="default"/>
+        <w:sz w:val="20"/>
+      </w:rPr>
+    </w:lvl>
+    <w:lvl w:ilvl="1">
+      <w:start w:val="1"/>
+      <w:numFmt w:val="bullet"/>
+      <w:lvlText w:val="o"/>
+      <w:lvlJc w:val="left"/>
+      <w:pPr>
+        <w:tabs>
+          <w:tab w:val="num" w:pos="1440"/>
+        </w:tabs>
+        <w:ind w:left="1440" w:hanging="360"/>
+      </w:pPr>
+      <w:rPr>
+        <w:rFonts w:ascii="Courier New" w:hAnsi="Courier New" w:hint="default"/>
+        <w:sz w:val="20"/>
+      </w:rPr>
+    </w:lvl>
+    <w:lvl w:ilvl="2" w:tentative="1">
+      <w:start w:val="1"/>
+      <w:numFmt w:val="bullet"/>
+      <w:lvlText w:val=""/>
+      <w:lvlJc w:val="left"/>
+      <w:pPr>
+        <w:tabs>
+          <w:tab w:val="num" w:pos="2160"/>
+        </w:tabs>
+        <w:ind w:left="2160" w:hanging="360"/>
+      </w:pPr>
+      <w:rPr>
+        <w:rFonts w:ascii="Wingdings" w:hAnsi="Wingdings" w:hint="default"/>
+        <w:sz w:val="20"/>
+      </w:rPr>
+    </w:lvl>
+    <w:lvl w:ilvl="3" w:tentative="1">
+      <w:start w:val="1"/>
+      <w:numFmt w:val="bullet"/>
+      <w:lvlText w:val=""/>
+      <w:lvlJc w:val="left"/>
+      <w:pPr>
+        <w:tabs>
+          <w:tab w:val="num" w:pos="2880"/>
+        </w:tabs>
+        <w:ind w:left="2880" w:hanging="360"/>
+      </w:pPr>
+      <w:rPr>
+        <w:rFonts w:ascii="Wingdings" w:hAnsi="Wingdings" w:hint="default"/>
+        <w:sz w:val="20"/>
+      </w:rPr>
+    </w:lvl>
+    <w:lvl w:ilvl="4" w:tentative="1">
+      <w:start w:val="1"/>
+      <w:numFmt w:val="bullet"/>
+      <w:lvlText w:val=""/>
+      <w:lvlJc w:val="left"/>
+      <w:pPr>
+        <w:tabs>
+          <w:tab w:val="num" w:pos="3600"/>
+        </w:tabs>
+        <w:ind w:left="3600" w:hanging="360"/>
+      </w:pPr>
+      <w:rPr>
+        <w:rFonts w:ascii="Wingdings" w:hAnsi="Wingdings" w:hint="default"/>
+        <w:sz w:val="20"/>
+      </w:rPr>
+    </w:lvl>
+    <w:lvl w:ilvl="5" w:tentative="1">
+      <w:start w:val="1"/>
+      <w:numFmt w:val="bullet"/>
+      <w:lvlText w:val=""/>
+      <w:lvlJc w:val="left"/>
+      <w:pPr>
+        <w:tabs>
+          <w:tab w:val="num" w:pos="4320"/>
+        </w:tabs>
+        <w:ind w:left="4320" w:hanging="360"/>
+      </w:pPr>
+      <w:rPr>
+        <w:rFonts w:ascii="Wingdings" w:hAnsi="Wingdings" w:hint="default"/>
+        <w:sz w:val="20"/>
+      </w:rPr>
+    </w:lvl>
+    <w:lvl w:ilvl="6" w:tentative="1">
+      <w:start w:val="1"/>
+      <w:numFmt w:val="bullet"/>
+      <w:lvlText w:val=""/>
+      <w:lvlJc w:val="left"/>
+      <w:pPr>
+        <w:tabs>
+          <w:tab w:val="num" w:pos="5040"/>
+        </w:tabs>
+        <w:ind w:left="5040" w:hanging="360"/>
+      </w:pPr>
+      <w:rPr>
+        <w:rFonts w:ascii="Wingdings" w:hAnsi="Wingdings" w:hint="default"/>
+        <w:sz w:val="20"/>
+      </w:rPr>
+    </w:lvl>
+    <w:lvl w:ilvl="7" w:tentative="1">
+      <w:start w:val="1"/>
+      <w:numFmt w:val="bullet"/>
+      <w:lvlText w:val=""/>
+      <w:lvlJc w:val="left"/>
+      <w:pPr>
+        <w:tabs>
+          <w:tab w:val="num" w:pos="5760"/>
+        </w:tabs>
+        <w:ind w:left="5760" w:hanging="360"/>
+      </w:pPr>
+      <w:rPr>
+        <w:rFonts w:ascii="Wingdings" w:hAnsi="Wingdings" w:hint="default"/>
+        <w:sz w:val="20"/>
+      </w:rPr>
+    </w:lvl>
+    <w:lvl w:ilvl="8" w:tentative="1">
+      <w:start w:val="1"/>
+      <w:numFmt w:val="bullet"/>
+      <w:lvlText w:val=""/>
+      <w:lvlJc w:val="left"/>
+      <w:pPr>
+        <w:tabs>
+          <w:tab w:val="num" w:pos="6480"/>
+        </w:tabs>
+        <w:ind w:left="6480" w:hanging="360"/>
+      </w:pPr>
+      <w:rPr>
+        <w:rFonts w:ascii="Wingdings" w:hAnsi="Wingdings" w:hint="default"/>
+        <w:sz w:val="20"/>
+      </w:rPr>
+    </w:lvl>
+  </w:abstractNum>
+  <w:abstractNum w:abstractNumId="17" w15:restartNumberingAfterBreak="0">
     <w:nsid w:val="25C1294E"/>
     <w:multiLevelType w:val="multilevel"/>
     <w:tmpl w:val="8CE6E78E"/>
@@ -9066,7 +11562,7 @@
       </w:rPr>
     </w:lvl>
   </w:abstractNum>
-  <w:abstractNum w:abstractNumId="15" w15:restartNumberingAfterBreak="0">
+  <w:abstractNum w:abstractNumId="18" w15:restartNumberingAfterBreak="0">
     <w:nsid w:val="25EB7420"/>
     <w:multiLevelType w:val="multilevel"/>
     <w:tmpl w:val="A418A182"/>
@@ -9215,7 +11711,7 @@
       </w:rPr>
     </w:lvl>
   </w:abstractNum>
-  <w:abstractNum w:abstractNumId="16" w15:restartNumberingAfterBreak="0">
+  <w:abstractNum w:abstractNumId="19" w15:restartNumberingAfterBreak="0">
     <w:nsid w:val="26F70968"/>
     <w:multiLevelType w:val="multilevel"/>
     <w:tmpl w:val="06C052E2"/>
@@ -9364,7 +11860,156 @@
       </w:rPr>
     </w:lvl>
   </w:abstractNum>
-  <w:abstractNum w:abstractNumId="17" w15:restartNumberingAfterBreak="0">
+  <w:abstractNum w:abstractNumId="20" w15:restartNumberingAfterBreak="0">
+    <w:nsid w:val="2A0A0DEE"/>
+    <w:multiLevelType w:val="multilevel"/>
+    <w:tmpl w:val="117037BA"/>
+    <w:lvl w:ilvl="0">
+      <w:start w:val="1"/>
+      <w:numFmt w:val="bullet"/>
+      <w:lvlText w:val=""/>
+      <w:lvlJc w:val="left"/>
+      <w:pPr>
+        <w:tabs>
+          <w:tab w:val="num" w:pos="720"/>
+        </w:tabs>
+        <w:ind w:left="720" w:hanging="360"/>
+      </w:pPr>
+      <w:rPr>
+        <w:rFonts w:ascii="Symbol" w:hAnsi="Symbol" w:hint="default"/>
+        <w:sz w:val="20"/>
+      </w:rPr>
+    </w:lvl>
+    <w:lvl w:ilvl="1" w:tentative="1">
+      <w:start w:val="1"/>
+      <w:numFmt w:val="bullet"/>
+      <w:lvlText w:val="o"/>
+      <w:lvlJc w:val="left"/>
+      <w:pPr>
+        <w:tabs>
+          <w:tab w:val="num" w:pos="1440"/>
+        </w:tabs>
+        <w:ind w:left="1440" w:hanging="360"/>
+      </w:pPr>
+      <w:rPr>
+        <w:rFonts w:ascii="Courier New" w:hAnsi="Courier New" w:hint="default"/>
+        <w:sz w:val="20"/>
+      </w:rPr>
+    </w:lvl>
+    <w:lvl w:ilvl="2" w:tentative="1">
+      <w:start w:val="1"/>
+      <w:numFmt w:val="bullet"/>
+      <w:lvlText w:val=""/>
+      <w:lvlJc w:val="left"/>
+      <w:pPr>
+        <w:tabs>
+          <w:tab w:val="num" w:pos="2160"/>
+        </w:tabs>
+        <w:ind w:left="2160" w:hanging="360"/>
+      </w:pPr>
+      <w:rPr>
+        <w:rFonts w:ascii="Wingdings" w:hAnsi="Wingdings" w:hint="default"/>
+        <w:sz w:val="20"/>
+      </w:rPr>
+    </w:lvl>
+    <w:lvl w:ilvl="3" w:tentative="1">
+      <w:start w:val="1"/>
+      <w:numFmt w:val="bullet"/>
+      <w:lvlText w:val=""/>
+      <w:lvlJc w:val="left"/>
+      <w:pPr>
+        <w:tabs>
+          <w:tab w:val="num" w:pos="2880"/>
+        </w:tabs>
+        <w:ind w:left="2880" w:hanging="360"/>
+      </w:pPr>
+      <w:rPr>
+        <w:rFonts w:ascii="Wingdings" w:hAnsi="Wingdings" w:hint="default"/>
+        <w:sz w:val="20"/>
+      </w:rPr>
+    </w:lvl>
+    <w:lvl w:ilvl="4" w:tentative="1">
+      <w:start w:val="1"/>
+      <w:numFmt w:val="bullet"/>
+      <w:lvlText w:val=""/>
+      <w:lvlJc w:val="left"/>
+      <w:pPr>
+        <w:tabs>
+          <w:tab w:val="num" w:pos="3600"/>
+        </w:tabs>
+        <w:ind w:left="3600" w:hanging="360"/>
+      </w:pPr>
+      <w:rPr>
+        <w:rFonts w:ascii="Wingdings" w:hAnsi="Wingdings" w:hint="default"/>
+        <w:sz w:val="20"/>
+      </w:rPr>
+    </w:lvl>
+    <w:lvl w:ilvl="5" w:tentative="1">
+      <w:start w:val="1"/>
+      <w:numFmt w:val="bullet"/>
+      <w:lvlText w:val=""/>
+      <w:lvlJc w:val="left"/>
+      <w:pPr>
+        <w:tabs>
+          <w:tab w:val="num" w:pos="4320"/>
+        </w:tabs>
+        <w:ind w:left="4320" w:hanging="360"/>
+      </w:pPr>
+      <w:rPr>
+        <w:rFonts w:ascii="Wingdings" w:hAnsi="Wingdings" w:hint="default"/>
+        <w:sz w:val="20"/>
+      </w:rPr>
+    </w:lvl>
+    <w:lvl w:ilvl="6" w:tentative="1">
+      <w:start w:val="1"/>
+      <w:numFmt w:val="bullet"/>
+      <w:lvlText w:val=""/>
+      <w:lvlJc w:val="left"/>
+      <w:pPr>
+        <w:tabs>
+          <w:tab w:val="num" w:pos="5040"/>
+        </w:tabs>
+        <w:ind w:left="5040" w:hanging="360"/>
+      </w:pPr>
+      <w:rPr>
+        <w:rFonts w:ascii="Wingdings" w:hAnsi="Wingdings" w:hint="default"/>
+        <w:sz w:val="20"/>
+      </w:rPr>
+    </w:lvl>
+    <w:lvl w:ilvl="7" w:tentative="1">
+      <w:start w:val="1"/>
+      <w:numFmt w:val="bullet"/>
+      <w:lvlText w:val=""/>
+      <w:lvlJc w:val="left"/>
+      <w:pPr>
+        <w:tabs>
+          <w:tab w:val="num" w:pos="5760"/>
+        </w:tabs>
+        <w:ind w:left="5760" w:hanging="360"/>
+      </w:pPr>
+      <w:rPr>
+        <w:rFonts w:ascii="Wingdings" w:hAnsi="Wingdings" w:hint="default"/>
+        <w:sz w:val="20"/>
+      </w:rPr>
+    </w:lvl>
+    <w:lvl w:ilvl="8" w:tentative="1">
+      <w:start w:val="1"/>
+      <w:numFmt w:val="bullet"/>
+      <w:lvlText w:val=""/>
+      <w:lvlJc w:val="left"/>
+      <w:pPr>
+        <w:tabs>
+          <w:tab w:val="num" w:pos="6480"/>
+        </w:tabs>
+        <w:ind w:left="6480" w:hanging="360"/>
+      </w:pPr>
+      <w:rPr>
+        <w:rFonts w:ascii="Wingdings" w:hAnsi="Wingdings" w:hint="default"/>
+        <w:sz w:val="20"/>
+      </w:rPr>
+    </w:lvl>
+  </w:abstractNum>
+  <w:abstractNum w:abstractNumId="21" w15:restartNumberingAfterBreak="0">
     <w:nsid w:val="2A472CBB"/>
     <w:multiLevelType w:val="multilevel"/>
     <w:tmpl w:val="83E202DE"/>
@@ -9513,7 +12158,7 @@
       </w:rPr>
     </w:lvl>
   </w:abstractNum>
-  <w:abstractNum w:abstractNumId="18" w15:restartNumberingAfterBreak="0">
+  <w:abstractNum w:abstractNumId="22" w15:restartNumberingAfterBreak="0">
     <w:nsid w:val="2AD72CFD"/>
     <w:multiLevelType w:val="multilevel"/>
     <w:tmpl w:val="296671C2"/>
@@ -9662,7 +12307,7 @@
       </w:rPr>
     </w:lvl>
   </w:abstractNum>
-  <w:abstractNum w:abstractNumId="19" w15:restartNumberingAfterBreak="0">
+  <w:abstractNum w:abstractNumId="23" w15:restartNumberingAfterBreak="0">
     <w:nsid w:val="2B230711"/>
     <w:multiLevelType w:val="multilevel"/>
     <w:tmpl w:val="78502EAE"/>
@@ -9811,7 +12456,7 @@
       </w:rPr>
     </w:lvl>
   </w:abstractNum>
-  <w:abstractNum w:abstractNumId="20" w15:restartNumberingAfterBreak="0">
+  <w:abstractNum w:abstractNumId="24" w15:restartNumberingAfterBreak="0">
     <w:nsid w:val="2E49743B"/>
     <w:multiLevelType w:val="multilevel"/>
     <w:tmpl w:val="9CBAFB9E"/>
@@ -9960,7 +12605,156 @@
       </w:rPr>
     </w:lvl>
   </w:abstractNum>
-  <w:abstractNum w:abstractNumId="21" w15:restartNumberingAfterBreak="0">
+  <w:abstractNum w:abstractNumId="25" w15:restartNumberingAfterBreak="0">
+    <w:nsid w:val="315C4AEC"/>
+    <w:multiLevelType w:val="multilevel"/>
+    <w:tmpl w:val="163A2E5C"/>
+    <w:lvl w:ilvl="0">
+      <w:start w:val="1"/>
+      <w:numFmt w:val="bullet"/>
+      <w:lvlText w:val=""/>
+      <w:lvlJc w:val="left"/>
+      <w:pPr>
+        <w:tabs>
+          <w:tab w:val="num" w:pos="720"/>
+        </w:tabs>
+        <w:ind w:left="720" w:hanging="360"/>
+      </w:pPr>
+      <w:rPr>
+        <w:rFonts w:ascii="Symbol" w:hAnsi="Symbol" w:hint="default"/>
+        <w:sz w:val="20"/>
+      </w:rPr>
+    </w:lvl>
+    <w:lvl w:ilvl="1" w:tentative="1">
+      <w:start w:val="1"/>
+      <w:numFmt w:val="bullet"/>
+      <w:lvlText w:val="o"/>
+      <w:lvlJc w:val="left"/>
+      <w:pPr>
+        <w:tabs>
+          <w:tab w:val="num" w:pos="1440"/>
+        </w:tabs>
+        <w:ind w:left="1440" w:hanging="360"/>
+      </w:pPr>
+      <w:rPr>
+        <w:rFonts w:ascii="Courier New" w:hAnsi="Courier New" w:hint="default"/>
+        <w:sz w:val="20"/>
+      </w:rPr>
+    </w:lvl>
+    <w:lvl w:ilvl="2" w:tentative="1">
+      <w:start w:val="1"/>
+      <w:numFmt w:val="bullet"/>
+      <w:lvlText w:val=""/>
+      <w:lvlJc w:val="left"/>
+      <w:pPr>
+        <w:tabs>
+          <w:tab w:val="num" w:pos="2160"/>
+        </w:tabs>
+        <w:ind w:left="2160" w:hanging="360"/>
+      </w:pPr>
+      <w:rPr>
+        <w:rFonts w:ascii="Wingdings" w:hAnsi="Wingdings" w:hint="default"/>
+        <w:sz w:val="20"/>
+      </w:rPr>
+    </w:lvl>
+    <w:lvl w:ilvl="3" w:tentative="1">
+      <w:start w:val="1"/>
+      <w:numFmt w:val="bullet"/>
+      <w:lvlText w:val=""/>
+      <w:lvlJc w:val="left"/>
+      <w:pPr>
+        <w:tabs>
+          <w:tab w:val="num" w:pos="2880"/>
+        </w:tabs>
+        <w:ind w:left="2880" w:hanging="360"/>
+      </w:pPr>
+      <w:rPr>
+        <w:rFonts w:ascii="Wingdings" w:hAnsi="Wingdings" w:hint="default"/>
+        <w:sz w:val="20"/>
+      </w:rPr>
+    </w:lvl>
+    <w:lvl w:ilvl="4" w:tentative="1">
+      <w:start w:val="1"/>
+      <w:numFmt w:val="bullet"/>
+      <w:lvlText w:val=""/>
+      <w:lvlJc w:val="left"/>
+      <w:pPr>
+        <w:tabs>
+          <w:tab w:val="num" w:pos="3600"/>
+        </w:tabs>
+        <w:ind w:left="3600" w:hanging="360"/>
+      </w:pPr>
+      <w:rPr>
+        <w:rFonts w:ascii="Wingdings" w:hAnsi="Wingdings" w:hint="default"/>
+        <w:sz w:val="20"/>
+      </w:rPr>
+    </w:lvl>
+    <w:lvl w:ilvl="5" w:tentative="1">
+      <w:start w:val="1"/>
+      <w:numFmt w:val="bullet"/>
+      <w:lvlText w:val=""/>
+      <w:lvlJc w:val="left"/>
+      <w:pPr>
+        <w:tabs>
+          <w:tab w:val="num" w:pos="4320"/>
+        </w:tabs>
+        <w:ind w:left="4320" w:hanging="360"/>
+      </w:pPr>
+      <w:rPr>
+        <w:rFonts w:ascii="Wingdings" w:hAnsi="Wingdings" w:hint="default"/>
+        <w:sz w:val="20"/>
+      </w:rPr>
+    </w:lvl>
+    <w:lvl w:ilvl="6" w:tentative="1">
+      <w:start w:val="1"/>
+      <w:numFmt w:val="bullet"/>
+      <w:lvlText w:val=""/>
+      <w:lvlJc w:val="left"/>
+      <w:pPr>
+        <w:tabs>
+          <w:tab w:val="num" w:pos="5040"/>
+        </w:tabs>
+        <w:ind w:left="5040" w:hanging="360"/>
+      </w:pPr>
+      <w:rPr>
+        <w:rFonts w:ascii="Wingdings" w:hAnsi="Wingdings" w:hint="default"/>
+        <w:sz w:val="20"/>
+      </w:rPr>
+    </w:lvl>
+    <w:lvl w:ilvl="7" w:tentative="1">
+      <w:start w:val="1"/>
+      <w:numFmt w:val="bullet"/>
+      <w:lvlText w:val=""/>
+      <w:lvlJc w:val="left"/>
+      <w:pPr>
+        <w:tabs>
+          <w:tab w:val="num" w:pos="5760"/>
+        </w:tabs>
+        <w:ind w:left="5760" w:hanging="360"/>
+      </w:pPr>
+      <w:rPr>
+        <w:rFonts w:ascii="Wingdings" w:hAnsi="Wingdings" w:hint="default"/>
+        <w:sz w:val="20"/>
+      </w:rPr>
+    </w:lvl>
+    <w:lvl w:ilvl="8" w:tentative="1">
+      <w:start w:val="1"/>
+      <w:numFmt w:val="bullet"/>
+      <w:lvlText w:val=""/>
+      <w:lvlJc w:val="left"/>
+      <w:pPr>
+        <w:tabs>
+          <w:tab w:val="num" w:pos="6480"/>
+        </w:tabs>
+        <w:ind w:left="6480" w:hanging="360"/>
+      </w:pPr>
+      <w:rPr>
+        <w:rFonts w:ascii="Wingdings" w:hAnsi="Wingdings" w:hint="default"/>
+        <w:sz w:val="20"/>
+      </w:rPr>
+    </w:lvl>
+  </w:abstractNum>
+  <w:abstractNum w:abstractNumId="26" w15:restartNumberingAfterBreak="0">
     <w:nsid w:val="337B2DFF"/>
     <w:multiLevelType w:val="multilevel"/>
     <w:tmpl w:val="95CC2636"/>
@@ -10109,7 +12903,7 @@
       </w:rPr>
     </w:lvl>
   </w:abstractNum>
-  <w:abstractNum w:abstractNumId="22" w15:restartNumberingAfterBreak="0">
+  <w:abstractNum w:abstractNumId="27" w15:restartNumberingAfterBreak="0">
     <w:nsid w:val="33881BB4"/>
     <w:multiLevelType w:val="multilevel"/>
     <w:tmpl w:val="FA32D928"/>
@@ -10258,7 +13052,7 @@
       </w:rPr>
     </w:lvl>
   </w:abstractNum>
-  <w:abstractNum w:abstractNumId="23" w15:restartNumberingAfterBreak="0">
+  <w:abstractNum w:abstractNumId="28" w15:restartNumberingAfterBreak="0">
     <w:nsid w:val="35F06A65"/>
     <w:multiLevelType w:val="multilevel"/>
     <w:tmpl w:val="F2B8183C"/>
@@ -10407,7 +13201,156 @@
       </w:rPr>
     </w:lvl>
   </w:abstractNum>
-  <w:abstractNum w:abstractNumId="24" w15:restartNumberingAfterBreak="0">
+  <w:abstractNum w:abstractNumId="29" w15:restartNumberingAfterBreak="0">
+    <w:nsid w:val="38140BA1"/>
+    <w:multiLevelType w:val="multilevel"/>
+    <w:tmpl w:val="A9722272"/>
+    <w:lvl w:ilvl="0">
+      <w:start w:val="1"/>
+      <w:numFmt w:val="bullet"/>
+      <w:lvlText w:val=""/>
+      <w:lvlJc w:val="left"/>
+      <w:pPr>
+        <w:tabs>
+          <w:tab w:val="num" w:pos="720"/>
+        </w:tabs>
+        <w:ind w:left="720" w:hanging="360"/>
+      </w:pPr>
+      <w:rPr>
+        <w:rFonts w:ascii="Symbol" w:hAnsi="Symbol" w:hint="default"/>
+        <w:sz w:val="20"/>
+      </w:rPr>
+    </w:lvl>
+    <w:lvl w:ilvl="1" w:tentative="1">
+      <w:start w:val="1"/>
+      <w:numFmt w:val="bullet"/>
+      <w:lvlText w:val="o"/>
+      <w:lvlJc w:val="left"/>
+      <w:pPr>
+        <w:tabs>
+          <w:tab w:val="num" w:pos="1440"/>
+        </w:tabs>
+        <w:ind w:left="1440" w:hanging="360"/>
+      </w:pPr>
+      <w:rPr>
+        <w:rFonts w:ascii="Courier New" w:hAnsi="Courier New" w:hint="default"/>
+        <w:sz w:val="20"/>
+      </w:rPr>
+    </w:lvl>
+    <w:lvl w:ilvl="2" w:tentative="1">
+      <w:start w:val="1"/>
+      <w:numFmt w:val="bullet"/>
+      <w:lvlText w:val=""/>
+      <w:lvlJc w:val="left"/>
+      <w:pPr>
+        <w:tabs>
+          <w:tab w:val="num" w:pos="2160"/>
+        </w:tabs>
+        <w:ind w:left="2160" w:hanging="360"/>
+      </w:pPr>
+      <w:rPr>
+        <w:rFonts w:ascii="Wingdings" w:hAnsi="Wingdings" w:hint="default"/>
+        <w:sz w:val="20"/>
+      </w:rPr>
+    </w:lvl>
+    <w:lvl w:ilvl="3" w:tentative="1">
+      <w:start w:val="1"/>
+      <w:numFmt w:val="bullet"/>
+      <w:lvlText w:val=""/>
+      <w:lvlJc w:val="left"/>
+      <w:pPr>
+        <w:tabs>
+          <w:tab w:val="num" w:pos="2880"/>
+        </w:tabs>
+        <w:ind w:left="2880" w:hanging="360"/>
+      </w:pPr>
+      <w:rPr>
+        <w:rFonts w:ascii="Wingdings" w:hAnsi="Wingdings" w:hint="default"/>
+        <w:sz w:val="20"/>
+      </w:rPr>
+    </w:lvl>
+    <w:lvl w:ilvl="4" w:tentative="1">
+      <w:start w:val="1"/>
+      <w:numFmt w:val="bullet"/>
+      <w:lvlText w:val=""/>
+      <w:lvlJc w:val="left"/>
+      <w:pPr>
+        <w:tabs>
+          <w:tab w:val="num" w:pos="3600"/>
+        </w:tabs>
+        <w:ind w:left="3600" w:hanging="360"/>
+      </w:pPr>
+      <w:rPr>
+        <w:rFonts w:ascii="Wingdings" w:hAnsi="Wingdings" w:hint="default"/>
+        <w:sz w:val="20"/>
+      </w:rPr>
+    </w:lvl>
+    <w:lvl w:ilvl="5" w:tentative="1">
+      <w:start w:val="1"/>
+      <w:numFmt w:val="bullet"/>
+      <w:lvlText w:val=""/>
+      <w:lvlJc w:val="left"/>
+      <w:pPr>
+        <w:tabs>
+          <w:tab w:val="num" w:pos="4320"/>
+        </w:tabs>
+        <w:ind w:left="4320" w:hanging="360"/>
+      </w:pPr>
+      <w:rPr>
+        <w:rFonts w:ascii="Wingdings" w:hAnsi="Wingdings" w:hint="default"/>
+        <w:sz w:val="20"/>
+      </w:rPr>
+    </w:lvl>
+    <w:lvl w:ilvl="6" w:tentative="1">
+      <w:start w:val="1"/>
+      <w:numFmt w:val="bullet"/>
+      <w:lvlText w:val=""/>
+      <w:lvlJc w:val="left"/>
+      <w:pPr>
+        <w:tabs>
+          <w:tab w:val="num" w:pos="5040"/>
+        </w:tabs>
+        <w:ind w:left="5040" w:hanging="360"/>
+      </w:pPr>
+      <w:rPr>
+        <w:rFonts w:ascii="Wingdings" w:hAnsi="Wingdings" w:hint="default"/>
+        <w:sz w:val="20"/>
+      </w:rPr>
+    </w:lvl>
+    <w:lvl w:ilvl="7" w:tentative="1">
+      <w:start w:val="1"/>
+      <w:numFmt w:val="bullet"/>
+      <w:lvlText w:val=""/>
+      <w:lvlJc w:val="left"/>
+      <w:pPr>
+        <w:tabs>
+          <w:tab w:val="num" w:pos="5760"/>
+        </w:tabs>
+        <w:ind w:left="5760" w:hanging="360"/>
+      </w:pPr>
+      <w:rPr>
+        <w:rFonts w:ascii="Wingdings" w:hAnsi="Wingdings" w:hint="default"/>
+        <w:sz w:val="20"/>
+      </w:rPr>
+    </w:lvl>
+    <w:lvl w:ilvl="8" w:tentative="1">
+      <w:start w:val="1"/>
+      <w:numFmt w:val="bullet"/>
+      <w:lvlText w:val=""/>
+      <w:lvlJc w:val="left"/>
+      <w:pPr>
+        <w:tabs>
+          <w:tab w:val="num" w:pos="6480"/>
+        </w:tabs>
+        <w:ind w:left="6480" w:hanging="360"/>
+      </w:pPr>
+      <w:rPr>
+        <w:rFonts w:ascii="Wingdings" w:hAnsi="Wingdings" w:hint="default"/>
+        <w:sz w:val="20"/>
+      </w:rPr>
+    </w:lvl>
+  </w:abstractNum>
+  <w:abstractNum w:abstractNumId="30" w15:restartNumberingAfterBreak="0">
     <w:nsid w:val="3DC85CA9"/>
     <w:multiLevelType w:val="multilevel"/>
     <w:tmpl w:val="34FABE2A"/>
@@ -10556,7 +13499,7 @@
       </w:rPr>
     </w:lvl>
   </w:abstractNum>
-  <w:abstractNum w:abstractNumId="25" w15:restartNumberingAfterBreak="0">
+  <w:abstractNum w:abstractNumId="31" w15:restartNumberingAfterBreak="0">
     <w:nsid w:val="3F2067C3"/>
     <w:multiLevelType w:val="multilevel"/>
     <w:tmpl w:val="E140F48A"/>
@@ -10705,7 +13648,7 @@
       </w:rPr>
     </w:lvl>
   </w:abstractNum>
-  <w:abstractNum w:abstractNumId="26" w15:restartNumberingAfterBreak="0">
+  <w:abstractNum w:abstractNumId="32" w15:restartNumberingAfterBreak="0">
     <w:nsid w:val="3F5B47DE"/>
     <w:multiLevelType w:val="multilevel"/>
     <w:tmpl w:val="B2748AA8"/>
@@ -10854,7 +13797,7 @@
       </w:rPr>
     </w:lvl>
   </w:abstractNum>
-  <w:abstractNum w:abstractNumId="27" w15:restartNumberingAfterBreak="0">
+  <w:abstractNum w:abstractNumId="33" w15:restartNumberingAfterBreak="0">
     <w:nsid w:val="420F75F1"/>
     <w:multiLevelType w:val="multilevel"/>
     <w:tmpl w:val="D408BE9C"/>
@@ -11003,7 +13946,7 @@
       </w:rPr>
     </w:lvl>
   </w:abstractNum>
-  <w:abstractNum w:abstractNumId="28" w15:restartNumberingAfterBreak="0">
+  <w:abstractNum w:abstractNumId="34" w15:restartNumberingAfterBreak="0">
     <w:nsid w:val="43457E8B"/>
     <w:multiLevelType w:val="multilevel"/>
     <w:tmpl w:val="BE4860AA"/>
@@ -11152,7 +14095,152 @@
       </w:rPr>
     </w:lvl>
   </w:abstractNum>
-  <w:abstractNum w:abstractNumId="29" w15:restartNumberingAfterBreak="0">
+  <w:abstractNum w:abstractNumId="35" w15:restartNumberingAfterBreak="0">
+    <w:nsid w:val="43EC7E71"/>
+    <w:multiLevelType w:val="multilevel"/>
+    <w:tmpl w:val="23AA963A"/>
+    <w:lvl w:ilvl="0">
+      <w:start w:val="1"/>
+      <w:numFmt w:val="bullet"/>
+      <w:lvlText w:val=""/>
+      <w:lvlJc w:val="left"/>
+      <w:pPr>
+        <w:tabs>
+          <w:tab w:val="num" w:pos="720"/>
+        </w:tabs>
+        <w:ind w:left="720" w:hanging="360"/>
+      </w:pPr>
+      <w:rPr>
+        <w:rFonts w:ascii="Symbol" w:hAnsi="Symbol" w:hint="default"/>
+        <w:sz w:val="20"/>
+      </w:rPr>
+    </w:lvl>
+    <w:lvl w:ilvl="1">
+      <w:start w:val="1"/>
+      <w:numFmt w:val="decimal"/>
+      <w:lvlText w:val="%2."/>
+      <w:lvlJc w:val="left"/>
+      <w:pPr>
+        <w:tabs>
+          <w:tab w:val="num" w:pos="1440"/>
+        </w:tabs>
+        <w:ind w:left="1440" w:hanging="360"/>
+      </w:pPr>
+    </w:lvl>
+    <w:lvl w:ilvl="2" w:tentative="1">
+      <w:start w:val="1"/>
+      <w:numFmt w:val="bullet"/>
+      <w:lvlText w:val=""/>
+      <w:lvlJc w:val="left"/>
+      <w:pPr>
+        <w:tabs>
+          <w:tab w:val="num" w:pos="2160"/>
+        </w:tabs>
+        <w:ind w:left="2160" w:hanging="360"/>
+      </w:pPr>
+      <w:rPr>
+        <w:rFonts w:ascii="Wingdings" w:hAnsi="Wingdings" w:hint="default"/>
+        <w:sz w:val="20"/>
+      </w:rPr>
+    </w:lvl>
+    <w:lvl w:ilvl="3" w:tentative="1">
+      <w:start w:val="1"/>
+      <w:numFmt w:val="bullet"/>
+      <w:lvlText w:val=""/>
+      <w:lvlJc w:val="left"/>
+      <w:pPr>
+        <w:tabs>
+          <w:tab w:val="num" w:pos="2880"/>
+        </w:tabs>
+        <w:ind w:left="2880" w:hanging="360"/>
+      </w:pPr>
+      <w:rPr>
+        <w:rFonts w:ascii="Wingdings" w:hAnsi="Wingdings" w:hint="default"/>
+        <w:sz w:val="20"/>
+      </w:rPr>
+    </w:lvl>
+    <w:lvl w:ilvl="4" w:tentative="1">
+      <w:start w:val="1"/>
+      <w:numFmt w:val="bullet"/>
+      <w:lvlText w:val=""/>
+      <w:lvlJc w:val="left"/>
+      <w:pPr>
+        <w:tabs>
+          <w:tab w:val="num" w:pos="3600"/>
+        </w:tabs>
+        <w:ind w:left="3600" w:hanging="360"/>
+      </w:pPr>
+      <w:rPr>
+        <w:rFonts w:ascii="Wingdings" w:hAnsi="Wingdings" w:hint="default"/>
+        <w:sz w:val="20"/>
+      </w:rPr>
+    </w:lvl>
+    <w:lvl w:ilvl="5" w:tentative="1">
+      <w:start w:val="1"/>
+      <w:numFmt w:val="bullet"/>
+      <w:lvlText w:val=""/>
+      <w:lvlJc w:val="left"/>
+      <w:pPr>
+        <w:tabs>
+          <w:tab w:val="num" w:pos="4320"/>
+        </w:tabs>
+        <w:ind w:left="4320" w:hanging="360"/>
+      </w:pPr>
+      <w:rPr>
+        <w:rFonts w:ascii="Wingdings" w:hAnsi="Wingdings" w:hint="default"/>
+        <w:sz w:val="20"/>
+      </w:rPr>
+    </w:lvl>
+    <w:lvl w:ilvl="6" w:tentative="1">
+      <w:start w:val="1"/>
+      <w:numFmt w:val="bullet"/>
+      <w:lvlText w:val=""/>
+      <w:lvlJc w:val="left"/>
+      <w:pPr>
+        <w:tabs>
+          <w:tab w:val="num" w:pos="5040"/>
+        </w:tabs>
+        <w:ind w:left="5040" w:hanging="360"/>
+      </w:pPr>
+      <w:rPr>
+        <w:rFonts w:ascii="Wingdings" w:hAnsi="Wingdings" w:hint="default"/>
+        <w:sz w:val="20"/>
+      </w:rPr>
+    </w:lvl>
+    <w:lvl w:ilvl="7" w:tentative="1">
+      <w:start w:val="1"/>
+      <w:numFmt w:val="bullet"/>
+      <w:lvlText w:val=""/>
+      <w:lvlJc w:val="left"/>
+      <w:pPr>
+        <w:tabs>
+          <w:tab w:val="num" w:pos="5760"/>
+        </w:tabs>
+        <w:ind w:left="5760" w:hanging="360"/>
+      </w:pPr>
+      <w:rPr>
+        <w:rFonts w:ascii="Wingdings" w:hAnsi="Wingdings" w:hint="default"/>
+        <w:sz w:val="20"/>
+      </w:rPr>
+    </w:lvl>
+    <w:lvl w:ilvl="8" w:tentative="1">
+      <w:start w:val="1"/>
+      <w:numFmt w:val="bullet"/>
+      <w:lvlText w:val=""/>
+      <w:lvlJc w:val="left"/>
+      <w:pPr>
+        <w:tabs>
+          <w:tab w:val="num" w:pos="6480"/>
+        </w:tabs>
+        <w:ind w:left="6480" w:hanging="360"/>
+      </w:pPr>
+      <w:rPr>
+        <w:rFonts w:ascii="Wingdings" w:hAnsi="Wingdings" w:hint="default"/>
+        <w:sz w:val="20"/>
+      </w:rPr>
+    </w:lvl>
+  </w:abstractNum>
+  <w:abstractNum w:abstractNumId="36" w15:restartNumberingAfterBreak="0">
     <w:nsid w:val="46014BB9"/>
     <w:multiLevelType w:val="multilevel"/>
     <w:tmpl w:val="8B18828A"/>
@@ -11301,7 +14389,156 @@
       </w:rPr>
     </w:lvl>
   </w:abstractNum>
-  <w:abstractNum w:abstractNumId="30" w15:restartNumberingAfterBreak="0">
+  <w:abstractNum w:abstractNumId="37" w15:restartNumberingAfterBreak="0">
+    <w:nsid w:val="460979E4"/>
+    <w:multiLevelType w:val="multilevel"/>
+    <w:tmpl w:val="E4DEBE90"/>
+    <w:lvl w:ilvl="0">
+      <w:start w:val="1"/>
+      <w:numFmt w:val="bullet"/>
+      <w:lvlText w:val=""/>
+      <w:lvlJc w:val="left"/>
+      <w:pPr>
+        <w:tabs>
+          <w:tab w:val="num" w:pos="720"/>
+        </w:tabs>
+        <w:ind w:left="720" w:hanging="360"/>
+      </w:pPr>
+      <w:rPr>
+        <w:rFonts w:ascii="Symbol" w:hAnsi="Symbol" w:hint="default"/>
+        <w:sz w:val="20"/>
+      </w:rPr>
+    </w:lvl>
+    <w:lvl w:ilvl="1" w:tentative="1">
+      <w:start w:val="1"/>
+      <w:numFmt w:val="bullet"/>
+      <w:lvlText w:val="o"/>
+      <w:lvlJc w:val="left"/>
+      <w:pPr>
+        <w:tabs>
+          <w:tab w:val="num" w:pos="1440"/>
+        </w:tabs>
+        <w:ind w:left="1440" w:hanging="360"/>
+      </w:pPr>
+      <w:rPr>
+        <w:rFonts w:ascii="Courier New" w:hAnsi="Courier New" w:hint="default"/>
+        <w:sz w:val="20"/>
+      </w:rPr>
+    </w:lvl>
+    <w:lvl w:ilvl="2" w:tentative="1">
+      <w:start w:val="1"/>
+      <w:numFmt w:val="bullet"/>
+      <w:lvlText w:val=""/>
+      <w:lvlJc w:val="left"/>
+      <w:pPr>
+        <w:tabs>
+          <w:tab w:val="num" w:pos="2160"/>
+        </w:tabs>
+        <w:ind w:left="2160" w:hanging="360"/>
+      </w:pPr>
+      <w:rPr>
+        <w:rFonts w:ascii="Wingdings" w:hAnsi="Wingdings" w:hint="default"/>
+        <w:sz w:val="20"/>
+      </w:rPr>
+    </w:lvl>
+    <w:lvl w:ilvl="3" w:tentative="1">
+      <w:start w:val="1"/>
+      <w:numFmt w:val="bullet"/>
+      <w:lvlText w:val=""/>
+      <w:lvlJc w:val="left"/>
+      <w:pPr>
+        <w:tabs>
+          <w:tab w:val="num" w:pos="2880"/>
+        </w:tabs>
+        <w:ind w:left="2880" w:hanging="360"/>
+      </w:pPr>
+      <w:rPr>
+        <w:rFonts w:ascii="Wingdings" w:hAnsi="Wingdings" w:hint="default"/>
+        <w:sz w:val="20"/>
+      </w:rPr>
+    </w:lvl>
+    <w:lvl w:ilvl="4" w:tentative="1">
+      <w:start w:val="1"/>
+      <w:numFmt w:val="bullet"/>
+      <w:lvlText w:val=""/>
+      <w:lvlJc w:val="left"/>
+      <w:pPr>
+        <w:tabs>
+          <w:tab w:val="num" w:pos="3600"/>
+        </w:tabs>
+        <w:ind w:left="3600" w:hanging="360"/>
+      </w:pPr>
+      <w:rPr>
+        <w:rFonts w:ascii="Wingdings" w:hAnsi="Wingdings" w:hint="default"/>
+        <w:sz w:val="20"/>
+      </w:rPr>
+    </w:lvl>
+    <w:lvl w:ilvl="5" w:tentative="1">
+      <w:start w:val="1"/>
+      <w:numFmt w:val="bullet"/>
+      <w:lvlText w:val=""/>
+      <w:lvlJc w:val="left"/>
+      <w:pPr>
+        <w:tabs>
+          <w:tab w:val="num" w:pos="4320"/>
+        </w:tabs>
+        <w:ind w:left="4320" w:hanging="360"/>
+      </w:pPr>
+      <w:rPr>
+        <w:rFonts w:ascii="Wingdings" w:hAnsi="Wingdings" w:hint="default"/>
+        <w:sz w:val="20"/>
+      </w:rPr>
+    </w:lvl>
+    <w:lvl w:ilvl="6" w:tentative="1">
+      <w:start w:val="1"/>
+      <w:numFmt w:val="bullet"/>
+      <w:lvlText w:val=""/>
+      <w:lvlJc w:val="left"/>
+      <w:pPr>
+        <w:tabs>
+          <w:tab w:val="num" w:pos="5040"/>
+        </w:tabs>
+        <w:ind w:left="5040" w:hanging="360"/>
+      </w:pPr>
+      <w:rPr>
+        <w:rFonts w:ascii="Wingdings" w:hAnsi="Wingdings" w:hint="default"/>
+        <w:sz w:val="20"/>
+      </w:rPr>
+    </w:lvl>
+    <w:lvl w:ilvl="7" w:tentative="1">
+      <w:start w:val="1"/>
+      <w:numFmt w:val="bullet"/>
+      <w:lvlText w:val=""/>
+      <w:lvlJc w:val="left"/>
+      <w:pPr>
+        <w:tabs>
+          <w:tab w:val="num" w:pos="5760"/>
+        </w:tabs>
+        <w:ind w:left="5760" w:hanging="360"/>
+      </w:pPr>
+      <w:rPr>
+        <w:rFonts w:ascii="Wingdings" w:hAnsi="Wingdings" w:hint="default"/>
+        <w:sz w:val="20"/>
+      </w:rPr>
+    </w:lvl>
+    <w:lvl w:ilvl="8" w:tentative="1">
+      <w:start w:val="1"/>
+      <w:numFmt w:val="bullet"/>
+      <w:lvlText w:val=""/>
+      <w:lvlJc w:val="left"/>
+      <w:pPr>
+        <w:tabs>
+          <w:tab w:val="num" w:pos="6480"/>
+        </w:tabs>
+        <w:ind w:left="6480" w:hanging="360"/>
+      </w:pPr>
+      <w:rPr>
+        <w:rFonts w:ascii="Wingdings" w:hAnsi="Wingdings" w:hint="default"/>
+        <w:sz w:val="20"/>
+      </w:rPr>
+    </w:lvl>
+  </w:abstractNum>
+  <w:abstractNum w:abstractNumId="38" w15:restartNumberingAfterBreak="0">
     <w:nsid w:val="46FE43D5"/>
     <w:multiLevelType w:val="multilevel"/>
     <w:tmpl w:val="F4A60990"/>
@@ -11450,7 +14687,7 @@
       </w:rPr>
     </w:lvl>
   </w:abstractNum>
-  <w:abstractNum w:abstractNumId="31" w15:restartNumberingAfterBreak="0">
+  <w:abstractNum w:abstractNumId="39" w15:restartNumberingAfterBreak="0">
     <w:nsid w:val="4A136D7B"/>
     <w:multiLevelType w:val="multilevel"/>
     <w:tmpl w:val="C9CA0428"/>
@@ -11599,7 +14836,7 @@
       </w:rPr>
     </w:lvl>
   </w:abstractNum>
-  <w:abstractNum w:abstractNumId="32" w15:restartNumberingAfterBreak="0">
+  <w:abstractNum w:abstractNumId="40" w15:restartNumberingAfterBreak="0">
     <w:nsid w:val="4D93429C"/>
     <w:multiLevelType w:val="multilevel"/>
     <w:tmpl w:val="30B6468E"/>
@@ -11748,7 +14985,7 @@
       </w:rPr>
     </w:lvl>
   </w:abstractNum>
-  <w:abstractNum w:abstractNumId="33" w15:restartNumberingAfterBreak="0">
+  <w:abstractNum w:abstractNumId="41" w15:restartNumberingAfterBreak="0">
     <w:nsid w:val="4DD94FC5"/>
     <w:multiLevelType w:val="multilevel"/>
     <w:tmpl w:val="F89077DC"/>
@@ -11897,7 +15134,7 @@
       </w:rPr>
     </w:lvl>
   </w:abstractNum>
-  <w:abstractNum w:abstractNumId="34" w15:restartNumberingAfterBreak="0">
+  <w:abstractNum w:abstractNumId="42" w15:restartNumberingAfterBreak="0">
     <w:nsid w:val="505D476B"/>
     <w:multiLevelType w:val="multilevel"/>
     <w:tmpl w:val="10CA9300"/>
@@ -12046,7 +15283,7 @@
       </w:rPr>
     </w:lvl>
   </w:abstractNum>
-  <w:abstractNum w:abstractNumId="35" w15:restartNumberingAfterBreak="0">
+  <w:abstractNum w:abstractNumId="43" w15:restartNumberingAfterBreak="0">
     <w:nsid w:val="593D317A"/>
     <w:multiLevelType w:val="multilevel"/>
     <w:tmpl w:val="913C5334"/>
@@ -12195,7 +15432,7 @@
       </w:rPr>
     </w:lvl>
   </w:abstractNum>
-  <w:abstractNum w:abstractNumId="36" w15:restartNumberingAfterBreak="0">
+  <w:abstractNum w:abstractNumId="44" w15:restartNumberingAfterBreak="0">
     <w:nsid w:val="5A8159F5"/>
     <w:multiLevelType w:val="multilevel"/>
     <w:tmpl w:val="C6D2D930"/>
@@ -12344,7 +15581,7 @@
       </w:rPr>
     </w:lvl>
   </w:abstractNum>
-  <w:abstractNum w:abstractNumId="37" w15:restartNumberingAfterBreak="0">
+  <w:abstractNum w:abstractNumId="45" w15:restartNumberingAfterBreak="0">
     <w:nsid w:val="61F07D3F"/>
     <w:multiLevelType w:val="multilevel"/>
     <w:tmpl w:val="65DE8F88"/>
@@ -12493,7 +15730,7 @@
       </w:rPr>
     </w:lvl>
   </w:abstractNum>
-  <w:abstractNum w:abstractNumId="38" w15:restartNumberingAfterBreak="0">
+  <w:abstractNum w:abstractNumId="46" w15:restartNumberingAfterBreak="0">
     <w:nsid w:val="624369E2"/>
     <w:multiLevelType w:val="multilevel"/>
     <w:tmpl w:val="7DF6DD08"/>
@@ -12642,7 +15879,7 @@
       </w:rPr>
     </w:lvl>
   </w:abstractNum>
-  <w:abstractNum w:abstractNumId="39" w15:restartNumberingAfterBreak="0">
+  <w:abstractNum w:abstractNumId="47" w15:restartNumberingAfterBreak="0">
     <w:nsid w:val="63BD0961"/>
     <w:multiLevelType w:val="multilevel"/>
     <w:tmpl w:val="F6C0C3CC"/>
@@ -12791,7 +16028,7 @@
       </w:rPr>
     </w:lvl>
   </w:abstractNum>
-  <w:abstractNum w:abstractNumId="40" w15:restartNumberingAfterBreak="0">
+  <w:abstractNum w:abstractNumId="48" w15:restartNumberingAfterBreak="0">
     <w:nsid w:val="669D4F0E"/>
     <w:multiLevelType w:val="multilevel"/>
     <w:tmpl w:val="313E5CA2"/>
@@ -12940,7 +16177,7 @@
       </w:rPr>
     </w:lvl>
   </w:abstractNum>
-  <w:abstractNum w:abstractNumId="41" w15:restartNumberingAfterBreak="0">
+  <w:abstractNum w:abstractNumId="49" w15:restartNumberingAfterBreak="0">
     <w:nsid w:val="67254679"/>
     <w:multiLevelType w:val="multilevel"/>
     <w:tmpl w:val="CCB2567E"/>
@@ -13089,7 +16326,7 @@
       </w:rPr>
     </w:lvl>
   </w:abstractNum>
-  <w:abstractNum w:abstractNumId="42" w15:restartNumberingAfterBreak="0">
+  <w:abstractNum w:abstractNumId="50" w15:restartNumberingAfterBreak="0">
     <w:nsid w:val="68A71CBD"/>
     <w:multiLevelType w:val="multilevel"/>
     <w:tmpl w:val="5642999E"/>
@@ -13238,7 +16475,7 @@
       </w:rPr>
     </w:lvl>
   </w:abstractNum>
-  <w:abstractNum w:abstractNumId="43" w15:restartNumberingAfterBreak="0">
+  <w:abstractNum w:abstractNumId="51" w15:restartNumberingAfterBreak="0">
     <w:nsid w:val="69187C84"/>
     <w:multiLevelType w:val="multilevel"/>
     <w:tmpl w:val="5F2C8A8C"/>
@@ -13387,7 +16624,156 @@
       </w:rPr>
     </w:lvl>
   </w:abstractNum>
-  <w:abstractNum w:abstractNumId="44" w15:restartNumberingAfterBreak="0">
+  <w:abstractNum w:abstractNumId="52" w15:restartNumberingAfterBreak="0">
+    <w:nsid w:val="6E1615A2"/>
+    <w:multiLevelType w:val="multilevel"/>
+    <w:tmpl w:val="584AA5E8"/>
+    <w:lvl w:ilvl="0">
+      <w:start w:val="1"/>
+      <w:numFmt w:val="bullet"/>
+      <w:lvlText w:val=""/>
+      <w:lvlJc w:val="left"/>
+      <w:pPr>
+        <w:tabs>
+          <w:tab w:val="num" w:pos="720"/>
+        </w:tabs>
+        <w:ind w:left="720" w:hanging="360"/>
+      </w:pPr>
+      <w:rPr>
+        <w:rFonts w:ascii="Symbol" w:hAnsi="Symbol" w:hint="default"/>
+        <w:sz w:val="20"/>
+      </w:rPr>
+    </w:lvl>
+    <w:lvl w:ilvl="1">
+      <w:start w:val="1"/>
+      <w:numFmt w:val="bullet"/>
+      <w:lvlText w:val="o"/>
+      <w:lvlJc w:val="left"/>
+      <w:pPr>
+        <w:tabs>
+          <w:tab w:val="num" w:pos="1440"/>
+        </w:tabs>
+        <w:ind w:left="1440" w:hanging="360"/>
+      </w:pPr>
+      <w:rPr>
+        <w:rFonts w:ascii="Courier New" w:hAnsi="Courier New" w:hint="default"/>
+        <w:sz w:val="20"/>
+      </w:rPr>
+    </w:lvl>
+    <w:lvl w:ilvl="2" w:tentative="1">
+      <w:start w:val="1"/>
+      <w:numFmt w:val="bullet"/>
+      <w:lvlText w:val=""/>
+      <w:lvlJc w:val="left"/>
+      <w:pPr>
+        <w:tabs>
+          <w:tab w:val="num" w:pos="2160"/>
+        </w:tabs>
+        <w:ind w:left="2160" w:hanging="360"/>
+      </w:pPr>
+      <w:rPr>
+        <w:rFonts w:ascii="Wingdings" w:hAnsi="Wingdings" w:hint="default"/>
+        <w:sz w:val="20"/>
+      </w:rPr>
+    </w:lvl>
+    <w:lvl w:ilvl="3" w:tentative="1">
+      <w:start w:val="1"/>
+      <w:numFmt w:val="bullet"/>
+      <w:lvlText w:val=""/>
+      <w:lvlJc w:val="left"/>
+      <w:pPr>
+        <w:tabs>
+          <w:tab w:val="num" w:pos="2880"/>
+        </w:tabs>
+        <w:ind w:left="2880" w:hanging="360"/>
+      </w:pPr>
+      <w:rPr>
+        <w:rFonts w:ascii="Wingdings" w:hAnsi="Wingdings" w:hint="default"/>
+        <w:sz w:val="20"/>
+      </w:rPr>
+    </w:lvl>
+    <w:lvl w:ilvl="4" w:tentative="1">
+      <w:start w:val="1"/>
+      <w:numFmt w:val="bullet"/>
+      <w:lvlText w:val=""/>
+      <w:lvlJc w:val="left"/>
+      <w:pPr>
+        <w:tabs>
+          <w:tab w:val="num" w:pos="3600"/>
+        </w:tabs>
+        <w:ind w:left="3600" w:hanging="360"/>
+      </w:pPr>
+      <w:rPr>
+        <w:rFonts w:ascii="Wingdings" w:hAnsi="Wingdings" w:hint="default"/>
+        <w:sz w:val="20"/>
+      </w:rPr>
+    </w:lvl>
+    <w:lvl w:ilvl="5" w:tentative="1">
+      <w:start w:val="1"/>
+      <w:numFmt w:val="bullet"/>
+      <w:lvlText w:val=""/>
+      <w:lvlJc w:val="left"/>
+      <w:pPr>
+        <w:tabs>
+          <w:tab w:val="num" w:pos="4320"/>
+        </w:tabs>
+        <w:ind w:left="4320" w:hanging="360"/>
+      </w:pPr>
+      <w:rPr>
+        <w:rFonts w:ascii="Wingdings" w:hAnsi="Wingdings" w:hint="default"/>
+        <w:sz w:val="20"/>
+      </w:rPr>
+    </w:lvl>
+    <w:lvl w:ilvl="6" w:tentative="1">
+      <w:start w:val="1"/>
+      <w:numFmt w:val="bullet"/>
+      <w:lvlText w:val=""/>
+      <w:lvlJc w:val="left"/>
+      <w:pPr>
+        <w:tabs>
+          <w:tab w:val="num" w:pos="5040"/>
+        </w:tabs>
+        <w:ind w:left="5040" w:hanging="360"/>
+      </w:pPr>
+      <w:rPr>
+        <w:rFonts w:ascii="Wingdings" w:hAnsi="Wingdings" w:hint="default"/>
+        <w:sz w:val="20"/>
+      </w:rPr>
+    </w:lvl>
+    <w:lvl w:ilvl="7" w:tentative="1">
+      <w:start w:val="1"/>
+      <w:numFmt w:val="bullet"/>
+      <w:lvlText w:val=""/>
+      <w:lvlJc w:val="left"/>
+      <w:pPr>
+        <w:tabs>
+          <w:tab w:val="num" w:pos="5760"/>
+        </w:tabs>
+        <w:ind w:left="5760" w:hanging="360"/>
+      </w:pPr>
+      <w:rPr>
+        <w:rFonts w:ascii="Wingdings" w:hAnsi="Wingdings" w:hint="default"/>
+        <w:sz w:val="20"/>
+      </w:rPr>
+    </w:lvl>
+    <w:lvl w:ilvl="8" w:tentative="1">
+      <w:start w:val="1"/>
+      <w:numFmt w:val="bullet"/>
+      <w:lvlText w:val=""/>
+      <w:lvlJc w:val="left"/>
+      <w:pPr>
+        <w:tabs>
+          <w:tab w:val="num" w:pos="6480"/>
+        </w:tabs>
+        <w:ind w:left="6480" w:hanging="360"/>
+      </w:pPr>
+      <w:rPr>
+        <w:rFonts w:ascii="Wingdings" w:hAnsi="Wingdings" w:hint="default"/>
+        <w:sz w:val="20"/>
+      </w:rPr>
+    </w:lvl>
+  </w:abstractNum>
+  <w:abstractNum w:abstractNumId="53" w15:restartNumberingAfterBreak="0">
     <w:nsid w:val="6EE33F01"/>
     <w:multiLevelType w:val="multilevel"/>
     <w:tmpl w:val="A1829D5A"/>
@@ -13536,7 +16922,7 @@
       </w:rPr>
     </w:lvl>
   </w:abstractNum>
-  <w:abstractNum w:abstractNumId="45" w15:restartNumberingAfterBreak="0">
+  <w:abstractNum w:abstractNumId="54" w15:restartNumberingAfterBreak="0">
     <w:nsid w:val="711A3340"/>
     <w:multiLevelType w:val="multilevel"/>
     <w:tmpl w:val="9EDC06F2"/>
@@ -13649,7 +17035,7 @@
       </w:pPr>
     </w:lvl>
   </w:abstractNum>
-  <w:abstractNum w:abstractNumId="46" w15:restartNumberingAfterBreak="0">
+  <w:abstractNum w:abstractNumId="55" w15:restartNumberingAfterBreak="0">
     <w:nsid w:val="743D1A8D"/>
     <w:multiLevelType w:val="multilevel"/>
     <w:tmpl w:val="789A1FE8"/>
@@ -13798,7 +17184,7 @@
       </w:rPr>
     </w:lvl>
   </w:abstractNum>
-  <w:abstractNum w:abstractNumId="47" w15:restartNumberingAfterBreak="0">
+  <w:abstractNum w:abstractNumId="56" w15:restartNumberingAfterBreak="0">
     <w:nsid w:val="752E24B3"/>
     <w:multiLevelType w:val="multilevel"/>
     <w:tmpl w:val="53C04C4E"/>
@@ -13947,7 +17333,7 @@
       </w:rPr>
     </w:lvl>
   </w:abstractNum>
-  <w:abstractNum w:abstractNumId="48" w15:restartNumberingAfterBreak="0">
+  <w:abstractNum w:abstractNumId="57" w15:restartNumberingAfterBreak="0">
     <w:nsid w:val="75B86AB8"/>
     <w:multiLevelType w:val="multilevel"/>
     <w:tmpl w:val="E4A4113C"/>
@@ -14096,7 +17482,7 @@
       </w:rPr>
     </w:lvl>
   </w:abstractNum>
-  <w:abstractNum w:abstractNumId="49" w15:restartNumberingAfterBreak="0">
+  <w:abstractNum w:abstractNumId="58" w15:restartNumberingAfterBreak="0">
     <w:nsid w:val="76BB3BE6"/>
     <w:multiLevelType w:val="multilevel"/>
     <w:tmpl w:val="45D08B1A"/>
@@ -14245,7 +17631,7 @@
       </w:rPr>
     </w:lvl>
   </w:abstractNum>
-  <w:abstractNum w:abstractNumId="50" w15:restartNumberingAfterBreak="0">
+  <w:abstractNum w:abstractNumId="59" w15:restartNumberingAfterBreak="0">
     <w:nsid w:val="781761E7"/>
     <w:multiLevelType w:val="multilevel"/>
     <w:tmpl w:val="32ECE63E"/>
@@ -14394,7 +17780,7 @@
       </w:rPr>
     </w:lvl>
   </w:abstractNum>
-  <w:abstractNum w:abstractNumId="51" w15:restartNumberingAfterBreak="0">
+  <w:abstractNum w:abstractNumId="60" w15:restartNumberingAfterBreak="0">
     <w:nsid w:val="79FB6387"/>
     <w:multiLevelType w:val="multilevel"/>
     <w:tmpl w:val="D90644F4"/>
@@ -14543,7 +17929,7 @@
       </w:rPr>
     </w:lvl>
   </w:abstractNum>
-  <w:abstractNum w:abstractNumId="52" w15:restartNumberingAfterBreak="0">
+  <w:abstractNum w:abstractNumId="61" w15:restartNumberingAfterBreak="0">
     <w:nsid w:val="7F693296"/>
     <w:multiLevelType w:val="multilevel"/>
     <w:tmpl w:val="B516A72E"/>
@@ -14657,163 +18043,190 @@
     </w:lvl>
   </w:abstractNum>
   <w:num w:numId="1" w16cid:durableId="84034799">
-    <w:abstractNumId w:val="49"/>
+    <w:abstractNumId w:val="58"/>
   </w:num>
   <w:num w:numId="2" w16cid:durableId="26104483">
-    <w:abstractNumId w:val="25"/>
+    <w:abstractNumId w:val="31"/>
   </w:num>
   <w:num w:numId="3" w16cid:durableId="1901163241">
+    <w:abstractNumId w:val="54"/>
+  </w:num>
+  <w:num w:numId="4" w16cid:durableId="306324045">
+    <w:abstractNumId w:val="8"/>
+  </w:num>
+  <w:num w:numId="5" w16cid:durableId="271938038">
+    <w:abstractNumId w:val="6"/>
+  </w:num>
+  <w:num w:numId="6" w16cid:durableId="328292623">
+    <w:abstractNumId w:val="23"/>
+  </w:num>
+  <w:num w:numId="7" w16cid:durableId="1787043704">
     <w:abstractNumId w:val="45"/>
   </w:num>
-  <w:num w:numId="4" w16cid:durableId="306324045">
-    <w:abstractNumId w:val="7"/>
-  </w:num>
-  <w:num w:numId="5" w16cid:durableId="271938038">
-    <w:abstractNumId w:val="5"/>
-  </w:num>
-  <w:num w:numId="6" w16cid:durableId="328292623">
-    <w:abstractNumId w:val="19"/>
-  </w:num>
-  <w:num w:numId="7" w16cid:durableId="1787043704">
-    <w:abstractNumId w:val="37"/>
-  </w:num>
   <w:num w:numId="8" w16cid:durableId="123040104">
-    <w:abstractNumId w:val="40"/>
+    <w:abstractNumId w:val="48"/>
   </w:num>
   <w:num w:numId="9" w16cid:durableId="1110783481">
-    <w:abstractNumId w:val="48"/>
+    <w:abstractNumId w:val="57"/>
   </w:num>
   <w:num w:numId="10" w16cid:durableId="1966891280">
-    <w:abstractNumId w:val="28"/>
+    <w:abstractNumId w:val="34"/>
   </w:num>
   <w:num w:numId="11" w16cid:durableId="771824662">
     <w:abstractNumId w:val="2"/>
   </w:num>
   <w:num w:numId="12" w16cid:durableId="988750842">
-    <w:abstractNumId w:val="22"/>
+    <w:abstractNumId w:val="27"/>
   </w:num>
   <w:num w:numId="13" w16cid:durableId="1322853664">
-    <w:abstractNumId w:val="36"/>
+    <w:abstractNumId w:val="44"/>
   </w:num>
   <w:num w:numId="14" w16cid:durableId="97025348">
     <w:abstractNumId w:val="0"/>
   </w:num>
   <w:num w:numId="15" w16cid:durableId="182979952">
+    <w:abstractNumId w:val="46"/>
+  </w:num>
+  <w:num w:numId="16" w16cid:durableId="683214195">
+    <w:abstractNumId w:val="21"/>
+  </w:num>
+  <w:num w:numId="17" w16cid:durableId="953681918">
+    <w:abstractNumId w:val="26"/>
+  </w:num>
+  <w:num w:numId="18" w16cid:durableId="302934227">
     <w:abstractNumId w:val="38"/>
   </w:num>
-  <w:num w:numId="16" w16cid:durableId="683214195">
-    <w:abstractNumId w:val="17"/>
-  </w:num>
-  <w:num w:numId="17" w16cid:durableId="953681918">
-    <w:abstractNumId w:val="21"/>
-  </w:num>
-  <w:num w:numId="18" w16cid:durableId="302934227">
-    <w:abstractNumId w:val="30"/>
-  </w:num>
   <w:num w:numId="19" w16cid:durableId="712579947">
-    <w:abstractNumId w:val="29"/>
+    <w:abstractNumId w:val="36"/>
   </w:num>
   <w:num w:numId="20" w16cid:durableId="1230380376">
     <w:abstractNumId w:val="4"/>
   </w:num>
   <w:num w:numId="21" w16cid:durableId="1287733386">
+    <w:abstractNumId w:val="59"/>
+  </w:num>
+  <w:num w:numId="22" w16cid:durableId="1711566308">
+    <w:abstractNumId w:val="13"/>
+  </w:num>
+  <w:num w:numId="23" w16cid:durableId="228345020">
+    <w:abstractNumId w:val="12"/>
+  </w:num>
+  <w:num w:numId="24" w16cid:durableId="1507787476">
+    <w:abstractNumId w:val="22"/>
+  </w:num>
+  <w:num w:numId="25" w16cid:durableId="925261441">
+    <w:abstractNumId w:val="24"/>
+  </w:num>
+  <w:num w:numId="26" w16cid:durableId="1744839812">
+    <w:abstractNumId w:val="42"/>
+  </w:num>
+  <w:num w:numId="27" w16cid:durableId="1392537953">
+    <w:abstractNumId w:val="49"/>
+  </w:num>
+  <w:num w:numId="28" w16cid:durableId="1806466444">
+    <w:abstractNumId w:val="15"/>
+  </w:num>
+  <w:num w:numId="29" w16cid:durableId="1976635730">
+    <w:abstractNumId w:val="47"/>
+  </w:num>
+  <w:num w:numId="30" w16cid:durableId="1778714258">
+    <w:abstractNumId w:val="32"/>
+  </w:num>
+  <w:num w:numId="31" w16cid:durableId="171384422">
+    <w:abstractNumId w:val="28"/>
+  </w:num>
+  <w:num w:numId="32" w16cid:durableId="1461650953">
+    <w:abstractNumId w:val="51"/>
+  </w:num>
+  <w:num w:numId="33" w16cid:durableId="1957103664">
+    <w:abstractNumId w:val="39"/>
+  </w:num>
+  <w:num w:numId="34" w16cid:durableId="1003818668">
+    <w:abstractNumId w:val="43"/>
+  </w:num>
+  <w:num w:numId="35" w16cid:durableId="1983272419">
+    <w:abstractNumId w:val="9"/>
+  </w:num>
+  <w:num w:numId="36" w16cid:durableId="2130391517">
+    <w:abstractNumId w:val="19"/>
+  </w:num>
+  <w:num w:numId="37" w16cid:durableId="226109845">
+    <w:abstractNumId w:val="14"/>
+  </w:num>
+  <w:num w:numId="38" w16cid:durableId="1892182218">
+    <w:abstractNumId w:val="56"/>
+  </w:num>
+  <w:num w:numId="39" w16cid:durableId="1453554561">
+    <w:abstractNumId w:val="41"/>
+  </w:num>
+  <w:num w:numId="40" w16cid:durableId="1525897266">
     <w:abstractNumId w:val="50"/>
   </w:num>
-  <w:num w:numId="22" w16cid:durableId="1711566308">
-    <w:abstractNumId w:val="11"/>
+  <w:num w:numId="41" w16cid:durableId="1796286183">
+    <w:abstractNumId w:val="30"/>
   </w:num>
-  <w:num w:numId="23" w16cid:durableId="228345020">
-    <w:abstractNumId w:val="10"/>
-  </w:num>
-  <w:num w:numId="24" w16cid:durableId="1507787476">
+  <w:num w:numId="42" w16cid:durableId="898631607">
     <w:abstractNumId w:val="18"/>
   </w:num>
-  <w:num w:numId="25" w16cid:durableId="925261441">
-    <w:abstractNumId w:val="20"/>
-  </w:num>
-  <w:num w:numId="26" w16cid:durableId="1744839812">
-    <w:abstractNumId w:val="34"/>
-  </w:num>
-  <w:num w:numId="27" w16cid:durableId="1392537953">
-    <w:abstractNumId w:val="41"/>
-  </w:num>
-  <w:num w:numId="28" w16cid:durableId="1806466444">
-    <w:abstractNumId w:val="13"/>
-  </w:num>
-  <w:num w:numId="29" w16cid:durableId="1976635730">
-    <w:abstractNumId w:val="39"/>
-  </w:num>
-  <w:num w:numId="30" w16cid:durableId="1778714258">
-    <w:abstractNumId w:val="26"/>
-  </w:num>
-  <w:num w:numId="31" w16cid:durableId="171384422">
-    <w:abstractNumId w:val="23"/>
-  </w:num>
-  <w:num w:numId="32" w16cid:durableId="1461650953">
-    <w:abstractNumId w:val="43"/>
-  </w:num>
-  <w:num w:numId="33" w16cid:durableId="1957103664">
-    <w:abstractNumId w:val="31"/>
-  </w:num>
-  <w:num w:numId="34" w16cid:durableId="1003818668">
-    <w:abstractNumId w:val="35"/>
-  </w:num>
-  <w:num w:numId="35" w16cid:durableId="1983272419">
-    <w:abstractNumId w:val="8"/>
-  </w:num>
-  <w:num w:numId="36" w16cid:durableId="2130391517">
-    <w:abstractNumId w:val="16"/>
-  </w:num>
-  <w:num w:numId="37" w16cid:durableId="226109845">
-    <w:abstractNumId w:val="12"/>
-  </w:num>
-  <w:num w:numId="38" w16cid:durableId="1892182218">
-    <w:abstractNumId w:val="47"/>
-  </w:num>
-  <w:num w:numId="39" w16cid:durableId="1453554561">
-    <w:abstractNumId w:val="33"/>
-  </w:num>
-  <w:num w:numId="40" w16cid:durableId="1525897266">
-    <w:abstractNumId w:val="42"/>
-  </w:num>
-  <w:num w:numId="41" w16cid:durableId="1796286183">
-    <w:abstractNumId w:val="24"/>
-  </w:num>
-  <w:num w:numId="42" w16cid:durableId="898631607">
-    <w:abstractNumId w:val="15"/>
-  </w:num>
   <w:num w:numId="43" w16cid:durableId="685449037">
-    <w:abstractNumId w:val="9"/>
+    <w:abstractNumId w:val="11"/>
   </w:num>
   <w:num w:numId="44" w16cid:durableId="1298947030">
     <w:abstractNumId w:val="1"/>
   </w:num>
   <w:num w:numId="45" w16cid:durableId="947395237">
-    <w:abstractNumId w:val="46"/>
+    <w:abstractNumId w:val="55"/>
   </w:num>
   <w:num w:numId="46" w16cid:durableId="2117477719">
-    <w:abstractNumId w:val="44"/>
+    <w:abstractNumId w:val="53"/>
   </w:num>
   <w:num w:numId="47" w16cid:durableId="2055151397">
-    <w:abstractNumId w:val="14"/>
+    <w:abstractNumId w:val="17"/>
   </w:num>
   <w:num w:numId="48" w16cid:durableId="977496614">
-    <w:abstractNumId w:val="6"/>
+    <w:abstractNumId w:val="7"/>
   </w:num>
   <w:num w:numId="49" w16cid:durableId="14966605">
-    <w:abstractNumId w:val="52"/>
+    <w:abstractNumId w:val="61"/>
   </w:num>
   <w:num w:numId="50" w16cid:durableId="493255788">
-    <w:abstractNumId w:val="32"/>
+    <w:abstractNumId w:val="40"/>
   </w:num>
   <w:num w:numId="51" w16cid:durableId="179928822">
     <w:abstractNumId w:val="3"/>
   </w:num>
   <w:num w:numId="52" w16cid:durableId="1383747350">
-    <w:abstractNumId w:val="51"/>
+    <w:abstractNumId w:val="60"/>
   </w:num>
   <w:num w:numId="53" w16cid:durableId="1824395847">
-    <w:abstractNumId w:val="27"/>
+    <w:abstractNumId w:val="33"/>
+  </w:num>
+  <w:num w:numId="54" w16cid:durableId="735392460">
+    <w:abstractNumId w:val="16"/>
+  </w:num>
+  <w:num w:numId="55" w16cid:durableId="389498988">
+    <w:abstractNumId w:val="52"/>
+  </w:num>
+  <w:num w:numId="56" w16cid:durableId="827478376">
+    <w:abstractNumId w:val="20"/>
+  </w:num>
+  <w:num w:numId="57" w16cid:durableId="565067247">
+    <w:abstractNumId w:val="10"/>
+  </w:num>
+  <w:num w:numId="58" w16cid:durableId="1813794697">
+    <w:abstractNumId w:val="25"/>
+  </w:num>
+  <w:num w:numId="59" w16cid:durableId="1910650415">
+    <w:abstractNumId w:val="5"/>
+  </w:num>
+  <w:num w:numId="60" w16cid:durableId="1555965615">
+    <w:abstractNumId w:val="35"/>
+  </w:num>
+  <w:num w:numId="61" w16cid:durableId="1921478604">
+    <w:abstractNumId w:val="29"/>
+  </w:num>
+  <w:num w:numId="62" w16cid:durableId="641887908">
+    <w:abstractNumId w:val="37"/>
   </w:num>
 </w:numbering>
 </file>

--- a/Final Docs/HALO – Project Overview.docx
+++ b/Final Docs/HALO – Project Overview.docx
@@ -7667,6 +7667,365 @@
           <w:rFonts w:ascii="Segoe UI Emoji" w:hAnsi="Segoe UI Emoji" w:cs="Segoe UI Emoji"/>
           <w:b/>
           <w:bCs/>
+        </w:rPr>
+      </w:pPr>
+      <w:r>
+        <w:rPr>
+          <w:rFonts w:ascii="Segoe UI Emoji" w:hAnsi="Segoe UI Emoji" w:cs="Segoe UI Emoji"/>
+          <w:b/>
+          <w:bCs/>
+        </w:rPr>
+        <w:t>Entry ID: 13</w:t>
+      </w:r>
+    </w:p>
+    <w:p>
+      <w:pPr>
+        <w:rPr>
+          <w:rFonts w:ascii="Segoe UI Emoji" w:hAnsi="Segoe UI Emoji" w:cs="Segoe UI Emoji"/>
+          <w:b/>
+          <w:bCs/>
+        </w:rPr>
+      </w:pPr>
+      <w:r>
+        <w:rPr>
+          <w:rFonts w:ascii="Segoe UI Emoji" w:hAnsi="Segoe UI Emoji" w:cs="Segoe UI Emoji"/>
+          <w:b/>
+          <w:bCs/>
+        </w:rPr>
+        <w:t>Date: 2025-12-07</w:t>
+      </w:r>
+      <w:r>
+        <w:rPr>
+          <w:rFonts w:ascii="Segoe UI Emoji" w:hAnsi="Segoe UI Emoji" w:cs="Segoe UI Emoji"/>
+          <w:b/>
+          <w:bCs/>
+        </w:rPr>
+        <w:br/>
+        <w:t>Area: Engineering Process / Global Rules</w:t>
+      </w:r>
+      <w:r>
+        <w:rPr>
+          <w:rFonts w:ascii="Segoe UI Emoji" w:hAnsi="Segoe UI Emoji" w:cs="Segoe UI Emoji"/>
+          <w:b/>
+          <w:bCs/>
+        </w:rPr>
+        <w:br/>
+        <w:t>Status: Completed</w:t>
+      </w:r>
+    </w:p>
+    <w:p>
+      <w:pPr>
+        <w:rPr>
+          <w:rFonts w:ascii="Segoe UI Emoji" w:hAnsi="Segoe UI Emoji" w:cs="Segoe UI Emoji"/>
+          <w:b/>
+          <w:bCs/>
+        </w:rPr>
+      </w:pPr>
+      <w:r>
+        <w:rPr>
+          <w:rFonts w:ascii="Segoe UI Emoji" w:hAnsi="Segoe UI Emoji" w:cs="Segoe UI Emoji"/>
+          <w:b/>
+          <w:bCs/>
+        </w:rPr>
+        <w:t>Title: Added Mandatory Engineering Rules to Developer Implementation Guide</w:t>
+      </w:r>
+    </w:p>
+    <w:p>
+      <w:pPr>
+        <w:rPr>
+          <w:rFonts w:ascii="Segoe UI Emoji" w:hAnsi="Segoe UI Emoji" w:cs="Segoe UI Emoji"/>
+          <w:b/>
+          <w:bCs/>
+        </w:rPr>
+      </w:pPr>
+      <w:r>
+        <w:rPr>
+          <w:rFonts w:ascii="Segoe UI Emoji" w:hAnsi="Segoe UI Emoji" w:cs="Segoe UI Emoji"/>
+          <w:b/>
+          <w:bCs/>
+        </w:rPr>
+        <w:t>What changed (technical/process):</w:t>
+      </w:r>
+    </w:p>
+    <w:p>
+      <w:pPr>
+        <w:numPr>
+          <w:ilvl w:val="0"/>
+          <w:numId w:val="63"/>
+        </w:numPr>
+        <w:rPr>
+          <w:rFonts w:ascii="Segoe UI Emoji" w:hAnsi="Segoe UI Emoji" w:cs="Segoe UI Emoji"/>
+          <w:b/>
+          <w:bCs/>
+        </w:rPr>
+      </w:pPr>
+      <w:r>
+        <w:rPr>
+          <w:rFonts w:ascii="Segoe UI Emoji" w:hAnsi="Segoe UI Emoji" w:cs="Segoe UI Emoji"/>
+          <w:b/>
+          <w:bCs/>
+        </w:rPr>
+        <w:lastRenderedPageBreak/>
+        <w:t>Introduced two new mandatory rules into</w:t>
+      </w:r>
+      <w:r>
+        <w:rPr>
+          <w:rFonts w:ascii="Segoe UI Emoji" w:hAnsi="Segoe UI Emoji" w:cs="Segoe UI Emoji"/>
+          <w:b/>
+          <w:bCs/>
+        </w:rPr>
+        <w:br/>
+        <w:t>HALO – Developer Implementation Guide (v0.1):</w:t>
+      </w:r>
+    </w:p>
+    <w:p>
+      <w:pPr>
+        <w:numPr>
+          <w:ilvl w:val="1"/>
+          <w:numId w:val="63"/>
+        </w:numPr>
+        <w:rPr>
+          <w:rFonts w:ascii="Segoe UI Emoji" w:hAnsi="Segoe UI Emoji" w:cs="Segoe UI Emoji"/>
+          <w:b/>
+          <w:bCs/>
+        </w:rPr>
+      </w:pPr>
+      <w:r>
+        <w:rPr>
+          <w:rFonts w:ascii="Segoe UI Emoji" w:hAnsi="Segoe UI Emoji" w:cs="Segoe UI Emoji"/>
+          <w:b/>
+          <w:bCs/>
+        </w:rPr>
+        <w:t>GitHub Repository Review Before Any Step</w:t>
+      </w:r>
+    </w:p>
+    <w:p>
+      <w:pPr>
+        <w:numPr>
+          <w:ilvl w:val="2"/>
+          <w:numId w:val="63"/>
+        </w:numPr>
+        <w:rPr>
+          <w:rFonts w:ascii="Segoe UI Emoji" w:hAnsi="Segoe UI Emoji" w:cs="Segoe UI Emoji"/>
+          <w:b/>
+          <w:bCs/>
+        </w:rPr>
+      </w:pPr>
+      <w:r>
+        <w:rPr>
+          <w:rFonts w:ascii="Segoe UI Emoji" w:hAnsi="Segoe UI Emoji" w:cs="Segoe UI Emoji"/>
+          <w:b/>
+          <w:bCs/>
+        </w:rPr>
+        <w:t>The assistant must verify all files, paths, and code before generating instructions.</w:t>
+      </w:r>
+    </w:p>
+    <w:p>
+      <w:pPr>
+        <w:numPr>
+          <w:ilvl w:val="1"/>
+          <w:numId w:val="63"/>
+        </w:numPr>
+        <w:rPr>
+          <w:rFonts w:ascii="Segoe UI Emoji" w:hAnsi="Segoe UI Emoji" w:cs="Segoe UI Emoji"/>
+          <w:b/>
+          <w:bCs/>
+        </w:rPr>
+      </w:pPr>
+      <w:r>
+        <w:rPr>
+          <w:rFonts w:ascii="Segoe UI Emoji" w:hAnsi="Segoe UI Emoji" w:cs="Segoe UI Emoji"/>
+          <w:b/>
+          <w:bCs/>
+        </w:rPr>
+        <w:t>Mandatory Entry After Each Implementation Step</w:t>
+      </w:r>
+    </w:p>
+    <w:p>
+      <w:pPr>
+        <w:numPr>
+          <w:ilvl w:val="2"/>
+          <w:numId w:val="63"/>
+        </w:numPr>
+        <w:rPr>
+          <w:rFonts w:ascii="Segoe UI Emoji" w:hAnsi="Segoe UI Emoji" w:cs="Segoe UI Emoji"/>
+          <w:b/>
+          <w:bCs/>
+        </w:rPr>
+      </w:pPr>
+      <w:r>
+        <w:rPr>
+          <w:rFonts w:ascii="Segoe UI Emoji" w:hAnsi="Segoe UI Emoji" w:cs="Segoe UI Emoji"/>
+          <w:b/>
+          <w:bCs/>
+        </w:rPr>
+        <w:t>Every development action must produce a formal Project Entry.</w:t>
+      </w:r>
+    </w:p>
+    <w:p>
+      <w:pPr>
+        <w:numPr>
+          <w:ilvl w:val="0"/>
+          <w:numId w:val="63"/>
+        </w:numPr>
+        <w:rPr>
+          <w:rFonts w:ascii="Segoe UI Emoji" w:hAnsi="Segoe UI Emoji" w:cs="Segoe UI Emoji"/>
+          <w:b/>
+          <w:bCs/>
+        </w:rPr>
+      </w:pPr>
+      <w:r>
+        <w:rPr>
+          <w:rFonts w:ascii="Segoe UI Emoji" w:hAnsi="Segoe UI Emoji" w:cs="Segoe UI Emoji"/>
+          <w:b/>
+          <w:bCs/>
+        </w:rPr>
+        <w:t>These rules ensure complete alignment between documentation and code execution and prevent structural mistakes or duplicated implementation.</w:t>
+      </w:r>
+    </w:p>
+    <w:p>
+      <w:pPr>
+        <w:rPr>
+          <w:rFonts w:ascii="Segoe UI Emoji" w:hAnsi="Segoe UI Emoji" w:cs="Segoe UI Emoji"/>
+          <w:b/>
+          <w:bCs/>
+        </w:rPr>
+      </w:pPr>
+      <w:r>
+        <w:rPr>
+          <w:rFonts w:ascii="Segoe UI Emoji" w:hAnsi="Segoe UI Emoji" w:cs="Segoe UI Emoji"/>
+          <w:b/>
+          <w:bCs/>
+        </w:rPr>
+        <w:t>Impact:</w:t>
+      </w:r>
+    </w:p>
+    <w:p>
+      <w:pPr>
+        <w:numPr>
+          <w:ilvl w:val="0"/>
+          <w:numId w:val="64"/>
+        </w:numPr>
+        <w:rPr>
+          <w:rFonts w:ascii="Segoe UI Emoji" w:hAnsi="Segoe UI Emoji" w:cs="Segoe UI Emoji"/>
+          <w:b/>
+          <w:bCs/>
+        </w:rPr>
+      </w:pPr>
+      <w:r>
+        <w:rPr>
+          <w:rFonts w:ascii="Segoe UI Emoji" w:hAnsi="Segoe UI Emoji" w:cs="Segoe UI Emoji"/>
+          <w:b/>
+          <w:bCs/>
+        </w:rPr>
+        <w:t>Eliminates risk of incorrect steps due to assumptions.</w:t>
+      </w:r>
+    </w:p>
+    <w:p>
+      <w:pPr>
+        <w:numPr>
+          <w:ilvl w:val="0"/>
+          <w:numId w:val="64"/>
+        </w:numPr>
+        <w:rPr>
+          <w:rFonts w:ascii="Segoe UI Emoji" w:hAnsi="Segoe UI Emoji" w:cs="Segoe UI Emoji"/>
+          <w:b/>
+          <w:bCs/>
+        </w:rPr>
+      </w:pPr>
+      <w:r>
+        <w:rPr>
+          <w:rFonts w:ascii="Segoe UI Emoji" w:hAnsi="Segoe UI Emoji" w:cs="Segoe UI Emoji"/>
+          <w:b/>
+          <w:bCs/>
+        </w:rPr>
+        <w:t>Ensures perfect traceability of the system.</w:t>
+      </w:r>
+    </w:p>
+    <w:p>
+      <w:pPr>
+        <w:numPr>
+          <w:ilvl w:val="0"/>
+          <w:numId w:val="64"/>
+        </w:numPr>
+        <w:rPr>
+          <w:rFonts w:ascii="Segoe UI Emoji" w:hAnsi="Segoe UI Emoji" w:cs="Segoe UI Emoji"/>
+          <w:b/>
+          <w:bCs/>
+        </w:rPr>
+      </w:pPr>
+      <w:r>
+        <w:rPr>
+          <w:rFonts w:ascii="Segoe UI Emoji" w:hAnsi="Segoe UI Emoji" w:cs="Segoe UI Emoji"/>
+          <w:b/>
+          <w:bCs/>
+        </w:rPr>
+        <w:t>Establishes HALO’s engineering discipline for all future development phases.</w:t>
+      </w:r>
+    </w:p>
+    <w:p>
+      <w:pPr>
+        <w:rPr>
+          <w:rFonts w:ascii="Segoe UI Emoji" w:hAnsi="Segoe UI Emoji" w:cs="Segoe UI Emoji"/>
+          <w:b/>
+          <w:bCs/>
+        </w:rPr>
+      </w:pPr>
+      <w:r>
+        <w:rPr>
+          <w:rFonts w:ascii="Segoe UI Emoji" w:hAnsi="Segoe UI Emoji" w:cs="Segoe UI Emoji"/>
+          <w:b/>
+          <w:bCs/>
+        </w:rPr>
+        <w:t>Risks / TODO:</w:t>
+      </w:r>
+    </w:p>
+    <w:p>
+      <w:pPr>
+        <w:numPr>
+          <w:ilvl w:val="0"/>
+          <w:numId w:val="65"/>
+        </w:numPr>
+        <w:rPr>
+          <w:rFonts w:ascii="Segoe UI Emoji" w:hAnsi="Segoe UI Emoji" w:cs="Segoe UI Emoji"/>
+          <w:b/>
+          <w:bCs/>
+        </w:rPr>
+      </w:pPr>
+      <w:r>
+        <w:rPr>
+          <w:rFonts w:ascii="Segoe UI Emoji" w:hAnsi="Segoe UI Emoji" w:cs="Segoe UI Emoji"/>
+          <w:b/>
+          <w:bCs/>
+        </w:rPr>
+        <w:t>None. These rules strengthen process integrity.</w:t>
+      </w:r>
+    </w:p>
+    <w:p>
+      <w:pPr>
+        <w:rPr>
+          <w:rFonts w:ascii="Segoe UI Emoji" w:hAnsi="Segoe UI Emoji" w:cs="Segoe UI Emoji"/>
+          <w:b/>
+          <w:bCs/>
+        </w:rPr>
+      </w:pPr>
+      <w:r>
+        <w:rPr>
+          <w:rFonts w:ascii="Segoe UI Emoji" w:hAnsi="Segoe UI Emoji" w:cs="Segoe UI Emoji"/>
+          <w:b/>
+          <w:bCs/>
+        </w:rPr>
+        <w:pict w14:anchorId="7FCB9C94">
+          <v:rect id="_x0000_i1463" style="width:0;height:1.5pt" o:hralign="center" o:hrstd="t" o:hr="t" fillcolor="#a0a0a0" stroked="f"/>
+        </w:pict>
+      </w:r>
+    </w:p>
+    <w:p>
+      <w:pPr>
+        <w:rPr>
+          <w:rFonts w:ascii="Segoe UI Emoji" w:hAnsi="Segoe UI Emoji" w:cs="Segoe UI Emoji"/>
+          <w:b/>
+          <w:bCs/>
           <w:rtl/>
         </w:rPr>
       </w:pPr>
@@ -7738,7 +8097,6 @@
           <w:b/>
           <w:bCs/>
         </w:rPr>
-        <w:lastRenderedPageBreak/>
         <w:t>We start small:</w:t>
       </w:r>
       <w:r>
@@ -7791,6 +8149,7 @@
           <w:b/>
           <w:bCs/>
         </w:rPr>
+        <w:lastRenderedPageBreak/>
         <w:t>All achievable by one person (you)</w:t>
       </w:r>
       <w:r>
@@ -8117,7 +8476,6 @@
           <w:b/>
           <w:bCs/>
         </w:rPr>
-        <w:lastRenderedPageBreak/>
         <w:t>Purpose:</w:t>
       </w:r>
       <w:r>
@@ -8172,6 +8530,7 @@
           <w:b/>
           <w:bCs/>
         </w:rPr>
+        <w:lastRenderedPageBreak/>
         <w:t>3) Session Continuity Protocol</w:t>
       </w:r>
     </w:p>
@@ -8548,7 +8907,6 @@
           <w:b/>
           <w:bCs/>
         </w:rPr>
-        <w:lastRenderedPageBreak/>
         <w:t>Due to the platform’s 25-file limit, no additional standalone files may be added to the HALO project.</w:t>
       </w:r>
     </w:p>
@@ -8608,6 +8966,7 @@
           <w:b/>
           <w:bCs/>
         </w:rPr>
+        <w:lastRenderedPageBreak/>
         <w:t>Development protocols</w:t>
       </w:r>
     </w:p>
@@ -8881,7 +9240,7 @@
 <w:numbering xmlns:wpc="http://schemas.microsoft.com/office/word/2010/wordprocessingCanvas" xmlns:cx="http://schemas.microsoft.com/office/drawing/2014/chartex" xmlns:cx1="http://schemas.microsoft.com/office/drawing/2015/9/8/chartex" xmlns:cx2="http://schemas.microsoft.com/office/drawing/2015/10/21/chartex" xmlns:cx3="http://schemas.microsoft.com/office/drawing/2016/5/9/chartex" xmlns:cx4="http://schemas.microsoft.com/office/drawing/2016/5/10/chartex" xmlns:cx5="http://schemas.microsoft.com/office/drawing/2016/5/11/chartex" xmlns:cx6="http://schemas.microsoft.com/office/drawing/2016/5/12/chartex" xmlns:cx7="http://schemas.microsoft.com/office/drawing/2016/5/13/chartex" xmlns:cx8="http://schemas.microsoft.com/office/drawing/2016/5/14/chartex" xmlns:mc="http://schemas.openxmlformats.org/markup-compatibility/2006" xmlns:aink="http://schemas.microsoft.com/office/drawing/2016/ink" xmlns:am3d="http://schemas.microsoft.com/office/drawing/2017/model3d" xmlns:o="urn:schemas-microsoft-com:office:office" xmlns:oel="http://schemas.microsoft.com/office/2019/extlst" xmlns:r="http://schemas.openxmlformats.org/officeDocument/2006/relationships" xmlns:m="http://schemas.openxmlformats.org/officeDocument/2006/math" xmlns:v="urn:schemas-microsoft-com:vml" xmlns:wp14="http://schemas.microsoft.com/office/word/2010/wordprocessingDrawing" xmlns:wp="http://schemas.openxmlformats.org/drawingml/2006/wordprocessingDrawing" xmlns:w10="urn:schemas-microsoft-com:office:word" xmlns:w="http://schemas.openxmlformats.org/wordprocessingml/2006/main" xmlns:w14="http://schemas.microsoft.com/office/word/2010/wordml" xmlns:w15="http://schemas.microsoft.com/office/word/2012/wordml" xmlns:w16cex="http://schemas.microsoft.com/office/word/2018/wordml/cex" xmlns:w16cid="http://schemas.microsoft.com/office/word/2016/wordml/cid" xmlns:w16="http://schemas.microsoft.com/office/word/2018/wordml" xmlns:w16du="http://schemas.microsoft.com/office/word/2023/wordml/word16du" xmlns:w16sdtdh="http://schemas.microsoft.com/office/word/2020/wordml/sdtdatahash" xmlns:w16sdtfl="http://schemas.microsoft.com/office/word/2024/wordml/sdtformatlock" xmlns:w16se="http://schemas.microsoft.com/office/word/2015/wordml/symex" xmlns:wpg="http://schemas.microsoft.com/office/word/2010/wordprocessingGroup" xmlns:wpi="http://schemas.microsoft.com/office/word/2010/wordprocessingInk" xmlns:wne="http://schemas.microsoft.com/office/word/2006/wordml" xmlns:wps="http://schemas.microsoft.com/office/word/2010/wordprocessingShape" mc:Ignorable="w14 w15 w16se w16cid w16 w16cex w16sdtdh w16sdtfl w16du wp14">
   <w:numPicBullet w:numPicBulletId="0">
     <w:pict>
-      <v:rect id="_x0000_i1055" style="width:0;height:1.5pt" o:hralign="center" o:bullet="t" o:hrstd="t" o:hr="t" fillcolor="#a0a0a0" stroked="f"/>
+      <v:rect id="_x0000_i1060" style="width:0;height:1.5pt" o:hralign="center" o:bullet="t" o:hrstd="t" o:hr="t" fillcolor="#a0a0a0" stroked="f"/>
     </w:pict>
   </w:numPicBullet>
   <w:abstractNum w:abstractNumId="0" w15:restartNumberingAfterBreak="0">
@@ -15433,6 +15792,155 @@
     </w:lvl>
   </w:abstractNum>
   <w:abstractNum w:abstractNumId="44" w15:restartNumberingAfterBreak="0">
+    <w:nsid w:val="5A506C0C"/>
+    <w:multiLevelType w:val="multilevel"/>
+    <w:tmpl w:val="B83A2F96"/>
+    <w:lvl w:ilvl="0">
+      <w:start w:val="1"/>
+      <w:numFmt w:val="bullet"/>
+      <w:lvlText w:val=""/>
+      <w:lvlJc w:val="left"/>
+      <w:pPr>
+        <w:tabs>
+          <w:tab w:val="num" w:pos="720"/>
+        </w:tabs>
+        <w:ind w:left="720" w:hanging="360"/>
+      </w:pPr>
+      <w:rPr>
+        <w:rFonts w:ascii="Symbol" w:hAnsi="Symbol" w:hint="default"/>
+        <w:sz w:val="20"/>
+      </w:rPr>
+    </w:lvl>
+    <w:lvl w:ilvl="1" w:tentative="1">
+      <w:start w:val="1"/>
+      <w:numFmt w:val="bullet"/>
+      <w:lvlText w:val="o"/>
+      <w:lvlJc w:val="left"/>
+      <w:pPr>
+        <w:tabs>
+          <w:tab w:val="num" w:pos="1440"/>
+        </w:tabs>
+        <w:ind w:left="1440" w:hanging="360"/>
+      </w:pPr>
+      <w:rPr>
+        <w:rFonts w:ascii="Courier New" w:hAnsi="Courier New" w:hint="default"/>
+        <w:sz w:val="20"/>
+      </w:rPr>
+    </w:lvl>
+    <w:lvl w:ilvl="2" w:tentative="1">
+      <w:start w:val="1"/>
+      <w:numFmt w:val="bullet"/>
+      <w:lvlText w:val=""/>
+      <w:lvlJc w:val="left"/>
+      <w:pPr>
+        <w:tabs>
+          <w:tab w:val="num" w:pos="2160"/>
+        </w:tabs>
+        <w:ind w:left="2160" w:hanging="360"/>
+      </w:pPr>
+      <w:rPr>
+        <w:rFonts w:ascii="Wingdings" w:hAnsi="Wingdings" w:hint="default"/>
+        <w:sz w:val="20"/>
+      </w:rPr>
+    </w:lvl>
+    <w:lvl w:ilvl="3" w:tentative="1">
+      <w:start w:val="1"/>
+      <w:numFmt w:val="bullet"/>
+      <w:lvlText w:val=""/>
+      <w:lvlJc w:val="left"/>
+      <w:pPr>
+        <w:tabs>
+          <w:tab w:val="num" w:pos="2880"/>
+        </w:tabs>
+        <w:ind w:left="2880" w:hanging="360"/>
+      </w:pPr>
+      <w:rPr>
+        <w:rFonts w:ascii="Wingdings" w:hAnsi="Wingdings" w:hint="default"/>
+        <w:sz w:val="20"/>
+      </w:rPr>
+    </w:lvl>
+    <w:lvl w:ilvl="4" w:tentative="1">
+      <w:start w:val="1"/>
+      <w:numFmt w:val="bullet"/>
+      <w:lvlText w:val=""/>
+      <w:lvlJc w:val="left"/>
+      <w:pPr>
+        <w:tabs>
+          <w:tab w:val="num" w:pos="3600"/>
+        </w:tabs>
+        <w:ind w:left="3600" w:hanging="360"/>
+      </w:pPr>
+      <w:rPr>
+        <w:rFonts w:ascii="Wingdings" w:hAnsi="Wingdings" w:hint="default"/>
+        <w:sz w:val="20"/>
+      </w:rPr>
+    </w:lvl>
+    <w:lvl w:ilvl="5" w:tentative="1">
+      <w:start w:val="1"/>
+      <w:numFmt w:val="bullet"/>
+      <w:lvlText w:val=""/>
+      <w:lvlJc w:val="left"/>
+      <w:pPr>
+        <w:tabs>
+          <w:tab w:val="num" w:pos="4320"/>
+        </w:tabs>
+        <w:ind w:left="4320" w:hanging="360"/>
+      </w:pPr>
+      <w:rPr>
+        <w:rFonts w:ascii="Wingdings" w:hAnsi="Wingdings" w:hint="default"/>
+        <w:sz w:val="20"/>
+      </w:rPr>
+    </w:lvl>
+    <w:lvl w:ilvl="6" w:tentative="1">
+      <w:start w:val="1"/>
+      <w:numFmt w:val="bullet"/>
+      <w:lvlText w:val=""/>
+      <w:lvlJc w:val="left"/>
+      <w:pPr>
+        <w:tabs>
+          <w:tab w:val="num" w:pos="5040"/>
+        </w:tabs>
+        <w:ind w:left="5040" w:hanging="360"/>
+      </w:pPr>
+      <w:rPr>
+        <w:rFonts w:ascii="Wingdings" w:hAnsi="Wingdings" w:hint="default"/>
+        <w:sz w:val="20"/>
+      </w:rPr>
+    </w:lvl>
+    <w:lvl w:ilvl="7" w:tentative="1">
+      <w:start w:val="1"/>
+      <w:numFmt w:val="bullet"/>
+      <w:lvlText w:val=""/>
+      <w:lvlJc w:val="left"/>
+      <w:pPr>
+        <w:tabs>
+          <w:tab w:val="num" w:pos="5760"/>
+        </w:tabs>
+        <w:ind w:left="5760" w:hanging="360"/>
+      </w:pPr>
+      <w:rPr>
+        <w:rFonts w:ascii="Wingdings" w:hAnsi="Wingdings" w:hint="default"/>
+        <w:sz w:val="20"/>
+      </w:rPr>
+    </w:lvl>
+    <w:lvl w:ilvl="8" w:tentative="1">
+      <w:start w:val="1"/>
+      <w:numFmt w:val="bullet"/>
+      <w:lvlText w:val=""/>
+      <w:lvlJc w:val="left"/>
+      <w:pPr>
+        <w:tabs>
+          <w:tab w:val="num" w:pos="6480"/>
+        </w:tabs>
+        <w:ind w:left="6480" w:hanging="360"/>
+      </w:pPr>
+      <w:rPr>
+        <w:rFonts w:ascii="Wingdings" w:hAnsi="Wingdings" w:hint="default"/>
+        <w:sz w:val="20"/>
+      </w:rPr>
+    </w:lvl>
+  </w:abstractNum>
+  <w:abstractNum w:abstractNumId="45" w15:restartNumberingAfterBreak="0">
     <w:nsid w:val="5A8159F5"/>
     <w:multiLevelType w:val="multilevel"/>
     <w:tmpl w:val="C6D2D930"/>
@@ -15581,7 +16089,7 @@
       </w:rPr>
     </w:lvl>
   </w:abstractNum>
-  <w:abstractNum w:abstractNumId="45" w15:restartNumberingAfterBreak="0">
+  <w:abstractNum w:abstractNumId="46" w15:restartNumberingAfterBreak="0">
     <w:nsid w:val="61F07D3F"/>
     <w:multiLevelType w:val="multilevel"/>
     <w:tmpl w:val="65DE8F88"/>
@@ -15730,7 +16238,7 @@
       </w:rPr>
     </w:lvl>
   </w:abstractNum>
-  <w:abstractNum w:abstractNumId="46" w15:restartNumberingAfterBreak="0">
+  <w:abstractNum w:abstractNumId="47" w15:restartNumberingAfterBreak="0">
     <w:nsid w:val="624369E2"/>
     <w:multiLevelType w:val="multilevel"/>
     <w:tmpl w:val="7DF6DD08"/>
@@ -15879,7 +16387,7 @@
       </w:rPr>
     </w:lvl>
   </w:abstractNum>
-  <w:abstractNum w:abstractNumId="47" w15:restartNumberingAfterBreak="0">
+  <w:abstractNum w:abstractNumId="48" w15:restartNumberingAfterBreak="0">
     <w:nsid w:val="63BD0961"/>
     <w:multiLevelType w:val="multilevel"/>
     <w:tmpl w:val="F6C0C3CC"/>
@@ -16028,7 +16536,156 @@
       </w:rPr>
     </w:lvl>
   </w:abstractNum>
-  <w:abstractNum w:abstractNumId="48" w15:restartNumberingAfterBreak="0">
+  <w:abstractNum w:abstractNumId="49" w15:restartNumberingAfterBreak="0">
+    <w:nsid w:val="63D80F76"/>
+    <w:multiLevelType w:val="multilevel"/>
+    <w:tmpl w:val="9746F574"/>
+    <w:lvl w:ilvl="0">
+      <w:start w:val="1"/>
+      <w:numFmt w:val="bullet"/>
+      <w:lvlText w:val=""/>
+      <w:lvlJc w:val="left"/>
+      <w:pPr>
+        <w:tabs>
+          <w:tab w:val="num" w:pos="720"/>
+        </w:tabs>
+        <w:ind w:left="720" w:hanging="360"/>
+      </w:pPr>
+      <w:rPr>
+        <w:rFonts w:ascii="Symbol" w:hAnsi="Symbol" w:hint="default"/>
+        <w:sz w:val="20"/>
+      </w:rPr>
+    </w:lvl>
+    <w:lvl w:ilvl="1" w:tentative="1">
+      <w:start w:val="1"/>
+      <w:numFmt w:val="bullet"/>
+      <w:lvlText w:val="o"/>
+      <w:lvlJc w:val="left"/>
+      <w:pPr>
+        <w:tabs>
+          <w:tab w:val="num" w:pos="1440"/>
+        </w:tabs>
+        <w:ind w:left="1440" w:hanging="360"/>
+      </w:pPr>
+      <w:rPr>
+        <w:rFonts w:ascii="Courier New" w:hAnsi="Courier New" w:hint="default"/>
+        <w:sz w:val="20"/>
+      </w:rPr>
+    </w:lvl>
+    <w:lvl w:ilvl="2" w:tentative="1">
+      <w:start w:val="1"/>
+      <w:numFmt w:val="bullet"/>
+      <w:lvlText w:val=""/>
+      <w:lvlJc w:val="left"/>
+      <w:pPr>
+        <w:tabs>
+          <w:tab w:val="num" w:pos="2160"/>
+        </w:tabs>
+        <w:ind w:left="2160" w:hanging="360"/>
+      </w:pPr>
+      <w:rPr>
+        <w:rFonts w:ascii="Wingdings" w:hAnsi="Wingdings" w:hint="default"/>
+        <w:sz w:val="20"/>
+      </w:rPr>
+    </w:lvl>
+    <w:lvl w:ilvl="3" w:tentative="1">
+      <w:start w:val="1"/>
+      <w:numFmt w:val="bullet"/>
+      <w:lvlText w:val=""/>
+      <w:lvlJc w:val="left"/>
+      <w:pPr>
+        <w:tabs>
+          <w:tab w:val="num" w:pos="2880"/>
+        </w:tabs>
+        <w:ind w:left="2880" w:hanging="360"/>
+      </w:pPr>
+      <w:rPr>
+        <w:rFonts w:ascii="Wingdings" w:hAnsi="Wingdings" w:hint="default"/>
+        <w:sz w:val="20"/>
+      </w:rPr>
+    </w:lvl>
+    <w:lvl w:ilvl="4" w:tentative="1">
+      <w:start w:val="1"/>
+      <w:numFmt w:val="bullet"/>
+      <w:lvlText w:val=""/>
+      <w:lvlJc w:val="left"/>
+      <w:pPr>
+        <w:tabs>
+          <w:tab w:val="num" w:pos="3600"/>
+        </w:tabs>
+        <w:ind w:left="3600" w:hanging="360"/>
+      </w:pPr>
+      <w:rPr>
+        <w:rFonts w:ascii="Wingdings" w:hAnsi="Wingdings" w:hint="default"/>
+        <w:sz w:val="20"/>
+      </w:rPr>
+    </w:lvl>
+    <w:lvl w:ilvl="5" w:tentative="1">
+      <w:start w:val="1"/>
+      <w:numFmt w:val="bullet"/>
+      <w:lvlText w:val=""/>
+      <w:lvlJc w:val="left"/>
+      <w:pPr>
+        <w:tabs>
+          <w:tab w:val="num" w:pos="4320"/>
+        </w:tabs>
+        <w:ind w:left="4320" w:hanging="360"/>
+      </w:pPr>
+      <w:rPr>
+        <w:rFonts w:ascii="Wingdings" w:hAnsi="Wingdings" w:hint="default"/>
+        <w:sz w:val="20"/>
+      </w:rPr>
+    </w:lvl>
+    <w:lvl w:ilvl="6" w:tentative="1">
+      <w:start w:val="1"/>
+      <w:numFmt w:val="bullet"/>
+      <w:lvlText w:val=""/>
+      <w:lvlJc w:val="left"/>
+      <w:pPr>
+        <w:tabs>
+          <w:tab w:val="num" w:pos="5040"/>
+        </w:tabs>
+        <w:ind w:left="5040" w:hanging="360"/>
+      </w:pPr>
+      <w:rPr>
+        <w:rFonts w:ascii="Wingdings" w:hAnsi="Wingdings" w:hint="default"/>
+        <w:sz w:val="20"/>
+      </w:rPr>
+    </w:lvl>
+    <w:lvl w:ilvl="7" w:tentative="1">
+      <w:start w:val="1"/>
+      <w:numFmt w:val="bullet"/>
+      <w:lvlText w:val=""/>
+      <w:lvlJc w:val="left"/>
+      <w:pPr>
+        <w:tabs>
+          <w:tab w:val="num" w:pos="5760"/>
+        </w:tabs>
+        <w:ind w:left="5760" w:hanging="360"/>
+      </w:pPr>
+      <w:rPr>
+        <w:rFonts w:ascii="Wingdings" w:hAnsi="Wingdings" w:hint="default"/>
+        <w:sz w:val="20"/>
+      </w:rPr>
+    </w:lvl>
+    <w:lvl w:ilvl="8" w:tentative="1">
+      <w:start w:val="1"/>
+      <w:numFmt w:val="bullet"/>
+      <w:lvlText w:val=""/>
+      <w:lvlJc w:val="left"/>
+      <w:pPr>
+        <w:tabs>
+          <w:tab w:val="num" w:pos="6480"/>
+        </w:tabs>
+        <w:ind w:left="6480" w:hanging="360"/>
+      </w:pPr>
+      <w:rPr>
+        <w:rFonts w:ascii="Wingdings" w:hAnsi="Wingdings" w:hint="default"/>
+        <w:sz w:val="20"/>
+      </w:rPr>
+    </w:lvl>
+  </w:abstractNum>
+  <w:abstractNum w:abstractNumId="50" w15:restartNumberingAfterBreak="0">
     <w:nsid w:val="669D4F0E"/>
     <w:multiLevelType w:val="multilevel"/>
     <w:tmpl w:val="313E5CA2"/>
@@ -16177,7 +16834,7 @@
       </w:rPr>
     </w:lvl>
   </w:abstractNum>
-  <w:abstractNum w:abstractNumId="49" w15:restartNumberingAfterBreak="0">
+  <w:abstractNum w:abstractNumId="51" w15:restartNumberingAfterBreak="0">
     <w:nsid w:val="67254679"/>
     <w:multiLevelType w:val="multilevel"/>
     <w:tmpl w:val="CCB2567E"/>
@@ -16326,7 +16983,7 @@
       </w:rPr>
     </w:lvl>
   </w:abstractNum>
-  <w:abstractNum w:abstractNumId="50" w15:restartNumberingAfterBreak="0">
+  <w:abstractNum w:abstractNumId="52" w15:restartNumberingAfterBreak="0">
     <w:nsid w:val="68A71CBD"/>
     <w:multiLevelType w:val="multilevel"/>
     <w:tmpl w:val="5642999E"/>
@@ -16475,7 +17132,7 @@
       </w:rPr>
     </w:lvl>
   </w:abstractNum>
-  <w:abstractNum w:abstractNumId="51" w15:restartNumberingAfterBreak="0">
+  <w:abstractNum w:abstractNumId="53" w15:restartNumberingAfterBreak="0">
     <w:nsid w:val="69187C84"/>
     <w:multiLevelType w:val="multilevel"/>
     <w:tmpl w:val="5F2C8A8C"/>
@@ -16624,7 +17281,7 @@
       </w:rPr>
     </w:lvl>
   </w:abstractNum>
-  <w:abstractNum w:abstractNumId="52" w15:restartNumberingAfterBreak="0">
+  <w:abstractNum w:abstractNumId="54" w15:restartNumberingAfterBreak="0">
     <w:nsid w:val="6E1615A2"/>
     <w:multiLevelType w:val="multilevel"/>
     <w:tmpl w:val="584AA5E8"/>
@@ -16773,7 +17430,7 @@
       </w:rPr>
     </w:lvl>
   </w:abstractNum>
-  <w:abstractNum w:abstractNumId="53" w15:restartNumberingAfterBreak="0">
+  <w:abstractNum w:abstractNumId="55" w15:restartNumberingAfterBreak="0">
     <w:nsid w:val="6EE33F01"/>
     <w:multiLevelType w:val="multilevel"/>
     <w:tmpl w:val="A1829D5A"/>
@@ -16922,7 +17579,152 @@
       </w:rPr>
     </w:lvl>
   </w:abstractNum>
-  <w:abstractNum w:abstractNumId="54" w15:restartNumberingAfterBreak="0">
+  <w:abstractNum w:abstractNumId="56" w15:restartNumberingAfterBreak="0">
+    <w:nsid w:val="6F9317D0"/>
+    <w:multiLevelType w:val="multilevel"/>
+    <w:tmpl w:val="8492479E"/>
+    <w:lvl w:ilvl="0">
+      <w:start w:val="1"/>
+      <w:numFmt w:val="bullet"/>
+      <w:lvlText w:val=""/>
+      <w:lvlJc w:val="left"/>
+      <w:pPr>
+        <w:tabs>
+          <w:tab w:val="num" w:pos="720"/>
+        </w:tabs>
+        <w:ind w:left="720" w:hanging="360"/>
+      </w:pPr>
+      <w:rPr>
+        <w:rFonts w:ascii="Symbol" w:hAnsi="Symbol" w:hint="default"/>
+        <w:sz w:val="20"/>
+      </w:rPr>
+    </w:lvl>
+    <w:lvl w:ilvl="1">
+      <w:start w:val="1"/>
+      <w:numFmt w:val="decimal"/>
+      <w:lvlText w:val="%2."/>
+      <w:lvlJc w:val="left"/>
+      <w:pPr>
+        <w:tabs>
+          <w:tab w:val="num" w:pos="1440"/>
+        </w:tabs>
+        <w:ind w:left="1440" w:hanging="360"/>
+      </w:pPr>
+    </w:lvl>
+    <w:lvl w:ilvl="2">
+      <w:start w:val="1"/>
+      <w:numFmt w:val="bullet"/>
+      <w:lvlText w:val=""/>
+      <w:lvlJc w:val="left"/>
+      <w:pPr>
+        <w:tabs>
+          <w:tab w:val="num" w:pos="2160"/>
+        </w:tabs>
+        <w:ind w:left="2160" w:hanging="360"/>
+      </w:pPr>
+      <w:rPr>
+        <w:rFonts w:ascii="Wingdings" w:hAnsi="Wingdings" w:hint="default"/>
+        <w:sz w:val="20"/>
+      </w:rPr>
+    </w:lvl>
+    <w:lvl w:ilvl="3" w:tentative="1">
+      <w:start w:val="1"/>
+      <w:numFmt w:val="bullet"/>
+      <w:lvlText w:val=""/>
+      <w:lvlJc w:val="left"/>
+      <w:pPr>
+        <w:tabs>
+          <w:tab w:val="num" w:pos="2880"/>
+        </w:tabs>
+        <w:ind w:left="2880" w:hanging="360"/>
+      </w:pPr>
+      <w:rPr>
+        <w:rFonts w:ascii="Wingdings" w:hAnsi="Wingdings" w:hint="default"/>
+        <w:sz w:val="20"/>
+      </w:rPr>
+    </w:lvl>
+    <w:lvl w:ilvl="4" w:tentative="1">
+      <w:start w:val="1"/>
+      <w:numFmt w:val="bullet"/>
+      <w:lvlText w:val=""/>
+      <w:lvlJc w:val="left"/>
+      <w:pPr>
+        <w:tabs>
+          <w:tab w:val="num" w:pos="3600"/>
+        </w:tabs>
+        <w:ind w:left="3600" w:hanging="360"/>
+      </w:pPr>
+      <w:rPr>
+        <w:rFonts w:ascii="Wingdings" w:hAnsi="Wingdings" w:hint="default"/>
+        <w:sz w:val="20"/>
+      </w:rPr>
+    </w:lvl>
+    <w:lvl w:ilvl="5" w:tentative="1">
+      <w:start w:val="1"/>
+      <w:numFmt w:val="bullet"/>
+      <w:lvlText w:val=""/>
+      <w:lvlJc w:val="left"/>
+      <w:pPr>
+        <w:tabs>
+          <w:tab w:val="num" w:pos="4320"/>
+        </w:tabs>
+        <w:ind w:left="4320" w:hanging="360"/>
+      </w:pPr>
+      <w:rPr>
+        <w:rFonts w:ascii="Wingdings" w:hAnsi="Wingdings" w:hint="default"/>
+        <w:sz w:val="20"/>
+      </w:rPr>
+    </w:lvl>
+    <w:lvl w:ilvl="6" w:tentative="1">
+      <w:start w:val="1"/>
+      <w:numFmt w:val="bullet"/>
+      <w:lvlText w:val=""/>
+      <w:lvlJc w:val="left"/>
+      <w:pPr>
+        <w:tabs>
+          <w:tab w:val="num" w:pos="5040"/>
+        </w:tabs>
+        <w:ind w:left="5040" w:hanging="360"/>
+      </w:pPr>
+      <w:rPr>
+        <w:rFonts w:ascii="Wingdings" w:hAnsi="Wingdings" w:hint="default"/>
+        <w:sz w:val="20"/>
+      </w:rPr>
+    </w:lvl>
+    <w:lvl w:ilvl="7" w:tentative="1">
+      <w:start w:val="1"/>
+      <w:numFmt w:val="bullet"/>
+      <w:lvlText w:val=""/>
+      <w:lvlJc w:val="left"/>
+      <w:pPr>
+        <w:tabs>
+          <w:tab w:val="num" w:pos="5760"/>
+        </w:tabs>
+        <w:ind w:left="5760" w:hanging="360"/>
+      </w:pPr>
+      <w:rPr>
+        <w:rFonts w:ascii="Wingdings" w:hAnsi="Wingdings" w:hint="default"/>
+        <w:sz w:val="20"/>
+      </w:rPr>
+    </w:lvl>
+    <w:lvl w:ilvl="8" w:tentative="1">
+      <w:start w:val="1"/>
+      <w:numFmt w:val="bullet"/>
+      <w:lvlText w:val=""/>
+      <w:lvlJc w:val="left"/>
+      <w:pPr>
+        <w:tabs>
+          <w:tab w:val="num" w:pos="6480"/>
+        </w:tabs>
+        <w:ind w:left="6480" w:hanging="360"/>
+      </w:pPr>
+      <w:rPr>
+        <w:rFonts w:ascii="Wingdings" w:hAnsi="Wingdings" w:hint="default"/>
+        <w:sz w:val="20"/>
+      </w:rPr>
+    </w:lvl>
+  </w:abstractNum>
+  <w:abstractNum w:abstractNumId="57" w15:restartNumberingAfterBreak="0">
     <w:nsid w:val="711A3340"/>
     <w:multiLevelType w:val="multilevel"/>
     <w:tmpl w:val="9EDC06F2"/>
@@ -17035,7 +17837,7 @@
       </w:pPr>
     </w:lvl>
   </w:abstractNum>
-  <w:abstractNum w:abstractNumId="55" w15:restartNumberingAfterBreak="0">
+  <w:abstractNum w:abstractNumId="58" w15:restartNumberingAfterBreak="0">
     <w:nsid w:val="743D1A8D"/>
     <w:multiLevelType w:val="multilevel"/>
     <w:tmpl w:val="789A1FE8"/>
@@ -17184,7 +17986,7 @@
       </w:rPr>
     </w:lvl>
   </w:abstractNum>
-  <w:abstractNum w:abstractNumId="56" w15:restartNumberingAfterBreak="0">
+  <w:abstractNum w:abstractNumId="59" w15:restartNumberingAfterBreak="0">
     <w:nsid w:val="752E24B3"/>
     <w:multiLevelType w:val="multilevel"/>
     <w:tmpl w:val="53C04C4E"/>
@@ -17333,7 +18135,7 @@
       </w:rPr>
     </w:lvl>
   </w:abstractNum>
-  <w:abstractNum w:abstractNumId="57" w15:restartNumberingAfterBreak="0">
+  <w:abstractNum w:abstractNumId="60" w15:restartNumberingAfterBreak="0">
     <w:nsid w:val="75B86AB8"/>
     <w:multiLevelType w:val="multilevel"/>
     <w:tmpl w:val="E4A4113C"/>
@@ -17482,7 +18284,7 @@
       </w:rPr>
     </w:lvl>
   </w:abstractNum>
-  <w:abstractNum w:abstractNumId="58" w15:restartNumberingAfterBreak="0">
+  <w:abstractNum w:abstractNumId="61" w15:restartNumberingAfterBreak="0">
     <w:nsid w:val="76BB3BE6"/>
     <w:multiLevelType w:val="multilevel"/>
     <w:tmpl w:val="45D08B1A"/>
@@ -17631,7 +18433,7 @@
       </w:rPr>
     </w:lvl>
   </w:abstractNum>
-  <w:abstractNum w:abstractNumId="59" w15:restartNumberingAfterBreak="0">
+  <w:abstractNum w:abstractNumId="62" w15:restartNumberingAfterBreak="0">
     <w:nsid w:val="781761E7"/>
     <w:multiLevelType w:val="multilevel"/>
     <w:tmpl w:val="32ECE63E"/>
@@ -17780,7 +18582,7 @@
       </w:rPr>
     </w:lvl>
   </w:abstractNum>
-  <w:abstractNum w:abstractNumId="60" w15:restartNumberingAfterBreak="0">
+  <w:abstractNum w:abstractNumId="63" w15:restartNumberingAfterBreak="0">
     <w:nsid w:val="79FB6387"/>
     <w:multiLevelType w:val="multilevel"/>
     <w:tmpl w:val="D90644F4"/>
@@ -17929,7 +18731,7 @@
       </w:rPr>
     </w:lvl>
   </w:abstractNum>
-  <w:abstractNum w:abstractNumId="61" w15:restartNumberingAfterBreak="0">
+  <w:abstractNum w:abstractNumId="64" w15:restartNumberingAfterBreak="0">
     <w:nsid w:val="7F693296"/>
     <w:multiLevelType w:val="multilevel"/>
     <w:tmpl w:val="B516A72E"/>
@@ -18043,13 +18845,13 @@
     </w:lvl>
   </w:abstractNum>
   <w:num w:numId="1" w16cid:durableId="84034799">
-    <w:abstractNumId w:val="58"/>
+    <w:abstractNumId w:val="61"/>
   </w:num>
   <w:num w:numId="2" w16cid:durableId="26104483">
     <w:abstractNumId w:val="31"/>
   </w:num>
   <w:num w:numId="3" w16cid:durableId="1901163241">
-    <w:abstractNumId w:val="54"/>
+    <w:abstractNumId w:val="57"/>
   </w:num>
   <w:num w:numId="4" w16cid:durableId="306324045">
     <w:abstractNumId w:val="8"/>
@@ -18061,13 +18863,13 @@
     <w:abstractNumId w:val="23"/>
   </w:num>
   <w:num w:numId="7" w16cid:durableId="1787043704">
-    <w:abstractNumId w:val="45"/>
+    <w:abstractNumId w:val="46"/>
   </w:num>
   <w:num w:numId="8" w16cid:durableId="123040104">
-    <w:abstractNumId w:val="48"/>
+    <w:abstractNumId w:val="50"/>
   </w:num>
   <w:num w:numId="9" w16cid:durableId="1110783481">
-    <w:abstractNumId w:val="57"/>
+    <w:abstractNumId w:val="60"/>
   </w:num>
   <w:num w:numId="10" w16cid:durableId="1966891280">
     <w:abstractNumId w:val="34"/>
@@ -18079,13 +18881,13 @@
     <w:abstractNumId w:val="27"/>
   </w:num>
   <w:num w:numId="13" w16cid:durableId="1322853664">
-    <w:abstractNumId w:val="44"/>
+    <w:abstractNumId w:val="45"/>
   </w:num>
   <w:num w:numId="14" w16cid:durableId="97025348">
     <w:abstractNumId w:val="0"/>
   </w:num>
   <w:num w:numId="15" w16cid:durableId="182979952">
-    <w:abstractNumId w:val="46"/>
+    <w:abstractNumId w:val="47"/>
   </w:num>
   <w:num w:numId="16" w16cid:durableId="683214195">
     <w:abstractNumId w:val="21"/>
@@ -18103,7 +18905,7 @@
     <w:abstractNumId w:val="4"/>
   </w:num>
   <w:num w:numId="21" w16cid:durableId="1287733386">
-    <w:abstractNumId w:val="59"/>
+    <w:abstractNumId w:val="62"/>
   </w:num>
   <w:num w:numId="22" w16cid:durableId="1711566308">
     <w:abstractNumId w:val="13"/>
@@ -18121,13 +18923,13 @@
     <w:abstractNumId w:val="42"/>
   </w:num>
   <w:num w:numId="27" w16cid:durableId="1392537953">
-    <w:abstractNumId w:val="49"/>
+    <w:abstractNumId w:val="51"/>
   </w:num>
   <w:num w:numId="28" w16cid:durableId="1806466444">
     <w:abstractNumId w:val="15"/>
   </w:num>
   <w:num w:numId="29" w16cid:durableId="1976635730">
-    <w:abstractNumId w:val="47"/>
+    <w:abstractNumId w:val="48"/>
   </w:num>
   <w:num w:numId="30" w16cid:durableId="1778714258">
     <w:abstractNumId w:val="32"/>
@@ -18136,7 +18938,7 @@
     <w:abstractNumId w:val="28"/>
   </w:num>
   <w:num w:numId="32" w16cid:durableId="1461650953">
-    <w:abstractNumId w:val="51"/>
+    <w:abstractNumId w:val="53"/>
   </w:num>
   <w:num w:numId="33" w16cid:durableId="1957103664">
     <w:abstractNumId w:val="39"/>
@@ -18154,13 +18956,13 @@
     <w:abstractNumId w:val="14"/>
   </w:num>
   <w:num w:numId="38" w16cid:durableId="1892182218">
-    <w:abstractNumId w:val="56"/>
+    <w:abstractNumId w:val="59"/>
   </w:num>
   <w:num w:numId="39" w16cid:durableId="1453554561">
     <w:abstractNumId w:val="41"/>
   </w:num>
   <w:num w:numId="40" w16cid:durableId="1525897266">
-    <w:abstractNumId w:val="50"/>
+    <w:abstractNumId w:val="52"/>
   </w:num>
   <w:num w:numId="41" w16cid:durableId="1796286183">
     <w:abstractNumId w:val="30"/>
@@ -18175,10 +18977,10 @@
     <w:abstractNumId w:val="1"/>
   </w:num>
   <w:num w:numId="45" w16cid:durableId="947395237">
-    <w:abstractNumId w:val="55"/>
+    <w:abstractNumId w:val="58"/>
   </w:num>
   <w:num w:numId="46" w16cid:durableId="2117477719">
-    <w:abstractNumId w:val="53"/>
+    <w:abstractNumId w:val="55"/>
   </w:num>
   <w:num w:numId="47" w16cid:durableId="2055151397">
     <w:abstractNumId w:val="17"/>
@@ -18187,7 +18989,7 @@
     <w:abstractNumId w:val="7"/>
   </w:num>
   <w:num w:numId="49" w16cid:durableId="14966605">
-    <w:abstractNumId w:val="61"/>
+    <w:abstractNumId w:val="64"/>
   </w:num>
   <w:num w:numId="50" w16cid:durableId="493255788">
     <w:abstractNumId w:val="40"/>
@@ -18196,7 +18998,7 @@
     <w:abstractNumId w:val="3"/>
   </w:num>
   <w:num w:numId="52" w16cid:durableId="1383747350">
-    <w:abstractNumId w:val="60"/>
+    <w:abstractNumId w:val="63"/>
   </w:num>
   <w:num w:numId="53" w16cid:durableId="1824395847">
     <w:abstractNumId w:val="33"/>
@@ -18205,7 +19007,7 @@
     <w:abstractNumId w:val="16"/>
   </w:num>
   <w:num w:numId="55" w16cid:durableId="389498988">
-    <w:abstractNumId w:val="52"/>
+    <w:abstractNumId w:val="54"/>
   </w:num>
   <w:num w:numId="56" w16cid:durableId="827478376">
     <w:abstractNumId w:val="20"/>
@@ -18227,6 +19029,15 @@
   </w:num>
   <w:num w:numId="62" w16cid:durableId="641887908">
     <w:abstractNumId w:val="37"/>
+  </w:num>
+  <w:num w:numId="63" w16cid:durableId="2125033298">
+    <w:abstractNumId w:val="56"/>
+  </w:num>
+  <w:num w:numId="64" w16cid:durableId="21057987">
+    <w:abstractNumId w:val="49"/>
+  </w:num>
+  <w:num w:numId="65" w16cid:durableId="2146700888">
+    <w:abstractNumId w:val="44"/>
   </w:num>
 </w:numbering>
 </file>

--- a/Final Docs/HALO – Project Overview.docx
+++ b/Final Docs/HALO – Project Overview.docx
@@ -3978,25 +3978,7 @@
           <w:bCs/>
         </w:rPr>
         <w:br/>
-        <w:t>Initiating the execution phase for HALO MVP by defining the backend architecture layout and core modules required for /chat, /</w:t>
-      </w:r>
-      <w:proofErr w:type="spellStart"/>
-      <w:r>
-        <w:rPr>
-          <w:rFonts w:ascii="Segoe UI Emoji" w:hAnsi="Segoe UI Emoji" w:cs="Segoe UI Emoji"/>
-          <w:b/>
-          <w:bCs/>
-        </w:rPr>
-        <w:t>mindscan</w:t>
-      </w:r>
-      <w:proofErr w:type="spellEnd"/>
-      <w:r>
-        <w:rPr>
-          <w:rFonts w:ascii="Segoe UI Emoji" w:hAnsi="Segoe UI Emoji" w:cs="Segoe UI Emoji"/>
-          <w:b/>
-          <w:bCs/>
-        </w:rPr>
-        <w:t>, and supporting engines such as:</w:t>
+        <w:t>Initiating the execution phase for HALO MVP by defining the backend architecture layout and core modules required for /chat, /mindscan, and supporting engines such as:</w:t>
       </w:r>
     </w:p>
     <w:p>
@@ -4011,7 +3993,6 @@
           <w:bCs/>
         </w:rPr>
       </w:pPr>
-      <w:proofErr w:type="spellStart"/>
       <w:r>
         <w:rPr>
           <w:rFonts w:ascii="Segoe UI Emoji" w:hAnsi="Segoe UI Emoji" w:cs="Segoe UI Emoji"/>
@@ -4020,7 +4001,6 @@
         </w:rPr>
         <w:t>memory_manager</w:t>
       </w:r>
-      <w:proofErr w:type="spellEnd"/>
     </w:p>
     <w:p>
       <w:pPr>
@@ -4034,7 +4014,6 @@
           <w:bCs/>
         </w:rPr>
       </w:pPr>
-      <w:proofErr w:type="spellStart"/>
       <w:r>
         <w:rPr>
           <w:rFonts w:ascii="Segoe UI Emoji" w:hAnsi="Segoe UI Emoji" w:cs="Segoe UI Emoji"/>
@@ -4043,7 +4022,6 @@
         </w:rPr>
         <w:t>behavior_engine</w:t>
       </w:r>
-      <w:proofErr w:type="spellEnd"/>
     </w:p>
     <w:p>
       <w:pPr>
@@ -4057,7 +4035,6 @@
           <w:bCs/>
         </w:rPr>
       </w:pPr>
-      <w:proofErr w:type="spellStart"/>
       <w:r>
         <w:rPr>
           <w:rFonts w:ascii="Segoe UI Emoji" w:hAnsi="Segoe UI Emoji" w:cs="Segoe UI Emoji"/>
@@ -4066,7 +4043,6 @@
         </w:rPr>
         <w:t>safety_guard</w:t>
       </w:r>
-      <w:proofErr w:type="spellEnd"/>
     </w:p>
     <w:p>
       <w:pPr>
@@ -4080,7 +4056,6 @@
           <w:bCs/>
         </w:rPr>
       </w:pPr>
-      <w:proofErr w:type="spellStart"/>
       <w:r>
         <w:rPr>
           <w:rFonts w:ascii="Segoe UI Emoji" w:hAnsi="Segoe UI Emoji" w:cs="Segoe UI Emoji"/>
@@ -4089,7 +4064,6 @@
         </w:rPr>
         <w:t>prompt_builder</w:t>
       </w:r>
-      <w:proofErr w:type="spellEnd"/>
     </w:p>
     <w:p>
       <w:pPr>
@@ -4103,7 +4077,6 @@
           <w:bCs/>
         </w:rPr>
       </w:pPr>
-      <w:proofErr w:type="spellStart"/>
       <w:r>
         <w:rPr>
           <w:rFonts w:ascii="Segoe UI Emoji" w:hAnsi="Segoe UI Emoji" w:cs="Segoe UI Emoji"/>
@@ -4112,7 +4085,6 @@
         </w:rPr>
         <w:t>reasoning_engine</w:t>
       </w:r>
-      <w:proofErr w:type="spellEnd"/>
     </w:p>
     <w:p>
       <w:pPr>
@@ -4420,25 +4392,7 @@
           <w:b/>
           <w:bCs/>
         </w:rPr>
-        <w:t>Entry 5 — Message Normalization Engine Connected to /</w:t>
-      </w:r>
-      <w:proofErr w:type="spellStart"/>
-      <w:r>
-        <w:rPr>
-          <w:rFonts w:ascii="Segoe UI Emoji" w:hAnsi="Segoe UI Emoji" w:cs="Segoe UI Emoji"/>
-          <w:b/>
-          <w:bCs/>
-        </w:rPr>
-        <w:t>api</w:t>
-      </w:r>
-      <w:proofErr w:type="spellEnd"/>
-      <w:r>
-        <w:rPr>
-          <w:rFonts w:ascii="Segoe UI Emoji" w:hAnsi="Segoe UI Emoji" w:cs="Segoe UI Emoji"/>
-          <w:b/>
-          <w:bCs/>
-        </w:rPr>
-        <w:t>/chat</w:t>
+        <w:t>Entry 5 — Message Normalization Engine Connected to /api/chat</w:t>
       </w:r>
     </w:p>
     <w:p>
@@ -4491,25 +4445,7 @@
           <w:bCs/>
         </w:rPr>
         <w:br/>
-        <w:t xml:space="preserve">Implemented the first HALO processing engine: </w:t>
-      </w:r>
-      <w:proofErr w:type="spellStart"/>
-      <w:r>
-        <w:rPr>
-          <w:rFonts w:ascii="Segoe UI Emoji" w:hAnsi="Segoe UI Emoji" w:cs="Segoe UI Emoji"/>
-          <w:b/>
-          <w:bCs/>
-        </w:rPr>
-        <w:t>messageNormalizer</w:t>
-      </w:r>
-      <w:proofErr w:type="spellEnd"/>
-      <w:r>
-        <w:rPr>
-          <w:rFonts w:ascii="Segoe UI Emoji" w:hAnsi="Segoe UI Emoji" w:cs="Segoe UI Emoji"/>
-          <w:b/>
-          <w:bCs/>
-        </w:rPr>
-        <w:t>.</w:t>
+        <w:t>Implemented the first HALO processing engine: messageNormalizer.</w:t>
       </w:r>
       <w:r>
         <w:rPr>
@@ -4518,25 +4454,7 @@
           <w:bCs/>
         </w:rPr>
         <w:br/>
-        <w:t>The engine converts any raw input into a clean, normalized text form (trims outer whitespace, collapses multiple spaces into a single space, and ensures the message is safely represented as a string). The /</w:t>
-      </w:r>
-      <w:proofErr w:type="spellStart"/>
-      <w:r>
-        <w:rPr>
-          <w:rFonts w:ascii="Segoe UI Emoji" w:hAnsi="Segoe UI Emoji" w:cs="Segoe UI Emoji"/>
-          <w:b/>
-          <w:bCs/>
-        </w:rPr>
-        <w:t>api</w:t>
-      </w:r>
-      <w:proofErr w:type="spellEnd"/>
-      <w:r>
-        <w:rPr>
-          <w:rFonts w:ascii="Segoe UI Emoji" w:hAnsi="Segoe UI Emoji" w:cs="Segoe UI Emoji"/>
-          <w:b/>
-          <w:bCs/>
-        </w:rPr>
-        <w:t>/chat route was updated to pass all incoming messages through this engine before generating any response.</w:t>
+        <w:t>The engine converts any raw input into a clean, normalized text form (trims outer whitespace, collapses multiple spaces into a single space, and ensures the message is safely represented as a string). The /api/chat route was updated to pass all incoming messages through this engine before generating any response.</w:t>
       </w:r>
     </w:p>
     <w:p>
@@ -5053,97 +4971,7 @@
           <w:bCs/>
         </w:rPr>
         <w:br/>
-        <w:t>The HALO backend codebase now has a clean, scalable structure ready to host the main engines (</w:t>
-      </w:r>
-      <w:proofErr w:type="spellStart"/>
-      <w:r>
-        <w:rPr>
-          <w:rFonts w:ascii="Segoe UI Emoji" w:hAnsi="Segoe UI Emoji" w:cs="Segoe UI Emoji"/>
-          <w:b/>
-          <w:bCs/>
-        </w:rPr>
-        <w:t>memory_manager</w:t>
-      </w:r>
-      <w:proofErr w:type="spellEnd"/>
-      <w:r>
-        <w:rPr>
-          <w:rFonts w:ascii="Segoe UI Emoji" w:hAnsi="Segoe UI Emoji" w:cs="Segoe UI Emoji"/>
-          <w:b/>
-          <w:bCs/>
-        </w:rPr>
-        <w:t xml:space="preserve">, </w:t>
-      </w:r>
-      <w:proofErr w:type="spellStart"/>
-      <w:r>
-        <w:rPr>
-          <w:rFonts w:ascii="Segoe UI Emoji" w:hAnsi="Segoe UI Emoji" w:cs="Segoe UI Emoji"/>
-          <w:b/>
-          <w:bCs/>
-        </w:rPr>
-        <w:t>behavior_engine</w:t>
-      </w:r>
-      <w:proofErr w:type="spellEnd"/>
-      <w:r>
-        <w:rPr>
-          <w:rFonts w:ascii="Segoe UI Emoji" w:hAnsi="Segoe UI Emoji" w:cs="Segoe UI Emoji"/>
-          <w:b/>
-          <w:bCs/>
-        </w:rPr>
-        <w:t xml:space="preserve">, </w:t>
-      </w:r>
-      <w:proofErr w:type="spellStart"/>
-      <w:r>
-        <w:rPr>
-          <w:rFonts w:ascii="Segoe UI Emoji" w:hAnsi="Segoe UI Emoji" w:cs="Segoe UI Emoji"/>
-          <w:b/>
-          <w:bCs/>
-        </w:rPr>
-        <w:t>safety_guard</w:t>
-      </w:r>
-      <w:proofErr w:type="spellEnd"/>
-      <w:r>
-        <w:rPr>
-          <w:rFonts w:ascii="Segoe UI Emoji" w:hAnsi="Segoe UI Emoji" w:cs="Segoe UI Emoji"/>
-          <w:b/>
-          <w:bCs/>
-        </w:rPr>
-        <w:t xml:space="preserve">, </w:t>
-      </w:r>
-      <w:proofErr w:type="spellStart"/>
-      <w:r>
-        <w:rPr>
-          <w:rFonts w:ascii="Segoe UI Emoji" w:hAnsi="Segoe UI Emoji" w:cs="Segoe UI Emoji"/>
-          <w:b/>
-          <w:bCs/>
-        </w:rPr>
-        <w:t>prompt_builder</w:t>
-      </w:r>
-      <w:proofErr w:type="spellEnd"/>
-      <w:r>
-        <w:rPr>
-          <w:rFonts w:ascii="Segoe UI Emoji" w:hAnsi="Segoe UI Emoji" w:cs="Segoe UI Emoji"/>
-          <w:b/>
-          <w:bCs/>
-        </w:rPr>
-        <w:t xml:space="preserve">, </w:t>
-      </w:r>
-      <w:proofErr w:type="spellStart"/>
-      <w:r>
-        <w:rPr>
-          <w:rFonts w:ascii="Segoe UI Emoji" w:hAnsi="Segoe UI Emoji" w:cs="Segoe UI Emoji"/>
-          <w:b/>
-          <w:bCs/>
-        </w:rPr>
-        <w:t>reasoning_engine</w:t>
-      </w:r>
-      <w:proofErr w:type="spellEnd"/>
-      <w:r>
-        <w:rPr>
-          <w:rFonts w:ascii="Segoe UI Emoji" w:hAnsi="Segoe UI Emoji" w:cs="Segoe UI Emoji"/>
-          <w:b/>
-          <w:bCs/>
-        </w:rPr>
-        <w:t>) as separate modules in the next steps, fully aligned with the official MVP Developer Implementation Guide.</w:t>
+        <w:t>The HALO backend codebase now has a clean, scalable structure ready to host the main engines (memory_manager, behavior_engine, safety_guard, prompt_builder, reasoning_engine) as separate modules in the next steps, fully aligned with the official MVP Developer Implementation Guide.</w:t>
       </w:r>
     </w:p>
     <w:p>
@@ -5179,25 +5007,7 @@
           <w:b/>
           <w:bCs/>
         </w:rPr>
-        <w:t>Entry 8 — Context Classification Engine Integrated into /</w:t>
-      </w:r>
-      <w:proofErr w:type="spellStart"/>
-      <w:r>
-        <w:rPr>
-          <w:rFonts w:ascii="Segoe UI Emoji" w:hAnsi="Segoe UI Emoji" w:cs="Segoe UI Emoji"/>
-          <w:b/>
-          <w:bCs/>
-        </w:rPr>
-        <w:t>api</w:t>
-      </w:r>
-      <w:proofErr w:type="spellEnd"/>
-      <w:r>
-        <w:rPr>
-          <w:rFonts w:ascii="Segoe UI Emoji" w:hAnsi="Segoe UI Emoji" w:cs="Segoe UI Emoji"/>
-          <w:b/>
-          <w:bCs/>
-        </w:rPr>
-        <w:t>/chat</w:t>
+        <w:t>Entry 8 — Context Classification Engine Integrated into /api/chat</w:t>
       </w:r>
     </w:p>
     <w:p>
@@ -5249,133 +5059,7 @@
           <w:bCs/>
         </w:rPr>
         <w:br/>
-        <w:t xml:space="preserve">Implemented the </w:t>
-      </w:r>
-      <w:proofErr w:type="spellStart"/>
-      <w:r>
-        <w:rPr>
-          <w:rFonts w:ascii="Segoe UI Emoji" w:hAnsi="Segoe UI Emoji" w:cs="Segoe UI Emoji"/>
-          <w:b/>
-          <w:bCs/>
-        </w:rPr>
-        <w:t>contextClassifier</w:t>
-      </w:r>
-      <w:proofErr w:type="spellEnd"/>
-      <w:r>
-        <w:rPr>
-          <w:rFonts w:ascii="Segoe UI Emoji" w:hAnsi="Segoe UI Emoji" w:cs="Segoe UI Emoji"/>
-          <w:b/>
-          <w:bCs/>
-        </w:rPr>
-        <w:t xml:space="preserve"> engine and connected it to the /</w:t>
-      </w:r>
-      <w:proofErr w:type="spellStart"/>
-      <w:r>
-        <w:rPr>
-          <w:rFonts w:ascii="Segoe UI Emoji" w:hAnsi="Segoe UI Emoji" w:cs="Segoe UI Emoji"/>
-          <w:b/>
-          <w:bCs/>
-        </w:rPr>
-        <w:t>api</w:t>
-      </w:r>
-      <w:proofErr w:type="spellEnd"/>
-      <w:r>
-        <w:rPr>
-          <w:rFonts w:ascii="Segoe UI Emoji" w:hAnsi="Segoe UI Emoji" w:cs="Segoe UI Emoji"/>
-          <w:b/>
-          <w:bCs/>
-        </w:rPr>
-        <w:t xml:space="preserve">/chat route. Each incoming message is now normalized, then classified into a high-level context category such as </w:t>
-      </w:r>
-      <w:proofErr w:type="spellStart"/>
-      <w:r>
-        <w:rPr>
-          <w:rFonts w:ascii="Segoe UI Emoji" w:hAnsi="Segoe UI Emoji" w:cs="Segoe UI Emoji"/>
-          <w:b/>
-          <w:bCs/>
-        </w:rPr>
-        <w:t>high_stress</w:t>
-      </w:r>
-      <w:proofErr w:type="spellEnd"/>
-      <w:r>
-        <w:rPr>
-          <w:rFonts w:ascii="Segoe UI Emoji" w:hAnsi="Segoe UI Emoji" w:cs="Segoe UI Emoji"/>
-          <w:b/>
-          <w:bCs/>
-        </w:rPr>
-        <w:t xml:space="preserve">, </w:t>
-      </w:r>
-      <w:proofErr w:type="spellStart"/>
-      <w:r>
-        <w:rPr>
-          <w:rFonts w:ascii="Segoe UI Emoji" w:hAnsi="Segoe UI Emoji" w:cs="Segoe UI Emoji"/>
-          <w:b/>
-          <w:bCs/>
-        </w:rPr>
-        <w:t>emotional_discomfort</w:t>
-      </w:r>
-      <w:proofErr w:type="spellEnd"/>
-      <w:r>
-        <w:rPr>
-          <w:rFonts w:ascii="Segoe UI Emoji" w:hAnsi="Segoe UI Emoji" w:cs="Segoe UI Emoji"/>
-          <w:b/>
-          <w:bCs/>
-        </w:rPr>
-        <w:t xml:space="preserve">, </w:t>
-      </w:r>
-      <w:proofErr w:type="spellStart"/>
-      <w:r>
-        <w:rPr>
-          <w:rFonts w:ascii="Segoe UI Emoji" w:hAnsi="Segoe UI Emoji" w:cs="Segoe UI Emoji"/>
-          <w:b/>
-          <w:bCs/>
-        </w:rPr>
-        <w:t>decision_making</w:t>
-      </w:r>
-      <w:proofErr w:type="spellEnd"/>
-      <w:r>
-        <w:rPr>
-          <w:rFonts w:ascii="Segoe UI Emoji" w:hAnsi="Segoe UI Emoji" w:cs="Segoe UI Emoji"/>
-          <w:b/>
-          <w:bCs/>
-        </w:rPr>
-        <w:t xml:space="preserve">, </w:t>
-      </w:r>
-      <w:proofErr w:type="spellStart"/>
-      <w:r>
-        <w:rPr>
-          <w:rFonts w:ascii="Segoe UI Emoji" w:hAnsi="Segoe UI Emoji" w:cs="Segoe UI Emoji"/>
-          <w:b/>
-          <w:bCs/>
-        </w:rPr>
-        <w:t>casual_conversation</w:t>
-      </w:r>
-      <w:proofErr w:type="spellEnd"/>
-      <w:r>
-        <w:rPr>
-          <w:rFonts w:ascii="Segoe UI Emoji" w:hAnsi="Segoe UI Emoji" w:cs="Segoe UI Emoji"/>
-          <w:b/>
-          <w:bCs/>
-        </w:rPr>
-        <w:t xml:space="preserve">, </w:t>
-      </w:r>
-      <w:proofErr w:type="spellStart"/>
-      <w:r>
-        <w:rPr>
-          <w:rFonts w:ascii="Segoe UI Emoji" w:hAnsi="Segoe UI Emoji" w:cs="Segoe UI Emoji"/>
-          <w:b/>
-          <w:bCs/>
-        </w:rPr>
-        <w:t>low_stress</w:t>
-      </w:r>
-      <w:proofErr w:type="spellEnd"/>
-      <w:r>
-        <w:rPr>
-          <w:rFonts w:ascii="Segoe UI Emoji" w:hAnsi="Segoe UI Emoji" w:cs="Segoe UI Emoji"/>
-          <w:b/>
-          <w:bCs/>
-        </w:rPr>
-        <w:t>, or unclear. The API response now returns a classification object alongside the reply and timestamp.</w:t>
+        <w:t>Implemented the contextClassifier engine and connected it to the /api/chat route. Each incoming message is now normalized, then classified into a high-level context category such as high_stress, emotional_discomfort, decision_making, casual_conversation, low_stress, or unclear. The API response now returns a classification object alongside the reply and timestamp.</w:t>
       </w:r>
     </w:p>
     <w:p>
@@ -5438,25 +5122,7 @@
           <w:b/>
           <w:bCs/>
         </w:rPr>
-        <w:t>Entry 9 — Language Detection Engine Integrated into /</w:t>
-      </w:r>
-      <w:proofErr w:type="spellStart"/>
-      <w:r>
-        <w:rPr>
-          <w:rFonts w:ascii="Segoe UI Emoji" w:hAnsi="Segoe UI Emoji" w:cs="Segoe UI Emoji"/>
-          <w:b/>
-          <w:bCs/>
-        </w:rPr>
-        <w:t>api</w:t>
-      </w:r>
-      <w:proofErr w:type="spellEnd"/>
-      <w:r>
-        <w:rPr>
-          <w:rFonts w:ascii="Segoe UI Emoji" w:hAnsi="Segoe UI Emoji" w:cs="Segoe UI Emoji"/>
-          <w:b/>
-          <w:bCs/>
-        </w:rPr>
-        <w:t>/chat</w:t>
+        <w:t>Entry 9 — Language Detection Engine Integrated into /api/chat</w:t>
       </w:r>
     </w:p>
     <w:p>
@@ -5508,79 +5174,7 @@
           <w:bCs/>
         </w:rPr>
         <w:br/>
-        <w:t xml:space="preserve">Implemented the </w:t>
-      </w:r>
-      <w:proofErr w:type="spellStart"/>
-      <w:r>
-        <w:rPr>
-          <w:rFonts w:ascii="Segoe UI Emoji" w:hAnsi="Segoe UI Emoji" w:cs="Segoe UI Emoji"/>
-          <w:b/>
-          <w:bCs/>
-        </w:rPr>
-        <w:t>languageDetector</w:t>
-      </w:r>
-      <w:proofErr w:type="spellEnd"/>
-      <w:r>
-        <w:rPr>
-          <w:rFonts w:ascii="Segoe UI Emoji" w:hAnsi="Segoe UI Emoji" w:cs="Segoe UI Emoji"/>
-          <w:b/>
-          <w:bCs/>
-        </w:rPr>
-        <w:t xml:space="preserve"> engine and wired it into the /</w:t>
-      </w:r>
-      <w:proofErr w:type="spellStart"/>
-      <w:r>
-        <w:rPr>
-          <w:rFonts w:ascii="Segoe UI Emoji" w:hAnsi="Segoe UI Emoji" w:cs="Segoe UI Emoji"/>
-          <w:b/>
-          <w:bCs/>
-        </w:rPr>
-        <w:t>api</w:t>
-      </w:r>
-      <w:proofErr w:type="spellEnd"/>
-      <w:r>
-        <w:rPr>
-          <w:rFonts w:ascii="Segoe UI Emoji" w:hAnsi="Segoe UI Emoji" w:cs="Segoe UI Emoji"/>
-          <w:b/>
-          <w:bCs/>
-        </w:rPr>
-        <w:t xml:space="preserve">/chat pipeline. Every incoming message is now normalized, classified, and passed through language detection to determine whether it is </w:t>
-      </w:r>
-      <w:proofErr w:type="spellStart"/>
-      <w:r>
-        <w:rPr>
-          <w:rFonts w:ascii="Segoe UI Emoji" w:hAnsi="Segoe UI Emoji" w:cs="Segoe UI Emoji"/>
-          <w:b/>
-          <w:bCs/>
-        </w:rPr>
-        <w:t>arabic</w:t>
-      </w:r>
-      <w:proofErr w:type="spellEnd"/>
-      <w:r>
-        <w:rPr>
-          <w:rFonts w:ascii="Segoe UI Emoji" w:hAnsi="Segoe UI Emoji" w:cs="Segoe UI Emoji"/>
-          <w:b/>
-          <w:bCs/>
-        </w:rPr>
-        <w:t xml:space="preserve">, </w:t>
-      </w:r>
-      <w:proofErr w:type="spellStart"/>
-      <w:r>
-        <w:rPr>
-          <w:rFonts w:ascii="Segoe UI Emoji" w:hAnsi="Segoe UI Emoji" w:cs="Segoe UI Emoji"/>
-          <w:b/>
-          <w:bCs/>
-        </w:rPr>
-        <w:t>english</w:t>
-      </w:r>
-      <w:proofErr w:type="spellEnd"/>
-      <w:r>
-        <w:rPr>
-          <w:rFonts w:ascii="Segoe UI Emoji" w:hAnsi="Segoe UI Emoji" w:cs="Segoe UI Emoji"/>
-          <w:b/>
-          <w:bCs/>
-        </w:rPr>
-        <w:t>, mixed, or unknown, with a simple confidence score.</w:t>
+        <w:t>Implemented the languageDetector engine and wired it into the /api/chat pipeline. Every incoming message is now normalized, classified, and passed through language detection to determine whether it is arabic, english, mixed, or unknown, with a simple confidence score.</w:t>
       </w:r>
     </w:p>
     <w:p>
@@ -5724,43 +5318,7 @@
           <w:b/>
           <w:bCs/>
         </w:rPr>
-        <w:t xml:space="preserve">Created a new </w:t>
-      </w:r>
-      <w:proofErr w:type="spellStart"/>
-      <w:r>
-        <w:rPr>
-          <w:rFonts w:ascii="Segoe UI Emoji" w:hAnsi="Segoe UI Emoji" w:cs="Segoe UI Emoji"/>
-          <w:b/>
-          <w:bCs/>
-        </w:rPr>
-        <w:t>safetyGuard</w:t>
-      </w:r>
-      <w:proofErr w:type="spellEnd"/>
-      <w:r>
-        <w:rPr>
-          <w:rFonts w:ascii="Segoe UI Emoji" w:hAnsi="Segoe UI Emoji" w:cs="Segoe UI Emoji"/>
-          <w:b/>
-          <w:bCs/>
-        </w:rPr>
-        <w:t xml:space="preserve"> engine at backend/</w:t>
-      </w:r>
-      <w:proofErr w:type="spellStart"/>
-      <w:r>
-        <w:rPr>
-          <w:rFonts w:ascii="Segoe UI Emoji" w:hAnsi="Segoe UI Emoji" w:cs="Segoe UI Emoji"/>
-          <w:b/>
-          <w:bCs/>
-        </w:rPr>
-        <w:t>src</w:t>
-      </w:r>
-      <w:proofErr w:type="spellEnd"/>
-      <w:r>
-        <w:rPr>
-          <w:rFonts w:ascii="Segoe UI Emoji" w:hAnsi="Segoe UI Emoji" w:cs="Segoe UI Emoji"/>
-          <w:b/>
-          <w:bCs/>
-        </w:rPr>
-        <w:t>/engines/safetyGuard.js.</w:t>
+        <w:t>Created a new safetyGuard engine at backend/src/engines/safetyGuard.js.</w:t>
       </w:r>
     </w:p>
     <w:p>
@@ -5802,25 +5360,7 @@
           <w:b/>
           <w:bCs/>
         </w:rPr>
-        <w:t>Adds a secondary “</w:t>
-      </w:r>
-      <w:proofErr w:type="spellStart"/>
-      <w:r>
-        <w:rPr>
-          <w:rFonts w:ascii="Segoe UI Emoji" w:hAnsi="Segoe UI Emoji" w:cs="Segoe UI Emoji"/>
-          <w:b/>
-          <w:bCs/>
-        </w:rPr>
-        <w:t>emotional_high_stress</w:t>
-      </w:r>
-      <w:proofErr w:type="spellEnd"/>
-      <w:r>
-        <w:rPr>
-          <w:rFonts w:ascii="Segoe UI Emoji" w:hAnsi="Segoe UI Emoji" w:cs="Segoe UI Emoji"/>
-          <w:b/>
-          <w:bCs/>
-        </w:rPr>
-        <w:t>” signal when context comes from emotional discomfort even if no hard keyword is matched.</w:t>
+        <w:t>Adds a secondary “emotional_high_stress” signal when context comes from emotional discomfort even if no hard keyword is matched.</w:t>
       </w:r>
     </w:p>
     <w:p>
@@ -5841,79 +5381,7 @@
           <w:b/>
           <w:bCs/>
         </w:rPr>
-        <w:t xml:space="preserve">Returns a unified object with </w:t>
-      </w:r>
-      <w:proofErr w:type="spellStart"/>
-      <w:r>
-        <w:rPr>
-          <w:rFonts w:ascii="Segoe UI Emoji" w:hAnsi="Segoe UI Emoji" w:cs="Segoe UI Emoji"/>
-          <w:b/>
-          <w:bCs/>
-        </w:rPr>
-        <w:t>isHighRisk</w:t>
-      </w:r>
-      <w:proofErr w:type="spellEnd"/>
-      <w:r>
-        <w:rPr>
-          <w:rFonts w:ascii="Segoe UI Emoji" w:hAnsi="Segoe UI Emoji" w:cs="Segoe UI Emoji"/>
-          <w:b/>
-          <w:bCs/>
-        </w:rPr>
-        <w:t xml:space="preserve">, category, level, </w:t>
-      </w:r>
-      <w:proofErr w:type="spellStart"/>
-      <w:r>
-        <w:rPr>
-          <w:rFonts w:ascii="Segoe UI Emoji" w:hAnsi="Segoe UI Emoji" w:cs="Segoe UI Emoji"/>
-          <w:b/>
-          <w:bCs/>
-        </w:rPr>
-        <w:t>matchedKeywords</w:t>
-      </w:r>
-      <w:proofErr w:type="spellEnd"/>
-      <w:r>
-        <w:rPr>
-          <w:rFonts w:ascii="Segoe UI Emoji" w:hAnsi="Segoe UI Emoji" w:cs="Segoe UI Emoji"/>
-          <w:b/>
-          <w:bCs/>
-        </w:rPr>
-        <w:t xml:space="preserve">, and flag (none | </w:t>
-      </w:r>
-      <w:proofErr w:type="spellStart"/>
-      <w:r>
-        <w:rPr>
-          <w:rFonts w:ascii="Segoe UI Emoji" w:hAnsi="Segoe UI Emoji" w:cs="Segoe UI Emoji"/>
-          <w:b/>
-          <w:bCs/>
-        </w:rPr>
-        <w:t>high_stress</w:t>
-      </w:r>
-      <w:proofErr w:type="spellEnd"/>
-      <w:r>
-        <w:rPr>
-          <w:rFonts w:ascii="Segoe UI Emoji" w:hAnsi="Segoe UI Emoji" w:cs="Segoe UI Emoji"/>
-          <w:b/>
-          <w:bCs/>
-        </w:rPr>
-        <w:t xml:space="preserve"> | </w:t>
-      </w:r>
-      <w:proofErr w:type="spellStart"/>
-      <w:r>
-        <w:rPr>
-          <w:rFonts w:ascii="Segoe UI Emoji" w:hAnsi="Segoe UI Emoji" w:cs="Segoe UI Emoji"/>
-          <w:b/>
-          <w:bCs/>
-        </w:rPr>
-        <w:t>high_risk</w:t>
-      </w:r>
-      <w:proofErr w:type="spellEnd"/>
-      <w:r>
-        <w:rPr>
-          <w:rFonts w:ascii="Segoe UI Emoji" w:hAnsi="Segoe UI Emoji" w:cs="Segoe UI Emoji"/>
-          <w:b/>
-          <w:bCs/>
-        </w:rPr>
-        <w:t>).</w:t>
+        <w:t>Returns a unified object with isHighRisk, category, level, matchedKeywords, and flag (none | high_stress | high_risk).</w:t>
       </w:r>
     </w:p>
     <w:p>
@@ -5935,43 +5403,7 @@
           <w:bCs/>
         </w:rPr>
         <w:lastRenderedPageBreak/>
-        <w:t xml:space="preserve">Created a new </w:t>
-      </w:r>
-      <w:proofErr w:type="spellStart"/>
-      <w:r>
-        <w:rPr>
-          <w:rFonts w:ascii="Segoe UI Emoji" w:hAnsi="Segoe UI Emoji" w:cs="Segoe UI Emoji"/>
-          <w:b/>
-          <w:bCs/>
-        </w:rPr>
-        <w:t>reasoningEngine</w:t>
-      </w:r>
-      <w:proofErr w:type="spellEnd"/>
-      <w:r>
-        <w:rPr>
-          <w:rFonts w:ascii="Segoe UI Emoji" w:hAnsi="Segoe UI Emoji" w:cs="Segoe UI Emoji"/>
-          <w:b/>
-          <w:bCs/>
-        </w:rPr>
-        <w:t xml:space="preserve"> at backend/</w:t>
-      </w:r>
-      <w:proofErr w:type="spellStart"/>
-      <w:r>
-        <w:rPr>
-          <w:rFonts w:ascii="Segoe UI Emoji" w:hAnsi="Segoe UI Emoji" w:cs="Segoe UI Emoji"/>
-          <w:b/>
-          <w:bCs/>
-        </w:rPr>
-        <w:t>src</w:t>
-      </w:r>
-      <w:proofErr w:type="spellEnd"/>
-      <w:r>
-        <w:rPr>
-          <w:rFonts w:ascii="Segoe UI Emoji" w:hAnsi="Segoe UI Emoji" w:cs="Segoe UI Emoji"/>
-          <w:b/>
-          <w:bCs/>
-        </w:rPr>
-        <w:t>/engines/reasoningEngine.js.</w:t>
+        <w:t>Created a new reasoningEngine at backend/src/engines/reasoningEngine.js.</w:t>
       </w:r>
     </w:p>
     <w:p>
@@ -5992,25 +5424,7 @@
           <w:b/>
           <w:bCs/>
         </w:rPr>
-        <w:t xml:space="preserve">Generates the 3 core HALO lines: reflection, question, and </w:t>
-      </w:r>
-      <w:proofErr w:type="spellStart"/>
-      <w:r>
-        <w:rPr>
-          <w:rFonts w:ascii="Segoe UI Emoji" w:hAnsi="Segoe UI Emoji" w:cs="Segoe UI Emoji"/>
-          <w:b/>
-          <w:bCs/>
-        </w:rPr>
-        <w:t>micro_step</w:t>
-      </w:r>
-      <w:proofErr w:type="spellEnd"/>
-      <w:r>
-        <w:rPr>
-          <w:rFonts w:ascii="Segoe UI Emoji" w:hAnsi="Segoe UI Emoji" w:cs="Segoe UI Emoji"/>
-          <w:b/>
-          <w:bCs/>
-        </w:rPr>
-        <w:t>.</w:t>
+        <w:t>Generates the 3 core HALO lines: reflection, question, and micro_step.</w:t>
       </w:r>
     </w:p>
     <w:p>
@@ -6052,25 +5466,7 @@
           <w:b/>
           <w:bCs/>
         </w:rPr>
-        <w:t>Uses the context classification (</w:t>
-      </w:r>
-      <w:proofErr w:type="spellStart"/>
-      <w:r>
-        <w:rPr>
-          <w:rFonts w:ascii="Segoe UI Emoji" w:hAnsi="Segoe UI Emoji" w:cs="Segoe UI Emoji"/>
-          <w:b/>
-          <w:bCs/>
-        </w:rPr>
-        <w:t>emotional_discomfort</w:t>
-      </w:r>
-      <w:proofErr w:type="spellEnd"/>
-      <w:r>
-        <w:rPr>
-          <w:rFonts w:ascii="Segoe UI Emoji" w:hAnsi="Segoe UI Emoji" w:cs="Segoe UI Emoji"/>
-          <w:b/>
-          <w:bCs/>
-        </w:rPr>
-        <w:t>, decision, planning, general) to shape tone and content.</w:t>
+        <w:t>Uses the context classification (emotional_discomfort, decision, planning, general) to shape tone and content.</w:t>
       </w:r>
     </w:p>
     <w:p>
@@ -6091,115 +5487,7 @@
           <w:b/>
           <w:bCs/>
         </w:rPr>
-        <w:t xml:space="preserve">Returns a structured object with reflection, question, </w:t>
-      </w:r>
-      <w:proofErr w:type="spellStart"/>
-      <w:r>
-        <w:rPr>
-          <w:rFonts w:ascii="Segoe UI Emoji" w:hAnsi="Segoe UI Emoji" w:cs="Segoe UI Emoji"/>
-          <w:b/>
-          <w:bCs/>
-        </w:rPr>
-        <w:t>micro_step</w:t>
-      </w:r>
-      <w:proofErr w:type="spellEnd"/>
-      <w:r>
-        <w:rPr>
-          <w:rFonts w:ascii="Segoe UI Emoji" w:hAnsi="Segoe UI Emoji" w:cs="Segoe UI Emoji"/>
-          <w:b/>
-          <w:bCs/>
-        </w:rPr>
-        <w:t xml:space="preserve">, </w:t>
-      </w:r>
-      <w:proofErr w:type="spellStart"/>
-      <w:r>
-        <w:rPr>
-          <w:rFonts w:ascii="Segoe UI Emoji" w:hAnsi="Segoe UI Emoji" w:cs="Segoe UI Emoji"/>
-          <w:b/>
-          <w:bCs/>
-        </w:rPr>
-        <w:t>safety_flag</w:t>
-      </w:r>
-      <w:proofErr w:type="spellEnd"/>
-      <w:r>
-        <w:rPr>
-          <w:rFonts w:ascii="Segoe UI Emoji" w:hAnsi="Segoe UI Emoji" w:cs="Segoe UI Emoji"/>
-          <w:b/>
-          <w:bCs/>
-        </w:rPr>
-        <w:t xml:space="preserve"> (empty for now), and </w:t>
-      </w:r>
-      <w:proofErr w:type="spellStart"/>
-      <w:r>
-        <w:rPr>
-          <w:rFonts w:ascii="Segoe UI Emoji" w:hAnsi="Segoe UI Emoji" w:cs="Segoe UI Emoji"/>
-          <w:b/>
-          <w:bCs/>
-        </w:rPr>
-        <w:t>memory_update</w:t>
-      </w:r>
-      <w:proofErr w:type="spellEnd"/>
-      <w:r>
-        <w:rPr>
-          <w:rFonts w:ascii="Segoe UI Emoji" w:hAnsi="Segoe UI Emoji" w:cs="Segoe UI Emoji"/>
-          <w:b/>
-          <w:bCs/>
-        </w:rPr>
-        <w:t xml:space="preserve"> skeleton (</w:t>
-      </w:r>
-      <w:proofErr w:type="spellStart"/>
-      <w:r>
-        <w:rPr>
-          <w:rFonts w:ascii="Segoe UI Emoji" w:hAnsi="Segoe UI Emoji" w:cs="Segoe UI Emoji"/>
-          <w:b/>
-          <w:bCs/>
-        </w:rPr>
-        <w:t>last_topic</w:t>
-      </w:r>
-      <w:proofErr w:type="spellEnd"/>
-      <w:r>
-        <w:rPr>
-          <w:rFonts w:ascii="Segoe UI Emoji" w:hAnsi="Segoe UI Emoji" w:cs="Segoe UI Emoji"/>
-          <w:b/>
-          <w:bCs/>
-        </w:rPr>
-        <w:t xml:space="preserve">, </w:t>
-      </w:r>
-      <w:proofErr w:type="spellStart"/>
-      <w:r>
-        <w:rPr>
-          <w:rFonts w:ascii="Segoe UI Emoji" w:hAnsi="Segoe UI Emoji" w:cs="Segoe UI Emoji"/>
-          <w:b/>
-          <w:bCs/>
-        </w:rPr>
-        <w:t>mood_delta</w:t>
-      </w:r>
-      <w:proofErr w:type="spellEnd"/>
-      <w:r>
-        <w:rPr>
-          <w:rFonts w:ascii="Segoe UI Emoji" w:hAnsi="Segoe UI Emoji" w:cs="Segoe UI Emoji"/>
-          <w:b/>
-          <w:bCs/>
-        </w:rPr>
-        <w:t xml:space="preserve">, </w:t>
-      </w:r>
-      <w:proofErr w:type="spellStart"/>
-      <w:r>
-        <w:rPr>
-          <w:rFonts w:ascii="Segoe UI Emoji" w:hAnsi="Segoe UI Emoji" w:cs="Segoe UI Emoji"/>
-          <w:b/>
-          <w:bCs/>
-        </w:rPr>
-        <w:t>hesitation_signal</w:t>
-      </w:r>
-      <w:proofErr w:type="spellEnd"/>
-      <w:r>
-        <w:rPr>
-          <w:rFonts w:ascii="Segoe UI Emoji" w:hAnsi="Segoe UI Emoji" w:cs="Segoe UI Emoji"/>
-          <w:b/>
-          <w:bCs/>
-        </w:rPr>
-        <w:t>).</w:t>
+        <w:t>Returns a structured object with reflection, question, micro_step, safety_flag (empty for now), and memory_update skeleton (last_topic, mood_delta, hesitation_signal).</w:t>
       </w:r>
     </w:p>
     <w:p>
@@ -6300,25 +5588,7 @@
           <w:b/>
           <w:bCs/>
         </w:rPr>
-        <w:t xml:space="preserve">Next step is to wire these engines into the /chat pipeline so that the public API starts returning structured HALO responses with a </w:t>
-      </w:r>
-      <w:proofErr w:type="spellStart"/>
-      <w:r>
-        <w:rPr>
-          <w:rFonts w:ascii="Segoe UI Emoji" w:hAnsi="Segoe UI Emoji" w:cs="Segoe UI Emoji"/>
-          <w:b/>
-          <w:bCs/>
-        </w:rPr>
-        <w:t>safety_flag</w:t>
-      </w:r>
-      <w:proofErr w:type="spellEnd"/>
-      <w:r>
-        <w:rPr>
-          <w:rFonts w:ascii="Segoe UI Emoji" w:hAnsi="Segoe UI Emoji" w:cs="Segoe UI Emoji"/>
-          <w:b/>
-          <w:bCs/>
-        </w:rPr>
-        <w:t>.</w:t>
+        <w:t>Next step is to wire these engines into the /chat pipeline so that the public API starts returning structured HALO responses with a safety_flag.</w:t>
       </w:r>
     </w:p>
     <w:p>
@@ -6486,43 +5756,7 @@
           <w:b/>
           <w:bCs/>
         </w:rPr>
-        <w:t>Title: Connect /</w:t>
-      </w:r>
-      <w:proofErr w:type="spellStart"/>
-      <w:r>
-        <w:rPr>
-          <w:rFonts w:ascii="Segoe UI Emoji" w:hAnsi="Segoe UI Emoji" w:cs="Segoe UI Emoji"/>
-          <w:b/>
-          <w:bCs/>
-        </w:rPr>
-        <w:t>api</w:t>
-      </w:r>
-      <w:proofErr w:type="spellEnd"/>
-      <w:r>
-        <w:rPr>
-          <w:rFonts w:ascii="Segoe UI Emoji" w:hAnsi="Segoe UI Emoji" w:cs="Segoe UI Emoji"/>
-          <w:b/>
-          <w:bCs/>
-        </w:rPr>
-        <w:t xml:space="preserve">/chat route to </w:t>
-      </w:r>
-      <w:proofErr w:type="spellStart"/>
-      <w:r>
-        <w:rPr>
-          <w:rFonts w:ascii="Segoe UI Emoji" w:hAnsi="Segoe UI Emoji" w:cs="Segoe UI Emoji"/>
-          <w:b/>
-          <w:bCs/>
-        </w:rPr>
-        <w:t>SafetyGuard</w:t>
-      </w:r>
-      <w:proofErr w:type="spellEnd"/>
-      <w:r>
-        <w:rPr>
-          <w:rFonts w:ascii="Segoe UI Emoji" w:hAnsi="Segoe UI Emoji" w:cs="Segoe UI Emoji"/>
-          <w:b/>
-          <w:bCs/>
-        </w:rPr>
-        <w:t xml:space="preserve"> + ReasoningEngine (HALO Core Pipeline v0.1)</w:t>
+        <w:t>Title: Connect /api/chat route to SafetyGuard + ReasoningEngine (HALO Core Pipeline v0.1)</w:t>
       </w:r>
     </w:p>
     <w:p>
@@ -6561,43 +5795,7 @@
           <w:b/>
           <w:bCs/>
         </w:rPr>
-        <w:t xml:space="preserve">Added new </w:t>
-      </w:r>
-      <w:proofErr w:type="spellStart"/>
-      <w:r>
-        <w:rPr>
-          <w:rFonts w:ascii="Segoe UI Emoji" w:hAnsi="Segoe UI Emoji" w:cs="Segoe UI Emoji"/>
-          <w:b/>
-          <w:bCs/>
-        </w:rPr>
-        <w:t>chatController</w:t>
-      </w:r>
-      <w:proofErr w:type="spellEnd"/>
-      <w:r>
-        <w:rPr>
-          <w:rFonts w:ascii="Segoe UI Emoji" w:hAnsi="Segoe UI Emoji" w:cs="Segoe UI Emoji"/>
-          <w:b/>
-          <w:bCs/>
-        </w:rPr>
-        <w:t xml:space="preserve"> in backend/</w:t>
-      </w:r>
-      <w:proofErr w:type="spellStart"/>
-      <w:r>
-        <w:rPr>
-          <w:rFonts w:ascii="Segoe UI Emoji" w:hAnsi="Segoe UI Emoji" w:cs="Segoe UI Emoji"/>
-          <w:b/>
-          <w:bCs/>
-        </w:rPr>
-        <w:t>src</w:t>
-      </w:r>
-      <w:proofErr w:type="spellEnd"/>
-      <w:r>
-        <w:rPr>
-          <w:rFonts w:ascii="Segoe UI Emoji" w:hAnsi="Segoe UI Emoji" w:cs="Segoe UI Emoji"/>
-          <w:b/>
-          <w:bCs/>
-        </w:rPr>
-        <w:t>/core/chatController.js.</w:t>
+        <w:t>Added new chatController in backend/src/core/chatController.js.</w:t>
       </w:r>
     </w:p>
     <w:p>
@@ -6702,25 +5900,7 @@
           <w:b/>
           <w:bCs/>
         </w:rPr>
-        <w:t>safety evaluation (</w:t>
-      </w:r>
-      <w:proofErr w:type="spellStart"/>
-      <w:r>
-        <w:rPr>
-          <w:rFonts w:ascii="Segoe UI Emoji" w:hAnsi="Segoe UI Emoji" w:cs="Segoe UI Emoji"/>
-          <w:b/>
-          <w:bCs/>
-        </w:rPr>
-        <w:t>SafetyGuard</w:t>
-      </w:r>
-      <w:proofErr w:type="spellEnd"/>
-      <w:r>
-        <w:rPr>
-          <w:rFonts w:ascii="Segoe UI Emoji" w:hAnsi="Segoe UI Emoji" w:cs="Segoe UI Emoji"/>
-          <w:b/>
-          <w:bCs/>
-        </w:rPr>
-        <w:t xml:space="preserve"> v0.1)</w:t>
+        <w:t>safety evaluation (SafetyGuard v0.1)</w:t>
       </w:r>
     </w:p>
     <w:p>
@@ -6762,25 +5942,7 @@
           <w:b/>
           <w:bCs/>
         </w:rPr>
-        <w:t>Created chatRoutes.js to expose /</w:t>
-      </w:r>
-      <w:proofErr w:type="spellStart"/>
-      <w:r>
-        <w:rPr>
-          <w:rFonts w:ascii="Segoe UI Emoji" w:hAnsi="Segoe UI Emoji" w:cs="Segoe UI Emoji"/>
-          <w:b/>
-          <w:bCs/>
-        </w:rPr>
-        <w:t>api</w:t>
-      </w:r>
-      <w:proofErr w:type="spellEnd"/>
-      <w:r>
-        <w:rPr>
-          <w:rFonts w:ascii="Segoe UI Emoji" w:hAnsi="Segoe UI Emoji" w:cs="Segoe UI Emoji"/>
-          <w:b/>
-          <w:bCs/>
-        </w:rPr>
-        <w:t>/chat POST endpoint.</w:t>
+        <w:t>Created chatRoutes.js to expose /api/chat POST endpoint.</w:t>
       </w:r>
     </w:p>
     <w:p>
@@ -6801,43 +5963,7 @@
           <w:b/>
           <w:bCs/>
         </w:rPr>
-        <w:t>Updated server.js to mount /</w:t>
-      </w:r>
-      <w:proofErr w:type="spellStart"/>
-      <w:r>
-        <w:rPr>
-          <w:rFonts w:ascii="Segoe UI Emoji" w:hAnsi="Segoe UI Emoji" w:cs="Segoe UI Emoji"/>
-          <w:b/>
-          <w:bCs/>
-        </w:rPr>
-        <w:t>api</w:t>
-      </w:r>
-      <w:proofErr w:type="spellEnd"/>
-      <w:r>
-        <w:rPr>
-          <w:rFonts w:ascii="Segoe UI Emoji" w:hAnsi="Segoe UI Emoji" w:cs="Segoe UI Emoji"/>
-          <w:b/>
-          <w:bCs/>
-        </w:rPr>
-        <w:t>/chat under /</w:t>
-      </w:r>
-      <w:proofErr w:type="spellStart"/>
-      <w:r>
-        <w:rPr>
-          <w:rFonts w:ascii="Segoe UI Emoji" w:hAnsi="Segoe UI Emoji" w:cs="Segoe UI Emoji"/>
-          <w:b/>
-          <w:bCs/>
-        </w:rPr>
-        <w:t>api</w:t>
-      </w:r>
-      <w:proofErr w:type="spellEnd"/>
-      <w:r>
-        <w:rPr>
-          <w:rFonts w:ascii="Segoe UI Emoji" w:hAnsi="Segoe UI Emoji" w:cs="Segoe UI Emoji"/>
-          <w:b/>
-          <w:bCs/>
-        </w:rPr>
-        <w:t>.</w:t>
+        <w:t>Updated server.js to mount /api/chat under /api.</w:t>
       </w:r>
     </w:p>
     <w:p>
@@ -6867,61 +5993,7 @@
           <w:bCs/>
         </w:rPr>
         <w:br/>
-        <w:t xml:space="preserve">reflection, question, </w:t>
-      </w:r>
-      <w:proofErr w:type="spellStart"/>
-      <w:r>
-        <w:rPr>
-          <w:rFonts w:ascii="Segoe UI Emoji" w:hAnsi="Segoe UI Emoji" w:cs="Segoe UI Emoji"/>
-          <w:b/>
-          <w:bCs/>
-        </w:rPr>
-        <w:t>micro_step</w:t>
-      </w:r>
-      <w:proofErr w:type="spellEnd"/>
-      <w:r>
-        <w:rPr>
-          <w:rFonts w:ascii="Segoe UI Emoji" w:hAnsi="Segoe UI Emoji" w:cs="Segoe UI Emoji"/>
-          <w:b/>
-          <w:bCs/>
-        </w:rPr>
-        <w:t xml:space="preserve">, </w:t>
-      </w:r>
-      <w:proofErr w:type="spellStart"/>
-      <w:r>
-        <w:rPr>
-          <w:rFonts w:ascii="Segoe UI Emoji" w:hAnsi="Segoe UI Emoji" w:cs="Segoe UI Emoji"/>
-          <w:b/>
-          <w:bCs/>
-        </w:rPr>
-        <w:t>safety_flag</w:t>
-      </w:r>
-      <w:proofErr w:type="spellEnd"/>
-      <w:r>
-        <w:rPr>
-          <w:rFonts w:ascii="Segoe UI Emoji" w:hAnsi="Segoe UI Emoji" w:cs="Segoe UI Emoji"/>
-          <w:b/>
-          <w:bCs/>
-        </w:rPr>
-        <w:t xml:space="preserve">, </w:t>
-      </w:r>
-      <w:proofErr w:type="spellStart"/>
-      <w:r>
-        <w:rPr>
-          <w:rFonts w:ascii="Segoe UI Emoji" w:hAnsi="Segoe UI Emoji" w:cs="Segoe UI Emoji"/>
-          <w:b/>
-          <w:bCs/>
-        </w:rPr>
-        <w:t>memory_update</w:t>
-      </w:r>
-      <w:proofErr w:type="spellEnd"/>
-      <w:r>
-        <w:rPr>
-          <w:rFonts w:ascii="Segoe UI Emoji" w:hAnsi="Segoe UI Emoji" w:cs="Segoe UI Emoji"/>
-          <w:b/>
-          <w:bCs/>
-        </w:rPr>
-        <w:t>, meta.</w:t>
+        <w:t>reflection, question, micro_step, safety_flag, memory_update, meta.</w:t>
       </w:r>
     </w:p>
     <w:p>
@@ -6959,25 +6031,7 @@
           <w:b/>
           <w:bCs/>
         </w:rPr>
-        <w:t>Full HALO Day-1 conversational behavior is now active through /</w:t>
-      </w:r>
-      <w:proofErr w:type="spellStart"/>
-      <w:r>
-        <w:rPr>
-          <w:rFonts w:ascii="Segoe UI Emoji" w:hAnsi="Segoe UI Emoji" w:cs="Segoe UI Emoji"/>
-          <w:b/>
-          <w:bCs/>
-        </w:rPr>
-        <w:t>api</w:t>
-      </w:r>
-      <w:proofErr w:type="spellEnd"/>
-      <w:r>
-        <w:rPr>
-          <w:rFonts w:ascii="Segoe UI Emoji" w:hAnsi="Segoe UI Emoji" w:cs="Segoe UI Emoji"/>
-          <w:b/>
-          <w:bCs/>
-        </w:rPr>
-        <w:t>/chat (rule-based).</w:t>
+        <w:t>Full HALO Day-1 conversational behavior is now active through /api/chat (rule-based).</w:t>
       </w:r>
     </w:p>
     <w:p>
@@ -7180,25 +6234,7 @@
           <w:bCs/>
         </w:rPr>
         <w:lastRenderedPageBreak/>
-        <w:t>Title: Connected full HALO Pipeline (Safety + Reasoning) to /</w:t>
-      </w:r>
-      <w:proofErr w:type="spellStart"/>
-      <w:r>
-        <w:rPr>
-          <w:rFonts w:ascii="Segoe UI Emoji" w:hAnsi="Segoe UI Emoji" w:cs="Segoe UI Emoji"/>
-          <w:b/>
-          <w:bCs/>
-        </w:rPr>
-        <w:t>api</w:t>
-      </w:r>
-      <w:proofErr w:type="spellEnd"/>
-      <w:r>
-        <w:rPr>
-          <w:rFonts w:ascii="Segoe UI Emoji" w:hAnsi="Segoe UI Emoji" w:cs="Segoe UI Emoji"/>
-          <w:b/>
-          <w:bCs/>
-        </w:rPr>
-        <w:t>/chat route</w:t>
+        <w:t>Title: Connected full HALO Pipeline (Safety + Reasoning) to /api/chat route</w:t>
       </w:r>
     </w:p>
     <w:p>
@@ -7236,25 +6272,7 @@
           <w:b/>
           <w:bCs/>
         </w:rPr>
-        <w:t>Replaced backend/</w:t>
-      </w:r>
-      <w:proofErr w:type="spellStart"/>
-      <w:r>
-        <w:rPr>
-          <w:rFonts w:ascii="Segoe UI Emoji" w:hAnsi="Segoe UI Emoji" w:cs="Segoe UI Emoji"/>
-          <w:b/>
-          <w:bCs/>
-        </w:rPr>
-        <w:t>src</w:t>
-      </w:r>
-      <w:proofErr w:type="spellEnd"/>
-      <w:r>
-        <w:rPr>
-          <w:rFonts w:ascii="Segoe UI Emoji" w:hAnsi="Segoe UI Emoji" w:cs="Segoe UI Emoji"/>
-          <w:b/>
-          <w:bCs/>
-        </w:rPr>
-        <w:t>/routes/chat.js with a full implementation of HALO Pipeline v0.1.</w:t>
+        <w:t>Replaced backend/src/routes/chat.js with a full implementation of HALO Pipeline v0.1.</w:t>
       </w:r>
     </w:p>
     <w:p>
@@ -7359,25 +6377,7 @@
           <w:b/>
           <w:bCs/>
         </w:rPr>
-        <w:t>safety evaluation (</w:t>
-      </w:r>
-      <w:proofErr w:type="spellStart"/>
-      <w:r>
-        <w:rPr>
-          <w:rFonts w:ascii="Segoe UI Emoji" w:hAnsi="Segoe UI Emoji" w:cs="Segoe UI Emoji"/>
-          <w:b/>
-          <w:bCs/>
-        </w:rPr>
-        <w:t>SafetyGuard</w:t>
-      </w:r>
-      <w:proofErr w:type="spellEnd"/>
-      <w:r>
-        <w:rPr>
-          <w:rFonts w:ascii="Segoe UI Emoji" w:hAnsi="Segoe UI Emoji" w:cs="Segoe UI Emoji"/>
-          <w:b/>
-          <w:bCs/>
-        </w:rPr>
-        <w:t xml:space="preserve"> v0.1)</w:t>
+        <w:t>safety evaluation (SafetyGuard v0.1)</w:t>
       </w:r>
     </w:p>
     <w:p>
@@ -7428,61 +6428,7 @@
           <w:bCs/>
         </w:rPr>
         <w:br/>
-        <w:t xml:space="preserve">reflection, question, </w:t>
-      </w:r>
-      <w:proofErr w:type="spellStart"/>
-      <w:r>
-        <w:rPr>
-          <w:rFonts w:ascii="Segoe UI Emoji" w:hAnsi="Segoe UI Emoji" w:cs="Segoe UI Emoji"/>
-          <w:b/>
-          <w:bCs/>
-        </w:rPr>
-        <w:t>micro_step</w:t>
-      </w:r>
-      <w:proofErr w:type="spellEnd"/>
-      <w:r>
-        <w:rPr>
-          <w:rFonts w:ascii="Segoe UI Emoji" w:hAnsi="Segoe UI Emoji" w:cs="Segoe UI Emoji"/>
-          <w:b/>
-          <w:bCs/>
-        </w:rPr>
-        <w:t xml:space="preserve">, </w:t>
-      </w:r>
-      <w:proofErr w:type="spellStart"/>
-      <w:r>
-        <w:rPr>
-          <w:rFonts w:ascii="Segoe UI Emoji" w:hAnsi="Segoe UI Emoji" w:cs="Segoe UI Emoji"/>
-          <w:b/>
-          <w:bCs/>
-        </w:rPr>
-        <w:t>safety_flag</w:t>
-      </w:r>
-      <w:proofErr w:type="spellEnd"/>
-      <w:r>
-        <w:rPr>
-          <w:rFonts w:ascii="Segoe UI Emoji" w:hAnsi="Segoe UI Emoji" w:cs="Segoe UI Emoji"/>
-          <w:b/>
-          <w:bCs/>
-        </w:rPr>
-        <w:t xml:space="preserve">, </w:t>
-      </w:r>
-      <w:proofErr w:type="spellStart"/>
-      <w:r>
-        <w:rPr>
-          <w:rFonts w:ascii="Segoe UI Emoji" w:hAnsi="Segoe UI Emoji" w:cs="Segoe UI Emoji"/>
-          <w:b/>
-          <w:bCs/>
-        </w:rPr>
-        <w:t>memory_update</w:t>
-      </w:r>
-      <w:proofErr w:type="spellEnd"/>
-      <w:r>
-        <w:rPr>
-          <w:rFonts w:ascii="Segoe UI Emoji" w:hAnsi="Segoe UI Emoji" w:cs="Segoe UI Emoji"/>
-          <w:b/>
-          <w:bCs/>
-        </w:rPr>
-        <w:t>, meta.</w:t>
+        <w:t>reflection, question, micro_step, safety_flag, memory_update, meta.</w:t>
       </w:r>
     </w:p>
     <w:p>
@@ -7520,25 +6466,7 @@
           <w:b/>
           <w:bCs/>
         </w:rPr>
-        <w:t>/</w:t>
-      </w:r>
-      <w:proofErr w:type="spellStart"/>
-      <w:r>
-        <w:rPr>
-          <w:rFonts w:ascii="Segoe UI Emoji" w:hAnsi="Segoe UI Emoji" w:cs="Segoe UI Emoji"/>
-          <w:b/>
-          <w:bCs/>
-        </w:rPr>
-        <w:t>api</w:t>
-      </w:r>
-      <w:proofErr w:type="spellEnd"/>
-      <w:r>
-        <w:rPr>
-          <w:rFonts w:ascii="Segoe UI Emoji" w:hAnsi="Segoe UI Emoji" w:cs="Segoe UI Emoji"/>
-          <w:b/>
-          <w:bCs/>
-        </w:rPr>
-        <w:t>/chat officially behaves like HALO in Day-1 mode.</w:t>
+        <w:t>/api/chat officially behaves like HALO in Day-1 mode.</w:t>
       </w:r>
     </w:p>
     <w:p>
@@ -8026,6 +6954,323 @@
           <w:rFonts w:ascii="Segoe UI Emoji" w:hAnsi="Segoe UI Emoji" w:cs="Segoe UI Emoji"/>
           <w:b/>
           <w:bCs/>
+        </w:rPr>
+      </w:pPr>
+      <w:r>
+        <w:rPr>
+          <w:rFonts w:ascii="Segoe UI Emoji" w:hAnsi="Segoe UI Emoji" w:cs="Segoe UI Emoji"/>
+          <w:b/>
+          <w:bCs/>
+        </w:rPr>
+        <w:t>Entry ID: 14</w:t>
+      </w:r>
+    </w:p>
+    <w:p>
+      <w:pPr>
+        <w:rPr>
+          <w:rFonts w:ascii="Segoe UI Emoji" w:hAnsi="Segoe UI Emoji" w:cs="Segoe UI Emoji"/>
+          <w:b/>
+          <w:bCs/>
+        </w:rPr>
+      </w:pPr>
+      <w:r>
+        <w:rPr>
+          <w:rFonts w:ascii="Segoe UI Emoji" w:hAnsi="Segoe UI Emoji" w:cs="Segoe UI Emoji"/>
+          <w:b/>
+          <w:bCs/>
+        </w:rPr>
+        <w:t>Date: 2025-12-07</w:t>
+      </w:r>
+      <w:r>
+        <w:rPr>
+          <w:rFonts w:ascii="Segoe UI Emoji" w:hAnsi="Segoe UI Emoji" w:cs="Segoe UI Emoji"/>
+          <w:b/>
+          <w:bCs/>
+        </w:rPr>
+        <w:br/>
+        <w:t>Area: Backend – Memory Layer Preparation</w:t>
+      </w:r>
+      <w:r>
+        <w:rPr>
+          <w:rFonts w:ascii="Segoe UI Emoji" w:hAnsi="Segoe UI Emoji" w:cs="Segoe UI Emoji"/>
+          <w:b/>
+          <w:bCs/>
+        </w:rPr>
+        <w:br/>
+        <w:t>Status: Approved – Pending Implementation</w:t>
+      </w:r>
+    </w:p>
+    <w:p>
+      <w:pPr>
+        <w:rPr>
+          <w:rFonts w:ascii="Segoe UI Emoji" w:hAnsi="Segoe UI Emoji" w:cs="Segoe UI Emoji"/>
+          <w:b/>
+          <w:bCs/>
+        </w:rPr>
+      </w:pPr>
+      <w:r>
+        <w:rPr>
+          <w:rFonts w:ascii="Segoe UI Emoji" w:hAnsi="Segoe UI Emoji" w:cs="Segoe UI Emoji"/>
+          <w:b/>
+          <w:bCs/>
+        </w:rPr>
+        <w:t>Title: Preparing Memory Engine v0.1 integration (analysis + repo alignment)</w:t>
+      </w:r>
+    </w:p>
+    <w:p>
+      <w:pPr>
+        <w:rPr>
+          <w:rFonts w:ascii="Segoe UI Emoji" w:hAnsi="Segoe UI Emoji" w:cs="Segoe UI Emoji"/>
+          <w:b/>
+          <w:bCs/>
+        </w:rPr>
+      </w:pPr>
+      <w:r>
+        <w:rPr>
+          <w:rFonts w:ascii="Segoe UI Emoji" w:hAnsi="Segoe UI Emoji" w:cs="Segoe UI Emoji"/>
+          <w:b/>
+          <w:bCs/>
+        </w:rPr>
+        <w:t>What changed (analysis):</w:t>
+      </w:r>
+    </w:p>
+    <w:p>
+      <w:pPr>
+        <w:numPr>
+          <w:ilvl w:val="0"/>
+          <w:numId w:val="66"/>
+        </w:numPr>
+        <w:rPr>
+          <w:rFonts w:ascii="Segoe UI Emoji" w:hAnsi="Segoe UI Emoji" w:cs="Segoe UI Emoji"/>
+          <w:b/>
+          <w:bCs/>
+        </w:rPr>
+      </w:pPr>
+      <w:r>
+        <w:rPr>
+          <w:rFonts w:ascii="Segoe UI Emoji" w:hAnsi="Segoe UI Emoji" w:cs="Segoe UI Emoji"/>
+          <w:b/>
+          <w:bCs/>
+        </w:rPr>
+        <w:t>Full GitHub repo structure reviewed after enabling the new Engineering Rules.</w:t>
+      </w:r>
+    </w:p>
+    <w:p>
+      <w:pPr>
+        <w:numPr>
+          <w:ilvl w:val="0"/>
+          <w:numId w:val="66"/>
+        </w:numPr>
+        <w:rPr>
+          <w:rFonts w:ascii="Segoe UI Emoji" w:hAnsi="Segoe UI Emoji" w:cs="Segoe UI Emoji"/>
+          <w:b/>
+          <w:bCs/>
+        </w:rPr>
+      </w:pPr>
+      <w:r>
+        <w:rPr>
+          <w:rFonts w:ascii="Segoe UI Emoji" w:hAnsi="Segoe UI Emoji" w:cs="Segoe UI Emoji"/>
+          <w:b/>
+          <w:bCs/>
+        </w:rPr>
+        <w:t>Identified correct placement for the Memory Engine inside:</w:t>
+      </w:r>
+      <w:r>
+        <w:rPr>
+          <w:rFonts w:ascii="Segoe UI Emoji" w:hAnsi="Segoe UI Emoji" w:cs="Segoe UI Emoji"/>
+          <w:b/>
+          <w:bCs/>
+        </w:rPr>
+        <w:br/>
+        <w:t>backend/src/engines/memoryEngine.js</w:t>
+      </w:r>
+    </w:p>
+    <w:p>
+      <w:pPr>
+        <w:numPr>
+          <w:ilvl w:val="0"/>
+          <w:numId w:val="66"/>
+        </w:numPr>
+        <w:rPr>
+          <w:rFonts w:ascii="Segoe UI Emoji" w:hAnsi="Segoe UI Emoji" w:cs="Segoe UI Emoji"/>
+          <w:b/>
+          <w:bCs/>
+        </w:rPr>
+      </w:pPr>
+      <w:r>
+        <w:rPr>
+          <w:rFonts w:ascii="Segoe UI Emoji" w:hAnsi="Segoe UI Emoji" w:cs="Segoe UI Emoji"/>
+          <w:b/>
+          <w:bCs/>
+        </w:rPr>
+        <w:t>Verified that no pre-existing memory layer exists, ensuring no duplication.</w:t>
+      </w:r>
+    </w:p>
+    <w:p>
+      <w:pPr>
+        <w:numPr>
+          <w:ilvl w:val="0"/>
+          <w:numId w:val="66"/>
+        </w:numPr>
+        <w:rPr>
+          <w:rFonts w:ascii="Segoe UI Emoji" w:hAnsi="Segoe UI Emoji" w:cs="Segoe UI Emoji"/>
+          <w:b/>
+          <w:bCs/>
+        </w:rPr>
+      </w:pPr>
+      <w:r>
+        <w:rPr>
+          <w:rFonts w:ascii="Segoe UI Emoji" w:hAnsi="Segoe UI Emoji" w:cs="Segoe UI Emoji"/>
+          <w:b/>
+          <w:bCs/>
+        </w:rPr>
+        <w:lastRenderedPageBreak/>
+        <w:t>Confirmed readiness of /api/chat pipeline to accept a memory component after reasoning and safety layers.</w:t>
+      </w:r>
+    </w:p>
+    <w:p>
+      <w:pPr>
+        <w:rPr>
+          <w:rFonts w:ascii="Segoe UI Emoji" w:hAnsi="Segoe UI Emoji" w:cs="Segoe UI Emoji"/>
+          <w:b/>
+          <w:bCs/>
+        </w:rPr>
+      </w:pPr>
+      <w:r>
+        <w:rPr>
+          <w:rFonts w:ascii="Segoe UI Emoji" w:hAnsi="Segoe UI Emoji" w:cs="Segoe UI Emoji"/>
+          <w:b/>
+          <w:bCs/>
+        </w:rPr>
+        <w:t>Impact:</w:t>
+      </w:r>
+    </w:p>
+    <w:p>
+      <w:pPr>
+        <w:numPr>
+          <w:ilvl w:val="0"/>
+          <w:numId w:val="67"/>
+        </w:numPr>
+        <w:rPr>
+          <w:rFonts w:ascii="Segoe UI Emoji" w:hAnsi="Segoe UI Emoji" w:cs="Segoe UI Emoji"/>
+          <w:b/>
+          <w:bCs/>
+        </w:rPr>
+      </w:pPr>
+      <w:r>
+        <w:rPr>
+          <w:rFonts w:ascii="Segoe UI Emoji" w:hAnsi="Segoe UI Emoji" w:cs="Segoe UI Emoji"/>
+          <w:b/>
+          <w:bCs/>
+        </w:rPr>
+        <w:t>Establishes the groundwork for adding Memory v0.1 safely and structurally aligned with HALO architecture.</w:t>
+      </w:r>
+    </w:p>
+    <w:p>
+      <w:pPr>
+        <w:numPr>
+          <w:ilvl w:val="0"/>
+          <w:numId w:val="67"/>
+        </w:numPr>
+        <w:rPr>
+          <w:rFonts w:ascii="Segoe UI Emoji" w:hAnsi="Segoe UI Emoji" w:cs="Segoe UI Emoji"/>
+          <w:b/>
+          <w:bCs/>
+        </w:rPr>
+      </w:pPr>
+      <w:r>
+        <w:rPr>
+          <w:rFonts w:ascii="Segoe UI Emoji" w:hAnsi="Segoe UI Emoji" w:cs="Segoe UI Emoji"/>
+          <w:b/>
+          <w:bCs/>
+        </w:rPr>
+        <w:t>Ensures memory writing/reading can begin immediately after each message.</w:t>
+      </w:r>
+    </w:p>
+    <w:p>
+      <w:pPr>
+        <w:rPr>
+          <w:rFonts w:ascii="Segoe UI Emoji" w:hAnsi="Segoe UI Emoji" w:cs="Segoe UI Emoji"/>
+          <w:b/>
+          <w:bCs/>
+        </w:rPr>
+      </w:pPr>
+      <w:r>
+        <w:rPr>
+          <w:rFonts w:ascii="Segoe UI Emoji" w:hAnsi="Segoe UI Emoji" w:cs="Segoe UI Emoji"/>
+          <w:b/>
+          <w:bCs/>
+        </w:rPr>
+        <w:t>Risks / TODO:</w:t>
+      </w:r>
+    </w:p>
+    <w:p>
+      <w:pPr>
+        <w:numPr>
+          <w:ilvl w:val="0"/>
+          <w:numId w:val="68"/>
+        </w:numPr>
+        <w:rPr>
+          <w:rFonts w:ascii="Segoe UI Emoji" w:hAnsi="Segoe UI Emoji" w:cs="Segoe UI Emoji"/>
+          <w:b/>
+          <w:bCs/>
+        </w:rPr>
+      </w:pPr>
+      <w:r>
+        <w:rPr>
+          <w:rFonts w:ascii="Segoe UI Emoji" w:hAnsi="Segoe UI Emoji" w:cs="Segoe UI Emoji"/>
+          <w:b/>
+          <w:bCs/>
+        </w:rPr>
+        <w:t>Need to implement the memory engine next.</w:t>
+      </w:r>
+    </w:p>
+    <w:p>
+      <w:pPr>
+        <w:numPr>
+          <w:ilvl w:val="0"/>
+          <w:numId w:val="68"/>
+        </w:numPr>
+        <w:rPr>
+          <w:rFonts w:ascii="Segoe UI Emoji" w:hAnsi="Segoe UI Emoji" w:cs="Segoe UI Emoji"/>
+          <w:b/>
+          <w:bCs/>
+        </w:rPr>
+      </w:pPr>
+      <w:r>
+        <w:rPr>
+          <w:rFonts w:ascii="Segoe UI Emoji" w:hAnsi="Segoe UI Emoji" w:cs="Segoe UI Emoji"/>
+          <w:b/>
+          <w:bCs/>
+        </w:rPr>
+        <w:t>Need to wire memory read+write into chat flow.</w:t>
+      </w:r>
+    </w:p>
+    <w:p>
+      <w:pPr>
+        <w:rPr>
+          <w:rFonts w:ascii="Segoe UI Emoji" w:hAnsi="Segoe UI Emoji" w:cs="Segoe UI Emoji"/>
+          <w:b/>
+          <w:bCs/>
+        </w:rPr>
+      </w:pPr>
+      <w:r>
+        <w:rPr>
+          <w:rFonts w:ascii="Segoe UI Emoji" w:hAnsi="Segoe UI Emoji" w:cs="Segoe UI Emoji"/>
+          <w:b/>
+          <w:bCs/>
+        </w:rPr>
+        <w:pict w14:anchorId="7D64880C">
+          <v:rect id="_x0000_i1471" style="width:0;height:1.5pt" o:hralign="center" o:hrstd="t" o:hr="t" fillcolor="#a0a0a0" stroked="f"/>
+        </w:pict>
+      </w:r>
+    </w:p>
+    <w:p>
+      <w:pPr>
+        <w:rPr>
+          <w:rFonts w:ascii="Segoe UI Emoji" w:hAnsi="Segoe UI Emoji" w:cs="Segoe UI Emoji"/>
+          <w:b/>
+          <w:bCs/>
           <w:rtl/>
         </w:rPr>
       </w:pPr>
@@ -8149,7 +7394,6 @@
           <w:b/>
           <w:bCs/>
         </w:rPr>
-        <w:lastRenderedPageBreak/>
         <w:t>All achievable by one person (you)</w:t>
       </w:r>
       <w:r>
@@ -8238,6 +7482,7 @@
           <w:b/>
           <w:bCs/>
         </w:rPr>
+        <w:lastRenderedPageBreak/>
         <w:t>After every development step performed during the HALO project, a new entry must be added to the</w:t>
       </w:r>
       <w:r>
@@ -8530,7 +7775,6 @@
           <w:b/>
           <w:bCs/>
         </w:rPr>
-        <w:lastRenderedPageBreak/>
         <w:t>3) Session Continuity Protocol</w:t>
       </w:r>
     </w:p>
@@ -8641,6 +7885,7 @@
           <w:b/>
           <w:bCs/>
         </w:rPr>
+        <w:lastRenderedPageBreak/>
         <w:t>Resuming development strictly from the last documented entry.</w:t>
       </w:r>
     </w:p>
@@ -8966,7 +8211,6 @@
           <w:b/>
           <w:bCs/>
         </w:rPr>
-        <w:lastRenderedPageBreak/>
         <w:t>Development protocols</w:t>
       </w:r>
     </w:p>
@@ -9058,6 +8302,7 @@
           <w:b/>
           <w:bCs/>
         </w:rPr>
+        <w:lastRenderedPageBreak/>
         <w:t>6) Purpose of This Workflow Section</w:t>
       </w:r>
     </w:p>
@@ -9240,7 +8485,7 @@
 <w:numbering xmlns:wpc="http://schemas.microsoft.com/office/word/2010/wordprocessingCanvas" xmlns:cx="http://schemas.microsoft.com/office/drawing/2014/chartex" xmlns:cx1="http://schemas.microsoft.com/office/drawing/2015/9/8/chartex" xmlns:cx2="http://schemas.microsoft.com/office/drawing/2015/10/21/chartex" xmlns:cx3="http://schemas.microsoft.com/office/drawing/2016/5/9/chartex" xmlns:cx4="http://schemas.microsoft.com/office/drawing/2016/5/10/chartex" xmlns:cx5="http://schemas.microsoft.com/office/drawing/2016/5/11/chartex" xmlns:cx6="http://schemas.microsoft.com/office/drawing/2016/5/12/chartex" xmlns:cx7="http://schemas.microsoft.com/office/drawing/2016/5/13/chartex" xmlns:cx8="http://schemas.microsoft.com/office/drawing/2016/5/14/chartex" xmlns:mc="http://schemas.openxmlformats.org/markup-compatibility/2006" xmlns:aink="http://schemas.microsoft.com/office/drawing/2016/ink" xmlns:am3d="http://schemas.microsoft.com/office/drawing/2017/model3d" xmlns:o="urn:schemas-microsoft-com:office:office" xmlns:oel="http://schemas.microsoft.com/office/2019/extlst" xmlns:r="http://schemas.openxmlformats.org/officeDocument/2006/relationships" xmlns:m="http://schemas.openxmlformats.org/officeDocument/2006/math" xmlns:v="urn:schemas-microsoft-com:vml" xmlns:wp14="http://schemas.microsoft.com/office/word/2010/wordprocessingDrawing" xmlns:wp="http://schemas.openxmlformats.org/drawingml/2006/wordprocessingDrawing" xmlns:w10="urn:schemas-microsoft-com:office:word" xmlns:w="http://schemas.openxmlformats.org/wordprocessingml/2006/main" xmlns:w14="http://schemas.microsoft.com/office/word/2010/wordml" xmlns:w15="http://schemas.microsoft.com/office/word/2012/wordml" xmlns:w16cex="http://schemas.microsoft.com/office/word/2018/wordml/cex" xmlns:w16cid="http://schemas.microsoft.com/office/word/2016/wordml/cid" xmlns:w16="http://schemas.microsoft.com/office/word/2018/wordml" xmlns:w16du="http://schemas.microsoft.com/office/word/2023/wordml/word16du" xmlns:w16sdtdh="http://schemas.microsoft.com/office/word/2020/wordml/sdtdatahash" xmlns:w16sdtfl="http://schemas.microsoft.com/office/word/2024/wordml/sdtformatlock" xmlns:w16se="http://schemas.microsoft.com/office/word/2015/wordml/symex" xmlns:wpg="http://schemas.microsoft.com/office/word/2010/wordprocessingGroup" xmlns:wpi="http://schemas.microsoft.com/office/word/2010/wordprocessingInk" xmlns:wne="http://schemas.microsoft.com/office/word/2006/wordml" xmlns:wps="http://schemas.microsoft.com/office/word/2010/wordprocessingShape" mc:Ignorable="w14 w15 w16se w16cid w16 w16cex w16sdtdh w16sdtfl w16du wp14">
   <w:numPicBullet w:numPicBulletId="0">
     <w:pict>
-      <v:rect id="_x0000_i1060" style="width:0;height:1.5pt" o:hralign="center" o:bullet="t" o:hrstd="t" o:hr="t" fillcolor="#a0a0a0" stroked="f"/>
+      <v:rect id="_x0000_i1064" style="width:0;height:1.5pt" o:hralign="center" o:bullet="t" o:hrstd="t" o:hr="t" fillcolor="#a0a0a0" stroked="f"/>
     </w:pict>
   </w:numPicBullet>
   <w:abstractNum w:abstractNumId="0" w15:restartNumberingAfterBreak="0">
@@ -11773,6 +11018,155 @@
     </w:lvl>
   </w:abstractNum>
   <w:abstractNum w:abstractNumId="17" w15:restartNumberingAfterBreak="0">
+    <w:nsid w:val="25074206"/>
+    <w:multiLevelType w:val="multilevel"/>
+    <w:tmpl w:val="339E83E0"/>
+    <w:lvl w:ilvl="0">
+      <w:start w:val="1"/>
+      <w:numFmt w:val="bullet"/>
+      <w:lvlText w:val=""/>
+      <w:lvlJc w:val="left"/>
+      <w:pPr>
+        <w:tabs>
+          <w:tab w:val="num" w:pos="720"/>
+        </w:tabs>
+        <w:ind w:left="720" w:hanging="360"/>
+      </w:pPr>
+      <w:rPr>
+        <w:rFonts w:ascii="Symbol" w:hAnsi="Symbol" w:hint="default"/>
+        <w:sz w:val="20"/>
+      </w:rPr>
+    </w:lvl>
+    <w:lvl w:ilvl="1" w:tentative="1">
+      <w:start w:val="1"/>
+      <w:numFmt w:val="bullet"/>
+      <w:lvlText w:val="o"/>
+      <w:lvlJc w:val="left"/>
+      <w:pPr>
+        <w:tabs>
+          <w:tab w:val="num" w:pos="1440"/>
+        </w:tabs>
+        <w:ind w:left="1440" w:hanging="360"/>
+      </w:pPr>
+      <w:rPr>
+        <w:rFonts w:ascii="Courier New" w:hAnsi="Courier New" w:hint="default"/>
+        <w:sz w:val="20"/>
+      </w:rPr>
+    </w:lvl>
+    <w:lvl w:ilvl="2" w:tentative="1">
+      <w:start w:val="1"/>
+      <w:numFmt w:val="bullet"/>
+      <w:lvlText w:val=""/>
+      <w:lvlJc w:val="left"/>
+      <w:pPr>
+        <w:tabs>
+          <w:tab w:val="num" w:pos="2160"/>
+        </w:tabs>
+        <w:ind w:left="2160" w:hanging="360"/>
+      </w:pPr>
+      <w:rPr>
+        <w:rFonts w:ascii="Wingdings" w:hAnsi="Wingdings" w:hint="default"/>
+        <w:sz w:val="20"/>
+      </w:rPr>
+    </w:lvl>
+    <w:lvl w:ilvl="3" w:tentative="1">
+      <w:start w:val="1"/>
+      <w:numFmt w:val="bullet"/>
+      <w:lvlText w:val=""/>
+      <w:lvlJc w:val="left"/>
+      <w:pPr>
+        <w:tabs>
+          <w:tab w:val="num" w:pos="2880"/>
+        </w:tabs>
+        <w:ind w:left="2880" w:hanging="360"/>
+      </w:pPr>
+      <w:rPr>
+        <w:rFonts w:ascii="Wingdings" w:hAnsi="Wingdings" w:hint="default"/>
+        <w:sz w:val="20"/>
+      </w:rPr>
+    </w:lvl>
+    <w:lvl w:ilvl="4" w:tentative="1">
+      <w:start w:val="1"/>
+      <w:numFmt w:val="bullet"/>
+      <w:lvlText w:val=""/>
+      <w:lvlJc w:val="left"/>
+      <w:pPr>
+        <w:tabs>
+          <w:tab w:val="num" w:pos="3600"/>
+        </w:tabs>
+        <w:ind w:left="3600" w:hanging="360"/>
+      </w:pPr>
+      <w:rPr>
+        <w:rFonts w:ascii="Wingdings" w:hAnsi="Wingdings" w:hint="default"/>
+        <w:sz w:val="20"/>
+      </w:rPr>
+    </w:lvl>
+    <w:lvl w:ilvl="5" w:tentative="1">
+      <w:start w:val="1"/>
+      <w:numFmt w:val="bullet"/>
+      <w:lvlText w:val=""/>
+      <w:lvlJc w:val="left"/>
+      <w:pPr>
+        <w:tabs>
+          <w:tab w:val="num" w:pos="4320"/>
+        </w:tabs>
+        <w:ind w:left="4320" w:hanging="360"/>
+      </w:pPr>
+      <w:rPr>
+        <w:rFonts w:ascii="Wingdings" w:hAnsi="Wingdings" w:hint="default"/>
+        <w:sz w:val="20"/>
+      </w:rPr>
+    </w:lvl>
+    <w:lvl w:ilvl="6" w:tentative="1">
+      <w:start w:val="1"/>
+      <w:numFmt w:val="bullet"/>
+      <w:lvlText w:val=""/>
+      <w:lvlJc w:val="left"/>
+      <w:pPr>
+        <w:tabs>
+          <w:tab w:val="num" w:pos="5040"/>
+        </w:tabs>
+        <w:ind w:left="5040" w:hanging="360"/>
+      </w:pPr>
+      <w:rPr>
+        <w:rFonts w:ascii="Wingdings" w:hAnsi="Wingdings" w:hint="default"/>
+        <w:sz w:val="20"/>
+      </w:rPr>
+    </w:lvl>
+    <w:lvl w:ilvl="7" w:tentative="1">
+      <w:start w:val="1"/>
+      <w:numFmt w:val="bullet"/>
+      <w:lvlText w:val=""/>
+      <w:lvlJc w:val="left"/>
+      <w:pPr>
+        <w:tabs>
+          <w:tab w:val="num" w:pos="5760"/>
+        </w:tabs>
+        <w:ind w:left="5760" w:hanging="360"/>
+      </w:pPr>
+      <w:rPr>
+        <w:rFonts w:ascii="Wingdings" w:hAnsi="Wingdings" w:hint="default"/>
+        <w:sz w:val="20"/>
+      </w:rPr>
+    </w:lvl>
+    <w:lvl w:ilvl="8" w:tentative="1">
+      <w:start w:val="1"/>
+      <w:numFmt w:val="bullet"/>
+      <w:lvlText w:val=""/>
+      <w:lvlJc w:val="left"/>
+      <w:pPr>
+        <w:tabs>
+          <w:tab w:val="num" w:pos="6480"/>
+        </w:tabs>
+        <w:ind w:left="6480" w:hanging="360"/>
+      </w:pPr>
+      <w:rPr>
+        <w:rFonts w:ascii="Wingdings" w:hAnsi="Wingdings" w:hint="default"/>
+        <w:sz w:val="20"/>
+      </w:rPr>
+    </w:lvl>
+  </w:abstractNum>
+  <w:abstractNum w:abstractNumId="18" w15:restartNumberingAfterBreak="0">
     <w:nsid w:val="25C1294E"/>
     <w:multiLevelType w:val="multilevel"/>
     <w:tmpl w:val="8CE6E78E"/>
@@ -11921,7 +11315,7 @@
       </w:rPr>
     </w:lvl>
   </w:abstractNum>
-  <w:abstractNum w:abstractNumId="18" w15:restartNumberingAfterBreak="0">
+  <w:abstractNum w:abstractNumId="19" w15:restartNumberingAfterBreak="0">
     <w:nsid w:val="25EB7420"/>
     <w:multiLevelType w:val="multilevel"/>
     <w:tmpl w:val="A418A182"/>
@@ -12070,7 +11464,7 @@
       </w:rPr>
     </w:lvl>
   </w:abstractNum>
-  <w:abstractNum w:abstractNumId="19" w15:restartNumberingAfterBreak="0">
+  <w:abstractNum w:abstractNumId="20" w15:restartNumberingAfterBreak="0">
     <w:nsid w:val="26F70968"/>
     <w:multiLevelType w:val="multilevel"/>
     <w:tmpl w:val="06C052E2"/>
@@ -12219,7 +11613,156 @@
       </w:rPr>
     </w:lvl>
   </w:abstractNum>
-  <w:abstractNum w:abstractNumId="20" w15:restartNumberingAfterBreak="0">
+  <w:abstractNum w:abstractNumId="21" w15:restartNumberingAfterBreak="0">
+    <w:nsid w:val="286F6EFD"/>
+    <w:multiLevelType w:val="multilevel"/>
+    <w:tmpl w:val="4D868CF6"/>
+    <w:lvl w:ilvl="0">
+      <w:start w:val="1"/>
+      <w:numFmt w:val="bullet"/>
+      <w:lvlText w:val=""/>
+      <w:lvlJc w:val="left"/>
+      <w:pPr>
+        <w:tabs>
+          <w:tab w:val="num" w:pos="720"/>
+        </w:tabs>
+        <w:ind w:left="720" w:hanging="360"/>
+      </w:pPr>
+      <w:rPr>
+        <w:rFonts w:ascii="Symbol" w:hAnsi="Symbol" w:hint="default"/>
+        <w:sz w:val="20"/>
+      </w:rPr>
+    </w:lvl>
+    <w:lvl w:ilvl="1" w:tentative="1">
+      <w:start w:val="1"/>
+      <w:numFmt w:val="bullet"/>
+      <w:lvlText w:val="o"/>
+      <w:lvlJc w:val="left"/>
+      <w:pPr>
+        <w:tabs>
+          <w:tab w:val="num" w:pos="1440"/>
+        </w:tabs>
+        <w:ind w:left="1440" w:hanging="360"/>
+      </w:pPr>
+      <w:rPr>
+        <w:rFonts w:ascii="Courier New" w:hAnsi="Courier New" w:hint="default"/>
+        <w:sz w:val="20"/>
+      </w:rPr>
+    </w:lvl>
+    <w:lvl w:ilvl="2" w:tentative="1">
+      <w:start w:val="1"/>
+      <w:numFmt w:val="bullet"/>
+      <w:lvlText w:val=""/>
+      <w:lvlJc w:val="left"/>
+      <w:pPr>
+        <w:tabs>
+          <w:tab w:val="num" w:pos="2160"/>
+        </w:tabs>
+        <w:ind w:left="2160" w:hanging="360"/>
+      </w:pPr>
+      <w:rPr>
+        <w:rFonts w:ascii="Wingdings" w:hAnsi="Wingdings" w:hint="default"/>
+        <w:sz w:val="20"/>
+      </w:rPr>
+    </w:lvl>
+    <w:lvl w:ilvl="3" w:tentative="1">
+      <w:start w:val="1"/>
+      <w:numFmt w:val="bullet"/>
+      <w:lvlText w:val=""/>
+      <w:lvlJc w:val="left"/>
+      <w:pPr>
+        <w:tabs>
+          <w:tab w:val="num" w:pos="2880"/>
+        </w:tabs>
+        <w:ind w:left="2880" w:hanging="360"/>
+      </w:pPr>
+      <w:rPr>
+        <w:rFonts w:ascii="Wingdings" w:hAnsi="Wingdings" w:hint="default"/>
+        <w:sz w:val="20"/>
+      </w:rPr>
+    </w:lvl>
+    <w:lvl w:ilvl="4" w:tentative="1">
+      <w:start w:val="1"/>
+      <w:numFmt w:val="bullet"/>
+      <w:lvlText w:val=""/>
+      <w:lvlJc w:val="left"/>
+      <w:pPr>
+        <w:tabs>
+          <w:tab w:val="num" w:pos="3600"/>
+        </w:tabs>
+        <w:ind w:left="3600" w:hanging="360"/>
+      </w:pPr>
+      <w:rPr>
+        <w:rFonts w:ascii="Wingdings" w:hAnsi="Wingdings" w:hint="default"/>
+        <w:sz w:val="20"/>
+      </w:rPr>
+    </w:lvl>
+    <w:lvl w:ilvl="5" w:tentative="1">
+      <w:start w:val="1"/>
+      <w:numFmt w:val="bullet"/>
+      <w:lvlText w:val=""/>
+      <w:lvlJc w:val="left"/>
+      <w:pPr>
+        <w:tabs>
+          <w:tab w:val="num" w:pos="4320"/>
+        </w:tabs>
+        <w:ind w:left="4320" w:hanging="360"/>
+      </w:pPr>
+      <w:rPr>
+        <w:rFonts w:ascii="Wingdings" w:hAnsi="Wingdings" w:hint="default"/>
+        <w:sz w:val="20"/>
+      </w:rPr>
+    </w:lvl>
+    <w:lvl w:ilvl="6" w:tentative="1">
+      <w:start w:val="1"/>
+      <w:numFmt w:val="bullet"/>
+      <w:lvlText w:val=""/>
+      <w:lvlJc w:val="left"/>
+      <w:pPr>
+        <w:tabs>
+          <w:tab w:val="num" w:pos="5040"/>
+        </w:tabs>
+        <w:ind w:left="5040" w:hanging="360"/>
+      </w:pPr>
+      <w:rPr>
+        <w:rFonts w:ascii="Wingdings" w:hAnsi="Wingdings" w:hint="default"/>
+        <w:sz w:val="20"/>
+      </w:rPr>
+    </w:lvl>
+    <w:lvl w:ilvl="7" w:tentative="1">
+      <w:start w:val="1"/>
+      <w:numFmt w:val="bullet"/>
+      <w:lvlText w:val=""/>
+      <w:lvlJc w:val="left"/>
+      <w:pPr>
+        <w:tabs>
+          <w:tab w:val="num" w:pos="5760"/>
+        </w:tabs>
+        <w:ind w:left="5760" w:hanging="360"/>
+      </w:pPr>
+      <w:rPr>
+        <w:rFonts w:ascii="Wingdings" w:hAnsi="Wingdings" w:hint="default"/>
+        <w:sz w:val="20"/>
+      </w:rPr>
+    </w:lvl>
+    <w:lvl w:ilvl="8" w:tentative="1">
+      <w:start w:val="1"/>
+      <w:numFmt w:val="bullet"/>
+      <w:lvlText w:val=""/>
+      <w:lvlJc w:val="left"/>
+      <w:pPr>
+        <w:tabs>
+          <w:tab w:val="num" w:pos="6480"/>
+        </w:tabs>
+        <w:ind w:left="6480" w:hanging="360"/>
+      </w:pPr>
+      <w:rPr>
+        <w:rFonts w:ascii="Wingdings" w:hAnsi="Wingdings" w:hint="default"/>
+        <w:sz w:val="20"/>
+      </w:rPr>
+    </w:lvl>
+  </w:abstractNum>
+  <w:abstractNum w:abstractNumId="22" w15:restartNumberingAfterBreak="0">
     <w:nsid w:val="2A0A0DEE"/>
     <w:multiLevelType w:val="multilevel"/>
     <w:tmpl w:val="117037BA"/>
@@ -12368,7 +11911,7 @@
       </w:rPr>
     </w:lvl>
   </w:abstractNum>
-  <w:abstractNum w:abstractNumId="21" w15:restartNumberingAfterBreak="0">
+  <w:abstractNum w:abstractNumId="23" w15:restartNumberingAfterBreak="0">
     <w:nsid w:val="2A472CBB"/>
     <w:multiLevelType w:val="multilevel"/>
     <w:tmpl w:val="83E202DE"/>
@@ -12517,7 +12060,7 @@
       </w:rPr>
     </w:lvl>
   </w:abstractNum>
-  <w:abstractNum w:abstractNumId="22" w15:restartNumberingAfterBreak="0">
+  <w:abstractNum w:abstractNumId="24" w15:restartNumberingAfterBreak="0">
     <w:nsid w:val="2AD72CFD"/>
     <w:multiLevelType w:val="multilevel"/>
     <w:tmpl w:val="296671C2"/>
@@ -12666,7 +12209,7 @@
       </w:rPr>
     </w:lvl>
   </w:abstractNum>
-  <w:abstractNum w:abstractNumId="23" w15:restartNumberingAfterBreak="0">
+  <w:abstractNum w:abstractNumId="25" w15:restartNumberingAfterBreak="0">
     <w:nsid w:val="2B230711"/>
     <w:multiLevelType w:val="multilevel"/>
     <w:tmpl w:val="78502EAE"/>
@@ -12815,7 +12358,7 @@
       </w:rPr>
     </w:lvl>
   </w:abstractNum>
-  <w:abstractNum w:abstractNumId="24" w15:restartNumberingAfterBreak="0">
+  <w:abstractNum w:abstractNumId="26" w15:restartNumberingAfterBreak="0">
     <w:nsid w:val="2E49743B"/>
     <w:multiLevelType w:val="multilevel"/>
     <w:tmpl w:val="9CBAFB9E"/>
@@ -12964,7 +12507,7 @@
       </w:rPr>
     </w:lvl>
   </w:abstractNum>
-  <w:abstractNum w:abstractNumId="25" w15:restartNumberingAfterBreak="0">
+  <w:abstractNum w:abstractNumId="27" w15:restartNumberingAfterBreak="0">
     <w:nsid w:val="315C4AEC"/>
     <w:multiLevelType w:val="multilevel"/>
     <w:tmpl w:val="163A2E5C"/>
@@ -13113,7 +12656,7 @@
       </w:rPr>
     </w:lvl>
   </w:abstractNum>
-  <w:abstractNum w:abstractNumId="26" w15:restartNumberingAfterBreak="0">
+  <w:abstractNum w:abstractNumId="28" w15:restartNumberingAfterBreak="0">
     <w:nsid w:val="337B2DFF"/>
     <w:multiLevelType w:val="multilevel"/>
     <w:tmpl w:val="95CC2636"/>
@@ -13262,7 +12805,7 @@
       </w:rPr>
     </w:lvl>
   </w:abstractNum>
-  <w:abstractNum w:abstractNumId="27" w15:restartNumberingAfterBreak="0">
+  <w:abstractNum w:abstractNumId="29" w15:restartNumberingAfterBreak="0">
     <w:nsid w:val="33881BB4"/>
     <w:multiLevelType w:val="multilevel"/>
     <w:tmpl w:val="FA32D928"/>
@@ -13411,7 +12954,7 @@
       </w:rPr>
     </w:lvl>
   </w:abstractNum>
-  <w:abstractNum w:abstractNumId="28" w15:restartNumberingAfterBreak="0">
+  <w:abstractNum w:abstractNumId="30" w15:restartNumberingAfterBreak="0">
     <w:nsid w:val="35F06A65"/>
     <w:multiLevelType w:val="multilevel"/>
     <w:tmpl w:val="F2B8183C"/>
@@ -13560,7 +13103,7 @@
       </w:rPr>
     </w:lvl>
   </w:abstractNum>
-  <w:abstractNum w:abstractNumId="29" w15:restartNumberingAfterBreak="0">
+  <w:abstractNum w:abstractNumId="31" w15:restartNumberingAfterBreak="0">
     <w:nsid w:val="38140BA1"/>
     <w:multiLevelType w:val="multilevel"/>
     <w:tmpl w:val="A9722272"/>
@@ -13709,7 +13252,7 @@
       </w:rPr>
     </w:lvl>
   </w:abstractNum>
-  <w:abstractNum w:abstractNumId="30" w15:restartNumberingAfterBreak="0">
+  <w:abstractNum w:abstractNumId="32" w15:restartNumberingAfterBreak="0">
     <w:nsid w:val="3DC85CA9"/>
     <w:multiLevelType w:val="multilevel"/>
     <w:tmpl w:val="34FABE2A"/>
@@ -13858,7 +13401,7 @@
       </w:rPr>
     </w:lvl>
   </w:abstractNum>
-  <w:abstractNum w:abstractNumId="31" w15:restartNumberingAfterBreak="0">
+  <w:abstractNum w:abstractNumId="33" w15:restartNumberingAfterBreak="0">
     <w:nsid w:val="3F2067C3"/>
     <w:multiLevelType w:val="multilevel"/>
     <w:tmpl w:val="E140F48A"/>
@@ -14007,7 +13550,7 @@
       </w:rPr>
     </w:lvl>
   </w:abstractNum>
-  <w:abstractNum w:abstractNumId="32" w15:restartNumberingAfterBreak="0">
+  <w:abstractNum w:abstractNumId="34" w15:restartNumberingAfterBreak="0">
     <w:nsid w:val="3F5B47DE"/>
     <w:multiLevelType w:val="multilevel"/>
     <w:tmpl w:val="B2748AA8"/>
@@ -14156,7 +13699,7 @@
       </w:rPr>
     </w:lvl>
   </w:abstractNum>
-  <w:abstractNum w:abstractNumId="33" w15:restartNumberingAfterBreak="0">
+  <w:abstractNum w:abstractNumId="35" w15:restartNumberingAfterBreak="0">
     <w:nsid w:val="420F75F1"/>
     <w:multiLevelType w:val="multilevel"/>
     <w:tmpl w:val="D408BE9C"/>
@@ -14305,7 +13848,7 @@
       </w:rPr>
     </w:lvl>
   </w:abstractNum>
-  <w:abstractNum w:abstractNumId="34" w15:restartNumberingAfterBreak="0">
+  <w:abstractNum w:abstractNumId="36" w15:restartNumberingAfterBreak="0">
     <w:nsid w:val="43457E8B"/>
     <w:multiLevelType w:val="multilevel"/>
     <w:tmpl w:val="BE4860AA"/>
@@ -14454,7 +13997,7 @@
       </w:rPr>
     </w:lvl>
   </w:abstractNum>
-  <w:abstractNum w:abstractNumId="35" w15:restartNumberingAfterBreak="0">
+  <w:abstractNum w:abstractNumId="37" w15:restartNumberingAfterBreak="0">
     <w:nsid w:val="43EC7E71"/>
     <w:multiLevelType w:val="multilevel"/>
     <w:tmpl w:val="23AA963A"/>
@@ -14599,7 +14142,7 @@
       </w:rPr>
     </w:lvl>
   </w:abstractNum>
-  <w:abstractNum w:abstractNumId="36" w15:restartNumberingAfterBreak="0">
+  <w:abstractNum w:abstractNumId="38" w15:restartNumberingAfterBreak="0">
     <w:nsid w:val="46014BB9"/>
     <w:multiLevelType w:val="multilevel"/>
     <w:tmpl w:val="8B18828A"/>
@@ -14748,7 +14291,7 @@
       </w:rPr>
     </w:lvl>
   </w:abstractNum>
-  <w:abstractNum w:abstractNumId="37" w15:restartNumberingAfterBreak="0">
+  <w:abstractNum w:abstractNumId="39" w15:restartNumberingAfterBreak="0">
     <w:nsid w:val="460979E4"/>
     <w:multiLevelType w:val="multilevel"/>
     <w:tmpl w:val="E4DEBE90"/>
@@ -14897,7 +14440,7 @@
       </w:rPr>
     </w:lvl>
   </w:abstractNum>
-  <w:abstractNum w:abstractNumId="38" w15:restartNumberingAfterBreak="0">
+  <w:abstractNum w:abstractNumId="40" w15:restartNumberingAfterBreak="0">
     <w:nsid w:val="46FE43D5"/>
     <w:multiLevelType w:val="multilevel"/>
     <w:tmpl w:val="F4A60990"/>
@@ -15046,7 +14589,7 @@
       </w:rPr>
     </w:lvl>
   </w:abstractNum>
-  <w:abstractNum w:abstractNumId="39" w15:restartNumberingAfterBreak="0">
+  <w:abstractNum w:abstractNumId="41" w15:restartNumberingAfterBreak="0">
     <w:nsid w:val="4A136D7B"/>
     <w:multiLevelType w:val="multilevel"/>
     <w:tmpl w:val="C9CA0428"/>
@@ -15195,7 +14738,156 @@
       </w:rPr>
     </w:lvl>
   </w:abstractNum>
-  <w:abstractNum w:abstractNumId="40" w15:restartNumberingAfterBreak="0">
+  <w:abstractNum w:abstractNumId="42" w15:restartNumberingAfterBreak="0">
+    <w:nsid w:val="4B5E0969"/>
+    <w:multiLevelType w:val="multilevel"/>
+    <w:tmpl w:val="508C8D56"/>
+    <w:lvl w:ilvl="0">
+      <w:start w:val="1"/>
+      <w:numFmt w:val="bullet"/>
+      <w:lvlText w:val=""/>
+      <w:lvlJc w:val="left"/>
+      <w:pPr>
+        <w:tabs>
+          <w:tab w:val="num" w:pos="720"/>
+        </w:tabs>
+        <w:ind w:left="720" w:hanging="360"/>
+      </w:pPr>
+      <w:rPr>
+        <w:rFonts w:ascii="Symbol" w:hAnsi="Symbol" w:hint="default"/>
+        <w:sz w:val="20"/>
+      </w:rPr>
+    </w:lvl>
+    <w:lvl w:ilvl="1" w:tentative="1">
+      <w:start w:val="1"/>
+      <w:numFmt w:val="bullet"/>
+      <w:lvlText w:val="o"/>
+      <w:lvlJc w:val="left"/>
+      <w:pPr>
+        <w:tabs>
+          <w:tab w:val="num" w:pos="1440"/>
+        </w:tabs>
+        <w:ind w:left="1440" w:hanging="360"/>
+      </w:pPr>
+      <w:rPr>
+        <w:rFonts w:ascii="Courier New" w:hAnsi="Courier New" w:hint="default"/>
+        <w:sz w:val="20"/>
+      </w:rPr>
+    </w:lvl>
+    <w:lvl w:ilvl="2" w:tentative="1">
+      <w:start w:val="1"/>
+      <w:numFmt w:val="bullet"/>
+      <w:lvlText w:val=""/>
+      <w:lvlJc w:val="left"/>
+      <w:pPr>
+        <w:tabs>
+          <w:tab w:val="num" w:pos="2160"/>
+        </w:tabs>
+        <w:ind w:left="2160" w:hanging="360"/>
+      </w:pPr>
+      <w:rPr>
+        <w:rFonts w:ascii="Wingdings" w:hAnsi="Wingdings" w:hint="default"/>
+        <w:sz w:val="20"/>
+      </w:rPr>
+    </w:lvl>
+    <w:lvl w:ilvl="3" w:tentative="1">
+      <w:start w:val="1"/>
+      <w:numFmt w:val="bullet"/>
+      <w:lvlText w:val=""/>
+      <w:lvlJc w:val="left"/>
+      <w:pPr>
+        <w:tabs>
+          <w:tab w:val="num" w:pos="2880"/>
+        </w:tabs>
+        <w:ind w:left="2880" w:hanging="360"/>
+      </w:pPr>
+      <w:rPr>
+        <w:rFonts w:ascii="Wingdings" w:hAnsi="Wingdings" w:hint="default"/>
+        <w:sz w:val="20"/>
+      </w:rPr>
+    </w:lvl>
+    <w:lvl w:ilvl="4" w:tentative="1">
+      <w:start w:val="1"/>
+      <w:numFmt w:val="bullet"/>
+      <w:lvlText w:val=""/>
+      <w:lvlJc w:val="left"/>
+      <w:pPr>
+        <w:tabs>
+          <w:tab w:val="num" w:pos="3600"/>
+        </w:tabs>
+        <w:ind w:left="3600" w:hanging="360"/>
+      </w:pPr>
+      <w:rPr>
+        <w:rFonts w:ascii="Wingdings" w:hAnsi="Wingdings" w:hint="default"/>
+        <w:sz w:val="20"/>
+      </w:rPr>
+    </w:lvl>
+    <w:lvl w:ilvl="5" w:tentative="1">
+      <w:start w:val="1"/>
+      <w:numFmt w:val="bullet"/>
+      <w:lvlText w:val=""/>
+      <w:lvlJc w:val="left"/>
+      <w:pPr>
+        <w:tabs>
+          <w:tab w:val="num" w:pos="4320"/>
+        </w:tabs>
+        <w:ind w:left="4320" w:hanging="360"/>
+      </w:pPr>
+      <w:rPr>
+        <w:rFonts w:ascii="Wingdings" w:hAnsi="Wingdings" w:hint="default"/>
+        <w:sz w:val="20"/>
+      </w:rPr>
+    </w:lvl>
+    <w:lvl w:ilvl="6" w:tentative="1">
+      <w:start w:val="1"/>
+      <w:numFmt w:val="bullet"/>
+      <w:lvlText w:val=""/>
+      <w:lvlJc w:val="left"/>
+      <w:pPr>
+        <w:tabs>
+          <w:tab w:val="num" w:pos="5040"/>
+        </w:tabs>
+        <w:ind w:left="5040" w:hanging="360"/>
+      </w:pPr>
+      <w:rPr>
+        <w:rFonts w:ascii="Wingdings" w:hAnsi="Wingdings" w:hint="default"/>
+        <w:sz w:val="20"/>
+      </w:rPr>
+    </w:lvl>
+    <w:lvl w:ilvl="7" w:tentative="1">
+      <w:start w:val="1"/>
+      <w:numFmt w:val="bullet"/>
+      <w:lvlText w:val=""/>
+      <w:lvlJc w:val="left"/>
+      <w:pPr>
+        <w:tabs>
+          <w:tab w:val="num" w:pos="5760"/>
+        </w:tabs>
+        <w:ind w:left="5760" w:hanging="360"/>
+      </w:pPr>
+      <w:rPr>
+        <w:rFonts w:ascii="Wingdings" w:hAnsi="Wingdings" w:hint="default"/>
+        <w:sz w:val="20"/>
+      </w:rPr>
+    </w:lvl>
+    <w:lvl w:ilvl="8" w:tentative="1">
+      <w:start w:val="1"/>
+      <w:numFmt w:val="bullet"/>
+      <w:lvlText w:val=""/>
+      <w:lvlJc w:val="left"/>
+      <w:pPr>
+        <w:tabs>
+          <w:tab w:val="num" w:pos="6480"/>
+        </w:tabs>
+        <w:ind w:left="6480" w:hanging="360"/>
+      </w:pPr>
+      <w:rPr>
+        <w:rFonts w:ascii="Wingdings" w:hAnsi="Wingdings" w:hint="default"/>
+        <w:sz w:val="20"/>
+      </w:rPr>
+    </w:lvl>
+  </w:abstractNum>
+  <w:abstractNum w:abstractNumId="43" w15:restartNumberingAfterBreak="0">
     <w:nsid w:val="4D93429C"/>
     <w:multiLevelType w:val="multilevel"/>
     <w:tmpl w:val="30B6468E"/>
@@ -15344,7 +15036,7 @@
       </w:rPr>
     </w:lvl>
   </w:abstractNum>
-  <w:abstractNum w:abstractNumId="41" w15:restartNumberingAfterBreak="0">
+  <w:abstractNum w:abstractNumId="44" w15:restartNumberingAfterBreak="0">
     <w:nsid w:val="4DD94FC5"/>
     <w:multiLevelType w:val="multilevel"/>
     <w:tmpl w:val="F89077DC"/>
@@ -15493,7 +15185,7 @@
       </w:rPr>
     </w:lvl>
   </w:abstractNum>
-  <w:abstractNum w:abstractNumId="42" w15:restartNumberingAfterBreak="0">
+  <w:abstractNum w:abstractNumId="45" w15:restartNumberingAfterBreak="0">
     <w:nsid w:val="505D476B"/>
     <w:multiLevelType w:val="multilevel"/>
     <w:tmpl w:val="10CA9300"/>
@@ -15642,7 +15334,7 @@
       </w:rPr>
     </w:lvl>
   </w:abstractNum>
-  <w:abstractNum w:abstractNumId="43" w15:restartNumberingAfterBreak="0">
+  <w:abstractNum w:abstractNumId="46" w15:restartNumberingAfterBreak="0">
     <w:nsid w:val="593D317A"/>
     <w:multiLevelType w:val="multilevel"/>
     <w:tmpl w:val="913C5334"/>
@@ -15791,7 +15483,7 @@
       </w:rPr>
     </w:lvl>
   </w:abstractNum>
-  <w:abstractNum w:abstractNumId="44" w15:restartNumberingAfterBreak="0">
+  <w:abstractNum w:abstractNumId="47" w15:restartNumberingAfterBreak="0">
     <w:nsid w:val="5A506C0C"/>
     <w:multiLevelType w:val="multilevel"/>
     <w:tmpl w:val="B83A2F96"/>
@@ -15940,7 +15632,7 @@
       </w:rPr>
     </w:lvl>
   </w:abstractNum>
-  <w:abstractNum w:abstractNumId="45" w15:restartNumberingAfterBreak="0">
+  <w:abstractNum w:abstractNumId="48" w15:restartNumberingAfterBreak="0">
     <w:nsid w:val="5A8159F5"/>
     <w:multiLevelType w:val="multilevel"/>
     <w:tmpl w:val="C6D2D930"/>
@@ -16089,7 +15781,7 @@
       </w:rPr>
     </w:lvl>
   </w:abstractNum>
-  <w:abstractNum w:abstractNumId="46" w15:restartNumberingAfterBreak="0">
+  <w:abstractNum w:abstractNumId="49" w15:restartNumberingAfterBreak="0">
     <w:nsid w:val="61F07D3F"/>
     <w:multiLevelType w:val="multilevel"/>
     <w:tmpl w:val="65DE8F88"/>
@@ -16238,7 +15930,7 @@
       </w:rPr>
     </w:lvl>
   </w:abstractNum>
-  <w:abstractNum w:abstractNumId="47" w15:restartNumberingAfterBreak="0">
+  <w:abstractNum w:abstractNumId="50" w15:restartNumberingAfterBreak="0">
     <w:nsid w:val="624369E2"/>
     <w:multiLevelType w:val="multilevel"/>
     <w:tmpl w:val="7DF6DD08"/>
@@ -16387,7 +16079,7 @@
       </w:rPr>
     </w:lvl>
   </w:abstractNum>
-  <w:abstractNum w:abstractNumId="48" w15:restartNumberingAfterBreak="0">
+  <w:abstractNum w:abstractNumId="51" w15:restartNumberingAfterBreak="0">
     <w:nsid w:val="63BD0961"/>
     <w:multiLevelType w:val="multilevel"/>
     <w:tmpl w:val="F6C0C3CC"/>
@@ -16536,7 +16228,7 @@
       </w:rPr>
     </w:lvl>
   </w:abstractNum>
-  <w:abstractNum w:abstractNumId="49" w15:restartNumberingAfterBreak="0">
+  <w:abstractNum w:abstractNumId="52" w15:restartNumberingAfterBreak="0">
     <w:nsid w:val="63D80F76"/>
     <w:multiLevelType w:val="multilevel"/>
     <w:tmpl w:val="9746F574"/>
@@ -16685,7 +16377,7 @@
       </w:rPr>
     </w:lvl>
   </w:abstractNum>
-  <w:abstractNum w:abstractNumId="50" w15:restartNumberingAfterBreak="0">
+  <w:abstractNum w:abstractNumId="53" w15:restartNumberingAfterBreak="0">
     <w:nsid w:val="669D4F0E"/>
     <w:multiLevelType w:val="multilevel"/>
     <w:tmpl w:val="313E5CA2"/>
@@ -16834,7 +16526,7 @@
       </w:rPr>
     </w:lvl>
   </w:abstractNum>
-  <w:abstractNum w:abstractNumId="51" w15:restartNumberingAfterBreak="0">
+  <w:abstractNum w:abstractNumId="54" w15:restartNumberingAfterBreak="0">
     <w:nsid w:val="67254679"/>
     <w:multiLevelType w:val="multilevel"/>
     <w:tmpl w:val="CCB2567E"/>
@@ -16983,7 +16675,7 @@
       </w:rPr>
     </w:lvl>
   </w:abstractNum>
-  <w:abstractNum w:abstractNumId="52" w15:restartNumberingAfterBreak="0">
+  <w:abstractNum w:abstractNumId="55" w15:restartNumberingAfterBreak="0">
     <w:nsid w:val="68A71CBD"/>
     <w:multiLevelType w:val="multilevel"/>
     <w:tmpl w:val="5642999E"/>
@@ -17132,7 +16824,7 @@
       </w:rPr>
     </w:lvl>
   </w:abstractNum>
-  <w:abstractNum w:abstractNumId="53" w15:restartNumberingAfterBreak="0">
+  <w:abstractNum w:abstractNumId="56" w15:restartNumberingAfterBreak="0">
     <w:nsid w:val="69187C84"/>
     <w:multiLevelType w:val="multilevel"/>
     <w:tmpl w:val="5F2C8A8C"/>
@@ -17281,7 +16973,7 @@
       </w:rPr>
     </w:lvl>
   </w:abstractNum>
-  <w:abstractNum w:abstractNumId="54" w15:restartNumberingAfterBreak="0">
+  <w:abstractNum w:abstractNumId="57" w15:restartNumberingAfterBreak="0">
     <w:nsid w:val="6E1615A2"/>
     <w:multiLevelType w:val="multilevel"/>
     <w:tmpl w:val="584AA5E8"/>
@@ -17430,7 +17122,7 @@
       </w:rPr>
     </w:lvl>
   </w:abstractNum>
-  <w:abstractNum w:abstractNumId="55" w15:restartNumberingAfterBreak="0">
+  <w:abstractNum w:abstractNumId="58" w15:restartNumberingAfterBreak="0">
     <w:nsid w:val="6EE33F01"/>
     <w:multiLevelType w:val="multilevel"/>
     <w:tmpl w:val="A1829D5A"/>
@@ -17579,7 +17271,7 @@
       </w:rPr>
     </w:lvl>
   </w:abstractNum>
-  <w:abstractNum w:abstractNumId="56" w15:restartNumberingAfterBreak="0">
+  <w:abstractNum w:abstractNumId="59" w15:restartNumberingAfterBreak="0">
     <w:nsid w:val="6F9317D0"/>
     <w:multiLevelType w:val="multilevel"/>
     <w:tmpl w:val="8492479E"/>
@@ -17724,7 +17416,7 @@
       </w:rPr>
     </w:lvl>
   </w:abstractNum>
-  <w:abstractNum w:abstractNumId="57" w15:restartNumberingAfterBreak="0">
+  <w:abstractNum w:abstractNumId="60" w15:restartNumberingAfterBreak="0">
     <w:nsid w:val="711A3340"/>
     <w:multiLevelType w:val="multilevel"/>
     <w:tmpl w:val="9EDC06F2"/>
@@ -17837,7 +17529,7 @@
       </w:pPr>
     </w:lvl>
   </w:abstractNum>
-  <w:abstractNum w:abstractNumId="58" w15:restartNumberingAfterBreak="0">
+  <w:abstractNum w:abstractNumId="61" w15:restartNumberingAfterBreak="0">
     <w:nsid w:val="743D1A8D"/>
     <w:multiLevelType w:val="multilevel"/>
     <w:tmpl w:val="789A1FE8"/>
@@ -17986,7 +17678,7 @@
       </w:rPr>
     </w:lvl>
   </w:abstractNum>
-  <w:abstractNum w:abstractNumId="59" w15:restartNumberingAfterBreak="0">
+  <w:abstractNum w:abstractNumId="62" w15:restartNumberingAfterBreak="0">
     <w:nsid w:val="752E24B3"/>
     <w:multiLevelType w:val="multilevel"/>
     <w:tmpl w:val="53C04C4E"/>
@@ -18135,7 +17827,7 @@
       </w:rPr>
     </w:lvl>
   </w:abstractNum>
-  <w:abstractNum w:abstractNumId="60" w15:restartNumberingAfterBreak="0">
+  <w:abstractNum w:abstractNumId="63" w15:restartNumberingAfterBreak="0">
     <w:nsid w:val="75B86AB8"/>
     <w:multiLevelType w:val="multilevel"/>
     <w:tmpl w:val="E4A4113C"/>
@@ -18284,7 +17976,7 @@
       </w:rPr>
     </w:lvl>
   </w:abstractNum>
-  <w:abstractNum w:abstractNumId="61" w15:restartNumberingAfterBreak="0">
+  <w:abstractNum w:abstractNumId="64" w15:restartNumberingAfterBreak="0">
     <w:nsid w:val="76BB3BE6"/>
     <w:multiLevelType w:val="multilevel"/>
     <w:tmpl w:val="45D08B1A"/>
@@ -18433,7 +18125,7 @@
       </w:rPr>
     </w:lvl>
   </w:abstractNum>
-  <w:abstractNum w:abstractNumId="62" w15:restartNumberingAfterBreak="0">
+  <w:abstractNum w:abstractNumId="65" w15:restartNumberingAfterBreak="0">
     <w:nsid w:val="781761E7"/>
     <w:multiLevelType w:val="multilevel"/>
     <w:tmpl w:val="32ECE63E"/>
@@ -18582,7 +18274,7 @@
       </w:rPr>
     </w:lvl>
   </w:abstractNum>
-  <w:abstractNum w:abstractNumId="63" w15:restartNumberingAfterBreak="0">
+  <w:abstractNum w:abstractNumId="66" w15:restartNumberingAfterBreak="0">
     <w:nsid w:val="79FB6387"/>
     <w:multiLevelType w:val="multilevel"/>
     <w:tmpl w:val="D90644F4"/>
@@ -18731,7 +18423,7 @@
       </w:rPr>
     </w:lvl>
   </w:abstractNum>
-  <w:abstractNum w:abstractNumId="64" w15:restartNumberingAfterBreak="0">
+  <w:abstractNum w:abstractNumId="67" w15:restartNumberingAfterBreak="0">
     <w:nsid w:val="7F693296"/>
     <w:multiLevelType w:val="multilevel"/>
     <w:tmpl w:val="B516A72E"/>
@@ -18845,13 +18537,13 @@
     </w:lvl>
   </w:abstractNum>
   <w:num w:numId="1" w16cid:durableId="84034799">
-    <w:abstractNumId w:val="61"/>
+    <w:abstractNumId w:val="64"/>
   </w:num>
   <w:num w:numId="2" w16cid:durableId="26104483">
-    <w:abstractNumId w:val="31"/>
+    <w:abstractNumId w:val="33"/>
   </w:num>
   <w:num w:numId="3" w16cid:durableId="1901163241">
-    <w:abstractNumId w:val="57"/>
+    <w:abstractNumId w:val="60"/>
   </w:num>
   <w:num w:numId="4" w16cid:durableId="306324045">
     <w:abstractNumId w:val="8"/>
@@ -18860,52 +18552,52 @@
     <w:abstractNumId w:val="6"/>
   </w:num>
   <w:num w:numId="6" w16cid:durableId="328292623">
-    <w:abstractNumId w:val="23"/>
+    <w:abstractNumId w:val="25"/>
   </w:num>
   <w:num w:numId="7" w16cid:durableId="1787043704">
-    <w:abstractNumId w:val="46"/>
+    <w:abstractNumId w:val="49"/>
   </w:num>
   <w:num w:numId="8" w16cid:durableId="123040104">
-    <w:abstractNumId w:val="50"/>
+    <w:abstractNumId w:val="53"/>
   </w:num>
   <w:num w:numId="9" w16cid:durableId="1110783481">
-    <w:abstractNumId w:val="60"/>
+    <w:abstractNumId w:val="63"/>
   </w:num>
   <w:num w:numId="10" w16cid:durableId="1966891280">
-    <w:abstractNumId w:val="34"/>
+    <w:abstractNumId w:val="36"/>
   </w:num>
   <w:num w:numId="11" w16cid:durableId="771824662">
     <w:abstractNumId w:val="2"/>
   </w:num>
   <w:num w:numId="12" w16cid:durableId="988750842">
-    <w:abstractNumId w:val="27"/>
+    <w:abstractNumId w:val="29"/>
   </w:num>
   <w:num w:numId="13" w16cid:durableId="1322853664">
-    <w:abstractNumId w:val="45"/>
+    <w:abstractNumId w:val="48"/>
   </w:num>
   <w:num w:numId="14" w16cid:durableId="97025348">
     <w:abstractNumId w:val="0"/>
   </w:num>
   <w:num w:numId="15" w16cid:durableId="182979952">
-    <w:abstractNumId w:val="47"/>
+    <w:abstractNumId w:val="50"/>
   </w:num>
   <w:num w:numId="16" w16cid:durableId="683214195">
-    <w:abstractNumId w:val="21"/>
+    <w:abstractNumId w:val="23"/>
   </w:num>
   <w:num w:numId="17" w16cid:durableId="953681918">
-    <w:abstractNumId w:val="26"/>
+    <w:abstractNumId w:val="28"/>
   </w:num>
   <w:num w:numId="18" w16cid:durableId="302934227">
-    <w:abstractNumId w:val="38"/>
+    <w:abstractNumId w:val="40"/>
   </w:num>
   <w:num w:numId="19" w16cid:durableId="712579947">
-    <w:abstractNumId w:val="36"/>
+    <w:abstractNumId w:val="38"/>
   </w:num>
   <w:num w:numId="20" w16cid:durableId="1230380376">
     <w:abstractNumId w:val="4"/>
   </w:num>
   <w:num w:numId="21" w16cid:durableId="1287733386">
-    <w:abstractNumId w:val="62"/>
+    <w:abstractNumId w:val="65"/>
   </w:num>
   <w:num w:numId="22" w16cid:durableId="1711566308">
     <w:abstractNumId w:val="13"/>
@@ -18914,61 +18606,61 @@
     <w:abstractNumId w:val="12"/>
   </w:num>
   <w:num w:numId="24" w16cid:durableId="1507787476">
-    <w:abstractNumId w:val="22"/>
+    <w:abstractNumId w:val="24"/>
   </w:num>
   <w:num w:numId="25" w16cid:durableId="925261441">
-    <w:abstractNumId w:val="24"/>
+    <w:abstractNumId w:val="26"/>
   </w:num>
   <w:num w:numId="26" w16cid:durableId="1744839812">
-    <w:abstractNumId w:val="42"/>
+    <w:abstractNumId w:val="45"/>
   </w:num>
   <w:num w:numId="27" w16cid:durableId="1392537953">
-    <w:abstractNumId w:val="51"/>
+    <w:abstractNumId w:val="54"/>
   </w:num>
   <w:num w:numId="28" w16cid:durableId="1806466444">
     <w:abstractNumId w:val="15"/>
   </w:num>
   <w:num w:numId="29" w16cid:durableId="1976635730">
-    <w:abstractNumId w:val="48"/>
+    <w:abstractNumId w:val="51"/>
   </w:num>
   <w:num w:numId="30" w16cid:durableId="1778714258">
-    <w:abstractNumId w:val="32"/>
+    <w:abstractNumId w:val="34"/>
   </w:num>
   <w:num w:numId="31" w16cid:durableId="171384422">
-    <w:abstractNumId w:val="28"/>
+    <w:abstractNumId w:val="30"/>
   </w:num>
   <w:num w:numId="32" w16cid:durableId="1461650953">
-    <w:abstractNumId w:val="53"/>
+    <w:abstractNumId w:val="56"/>
   </w:num>
   <w:num w:numId="33" w16cid:durableId="1957103664">
-    <w:abstractNumId w:val="39"/>
+    <w:abstractNumId w:val="41"/>
   </w:num>
   <w:num w:numId="34" w16cid:durableId="1003818668">
-    <w:abstractNumId w:val="43"/>
+    <w:abstractNumId w:val="46"/>
   </w:num>
   <w:num w:numId="35" w16cid:durableId="1983272419">
     <w:abstractNumId w:val="9"/>
   </w:num>
   <w:num w:numId="36" w16cid:durableId="2130391517">
-    <w:abstractNumId w:val="19"/>
+    <w:abstractNumId w:val="20"/>
   </w:num>
   <w:num w:numId="37" w16cid:durableId="226109845">
     <w:abstractNumId w:val="14"/>
   </w:num>
   <w:num w:numId="38" w16cid:durableId="1892182218">
-    <w:abstractNumId w:val="59"/>
+    <w:abstractNumId w:val="62"/>
   </w:num>
   <w:num w:numId="39" w16cid:durableId="1453554561">
-    <w:abstractNumId w:val="41"/>
+    <w:abstractNumId w:val="44"/>
   </w:num>
   <w:num w:numId="40" w16cid:durableId="1525897266">
-    <w:abstractNumId w:val="52"/>
+    <w:abstractNumId w:val="55"/>
   </w:num>
   <w:num w:numId="41" w16cid:durableId="1796286183">
-    <w:abstractNumId w:val="30"/>
+    <w:abstractNumId w:val="32"/>
   </w:num>
   <w:num w:numId="42" w16cid:durableId="898631607">
-    <w:abstractNumId w:val="18"/>
+    <w:abstractNumId w:val="19"/>
   </w:num>
   <w:num w:numId="43" w16cid:durableId="685449037">
     <w:abstractNumId w:val="11"/>
@@ -18977,67 +18669,76 @@
     <w:abstractNumId w:val="1"/>
   </w:num>
   <w:num w:numId="45" w16cid:durableId="947395237">
+    <w:abstractNumId w:val="61"/>
+  </w:num>
+  <w:num w:numId="46" w16cid:durableId="2117477719">
     <w:abstractNumId w:val="58"/>
   </w:num>
-  <w:num w:numId="46" w16cid:durableId="2117477719">
-    <w:abstractNumId w:val="55"/>
-  </w:num>
   <w:num w:numId="47" w16cid:durableId="2055151397">
-    <w:abstractNumId w:val="17"/>
+    <w:abstractNumId w:val="18"/>
   </w:num>
   <w:num w:numId="48" w16cid:durableId="977496614">
     <w:abstractNumId w:val="7"/>
   </w:num>
   <w:num w:numId="49" w16cid:durableId="14966605">
-    <w:abstractNumId w:val="64"/>
+    <w:abstractNumId w:val="67"/>
   </w:num>
   <w:num w:numId="50" w16cid:durableId="493255788">
-    <w:abstractNumId w:val="40"/>
+    <w:abstractNumId w:val="43"/>
   </w:num>
   <w:num w:numId="51" w16cid:durableId="179928822">
     <w:abstractNumId w:val="3"/>
   </w:num>
   <w:num w:numId="52" w16cid:durableId="1383747350">
-    <w:abstractNumId w:val="63"/>
+    <w:abstractNumId w:val="66"/>
   </w:num>
   <w:num w:numId="53" w16cid:durableId="1824395847">
-    <w:abstractNumId w:val="33"/>
+    <w:abstractNumId w:val="35"/>
   </w:num>
   <w:num w:numId="54" w16cid:durableId="735392460">
     <w:abstractNumId w:val="16"/>
   </w:num>
   <w:num w:numId="55" w16cid:durableId="389498988">
-    <w:abstractNumId w:val="54"/>
+    <w:abstractNumId w:val="57"/>
   </w:num>
   <w:num w:numId="56" w16cid:durableId="827478376">
-    <w:abstractNumId w:val="20"/>
+    <w:abstractNumId w:val="22"/>
   </w:num>
   <w:num w:numId="57" w16cid:durableId="565067247">
     <w:abstractNumId w:val="10"/>
   </w:num>
   <w:num w:numId="58" w16cid:durableId="1813794697">
-    <w:abstractNumId w:val="25"/>
+    <w:abstractNumId w:val="27"/>
   </w:num>
   <w:num w:numId="59" w16cid:durableId="1910650415">
     <w:abstractNumId w:val="5"/>
   </w:num>
   <w:num w:numId="60" w16cid:durableId="1555965615">
-    <w:abstractNumId w:val="35"/>
+    <w:abstractNumId w:val="37"/>
   </w:num>
   <w:num w:numId="61" w16cid:durableId="1921478604">
-    <w:abstractNumId w:val="29"/>
+    <w:abstractNumId w:val="31"/>
   </w:num>
   <w:num w:numId="62" w16cid:durableId="641887908">
-    <w:abstractNumId w:val="37"/>
+    <w:abstractNumId w:val="39"/>
   </w:num>
   <w:num w:numId="63" w16cid:durableId="2125033298">
-    <w:abstractNumId w:val="56"/>
+    <w:abstractNumId w:val="59"/>
   </w:num>
   <w:num w:numId="64" w16cid:durableId="21057987">
-    <w:abstractNumId w:val="49"/>
+    <w:abstractNumId w:val="52"/>
   </w:num>
   <w:num w:numId="65" w16cid:durableId="2146700888">
-    <w:abstractNumId w:val="44"/>
+    <w:abstractNumId w:val="47"/>
+  </w:num>
+  <w:num w:numId="66" w16cid:durableId="1162937024">
+    <w:abstractNumId w:val="17"/>
+  </w:num>
+  <w:num w:numId="67" w16cid:durableId="428547879">
+    <w:abstractNumId w:val="21"/>
+  </w:num>
+  <w:num w:numId="68" w16cid:durableId="1490098753">
+    <w:abstractNumId w:val="42"/>
   </w:num>
 </w:numbering>
 </file>

--- a/Final Docs/HALO – Project Overview.docx
+++ b/Final Docs/HALO – Project Overview.docx
@@ -4748,18 +4748,8 @@
           <w:b/>
           <w:bCs/>
         </w:rPr>
-        <w:t>/</w:t>
-      </w:r>
-      <w:proofErr w:type="gramStart"/>
-      <w:r>
-        <w:rPr>
-          <w:rFonts w:ascii="Segoe UI Emoji" w:hAnsi="Segoe UI Emoji" w:cs="Segoe UI Emoji"/>
-          <w:b/>
-          <w:bCs/>
-        </w:rPr>
-        <w:t>backend</w:t>
-      </w:r>
-      <w:proofErr w:type="gramEnd"/>
+        <w:t>/backend</w:t>
+      </w:r>
     </w:p>
     <w:p>
       <w:pPr>
@@ -4800,18 +4790,8 @@
           <w:b/>
           <w:bCs/>
         </w:rPr>
-        <w:t>/</w:t>
-      </w:r>
-      <w:proofErr w:type="gramStart"/>
-      <w:r>
-        <w:rPr>
-          <w:rFonts w:ascii="Segoe UI Emoji" w:hAnsi="Segoe UI Emoji" w:cs="Segoe UI Emoji"/>
-          <w:b/>
-          <w:bCs/>
-        </w:rPr>
-        <w:t>controllers</w:t>
-      </w:r>
-      <w:proofErr w:type="gramEnd"/>
+        <w:t>/controllers</w:t>
+      </w:r>
     </w:p>
     <w:p>
       <w:pPr>
@@ -4852,18 +4832,8 @@
           <w:b/>
           <w:bCs/>
         </w:rPr>
-        <w:t>/</w:t>
-      </w:r>
-      <w:proofErr w:type="gramStart"/>
-      <w:r>
-        <w:rPr>
-          <w:rFonts w:ascii="Segoe UI Emoji" w:hAnsi="Segoe UI Emoji" w:cs="Segoe UI Emoji"/>
-          <w:b/>
-          <w:bCs/>
-        </w:rPr>
-        <w:t>engines</w:t>
-      </w:r>
-      <w:proofErr w:type="gramEnd"/>
+        <w:t>/engines</w:t>
+      </w:r>
     </w:p>
     <w:p>
       <w:pPr>
@@ -4904,18 +4874,8 @@
           <w:b/>
           <w:bCs/>
         </w:rPr>
-        <w:t>/</w:t>
-      </w:r>
-      <w:proofErr w:type="gramStart"/>
-      <w:r>
-        <w:rPr>
-          <w:rFonts w:ascii="Segoe UI Emoji" w:hAnsi="Segoe UI Emoji" w:cs="Segoe UI Emoji"/>
-          <w:b/>
-          <w:bCs/>
-        </w:rPr>
-        <w:t>data</w:t>
-      </w:r>
-      <w:proofErr w:type="gramEnd"/>
+        <w:t>/data</w:t>
+      </w:r>
     </w:p>
     <w:p>
       <w:pPr>
@@ -4935,18 +4895,8 @@
           <w:b/>
           <w:bCs/>
         </w:rPr>
-        <w:t>/</w:t>
-      </w:r>
-      <w:proofErr w:type="gramStart"/>
-      <w:r>
-        <w:rPr>
-          <w:rFonts w:ascii="Segoe UI Emoji" w:hAnsi="Segoe UI Emoji" w:cs="Segoe UI Emoji"/>
-          <w:b/>
-          <w:bCs/>
-        </w:rPr>
-        <w:t>notifications</w:t>
-      </w:r>
-      <w:proofErr w:type="gramEnd"/>
+        <w:t>/notifications</w:t>
+      </w:r>
     </w:p>
     <w:p>
       <w:pPr>
@@ -7268,10 +7218,453 @@
     <w:p>
       <w:pPr>
         <w:rPr>
-          <w:rFonts w:ascii="Segoe UI Emoji" w:hAnsi="Segoe UI Emoji" w:cs="Segoe UI Emoji"/>
+          <w:rFonts w:ascii="Segoe UI Emoji" w:hAnsi="Segoe UI Emoji"/>
+          <w:b/>
+          <w:bCs/>
+          <w:lang w:bidi="ar-EG"/>
+        </w:rPr>
+      </w:pPr>
+      <w:r>
+        <w:rPr>
+          <w:rFonts w:ascii="Segoe UI Emoji" w:hAnsi="Segoe UI Emoji"/>
+          <w:b/>
+          <w:bCs/>
+          <w:lang w:bidi="ar-EG"/>
+        </w:rPr>
+        <w:t>Entry ID: 15</w:t>
+      </w:r>
+    </w:p>
+    <w:p>
+      <w:pPr>
+        <w:rPr>
+          <w:rFonts w:ascii="Segoe UI Emoji" w:hAnsi="Segoe UI Emoji"/>
+          <w:b/>
+          <w:bCs/>
+          <w:lang w:bidi="ar-EG"/>
+        </w:rPr>
+      </w:pPr>
+      <w:r>
+        <w:rPr>
+          <w:rFonts w:ascii="Segoe UI Emoji" w:hAnsi="Segoe UI Emoji"/>
+          <w:b/>
+          <w:bCs/>
+          <w:lang w:bidi="ar-EG"/>
+        </w:rPr>
+        <w:t>Date: 2025-12-07</w:t>
+      </w:r>
+      <w:r>
+        <w:rPr>
+          <w:rFonts w:ascii="Segoe UI Emoji" w:hAnsi="Segoe UI Emoji"/>
+          <w:b/>
+          <w:bCs/>
+          <w:lang w:bidi="ar-EG"/>
+        </w:rPr>
+        <w:br/>
+        <w:t>Area: Backend – Memory Engine v0.1</w:t>
+      </w:r>
+      <w:r>
+        <w:rPr>
+          <w:rFonts w:ascii="Segoe UI Emoji" w:hAnsi="Segoe UI Emoji"/>
+          <w:b/>
+          <w:bCs/>
+          <w:lang w:bidi="ar-EG"/>
+        </w:rPr>
+        <w:br/>
+        <w:t>Status: Completed</w:t>
+      </w:r>
+    </w:p>
+    <w:p>
+      <w:pPr>
+        <w:rPr>
+          <w:rFonts w:ascii="Segoe UI Emoji" w:hAnsi="Segoe UI Emoji"/>
+          <w:b/>
+          <w:bCs/>
+          <w:lang w:bidi="ar-EG"/>
+        </w:rPr>
+      </w:pPr>
+      <w:r>
+        <w:rPr>
+          <w:rFonts w:ascii="Segoe UI Emoji" w:hAnsi="Segoe UI Emoji"/>
+          <w:b/>
+          <w:bCs/>
+          <w:lang w:bidi="ar-EG"/>
+        </w:rPr>
+        <w:t>Title: Added in-memory Memory Engine v0.1 for per-user conversational state</w:t>
+      </w:r>
+    </w:p>
+    <w:p>
+      <w:pPr>
+        <w:rPr>
+          <w:rFonts w:ascii="Segoe UI Emoji" w:hAnsi="Segoe UI Emoji"/>
+          <w:b/>
+          <w:bCs/>
+          <w:lang w:bidi="ar-EG"/>
+        </w:rPr>
+      </w:pPr>
+      <w:r>
+        <w:rPr>
+          <w:rFonts w:ascii="Segoe UI Emoji" w:hAnsi="Segoe UI Emoji"/>
+          <w:b/>
+          <w:bCs/>
+          <w:lang w:bidi="ar-EG"/>
+        </w:rPr>
+        <w:t>What changed (technical):</w:t>
+      </w:r>
+    </w:p>
+    <w:p>
+      <w:pPr>
+        <w:numPr>
+          <w:ilvl w:val="0"/>
+          <w:numId w:val="69"/>
+        </w:numPr>
+        <w:rPr>
+          <w:rFonts w:ascii="Segoe UI Emoji" w:hAnsi="Segoe UI Emoji"/>
+          <w:b/>
+          <w:bCs/>
+          <w:lang w:bidi="ar-EG"/>
+        </w:rPr>
+      </w:pPr>
+      <w:r>
+        <w:rPr>
+          <w:rFonts w:ascii="Segoe UI Emoji" w:hAnsi="Segoe UI Emoji"/>
+          <w:b/>
+          <w:bCs/>
+          <w:lang w:bidi="ar-EG"/>
+        </w:rPr>
+        <w:t>Created a new memoryEngine at:</w:t>
+      </w:r>
+      <w:r>
+        <w:rPr>
+          <w:rFonts w:ascii="Segoe UI Emoji" w:hAnsi="Segoe UI Emoji"/>
+          <w:b/>
+          <w:bCs/>
+          <w:lang w:bidi="ar-EG"/>
+        </w:rPr>
+        <w:br/>
+        <w:t>backend/src/engines/memoryEngine.js</w:t>
+      </w:r>
+    </w:p>
+    <w:p>
+      <w:pPr>
+        <w:numPr>
+          <w:ilvl w:val="0"/>
+          <w:numId w:val="69"/>
+        </w:numPr>
+        <w:rPr>
+          <w:rFonts w:ascii="Segoe UI Emoji" w:hAnsi="Segoe UI Emoji"/>
+          <w:b/>
+          <w:bCs/>
+          <w:lang w:bidi="ar-EG"/>
+        </w:rPr>
+      </w:pPr>
+      <w:r>
+        <w:rPr>
+          <w:rFonts w:ascii="Segoe UI Emoji" w:hAnsi="Segoe UI Emoji"/>
+          <w:b/>
+          <w:bCs/>
+          <w:lang w:bidi="ar-EG"/>
+        </w:rPr>
+        <w:t>Implemented an in-memory store memoryStore keyed by userId.</w:t>
+      </w:r>
+    </w:p>
+    <w:p>
+      <w:pPr>
+        <w:numPr>
+          <w:ilvl w:val="0"/>
+          <w:numId w:val="69"/>
+        </w:numPr>
+        <w:rPr>
+          <w:rFonts w:ascii="Segoe UI Emoji" w:hAnsi="Segoe UI Emoji"/>
+          <w:b/>
+          <w:bCs/>
+          <w:lang w:bidi="ar-EG"/>
+        </w:rPr>
+      </w:pPr>
+      <w:r>
+        <w:rPr>
+          <w:rFonts w:ascii="Segoe UI Emoji" w:hAnsi="Segoe UI Emoji"/>
+          <w:b/>
+          <w:bCs/>
+          <w:lang w:bidi="ar-EG"/>
+        </w:rPr>
+        <w:t>Added getUserMemory(userId) to retrieve or initialize user memory with a default structure.</w:t>
+      </w:r>
+    </w:p>
+    <w:p>
+      <w:pPr>
+        <w:numPr>
+          <w:ilvl w:val="0"/>
+          <w:numId w:val="69"/>
+        </w:numPr>
+        <w:rPr>
+          <w:rFonts w:ascii="Segoe UI Emoji" w:hAnsi="Segoe UI Emoji"/>
+          <w:b/>
+          <w:bCs/>
+          <w:lang w:bidi="ar-EG"/>
+        </w:rPr>
+      </w:pPr>
+      <w:r>
+        <w:rPr>
+          <w:rFonts w:ascii="Segoe UI Emoji" w:hAnsi="Segoe UI Emoji"/>
+          <w:b/>
+          <w:bCs/>
+          <w:lang w:bidi="ar-EG"/>
+        </w:rPr>
+        <w:t>Added updateUserMemory(payload) to:</w:t>
+      </w:r>
+    </w:p>
+    <w:p>
+      <w:pPr>
+        <w:numPr>
+          <w:ilvl w:val="1"/>
+          <w:numId w:val="69"/>
+        </w:numPr>
+        <w:rPr>
+          <w:rFonts w:ascii="Segoe UI Emoji" w:hAnsi="Segoe UI Emoji"/>
+          <w:b/>
+          <w:bCs/>
+          <w:lang w:bidi="ar-EG"/>
+        </w:rPr>
+      </w:pPr>
+      <w:r>
+        <w:rPr>
+          <w:rFonts w:ascii="Segoe UI Emoji" w:hAnsi="Segoe UI Emoji"/>
+          <w:b/>
+          <w:bCs/>
+          <w:lang w:bidi="ar-EG"/>
+        </w:rPr>
+        <w:t>Store last normalized message, context, language, safety flag, and derived mood.</w:t>
+      </w:r>
+    </w:p>
+    <w:p>
+      <w:pPr>
+        <w:numPr>
+          <w:ilvl w:val="1"/>
+          <w:numId w:val="69"/>
+        </w:numPr>
+        <w:rPr>
+          <w:rFonts w:ascii="Segoe UI Emoji" w:hAnsi="Segoe UI Emoji"/>
+          <w:b/>
+          <w:bCs/>
+          <w:lang w:bidi="ar-EG"/>
+        </w:rPr>
+      </w:pPr>
+      <w:r>
+        <w:rPr>
+          <w:rFonts w:ascii="Segoe UI Emoji" w:hAnsi="Segoe UI Emoji"/>
+          <w:b/>
+          <w:bCs/>
+          <w:lang w:bidi="ar-EG"/>
+        </w:rPr>
+        <w:t>Track interactionCount per user.</w:t>
+      </w:r>
+    </w:p>
+    <w:p>
+      <w:pPr>
+        <w:numPr>
+          <w:ilvl w:val="1"/>
+          <w:numId w:val="69"/>
+        </w:numPr>
+        <w:rPr>
+          <w:rFonts w:ascii="Segoe UI Emoji" w:hAnsi="Segoe UI Emoji"/>
+          <w:b/>
+          <w:bCs/>
+          <w:lang w:bidi="ar-EG"/>
+        </w:rPr>
+      </w:pPr>
+      <w:r>
+        <w:rPr>
+          <w:rFonts w:ascii="Segoe UI Emoji" w:hAnsi="Segoe UI Emoji"/>
+          <w:b/>
+          <w:bCs/>
+          <w:lang w:bidi="ar-EG"/>
+        </w:rPr>
+        <w:t>Maintain a bounded moodHistory list (up to 50 entries) with timestamps, context, safety flag, and mood.</w:t>
+      </w:r>
+    </w:p>
+    <w:p>
+      <w:pPr>
+        <w:numPr>
+          <w:ilvl w:val="0"/>
+          <w:numId w:val="69"/>
+        </w:numPr>
+        <w:rPr>
+          <w:rFonts w:ascii="Segoe UI Emoji" w:hAnsi="Segoe UI Emoji"/>
+          <w:b/>
+          <w:bCs/>
+          <w:lang w:bidi="ar-EG"/>
+        </w:rPr>
+      </w:pPr>
+      <w:r>
+        <w:rPr>
+          <w:rFonts w:ascii="Segoe UI Emoji" w:hAnsi="Segoe UI Emoji"/>
+          <w:b/>
+          <w:bCs/>
+          <w:lang w:bidi="ar-EG"/>
+        </w:rPr>
+        <w:lastRenderedPageBreak/>
+        <w:t>Implemented a simple deriveMood(context, safetyFlag) function to map HALO context and safety signals to a coarse mood label (crisis, stressed, uncomfortable, focused, planning, neutral).</w:t>
+      </w:r>
+    </w:p>
+    <w:p>
+      <w:pPr>
+        <w:rPr>
+          <w:rFonts w:ascii="Segoe UI Emoji" w:hAnsi="Segoe UI Emoji"/>
+          <w:b/>
+          <w:bCs/>
+          <w:lang w:bidi="ar-EG"/>
+        </w:rPr>
+      </w:pPr>
+      <w:r>
+        <w:rPr>
+          <w:rFonts w:ascii="Segoe UI Emoji" w:hAnsi="Segoe UI Emoji"/>
+          <w:b/>
+          <w:bCs/>
+          <w:lang w:bidi="ar-EG"/>
+        </w:rPr>
+        <w:t>Impact:</w:t>
+      </w:r>
+    </w:p>
+    <w:p>
+      <w:pPr>
+        <w:numPr>
+          <w:ilvl w:val="0"/>
+          <w:numId w:val="70"/>
+        </w:numPr>
+        <w:rPr>
+          <w:rFonts w:ascii="Segoe UI Emoji" w:hAnsi="Segoe UI Emoji"/>
+          <w:b/>
+          <w:bCs/>
+          <w:lang w:bidi="ar-EG"/>
+        </w:rPr>
+      </w:pPr>
+      <w:r>
+        <w:rPr>
+          <w:rFonts w:ascii="Segoe UI Emoji" w:hAnsi="Segoe UI Emoji"/>
+          <w:b/>
+          <w:bCs/>
+          <w:lang w:bidi="ar-EG"/>
+        </w:rPr>
+        <w:t>HALO backend can now maintain a minimal per-user conversational state without any external database.</w:t>
+      </w:r>
+    </w:p>
+    <w:p>
+      <w:pPr>
+        <w:numPr>
+          <w:ilvl w:val="0"/>
+          <w:numId w:val="70"/>
+        </w:numPr>
+        <w:rPr>
+          <w:rFonts w:ascii="Segoe UI Emoji" w:hAnsi="Segoe UI Emoji"/>
+          <w:b/>
+          <w:bCs/>
+          <w:lang w:bidi="ar-EG"/>
+        </w:rPr>
+      </w:pPr>
+      <w:r>
+        <w:rPr>
+          <w:rFonts w:ascii="Segoe UI Emoji" w:hAnsi="Segoe UI Emoji"/>
+          <w:b/>
+          <w:bCs/>
+          <w:lang w:bidi="ar-EG"/>
+        </w:rPr>
+        <w:t>Prepares the system for using memory in reasoning, future LLM calls, and user-tailored responses.</w:t>
+      </w:r>
+    </w:p>
+    <w:p>
+      <w:pPr>
+        <w:rPr>
+          <w:rFonts w:ascii="Segoe UI Emoji" w:hAnsi="Segoe UI Emoji"/>
+          <w:b/>
+          <w:bCs/>
+          <w:lang w:bidi="ar-EG"/>
+        </w:rPr>
+      </w:pPr>
+      <w:r>
+        <w:rPr>
+          <w:rFonts w:ascii="Segoe UI Emoji" w:hAnsi="Segoe UI Emoji"/>
+          <w:b/>
+          <w:bCs/>
+          <w:lang w:bidi="ar-EG"/>
+        </w:rPr>
+        <w:t>Risks / TODO:</w:t>
+      </w:r>
+    </w:p>
+    <w:p>
+      <w:pPr>
+        <w:numPr>
+          <w:ilvl w:val="0"/>
+          <w:numId w:val="71"/>
+        </w:numPr>
+        <w:rPr>
+          <w:rFonts w:ascii="Segoe UI Emoji" w:hAnsi="Segoe UI Emoji"/>
+          <w:b/>
+          <w:bCs/>
+          <w:lang w:bidi="ar-EG"/>
+        </w:rPr>
+      </w:pPr>
+      <w:r>
+        <w:rPr>
+          <w:rFonts w:ascii="Segoe UI Emoji" w:hAnsi="Segoe UI Emoji"/>
+          <w:b/>
+          <w:bCs/>
+          <w:lang w:bidi="ar-EG"/>
+        </w:rPr>
+        <w:t>Current memory is in-memory only and will reset on server restart.</w:t>
+      </w:r>
+    </w:p>
+    <w:p>
+      <w:pPr>
+        <w:numPr>
+          <w:ilvl w:val="0"/>
+          <w:numId w:val="71"/>
+        </w:numPr>
+        <w:rPr>
+          <w:rFonts w:ascii="Segoe UI Emoji" w:hAnsi="Segoe UI Emoji"/>
+          <w:b/>
+          <w:bCs/>
+          <w:lang w:bidi="ar-EG"/>
+        </w:rPr>
+      </w:pPr>
+      <w:r>
+        <w:rPr>
+          <w:rFonts w:ascii="Segoe UI Emoji" w:hAnsi="Segoe UI Emoji"/>
+          <w:b/>
+          <w:bCs/>
+          <w:lang w:bidi="ar-EG"/>
+        </w:rPr>
+        <w:t>Next step: wire memoryEngine into /api/chat to read and update memory on every message.</w:t>
+      </w:r>
+    </w:p>
+    <w:p>
+      <w:pPr>
+        <w:rPr>
+          <w:rFonts w:ascii="Segoe UI Emoji" w:hAnsi="Segoe UI Emoji"/>
+          <w:b/>
+          <w:bCs/>
+          <w:lang w:bidi="ar-EG"/>
+        </w:rPr>
+      </w:pPr>
+      <w:r>
+        <w:rPr>
+          <w:rFonts w:ascii="Segoe UI Emoji" w:hAnsi="Segoe UI Emoji"/>
+          <w:b/>
+          <w:bCs/>
+          <w:lang w:bidi="ar-EG"/>
+        </w:rPr>
+        <w:pict w14:anchorId="748EDE7F">
+          <v:rect id="_x0000_i1479" style="width:0;height:1.5pt" o:hralign="center" o:hrstd="t" o:hr="t" fillcolor="#a0a0a0" stroked="f"/>
+        </w:pict>
+      </w:r>
+    </w:p>
+    <w:p>
+      <w:pPr>
+        <w:rPr>
+          <w:rFonts w:ascii="Segoe UI Emoji" w:hAnsi="Segoe UI Emoji" w:hint="cs"/>
           <w:b/>
           <w:bCs/>
           <w:rtl/>
+          <w:lang w:bidi="ar-EG"/>
         </w:rPr>
       </w:pPr>
     </w:p>
@@ -7465,6 +7858,7 @@
           <w:b/>
           <w:bCs/>
         </w:rPr>
+        <w:lastRenderedPageBreak/>
         <w:t>1) Build Progress Logging Rule (Mandatory)</w:t>
       </w:r>
     </w:p>
@@ -7482,7 +7876,6 @@
           <w:b/>
           <w:bCs/>
         </w:rPr>
-        <w:lastRenderedPageBreak/>
         <w:t>After every development step performed during the HALO project, a new entry must be added to the</w:t>
       </w:r>
       <w:r>
@@ -7864,6 +8257,7 @@
           <w:b/>
           <w:bCs/>
         </w:rPr>
+        <w:lastRenderedPageBreak/>
         <w:t>Checking the latest backend code in the GitHub repository.</w:t>
       </w:r>
     </w:p>
@@ -7885,7 +8279,6 @@
           <w:b/>
           <w:bCs/>
         </w:rPr>
-        <w:lastRenderedPageBreak/>
         <w:t>Resuming development strictly from the last documented entry.</w:t>
       </w:r>
     </w:p>
@@ -8283,6 +8676,7 @@
           <w:b/>
           <w:bCs/>
         </w:rPr>
+        <w:lastRenderedPageBreak/>
         <w:pict w14:anchorId="2D8D4D2F">
           <v:rect id="_x0000_i1401" style="width:0;height:1.5pt" o:hralign="center" o:hrstd="t" o:hr="t" fillcolor="#a0a0a0" stroked="f"/>
         </w:pict>
@@ -8302,7 +8696,6 @@
           <w:b/>
           <w:bCs/>
         </w:rPr>
-        <w:lastRenderedPageBreak/>
         <w:t>6) Purpose of This Workflow Section</w:t>
       </w:r>
     </w:p>
@@ -8485,7 +8878,7 @@
 <w:numbering xmlns:wpc="http://schemas.microsoft.com/office/word/2010/wordprocessingCanvas" xmlns:cx="http://schemas.microsoft.com/office/drawing/2014/chartex" xmlns:cx1="http://schemas.microsoft.com/office/drawing/2015/9/8/chartex" xmlns:cx2="http://schemas.microsoft.com/office/drawing/2015/10/21/chartex" xmlns:cx3="http://schemas.microsoft.com/office/drawing/2016/5/9/chartex" xmlns:cx4="http://schemas.microsoft.com/office/drawing/2016/5/10/chartex" xmlns:cx5="http://schemas.microsoft.com/office/drawing/2016/5/11/chartex" xmlns:cx6="http://schemas.microsoft.com/office/drawing/2016/5/12/chartex" xmlns:cx7="http://schemas.microsoft.com/office/drawing/2016/5/13/chartex" xmlns:cx8="http://schemas.microsoft.com/office/drawing/2016/5/14/chartex" xmlns:mc="http://schemas.openxmlformats.org/markup-compatibility/2006" xmlns:aink="http://schemas.microsoft.com/office/drawing/2016/ink" xmlns:am3d="http://schemas.microsoft.com/office/drawing/2017/model3d" xmlns:o="urn:schemas-microsoft-com:office:office" xmlns:oel="http://schemas.microsoft.com/office/2019/extlst" xmlns:r="http://schemas.openxmlformats.org/officeDocument/2006/relationships" xmlns:m="http://schemas.openxmlformats.org/officeDocument/2006/math" xmlns:v="urn:schemas-microsoft-com:vml" xmlns:wp14="http://schemas.microsoft.com/office/word/2010/wordprocessingDrawing" xmlns:wp="http://schemas.openxmlformats.org/drawingml/2006/wordprocessingDrawing" xmlns:w10="urn:schemas-microsoft-com:office:word" xmlns:w="http://schemas.openxmlformats.org/wordprocessingml/2006/main" xmlns:w14="http://schemas.microsoft.com/office/word/2010/wordml" xmlns:w15="http://schemas.microsoft.com/office/word/2012/wordml" xmlns:w16cex="http://schemas.microsoft.com/office/word/2018/wordml/cex" xmlns:w16cid="http://schemas.microsoft.com/office/word/2016/wordml/cid" xmlns:w16="http://schemas.microsoft.com/office/word/2018/wordml" xmlns:w16du="http://schemas.microsoft.com/office/word/2023/wordml/word16du" xmlns:w16sdtdh="http://schemas.microsoft.com/office/word/2020/wordml/sdtdatahash" xmlns:w16sdtfl="http://schemas.microsoft.com/office/word/2024/wordml/sdtformatlock" xmlns:w16se="http://schemas.microsoft.com/office/word/2015/wordml/symex" xmlns:wpg="http://schemas.microsoft.com/office/word/2010/wordprocessingGroup" xmlns:wpi="http://schemas.microsoft.com/office/word/2010/wordprocessingInk" xmlns:wne="http://schemas.microsoft.com/office/word/2006/wordml" xmlns:wps="http://schemas.microsoft.com/office/word/2010/wordprocessingShape" mc:Ignorable="w14 w15 w16se w16cid w16 w16cex w16sdtdh w16sdtfl w16du wp14">
   <w:numPicBullet w:numPicBulletId="0">
     <w:pict>
-      <v:rect id="_x0000_i1064" style="width:0;height:1.5pt" o:hralign="center" o:bullet="t" o:hrstd="t" o:hr="t" fillcolor="#a0a0a0" stroked="f"/>
+      <v:rect id="_x0000_i1068" style="width:0;height:1.5pt" o:hralign="center" o:bullet="t" o:hrstd="t" o:hr="t" fillcolor="#a0a0a0" stroked="f"/>
     </w:pict>
   </w:numPicBullet>
   <w:abstractNum w:abstractNumId="0" w15:restartNumberingAfterBreak="0">
@@ -13253,6 +13646,453 @@
     </w:lvl>
   </w:abstractNum>
   <w:abstractNum w:abstractNumId="32" w15:restartNumberingAfterBreak="0">
+    <w:nsid w:val="387947CC"/>
+    <w:multiLevelType w:val="multilevel"/>
+    <w:tmpl w:val="233AB738"/>
+    <w:lvl w:ilvl="0">
+      <w:start w:val="1"/>
+      <w:numFmt w:val="bullet"/>
+      <w:lvlText w:val=""/>
+      <w:lvlJc w:val="left"/>
+      <w:pPr>
+        <w:tabs>
+          <w:tab w:val="num" w:pos="720"/>
+        </w:tabs>
+        <w:ind w:left="720" w:hanging="360"/>
+      </w:pPr>
+      <w:rPr>
+        <w:rFonts w:ascii="Symbol" w:hAnsi="Symbol" w:hint="default"/>
+        <w:sz w:val="20"/>
+      </w:rPr>
+    </w:lvl>
+    <w:lvl w:ilvl="1" w:tentative="1">
+      <w:start w:val="1"/>
+      <w:numFmt w:val="bullet"/>
+      <w:lvlText w:val="o"/>
+      <w:lvlJc w:val="left"/>
+      <w:pPr>
+        <w:tabs>
+          <w:tab w:val="num" w:pos="1440"/>
+        </w:tabs>
+        <w:ind w:left="1440" w:hanging="360"/>
+      </w:pPr>
+      <w:rPr>
+        <w:rFonts w:ascii="Courier New" w:hAnsi="Courier New" w:hint="default"/>
+        <w:sz w:val="20"/>
+      </w:rPr>
+    </w:lvl>
+    <w:lvl w:ilvl="2" w:tentative="1">
+      <w:start w:val="1"/>
+      <w:numFmt w:val="bullet"/>
+      <w:lvlText w:val=""/>
+      <w:lvlJc w:val="left"/>
+      <w:pPr>
+        <w:tabs>
+          <w:tab w:val="num" w:pos="2160"/>
+        </w:tabs>
+        <w:ind w:left="2160" w:hanging="360"/>
+      </w:pPr>
+      <w:rPr>
+        <w:rFonts w:ascii="Wingdings" w:hAnsi="Wingdings" w:hint="default"/>
+        <w:sz w:val="20"/>
+      </w:rPr>
+    </w:lvl>
+    <w:lvl w:ilvl="3" w:tentative="1">
+      <w:start w:val="1"/>
+      <w:numFmt w:val="bullet"/>
+      <w:lvlText w:val=""/>
+      <w:lvlJc w:val="left"/>
+      <w:pPr>
+        <w:tabs>
+          <w:tab w:val="num" w:pos="2880"/>
+        </w:tabs>
+        <w:ind w:left="2880" w:hanging="360"/>
+      </w:pPr>
+      <w:rPr>
+        <w:rFonts w:ascii="Wingdings" w:hAnsi="Wingdings" w:hint="default"/>
+        <w:sz w:val="20"/>
+      </w:rPr>
+    </w:lvl>
+    <w:lvl w:ilvl="4" w:tentative="1">
+      <w:start w:val="1"/>
+      <w:numFmt w:val="bullet"/>
+      <w:lvlText w:val=""/>
+      <w:lvlJc w:val="left"/>
+      <w:pPr>
+        <w:tabs>
+          <w:tab w:val="num" w:pos="3600"/>
+        </w:tabs>
+        <w:ind w:left="3600" w:hanging="360"/>
+      </w:pPr>
+      <w:rPr>
+        <w:rFonts w:ascii="Wingdings" w:hAnsi="Wingdings" w:hint="default"/>
+        <w:sz w:val="20"/>
+      </w:rPr>
+    </w:lvl>
+    <w:lvl w:ilvl="5" w:tentative="1">
+      <w:start w:val="1"/>
+      <w:numFmt w:val="bullet"/>
+      <w:lvlText w:val=""/>
+      <w:lvlJc w:val="left"/>
+      <w:pPr>
+        <w:tabs>
+          <w:tab w:val="num" w:pos="4320"/>
+        </w:tabs>
+        <w:ind w:left="4320" w:hanging="360"/>
+      </w:pPr>
+      <w:rPr>
+        <w:rFonts w:ascii="Wingdings" w:hAnsi="Wingdings" w:hint="default"/>
+        <w:sz w:val="20"/>
+      </w:rPr>
+    </w:lvl>
+    <w:lvl w:ilvl="6" w:tentative="1">
+      <w:start w:val="1"/>
+      <w:numFmt w:val="bullet"/>
+      <w:lvlText w:val=""/>
+      <w:lvlJc w:val="left"/>
+      <w:pPr>
+        <w:tabs>
+          <w:tab w:val="num" w:pos="5040"/>
+        </w:tabs>
+        <w:ind w:left="5040" w:hanging="360"/>
+      </w:pPr>
+      <w:rPr>
+        <w:rFonts w:ascii="Wingdings" w:hAnsi="Wingdings" w:hint="default"/>
+        <w:sz w:val="20"/>
+      </w:rPr>
+    </w:lvl>
+    <w:lvl w:ilvl="7" w:tentative="1">
+      <w:start w:val="1"/>
+      <w:numFmt w:val="bullet"/>
+      <w:lvlText w:val=""/>
+      <w:lvlJc w:val="left"/>
+      <w:pPr>
+        <w:tabs>
+          <w:tab w:val="num" w:pos="5760"/>
+        </w:tabs>
+        <w:ind w:left="5760" w:hanging="360"/>
+      </w:pPr>
+      <w:rPr>
+        <w:rFonts w:ascii="Wingdings" w:hAnsi="Wingdings" w:hint="default"/>
+        <w:sz w:val="20"/>
+      </w:rPr>
+    </w:lvl>
+    <w:lvl w:ilvl="8" w:tentative="1">
+      <w:start w:val="1"/>
+      <w:numFmt w:val="bullet"/>
+      <w:lvlText w:val=""/>
+      <w:lvlJc w:val="left"/>
+      <w:pPr>
+        <w:tabs>
+          <w:tab w:val="num" w:pos="6480"/>
+        </w:tabs>
+        <w:ind w:left="6480" w:hanging="360"/>
+      </w:pPr>
+      <w:rPr>
+        <w:rFonts w:ascii="Wingdings" w:hAnsi="Wingdings" w:hint="default"/>
+        <w:sz w:val="20"/>
+      </w:rPr>
+    </w:lvl>
+  </w:abstractNum>
+  <w:abstractNum w:abstractNumId="33" w15:restartNumberingAfterBreak="0">
+    <w:nsid w:val="38A556A5"/>
+    <w:multiLevelType w:val="multilevel"/>
+    <w:tmpl w:val="892CE6F8"/>
+    <w:lvl w:ilvl="0">
+      <w:start w:val="1"/>
+      <w:numFmt w:val="bullet"/>
+      <w:lvlText w:val=""/>
+      <w:lvlJc w:val="left"/>
+      <w:pPr>
+        <w:tabs>
+          <w:tab w:val="num" w:pos="720"/>
+        </w:tabs>
+        <w:ind w:left="720" w:hanging="360"/>
+      </w:pPr>
+      <w:rPr>
+        <w:rFonts w:ascii="Symbol" w:hAnsi="Symbol" w:hint="default"/>
+        <w:sz w:val="20"/>
+      </w:rPr>
+    </w:lvl>
+    <w:lvl w:ilvl="1">
+      <w:start w:val="1"/>
+      <w:numFmt w:val="bullet"/>
+      <w:lvlText w:val="o"/>
+      <w:lvlJc w:val="left"/>
+      <w:pPr>
+        <w:tabs>
+          <w:tab w:val="num" w:pos="1440"/>
+        </w:tabs>
+        <w:ind w:left="1440" w:hanging="360"/>
+      </w:pPr>
+      <w:rPr>
+        <w:rFonts w:ascii="Courier New" w:hAnsi="Courier New" w:hint="default"/>
+        <w:sz w:val="20"/>
+      </w:rPr>
+    </w:lvl>
+    <w:lvl w:ilvl="2" w:tentative="1">
+      <w:start w:val="1"/>
+      <w:numFmt w:val="bullet"/>
+      <w:lvlText w:val=""/>
+      <w:lvlJc w:val="left"/>
+      <w:pPr>
+        <w:tabs>
+          <w:tab w:val="num" w:pos="2160"/>
+        </w:tabs>
+        <w:ind w:left="2160" w:hanging="360"/>
+      </w:pPr>
+      <w:rPr>
+        <w:rFonts w:ascii="Wingdings" w:hAnsi="Wingdings" w:hint="default"/>
+        <w:sz w:val="20"/>
+      </w:rPr>
+    </w:lvl>
+    <w:lvl w:ilvl="3" w:tentative="1">
+      <w:start w:val="1"/>
+      <w:numFmt w:val="bullet"/>
+      <w:lvlText w:val=""/>
+      <w:lvlJc w:val="left"/>
+      <w:pPr>
+        <w:tabs>
+          <w:tab w:val="num" w:pos="2880"/>
+        </w:tabs>
+        <w:ind w:left="2880" w:hanging="360"/>
+      </w:pPr>
+      <w:rPr>
+        <w:rFonts w:ascii="Wingdings" w:hAnsi="Wingdings" w:hint="default"/>
+        <w:sz w:val="20"/>
+      </w:rPr>
+    </w:lvl>
+    <w:lvl w:ilvl="4" w:tentative="1">
+      <w:start w:val="1"/>
+      <w:numFmt w:val="bullet"/>
+      <w:lvlText w:val=""/>
+      <w:lvlJc w:val="left"/>
+      <w:pPr>
+        <w:tabs>
+          <w:tab w:val="num" w:pos="3600"/>
+        </w:tabs>
+        <w:ind w:left="3600" w:hanging="360"/>
+      </w:pPr>
+      <w:rPr>
+        <w:rFonts w:ascii="Wingdings" w:hAnsi="Wingdings" w:hint="default"/>
+        <w:sz w:val="20"/>
+      </w:rPr>
+    </w:lvl>
+    <w:lvl w:ilvl="5" w:tentative="1">
+      <w:start w:val="1"/>
+      <w:numFmt w:val="bullet"/>
+      <w:lvlText w:val=""/>
+      <w:lvlJc w:val="left"/>
+      <w:pPr>
+        <w:tabs>
+          <w:tab w:val="num" w:pos="4320"/>
+        </w:tabs>
+        <w:ind w:left="4320" w:hanging="360"/>
+      </w:pPr>
+      <w:rPr>
+        <w:rFonts w:ascii="Wingdings" w:hAnsi="Wingdings" w:hint="default"/>
+        <w:sz w:val="20"/>
+      </w:rPr>
+    </w:lvl>
+    <w:lvl w:ilvl="6" w:tentative="1">
+      <w:start w:val="1"/>
+      <w:numFmt w:val="bullet"/>
+      <w:lvlText w:val=""/>
+      <w:lvlJc w:val="left"/>
+      <w:pPr>
+        <w:tabs>
+          <w:tab w:val="num" w:pos="5040"/>
+        </w:tabs>
+        <w:ind w:left="5040" w:hanging="360"/>
+      </w:pPr>
+      <w:rPr>
+        <w:rFonts w:ascii="Wingdings" w:hAnsi="Wingdings" w:hint="default"/>
+        <w:sz w:val="20"/>
+      </w:rPr>
+    </w:lvl>
+    <w:lvl w:ilvl="7" w:tentative="1">
+      <w:start w:val="1"/>
+      <w:numFmt w:val="bullet"/>
+      <w:lvlText w:val=""/>
+      <w:lvlJc w:val="left"/>
+      <w:pPr>
+        <w:tabs>
+          <w:tab w:val="num" w:pos="5760"/>
+        </w:tabs>
+        <w:ind w:left="5760" w:hanging="360"/>
+      </w:pPr>
+      <w:rPr>
+        <w:rFonts w:ascii="Wingdings" w:hAnsi="Wingdings" w:hint="default"/>
+        <w:sz w:val="20"/>
+      </w:rPr>
+    </w:lvl>
+    <w:lvl w:ilvl="8" w:tentative="1">
+      <w:start w:val="1"/>
+      <w:numFmt w:val="bullet"/>
+      <w:lvlText w:val=""/>
+      <w:lvlJc w:val="left"/>
+      <w:pPr>
+        <w:tabs>
+          <w:tab w:val="num" w:pos="6480"/>
+        </w:tabs>
+        <w:ind w:left="6480" w:hanging="360"/>
+      </w:pPr>
+      <w:rPr>
+        <w:rFonts w:ascii="Wingdings" w:hAnsi="Wingdings" w:hint="default"/>
+        <w:sz w:val="20"/>
+      </w:rPr>
+    </w:lvl>
+  </w:abstractNum>
+  <w:abstractNum w:abstractNumId="34" w15:restartNumberingAfterBreak="0">
+    <w:nsid w:val="3C793D72"/>
+    <w:multiLevelType w:val="multilevel"/>
+    <w:tmpl w:val="245E9D9C"/>
+    <w:lvl w:ilvl="0">
+      <w:start w:val="1"/>
+      <w:numFmt w:val="bullet"/>
+      <w:lvlText w:val=""/>
+      <w:lvlJc w:val="left"/>
+      <w:pPr>
+        <w:tabs>
+          <w:tab w:val="num" w:pos="720"/>
+        </w:tabs>
+        <w:ind w:left="720" w:hanging="360"/>
+      </w:pPr>
+      <w:rPr>
+        <w:rFonts w:ascii="Symbol" w:hAnsi="Symbol" w:hint="default"/>
+        <w:sz w:val="20"/>
+      </w:rPr>
+    </w:lvl>
+    <w:lvl w:ilvl="1" w:tentative="1">
+      <w:start w:val="1"/>
+      <w:numFmt w:val="bullet"/>
+      <w:lvlText w:val="o"/>
+      <w:lvlJc w:val="left"/>
+      <w:pPr>
+        <w:tabs>
+          <w:tab w:val="num" w:pos="1440"/>
+        </w:tabs>
+        <w:ind w:left="1440" w:hanging="360"/>
+      </w:pPr>
+      <w:rPr>
+        <w:rFonts w:ascii="Courier New" w:hAnsi="Courier New" w:hint="default"/>
+        <w:sz w:val="20"/>
+      </w:rPr>
+    </w:lvl>
+    <w:lvl w:ilvl="2" w:tentative="1">
+      <w:start w:val="1"/>
+      <w:numFmt w:val="bullet"/>
+      <w:lvlText w:val=""/>
+      <w:lvlJc w:val="left"/>
+      <w:pPr>
+        <w:tabs>
+          <w:tab w:val="num" w:pos="2160"/>
+        </w:tabs>
+        <w:ind w:left="2160" w:hanging="360"/>
+      </w:pPr>
+      <w:rPr>
+        <w:rFonts w:ascii="Wingdings" w:hAnsi="Wingdings" w:hint="default"/>
+        <w:sz w:val="20"/>
+      </w:rPr>
+    </w:lvl>
+    <w:lvl w:ilvl="3" w:tentative="1">
+      <w:start w:val="1"/>
+      <w:numFmt w:val="bullet"/>
+      <w:lvlText w:val=""/>
+      <w:lvlJc w:val="left"/>
+      <w:pPr>
+        <w:tabs>
+          <w:tab w:val="num" w:pos="2880"/>
+        </w:tabs>
+        <w:ind w:left="2880" w:hanging="360"/>
+      </w:pPr>
+      <w:rPr>
+        <w:rFonts w:ascii="Wingdings" w:hAnsi="Wingdings" w:hint="default"/>
+        <w:sz w:val="20"/>
+      </w:rPr>
+    </w:lvl>
+    <w:lvl w:ilvl="4" w:tentative="1">
+      <w:start w:val="1"/>
+      <w:numFmt w:val="bullet"/>
+      <w:lvlText w:val=""/>
+      <w:lvlJc w:val="left"/>
+      <w:pPr>
+        <w:tabs>
+          <w:tab w:val="num" w:pos="3600"/>
+        </w:tabs>
+        <w:ind w:left="3600" w:hanging="360"/>
+      </w:pPr>
+      <w:rPr>
+        <w:rFonts w:ascii="Wingdings" w:hAnsi="Wingdings" w:hint="default"/>
+        <w:sz w:val="20"/>
+      </w:rPr>
+    </w:lvl>
+    <w:lvl w:ilvl="5" w:tentative="1">
+      <w:start w:val="1"/>
+      <w:numFmt w:val="bullet"/>
+      <w:lvlText w:val=""/>
+      <w:lvlJc w:val="left"/>
+      <w:pPr>
+        <w:tabs>
+          <w:tab w:val="num" w:pos="4320"/>
+        </w:tabs>
+        <w:ind w:left="4320" w:hanging="360"/>
+      </w:pPr>
+      <w:rPr>
+        <w:rFonts w:ascii="Wingdings" w:hAnsi="Wingdings" w:hint="default"/>
+        <w:sz w:val="20"/>
+      </w:rPr>
+    </w:lvl>
+    <w:lvl w:ilvl="6" w:tentative="1">
+      <w:start w:val="1"/>
+      <w:numFmt w:val="bullet"/>
+      <w:lvlText w:val=""/>
+      <w:lvlJc w:val="left"/>
+      <w:pPr>
+        <w:tabs>
+          <w:tab w:val="num" w:pos="5040"/>
+        </w:tabs>
+        <w:ind w:left="5040" w:hanging="360"/>
+      </w:pPr>
+      <w:rPr>
+        <w:rFonts w:ascii="Wingdings" w:hAnsi="Wingdings" w:hint="default"/>
+        <w:sz w:val="20"/>
+      </w:rPr>
+    </w:lvl>
+    <w:lvl w:ilvl="7" w:tentative="1">
+      <w:start w:val="1"/>
+      <w:numFmt w:val="bullet"/>
+      <w:lvlText w:val=""/>
+      <w:lvlJc w:val="left"/>
+      <w:pPr>
+        <w:tabs>
+          <w:tab w:val="num" w:pos="5760"/>
+        </w:tabs>
+        <w:ind w:left="5760" w:hanging="360"/>
+      </w:pPr>
+      <w:rPr>
+        <w:rFonts w:ascii="Wingdings" w:hAnsi="Wingdings" w:hint="default"/>
+        <w:sz w:val="20"/>
+      </w:rPr>
+    </w:lvl>
+    <w:lvl w:ilvl="8" w:tentative="1">
+      <w:start w:val="1"/>
+      <w:numFmt w:val="bullet"/>
+      <w:lvlText w:val=""/>
+      <w:lvlJc w:val="left"/>
+      <w:pPr>
+        <w:tabs>
+          <w:tab w:val="num" w:pos="6480"/>
+        </w:tabs>
+        <w:ind w:left="6480" w:hanging="360"/>
+      </w:pPr>
+      <w:rPr>
+        <w:rFonts w:ascii="Wingdings" w:hAnsi="Wingdings" w:hint="default"/>
+        <w:sz w:val="20"/>
+      </w:rPr>
+    </w:lvl>
+  </w:abstractNum>
+  <w:abstractNum w:abstractNumId="35" w15:restartNumberingAfterBreak="0">
     <w:nsid w:val="3DC85CA9"/>
     <w:multiLevelType w:val="multilevel"/>
     <w:tmpl w:val="34FABE2A"/>
@@ -13401,7 +14241,7 @@
       </w:rPr>
     </w:lvl>
   </w:abstractNum>
-  <w:abstractNum w:abstractNumId="33" w15:restartNumberingAfterBreak="0">
+  <w:abstractNum w:abstractNumId="36" w15:restartNumberingAfterBreak="0">
     <w:nsid w:val="3F2067C3"/>
     <w:multiLevelType w:val="multilevel"/>
     <w:tmpl w:val="E140F48A"/>
@@ -13550,7 +14390,7 @@
       </w:rPr>
     </w:lvl>
   </w:abstractNum>
-  <w:abstractNum w:abstractNumId="34" w15:restartNumberingAfterBreak="0">
+  <w:abstractNum w:abstractNumId="37" w15:restartNumberingAfterBreak="0">
     <w:nsid w:val="3F5B47DE"/>
     <w:multiLevelType w:val="multilevel"/>
     <w:tmpl w:val="B2748AA8"/>
@@ -13699,7 +14539,7 @@
       </w:rPr>
     </w:lvl>
   </w:abstractNum>
-  <w:abstractNum w:abstractNumId="35" w15:restartNumberingAfterBreak="0">
+  <w:abstractNum w:abstractNumId="38" w15:restartNumberingAfterBreak="0">
     <w:nsid w:val="420F75F1"/>
     <w:multiLevelType w:val="multilevel"/>
     <w:tmpl w:val="D408BE9C"/>
@@ -13848,7 +14688,7 @@
       </w:rPr>
     </w:lvl>
   </w:abstractNum>
-  <w:abstractNum w:abstractNumId="36" w15:restartNumberingAfterBreak="0">
+  <w:abstractNum w:abstractNumId="39" w15:restartNumberingAfterBreak="0">
     <w:nsid w:val="43457E8B"/>
     <w:multiLevelType w:val="multilevel"/>
     <w:tmpl w:val="BE4860AA"/>
@@ -13997,7 +14837,7 @@
       </w:rPr>
     </w:lvl>
   </w:abstractNum>
-  <w:abstractNum w:abstractNumId="37" w15:restartNumberingAfterBreak="0">
+  <w:abstractNum w:abstractNumId="40" w15:restartNumberingAfterBreak="0">
     <w:nsid w:val="43EC7E71"/>
     <w:multiLevelType w:val="multilevel"/>
     <w:tmpl w:val="23AA963A"/>
@@ -14142,7 +14982,7 @@
       </w:rPr>
     </w:lvl>
   </w:abstractNum>
-  <w:abstractNum w:abstractNumId="38" w15:restartNumberingAfterBreak="0">
+  <w:abstractNum w:abstractNumId="41" w15:restartNumberingAfterBreak="0">
     <w:nsid w:val="46014BB9"/>
     <w:multiLevelType w:val="multilevel"/>
     <w:tmpl w:val="8B18828A"/>
@@ -14291,7 +15131,7 @@
       </w:rPr>
     </w:lvl>
   </w:abstractNum>
-  <w:abstractNum w:abstractNumId="39" w15:restartNumberingAfterBreak="0">
+  <w:abstractNum w:abstractNumId="42" w15:restartNumberingAfterBreak="0">
     <w:nsid w:val="460979E4"/>
     <w:multiLevelType w:val="multilevel"/>
     <w:tmpl w:val="E4DEBE90"/>
@@ -14440,7 +15280,7 @@
       </w:rPr>
     </w:lvl>
   </w:abstractNum>
-  <w:abstractNum w:abstractNumId="40" w15:restartNumberingAfterBreak="0">
+  <w:abstractNum w:abstractNumId="43" w15:restartNumberingAfterBreak="0">
     <w:nsid w:val="46FE43D5"/>
     <w:multiLevelType w:val="multilevel"/>
     <w:tmpl w:val="F4A60990"/>
@@ -14589,7 +15429,7 @@
       </w:rPr>
     </w:lvl>
   </w:abstractNum>
-  <w:abstractNum w:abstractNumId="41" w15:restartNumberingAfterBreak="0">
+  <w:abstractNum w:abstractNumId="44" w15:restartNumberingAfterBreak="0">
     <w:nsid w:val="4A136D7B"/>
     <w:multiLevelType w:val="multilevel"/>
     <w:tmpl w:val="C9CA0428"/>
@@ -14738,7 +15578,7 @@
       </w:rPr>
     </w:lvl>
   </w:abstractNum>
-  <w:abstractNum w:abstractNumId="42" w15:restartNumberingAfterBreak="0">
+  <w:abstractNum w:abstractNumId="45" w15:restartNumberingAfterBreak="0">
     <w:nsid w:val="4B5E0969"/>
     <w:multiLevelType w:val="multilevel"/>
     <w:tmpl w:val="508C8D56"/>
@@ -14887,7 +15727,7 @@
       </w:rPr>
     </w:lvl>
   </w:abstractNum>
-  <w:abstractNum w:abstractNumId="43" w15:restartNumberingAfterBreak="0">
+  <w:abstractNum w:abstractNumId="46" w15:restartNumberingAfterBreak="0">
     <w:nsid w:val="4D93429C"/>
     <w:multiLevelType w:val="multilevel"/>
     <w:tmpl w:val="30B6468E"/>
@@ -15036,7 +15876,7 @@
       </w:rPr>
     </w:lvl>
   </w:abstractNum>
-  <w:abstractNum w:abstractNumId="44" w15:restartNumberingAfterBreak="0">
+  <w:abstractNum w:abstractNumId="47" w15:restartNumberingAfterBreak="0">
     <w:nsid w:val="4DD94FC5"/>
     <w:multiLevelType w:val="multilevel"/>
     <w:tmpl w:val="F89077DC"/>
@@ -15185,7 +16025,7 @@
       </w:rPr>
     </w:lvl>
   </w:abstractNum>
-  <w:abstractNum w:abstractNumId="45" w15:restartNumberingAfterBreak="0">
+  <w:abstractNum w:abstractNumId="48" w15:restartNumberingAfterBreak="0">
     <w:nsid w:val="505D476B"/>
     <w:multiLevelType w:val="multilevel"/>
     <w:tmpl w:val="10CA9300"/>
@@ -15334,7 +16174,7 @@
       </w:rPr>
     </w:lvl>
   </w:abstractNum>
-  <w:abstractNum w:abstractNumId="46" w15:restartNumberingAfterBreak="0">
+  <w:abstractNum w:abstractNumId="49" w15:restartNumberingAfterBreak="0">
     <w:nsid w:val="593D317A"/>
     <w:multiLevelType w:val="multilevel"/>
     <w:tmpl w:val="913C5334"/>
@@ -15483,7 +16323,7 @@
       </w:rPr>
     </w:lvl>
   </w:abstractNum>
-  <w:abstractNum w:abstractNumId="47" w15:restartNumberingAfterBreak="0">
+  <w:abstractNum w:abstractNumId="50" w15:restartNumberingAfterBreak="0">
     <w:nsid w:val="5A506C0C"/>
     <w:multiLevelType w:val="multilevel"/>
     <w:tmpl w:val="B83A2F96"/>
@@ -15632,7 +16472,7 @@
       </w:rPr>
     </w:lvl>
   </w:abstractNum>
-  <w:abstractNum w:abstractNumId="48" w15:restartNumberingAfterBreak="0">
+  <w:abstractNum w:abstractNumId="51" w15:restartNumberingAfterBreak="0">
     <w:nsid w:val="5A8159F5"/>
     <w:multiLevelType w:val="multilevel"/>
     <w:tmpl w:val="C6D2D930"/>
@@ -15781,7 +16621,7 @@
       </w:rPr>
     </w:lvl>
   </w:abstractNum>
-  <w:abstractNum w:abstractNumId="49" w15:restartNumberingAfterBreak="0">
+  <w:abstractNum w:abstractNumId="52" w15:restartNumberingAfterBreak="0">
     <w:nsid w:val="61F07D3F"/>
     <w:multiLevelType w:val="multilevel"/>
     <w:tmpl w:val="65DE8F88"/>
@@ -15930,7 +16770,7 @@
       </w:rPr>
     </w:lvl>
   </w:abstractNum>
-  <w:abstractNum w:abstractNumId="50" w15:restartNumberingAfterBreak="0">
+  <w:abstractNum w:abstractNumId="53" w15:restartNumberingAfterBreak="0">
     <w:nsid w:val="624369E2"/>
     <w:multiLevelType w:val="multilevel"/>
     <w:tmpl w:val="7DF6DD08"/>
@@ -16079,7 +16919,7 @@
       </w:rPr>
     </w:lvl>
   </w:abstractNum>
-  <w:abstractNum w:abstractNumId="51" w15:restartNumberingAfterBreak="0">
+  <w:abstractNum w:abstractNumId="54" w15:restartNumberingAfterBreak="0">
     <w:nsid w:val="63BD0961"/>
     <w:multiLevelType w:val="multilevel"/>
     <w:tmpl w:val="F6C0C3CC"/>
@@ -16228,7 +17068,7 @@
       </w:rPr>
     </w:lvl>
   </w:abstractNum>
-  <w:abstractNum w:abstractNumId="52" w15:restartNumberingAfterBreak="0">
+  <w:abstractNum w:abstractNumId="55" w15:restartNumberingAfterBreak="0">
     <w:nsid w:val="63D80F76"/>
     <w:multiLevelType w:val="multilevel"/>
     <w:tmpl w:val="9746F574"/>
@@ -16377,7 +17217,7 @@
       </w:rPr>
     </w:lvl>
   </w:abstractNum>
-  <w:abstractNum w:abstractNumId="53" w15:restartNumberingAfterBreak="0">
+  <w:abstractNum w:abstractNumId="56" w15:restartNumberingAfterBreak="0">
     <w:nsid w:val="669D4F0E"/>
     <w:multiLevelType w:val="multilevel"/>
     <w:tmpl w:val="313E5CA2"/>
@@ -16526,7 +17366,7 @@
       </w:rPr>
     </w:lvl>
   </w:abstractNum>
-  <w:abstractNum w:abstractNumId="54" w15:restartNumberingAfterBreak="0">
+  <w:abstractNum w:abstractNumId="57" w15:restartNumberingAfterBreak="0">
     <w:nsid w:val="67254679"/>
     <w:multiLevelType w:val="multilevel"/>
     <w:tmpl w:val="CCB2567E"/>
@@ -16675,7 +17515,7 @@
       </w:rPr>
     </w:lvl>
   </w:abstractNum>
-  <w:abstractNum w:abstractNumId="55" w15:restartNumberingAfterBreak="0">
+  <w:abstractNum w:abstractNumId="58" w15:restartNumberingAfterBreak="0">
     <w:nsid w:val="68A71CBD"/>
     <w:multiLevelType w:val="multilevel"/>
     <w:tmpl w:val="5642999E"/>
@@ -16824,7 +17664,7 @@
       </w:rPr>
     </w:lvl>
   </w:abstractNum>
-  <w:abstractNum w:abstractNumId="56" w15:restartNumberingAfterBreak="0">
+  <w:abstractNum w:abstractNumId="59" w15:restartNumberingAfterBreak="0">
     <w:nsid w:val="69187C84"/>
     <w:multiLevelType w:val="multilevel"/>
     <w:tmpl w:val="5F2C8A8C"/>
@@ -16973,7 +17813,7 @@
       </w:rPr>
     </w:lvl>
   </w:abstractNum>
-  <w:abstractNum w:abstractNumId="57" w15:restartNumberingAfterBreak="0">
+  <w:abstractNum w:abstractNumId="60" w15:restartNumberingAfterBreak="0">
     <w:nsid w:val="6E1615A2"/>
     <w:multiLevelType w:val="multilevel"/>
     <w:tmpl w:val="584AA5E8"/>
@@ -17122,7 +17962,7 @@
       </w:rPr>
     </w:lvl>
   </w:abstractNum>
-  <w:abstractNum w:abstractNumId="58" w15:restartNumberingAfterBreak="0">
+  <w:abstractNum w:abstractNumId="61" w15:restartNumberingAfterBreak="0">
     <w:nsid w:val="6EE33F01"/>
     <w:multiLevelType w:val="multilevel"/>
     <w:tmpl w:val="A1829D5A"/>
@@ -17271,7 +18111,7 @@
       </w:rPr>
     </w:lvl>
   </w:abstractNum>
-  <w:abstractNum w:abstractNumId="59" w15:restartNumberingAfterBreak="0">
+  <w:abstractNum w:abstractNumId="62" w15:restartNumberingAfterBreak="0">
     <w:nsid w:val="6F9317D0"/>
     <w:multiLevelType w:val="multilevel"/>
     <w:tmpl w:val="8492479E"/>
@@ -17416,7 +18256,7 @@
       </w:rPr>
     </w:lvl>
   </w:abstractNum>
-  <w:abstractNum w:abstractNumId="60" w15:restartNumberingAfterBreak="0">
+  <w:abstractNum w:abstractNumId="63" w15:restartNumberingAfterBreak="0">
     <w:nsid w:val="711A3340"/>
     <w:multiLevelType w:val="multilevel"/>
     <w:tmpl w:val="9EDC06F2"/>
@@ -17529,7 +18369,7 @@
       </w:pPr>
     </w:lvl>
   </w:abstractNum>
-  <w:abstractNum w:abstractNumId="61" w15:restartNumberingAfterBreak="0">
+  <w:abstractNum w:abstractNumId="64" w15:restartNumberingAfterBreak="0">
     <w:nsid w:val="743D1A8D"/>
     <w:multiLevelType w:val="multilevel"/>
     <w:tmpl w:val="789A1FE8"/>
@@ -17678,7 +18518,7 @@
       </w:rPr>
     </w:lvl>
   </w:abstractNum>
-  <w:abstractNum w:abstractNumId="62" w15:restartNumberingAfterBreak="0">
+  <w:abstractNum w:abstractNumId="65" w15:restartNumberingAfterBreak="0">
     <w:nsid w:val="752E24B3"/>
     <w:multiLevelType w:val="multilevel"/>
     <w:tmpl w:val="53C04C4E"/>
@@ -17827,7 +18667,7 @@
       </w:rPr>
     </w:lvl>
   </w:abstractNum>
-  <w:abstractNum w:abstractNumId="63" w15:restartNumberingAfterBreak="0">
+  <w:abstractNum w:abstractNumId="66" w15:restartNumberingAfterBreak="0">
     <w:nsid w:val="75B86AB8"/>
     <w:multiLevelType w:val="multilevel"/>
     <w:tmpl w:val="E4A4113C"/>
@@ -17976,7 +18816,7 @@
       </w:rPr>
     </w:lvl>
   </w:abstractNum>
-  <w:abstractNum w:abstractNumId="64" w15:restartNumberingAfterBreak="0">
+  <w:abstractNum w:abstractNumId="67" w15:restartNumberingAfterBreak="0">
     <w:nsid w:val="76BB3BE6"/>
     <w:multiLevelType w:val="multilevel"/>
     <w:tmpl w:val="45D08B1A"/>
@@ -18125,7 +18965,7 @@
       </w:rPr>
     </w:lvl>
   </w:abstractNum>
-  <w:abstractNum w:abstractNumId="65" w15:restartNumberingAfterBreak="0">
+  <w:abstractNum w:abstractNumId="68" w15:restartNumberingAfterBreak="0">
     <w:nsid w:val="781761E7"/>
     <w:multiLevelType w:val="multilevel"/>
     <w:tmpl w:val="32ECE63E"/>
@@ -18274,7 +19114,7 @@
       </w:rPr>
     </w:lvl>
   </w:abstractNum>
-  <w:abstractNum w:abstractNumId="66" w15:restartNumberingAfterBreak="0">
+  <w:abstractNum w:abstractNumId="69" w15:restartNumberingAfterBreak="0">
     <w:nsid w:val="79FB6387"/>
     <w:multiLevelType w:val="multilevel"/>
     <w:tmpl w:val="D90644F4"/>
@@ -18423,7 +19263,7 @@
       </w:rPr>
     </w:lvl>
   </w:abstractNum>
-  <w:abstractNum w:abstractNumId="67" w15:restartNumberingAfterBreak="0">
+  <w:abstractNum w:abstractNumId="70" w15:restartNumberingAfterBreak="0">
     <w:nsid w:val="7F693296"/>
     <w:multiLevelType w:val="multilevel"/>
     <w:tmpl w:val="B516A72E"/>
@@ -18537,13 +19377,13 @@
     </w:lvl>
   </w:abstractNum>
   <w:num w:numId="1" w16cid:durableId="84034799">
-    <w:abstractNumId w:val="64"/>
+    <w:abstractNumId w:val="67"/>
   </w:num>
   <w:num w:numId="2" w16cid:durableId="26104483">
-    <w:abstractNumId w:val="33"/>
+    <w:abstractNumId w:val="36"/>
   </w:num>
   <w:num w:numId="3" w16cid:durableId="1901163241">
-    <w:abstractNumId w:val="60"/>
+    <w:abstractNumId w:val="63"/>
   </w:num>
   <w:num w:numId="4" w16cid:durableId="306324045">
     <w:abstractNumId w:val="8"/>
@@ -18555,16 +19395,16 @@
     <w:abstractNumId w:val="25"/>
   </w:num>
   <w:num w:numId="7" w16cid:durableId="1787043704">
-    <w:abstractNumId w:val="49"/>
+    <w:abstractNumId w:val="52"/>
   </w:num>
   <w:num w:numId="8" w16cid:durableId="123040104">
-    <w:abstractNumId w:val="53"/>
+    <w:abstractNumId w:val="56"/>
   </w:num>
   <w:num w:numId="9" w16cid:durableId="1110783481">
-    <w:abstractNumId w:val="63"/>
+    <w:abstractNumId w:val="66"/>
   </w:num>
   <w:num w:numId="10" w16cid:durableId="1966891280">
-    <w:abstractNumId w:val="36"/>
+    <w:abstractNumId w:val="39"/>
   </w:num>
   <w:num w:numId="11" w16cid:durableId="771824662">
     <w:abstractNumId w:val="2"/>
@@ -18573,13 +19413,13 @@
     <w:abstractNumId w:val="29"/>
   </w:num>
   <w:num w:numId="13" w16cid:durableId="1322853664">
-    <w:abstractNumId w:val="48"/>
+    <w:abstractNumId w:val="51"/>
   </w:num>
   <w:num w:numId="14" w16cid:durableId="97025348">
     <w:abstractNumId w:val="0"/>
   </w:num>
   <w:num w:numId="15" w16cid:durableId="182979952">
-    <w:abstractNumId w:val="50"/>
+    <w:abstractNumId w:val="53"/>
   </w:num>
   <w:num w:numId="16" w16cid:durableId="683214195">
     <w:abstractNumId w:val="23"/>
@@ -18588,16 +19428,16 @@
     <w:abstractNumId w:val="28"/>
   </w:num>
   <w:num w:numId="18" w16cid:durableId="302934227">
-    <w:abstractNumId w:val="40"/>
+    <w:abstractNumId w:val="43"/>
   </w:num>
   <w:num w:numId="19" w16cid:durableId="712579947">
-    <w:abstractNumId w:val="38"/>
+    <w:abstractNumId w:val="41"/>
   </w:num>
   <w:num w:numId="20" w16cid:durableId="1230380376">
     <w:abstractNumId w:val="4"/>
   </w:num>
   <w:num w:numId="21" w16cid:durableId="1287733386">
-    <w:abstractNumId w:val="65"/>
+    <w:abstractNumId w:val="68"/>
   </w:num>
   <w:num w:numId="22" w16cid:durableId="1711566308">
     <w:abstractNumId w:val="13"/>
@@ -18612,31 +19452,31 @@
     <w:abstractNumId w:val="26"/>
   </w:num>
   <w:num w:numId="26" w16cid:durableId="1744839812">
-    <w:abstractNumId w:val="45"/>
+    <w:abstractNumId w:val="48"/>
   </w:num>
   <w:num w:numId="27" w16cid:durableId="1392537953">
-    <w:abstractNumId w:val="54"/>
+    <w:abstractNumId w:val="57"/>
   </w:num>
   <w:num w:numId="28" w16cid:durableId="1806466444">
     <w:abstractNumId w:val="15"/>
   </w:num>
   <w:num w:numId="29" w16cid:durableId="1976635730">
-    <w:abstractNumId w:val="51"/>
+    <w:abstractNumId w:val="54"/>
   </w:num>
   <w:num w:numId="30" w16cid:durableId="1778714258">
-    <w:abstractNumId w:val="34"/>
+    <w:abstractNumId w:val="37"/>
   </w:num>
   <w:num w:numId="31" w16cid:durableId="171384422">
     <w:abstractNumId w:val="30"/>
   </w:num>
   <w:num w:numId="32" w16cid:durableId="1461650953">
-    <w:abstractNumId w:val="56"/>
+    <w:abstractNumId w:val="59"/>
   </w:num>
   <w:num w:numId="33" w16cid:durableId="1957103664">
-    <w:abstractNumId w:val="41"/>
+    <w:abstractNumId w:val="44"/>
   </w:num>
   <w:num w:numId="34" w16cid:durableId="1003818668">
-    <w:abstractNumId w:val="46"/>
+    <w:abstractNumId w:val="49"/>
   </w:num>
   <w:num w:numId="35" w16cid:durableId="1983272419">
     <w:abstractNumId w:val="9"/>
@@ -18648,16 +19488,16 @@
     <w:abstractNumId w:val="14"/>
   </w:num>
   <w:num w:numId="38" w16cid:durableId="1892182218">
-    <w:abstractNumId w:val="62"/>
+    <w:abstractNumId w:val="65"/>
   </w:num>
   <w:num w:numId="39" w16cid:durableId="1453554561">
-    <w:abstractNumId w:val="44"/>
+    <w:abstractNumId w:val="47"/>
   </w:num>
   <w:num w:numId="40" w16cid:durableId="1525897266">
-    <w:abstractNumId w:val="55"/>
+    <w:abstractNumId w:val="58"/>
   </w:num>
   <w:num w:numId="41" w16cid:durableId="1796286183">
-    <w:abstractNumId w:val="32"/>
+    <w:abstractNumId w:val="35"/>
   </w:num>
   <w:num w:numId="42" w16cid:durableId="898631607">
     <w:abstractNumId w:val="19"/>
@@ -18669,10 +19509,10 @@
     <w:abstractNumId w:val="1"/>
   </w:num>
   <w:num w:numId="45" w16cid:durableId="947395237">
-    <w:abstractNumId w:val="61"/>
+    <w:abstractNumId w:val="64"/>
   </w:num>
   <w:num w:numId="46" w16cid:durableId="2117477719">
-    <w:abstractNumId w:val="58"/>
+    <w:abstractNumId w:val="61"/>
   </w:num>
   <w:num w:numId="47" w16cid:durableId="2055151397">
     <w:abstractNumId w:val="18"/>
@@ -18681,25 +19521,25 @@
     <w:abstractNumId w:val="7"/>
   </w:num>
   <w:num w:numId="49" w16cid:durableId="14966605">
-    <w:abstractNumId w:val="67"/>
+    <w:abstractNumId w:val="70"/>
   </w:num>
   <w:num w:numId="50" w16cid:durableId="493255788">
-    <w:abstractNumId w:val="43"/>
+    <w:abstractNumId w:val="46"/>
   </w:num>
   <w:num w:numId="51" w16cid:durableId="179928822">
     <w:abstractNumId w:val="3"/>
   </w:num>
   <w:num w:numId="52" w16cid:durableId="1383747350">
-    <w:abstractNumId w:val="66"/>
+    <w:abstractNumId w:val="69"/>
   </w:num>
   <w:num w:numId="53" w16cid:durableId="1824395847">
-    <w:abstractNumId w:val="35"/>
+    <w:abstractNumId w:val="38"/>
   </w:num>
   <w:num w:numId="54" w16cid:durableId="735392460">
     <w:abstractNumId w:val="16"/>
   </w:num>
   <w:num w:numId="55" w16cid:durableId="389498988">
-    <w:abstractNumId w:val="57"/>
+    <w:abstractNumId w:val="60"/>
   </w:num>
   <w:num w:numId="56" w16cid:durableId="827478376">
     <w:abstractNumId w:val="22"/>
@@ -18714,22 +19554,22 @@
     <w:abstractNumId w:val="5"/>
   </w:num>
   <w:num w:numId="60" w16cid:durableId="1555965615">
-    <w:abstractNumId w:val="37"/>
+    <w:abstractNumId w:val="40"/>
   </w:num>
   <w:num w:numId="61" w16cid:durableId="1921478604">
     <w:abstractNumId w:val="31"/>
   </w:num>
   <w:num w:numId="62" w16cid:durableId="641887908">
-    <w:abstractNumId w:val="39"/>
+    <w:abstractNumId w:val="42"/>
   </w:num>
   <w:num w:numId="63" w16cid:durableId="2125033298">
-    <w:abstractNumId w:val="59"/>
+    <w:abstractNumId w:val="62"/>
   </w:num>
   <w:num w:numId="64" w16cid:durableId="21057987">
-    <w:abstractNumId w:val="52"/>
+    <w:abstractNumId w:val="55"/>
   </w:num>
   <w:num w:numId="65" w16cid:durableId="2146700888">
-    <w:abstractNumId w:val="47"/>
+    <w:abstractNumId w:val="50"/>
   </w:num>
   <w:num w:numId="66" w16cid:durableId="1162937024">
     <w:abstractNumId w:val="17"/>
@@ -18738,7 +19578,16 @@
     <w:abstractNumId w:val="21"/>
   </w:num>
   <w:num w:numId="68" w16cid:durableId="1490098753">
-    <w:abstractNumId w:val="42"/>
+    <w:abstractNumId w:val="45"/>
+  </w:num>
+  <w:num w:numId="69" w16cid:durableId="567763091">
+    <w:abstractNumId w:val="33"/>
+  </w:num>
+  <w:num w:numId="70" w16cid:durableId="1041513860">
+    <w:abstractNumId w:val="32"/>
+  </w:num>
+  <w:num w:numId="71" w16cid:durableId="1922983316">
+    <w:abstractNumId w:val="34"/>
   </w:num>
 </w:numbering>
 </file>

--- a/Final Docs/HALO – Project Overview.docx
+++ b/Final Docs/HALO – Project Overview.docx
@@ -3978,7 +3978,25 @@
           <w:bCs/>
         </w:rPr>
         <w:br/>
-        <w:t>Initiating the execution phase for HALO MVP by defining the backend architecture layout and core modules required for /chat, /mindscan, and supporting engines such as:</w:t>
+        <w:t>Initiating the execution phase for HALO MVP by defining the backend architecture layout and core modules required for /chat, /</w:t>
+      </w:r>
+      <w:proofErr w:type="spellStart"/>
+      <w:r>
+        <w:rPr>
+          <w:rFonts w:ascii="Segoe UI Emoji" w:hAnsi="Segoe UI Emoji" w:cs="Segoe UI Emoji"/>
+          <w:b/>
+          <w:bCs/>
+        </w:rPr>
+        <w:t>mindscan</w:t>
+      </w:r>
+      <w:proofErr w:type="spellEnd"/>
+      <w:r>
+        <w:rPr>
+          <w:rFonts w:ascii="Segoe UI Emoji" w:hAnsi="Segoe UI Emoji" w:cs="Segoe UI Emoji"/>
+          <w:b/>
+          <w:bCs/>
+        </w:rPr>
+        <w:t>, and supporting engines such as:</w:t>
       </w:r>
     </w:p>
     <w:p>
@@ -3993,6 +4011,7 @@
           <w:bCs/>
         </w:rPr>
       </w:pPr>
+      <w:proofErr w:type="spellStart"/>
       <w:r>
         <w:rPr>
           <w:rFonts w:ascii="Segoe UI Emoji" w:hAnsi="Segoe UI Emoji" w:cs="Segoe UI Emoji"/>
@@ -4001,6 +4020,7 @@
         </w:rPr>
         <w:t>memory_manager</w:t>
       </w:r>
+      <w:proofErr w:type="spellEnd"/>
     </w:p>
     <w:p>
       <w:pPr>
@@ -4014,6 +4034,7 @@
           <w:bCs/>
         </w:rPr>
       </w:pPr>
+      <w:proofErr w:type="spellStart"/>
       <w:r>
         <w:rPr>
           <w:rFonts w:ascii="Segoe UI Emoji" w:hAnsi="Segoe UI Emoji" w:cs="Segoe UI Emoji"/>
@@ -4022,6 +4043,7 @@
         </w:rPr>
         <w:t>behavior_engine</w:t>
       </w:r>
+      <w:proofErr w:type="spellEnd"/>
     </w:p>
     <w:p>
       <w:pPr>
@@ -4035,6 +4057,7 @@
           <w:bCs/>
         </w:rPr>
       </w:pPr>
+      <w:proofErr w:type="spellStart"/>
       <w:r>
         <w:rPr>
           <w:rFonts w:ascii="Segoe UI Emoji" w:hAnsi="Segoe UI Emoji" w:cs="Segoe UI Emoji"/>
@@ -4043,6 +4066,7 @@
         </w:rPr>
         <w:t>safety_guard</w:t>
       </w:r>
+      <w:proofErr w:type="spellEnd"/>
     </w:p>
     <w:p>
       <w:pPr>
@@ -4056,6 +4080,7 @@
           <w:bCs/>
         </w:rPr>
       </w:pPr>
+      <w:proofErr w:type="spellStart"/>
       <w:r>
         <w:rPr>
           <w:rFonts w:ascii="Segoe UI Emoji" w:hAnsi="Segoe UI Emoji" w:cs="Segoe UI Emoji"/>
@@ -4064,6 +4089,7 @@
         </w:rPr>
         <w:t>prompt_builder</w:t>
       </w:r>
+      <w:proofErr w:type="spellEnd"/>
     </w:p>
     <w:p>
       <w:pPr>
@@ -4077,6 +4103,7 @@
           <w:bCs/>
         </w:rPr>
       </w:pPr>
+      <w:proofErr w:type="spellStart"/>
       <w:r>
         <w:rPr>
           <w:rFonts w:ascii="Segoe UI Emoji" w:hAnsi="Segoe UI Emoji" w:cs="Segoe UI Emoji"/>
@@ -4085,6 +4112,7 @@
         </w:rPr>
         <w:t>reasoning_engine</w:t>
       </w:r>
+      <w:proofErr w:type="spellEnd"/>
     </w:p>
     <w:p>
       <w:pPr>
@@ -4392,7 +4420,25 @@
           <w:b/>
           <w:bCs/>
         </w:rPr>
-        <w:t>Entry 5 — Message Normalization Engine Connected to /api/chat</w:t>
+        <w:t>Entry 5 — Message Normalization Engine Connected to /</w:t>
+      </w:r>
+      <w:proofErr w:type="spellStart"/>
+      <w:r>
+        <w:rPr>
+          <w:rFonts w:ascii="Segoe UI Emoji" w:hAnsi="Segoe UI Emoji" w:cs="Segoe UI Emoji"/>
+          <w:b/>
+          <w:bCs/>
+        </w:rPr>
+        <w:t>api</w:t>
+      </w:r>
+      <w:proofErr w:type="spellEnd"/>
+      <w:r>
+        <w:rPr>
+          <w:rFonts w:ascii="Segoe UI Emoji" w:hAnsi="Segoe UI Emoji" w:cs="Segoe UI Emoji"/>
+          <w:b/>
+          <w:bCs/>
+        </w:rPr>
+        <w:t>/chat</w:t>
       </w:r>
     </w:p>
     <w:p>
@@ -4445,7 +4491,25 @@
           <w:bCs/>
         </w:rPr>
         <w:br/>
-        <w:t>Implemented the first HALO processing engine: messageNormalizer.</w:t>
+        <w:t xml:space="preserve">Implemented the first HALO processing engine: </w:t>
+      </w:r>
+      <w:proofErr w:type="spellStart"/>
+      <w:r>
+        <w:rPr>
+          <w:rFonts w:ascii="Segoe UI Emoji" w:hAnsi="Segoe UI Emoji" w:cs="Segoe UI Emoji"/>
+          <w:b/>
+          <w:bCs/>
+        </w:rPr>
+        <w:t>messageNormalizer</w:t>
+      </w:r>
+      <w:proofErr w:type="spellEnd"/>
+      <w:r>
+        <w:rPr>
+          <w:rFonts w:ascii="Segoe UI Emoji" w:hAnsi="Segoe UI Emoji" w:cs="Segoe UI Emoji"/>
+          <w:b/>
+          <w:bCs/>
+        </w:rPr>
+        <w:t>.</w:t>
       </w:r>
       <w:r>
         <w:rPr>
@@ -4454,7 +4518,25 @@
           <w:bCs/>
         </w:rPr>
         <w:br/>
-        <w:t>The engine converts any raw input into a clean, normalized text form (trims outer whitespace, collapses multiple spaces into a single space, and ensures the message is safely represented as a string). The /api/chat route was updated to pass all incoming messages through this engine before generating any response.</w:t>
+        <w:t>The engine converts any raw input into a clean, normalized text form (trims outer whitespace, collapses multiple spaces into a single space, and ensures the message is safely represented as a string). The /</w:t>
+      </w:r>
+      <w:proofErr w:type="spellStart"/>
+      <w:r>
+        <w:rPr>
+          <w:rFonts w:ascii="Segoe UI Emoji" w:hAnsi="Segoe UI Emoji" w:cs="Segoe UI Emoji"/>
+          <w:b/>
+          <w:bCs/>
+        </w:rPr>
+        <w:t>api</w:t>
+      </w:r>
+      <w:proofErr w:type="spellEnd"/>
+      <w:r>
+        <w:rPr>
+          <w:rFonts w:ascii="Segoe UI Emoji" w:hAnsi="Segoe UI Emoji" w:cs="Segoe UI Emoji"/>
+          <w:b/>
+          <w:bCs/>
+        </w:rPr>
+        <w:t>/chat route was updated to pass all incoming messages through this engine before generating any response.</w:t>
       </w:r>
     </w:p>
     <w:p>
@@ -4748,8 +4830,18 @@
           <w:b/>
           <w:bCs/>
         </w:rPr>
-        <w:t>/backend</w:t>
-      </w:r>
+        <w:t>/</w:t>
+      </w:r>
+      <w:proofErr w:type="gramStart"/>
+      <w:r>
+        <w:rPr>
+          <w:rFonts w:ascii="Segoe UI Emoji" w:hAnsi="Segoe UI Emoji" w:cs="Segoe UI Emoji"/>
+          <w:b/>
+          <w:bCs/>
+        </w:rPr>
+        <w:t>backend</w:t>
+      </w:r>
+      <w:proofErr w:type="gramEnd"/>
     </w:p>
     <w:p>
       <w:pPr>
@@ -4790,8 +4882,18 @@
           <w:b/>
           <w:bCs/>
         </w:rPr>
-        <w:t>/controllers</w:t>
-      </w:r>
+        <w:t>/</w:t>
+      </w:r>
+      <w:proofErr w:type="gramStart"/>
+      <w:r>
+        <w:rPr>
+          <w:rFonts w:ascii="Segoe UI Emoji" w:hAnsi="Segoe UI Emoji" w:cs="Segoe UI Emoji"/>
+          <w:b/>
+          <w:bCs/>
+        </w:rPr>
+        <w:t>controllers</w:t>
+      </w:r>
+      <w:proofErr w:type="gramEnd"/>
     </w:p>
     <w:p>
       <w:pPr>
@@ -4832,8 +4934,18 @@
           <w:b/>
           <w:bCs/>
         </w:rPr>
-        <w:t>/engines</w:t>
-      </w:r>
+        <w:t>/</w:t>
+      </w:r>
+      <w:proofErr w:type="gramStart"/>
+      <w:r>
+        <w:rPr>
+          <w:rFonts w:ascii="Segoe UI Emoji" w:hAnsi="Segoe UI Emoji" w:cs="Segoe UI Emoji"/>
+          <w:b/>
+          <w:bCs/>
+        </w:rPr>
+        <w:t>engines</w:t>
+      </w:r>
+      <w:proofErr w:type="gramEnd"/>
     </w:p>
     <w:p>
       <w:pPr>
@@ -4874,8 +4986,18 @@
           <w:b/>
           <w:bCs/>
         </w:rPr>
-        <w:t>/data</w:t>
-      </w:r>
+        <w:t>/</w:t>
+      </w:r>
+      <w:proofErr w:type="gramStart"/>
+      <w:r>
+        <w:rPr>
+          <w:rFonts w:ascii="Segoe UI Emoji" w:hAnsi="Segoe UI Emoji" w:cs="Segoe UI Emoji"/>
+          <w:b/>
+          <w:bCs/>
+        </w:rPr>
+        <w:t>data</w:t>
+      </w:r>
+      <w:proofErr w:type="gramEnd"/>
     </w:p>
     <w:p>
       <w:pPr>
@@ -4895,8 +5017,18 @@
           <w:b/>
           <w:bCs/>
         </w:rPr>
-        <w:t>/notifications</w:t>
-      </w:r>
+        <w:t>/</w:t>
+      </w:r>
+      <w:proofErr w:type="gramStart"/>
+      <w:r>
+        <w:rPr>
+          <w:rFonts w:ascii="Segoe UI Emoji" w:hAnsi="Segoe UI Emoji" w:cs="Segoe UI Emoji"/>
+          <w:b/>
+          <w:bCs/>
+        </w:rPr>
+        <w:t>notifications</w:t>
+      </w:r>
+      <w:proofErr w:type="gramEnd"/>
     </w:p>
     <w:p>
       <w:pPr>
@@ -4921,7 +5053,97 @@
           <w:bCs/>
         </w:rPr>
         <w:br/>
-        <w:t>The HALO backend codebase now has a clean, scalable structure ready to host the main engines (memory_manager, behavior_engine, safety_guard, prompt_builder, reasoning_engine) as separate modules in the next steps, fully aligned with the official MVP Developer Implementation Guide.</w:t>
+        <w:t>The HALO backend codebase now has a clean, scalable structure ready to host the main engines (</w:t>
+      </w:r>
+      <w:proofErr w:type="spellStart"/>
+      <w:r>
+        <w:rPr>
+          <w:rFonts w:ascii="Segoe UI Emoji" w:hAnsi="Segoe UI Emoji" w:cs="Segoe UI Emoji"/>
+          <w:b/>
+          <w:bCs/>
+        </w:rPr>
+        <w:t>memory_manager</w:t>
+      </w:r>
+      <w:proofErr w:type="spellEnd"/>
+      <w:r>
+        <w:rPr>
+          <w:rFonts w:ascii="Segoe UI Emoji" w:hAnsi="Segoe UI Emoji" w:cs="Segoe UI Emoji"/>
+          <w:b/>
+          <w:bCs/>
+        </w:rPr>
+        <w:t xml:space="preserve">, </w:t>
+      </w:r>
+      <w:proofErr w:type="spellStart"/>
+      <w:r>
+        <w:rPr>
+          <w:rFonts w:ascii="Segoe UI Emoji" w:hAnsi="Segoe UI Emoji" w:cs="Segoe UI Emoji"/>
+          <w:b/>
+          <w:bCs/>
+        </w:rPr>
+        <w:t>behavior_engine</w:t>
+      </w:r>
+      <w:proofErr w:type="spellEnd"/>
+      <w:r>
+        <w:rPr>
+          <w:rFonts w:ascii="Segoe UI Emoji" w:hAnsi="Segoe UI Emoji" w:cs="Segoe UI Emoji"/>
+          <w:b/>
+          <w:bCs/>
+        </w:rPr>
+        <w:t xml:space="preserve">, </w:t>
+      </w:r>
+      <w:proofErr w:type="spellStart"/>
+      <w:r>
+        <w:rPr>
+          <w:rFonts w:ascii="Segoe UI Emoji" w:hAnsi="Segoe UI Emoji" w:cs="Segoe UI Emoji"/>
+          <w:b/>
+          <w:bCs/>
+        </w:rPr>
+        <w:t>safety_guard</w:t>
+      </w:r>
+      <w:proofErr w:type="spellEnd"/>
+      <w:r>
+        <w:rPr>
+          <w:rFonts w:ascii="Segoe UI Emoji" w:hAnsi="Segoe UI Emoji" w:cs="Segoe UI Emoji"/>
+          <w:b/>
+          <w:bCs/>
+        </w:rPr>
+        <w:t xml:space="preserve">, </w:t>
+      </w:r>
+      <w:proofErr w:type="spellStart"/>
+      <w:r>
+        <w:rPr>
+          <w:rFonts w:ascii="Segoe UI Emoji" w:hAnsi="Segoe UI Emoji" w:cs="Segoe UI Emoji"/>
+          <w:b/>
+          <w:bCs/>
+        </w:rPr>
+        <w:t>prompt_builder</w:t>
+      </w:r>
+      <w:proofErr w:type="spellEnd"/>
+      <w:r>
+        <w:rPr>
+          <w:rFonts w:ascii="Segoe UI Emoji" w:hAnsi="Segoe UI Emoji" w:cs="Segoe UI Emoji"/>
+          <w:b/>
+          <w:bCs/>
+        </w:rPr>
+        <w:t xml:space="preserve">, </w:t>
+      </w:r>
+      <w:proofErr w:type="spellStart"/>
+      <w:r>
+        <w:rPr>
+          <w:rFonts w:ascii="Segoe UI Emoji" w:hAnsi="Segoe UI Emoji" w:cs="Segoe UI Emoji"/>
+          <w:b/>
+          <w:bCs/>
+        </w:rPr>
+        <w:t>reasoning_engine</w:t>
+      </w:r>
+      <w:proofErr w:type="spellEnd"/>
+      <w:r>
+        <w:rPr>
+          <w:rFonts w:ascii="Segoe UI Emoji" w:hAnsi="Segoe UI Emoji" w:cs="Segoe UI Emoji"/>
+          <w:b/>
+          <w:bCs/>
+        </w:rPr>
+        <w:t>) as separate modules in the next steps, fully aligned with the official MVP Developer Implementation Guide.</w:t>
       </w:r>
     </w:p>
     <w:p>
@@ -4957,7 +5179,25 @@
           <w:b/>
           <w:bCs/>
         </w:rPr>
-        <w:t>Entry 8 — Context Classification Engine Integrated into /api/chat</w:t>
+        <w:t>Entry 8 — Context Classification Engine Integrated into /</w:t>
+      </w:r>
+      <w:proofErr w:type="spellStart"/>
+      <w:r>
+        <w:rPr>
+          <w:rFonts w:ascii="Segoe UI Emoji" w:hAnsi="Segoe UI Emoji" w:cs="Segoe UI Emoji"/>
+          <w:b/>
+          <w:bCs/>
+        </w:rPr>
+        <w:t>api</w:t>
+      </w:r>
+      <w:proofErr w:type="spellEnd"/>
+      <w:r>
+        <w:rPr>
+          <w:rFonts w:ascii="Segoe UI Emoji" w:hAnsi="Segoe UI Emoji" w:cs="Segoe UI Emoji"/>
+          <w:b/>
+          <w:bCs/>
+        </w:rPr>
+        <w:t>/chat</w:t>
       </w:r>
     </w:p>
     <w:p>
@@ -5009,7 +5249,133 @@
           <w:bCs/>
         </w:rPr>
         <w:br/>
-        <w:t>Implemented the contextClassifier engine and connected it to the /api/chat route. Each incoming message is now normalized, then classified into a high-level context category such as high_stress, emotional_discomfort, decision_making, casual_conversation, low_stress, or unclear. The API response now returns a classification object alongside the reply and timestamp.</w:t>
+        <w:t xml:space="preserve">Implemented the </w:t>
+      </w:r>
+      <w:proofErr w:type="spellStart"/>
+      <w:r>
+        <w:rPr>
+          <w:rFonts w:ascii="Segoe UI Emoji" w:hAnsi="Segoe UI Emoji" w:cs="Segoe UI Emoji"/>
+          <w:b/>
+          <w:bCs/>
+        </w:rPr>
+        <w:t>contextClassifier</w:t>
+      </w:r>
+      <w:proofErr w:type="spellEnd"/>
+      <w:r>
+        <w:rPr>
+          <w:rFonts w:ascii="Segoe UI Emoji" w:hAnsi="Segoe UI Emoji" w:cs="Segoe UI Emoji"/>
+          <w:b/>
+          <w:bCs/>
+        </w:rPr>
+        <w:t xml:space="preserve"> engine and connected it to the /</w:t>
+      </w:r>
+      <w:proofErr w:type="spellStart"/>
+      <w:r>
+        <w:rPr>
+          <w:rFonts w:ascii="Segoe UI Emoji" w:hAnsi="Segoe UI Emoji" w:cs="Segoe UI Emoji"/>
+          <w:b/>
+          <w:bCs/>
+        </w:rPr>
+        <w:t>api</w:t>
+      </w:r>
+      <w:proofErr w:type="spellEnd"/>
+      <w:r>
+        <w:rPr>
+          <w:rFonts w:ascii="Segoe UI Emoji" w:hAnsi="Segoe UI Emoji" w:cs="Segoe UI Emoji"/>
+          <w:b/>
+          <w:bCs/>
+        </w:rPr>
+        <w:t xml:space="preserve">/chat route. Each incoming message is now normalized, then classified into a high-level context category such as </w:t>
+      </w:r>
+      <w:proofErr w:type="spellStart"/>
+      <w:r>
+        <w:rPr>
+          <w:rFonts w:ascii="Segoe UI Emoji" w:hAnsi="Segoe UI Emoji" w:cs="Segoe UI Emoji"/>
+          <w:b/>
+          <w:bCs/>
+        </w:rPr>
+        <w:t>high_stress</w:t>
+      </w:r>
+      <w:proofErr w:type="spellEnd"/>
+      <w:r>
+        <w:rPr>
+          <w:rFonts w:ascii="Segoe UI Emoji" w:hAnsi="Segoe UI Emoji" w:cs="Segoe UI Emoji"/>
+          <w:b/>
+          <w:bCs/>
+        </w:rPr>
+        <w:t xml:space="preserve">, </w:t>
+      </w:r>
+      <w:proofErr w:type="spellStart"/>
+      <w:r>
+        <w:rPr>
+          <w:rFonts w:ascii="Segoe UI Emoji" w:hAnsi="Segoe UI Emoji" w:cs="Segoe UI Emoji"/>
+          <w:b/>
+          <w:bCs/>
+        </w:rPr>
+        <w:t>emotional_discomfort</w:t>
+      </w:r>
+      <w:proofErr w:type="spellEnd"/>
+      <w:r>
+        <w:rPr>
+          <w:rFonts w:ascii="Segoe UI Emoji" w:hAnsi="Segoe UI Emoji" w:cs="Segoe UI Emoji"/>
+          <w:b/>
+          <w:bCs/>
+        </w:rPr>
+        <w:t xml:space="preserve">, </w:t>
+      </w:r>
+      <w:proofErr w:type="spellStart"/>
+      <w:r>
+        <w:rPr>
+          <w:rFonts w:ascii="Segoe UI Emoji" w:hAnsi="Segoe UI Emoji" w:cs="Segoe UI Emoji"/>
+          <w:b/>
+          <w:bCs/>
+        </w:rPr>
+        <w:t>decision_making</w:t>
+      </w:r>
+      <w:proofErr w:type="spellEnd"/>
+      <w:r>
+        <w:rPr>
+          <w:rFonts w:ascii="Segoe UI Emoji" w:hAnsi="Segoe UI Emoji" w:cs="Segoe UI Emoji"/>
+          <w:b/>
+          <w:bCs/>
+        </w:rPr>
+        <w:t xml:space="preserve">, </w:t>
+      </w:r>
+      <w:proofErr w:type="spellStart"/>
+      <w:r>
+        <w:rPr>
+          <w:rFonts w:ascii="Segoe UI Emoji" w:hAnsi="Segoe UI Emoji" w:cs="Segoe UI Emoji"/>
+          <w:b/>
+          <w:bCs/>
+        </w:rPr>
+        <w:t>casual_conversation</w:t>
+      </w:r>
+      <w:proofErr w:type="spellEnd"/>
+      <w:r>
+        <w:rPr>
+          <w:rFonts w:ascii="Segoe UI Emoji" w:hAnsi="Segoe UI Emoji" w:cs="Segoe UI Emoji"/>
+          <w:b/>
+          <w:bCs/>
+        </w:rPr>
+        <w:t xml:space="preserve">, </w:t>
+      </w:r>
+      <w:proofErr w:type="spellStart"/>
+      <w:r>
+        <w:rPr>
+          <w:rFonts w:ascii="Segoe UI Emoji" w:hAnsi="Segoe UI Emoji" w:cs="Segoe UI Emoji"/>
+          <w:b/>
+          <w:bCs/>
+        </w:rPr>
+        <w:t>low_stress</w:t>
+      </w:r>
+      <w:proofErr w:type="spellEnd"/>
+      <w:r>
+        <w:rPr>
+          <w:rFonts w:ascii="Segoe UI Emoji" w:hAnsi="Segoe UI Emoji" w:cs="Segoe UI Emoji"/>
+          <w:b/>
+          <w:bCs/>
+        </w:rPr>
+        <w:t>, or unclear. The API response now returns a classification object alongside the reply and timestamp.</w:t>
       </w:r>
     </w:p>
     <w:p>
@@ -5072,7 +5438,25 @@
           <w:b/>
           <w:bCs/>
         </w:rPr>
-        <w:t>Entry 9 — Language Detection Engine Integrated into /api/chat</w:t>
+        <w:t>Entry 9 — Language Detection Engine Integrated into /</w:t>
+      </w:r>
+      <w:proofErr w:type="spellStart"/>
+      <w:r>
+        <w:rPr>
+          <w:rFonts w:ascii="Segoe UI Emoji" w:hAnsi="Segoe UI Emoji" w:cs="Segoe UI Emoji"/>
+          <w:b/>
+          <w:bCs/>
+        </w:rPr>
+        <w:t>api</w:t>
+      </w:r>
+      <w:proofErr w:type="spellEnd"/>
+      <w:r>
+        <w:rPr>
+          <w:rFonts w:ascii="Segoe UI Emoji" w:hAnsi="Segoe UI Emoji" w:cs="Segoe UI Emoji"/>
+          <w:b/>
+          <w:bCs/>
+        </w:rPr>
+        <w:t>/chat</w:t>
       </w:r>
     </w:p>
     <w:p>
@@ -5124,7 +5508,79 @@
           <w:bCs/>
         </w:rPr>
         <w:br/>
-        <w:t>Implemented the languageDetector engine and wired it into the /api/chat pipeline. Every incoming message is now normalized, classified, and passed through language detection to determine whether it is arabic, english, mixed, or unknown, with a simple confidence score.</w:t>
+        <w:t xml:space="preserve">Implemented the </w:t>
+      </w:r>
+      <w:proofErr w:type="spellStart"/>
+      <w:r>
+        <w:rPr>
+          <w:rFonts w:ascii="Segoe UI Emoji" w:hAnsi="Segoe UI Emoji" w:cs="Segoe UI Emoji"/>
+          <w:b/>
+          <w:bCs/>
+        </w:rPr>
+        <w:t>languageDetector</w:t>
+      </w:r>
+      <w:proofErr w:type="spellEnd"/>
+      <w:r>
+        <w:rPr>
+          <w:rFonts w:ascii="Segoe UI Emoji" w:hAnsi="Segoe UI Emoji" w:cs="Segoe UI Emoji"/>
+          <w:b/>
+          <w:bCs/>
+        </w:rPr>
+        <w:t xml:space="preserve"> engine and wired it into the /</w:t>
+      </w:r>
+      <w:proofErr w:type="spellStart"/>
+      <w:r>
+        <w:rPr>
+          <w:rFonts w:ascii="Segoe UI Emoji" w:hAnsi="Segoe UI Emoji" w:cs="Segoe UI Emoji"/>
+          <w:b/>
+          <w:bCs/>
+        </w:rPr>
+        <w:t>api</w:t>
+      </w:r>
+      <w:proofErr w:type="spellEnd"/>
+      <w:r>
+        <w:rPr>
+          <w:rFonts w:ascii="Segoe UI Emoji" w:hAnsi="Segoe UI Emoji" w:cs="Segoe UI Emoji"/>
+          <w:b/>
+          <w:bCs/>
+        </w:rPr>
+        <w:t xml:space="preserve">/chat pipeline. Every incoming message is now normalized, classified, and passed through language detection to determine whether it is </w:t>
+      </w:r>
+      <w:proofErr w:type="spellStart"/>
+      <w:r>
+        <w:rPr>
+          <w:rFonts w:ascii="Segoe UI Emoji" w:hAnsi="Segoe UI Emoji" w:cs="Segoe UI Emoji"/>
+          <w:b/>
+          <w:bCs/>
+        </w:rPr>
+        <w:t>arabic</w:t>
+      </w:r>
+      <w:proofErr w:type="spellEnd"/>
+      <w:r>
+        <w:rPr>
+          <w:rFonts w:ascii="Segoe UI Emoji" w:hAnsi="Segoe UI Emoji" w:cs="Segoe UI Emoji"/>
+          <w:b/>
+          <w:bCs/>
+        </w:rPr>
+        <w:t xml:space="preserve">, </w:t>
+      </w:r>
+      <w:proofErr w:type="spellStart"/>
+      <w:r>
+        <w:rPr>
+          <w:rFonts w:ascii="Segoe UI Emoji" w:hAnsi="Segoe UI Emoji" w:cs="Segoe UI Emoji"/>
+          <w:b/>
+          <w:bCs/>
+        </w:rPr>
+        <w:t>english</w:t>
+      </w:r>
+      <w:proofErr w:type="spellEnd"/>
+      <w:r>
+        <w:rPr>
+          <w:rFonts w:ascii="Segoe UI Emoji" w:hAnsi="Segoe UI Emoji" w:cs="Segoe UI Emoji"/>
+          <w:b/>
+          <w:bCs/>
+        </w:rPr>
+        <w:t>, mixed, or unknown, with a simple confidence score.</w:t>
       </w:r>
     </w:p>
     <w:p>
@@ -5268,7 +5724,43 @@
           <w:b/>
           <w:bCs/>
         </w:rPr>
-        <w:t>Created a new safetyGuard engine at backend/src/engines/safetyGuard.js.</w:t>
+        <w:t xml:space="preserve">Created a new </w:t>
+      </w:r>
+      <w:proofErr w:type="spellStart"/>
+      <w:r>
+        <w:rPr>
+          <w:rFonts w:ascii="Segoe UI Emoji" w:hAnsi="Segoe UI Emoji" w:cs="Segoe UI Emoji"/>
+          <w:b/>
+          <w:bCs/>
+        </w:rPr>
+        <w:t>safetyGuard</w:t>
+      </w:r>
+      <w:proofErr w:type="spellEnd"/>
+      <w:r>
+        <w:rPr>
+          <w:rFonts w:ascii="Segoe UI Emoji" w:hAnsi="Segoe UI Emoji" w:cs="Segoe UI Emoji"/>
+          <w:b/>
+          <w:bCs/>
+        </w:rPr>
+        <w:t xml:space="preserve"> engine at backend/</w:t>
+      </w:r>
+      <w:proofErr w:type="spellStart"/>
+      <w:r>
+        <w:rPr>
+          <w:rFonts w:ascii="Segoe UI Emoji" w:hAnsi="Segoe UI Emoji" w:cs="Segoe UI Emoji"/>
+          <w:b/>
+          <w:bCs/>
+        </w:rPr>
+        <w:t>src</w:t>
+      </w:r>
+      <w:proofErr w:type="spellEnd"/>
+      <w:r>
+        <w:rPr>
+          <w:rFonts w:ascii="Segoe UI Emoji" w:hAnsi="Segoe UI Emoji" w:cs="Segoe UI Emoji"/>
+          <w:b/>
+          <w:bCs/>
+        </w:rPr>
+        <w:t>/engines/safetyGuard.js.</w:t>
       </w:r>
     </w:p>
     <w:p>
@@ -5310,7 +5802,25 @@
           <w:b/>
           <w:bCs/>
         </w:rPr>
-        <w:t>Adds a secondary “emotional_high_stress” signal when context comes from emotional discomfort even if no hard keyword is matched.</w:t>
+        <w:t>Adds a secondary “</w:t>
+      </w:r>
+      <w:proofErr w:type="spellStart"/>
+      <w:r>
+        <w:rPr>
+          <w:rFonts w:ascii="Segoe UI Emoji" w:hAnsi="Segoe UI Emoji" w:cs="Segoe UI Emoji"/>
+          <w:b/>
+          <w:bCs/>
+        </w:rPr>
+        <w:t>emotional_high_stress</w:t>
+      </w:r>
+      <w:proofErr w:type="spellEnd"/>
+      <w:r>
+        <w:rPr>
+          <w:rFonts w:ascii="Segoe UI Emoji" w:hAnsi="Segoe UI Emoji" w:cs="Segoe UI Emoji"/>
+          <w:b/>
+          <w:bCs/>
+        </w:rPr>
+        <w:t>” signal when context comes from emotional discomfort even if no hard keyword is matched.</w:t>
       </w:r>
     </w:p>
     <w:p>
@@ -5331,7 +5841,79 @@
           <w:b/>
           <w:bCs/>
         </w:rPr>
-        <w:t>Returns a unified object with isHighRisk, category, level, matchedKeywords, and flag (none | high_stress | high_risk).</w:t>
+        <w:t xml:space="preserve">Returns a unified object with </w:t>
+      </w:r>
+      <w:proofErr w:type="spellStart"/>
+      <w:r>
+        <w:rPr>
+          <w:rFonts w:ascii="Segoe UI Emoji" w:hAnsi="Segoe UI Emoji" w:cs="Segoe UI Emoji"/>
+          <w:b/>
+          <w:bCs/>
+        </w:rPr>
+        <w:t>isHighRisk</w:t>
+      </w:r>
+      <w:proofErr w:type="spellEnd"/>
+      <w:r>
+        <w:rPr>
+          <w:rFonts w:ascii="Segoe UI Emoji" w:hAnsi="Segoe UI Emoji" w:cs="Segoe UI Emoji"/>
+          <w:b/>
+          <w:bCs/>
+        </w:rPr>
+        <w:t xml:space="preserve">, category, level, </w:t>
+      </w:r>
+      <w:proofErr w:type="spellStart"/>
+      <w:r>
+        <w:rPr>
+          <w:rFonts w:ascii="Segoe UI Emoji" w:hAnsi="Segoe UI Emoji" w:cs="Segoe UI Emoji"/>
+          <w:b/>
+          <w:bCs/>
+        </w:rPr>
+        <w:t>matchedKeywords</w:t>
+      </w:r>
+      <w:proofErr w:type="spellEnd"/>
+      <w:r>
+        <w:rPr>
+          <w:rFonts w:ascii="Segoe UI Emoji" w:hAnsi="Segoe UI Emoji" w:cs="Segoe UI Emoji"/>
+          <w:b/>
+          <w:bCs/>
+        </w:rPr>
+        <w:t xml:space="preserve">, and flag (none | </w:t>
+      </w:r>
+      <w:proofErr w:type="spellStart"/>
+      <w:r>
+        <w:rPr>
+          <w:rFonts w:ascii="Segoe UI Emoji" w:hAnsi="Segoe UI Emoji" w:cs="Segoe UI Emoji"/>
+          <w:b/>
+          <w:bCs/>
+        </w:rPr>
+        <w:t>high_stress</w:t>
+      </w:r>
+      <w:proofErr w:type="spellEnd"/>
+      <w:r>
+        <w:rPr>
+          <w:rFonts w:ascii="Segoe UI Emoji" w:hAnsi="Segoe UI Emoji" w:cs="Segoe UI Emoji"/>
+          <w:b/>
+          <w:bCs/>
+        </w:rPr>
+        <w:t xml:space="preserve"> | </w:t>
+      </w:r>
+      <w:proofErr w:type="spellStart"/>
+      <w:r>
+        <w:rPr>
+          <w:rFonts w:ascii="Segoe UI Emoji" w:hAnsi="Segoe UI Emoji" w:cs="Segoe UI Emoji"/>
+          <w:b/>
+          <w:bCs/>
+        </w:rPr>
+        <w:t>high_risk</w:t>
+      </w:r>
+      <w:proofErr w:type="spellEnd"/>
+      <w:r>
+        <w:rPr>
+          <w:rFonts w:ascii="Segoe UI Emoji" w:hAnsi="Segoe UI Emoji" w:cs="Segoe UI Emoji"/>
+          <w:b/>
+          <w:bCs/>
+        </w:rPr>
+        <w:t>).</w:t>
       </w:r>
     </w:p>
     <w:p>
@@ -5353,7 +5935,43 @@
           <w:bCs/>
         </w:rPr>
         <w:lastRenderedPageBreak/>
-        <w:t>Created a new reasoningEngine at backend/src/engines/reasoningEngine.js.</w:t>
+        <w:t xml:space="preserve">Created a new </w:t>
+      </w:r>
+      <w:proofErr w:type="spellStart"/>
+      <w:r>
+        <w:rPr>
+          <w:rFonts w:ascii="Segoe UI Emoji" w:hAnsi="Segoe UI Emoji" w:cs="Segoe UI Emoji"/>
+          <w:b/>
+          <w:bCs/>
+        </w:rPr>
+        <w:t>reasoningEngine</w:t>
+      </w:r>
+      <w:proofErr w:type="spellEnd"/>
+      <w:r>
+        <w:rPr>
+          <w:rFonts w:ascii="Segoe UI Emoji" w:hAnsi="Segoe UI Emoji" w:cs="Segoe UI Emoji"/>
+          <w:b/>
+          <w:bCs/>
+        </w:rPr>
+        <w:t xml:space="preserve"> at backend/</w:t>
+      </w:r>
+      <w:proofErr w:type="spellStart"/>
+      <w:r>
+        <w:rPr>
+          <w:rFonts w:ascii="Segoe UI Emoji" w:hAnsi="Segoe UI Emoji" w:cs="Segoe UI Emoji"/>
+          <w:b/>
+          <w:bCs/>
+        </w:rPr>
+        <w:t>src</w:t>
+      </w:r>
+      <w:proofErr w:type="spellEnd"/>
+      <w:r>
+        <w:rPr>
+          <w:rFonts w:ascii="Segoe UI Emoji" w:hAnsi="Segoe UI Emoji" w:cs="Segoe UI Emoji"/>
+          <w:b/>
+          <w:bCs/>
+        </w:rPr>
+        <w:t>/engines/reasoningEngine.js.</w:t>
       </w:r>
     </w:p>
     <w:p>
@@ -5374,7 +5992,25 @@
           <w:b/>
           <w:bCs/>
         </w:rPr>
-        <w:t>Generates the 3 core HALO lines: reflection, question, and micro_step.</w:t>
+        <w:t xml:space="preserve">Generates the 3 core HALO lines: reflection, question, and </w:t>
+      </w:r>
+      <w:proofErr w:type="spellStart"/>
+      <w:r>
+        <w:rPr>
+          <w:rFonts w:ascii="Segoe UI Emoji" w:hAnsi="Segoe UI Emoji" w:cs="Segoe UI Emoji"/>
+          <w:b/>
+          <w:bCs/>
+        </w:rPr>
+        <w:t>micro_step</w:t>
+      </w:r>
+      <w:proofErr w:type="spellEnd"/>
+      <w:r>
+        <w:rPr>
+          <w:rFonts w:ascii="Segoe UI Emoji" w:hAnsi="Segoe UI Emoji" w:cs="Segoe UI Emoji"/>
+          <w:b/>
+          <w:bCs/>
+        </w:rPr>
+        <w:t>.</w:t>
       </w:r>
     </w:p>
     <w:p>
@@ -5416,7 +6052,25 @@
           <w:b/>
           <w:bCs/>
         </w:rPr>
-        <w:t>Uses the context classification (emotional_discomfort, decision, planning, general) to shape tone and content.</w:t>
+        <w:t>Uses the context classification (</w:t>
+      </w:r>
+      <w:proofErr w:type="spellStart"/>
+      <w:r>
+        <w:rPr>
+          <w:rFonts w:ascii="Segoe UI Emoji" w:hAnsi="Segoe UI Emoji" w:cs="Segoe UI Emoji"/>
+          <w:b/>
+          <w:bCs/>
+        </w:rPr>
+        <w:t>emotional_discomfort</w:t>
+      </w:r>
+      <w:proofErr w:type="spellEnd"/>
+      <w:r>
+        <w:rPr>
+          <w:rFonts w:ascii="Segoe UI Emoji" w:hAnsi="Segoe UI Emoji" w:cs="Segoe UI Emoji"/>
+          <w:b/>
+          <w:bCs/>
+        </w:rPr>
+        <w:t>, decision, planning, general) to shape tone and content.</w:t>
       </w:r>
     </w:p>
     <w:p>
@@ -5437,7 +6091,115 @@
           <w:b/>
           <w:bCs/>
         </w:rPr>
-        <w:t>Returns a structured object with reflection, question, micro_step, safety_flag (empty for now), and memory_update skeleton (last_topic, mood_delta, hesitation_signal).</w:t>
+        <w:t xml:space="preserve">Returns a structured object with reflection, question, </w:t>
+      </w:r>
+      <w:proofErr w:type="spellStart"/>
+      <w:r>
+        <w:rPr>
+          <w:rFonts w:ascii="Segoe UI Emoji" w:hAnsi="Segoe UI Emoji" w:cs="Segoe UI Emoji"/>
+          <w:b/>
+          <w:bCs/>
+        </w:rPr>
+        <w:t>micro_step</w:t>
+      </w:r>
+      <w:proofErr w:type="spellEnd"/>
+      <w:r>
+        <w:rPr>
+          <w:rFonts w:ascii="Segoe UI Emoji" w:hAnsi="Segoe UI Emoji" w:cs="Segoe UI Emoji"/>
+          <w:b/>
+          <w:bCs/>
+        </w:rPr>
+        <w:t xml:space="preserve">, </w:t>
+      </w:r>
+      <w:proofErr w:type="spellStart"/>
+      <w:r>
+        <w:rPr>
+          <w:rFonts w:ascii="Segoe UI Emoji" w:hAnsi="Segoe UI Emoji" w:cs="Segoe UI Emoji"/>
+          <w:b/>
+          <w:bCs/>
+        </w:rPr>
+        <w:t>safety_flag</w:t>
+      </w:r>
+      <w:proofErr w:type="spellEnd"/>
+      <w:r>
+        <w:rPr>
+          <w:rFonts w:ascii="Segoe UI Emoji" w:hAnsi="Segoe UI Emoji" w:cs="Segoe UI Emoji"/>
+          <w:b/>
+          <w:bCs/>
+        </w:rPr>
+        <w:t xml:space="preserve"> (empty for now), and </w:t>
+      </w:r>
+      <w:proofErr w:type="spellStart"/>
+      <w:r>
+        <w:rPr>
+          <w:rFonts w:ascii="Segoe UI Emoji" w:hAnsi="Segoe UI Emoji" w:cs="Segoe UI Emoji"/>
+          <w:b/>
+          <w:bCs/>
+        </w:rPr>
+        <w:t>memory_update</w:t>
+      </w:r>
+      <w:proofErr w:type="spellEnd"/>
+      <w:r>
+        <w:rPr>
+          <w:rFonts w:ascii="Segoe UI Emoji" w:hAnsi="Segoe UI Emoji" w:cs="Segoe UI Emoji"/>
+          <w:b/>
+          <w:bCs/>
+        </w:rPr>
+        <w:t xml:space="preserve"> skeleton (</w:t>
+      </w:r>
+      <w:proofErr w:type="spellStart"/>
+      <w:r>
+        <w:rPr>
+          <w:rFonts w:ascii="Segoe UI Emoji" w:hAnsi="Segoe UI Emoji" w:cs="Segoe UI Emoji"/>
+          <w:b/>
+          <w:bCs/>
+        </w:rPr>
+        <w:t>last_topic</w:t>
+      </w:r>
+      <w:proofErr w:type="spellEnd"/>
+      <w:r>
+        <w:rPr>
+          <w:rFonts w:ascii="Segoe UI Emoji" w:hAnsi="Segoe UI Emoji" w:cs="Segoe UI Emoji"/>
+          <w:b/>
+          <w:bCs/>
+        </w:rPr>
+        <w:t xml:space="preserve">, </w:t>
+      </w:r>
+      <w:proofErr w:type="spellStart"/>
+      <w:r>
+        <w:rPr>
+          <w:rFonts w:ascii="Segoe UI Emoji" w:hAnsi="Segoe UI Emoji" w:cs="Segoe UI Emoji"/>
+          <w:b/>
+          <w:bCs/>
+        </w:rPr>
+        <w:t>mood_delta</w:t>
+      </w:r>
+      <w:proofErr w:type="spellEnd"/>
+      <w:r>
+        <w:rPr>
+          <w:rFonts w:ascii="Segoe UI Emoji" w:hAnsi="Segoe UI Emoji" w:cs="Segoe UI Emoji"/>
+          <w:b/>
+          <w:bCs/>
+        </w:rPr>
+        <w:t xml:space="preserve">, </w:t>
+      </w:r>
+      <w:proofErr w:type="spellStart"/>
+      <w:r>
+        <w:rPr>
+          <w:rFonts w:ascii="Segoe UI Emoji" w:hAnsi="Segoe UI Emoji" w:cs="Segoe UI Emoji"/>
+          <w:b/>
+          <w:bCs/>
+        </w:rPr>
+        <w:t>hesitation_signal</w:t>
+      </w:r>
+      <w:proofErr w:type="spellEnd"/>
+      <w:r>
+        <w:rPr>
+          <w:rFonts w:ascii="Segoe UI Emoji" w:hAnsi="Segoe UI Emoji" w:cs="Segoe UI Emoji"/>
+          <w:b/>
+          <w:bCs/>
+        </w:rPr>
+        <w:t>).</w:t>
       </w:r>
     </w:p>
     <w:p>
@@ -5538,7 +6300,25 @@
           <w:b/>
           <w:bCs/>
         </w:rPr>
-        <w:t>Next step is to wire these engines into the /chat pipeline so that the public API starts returning structured HALO responses with a safety_flag.</w:t>
+        <w:t xml:space="preserve">Next step is to wire these engines into the /chat pipeline so that the public API starts returning structured HALO responses with a </w:t>
+      </w:r>
+      <w:proofErr w:type="spellStart"/>
+      <w:r>
+        <w:rPr>
+          <w:rFonts w:ascii="Segoe UI Emoji" w:hAnsi="Segoe UI Emoji" w:cs="Segoe UI Emoji"/>
+          <w:b/>
+          <w:bCs/>
+        </w:rPr>
+        <w:t>safety_flag</w:t>
+      </w:r>
+      <w:proofErr w:type="spellEnd"/>
+      <w:r>
+        <w:rPr>
+          <w:rFonts w:ascii="Segoe UI Emoji" w:hAnsi="Segoe UI Emoji" w:cs="Segoe UI Emoji"/>
+          <w:b/>
+          <w:bCs/>
+        </w:rPr>
+        <w:t>.</w:t>
       </w:r>
     </w:p>
     <w:p>
@@ -5706,7 +6486,43 @@
           <w:b/>
           <w:bCs/>
         </w:rPr>
-        <w:t>Title: Connect /api/chat route to SafetyGuard + ReasoningEngine (HALO Core Pipeline v0.1)</w:t>
+        <w:t>Title: Connect /</w:t>
+      </w:r>
+      <w:proofErr w:type="spellStart"/>
+      <w:r>
+        <w:rPr>
+          <w:rFonts w:ascii="Segoe UI Emoji" w:hAnsi="Segoe UI Emoji" w:cs="Segoe UI Emoji"/>
+          <w:b/>
+          <w:bCs/>
+        </w:rPr>
+        <w:t>api</w:t>
+      </w:r>
+      <w:proofErr w:type="spellEnd"/>
+      <w:r>
+        <w:rPr>
+          <w:rFonts w:ascii="Segoe UI Emoji" w:hAnsi="Segoe UI Emoji" w:cs="Segoe UI Emoji"/>
+          <w:b/>
+          <w:bCs/>
+        </w:rPr>
+        <w:t xml:space="preserve">/chat route to </w:t>
+      </w:r>
+      <w:proofErr w:type="spellStart"/>
+      <w:r>
+        <w:rPr>
+          <w:rFonts w:ascii="Segoe UI Emoji" w:hAnsi="Segoe UI Emoji" w:cs="Segoe UI Emoji"/>
+          <w:b/>
+          <w:bCs/>
+        </w:rPr>
+        <w:t>SafetyGuard</w:t>
+      </w:r>
+      <w:proofErr w:type="spellEnd"/>
+      <w:r>
+        <w:rPr>
+          <w:rFonts w:ascii="Segoe UI Emoji" w:hAnsi="Segoe UI Emoji" w:cs="Segoe UI Emoji"/>
+          <w:b/>
+          <w:bCs/>
+        </w:rPr>
+        <w:t xml:space="preserve"> + ReasoningEngine (HALO Core Pipeline v0.1)</w:t>
       </w:r>
     </w:p>
     <w:p>
@@ -5745,7 +6561,43 @@
           <w:b/>
           <w:bCs/>
         </w:rPr>
-        <w:t>Added new chatController in backend/src/core/chatController.js.</w:t>
+        <w:t xml:space="preserve">Added new </w:t>
+      </w:r>
+      <w:proofErr w:type="spellStart"/>
+      <w:r>
+        <w:rPr>
+          <w:rFonts w:ascii="Segoe UI Emoji" w:hAnsi="Segoe UI Emoji" w:cs="Segoe UI Emoji"/>
+          <w:b/>
+          <w:bCs/>
+        </w:rPr>
+        <w:t>chatController</w:t>
+      </w:r>
+      <w:proofErr w:type="spellEnd"/>
+      <w:r>
+        <w:rPr>
+          <w:rFonts w:ascii="Segoe UI Emoji" w:hAnsi="Segoe UI Emoji" w:cs="Segoe UI Emoji"/>
+          <w:b/>
+          <w:bCs/>
+        </w:rPr>
+        <w:t xml:space="preserve"> in backend/</w:t>
+      </w:r>
+      <w:proofErr w:type="spellStart"/>
+      <w:r>
+        <w:rPr>
+          <w:rFonts w:ascii="Segoe UI Emoji" w:hAnsi="Segoe UI Emoji" w:cs="Segoe UI Emoji"/>
+          <w:b/>
+          <w:bCs/>
+        </w:rPr>
+        <w:t>src</w:t>
+      </w:r>
+      <w:proofErr w:type="spellEnd"/>
+      <w:r>
+        <w:rPr>
+          <w:rFonts w:ascii="Segoe UI Emoji" w:hAnsi="Segoe UI Emoji" w:cs="Segoe UI Emoji"/>
+          <w:b/>
+          <w:bCs/>
+        </w:rPr>
+        <w:t>/core/chatController.js.</w:t>
       </w:r>
     </w:p>
     <w:p>
@@ -5850,7 +6702,25 @@
           <w:b/>
           <w:bCs/>
         </w:rPr>
-        <w:t>safety evaluation (SafetyGuard v0.1)</w:t>
+        <w:t>safety evaluation (</w:t>
+      </w:r>
+      <w:proofErr w:type="spellStart"/>
+      <w:r>
+        <w:rPr>
+          <w:rFonts w:ascii="Segoe UI Emoji" w:hAnsi="Segoe UI Emoji" w:cs="Segoe UI Emoji"/>
+          <w:b/>
+          <w:bCs/>
+        </w:rPr>
+        <w:t>SafetyGuard</w:t>
+      </w:r>
+      <w:proofErr w:type="spellEnd"/>
+      <w:r>
+        <w:rPr>
+          <w:rFonts w:ascii="Segoe UI Emoji" w:hAnsi="Segoe UI Emoji" w:cs="Segoe UI Emoji"/>
+          <w:b/>
+          <w:bCs/>
+        </w:rPr>
+        <w:t xml:space="preserve"> v0.1)</w:t>
       </w:r>
     </w:p>
     <w:p>
@@ -5892,7 +6762,25 @@
           <w:b/>
           <w:bCs/>
         </w:rPr>
-        <w:t>Created chatRoutes.js to expose /api/chat POST endpoint.</w:t>
+        <w:t>Created chatRoutes.js to expose /</w:t>
+      </w:r>
+      <w:proofErr w:type="spellStart"/>
+      <w:r>
+        <w:rPr>
+          <w:rFonts w:ascii="Segoe UI Emoji" w:hAnsi="Segoe UI Emoji" w:cs="Segoe UI Emoji"/>
+          <w:b/>
+          <w:bCs/>
+        </w:rPr>
+        <w:t>api</w:t>
+      </w:r>
+      <w:proofErr w:type="spellEnd"/>
+      <w:r>
+        <w:rPr>
+          <w:rFonts w:ascii="Segoe UI Emoji" w:hAnsi="Segoe UI Emoji" w:cs="Segoe UI Emoji"/>
+          <w:b/>
+          <w:bCs/>
+        </w:rPr>
+        <w:t>/chat POST endpoint.</w:t>
       </w:r>
     </w:p>
     <w:p>
@@ -5913,7 +6801,43 @@
           <w:b/>
           <w:bCs/>
         </w:rPr>
-        <w:t>Updated server.js to mount /api/chat under /api.</w:t>
+        <w:t>Updated server.js to mount /</w:t>
+      </w:r>
+      <w:proofErr w:type="spellStart"/>
+      <w:r>
+        <w:rPr>
+          <w:rFonts w:ascii="Segoe UI Emoji" w:hAnsi="Segoe UI Emoji" w:cs="Segoe UI Emoji"/>
+          <w:b/>
+          <w:bCs/>
+        </w:rPr>
+        <w:t>api</w:t>
+      </w:r>
+      <w:proofErr w:type="spellEnd"/>
+      <w:r>
+        <w:rPr>
+          <w:rFonts w:ascii="Segoe UI Emoji" w:hAnsi="Segoe UI Emoji" w:cs="Segoe UI Emoji"/>
+          <w:b/>
+          <w:bCs/>
+        </w:rPr>
+        <w:t>/chat under /</w:t>
+      </w:r>
+      <w:proofErr w:type="spellStart"/>
+      <w:r>
+        <w:rPr>
+          <w:rFonts w:ascii="Segoe UI Emoji" w:hAnsi="Segoe UI Emoji" w:cs="Segoe UI Emoji"/>
+          <w:b/>
+          <w:bCs/>
+        </w:rPr>
+        <w:t>api</w:t>
+      </w:r>
+      <w:proofErr w:type="spellEnd"/>
+      <w:r>
+        <w:rPr>
+          <w:rFonts w:ascii="Segoe UI Emoji" w:hAnsi="Segoe UI Emoji" w:cs="Segoe UI Emoji"/>
+          <w:b/>
+          <w:bCs/>
+        </w:rPr>
+        <w:t>.</w:t>
       </w:r>
     </w:p>
     <w:p>
@@ -5943,7 +6867,61 @@
           <w:bCs/>
         </w:rPr>
         <w:br/>
-        <w:t>reflection, question, micro_step, safety_flag, memory_update, meta.</w:t>
+        <w:t xml:space="preserve">reflection, question, </w:t>
+      </w:r>
+      <w:proofErr w:type="spellStart"/>
+      <w:r>
+        <w:rPr>
+          <w:rFonts w:ascii="Segoe UI Emoji" w:hAnsi="Segoe UI Emoji" w:cs="Segoe UI Emoji"/>
+          <w:b/>
+          <w:bCs/>
+        </w:rPr>
+        <w:t>micro_step</w:t>
+      </w:r>
+      <w:proofErr w:type="spellEnd"/>
+      <w:r>
+        <w:rPr>
+          <w:rFonts w:ascii="Segoe UI Emoji" w:hAnsi="Segoe UI Emoji" w:cs="Segoe UI Emoji"/>
+          <w:b/>
+          <w:bCs/>
+        </w:rPr>
+        <w:t xml:space="preserve">, </w:t>
+      </w:r>
+      <w:proofErr w:type="spellStart"/>
+      <w:r>
+        <w:rPr>
+          <w:rFonts w:ascii="Segoe UI Emoji" w:hAnsi="Segoe UI Emoji" w:cs="Segoe UI Emoji"/>
+          <w:b/>
+          <w:bCs/>
+        </w:rPr>
+        <w:t>safety_flag</w:t>
+      </w:r>
+      <w:proofErr w:type="spellEnd"/>
+      <w:r>
+        <w:rPr>
+          <w:rFonts w:ascii="Segoe UI Emoji" w:hAnsi="Segoe UI Emoji" w:cs="Segoe UI Emoji"/>
+          <w:b/>
+          <w:bCs/>
+        </w:rPr>
+        <w:t xml:space="preserve">, </w:t>
+      </w:r>
+      <w:proofErr w:type="spellStart"/>
+      <w:r>
+        <w:rPr>
+          <w:rFonts w:ascii="Segoe UI Emoji" w:hAnsi="Segoe UI Emoji" w:cs="Segoe UI Emoji"/>
+          <w:b/>
+          <w:bCs/>
+        </w:rPr>
+        <w:t>memory_update</w:t>
+      </w:r>
+      <w:proofErr w:type="spellEnd"/>
+      <w:r>
+        <w:rPr>
+          <w:rFonts w:ascii="Segoe UI Emoji" w:hAnsi="Segoe UI Emoji" w:cs="Segoe UI Emoji"/>
+          <w:b/>
+          <w:bCs/>
+        </w:rPr>
+        <w:t>, meta.</w:t>
       </w:r>
     </w:p>
     <w:p>
@@ -5981,7 +6959,25 @@
           <w:b/>
           <w:bCs/>
         </w:rPr>
-        <w:t>Full HALO Day-1 conversational behavior is now active through /api/chat (rule-based).</w:t>
+        <w:t>Full HALO Day-1 conversational behavior is now active through /</w:t>
+      </w:r>
+      <w:proofErr w:type="spellStart"/>
+      <w:r>
+        <w:rPr>
+          <w:rFonts w:ascii="Segoe UI Emoji" w:hAnsi="Segoe UI Emoji" w:cs="Segoe UI Emoji"/>
+          <w:b/>
+          <w:bCs/>
+        </w:rPr>
+        <w:t>api</w:t>
+      </w:r>
+      <w:proofErr w:type="spellEnd"/>
+      <w:r>
+        <w:rPr>
+          <w:rFonts w:ascii="Segoe UI Emoji" w:hAnsi="Segoe UI Emoji" w:cs="Segoe UI Emoji"/>
+          <w:b/>
+          <w:bCs/>
+        </w:rPr>
+        <w:t>/chat (rule-based).</w:t>
       </w:r>
     </w:p>
     <w:p>
@@ -6184,7 +7180,25 @@
           <w:bCs/>
         </w:rPr>
         <w:lastRenderedPageBreak/>
-        <w:t>Title: Connected full HALO Pipeline (Safety + Reasoning) to /api/chat route</w:t>
+        <w:t>Title: Connected full HALO Pipeline (Safety + Reasoning) to /</w:t>
+      </w:r>
+      <w:proofErr w:type="spellStart"/>
+      <w:r>
+        <w:rPr>
+          <w:rFonts w:ascii="Segoe UI Emoji" w:hAnsi="Segoe UI Emoji" w:cs="Segoe UI Emoji"/>
+          <w:b/>
+          <w:bCs/>
+        </w:rPr>
+        <w:t>api</w:t>
+      </w:r>
+      <w:proofErr w:type="spellEnd"/>
+      <w:r>
+        <w:rPr>
+          <w:rFonts w:ascii="Segoe UI Emoji" w:hAnsi="Segoe UI Emoji" w:cs="Segoe UI Emoji"/>
+          <w:b/>
+          <w:bCs/>
+        </w:rPr>
+        <w:t>/chat route</w:t>
       </w:r>
     </w:p>
     <w:p>
@@ -6222,7 +7236,25 @@
           <w:b/>
           <w:bCs/>
         </w:rPr>
-        <w:t>Replaced backend/src/routes/chat.js with a full implementation of HALO Pipeline v0.1.</w:t>
+        <w:t>Replaced backend/</w:t>
+      </w:r>
+      <w:proofErr w:type="spellStart"/>
+      <w:r>
+        <w:rPr>
+          <w:rFonts w:ascii="Segoe UI Emoji" w:hAnsi="Segoe UI Emoji" w:cs="Segoe UI Emoji"/>
+          <w:b/>
+          <w:bCs/>
+        </w:rPr>
+        <w:t>src</w:t>
+      </w:r>
+      <w:proofErr w:type="spellEnd"/>
+      <w:r>
+        <w:rPr>
+          <w:rFonts w:ascii="Segoe UI Emoji" w:hAnsi="Segoe UI Emoji" w:cs="Segoe UI Emoji"/>
+          <w:b/>
+          <w:bCs/>
+        </w:rPr>
+        <w:t>/routes/chat.js with a full implementation of HALO Pipeline v0.1.</w:t>
       </w:r>
     </w:p>
     <w:p>
@@ -6327,7 +7359,25 @@
           <w:b/>
           <w:bCs/>
         </w:rPr>
-        <w:t>safety evaluation (SafetyGuard v0.1)</w:t>
+        <w:t>safety evaluation (</w:t>
+      </w:r>
+      <w:proofErr w:type="spellStart"/>
+      <w:r>
+        <w:rPr>
+          <w:rFonts w:ascii="Segoe UI Emoji" w:hAnsi="Segoe UI Emoji" w:cs="Segoe UI Emoji"/>
+          <w:b/>
+          <w:bCs/>
+        </w:rPr>
+        <w:t>SafetyGuard</w:t>
+      </w:r>
+      <w:proofErr w:type="spellEnd"/>
+      <w:r>
+        <w:rPr>
+          <w:rFonts w:ascii="Segoe UI Emoji" w:hAnsi="Segoe UI Emoji" w:cs="Segoe UI Emoji"/>
+          <w:b/>
+          <w:bCs/>
+        </w:rPr>
+        <w:t xml:space="preserve"> v0.1)</w:t>
       </w:r>
     </w:p>
     <w:p>
@@ -6378,7 +7428,61 @@
           <w:bCs/>
         </w:rPr>
         <w:br/>
-        <w:t>reflection, question, micro_step, safety_flag, memory_update, meta.</w:t>
+        <w:t xml:space="preserve">reflection, question, </w:t>
+      </w:r>
+      <w:proofErr w:type="spellStart"/>
+      <w:r>
+        <w:rPr>
+          <w:rFonts w:ascii="Segoe UI Emoji" w:hAnsi="Segoe UI Emoji" w:cs="Segoe UI Emoji"/>
+          <w:b/>
+          <w:bCs/>
+        </w:rPr>
+        <w:t>micro_step</w:t>
+      </w:r>
+      <w:proofErr w:type="spellEnd"/>
+      <w:r>
+        <w:rPr>
+          <w:rFonts w:ascii="Segoe UI Emoji" w:hAnsi="Segoe UI Emoji" w:cs="Segoe UI Emoji"/>
+          <w:b/>
+          <w:bCs/>
+        </w:rPr>
+        <w:t xml:space="preserve">, </w:t>
+      </w:r>
+      <w:proofErr w:type="spellStart"/>
+      <w:r>
+        <w:rPr>
+          <w:rFonts w:ascii="Segoe UI Emoji" w:hAnsi="Segoe UI Emoji" w:cs="Segoe UI Emoji"/>
+          <w:b/>
+          <w:bCs/>
+        </w:rPr>
+        <w:t>safety_flag</w:t>
+      </w:r>
+      <w:proofErr w:type="spellEnd"/>
+      <w:r>
+        <w:rPr>
+          <w:rFonts w:ascii="Segoe UI Emoji" w:hAnsi="Segoe UI Emoji" w:cs="Segoe UI Emoji"/>
+          <w:b/>
+          <w:bCs/>
+        </w:rPr>
+        <w:t xml:space="preserve">, </w:t>
+      </w:r>
+      <w:proofErr w:type="spellStart"/>
+      <w:r>
+        <w:rPr>
+          <w:rFonts w:ascii="Segoe UI Emoji" w:hAnsi="Segoe UI Emoji" w:cs="Segoe UI Emoji"/>
+          <w:b/>
+          <w:bCs/>
+        </w:rPr>
+        <w:t>memory_update</w:t>
+      </w:r>
+      <w:proofErr w:type="spellEnd"/>
+      <w:r>
+        <w:rPr>
+          <w:rFonts w:ascii="Segoe UI Emoji" w:hAnsi="Segoe UI Emoji" w:cs="Segoe UI Emoji"/>
+          <w:b/>
+          <w:bCs/>
+        </w:rPr>
+        <w:t>, meta.</w:t>
       </w:r>
     </w:p>
     <w:p>
@@ -6416,7 +7520,25 @@
           <w:b/>
           <w:bCs/>
         </w:rPr>
-        <w:t>/api/chat officially behaves like HALO in Day-1 mode.</w:t>
+        <w:t>/</w:t>
+      </w:r>
+      <w:proofErr w:type="spellStart"/>
+      <w:r>
+        <w:rPr>
+          <w:rFonts w:ascii="Segoe UI Emoji" w:hAnsi="Segoe UI Emoji" w:cs="Segoe UI Emoji"/>
+          <w:b/>
+          <w:bCs/>
+        </w:rPr>
+        <w:t>api</w:t>
+      </w:r>
+      <w:proofErr w:type="spellEnd"/>
+      <w:r>
+        <w:rPr>
+          <w:rFonts w:ascii="Segoe UI Emoji" w:hAnsi="Segoe UI Emoji" w:cs="Segoe UI Emoji"/>
+          <w:b/>
+          <w:bCs/>
+        </w:rPr>
+        <w:t>/chat officially behaves like HALO in Day-1 mode.</w:t>
       </w:r>
     </w:p>
     <w:p>
@@ -7032,7 +8154,25 @@
           <w:bCs/>
         </w:rPr>
         <w:br/>
-        <w:t>backend/src/engines/memoryEngine.js</w:t>
+        <w:t>backend/</w:t>
+      </w:r>
+      <w:proofErr w:type="spellStart"/>
+      <w:r>
+        <w:rPr>
+          <w:rFonts w:ascii="Segoe UI Emoji" w:hAnsi="Segoe UI Emoji" w:cs="Segoe UI Emoji"/>
+          <w:b/>
+          <w:bCs/>
+        </w:rPr>
+        <w:t>src</w:t>
+      </w:r>
+      <w:proofErr w:type="spellEnd"/>
+      <w:r>
+        <w:rPr>
+          <w:rFonts w:ascii="Segoe UI Emoji" w:hAnsi="Segoe UI Emoji" w:cs="Segoe UI Emoji"/>
+          <w:b/>
+          <w:bCs/>
+        </w:rPr>
+        <w:t>/engines/memoryEngine.js</w:t>
       </w:r>
     </w:p>
     <w:p>
@@ -7075,7 +8215,25 @@
           <w:bCs/>
         </w:rPr>
         <w:lastRenderedPageBreak/>
-        <w:t>Confirmed readiness of /api/chat pipeline to accept a memory component after reasoning and safety layers.</w:t>
+        <w:t>Confirmed readiness of /</w:t>
+      </w:r>
+      <w:proofErr w:type="spellStart"/>
+      <w:r>
+        <w:rPr>
+          <w:rFonts w:ascii="Segoe UI Emoji" w:hAnsi="Segoe UI Emoji" w:cs="Segoe UI Emoji"/>
+          <w:b/>
+          <w:bCs/>
+        </w:rPr>
+        <w:t>api</w:t>
+      </w:r>
+      <w:proofErr w:type="spellEnd"/>
+      <w:r>
+        <w:rPr>
+          <w:rFonts w:ascii="Segoe UI Emoji" w:hAnsi="Segoe UI Emoji" w:cs="Segoe UI Emoji"/>
+          <w:b/>
+          <w:bCs/>
+        </w:rPr>
+        <w:t>/chat pipeline to accept a memory component after reasoning and safety layers.</w:t>
       </w:r>
     </w:p>
     <w:p>
@@ -7193,7 +8351,25 @@
           <w:b/>
           <w:bCs/>
         </w:rPr>
-        <w:t>Need to wire memory read+write into chat flow.</w:t>
+        <w:t xml:space="preserve">Need to wire memory </w:t>
+      </w:r>
+      <w:proofErr w:type="spellStart"/>
+      <w:r>
+        <w:rPr>
+          <w:rFonts w:ascii="Segoe UI Emoji" w:hAnsi="Segoe UI Emoji" w:cs="Segoe UI Emoji"/>
+          <w:b/>
+          <w:bCs/>
+        </w:rPr>
+        <w:t>read+write</w:t>
+      </w:r>
+      <w:proofErr w:type="spellEnd"/>
+      <w:r>
+        <w:rPr>
+          <w:rFonts w:ascii="Segoe UI Emoji" w:hAnsi="Segoe UI Emoji" w:cs="Segoe UI Emoji"/>
+          <w:b/>
+          <w:bCs/>
+        </w:rPr>
+        <w:t xml:space="preserve"> into chat flow.</w:t>
       </w:r>
     </w:p>
     <w:p>
@@ -7331,8 +8507,9 @@
           <w:bCs/>
           <w:lang w:bidi="ar-EG"/>
         </w:rPr>
-        <w:t>Created a new memoryEngine at:</w:t>
-      </w:r>
+        <w:t xml:space="preserve">Created a new </w:t>
+      </w:r>
+      <w:proofErr w:type="spellStart"/>
       <w:r>
         <w:rPr>
           <w:rFonts w:ascii="Segoe UI Emoji" w:hAnsi="Segoe UI Emoji"/>
@@ -7340,8 +8517,47 @@
           <w:bCs/>
           <w:lang w:bidi="ar-EG"/>
         </w:rPr>
+        <w:t>memoryEngine</w:t>
+      </w:r>
+      <w:proofErr w:type="spellEnd"/>
+      <w:r>
+        <w:rPr>
+          <w:rFonts w:ascii="Segoe UI Emoji" w:hAnsi="Segoe UI Emoji"/>
+          <w:b/>
+          <w:bCs/>
+          <w:lang w:bidi="ar-EG"/>
+        </w:rPr>
+        <w:t xml:space="preserve"> at:</w:t>
+      </w:r>
+      <w:r>
+        <w:rPr>
+          <w:rFonts w:ascii="Segoe UI Emoji" w:hAnsi="Segoe UI Emoji"/>
+          <w:b/>
+          <w:bCs/>
+          <w:lang w:bidi="ar-EG"/>
+        </w:rPr>
         <w:br/>
-        <w:t>backend/src/engines/memoryEngine.js</w:t>
+        <w:t>backend/</w:t>
+      </w:r>
+      <w:proofErr w:type="spellStart"/>
+      <w:r>
+        <w:rPr>
+          <w:rFonts w:ascii="Segoe UI Emoji" w:hAnsi="Segoe UI Emoji"/>
+          <w:b/>
+          <w:bCs/>
+          <w:lang w:bidi="ar-EG"/>
+        </w:rPr>
+        <w:t>src</w:t>
+      </w:r>
+      <w:proofErr w:type="spellEnd"/>
+      <w:r>
+        <w:rPr>
+          <w:rFonts w:ascii="Segoe UI Emoji" w:hAnsi="Segoe UI Emoji"/>
+          <w:b/>
+          <w:bCs/>
+          <w:lang w:bidi="ar-EG"/>
+        </w:rPr>
+        <w:t>/engines/memoryEngine.js</w:t>
       </w:r>
     </w:p>
     <w:p>
@@ -7364,7 +8580,47 @@
           <w:bCs/>
           <w:lang w:bidi="ar-EG"/>
         </w:rPr>
-        <w:t>Implemented an in-memory store memoryStore keyed by userId.</w:t>
+        <w:t xml:space="preserve">Implemented an in-memory store </w:t>
+      </w:r>
+      <w:proofErr w:type="spellStart"/>
+      <w:r>
+        <w:rPr>
+          <w:rFonts w:ascii="Segoe UI Emoji" w:hAnsi="Segoe UI Emoji"/>
+          <w:b/>
+          <w:bCs/>
+          <w:lang w:bidi="ar-EG"/>
+        </w:rPr>
+        <w:t>memoryStore</w:t>
+      </w:r>
+      <w:proofErr w:type="spellEnd"/>
+      <w:r>
+        <w:rPr>
+          <w:rFonts w:ascii="Segoe UI Emoji" w:hAnsi="Segoe UI Emoji"/>
+          <w:b/>
+          <w:bCs/>
+          <w:lang w:bidi="ar-EG"/>
+        </w:rPr>
+        <w:t xml:space="preserve"> keyed by </w:t>
+      </w:r>
+      <w:proofErr w:type="spellStart"/>
+      <w:r>
+        <w:rPr>
+          <w:rFonts w:ascii="Segoe UI Emoji" w:hAnsi="Segoe UI Emoji"/>
+          <w:b/>
+          <w:bCs/>
+          <w:lang w:bidi="ar-EG"/>
+        </w:rPr>
+        <w:t>userId</w:t>
+      </w:r>
+      <w:proofErr w:type="spellEnd"/>
+      <w:r>
+        <w:rPr>
+          <w:rFonts w:ascii="Segoe UI Emoji" w:hAnsi="Segoe UI Emoji"/>
+          <w:b/>
+          <w:bCs/>
+          <w:lang w:bidi="ar-EG"/>
+        </w:rPr>
+        <w:t>.</w:t>
       </w:r>
     </w:p>
     <w:p>
@@ -7387,7 +8643,47 @@
           <w:bCs/>
           <w:lang w:bidi="ar-EG"/>
         </w:rPr>
-        <w:t>Added getUserMemory(userId) to retrieve or initialize user memory with a default structure.</w:t>
+        <w:t xml:space="preserve">Added </w:t>
+      </w:r>
+      <w:proofErr w:type="spellStart"/>
+      <w:r>
+        <w:rPr>
+          <w:rFonts w:ascii="Segoe UI Emoji" w:hAnsi="Segoe UI Emoji"/>
+          <w:b/>
+          <w:bCs/>
+          <w:lang w:bidi="ar-EG"/>
+        </w:rPr>
+        <w:t>getUserMemory</w:t>
+      </w:r>
+      <w:proofErr w:type="spellEnd"/>
+      <w:r>
+        <w:rPr>
+          <w:rFonts w:ascii="Segoe UI Emoji" w:hAnsi="Segoe UI Emoji"/>
+          <w:b/>
+          <w:bCs/>
+          <w:lang w:bidi="ar-EG"/>
+        </w:rPr>
+        <w:t>(</w:t>
+      </w:r>
+      <w:proofErr w:type="spellStart"/>
+      <w:r>
+        <w:rPr>
+          <w:rFonts w:ascii="Segoe UI Emoji" w:hAnsi="Segoe UI Emoji"/>
+          <w:b/>
+          <w:bCs/>
+          <w:lang w:bidi="ar-EG"/>
+        </w:rPr>
+        <w:t>userId</w:t>
+      </w:r>
+      <w:proofErr w:type="spellEnd"/>
+      <w:r>
+        <w:rPr>
+          <w:rFonts w:ascii="Segoe UI Emoji" w:hAnsi="Segoe UI Emoji"/>
+          <w:b/>
+          <w:bCs/>
+          <w:lang w:bidi="ar-EG"/>
+        </w:rPr>
+        <w:t>) to retrieve or initialize user memory with a default structure.</w:t>
       </w:r>
     </w:p>
     <w:p>
@@ -7410,7 +8706,27 @@
           <w:bCs/>
           <w:lang w:bidi="ar-EG"/>
         </w:rPr>
-        <w:t>Added updateUserMemory(payload) to:</w:t>
+        <w:t xml:space="preserve">Added </w:t>
+      </w:r>
+      <w:proofErr w:type="spellStart"/>
+      <w:r>
+        <w:rPr>
+          <w:rFonts w:ascii="Segoe UI Emoji" w:hAnsi="Segoe UI Emoji"/>
+          <w:b/>
+          <w:bCs/>
+          <w:lang w:bidi="ar-EG"/>
+        </w:rPr>
+        <w:t>updateUserMemory</w:t>
+      </w:r>
+      <w:proofErr w:type="spellEnd"/>
+      <w:r>
+        <w:rPr>
+          <w:rFonts w:ascii="Segoe UI Emoji" w:hAnsi="Segoe UI Emoji"/>
+          <w:b/>
+          <w:bCs/>
+          <w:lang w:bidi="ar-EG"/>
+        </w:rPr>
+        <w:t>(payload) to:</w:t>
       </w:r>
     </w:p>
     <w:p>
@@ -7456,7 +8772,27 @@
           <w:bCs/>
           <w:lang w:bidi="ar-EG"/>
         </w:rPr>
-        <w:t>Track interactionCount per user.</w:t>
+        <w:t xml:space="preserve">Track </w:t>
+      </w:r>
+      <w:proofErr w:type="spellStart"/>
+      <w:r>
+        <w:rPr>
+          <w:rFonts w:ascii="Segoe UI Emoji" w:hAnsi="Segoe UI Emoji"/>
+          <w:b/>
+          <w:bCs/>
+          <w:lang w:bidi="ar-EG"/>
+        </w:rPr>
+        <w:t>interactionCount</w:t>
+      </w:r>
+      <w:proofErr w:type="spellEnd"/>
+      <w:r>
+        <w:rPr>
+          <w:rFonts w:ascii="Segoe UI Emoji" w:hAnsi="Segoe UI Emoji"/>
+          <w:b/>
+          <w:bCs/>
+          <w:lang w:bidi="ar-EG"/>
+        </w:rPr>
+        <w:t xml:space="preserve"> per user.</w:t>
       </w:r>
     </w:p>
     <w:p>
@@ -7479,7 +8815,27 @@
           <w:bCs/>
           <w:lang w:bidi="ar-EG"/>
         </w:rPr>
-        <w:t>Maintain a bounded moodHistory list (up to 50 entries) with timestamps, context, safety flag, and mood.</w:t>
+        <w:t xml:space="preserve">Maintain a bounded </w:t>
+      </w:r>
+      <w:proofErr w:type="spellStart"/>
+      <w:r>
+        <w:rPr>
+          <w:rFonts w:ascii="Segoe UI Emoji" w:hAnsi="Segoe UI Emoji"/>
+          <w:b/>
+          <w:bCs/>
+          <w:lang w:bidi="ar-EG"/>
+        </w:rPr>
+        <w:t>moodHistory</w:t>
+      </w:r>
+      <w:proofErr w:type="spellEnd"/>
+      <w:r>
+        <w:rPr>
+          <w:rFonts w:ascii="Segoe UI Emoji" w:hAnsi="Segoe UI Emoji"/>
+          <w:b/>
+          <w:bCs/>
+          <w:lang w:bidi="ar-EG"/>
+        </w:rPr>
+        <w:t xml:space="preserve"> list (up to 50 entries) with timestamps, context, safety flag, and mood.</w:t>
       </w:r>
     </w:p>
     <w:p>
@@ -7503,7 +8859,58 @@
           <w:lang w:bidi="ar-EG"/>
         </w:rPr>
         <w:lastRenderedPageBreak/>
-        <w:t>Implemented a simple deriveMood(context, safetyFlag) function to map HALO context and safety signals to a coarse mood label (crisis, stressed, uncomfortable, focused, planning, neutral).</w:t>
+        <w:t xml:space="preserve">Implemented a simple </w:t>
+      </w:r>
+      <w:proofErr w:type="spellStart"/>
+      <w:proofErr w:type="gramStart"/>
+      <w:r>
+        <w:rPr>
+          <w:rFonts w:ascii="Segoe UI Emoji" w:hAnsi="Segoe UI Emoji"/>
+          <w:b/>
+          <w:bCs/>
+          <w:lang w:bidi="ar-EG"/>
+        </w:rPr>
+        <w:t>deriveMood</w:t>
+      </w:r>
+      <w:proofErr w:type="spellEnd"/>
+      <w:r>
+        <w:rPr>
+          <w:rFonts w:ascii="Segoe UI Emoji" w:hAnsi="Segoe UI Emoji"/>
+          <w:b/>
+          <w:bCs/>
+          <w:lang w:bidi="ar-EG"/>
+        </w:rPr>
+        <w:t>(</w:t>
+      </w:r>
+      <w:proofErr w:type="gramEnd"/>
+      <w:r>
+        <w:rPr>
+          <w:rFonts w:ascii="Segoe UI Emoji" w:hAnsi="Segoe UI Emoji"/>
+          <w:b/>
+          <w:bCs/>
+          <w:lang w:bidi="ar-EG"/>
+        </w:rPr>
+        <w:t xml:space="preserve">context, </w:t>
+      </w:r>
+      <w:proofErr w:type="spellStart"/>
+      <w:r>
+        <w:rPr>
+          <w:rFonts w:ascii="Segoe UI Emoji" w:hAnsi="Segoe UI Emoji"/>
+          <w:b/>
+          <w:bCs/>
+          <w:lang w:bidi="ar-EG"/>
+        </w:rPr>
+        <w:t>safetyFlag</w:t>
+      </w:r>
+      <w:proofErr w:type="spellEnd"/>
+      <w:r>
+        <w:rPr>
+          <w:rFonts w:ascii="Segoe UI Emoji" w:hAnsi="Segoe UI Emoji"/>
+          <w:b/>
+          <w:bCs/>
+          <w:lang w:bidi="ar-EG"/>
+        </w:rPr>
+        <w:t>) function to map HALO context and safety signals to a coarse mood label (crisis, stressed, uncomfortable, focused, planning, neutral).</w:t>
       </w:r>
     </w:p>
     <w:p>
@@ -7633,7 +9040,47 @@
           <w:bCs/>
           <w:lang w:bidi="ar-EG"/>
         </w:rPr>
-        <w:t>Next step: wire memoryEngine into /api/chat to read and update memory on every message.</w:t>
+        <w:t xml:space="preserve">Next step: wire </w:t>
+      </w:r>
+      <w:proofErr w:type="spellStart"/>
+      <w:r>
+        <w:rPr>
+          <w:rFonts w:ascii="Segoe UI Emoji" w:hAnsi="Segoe UI Emoji"/>
+          <w:b/>
+          <w:bCs/>
+          <w:lang w:bidi="ar-EG"/>
+        </w:rPr>
+        <w:t>memoryEngine</w:t>
+      </w:r>
+      <w:proofErr w:type="spellEnd"/>
+      <w:r>
+        <w:rPr>
+          <w:rFonts w:ascii="Segoe UI Emoji" w:hAnsi="Segoe UI Emoji"/>
+          <w:b/>
+          <w:bCs/>
+          <w:lang w:bidi="ar-EG"/>
+        </w:rPr>
+        <w:t xml:space="preserve"> into /</w:t>
+      </w:r>
+      <w:proofErr w:type="spellStart"/>
+      <w:r>
+        <w:rPr>
+          <w:rFonts w:ascii="Segoe UI Emoji" w:hAnsi="Segoe UI Emoji"/>
+          <w:b/>
+          <w:bCs/>
+          <w:lang w:bidi="ar-EG"/>
+        </w:rPr>
+        <w:t>api</w:t>
+      </w:r>
+      <w:proofErr w:type="spellEnd"/>
+      <w:r>
+        <w:rPr>
+          <w:rFonts w:ascii="Segoe UI Emoji" w:hAnsi="Segoe UI Emoji"/>
+          <w:b/>
+          <w:bCs/>
+          <w:lang w:bidi="ar-EG"/>
+        </w:rPr>
+        <w:t>/chat to read and update memory on every message.</w:t>
       </w:r>
     </w:p>
     <w:p>
@@ -7660,6 +9107,720 @@
     <w:p>
       <w:pPr>
         <w:rPr>
+          <w:rFonts w:ascii="Segoe UI Emoji" w:hAnsi="Segoe UI Emoji"/>
+          <w:b/>
+          <w:bCs/>
+          <w:lang w:bidi="ar-EG"/>
+        </w:rPr>
+      </w:pPr>
+      <w:r>
+        <w:rPr>
+          <w:rFonts w:ascii="Segoe UI Emoji" w:hAnsi="Segoe UI Emoji"/>
+          <w:b/>
+          <w:bCs/>
+          <w:lang w:bidi="ar-EG"/>
+        </w:rPr>
+        <w:t>Entry ID: 16</w:t>
+      </w:r>
+    </w:p>
+    <w:p>
+      <w:pPr>
+        <w:rPr>
+          <w:rFonts w:ascii="Segoe UI Emoji" w:hAnsi="Segoe UI Emoji"/>
+          <w:b/>
+          <w:bCs/>
+          <w:lang w:bidi="ar-EG"/>
+        </w:rPr>
+      </w:pPr>
+      <w:r>
+        <w:rPr>
+          <w:rFonts w:ascii="Segoe UI Emoji" w:hAnsi="Segoe UI Emoji"/>
+          <w:b/>
+          <w:bCs/>
+          <w:lang w:bidi="ar-EG"/>
+        </w:rPr>
+        <w:t>Date: 2025-12-07</w:t>
+      </w:r>
+      <w:r>
+        <w:rPr>
+          <w:rFonts w:ascii="Segoe UI Emoji" w:hAnsi="Segoe UI Emoji"/>
+          <w:b/>
+          <w:bCs/>
+          <w:lang w:bidi="ar-EG"/>
+        </w:rPr>
+        <w:br/>
+        <w:t>Area: Backend – Memory Integration</w:t>
+      </w:r>
+      <w:r>
+        <w:rPr>
+          <w:rFonts w:ascii="Segoe UI Emoji" w:hAnsi="Segoe UI Emoji"/>
+          <w:b/>
+          <w:bCs/>
+          <w:lang w:bidi="ar-EG"/>
+        </w:rPr>
+        <w:br/>
+        <w:t>Status: Completed</w:t>
+      </w:r>
+    </w:p>
+    <w:p>
+      <w:pPr>
+        <w:rPr>
+          <w:rFonts w:ascii="Segoe UI Emoji" w:hAnsi="Segoe UI Emoji"/>
+          <w:b/>
+          <w:bCs/>
+          <w:lang w:bidi="ar-EG"/>
+        </w:rPr>
+      </w:pPr>
+      <w:r>
+        <w:rPr>
+          <w:rFonts w:ascii="Segoe UI Emoji" w:hAnsi="Segoe UI Emoji"/>
+          <w:b/>
+          <w:bCs/>
+          <w:lang w:bidi="ar-EG"/>
+        </w:rPr>
+        <w:t>Title: Wired Memory Engine v0.1 into /</w:t>
+      </w:r>
+      <w:proofErr w:type="spellStart"/>
+      <w:r>
+        <w:rPr>
+          <w:rFonts w:ascii="Segoe UI Emoji" w:hAnsi="Segoe UI Emoji"/>
+          <w:b/>
+          <w:bCs/>
+          <w:lang w:bidi="ar-EG"/>
+        </w:rPr>
+        <w:t>api</w:t>
+      </w:r>
+      <w:proofErr w:type="spellEnd"/>
+      <w:r>
+        <w:rPr>
+          <w:rFonts w:ascii="Segoe UI Emoji" w:hAnsi="Segoe UI Emoji"/>
+          <w:b/>
+          <w:bCs/>
+          <w:lang w:bidi="ar-EG"/>
+        </w:rPr>
+        <w:t>/chat pipeline</w:t>
+      </w:r>
+    </w:p>
+    <w:p>
+      <w:pPr>
+        <w:rPr>
+          <w:rFonts w:ascii="Segoe UI Emoji" w:hAnsi="Segoe UI Emoji"/>
+          <w:b/>
+          <w:bCs/>
+          <w:lang w:bidi="ar-EG"/>
+        </w:rPr>
+      </w:pPr>
+      <w:r>
+        <w:rPr>
+          <w:rFonts w:ascii="Segoe UI Emoji" w:hAnsi="Segoe UI Emoji"/>
+          <w:b/>
+          <w:bCs/>
+          <w:lang w:bidi="ar-EG"/>
+        </w:rPr>
+        <w:t>What changed (technical):</w:t>
+      </w:r>
+    </w:p>
+    <w:p>
+      <w:pPr>
+        <w:numPr>
+          <w:ilvl w:val="0"/>
+          <w:numId w:val="72"/>
+        </w:numPr>
+        <w:rPr>
+          <w:rFonts w:ascii="Segoe UI Emoji" w:hAnsi="Segoe UI Emoji"/>
+          <w:b/>
+          <w:bCs/>
+          <w:lang w:bidi="ar-EG"/>
+        </w:rPr>
+      </w:pPr>
+      <w:r>
+        <w:rPr>
+          <w:rFonts w:ascii="Segoe UI Emoji" w:hAnsi="Segoe UI Emoji"/>
+          <w:b/>
+          <w:bCs/>
+          <w:lang w:bidi="ar-EG"/>
+        </w:rPr>
+        <w:t xml:space="preserve">Updated </w:t>
+      </w:r>
+      <w:proofErr w:type="spellStart"/>
+      <w:r>
+        <w:rPr>
+          <w:rFonts w:ascii="Segoe UI Emoji" w:hAnsi="Segoe UI Emoji"/>
+          <w:b/>
+          <w:bCs/>
+          <w:lang w:bidi="ar-EG"/>
+        </w:rPr>
+        <w:t>src</w:t>
+      </w:r>
+      <w:proofErr w:type="spellEnd"/>
+      <w:r>
+        <w:rPr>
+          <w:rFonts w:ascii="Segoe UI Emoji" w:hAnsi="Segoe UI Emoji"/>
+          <w:b/>
+          <w:bCs/>
+          <w:lang w:bidi="ar-EG"/>
+        </w:rPr>
+        <w:t xml:space="preserve">/routes/chat.js to integrate the in-memory </w:t>
+      </w:r>
+      <w:proofErr w:type="spellStart"/>
+      <w:r>
+        <w:rPr>
+          <w:rFonts w:ascii="Segoe UI Emoji" w:hAnsi="Segoe UI Emoji"/>
+          <w:b/>
+          <w:bCs/>
+          <w:lang w:bidi="ar-EG"/>
+        </w:rPr>
+        <w:t>memoryEngine</w:t>
+      </w:r>
+      <w:proofErr w:type="spellEnd"/>
+      <w:r>
+        <w:rPr>
+          <w:rFonts w:ascii="Segoe UI Emoji" w:hAnsi="Segoe UI Emoji"/>
+          <w:b/>
+          <w:bCs/>
+          <w:lang w:bidi="ar-EG"/>
+        </w:rPr>
+        <w:t xml:space="preserve"> into the HALO chat pipeline.</w:t>
+      </w:r>
+    </w:p>
+    <w:p>
+      <w:pPr>
+        <w:numPr>
+          <w:ilvl w:val="0"/>
+          <w:numId w:val="72"/>
+        </w:numPr>
+        <w:rPr>
+          <w:rFonts w:ascii="Segoe UI Emoji" w:hAnsi="Segoe UI Emoji"/>
+          <w:b/>
+          <w:bCs/>
+          <w:lang w:bidi="ar-EG"/>
+        </w:rPr>
+      </w:pPr>
+      <w:r>
+        <w:rPr>
+          <w:rFonts w:ascii="Segoe UI Emoji" w:hAnsi="Segoe UI Emoji"/>
+          <w:b/>
+          <w:bCs/>
+          <w:lang w:bidi="ar-EG"/>
+        </w:rPr>
+        <w:t>For every /</w:t>
+      </w:r>
+      <w:proofErr w:type="spellStart"/>
+      <w:r>
+        <w:rPr>
+          <w:rFonts w:ascii="Segoe UI Emoji" w:hAnsi="Segoe UI Emoji"/>
+          <w:b/>
+          <w:bCs/>
+          <w:lang w:bidi="ar-EG"/>
+        </w:rPr>
+        <w:t>api</w:t>
+      </w:r>
+      <w:proofErr w:type="spellEnd"/>
+      <w:r>
+        <w:rPr>
+          <w:rFonts w:ascii="Segoe UI Emoji" w:hAnsi="Segoe UI Emoji"/>
+          <w:b/>
+          <w:bCs/>
+          <w:lang w:bidi="ar-EG"/>
+        </w:rPr>
+        <w:t>/chat request:</w:t>
+      </w:r>
+    </w:p>
+    <w:p>
+      <w:pPr>
+        <w:numPr>
+          <w:ilvl w:val="1"/>
+          <w:numId w:val="72"/>
+        </w:numPr>
+        <w:rPr>
+          <w:rFonts w:ascii="Segoe UI Emoji" w:hAnsi="Segoe UI Emoji"/>
+          <w:b/>
+          <w:bCs/>
+          <w:lang w:bidi="ar-EG"/>
+        </w:rPr>
+      </w:pPr>
+      <w:r>
+        <w:rPr>
+          <w:rFonts w:ascii="Segoe UI Emoji" w:hAnsi="Segoe UI Emoji"/>
+          <w:b/>
+          <w:bCs/>
+          <w:lang w:bidi="ar-EG"/>
+        </w:rPr>
+        <w:t xml:space="preserve">The system now reads the existing user memory with </w:t>
+      </w:r>
+      <w:proofErr w:type="spellStart"/>
+      <w:r>
+        <w:rPr>
+          <w:rFonts w:ascii="Segoe UI Emoji" w:hAnsi="Segoe UI Emoji"/>
+          <w:b/>
+          <w:bCs/>
+          <w:lang w:bidi="ar-EG"/>
+        </w:rPr>
+        <w:t>getUserMemory</w:t>
+      </w:r>
+      <w:proofErr w:type="spellEnd"/>
+      <w:r>
+        <w:rPr>
+          <w:rFonts w:ascii="Segoe UI Emoji" w:hAnsi="Segoe UI Emoji"/>
+          <w:b/>
+          <w:bCs/>
+          <w:lang w:bidi="ar-EG"/>
+        </w:rPr>
+        <w:t>(</w:t>
+      </w:r>
+      <w:proofErr w:type="spellStart"/>
+      <w:r>
+        <w:rPr>
+          <w:rFonts w:ascii="Segoe UI Emoji" w:hAnsi="Segoe UI Emoji"/>
+          <w:b/>
+          <w:bCs/>
+          <w:lang w:bidi="ar-EG"/>
+        </w:rPr>
+        <w:t>userId</w:t>
+      </w:r>
+      <w:proofErr w:type="spellEnd"/>
+      <w:r>
+        <w:rPr>
+          <w:rFonts w:ascii="Segoe UI Emoji" w:hAnsi="Segoe UI Emoji"/>
+          <w:b/>
+          <w:bCs/>
+          <w:lang w:bidi="ar-EG"/>
+        </w:rPr>
+        <w:t>).</w:t>
+      </w:r>
+    </w:p>
+    <w:p>
+      <w:pPr>
+        <w:numPr>
+          <w:ilvl w:val="1"/>
+          <w:numId w:val="72"/>
+        </w:numPr>
+        <w:rPr>
+          <w:rFonts w:ascii="Segoe UI Emoji" w:hAnsi="Segoe UI Emoji"/>
+          <w:b/>
+          <w:bCs/>
+          <w:lang w:bidi="ar-EG"/>
+        </w:rPr>
+      </w:pPr>
+      <w:r>
+        <w:rPr>
+          <w:rFonts w:ascii="Segoe UI Emoji" w:hAnsi="Segoe UI Emoji"/>
+          <w:b/>
+          <w:bCs/>
+          <w:lang w:bidi="ar-EG"/>
+        </w:rPr>
+        <w:t xml:space="preserve">After normalization, language detection, context classification, safety evaluation, and reasoning, the system calls </w:t>
+      </w:r>
+      <w:proofErr w:type="spellStart"/>
+      <w:r>
+        <w:rPr>
+          <w:rFonts w:ascii="Segoe UI Emoji" w:hAnsi="Segoe UI Emoji"/>
+          <w:b/>
+          <w:bCs/>
+          <w:lang w:bidi="ar-EG"/>
+        </w:rPr>
+        <w:t>updateUserMemory</w:t>
+      </w:r>
+      <w:proofErr w:type="spellEnd"/>
+      <w:r>
+        <w:rPr>
+          <w:rFonts w:ascii="Segoe UI Emoji" w:hAnsi="Segoe UI Emoji"/>
+          <w:b/>
+          <w:bCs/>
+          <w:lang w:bidi="ar-EG"/>
+        </w:rPr>
+        <w:t>(...) to:</w:t>
+      </w:r>
+    </w:p>
+    <w:p>
+      <w:pPr>
+        <w:numPr>
+          <w:ilvl w:val="2"/>
+          <w:numId w:val="72"/>
+        </w:numPr>
+        <w:rPr>
+          <w:rFonts w:ascii="Segoe UI Emoji" w:hAnsi="Segoe UI Emoji"/>
+          <w:b/>
+          <w:bCs/>
+          <w:lang w:bidi="ar-EG"/>
+        </w:rPr>
+      </w:pPr>
+      <w:r>
+        <w:rPr>
+          <w:rFonts w:ascii="Segoe UI Emoji" w:hAnsi="Segoe UI Emoji"/>
+          <w:b/>
+          <w:bCs/>
+          <w:lang w:bidi="ar-EG"/>
+        </w:rPr>
+        <w:t>Persist the latest message, context, language, safety flag, and derived mood.</w:t>
+      </w:r>
+    </w:p>
+    <w:p>
+      <w:pPr>
+        <w:numPr>
+          <w:ilvl w:val="2"/>
+          <w:numId w:val="72"/>
+        </w:numPr>
+        <w:rPr>
+          <w:rFonts w:ascii="Segoe UI Emoji" w:hAnsi="Segoe UI Emoji"/>
+          <w:b/>
+          <w:bCs/>
+          <w:lang w:bidi="ar-EG"/>
+        </w:rPr>
+      </w:pPr>
+      <w:r>
+        <w:rPr>
+          <w:rFonts w:ascii="Segoe UI Emoji" w:hAnsi="Segoe UI Emoji"/>
+          <w:b/>
+          <w:bCs/>
+          <w:lang w:bidi="ar-EG"/>
+        </w:rPr>
+        <w:lastRenderedPageBreak/>
+        <w:t>Update the per-user interaction counter and mood history.</w:t>
+      </w:r>
+    </w:p>
+    <w:p>
+      <w:pPr>
+        <w:numPr>
+          <w:ilvl w:val="0"/>
+          <w:numId w:val="72"/>
+        </w:numPr>
+        <w:rPr>
+          <w:rFonts w:ascii="Segoe UI Emoji" w:hAnsi="Segoe UI Emoji"/>
+          <w:b/>
+          <w:bCs/>
+          <w:lang w:bidi="ar-EG"/>
+        </w:rPr>
+      </w:pPr>
+      <w:r>
+        <w:rPr>
+          <w:rFonts w:ascii="Segoe UI Emoji" w:hAnsi="Segoe UI Emoji"/>
+          <w:b/>
+          <w:bCs/>
+          <w:lang w:bidi="ar-EG"/>
+        </w:rPr>
+        <w:t>The /</w:t>
+      </w:r>
+      <w:proofErr w:type="spellStart"/>
+      <w:r>
+        <w:rPr>
+          <w:rFonts w:ascii="Segoe UI Emoji" w:hAnsi="Segoe UI Emoji"/>
+          <w:b/>
+          <w:bCs/>
+          <w:lang w:bidi="ar-EG"/>
+        </w:rPr>
+        <w:t>api</w:t>
+      </w:r>
+      <w:proofErr w:type="spellEnd"/>
+      <w:r>
+        <w:rPr>
+          <w:rFonts w:ascii="Segoe UI Emoji" w:hAnsi="Segoe UI Emoji"/>
+          <w:b/>
+          <w:bCs/>
+          <w:lang w:bidi="ar-EG"/>
+        </w:rPr>
+        <w:t>/chat response now includes:</w:t>
+      </w:r>
+    </w:p>
+    <w:p>
+      <w:pPr>
+        <w:numPr>
+          <w:ilvl w:val="1"/>
+          <w:numId w:val="72"/>
+        </w:numPr>
+        <w:rPr>
+          <w:rFonts w:ascii="Segoe UI Emoji" w:hAnsi="Segoe UI Emoji"/>
+          <w:b/>
+          <w:bCs/>
+          <w:lang w:bidi="ar-EG"/>
+        </w:rPr>
+      </w:pPr>
+      <w:proofErr w:type="spellStart"/>
+      <w:r>
+        <w:rPr>
+          <w:rFonts w:ascii="Segoe UI Emoji" w:hAnsi="Segoe UI Emoji"/>
+          <w:b/>
+          <w:bCs/>
+          <w:lang w:bidi="ar-EG"/>
+        </w:rPr>
+        <w:t>memory_snapshot</w:t>
+      </w:r>
+      <w:proofErr w:type="spellEnd"/>
+      <w:r>
+        <w:rPr>
+          <w:rFonts w:ascii="Segoe UI Emoji" w:hAnsi="Segoe UI Emoji"/>
+          <w:b/>
+          <w:bCs/>
+          <w:lang w:bidi="ar-EG"/>
+        </w:rPr>
+        <w:t>: full latest user memory state.</w:t>
+      </w:r>
+    </w:p>
+    <w:p>
+      <w:pPr>
+        <w:numPr>
+          <w:ilvl w:val="1"/>
+          <w:numId w:val="72"/>
+        </w:numPr>
+        <w:rPr>
+          <w:rFonts w:ascii="Segoe UI Emoji" w:hAnsi="Segoe UI Emoji"/>
+          <w:b/>
+          <w:bCs/>
+          <w:lang w:bidi="ar-EG"/>
+        </w:rPr>
+      </w:pPr>
+      <w:proofErr w:type="spellStart"/>
+      <w:r>
+        <w:rPr>
+          <w:rFonts w:ascii="Segoe UI Emoji" w:hAnsi="Segoe UI Emoji"/>
+          <w:b/>
+          <w:bCs/>
+          <w:lang w:bidi="ar-EG"/>
+        </w:rPr>
+        <w:t>memory_delta</w:t>
+      </w:r>
+      <w:proofErr w:type="spellEnd"/>
+      <w:r>
+        <w:rPr>
+          <w:rFonts w:ascii="Segoe UI Emoji" w:hAnsi="Segoe UI Emoji"/>
+          <w:b/>
+          <w:bCs/>
+          <w:lang w:bidi="ar-EG"/>
+        </w:rPr>
+        <w:t xml:space="preserve">: minimal state change (mood, safety flag, </w:t>
+      </w:r>
+      <w:proofErr w:type="spellStart"/>
+      <w:r>
+        <w:rPr>
+          <w:rFonts w:ascii="Segoe UI Emoji" w:hAnsi="Segoe UI Emoji"/>
+          <w:b/>
+          <w:bCs/>
+          <w:lang w:bidi="ar-EG"/>
+        </w:rPr>
+        <w:t>interactionCount</w:t>
+      </w:r>
+      <w:proofErr w:type="spellEnd"/>
+      <w:r>
+        <w:rPr>
+          <w:rFonts w:ascii="Segoe UI Emoji" w:hAnsi="Segoe UI Emoji"/>
+          <w:b/>
+          <w:bCs/>
+          <w:lang w:bidi="ar-EG"/>
+        </w:rPr>
+        <w:t>).</w:t>
+      </w:r>
+    </w:p>
+    <w:p>
+      <w:pPr>
+        <w:numPr>
+          <w:ilvl w:val="1"/>
+          <w:numId w:val="72"/>
+        </w:numPr>
+        <w:rPr>
+          <w:rFonts w:ascii="Segoe UI Emoji" w:hAnsi="Segoe UI Emoji"/>
+          <w:b/>
+          <w:bCs/>
+          <w:lang w:bidi="ar-EG"/>
+        </w:rPr>
+      </w:pPr>
+      <w:proofErr w:type="spellStart"/>
+      <w:r>
+        <w:rPr>
+          <w:rFonts w:ascii="Segoe UI Emoji" w:hAnsi="Segoe UI Emoji"/>
+          <w:b/>
+          <w:bCs/>
+          <w:lang w:bidi="ar-EG"/>
+        </w:rPr>
+        <w:t>previous_memory</w:t>
+      </w:r>
+      <w:proofErr w:type="spellEnd"/>
+      <w:r>
+        <w:rPr>
+          <w:rFonts w:ascii="Segoe UI Emoji" w:hAnsi="Segoe UI Emoji"/>
+          <w:b/>
+          <w:bCs/>
+          <w:lang w:bidi="ar-EG"/>
+        </w:rPr>
+        <w:t>: the memory state before this message was processed.</w:t>
+      </w:r>
+    </w:p>
+    <w:p>
+      <w:pPr>
+        <w:rPr>
+          <w:rFonts w:ascii="Segoe UI Emoji" w:hAnsi="Segoe UI Emoji"/>
+          <w:b/>
+          <w:bCs/>
+          <w:lang w:bidi="ar-EG"/>
+        </w:rPr>
+      </w:pPr>
+      <w:r>
+        <w:rPr>
+          <w:rFonts w:ascii="Segoe UI Emoji" w:hAnsi="Segoe UI Emoji"/>
+          <w:b/>
+          <w:bCs/>
+          <w:lang w:bidi="ar-EG"/>
+        </w:rPr>
+        <w:t>Impact:</w:t>
+      </w:r>
+    </w:p>
+    <w:p>
+      <w:pPr>
+        <w:numPr>
+          <w:ilvl w:val="0"/>
+          <w:numId w:val="73"/>
+        </w:numPr>
+        <w:rPr>
+          <w:rFonts w:ascii="Segoe UI Emoji" w:hAnsi="Segoe UI Emoji"/>
+          <w:b/>
+          <w:bCs/>
+          <w:lang w:bidi="ar-EG"/>
+        </w:rPr>
+      </w:pPr>
+      <w:r>
+        <w:rPr>
+          <w:rFonts w:ascii="Segoe UI Emoji" w:hAnsi="Segoe UI Emoji"/>
+          <w:b/>
+          <w:bCs/>
+          <w:lang w:bidi="ar-EG"/>
+        </w:rPr>
+        <w:t>HALO now maintains a live per-user conversational state across messages (within the lifetime of the backend process).</w:t>
+      </w:r>
+    </w:p>
+    <w:p>
+      <w:pPr>
+        <w:numPr>
+          <w:ilvl w:val="0"/>
+          <w:numId w:val="73"/>
+        </w:numPr>
+        <w:rPr>
+          <w:rFonts w:ascii="Segoe UI Emoji" w:hAnsi="Segoe UI Emoji"/>
+          <w:b/>
+          <w:bCs/>
+          <w:lang w:bidi="ar-EG"/>
+        </w:rPr>
+      </w:pPr>
+      <w:r>
+        <w:rPr>
+          <w:rFonts w:ascii="Segoe UI Emoji" w:hAnsi="Segoe UI Emoji"/>
+          <w:b/>
+          <w:bCs/>
+          <w:lang w:bidi="ar-EG"/>
+        </w:rPr>
+        <w:t>Memory becomes available to be used by the Reasoning Engine and future LLM calls.</w:t>
+      </w:r>
+    </w:p>
+    <w:p>
+      <w:pPr>
+        <w:numPr>
+          <w:ilvl w:val="0"/>
+          <w:numId w:val="73"/>
+        </w:numPr>
+        <w:rPr>
+          <w:rFonts w:ascii="Segoe UI Emoji" w:hAnsi="Segoe UI Emoji"/>
+          <w:b/>
+          <w:bCs/>
+          <w:lang w:bidi="ar-EG"/>
+        </w:rPr>
+      </w:pPr>
+      <w:r>
+        <w:rPr>
+          <w:rFonts w:ascii="Segoe UI Emoji" w:hAnsi="Segoe UI Emoji"/>
+          <w:b/>
+          <w:bCs/>
+          <w:lang w:bidi="ar-EG"/>
+        </w:rPr>
+        <w:t>Prepares the system for smarter, context-aware responses in upcoming versions.</w:t>
+      </w:r>
+    </w:p>
+    <w:p>
+      <w:pPr>
+        <w:rPr>
+          <w:rFonts w:ascii="Segoe UI Emoji" w:hAnsi="Segoe UI Emoji"/>
+          <w:b/>
+          <w:bCs/>
+          <w:lang w:bidi="ar-EG"/>
+        </w:rPr>
+      </w:pPr>
+      <w:r>
+        <w:rPr>
+          <w:rFonts w:ascii="Segoe UI Emoji" w:hAnsi="Segoe UI Emoji"/>
+          <w:b/>
+          <w:bCs/>
+          <w:lang w:bidi="ar-EG"/>
+        </w:rPr>
+        <w:t>Risks / TODO:</w:t>
+      </w:r>
+    </w:p>
+    <w:p>
+      <w:pPr>
+        <w:numPr>
+          <w:ilvl w:val="0"/>
+          <w:numId w:val="74"/>
+        </w:numPr>
+        <w:rPr>
+          <w:rFonts w:ascii="Segoe UI Emoji" w:hAnsi="Segoe UI Emoji"/>
+          <w:b/>
+          <w:bCs/>
+          <w:lang w:bidi="ar-EG"/>
+        </w:rPr>
+      </w:pPr>
+      <w:r>
+        <w:rPr>
+          <w:rFonts w:ascii="Segoe UI Emoji" w:hAnsi="Segoe UI Emoji"/>
+          <w:b/>
+          <w:bCs/>
+          <w:lang w:bidi="ar-EG"/>
+        </w:rPr>
+        <w:t>Memory is still in-process: it resets on server restart.</w:t>
+      </w:r>
+    </w:p>
+    <w:p>
+      <w:pPr>
+        <w:numPr>
+          <w:ilvl w:val="0"/>
+          <w:numId w:val="74"/>
+        </w:numPr>
+        <w:rPr>
+          <w:rFonts w:ascii="Segoe UI Emoji" w:hAnsi="Segoe UI Emoji"/>
+          <w:b/>
+          <w:bCs/>
+          <w:lang w:bidi="ar-EG"/>
+        </w:rPr>
+      </w:pPr>
+      <w:r>
+        <w:rPr>
+          <w:rFonts w:ascii="Segoe UI Emoji" w:hAnsi="Segoe UI Emoji"/>
+          <w:b/>
+          <w:bCs/>
+          <w:lang w:bidi="ar-EG"/>
+        </w:rPr>
+        <w:t>Next step: optionally use memory inside the reasoning layer and design how LLM will consume it.</w:t>
+      </w:r>
+    </w:p>
+    <w:p>
+      <w:pPr>
+        <w:rPr>
+          <w:rFonts w:ascii="Segoe UI Emoji" w:hAnsi="Segoe UI Emoji"/>
+          <w:b/>
+          <w:bCs/>
+          <w:lang w:bidi="ar-EG"/>
+        </w:rPr>
+      </w:pPr>
+      <w:r>
+        <w:rPr>
+          <w:rFonts w:ascii="Segoe UI Emoji" w:hAnsi="Segoe UI Emoji"/>
+          <w:b/>
+          <w:bCs/>
+          <w:lang w:bidi="ar-EG"/>
+        </w:rPr>
+        <w:pict w14:anchorId="65E647E9">
+          <v:rect id="_x0000_i1487" style="width:0;height:1.5pt" o:hralign="center" o:hrstd="t" o:hr="t" fillcolor="#a0a0a0" stroked="f"/>
+        </w:pict>
+      </w:r>
+    </w:p>
+    <w:p>
+      <w:pPr>
+        <w:rPr>
           <w:rFonts w:ascii="Segoe UI Emoji" w:hAnsi="Segoe UI Emoji" w:hint="cs"/>
           <w:b/>
           <w:bCs/>
@@ -7787,6 +9948,7 @@
           <w:b/>
           <w:bCs/>
         </w:rPr>
+        <w:lastRenderedPageBreak/>
         <w:t>All achievable by one person (you)</w:t>
       </w:r>
       <w:r>
@@ -7858,7 +10020,6 @@
           <w:b/>
           <w:bCs/>
         </w:rPr>
-        <w:lastRenderedPageBreak/>
         <w:t>1) Build Progress Logging Rule (Mandatory)</w:t>
       </w:r>
     </w:p>
@@ -8168,6 +10329,7 @@
           <w:b/>
           <w:bCs/>
         </w:rPr>
+        <w:lastRenderedPageBreak/>
         <w:t>3) Session Continuity Protocol</w:t>
       </w:r>
     </w:p>
@@ -8257,7 +10419,6 @@
           <w:b/>
           <w:bCs/>
         </w:rPr>
-        <w:lastRenderedPageBreak/>
         <w:t>Checking the latest backend code in the GitHub repository.</w:t>
       </w:r>
     </w:p>
@@ -8604,6 +10765,7 @@
           <w:b/>
           <w:bCs/>
         </w:rPr>
+        <w:lastRenderedPageBreak/>
         <w:t>Development protocols</w:t>
       </w:r>
     </w:p>
@@ -8676,7 +10838,6 @@
           <w:b/>
           <w:bCs/>
         </w:rPr>
-        <w:lastRenderedPageBreak/>
         <w:pict w14:anchorId="2D8D4D2F">
           <v:rect id="_x0000_i1401" style="width:0;height:1.5pt" o:hralign="center" o:hrstd="t" o:hr="t" fillcolor="#a0a0a0" stroked="f"/>
         </w:pict>
@@ -8878,7 +11039,7 @@
 <w:numbering xmlns:wpc="http://schemas.microsoft.com/office/word/2010/wordprocessingCanvas" xmlns:cx="http://schemas.microsoft.com/office/drawing/2014/chartex" xmlns:cx1="http://schemas.microsoft.com/office/drawing/2015/9/8/chartex" xmlns:cx2="http://schemas.microsoft.com/office/drawing/2015/10/21/chartex" xmlns:cx3="http://schemas.microsoft.com/office/drawing/2016/5/9/chartex" xmlns:cx4="http://schemas.microsoft.com/office/drawing/2016/5/10/chartex" xmlns:cx5="http://schemas.microsoft.com/office/drawing/2016/5/11/chartex" xmlns:cx6="http://schemas.microsoft.com/office/drawing/2016/5/12/chartex" xmlns:cx7="http://schemas.microsoft.com/office/drawing/2016/5/13/chartex" xmlns:cx8="http://schemas.microsoft.com/office/drawing/2016/5/14/chartex" xmlns:mc="http://schemas.openxmlformats.org/markup-compatibility/2006" xmlns:aink="http://schemas.microsoft.com/office/drawing/2016/ink" xmlns:am3d="http://schemas.microsoft.com/office/drawing/2017/model3d" xmlns:o="urn:schemas-microsoft-com:office:office" xmlns:oel="http://schemas.microsoft.com/office/2019/extlst" xmlns:r="http://schemas.openxmlformats.org/officeDocument/2006/relationships" xmlns:m="http://schemas.openxmlformats.org/officeDocument/2006/math" xmlns:v="urn:schemas-microsoft-com:vml" xmlns:wp14="http://schemas.microsoft.com/office/word/2010/wordprocessingDrawing" xmlns:wp="http://schemas.openxmlformats.org/drawingml/2006/wordprocessingDrawing" xmlns:w10="urn:schemas-microsoft-com:office:word" xmlns:w="http://schemas.openxmlformats.org/wordprocessingml/2006/main" xmlns:w14="http://schemas.microsoft.com/office/word/2010/wordml" xmlns:w15="http://schemas.microsoft.com/office/word/2012/wordml" xmlns:w16cex="http://schemas.microsoft.com/office/word/2018/wordml/cex" xmlns:w16cid="http://schemas.microsoft.com/office/word/2016/wordml/cid" xmlns:w16="http://schemas.microsoft.com/office/word/2018/wordml" xmlns:w16du="http://schemas.microsoft.com/office/word/2023/wordml/word16du" xmlns:w16sdtdh="http://schemas.microsoft.com/office/word/2020/wordml/sdtdatahash" xmlns:w16sdtfl="http://schemas.microsoft.com/office/word/2024/wordml/sdtformatlock" xmlns:w16se="http://schemas.microsoft.com/office/word/2015/wordml/symex" xmlns:wpg="http://schemas.microsoft.com/office/word/2010/wordprocessingGroup" xmlns:wpi="http://schemas.microsoft.com/office/word/2010/wordprocessingInk" xmlns:wne="http://schemas.microsoft.com/office/word/2006/wordml" xmlns:wps="http://schemas.microsoft.com/office/word/2010/wordprocessingShape" mc:Ignorable="w14 w15 w16se w16cid w16 w16cex w16sdtdh w16sdtfl w16du wp14">
   <w:numPicBullet w:numPicBulletId="0">
     <w:pict>
-      <v:rect id="_x0000_i1068" style="width:0;height:1.5pt" o:hralign="center" o:bullet="t" o:hrstd="t" o:hr="t" fillcolor="#a0a0a0" stroked="f"/>
+      <v:rect id="_x0000_i1074" style="width:0;height:1.5pt" o:hralign="center" o:bullet="t" o:hrstd="t" o:hr="t" fillcolor="#a0a0a0" stroked="f"/>
     </w:pict>
   </w:numPicBullet>
   <w:abstractNum w:abstractNumId="0" w15:restartNumberingAfterBreak="0">
@@ -16175,6 +18336,155 @@
     </w:lvl>
   </w:abstractNum>
   <w:abstractNum w:abstractNumId="49" w15:restartNumberingAfterBreak="0">
+    <w:nsid w:val="56B76BE3"/>
+    <w:multiLevelType w:val="multilevel"/>
+    <w:tmpl w:val="7E889916"/>
+    <w:lvl w:ilvl="0">
+      <w:start w:val="1"/>
+      <w:numFmt w:val="bullet"/>
+      <w:lvlText w:val=""/>
+      <w:lvlJc w:val="left"/>
+      <w:pPr>
+        <w:tabs>
+          <w:tab w:val="num" w:pos="720"/>
+        </w:tabs>
+        <w:ind w:left="720" w:hanging="360"/>
+      </w:pPr>
+      <w:rPr>
+        <w:rFonts w:ascii="Symbol" w:hAnsi="Symbol" w:hint="default"/>
+        <w:sz w:val="20"/>
+      </w:rPr>
+    </w:lvl>
+    <w:lvl w:ilvl="1" w:tentative="1">
+      <w:start w:val="1"/>
+      <w:numFmt w:val="bullet"/>
+      <w:lvlText w:val="o"/>
+      <w:lvlJc w:val="left"/>
+      <w:pPr>
+        <w:tabs>
+          <w:tab w:val="num" w:pos="1440"/>
+        </w:tabs>
+        <w:ind w:left="1440" w:hanging="360"/>
+      </w:pPr>
+      <w:rPr>
+        <w:rFonts w:ascii="Courier New" w:hAnsi="Courier New" w:hint="default"/>
+        <w:sz w:val="20"/>
+      </w:rPr>
+    </w:lvl>
+    <w:lvl w:ilvl="2" w:tentative="1">
+      <w:start w:val="1"/>
+      <w:numFmt w:val="bullet"/>
+      <w:lvlText w:val=""/>
+      <w:lvlJc w:val="left"/>
+      <w:pPr>
+        <w:tabs>
+          <w:tab w:val="num" w:pos="2160"/>
+        </w:tabs>
+        <w:ind w:left="2160" w:hanging="360"/>
+      </w:pPr>
+      <w:rPr>
+        <w:rFonts w:ascii="Wingdings" w:hAnsi="Wingdings" w:hint="default"/>
+        <w:sz w:val="20"/>
+      </w:rPr>
+    </w:lvl>
+    <w:lvl w:ilvl="3" w:tentative="1">
+      <w:start w:val="1"/>
+      <w:numFmt w:val="bullet"/>
+      <w:lvlText w:val=""/>
+      <w:lvlJc w:val="left"/>
+      <w:pPr>
+        <w:tabs>
+          <w:tab w:val="num" w:pos="2880"/>
+        </w:tabs>
+        <w:ind w:left="2880" w:hanging="360"/>
+      </w:pPr>
+      <w:rPr>
+        <w:rFonts w:ascii="Wingdings" w:hAnsi="Wingdings" w:hint="default"/>
+        <w:sz w:val="20"/>
+      </w:rPr>
+    </w:lvl>
+    <w:lvl w:ilvl="4" w:tentative="1">
+      <w:start w:val="1"/>
+      <w:numFmt w:val="bullet"/>
+      <w:lvlText w:val=""/>
+      <w:lvlJc w:val="left"/>
+      <w:pPr>
+        <w:tabs>
+          <w:tab w:val="num" w:pos="3600"/>
+        </w:tabs>
+        <w:ind w:left="3600" w:hanging="360"/>
+      </w:pPr>
+      <w:rPr>
+        <w:rFonts w:ascii="Wingdings" w:hAnsi="Wingdings" w:hint="default"/>
+        <w:sz w:val="20"/>
+      </w:rPr>
+    </w:lvl>
+    <w:lvl w:ilvl="5" w:tentative="1">
+      <w:start w:val="1"/>
+      <w:numFmt w:val="bullet"/>
+      <w:lvlText w:val=""/>
+      <w:lvlJc w:val="left"/>
+      <w:pPr>
+        <w:tabs>
+          <w:tab w:val="num" w:pos="4320"/>
+        </w:tabs>
+        <w:ind w:left="4320" w:hanging="360"/>
+      </w:pPr>
+      <w:rPr>
+        <w:rFonts w:ascii="Wingdings" w:hAnsi="Wingdings" w:hint="default"/>
+        <w:sz w:val="20"/>
+      </w:rPr>
+    </w:lvl>
+    <w:lvl w:ilvl="6" w:tentative="1">
+      <w:start w:val="1"/>
+      <w:numFmt w:val="bullet"/>
+      <w:lvlText w:val=""/>
+      <w:lvlJc w:val="left"/>
+      <w:pPr>
+        <w:tabs>
+          <w:tab w:val="num" w:pos="5040"/>
+        </w:tabs>
+        <w:ind w:left="5040" w:hanging="360"/>
+      </w:pPr>
+      <w:rPr>
+        <w:rFonts w:ascii="Wingdings" w:hAnsi="Wingdings" w:hint="default"/>
+        <w:sz w:val="20"/>
+      </w:rPr>
+    </w:lvl>
+    <w:lvl w:ilvl="7" w:tentative="1">
+      <w:start w:val="1"/>
+      <w:numFmt w:val="bullet"/>
+      <w:lvlText w:val=""/>
+      <w:lvlJc w:val="left"/>
+      <w:pPr>
+        <w:tabs>
+          <w:tab w:val="num" w:pos="5760"/>
+        </w:tabs>
+        <w:ind w:left="5760" w:hanging="360"/>
+      </w:pPr>
+      <w:rPr>
+        <w:rFonts w:ascii="Wingdings" w:hAnsi="Wingdings" w:hint="default"/>
+        <w:sz w:val="20"/>
+      </w:rPr>
+    </w:lvl>
+    <w:lvl w:ilvl="8" w:tentative="1">
+      <w:start w:val="1"/>
+      <w:numFmt w:val="bullet"/>
+      <w:lvlText w:val=""/>
+      <w:lvlJc w:val="left"/>
+      <w:pPr>
+        <w:tabs>
+          <w:tab w:val="num" w:pos="6480"/>
+        </w:tabs>
+        <w:ind w:left="6480" w:hanging="360"/>
+      </w:pPr>
+      <w:rPr>
+        <w:rFonts w:ascii="Wingdings" w:hAnsi="Wingdings" w:hint="default"/>
+        <w:sz w:val="20"/>
+      </w:rPr>
+    </w:lvl>
+  </w:abstractNum>
+  <w:abstractNum w:abstractNumId="50" w15:restartNumberingAfterBreak="0">
     <w:nsid w:val="593D317A"/>
     <w:multiLevelType w:val="multilevel"/>
     <w:tmpl w:val="913C5334"/>
@@ -16323,7 +18633,7 @@
       </w:rPr>
     </w:lvl>
   </w:abstractNum>
-  <w:abstractNum w:abstractNumId="50" w15:restartNumberingAfterBreak="0">
+  <w:abstractNum w:abstractNumId="51" w15:restartNumberingAfterBreak="0">
     <w:nsid w:val="5A506C0C"/>
     <w:multiLevelType w:val="multilevel"/>
     <w:tmpl w:val="B83A2F96"/>
@@ -16472,7 +18782,7 @@
       </w:rPr>
     </w:lvl>
   </w:abstractNum>
-  <w:abstractNum w:abstractNumId="51" w15:restartNumberingAfterBreak="0">
+  <w:abstractNum w:abstractNumId="52" w15:restartNumberingAfterBreak="0">
     <w:nsid w:val="5A8159F5"/>
     <w:multiLevelType w:val="multilevel"/>
     <w:tmpl w:val="C6D2D930"/>
@@ -16621,7 +18931,7 @@
       </w:rPr>
     </w:lvl>
   </w:abstractNum>
-  <w:abstractNum w:abstractNumId="52" w15:restartNumberingAfterBreak="0">
+  <w:abstractNum w:abstractNumId="53" w15:restartNumberingAfterBreak="0">
     <w:nsid w:val="61F07D3F"/>
     <w:multiLevelType w:val="multilevel"/>
     <w:tmpl w:val="65DE8F88"/>
@@ -16770,7 +19080,7 @@
       </w:rPr>
     </w:lvl>
   </w:abstractNum>
-  <w:abstractNum w:abstractNumId="53" w15:restartNumberingAfterBreak="0">
+  <w:abstractNum w:abstractNumId="54" w15:restartNumberingAfterBreak="0">
     <w:nsid w:val="624369E2"/>
     <w:multiLevelType w:val="multilevel"/>
     <w:tmpl w:val="7DF6DD08"/>
@@ -16919,7 +19229,156 @@
       </w:rPr>
     </w:lvl>
   </w:abstractNum>
-  <w:abstractNum w:abstractNumId="54" w15:restartNumberingAfterBreak="0">
+  <w:abstractNum w:abstractNumId="55" w15:restartNumberingAfterBreak="0">
+    <w:nsid w:val="6304686C"/>
+    <w:multiLevelType w:val="multilevel"/>
+    <w:tmpl w:val="ADCE27C2"/>
+    <w:lvl w:ilvl="0">
+      <w:start w:val="1"/>
+      <w:numFmt w:val="bullet"/>
+      <w:lvlText w:val=""/>
+      <w:lvlJc w:val="left"/>
+      <w:pPr>
+        <w:tabs>
+          <w:tab w:val="num" w:pos="720"/>
+        </w:tabs>
+        <w:ind w:left="720" w:hanging="360"/>
+      </w:pPr>
+      <w:rPr>
+        <w:rFonts w:ascii="Symbol" w:hAnsi="Symbol" w:hint="default"/>
+        <w:sz w:val="20"/>
+      </w:rPr>
+    </w:lvl>
+    <w:lvl w:ilvl="1">
+      <w:start w:val="1"/>
+      <w:numFmt w:val="bullet"/>
+      <w:lvlText w:val="o"/>
+      <w:lvlJc w:val="left"/>
+      <w:pPr>
+        <w:tabs>
+          <w:tab w:val="num" w:pos="1440"/>
+        </w:tabs>
+        <w:ind w:left="1440" w:hanging="360"/>
+      </w:pPr>
+      <w:rPr>
+        <w:rFonts w:ascii="Courier New" w:hAnsi="Courier New" w:hint="default"/>
+        <w:sz w:val="20"/>
+      </w:rPr>
+    </w:lvl>
+    <w:lvl w:ilvl="2">
+      <w:start w:val="1"/>
+      <w:numFmt w:val="bullet"/>
+      <w:lvlText w:val=""/>
+      <w:lvlJc w:val="left"/>
+      <w:pPr>
+        <w:tabs>
+          <w:tab w:val="num" w:pos="2160"/>
+        </w:tabs>
+        <w:ind w:left="2160" w:hanging="360"/>
+      </w:pPr>
+      <w:rPr>
+        <w:rFonts w:ascii="Wingdings" w:hAnsi="Wingdings" w:hint="default"/>
+        <w:sz w:val="20"/>
+      </w:rPr>
+    </w:lvl>
+    <w:lvl w:ilvl="3" w:tentative="1">
+      <w:start w:val="1"/>
+      <w:numFmt w:val="bullet"/>
+      <w:lvlText w:val=""/>
+      <w:lvlJc w:val="left"/>
+      <w:pPr>
+        <w:tabs>
+          <w:tab w:val="num" w:pos="2880"/>
+        </w:tabs>
+        <w:ind w:left="2880" w:hanging="360"/>
+      </w:pPr>
+      <w:rPr>
+        <w:rFonts w:ascii="Wingdings" w:hAnsi="Wingdings" w:hint="default"/>
+        <w:sz w:val="20"/>
+      </w:rPr>
+    </w:lvl>
+    <w:lvl w:ilvl="4" w:tentative="1">
+      <w:start w:val="1"/>
+      <w:numFmt w:val="bullet"/>
+      <w:lvlText w:val=""/>
+      <w:lvlJc w:val="left"/>
+      <w:pPr>
+        <w:tabs>
+          <w:tab w:val="num" w:pos="3600"/>
+        </w:tabs>
+        <w:ind w:left="3600" w:hanging="360"/>
+      </w:pPr>
+      <w:rPr>
+        <w:rFonts w:ascii="Wingdings" w:hAnsi="Wingdings" w:hint="default"/>
+        <w:sz w:val="20"/>
+      </w:rPr>
+    </w:lvl>
+    <w:lvl w:ilvl="5" w:tentative="1">
+      <w:start w:val="1"/>
+      <w:numFmt w:val="bullet"/>
+      <w:lvlText w:val=""/>
+      <w:lvlJc w:val="left"/>
+      <w:pPr>
+        <w:tabs>
+          <w:tab w:val="num" w:pos="4320"/>
+        </w:tabs>
+        <w:ind w:left="4320" w:hanging="360"/>
+      </w:pPr>
+      <w:rPr>
+        <w:rFonts w:ascii="Wingdings" w:hAnsi="Wingdings" w:hint="default"/>
+        <w:sz w:val="20"/>
+      </w:rPr>
+    </w:lvl>
+    <w:lvl w:ilvl="6" w:tentative="1">
+      <w:start w:val="1"/>
+      <w:numFmt w:val="bullet"/>
+      <w:lvlText w:val=""/>
+      <w:lvlJc w:val="left"/>
+      <w:pPr>
+        <w:tabs>
+          <w:tab w:val="num" w:pos="5040"/>
+        </w:tabs>
+        <w:ind w:left="5040" w:hanging="360"/>
+      </w:pPr>
+      <w:rPr>
+        <w:rFonts w:ascii="Wingdings" w:hAnsi="Wingdings" w:hint="default"/>
+        <w:sz w:val="20"/>
+      </w:rPr>
+    </w:lvl>
+    <w:lvl w:ilvl="7" w:tentative="1">
+      <w:start w:val="1"/>
+      <w:numFmt w:val="bullet"/>
+      <w:lvlText w:val=""/>
+      <w:lvlJc w:val="left"/>
+      <w:pPr>
+        <w:tabs>
+          <w:tab w:val="num" w:pos="5760"/>
+        </w:tabs>
+        <w:ind w:left="5760" w:hanging="360"/>
+      </w:pPr>
+      <w:rPr>
+        <w:rFonts w:ascii="Wingdings" w:hAnsi="Wingdings" w:hint="default"/>
+        <w:sz w:val="20"/>
+      </w:rPr>
+    </w:lvl>
+    <w:lvl w:ilvl="8" w:tentative="1">
+      <w:start w:val="1"/>
+      <w:numFmt w:val="bullet"/>
+      <w:lvlText w:val=""/>
+      <w:lvlJc w:val="left"/>
+      <w:pPr>
+        <w:tabs>
+          <w:tab w:val="num" w:pos="6480"/>
+        </w:tabs>
+        <w:ind w:left="6480" w:hanging="360"/>
+      </w:pPr>
+      <w:rPr>
+        <w:rFonts w:ascii="Wingdings" w:hAnsi="Wingdings" w:hint="default"/>
+        <w:sz w:val="20"/>
+      </w:rPr>
+    </w:lvl>
+  </w:abstractNum>
+  <w:abstractNum w:abstractNumId="56" w15:restartNumberingAfterBreak="0">
     <w:nsid w:val="63BD0961"/>
     <w:multiLevelType w:val="multilevel"/>
     <w:tmpl w:val="F6C0C3CC"/>
@@ -17068,7 +19527,7 @@
       </w:rPr>
     </w:lvl>
   </w:abstractNum>
-  <w:abstractNum w:abstractNumId="55" w15:restartNumberingAfterBreak="0">
+  <w:abstractNum w:abstractNumId="57" w15:restartNumberingAfterBreak="0">
     <w:nsid w:val="63D80F76"/>
     <w:multiLevelType w:val="multilevel"/>
     <w:tmpl w:val="9746F574"/>
@@ -17217,7 +19676,7 @@
       </w:rPr>
     </w:lvl>
   </w:abstractNum>
-  <w:abstractNum w:abstractNumId="56" w15:restartNumberingAfterBreak="0">
+  <w:abstractNum w:abstractNumId="58" w15:restartNumberingAfterBreak="0">
     <w:nsid w:val="669D4F0E"/>
     <w:multiLevelType w:val="multilevel"/>
     <w:tmpl w:val="313E5CA2"/>
@@ -17366,7 +19825,7 @@
       </w:rPr>
     </w:lvl>
   </w:abstractNum>
-  <w:abstractNum w:abstractNumId="57" w15:restartNumberingAfterBreak="0">
+  <w:abstractNum w:abstractNumId="59" w15:restartNumberingAfterBreak="0">
     <w:nsid w:val="67254679"/>
     <w:multiLevelType w:val="multilevel"/>
     <w:tmpl w:val="CCB2567E"/>
@@ -17515,7 +19974,7 @@
       </w:rPr>
     </w:lvl>
   </w:abstractNum>
-  <w:abstractNum w:abstractNumId="58" w15:restartNumberingAfterBreak="0">
+  <w:abstractNum w:abstractNumId="60" w15:restartNumberingAfterBreak="0">
     <w:nsid w:val="68A71CBD"/>
     <w:multiLevelType w:val="multilevel"/>
     <w:tmpl w:val="5642999E"/>
@@ -17664,7 +20123,7 @@
       </w:rPr>
     </w:lvl>
   </w:abstractNum>
-  <w:abstractNum w:abstractNumId="59" w15:restartNumberingAfterBreak="0">
+  <w:abstractNum w:abstractNumId="61" w15:restartNumberingAfterBreak="0">
     <w:nsid w:val="69187C84"/>
     <w:multiLevelType w:val="multilevel"/>
     <w:tmpl w:val="5F2C8A8C"/>
@@ -17813,7 +20272,7 @@
       </w:rPr>
     </w:lvl>
   </w:abstractNum>
-  <w:abstractNum w:abstractNumId="60" w15:restartNumberingAfterBreak="0">
+  <w:abstractNum w:abstractNumId="62" w15:restartNumberingAfterBreak="0">
     <w:nsid w:val="6E1615A2"/>
     <w:multiLevelType w:val="multilevel"/>
     <w:tmpl w:val="584AA5E8"/>
@@ -17962,7 +20421,7 @@
       </w:rPr>
     </w:lvl>
   </w:abstractNum>
-  <w:abstractNum w:abstractNumId="61" w15:restartNumberingAfterBreak="0">
+  <w:abstractNum w:abstractNumId="63" w15:restartNumberingAfterBreak="0">
     <w:nsid w:val="6EE33F01"/>
     <w:multiLevelType w:val="multilevel"/>
     <w:tmpl w:val="A1829D5A"/>
@@ -18111,7 +20570,156 @@
       </w:rPr>
     </w:lvl>
   </w:abstractNum>
-  <w:abstractNum w:abstractNumId="62" w15:restartNumberingAfterBreak="0">
+  <w:abstractNum w:abstractNumId="64" w15:restartNumberingAfterBreak="0">
+    <w:nsid w:val="6F7F3AA6"/>
+    <w:multiLevelType w:val="multilevel"/>
+    <w:tmpl w:val="54B05E4A"/>
+    <w:lvl w:ilvl="0">
+      <w:start w:val="1"/>
+      <w:numFmt w:val="bullet"/>
+      <w:lvlText w:val=""/>
+      <w:lvlJc w:val="left"/>
+      <w:pPr>
+        <w:tabs>
+          <w:tab w:val="num" w:pos="720"/>
+        </w:tabs>
+        <w:ind w:left="720" w:hanging="360"/>
+      </w:pPr>
+      <w:rPr>
+        <w:rFonts w:ascii="Symbol" w:hAnsi="Symbol" w:hint="default"/>
+        <w:sz w:val="20"/>
+      </w:rPr>
+    </w:lvl>
+    <w:lvl w:ilvl="1" w:tentative="1">
+      <w:start w:val="1"/>
+      <w:numFmt w:val="bullet"/>
+      <w:lvlText w:val="o"/>
+      <w:lvlJc w:val="left"/>
+      <w:pPr>
+        <w:tabs>
+          <w:tab w:val="num" w:pos="1440"/>
+        </w:tabs>
+        <w:ind w:left="1440" w:hanging="360"/>
+      </w:pPr>
+      <w:rPr>
+        <w:rFonts w:ascii="Courier New" w:hAnsi="Courier New" w:hint="default"/>
+        <w:sz w:val="20"/>
+      </w:rPr>
+    </w:lvl>
+    <w:lvl w:ilvl="2" w:tentative="1">
+      <w:start w:val="1"/>
+      <w:numFmt w:val="bullet"/>
+      <w:lvlText w:val=""/>
+      <w:lvlJc w:val="left"/>
+      <w:pPr>
+        <w:tabs>
+          <w:tab w:val="num" w:pos="2160"/>
+        </w:tabs>
+        <w:ind w:left="2160" w:hanging="360"/>
+      </w:pPr>
+      <w:rPr>
+        <w:rFonts w:ascii="Wingdings" w:hAnsi="Wingdings" w:hint="default"/>
+        <w:sz w:val="20"/>
+      </w:rPr>
+    </w:lvl>
+    <w:lvl w:ilvl="3" w:tentative="1">
+      <w:start w:val="1"/>
+      <w:numFmt w:val="bullet"/>
+      <w:lvlText w:val=""/>
+      <w:lvlJc w:val="left"/>
+      <w:pPr>
+        <w:tabs>
+          <w:tab w:val="num" w:pos="2880"/>
+        </w:tabs>
+        <w:ind w:left="2880" w:hanging="360"/>
+      </w:pPr>
+      <w:rPr>
+        <w:rFonts w:ascii="Wingdings" w:hAnsi="Wingdings" w:hint="default"/>
+        <w:sz w:val="20"/>
+      </w:rPr>
+    </w:lvl>
+    <w:lvl w:ilvl="4" w:tentative="1">
+      <w:start w:val="1"/>
+      <w:numFmt w:val="bullet"/>
+      <w:lvlText w:val=""/>
+      <w:lvlJc w:val="left"/>
+      <w:pPr>
+        <w:tabs>
+          <w:tab w:val="num" w:pos="3600"/>
+        </w:tabs>
+        <w:ind w:left="3600" w:hanging="360"/>
+      </w:pPr>
+      <w:rPr>
+        <w:rFonts w:ascii="Wingdings" w:hAnsi="Wingdings" w:hint="default"/>
+        <w:sz w:val="20"/>
+      </w:rPr>
+    </w:lvl>
+    <w:lvl w:ilvl="5" w:tentative="1">
+      <w:start w:val="1"/>
+      <w:numFmt w:val="bullet"/>
+      <w:lvlText w:val=""/>
+      <w:lvlJc w:val="left"/>
+      <w:pPr>
+        <w:tabs>
+          <w:tab w:val="num" w:pos="4320"/>
+        </w:tabs>
+        <w:ind w:left="4320" w:hanging="360"/>
+      </w:pPr>
+      <w:rPr>
+        <w:rFonts w:ascii="Wingdings" w:hAnsi="Wingdings" w:hint="default"/>
+        <w:sz w:val="20"/>
+      </w:rPr>
+    </w:lvl>
+    <w:lvl w:ilvl="6" w:tentative="1">
+      <w:start w:val="1"/>
+      <w:numFmt w:val="bullet"/>
+      <w:lvlText w:val=""/>
+      <w:lvlJc w:val="left"/>
+      <w:pPr>
+        <w:tabs>
+          <w:tab w:val="num" w:pos="5040"/>
+        </w:tabs>
+        <w:ind w:left="5040" w:hanging="360"/>
+      </w:pPr>
+      <w:rPr>
+        <w:rFonts w:ascii="Wingdings" w:hAnsi="Wingdings" w:hint="default"/>
+        <w:sz w:val="20"/>
+      </w:rPr>
+    </w:lvl>
+    <w:lvl w:ilvl="7" w:tentative="1">
+      <w:start w:val="1"/>
+      <w:numFmt w:val="bullet"/>
+      <w:lvlText w:val=""/>
+      <w:lvlJc w:val="left"/>
+      <w:pPr>
+        <w:tabs>
+          <w:tab w:val="num" w:pos="5760"/>
+        </w:tabs>
+        <w:ind w:left="5760" w:hanging="360"/>
+      </w:pPr>
+      <w:rPr>
+        <w:rFonts w:ascii="Wingdings" w:hAnsi="Wingdings" w:hint="default"/>
+        <w:sz w:val="20"/>
+      </w:rPr>
+    </w:lvl>
+    <w:lvl w:ilvl="8" w:tentative="1">
+      <w:start w:val="1"/>
+      <w:numFmt w:val="bullet"/>
+      <w:lvlText w:val=""/>
+      <w:lvlJc w:val="left"/>
+      <w:pPr>
+        <w:tabs>
+          <w:tab w:val="num" w:pos="6480"/>
+        </w:tabs>
+        <w:ind w:left="6480" w:hanging="360"/>
+      </w:pPr>
+      <w:rPr>
+        <w:rFonts w:ascii="Wingdings" w:hAnsi="Wingdings" w:hint="default"/>
+        <w:sz w:val="20"/>
+      </w:rPr>
+    </w:lvl>
+  </w:abstractNum>
+  <w:abstractNum w:abstractNumId="65" w15:restartNumberingAfterBreak="0">
     <w:nsid w:val="6F9317D0"/>
     <w:multiLevelType w:val="multilevel"/>
     <w:tmpl w:val="8492479E"/>
@@ -18256,7 +20864,7 @@
       </w:rPr>
     </w:lvl>
   </w:abstractNum>
-  <w:abstractNum w:abstractNumId="63" w15:restartNumberingAfterBreak="0">
+  <w:abstractNum w:abstractNumId="66" w15:restartNumberingAfterBreak="0">
     <w:nsid w:val="711A3340"/>
     <w:multiLevelType w:val="multilevel"/>
     <w:tmpl w:val="9EDC06F2"/>
@@ -18369,7 +20977,7 @@
       </w:pPr>
     </w:lvl>
   </w:abstractNum>
-  <w:abstractNum w:abstractNumId="64" w15:restartNumberingAfterBreak="0">
+  <w:abstractNum w:abstractNumId="67" w15:restartNumberingAfterBreak="0">
     <w:nsid w:val="743D1A8D"/>
     <w:multiLevelType w:val="multilevel"/>
     <w:tmpl w:val="789A1FE8"/>
@@ -18518,7 +21126,7 @@
       </w:rPr>
     </w:lvl>
   </w:abstractNum>
-  <w:abstractNum w:abstractNumId="65" w15:restartNumberingAfterBreak="0">
+  <w:abstractNum w:abstractNumId="68" w15:restartNumberingAfterBreak="0">
     <w:nsid w:val="752E24B3"/>
     <w:multiLevelType w:val="multilevel"/>
     <w:tmpl w:val="53C04C4E"/>
@@ -18667,7 +21275,7 @@
       </w:rPr>
     </w:lvl>
   </w:abstractNum>
-  <w:abstractNum w:abstractNumId="66" w15:restartNumberingAfterBreak="0">
+  <w:abstractNum w:abstractNumId="69" w15:restartNumberingAfterBreak="0">
     <w:nsid w:val="75B86AB8"/>
     <w:multiLevelType w:val="multilevel"/>
     <w:tmpl w:val="E4A4113C"/>
@@ -18816,7 +21424,7 @@
       </w:rPr>
     </w:lvl>
   </w:abstractNum>
-  <w:abstractNum w:abstractNumId="67" w15:restartNumberingAfterBreak="0">
+  <w:abstractNum w:abstractNumId="70" w15:restartNumberingAfterBreak="0">
     <w:nsid w:val="76BB3BE6"/>
     <w:multiLevelType w:val="multilevel"/>
     <w:tmpl w:val="45D08B1A"/>
@@ -18965,7 +21573,7 @@
       </w:rPr>
     </w:lvl>
   </w:abstractNum>
-  <w:abstractNum w:abstractNumId="68" w15:restartNumberingAfterBreak="0">
+  <w:abstractNum w:abstractNumId="71" w15:restartNumberingAfterBreak="0">
     <w:nsid w:val="781761E7"/>
     <w:multiLevelType w:val="multilevel"/>
     <w:tmpl w:val="32ECE63E"/>
@@ -19114,7 +21722,7 @@
       </w:rPr>
     </w:lvl>
   </w:abstractNum>
-  <w:abstractNum w:abstractNumId="69" w15:restartNumberingAfterBreak="0">
+  <w:abstractNum w:abstractNumId="72" w15:restartNumberingAfterBreak="0">
     <w:nsid w:val="79FB6387"/>
     <w:multiLevelType w:val="multilevel"/>
     <w:tmpl w:val="D90644F4"/>
@@ -19263,7 +21871,7 @@
       </w:rPr>
     </w:lvl>
   </w:abstractNum>
-  <w:abstractNum w:abstractNumId="70" w15:restartNumberingAfterBreak="0">
+  <w:abstractNum w:abstractNumId="73" w15:restartNumberingAfterBreak="0">
     <w:nsid w:val="7F693296"/>
     <w:multiLevelType w:val="multilevel"/>
     <w:tmpl w:val="B516A72E"/>
@@ -19377,13 +21985,13 @@
     </w:lvl>
   </w:abstractNum>
   <w:num w:numId="1" w16cid:durableId="84034799">
-    <w:abstractNumId w:val="67"/>
+    <w:abstractNumId w:val="70"/>
   </w:num>
   <w:num w:numId="2" w16cid:durableId="26104483">
     <w:abstractNumId w:val="36"/>
   </w:num>
   <w:num w:numId="3" w16cid:durableId="1901163241">
-    <w:abstractNumId w:val="63"/>
+    <w:abstractNumId w:val="66"/>
   </w:num>
   <w:num w:numId="4" w16cid:durableId="306324045">
     <w:abstractNumId w:val="8"/>
@@ -19395,13 +22003,13 @@
     <w:abstractNumId w:val="25"/>
   </w:num>
   <w:num w:numId="7" w16cid:durableId="1787043704">
-    <w:abstractNumId w:val="52"/>
+    <w:abstractNumId w:val="53"/>
   </w:num>
   <w:num w:numId="8" w16cid:durableId="123040104">
-    <w:abstractNumId w:val="56"/>
+    <w:abstractNumId w:val="58"/>
   </w:num>
   <w:num w:numId="9" w16cid:durableId="1110783481">
-    <w:abstractNumId w:val="66"/>
+    <w:abstractNumId w:val="69"/>
   </w:num>
   <w:num w:numId="10" w16cid:durableId="1966891280">
     <w:abstractNumId w:val="39"/>
@@ -19413,13 +22021,13 @@
     <w:abstractNumId w:val="29"/>
   </w:num>
   <w:num w:numId="13" w16cid:durableId="1322853664">
-    <w:abstractNumId w:val="51"/>
+    <w:abstractNumId w:val="52"/>
   </w:num>
   <w:num w:numId="14" w16cid:durableId="97025348">
     <w:abstractNumId w:val="0"/>
   </w:num>
   <w:num w:numId="15" w16cid:durableId="182979952">
-    <w:abstractNumId w:val="53"/>
+    <w:abstractNumId w:val="54"/>
   </w:num>
   <w:num w:numId="16" w16cid:durableId="683214195">
     <w:abstractNumId w:val="23"/>
@@ -19437,7 +22045,7 @@
     <w:abstractNumId w:val="4"/>
   </w:num>
   <w:num w:numId="21" w16cid:durableId="1287733386">
-    <w:abstractNumId w:val="68"/>
+    <w:abstractNumId w:val="71"/>
   </w:num>
   <w:num w:numId="22" w16cid:durableId="1711566308">
     <w:abstractNumId w:val="13"/>
@@ -19455,13 +22063,13 @@
     <w:abstractNumId w:val="48"/>
   </w:num>
   <w:num w:numId="27" w16cid:durableId="1392537953">
-    <w:abstractNumId w:val="57"/>
+    <w:abstractNumId w:val="59"/>
   </w:num>
   <w:num w:numId="28" w16cid:durableId="1806466444">
     <w:abstractNumId w:val="15"/>
   </w:num>
   <w:num w:numId="29" w16cid:durableId="1976635730">
-    <w:abstractNumId w:val="54"/>
+    <w:abstractNumId w:val="56"/>
   </w:num>
   <w:num w:numId="30" w16cid:durableId="1778714258">
     <w:abstractNumId w:val="37"/>
@@ -19470,13 +22078,13 @@
     <w:abstractNumId w:val="30"/>
   </w:num>
   <w:num w:numId="32" w16cid:durableId="1461650953">
-    <w:abstractNumId w:val="59"/>
+    <w:abstractNumId w:val="61"/>
   </w:num>
   <w:num w:numId="33" w16cid:durableId="1957103664">
     <w:abstractNumId w:val="44"/>
   </w:num>
   <w:num w:numId="34" w16cid:durableId="1003818668">
-    <w:abstractNumId w:val="49"/>
+    <w:abstractNumId w:val="50"/>
   </w:num>
   <w:num w:numId="35" w16cid:durableId="1983272419">
     <w:abstractNumId w:val="9"/>
@@ -19488,13 +22096,13 @@
     <w:abstractNumId w:val="14"/>
   </w:num>
   <w:num w:numId="38" w16cid:durableId="1892182218">
-    <w:abstractNumId w:val="65"/>
+    <w:abstractNumId w:val="68"/>
   </w:num>
   <w:num w:numId="39" w16cid:durableId="1453554561">
     <w:abstractNumId w:val="47"/>
   </w:num>
   <w:num w:numId="40" w16cid:durableId="1525897266">
-    <w:abstractNumId w:val="58"/>
+    <w:abstractNumId w:val="60"/>
   </w:num>
   <w:num w:numId="41" w16cid:durableId="1796286183">
     <w:abstractNumId w:val="35"/>
@@ -19509,10 +22117,10 @@
     <w:abstractNumId w:val="1"/>
   </w:num>
   <w:num w:numId="45" w16cid:durableId="947395237">
-    <w:abstractNumId w:val="64"/>
+    <w:abstractNumId w:val="67"/>
   </w:num>
   <w:num w:numId="46" w16cid:durableId="2117477719">
-    <w:abstractNumId w:val="61"/>
+    <w:abstractNumId w:val="63"/>
   </w:num>
   <w:num w:numId="47" w16cid:durableId="2055151397">
     <w:abstractNumId w:val="18"/>
@@ -19521,7 +22129,7 @@
     <w:abstractNumId w:val="7"/>
   </w:num>
   <w:num w:numId="49" w16cid:durableId="14966605">
-    <w:abstractNumId w:val="70"/>
+    <w:abstractNumId w:val="73"/>
   </w:num>
   <w:num w:numId="50" w16cid:durableId="493255788">
     <w:abstractNumId w:val="46"/>
@@ -19530,7 +22138,7 @@
     <w:abstractNumId w:val="3"/>
   </w:num>
   <w:num w:numId="52" w16cid:durableId="1383747350">
-    <w:abstractNumId w:val="69"/>
+    <w:abstractNumId w:val="72"/>
   </w:num>
   <w:num w:numId="53" w16cid:durableId="1824395847">
     <w:abstractNumId w:val="38"/>
@@ -19539,7 +22147,7 @@
     <w:abstractNumId w:val="16"/>
   </w:num>
   <w:num w:numId="55" w16cid:durableId="389498988">
-    <w:abstractNumId w:val="60"/>
+    <w:abstractNumId w:val="62"/>
   </w:num>
   <w:num w:numId="56" w16cid:durableId="827478376">
     <w:abstractNumId w:val="22"/>
@@ -19563,13 +22171,13 @@
     <w:abstractNumId w:val="42"/>
   </w:num>
   <w:num w:numId="63" w16cid:durableId="2125033298">
-    <w:abstractNumId w:val="62"/>
+    <w:abstractNumId w:val="65"/>
   </w:num>
   <w:num w:numId="64" w16cid:durableId="21057987">
-    <w:abstractNumId w:val="55"/>
+    <w:abstractNumId w:val="57"/>
   </w:num>
   <w:num w:numId="65" w16cid:durableId="2146700888">
-    <w:abstractNumId w:val="50"/>
+    <w:abstractNumId w:val="51"/>
   </w:num>
   <w:num w:numId="66" w16cid:durableId="1162937024">
     <w:abstractNumId w:val="17"/>
@@ -19588,6 +22196,15 @@
   </w:num>
   <w:num w:numId="71" w16cid:durableId="1922983316">
     <w:abstractNumId w:val="34"/>
+  </w:num>
+  <w:num w:numId="72" w16cid:durableId="1438254933">
+    <w:abstractNumId w:val="55"/>
+  </w:num>
+  <w:num w:numId="73" w16cid:durableId="1586374239">
+    <w:abstractNumId w:val="64"/>
+  </w:num>
+  <w:num w:numId="74" w16cid:durableId="788667009">
+    <w:abstractNumId w:val="49"/>
   </w:num>
 </w:numbering>
 </file>

--- a/Final Docs/HALO – Project Overview.docx
+++ b/Final Docs/HALO – Project Overview.docx
@@ -3978,25 +3978,7 @@
           <w:bCs/>
         </w:rPr>
         <w:br/>
-        <w:t>Initiating the execution phase for HALO MVP by defining the backend architecture layout and core modules required for /chat, /</w:t>
-      </w:r>
-      <w:proofErr w:type="spellStart"/>
-      <w:r>
-        <w:rPr>
-          <w:rFonts w:ascii="Segoe UI Emoji" w:hAnsi="Segoe UI Emoji" w:cs="Segoe UI Emoji"/>
-          <w:b/>
-          <w:bCs/>
-        </w:rPr>
-        <w:t>mindscan</w:t>
-      </w:r>
-      <w:proofErr w:type="spellEnd"/>
-      <w:r>
-        <w:rPr>
-          <w:rFonts w:ascii="Segoe UI Emoji" w:hAnsi="Segoe UI Emoji" w:cs="Segoe UI Emoji"/>
-          <w:b/>
-          <w:bCs/>
-        </w:rPr>
-        <w:t>, and supporting engines such as:</w:t>
+        <w:t>Initiating the execution phase for HALO MVP by defining the backend architecture layout and core modules required for /chat, /mindscan, and supporting engines such as:</w:t>
       </w:r>
     </w:p>
     <w:p>
@@ -4011,7 +3993,6 @@
           <w:bCs/>
         </w:rPr>
       </w:pPr>
-      <w:proofErr w:type="spellStart"/>
       <w:r>
         <w:rPr>
           <w:rFonts w:ascii="Segoe UI Emoji" w:hAnsi="Segoe UI Emoji" w:cs="Segoe UI Emoji"/>
@@ -4020,7 +4001,6 @@
         </w:rPr>
         <w:t>memory_manager</w:t>
       </w:r>
-      <w:proofErr w:type="spellEnd"/>
     </w:p>
     <w:p>
       <w:pPr>
@@ -4034,7 +4014,6 @@
           <w:bCs/>
         </w:rPr>
       </w:pPr>
-      <w:proofErr w:type="spellStart"/>
       <w:r>
         <w:rPr>
           <w:rFonts w:ascii="Segoe UI Emoji" w:hAnsi="Segoe UI Emoji" w:cs="Segoe UI Emoji"/>
@@ -4043,7 +4022,6 @@
         </w:rPr>
         <w:t>behavior_engine</w:t>
       </w:r>
-      <w:proofErr w:type="spellEnd"/>
     </w:p>
     <w:p>
       <w:pPr>
@@ -4057,7 +4035,6 @@
           <w:bCs/>
         </w:rPr>
       </w:pPr>
-      <w:proofErr w:type="spellStart"/>
       <w:r>
         <w:rPr>
           <w:rFonts w:ascii="Segoe UI Emoji" w:hAnsi="Segoe UI Emoji" w:cs="Segoe UI Emoji"/>
@@ -4066,7 +4043,6 @@
         </w:rPr>
         <w:t>safety_guard</w:t>
       </w:r>
-      <w:proofErr w:type="spellEnd"/>
     </w:p>
     <w:p>
       <w:pPr>
@@ -4080,7 +4056,6 @@
           <w:bCs/>
         </w:rPr>
       </w:pPr>
-      <w:proofErr w:type="spellStart"/>
       <w:r>
         <w:rPr>
           <w:rFonts w:ascii="Segoe UI Emoji" w:hAnsi="Segoe UI Emoji" w:cs="Segoe UI Emoji"/>
@@ -4089,7 +4064,6 @@
         </w:rPr>
         <w:t>prompt_builder</w:t>
       </w:r>
-      <w:proofErr w:type="spellEnd"/>
     </w:p>
     <w:p>
       <w:pPr>
@@ -4103,7 +4077,6 @@
           <w:bCs/>
         </w:rPr>
       </w:pPr>
-      <w:proofErr w:type="spellStart"/>
       <w:r>
         <w:rPr>
           <w:rFonts w:ascii="Segoe UI Emoji" w:hAnsi="Segoe UI Emoji" w:cs="Segoe UI Emoji"/>
@@ -4112,7 +4085,6 @@
         </w:rPr>
         <w:t>reasoning_engine</w:t>
       </w:r>
-      <w:proofErr w:type="spellEnd"/>
     </w:p>
     <w:p>
       <w:pPr>
@@ -4420,25 +4392,7 @@
           <w:b/>
           <w:bCs/>
         </w:rPr>
-        <w:t>Entry 5 — Message Normalization Engine Connected to /</w:t>
-      </w:r>
-      <w:proofErr w:type="spellStart"/>
-      <w:r>
-        <w:rPr>
-          <w:rFonts w:ascii="Segoe UI Emoji" w:hAnsi="Segoe UI Emoji" w:cs="Segoe UI Emoji"/>
-          <w:b/>
-          <w:bCs/>
-        </w:rPr>
-        <w:t>api</w:t>
-      </w:r>
-      <w:proofErr w:type="spellEnd"/>
-      <w:r>
-        <w:rPr>
-          <w:rFonts w:ascii="Segoe UI Emoji" w:hAnsi="Segoe UI Emoji" w:cs="Segoe UI Emoji"/>
-          <w:b/>
-          <w:bCs/>
-        </w:rPr>
-        <w:t>/chat</w:t>
+        <w:t>Entry 5 — Message Normalization Engine Connected to /api/chat</w:t>
       </w:r>
     </w:p>
     <w:p>
@@ -4491,25 +4445,7 @@
           <w:bCs/>
         </w:rPr>
         <w:br/>
-        <w:t xml:space="preserve">Implemented the first HALO processing engine: </w:t>
-      </w:r>
-      <w:proofErr w:type="spellStart"/>
-      <w:r>
-        <w:rPr>
-          <w:rFonts w:ascii="Segoe UI Emoji" w:hAnsi="Segoe UI Emoji" w:cs="Segoe UI Emoji"/>
-          <w:b/>
-          <w:bCs/>
-        </w:rPr>
-        <w:t>messageNormalizer</w:t>
-      </w:r>
-      <w:proofErr w:type="spellEnd"/>
-      <w:r>
-        <w:rPr>
-          <w:rFonts w:ascii="Segoe UI Emoji" w:hAnsi="Segoe UI Emoji" w:cs="Segoe UI Emoji"/>
-          <w:b/>
-          <w:bCs/>
-        </w:rPr>
-        <w:t>.</w:t>
+        <w:t>Implemented the first HALO processing engine: messageNormalizer.</w:t>
       </w:r>
       <w:r>
         <w:rPr>
@@ -4518,25 +4454,7 @@
           <w:bCs/>
         </w:rPr>
         <w:br/>
-        <w:t>The engine converts any raw input into a clean, normalized text form (trims outer whitespace, collapses multiple spaces into a single space, and ensures the message is safely represented as a string). The /</w:t>
-      </w:r>
-      <w:proofErr w:type="spellStart"/>
-      <w:r>
-        <w:rPr>
-          <w:rFonts w:ascii="Segoe UI Emoji" w:hAnsi="Segoe UI Emoji" w:cs="Segoe UI Emoji"/>
-          <w:b/>
-          <w:bCs/>
-        </w:rPr>
-        <w:t>api</w:t>
-      </w:r>
-      <w:proofErr w:type="spellEnd"/>
-      <w:r>
-        <w:rPr>
-          <w:rFonts w:ascii="Segoe UI Emoji" w:hAnsi="Segoe UI Emoji" w:cs="Segoe UI Emoji"/>
-          <w:b/>
-          <w:bCs/>
-        </w:rPr>
-        <w:t>/chat route was updated to pass all incoming messages through this engine before generating any response.</w:t>
+        <w:t>The engine converts any raw input into a clean, normalized text form (trims outer whitespace, collapses multiple spaces into a single space, and ensures the message is safely represented as a string). The /api/chat route was updated to pass all incoming messages through this engine before generating any response.</w:t>
       </w:r>
     </w:p>
     <w:p>
@@ -4830,18 +4748,8 @@
           <w:b/>
           <w:bCs/>
         </w:rPr>
-        <w:t>/</w:t>
-      </w:r>
-      <w:proofErr w:type="gramStart"/>
-      <w:r>
-        <w:rPr>
-          <w:rFonts w:ascii="Segoe UI Emoji" w:hAnsi="Segoe UI Emoji" w:cs="Segoe UI Emoji"/>
-          <w:b/>
-          <w:bCs/>
-        </w:rPr>
-        <w:t>backend</w:t>
-      </w:r>
-      <w:proofErr w:type="gramEnd"/>
+        <w:t>/backend</w:t>
+      </w:r>
     </w:p>
     <w:p>
       <w:pPr>
@@ -4882,18 +4790,8 @@
           <w:b/>
           <w:bCs/>
         </w:rPr>
-        <w:t>/</w:t>
-      </w:r>
-      <w:proofErr w:type="gramStart"/>
-      <w:r>
-        <w:rPr>
-          <w:rFonts w:ascii="Segoe UI Emoji" w:hAnsi="Segoe UI Emoji" w:cs="Segoe UI Emoji"/>
-          <w:b/>
-          <w:bCs/>
-        </w:rPr>
-        <w:t>controllers</w:t>
-      </w:r>
-      <w:proofErr w:type="gramEnd"/>
+        <w:t>/controllers</w:t>
+      </w:r>
     </w:p>
     <w:p>
       <w:pPr>
@@ -4934,18 +4832,8 @@
           <w:b/>
           <w:bCs/>
         </w:rPr>
-        <w:t>/</w:t>
-      </w:r>
-      <w:proofErr w:type="gramStart"/>
-      <w:r>
-        <w:rPr>
-          <w:rFonts w:ascii="Segoe UI Emoji" w:hAnsi="Segoe UI Emoji" w:cs="Segoe UI Emoji"/>
-          <w:b/>
-          <w:bCs/>
-        </w:rPr>
-        <w:t>engines</w:t>
-      </w:r>
-      <w:proofErr w:type="gramEnd"/>
+        <w:t>/engines</w:t>
+      </w:r>
     </w:p>
     <w:p>
       <w:pPr>
@@ -4986,18 +4874,8 @@
           <w:b/>
           <w:bCs/>
         </w:rPr>
-        <w:t>/</w:t>
-      </w:r>
-      <w:proofErr w:type="gramStart"/>
-      <w:r>
-        <w:rPr>
-          <w:rFonts w:ascii="Segoe UI Emoji" w:hAnsi="Segoe UI Emoji" w:cs="Segoe UI Emoji"/>
-          <w:b/>
-          <w:bCs/>
-        </w:rPr>
-        <w:t>data</w:t>
-      </w:r>
-      <w:proofErr w:type="gramEnd"/>
+        <w:t>/data</w:t>
+      </w:r>
     </w:p>
     <w:p>
       <w:pPr>
@@ -5017,18 +4895,8 @@
           <w:b/>
           <w:bCs/>
         </w:rPr>
-        <w:t>/</w:t>
-      </w:r>
-      <w:proofErr w:type="gramStart"/>
-      <w:r>
-        <w:rPr>
-          <w:rFonts w:ascii="Segoe UI Emoji" w:hAnsi="Segoe UI Emoji" w:cs="Segoe UI Emoji"/>
-          <w:b/>
-          <w:bCs/>
-        </w:rPr>
-        <w:t>notifications</w:t>
-      </w:r>
-      <w:proofErr w:type="gramEnd"/>
+        <w:t>/notifications</w:t>
+      </w:r>
     </w:p>
     <w:p>
       <w:pPr>
@@ -5053,97 +4921,7 @@
           <w:bCs/>
         </w:rPr>
         <w:br/>
-        <w:t>The HALO backend codebase now has a clean, scalable structure ready to host the main engines (</w:t>
-      </w:r>
-      <w:proofErr w:type="spellStart"/>
-      <w:r>
-        <w:rPr>
-          <w:rFonts w:ascii="Segoe UI Emoji" w:hAnsi="Segoe UI Emoji" w:cs="Segoe UI Emoji"/>
-          <w:b/>
-          <w:bCs/>
-        </w:rPr>
-        <w:t>memory_manager</w:t>
-      </w:r>
-      <w:proofErr w:type="spellEnd"/>
-      <w:r>
-        <w:rPr>
-          <w:rFonts w:ascii="Segoe UI Emoji" w:hAnsi="Segoe UI Emoji" w:cs="Segoe UI Emoji"/>
-          <w:b/>
-          <w:bCs/>
-        </w:rPr>
-        <w:t xml:space="preserve">, </w:t>
-      </w:r>
-      <w:proofErr w:type="spellStart"/>
-      <w:r>
-        <w:rPr>
-          <w:rFonts w:ascii="Segoe UI Emoji" w:hAnsi="Segoe UI Emoji" w:cs="Segoe UI Emoji"/>
-          <w:b/>
-          <w:bCs/>
-        </w:rPr>
-        <w:t>behavior_engine</w:t>
-      </w:r>
-      <w:proofErr w:type="spellEnd"/>
-      <w:r>
-        <w:rPr>
-          <w:rFonts w:ascii="Segoe UI Emoji" w:hAnsi="Segoe UI Emoji" w:cs="Segoe UI Emoji"/>
-          <w:b/>
-          <w:bCs/>
-        </w:rPr>
-        <w:t xml:space="preserve">, </w:t>
-      </w:r>
-      <w:proofErr w:type="spellStart"/>
-      <w:r>
-        <w:rPr>
-          <w:rFonts w:ascii="Segoe UI Emoji" w:hAnsi="Segoe UI Emoji" w:cs="Segoe UI Emoji"/>
-          <w:b/>
-          <w:bCs/>
-        </w:rPr>
-        <w:t>safety_guard</w:t>
-      </w:r>
-      <w:proofErr w:type="spellEnd"/>
-      <w:r>
-        <w:rPr>
-          <w:rFonts w:ascii="Segoe UI Emoji" w:hAnsi="Segoe UI Emoji" w:cs="Segoe UI Emoji"/>
-          <w:b/>
-          <w:bCs/>
-        </w:rPr>
-        <w:t xml:space="preserve">, </w:t>
-      </w:r>
-      <w:proofErr w:type="spellStart"/>
-      <w:r>
-        <w:rPr>
-          <w:rFonts w:ascii="Segoe UI Emoji" w:hAnsi="Segoe UI Emoji" w:cs="Segoe UI Emoji"/>
-          <w:b/>
-          <w:bCs/>
-        </w:rPr>
-        <w:t>prompt_builder</w:t>
-      </w:r>
-      <w:proofErr w:type="spellEnd"/>
-      <w:r>
-        <w:rPr>
-          <w:rFonts w:ascii="Segoe UI Emoji" w:hAnsi="Segoe UI Emoji" w:cs="Segoe UI Emoji"/>
-          <w:b/>
-          <w:bCs/>
-        </w:rPr>
-        <w:t xml:space="preserve">, </w:t>
-      </w:r>
-      <w:proofErr w:type="spellStart"/>
-      <w:r>
-        <w:rPr>
-          <w:rFonts w:ascii="Segoe UI Emoji" w:hAnsi="Segoe UI Emoji" w:cs="Segoe UI Emoji"/>
-          <w:b/>
-          <w:bCs/>
-        </w:rPr>
-        <w:t>reasoning_engine</w:t>
-      </w:r>
-      <w:proofErr w:type="spellEnd"/>
-      <w:r>
-        <w:rPr>
-          <w:rFonts w:ascii="Segoe UI Emoji" w:hAnsi="Segoe UI Emoji" w:cs="Segoe UI Emoji"/>
-          <w:b/>
-          <w:bCs/>
-        </w:rPr>
-        <w:t>) as separate modules in the next steps, fully aligned with the official MVP Developer Implementation Guide.</w:t>
+        <w:t>The HALO backend codebase now has a clean, scalable structure ready to host the main engines (memory_manager, behavior_engine, safety_guard, prompt_builder, reasoning_engine) as separate modules in the next steps, fully aligned with the official MVP Developer Implementation Guide.</w:t>
       </w:r>
     </w:p>
     <w:p>
@@ -5179,25 +4957,7 @@
           <w:b/>
           <w:bCs/>
         </w:rPr>
-        <w:t>Entry 8 — Context Classification Engine Integrated into /</w:t>
-      </w:r>
-      <w:proofErr w:type="spellStart"/>
-      <w:r>
-        <w:rPr>
-          <w:rFonts w:ascii="Segoe UI Emoji" w:hAnsi="Segoe UI Emoji" w:cs="Segoe UI Emoji"/>
-          <w:b/>
-          <w:bCs/>
-        </w:rPr>
-        <w:t>api</w:t>
-      </w:r>
-      <w:proofErr w:type="spellEnd"/>
-      <w:r>
-        <w:rPr>
-          <w:rFonts w:ascii="Segoe UI Emoji" w:hAnsi="Segoe UI Emoji" w:cs="Segoe UI Emoji"/>
-          <w:b/>
-          <w:bCs/>
-        </w:rPr>
-        <w:t>/chat</w:t>
+        <w:t>Entry 8 — Context Classification Engine Integrated into /api/chat</w:t>
       </w:r>
     </w:p>
     <w:p>
@@ -5249,133 +5009,7 @@
           <w:bCs/>
         </w:rPr>
         <w:br/>
-        <w:t xml:space="preserve">Implemented the </w:t>
-      </w:r>
-      <w:proofErr w:type="spellStart"/>
-      <w:r>
-        <w:rPr>
-          <w:rFonts w:ascii="Segoe UI Emoji" w:hAnsi="Segoe UI Emoji" w:cs="Segoe UI Emoji"/>
-          <w:b/>
-          <w:bCs/>
-        </w:rPr>
-        <w:t>contextClassifier</w:t>
-      </w:r>
-      <w:proofErr w:type="spellEnd"/>
-      <w:r>
-        <w:rPr>
-          <w:rFonts w:ascii="Segoe UI Emoji" w:hAnsi="Segoe UI Emoji" w:cs="Segoe UI Emoji"/>
-          <w:b/>
-          <w:bCs/>
-        </w:rPr>
-        <w:t xml:space="preserve"> engine and connected it to the /</w:t>
-      </w:r>
-      <w:proofErr w:type="spellStart"/>
-      <w:r>
-        <w:rPr>
-          <w:rFonts w:ascii="Segoe UI Emoji" w:hAnsi="Segoe UI Emoji" w:cs="Segoe UI Emoji"/>
-          <w:b/>
-          <w:bCs/>
-        </w:rPr>
-        <w:t>api</w:t>
-      </w:r>
-      <w:proofErr w:type="spellEnd"/>
-      <w:r>
-        <w:rPr>
-          <w:rFonts w:ascii="Segoe UI Emoji" w:hAnsi="Segoe UI Emoji" w:cs="Segoe UI Emoji"/>
-          <w:b/>
-          <w:bCs/>
-        </w:rPr>
-        <w:t xml:space="preserve">/chat route. Each incoming message is now normalized, then classified into a high-level context category such as </w:t>
-      </w:r>
-      <w:proofErr w:type="spellStart"/>
-      <w:r>
-        <w:rPr>
-          <w:rFonts w:ascii="Segoe UI Emoji" w:hAnsi="Segoe UI Emoji" w:cs="Segoe UI Emoji"/>
-          <w:b/>
-          <w:bCs/>
-        </w:rPr>
-        <w:t>high_stress</w:t>
-      </w:r>
-      <w:proofErr w:type="spellEnd"/>
-      <w:r>
-        <w:rPr>
-          <w:rFonts w:ascii="Segoe UI Emoji" w:hAnsi="Segoe UI Emoji" w:cs="Segoe UI Emoji"/>
-          <w:b/>
-          <w:bCs/>
-        </w:rPr>
-        <w:t xml:space="preserve">, </w:t>
-      </w:r>
-      <w:proofErr w:type="spellStart"/>
-      <w:r>
-        <w:rPr>
-          <w:rFonts w:ascii="Segoe UI Emoji" w:hAnsi="Segoe UI Emoji" w:cs="Segoe UI Emoji"/>
-          <w:b/>
-          <w:bCs/>
-        </w:rPr>
-        <w:t>emotional_discomfort</w:t>
-      </w:r>
-      <w:proofErr w:type="spellEnd"/>
-      <w:r>
-        <w:rPr>
-          <w:rFonts w:ascii="Segoe UI Emoji" w:hAnsi="Segoe UI Emoji" w:cs="Segoe UI Emoji"/>
-          <w:b/>
-          <w:bCs/>
-        </w:rPr>
-        <w:t xml:space="preserve">, </w:t>
-      </w:r>
-      <w:proofErr w:type="spellStart"/>
-      <w:r>
-        <w:rPr>
-          <w:rFonts w:ascii="Segoe UI Emoji" w:hAnsi="Segoe UI Emoji" w:cs="Segoe UI Emoji"/>
-          <w:b/>
-          <w:bCs/>
-        </w:rPr>
-        <w:t>decision_making</w:t>
-      </w:r>
-      <w:proofErr w:type="spellEnd"/>
-      <w:r>
-        <w:rPr>
-          <w:rFonts w:ascii="Segoe UI Emoji" w:hAnsi="Segoe UI Emoji" w:cs="Segoe UI Emoji"/>
-          <w:b/>
-          <w:bCs/>
-        </w:rPr>
-        <w:t xml:space="preserve">, </w:t>
-      </w:r>
-      <w:proofErr w:type="spellStart"/>
-      <w:r>
-        <w:rPr>
-          <w:rFonts w:ascii="Segoe UI Emoji" w:hAnsi="Segoe UI Emoji" w:cs="Segoe UI Emoji"/>
-          <w:b/>
-          <w:bCs/>
-        </w:rPr>
-        <w:t>casual_conversation</w:t>
-      </w:r>
-      <w:proofErr w:type="spellEnd"/>
-      <w:r>
-        <w:rPr>
-          <w:rFonts w:ascii="Segoe UI Emoji" w:hAnsi="Segoe UI Emoji" w:cs="Segoe UI Emoji"/>
-          <w:b/>
-          <w:bCs/>
-        </w:rPr>
-        <w:t xml:space="preserve">, </w:t>
-      </w:r>
-      <w:proofErr w:type="spellStart"/>
-      <w:r>
-        <w:rPr>
-          <w:rFonts w:ascii="Segoe UI Emoji" w:hAnsi="Segoe UI Emoji" w:cs="Segoe UI Emoji"/>
-          <w:b/>
-          <w:bCs/>
-        </w:rPr>
-        <w:t>low_stress</w:t>
-      </w:r>
-      <w:proofErr w:type="spellEnd"/>
-      <w:r>
-        <w:rPr>
-          <w:rFonts w:ascii="Segoe UI Emoji" w:hAnsi="Segoe UI Emoji" w:cs="Segoe UI Emoji"/>
-          <w:b/>
-          <w:bCs/>
-        </w:rPr>
-        <w:t>, or unclear. The API response now returns a classification object alongside the reply and timestamp.</w:t>
+        <w:t>Implemented the contextClassifier engine and connected it to the /api/chat route. Each incoming message is now normalized, then classified into a high-level context category such as high_stress, emotional_discomfort, decision_making, casual_conversation, low_stress, or unclear. The API response now returns a classification object alongside the reply and timestamp.</w:t>
       </w:r>
     </w:p>
     <w:p>
@@ -5438,25 +5072,7 @@
           <w:b/>
           <w:bCs/>
         </w:rPr>
-        <w:t>Entry 9 — Language Detection Engine Integrated into /</w:t>
-      </w:r>
-      <w:proofErr w:type="spellStart"/>
-      <w:r>
-        <w:rPr>
-          <w:rFonts w:ascii="Segoe UI Emoji" w:hAnsi="Segoe UI Emoji" w:cs="Segoe UI Emoji"/>
-          <w:b/>
-          <w:bCs/>
-        </w:rPr>
-        <w:t>api</w:t>
-      </w:r>
-      <w:proofErr w:type="spellEnd"/>
-      <w:r>
-        <w:rPr>
-          <w:rFonts w:ascii="Segoe UI Emoji" w:hAnsi="Segoe UI Emoji" w:cs="Segoe UI Emoji"/>
-          <w:b/>
-          <w:bCs/>
-        </w:rPr>
-        <w:t>/chat</w:t>
+        <w:t>Entry 9 — Language Detection Engine Integrated into /api/chat</w:t>
       </w:r>
     </w:p>
     <w:p>
@@ -5508,79 +5124,7 @@
           <w:bCs/>
         </w:rPr>
         <w:br/>
-        <w:t xml:space="preserve">Implemented the </w:t>
-      </w:r>
-      <w:proofErr w:type="spellStart"/>
-      <w:r>
-        <w:rPr>
-          <w:rFonts w:ascii="Segoe UI Emoji" w:hAnsi="Segoe UI Emoji" w:cs="Segoe UI Emoji"/>
-          <w:b/>
-          <w:bCs/>
-        </w:rPr>
-        <w:t>languageDetector</w:t>
-      </w:r>
-      <w:proofErr w:type="spellEnd"/>
-      <w:r>
-        <w:rPr>
-          <w:rFonts w:ascii="Segoe UI Emoji" w:hAnsi="Segoe UI Emoji" w:cs="Segoe UI Emoji"/>
-          <w:b/>
-          <w:bCs/>
-        </w:rPr>
-        <w:t xml:space="preserve"> engine and wired it into the /</w:t>
-      </w:r>
-      <w:proofErr w:type="spellStart"/>
-      <w:r>
-        <w:rPr>
-          <w:rFonts w:ascii="Segoe UI Emoji" w:hAnsi="Segoe UI Emoji" w:cs="Segoe UI Emoji"/>
-          <w:b/>
-          <w:bCs/>
-        </w:rPr>
-        <w:t>api</w:t>
-      </w:r>
-      <w:proofErr w:type="spellEnd"/>
-      <w:r>
-        <w:rPr>
-          <w:rFonts w:ascii="Segoe UI Emoji" w:hAnsi="Segoe UI Emoji" w:cs="Segoe UI Emoji"/>
-          <w:b/>
-          <w:bCs/>
-        </w:rPr>
-        <w:t xml:space="preserve">/chat pipeline. Every incoming message is now normalized, classified, and passed through language detection to determine whether it is </w:t>
-      </w:r>
-      <w:proofErr w:type="spellStart"/>
-      <w:r>
-        <w:rPr>
-          <w:rFonts w:ascii="Segoe UI Emoji" w:hAnsi="Segoe UI Emoji" w:cs="Segoe UI Emoji"/>
-          <w:b/>
-          <w:bCs/>
-        </w:rPr>
-        <w:t>arabic</w:t>
-      </w:r>
-      <w:proofErr w:type="spellEnd"/>
-      <w:r>
-        <w:rPr>
-          <w:rFonts w:ascii="Segoe UI Emoji" w:hAnsi="Segoe UI Emoji" w:cs="Segoe UI Emoji"/>
-          <w:b/>
-          <w:bCs/>
-        </w:rPr>
-        <w:t xml:space="preserve">, </w:t>
-      </w:r>
-      <w:proofErr w:type="spellStart"/>
-      <w:r>
-        <w:rPr>
-          <w:rFonts w:ascii="Segoe UI Emoji" w:hAnsi="Segoe UI Emoji" w:cs="Segoe UI Emoji"/>
-          <w:b/>
-          <w:bCs/>
-        </w:rPr>
-        <w:t>english</w:t>
-      </w:r>
-      <w:proofErr w:type="spellEnd"/>
-      <w:r>
-        <w:rPr>
-          <w:rFonts w:ascii="Segoe UI Emoji" w:hAnsi="Segoe UI Emoji" w:cs="Segoe UI Emoji"/>
-          <w:b/>
-          <w:bCs/>
-        </w:rPr>
-        <w:t>, mixed, or unknown, with a simple confidence score.</w:t>
+        <w:t>Implemented the languageDetector engine and wired it into the /api/chat pipeline. Every incoming message is now normalized, classified, and passed through language detection to determine whether it is arabic, english, mixed, or unknown, with a simple confidence score.</w:t>
       </w:r>
     </w:p>
     <w:p>
@@ -5724,43 +5268,7 @@
           <w:b/>
           <w:bCs/>
         </w:rPr>
-        <w:t xml:space="preserve">Created a new </w:t>
-      </w:r>
-      <w:proofErr w:type="spellStart"/>
-      <w:r>
-        <w:rPr>
-          <w:rFonts w:ascii="Segoe UI Emoji" w:hAnsi="Segoe UI Emoji" w:cs="Segoe UI Emoji"/>
-          <w:b/>
-          <w:bCs/>
-        </w:rPr>
-        <w:t>safetyGuard</w:t>
-      </w:r>
-      <w:proofErr w:type="spellEnd"/>
-      <w:r>
-        <w:rPr>
-          <w:rFonts w:ascii="Segoe UI Emoji" w:hAnsi="Segoe UI Emoji" w:cs="Segoe UI Emoji"/>
-          <w:b/>
-          <w:bCs/>
-        </w:rPr>
-        <w:t xml:space="preserve"> engine at backend/</w:t>
-      </w:r>
-      <w:proofErr w:type="spellStart"/>
-      <w:r>
-        <w:rPr>
-          <w:rFonts w:ascii="Segoe UI Emoji" w:hAnsi="Segoe UI Emoji" w:cs="Segoe UI Emoji"/>
-          <w:b/>
-          <w:bCs/>
-        </w:rPr>
-        <w:t>src</w:t>
-      </w:r>
-      <w:proofErr w:type="spellEnd"/>
-      <w:r>
-        <w:rPr>
-          <w:rFonts w:ascii="Segoe UI Emoji" w:hAnsi="Segoe UI Emoji" w:cs="Segoe UI Emoji"/>
-          <w:b/>
-          <w:bCs/>
-        </w:rPr>
-        <w:t>/engines/safetyGuard.js.</w:t>
+        <w:t>Created a new safetyGuard engine at backend/src/engines/safetyGuard.js.</w:t>
       </w:r>
     </w:p>
     <w:p>
@@ -5802,25 +5310,7 @@
           <w:b/>
           <w:bCs/>
         </w:rPr>
-        <w:t>Adds a secondary “</w:t>
-      </w:r>
-      <w:proofErr w:type="spellStart"/>
-      <w:r>
-        <w:rPr>
-          <w:rFonts w:ascii="Segoe UI Emoji" w:hAnsi="Segoe UI Emoji" w:cs="Segoe UI Emoji"/>
-          <w:b/>
-          <w:bCs/>
-        </w:rPr>
-        <w:t>emotional_high_stress</w:t>
-      </w:r>
-      <w:proofErr w:type="spellEnd"/>
-      <w:r>
-        <w:rPr>
-          <w:rFonts w:ascii="Segoe UI Emoji" w:hAnsi="Segoe UI Emoji" w:cs="Segoe UI Emoji"/>
-          <w:b/>
-          <w:bCs/>
-        </w:rPr>
-        <w:t>” signal when context comes from emotional discomfort even if no hard keyword is matched.</w:t>
+        <w:t>Adds a secondary “emotional_high_stress” signal when context comes from emotional discomfort even if no hard keyword is matched.</w:t>
       </w:r>
     </w:p>
     <w:p>
@@ -5841,79 +5331,7 @@
           <w:b/>
           <w:bCs/>
         </w:rPr>
-        <w:t xml:space="preserve">Returns a unified object with </w:t>
-      </w:r>
-      <w:proofErr w:type="spellStart"/>
-      <w:r>
-        <w:rPr>
-          <w:rFonts w:ascii="Segoe UI Emoji" w:hAnsi="Segoe UI Emoji" w:cs="Segoe UI Emoji"/>
-          <w:b/>
-          <w:bCs/>
-        </w:rPr>
-        <w:t>isHighRisk</w:t>
-      </w:r>
-      <w:proofErr w:type="spellEnd"/>
-      <w:r>
-        <w:rPr>
-          <w:rFonts w:ascii="Segoe UI Emoji" w:hAnsi="Segoe UI Emoji" w:cs="Segoe UI Emoji"/>
-          <w:b/>
-          <w:bCs/>
-        </w:rPr>
-        <w:t xml:space="preserve">, category, level, </w:t>
-      </w:r>
-      <w:proofErr w:type="spellStart"/>
-      <w:r>
-        <w:rPr>
-          <w:rFonts w:ascii="Segoe UI Emoji" w:hAnsi="Segoe UI Emoji" w:cs="Segoe UI Emoji"/>
-          <w:b/>
-          <w:bCs/>
-        </w:rPr>
-        <w:t>matchedKeywords</w:t>
-      </w:r>
-      <w:proofErr w:type="spellEnd"/>
-      <w:r>
-        <w:rPr>
-          <w:rFonts w:ascii="Segoe UI Emoji" w:hAnsi="Segoe UI Emoji" w:cs="Segoe UI Emoji"/>
-          <w:b/>
-          <w:bCs/>
-        </w:rPr>
-        <w:t xml:space="preserve">, and flag (none | </w:t>
-      </w:r>
-      <w:proofErr w:type="spellStart"/>
-      <w:r>
-        <w:rPr>
-          <w:rFonts w:ascii="Segoe UI Emoji" w:hAnsi="Segoe UI Emoji" w:cs="Segoe UI Emoji"/>
-          <w:b/>
-          <w:bCs/>
-        </w:rPr>
-        <w:t>high_stress</w:t>
-      </w:r>
-      <w:proofErr w:type="spellEnd"/>
-      <w:r>
-        <w:rPr>
-          <w:rFonts w:ascii="Segoe UI Emoji" w:hAnsi="Segoe UI Emoji" w:cs="Segoe UI Emoji"/>
-          <w:b/>
-          <w:bCs/>
-        </w:rPr>
-        <w:t xml:space="preserve"> | </w:t>
-      </w:r>
-      <w:proofErr w:type="spellStart"/>
-      <w:r>
-        <w:rPr>
-          <w:rFonts w:ascii="Segoe UI Emoji" w:hAnsi="Segoe UI Emoji" w:cs="Segoe UI Emoji"/>
-          <w:b/>
-          <w:bCs/>
-        </w:rPr>
-        <w:t>high_risk</w:t>
-      </w:r>
-      <w:proofErr w:type="spellEnd"/>
-      <w:r>
-        <w:rPr>
-          <w:rFonts w:ascii="Segoe UI Emoji" w:hAnsi="Segoe UI Emoji" w:cs="Segoe UI Emoji"/>
-          <w:b/>
-          <w:bCs/>
-        </w:rPr>
-        <w:t>).</w:t>
+        <w:t>Returns a unified object with isHighRisk, category, level, matchedKeywords, and flag (none | high_stress | high_risk).</w:t>
       </w:r>
     </w:p>
     <w:p>
@@ -5935,43 +5353,7 @@
           <w:bCs/>
         </w:rPr>
         <w:lastRenderedPageBreak/>
-        <w:t xml:space="preserve">Created a new </w:t>
-      </w:r>
-      <w:proofErr w:type="spellStart"/>
-      <w:r>
-        <w:rPr>
-          <w:rFonts w:ascii="Segoe UI Emoji" w:hAnsi="Segoe UI Emoji" w:cs="Segoe UI Emoji"/>
-          <w:b/>
-          <w:bCs/>
-        </w:rPr>
-        <w:t>reasoningEngine</w:t>
-      </w:r>
-      <w:proofErr w:type="spellEnd"/>
-      <w:r>
-        <w:rPr>
-          <w:rFonts w:ascii="Segoe UI Emoji" w:hAnsi="Segoe UI Emoji" w:cs="Segoe UI Emoji"/>
-          <w:b/>
-          <w:bCs/>
-        </w:rPr>
-        <w:t xml:space="preserve"> at backend/</w:t>
-      </w:r>
-      <w:proofErr w:type="spellStart"/>
-      <w:r>
-        <w:rPr>
-          <w:rFonts w:ascii="Segoe UI Emoji" w:hAnsi="Segoe UI Emoji" w:cs="Segoe UI Emoji"/>
-          <w:b/>
-          <w:bCs/>
-        </w:rPr>
-        <w:t>src</w:t>
-      </w:r>
-      <w:proofErr w:type="spellEnd"/>
-      <w:r>
-        <w:rPr>
-          <w:rFonts w:ascii="Segoe UI Emoji" w:hAnsi="Segoe UI Emoji" w:cs="Segoe UI Emoji"/>
-          <w:b/>
-          <w:bCs/>
-        </w:rPr>
-        <w:t>/engines/reasoningEngine.js.</w:t>
+        <w:t>Created a new reasoningEngine at backend/src/engines/reasoningEngine.js.</w:t>
       </w:r>
     </w:p>
     <w:p>
@@ -5992,25 +5374,7 @@
           <w:b/>
           <w:bCs/>
         </w:rPr>
-        <w:t xml:space="preserve">Generates the 3 core HALO lines: reflection, question, and </w:t>
-      </w:r>
-      <w:proofErr w:type="spellStart"/>
-      <w:r>
-        <w:rPr>
-          <w:rFonts w:ascii="Segoe UI Emoji" w:hAnsi="Segoe UI Emoji" w:cs="Segoe UI Emoji"/>
-          <w:b/>
-          <w:bCs/>
-        </w:rPr>
-        <w:t>micro_step</w:t>
-      </w:r>
-      <w:proofErr w:type="spellEnd"/>
-      <w:r>
-        <w:rPr>
-          <w:rFonts w:ascii="Segoe UI Emoji" w:hAnsi="Segoe UI Emoji" w:cs="Segoe UI Emoji"/>
-          <w:b/>
-          <w:bCs/>
-        </w:rPr>
-        <w:t>.</w:t>
+        <w:t>Generates the 3 core HALO lines: reflection, question, and micro_step.</w:t>
       </w:r>
     </w:p>
     <w:p>
@@ -6052,25 +5416,7 @@
           <w:b/>
           <w:bCs/>
         </w:rPr>
-        <w:t>Uses the context classification (</w:t>
-      </w:r>
-      <w:proofErr w:type="spellStart"/>
-      <w:r>
-        <w:rPr>
-          <w:rFonts w:ascii="Segoe UI Emoji" w:hAnsi="Segoe UI Emoji" w:cs="Segoe UI Emoji"/>
-          <w:b/>
-          <w:bCs/>
-        </w:rPr>
-        <w:t>emotional_discomfort</w:t>
-      </w:r>
-      <w:proofErr w:type="spellEnd"/>
-      <w:r>
-        <w:rPr>
-          <w:rFonts w:ascii="Segoe UI Emoji" w:hAnsi="Segoe UI Emoji" w:cs="Segoe UI Emoji"/>
-          <w:b/>
-          <w:bCs/>
-        </w:rPr>
-        <w:t>, decision, planning, general) to shape tone and content.</w:t>
+        <w:t>Uses the context classification (emotional_discomfort, decision, planning, general) to shape tone and content.</w:t>
       </w:r>
     </w:p>
     <w:p>
@@ -6091,115 +5437,7 @@
           <w:b/>
           <w:bCs/>
         </w:rPr>
-        <w:t xml:space="preserve">Returns a structured object with reflection, question, </w:t>
-      </w:r>
-      <w:proofErr w:type="spellStart"/>
-      <w:r>
-        <w:rPr>
-          <w:rFonts w:ascii="Segoe UI Emoji" w:hAnsi="Segoe UI Emoji" w:cs="Segoe UI Emoji"/>
-          <w:b/>
-          <w:bCs/>
-        </w:rPr>
-        <w:t>micro_step</w:t>
-      </w:r>
-      <w:proofErr w:type="spellEnd"/>
-      <w:r>
-        <w:rPr>
-          <w:rFonts w:ascii="Segoe UI Emoji" w:hAnsi="Segoe UI Emoji" w:cs="Segoe UI Emoji"/>
-          <w:b/>
-          <w:bCs/>
-        </w:rPr>
-        <w:t xml:space="preserve">, </w:t>
-      </w:r>
-      <w:proofErr w:type="spellStart"/>
-      <w:r>
-        <w:rPr>
-          <w:rFonts w:ascii="Segoe UI Emoji" w:hAnsi="Segoe UI Emoji" w:cs="Segoe UI Emoji"/>
-          <w:b/>
-          <w:bCs/>
-        </w:rPr>
-        <w:t>safety_flag</w:t>
-      </w:r>
-      <w:proofErr w:type="spellEnd"/>
-      <w:r>
-        <w:rPr>
-          <w:rFonts w:ascii="Segoe UI Emoji" w:hAnsi="Segoe UI Emoji" w:cs="Segoe UI Emoji"/>
-          <w:b/>
-          <w:bCs/>
-        </w:rPr>
-        <w:t xml:space="preserve"> (empty for now), and </w:t>
-      </w:r>
-      <w:proofErr w:type="spellStart"/>
-      <w:r>
-        <w:rPr>
-          <w:rFonts w:ascii="Segoe UI Emoji" w:hAnsi="Segoe UI Emoji" w:cs="Segoe UI Emoji"/>
-          <w:b/>
-          <w:bCs/>
-        </w:rPr>
-        <w:t>memory_update</w:t>
-      </w:r>
-      <w:proofErr w:type="spellEnd"/>
-      <w:r>
-        <w:rPr>
-          <w:rFonts w:ascii="Segoe UI Emoji" w:hAnsi="Segoe UI Emoji" w:cs="Segoe UI Emoji"/>
-          <w:b/>
-          <w:bCs/>
-        </w:rPr>
-        <w:t xml:space="preserve"> skeleton (</w:t>
-      </w:r>
-      <w:proofErr w:type="spellStart"/>
-      <w:r>
-        <w:rPr>
-          <w:rFonts w:ascii="Segoe UI Emoji" w:hAnsi="Segoe UI Emoji" w:cs="Segoe UI Emoji"/>
-          <w:b/>
-          <w:bCs/>
-        </w:rPr>
-        <w:t>last_topic</w:t>
-      </w:r>
-      <w:proofErr w:type="spellEnd"/>
-      <w:r>
-        <w:rPr>
-          <w:rFonts w:ascii="Segoe UI Emoji" w:hAnsi="Segoe UI Emoji" w:cs="Segoe UI Emoji"/>
-          <w:b/>
-          <w:bCs/>
-        </w:rPr>
-        <w:t xml:space="preserve">, </w:t>
-      </w:r>
-      <w:proofErr w:type="spellStart"/>
-      <w:r>
-        <w:rPr>
-          <w:rFonts w:ascii="Segoe UI Emoji" w:hAnsi="Segoe UI Emoji" w:cs="Segoe UI Emoji"/>
-          <w:b/>
-          <w:bCs/>
-        </w:rPr>
-        <w:t>mood_delta</w:t>
-      </w:r>
-      <w:proofErr w:type="spellEnd"/>
-      <w:r>
-        <w:rPr>
-          <w:rFonts w:ascii="Segoe UI Emoji" w:hAnsi="Segoe UI Emoji" w:cs="Segoe UI Emoji"/>
-          <w:b/>
-          <w:bCs/>
-        </w:rPr>
-        <w:t xml:space="preserve">, </w:t>
-      </w:r>
-      <w:proofErr w:type="spellStart"/>
-      <w:r>
-        <w:rPr>
-          <w:rFonts w:ascii="Segoe UI Emoji" w:hAnsi="Segoe UI Emoji" w:cs="Segoe UI Emoji"/>
-          <w:b/>
-          <w:bCs/>
-        </w:rPr>
-        <w:t>hesitation_signal</w:t>
-      </w:r>
-      <w:proofErr w:type="spellEnd"/>
-      <w:r>
-        <w:rPr>
-          <w:rFonts w:ascii="Segoe UI Emoji" w:hAnsi="Segoe UI Emoji" w:cs="Segoe UI Emoji"/>
-          <w:b/>
-          <w:bCs/>
-        </w:rPr>
-        <w:t>).</w:t>
+        <w:t>Returns a structured object with reflection, question, micro_step, safety_flag (empty for now), and memory_update skeleton (last_topic, mood_delta, hesitation_signal).</w:t>
       </w:r>
     </w:p>
     <w:p>
@@ -6300,25 +5538,7 @@
           <w:b/>
           <w:bCs/>
         </w:rPr>
-        <w:t xml:space="preserve">Next step is to wire these engines into the /chat pipeline so that the public API starts returning structured HALO responses with a </w:t>
-      </w:r>
-      <w:proofErr w:type="spellStart"/>
-      <w:r>
-        <w:rPr>
-          <w:rFonts w:ascii="Segoe UI Emoji" w:hAnsi="Segoe UI Emoji" w:cs="Segoe UI Emoji"/>
-          <w:b/>
-          <w:bCs/>
-        </w:rPr>
-        <w:t>safety_flag</w:t>
-      </w:r>
-      <w:proofErr w:type="spellEnd"/>
-      <w:r>
-        <w:rPr>
-          <w:rFonts w:ascii="Segoe UI Emoji" w:hAnsi="Segoe UI Emoji" w:cs="Segoe UI Emoji"/>
-          <w:b/>
-          <w:bCs/>
-        </w:rPr>
-        <w:t>.</w:t>
+        <w:t>Next step is to wire these engines into the /chat pipeline so that the public API starts returning structured HALO responses with a safety_flag.</w:t>
       </w:r>
     </w:p>
     <w:p>
@@ -6486,43 +5706,7 @@
           <w:b/>
           <w:bCs/>
         </w:rPr>
-        <w:t>Title: Connect /</w:t>
-      </w:r>
-      <w:proofErr w:type="spellStart"/>
-      <w:r>
-        <w:rPr>
-          <w:rFonts w:ascii="Segoe UI Emoji" w:hAnsi="Segoe UI Emoji" w:cs="Segoe UI Emoji"/>
-          <w:b/>
-          <w:bCs/>
-        </w:rPr>
-        <w:t>api</w:t>
-      </w:r>
-      <w:proofErr w:type="spellEnd"/>
-      <w:r>
-        <w:rPr>
-          <w:rFonts w:ascii="Segoe UI Emoji" w:hAnsi="Segoe UI Emoji" w:cs="Segoe UI Emoji"/>
-          <w:b/>
-          <w:bCs/>
-        </w:rPr>
-        <w:t xml:space="preserve">/chat route to </w:t>
-      </w:r>
-      <w:proofErr w:type="spellStart"/>
-      <w:r>
-        <w:rPr>
-          <w:rFonts w:ascii="Segoe UI Emoji" w:hAnsi="Segoe UI Emoji" w:cs="Segoe UI Emoji"/>
-          <w:b/>
-          <w:bCs/>
-        </w:rPr>
-        <w:t>SafetyGuard</w:t>
-      </w:r>
-      <w:proofErr w:type="spellEnd"/>
-      <w:r>
-        <w:rPr>
-          <w:rFonts w:ascii="Segoe UI Emoji" w:hAnsi="Segoe UI Emoji" w:cs="Segoe UI Emoji"/>
-          <w:b/>
-          <w:bCs/>
-        </w:rPr>
-        <w:t xml:space="preserve"> + ReasoningEngine (HALO Core Pipeline v0.1)</w:t>
+        <w:t>Title: Connect /api/chat route to SafetyGuard + ReasoningEngine (HALO Core Pipeline v0.1)</w:t>
       </w:r>
     </w:p>
     <w:p>
@@ -6561,43 +5745,7 @@
           <w:b/>
           <w:bCs/>
         </w:rPr>
-        <w:t xml:space="preserve">Added new </w:t>
-      </w:r>
-      <w:proofErr w:type="spellStart"/>
-      <w:r>
-        <w:rPr>
-          <w:rFonts w:ascii="Segoe UI Emoji" w:hAnsi="Segoe UI Emoji" w:cs="Segoe UI Emoji"/>
-          <w:b/>
-          <w:bCs/>
-        </w:rPr>
-        <w:t>chatController</w:t>
-      </w:r>
-      <w:proofErr w:type="spellEnd"/>
-      <w:r>
-        <w:rPr>
-          <w:rFonts w:ascii="Segoe UI Emoji" w:hAnsi="Segoe UI Emoji" w:cs="Segoe UI Emoji"/>
-          <w:b/>
-          <w:bCs/>
-        </w:rPr>
-        <w:t xml:space="preserve"> in backend/</w:t>
-      </w:r>
-      <w:proofErr w:type="spellStart"/>
-      <w:r>
-        <w:rPr>
-          <w:rFonts w:ascii="Segoe UI Emoji" w:hAnsi="Segoe UI Emoji" w:cs="Segoe UI Emoji"/>
-          <w:b/>
-          <w:bCs/>
-        </w:rPr>
-        <w:t>src</w:t>
-      </w:r>
-      <w:proofErr w:type="spellEnd"/>
-      <w:r>
-        <w:rPr>
-          <w:rFonts w:ascii="Segoe UI Emoji" w:hAnsi="Segoe UI Emoji" w:cs="Segoe UI Emoji"/>
-          <w:b/>
-          <w:bCs/>
-        </w:rPr>
-        <w:t>/core/chatController.js.</w:t>
+        <w:t>Added new chatController in backend/src/core/chatController.js.</w:t>
       </w:r>
     </w:p>
     <w:p>
@@ -6702,25 +5850,7 @@
           <w:b/>
           <w:bCs/>
         </w:rPr>
-        <w:t>safety evaluation (</w:t>
-      </w:r>
-      <w:proofErr w:type="spellStart"/>
-      <w:r>
-        <w:rPr>
-          <w:rFonts w:ascii="Segoe UI Emoji" w:hAnsi="Segoe UI Emoji" w:cs="Segoe UI Emoji"/>
-          <w:b/>
-          <w:bCs/>
-        </w:rPr>
-        <w:t>SafetyGuard</w:t>
-      </w:r>
-      <w:proofErr w:type="spellEnd"/>
-      <w:r>
-        <w:rPr>
-          <w:rFonts w:ascii="Segoe UI Emoji" w:hAnsi="Segoe UI Emoji" w:cs="Segoe UI Emoji"/>
-          <w:b/>
-          <w:bCs/>
-        </w:rPr>
-        <w:t xml:space="preserve"> v0.1)</w:t>
+        <w:t>safety evaluation (SafetyGuard v0.1)</w:t>
       </w:r>
     </w:p>
     <w:p>
@@ -6762,25 +5892,7 @@
           <w:b/>
           <w:bCs/>
         </w:rPr>
-        <w:t>Created chatRoutes.js to expose /</w:t>
-      </w:r>
-      <w:proofErr w:type="spellStart"/>
-      <w:r>
-        <w:rPr>
-          <w:rFonts w:ascii="Segoe UI Emoji" w:hAnsi="Segoe UI Emoji" w:cs="Segoe UI Emoji"/>
-          <w:b/>
-          <w:bCs/>
-        </w:rPr>
-        <w:t>api</w:t>
-      </w:r>
-      <w:proofErr w:type="spellEnd"/>
-      <w:r>
-        <w:rPr>
-          <w:rFonts w:ascii="Segoe UI Emoji" w:hAnsi="Segoe UI Emoji" w:cs="Segoe UI Emoji"/>
-          <w:b/>
-          <w:bCs/>
-        </w:rPr>
-        <w:t>/chat POST endpoint.</w:t>
+        <w:t>Created chatRoutes.js to expose /api/chat POST endpoint.</w:t>
       </w:r>
     </w:p>
     <w:p>
@@ -6801,43 +5913,7 @@
           <w:b/>
           <w:bCs/>
         </w:rPr>
-        <w:t>Updated server.js to mount /</w:t>
-      </w:r>
-      <w:proofErr w:type="spellStart"/>
-      <w:r>
-        <w:rPr>
-          <w:rFonts w:ascii="Segoe UI Emoji" w:hAnsi="Segoe UI Emoji" w:cs="Segoe UI Emoji"/>
-          <w:b/>
-          <w:bCs/>
-        </w:rPr>
-        <w:t>api</w:t>
-      </w:r>
-      <w:proofErr w:type="spellEnd"/>
-      <w:r>
-        <w:rPr>
-          <w:rFonts w:ascii="Segoe UI Emoji" w:hAnsi="Segoe UI Emoji" w:cs="Segoe UI Emoji"/>
-          <w:b/>
-          <w:bCs/>
-        </w:rPr>
-        <w:t>/chat under /</w:t>
-      </w:r>
-      <w:proofErr w:type="spellStart"/>
-      <w:r>
-        <w:rPr>
-          <w:rFonts w:ascii="Segoe UI Emoji" w:hAnsi="Segoe UI Emoji" w:cs="Segoe UI Emoji"/>
-          <w:b/>
-          <w:bCs/>
-        </w:rPr>
-        <w:t>api</w:t>
-      </w:r>
-      <w:proofErr w:type="spellEnd"/>
-      <w:r>
-        <w:rPr>
-          <w:rFonts w:ascii="Segoe UI Emoji" w:hAnsi="Segoe UI Emoji" w:cs="Segoe UI Emoji"/>
-          <w:b/>
-          <w:bCs/>
-        </w:rPr>
-        <w:t>.</w:t>
+        <w:t>Updated server.js to mount /api/chat under /api.</w:t>
       </w:r>
     </w:p>
     <w:p>
@@ -6867,61 +5943,7 @@
           <w:bCs/>
         </w:rPr>
         <w:br/>
-        <w:t xml:space="preserve">reflection, question, </w:t>
-      </w:r>
-      <w:proofErr w:type="spellStart"/>
-      <w:r>
-        <w:rPr>
-          <w:rFonts w:ascii="Segoe UI Emoji" w:hAnsi="Segoe UI Emoji" w:cs="Segoe UI Emoji"/>
-          <w:b/>
-          <w:bCs/>
-        </w:rPr>
-        <w:t>micro_step</w:t>
-      </w:r>
-      <w:proofErr w:type="spellEnd"/>
-      <w:r>
-        <w:rPr>
-          <w:rFonts w:ascii="Segoe UI Emoji" w:hAnsi="Segoe UI Emoji" w:cs="Segoe UI Emoji"/>
-          <w:b/>
-          <w:bCs/>
-        </w:rPr>
-        <w:t xml:space="preserve">, </w:t>
-      </w:r>
-      <w:proofErr w:type="spellStart"/>
-      <w:r>
-        <w:rPr>
-          <w:rFonts w:ascii="Segoe UI Emoji" w:hAnsi="Segoe UI Emoji" w:cs="Segoe UI Emoji"/>
-          <w:b/>
-          <w:bCs/>
-        </w:rPr>
-        <w:t>safety_flag</w:t>
-      </w:r>
-      <w:proofErr w:type="spellEnd"/>
-      <w:r>
-        <w:rPr>
-          <w:rFonts w:ascii="Segoe UI Emoji" w:hAnsi="Segoe UI Emoji" w:cs="Segoe UI Emoji"/>
-          <w:b/>
-          <w:bCs/>
-        </w:rPr>
-        <w:t xml:space="preserve">, </w:t>
-      </w:r>
-      <w:proofErr w:type="spellStart"/>
-      <w:r>
-        <w:rPr>
-          <w:rFonts w:ascii="Segoe UI Emoji" w:hAnsi="Segoe UI Emoji" w:cs="Segoe UI Emoji"/>
-          <w:b/>
-          <w:bCs/>
-        </w:rPr>
-        <w:t>memory_update</w:t>
-      </w:r>
-      <w:proofErr w:type="spellEnd"/>
-      <w:r>
-        <w:rPr>
-          <w:rFonts w:ascii="Segoe UI Emoji" w:hAnsi="Segoe UI Emoji" w:cs="Segoe UI Emoji"/>
-          <w:b/>
-          <w:bCs/>
-        </w:rPr>
-        <w:t>, meta.</w:t>
+        <w:t>reflection, question, micro_step, safety_flag, memory_update, meta.</w:t>
       </w:r>
     </w:p>
     <w:p>
@@ -6959,25 +5981,7 @@
           <w:b/>
           <w:bCs/>
         </w:rPr>
-        <w:t>Full HALO Day-1 conversational behavior is now active through /</w:t>
-      </w:r>
-      <w:proofErr w:type="spellStart"/>
-      <w:r>
-        <w:rPr>
-          <w:rFonts w:ascii="Segoe UI Emoji" w:hAnsi="Segoe UI Emoji" w:cs="Segoe UI Emoji"/>
-          <w:b/>
-          <w:bCs/>
-        </w:rPr>
-        <w:t>api</w:t>
-      </w:r>
-      <w:proofErr w:type="spellEnd"/>
-      <w:r>
-        <w:rPr>
-          <w:rFonts w:ascii="Segoe UI Emoji" w:hAnsi="Segoe UI Emoji" w:cs="Segoe UI Emoji"/>
-          <w:b/>
-          <w:bCs/>
-        </w:rPr>
-        <w:t>/chat (rule-based).</w:t>
+        <w:t>Full HALO Day-1 conversational behavior is now active through /api/chat (rule-based).</w:t>
       </w:r>
     </w:p>
     <w:p>
@@ -7180,25 +6184,7 @@
           <w:bCs/>
         </w:rPr>
         <w:lastRenderedPageBreak/>
-        <w:t>Title: Connected full HALO Pipeline (Safety + Reasoning) to /</w:t>
-      </w:r>
-      <w:proofErr w:type="spellStart"/>
-      <w:r>
-        <w:rPr>
-          <w:rFonts w:ascii="Segoe UI Emoji" w:hAnsi="Segoe UI Emoji" w:cs="Segoe UI Emoji"/>
-          <w:b/>
-          <w:bCs/>
-        </w:rPr>
-        <w:t>api</w:t>
-      </w:r>
-      <w:proofErr w:type="spellEnd"/>
-      <w:r>
-        <w:rPr>
-          <w:rFonts w:ascii="Segoe UI Emoji" w:hAnsi="Segoe UI Emoji" w:cs="Segoe UI Emoji"/>
-          <w:b/>
-          <w:bCs/>
-        </w:rPr>
-        <w:t>/chat route</w:t>
+        <w:t>Title: Connected full HALO Pipeline (Safety + Reasoning) to /api/chat route</w:t>
       </w:r>
     </w:p>
     <w:p>
@@ -7236,25 +6222,7 @@
           <w:b/>
           <w:bCs/>
         </w:rPr>
-        <w:t>Replaced backend/</w:t>
-      </w:r>
-      <w:proofErr w:type="spellStart"/>
-      <w:r>
-        <w:rPr>
-          <w:rFonts w:ascii="Segoe UI Emoji" w:hAnsi="Segoe UI Emoji" w:cs="Segoe UI Emoji"/>
-          <w:b/>
-          <w:bCs/>
-        </w:rPr>
-        <w:t>src</w:t>
-      </w:r>
-      <w:proofErr w:type="spellEnd"/>
-      <w:r>
-        <w:rPr>
-          <w:rFonts w:ascii="Segoe UI Emoji" w:hAnsi="Segoe UI Emoji" w:cs="Segoe UI Emoji"/>
-          <w:b/>
-          <w:bCs/>
-        </w:rPr>
-        <w:t>/routes/chat.js with a full implementation of HALO Pipeline v0.1.</w:t>
+        <w:t>Replaced backend/src/routes/chat.js with a full implementation of HALO Pipeline v0.1.</w:t>
       </w:r>
     </w:p>
     <w:p>
@@ -7359,25 +6327,7 @@
           <w:b/>
           <w:bCs/>
         </w:rPr>
-        <w:t>safety evaluation (</w:t>
-      </w:r>
-      <w:proofErr w:type="spellStart"/>
-      <w:r>
-        <w:rPr>
-          <w:rFonts w:ascii="Segoe UI Emoji" w:hAnsi="Segoe UI Emoji" w:cs="Segoe UI Emoji"/>
-          <w:b/>
-          <w:bCs/>
-        </w:rPr>
-        <w:t>SafetyGuard</w:t>
-      </w:r>
-      <w:proofErr w:type="spellEnd"/>
-      <w:r>
-        <w:rPr>
-          <w:rFonts w:ascii="Segoe UI Emoji" w:hAnsi="Segoe UI Emoji" w:cs="Segoe UI Emoji"/>
-          <w:b/>
-          <w:bCs/>
-        </w:rPr>
-        <w:t xml:space="preserve"> v0.1)</w:t>
+        <w:t>safety evaluation (SafetyGuard v0.1)</w:t>
       </w:r>
     </w:p>
     <w:p>
@@ -7428,61 +6378,7 @@
           <w:bCs/>
         </w:rPr>
         <w:br/>
-        <w:t xml:space="preserve">reflection, question, </w:t>
-      </w:r>
-      <w:proofErr w:type="spellStart"/>
-      <w:r>
-        <w:rPr>
-          <w:rFonts w:ascii="Segoe UI Emoji" w:hAnsi="Segoe UI Emoji" w:cs="Segoe UI Emoji"/>
-          <w:b/>
-          <w:bCs/>
-        </w:rPr>
-        <w:t>micro_step</w:t>
-      </w:r>
-      <w:proofErr w:type="spellEnd"/>
-      <w:r>
-        <w:rPr>
-          <w:rFonts w:ascii="Segoe UI Emoji" w:hAnsi="Segoe UI Emoji" w:cs="Segoe UI Emoji"/>
-          <w:b/>
-          <w:bCs/>
-        </w:rPr>
-        <w:t xml:space="preserve">, </w:t>
-      </w:r>
-      <w:proofErr w:type="spellStart"/>
-      <w:r>
-        <w:rPr>
-          <w:rFonts w:ascii="Segoe UI Emoji" w:hAnsi="Segoe UI Emoji" w:cs="Segoe UI Emoji"/>
-          <w:b/>
-          <w:bCs/>
-        </w:rPr>
-        <w:t>safety_flag</w:t>
-      </w:r>
-      <w:proofErr w:type="spellEnd"/>
-      <w:r>
-        <w:rPr>
-          <w:rFonts w:ascii="Segoe UI Emoji" w:hAnsi="Segoe UI Emoji" w:cs="Segoe UI Emoji"/>
-          <w:b/>
-          <w:bCs/>
-        </w:rPr>
-        <w:t xml:space="preserve">, </w:t>
-      </w:r>
-      <w:proofErr w:type="spellStart"/>
-      <w:r>
-        <w:rPr>
-          <w:rFonts w:ascii="Segoe UI Emoji" w:hAnsi="Segoe UI Emoji" w:cs="Segoe UI Emoji"/>
-          <w:b/>
-          <w:bCs/>
-        </w:rPr>
-        <w:t>memory_update</w:t>
-      </w:r>
-      <w:proofErr w:type="spellEnd"/>
-      <w:r>
-        <w:rPr>
-          <w:rFonts w:ascii="Segoe UI Emoji" w:hAnsi="Segoe UI Emoji" w:cs="Segoe UI Emoji"/>
-          <w:b/>
-          <w:bCs/>
-        </w:rPr>
-        <w:t>, meta.</w:t>
+        <w:t>reflection, question, micro_step, safety_flag, memory_update, meta.</w:t>
       </w:r>
     </w:p>
     <w:p>
@@ -7520,25 +6416,7 @@
           <w:b/>
           <w:bCs/>
         </w:rPr>
-        <w:t>/</w:t>
-      </w:r>
-      <w:proofErr w:type="spellStart"/>
-      <w:r>
-        <w:rPr>
-          <w:rFonts w:ascii="Segoe UI Emoji" w:hAnsi="Segoe UI Emoji" w:cs="Segoe UI Emoji"/>
-          <w:b/>
-          <w:bCs/>
-        </w:rPr>
-        <w:t>api</w:t>
-      </w:r>
-      <w:proofErr w:type="spellEnd"/>
-      <w:r>
-        <w:rPr>
-          <w:rFonts w:ascii="Segoe UI Emoji" w:hAnsi="Segoe UI Emoji" w:cs="Segoe UI Emoji"/>
-          <w:b/>
-          <w:bCs/>
-        </w:rPr>
-        <w:t>/chat officially behaves like HALO in Day-1 mode.</w:t>
+        <w:t>/api/chat officially behaves like HALO in Day-1 mode.</w:t>
       </w:r>
     </w:p>
     <w:p>
@@ -8154,25 +7032,7 @@
           <w:bCs/>
         </w:rPr>
         <w:br/>
-        <w:t>backend/</w:t>
-      </w:r>
-      <w:proofErr w:type="spellStart"/>
-      <w:r>
-        <w:rPr>
-          <w:rFonts w:ascii="Segoe UI Emoji" w:hAnsi="Segoe UI Emoji" w:cs="Segoe UI Emoji"/>
-          <w:b/>
-          <w:bCs/>
-        </w:rPr>
-        <w:t>src</w:t>
-      </w:r>
-      <w:proofErr w:type="spellEnd"/>
-      <w:r>
-        <w:rPr>
-          <w:rFonts w:ascii="Segoe UI Emoji" w:hAnsi="Segoe UI Emoji" w:cs="Segoe UI Emoji"/>
-          <w:b/>
-          <w:bCs/>
-        </w:rPr>
-        <w:t>/engines/memoryEngine.js</w:t>
+        <w:t>backend/src/engines/memoryEngine.js</w:t>
       </w:r>
     </w:p>
     <w:p>
@@ -8215,25 +7075,7 @@
           <w:bCs/>
         </w:rPr>
         <w:lastRenderedPageBreak/>
-        <w:t>Confirmed readiness of /</w:t>
-      </w:r>
-      <w:proofErr w:type="spellStart"/>
-      <w:r>
-        <w:rPr>
-          <w:rFonts w:ascii="Segoe UI Emoji" w:hAnsi="Segoe UI Emoji" w:cs="Segoe UI Emoji"/>
-          <w:b/>
-          <w:bCs/>
-        </w:rPr>
-        <w:t>api</w:t>
-      </w:r>
-      <w:proofErr w:type="spellEnd"/>
-      <w:r>
-        <w:rPr>
-          <w:rFonts w:ascii="Segoe UI Emoji" w:hAnsi="Segoe UI Emoji" w:cs="Segoe UI Emoji"/>
-          <w:b/>
-          <w:bCs/>
-        </w:rPr>
-        <w:t>/chat pipeline to accept a memory component after reasoning and safety layers.</w:t>
+        <w:t>Confirmed readiness of /api/chat pipeline to accept a memory component after reasoning and safety layers.</w:t>
       </w:r>
     </w:p>
     <w:p>
@@ -8351,25 +7193,7 @@
           <w:b/>
           <w:bCs/>
         </w:rPr>
-        <w:t xml:space="preserve">Need to wire memory </w:t>
-      </w:r>
-      <w:proofErr w:type="spellStart"/>
-      <w:r>
-        <w:rPr>
-          <w:rFonts w:ascii="Segoe UI Emoji" w:hAnsi="Segoe UI Emoji" w:cs="Segoe UI Emoji"/>
-          <w:b/>
-          <w:bCs/>
-        </w:rPr>
-        <w:t>read+write</w:t>
-      </w:r>
-      <w:proofErr w:type="spellEnd"/>
-      <w:r>
-        <w:rPr>
-          <w:rFonts w:ascii="Segoe UI Emoji" w:hAnsi="Segoe UI Emoji" w:cs="Segoe UI Emoji"/>
-          <w:b/>
-          <w:bCs/>
-        </w:rPr>
-        <w:t xml:space="preserve"> into chat flow.</w:t>
+        <w:t>Need to wire memory read+write into chat flow.</w:t>
       </w:r>
     </w:p>
     <w:p>
@@ -8507,9 +7331,8 @@
           <w:bCs/>
           <w:lang w:bidi="ar-EG"/>
         </w:rPr>
-        <w:t xml:space="preserve">Created a new </w:t>
-      </w:r>
-      <w:proofErr w:type="spellStart"/>
+        <w:t>Created a new memoryEngine at:</w:t>
+      </w:r>
       <w:r>
         <w:rPr>
           <w:rFonts w:ascii="Segoe UI Emoji" w:hAnsi="Segoe UI Emoji"/>
@@ -8517,47 +7340,8 @@
           <w:bCs/>
           <w:lang w:bidi="ar-EG"/>
         </w:rPr>
-        <w:t>memoryEngine</w:t>
-      </w:r>
-      <w:proofErr w:type="spellEnd"/>
-      <w:r>
-        <w:rPr>
-          <w:rFonts w:ascii="Segoe UI Emoji" w:hAnsi="Segoe UI Emoji"/>
-          <w:b/>
-          <w:bCs/>
-          <w:lang w:bidi="ar-EG"/>
-        </w:rPr>
-        <w:t xml:space="preserve"> at:</w:t>
-      </w:r>
-      <w:r>
-        <w:rPr>
-          <w:rFonts w:ascii="Segoe UI Emoji" w:hAnsi="Segoe UI Emoji"/>
-          <w:b/>
-          <w:bCs/>
-          <w:lang w:bidi="ar-EG"/>
-        </w:rPr>
         <w:br/>
-        <w:t>backend/</w:t>
-      </w:r>
-      <w:proofErr w:type="spellStart"/>
-      <w:r>
-        <w:rPr>
-          <w:rFonts w:ascii="Segoe UI Emoji" w:hAnsi="Segoe UI Emoji"/>
-          <w:b/>
-          <w:bCs/>
-          <w:lang w:bidi="ar-EG"/>
-        </w:rPr>
-        <w:t>src</w:t>
-      </w:r>
-      <w:proofErr w:type="spellEnd"/>
-      <w:r>
-        <w:rPr>
-          <w:rFonts w:ascii="Segoe UI Emoji" w:hAnsi="Segoe UI Emoji"/>
-          <w:b/>
-          <w:bCs/>
-          <w:lang w:bidi="ar-EG"/>
-        </w:rPr>
-        <w:t>/engines/memoryEngine.js</w:t>
+        <w:t>backend/src/engines/memoryEngine.js</w:t>
       </w:r>
     </w:p>
     <w:p>
@@ -8580,47 +7364,7 @@
           <w:bCs/>
           <w:lang w:bidi="ar-EG"/>
         </w:rPr>
-        <w:t xml:space="preserve">Implemented an in-memory store </w:t>
-      </w:r>
-      <w:proofErr w:type="spellStart"/>
-      <w:r>
-        <w:rPr>
-          <w:rFonts w:ascii="Segoe UI Emoji" w:hAnsi="Segoe UI Emoji"/>
-          <w:b/>
-          <w:bCs/>
-          <w:lang w:bidi="ar-EG"/>
-        </w:rPr>
-        <w:t>memoryStore</w:t>
-      </w:r>
-      <w:proofErr w:type="spellEnd"/>
-      <w:r>
-        <w:rPr>
-          <w:rFonts w:ascii="Segoe UI Emoji" w:hAnsi="Segoe UI Emoji"/>
-          <w:b/>
-          <w:bCs/>
-          <w:lang w:bidi="ar-EG"/>
-        </w:rPr>
-        <w:t xml:space="preserve"> keyed by </w:t>
-      </w:r>
-      <w:proofErr w:type="spellStart"/>
-      <w:r>
-        <w:rPr>
-          <w:rFonts w:ascii="Segoe UI Emoji" w:hAnsi="Segoe UI Emoji"/>
-          <w:b/>
-          <w:bCs/>
-          <w:lang w:bidi="ar-EG"/>
-        </w:rPr>
-        <w:t>userId</w:t>
-      </w:r>
-      <w:proofErr w:type="spellEnd"/>
-      <w:r>
-        <w:rPr>
-          <w:rFonts w:ascii="Segoe UI Emoji" w:hAnsi="Segoe UI Emoji"/>
-          <w:b/>
-          <w:bCs/>
-          <w:lang w:bidi="ar-EG"/>
-        </w:rPr>
-        <w:t>.</w:t>
+        <w:t>Implemented an in-memory store memoryStore keyed by userId.</w:t>
       </w:r>
     </w:p>
     <w:p>
@@ -8643,47 +7387,7 @@
           <w:bCs/>
           <w:lang w:bidi="ar-EG"/>
         </w:rPr>
-        <w:t xml:space="preserve">Added </w:t>
-      </w:r>
-      <w:proofErr w:type="spellStart"/>
-      <w:r>
-        <w:rPr>
-          <w:rFonts w:ascii="Segoe UI Emoji" w:hAnsi="Segoe UI Emoji"/>
-          <w:b/>
-          <w:bCs/>
-          <w:lang w:bidi="ar-EG"/>
-        </w:rPr>
-        <w:t>getUserMemory</w:t>
-      </w:r>
-      <w:proofErr w:type="spellEnd"/>
-      <w:r>
-        <w:rPr>
-          <w:rFonts w:ascii="Segoe UI Emoji" w:hAnsi="Segoe UI Emoji"/>
-          <w:b/>
-          <w:bCs/>
-          <w:lang w:bidi="ar-EG"/>
-        </w:rPr>
-        <w:t>(</w:t>
-      </w:r>
-      <w:proofErr w:type="spellStart"/>
-      <w:r>
-        <w:rPr>
-          <w:rFonts w:ascii="Segoe UI Emoji" w:hAnsi="Segoe UI Emoji"/>
-          <w:b/>
-          <w:bCs/>
-          <w:lang w:bidi="ar-EG"/>
-        </w:rPr>
-        <w:t>userId</w:t>
-      </w:r>
-      <w:proofErr w:type="spellEnd"/>
-      <w:r>
-        <w:rPr>
-          <w:rFonts w:ascii="Segoe UI Emoji" w:hAnsi="Segoe UI Emoji"/>
-          <w:b/>
-          <w:bCs/>
-          <w:lang w:bidi="ar-EG"/>
-        </w:rPr>
-        <w:t>) to retrieve or initialize user memory with a default structure.</w:t>
+        <w:t>Added getUserMemory(userId) to retrieve or initialize user memory with a default structure.</w:t>
       </w:r>
     </w:p>
     <w:p>
@@ -8706,27 +7410,7 @@
           <w:bCs/>
           <w:lang w:bidi="ar-EG"/>
         </w:rPr>
-        <w:t xml:space="preserve">Added </w:t>
-      </w:r>
-      <w:proofErr w:type="spellStart"/>
-      <w:r>
-        <w:rPr>
-          <w:rFonts w:ascii="Segoe UI Emoji" w:hAnsi="Segoe UI Emoji"/>
-          <w:b/>
-          <w:bCs/>
-          <w:lang w:bidi="ar-EG"/>
-        </w:rPr>
-        <w:t>updateUserMemory</w:t>
-      </w:r>
-      <w:proofErr w:type="spellEnd"/>
-      <w:r>
-        <w:rPr>
-          <w:rFonts w:ascii="Segoe UI Emoji" w:hAnsi="Segoe UI Emoji"/>
-          <w:b/>
-          <w:bCs/>
-          <w:lang w:bidi="ar-EG"/>
-        </w:rPr>
-        <w:t>(payload) to:</w:t>
+        <w:t>Added updateUserMemory(payload) to:</w:t>
       </w:r>
     </w:p>
     <w:p>
@@ -8772,27 +7456,7 @@
           <w:bCs/>
           <w:lang w:bidi="ar-EG"/>
         </w:rPr>
-        <w:t xml:space="preserve">Track </w:t>
-      </w:r>
-      <w:proofErr w:type="spellStart"/>
-      <w:r>
-        <w:rPr>
-          <w:rFonts w:ascii="Segoe UI Emoji" w:hAnsi="Segoe UI Emoji"/>
-          <w:b/>
-          <w:bCs/>
-          <w:lang w:bidi="ar-EG"/>
-        </w:rPr>
-        <w:t>interactionCount</w:t>
-      </w:r>
-      <w:proofErr w:type="spellEnd"/>
-      <w:r>
-        <w:rPr>
-          <w:rFonts w:ascii="Segoe UI Emoji" w:hAnsi="Segoe UI Emoji"/>
-          <w:b/>
-          <w:bCs/>
-          <w:lang w:bidi="ar-EG"/>
-        </w:rPr>
-        <w:t xml:space="preserve"> per user.</w:t>
+        <w:t>Track interactionCount per user.</w:t>
       </w:r>
     </w:p>
     <w:p>
@@ -8815,27 +7479,7 @@
           <w:bCs/>
           <w:lang w:bidi="ar-EG"/>
         </w:rPr>
-        <w:t xml:space="preserve">Maintain a bounded </w:t>
-      </w:r>
-      <w:proofErr w:type="spellStart"/>
-      <w:r>
-        <w:rPr>
-          <w:rFonts w:ascii="Segoe UI Emoji" w:hAnsi="Segoe UI Emoji"/>
-          <w:b/>
-          <w:bCs/>
-          <w:lang w:bidi="ar-EG"/>
-        </w:rPr>
-        <w:t>moodHistory</w:t>
-      </w:r>
-      <w:proofErr w:type="spellEnd"/>
-      <w:r>
-        <w:rPr>
-          <w:rFonts w:ascii="Segoe UI Emoji" w:hAnsi="Segoe UI Emoji"/>
-          <w:b/>
-          <w:bCs/>
-          <w:lang w:bidi="ar-EG"/>
-        </w:rPr>
-        <w:t xml:space="preserve"> list (up to 50 entries) with timestamps, context, safety flag, and mood.</w:t>
+        <w:t>Maintain a bounded moodHistory list (up to 50 entries) with timestamps, context, safety flag, and mood.</w:t>
       </w:r>
     </w:p>
     <w:p>
@@ -8859,58 +7503,7 @@
           <w:lang w:bidi="ar-EG"/>
         </w:rPr>
         <w:lastRenderedPageBreak/>
-        <w:t xml:space="preserve">Implemented a simple </w:t>
-      </w:r>
-      <w:proofErr w:type="spellStart"/>
-      <w:proofErr w:type="gramStart"/>
-      <w:r>
-        <w:rPr>
-          <w:rFonts w:ascii="Segoe UI Emoji" w:hAnsi="Segoe UI Emoji"/>
-          <w:b/>
-          <w:bCs/>
-          <w:lang w:bidi="ar-EG"/>
-        </w:rPr>
-        <w:t>deriveMood</w:t>
-      </w:r>
-      <w:proofErr w:type="spellEnd"/>
-      <w:r>
-        <w:rPr>
-          <w:rFonts w:ascii="Segoe UI Emoji" w:hAnsi="Segoe UI Emoji"/>
-          <w:b/>
-          <w:bCs/>
-          <w:lang w:bidi="ar-EG"/>
-        </w:rPr>
-        <w:t>(</w:t>
-      </w:r>
-      <w:proofErr w:type="gramEnd"/>
-      <w:r>
-        <w:rPr>
-          <w:rFonts w:ascii="Segoe UI Emoji" w:hAnsi="Segoe UI Emoji"/>
-          <w:b/>
-          <w:bCs/>
-          <w:lang w:bidi="ar-EG"/>
-        </w:rPr>
-        <w:t xml:space="preserve">context, </w:t>
-      </w:r>
-      <w:proofErr w:type="spellStart"/>
-      <w:r>
-        <w:rPr>
-          <w:rFonts w:ascii="Segoe UI Emoji" w:hAnsi="Segoe UI Emoji"/>
-          <w:b/>
-          <w:bCs/>
-          <w:lang w:bidi="ar-EG"/>
-        </w:rPr>
-        <w:t>safetyFlag</w:t>
-      </w:r>
-      <w:proofErr w:type="spellEnd"/>
-      <w:r>
-        <w:rPr>
-          <w:rFonts w:ascii="Segoe UI Emoji" w:hAnsi="Segoe UI Emoji"/>
-          <w:b/>
-          <w:bCs/>
-          <w:lang w:bidi="ar-EG"/>
-        </w:rPr>
-        <w:t>) function to map HALO context and safety signals to a coarse mood label (crisis, stressed, uncomfortable, focused, planning, neutral).</w:t>
+        <w:t>Implemented a simple deriveMood(context, safetyFlag) function to map HALO context and safety signals to a coarse mood label (crisis, stressed, uncomfortable, focused, planning, neutral).</w:t>
       </w:r>
     </w:p>
     <w:p>
@@ -9040,47 +7633,7 @@
           <w:bCs/>
           <w:lang w:bidi="ar-EG"/>
         </w:rPr>
-        <w:t xml:space="preserve">Next step: wire </w:t>
-      </w:r>
-      <w:proofErr w:type="spellStart"/>
-      <w:r>
-        <w:rPr>
-          <w:rFonts w:ascii="Segoe UI Emoji" w:hAnsi="Segoe UI Emoji"/>
-          <w:b/>
-          <w:bCs/>
-          <w:lang w:bidi="ar-EG"/>
-        </w:rPr>
-        <w:t>memoryEngine</w:t>
-      </w:r>
-      <w:proofErr w:type="spellEnd"/>
-      <w:r>
-        <w:rPr>
-          <w:rFonts w:ascii="Segoe UI Emoji" w:hAnsi="Segoe UI Emoji"/>
-          <w:b/>
-          <w:bCs/>
-          <w:lang w:bidi="ar-EG"/>
-        </w:rPr>
-        <w:t xml:space="preserve"> into /</w:t>
-      </w:r>
-      <w:proofErr w:type="spellStart"/>
-      <w:r>
-        <w:rPr>
-          <w:rFonts w:ascii="Segoe UI Emoji" w:hAnsi="Segoe UI Emoji"/>
-          <w:b/>
-          <w:bCs/>
-          <w:lang w:bidi="ar-EG"/>
-        </w:rPr>
-        <w:t>api</w:t>
-      </w:r>
-      <w:proofErr w:type="spellEnd"/>
-      <w:r>
-        <w:rPr>
-          <w:rFonts w:ascii="Segoe UI Emoji" w:hAnsi="Segoe UI Emoji"/>
-          <w:b/>
-          <w:bCs/>
-          <w:lang w:bidi="ar-EG"/>
-        </w:rPr>
-        <w:t>/chat to read and update memory on every message.</w:t>
+        <w:t>Next step: wire memoryEngine into /api/chat to read and update memory on every message.</w:t>
       </w:r>
     </w:p>
     <w:p>
@@ -9178,27 +7731,7 @@
           <w:bCs/>
           <w:lang w:bidi="ar-EG"/>
         </w:rPr>
-        <w:t>Title: Wired Memory Engine v0.1 into /</w:t>
-      </w:r>
-      <w:proofErr w:type="spellStart"/>
-      <w:r>
-        <w:rPr>
-          <w:rFonts w:ascii="Segoe UI Emoji" w:hAnsi="Segoe UI Emoji"/>
-          <w:b/>
-          <w:bCs/>
-          <w:lang w:bidi="ar-EG"/>
-        </w:rPr>
-        <w:t>api</w:t>
-      </w:r>
-      <w:proofErr w:type="spellEnd"/>
-      <w:r>
-        <w:rPr>
-          <w:rFonts w:ascii="Segoe UI Emoji" w:hAnsi="Segoe UI Emoji"/>
-          <w:b/>
-          <w:bCs/>
-          <w:lang w:bidi="ar-EG"/>
-        </w:rPr>
-        <w:t>/chat pipeline</w:t>
+        <w:t>Title: Wired Memory Engine v0.1 into /api/chat pipeline</w:t>
       </w:r>
     </w:p>
     <w:p>
@@ -9240,47 +7773,7 @@
           <w:bCs/>
           <w:lang w:bidi="ar-EG"/>
         </w:rPr>
-        <w:t xml:space="preserve">Updated </w:t>
-      </w:r>
-      <w:proofErr w:type="spellStart"/>
-      <w:r>
-        <w:rPr>
-          <w:rFonts w:ascii="Segoe UI Emoji" w:hAnsi="Segoe UI Emoji"/>
-          <w:b/>
-          <w:bCs/>
-          <w:lang w:bidi="ar-EG"/>
-        </w:rPr>
-        <w:t>src</w:t>
-      </w:r>
-      <w:proofErr w:type="spellEnd"/>
-      <w:r>
-        <w:rPr>
-          <w:rFonts w:ascii="Segoe UI Emoji" w:hAnsi="Segoe UI Emoji"/>
-          <w:b/>
-          <w:bCs/>
-          <w:lang w:bidi="ar-EG"/>
-        </w:rPr>
-        <w:t xml:space="preserve">/routes/chat.js to integrate the in-memory </w:t>
-      </w:r>
-      <w:proofErr w:type="spellStart"/>
-      <w:r>
-        <w:rPr>
-          <w:rFonts w:ascii="Segoe UI Emoji" w:hAnsi="Segoe UI Emoji"/>
-          <w:b/>
-          <w:bCs/>
-          <w:lang w:bidi="ar-EG"/>
-        </w:rPr>
-        <w:t>memoryEngine</w:t>
-      </w:r>
-      <w:proofErr w:type="spellEnd"/>
-      <w:r>
-        <w:rPr>
-          <w:rFonts w:ascii="Segoe UI Emoji" w:hAnsi="Segoe UI Emoji"/>
-          <w:b/>
-          <w:bCs/>
-          <w:lang w:bidi="ar-EG"/>
-        </w:rPr>
-        <w:t xml:space="preserve"> into the HALO chat pipeline.</w:t>
+        <w:t>Updated src/routes/chat.js to integrate the in-memory memoryEngine into the HALO chat pipeline.</w:t>
       </w:r>
     </w:p>
     <w:p>
@@ -9303,27 +7796,7 @@
           <w:bCs/>
           <w:lang w:bidi="ar-EG"/>
         </w:rPr>
-        <w:t>For every /</w:t>
-      </w:r>
-      <w:proofErr w:type="spellStart"/>
-      <w:r>
-        <w:rPr>
-          <w:rFonts w:ascii="Segoe UI Emoji" w:hAnsi="Segoe UI Emoji"/>
-          <w:b/>
-          <w:bCs/>
-          <w:lang w:bidi="ar-EG"/>
-        </w:rPr>
-        <w:t>api</w:t>
-      </w:r>
-      <w:proofErr w:type="spellEnd"/>
-      <w:r>
-        <w:rPr>
-          <w:rFonts w:ascii="Segoe UI Emoji" w:hAnsi="Segoe UI Emoji"/>
-          <w:b/>
-          <w:bCs/>
-          <w:lang w:bidi="ar-EG"/>
-        </w:rPr>
-        <w:t>/chat request:</w:t>
+        <w:t>For every /api/chat request:</w:t>
       </w:r>
     </w:p>
     <w:p>
@@ -9346,47 +7819,7 @@
           <w:bCs/>
           <w:lang w:bidi="ar-EG"/>
         </w:rPr>
-        <w:t xml:space="preserve">The system now reads the existing user memory with </w:t>
-      </w:r>
-      <w:proofErr w:type="spellStart"/>
-      <w:r>
-        <w:rPr>
-          <w:rFonts w:ascii="Segoe UI Emoji" w:hAnsi="Segoe UI Emoji"/>
-          <w:b/>
-          <w:bCs/>
-          <w:lang w:bidi="ar-EG"/>
-        </w:rPr>
-        <w:t>getUserMemory</w:t>
-      </w:r>
-      <w:proofErr w:type="spellEnd"/>
-      <w:r>
-        <w:rPr>
-          <w:rFonts w:ascii="Segoe UI Emoji" w:hAnsi="Segoe UI Emoji"/>
-          <w:b/>
-          <w:bCs/>
-          <w:lang w:bidi="ar-EG"/>
-        </w:rPr>
-        <w:t>(</w:t>
-      </w:r>
-      <w:proofErr w:type="spellStart"/>
-      <w:r>
-        <w:rPr>
-          <w:rFonts w:ascii="Segoe UI Emoji" w:hAnsi="Segoe UI Emoji"/>
-          <w:b/>
-          <w:bCs/>
-          <w:lang w:bidi="ar-EG"/>
-        </w:rPr>
-        <w:t>userId</w:t>
-      </w:r>
-      <w:proofErr w:type="spellEnd"/>
-      <w:r>
-        <w:rPr>
-          <w:rFonts w:ascii="Segoe UI Emoji" w:hAnsi="Segoe UI Emoji"/>
-          <w:b/>
-          <w:bCs/>
-          <w:lang w:bidi="ar-EG"/>
-        </w:rPr>
-        <w:t>).</w:t>
+        <w:t>The system now reads the existing user memory with getUserMemory(userId).</w:t>
       </w:r>
     </w:p>
     <w:p>
@@ -9409,27 +7842,7 @@
           <w:bCs/>
           <w:lang w:bidi="ar-EG"/>
         </w:rPr>
-        <w:t xml:space="preserve">After normalization, language detection, context classification, safety evaluation, and reasoning, the system calls </w:t>
-      </w:r>
-      <w:proofErr w:type="spellStart"/>
-      <w:r>
-        <w:rPr>
-          <w:rFonts w:ascii="Segoe UI Emoji" w:hAnsi="Segoe UI Emoji"/>
-          <w:b/>
-          <w:bCs/>
-          <w:lang w:bidi="ar-EG"/>
-        </w:rPr>
-        <w:t>updateUserMemory</w:t>
-      </w:r>
-      <w:proofErr w:type="spellEnd"/>
-      <w:r>
-        <w:rPr>
-          <w:rFonts w:ascii="Segoe UI Emoji" w:hAnsi="Segoe UI Emoji"/>
-          <w:b/>
-          <w:bCs/>
-          <w:lang w:bidi="ar-EG"/>
-        </w:rPr>
-        <w:t>(...) to:</w:t>
+        <w:t>After normalization, language detection, context classification, safety evaluation, and reasoning, the system calls updateUserMemory(...) to:</w:t>
       </w:r>
     </w:p>
     <w:p>
@@ -9499,27 +7912,7 @@
           <w:bCs/>
           <w:lang w:bidi="ar-EG"/>
         </w:rPr>
-        <w:t>The /</w:t>
-      </w:r>
-      <w:proofErr w:type="spellStart"/>
-      <w:r>
-        <w:rPr>
-          <w:rFonts w:ascii="Segoe UI Emoji" w:hAnsi="Segoe UI Emoji"/>
-          <w:b/>
-          <w:bCs/>
-          <w:lang w:bidi="ar-EG"/>
-        </w:rPr>
-        <w:t>api</w:t>
-      </w:r>
-      <w:proofErr w:type="spellEnd"/>
-      <w:r>
-        <w:rPr>
-          <w:rFonts w:ascii="Segoe UI Emoji" w:hAnsi="Segoe UI Emoji"/>
-          <w:b/>
-          <w:bCs/>
-          <w:lang w:bidi="ar-EG"/>
-        </w:rPr>
-        <w:t>/chat response now includes:</w:t>
+        <w:t>The /api/chat response now includes:</w:t>
       </w:r>
     </w:p>
     <w:p>
@@ -9535,7 +7928,6 @@
           <w:lang w:bidi="ar-EG"/>
         </w:rPr>
       </w:pPr>
-      <w:proofErr w:type="spellStart"/>
       <w:r>
         <w:rPr>
           <w:rFonts w:ascii="Segoe UI Emoji" w:hAnsi="Segoe UI Emoji"/>
@@ -9543,17 +7935,7 @@
           <w:bCs/>
           <w:lang w:bidi="ar-EG"/>
         </w:rPr>
-        <w:t>memory_snapshot</w:t>
-      </w:r>
-      <w:proofErr w:type="spellEnd"/>
-      <w:r>
-        <w:rPr>
-          <w:rFonts w:ascii="Segoe UI Emoji" w:hAnsi="Segoe UI Emoji"/>
-          <w:b/>
-          <w:bCs/>
-          <w:lang w:bidi="ar-EG"/>
-        </w:rPr>
-        <w:t>: full latest user memory state.</w:t>
+        <w:t>memory_snapshot: full latest user memory state.</w:t>
       </w:r>
     </w:p>
     <w:p>
@@ -9569,7 +7951,6 @@
           <w:lang w:bidi="ar-EG"/>
         </w:rPr>
       </w:pPr>
-      <w:proofErr w:type="spellStart"/>
       <w:r>
         <w:rPr>
           <w:rFonts w:ascii="Segoe UI Emoji" w:hAnsi="Segoe UI Emoji"/>
@@ -9577,37 +7958,7 @@
           <w:bCs/>
           <w:lang w:bidi="ar-EG"/>
         </w:rPr>
-        <w:t>memory_delta</w:t>
-      </w:r>
-      <w:proofErr w:type="spellEnd"/>
-      <w:r>
-        <w:rPr>
-          <w:rFonts w:ascii="Segoe UI Emoji" w:hAnsi="Segoe UI Emoji"/>
-          <w:b/>
-          <w:bCs/>
-          <w:lang w:bidi="ar-EG"/>
-        </w:rPr>
-        <w:t xml:space="preserve">: minimal state change (mood, safety flag, </w:t>
-      </w:r>
-      <w:proofErr w:type="spellStart"/>
-      <w:r>
-        <w:rPr>
-          <w:rFonts w:ascii="Segoe UI Emoji" w:hAnsi="Segoe UI Emoji"/>
-          <w:b/>
-          <w:bCs/>
-          <w:lang w:bidi="ar-EG"/>
-        </w:rPr>
-        <w:t>interactionCount</w:t>
-      </w:r>
-      <w:proofErr w:type="spellEnd"/>
-      <w:r>
-        <w:rPr>
-          <w:rFonts w:ascii="Segoe UI Emoji" w:hAnsi="Segoe UI Emoji"/>
-          <w:b/>
-          <w:bCs/>
-          <w:lang w:bidi="ar-EG"/>
-        </w:rPr>
-        <w:t>).</w:t>
+        <w:t>memory_delta: minimal state change (mood, safety flag, interactionCount).</w:t>
       </w:r>
     </w:p>
     <w:p>
@@ -9623,7 +7974,6 @@
           <w:lang w:bidi="ar-EG"/>
         </w:rPr>
       </w:pPr>
-      <w:proofErr w:type="spellStart"/>
       <w:r>
         <w:rPr>
           <w:rFonts w:ascii="Segoe UI Emoji" w:hAnsi="Segoe UI Emoji"/>
@@ -9631,17 +7981,7 @@
           <w:bCs/>
           <w:lang w:bidi="ar-EG"/>
         </w:rPr>
-        <w:t>previous_memory</w:t>
-      </w:r>
-      <w:proofErr w:type="spellEnd"/>
-      <w:r>
-        <w:rPr>
-          <w:rFonts w:ascii="Segoe UI Emoji" w:hAnsi="Segoe UI Emoji"/>
-          <w:b/>
-          <w:bCs/>
-          <w:lang w:bidi="ar-EG"/>
-        </w:rPr>
-        <w:t>: the memory state before this message was processed.</w:t>
+        <w:t>previous_memory: the memory state before this message was processed.</w:t>
       </w:r>
     </w:p>
     <w:p>
@@ -9815,6 +8155,461 @@
         </w:rPr>
         <w:pict w14:anchorId="65E647E9">
           <v:rect id="_x0000_i1487" style="width:0;height:1.5pt" o:hralign="center" o:hrstd="t" o:hr="t" fillcolor="#a0a0a0" stroked="f"/>
+        </w:pict>
+      </w:r>
+    </w:p>
+    <w:p>
+      <w:pPr>
+        <w:rPr>
+          <w:rFonts w:ascii="Segoe UI Emoji" w:hAnsi="Segoe UI Emoji"/>
+          <w:b/>
+          <w:bCs/>
+          <w:lang w:bidi="ar-EG"/>
+        </w:rPr>
+      </w:pPr>
+      <w:r>
+        <w:rPr>
+          <w:rFonts w:ascii="Segoe UI Emoji" w:hAnsi="Segoe UI Emoji"/>
+          <w:b/>
+          <w:bCs/>
+          <w:lang w:bidi="ar-EG"/>
+        </w:rPr>
+        <w:t>Entry ID: 17</w:t>
+      </w:r>
+    </w:p>
+    <w:p>
+      <w:pPr>
+        <w:rPr>
+          <w:rFonts w:ascii="Segoe UI Emoji" w:hAnsi="Segoe UI Emoji"/>
+          <w:b/>
+          <w:bCs/>
+          <w:lang w:bidi="ar-EG"/>
+        </w:rPr>
+      </w:pPr>
+      <w:r>
+        <w:rPr>
+          <w:rFonts w:ascii="Segoe UI Emoji" w:hAnsi="Segoe UI Emoji"/>
+          <w:b/>
+          <w:bCs/>
+          <w:lang w:bidi="ar-EG"/>
+        </w:rPr>
+        <w:t>Date: 2025-12-07</w:t>
+      </w:r>
+      <w:r>
+        <w:rPr>
+          <w:rFonts w:ascii="Segoe UI Emoji" w:hAnsi="Segoe UI Emoji"/>
+          <w:b/>
+          <w:bCs/>
+          <w:lang w:bidi="ar-EG"/>
+        </w:rPr>
+        <w:br/>
+        <w:t>Area: Backend – Chat Route Fixes</w:t>
+      </w:r>
+      <w:r>
+        <w:rPr>
+          <w:rFonts w:ascii="Segoe UI Emoji" w:hAnsi="Segoe UI Emoji"/>
+          <w:b/>
+          <w:bCs/>
+          <w:lang w:bidi="ar-EG"/>
+        </w:rPr>
+        <w:br/>
+        <w:t>Status: Completed</w:t>
+      </w:r>
+    </w:p>
+    <w:p>
+      <w:pPr>
+        <w:rPr>
+          <w:rFonts w:ascii="Segoe UI Emoji" w:hAnsi="Segoe UI Emoji"/>
+          <w:b/>
+          <w:bCs/>
+          <w:lang w:bidi="ar-EG"/>
+        </w:rPr>
+      </w:pPr>
+      <w:r>
+        <w:rPr>
+          <w:rFonts w:ascii="Segoe UI Emoji" w:hAnsi="Segoe UI Emoji"/>
+          <w:b/>
+          <w:bCs/>
+          <w:lang w:bidi="ar-EG"/>
+        </w:rPr>
+        <w:t>Title: Fixed /api/chat integration with existing normalizer/detector implementations</w:t>
+      </w:r>
+    </w:p>
+    <w:p>
+      <w:pPr>
+        <w:rPr>
+          <w:rFonts w:ascii="Segoe UI Emoji" w:hAnsi="Segoe UI Emoji"/>
+          <w:b/>
+          <w:bCs/>
+          <w:lang w:bidi="ar-EG"/>
+        </w:rPr>
+      </w:pPr>
+      <w:r>
+        <w:rPr>
+          <w:rFonts w:ascii="Segoe UI Emoji" w:hAnsi="Segoe UI Emoji"/>
+          <w:b/>
+          <w:bCs/>
+          <w:lang w:bidi="ar-EG"/>
+        </w:rPr>
+        <w:t>What changed (technical):</w:t>
+      </w:r>
+    </w:p>
+    <w:p>
+      <w:pPr>
+        <w:numPr>
+          <w:ilvl w:val="0"/>
+          <w:numId w:val="75"/>
+        </w:numPr>
+        <w:rPr>
+          <w:rFonts w:ascii="Segoe UI Emoji" w:hAnsi="Segoe UI Emoji"/>
+          <w:b/>
+          <w:bCs/>
+          <w:lang w:bidi="ar-EG"/>
+        </w:rPr>
+      </w:pPr>
+      <w:r>
+        <w:rPr>
+          <w:rFonts w:ascii="Segoe UI Emoji" w:hAnsi="Segoe UI Emoji"/>
+          <w:b/>
+          <w:bCs/>
+          <w:lang w:bidi="ar-EG"/>
+        </w:rPr>
+        <w:t>Updated src/routes/chat.js to be compatible with the existing exports of:</w:t>
+      </w:r>
+    </w:p>
+    <w:p>
+      <w:pPr>
+        <w:numPr>
+          <w:ilvl w:val="1"/>
+          <w:numId w:val="75"/>
+        </w:numPr>
+        <w:rPr>
+          <w:rFonts w:ascii="Segoe UI Emoji" w:hAnsi="Segoe UI Emoji"/>
+          <w:b/>
+          <w:bCs/>
+          <w:lang w:bidi="ar-EG"/>
+        </w:rPr>
+      </w:pPr>
+      <w:r>
+        <w:rPr>
+          <w:rFonts w:ascii="Segoe UI Emoji" w:hAnsi="Segoe UI Emoji"/>
+          <w:b/>
+          <w:bCs/>
+          <w:lang w:bidi="ar-EG"/>
+        </w:rPr>
+        <w:t>messageNormalizer</w:t>
+      </w:r>
+    </w:p>
+    <w:p>
+      <w:pPr>
+        <w:numPr>
+          <w:ilvl w:val="1"/>
+          <w:numId w:val="75"/>
+        </w:numPr>
+        <w:rPr>
+          <w:rFonts w:ascii="Segoe UI Emoji" w:hAnsi="Segoe UI Emoji"/>
+          <w:b/>
+          <w:bCs/>
+          <w:lang w:bidi="ar-EG"/>
+        </w:rPr>
+      </w:pPr>
+      <w:r>
+        <w:rPr>
+          <w:rFonts w:ascii="Segoe UI Emoji" w:hAnsi="Segoe UI Emoji"/>
+          <w:b/>
+          <w:bCs/>
+          <w:lang w:bidi="ar-EG"/>
+        </w:rPr>
+        <w:t>languageDetector</w:t>
+      </w:r>
+    </w:p>
+    <w:p>
+      <w:pPr>
+        <w:numPr>
+          <w:ilvl w:val="1"/>
+          <w:numId w:val="75"/>
+        </w:numPr>
+        <w:rPr>
+          <w:rFonts w:ascii="Segoe UI Emoji" w:hAnsi="Segoe UI Emoji"/>
+          <w:b/>
+          <w:bCs/>
+          <w:lang w:bidi="ar-EG"/>
+        </w:rPr>
+      </w:pPr>
+      <w:r>
+        <w:rPr>
+          <w:rFonts w:ascii="Segoe UI Emoji" w:hAnsi="Segoe UI Emoji"/>
+          <w:b/>
+          <w:bCs/>
+          <w:lang w:bidi="ar-EG"/>
+        </w:rPr>
+        <w:t>contextClassifier</w:t>
+      </w:r>
+    </w:p>
+    <w:p>
+      <w:pPr>
+        <w:numPr>
+          <w:ilvl w:val="0"/>
+          <w:numId w:val="75"/>
+        </w:numPr>
+        <w:rPr>
+          <w:rFonts w:ascii="Segoe UI Emoji" w:hAnsi="Segoe UI Emoji"/>
+          <w:b/>
+          <w:bCs/>
+          <w:lang w:bidi="ar-EG"/>
+        </w:rPr>
+      </w:pPr>
+      <w:r>
+        <w:rPr>
+          <w:rFonts w:ascii="Segoe UI Emoji" w:hAnsi="Segoe UI Emoji"/>
+          <w:b/>
+          <w:bCs/>
+          <w:lang w:bidi="ar-EG"/>
+        </w:rPr>
+        <w:lastRenderedPageBreak/>
+        <w:t>Introduced small adapter helpers in the route to support multiple export shapes:</w:t>
+      </w:r>
+    </w:p>
+    <w:p>
+      <w:pPr>
+        <w:numPr>
+          <w:ilvl w:val="1"/>
+          <w:numId w:val="75"/>
+        </w:numPr>
+        <w:rPr>
+          <w:rFonts w:ascii="Segoe UI Emoji" w:hAnsi="Segoe UI Emoji"/>
+          <w:b/>
+          <w:bCs/>
+          <w:lang w:bidi="ar-EG"/>
+        </w:rPr>
+      </w:pPr>
+      <w:r>
+        <w:rPr>
+          <w:rFonts w:ascii="Segoe UI Emoji" w:hAnsi="Segoe UI Emoji"/>
+          <w:b/>
+          <w:bCs/>
+          <w:lang w:bidi="ar-EG"/>
+        </w:rPr>
+        <w:t>Direct function export</w:t>
+      </w:r>
+    </w:p>
+    <w:p>
+      <w:pPr>
+        <w:numPr>
+          <w:ilvl w:val="1"/>
+          <w:numId w:val="75"/>
+        </w:numPr>
+        <w:rPr>
+          <w:rFonts w:ascii="Segoe UI Emoji" w:hAnsi="Segoe UI Emoji"/>
+          <w:b/>
+          <w:bCs/>
+          <w:lang w:bidi="ar-EG"/>
+        </w:rPr>
+      </w:pPr>
+      <w:r>
+        <w:rPr>
+          <w:rFonts w:ascii="Segoe UI Emoji" w:hAnsi="Segoe UI Emoji"/>
+          <w:b/>
+          <w:bCs/>
+          <w:lang w:bidi="ar-EG"/>
+        </w:rPr>
+        <w:t>Object export with .normalize / .normalizeMessage</w:t>
+      </w:r>
+    </w:p>
+    <w:p>
+      <w:pPr>
+        <w:numPr>
+          <w:ilvl w:val="1"/>
+          <w:numId w:val="75"/>
+        </w:numPr>
+        <w:rPr>
+          <w:rFonts w:ascii="Segoe UI Emoji" w:hAnsi="Segoe UI Emoji"/>
+          <w:b/>
+          <w:bCs/>
+          <w:lang w:bidi="ar-EG"/>
+        </w:rPr>
+      </w:pPr>
+      <w:r>
+        <w:rPr>
+          <w:rFonts w:ascii="Segoe UI Emoji" w:hAnsi="Segoe UI Emoji"/>
+          <w:b/>
+          <w:bCs/>
+          <w:lang w:bidi="ar-EG"/>
+        </w:rPr>
+        <w:t>Object export with .detect / .detectLanguage</w:t>
+      </w:r>
+    </w:p>
+    <w:p>
+      <w:pPr>
+        <w:numPr>
+          <w:ilvl w:val="1"/>
+          <w:numId w:val="75"/>
+        </w:numPr>
+        <w:rPr>
+          <w:rFonts w:ascii="Segoe UI Emoji" w:hAnsi="Segoe UI Emoji"/>
+          <w:b/>
+          <w:bCs/>
+          <w:lang w:bidi="ar-EG"/>
+        </w:rPr>
+      </w:pPr>
+      <w:r>
+        <w:rPr>
+          <w:rFonts w:ascii="Segoe UI Emoji" w:hAnsi="Segoe UI Emoji"/>
+          <w:b/>
+          <w:bCs/>
+          <w:lang w:bidi="ar-EG"/>
+        </w:rPr>
+        <w:t>Object export with .classify / .classifyContext</w:t>
+      </w:r>
+    </w:p>
+    <w:p>
+      <w:pPr>
+        <w:numPr>
+          <w:ilvl w:val="0"/>
+          <w:numId w:val="75"/>
+        </w:numPr>
+        <w:rPr>
+          <w:rFonts w:ascii="Segoe UI Emoji" w:hAnsi="Segoe UI Emoji"/>
+          <w:b/>
+          <w:bCs/>
+          <w:lang w:bidi="ar-EG"/>
+        </w:rPr>
+      </w:pPr>
+      <w:r>
+        <w:rPr>
+          <w:rFonts w:ascii="Segoe UI Emoji" w:hAnsi="Segoe UI Emoji"/>
+          <w:b/>
+          <w:bCs/>
+          <w:lang w:bidi="ar-EG"/>
+        </w:rPr>
+        <w:t>This prevents TypeError: normalize is not a function and similar errors caused by mismatched module export styles.</w:t>
+      </w:r>
+    </w:p>
+    <w:p>
+      <w:pPr>
+        <w:rPr>
+          <w:rFonts w:ascii="Segoe UI Emoji" w:hAnsi="Segoe UI Emoji"/>
+          <w:b/>
+          <w:bCs/>
+          <w:lang w:bidi="ar-EG"/>
+        </w:rPr>
+      </w:pPr>
+      <w:r>
+        <w:rPr>
+          <w:rFonts w:ascii="Segoe UI Emoji" w:hAnsi="Segoe UI Emoji"/>
+          <w:b/>
+          <w:bCs/>
+          <w:lang w:bidi="ar-EG"/>
+        </w:rPr>
+        <w:t>Impact:</w:t>
+      </w:r>
+    </w:p>
+    <w:p>
+      <w:pPr>
+        <w:numPr>
+          <w:ilvl w:val="0"/>
+          <w:numId w:val="76"/>
+        </w:numPr>
+        <w:rPr>
+          <w:rFonts w:ascii="Segoe UI Emoji" w:hAnsi="Segoe UI Emoji"/>
+          <w:b/>
+          <w:bCs/>
+          <w:lang w:bidi="ar-EG"/>
+        </w:rPr>
+      </w:pPr>
+      <w:r>
+        <w:rPr>
+          <w:rFonts w:ascii="Segoe UI Emoji" w:hAnsi="Segoe UI Emoji"/>
+          <w:b/>
+          <w:bCs/>
+          <w:lang w:bidi="ar-EG"/>
+        </w:rPr>
+        <w:t>/api/chat now correctly calls the normalization, language detection, and context classification engines, regardless of how they were originally exported.</w:t>
+      </w:r>
+    </w:p>
+    <w:p>
+      <w:pPr>
+        <w:numPr>
+          <w:ilvl w:val="0"/>
+          <w:numId w:val="76"/>
+        </w:numPr>
+        <w:rPr>
+          <w:rFonts w:ascii="Segoe UI Emoji" w:hAnsi="Segoe UI Emoji"/>
+          <w:b/>
+          <w:bCs/>
+          <w:lang w:bidi="ar-EG"/>
+        </w:rPr>
+      </w:pPr>
+      <w:r>
+        <w:rPr>
+          <w:rFonts w:ascii="Segoe UI Emoji" w:hAnsi="Segoe UI Emoji"/>
+          <w:b/>
+          <w:bCs/>
+          <w:lang w:bidi="ar-EG"/>
+        </w:rPr>
+        <w:t>The HALO chat pipeline is stabilized on top of the current codebase without refactoring legacy engine files.</w:t>
+      </w:r>
+    </w:p>
+    <w:p>
+      <w:pPr>
+        <w:rPr>
+          <w:rFonts w:ascii="Segoe UI Emoji" w:hAnsi="Segoe UI Emoji"/>
+          <w:b/>
+          <w:bCs/>
+          <w:lang w:bidi="ar-EG"/>
+        </w:rPr>
+      </w:pPr>
+      <w:r>
+        <w:rPr>
+          <w:rFonts w:ascii="Segoe UI Emoji" w:hAnsi="Segoe UI Emoji"/>
+          <w:b/>
+          <w:bCs/>
+          <w:lang w:bidi="ar-EG"/>
+        </w:rPr>
+        <w:t>Risks / TODO:</w:t>
+      </w:r>
+    </w:p>
+    <w:p>
+      <w:pPr>
+        <w:numPr>
+          <w:ilvl w:val="0"/>
+          <w:numId w:val="77"/>
+        </w:numPr>
+        <w:rPr>
+          <w:rFonts w:ascii="Segoe UI Emoji" w:hAnsi="Segoe UI Emoji"/>
+          <w:b/>
+          <w:bCs/>
+          <w:lang w:bidi="ar-EG"/>
+        </w:rPr>
+      </w:pPr>
+      <w:r>
+        <w:rPr>
+          <w:rFonts w:ascii="Segoe UI Emoji" w:hAnsi="Segoe UI Emoji"/>
+          <w:b/>
+          <w:bCs/>
+          <w:lang w:bidi="ar-EG"/>
+        </w:rPr>
+        <w:t>Engine modules may be refactored in a later phase to standardize export signatures, but this is not required for MVP.</w:t>
+      </w:r>
+    </w:p>
+    <w:p>
+      <w:pPr>
+        <w:rPr>
+          <w:rFonts w:ascii="Segoe UI Emoji" w:hAnsi="Segoe UI Emoji"/>
+          <w:b/>
+          <w:bCs/>
+          <w:lang w:bidi="ar-EG"/>
+        </w:rPr>
+      </w:pPr>
+      <w:r>
+        <w:rPr>
+          <w:rFonts w:ascii="Segoe UI Emoji" w:hAnsi="Segoe UI Emoji"/>
+          <w:b/>
+          <w:bCs/>
+          <w:lang w:bidi="ar-EG"/>
+        </w:rPr>
+        <w:pict w14:anchorId="1128C75F">
+          <v:rect id="_x0000_i1495" style="width:0;height:1.5pt" o:hralign="center" o:hrstd="t" o:hr="t" fillcolor="#a0a0a0" stroked="f"/>
         </w:pict>
       </w:r>
     </w:p>
@@ -11039,7 +9834,7 @@
 <w:numbering xmlns:wpc="http://schemas.microsoft.com/office/word/2010/wordprocessingCanvas" xmlns:cx="http://schemas.microsoft.com/office/drawing/2014/chartex" xmlns:cx1="http://schemas.microsoft.com/office/drawing/2015/9/8/chartex" xmlns:cx2="http://schemas.microsoft.com/office/drawing/2015/10/21/chartex" xmlns:cx3="http://schemas.microsoft.com/office/drawing/2016/5/9/chartex" xmlns:cx4="http://schemas.microsoft.com/office/drawing/2016/5/10/chartex" xmlns:cx5="http://schemas.microsoft.com/office/drawing/2016/5/11/chartex" xmlns:cx6="http://schemas.microsoft.com/office/drawing/2016/5/12/chartex" xmlns:cx7="http://schemas.microsoft.com/office/drawing/2016/5/13/chartex" xmlns:cx8="http://schemas.microsoft.com/office/drawing/2016/5/14/chartex" xmlns:mc="http://schemas.openxmlformats.org/markup-compatibility/2006" xmlns:aink="http://schemas.microsoft.com/office/drawing/2016/ink" xmlns:am3d="http://schemas.microsoft.com/office/drawing/2017/model3d" xmlns:o="urn:schemas-microsoft-com:office:office" xmlns:oel="http://schemas.microsoft.com/office/2019/extlst" xmlns:r="http://schemas.openxmlformats.org/officeDocument/2006/relationships" xmlns:m="http://schemas.openxmlformats.org/officeDocument/2006/math" xmlns:v="urn:schemas-microsoft-com:vml" xmlns:wp14="http://schemas.microsoft.com/office/word/2010/wordprocessingDrawing" xmlns:wp="http://schemas.openxmlformats.org/drawingml/2006/wordprocessingDrawing" xmlns:w10="urn:schemas-microsoft-com:office:word" xmlns:w="http://schemas.openxmlformats.org/wordprocessingml/2006/main" xmlns:w14="http://schemas.microsoft.com/office/word/2010/wordml" xmlns:w15="http://schemas.microsoft.com/office/word/2012/wordml" xmlns:w16cex="http://schemas.microsoft.com/office/word/2018/wordml/cex" xmlns:w16cid="http://schemas.microsoft.com/office/word/2016/wordml/cid" xmlns:w16="http://schemas.microsoft.com/office/word/2018/wordml" xmlns:w16du="http://schemas.microsoft.com/office/word/2023/wordml/word16du" xmlns:w16sdtdh="http://schemas.microsoft.com/office/word/2020/wordml/sdtdatahash" xmlns:w16sdtfl="http://schemas.microsoft.com/office/word/2024/wordml/sdtformatlock" xmlns:w16se="http://schemas.microsoft.com/office/word/2015/wordml/symex" xmlns:wpg="http://schemas.microsoft.com/office/word/2010/wordprocessingGroup" xmlns:wpi="http://schemas.microsoft.com/office/word/2010/wordprocessingInk" xmlns:wne="http://schemas.microsoft.com/office/word/2006/wordml" xmlns:wps="http://schemas.microsoft.com/office/word/2010/wordprocessingShape" mc:Ignorable="w14 w15 w16se w16cid w16 w16cex w16sdtdh w16sdtfl w16du wp14">
   <w:numPicBullet w:numPicBulletId="0">
     <w:pict>
-      <v:rect id="_x0000_i1074" style="width:0;height:1.5pt" o:hralign="center" o:bullet="t" o:hrstd="t" o:hr="t" fillcolor="#a0a0a0" stroked="f"/>
+      <v:rect id="_x0000_i1078" style="width:0;height:1.5pt" o:hralign="center" o:bullet="t" o:hrstd="t" o:hr="t" fillcolor="#a0a0a0" stroked="f"/>
     </w:pict>
   </w:numPicBullet>
   <w:abstractNum w:abstractNumId="0" w15:restartNumberingAfterBreak="0">
@@ -12086,6 +10881,155 @@
     </w:lvl>
   </w:abstractNum>
   <w:abstractNum w:abstractNumId="7" w15:restartNumberingAfterBreak="0">
+    <w:nsid w:val="12562F76"/>
+    <w:multiLevelType w:val="multilevel"/>
+    <w:tmpl w:val="07941028"/>
+    <w:lvl w:ilvl="0">
+      <w:start w:val="1"/>
+      <w:numFmt w:val="bullet"/>
+      <w:lvlText w:val=""/>
+      <w:lvlJc w:val="left"/>
+      <w:pPr>
+        <w:tabs>
+          <w:tab w:val="num" w:pos="720"/>
+        </w:tabs>
+        <w:ind w:left="720" w:hanging="360"/>
+      </w:pPr>
+      <w:rPr>
+        <w:rFonts w:ascii="Symbol" w:hAnsi="Symbol" w:hint="default"/>
+        <w:sz w:val="20"/>
+      </w:rPr>
+    </w:lvl>
+    <w:lvl w:ilvl="1">
+      <w:start w:val="1"/>
+      <w:numFmt w:val="bullet"/>
+      <w:lvlText w:val="o"/>
+      <w:lvlJc w:val="left"/>
+      <w:pPr>
+        <w:tabs>
+          <w:tab w:val="num" w:pos="1440"/>
+        </w:tabs>
+        <w:ind w:left="1440" w:hanging="360"/>
+      </w:pPr>
+      <w:rPr>
+        <w:rFonts w:ascii="Courier New" w:hAnsi="Courier New" w:hint="default"/>
+        <w:sz w:val="20"/>
+      </w:rPr>
+    </w:lvl>
+    <w:lvl w:ilvl="2" w:tentative="1">
+      <w:start w:val="1"/>
+      <w:numFmt w:val="bullet"/>
+      <w:lvlText w:val=""/>
+      <w:lvlJc w:val="left"/>
+      <w:pPr>
+        <w:tabs>
+          <w:tab w:val="num" w:pos="2160"/>
+        </w:tabs>
+        <w:ind w:left="2160" w:hanging="360"/>
+      </w:pPr>
+      <w:rPr>
+        <w:rFonts w:ascii="Wingdings" w:hAnsi="Wingdings" w:hint="default"/>
+        <w:sz w:val="20"/>
+      </w:rPr>
+    </w:lvl>
+    <w:lvl w:ilvl="3" w:tentative="1">
+      <w:start w:val="1"/>
+      <w:numFmt w:val="bullet"/>
+      <w:lvlText w:val=""/>
+      <w:lvlJc w:val="left"/>
+      <w:pPr>
+        <w:tabs>
+          <w:tab w:val="num" w:pos="2880"/>
+        </w:tabs>
+        <w:ind w:left="2880" w:hanging="360"/>
+      </w:pPr>
+      <w:rPr>
+        <w:rFonts w:ascii="Wingdings" w:hAnsi="Wingdings" w:hint="default"/>
+        <w:sz w:val="20"/>
+      </w:rPr>
+    </w:lvl>
+    <w:lvl w:ilvl="4" w:tentative="1">
+      <w:start w:val="1"/>
+      <w:numFmt w:val="bullet"/>
+      <w:lvlText w:val=""/>
+      <w:lvlJc w:val="left"/>
+      <w:pPr>
+        <w:tabs>
+          <w:tab w:val="num" w:pos="3600"/>
+        </w:tabs>
+        <w:ind w:left="3600" w:hanging="360"/>
+      </w:pPr>
+      <w:rPr>
+        <w:rFonts w:ascii="Wingdings" w:hAnsi="Wingdings" w:hint="default"/>
+        <w:sz w:val="20"/>
+      </w:rPr>
+    </w:lvl>
+    <w:lvl w:ilvl="5" w:tentative="1">
+      <w:start w:val="1"/>
+      <w:numFmt w:val="bullet"/>
+      <w:lvlText w:val=""/>
+      <w:lvlJc w:val="left"/>
+      <w:pPr>
+        <w:tabs>
+          <w:tab w:val="num" w:pos="4320"/>
+        </w:tabs>
+        <w:ind w:left="4320" w:hanging="360"/>
+      </w:pPr>
+      <w:rPr>
+        <w:rFonts w:ascii="Wingdings" w:hAnsi="Wingdings" w:hint="default"/>
+        <w:sz w:val="20"/>
+      </w:rPr>
+    </w:lvl>
+    <w:lvl w:ilvl="6" w:tentative="1">
+      <w:start w:val="1"/>
+      <w:numFmt w:val="bullet"/>
+      <w:lvlText w:val=""/>
+      <w:lvlJc w:val="left"/>
+      <w:pPr>
+        <w:tabs>
+          <w:tab w:val="num" w:pos="5040"/>
+        </w:tabs>
+        <w:ind w:left="5040" w:hanging="360"/>
+      </w:pPr>
+      <w:rPr>
+        <w:rFonts w:ascii="Wingdings" w:hAnsi="Wingdings" w:hint="default"/>
+        <w:sz w:val="20"/>
+      </w:rPr>
+    </w:lvl>
+    <w:lvl w:ilvl="7" w:tentative="1">
+      <w:start w:val="1"/>
+      <w:numFmt w:val="bullet"/>
+      <w:lvlText w:val=""/>
+      <w:lvlJc w:val="left"/>
+      <w:pPr>
+        <w:tabs>
+          <w:tab w:val="num" w:pos="5760"/>
+        </w:tabs>
+        <w:ind w:left="5760" w:hanging="360"/>
+      </w:pPr>
+      <w:rPr>
+        <w:rFonts w:ascii="Wingdings" w:hAnsi="Wingdings" w:hint="default"/>
+        <w:sz w:val="20"/>
+      </w:rPr>
+    </w:lvl>
+    <w:lvl w:ilvl="8" w:tentative="1">
+      <w:start w:val="1"/>
+      <w:numFmt w:val="bullet"/>
+      <w:lvlText w:val=""/>
+      <w:lvlJc w:val="left"/>
+      <w:pPr>
+        <w:tabs>
+          <w:tab w:val="num" w:pos="6480"/>
+        </w:tabs>
+        <w:ind w:left="6480" w:hanging="360"/>
+      </w:pPr>
+      <w:rPr>
+        <w:rFonts w:ascii="Wingdings" w:hAnsi="Wingdings" w:hint="default"/>
+        <w:sz w:val="20"/>
+      </w:rPr>
+    </w:lvl>
+  </w:abstractNum>
+  <w:abstractNum w:abstractNumId="8" w15:restartNumberingAfterBreak="0">
     <w:nsid w:val="12BF64B5"/>
     <w:multiLevelType w:val="multilevel"/>
     <w:tmpl w:val="8AE2760E"/>
@@ -12234,7 +11178,7 @@
       </w:rPr>
     </w:lvl>
   </w:abstractNum>
-  <w:abstractNum w:abstractNumId="8" w15:restartNumberingAfterBreak="0">
+  <w:abstractNum w:abstractNumId="9" w15:restartNumberingAfterBreak="0">
     <w:nsid w:val="13F9764A"/>
     <w:multiLevelType w:val="multilevel"/>
     <w:tmpl w:val="A11C38C4"/>
@@ -12383,7 +11327,7 @@
       </w:rPr>
     </w:lvl>
   </w:abstractNum>
-  <w:abstractNum w:abstractNumId="9" w15:restartNumberingAfterBreak="0">
+  <w:abstractNum w:abstractNumId="10" w15:restartNumberingAfterBreak="0">
     <w:nsid w:val="1556330F"/>
     <w:multiLevelType w:val="multilevel"/>
     <w:tmpl w:val="049C559E"/>
@@ -12532,7 +11476,7 @@
       </w:rPr>
     </w:lvl>
   </w:abstractNum>
-  <w:abstractNum w:abstractNumId="10" w15:restartNumberingAfterBreak="0">
+  <w:abstractNum w:abstractNumId="11" w15:restartNumberingAfterBreak="0">
     <w:nsid w:val="178A393D"/>
     <w:multiLevelType w:val="multilevel"/>
     <w:tmpl w:val="2210055E"/>
@@ -12677,7 +11621,7 @@
       </w:rPr>
     </w:lvl>
   </w:abstractNum>
-  <w:abstractNum w:abstractNumId="11" w15:restartNumberingAfterBreak="0">
+  <w:abstractNum w:abstractNumId="12" w15:restartNumberingAfterBreak="0">
     <w:nsid w:val="1BCD3D36"/>
     <w:multiLevelType w:val="multilevel"/>
     <w:tmpl w:val="F0E2BC82"/>
@@ -12826,7 +11770,7 @@
       </w:rPr>
     </w:lvl>
   </w:abstractNum>
-  <w:abstractNum w:abstractNumId="12" w15:restartNumberingAfterBreak="0">
+  <w:abstractNum w:abstractNumId="13" w15:restartNumberingAfterBreak="0">
     <w:nsid w:val="1C370D99"/>
     <w:multiLevelType w:val="multilevel"/>
     <w:tmpl w:val="98522D60"/>
@@ -12975,7 +11919,7 @@
       </w:rPr>
     </w:lvl>
   </w:abstractNum>
-  <w:abstractNum w:abstractNumId="13" w15:restartNumberingAfterBreak="0">
+  <w:abstractNum w:abstractNumId="14" w15:restartNumberingAfterBreak="0">
     <w:nsid w:val="1D3C4748"/>
     <w:multiLevelType w:val="multilevel"/>
     <w:tmpl w:val="9B745FCE"/>
@@ -13124,7 +12068,7 @@
       </w:rPr>
     </w:lvl>
   </w:abstractNum>
-  <w:abstractNum w:abstractNumId="14" w15:restartNumberingAfterBreak="0">
+  <w:abstractNum w:abstractNumId="15" w15:restartNumberingAfterBreak="0">
     <w:nsid w:val="1E142DF7"/>
     <w:multiLevelType w:val="multilevel"/>
     <w:tmpl w:val="392CB12A"/>
@@ -13273,7 +12217,156 @@
       </w:rPr>
     </w:lvl>
   </w:abstractNum>
-  <w:abstractNum w:abstractNumId="15" w15:restartNumberingAfterBreak="0">
+  <w:abstractNum w:abstractNumId="16" w15:restartNumberingAfterBreak="0">
+    <w:nsid w:val="1EED2C5A"/>
+    <w:multiLevelType w:val="multilevel"/>
+    <w:tmpl w:val="8A4A9948"/>
+    <w:lvl w:ilvl="0">
+      <w:start w:val="1"/>
+      <w:numFmt w:val="bullet"/>
+      <w:lvlText w:val=""/>
+      <w:lvlJc w:val="left"/>
+      <w:pPr>
+        <w:tabs>
+          <w:tab w:val="num" w:pos="720"/>
+        </w:tabs>
+        <w:ind w:left="720" w:hanging="360"/>
+      </w:pPr>
+      <w:rPr>
+        <w:rFonts w:ascii="Symbol" w:hAnsi="Symbol" w:hint="default"/>
+        <w:sz w:val="20"/>
+      </w:rPr>
+    </w:lvl>
+    <w:lvl w:ilvl="1" w:tentative="1">
+      <w:start w:val="1"/>
+      <w:numFmt w:val="bullet"/>
+      <w:lvlText w:val="o"/>
+      <w:lvlJc w:val="left"/>
+      <w:pPr>
+        <w:tabs>
+          <w:tab w:val="num" w:pos="1440"/>
+        </w:tabs>
+        <w:ind w:left="1440" w:hanging="360"/>
+      </w:pPr>
+      <w:rPr>
+        <w:rFonts w:ascii="Courier New" w:hAnsi="Courier New" w:hint="default"/>
+        <w:sz w:val="20"/>
+      </w:rPr>
+    </w:lvl>
+    <w:lvl w:ilvl="2" w:tentative="1">
+      <w:start w:val="1"/>
+      <w:numFmt w:val="bullet"/>
+      <w:lvlText w:val=""/>
+      <w:lvlJc w:val="left"/>
+      <w:pPr>
+        <w:tabs>
+          <w:tab w:val="num" w:pos="2160"/>
+        </w:tabs>
+        <w:ind w:left="2160" w:hanging="360"/>
+      </w:pPr>
+      <w:rPr>
+        <w:rFonts w:ascii="Wingdings" w:hAnsi="Wingdings" w:hint="default"/>
+        <w:sz w:val="20"/>
+      </w:rPr>
+    </w:lvl>
+    <w:lvl w:ilvl="3" w:tentative="1">
+      <w:start w:val="1"/>
+      <w:numFmt w:val="bullet"/>
+      <w:lvlText w:val=""/>
+      <w:lvlJc w:val="left"/>
+      <w:pPr>
+        <w:tabs>
+          <w:tab w:val="num" w:pos="2880"/>
+        </w:tabs>
+        <w:ind w:left="2880" w:hanging="360"/>
+      </w:pPr>
+      <w:rPr>
+        <w:rFonts w:ascii="Wingdings" w:hAnsi="Wingdings" w:hint="default"/>
+        <w:sz w:val="20"/>
+      </w:rPr>
+    </w:lvl>
+    <w:lvl w:ilvl="4" w:tentative="1">
+      <w:start w:val="1"/>
+      <w:numFmt w:val="bullet"/>
+      <w:lvlText w:val=""/>
+      <w:lvlJc w:val="left"/>
+      <w:pPr>
+        <w:tabs>
+          <w:tab w:val="num" w:pos="3600"/>
+        </w:tabs>
+        <w:ind w:left="3600" w:hanging="360"/>
+      </w:pPr>
+      <w:rPr>
+        <w:rFonts w:ascii="Wingdings" w:hAnsi="Wingdings" w:hint="default"/>
+        <w:sz w:val="20"/>
+      </w:rPr>
+    </w:lvl>
+    <w:lvl w:ilvl="5" w:tentative="1">
+      <w:start w:val="1"/>
+      <w:numFmt w:val="bullet"/>
+      <w:lvlText w:val=""/>
+      <w:lvlJc w:val="left"/>
+      <w:pPr>
+        <w:tabs>
+          <w:tab w:val="num" w:pos="4320"/>
+        </w:tabs>
+        <w:ind w:left="4320" w:hanging="360"/>
+      </w:pPr>
+      <w:rPr>
+        <w:rFonts w:ascii="Wingdings" w:hAnsi="Wingdings" w:hint="default"/>
+        <w:sz w:val="20"/>
+      </w:rPr>
+    </w:lvl>
+    <w:lvl w:ilvl="6" w:tentative="1">
+      <w:start w:val="1"/>
+      <w:numFmt w:val="bullet"/>
+      <w:lvlText w:val=""/>
+      <w:lvlJc w:val="left"/>
+      <w:pPr>
+        <w:tabs>
+          <w:tab w:val="num" w:pos="5040"/>
+        </w:tabs>
+        <w:ind w:left="5040" w:hanging="360"/>
+      </w:pPr>
+      <w:rPr>
+        <w:rFonts w:ascii="Wingdings" w:hAnsi="Wingdings" w:hint="default"/>
+        <w:sz w:val="20"/>
+      </w:rPr>
+    </w:lvl>
+    <w:lvl w:ilvl="7" w:tentative="1">
+      <w:start w:val="1"/>
+      <w:numFmt w:val="bullet"/>
+      <w:lvlText w:val=""/>
+      <w:lvlJc w:val="left"/>
+      <w:pPr>
+        <w:tabs>
+          <w:tab w:val="num" w:pos="5760"/>
+        </w:tabs>
+        <w:ind w:left="5760" w:hanging="360"/>
+      </w:pPr>
+      <w:rPr>
+        <w:rFonts w:ascii="Wingdings" w:hAnsi="Wingdings" w:hint="default"/>
+        <w:sz w:val="20"/>
+      </w:rPr>
+    </w:lvl>
+    <w:lvl w:ilvl="8" w:tentative="1">
+      <w:start w:val="1"/>
+      <w:numFmt w:val="bullet"/>
+      <w:lvlText w:val=""/>
+      <w:lvlJc w:val="left"/>
+      <w:pPr>
+        <w:tabs>
+          <w:tab w:val="num" w:pos="6480"/>
+        </w:tabs>
+        <w:ind w:left="6480" w:hanging="360"/>
+      </w:pPr>
+      <w:rPr>
+        <w:rFonts w:ascii="Wingdings" w:hAnsi="Wingdings" w:hint="default"/>
+        <w:sz w:val="20"/>
+      </w:rPr>
+    </w:lvl>
+  </w:abstractNum>
+  <w:abstractNum w:abstractNumId="17" w15:restartNumberingAfterBreak="0">
     <w:nsid w:val="209663CC"/>
     <w:multiLevelType w:val="multilevel"/>
     <w:tmpl w:val="A872CB90"/>
@@ -13422,7 +12515,7 @@
       </w:rPr>
     </w:lvl>
   </w:abstractNum>
-  <w:abstractNum w:abstractNumId="16" w15:restartNumberingAfterBreak="0">
+  <w:abstractNum w:abstractNumId="18" w15:restartNumberingAfterBreak="0">
     <w:nsid w:val="249B74D7"/>
     <w:multiLevelType w:val="multilevel"/>
     <w:tmpl w:val="7C987978"/>
@@ -13571,7 +12664,7 @@
       </w:rPr>
     </w:lvl>
   </w:abstractNum>
-  <w:abstractNum w:abstractNumId="17" w15:restartNumberingAfterBreak="0">
+  <w:abstractNum w:abstractNumId="19" w15:restartNumberingAfterBreak="0">
     <w:nsid w:val="25074206"/>
     <w:multiLevelType w:val="multilevel"/>
     <w:tmpl w:val="339E83E0"/>
@@ -13720,7 +12813,7 @@
       </w:rPr>
     </w:lvl>
   </w:abstractNum>
-  <w:abstractNum w:abstractNumId="18" w15:restartNumberingAfterBreak="0">
+  <w:abstractNum w:abstractNumId="20" w15:restartNumberingAfterBreak="0">
     <w:nsid w:val="25C1294E"/>
     <w:multiLevelType w:val="multilevel"/>
     <w:tmpl w:val="8CE6E78E"/>
@@ -13869,7 +12962,7 @@
       </w:rPr>
     </w:lvl>
   </w:abstractNum>
-  <w:abstractNum w:abstractNumId="19" w15:restartNumberingAfterBreak="0">
+  <w:abstractNum w:abstractNumId="21" w15:restartNumberingAfterBreak="0">
     <w:nsid w:val="25EB7420"/>
     <w:multiLevelType w:val="multilevel"/>
     <w:tmpl w:val="A418A182"/>
@@ -14018,7 +13111,7 @@
       </w:rPr>
     </w:lvl>
   </w:abstractNum>
-  <w:abstractNum w:abstractNumId="20" w15:restartNumberingAfterBreak="0">
+  <w:abstractNum w:abstractNumId="22" w15:restartNumberingAfterBreak="0">
     <w:nsid w:val="26F70968"/>
     <w:multiLevelType w:val="multilevel"/>
     <w:tmpl w:val="06C052E2"/>
@@ -14167,7 +13260,7 @@
       </w:rPr>
     </w:lvl>
   </w:abstractNum>
-  <w:abstractNum w:abstractNumId="21" w15:restartNumberingAfterBreak="0">
+  <w:abstractNum w:abstractNumId="23" w15:restartNumberingAfterBreak="0">
     <w:nsid w:val="286F6EFD"/>
     <w:multiLevelType w:val="multilevel"/>
     <w:tmpl w:val="4D868CF6"/>
@@ -14316,7 +13409,7 @@
       </w:rPr>
     </w:lvl>
   </w:abstractNum>
-  <w:abstractNum w:abstractNumId="22" w15:restartNumberingAfterBreak="0">
+  <w:abstractNum w:abstractNumId="24" w15:restartNumberingAfterBreak="0">
     <w:nsid w:val="2A0A0DEE"/>
     <w:multiLevelType w:val="multilevel"/>
     <w:tmpl w:val="117037BA"/>
@@ -14465,7 +13558,7 @@
       </w:rPr>
     </w:lvl>
   </w:abstractNum>
-  <w:abstractNum w:abstractNumId="23" w15:restartNumberingAfterBreak="0">
+  <w:abstractNum w:abstractNumId="25" w15:restartNumberingAfterBreak="0">
     <w:nsid w:val="2A472CBB"/>
     <w:multiLevelType w:val="multilevel"/>
     <w:tmpl w:val="83E202DE"/>
@@ -14614,7 +13707,7 @@
       </w:rPr>
     </w:lvl>
   </w:abstractNum>
-  <w:abstractNum w:abstractNumId="24" w15:restartNumberingAfterBreak="0">
+  <w:abstractNum w:abstractNumId="26" w15:restartNumberingAfterBreak="0">
     <w:nsid w:val="2AD72CFD"/>
     <w:multiLevelType w:val="multilevel"/>
     <w:tmpl w:val="296671C2"/>
@@ -14763,7 +13856,7 @@
       </w:rPr>
     </w:lvl>
   </w:abstractNum>
-  <w:abstractNum w:abstractNumId="25" w15:restartNumberingAfterBreak="0">
+  <w:abstractNum w:abstractNumId="27" w15:restartNumberingAfterBreak="0">
     <w:nsid w:val="2B230711"/>
     <w:multiLevelType w:val="multilevel"/>
     <w:tmpl w:val="78502EAE"/>
@@ -14912,7 +14005,7 @@
       </w:rPr>
     </w:lvl>
   </w:abstractNum>
-  <w:abstractNum w:abstractNumId="26" w15:restartNumberingAfterBreak="0">
+  <w:abstractNum w:abstractNumId="28" w15:restartNumberingAfterBreak="0">
     <w:nsid w:val="2E49743B"/>
     <w:multiLevelType w:val="multilevel"/>
     <w:tmpl w:val="9CBAFB9E"/>
@@ -15061,7 +14154,7 @@
       </w:rPr>
     </w:lvl>
   </w:abstractNum>
-  <w:abstractNum w:abstractNumId="27" w15:restartNumberingAfterBreak="0">
+  <w:abstractNum w:abstractNumId="29" w15:restartNumberingAfterBreak="0">
     <w:nsid w:val="315C4AEC"/>
     <w:multiLevelType w:val="multilevel"/>
     <w:tmpl w:val="163A2E5C"/>
@@ -15210,7 +14303,7 @@
       </w:rPr>
     </w:lvl>
   </w:abstractNum>
-  <w:abstractNum w:abstractNumId="28" w15:restartNumberingAfterBreak="0">
+  <w:abstractNum w:abstractNumId="30" w15:restartNumberingAfterBreak="0">
     <w:nsid w:val="337B2DFF"/>
     <w:multiLevelType w:val="multilevel"/>
     <w:tmpl w:val="95CC2636"/>
@@ -15359,7 +14452,7 @@
       </w:rPr>
     </w:lvl>
   </w:abstractNum>
-  <w:abstractNum w:abstractNumId="29" w15:restartNumberingAfterBreak="0">
+  <w:abstractNum w:abstractNumId="31" w15:restartNumberingAfterBreak="0">
     <w:nsid w:val="33881BB4"/>
     <w:multiLevelType w:val="multilevel"/>
     <w:tmpl w:val="FA32D928"/>
@@ -15508,7 +14601,7 @@
       </w:rPr>
     </w:lvl>
   </w:abstractNum>
-  <w:abstractNum w:abstractNumId="30" w15:restartNumberingAfterBreak="0">
+  <w:abstractNum w:abstractNumId="32" w15:restartNumberingAfterBreak="0">
     <w:nsid w:val="35F06A65"/>
     <w:multiLevelType w:val="multilevel"/>
     <w:tmpl w:val="F2B8183C"/>
@@ -15657,7 +14750,7 @@
       </w:rPr>
     </w:lvl>
   </w:abstractNum>
-  <w:abstractNum w:abstractNumId="31" w15:restartNumberingAfterBreak="0">
+  <w:abstractNum w:abstractNumId="33" w15:restartNumberingAfterBreak="0">
     <w:nsid w:val="38140BA1"/>
     <w:multiLevelType w:val="multilevel"/>
     <w:tmpl w:val="A9722272"/>
@@ -15806,7 +14899,7 @@
       </w:rPr>
     </w:lvl>
   </w:abstractNum>
-  <w:abstractNum w:abstractNumId="32" w15:restartNumberingAfterBreak="0">
+  <w:abstractNum w:abstractNumId="34" w15:restartNumberingAfterBreak="0">
     <w:nsid w:val="387947CC"/>
     <w:multiLevelType w:val="multilevel"/>
     <w:tmpl w:val="233AB738"/>
@@ -15955,7 +15048,7 @@
       </w:rPr>
     </w:lvl>
   </w:abstractNum>
-  <w:abstractNum w:abstractNumId="33" w15:restartNumberingAfterBreak="0">
+  <w:abstractNum w:abstractNumId="35" w15:restartNumberingAfterBreak="0">
     <w:nsid w:val="38A556A5"/>
     <w:multiLevelType w:val="multilevel"/>
     <w:tmpl w:val="892CE6F8"/>
@@ -16104,7 +15197,7 @@
       </w:rPr>
     </w:lvl>
   </w:abstractNum>
-  <w:abstractNum w:abstractNumId="34" w15:restartNumberingAfterBreak="0">
+  <w:abstractNum w:abstractNumId="36" w15:restartNumberingAfterBreak="0">
     <w:nsid w:val="3C793D72"/>
     <w:multiLevelType w:val="multilevel"/>
     <w:tmpl w:val="245E9D9C"/>
@@ -16253,7 +15346,7 @@
       </w:rPr>
     </w:lvl>
   </w:abstractNum>
-  <w:abstractNum w:abstractNumId="35" w15:restartNumberingAfterBreak="0">
+  <w:abstractNum w:abstractNumId="37" w15:restartNumberingAfterBreak="0">
     <w:nsid w:val="3DC85CA9"/>
     <w:multiLevelType w:val="multilevel"/>
     <w:tmpl w:val="34FABE2A"/>
@@ -16402,7 +15495,7 @@
       </w:rPr>
     </w:lvl>
   </w:abstractNum>
-  <w:abstractNum w:abstractNumId="36" w15:restartNumberingAfterBreak="0">
+  <w:abstractNum w:abstractNumId="38" w15:restartNumberingAfterBreak="0">
     <w:nsid w:val="3F2067C3"/>
     <w:multiLevelType w:val="multilevel"/>
     <w:tmpl w:val="E140F48A"/>
@@ -16551,7 +15644,7 @@
       </w:rPr>
     </w:lvl>
   </w:abstractNum>
-  <w:abstractNum w:abstractNumId="37" w15:restartNumberingAfterBreak="0">
+  <w:abstractNum w:abstractNumId="39" w15:restartNumberingAfterBreak="0">
     <w:nsid w:val="3F5B47DE"/>
     <w:multiLevelType w:val="multilevel"/>
     <w:tmpl w:val="B2748AA8"/>
@@ -16700,7 +15793,7 @@
       </w:rPr>
     </w:lvl>
   </w:abstractNum>
-  <w:abstractNum w:abstractNumId="38" w15:restartNumberingAfterBreak="0">
+  <w:abstractNum w:abstractNumId="40" w15:restartNumberingAfterBreak="0">
     <w:nsid w:val="420F75F1"/>
     <w:multiLevelType w:val="multilevel"/>
     <w:tmpl w:val="D408BE9C"/>
@@ -16849,7 +15942,7 @@
       </w:rPr>
     </w:lvl>
   </w:abstractNum>
-  <w:abstractNum w:abstractNumId="39" w15:restartNumberingAfterBreak="0">
+  <w:abstractNum w:abstractNumId="41" w15:restartNumberingAfterBreak="0">
     <w:nsid w:val="43457E8B"/>
     <w:multiLevelType w:val="multilevel"/>
     <w:tmpl w:val="BE4860AA"/>
@@ -16998,7 +16091,7 @@
       </w:rPr>
     </w:lvl>
   </w:abstractNum>
-  <w:abstractNum w:abstractNumId="40" w15:restartNumberingAfterBreak="0">
+  <w:abstractNum w:abstractNumId="42" w15:restartNumberingAfterBreak="0">
     <w:nsid w:val="43EC7E71"/>
     <w:multiLevelType w:val="multilevel"/>
     <w:tmpl w:val="23AA963A"/>
@@ -17143,7 +16236,7 @@
       </w:rPr>
     </w:lvl>
   </w:abstractNum>
-  <w:abstractNum w:abstractNumId="41" w15:restartNumberingAfterBreak="0">
+  <w:abstractNum w:abstractNumId="43" w15:restartNumberingAfterBreak="0">
     <w:nsid w:val="46014BB9"/>
     <w:multiLevelType w:val="multilevel"/>
     <w:tmpl w:val="8B18828A"/>
@@ -17292,7 +16385,7 @@
       </w:rPr>
     </w:lvl>
   </w:abstractNum>
-  <w:abstractNum w:abstractNumId="42" w15:restartNumberingAfterBreak="0">
+  <w:abstractNum w:abstractNumId="44" w15:restartNumberingAfterBreak="0">
     <w:nsid w:val="460979E4"/>
     <w:multiLevelType w:val="multilevel"/>
     <w:tmpl w:val="E4DEBE90"/>
@@ -17441,7 +16534,7 @@
       </w:rPr>
     </w:lvl>
   </w:abstractNum>
-  <w:abstractNum w:abstractNumId="43" w15:restartNumberingAfterBreak="0">
+  <w:abstractNum w:abstractNumId="45" w15:restartNumberingAfterBreak="0">
     <w:nsid w:val="46FE43D5"/>
     <w:multiLevelType w:val="multilevel"/>
     <w:tmpl w:val="F4A60990"/>
@@ -17590,7 +16683,7 @@
       </w:rPr>
     </w:lvl>
   </w:abstractNum>
-  <w:abstractNum w:abstractNumId="44" w15:restartNumberingAfterBreak="0">
+  <w:abstractNum w:abstractNumId="46" w15:restartNumberingAfterBreak="0">
     <w:nsid w:val="4A136D7B"/>
     <w:multiLevelType w:val="multilevel"/>
     <w:tmpl w:val="C9CA0428"/>
@@ -17739,7 +16832,7 @@
       </w:rPr>
     </w:lvl>
   </w:abstractNum>
-  <w:abstractNum w:abstractNumId="45" w15:restartNumberingAfterBreak="0">
+  <w:abstractNum w:abstractNumId="47" w15:restartNumberingAfterBreak="0">
     <w:nsid w:val="4B5E0969"/>
     <w:multiLevelType w:val="multilevel"/>
     <w:tmpl w:val="508C8D56"/>
@@ -17888,7 +16981,7 @@
       </w:rPr>
     </w:lvl>
   </w:abstractNum>
-  <w:abstractNum w:abstractNumId="46" w15:restartNumberingAfterBreak="0">
+  <w:abstractNum w:abstractNumId="48" w15:restartNumberingAfterBreak="0">
     <w:nsid w:val="4D93429C"/>
     <w:multiLevelType w:val="multilevel"/>
     <w:tmpl w:val="30B6468E"/>
@@ -18037,7 +17130,7 @@
       </w:rPr>
     </w:lvl>
   </w:abstractNum>
-  <w:abstractNum w:abstractNumId="47" w15:restartNumberingAfterBreak="0">
+  <w:abstractNum w:abstractNumId="49" w15:restartNumberingAfterBreak="0">
     <w:nsid w:val="4DD94FC5"/>
     <w:multiLevelType w:val="multilevel"/>
     <w:tmpl w:val="F89077DC"/>
@@ -18186,7 +17279,7 @@
       </w:rPr>
     </w:lvl>
   </w:abstractNum>
-  <w:abstractNum w:abstractNumId="48" w15:restartNumberingAfterBreak="0">
+  <w:abstractNum w:abstractNumId="50" w15:restartNumberingAfterBreak="0">
     <w:nsid w:val="505D476B"/>
     <w:multiLevelType w:val="multilevel"/>
     <w:tmpl w:val="10CA9300"/>
@@ -18335,7 +17428,7 @@
       </w:rPr>
     </w:lvl>
   </w:abstractNum>
-  <w:abstractNum w:abstractNumId="49" w15:restartNumberingAfterBreak="0">
+  <w:abstractNum w:abstractNumId="51" w15:restartNumberingAfterBreak="0">
     <w:nsid w:val="56B76BE3"/>
     <w:multiLevelType w:val="multilevel"/>
     <w:tmpl w:val="7E889916"/>
@@ -18484,7 +17577,7 @@
       </w:rPr>
     </w:lvl>
   </w:abstractNum>
-  <w:abstractNum w:abstractNumId="50" w15:restartNumberingAfterBreak="0">
+  <w:abstractNum w:abstractNumId="52" w15:restartNumberingAfterBreak="0">
     <w:nsid w:val="593D317A"/>
     <w:multiLevelType w:val="multilevel"/>
     <w:tmpl w:val="913C5334"/>
@@ -18633,7 +17726,7 @@
       </w:rPr>
     </w:lvl>
   </w:abstractNum>
-  <w:abstractNum w:abstractNumId="51" w15:restartNumberingAfterBreak="0">
+  <w:abstractNum w:abstractNumId="53" w15:restartNumberingAfterBreak="0">
     <w:nsid w:val="5A506C0C"/>
     <w:multiLevelType w:val="multilevel"/>
     <w:tmpl w:val="B83A2F96"/>
@@ -18782,7 +17875,7 @@
       </w:rPr>
     </w:lvl>
   </w:abstractNum>
-  <w:abstractNum w:abstractNumId="52" w15:restartNumberingAfterBreak="0">
+  <w:abstractNum w:abstractNumId="54" w15:restartNumberingAfterBreak="0">
     <w:nsid w:val="5A8159F5"/>
     <w:multiLevelType w:val="multilevel"/>
     <w:tmpl w:val="C6D2D930"/>
@@ -18931,7 +18024,7 @@
       </w:rPr>
     </w:lvl>
   </w:abstractNum>
-  <w:abstractNum w:abstractNumId="53" w15:restartNumberingAfterBreak="0">
+  <w:abstractNum w:abstractNumId="55" w15:restartNumberingAfterBreak="0">
     <w:nsid w:val="61F07D3F"/>
     <w:multiLevelType w:val="multilevel"/>
     <w:tmpl w:val="65DE8F88"/>
@@ -19080,7 +18173,7 @@
       </w:rPr>
     </w:lvl>
   </w:abstractNum>
-  <w:abstractNum w:abstractNumId="54" w15:restartNumberingAfterBreak="0">
+  <w:abstractNum w:abstractNumId="56" w15:restartNumberingAfterBreak="0">
     <w:nsid w:val="624369E2"/>
     <w:multiLevelType w:val="multilevel"/>
     <w:tmpl w:val="7DF6DD08"/>
@@ -19229,7 +18322,7 @@
       </w:rPr>
     </w:lvl>
   </w:abstractNum>
-  <w:abstractNum w:abstractNumId="55" w15:restartNumberingAfterBreak="0">
+  <w:abstractNum w:abstractNumId="57" w15:restartNumberingAfterBreak="0">
     <w:nsid w:val="6304686C"/>
     <w:multiLevelType w:val="multilevel"/>
     <w:tmpl w:val="ADCE27C2"/>
@@ -19378,7 +18471,7 @@
       </w:rPr>
     </w:lvl>
   </w:abstractNum>
-  <w:abstractNum w:abstractNumId="56" w15:restartNumberingAfterBreak="0">
+  <w:abstractNum w:abstractNumId="58" w15:restartNumberingAfterBreak="0">
     <w:nsid w:val="63BD0961"/>
     <w:multiLevelType w:val="multilevel"/>
     <w:tmpl w:val="F6C0C3CC"/>
@@ -19527,7 +18620,7 @@
       </w:rPr>
     </w:lvl>
   </w:abstractNum>
-  <w:abstractNum w:abstractNumId="57" w15:restartNumberingAfterBreak="0">
+  <w:abstractNum w:abstractNumId="59" w15:restartNumberingAfterBreak="0">
     <w:nsid w:val="63D80F76"/>
     <w:multiLevelType w:val="multilevel"/>
     <w:tmpl w:val="9746F574"/>
@@ -19676,7 +18769,7 @@
       </w:rPr>
     </w:lvl>
   </w:abstractNum>
-  <w:abstractNum w:abstractNumId="58" w15:restartNumberingAfterBreak="0">
+  <w:abstractNum w:abstractNumId="60" w15:restartNumberingAfterBreak="0">
     <w:nsid w:val="669D4F0E"/>
     <w:multiLevelType w:val="multilevel"/>
     <w:tmpl w:val="313E5CA2"/>
@@ -19825,7 +18918,7 @@
       </w:rPr>
     </w:lvl>
   </w:abstractNum>
-  <w:abstractNum w:abstractNumId="59" w15:restartNumberingAfterBreak="0">
+  <w:abstractNum w:abstractNumId="61" w15:restartNumberingAfterBreak="0">
     <w:nsid w:val="67254679"/>
     <w:multiLevelType w:val="multilevel"/>
     <w:tmpl w:val="CCB2567E"/>
@@ -19974,7 +19067,7 @@
       </w:rPr>
     </w:lvl>
   </w:abstractNum>
-  <w:abstractNum w:abstractNumId="60" w15:restartNumberingAfterBreak="0">
+  <w:abstractNum w:abstractNumId="62" w15:restartNumberingAfterBreak="0">
     <w:nsid w:val="68A71CBD"/>
     <w:multiLevelType w:val="multilevel"/>
     <w:tmpl w:val="5642999E"/>
@@ -20123,7 +19216,7 @@
       </w:rPr>
     </w:lvl>
   </w:abstractNum>
-  <w:abstractNum w:abstractNumId="61" w15:restartNumberingAfterBreak="0">
+  <w:abstractNum w:abstractNumId="63" w15:restartNumberingAfterBreak="0">
     <w:nsid w:val="69187C84"/>
     <w:multiLevelType w:val="multilevel"/>
     <w:tmpl w:val="5F2C8A8C"/>
@@ -20272,7 +19365,7 @@
       </w:rPr>
     </w:lvl>
   </w:abstractNum>
-  <w:abstractNum w:abstractNumId="62" w15:restartNumberingAfterBreak="0">
+  <w:abstractNum w:abstractNumId="64" w15:restartNumberingAfterBreak="0">
     <w:nsid w:val="6E1615A2"/>
     <w:multiLevelType w:val="multilevel"/>
     <w:tmpl w:val="584AA5E8"/>
@@ -20421,7 +19514,7 @@
       </w:rPr>
     </w:lvl>
   </w:abstractNum>
-  <w:abstractNum w:abstractNumId="63" w15:restartNumberingAfterBreak="0">
+  <w:abstractNum w:abstractNumId="65" w15:restartNumberingAfterBreak="0">
     <w:nsid w:val="6EE33F01"/>
     <w:multiLevelType w:val="multilevel"/>
     <w:tmpl w:val="A1829D5A"/>
@@ -20570,7 +19663,7 @@
       </w:rPr>
     </w:lvl>
   </w:abstractNum>
-  <w:abstractNum w:abstractNumId="64" w15:restartNumberingAfterBreak="0">
+  <w:abstractNum w:abstractNumId="66" w15:restartNumberingAfterBreak="0">
     <w:nsid w:val="6F7F3AA6"/>
     <w:multiLevelType w:val="multilevel"/>
     <w:tmpl w:val="54B05E4A"/>
@@ -20719,7 +19812,7 @@
       </w:rPr>
     </w:lvl>
   </w:abstractNum>
-  <w:abstractNum w:abstractNumId="65" w15:restartNumberingAfterBreak="0">
+  <w:abstractNum w:abstractNumId="67" w15:restartNumberingAfterBreak="0">
     <w:nsid w:val="6F9317D0"/>
     <w:multiLevelType w:val="multilevel"/>
     <w:tmpl w:val="8492479E"/>
@@ -20864,7 +19957,7 @@
       </w:rPr>
     </w:lvl>
   </w:abstractNum>
-  <w:abstractNum w:abstractNumId="66" w15:restartNumberingAfterBreak="0">
+  <w:abstractNum w:abstractNumId="68" w15:restartNumberingAfterBreak="0">
     <w:nsid w:val="711A3340"/>
     <w:multiLevelType w:val="multilevel"/>
     <w:tmpl w:val="9EDC06F2"/>
@@ -20977,7 +20070,156 @@
       </w:pPr>
     </w:lvl>
   </w:abstractNum>
-  <w:abstractNum w:abstractNumId="67" w15:restartNumberingAfterBreak="0">
+  <w:abstractNum w:abstractNumId="69" w15:restartNumberingAfterBreak="0">
+    <w:nsid w:val="734F7331"/>
+    <w:multiLevelType w:val="multilevel"/>
+    <w:tmpl w:val="F2BA7D76"/>
+    <w:lvl w:ilvl="0">
+      <w:start w:val="1"/>
+      <w:numFmt w:val="bullet"/>
+      <w:lvlText w:val=""/>
+      <w:lvlJc w:val="left"/>
+      <w:pPr>
+        <w:tabs>
+          <w:tab w:val="num" w:pos="720"/>
+        </w:tabs>
+        <w:ind w:left="720" w:hanging="360"/>
+      </w:pPr>
+      <w:rPr>
+        <w:rFonts w:ascii="Symbol" w:hAnsi="Symbol" w:hint="default"/>
+        <w:sz w:val="20"/>
+      </w:rPr>
+    </w:lvl>
+    <w:lvl w:ilvl="1" w:tentative="1">
+      <w:start w:val="1"/>
+      <w:numFmt w:val="bullet"/>
+      <w:lvlText w:val="o"/>
+      <w:lvlJc w:val="left"/>
+      <w:pPr>
+        <w:tabs>
+          <w:tab w:val="num" w:pos="1440"/>
+        </w:tabs>
+        <w:ind w:left="1440" w:hanging="360"/>
+      </w:pPr>
+      <w:rPr>
+        <w:rFonts w:ascii="Courier New" w:hAnsi="Courier New" w:hint="default"/>
+        <w:sz w:val="20"/>
+      </w:rPr>
+    </w:lvl>
+    <w:lvl w:ilvl="2" w:tentative="1">
+      <w:start w:val="1"/>
+      <w:numFmt w:val="bullet"/>
+      <w:lvlText w:val=""/>
+      <w:lvlJc w:val="left"/>
+      <w:pPr>
+        <w:tabs>
+          <w:tab w:val="num" w:pos="2160"/>
+        </w:tabs>
+        <w:ind w:left="2160" w:hanging="360"/>
+      </w:pPr>
+      <w:rPr>
+        <w:rFonts w:ascii="Wingdings" w:hAnsi="Wingdings" w:hint="default"/>
+        <w:sz w:val="20"/>
+      </w:rPr>
+    </w:lvl>
+    <w:lvl w:ilvl="3" w:tentative="1">
+      <w:start w:val="1"/>
+      <w:numFmt w:val="bullet"/>
+      <w:lvlText w:val=""/>
+      <w:lvlJc w:val="left"/>
+      <w:pPr>
+        <w:tabs>
+          <w:tab w:val="num" w:pos="2880"/>
+        </w:tabs>
+        <w:ind w:left="2880" w:hanging="360"/>
+      </w:pPr>
+      <w:rPr>
+        <w:rFonts w:ascii="Wingdings" w:hAnsi="Wingdings" w:hint="default"/>
+        <w:sz w:val="20"/>
+      </w:rPr>
+    </w:lvl>
+    <w:lvl w:ilvl="4" w:tentative="1">
+      <w:start w:val="1"/>
+      <w:numFmt w:val="bullet"/>
+      <w:lvlText w:val=""/>
+      <w:lvlJc w:val="left"/>
+      <w:pPr>
+        <w:tabs>
+          <w:tab w:val="num" w:pos="3600"/>
+        </w:tabs>
+        <w:ind w:left="3600" w:hanging="360"/>
+      </w:pPr>
+      <w:rPr>
+        <w:rFonts w:ascii="Wingdings" w:hAnsi="Wingdings" w:hint="default"/>
+        <w:sz w:val="20"/>
+      </w:rPr>
+    </w:lvl>
+    <w:lvl w:ilvl="5" w:tentative="1">
+      <w:start w:val="1"/>
+      <w:numFmt w:val="bullet"/>
+      <w:lvlText w:val=""/>
+      <w:lvlJc w:val="left"/>
+      <w:pPr>
+        <w:tabs>
+          <w:tab w:val="num" w:pos="4320"/>
+        </w:tabs>
+        <w:ind w:left="4320" w:hanging="360"/>
+      </w:pPr>
+      <w:rPr>
+        <w:rFonts w:ascii="Wingdings" w:hAnsi="Wingdings" w:hint="default"/>
+        <w:sz w:val="20"/>
+      </w:rPr>
+    </w:lvl>
+    <w:lvl w:ilvl="6" w:tentative="1">
+      <w:start w:val="1"/>
+      <w:numFmt w:val="bullet"/>
+      <w:lvlText w:val=""/>
+      <w:lvlJc w:val="left"/>
+      <w:pPr>
+        <w:tabs>
+          <w:tab w:val="num" w:pos="5040"/>
+        </w:tabs>
+        <w:ind w:left="5040" w:hanging="360"/>
+      </w:pPr>
+      <w:rPr>
+        <w:rFonts w:ascii="Wingdings" w:hAnsi="Wingdings" w:hint="default"/>
+        <w:sz w:val="20"/>
+      </w:rPr>
+    </w:lvl>
+    <w:lvl w:ilvl="7" w:tentative="1">
+      <w:start w:val="1"/>
+      <w:numFmt w:val="bullet"/>
+      <w:lvlText w:val=""/>
+      <w:lvlJc w:val="left"/>
+      <w:pPr>
+        <w:tabs>
+          <w:tab w:val="num" w:pos="5760"/>
+        </w:tabs>
+        <w:ind w:left="5760" w:hanging="360"/>
+      </w:pPr>
+      <w:rPr>
+        <w:rFonts w:ascii="Wingdings" w:hAnsi="Wingdings" w:hint="default"/>
+        <w:sz w:val="20"/>
+      </w:rPr>
+    </w:lvl>
+    <w:lvl w:ilvl="8" w:tentative="1">
+      <w:start w:val="1"/>
+      <w:numFmt w:val="bullet"/>
+      <w:lvlText w:val=""/>
+      <w:lvlJc w:val="left"/>
+      <w:pPr>
+        <w:tabs>
+          <w:tab w:val="num" w:pos="6480"/>
+        </w:tabs>
+        <w:ind w:left="6480" w:hanging="360"/>
+      </w:pPr>
+      <w:rPr>
+        <w:rFonts w:ascii="Wingdings" w:hAnsi="Wingdings" w:hint="default"/>
+        <w:sz w:val="20"/>
+      </w:rPr>
+    </w:lvl>
+  </w:abstractNum>
+  <w:abstractNum w:abstractNumId="70" w15:restartNumberingAfterBreak="0">
     <w:nsid w:val="743D1A8D"/>
     <w:multiLevelType w:val="multilevel"/>
     <w:tmpl w:val="789A1FE8"/>
@@ -21126,7 +20368,7 @@
       </w:rPr>
     </w:lvl>
   </w:abstractNum>
-  <w:abstractNum w:abstractNumId="68" w15:restartNumberingAfterBreak="0">
+  <w:abstractNum w:abstractNumId="71" w15:restartNumberingAfterBreak="0">
     <w:nsid w:val="752E24B3"/>
     <w:multiLevelType w:val="multilevel"/>
     <w:tmpl w:val="53C04C4E"/>
@@ -21275,7 +20517,7 @@
       </w:rPr>
     </w:lvl>
   </w:abstractNum>
-  <w:abstractNum w:abstractNumId="69" w15:restartNumberingAfterBreak="0">
+  <w:abstractNum w:abstractNumId="72" w15:restartNumberingAfterBreak="0">
     <w:nsid w:val="75B86AB8"/>
     <w:multiLevelType w:val="multilevel"/>
     <w:tmpl w:val="E4A4113C"/>
@@ -21424,7 +20666,7 @@
       </w:rPr>
     </w:lvl>
   </w:abstractNum>
-  <w:abstractNum w:abstractNumId="70" w15:restartNumberingAfterBreak="0">
+  <w:abstractNum w:abstractNumId="73" w15:restartNumberingAfterBreak="0">
     <w:nsid w:val="76BB3BE6"/>
     <w:multiLevelType w:val="multilevel"/>
     <w:tmpl w:val="45D08B1A"/>
@@ -21573,7 +20815,7 @@
       </w:rPr>
     </w:lvl>
   </w:abstractNum>
-  <w:abstractNum w:abstractNumId="71" w15:restartNumberingAfterBreak="0">
+  <w:abstractNum w:abstractNumId="74" w15:restartNumberingAfterBreak="0">
     <w:nsid w:val="781761E7"/>
     <w:multiLevelType w:val="multilevel"/>
     <w:tmpl w:val="32ECE63E"/>
@@ -21722,7 +20964,7 @@
       </w:rPr>
     </w:lvl>
   </w:abstractNum>
-  <w:abstractNum w:abstractNumId="72" w15:restartNumberingAfterBreak="0">
+  <w:abstractNum w:abstractNumId="75" w15:restartNumberingAfterBreak="0">
     <w:nsid w:val="79FB6387"/>
     <w:multiLevelType w:val="multilevel"/>
     <w:tmpl w:val="D90644F4"/>
@@ -21871,7 +21113,7 @@
       </w:rPr>
     </w:lvl>
   </w:abstractNum>
-  <w:abstractNum w:abstractNumId="73" w15:restartNumberingAfterBreak="0">
+  <w:abstractNum w:abstractNumId="76" w15:restartNumberingAfterBreak="0">
     <w:nsid w:val="7F693296"/>
     <w:multiLevelType w:val="multilevel"/>
     <w:tmpl w:val="B516A72E"/>
@@ -21985,226 +21227,235 @@
     </w:lvl>
   </w:abstractNum>
   <w:num w:numId="1" w16cid:durableId="84034799">
-    <w:abstractNumId w:val="70"/>
+    <w:abstractNumId w:val="73"/>
   </w:num>
   <w:num w:numId="2" w16cid:durableId="26104483">
-    <w:abstractNumId w:val="36"/>
+    <w:abstractNumId w:val="38"/>
   </w:num>
   <w:num w:numId="3" w16cid:durableId="1901163241">
-    <w:abstractNumId w:val="66"/>
+    <w:abstractNumId w:val="68"/>
   </w:num>
   <w:num w:numId="4" w16cid:durableId="306324045">
-    <w:abstractNumId w:val="8"/>
+    <w:abstractNumId w:val="9"/>
   </w:num>
   <w:num w:numId="5" w16cid:durableId="271938038">
     <w:abstractNumId w:val="6"/>
   </w:num>
   <w:num w:numId="6" w16cid:durableId="328292623">
-    <w:abstractNumId w:val="25"/>
+    <w:abstractNumId w:val="27"/>
   </w:num>
   <w:num w:numId="7" w16cid:durableId="1787043704">
-    <w:abstractNumId w:val="53"/>
+    <w:abstractNumId w:val="55"/>
   </w:num>
   <w:num w:numId="8" w16cid:durableId="123040104">
-    <w:abstractNumId w:val="58"/>
+    <w:abstractNumId w:val="60"/>
   </w:num>
   <w:num w:numId="9" w16cid:durableId="1110783481">
-    <w:abstractNumId w:val="69"/>
+    <w:abstractNumId w:val="72"/>
   </w:num>
   <w:num w:numId="10" w16cid:durableId="1966891280">
-    <w:abstractNumId w:val="39"/>
+    <w:abstractNumId w:val="41"/>
   </w:num>
   <w:num w:numId="11" w16cid:durableId="771824662">
     <w:abstractNumId w:val="2"/>
   </w:num>
   <w:num w:numId="12" w16cid:durableId="988750842">
-    <w:abstractNumId w:val="29"/>
+    <w:abstractNumId w:val="31"/>
   </w:num>
   <w:num w:numId="13" w16cid:durableId="1322853664">
-    <w:abstractNumId w:val="52"/>
+    <w:abstractNumId w:val="54"/>
   </w:num>
   <w:num w:numId="14" w16cid:durableId="97025348">
     <w:abstractNumId w:val="0"/>
   </w:num>
   <w:num w:numId="15" w16cid:durableId="182979952">
-    <w:abstractNumId w:val="54"/>
+    <w:abstractNumId w:val="56"/>
   </w:num>
   <w:num w:numId="16" w16cid:durableId="683214195">
-    <w:abstractNumId w:val="23"/>
+    <w:abstractNumId w:val="25"/>
   </w:num>
   <w:num w:numId="17" w16cid:durableId="953681918">
-    <w:abstractNumId w:val="28"/>
+    <w:abstractNumId w:val="30"/>
   </w:num>
   <w:num w:numId="18" w16cid:durableId="302934227">
-    <w:abstractNumId w:val="43"/>
+    <w:abstractNumId w:val="45"/>
   </w:num>
   <w:num w:numId="19" w16cid:durableId="712579947">
-    <w:abstractNumId w:val="41"/>
+    <w:abstractNumId w:val="43"/>
   </w:num>
   <w:num w:numId="20" w16cid:durableId="1230380376">
     <w:abstractNumId w:val="4"/>
   </w:num>
   <w:num w:numId="21" w16cid:durableId="1287733386">
+    <w:abstractNumId w:val="74"/>
+  </w:num>
+  <w:num w:numId="22" w16cid:durableId="1711566308">
+    <w:abstractNumId w:val="14"/>
+  </w:num>
+  <w:num w:numId="23" w16cid:durableId="228345020">
+    <w:abstractNumId w:val="13"/>
+  </w:num>
+  <w:num w:numId="24" w16cid:durableId="1507787476">
+    <w:abstractNumId w:val="26"/>
+  </w:num>
+  <w:num w:numId="25" w16cid:durableId="925261441">
+    <w:abstractNumId w:val="28"/>
+  </w:num>
+  <w:num w:numId="26" w16cid:durableId="1744839812">
+    <w:abstractNumId w:val="50"/>
+  </w:num>
+  <w:num w:numId="27" w16cid:durableId="1392537953">
+    <w:abstractNumId w:val="61"/>
+  </w:num>
+  <w:num w:numId="28" w16cid:durableId="1806466444">
+    <w:abstractNumId w:val="17"/>
+  </w:num>
+  <w:num w:numId="29" w16cid:durableId="1976635730">
+    <w:abstractNumId w:val="58"/>
+  </w:num>
+  <w:num w:numId="30" w16cid:durableId="1778714258">
+    <w:abstractNumId w:val="39"/>
+  </w:num>
+  <w:num w:numId="31" w16cid:durableId="171384422">
+    <w:abstractNumId w:val="32"/>
+  </w:num>
+  <w:num w:numId="32" w16cid:durableId="1461650953">
+    <w:abstractNumId w:val="63"/>
+  </w:num>
+  <w:num w:numId="33" w16cid:durableId="1957103664">
+    <w:abstractNumId w:val="46"/>
+  </w:num>
+  <w:num w:numId="34" w16cid:durableId="1003818668">
+    <w:abstractNumId w:val="52"/>
+  </w:num>
+  <w:num w:numId="35" w16cid:durableId="1983272419">
+    <w:abstractNumId w:val="10"/>
+  </w:num>
+  <w:num w:numId="36" w16cid:durableId="2130391517">
+    <w:abstractNumId w:val="22"/>
+  </w:num>
+  <w:num w:numId="37" w16cid:durableId="226109845">
+    <w:abstractNumId w:val="15"/>
+  </w:num>
+  <w:num w:numId="38" w16cid:durableId="1892182218">
     <w:abstractNumId w:val="71"/>
   </w:num>
-  <w:num w:numId="22" w16cid:durableId="1711566308">
-    <w:abstractNumId w:val="13"/>
+  <w:num w:numId="39" w16cid:durableId="1453554561">
+    <w:abstractNumId w:val="49"/>
   </w:num>
-  <w:num w:numId="23" w16cid:durableId="228345020">
-    <w:abstractNumId w:val="12"/>
+  <w:num w:numId="40" w16cid:durableId="1525897266">
+    <w:abstractNumId w:val="62"/>
   </w:num>
-  <w:num w:numId="24" w16cid:durableId="1507787476">
-    <w:abstractNumId w:val="24"/>
-  </w:num>
-  <w:num w:numId="25" w16cid:durableId="925261441">
-    <w:abstractNumId w:val="26"/>
-  </w:num>
-  <w:num w:numId="26" w16cid:durableId="1744839812">
-    <w:abstractNumId w:val="48"/>
-  </w:num>
-  <w:num w:numId="27" w16cid:durableId="1392537953">
-    <w:abstractNumId w:val="59"/>
-  </w:num>
-  <w:num w:numId="28" w16cid:durableId="1806466444">
-    <w:abstractNumId w:val="15"/>
-  </w:num>
-  <w:num w:numId="29" w16cid:durableId="1976635730">
-    <w:abstractNumId w:val="56"/>
-  </w:num>
-  <w:num w:numId="30" w16cid:durableId="1778714258">
+  <w:num w:numId="41" w16cid:durableId="1796286183">
     <w:abstractNumId w:val="37"/>
   </w:num>
-  <w:num w:numId="31" w16cid:durableId="171384422">
-    <w:abstractNumId w:val="30"/>
-  </w:num>
-  <w:num w:numId="32" w16cid:durableId="1461650953">
-    <w:abstractNumId w:val="61"/>
-  </w:num>
-  <w:num w:numId="33" w16cid:durableId="1957103664">
-    <w:abstractNumId w:val="44"/>
-  </w:num>
-  <w:num w:numId="34" w16cid:durableId="1003818668">
-    <w:abstractNumId w:val="50"/>
-  </w:num>
-  <w:num w:numId="35" w16cid:durableId="1983272419">
-    <w:abstractNumId w:val="9"/>
-  </w:num>
-  <w:num w:numId="36" w16cid:durableId="2130391517">
-    <w:abstractNumId w:val="20"/>
-  </w:num>
-  <w:num w:numId="37" w16cid:durableId="226109845">
-    <w:abstractNumId w:val="14"/>
-  </w:num>
-  <w:num w:numId="38" w16cid:durableId="1892182218">
-    <w:abstractNumId w:val="68"/>
-  </w:num>
-  <w:num w:numId="39" w16cid:durableId="1453554561">
-    <w:abstractNumId w:val="47"/>
-  </w:num>
-  <w:num w:numId="40" w16cid:durableId="1525897266">
-    <w:abstractNumId w:val="60"/>
-  </w:num>
-  <w:num w:numId="41" w16cid:durableId="1796286183">
-    <w:abstractNumId w:val="35"/>
-  </w:num>
   <w:num w:numId="42" w16cid:durableId="898631607">
-    <w:abstractNumId w:val="19"/>
+    <w:abstractNumId w:val="21"/>
   </w:num>
   <w:num w:numId="43" w16cid:durableId="685449037">
-    <w:abstractNumId w:val="11"/>
+    <w:abstractNumId w:val="12"/>
   </w:num>
   <w:num w:numId="44" w16cid:durableId="1298947030">
     <w:abstractNumId w:val="1"/>
   </w:num>
   <w:num w:numId="45" w16cid:durableId="947395237">
-    <w:abstractNumId w:val="67"/>
+    <w:abstractNumId w:val="70"/>
   </w:num>
   <w:num w:numId="46" w16cid:durableId="2117477719">
-    <w:abstractNumId w:val="63"/>
+    <w:abstractNumId w:val="65"/>
   </w:num>
   <w:num w:numId="47" w16cid:durableId="2055151397">
-    <w:abstractNumId w:val="18"/>
+    <w:abstractNumId w:val="20"/>
   </w:num>
   <w:num w:numId="48" w16cid:durableId="977496614">
-    <w:abstractNumId w:val="7"/>
+    <w:abstractNumId w:val="8"/>
   </w:num>
   <w:num w:numId="49" w16cid:durableId="14966605">
-    <w:abstractNumId w:val="73"/>
+    <w:abstractNumId w:val="76"/>
   </w:num>
   <w:num w:numId="50" w16cid:durableId="493255788">
-    <w:abstractNumId w:val="46"/>
+    <w:abstractNumId w:val="48"/>
   </w:num>
   <w:num w:numId="51" w16cid:durableId="179928822">
     <w:abstractNumId w:val="3"/>
   </w:num>
   <w:num w:numId="52" w16cid:durableId="1383747350">
-    <w:abstractNumId w:val="72"/>
+    <w:abstractNumId w:val="75"/>
   </w:num>
   <w:num w:numId="53" w16cid:durableId="1824395847">
-    <w:abstractNumId w:val="38"/>
+    <w:abstractNumId w:val="40"/>
   </w:num>
   <w:num w:numId="54" w16cid:durableId="735392460">
-    <w:abstractNumId w:val="16"/>
+    <w:abstractNumId w:val="18"/>
   </w:num>
   <w:num w:numId="55" w16cid:durableId="389498988">
-    <w:abstractNumId w:val="62"/>
+    <w:abstractNumId w:val="64"/>
   </w:num>
   <w:num w:numId="56" w16cid:durableId="827478376">
-    <w:abstractNumId w:val="22"/>
+    <w:abstractNumId w:val="24"/>
   </w:num>
   <w:num w:numId="57" w16cid:durableId="565067247">
-    <w:abstractNumId w:val="10"/>
+    <w:abstractNumId w:val="11"/>
   </w:num>
   <w:num w:numId="58" w16cid:durableId="1813794697">
-    <w:abstractNumId w:val="27"/>
+    <w:abstractNumId w:val="29"/>
   </w:num>
   <w:num w:numId="59" w16cid:durableId="1910650415">
     <w:abstractNumId w:val="5"/>
   </w:num>
   <w:num w:numId="60" w16cid:durableId="1555965615">
-    <w:abstractNumId w:val="40"/>
+    <w:abstractNumId w:val="42"/>
   </w:num>
   <w:num w:numId="61" w16cid:durableId="1921478604">
-    <w:abstractNumId w:val="31"/>
+    <w:abstractNumId w:val="33"/>
   </w:num>
   <w:num w:numId="62" w16cid:durableId="641887908">
-    <w:abstractNumId w:val="42"/>
+    <w:abstractNumId w:val="44"/>
   </w:num>
   <w:num w:numId="63" w16cid:durableId="2125033298">
-    <w:abstractNumId w:val="65"/>
+    <w:abstractNumId w:val="67"/>
   </w:num>
   <w:num w:numId="64" w16cid:durableId="21057987">
+    <w:abstractNumId w:val="59"/>
+  </w:num>
+  <w:num w:numId="65" w16cid:durableId="2146700888">
+    <w:abstractNumId w:val="53"/>
+  </w:num>
+  <w:num w:numId="66" w16cid:durableId="1162937024">
+    <w:abstractNumId w:val="19"/>
+  </w:num>
+  <w:num w:numId="67" w16cid:durableId="428547879">
+    <w:abstractNumId w:val="23"/>
+  </w:num>
+  <w:num w:numId="68" w16cid:durableId="1490098753">
+    <w:abstractNumId w:val="47"/>
+  </w:num>
+  <w:num w:numId="69" w16cid:durableId="567763091">
+    <w:abstractNumId w:val="35"/>
+  </w:num>
+  <w:num w:numId="70" w16cid:durableId="1041513860">
+    <w:abstractNumId w:val="34"/>
+  </w:num>
+  <w:num w:numId="71" w16cid:durableId="1922983316">
+    <w:abstractNumId w:val="36"/>
+  </w:num>
+  <w:num w:numId="72" w16cid:durableId="1438254933">
     <w:abstractNumId w:val="57"/>
   </w:num>
-  <w:num w:numId="65" w16cid:durableId="2146700888">
+  <w:num w:numId="73" w16cid:durableId="1586374239">
+    <w:abstractNumId w:val="66"/>
+  </w:num>
+  <w:num w:numId="74" w16cid:durableId="788667009">
     <w:abstractNumId w:val="51"/>
   </w:num>
-  <w:num w:numId="66" w16cid:durableId="1162937024">
-    <w:abstractNumId w:val="17"/>
+  <w:num w:numId="75" w16cid:durableId="511606719">
+    <w:abstractNumId w:val="7"/>
   </w:num>
-  <w:num w:numId="67" w16cid:durableId="428547879">
-    <w:abstractNumId w:val="21"/>
+  <w:num w:numId="76" w16cid:durableId="1637906956">
+    <w:abstractNumId w:val="16"/>
   </w:num>
-  <w:num w:numId="68" w16cid:durableId="1490098753">
-    <w:abstractNumId w:val="45"/>
-  </w:num>
-  <w:num w:numId="69" w16cid:durableId="567763091">
-    <w:abstractNumId w:val="33"/>
-  </w:num>
-  <w:num w:numId="70" w16cid:durableId="1041513860">
-    <w:abstractNumId w:val="32"/>
-  </w:num>
-  <w:num w:numId="71" w16cid:durableId="1922983316">
-    <w:abstractNumId w:val="34"/>
-  </w:num>
-  <w:num w:numId="72" w16cid:durableId="1438254933">
-    <w:abstractNumId w:val="55"/>
-  </w:num>
-  <w:num w:numId="73" w16cid:durableId="1586374239">
-    <w:abstractNumId w:val="64"/>
-  </w:num>
-  <w:num w:numId="74" w16cid:durableId="788667009">
-    <w:abstractNumId w:val="49"/>
+  <w:num w:numId="77" w16cid:durableId="1185292418">
+    <w:abstractNumId w:val="69"/>
   </w:num>
 </w:numbering>
 </file>

--- a/Final Docs/HALO – Project Overview.docx
+++ b/Final Docs/HALO – Project Overview.docx
@@ -8616,6 +8616,415 @@
     <w:p>
       <w:pPr>
         <w:rPr>
+          <w:rFonts w:ascii="Segoe UI Emoji" w:hAnsi="Segoe UI Emoji"/>
+          <w:b/>
+          <w:bCs/>
+          <w:lang w:bidi="ar-EG"/>
+        </w:rPr>
+      </w:pPr>
+      <w:r>
+        <w:rPr>
+          <w:rFonts w:ascii="Segoe UI Emoji" w:hAnsi="Segoe UI Emoji"/>
+          <w:b/>
+          <w:bCs/>
+          <w:lang w:bidi="ar-EG"/>
+        </w:rPr>
+        <w:t>Entry ID: 18</w:t>
+      </w:r>
+    </w:p>
+    <w:p>
+      <w:pPr>
+        <w:rPr>
+          <w:rFonts w:ascii="Segoe UI Emoji" w:hAnsi="Segoe UI Emoji"/>
+          <w:b/>
+          <w:bCs/>
+          <w:lang w:bidi="ar-EG"/>
+        </w:rPr>
+      </w:pPr>
+      <w:r>
+        <w:rPr>
+          <w:rFonts w:ascii="Segoe UI Emoji" w:hAnsi="Segoe UI Emoji"/>
+          <w:b/>
+          <w:bCs/>
+          <w:lang w:bidi="ar-EG"/>
+        </w:rPr>
+        <w:t>Date: 2025-12-07</w:t>
+      </w:r>
+      <w:r>
+        <w:rPr>
+          <w:rFonts w:ascii="Segoe UI Emoji" w:hAnsi="Segoe UI Emoji"/>
+          <w:b/>
+          <w:bCs/>
+          <w:lang w:bidi="ar-EG"/>
+        </w:rPr>
+        <w:br/>
+        <w:t>Area: Backend – Language Handling</w:t>
+      </w:r>
+      <w:r>
+        <w:rPr>
+          <w:rFonts w:ascii="Segoe UI Emoji" w:hAnsi="Segoe UI Emoji"/>
+          <w:b/>
+          <w:bCs/>
+          <w:lang w:bidi="ar-EG"/>
+        </w:rPr>
+        <w:br/>
+        <w:t>Status: Completed</w:t>
+      </w:r>
+    </w:p>
+    <w:p>
+      <w:pPr>
+        <w:rPr>
+          <w:rFonts w:ascii="Segoe UI Emoji" w:hAnsi="Segoe UI Emoji"/>
+          <w:b/>
+          <w:bCs/>
+          <w:lang w:bidi="ar-EG"/>
+        </w:rPr>
+      </w:pPr>
+      <w:r>
+        <w:rPr>
+          <w:rFonts w:ascii="Segoe UI Emoji" w:hAnsi="Segoe UI Emoji"/>
+          <w:b/>
+          <w:bCs/>
+          <w:lang w:bidi="ar-EG"/>
+        </w:rPr>
+        <w:t>Title: Fixed language mapping between detector output and reasoning/memory engines</w:t>
+      </w:r>
+    </w:p>
+    <w:p>
+      <w:pPr>
+        <w:rPr>
+          <w:rFonts w:ascii="Segoe UI Emoji" w:hAnsi="Segoe UI Emoji"/>
+          <w:b/>
+          <w:bCs/>
+          <w:lang w:bidi="ar-EG"/>
+        </w:rPr>
+      </w:pPr>
+      <w:r>
+        <w:rPr>
+          <w:rFonts w:ascii="Segoe UI Emoji" w:hAnsi="Segoe UI Emoji"/>
+          <w:b/>
+          <w:bCs/>
+          <w:lang w:bidi="ar-EG"/>
+        </w:rPr>
+        <w:t>What changed (technical):</w:t>
+      </w:r>
+    </w:p>
+    <w:p>
+      <w:pPr>
+        <w:numPr>
+          <w:ilvl w:val="0"/>
+          <w:numId w:val="78"/>
+        </w:numPr>
+        <w:rPr>
+          <w:rFonts w:ascii="Segoe UI Emoji" w:hAnsi="Segoe UI Emoji"/>
+          <w:b/>
+          <w:bCs/>
+          <w:lang w:bidi="ar-EG"/>
+        </w:rPr>
+      </w:pPr>
+      <w:r>
+        <w:rPr>
+          <w:rFonts w:ascii="Segoe UI Emoji" w:hAnsi="Segoe UI Emoji"/>
+          <w:b/>
+          <w:bCs/>
+          <w:lang w:bidi="ar-EG"/>
+        </w:rPr>
+        <w:t>Updated src/routes/chat.js to correctly interpret the output of languageDetector.</w:t>
+      </w:r>
+    </w:p>
+    <w:p>
+      <w:pPr>
+        <w:numPr>
+          <w:ilvl w:val="0"/>
+          <w:numId w:val="78"/>
+        </w:numPr>
+        <w:rPr>
+          <w:rFonts w:ascii="Segoe UI Emoji" w:hAnsi="Segoe UI Emoji"/>
+          <w:b/>
+          <w:bCs/>
+          <w:lang w:bidi="ar-EG"/>
+        </w:rPr>
+      </w:pPr>
+      <w:r>
+        <w:rPr>
+          <w:rFonts w:ascii="Segoe UI Emoji" w:hAnsi="Segoe UI Emoji"/>
+          <w:b/>
+          <w:bCs/>
+          <w:lang w:bidi="ar-EG"/>
+        </w:rPr>
+        <w:t>Added resolveLanguageCode(languageInfo) helper to map detector labels to HALO language codes:</w:t>
+      </w:r>
+    </w:p>
+    <w:p>
+      <w:pPr>
+        <w:numPr>
+          <w:ilvl w:val="1"/>
+          <w:numId w:val="78"/>
+        </w:numPr>
+        <w:rPr>
+          <w:rFonts w:ascii="Segoe UI Emoji" w:hAnsi="Segoe UI Emoji"/>
+          <w:b/>
+          <w:bCs/>
+          <w:lang w:bidi="ar-EG"/>
+        </w:rPr>
+      </w:pPr>
+      <w:r>
+        <w:rPr>
+          <w:rFonts w:ascii="Segoe UI Emoji" w:hAnsi="Segoe UI Emoji"/>
+          <w:b/>
+          <w:bCs/>
+          <w:lang w:bidi="ar-EG"/>
+        </w:rPr>
+        <w:t>"arabic" / "ar" → "ar"</w:t>
+      </w:r>
+    </w:p>
+    <w:p>
+      <w:pPr>
+        <w:numPr>
+          <w:ilvl w:val="1"/>
+          <w:numId w:val="78"/>
+        </w:numPr>
+        <w:rPr>
+          <w:rFonts w:ascii="Segoe UI Emoji" w:hAnsi="Segoe UI Emoji"/>
+          <w:b/>
+          <w:bCs/>
+          <w:lang w:bidi="ar-EG"/>
+        </w:rPr>
+      </w:pPr>
+      <w:r>
+        <w:rPr>
+          <w:rFonts w:ascii="Segoe UI Emoji" w:hAnsi="Segoe UI Emoji"/>
+          <w:b/>
+          <w:bCs/>
+          <w:lang w:bidi="ar-EG"/>
+        </w:rPr>
+        <w:lastRenderedPageBreak/>
+        <w:t>Any other value → "en"</w:t>
+      </w:r>
+    </w:p>
+    <w:p>
+      <w:pPr>
+        <w:numPr>
+          <w:ilvl w:val="0"/>
+          <w:numId w:val="78"/>
+        </w:numPr>
+        <w:rPr>
+          <w:rFonts w:ascii="Segoe UI Emoji" w:hAnsi="Segoe UI Emoji"/>
+          <w:b/>
+          <w:bCs/>
+          <w:lang w:bidi="ar-EG"/>
+        </w:rPr>
+      </w:pPr>
+      <w:r>
+        <w:rPr>
+          <w:rFonts w:ascii="Segoe UI Emoji" w:hAnsi="Segoe UI Emoji"/>
+          <w:b/>
+          <w:bCs/>
+          <w:lang w:bidi="ar-EG"/>
+        </w:rPr>
+        <w:t>The resolved langCode is now passed to:</w:t>
+      </w:r>
+    </w:p>
+    <w:p>
+      <w:pPr>
+        <w:numPr>
+          <w:ilvl w:val="1"/>
+          <w:numId w:val="78"/>
+        </w:numPr>
+        <w:rPr>
+          <w:rFonts w:ascii="Segoe UI Emoji" w:hAnsi="Segoe UI Emoji"/>
+          <w:b/>
+          <w:bCs/>
+          <w:lang w:bidi="ar-EG"/>
+        </w:rPr>
+      </w:pPr>
+      <w:r>
+        <w:rPr>
+          <w:rFonts w:ascii="Segoe UI Emoji" w:hAnsi="Segoe UI Emoji"/>
+          <w:b/>
+          <w:bCs/>
+          <w:lang w:bidi="ar-EG"/>
+        </w:rPr>
+        <w:t>reasoningEngine({ language: langCode })</w:t>
+      </w:r>
+    </w:p>
+    <w:p>
+      <w:pPr>
+        <w:numPr>
+          <w:ilvl w:val="1"/>
+          <w:numId w:val="78"/>
+        </w:numPr>
+        <w:rPr>
+          <w:rFonts w:ascii="Segoe UI Emoji" w:hAnsi="Segoe UI Emoji"/>
+          <w:b/>
+          <w:bCs/>
+          <w:lang w:bidi="ar-EG"/>
+        </w:rPr>
+      </w:pPr>
+      <w:r>
+        <w:rPr>
+          <w:rFonts w:ascii="Segoe UI Emoji" w:hAnsi="Segoe UI Emoji"/>
+          <w:b/>
+          <w:bCs/>
+          <w:lang w:bidi="ar-EG"/>
+        </w:rPr>
+        <w:t>updateUserMemory({ language: langCode })</w:t>
+      </w:r>
+    </w:p>
+    <w:p>
+      <w:pPr>
+        <w:numPr>
+          <w:ilvl w:val="0"/>
+          <w:numId w:val="78"/>
+        </w:numPr>
+        <w:rPr>
+          <w:rFonts w:ascii="Segoe UI Emoji" w:hAnsi="Segoe UI Emoji"/>
+          <w:b/>
+          <w:bCs/>
+          <w:lang w:bidi="ar-EG"/>
+        </w:rPr>
+      </w:pPr>
+      <w:r>
+        <w:rPr>
+          <w:rFonts w:ascii="Segoe UI Emoji" w:hAnsi="Segoe UI Emoji"/>
+          <w:b/>
+          <w:bCs/>
+          <w:lang w:bidi="ar-EG"/>
+        </w:rPr>
+        <w:t>This fixes the issue where Arabic messages were being processed as English and stored with lastLanguage: "en".</w:t>
+      </w:r>
+    </w:p>
+    <w:p>
+      <w:pPr>
+        <w:rPr>
+          <w:rFonts w:ascii="Segoe UI Emoji" w:hAnsi="Segoe UI Emoji"/>
+          <w:b/>
+          <w:bCs/>
+          <w:lang w:bidi="ar-EG"/>
+        </w:rPr>
+      </w:pPr>
+      <w:r>
+        <w:rPr>
+          <w:rFonts w:ascii="Segoe UI Emoji" w:hAnsi="Segoe UI Emoji"/>
+          <w:b/>
+          <w:bCs/>
+          <w:lang w:bidi="ar-EG"/>
+        </w:rPr>
+        <w:t>Impact:</w:t>
+      </w:r>
+    </w:p>
+    <w:p>
+      <w:pPr>
+        <w:numPr>
+          <w:ilvl w:val="0"/>
+          <w:numId w:val="79"/>
+        </w:numPr>
+        <w:rPr>
+          <w:rFonts w:ascii="Segoe UI Emoji" w:hAnsi="Segoe UI Emoji"/>
+          <w:b/>
+          <w:bCs/>
+          <w:lang w:bidi="ar-EG"/>
+        </w:rPr>
+      </w:pPr>
+      <w:r>
+        <w:rPr>
+          <w:rFonts w:ascii="Segoe UI Emoji" w:hAnsi="Segoe UI Emoji"/>
+          <w:b/>
+          <w:bCs/>
+          <w:lang w:bidi="ar-EG"/>
+        </w:rPr>
+        <w:t>HALO now responds in Arabic when the detector reports Arabic language.</w:t>
+      </w:r>
+    </w:p>
+    <w:p>
+      <w:pPr>
+        <w:numPr>
+          <w:ilvl w:val="0"/>
+          <w:numId w:val="79"/>
+        </w:numPr>
+        <w:rPr>
+          <w:rFonts w:ascii="Segoe UI Emoji" w:hAnsi="Segoe UI Emoji"/>
+          <w:b/>
+          <w:bCs/>
+          <w:lang w:bidi="ar-EG"/>
+        </w:rPr>
+      </w:pPr>
+      <w:r>
+        <w:rPr>
+          <w:rFonts w:ascii="Segoe UI Emoji" w:hAnsi="Segoe UI Emoji"/>
+          <w:b/>
+          <w:bCs/>
+          <w:lang w:bidi="ar-EG"/>
+        </w:rPr>
+        <w:t>User memory correctly reflects the true language of the conversation (lastLanguage: "ar" for Arabic).</w:t>
+      </w:r>
+    </w:p>
+    <w:p>
+      <w:pPr>
+        <w:rPr>
+          <w:rFonts w:ascii="Segoe UI Emoji" w:hAnsi="Segoe UI Emoji"/>
+          <w:b/>
+          <w:bCs/>
+          <w:lang w:bidi="ar-EG"/>
+        </w:rPr>
+      </w:pPr>
+      <w:r>
+        <w:rPr>
+          <w:rFonts w:ascii="Segoe UI Emoji" w:hAnsi="Segoe UI Emoji"/>
+          <w:b/>
+          <w:bCs/>
+          <w:lang w:bidi="ar-EG"/>
+        </w:rPr>
+        <w:t>Risks / TODO:</w:t>
+      </w:r>
+    </w:p>
+    <w:p>
+      <w:pPr>
+        <w:numPr>
+          <w:ilvl w:val="0"/>
+          <w:numId w:val="80"/>
+        </w:numPr>
+        <w:rPr>
+          <w:rFonts w:ascii="Segoe UI Emoji" w:hAnsi="Segoe UI Emoji"/>
+          <w:b/>
+          <w:bCs/>
+          <w:lang w:bidi="ar-EG"/>
+        </w:rPr>
+      </w:pPr>
+      <w:r>
+        <w:rPr>
+          <w:rFonts w:ascii="Segoe UI Emoji" w:hAnsi="Segoe UI Emoji"/>
+          <w:b/>
+          <w:bCs/>
+          <w:lang w:bidi="ar-EG"/>
+        </w:rPr>
+        <w:t>None for MVP. Detector behavior can be extended later for more languages.</w:t>
+      </w:r>
+    </w:p>
+    <w:p>
+      <w:pPr>
+        <w:rPr>
+          <w:rFonts w:ascii="Segoe UI Emoji" w:hAnsi="Segoe UI Emoji"/>
+          <w:b/>
+          <w:bCs/>
+          <w:lang w:bidi="ar-EG"/>
+        </w:rPr>
+      </w:pPr>
+      <w:r>
+        <w:rPr>
+          <w:rFonts w:ascii="Segoe UI Emoji" w:hAnsi="Segoe UI Emoji"/>
+          <w:b/>
+          <w:bCs/>
+          <w:lang w:bidi="ar-EG"/>
+        </w:rPr>
+        <w:pict w14:anchorId="04D447EE">
+          <v:rect id="_x0000_i1503" style="width:0;height:1.5pt" o:hralign="center" o:hrstd="t" o:hr="t" fillcolor="#a0a0a0" stroked="f"/>
+        </w:pict>
+      </w:r>
+    </w:p>
+    <w:p>
+      <w:pPr>
+        <w:rPr>
           <w:rFonts w:ascii="Segoe UI Emoji" w:hAnsi="Segoe UI Emoji" w:hint="cs"/>
           <w:b/>
           <w:bCs/>
@@ -8743,7 +9152,6 @@
           <w:b/>
           <w:bCs/>
         </w:rPr>
-        <w:lastRenderedPageBreak/>
         <w:t>All achievable by one person (you)</w:t>
       </w:r>
       <w:r>
@@ -8815,6 +9223,7 @@
           <w:b/>
           <w:bCs/>
         </w:rPr>
+        <w:lastRenderedPageBreak/>
         <w:t>1) Build Progress Logging Rule (Mandatory)</w:t>
       </w:r>
     </w:p>
@@ -9124,7 +9533,6 @@
           <w:b/>
           <w:bCs/>
         </w:rPr>
-        <w:lastRenderedPageBreak/>
         <w:t>3) Session Continuity Protocol</w:t>
       </w:r>
     </w:p>
@@ -9214,6 +9622,7 @@
           <w:b/>
           <w:bCs/>
         </w:rPr>
+        <w:lastRenderedPageBreak/>
         <w:t>Checking the latest backend code in the GitHub repository.</w:t>
       </w:r>
     </w:p>
@@ -9560,7 +9969,6 @@
           <w:b/>
           <w:bCs/>
         </w:rPr>
-        <w:lastRenderedPageBreak/>
         <w:t>Development protocols</w:t>
       </w:r>
     </w:p>
@@ -9633,6 +10041,7 @@
           <w:b/>
           <w:bCs/>
         </w:rPr>
+        <w:lastRenderedPageBreak/>
         <w:pict w14:anchorId="2D8D4D2F">
           <v:rect id="_x0000_i1401" style="width:0;height:1.5pt" o:hralign="center" o:hrstd="t" o:hr="t" fillcolor="#a0a0a0" stroked="f"/>
         </w:pict>
@@ -9834,7 +10243,7 @@
 <w:numbering xmlns:wpc="http://schemas.microsoft.com/office/word/2010/wordprocessingCanvas" xmlns:cx="http://schemas.microsoft.com/office/drawing/2014/chartex" xmlns:cx1="http://schemas.microsoft.com/office/drawing/2015/9/8/chartex" xmlns:cx2="http://schemas.microsoft.com/office/drawing/2015/10/21/chartex" xmlns:cx3="http://schemas.microsoft.com/office/drawing/2016/5/9/chartex" xmlns:cx4="http://schemas.microsoft.com/office/drawing/2016/5/10/chartex" xmlns:cx5="http://schemas.microsoft.com/office/drawing/2016/5/11/chartex" xmlns:cx6="http://schemas.microsoft.com/office/drawing/2016/5/12/chartex" xmlns:cx7="http://schemas.microsoft.com/office/drawing/2016/5/13/chartex" xmlns:cx8="http://schemas.microsoft.com/office/drawing/2016/5/14/chartex" xmlns:mc="http://schemas.openxmlformats.org/markup-compatibility/2006" xmlns:aink="http://schemas.microsoft.com/office/drawing/2016/ink" xmlns:am3d="http://schemas.microsoft.com/office/drawing/2017/model3d" xmlns:o="urn:schemas-microsoft-com:office:office" xmlns:oel="http://schemas.microsoft.com/office/2019/extlst" xmlns:r="http://schemas.openxmlformats.org/officeDocument/2006/relationships" xmlns:m="http://schemas.openxmlformats.org/officeDocument/2006/math" xmlns:v="urn:schemas-microsoft-com:vml" xmlns:wp14="http://schemas.microsoft.com/office/word/2010/wordprocessingDrawing" xmlns:wp="http://schemas.openxmlformats.org/drawingml/2006/wordprocessingDrawing" xmlns:w10="urn:schemas-microsoft-com:office:word" xmlns:w="http://schemas.openxmlformats.org/wordprocessingml/2006/main" xmlns:w14="http://schemas.microsoft.com/office/word/2010/wordml" xmlns:w15="http://schemas.microsoft.com/office/word/2012/wordml" xmlns:w16cex="http://schemas.microsoft.com/office/word/2018/wordml/cex" xmlns:w16cid="http://schemas.microsoft.com/office/word/2016/wordml/cid" xmlns:w16="http://schemas.microsoft.com/office/word/2018/wordml" xmlns:w16du="http://schemas.microsoft.com/office/word/2023/wordml/word16du" xmlns:w16sdtdh="http://schemas.microsoft.com/office/word/2020/wordml/sdtdatahash" xmlns:w16sdtfl="http://schemas.microsoft.com/office/word/2024/wordml/sdtformatlock" xmlns:w16se="http://schemas.microsoft.com/office/word/2015/wordml/symex" xmlns:wpg="http://schemas.microsoft.com/office/word/2010/wordprocessingGroup" xmlns:wpi="http://schemas.microsoft.com/office/word/2010/wordprocessingInk" xmlns:wne="http://schemas.microsoft.com/office/word/2006/wordml" xmlns:wps="http://schemas.microsoft.com/office/word/2010/wordprocessingShape" mc:Ignorable="w14 w15 w16se w16cid w16 w16cex w16sdtdh w16sdtfl w16du wp14">
   <w:numPicBullet w:numPicBulletId="0">
     <w:pict>
-      <v:rect id="_x0000_i1078" style="width:0;height:1.5pt" o:hralign="center" o:bullet="t" o:hrstd="t" o:hr="t" fillcolor="#a0a0a0" stroked="f"/>
+      <v:rect id="_x0000_i1082" style="width:0;height:1.5pt" o:hralign="center" o:bullet="t" o:hrstd="t" o:hr="t" fillcolor="#a0a0a0" stroked="f"/>
     </w:pict>
   </w:numPicBullet>
   <w:abstractNum w:abstractNumId="0" w15:restartNumberingAfterBreak="0">
@@ -14751,6 +15160,155 @@
     </w:lvl>
   </w:abstractNum>
   <w:abstractNum w:abstractNumId="33" w15:restartNumberingAfterBreak="0">
+    <w:nsid w:val="37364B6B"/>
+    <w:multiLevelType w:val="multilevel"/>
+    <w:tmpl w:val="17DCC944"/>
+    <w:lvl w:ilvl="0">
+      <w:start w:val="1"/>
+      <w:numFmt w:val="bullet"/>
+      <w:lvlText w:val=""/>
+      <w:lvlJc w:val="left"/>
+      <w:pPr>
+        <w:tabs>
+          <w:tab w:val="num" w:pos="720"/>
+        </w:tabs>
+        <w:ind w:left="720" w:hanging="360"/>
+      </w:pPr>
+      <w:rPr>
+        <w:rFonts w:ascii="Symbol" w:hAnsi="Symbol" w:hint="default"/>
+        <w:sz w:val="20"/>
+      </w:rPr>
+    </w:lvl>
+    <w:lvl w:ilvl="1" w:tentative="1">
+      <w:start w:val="1"/>
+      <w:numFmt w:val="bullet"/>
+      <w:lvlText w:val="o"/>
+      <w:lvlJc w:val="left"/>
+      <w:pPr>
+        <w:tabs>
+          <w:tab w:val="num" w:pos="1440"/>
+        </w:tabs>
+        <w:ind w:left="1440" w:hanging="360"/>
+      </w:pPr>
+      <w:rPr>
+        <w:rFonts w:ascii="Courier New" w:hAnsi="Courier New" w:hint="default"/>
+        <w:sz w:val="20"/>
+      </w:rPr>
+    </w:lvl>
+    <w:lvl w:ilvl="2" w:tentative="1">
+      <w:start w:val="1"/>
+      <w:numFmt w:val="bullet"/>
+      <w:lvlText w:val=""/>
+      <w:lvlJc w:val="left"/>
+      <w:pPr>
+        <w:tabs>
+          <w:tab w:val="num" w:pos="2160"/>
+        </w:tabs>
+        <w:ind w:left="2160" w:hanging="360"/>
+      </w:pPr>
+      <w:rPr>
+        <w:rFonts w:ascii="Wingdings" w:hAnsi="Wingdings" w:hint="default"/>
+        <w:sz w:val="20"/>
+      </w:rPr>
+    </w:lvl>
+    <w:lvl w:ilvl="3" w:tentative="1">
+      <w:start w:val="1"/>
+      <w:numFmt w:val="bullet"/>
+      <w:lvlText w:val=""/>
+      <w:lvlJc w:val="left"/>
+      <w:pPr>
+        <w:tabs>
+          <w:tab w:val="num" w:pos="2880"/>
+        </w:tabs>
+        <w:ind w:left="2880" w:hanging="360"/>
+      </w:pPr>
+      <w:rPr>
+        <w:rFonts w:ascii="Wingdings" w:hAnsi="Wingdings" w:hint="default"/>
+        <w:sz w:val="20"/>
+      </w:rPr>
+    </w:lvl>
+    <w:lvl w:ilvl="4" w:tentative="1">
+      <w:start w:val="1"/>
+      <w:numFmt w:val="bullet"/>
+      <w:lvlText w:val=""/>
+      <w:lvlJc w:val="left"/>
+      <w:pPr>
+        <w:tabs>
+          <w:tab w:val="num" w:pos="3600"/>
+        </w:tabs>
+        <w:ind w:left="3600" w:hanging="360"/>
+      </w:pPr>
+      <w:rPr>
+        <w:rFonts w:ascii="Wingdings" w:hAnsi="Wingdings" w:hint="default"/>
+        <w:sz w:val="20"/>
+      </w:rPr>
+    </w:lvl>
+    <w:lvl w:ilvl="5" w:tentative="1">
+      <w:start w:val="1"/>
+      <w:numFmt w:val="bullet"/>
+      <w:lvlText w:val=""/>
+      <w:lvlJc w:val="left"/>
+      <w:pPr>
+        <w:tabs>
+          <w:tab w:val="num" w:pos="4320"/>
+        </w:tabs>
+        <w:ind w:left="4320" w:hanging="360"/>
+      </w:pPr>
+      <w:rPr>
+        <w:rFonts w:ascii="Wingdings" w:hAnsi="Wingdings" w:hint="default"/>
+        <w:sz w:val="20"/>
+      </w:rPr>
+    </w:lvl>
+    <w:lvl w:ilvl="6" w:tentative="1">
+      <w:start w:val="1"/>
+      <w:numFmt w:val="bullet"/>
+      <w:lvlText w:val=""/>
+      <w:lvlJc w:val="left"/>
+      <w:pPr>
+        <w:tabs>
+          <w:tab w:val="num" w:pos="5040"/>
+        </w:tabs>
+        <w:ind w:left="5040" w:hanging="360"/>
+      </w:pPr>
+      <w:rPr>
+        <w:rFonts w:ascii="Wingdings" w:hAnsi="Wingdings" w:hint="default"/>
+        <w:sz w:val="20"/>
+      </w:rPr>
+    </w:lvl>
+    <w:lvl w:ilvl="7" w:tentative="1">
+      <w:start w:val="1"/>
+      <w:numFmt w:val="bullet"/>
+      <w:lvlText w:val=""/>
+      <w:lvlJc w:val="left"/>
+      <w:pPr>
+        <w:tabs>
+          <w:tab w:val="num" w:pos="5760"/>
+        </w:tabs>
+        <w:ind w:left="5760" w:hanging="360"/>
+      </w:pPr>
+      <w:rPr>
+        <w:rFonts w:ascii="Wingdings" w:hAnsi="Wingdings" w:hint="default"/>
+        <w:sz w:val="20"/>
+      </w:rPr>
+    </w:lvl>
+    <w:lvl w:ilvl="8" w:tentative="1">
+      <w:start w:val="1"/>
+      <w:numFmt w:val="bullet"/>
+      <w:lvlText w:val=""/>
+      <w:lvlJc w:val="left"/>
+      <w:pPr>
+        <w:tabs>
+          <w:tab w:val="num" w:pos="6480"/>
+        </w:tabs>
+        <w:ind w:left="6480" w:hanging="360"/>
+      </w:pPr>
+      <w:rPr>
+        <w:rFonts w:ascii="Wingdings" w:hAnsi="Wingdings" w:hint="default"/>
+        <w:sz w:val="20"/>
+      </w:rPr>
+    </w:lvl>
+  </w:abstractNum>
+  <w:abstractNum w:abstractNumId="34" w15:restartNumberingAfterBreak="0">
     <w:nsid w:val="38140BA1"/>
     <w:multiLevelType w:val="multilevel"/>
     <w:tmpl w:val="A9722272"/>
@@ -14899,7 +15457,7 @@
       </w:rPr>
     </w:lvl>
   </w:abstractNum>
-  <w:abstractNum w:abstractNumId="34" w15:restartNumberingAfterBreak="0">
+  <w:abstractNum w:abstractNumId="35" w15:restartNumberingAfterBreak="0">
     <w:nsid w:val="387947CC"/>
     <w:multiLevelType w:val="multilevel"/>
     <w:tmpl w:val="233AB738"/>
@@ -15048,7 +15606,7 @@
       </w:rPr>
     </w:lvl>
   </w:abstractNum>
-  <w:abstractNum w:abstractNumId="35" w15:restartNumberingAfterBreak="0">
+  <w:abstractNum w:abstractNumId="36" w15:restartNumberingAfterBreak="0">
     <w:nsid w:val="38A556A5"/>
     <w:multiLevelType w:val="multilevel"/>
     <w:tmpl w:val="892CE6F8"/>
@@ -15197,7 +15755,7 @@
       </w:rPr>
     </w:lvl>
   </w:abstractNum>
-  <w:abstractNum w:abstractNumId="36" w15:restartNumberingAfterBreak="0">
+  <w:abstractNum w:abstractNumId="37" w15:restartNumberingAfterBreak="0">
     <w:nsid w:val="3C793D72"/>
     <w:multiLevelType w:val="multilevel"/>
     <w:tmpl w:val="245E9D9C"/>
@@ -15346,7 +15904,7 @@
       </w:rPr>
     </w:lvl>
   </w:abstractNum>
-  <w:abstractNum w:abstractNumId="37" w15:restartNumberingAfterBreak="0">
+  <w:abstractNum w:abstractNumId="38" w15:restartNumberingAfterBreak="0">
     <w:nsid w:val="3DC85CA9"/>
     <w:multiLevelType w:val="multilevel"/>
     <w:tmpl w:val="34FABE2A"/>
@@ -15495,7 +16053,7 @@
       </w:rPr>
     </w:lvl>
   </w:abstractNum>
-  <w:abstractNum w:abstractNumId="38" w15:restartNumberingAfterBreak="0">
+  <w:abstractNum w:abstractNumId="39" w15:restartNumberingAfterBreak="0">
     <w:nsid w:val="3F2067C3"/>
     <w:multiLevelType w:val="multilevel"/>
     <w:tmpl w:val="E140F48A"/>
@@ -15644,7 +16202,7 @@
       </w:rPr>
     </w:lvl>
   </w:abstractNum>
-  <w:abstractNum w:abstractNumId="39" w15:restartNumberingAfterBreak="0">
+  <w:abstractNum w:abstractNumId="40" w15:restartNumberingAfterBreak="0">
     <w:nsid w:val="3F5B47DE"/>
     <w:multiLevelType w:val="multilevel"/>
     <w:tmpl w:val="B2748AA8"/>
@@ -15793,7 +16351,156 @@
       </w:rPr>
     </w:lvl>
   </w:abstractNum>
-  <w:abstractNum w:abstractNumId="40" w15:restartNumberingAfterBreak="0">
+  <w:abstractNum w:abstractNumId="41" w15:restartNumberingAfterBreak="0">
+    <w:nsid w:val="41785A26"/>
+    <w:multiLevelType w:val="multilevel"/>
+    <w:tmpl w:val="75F6E2DC"/>
+    <w:lvl w:ilvl="0">
+      <w:start w:val="1"/>
+      <w:numFmt w:val="bullet"/>
+      <w:lvlText w:val=""/>
+      <w:lvlJc w:val="left"/>
+      <w:pPr>
+        <w:tabs>
+          <w:tab w:val="num" w:pos="720"/>
+        </w:tabs>
+        <w:ind w:left="720" w:hanging="360"/>
+      </w:pPr>
+      <w:rPr>
+        <w:rFonts w:ascii="Symbol" w:hAnsi="Symbol" w:hint="default"/>
+        <w:sz w:val="20"/>
+      </w:rPr>
+    </w:lvl>
+    <w:lvl w:ilvl="1" w:tentative="1">
+      <w:start w:val="1"/>
+      <w:numFmt w:val="bullet"/>
+      <w:lvlText w:val="o"/>
+      <w:lvlJc w:val="left"/>
+      <w:pPr>
+        <w:tabs>
+          <w:tab w:val="num" w:pos="1440"/>
+        </w:tabs>
+        <w:ind w:left="1440" w:hanging="360"/>
+      </w:pPr>
+      <w:rPr>
+        <w:rFonts w:ascii="Courier New" w:hAnsi="Courier New" w:hint="default"/>
+        <w:sz w:val="20"/>
+      </w:rPr>
+    </w:lvl>
+    <w:lvl w:ilvl="2" w:tentative="1">
+      <w:start w:val="1"/>
+      <w:numFmt w:val="bullet"/>
+      <w:lvlText w:val=""/>
+      <w:lvlJc w:val="left"/>
+      <w:pPr>
+        <w:tabs>
+          <w:tab w:val="num" w:pos="2160"/>
+        </w:tabs>
+        <w:ind w:left="2160" w:hanging="360"/>
+      </w:pPr>
+      <w:rPr>
+        <w:rFonts w:ascii="Wingdings" w:hAnsi="Wingdings" w:hint="default"/>
+        <w:sz w:val="20"/>
+      </w:rPr>
+    </w:lvl>
+    <w:lvl w:ilvl="3" w:tentative="1">
+      <w:start w:val="1"/>
+      <w:numFmt w:val="bullet"/>
+      <w:lvlText w:val=""/>
+      <w:lvlJc w:val="left"/>
+      <w:pPr>
+        <w:tabs>
+          <w:tab w:val="num" w:pos="2880"/>
+        </w:tabs>
+        <w:ind w:left="2880" w:hanging="360"/>
+      </w:pPr>
+      <w:rPr>
+        <w:rFonts w:ascii="Wingdings" w:hAnsi="Wingdings" w:hint="default"/>
+        <w:sz w:val="20"/>
+      </w:rPr>
+    </w:lvl>
+    <w:lvl w:ilvl="4" w:tentative="1">
+      <w:start w:val="1"/>
+      <w:numFmt w:val="bullet"/>
+      <w:lvlText w:val=""/>
+      <w:lvlJc w:val="left"/>
+      <w:pPr>
+        <w:tabs>
+          <w:tab w:val="num" w:pos="3600"/>
+        </w:tabs>
+        <w:ind w:left="3600" w:hanging="360"/>
+      </w:pPr>
+      <w:rPr>
+        <w:rFonts w:ascii="Wingdings" w:hAnsi="Wingdings" w:hint="default"/>
+        <w:sz w:val="20"/>
+      </w:rPr>
+    </w:lvl>
+    <w:lvl w:ilvl="5" w:tentative="1">
+      <w:start w:val="1"/>
+      <w:numFmt w:val="bullet"/>
+      <w:lvlText w:val=""/>
+      <w:lvlJc w:val="left"/>
+      <w:pPr>
+        <w:tabs>
+          <w:tab w:val="num" w:pos="4320"/>
+        </w:tabs>
+        <w:ind w:left="4320" w:hanging="360"/>
+      </w:pPr>
+      <w:rPr>
+        <w:rFonts w:ascii="Wingdings" w:hAnsi="Wingdings" w:hint="default"/>
+        <w:sz w:val="20"/>
+      </w:rPr>
+    </w:lvl>
+    <w:lvl w:ilvl="6" w:tentative="1">
+      <w:start w:val="1"/>
+      <w:numFmt w:val="bullet"/>
+      <w:lvlText w:val=""/>
+      <w:lvlJc w:val="left"/>
+      <w:pPr>
+        <w:tabs>
+          <w:tab w:val="num" w:pos="5040"/>
+        </w:tabs>
+        <w:ind w:left="5040" w:hanging="360"/>
+      </w:pPr>
+      <w:rPr>
+        <w:rFonts w:ascii="Wingdings" w:hAnsi="Wingdings" w:hint="default"/>
+        <w:sz w:val="20"/>
+      </w:rPr>
+    </w:lvl>
+    <w:lvl w:ilvl="7" w:tentative="1">
+      <w:start w:val="1"/>
+      <w:numFmt w:val="bullet"/>
+      <w:lvlText w:val=""/>
+      <w:lvlJc w:val="left"/>
+      <w:pPr>
+        <w:tabs>
+          <w:tab w:val="num" w:pos="5760"/>
+        </w:tabs>
+        <w:ind w:left="5760" w:hanging="360"/>
+      </w:pPr>
+      <w:rPr>
+        <w:rFonts w:ascii="Wingdings" w:hAnsi="Wingdings" w:hint="default"/>
+        <w:sz w:val="20"/>
+      </w:rPr>
+    </w:lvl>
+    <w:lvl w:ilvl="8" w:tentative="1">
+      <w:start w:val="1"/>
+      <w:numFmt w:val="bullet"/>
+      <w:lvlText w:val=""/>
+      <w:lvlJc w:val="left"/>
+      <w:pPr>
+        <w:tabs>
+          <w:tab w:val="num" w:pos="6480"/>
+        </w:tabs>
+        <w:ind w:left="6480" w:hanging="360"/>
+      </w:pPr>
+      <w:rPr>
+        <w:rFonts w:ascii="Wingdings" w:hAnsi="Wingdings" w:hint="default"/>
+        <w:sz w:val="20"/>
+      </w:rPr>
+    </w:lvl>
+  </w:abstractNum>
+  <w:abstractNum w:abstractNumId="42" w15:restartNumberingAfterBreak="0">
     <w:nsid w:val="420F75F1"/>
     <w:multiLevelType w:val="multilevel"/>
     <w:tmpl w:val="D408BE9C"/>
@@ -15942,7 +16649,7 @@
       </w:rPr>
     </w:lvl>
   </w:abstractNum>
-  <w:abstractNum w:abstractNumId="41" w15:restartNumberingAfterBreak="0">
+  <w:abstractNum w:abstractNumId="43" w15:restartNumberingAfterBreak="0">
     <w:nsid w:val="43457E8B"/>
     <w:multiLevelType w:val="multilevel"/>
     <w:tmpl w:val="BE4860AA"/>
@@ -16091,7 +16798,7 @@
       </w:rPr>
     </w:lvl>
   </w:abstractNum>
-  <w:abstractNum w:abstractNumId="42" w15:restartNumberingAfterBreak="0">
+  <w:abstractNum w:abstractNumId="44" w15:restartNumberingAfterBreak="0">
     <w:nsid w:val="43EC7E71"/>
     <w:multiLevelType w:val="multilevel"/>
     <w:tmpl w:val="23AA963A"/>
@@ -16236,7 +16943,7 @@
       </w:rPr>
     </w:lvl>
   </w:abstractNum>
-  <w:abstractNum w:abstractNumId="43" w15:restartNumberingAfterBreak="0">
+  <w:abstractNum w:abstractNumId="45" w15:restartNumberingAfterBreak="0">
     <w:nsid w:val="46014BB9"/>
     <w:multiLevelType w:val="multilevel"/>
     <w:tmpl w:val="8B18828A"/>
@@ -16385,7 +17092,7 @@
       </w:rPr>
     </w:lvl>
   </w:abstractNum>
-  <w:abstractNum w:abstractNumId="44" w15:restartNumberingAfterBreak="0">
+  <w:abstractNum w:abstractNumId="46" w15:restartNumberingAfterBreak="0">
     <w:nsid w:val="460979E4"/>
     <w:multiLevelType w:val="multilevel"/>
     <w:tmpl w:val="E4DEBE90"/>
@@ -16534,7 +17241,7 @@
       </w:rPr>
     </w:lvl>
   </w:abstractNum>
-  <w:abstractNum w:abstractNumId="45" w15:restartNumberingAfterBreak="0">
+  <w:abstractNum w:abstractNumId="47" w15:restartNumberingAfterBreak="0">
     <w:nsid w:val="46FE43D5"/>
     <w:multiLevelType w:val="multilevel"/>
     <w:tmpl w:val="F4A60990"/>
@@ -16683,7 +17390,7 @@
       </w:rPr>
     </w:lvl>
   </w:abstractNum>
-  <w:abstractNum w:abstractNumId="46" w15:restartNumberingAfterBreak="0">
+  <w:abstractNum w:abstractNumId="48" w15:restartNumberingAfterBreak="0">
     <w:nsid w:val="4A136D7B"/>
     <w:multiLevelType w:val="multilevel"/>
     <w:tmpl w:val="C9CA0428"/>
@@ -16832,7 +17539,7 @@
       </w:rPr>
     </w:lvl>
   </w:abstractNum>
-  <w:abstractNum w:abstractNumId="47" w15:restartNumberingAfterBreak="0">
+  <w:abstractNum w:abstractNumId="49" w15:restartNumberingAfterBreak="0">
     <w:nsid w:val="4B5E0969"/>
     <w:multiLevelType w:val="multilevel"/>
     <w:tmpl w:val="508C8D56"/>
@@ -16981,7 +17688,7 @@
       </w:rPr>
     </w:lvl>
   </w:abstractNum>
-  <w:abstractNum w:abstractNumId="48" w15:restartNumberingAfterBreak="0">
+  <w:abstractNum w:abstractNumId="50" w15:restartNumberingAfterBreak="0">
     <w:nsid w:val="4D93429C"/>
     <w:multiLevelType w:val="multilevel"/>
     <w:tmpl w:val="30B6468E"/>
@@ -17130,7 +17837,7 @@
       </w:rPr>
     </w:lvl>
   </w:abstractNum>
-  <w:abstractNum w:abstractNumId="49" w15:restartNumberingAfterBreak="0">
+  <w:abstractNum w:abstractNumId="51" w15:restartNumberingAfterBreak="0">
     <w:nsid w:val="4DD94FC5"/>
     <w:multiLevelType w:val="multilevel"/>
     <w:tmpl w:val="F89077DC"/>
@@ -17279,7 +17986,7 @@
       </w:rPr>
     </w:lvl>
   </w:abstractNum>
-  <w:abstractNum w:abstractNumId="50" w15:restartNumberingAfterBreak="0">
+  <w:abstractNum w:abstractNumId="52" w15:restartNumberingAfterBreak="0">
     <w:nsid w:val="505D476B"/>
     <w:multiLevelType w:val="multilevel"/>
     <w:tmpl w:val="10CA9300"/>
@@ -17428,7 +18135,7 @@
       </w:rPr>
     </w:lvl>
   </w:abstractNum>
-  <w:abstractNum w:abstractNumId="51" w15:restartNumberingAfterBreak="0">
+  <w:abstractNum w:abstractNumId="53" w15:restartNumberingAfterBreak="0">
     <w:nsid w:val="56B76BE3"/>
     <w:multiLevelType w:val="multilevel"/>
     <w:tmpl w:val="7E889916"/>
@@ -17577,7 +18284,7 @@
       </w:rPr>
     </w:lvl>
   </w:abstractNum>
-  <w:abstractNum w:abstractNumId="52" w15:restartNumberingAfterBreak="0">
+  <w:abstractNum w:abstractNumId="54" w15:restartNumberingAfterBreak="0">
     <w:nsid w:val="593D317A"/>
     <w:multiLevelType w:val="multilevel"/>
     <w:tmpl w:val="913C5334"/>
@@ -17726,7 +18433,7 @@
       </w:rPr>
     </w:lvl>
   </w:abstractNum>
-  <w:abstractNum w:abstractNumId="53" w15:restartNumberingAfterBreak="0">
+  <w:abstractNum w:abstractNumId="55" w15:restartNumberingAfterBreak="0">
     <w:nsid w:val="5A506C0C"/>
     <w:multiLevelType w:val="multilevel"/>
     <w:tmpl w:val="B83A2F96"/>
@@ -17875,7 +18582,7 @@
       </w:rPr>
     </w:lvl>
   </w:abstractNum>
-  <w:abstractNum w:abstractNumId="54" w15:restartNumberingAfterBreak="0">
+  <w:abstractNum w:abstractNumId="56" w15:restartNumberingAfterBreak="0">
     <w:nsid w:val="5A8159F5"/>
     <w:multiLevelType w:val="multilevel"/>
     <w:tmpl w:val="C6D2D930"/>
@@ -18024,7 +18731,7 @@
       </w:rPr>
     </w:lvl>
   </w:abstractNum>
-  <w:abstractNum w:abstractNumId="55" w15:restartNumberingAfterBreak="0">
+  <w:abstractNum w:abstractNumId="57" w15:restartNumberingAfterBreak="0">
     <w:nsid w:val="61F07D3F"/>
     <w:multiLevelType w:val="multilevel"/>
     <w:tmpl w:val="65DE8F88"/>
@@ -18173,7 +18880,7 @@
       </w:rPr>
     </w:lvl>
   </w:abstractNum>
-  <w:abstractNum w:abstractNumId="56" w15:restartNumberingAfterBreak="0">
+  <w:abstractNum w:abstractNumId="58" w15:restartNumberingAfterBreak="0">
     <w:nsid w:val="624369E2"/>
     <w:multiLevelType w:val="multilevel"/>
     <w:tmpl w:val="7DF6DD08"/>
@@ -18322,7 +19029,7 @@
       </w:rPr>
     </w:lvl>
   </w:abstractNum>
-  <w:abstractNum w:abstractNumId="57" w15:restartNumberingAfterBreak="0">
+  <w:abstractNum w:abstractNumId="59" w15:restartNumberingAfterBreak="0">
     <w:nsid w:val="6304686C"/>
     <w:multiLevelType w:val="multilevel"/>
     <w:tmpl w:val="ADCE27C2"/>
@@ -18471,7 +19178,7 @@
       </w:rPr>
     </w:lvl>
   </w:abstractNum>
-  <w:abstractNum w:abstractNumId="58" w15:restartNumberingAfterBreak="0">
+  <w:abstractNum w:abstractNumId="60" w15:restartNumberingAfterBreak="0">
     <w:nsid w:val="63BD0961"/>
     <w:multiLevelType w:val="multilevel"/>
     <w:tmpl w:val="F6C0C3CC"/>
@@ -18620,7 +19327,7 @@
       </w:rPr>
     </w:lvl>
   </w:abstractNum>
-  <w:abstractNum w:abstractNumId="59" w15:restartNumberingAfterBreak="0">
+  <w:abstractNum w:abstractNumId="61" w15:restartNumberingAfterBreak="0">
     <w:nsid w:val="63D80F76"/>
     <w:multiLevelType w:val="multilevel"/>
     <w:tmpl w:val="9746F574"/>
@@ -18769,7 +19476,7 @@
       </w:rPr>
     </w:lvl>
   </w:abstractNum>
-  <w:abstractNum w:abstractNumId="60" w15:restartNumberingAfterBreak="0">
+  <w:abstractNum w:abstractNumId="62" w15:restartNumberingAfterBreak="0">
     <w:nsid w:val="669D4F0E"/>
     <w:multiLevelType w:val="multilevel"/>
     <w:tmpl w:val="313E5CA2"/>
@@ -18918,7 +19625,7 @@
       </w:rPr>
     </w:lvl>
   </w:abstractNum>
-  <w:abstractNum w:abstractNumId="61" w15:restartNumberingAfterBreak="0">
+  <w:abstractNum w:abstractNumId="63" w15:restartNumberingAfterBreak="0">
     <w:nsid w:val="67254679"/>
     <w:multiLevelType w:val="multilevel"/>
     <w:tmpl w:val="CCB2567E"/>
@@ -19067,7 +19774,7 @@
       </w:rPr>
     </w:lvl>
   </w:abstractNum>
-  <w:abstractNum w:abstractNumId="62" w15:restartNumberingAfterBreak="0">
+  <w:abstractNum w:abstractNumId="64" w15:restartNumberingAfterBreak="0">
     <w:nsid w:val="68A71CBD"/>
     <w:multiLevelType w:val="multilevel"/>
     <w:tmpl w:val="5642999E"/>
@@ -19216,7 +19923,7 @@
       </w:rPr>
     </w:lvl>
   </w:abstractNum>
-  <w:abstractNum w:abstractNumId="63" w15:restartNumberingAfterBreak="0">
+  <w:abstractNum w:abstractNumId="65" w15:restartNumberingAfterBreak="0">
     <w:nsid w:val="69187C84"/>
     <w:multiLevelType w:val="multilevel"/>
     <w:tmpl w:val="5F2C8A8C"/>
@@ -19365,7 +20072,156 @@
       </w:rPr>
     </w:lvl>
   </w:abstractNum>
-  <w:abstractNum w:abstractNumId="64" w15:restartNumberingAfterBreak="0">
+  <w:abstractNum w:abstractNumId="66" w15:restartNumberingAfterBreak="0">
+    <w:nsid w:val="6CAD76FD"/>
+    <w:multiLevelType w:val="multilevel"/>
+    <w:tmpl w:val="27AA1DBA"/>
+    <w:lvl w:ilvl="0">
+      <w:start w:val="1"/>
+      <w:numFmt w:val="bullet"/>
+      <w:lvlText w:val=""/>
+      <w:lvlJc w:val="left"/>
+      <w:pPr>
+        <w:tabs>
+          <w:tab w:val="num" w:pos="720"/>
+        </w:tabs>
+        <w:ind w:left="720" w:hanging="360"/>
+      </w:pPr>
+      <w:rPr>
+        <w:rFonts w:ascii="Symbol" w:hAnsi="Symbol" w:hint="default"/>
+        <w:sz w:val="20"/>
+      </w:rPr>
+    </w:lvl>
+    <w:lvl w:ilvl="1">
+      <w:start w:val="1"/>
+      <w:numFmt w:val="bullet"/>
+      <w:lvlText w:val="o"/>
+      <w:lvlJc w:val="left"/>
+      <w:pPr>
+        <w:tabs>
+          <w:tab w:val="num" w:pos="1440"/>
+        </w:tabs>
+        <w:ind w:left="1440" w:hanging="360"/>
+      </w:pPr>
+      <w:rPr>
+        <w:rFonts w:ascii="Courier New" w:hAnsi="Courier New" w:hint="default"/>
+        <w:sz w:val="20"/>
+      </w:rPr>
+    </w:lvl>
+    <w:lvl w:ilvl="2" w:tentative="1">
+      <w:start w:val="1"/>
+      <w:numFmt w:val="bullet"/>
+      <w:lvlText w:val=""/>
+      <w:lvlJc w:val="left"/>
+      <w:pPr>
+        <w:tabs>
+          <w:tab w:val="num" w:pos="2160"/>
+        </w:tabs>
+        <w:ind w:left="2160" w:hanging="360"/>
+      </w:pPr>
+      <w:rPr>
+        <w:rFonts w:ascii="Wingdings" w:hAnsi="Wingdings" w:hint="default"/>
+        <w:sz w:val="20"/>
+      </w:rPr>
+    </w:lvl>
+    <w:lvl w:ilvl="3" w:tentative="1">
+      <w:start w:val="1"/>
+      <w:numFmt w:val="bullet"/>
+      <w:lvlText w:val=""/>
+      <w:lvlJc w:val="left"/>
+      <w:pPr>
+        <w:tabs>
+          <w:tab w:val="num" w:pos="2880"/>
+        </w:tabs>
+        <w:ind w:left="2880" w:hanging="360"/>
+      </w:pPr>
+      <w:rPr>
+        <w:rFonts w:ascii="Wingdings" w:hAnsi="Wingdings" w:hint="default"/>
+        <w:sz w:val="20"/>
+      </w:rPr>
+    </w:lvl>
+    <w:lvl w:ilvl="4" w:tentative="1">
+      <w:start w:val="1"/>
+      <w:numFmt w:val="bullet"/>
+      <w:lvlText w:val=""/>
+      <w:lvlJc w:val="left"/>
+      <w:pPr>
+        <w:tabs>
+          <w:tab w:val="num" w:pos="3600"/>
+        </w:tabs>
+        <w:ind w:left="3600" w:hanging="360"/>
+      </w:pPr>
+      <w:rPr>
+        <w:rFonts w:ascii="Wingdings" w:hAnsi="Wingdings" w:hint="default"/>
+        <w:sz w:val="20"/>
+      </w:rPr>
+    </w:lvl>
+    <w:lvl w:ilvl="5" w:tentative="1">
+      <w:start w:val="1"/>
+      <w:numFmt w:val="bullet"/>
+      <w:lvlText w:val=""/>
+      <w:lvlJc w:val="left"/>
+      <w:pPr>
+        <w:tabs>
+          <w:tab w:val="num" w:pos="4320"/>
+        </w:tabs>
+        <w:ind w:left="4320" w:hanging="360"/>
+      </w:pPr>
+      <w:rPr>
+        <w:rFonts w:ascii="Wingdings" w:hAnsi="Wingdings" w:hint="default"/>
+        <w:sz w:val="20"/>
+      </w:rPr>
+    </w:lvl>
+    <w:lvl w:ilvl="6" w:tentative="1">
+      <w:start w:val="1"/>
+      <w:numFmt w:val="bullet"/>
+      <w:lvlText w:val=""/>
+      <w:lvlJc w:val="left"/>
+      <w:pPr>
+        <w:tabs>
+          <w:tab w:val="num" w:pos="5040"/>
+        </w:tabs>
+        <w:ind w:left="5040" w:hanging="360"/>
+      </w:pPr>
+      <w:rPr>
+        <w:rFonts w:ascii="Wingdings" w:hAnsi="Wingdings" w:hint="default"/>
+        <w:sz w:val="20"/>
+      </w:rPr>
+    </w:lvl>
+    <w:lvl w:ilvl="7" w:tentative="1">
+      <w:start w:val="1"/>
+      <w:numFmt w:val="bullet"/>
+      <w:lvlText w:val=""/>
+      <w:lvlJc w:val="left"/>
+      <w:pPr>
+        <w:tabs>
+          <w:tab w:val="num" w:pos="5760"/>
+        </w:tabs>
+        <w:ind w:left="5760" w:hanging="360"/>
+      </w:pPr>
+      <w:rPr>
+        <w:rFonts w:ascii="Wingdings" w:hAnsi="Wingdings" w:hint="default"/>
+        <w:sz w:val="20"/>
+      </w:rPr>
+    </w:lvl>
+    <w:lvl w:ilvl="8" w:tentative="1">
+      <w:start w:val="1"/>
+      <w:numFmt w:val="bullet"/>
+      <w:lvlText w:val=""/>
+      <w:lvlJc w:val="left"/>
+      <w:pPr>
+        <w:tabs>
+          <w:tab w:val="num" w:pos="6480"/>
+        </w:tabs>
+        <w:ind w:left="6480" w:hanging="360"/>
+      </w:pPr>
+      <w:rPr>
+        <w:rFonts w:ascii="Wingdings" w:hAnsi="Wingdings" w:hint="default"/>
+        <w:sz w:val="20"/>
+      </w:rPr>
+    </w:lvl>
+  </w:abstractNum>
+  <w:abstractNum w:abstractNumId="67" w15:restartNumberingAfterBreak="0">
     <w:nsid w:val="6E1615A2"/>
     <w:multiLevelType w:val="multilevel"/>
     <w:tmpl w:val="584AA5E8"/>
@@ -19514,7 +20370,7 @@
       </w:rPr>
     </w:lvl>
   </w:abstractNum>
-  <w:abstractNum w:abstractNumId="65" w15:restartNumberingAfterBreak="0">
+  <w:abstractNum w:abstractNumId="68" w15:restartNumberingAfterBreak="0">
     <w:nsid w:val="6EE33F01"/>
     <w:multiLevelType w:val="multilevel"/>
     <w:tmpl w:val="A1829D5A"/>
@@ -19663,7 +20519,7 @@
       </w:rPr>
     </w:lvl>
   </w:abstractNum>
-  <w:abstractNum w:abstractNumId="66" w15:restartNumberingAfterBreak="0">
+  <w:abstractNum w:abstractNumId="69" w15:restartNumberingAfterBreak="0">
     <w:nsid w:val="6F7F3AA6"/>
     <w:multiLevelType w:val="multilevel"/>
     <w:tmpl w:val="54B05E4A"/>
@@ -19812,7 +20668,7 @@
       </w:rPr>
     </w:lvl>
   </w:abstractNum>
-  <w:abstractNum w:abstractNumId="67" w15:restartNumberingAfterBreak="0">
+  <w:abstractNum w:abstractNumId="70" w15:restartNumberingAfterBreak="0">
     <w:nsid w:val="6F9317D0"/>
     <w:multiLevelType w:val="multilevel"/>
     <w:tmpl w:val="8492479E"/>
@@ -19957,7 +20813,7 @@
       </w:rPr>
     </w:lvl>
   </w:abstractNum>
-  <w:abstractNum w:abstractNumId="68" w15:restartNumberingAfterBreak="0">
+  <w:abstractNum w:abstractNumId="71" w15:restartNumberingAfterBreak="0">
     <w:nsid w:val="711A3340"/>
     <w:multiLevelType w:val="multilevel"/>
     <w:tmpl w:val="9EDC06F2"/>
@@ -20070,7 +20926,7 @@
       </w:pPr>
     </w:lvl>
   </w:abstractNum>
-  <w:abstractNum w:abstractNumId="69" w15:restartNumberingAfterBreak="0">
+  <w:abstractNum w:abstractNumId="72" w15:restartNumberingAfterBreak="0">
     <w:nsid w:val="734F7331"/>
     <w:multiLevelType w:val="multilevel"/>
     <w:tmpl w:val="F2BA7D76"/>
@@ -20219,7 +21075,7 @@
       </w:rPr>
     </w:lvl>
   </w:abstractNum>
-  <w:abstractNum w:abstractNumId="70" w15:restartNumberingAfterBreak="0">
+  <w:abstractNum w:abstractNumId="73" w15:restartNumberingAfterBreak="0">
     <w:nsid w:val="743D1A8D"/>
     <w:multiLevelType w:val="multilevel"/>
     <w:tmpl w:val="789A1FE8"/>
@@ -20368,7 +21224,7 @@
       </w:rPr>
     </w:lvl>
   </w:abstractNum>
-  <w:abstractNum w:abstractNumId="71" w15:restartNumberingAfterBreak="0">
+  <w:abstractNum w:abstractNumId="74" w15:restartNumberingAfterBreak="0">
     <w:nsid w:val="752E24B3"/>
     <w:multiLevelType w:val="multilevel"/>
     <w:tmpl w:val="53C04C4E"/>
@@ -20517,7 +21373,7 @@
       </w:rPr>
     </w:lvl>
   </w:abstractNum>
-  <w:abstractNum w:abstractNumId="72" w15:restartNumberingAfterBreak="0">
+  <w:abstractNum w:abstractNumId="75" w15:restartNumberingAfterBreak="0">
     <w:nsid w:val="75B86AB8"/>
     <w:multiLevelType w:val="multilevel"/>
     <w:tmpl w:val="E4A4113C"/>
@@ -20666,7 +21522,7 @@
       </w:rPr>
     </w:lvl>
   </w:abstractNum>
-  <w:abstractNum w:abstractNumId="73" w15:restartNumberingAfterBreak="0">
+  <w:abstractNum w:abstractNumId="76" w15:restartNumberingAfterBreak="0">
     <w:nsid w:val="76BB3BE6"/>
     <w:multiLevelType w:val="multilevel"/>
     <w:tmpl w:val="45D08B1A"/>
@@ -20815,7 +21671,7 @@
       </w:rPr>
     </w:lvl>
   </w:abstractNum>
-  <w:abstractNum w:abstractNumId="74" w15:restartNumberingAfterBreak="0">
+  <w:abstractNum w:abstractNumId="77" w15:restartNumberingAfterBreak="0">
     <w:nsid w:val="781761E7"/>
     <w:multiLevelType w:val="multilevel"/>
     <w:tmpl w:val="32ECE63E"/>
@@ -20964,7 +21820,7 @@
       </w:rPr>
     </w:lvl>
   </w:abstractNum>
-  <w:abstractNum w:abstractNumId="75" w15:restartNumberingAfterBreak="0">
+  <w:abstractNum w:abstractNumId="78" w15:restartNumberingAfterBreak="0">
     <w:nsid w:val="79FB6387"/>
     <w:multiLevelType w:val="multilevel"/>
     <w:tmpl w:val="D90644F4"/>
@@ -21113,7 +21969,7 @@
       </w:rPr>
     </w:lvl>
   </w:abstractNum>
-  <w:abstractNum w:abstractNumId="76" w15:restartNumberingAfterBreak="0">
+  <w:abstractNum w:abstractNumId="79" w15:restartNumberingAfterBreak="0">
     <w:nsid w:val="7F693296"/>
     <w:multiLevelType w:val="multilevel"/>
     <w:tmpl w:val="B516A72E"/>
@@ -21227,13 +22083,13 @@
     </w:lvl>
   </w:abstractNum>
   <w:num w:numId="1" w16cid:durableId="84034799">
-    <w:abstractNumId w:val="73"/>
+    <w:abstractNumId w:val="76"/>
   </w:num>
   <w:num w:numId="2" w16cid:durableId="26104483">
-    <w:abstractNumId w:val="38"/>
+    <w:abstractNumId w:val="39"/>
   </w:num>
   <w:num w:numId="3" w16cid:durableId="1901163241">
-    <w:abstractNumId w:val="68"/>
+    <w:abstractNumId w:val="71"/>
   </w:num>
   <w:num w:numId="4" w16cid:durableId="306324045">
     <w:abstractNumId w:val="9"/>
@@ -21245,16 +22101,16 @@
     <w:abstractNumId w:val="27"/>
   </w:num>
   <w:num w:numId="7" w16cid:durableId="1787043704">
-    <w:abstractNumId w:val="55"/>
+    <w:abstractNumId w:val="57"/>
   </w:num>
   <w:num w:numId="8" w16cid:durableId="123040104">
-    <w:abstractNumId w:val="60"/>
+    <w:abstractNumId w:val="62"/>
   </w:num>
   <w:num w:numId="9" w16cid:durableId="1110783481">
-    <w:abstractNumId w:val="72"/>
+    <w:abstractNumId w:val="75"/>
   </w:num>
   <w:num w:numId="10" w16cid:durableId="1966891280">
-    <w:abstractNumId w:val="41"/>
+    <w:abstractNumId w:val="43"/>
   </w:num>
   <w:num w:numId="11" w16cid:durableId="771824662">
     <w:abstractNumId w:val="2"/>
@@ -21263,13 +22119,13 @@
     <w:abstractNumId w:val="31"/>
   </w:num>
   <w:num w:numId="13" w16cid:durableId="1322853664">
-    <w:abstractNumId w:val="54"/>
+    <w:abstractNumId w:val="56"/>
   </w:num>
   <w:num w:numId="14" w16cid:durableId="97025348">
     <w:abstractNumId w:val="0"/>
   </w:num>
   <w:num w:numId="15" w16cid:durableId="182979952">
-    <w:abstractNumId w:val="56"/>
+    <w:abstractNumId w:val="58"/>
   </w:num>
   <w:num w:numId="16" w16cid:durableId="683214195">
     <w:abstractNumId w:val="25"/>
@@ -21278,16 +22134,16 @@
     <w:abstractNumId w:val="30"/>
   </w:num>
   <w:num w:numId="18" w16cid:durableId="302934227">
-    <w:abstractNumId w:val="45"/>
+    <w:abstractNumId w:val="47"/>
   </w:num>
   <w:num w:numId="19" w16cid:durableId="712579947">
-    <w:abstractNumId w:val="43"/>
+    <w:abstractNumId w:val="45"/>
   </w:num>
   <w:num w:numId="20" w16cid:durableId="1230380376">
     <w:abstractNumId w:val="4"/>
   </w:num>
   <w:num w:numId="21" w16cid:durableId="1287733386">
-    <w:abstractNumId w:val="74"/>
+    <w:abstractNumId w:val="77"/>
   </w:num>
   <w:num w:numId="22" w16cid:durableId="1711566308">
     <w:abstractNumId w:val="14"/>
@@ -21302,31 +22158,31 @@
     <w:abstractNumId w:val="28"/>
   </w:num>
   <w:num w:numId="26" w16cid:durableId="1744839812">
-    <w:abstractNumId w:val="50"/>
+    <w:abstractNumId w:val="52"/>
   </w:num>
   <w:num w:numId="27" w16cid:durableId="1392537953">
-    <w:abstractNumId w:val="61"/>
+    <w:abstractNumId w:val="63"/>
   </w:num>
   <w:num w:numId="28" w16cid:durableId="1806466444">
     <w:abstractNumId w:val="17"/>
   </w:num>
   <w:num w:numId="29" w16cid:durableId="1976635730">
-    <w:abstractNumId w:val="58"/>
+    <w:abstractNumId w:val="60"/>
   </w:num>
   <w:num w:numId="30" w16cid:durableId="1778714258">
-    <w:abstractNumId w:val="39"/>
+    <w:abstractNumId w:val="40"/>
   </w:num>
   <w:num w:numId="31" w16cid:durableId="171384422">
     <w:abstractNumId w:val="32"/>
   </w:num>
   <w:num w:numId="32" w16cid:durableId="1461650953">
-    <w:abstractNumId w:val="63"/>
+    <w:abstractNumId w:val="65"/>
   </w:num>
   <w:num w:numId="33" w16cid:durableId="1957103664">
-    <w:abstractNumId w:val="46"/>
+    <w:abstractNumId w:val="48"/>
   </w:num>
   <w:num w:numId="34" w16cid:durableId="1003818668">
-    <w:abstractNumId w:val="52"/>
+    <w:abstractNumId w:val="54"/>
   </w:num>
   <w:num w:numId="35" w16cid:durableId="1983272419">
     <w:abstractNumId w:val="10"/>
@@ -21338,16 +22194,16 @@
     <w:abstractNumId w:val="15"/>
   </w:num>
   <w:num w:numId="38" w16cid:durableId="1892182218">
-    <w:abstractNumId w:val="71"/>
+    <w:abstractNumId w:val="74"/>
   </w:num>
   <w:num w:numId="39" w16cid:durableId="1453554561">
-    <w:abstractNumId w:val="49"/>
+    <w:abstractNumId w:val="51"/>
   </w:num>
   <w:num w:numId="40" w16cid:durableId="1525897266">
-    <w:abstractNumId w:val="62"/>
+    <w:abstractNumId w:val="64"/>
   </w:num>
   <w:num w:numId="41" w16cid:durableId="1796286183">
-    <w:abstractNumId w:val="37"/>
+    <w:abstractNumId w:val="38"/>
   </w:num>
   <w:num w:numId="42" w16cid:durableId="898631607">
     <w:abstractNumId w:val="21"/>
@@ -21359,10 +22215,10 @@
     <w:abstractNumId w:val="1"/>
   </w:num>
   <w:num w:numId="45" w16cid:durableId="947395237">
-    <w:abstractNumId w:val="70"/>
+    <w:abstractNumId w:val="73"/>
   </w:num>
   <w:num w:numId="46" w16cid:durableId="2117477719">
-    <w:abstractNumId w:val="65"/>
+    <w:abstractNumId w:val="68"/>
   </w:num>
   <w:num w:numId="47" w16cid:durableId="2055151397">
     <w:abstractNumId w:val="20"/>
@@ -21371,25 +22227,25 @@
     <w:abstractNumId w:val="8"/>
   </w:num>
   <w:num w:numId="49" w16cid:durableId="14966605">
-    <w:abstractNumId w:val="76"/>
+    <w:abstractNumId w:val="79"/>
   </w:num>
   <w:num w:numId="50" w16cid:durableId="493255788">
-    <w:abstractNumId w:val="48"/>
+    <w:abstractNumId w:val="50"/>
   </w:num>
   <w:num w:numId="51" w16cid:durableId="179928822">
     <w:abstractNumId w:val="3"/>
   </w:num>
   <w:num w:numId="52" w16cid:durableId="1383747350">
-    <w:abstractNumId w:val="75"/>
+    <w:abstractNumId w:val="78"/>
   </w:num>
   <w:num w:numId="53" w16cid:durableId="1824395847">
-    <w:abstractNumId w:val="40"/>
+    <w:abstractNumId w:val="42"/>
   </w:num>
   <w:num w:numId="54" w16cid:durableId="735392460">
     <w:abstractNumId w:val="18"/>
   </w:num>
   <w:num w:numId="55" w16cid:durableId="389498988">
-    <w:abstractNumId w:val="64"/>
+    <w:abstractNumId w:val="67"/>
   </w:num>
   <w:num w:numId="56" w16cid:durableId="827478376">
     <w:abstractNumId w:val="24"/>
@@ -21404,22 +22260,22 @@
     <w:abstractNumId w:val="5"/>
   </w:num>
   <w:num w:numId="60" w16cid:durableId="1555965615">
-    <w:abstractNumId w:val="42"/>
+    <w:abstractNumId w:val="44"/>
   </w:num>
   <w:num w:numId="61" w16cid:durableId="1921478604">
-    <w:abstractNumId w:val="33"/>
+    <w:abstractNumId w:val="34"/>
   </w:num>
   <w:num w:numId="62" w16cid:durableId="641887908">
-    <w:abstractNumId w:val="44"/>
+    <w:abstractNumId w:val="46"/>
   </w:num>
   <w:num w:numId="63" w16cid:durableId="2125033298">
-    <w:abstractNumId w:val="67"/>
+    <w:abstractNumId w:val="70"/>
   </w:num>
   <w:num w:numId="64" w16cid:durableId="21057987">
-    <w:abstractNumId w:val="59"/>
+    <w:abstractNumId w:val="61"/>
   </w:num>
   <w:num w:numId="65" w16cid:durableId="2146700888">
-    <w:abstractNumId w:val="53"/>
+    <w:abstractNumId w:val="55"/>
   </w:num>
   <w:num w:numId="66" w16cid:durableId="1162937024">
     <w:abstractNumId w:val="19"/>
@@ -21428,25 +22284,25 @@
     <w:abstractNumId w:val="23"/>
   </w:num>
   <w:num w:numId="68" w16cid:durableId="1490098753">
-    <w:abstractNumId w:val="47"/>
+    <w:abstractNumId w:val="49"/>
   </w:num>
   <w:num w:numId="69" w16cid:durableId="567763091">
+    <w:abstractNumId w:val="36"/>
+  </w:num>
+  <w:num w:numId="70" w16cid:durableId="1041513860">
     <w:abstractNumId w:val="35"/>
   </w:num>
-  <w:num w:numId="70" w16cid:durableId="1041513860">
-    <w:abstractNumId w:val="34"/>
-  </w:num>
   <w:num w:numId="71" w16cid:durableId="1922983316">
-    <w:abstractNumId w:val="36"/>
+    <w:abstractNumId w:val="37"/>
   </w:num>
   <w:num w:numId="72" w16cid:durableId="1438254933">
-    <w:abstractNumId w:val="57"/>
+    <w:abstractNumId w:val="59"/>
   </w:num>
   <w:num w:numId="73" w16cid:durableId="1586374239">
-    <w:abstractNumId w:val="66"/>
+    <w:abstractNumId w:val="69"/>
   </w:num>
   <w:num w:numId="74" w16cid:durableId="788667009">
-    <w:abstractNumId w:val="51"/>
+    <w:abstractNumId w:val="53"/>
   </w:num>
   <w:num w:numId="75" w16cid:durableId="511606719">
     <w:abstractNumId w:val="7"/>
@@ -21455,7 +22311,16 @@
     <w:abstractNumId w:val="16"/>
   </w:num>
   <w:num w:numId="77" w16cid:durableId="1185292418">
-    <w:abstractNumId w:val="69"/>
+    <w:abstractNumId w:val="72"/>
+  </w:num>
+  <w:num w:numId="78" w16cid:durableId="1608729122">
+    <w:abstractNumId w:val="66"/>
+  </w:num>
+  <w:num w:numId="79" w16cid:durableId="1379278614">
+    <w:abstractNumId w:val="41"/>
+  </w:num>
+  <w:num w:numId="80" w16cid:durableId="1897812154">
+    <w:abstractNumId w:val="33"/>
   </w:num>
 </w:numbering>
 </file>

--- a/Final Docs/HALO – Project Overview.docx
+++ b/Final Docs/HALO – Project Overview.docx
@@ -9025,6 +9025,525 @@
     <w:p>
       <w:pPr>
         <w:rPr>
+          <w:rFonts w:ascii="Segoe UI Emoji" w:hAnsi="Segoe UI Emoji"/>
+          <w:b/>
+          <w:bCs/>
+          <w:lang w:bidi="ar-EG"/>
+        </w:rPr>
+      </w:pPr>
+      <w:r>
+        <w:rPr>
+          <w:rFonts w:ascii="Segoe UI Emoji" w:hAnsi="Segoe UI Emoji"/>
+          <w:b/>
+          <w:bCs/>
+          <w:lang w:bidi="ar-EG"/>
+        </w:rPr>
+        <w:t>Entry ID: 19</w:t>
+      </w:r>
+    </w:p>
+    <w:p>
+      <w:pPr>
+        <w:rPr>
+          <w:rFonts w:ascii="Segoe UI Emoji" w:hAnsi="Segoe UI Emoji"/>
+          <w:b/>
+          <w:bCs/>
+          <w:lang w:bidi="ar-EG"/>
+        </w:rPr>
+      </w:pPr>
+      <w:r>
+        <w:rPr>
+          <w:rFonts w:ascii="Segoe UI Emoji" w:hAnsi="Segoe UI Emoji"/>
+          <w:b/>
+          <w:bCs/>
+          <w:lang w:bidi="ar-EG"/>
+        </w:rPr>
+        <w:t>Date: 2025-12-07</w:t>
+      </w:r>
+      <w:r>
+        <w:rPr>
+          <w:rFonts w:ascii="Segoe UI Emoji" w:hAnsi="Segoe UI Emoji"/>
+          <w:b/>
+          <w:bCs/>
+          <w:lang w:bidi="ar-EG"/>
+        </w:rPr>
+        <w:br/>
+        <w:t>Area: Backend – Context Integration</w:t>
+      </w:r>
+      <w:r>
+        <w:rPr>
+          <w:rFonts w:ascii="Segoe UI Emoji" w:hAnsi="Segoe UI Emoji"/>
+          <w:b/>
+          <w:bCs/>
+          <w:lang w:bidi="ar-EG"/>
+        </w:rPr>
+        <w:br/>
+        <w:t>Status: Completed</w:t>
+      </w:r>
+    </w:p>
+    <w:p>
+      <w:pPr>
+        <w:rPr>
+          <w:rFonts w:ascii="Segoe UI Emoji" w:hAnsi="Segoe UI Emoji"/>
+          <w:b/>
+          <w:bCs/>
+          <w:lang w:bidi="ar-EG"/>
+        </w:rPr>
+      </w:pPr>
+      <w:r>
+        <w:rPr>
+          <w:rFonts w:ascii="Segoe UI Emoji" w:hAnsi="Segoe UI Emoji"/>
+          <w:b/>
+          <w:bCs/>
+          <w:lang w:bidi="ar-EG"/>
+        </w:rPr>
+        <w:t>Title: Integrated existing contextClassifier.classifyMessage into HALO chat pipeline with category mapping</w:t>
+      </w:r>
+    </w:p>
+    <w:p>
+      <w:pPr>
+        <w:rPr>
+          <w:rFonts w:ascii="Segoe UI Emoji" w:hAnsi="Segoe UI Emoji"/>
+          <w:b/>
+          <w:bCs/>
+          <w:lang w:bidi="ar-EG"/>
+        </w:rPr>
+      </w:pPr>
+      <w:r>
+        <w:rPr>
+          <w:rFonts w:ascii="Segoe UI Emoji" w:hAnsi="Segoe UI Emoji"/>
+          <w:b/>
+          <w:bCs/>
+          <w:lang w:bidi="ar-EG"/>
+        </w:rPr>
+        <w:t>What changed (technical):</w:t>
+      </w:r>
+    </w:p>
+    <w:p>
+      <w:pPr>
+        <w:numPr>
+          <w:ilvl w:val="0"/>
+          <w:numId w:val="81"/>
+        </w:numPr>
+        <w:rPr>
+          <w:rFonts w:ascii="Segoe UI Emoji" w:hAnsi="Segoe UI Emoji"/>
+          <w:b/>
+          <w:bCs/>
+          <w:lang w:bidi="ar-EG"/>
+        </w:rPr>
+      </w:pPr>
+      <w:r>
+        <w:rPr>
+          <w:rFonts w:ascii="Segoe UI Emoji" w:hAnsi="Segoe UI Emoji"/>
+          <w:b/>
+          <w:bCs/>
+          <w:lang w:bidi="ar-EG"/>
+        </w:rPr>
+        <w:t xml:space="preserve">Kept the original contextClassifier.js implementation intact (no loss of logic). </w:t>
+      </w:r>
+    </w:p>
+    <w:p>
+      <w:pPr>
+        <w:numPr>
+          <w:ilvl w:val="0"/>
+          <w:numId w:val="81"/>
+        </w:numPr>
+        <w:rPr>
+          <w:rFonts w:ascii="Segoe UI Emoji" w:hAnsi="Segoe UI Emoji"/>
+          <w:b/>
+          <w:bCs/>
+          <w:lang w:bidi="ar-EG"/>
+        </w:rPr>
+      </w:pPr>
+      <w:r>
+        <w:rPr>
+          <w:rFonts w:ascii="Segoe UI Emoji" w:hAnsi="Segoe UI Emoji"/>
+          <w:b/>
+          <w:bCs/>
+          <w:lang w:bidi="ar-EG"/>
+        </w:rPr>
+        <w:t>Updated src/routes/chat.js to:</w:t>
+      </w:r>
+    </w:p>
+    <w:p>
+      <w:pPr>
+        <w:numPr>
+          <w:ilvl w:val="1"/>
+          <w:numId w:val="81"/>
+        </w:numPr>
+        <w:rPr>
+          <w:rFonts w:ascii="Segoe UI Emoji" w:hAnsi="Segoe UI Emoji"/>
+          <w:b/>
+          <w:bCs/>
+          <w:lang w:bidi="ar-EG"/>
+        </w:rPr>
+      </w:pPr>
+      <w:r>
+        <w:rPr>
+          <w:rFonts w:ascii="Segoe UI Emoji" w:hAnsi="Segoe UI Emoji"/>
+          <w:b/>
+          <w:bCs/>
+          <w:lang w:bidi="ar-EG"/>
+        </w:rPr>
+        <w:t>Detect and use contextClassifier.classifyMessage(normalizedMessage) as the primary classifier.</w:t>
+      </w:r>
+    </w:p>
+    <w:p>
+      <w:pPr>
+        <w:numPr>
+          <w:ilvl w:val="1"/>
+          <w:numId w:val="81"/>
+        </w:numPr>
+        <w:rPr>
+          <w:rFonts w:ascii="Segoe UI Emoji" w:hAnsi="Segoe UI Emoji"/>
+          <w:b/>
+          <w:bCs/>
+          <w:lang w:bidi="ar-EG"/>
+        </w:rPr>
+      </w:pPr>
+      <w:r>
+        <w:rPr>
+          <w:rFonts w:ascii="Segoe UI Emoji" w:hAnsi="Segoe UI Emoji"/>
+          <w:b/>
+          <w:bCs/>
+          <w:lang w:bidi="ar-EG"/>
+        </w:rPr>
+        <w:t>Preserve the full classifier output under meta.context_raw.</w:t>
+      </w:r>
+    </w:p>
+    <w:p>
+      <w:pPr>
+        <w:numPr>
+          <w:ilvl w:val="1"/>
+          <w:numId w:val="81"/>
+        </w:numPr>
+        <w:rPr>
+          <w:rFonts w:ascii="Segoe UI Emoji" w:hAnsi="Segoe UI Emoji"/>
+          <w:b/>
+          <w:bCs/>
+          <w:lang w:bidi="ar-EG"/>
+        </w:rPr>
+      </w:pPr>
+      <w:r>
+        <w:rPr>
+          <w:rFonts w:ascii="Segoe UI Emoji" w:hAnsi="Segoe UI Emoji"/>
+          <w:b/>
+          <w:bCs/>
+          <w:lang w:bidi="ar-EG"/>
+        </w:rPr>
+        <w:lastRenderedPageBreak/>
+        <w:t>Map the original classifier categories (high_stress, emotional_discomfort, decision_making, casual_conversation, low_stress, unclear) into HALO’s internal context labels via mapContextForHalo:</w:t>
+      </w:r>
+    </w:p>
+    <w:p>
+      <w:pPr>
+        <w:numPr>
+          <w:ilvl w:val="2"/>
+          <w:numId w:val="81"/>
+        </w:numPr>
+        <w:rPr>
+          <w:rFonts w:ascii="Segoe UI Emoji" w:hAnsi="Segoe UI Emoji"/>
+          <w:b/>
+          <w:bCs/>
+          <w:lang w:bidi="ar-EG"/>
+        </w:rPr>
+      </w:pPr>
+      <w:r>
+        <w:rPr>
+          <w:rFonts w:ascii="Segoe UI Emoji" w:hAnsi="Segoe UI Emoji"/>
+          <w:b/>
+          <w:bCs/>
+          <w:lang w:bidi="ar-EG"/>
+        </w:rPr>
+        <w:t>emotional_discomfort → emotional_discomfort</w:t>
+      </w:r>
+    </w:p>
+    <w:p>
+      <w:pPr>
+        <w:numPr>
+          <w:ilvl w:val="2"/>
+          <w:numId w:val="81"/>
+        </w:numPr>
+        <w:rPr>
+          <w:rFonts w:ascii="Segoe UI Emoji" w:hAnsi="Segoe UI Emoji"/>
+          <w:b/>
+          <w:bCs/>
+          <w:lang w:bidi="ar-EG"/>
+        </w:rPr>
+      </w:pPr>
+      <w:r>
+        <w:rPr>
+          <w:rFonts w:ascii="Segoe UI Emoji" w:hAnsi="Segoe UI Emoji"/>
+          <w:b/>
+          <w:bCs/>
+          <w:lang w:bidi="ar-EG"/>
+        </w:rPr>
+        <w:t>decision_making → decision</w:t>
+      </w:r>
+    </w:p>
+    <w:p>
+      <w:pPr>
+        <w:numPr>
+          <w:ilvl w:val="2"/>
+          <w:numId w:val="81"/>
+        </w:numPr>
+        <w:rPr>
+          <w:rFonts w:ascii="Segoe UI Emoji" w:hAnsi="Segoe UI Emoji"/>
+          <w:b/>
+          <w:bCs/>
+          <w:lang w:bidi="ar-EG"/>
+        </w:rPr>
+      </w:pPr>
+      <w:r>
+        <w:rPr>
+          <w:rFonts w:ascii="Segoe UI Emoji" w:hAnsi="Segoe UI Emoji"/>
+          <w:b/>
+          <w:bCs/>
+          <w:lang w:bidi="ar-EG"/>
+        </w:rPr>
+        <w:t>high_stress → treated as emotional_discomfort for reasoning/mood</w:t>
+      </w:r>
+    </w:p>
+    <w:p>
+      <w:pPr>
+        <w:numPr>
+          <w:ilvl w:val="2"/>
+          <w:numId w:val="81"/>
+        </w:numPr>
+        <w:rPr>
+          <w:rFonts w:ascii="Segoe UI Emoji" w:hAnsi="Segoe UI Emoji"/>
+          <w:b/>
+          <w:bCs/>
+          <w:lang w:bidi="ar-EG"/>
+        </w:rPr>
+      </w:pPr>
+      <w:r>
+        <w:rPr>
+          <w:rFonts w:ascii="Segoe UI Emoji" w:hAnsi="Segoe UI Emoji"/>
+          <w:b/>
+          <w:bCs/>
+          <w:lang w:bidi="ar-EG"/>
+        </w:rPr>
+        <w:t>low_stress, casual_conversation, unclear → general</w:t>
+      </w:r>
+    </w:p>
+    <w:p>
+      <w:pPr>
+        <w:numPr>
+          <w:ilvl w:val="0"/>
+          <w:numId w:val="81"/>
+        </w:numPr>
+        <w:rPr>
+          <w:rFonts w:ascii="Segoe UI Emoji" w:hAnsi="Segoe UI Emoji"/>
+          <w:b/>
+          <w:bCs/>
+          <w:lang w:bidi="ar-EG"/>
+        </w:rPr>
+      </w:pPr>
+      <w:r>
+        <w:rPr>
+          <w:rFonts w:ascii="Segoe UI Emoji" w:hAnsi="Segoe UI Emoji"/>
+          <w:b/>
+          <w:bCs/>
+          <w:lang w:bidi="ar-EG"/>
+        </w:rPr>
+        <w:t>The mapped context (context_halo) is now passed to:</w:t>
+      </w:r>
+    </w:p>
+    <w:p>
+      <w:pPr>
+        <w:numPr>
+          <w:ilvl w:val="1"/>
+          <w:numId w:val="81"/>
+        </w:numPr>
+        <w:rPr>
+          <w:rFonts w:ascii="Segoe UI Emoji" w:hAnsi="Segoe UI Emoji"/>
+          <w:b/>
+          <w:bCs/>
+          <w:lang w:bidi="ar-EG"/>
+        </w:rPr>
+      </w:pPr>
+      <w:r>
+        <w:rPr>
+          <w:rFonts w:ascii="Segoe UI Emoji" w:hAnsi="Segoe UI Emoji"/>
+          <w:b/>
+          <w:bCs/>
+          <w:lang w:bidi="ar-EG"/>
+        </w:rPr>
+        <w:t>reasoningEngine({ context: context_halo, ... })</w:t>
+      </w:r>
+    </w:p>
+    <w:p>
+      <w:pPr>
+        <w:numPr>
+          <w:ilvl w:val="1"/>
+          <w:numId w:val="81"/>
+        </w:numPr>
+        <w:rPr>
+          <w:rFonts w:ascii="Segoe UI Emoji" w:hAnsi="Segoe UI Emoji"/>
+          <w:b/>
+          <w:bCs/>
+          <w:lang w:bidi="ar-EG"/>
+        </w:rPr>
+      </w:pPr>
+      <w:r>
+        <w:rPr>
+          <w:rFonts w:ascii="Segoe UI Emoji" w:hAnsi="Segoe UI Emoji"/>
+          <w:b/>
+          <w:bCs/>
+          <w:lang w:bidi="ar-EG"/>
+        </w:rPr>
+        <w:t>updateUserMemory({ context: context_halo, ... }).</w:t>
+      </w:r>
+    </w:p>
+    <w:p>
+      <w:pPr>
+        <w:rPr>
+          <w:rFonts w:ascii="Segoe UI Emoji" w:hAnsi="Segoe UI Emoji"/>
+          <w:b/>
+          <w:bCs/>
+          <w:lang w:bidi="ar-EG"/>
+        </w:rPr>
+      </w:pPr>
+      <w:r>
+        <w:rPr>
+          <w:rFonts w:ascii="Segoe UI Emoji" w:hAnsi="Segoe UI Emoji"/>
+          <w:b/>
+          <w:bCs/>
+          <w:lang w:bidi="ar-EG"/>
+        </w:rPr>
+        <w:t>Impact:</w:t>
+      </w:r>
+    </w:p>
+    <w:p>
+      <w:pPr>
+        <w:numPr>
+          <w:ilvl w:val="0"/>
+          <w:numId w:val="82"/>
+        </w:numPr>
+        <w:rPr>
+          <w:rFonts w:ascii="Segoe UI Emoji" w:hAnsi="Segoe UI Emoji"/>
+          <w:b/>
+          <w:bCs/>
+          <w:lang w:bidi="ar-EG"/>
+        </w:rPr>
+      </w:pPr>
+      <w:r>
+        <w:rPr>
+          <w:rFonts w:ascii="Segoe UI Emoji" w:hAnsi="Segoe UI Emoji"/>
+          <w:b/>
+          <w:bCs/>
+          <w:lang w:bidi="ar-EG"/>
+        </w:rPr>
+        <w:t>HALO now fully leverages the richer, pre-existing context classifier without discarding any nuance.</w:t>
+      </w:r>
+    </w:p>
+    <w:p>
+      <w:pPr>
+        <w:numPr>
+          <w:ilvl w:val="0"/>
+          <w:numId w:val="82"/>
+        </w:numPr>
+        <w:rPr>
+          <w:rFonts w:ascii="Segoe UI Emoji" w:hAnsi="Segoe UI Emoji"/>
+          <w:b/>
+          <w:bCs/>
+          <w:lang w:bidi="ar-EG"/>
+        </w:rPr>
+      </w:pPr>
+      <w:r>
+        <w:rPr>
+          <w:rFonts w:ascii="Segoe UI Emoji" w:hAnsi="Segoe UI Emoji"/>
+          <w:b/>
+          <w:bCs/>
+          <w:lang w:bidi="ar-EG"/>
+        </w:rPr>
+        <w:t>Internal reasoning and memory stay consistent with simplified context labels, while raw classifier output remains available for future tuning and analytics.</w:t>
+      </w:r>
+    </w:p>
+    <w:p>
+      <w:pPr>
+        <w:rPr>
+          <w:rFonts w:ascii="Segoe UI Emoji" w:hAnsi="Segoe UI Emoji"/>
+          <w:b/>
+          <w:bCs/>
+          <w:lang w:bidi="ar-EG"/>
+        </w:rPr>
+      </w:pPr>
+      <w:r>
+        <w:rPr>
+          <w:rFonts w:ascii="Segoe UI Emoji" w:hAnsi="Segoe UI Emoji"/>
+          <w:b/>
+          <w:bCs/>
+          <w:lang w:bidi="ar-EG"/>
+        </w:rPr>
+        <w:t>Risks / TODO:</w:t>
+      </w:r>
+    </w:p>
+    <w:p>
+      <w:pPr>
+        <w:numPr>
+          <w:ilvl w:val="0"/>
+          <w:numId w:val="83"/>
+        </w:numPr>
+        <w:rPr>
+          <w:rFonts w:ascii="Segoe UI Emoji" w:hAnsi="Segoe UI Emoji"/>
+          <w:b/>
+          <w:bCs/>
+          <w:lang w:bidi="ar-EG"/>
+        </w:rPr>
+      </w:pPr>
+      <w:r>
+        <w:rPr>
+          <w:rFonts w:ascii="Segoe UI Emoji" w:hAnsi="Segoe UI Emoji"/>
+          <w:b/>
+          <w:bCs/>
+          <w:lang w:bidi="ar-EG"/>
+        </w:rPr>
+        <w:t>Keyword lists in contextClassifier can be expanded (e.g., adding “</w:t>
+      </w:r>
+      <w:r>
+        <w:rPr>
+          <w:rFonts w:ascii="Segoe UI Emoji" w:hAnsi="Segoe UI Emoji"/>
+          <w:b/>
+          <w:bCs/>
+          <w:rtl/>
+        </w:rPr>
+        <w:t>ضغط</w:t>
+      </w:r>
+      <w:r>
+        <w:rPr>
+          <w:rFonts w:ascii="Segoe UI Emoji" w:hAnsi="Segoe UI Emoji"/>
+          <w:b/>
+          <w:bCs/>
+          <w:lang w:bidi="ar-EG"/>
+        </w:rPr>
+        <w:t>”) in a later step without changing the integration layer.</w:t>
+      </w:r>
+    </w:p>
+    <w:p>
+      <w:pPr>
+        <w:rPr>
+          <w:rFonts w:ascii="Segoe UI Emoji" w:hAnsi="Segoe UI Emoji"/>
+          <w:b/>
+          <w:bCs/>
+          <w:lang w:bidi="ar-EG"/>
+        </w:rPr>
+      </w:pPr>
+      <w:r>
+        <w:rPr>
+          <w:rFonts w:ascii="Segoe UI Emoji" w:hAnsi="Segoe UI Emoji"/>
+          <w:b/>
+          <w:bCs/>
+          <w:lang w:bidi="ar-EG"/>
+        </w:rPr>
+        <w:pict w14:anchorId="3C2F7B2B">
+          <v:rect id="_x0000_i1511" style="width:0;height:1.5pt" o:hralign="center" o:hrstd="t" o:hr="t" fillcolor="#a0a0a0" stroked="f"/>
+        </w:pict>
+      </w:r>
+    </w:p>
+    <w:p>
+      <w:pPr>
+        <w:rPr>
           <w:rFonts w:ascii="Segoe UI Emoji" w:hAnsi="Segoe UI Emoji" w:hint="cs"/>
           <w:b/>
           <w:bCs/>
@@ -9126,6 +9645,7 @@
           <w:b/>
           <w:bCs/>
         </w:rPr>
+        <w:lastRenderedPageBreak/>
         <w:t>We grow big:</w:t>
       </w:r>
       <w:r>
@@ -9223,7 +9743,6 @@
           <w:b/>
           <w:bCs/>
         </w:rPr>
-        <w:lastRenderedPageBreak/>
         <w:t>1) Build Progress Logging Rule (Mandatory)</w:t>
       </w:r>
     </w:p>
@@ -9514,6 +10033,7 @@
           <w:b/>
           <w:bCs/>
         </w:rPr>
+        <w:lastRenderedPageBreak/>
         <w:pict w14:anchorId="6023DEAD">
           <v:rect id="_x0000_i1398" style="width:0;height:1.5pt" o:hralign="center" o:hrstd="t" o:hr="t" fillcolor="#a0a0a0" stroked="f"/>
         </w:pict>
@@ -9622,7 +10142,6 @@
           <w:b/>
           <w:bCs/>
         </w:rPr>
-        <w:lastRenderedPageBreak/>
         <w:t>Checking the latest backend code in the GitHub repository.</w:t>
       </w:r>
     </w:p>
@@ -9948,6 +10467,7 @@
           <w:b/>
           <w:bCs/>
         </w:rPr>
+        <w:lastRenderedPageBreak/>
         <w:t>All workflow rules</w:t>
       </w:r>
     </w:p>
@@ -10041,7 +10561,6 @@
           <w:b/>
           <w:bCs/>
         </w:rPr>
-        <w:lastRenderedPageBreak/>
         <w:pict w14:anchorId="2D8D4D2F">
           <v:rect id="_x0000_i1401" style="width:0;height:1.5pt" o:hralign="center" o:hrstd="t" o:hr="t" fillcolor="#a0a0a0" stroked="f"/>
         </w:pict>
@@ -10243,7 +10762,7 @@
 <w:numbering xmlns:wpc="http://schemas.microsoft.com/office/word/2010/wordprocessingCanvas" xmlns:cx="http://schemas.microsoft.com/office/drawing/2014/chartex" xmlns:cx1="http://schemas.microsoft.com/office/drawing/2015/9/8/chartex" xmlns:cx2="http://schemas.microsoft.com/office/drawing/2015/10/21/chartex" xmlns:cx3="http://schemas.microsoft.com/office/drawing/2016/5/9/chartex" xmlns:cx4="http://schemas.microsoft.com/office/drawing/2016/5/10/chartex" xmlns:cx5="http://schemas.microsoft.com/office/drawing/2016/5/11/chartex" xmlns:cx6="http://schemas.microsoft.com/office/drawing/2016/5/12/chartex" xmlns:cx7="http://schemas.microsoft.com/office/drawing/2016/5/13/chartex" xmlns:cx8="http://schemas.microsoft.com/office/drawing/2016/5/14/chartex" xmlns:mc="http://schemas.openxmlformats.org/markup-compatibility/2006" xmlns:aink="http://schemas.microsoft.com/office/drawing/2016/ink" xmlns:am3d="http://schemas.microsoft.com/office/drawing/2017/model3d" xmlns:o="urn:schemas-microsoft-com:office:office" xmlns:oel="http://schemas.microsoft.com/office/2019/extlst" xmlns:r="http://schemas.openxmlformats.org/officeDocument/2006/relationships" xmlns:m="http://schemas.openxmlformats.org/officeDocument/2006/math" xmlns:v="urn:schemas-microsoft-com:vml" xmlns:wp14="http://schemas.microsoft.com/office/word/2010/wordprocessingDrawing" xmlns:wp="http://schemas.openxmlformats.org/drawingml/2006/wordprocessingDrawing" xmlns:w10="urn:schemas-microsoft-com:office:word" xmlns:w="http://schemas.openxmlformats.org/wordprocessingml/2006/main" xmlns:w14="http://schemas.microsoft.com/office/word/2010/wordml" xmlns:w15="http://schemas.microsoft.com/office/word/2012/wordml" xmlns:w16cex="http://schemas.microsoft.com/office/word/2018/wordml/cex" xmlns:w16cid="http://schemas.microsoft.com/office/word/2016/wordml/cid" xmlns:w16="http://schemas.microsoft.com/office/word/2018/wordml" xmlns:w16du="http://schemas.microsoft.com/office/word/2023/wordml/word16du" xmlns:w16sdtdh="http://schemas.microsoft.com/office/word/2020/wordml/sdtdatahash" xmlns:w16sdtfl="http://schemas.microsoft.com/office/word/2024/wordml/sdtformatlock" xmlns:w16se="http://schemas.microsoft.com/office/word/2015/wordml/symex" xmlns:wpg="http://schemas.microsoft.com/office/word/2010/wordprocessingGroup" xmlns:wpi="http://schemas.microsoft.com/office/word/2010/wordprocessingInk" xmlns:wne="http://schemas.microsoft.com/office/word/2006/wordml" xmlns:wps="http://schemas.microsoft.com/office/word/2010/wordprocessingShape" mc:Ignorable="w14 w15 w16se w16cid w16 w16cex w16sdtdh w16sdtfl w16du wp14">
   <w:numPicBullet w:numPicBulletId="0">
     <w:pict>
-      <v:rect id="_x0000_i1082" style="width:0;height:1.5pt" o:hralign="center" o:bullet="t" o:hrstd="t" o:hr="t" fillcolor="#a0a0a0" stroked="f"/>
+      <v:rect id="_x0000_i1086" style="width:0;height:1.5pt" o:hralign="center" o:bullet="t" o:hrstd="t" o:hr="t" fillcolor="#a0a0a0" stroked="f"/>
     </w:pict>
   </w:numPicBullet>
   <w:abstractNum w:abstractNumId="0" w15:restartNumberingAfterBreak="0">
@@ -15011,6 +15530,155 @@
     </w:lvl>
   </w:abstractNum>
   <w:abstractNum w:abstractNumId="32" w15:restartNumberingAfterBreak="0">
+    <w:nsid w:val="33FE4339"/>
+    <w:multiLevelType w:val="multilevel"/>
+    <w:tmpl w:val="67A6D624"/>
+    <w:lvl w:ilvl="0">
+      <w:start w:val="1"/>
+      <w:numFmt w:val="bullet"/>
+      <w:lvlText w:val=""/>
+      <w:lvlJc w:val="left"/>
+      <w:pPr>
+        <w:tabs>
+          <w:tab w:val="num" w:pos="720"/>
+        </w:tabs>
+        <w:ind w:left="720" w:hanging="360"/>
+      </w:pPr>
+      <w:rPr>
+        <w:rFonts w:ascii="Symbol" w:hAnsi="Symbol" w:hint="default"/>
+        <w:sz w:val="20"/>
+      </w:rPr>
+    </w:lvl>
+    <w:lvl w:ilvl="1">
+      <w:start w:val="1"/>
+      <w:numFmt w:val="bullet"/>
+      <w:lvlText w:val="o"/>
+      <w:lvlJc w:val="left"/>
+      <w:pPr>
+        <w:tabs>
+          <w:tab w:val="num" w:pos="1440"/>
+        </w:tabs>
+        <w:ind w:left="1440" w:hanging="360"/>
+      </w:pPr>
+      <w:rPr>
+        <w:rFonts w:ascii="Courier New" w:hAnsi="Courier New" w:hint="default"/>
+        <w:sz w:val="20"/>
+      </w:rPr>
+    </w:lvl>
+    <w:lvl w:ilvl="2">
+      <w:start w:val="1"/>
+      <w:numFmt w:val="bullet"/>
+      <w:lvlText w:val=""/>
+      <w:lvlJc w:val="left"/>
+      <w:pPr>
+        <w:tabs>
+          <w:tab w:val="num" w:pos="2160"/>
+        </w:tabs>
+        <w:ind w:left="2160" w:hanging="360"/>
+      </w:pPr>
+      <w:rPr>
+        <w:rFonts w:ascii="Wingdings" w:hAnsi="Wingdings" w:hint="default"/>
+        <w:sz w:val="20"/>
+      </w:rPr>
+    </w:lvl>
+    <w:lvl w:ilvl="3" w:tentative="1">
+      <w:start w:val="1"/>
+      <w:numFmt w:val="bullet"/>
+      <w:lvlText w:val=""/>
+      <w:lvlJc w:val="left"/>
+      <w:pPr>
+        <w:tabs>
+          <w:tab w:val="num" w:pos="2880"/>
+        </w:tabs>
+        <w:ind w:left="2880" w:hanging="360"/>
+      </w:pPr>
+      <w:rPr>
+        <w:rFonts w:ascii="Wingdings" w:hAnsi="Wingdings" w:hint="default"/>
+        <w:sz w:val="20"/>
+      </w:rPr>
+    </w:lvl>
+    <w:lvl w:ilvl="4" w:tentative="1">
+      <w:start w:val="1"/>
+      <w:numFmt w:val="bullet"/>
+      <w:lvlText w:val=""/>
+      <w:lvlJc w:val="left"/>
+      <w:pPr>
+        <w:tabs>
+          <w:tab w:val="num" w:pos="3600"/>
+        </w:tabs>
+        <w:ind w:left="3600" w:hanging="360"/>
+      </w:pPr>
+      <w:rPr>
+        <w:rFonts w:ascii="Wingdings" w:hAnsi="Wingdings" w:hint="default"/>
+        <w:sz w:val="20"/>
+      </w:rPr>
+    </w:lvl>
+    <w:lvl w:ilvl="5" w:tentative="1">
+      <w:start w:val="1"/>
+      <w:numFmt w:val="bullet"/>
+      <w:lvlText w:val=""/>
+      <w:lvlJc w:val="left"/>
+      <w:pPr>
+        <w:tabs>
+          <w:tab w:val="num" w:pos="4320"/>
+        </w:tabs>
+        <w:ind w:left="4320" w:hanging="360"/>
+      </w:pPr>
+      <w:rPr>
+        <w:rFonts w:ascii="Wingdings" w:hAnsi="Wingdings" w:hint="default"/>
+        <w:sz w:val="20"/>
+      </w:rPr>
+    </w:lvl>
+    <w:lvl w:ilvl="6" w:tentative="1">
+      <w:start w:val="1"/>
+      <w:numFmt w:val="bullet"/>
+      <w:lvlText w:val=""/>
+      <w:lvlJc w:val="left"/>
+      <w:pPr>
+        <w:tabs>
+          <w:tab w:val="num" w:pos="5040"/>
+        </w:tabs>
+        <w:ind w:left="5040" w:hanging="360"/>
+      </w:pPr>
+      <w:rPr>
+        <w:rFonts w:ascii="Wingdings" w:hAnsi="Wingdings" w:hint="default"/>
+        <w:sz w:val="20"/>
+      </w:rPr>
+    </w:lvl>
+    <w:lvl w:ilvl="7" w:tentative="1">
+      <w:start w:val="1"/>
+      <w:numFmt w:val="bullet"/>
+      <w:lvlText w:val=""/>
+      <w:lvlJc w:val="left"/>
+      <w:pPr>
+        <w:tabs>
+          <w:tab w:val="num" w:pos="5760"/>
+        </w:tabs>
+        <w:ind w:left="5760" w:hanging="360"/>
+      </w:pPr>
+      <w:rPr>
+        <w:rFonts w:ascii="Wingdings" w:hAnsi="Wingdings" w:hint="default"/>
+        <w:sz w:val="20"/>
+      </w:rPr>
+    </w:lvl>
+    <w:lvl w:ilvl="8" w:tentative="1">
+      <w:start w:val="1"/>
+      <w:numFmt w:val="bullet"/>
+      <w:lvlText w:val=""/>
+      <w:lvlJc w:val="left"/>
+      <w:pPr>
+        <w:tabs>
+          <w:tab w:val="num" w:pos="6480"/>
+        </w:tabs>
+        <w:ind w:left="6480" w:hanging="360"/>
+      </w:pPr>
+      <w:rPr>
+        <w:rFonts w:ascii="Wingdings" w:hAnsi="Wingdings" w:hint="default"/>
+        <w:sz w:val="20"/>
+      </w:rPr>
+    </w:lvl>
+  </w:abstractNum>
+  <w:abstractNum w:abstractNumId="33" w15:restartNumberingAfterBreak="0">
     <w:nsid w:val="35F06A65"/>
     <w:multiLevelType w:val="multilevel"/>
     <w:tmpl w:val="F2B8183C"/>
@@ -15159,7 +15827,7 @@
       </w:rPr>
     </w:lvl>
   </w:abstractNum>
-  <w:abstractNum w:abstractNumId="33" w15:restartNumberingAfterBreak="0">
+  <w:abstractNum w:abstractNumId="34" w15:restartNumberingAfterBreak="0">
     <w:nsid w:val="37364B6B"/>
     <w:multiLevelType w:val="multilevel"/>
     <w:tmpl w:val="17DCC944"/>
@@ -15308,7 +15976,7 @@
       </w:rPr>
     </w:lvl>
   </w:abstractNum>
-  <w:abstractNum w:abstractNumId="34" w15:restartNumberingAfterBreak="0">
+  <w:abstractNum w:abstractNumId="35" w15:restartNumberingAfterBreak="0">
     <w:nsid w:val="38140BA1"/>
     <w:multiLevelType w:val="multilevel"/>
     <w:tmpl w:val="A9722272"/>
@@ -15457,7 +16125,7 @@
       </w:rPr>
     </w:lvl>
   </w:abstractNum>
-  <w:abstractNum w:abstractNumId="35" w15:restartNumberingAfterBreak="0">
+  <w:abstractNum w:abstractNumId="36" w15:restartNumberingAfterBreak="0">
     <w:nsid w:val="387947CC"/>
     <w:multiLevelType w:val="multilevel"/>
     <w:tmpl w:val="233AB738"/>
@@ -15606,7 +16274,7 @@
       </w:rPr>
     </w:lvl>
   </w:abstractNum>
-  <w:abstractNum w:abstractNumId="36" w15:restartNumberingAfterBreak="0">
+  <w:abstractNum w:abstractNumId="37" w15:restartNumberingAfterBreak="0">
     <w:nsid w:val="38A556A5"/>
     <w:multiLevelType w:val="multilevel"/>
     <w:tmpl w:val="892CE6F8"/>
@@ -15755,7 +16423,7 @@
       </w:rPr>
     </w:lvl>
   </w:abstractNum>
-  <w:abstractNum w:abstractNumId="37" w15:restartNumberingAfterBreak="0">
+  <w:abstractNum w:abstractNumId="38" w15:restartNumberingAfterBreak="0">
     <w:nsid w:val="3C793D72"/>
     <w:multiLevelType w:val="multilevel"/>
     <w:tmpl w:val="245E9D9C"/>
@@ -15904,7 +16572,7 @@
       </w:rPr>
     </w:lvl>
   </w:abstractNum>
-  <w:abstractNum w:abstractNumId="38" w15:restartNumberingAfterBreak="0">
+  <w:abstractNum w:abstractNumId="39" w15:restartNumberingAfterBreak="0">
     <w:nsid w:val="3DC85CA9"/>
     <w:multiLevelType w:val="multilevel"/>
     <w:tmpl w:val="34FABE2A"/>
@@ -16053,7 +16721,7 @@
       </w:rPr>
     </w:lvl>
   </w:abstractNum>
-  <w:abstractNum w:abstractNumId="39" w15:restartNumberingAfterBreak="0">
+  <w:abstractNum w:abstractNumId="40" w15:restartNumberingAfterBreak="0">
     <w:nsid w:val="3F2067C3"/>
     <w:multiLevelType w:val="multilevel"/>
     <w:tmpl w:val="E140F48A"/>
@@ -16202,7 +16870,7 @@
       </w:rPr>
     </w:lvl>
   </w:abstractNum>
-  <w:abstractNum w:abstractNumId="40" w15:restartNumberingAfterBreak="0">
+  <w:abstractNum w:abstractNumId="41" w15:restartNumberingAfterBreak="0">
     <w:nsid w:val="3F5B47DE"/>
     <w:multiLevelType w:val="multilevel"/>
     <w:tmpl w:val="B2748AA8"/>
@@ -16351,7 +17019,7 @@
       </w:rPr>
     </w:lvl>
   </w:abstractNum>
-  <w:abstractNum w:abstractNumId="41" w15:restartNumberingAfterBreak="0">
+  <w:abstractNum w:abstractNumId="42" w15:restartNumberingAfterBreak="0">
     <w:nsid w:val="41785A26"/>
     <w:multiLevelType w:val="multilevel"/>
     <w:tmpl w:val="75F6E2DC"/>
@@ -16500,7 +17168,7 @@
       </w:rPr>
     </w:lvl>
   </w:abstractNum>
-  <w:abstractNum w:abstractNumId="42" w15:restartNumberingAfterBreak="0">
+  <w:abstractNum w:abstractNumId="43" w15:restartNumberingAfterBreak="0">
     <w:nsid w:val="420F75F1"/>
     <w:multiLevelType w:val="multilevel"/>
     <w:tmpl w:val="D408BE9C"/>
@@ -16649,7 +17317,7 @@
       </w:rPr>
     </w:lvl>
   </w:abstractNum>
-  <w:abstractNum w:abstractNumId="43" w15:restartNumberingAfterBreak="0">
+  <w:abstractNum w:abstractNumId="44" w15:restartNumberingAfterBreak="0">
     <w:nsid w:val="43457E8B"/>
     <w:multiLevelType w:val="multilevel"/>
     <w:tmpl w:val="BE4860AA"/>
@@ -16798,7 +17466,7 @@
       </w:rPr>
     </w:lvl>
   </w:abstractNum>
-  <w:abstractNum w:abstractNumId="44" w15:restartNumberingAfterBreak="0">
+  <w:abstractNum w:abstractNumId="45" w15:restartNumberingAfterBreak="0">
     <w:nsid w:val="43EC7E71"/>
     <w:multiLevelType w:val="multilevel"/>
     <w:tmpl w:val="23AA963A"/>
@@ -16943,7 +17611,7 @@
       </w:rPr>
     </w:lvl>
   </w:abstractNum>
-  <w:abstractNum w:abstractNumId="45" w15:restartNumberingAfterBreak="0">
+  <w:abstractNum w:abstractNumId="46" w15:restartNumberingAfterBreak="0">
     <w:nsid w:val="46014BB9"/>
     <w:multiLevelType w:val="multilevel"/>
     <w:tmpl w:val="8B18828A"/>
@@ -17092,7 +17760,7 @@
       </w:rPr>
     </w:lvl>
   </w:abstractNum>
-  <w:abstractNum w:abstractNumId="46" w15:restartNumberingAfterBreak="0">
+  <w:abstractNum w:abstractNumId="47" w15:restartNumberingAfterBreak="0">
     <w:nsid w:val="460979E4"/>
     <w:multiLevelType w:val="multilevel"/>
     <w:tmpl w:val="E4DEBE90"/>
@@ -17241,7 +17909,7 @@
       </w:rPr>
     </w:lvl>
   </w:abstractNum>
-  <w:abstractNum w:abstractNumId="47" w15:restartNumberingAfterBreak="0">
+  <w:abstractNum w:abstractNumId="48" w15:restartNumberingAfterBreak="0">
     <w:nsid w:val="46FE43D5"/>
     <w:multiLevelType w:val="multilevel"/>
     <w:tmpl w:val="F4A60990"/>
@@ -17390,7 +18058,7 @@
       </w:rPr>
     </w:lvl>
   </w:abstractNum>
-  <w:abstractNum w:abstractNumId="48" w15:restartNumberingAfterBreak="0">
+  <w:abstractNum w:abstractNumId="49" w15:restartNumberingAfterBreak="0">
     <w:nsid w:val="4A136D7B"/>
     <w:multiLevelType w:val="multilevel"/>
     <w:tmpl w:val="C9CA0428"/>
@@ -17539,7 +18207,7 @@
       </w:rPr>
     </w:lvl>
   </w:abstractNum>
-  <w:abstractNum w:abstractNumId="49" w15:restartNumberingAfterBreak="0">
+  <w:abstractNum w:abstractNumId="50" w15:restartNumberingAfterBreak="0">
     <w:nsid w:val="4B5E0969"/>
     <w:multiLevelType w:val="multilevel"/>
     <w:tmpl w:val="508C8D56"/>
@@ -17688,7 +18356,7 @@
       </w:rPr>
     </w:lvl>
   </w:abstractNum>
-  <w:abstractNum w:abstractNumId="50" w15:restartNumberingAfterBreak="0">
+  <w:abstractNum w:abstractNumId="51" w15:restartNumberingAfterBreak="0">
     <w:nsid w:val="4D93429C"/>
     <w:multiLevelType w:val="multilevel"/>
     <w:tmpl w:val="30B6468E"/>
@@ -17837,7 +18505,7 @@
       </w:rPr>
     </w:lvl>
   </w:abstractNum>
-  <w:abstractNum w:abstractNumId="51" w15:restartNumberingAfterBreak="0">
+  <w:abstractNum w:abstractNumId="52" w15:restartNumberingAfterBreak="0">
     <w:nsid w:val="4DD94FC5"/>
     <w:multiLevelType w:val="multilevel"/>
     <w:tmpl w:val="F89077DC"/>
@@ -17986,7 +18654,156 @@
       </w:rPr>
     </w:lvl>
   </w:abstractNum>
-  <w:abstractNum w:abstractNumId="52" w15:restartNumberingAfterBreak="0">
+  <w:abstractNum w:abstractNumId="53" w15:restartNumberingAfterBreak="0">
+    <w:nsid w:val="4E3F1E1B"/>
+    <w:multiLevelType w:val="multilevel"/>
+    <w:tmpl w:val="42CC10AC"/>
+    <w:lvl w:ilvl="0">
+      <w:start w:val="1"/>
+      <w:numFmt w:val="bullet"/>
+      <w:lvlText w:val=""/>
+      <w:lvlJc w:val="left"/>
+      <w:pPr>
+        <w:tabs>
+          <w:tab w:val="num" w:pos="720"/>
+        </w:tabs>
+        <w:ind w:left="720" w:hanging="360"/>
+      </w:pPr>
+      <w:rPr>
+        <w:rFonts w:ascii="Symbol" w:hAnsi="Symbol" w:hint="default"/>
+        <w:sz w:val="20"/>
+      </w:rPr>
+    </w:lvl>
+    <w:lvl w:ilvl="1" w:tentative="1">
+      <w:start w:val="1"/>
+      <w:numFmt w:val="bullet"/>
+      <w:lvlText w:val="o"/>
+      <w:lvlJc w:val="left"/>
+      <w:pPr>
+        <w:tabs>
+          <w:tab w:val="num" w:pos="1440"/>
+        </w:tabs>
+        <w:ind w:left="1440" w:hanging="360"/>
+      </w:pPr>
+      <w:rPr>
+        <w:rFonts w:ascii="Courier New" w:hAnsi="Courier New" w:hint="default"/>
+        <w:sz w:val="20"/>
+      </w:rPr>
+    </w:lvl>
+    <w:lvl w:ilvl="2" w:tentative="1">
+      <w:start w:val="1"/>
+      <w:numFmt w:val="bullet"/>
+      <w:lvlText w:val=""/>
+      <w:lvlJc w:val="left"/>
+      <w:pPr>
+        <w:tabs>
+          <w:tab w:val="num" w:pos="2160"/>
+        </w:tabs>
+        <w:ind w:left="2160" w:hanging="360"/>
+      </w:pPr>
+      <w:rPr>
+        <w:rFonts w:ascii="Wingdings" w:hAnsi="Wingdings" w:hint="default"/>
+        <w:sz w:val="20"/>
+      </w:rPr>
+    </w:lvl>
+    <w:lvl w:ilvl="3" w:tentative="1">
+      <w:start w:val="1"/>
+      <w:numFmt w:val="bullet"/>
+      <w:lvlText w:val=""/>
+      <w:lvlJc w:val="left"/>
+      <w:pPr>
+        <w:tabs>
+          <w:tab w:val="num" w:pos="2880"/>
+        </w:tabs>
+        <w:ind w:left="2880" w:hanging="360"/>
+      </w:pPr>
+      <w:rPr>
+        <w:rFonts w:ascii="Wingdings" w:hAnsi="Wingdings" w:hint="default"/>
+        <w:sz w:val="20"/>
+      </w:rPr>
+    </w:lvl>
+    <w:lvl w:ilvl="4" w:tentative="1">
+      <w:start w:val="1"/>
+      <w:numFmt w:val="bullet"/>
+      <w:lvlText w:val=""/>
+      <w:lvlJc w:val="left"/>
+      <w:pPr>
+        <w:tabs>
+          <w:tab w:val="num" w:pos="3600"/>
+        </w:tabs>
+        <w:ind w:left="3600" w:hanging="360"/>
+      </w:pPr>
+      <w:rPr>
+        <w:rFonts w:ascii="Wingdings" w:hAnsi="Wingdings" w:hint="default"/>
+        <w:sz w:val="20"/>
+      </w:rPr>
+    </w:lvl>
+    <w:lvl w:ilvl="5" w:tentative="1">
+      <w:start w:val="1"/>
+      <w:numFmt w:val="bullet"/>
+      <w:lvlText w:val=""/>
+      <w:lvlJc w:val="left"/>
+      <w:pPr>
+        <w:tabs>
+          <w:tab w:val="num" w:pos="4320"/>
+        </w:tabs>
+        <w:ind w:left="4320" w:hanging="360"/>
+      </w:pPr>
+      <w:rPr>
+        <w:rFonts w:ascii="Wingdings" w:hAnsi="Wingdings" w:hint="default"/>
+        <w:sz w:val="20"/>
+      </w:rPr>
+    </w:lvl>
+    <w:lvl w:ilvl="6" w:tentative="1">
+      <w:start w:val="1"/>
+      <w:numFmt w:val="bullet"/>
+      <w:lvlText w:val=""/>
+      <w:lvlJc w:val="left"/>
+      <w:pPr>
+        <w:tabs>
+          <w:tab w:val="num" w:pos="5040"/>
+        </w:tabs>
+        <w:ind w:left="5040" w:hanging="360"/>
+      </w:pPr>
+      <w:rPr>
+        <w:rFonts w:ascii="Wingdings" w:hAnsi="Wingdings" w:hint="default"/>
+        <w:sz w:val="20"/>
+      </w:rPr>
+    </w:lvl>
+    <w:lvl w:ilvl="7" w:tentative="1">
+      <w:start w:val="1"/>
+      <w:numFmt w:val="bullet"/>
+      <w:lvlText w:val=""/>
+      <w:lvlJc w:val="left"/>
+      <w:pPr>
+        <w:tabs>
+          <w:tab w:val="num" w:pos="5760"/>
+        </w:tabs>
+        <w:ind w:left="5760" w:hanging="360"/>
+      </w:pPr>
+      <w:rPr>
+        <w:rFonts w:ascii="Wingdings" w:hAnsi="Wingdings" w:hint="default"/>
+        <w:sz w:val="20"/>
+      </w:rPr>
+    </w:lvl>
+    <w:lvl w:ilvl="8" w:tentative="1">
+      <w:start w:val="1"/>
+      <w:numFmt w:val="bullet"/>
+      <w:lvlText w:val=""/>
+      <w:lvlJc w:val="left"/>
+      <w:pPr>
+        <w:tabs>
+          <w:tab w:val="num" w:pos="6480"/>
+        </w:tabs>
+        <w:ind w:left="6480" w:hanging="360"/>
+      </w:pPr>
+      <w:rPr>
+        <w:rFonts w:ascii="Wingdings" w:hAnsi="Wingdings" w:hint="default"/>
+        <w:sz w:val="20"/>
+      </w:rPr>
+    </w:lvl>
+  </w:abstractNum>
+  <w:abstractNum w:abstractNumId="54" w15:restartNumberingAfterBreak="0">
     <w:nsid w:val="505D476B"/>
     <w:multiLevelType w:val="multilevel"/>
     <w:tmpl w:val="10CA9300"/>
@@ -18135,7 +18952,7 @@
       </w:rPr>
     </w:lvl>
   </w:abstractNum>
-  <w:abstractNum w:abstractNumId="53" w15:restartNumberingAfterBreak="0">
+  <w:abstractNum w:abstractNumId="55" w15:restartNumberingAfterBreak="0">
     <w:nsid w:val="56B76BE3"/>
     <w:multiLevelType w:val="multilevel"/>
     <w:tmpl w:val="7E889916"/>
@@ -18284,7 +19101,7 @@
       </w:rPr>
     </w:lvl>
   </w:abstractNum>
-  <w:abstractNum w:abstractNumId="54" w15:restartNumberingAfterBreak="0">
+  <w:abstractNum w:abstractNumId="56" w15:restartNumberingAfterBreak="0">
     <w:nsid w:val="593D317A"/>
     <w:multiLevelType w:val="multilevel"/>
     <w:tmpl w:val="913C5334"/>
@@ -18433,7 +19250,7 @@
       </w:rPr>
     </w:lvl>
   </w:abstractNum>
-  <w:abstractNum w:abstractNumId="55" w15:restartNumberingAfterBreak="0">
+  <w:abstractNum w:abstractNumId="57" w15:restartNumberingAfterBreak="0">
     <w:nsid w:val="5A506C0C"/>
     <w:multiLevelType w:val="multilevel"/>
     <w:tmpl w:val="B83A2F96"/>
@@ -18582,7 +19399,7 @@
       </w:rPr>
     </w:lvl>
   </w:abstractNum>
-  <w:abstractNum w:abstractNumId="56" w15:restartNumberingAfterBreak="0">
+  <w:abstractNum w:abstractNumId="58" w15:restartNumberingAfterBreak="0">
     <w:nsid w:val="5A8159F5"/>
     <w:multiLevelType w:val="multilevel"/>
     <w:tmpl w:val="C6D2D930"/>
@@ -18731,7 +19548,156 @@
       </w:rPr>
     </w:lvl>
   </w:abstractNum>
-  <w:abstractNum w:abstractNumId="57" w15:restartNumberingAfterBreak="0">
+  <w:abstractNum w:abstractNumId="59" w15:restartNumberingAfterBreak="0">
+    <w:nsid w:val="5D235FAB"/>
+    <w:multiLevelType w:val="multilevel"/>
+    <w:tmpl w:val="BF06DEC6"/>
+    <w:lvl w:ilvl="0">
+      <w:start w:val="1"/>
+      <w:numFmt w:val="bullet"/>
+      <w:lvlText w:val=""/>
+      <w:lvlJc w:val="left"/>
+      <w:pPr>
+        <w:tabs>
+          <w:tab w:val="num" w:pos="720"/>
+        </w:tabs>
+        <w:ind w:left="720" w:hanging="360"/>
+      </w:pPr>
+      <w:rPr>
+        <w:rFonts w:ascii="Symbol" w:hAnsi="Symbol" w:hint="default"/>
+        <w:sz w:val="20"/>
+      </w:rPr>
+    </w:lvl>
+    <w:lvl w:ilvl="1" w:tentative="1">
+      <w:start w:val="1"/>
+      <w:numFmt w:val="bullet"/>
+      <w:lvlText w:val="o"/>
+      <w:lvlJc w:val="left"/>
+      <w:pPr>
+        <w:tabs>
+          <w:tab w:val="num" w:pos="1440"/>
+        </w:tabs>
+        <w:ind w:left="1440" w:hanging="360"/>
+      </w:pPr>
+      <w:rPr>
+        <w:rFonts w:ascii="Courier New" w:hAnsi="Courier New" w:hint="default"/>
+        <w:sz w:val="20"/>
+      </w:rPr>
+    </w:lvl>
+    <w:lvl w:ilvl="2" w:tentative="1">
+      <w:start w:val="1"/>
+      <w:numFmt w:val="bullet"/>
+      <w:lvlText w:val=""/>
+      <w:lvlJc w:val="left"/>
+      <w:pPr>
+        <w:tabs>
+          <w:tab w:val="num" w:pos="2160"/>
+        </w:tabs>
+        <w:ind w:left="2160" w:hanging="360"/>
+      </w:pPr>
+      <w:rPr>
+        <w:rFonts w:ascii="Wingdings" w:hAnsi="Wingdings" w:hint="default"/>
+        <w:sz w:val="20"/>
+      </w:rPr>
+    </w:lvl>
+    <w:lvl w:ilvl="3" w:tentative="1">
+      <w:start w:val="1"/>
+      <w:numFmt w:val="bullet"/>
+      <w:lvlText w:val=""/>
+      <w:lvlJc w:val="left"/>
+      <w:pPr>
+        <w:tabs>
+          <w:tab w:val="num" w:pos="2880"/>
+        </w:tabs>
+        <w:ind w:left="2880" w:hanging="360"/>
+      </w:pPr>
+      <w:rPr>
+        <w:rFonts w:ascii="Wingdings" w:hAnsi="Wingdings" w:hint="default"/>
+        <w:sz w:val="20"/>
+      </w:rPr>
+    </w:lvl>
+    <w:lvl w:ilvl="4" w:tentative="1">
+      <w:start w:val="1"/>
+      <w:numFmt w:val="bullet"/>
+      <w:lvlText w:val=""/>
+      <w:lvlJc w:val="left"/>
+      <w:pPr>
+        <w:tabs>
+          <w:tab w:val="num" w:pos="3600"/>
+        </w:tabs>
+        <w:ind w:left="3600" w:hanging="360"/>
+      </w:pPr>
+      <w:rPr>
+        <w:rFonts w:ascii="Wingdings" w:hAnsi="Wingdings" w:hint="default"/>
+        <w:sz w:val="20"/>
+      </w:rPr>
+    </w:lvl>
+    <w:lvl w:ilvl="5" w:tentative="1">
+      <w:start w:val="1"/>
+      <w:numFmt w:val="bullet"/>
+      <w:lvlText w:val=""/>
+      <w:lvlJc w:val="left"/>
+      <w:pPr>
+        <w:tabs>
+          <w:tab w:val="num" w:pos="4320"/>
+        </w:tabs>
+        <w:ind w:left="4320" w:hanging="360"/>
+      </w:pPr>
+      <w:rPr>
+        <w:rFonts w:ascii="Wingdings" w:hAnsi="Wingdings" w:hint="default"/>
+        <w:sz w:val="20"/>
+      </w:rPr>
+    </w:lvl>
+    <w:lvl w:ilvl="6" w:tentative="1">
+      <w:start w:val="1"/>
+      <w:numFmt w:val="bullet"/>
+      <w:lvlText w:val=""/>
+      <w:lvlJc w:val="left"/>
+      <w:pPr>
+        <w:tabs>
+          <w:tab w:val="num" w:pos="5040"/>
+        </w:tabs>
+        <w:ind w:left="5040" w:hanging="360"/>
+      </w:pPr>
+      <w:rPr>
+        <w:rFonts w:ascii="Wingdings" w:hAnsi="Wingdings" w:hint="default"/>
+        <w:sz w:val="20"/>
+      </w:rPr>
+    </w:lvl>
+    <w:lvl w:ilvl="7" w:tentative="1">
+      <w:start w:val="1"/>
+      <w:numFmt w:val="bullet"/>
+      <w:lvlText w:val=""/>
+      <w:lvlJc w:val="left"/>
+      <w:pPr>
+        <w:tabs>
+          <w:tab w:val="num" w:pos="5760"/>
+        </w:tabs>
+        <w:ind w:left="5760" w:hanging="360"/>
+      </w:pPr>
+      <w:rPr>
+        <w:rFonts w:ascii="Wingdings" w:hAnsi="Wingdings" w:hint="default"/>
+        <w:sz w:val="20"/>
+      </w:rPr>
+    </w:lvl>
+    <w:lvl w:ilvl="8" w:tentative="1">
+      <w:start w:val="1"/>
+      <w:numFmt w:val="bullet"/>
+      <w:lvlText w:val=""/>
+      <w:lvlJc w:val="left"/>
+      <w:pPr>
+        <w:tabs>
+          <w:tab w:val="num" w:pos="6480"/>
+        </w:tabs>
+        <w:ind w:left="6480" w:hanging="360"/>
+      </w:pPr>
+      <w:rPr>
+        <w:rFonts w:ascii="Wingdings" w:hAnsi="Wingdings" w:hint="default"/>
+        <w:sz w:val="20"/>
+      </w:rPr>
+    </w:lvl>
+  </w:abstractNum>
+  <w:abstractNum w:abstractNumId="60" w15:restartNumberingAfterBreak="0">
     <w:nsid w:val="61F07D3F"/>
     <w:multiLevelType w:val="multilevel"/>
     <w:tmpl w:val="65DE8F88"/>
@@ -18880,7 +19846,7 @@
       </w:rPr>
     </w:lvl>
   </w:abstractNum>
-  <w:abstractNum w:abstractNumId="58" w15:restartNumberingAfterBreak="0">
+  <w:abstractNum w:abstractNumId="61" w15:restartNumberingAfterBreak="0">
     <w:nsid w:val="624369E2"/>
     <w:multiLevelType w:val="multilevel"/>
     <w:tmpl w:val="7DF6DD08"/>
@@ -19029,7 +19995,7 @@
       </w:rPr>
     </w:lvl>
   </w:abstractNum>
-  <w:abstractNum w:abstractNumId="59" w15:restartNumberingAfterBreak="0">
+  <w:abstractNum w:abstractNumId="62" w15:restartNumberingAfterBreak="0">
     <w:nsid w:val="6304686C"/>
     <w:multiLevelType w:val="multilevel"/>
     <w:tmpl w:val="ADCE27C2"/>
@@ -19178,7 +20144,7 @@
       </w:rPr>
     </w:lvl>
   </w:abstractNum>
-  <w:abstractNum w:abstractNumId="60" w15:restartNumberingAfterBreak="0">
+  <w:abstractNum w:abstractNumId="63" w15:restartNumberingAfterBreak="0">
     <w:nsid w:val="63BD0961"/>
     <w:multiLevelType w:val="multilevel"/>
     <w:tmpl w:val="F6C0C3CC"/>
@@ -19327,7 +20293,7 @@
       </w:rPr>
     </w:lvl>
   </w:abstractNum>
-  <w:abstractNum w:abstractNumId="61" w15:restartNumberingAfterBreak="0">
+  <w:abstractNum w:abstractNumId="64" w15:restartNumberingAfterBreak="0">
     <w:nsid w:val="63D80F76"/>
     <w:multiLevelType w:val="multilevel"/>
     <w:tmpl w:val="9746F574"/>
@@ -19476,7 +20442,7 @@
       </w:rPr>
     </w:lvl>
   </w:abstractNum>
-  <w:abstractNum w:abstractNumId="62" w15:restartNumberingAfterBreak="0">
+  <w:abstractNum w:abstractNumId="65" w15:restartNumberingAfterBreak="0">
     <w:nsid w:val="669D4F0E"/>
     <w:multiLevelType w:val="multilevel"/>
     <w:tmpl w:val="313E5CA2"/>
@@ -19625,7 +20591,7 @@
       </w:rPr>
     </w:lvl>
   </w:abstractNum>
-  <w:abstractNum w:abstractNumId="63" w15:restartNumberingAfterBreak="0">
+  <w:abstractNum w:abstractNumId="66" w15:restartNumberingAfterBreak="0">
     <w:nsid w:val="67254679"/>
     <w:multiLevelType w:val="multilevel"/>
     <w:tmpl w:val="CCB2567E"/>
@@ -19774,7 +20740,7 @@
       </w:rPr>
     </w:lvl>
   </w:abstractNum>
-  <w:abstractNum w:abstractNumId="64" w15:restartNumberingAfterBreak="0">
+  <w:abstractNum w:abstractNumId="67" w15:restartNumberingAfterBreak="0">
     <w:nsid w:val="68A71CBD"/>
     <w:multiLevelType w:val="multilevel"/>
     <w:tmpl w:val="5642999E"/>
@@ -19923,7 +20889,7 @@
       </w:rPr>
     </w:lvl>
   </w:abstractNum>
-  <w:abstractNum w:abstractNumId="65" w15:restartNumberingAfterBreak="0">
+  <w:abstractNum w:abstractNumId="68" w15:restartNumberingAfterBreak="0">
     <w:nsid w:val="69187C84"/>
     <w:multiLevelType w:val="multilevel"/>
     <w:tmpl w:val="5F2C8A8C"/>
@@ -20072,7 +21038,7 @@
       </w:rPr>
     </w:lvl>
   </w:abstractNum>
-  <w:abstractNum w:abstractNumId="66" w15:restartNumberingAfterBreak="0">
+  <w:abstractNum w:abstractNumId="69" w15:restartNumberingAfterBreak="0">
     <w:nsid w:val="6CAD76FD"/>
     <w:multiLevelType w:val="multilevel"/>
     <w:tmpl w:val="27AA1DBA"/>
@@ -20221,7 +21187,7 @@
       </w:rPr>
     </w:lvl>
   </w:abstractNum>
-  <w:abstractNum w:abstractNumId="67" w15:restartNumberingAfterBreak="0">
+  <w:abstractNum w:abstractNumId="70" w15:restartNumberingAfterBreak="0">
     <w:nsid w:val="6E1615A2"/>
     <w:multiLevelType w:val="multilevel"/>
     <w:tmpl w:val="584AA5E8"/>
@@ -20370,7 +21336,7 @@
       </w:rPr>
     </w:lvl>
   </w:abstractNum>
-  <w:abstractNum w:abstractNumId="68" w15:restartNumberingAfterBreak="0">
+  <w:abstractNum w:abstractNumId="71" w15:restartNumberingAfterBreak="0">
     <w:nsid w:val="6EE33F01"/>
     <w:multiLevelType w:val="multilevel"/>
     <w:tmpl w:val="A1829D5A"/>
@@ -20519,7 +21485,7 @@
       </w:rPr>
     </w:lvl>
   </w:abstractNum>
-  <w:abstractNum w:abstractNumId="69" w15:restartNumberingAfterBreak="0">
+  <w:abstractNum w:abstractNumId="72" w15:restartNumberingAfterBreak="0">
     <w:nsid w:val="6F7F3AA6"/>
     <w:multiLevelType w:val="multilevel"/>
     <w:tmpl w:val="54B05E4A"/>
@@ -20668,7 +21634,7 @@
       </w:rPr>
     </w:lvl>
   </w:abstractNum>
-  <w:abstractNum w:abstractNumId="70" w15:restartNumberingAfterBreak="0">
+  <w:abstractNum w:abstractNumId="73" w15:restartNumberingAfterBreak="0">
     <w:nsid w:val="6F9317D0"/>
     <w:multiLevelType w:val="multilevel"/>
     <w:tmpl w:val="8492479E"/>
@@ -20813,7 +21779,7 @@
       </w:rPr>
     </w:lvl>
   </w:abstractNum>
-  <w:abstractNum w:abstractNumId="71" w15:restartNumberingAfterBreak="0">
+  <w:abstractNum w:abstractNumId="74" w15:restartNumberingAfterBreak="0">
     <w:nsid w:val="711A3340"/>
     <w:multiLevelType w:val="multilevel"/>
     <w:tmpl w:val="9EDC06F2"/>
@@ -20926,7 +21892,7 @@
       </w:pPr>
     </w:lvl>
   </w:abstractNum>
-  <w:abstractNum w:abstractNumId="72" w15:restartNumberingAfterBreak="0">
+  <w:abstractNum w:abstractNumId="75" w15:restartNumberingAfterBreak="0">
     <w:nsid w:val="734F7331"/>
     <w:multiLevelType w:val="multilevel"/>
     <w:tmpl w:val="F2BA7D76"/>
@@ -21075,7 +22041,7 @@
       </w:rPr>
     </w:lvl>
   </w:abstractNum>
-  <w:abstractNum w:abstractNumId="73" w15:restartNumberingAfterBreak="0">
+  <w:abstractNum w:abstractNumId="76" w15:restartNumberingAfterBreak="0">
     <w:nsid w:val="743D1A8D"/>
     <w:multiLevelType w:val="multilevel"/>
     <w:tmpl w:val="789A1FE8"/>
@@ -21224,7 +22190,7 @@
       </w:rPr>
     </w:lvl>
   </w:abstractNum>
-  <w:abstractNum w:abstractNumId="74" w15:restartNumberingAfterBreak="0">
+  <w:abstractNum w:abstractNumId="77" w15:restartNumberingAfterBreak="0">
     <w:nsid w:val="752E24B3"/>
     <w:multiLevelType w:val="multilevel"/>
     <w:tmpl w:val="53C04C4E"/>
@@ -21373,7 +22339,7 @@
       </w:rPr>
     </w:lvl>
   </w:abstractNum>
-  <w:abstractNum w:abstractNumId="75" w15:restartNumberingAfterBreak="0">
+  <w:abstractNum w:abstractNumId="78" w15:restartNumberingAfterBreak="0">
     <w:nsid w:val="75B86AB8"/>
     <w:multiLevelType w:val="multilevel"/>
     <w:tmpl w:val="E4A4113C"/>
@@ -21522,7 +22488,7 @@
       </w:rPr>
     </w:lvl>
   </w:abstractNum>
-  <w:abstractNum w:abstractNumId="76" w15:restartNumberingAfterBreak="0">
+  <w:abstractNum w:abstractNumId="79" w15:restartNumberingAfterBreak="0">
     <w:nsid w:val="76BB3BE6"/>
     <w:multiLevelType w:val="multilevel"/>
     <w:tmpl w:val="45D08B1A"/>
@@ -21671,7 +22637,7 @@
       </w:rPr>
     </w:lvl>
   </w:abstractNum>
-  <w:abstractNum w:abstractNumId="77" w15:restartNumberingAfterBreak="0">
+  <w:abstractNum w:abstractNumId="80" w15:restartNumberingAfterBreak="0">
     <w:nsid w:val="781761E7"/>
     <w:multiLevelType w:val="multilevel"/>
     <w:tmpl w:val="32ECE63E"/>
@@ -21820,7 +22786,7 @@
       </w:rPr>
     </w:lvl>
   </w:abstractNum>
-  <w:abstractNum w:abstractNumId="78" w15:restartNumberingAfterBreak="0">
+  <w:abstractNum w:abstractNumId="81" w15:restartNumberingAfterBreak="0">
     <w:nsid w:val="79FB6387"/>
     <w:multiLevelType w:val="multilevel"/>
     <w:tmpl w:val="D90644F4"/>
@@ -21969,7 +22935,7 @@
       </w:rPr>
     </w:lvl>
   </w:abstractNum>
-  <w:abstractNum w:abstractNumId="79" w15:restartNumberingAfterBreak="0">
+  <w:abstractNum w:abstractNumId="82" w15:restartNumberingAfterBreak="0">
     <w:nsid w:val="7F693296"/>
     <w:multiLevelType w:val="multilevel"/>
     <w:tmpl w:val="B516A72E"/>
@@ -22083,13 +23049,13 @@
     </w:lvl>
   </w:abstractNum>
   <w:num w:numId="1" w16cid:durableId="84034799">
-    <w:abstractNumId w:val="76"/>
+    <w:abstractNumId w:val="79"/>
   </w:num>
   <w:num w:numId="2" w16cid:durableId="26104483">
-    <w:abstractNumId w:val="39"/>
+    <w:abstractNumId w:val="40"/>
   </w:num>
   <w:num w:numId="3" w16cid:durableId="1901163241">
-    <w:abstractNumId w:val="71"/>
+    <w:abstractNumId w:val="74"/>
   </w:num>
   <w:num w:numId="4" w16cid:durableId="306324045">
     <w:abstractNumId w:val="9"/>
@@ -22101,16 +23067,16 @@
     <w:abstractNumId w:val="27"/>
   </w:num>
   <w:num w:numId="7" w16cid:durableId="1787043704">
-    <w:abstractNumId w:val="57"/>
+    <w:abstractNumId w:val="60"/>
   </w:num>
   <w:num w:numId="8" w16cid:durableId="123040104">
-    <w:abstractNumId w:val="62"/>
+    <w:abstractNumId w:val="65"/>
   </w:num>
   <w:num w:numId="9" w16cid:durableId="1110783481">
-    <w:abstractNumId w:val="75"/>
+    <w:abstractNumId w:val="78"/>
   </w:num>
   <w:num w:numId="10" w16cid:durableId="1966891280">
-    <w:abstractNumId w:val="43"/>
+    <w:abstractNumId w:val="44"/>
   </w:num>
   <w:num w:numId="11" w16cid:durableId="771824662">
     <w:abstractNumId w:val="2"/>
@@ -22119,13 +23085,13 @@
     <w:abstractNumId w:val="31"/>
   </w:num>
   <w:num w:numId="13" w16cid:durableId="1322853664">
-    <w:abstractNumId w:val="56"/>
+    <w:abstractNumId w:val="58"/>
   </w:num>
   <w:num w:numId="14" w16cid:durableId="97025348">
     <w:abstractNumId w:val="0"/>
   </w:num>
   <w:num w:numId="15" w16cid:durableId="182979952">
-    <w:abstractNumId w:val="58"/>
+    <w:abstractNumId w:val="61"/>
   </w:num>
   <w:num w:numId="16" w16cid:durableId="683214195">
     <w:abstractNumId w:val="25"/>
@@ -22134,16 +23100,16 @@
     <w:abstractNumId w:val="30"/>
   </w:num>
   <w:num w:numId="18" w16cid:durableId="302934227">
-    <w:abstractNumId w:val="47"/>
+    <w:abstractNumId w:val="48"/>
   </w:num>
   <w:num w:numId="19" w16cid:durableId="712579947">
-    <w:abstractNumId w:val="45"/>
+    <w:abstractNumId w:val="46"/>
   </w:num>
   <w:num w:numId="20" w16cid:durableId="1230380376">
     <w:abstractNumId w:val="4"/>
   </w:num>
   <w:num w:numId="21" w16cid:durableId="1287733386">
-    <w:abstractNumId w:val="77"/>
+    <w:abstractNumId w:val="80"/>
   </w:num>
   <w:num w:numId="22" w16cid:durableId="1711566308">
     <w:abstractNumId w:val="14"/>
@@ -22158,31 +23124,31 @@
     <w:abstractNumId w:val="28"/>
   </w:num>
   <w:num w:numId="26" w16cid:durableId="1744839812">
-    <w:abstractNumId w:val="52"/>
+    <w:abstractNumId w:val="54"/>
   </w:num>
   <w:num w:numId="27" w16cid:durableId="1392537953">
-    <w:abstractNumId w:val="63"/>
+    <w:abstractNumId w:val="66"/>
   </w:num>
   <w:num w:numId="28" w16cid:durableId="1806466444">
     <w:abstractNumId w:val="17"/>
   </w:num>
   <w:num w:numId="29" w16cid:durableId="1976635730">
-    <w:abstractNumId w:val="60"/>
+    <w:abstractNumId w:val="63"/>
   </w:num>
   <w:num w:numId="30" w16cid:durableId="1778714258">
-    <w:abstractNumId w:val="40"/>
+    <w:abstractNumId w:val="41"/>
   </w:num>
   <w:num w:numId="31" w16cid:durableId="171384422">
-    <w:abstractNumId w:val="32"/>
+    <w:abstractNumId w:val="33"/>
   </w:num>
   <w:num w:numId="32" w16cid:durableId="1461650953">
-    <w:abstractNumId w:val="65"/>
+    <w:abstractNumId w:val="68"/>
   </w:num>
   <w:num w:numId="33" w16cid:durableId="1957103664">
-    <w:abstractNumId w:val="48"/>
+    <w:abstractNumId w:val="49"/>
   </w:num>
   <w:num w:numId="34" w16cid:durableId="1003818668">
-    <w:abstractNumId w:val="54"/>
+    <w:abstractNumId w:val="56"/>
   </w:num>
   <w:num w:numId="35" w16cid:durableId="1983272419">
     <w:abstractNumId w:val="10"/>
@@ -22194,16 +23160,16 @@
     <w:abstractNumId w:val="15"/>
   </w:num>
   <w:num w:numId="38" w16cid:durableId="1892182218">
-    <w:abstractNumId w:val="74"/>
+    <w:abstractNumId w:val="77"/>
   </w:num>
   <w:num w:numId="39" w16cid:durableId="1453554561">
-    <w:abstractNumId w:val="51"/>
+    <w:abstractNumId w:val="52"/>
   </w:num>
   <w:num w:numId="40" w16cid:durableId="1525897266">
-    <w:abstractNumId w:val="64"/>
+    <w:abstractNumId w:val="67"/>
   </w:num>
   <w:num w:numId="41" w16cid:durableId="1796286183">
-    <w:abstractNumId w:val="38"/>
+    <w:abstractNumId w:val="39"/>
   </w:num>
   <w:num w:numId="42" w16cid:durableId="898631607">
     <w:abstractNumId w:val="21"/>
@@ -22215,10 +23181,10 @@
     <w:abstractNumId w:val="1"/>
   </w:num>
   <w:num w:numId="45" w16cid:durableId="947395237">
-    <w:abstractNumId w:val="73"/>
+    <w:abstractNumId w:val="76"/>
   </w:num>
   <w:num w:numId="46" w16cid:durableId="2117477719">
-    <w:abstractNumId w:val="68"/>
+    <w:abstractNumId w:val="71"/>
   </w:num>
   <w:num w:numId="47" w16cid:durableId="2055151397">
     <w:abstractNumId w:val="20"/>
@@ -22227,25 +23193,25 @@
     <w:abstractNumId w:val="8"/>
   </w:num>
   <w:num w:numId="49" w16cid:durableId="14966605">
-    <w:abstractNumId w:val="79"/>
+    <w:abstractNumId w:val="82"/>
   </w:num>
   <w:num w:numId="50" w16cid:durableId="493255788">
-    <w:abstractNumId w:val="50"/>
+    <w:abstractNumId w:val="51"/>
   </w:num>
   <w:num w:numId="51" w16cid:durableId="179928822">
     <w:abstractNumId w:val="3"/>
   </w:num>
   <w:num w:numId="52" w16cid:durableId="1383747350">
-    <w:abstractNumId w:val="78"/>
+    <w:abstractNumId w:val="81"/>
   </w:num>
   <w:num w:numId="53" w16cid:durableId="1824395847">
-    <w:abstractNumId w:val="42"/>
+    <w:abstractNumId w:val="43"/>
   </w:num>
   <w:num w:numId="54" w16cid:durableId="735392460">
     <w:abstractNumId w:val="18"/>
   </w:num>
   <w:num w:numId="55" w16cid:durableId="389498988">
-    <w:abstractNumId w:val="67"/>
+    <w:abstractNumId w:val="70"/>
   </w:num>
   <w:num w:numId="56" w16cid:durableId="827478376">
     <w:abstractNumId w:val="24"/>
@@ -22260,22 +23226,22 @@
     <w:abstractNumId w:val="5"/>
   </w:num>
   <w:num w:numId="60" w16cid:durableId="1555965615">
-    <w:abstractNumId w:val="44"/>
+    <w:abstractNumId w:val="45"/>
   </w:num>
   <w:num w:numId="61" w16cid:durableId="1921478604">
-    <w:abstractNumId w:val="34"/>
+    <w:abstractNumId w:val="35"/>
   </w:num>
   <w:num w:numId="62" w16cid:durableId="641887908">
-    <w:abstractNumId w:val="46"/>
+    <w:abstractNumId w:val="47"/>
   </w:num>
   <w:num w:numId="63" w16cid:durableId="2125033298">
-    <w:abstractNumId w:val="70"/>
+    <w:abstractNumId w:val="73"/>
   </w:num>
   <w:num w:numId="64" w16cid:durableId="21057987">
-    <w:abstractNumId w:val="61"/>
+    <w:abstractNumId w:val="64"/>
   </w:num>
   <w:num w:numId="65" w16cid:durableId="2146700888">
-    <w:abstractNumId w:val="55"/>
+    <w:abstractNumId w:val="57"/>
   </w:num>
   <w:num w:numId="66" w16cid:durableId="1162937024">
     <w:abstractNumId w:val="19"/>
@@ -22284,25 +23250,25 @@
     <w:abstractNumId w:val="23"/>
   </w:num>
   <w:num w:numId="68" w16cid:durableId="1490098753">
-    <w:abstractNumId w:val="49"/>
+    <w:abstractNumId w:val="50"/>
   </w:num>
   <w:num w:numId="69" w16cid:durableId="567763091">
+    <w:abstractNumId w:val="37"/>
+  </w:num>
+  <w:num w:numId="70" w16cid:durableId="1041513860">
     <w:abstractNumId w:val="36"/>
   </w:num>
-  <w:num w:numId="70" w16cid:durableId="1041513860">
-    <w:abstractNumId w:val="35"/>
-  </w:num>
   <w:num w:numId="71" w16cid:durableId="1922983316">
-    <w:abstractNumId w:val="37"/>
+    <w:abstractNumId w:val="38"/>
   </w:num>
   <w:num w:numId="72" w16cid:durableId="1438254933">
-    <w:abstractNumId w:val="59"/>
+    <w:abstractNumId w:val="62"/>
   </w:num>
   <w:num w:numId="73" w16cid:durableId="1586374239">
-    <w:abstractNumId w:val="69"/>
+    <w:abstractNumId w:val="72"/>
   </w:num>
   <w:num w:numId="74" w16cid:durableId="788667009">
-    <w:abstractNumId w:val="53"/>
+    <w:abstractNumId w:val="55"/>
   </w:num>
   <w:num w:numId="75" w16cid:durableId="511606719">
     <w:abstractNumId w:val="7"/>
@@ -22311,16 +23277,25 @@
     <w:abstractNumId w:val="16"/>
   </w:num>
   <w:num w:numId="77" w16cid:durableId="1185292418">
-    <w:abstractNumId w:val="72"/>
+    <w:abstractNumId w:val="75"/>
   </w:num>
   <w:num w:numId="78" w16cid:durableId="1608729122">
-    <w:abstractNumId w:val="66"/>
+    <w:abstractNumId w:val="69"/>
   </w:num>
   <w:num w:numId="79" w16cid:durableId="1379278614">
-    <w:abstractNumId w:val="41"/>
+    <w:abstractNumId w:val="42"/>
   </w:num>
   <w:num w:numId="80" w16cid:durableId="1897812154">
-    <w:abstractNumId w:val="33"/>
+    <w:abstractNumId w:val="34"/>
+  </w:num>
+  <w:num w:numId="81" w16cid:durableId="1456407149">
+    <w:abstractNumId w:val="32"/>
+  </w:num>
+  <w:num w:numId="82" w16cid:durableId="2079396229">
+    <w:abstractNumId w:val="53"/>
+  </w:num>
+  <w:num w:numId="83" w16cid:durableId="2006395339">
+    <w:abstractNumId w:val="59"/>
   </w:num>
 </w:numbering>
 </file>

--- a/Final Docs/HALO – Project Overview.docx
+++ b/Final Docs/HALO – Project Overview.docx
@@ -3978,7 +3978,25 @@
           <w:bCs/>
         </w:rPr>
         <w:br/>
-        <w:t>Initiating the execution phase for HALO MVP by defining the backend architecture layout and core modules required for /chat, /mindscan, and supporting engines such as:</w:t>
+        <w:t>Initiating the execution phase for HALO MVP by defining the backend architecture layout and core modules required for /chat, /</w:t>
+      </w:r>
+      <w:proofErr w:type="spellStart"/>
+      <w:r>
+        <w:rPr>
+          <w:rFonts w:ascii="Segoe UI Emoji" w:hAnsi="Segoe UI Emoji" w:cs="Segoe UI Emoji"/>
+          <w:b/>
+          <w:bCs/>
+        </w:rPr>
+        <w:t>mindscan</w:t>
+      </w:r>
+      <w:proofErr w:type="spellEnd"/>
+      <w:r>
+        <w:rPr>
+          <w:rFonts w:ascii="Segoe UI Emoji" w:hAnsi="Segoe UI Emoji" w:cs="Segoe UI Emoji"/>
+          <w:b/>
+          <w:bCs/>
+        </w:rPr>
+        <w:t>, and supporting engines such as:</w:t>
       </w:r>
     </w:p>
     <w:p>
@@ -3993,6 +4011,7 @@
           <w:bCs/>
         </w:rPr>
       </w:pPr>
+      <w:proofErr w:type="spellStart"/>
       <w:r>
         <w:rPr>
           <w:rFonts w:ascii="Segoe UI Emoji" w:hAnsi="Segoe UI Emoji" w:cs="Segoe UI Emoji"/>
@@ -4001,6 +4020,7 @@
         </w:rPr>
         <w:t>memory_manager</w:t>
       </w:r>
+      <w:proofErr w:type="spellEnd"/>
     </w:p>
     <w:p>
       <w:pPr>
@@ -4014,6 +4034,7 @@
           <w:bCs/>
         </w:rPr>
       </w:pPr>
+      <w:proofErr w:type="spellStart"/>
       <w:r>
         <w:rPr>
           <w:rFonts w:ascii="Segoe UI Emoji" w:hAnsi="Segoe UI Emoji" w:cs="Segoe UI Emoji"/>
@@ -4022,6 +4043,7 @@
         </w:rPr>
         <w:t>behavior_engine</w:t>
       </w:r>
+      <w:proofErr w:type="spellEnd"/>
     </w:p>
     <w:p>
       <w:pPr>
@@ -4035,6 +4057,7 @@
           <w:bCs/>
         </w:rPr>
       </w:pPr>
+      <w:proofErr w:type="spellStart"/>
       <w:r>
         <w:rPr>
           <w:rFonts w:ascii="Segoe UI Emoji" w:hAnsi="Segoe UI Emoji" w:cs="Segoe UI Emoji"/>
@@ -4043,6 +4066,7 @@
         </w:rPr>
         <w:t>safety_guard</w:t>
       </w:r>
+      <w:proofErr w:type="spellEnd"/>
     </w:p>
     <w:p>
       <w:pPr>
@@ -4056,6 +4080,7 @@
           <w:bCs/>
         </w:rPr>
       </w:pPr>
+      <w:proofErr w:type="spellStart"/>
       <w:r>
         <w:rPr>
           <w:rFonts w:ascii="Segoe UI Emoji" w:hAnsi="Segoe UI Emoji" w:cs="Segoe UI Emoji"/>
@@ -4064,6 +4089,7 @@
         </w:rPr>
         <w:t>prompt_builder</w:t>
       </w:r>
+      <w:proofErr w:type="spellEnd"/>
     </w:p>
     <w:p>
       <w:pPr>
@@ -4077,6 +4103,7 @@
           <w:bCs/>
         </w:rPr>
       </w:pPr>
+      <w:proofErr w:type="spellStart"/>
       <w:r>
         <w:rPr>
           <w:rFonts w:ascii="Segoe UI Emoji" w:hAnsi="Segoe UI Emoji" w:cs="Segoe UI Emoji"/>
@@ -4085,6 +4112,7 @@
         </w:rPr>
         <w:t>reasoning_engine</w:t>
       </w:r>
+      <w:proofErr w:type="spellEnd"/>
     </w:p>
     <w:p>
       <w:pPr>
@@ -4392,7 +4420,25 @@
           <w:b/>
           <w:bCs/>
         </w:rPr>
-        <w:t>Entry 5 — Message Normalization Engine Connected to /api/chat</w:t>
+        <w:t>Entry 5 — Message Normalization Engine Connected to /</w:t>
+      </w:r>
+      <w:proofErr w:type="spellStart"/>
+      <w:r>
+        <w:rPr>
+          <w:rFonts w:ascii="Segoe UI Emoji" w:hAnsi="Segoe UI Emoji" w:cs="Segoe UI Emoji"/>
+          <w:b/>
+          <w:bCs/>
+        </w:rPr>
+        <w:t>api</w:t>
+      </w:r>
+      <w:proofErr w:type="spellEnd"/>
+      <w:r>
+        <w:rPr>
+          <w:rFonts w:ascii="Segoe UI Emoji" w:hAnsi="Segoe UI Emoji" w:cs="Segoe UI Emoji"/>
+          <w:b/>
+          <w:bCs/>
+        </w:rPr>
+        <w:t>/chat</w:t>
       </w:r>
     </w:p>
     <w:p>
@@ -4445,7 +4491,25 @@
           <w:bCs/>
         </w:rPr>
         <w:br/>
-        <w:t>Implemented the first HALO processing engine: messageNormalizer.</w:t>
+        <w:t xml:space="preserve">Implemented the first HALO processing engine: </w:t>
+      </w:r>
+      <w:proofErr w:type="spellStart"/>
+      <w:r>
+        <w:rPr>
+          <w:rFonts w:ascii="Segoe UI Emoji" w:hAnsi="Segoe UI Emoji" w:cs="Segoe UI Emoji"/>
+          <w:b/>
+          <w:bCs/>
+        </w:rPr>
+        <w:t>messageNormalizer</w:t>
+      </w:r>
+      <w:proofErr w:type="spellEnd"/>
+      <w:r>
+        <w:rPr>
+          <w:rFonts w:ascii="Segoe UI Emoji" w:hAnsi="Segoe UI Emoji" w:cs="Segoe UI Emoji"/>
+          <w:b/>
+          <w:bCs/>
+        </w:rPr>
+        <w:t>.</w:t>
       </w:r>
       <w:r>
         <w:rPr>
@@ -4454,7 +4518,25 @@
           <w:bCs/>
         </w:rPr>
         <w:br/>
-        <w:t>The engine converts any raw input into a clean, normalized text form (trims outer whitespace, collapses multiple spaces into a single space, and ensures the message is safely represented as a string). The /api/chat route was updated to pass all incoming messages through this engine before generating any response.</w:t>
+        <w:t>The engine converts any raw input into a clean, normalized text form (trims outer whitespace, collapses multiple spaces into a single space, and ensures the message is safely represented as a string). The /</w:t>
+      </w:r>
+      <w:proofErr w:type="spellStart"/>
+      <w:r>
+        <w:rPr>
+          <w:rFonts w:ascii="Segoe UI Emoji" w:hAnsi="Segoe UI Emoji" w:cs="Segoe UI Emoji"/>
+          <w:b/>
+          <w:bCs/>
+        </w:rPr>
+        <w:t>api</w:t>
+      </w:r>
+      <w:proofErr w:type="spellEnd"/>
+      <w:r>
+        <w:rPr>
+          <w:rFonts w:ascii="Segoe UI Emoji" w:hAnsi="Segoe UI Emoji" w:cs="Segoe UI Emoji"/>
+          <w:b/>
+          <w:bCs/>
+        </w:rPr>
+        <w:t>/chat route was updated to pass all incoming messages through this engine before generating any response.</w:t>
       </w:r>
     </w:p>
     <w:p>
@@ -4748,8 +4830,18 @@
           <w:b/>
           <w:bCs/>
         </w:rPr>
-        <w:t>/backend</w:t>
-      </w:r>
+        <w:t>/</w:t>
+      </w:r>
+      <w:proofErr w:type="gramStart"/>
+      <w:r>
+        <w:rPr>
+          <w:rFonts w:ascii="Segoe UI Emoji" w:hAnsi="Segoe UI Emoji" w:cs="Segoe UI Emoji"/>
+          <w:b/>
+          <w:bCs/>
+        </w:rPr>
+        <w:t>backend</w:t>
+      </w:r>
+      <w:proofErr w:type="gramEnd"/>
     </w:p>
     <w:p>
       <w:pPr>
@@ -4790,8 +4882,18 @@
           <w:b/>
           <w:bCs/>
         </w:rPr>
-        <w:t>/controllers</w:t>
-      </w:r>
+        <w:t>/</w:t>
+      </w:r>
+      <w:proofErr w:type="gramStart"/>
+      <w:r>
+        <w:rPr>
+          <w:rFonts w:ascii="Segoe UI Emoji" w:hAnsi="Segoe UI Emoji" w:cs="Segoe UI Emoji"/>
+          <w:b/>
+          <w:bCs/>
+        </w:rPr>
+        <w:t>controllers</w:t>
+      </w:r>
+      <w:proofErr w:type="gramEnd"/>
     </w:p>
     <w:p>
       <w:pPr>
@@ -4832,8 +4934,18 @@
           <w:b/>
           <w:bCs/>
         </w:rPr>
-        <w:t>/engines</w:t>
-      </w:r>
+        <w:t>/</w:t>
+      </w:r>
+      <w:proofErr w:type="gramStart"/>
+      <w:r>
+        <w:rPr>
+          <w:rFonts w:ascii="Segoe UI Emoji" w:hAnsi="Segoe UI Emoji" w:cs="Segoe UI Emoji"/>
+          <w:b/>
+          <w:bCs/>
+        </w:rPr>
+        <w:t>engines</w:t>
+      </w:r>
+      <w:proofErr w:type="gramEnd"/>
     </w:p>
     <w:p>
       <w:pPr>
@@ -4874,8 +4986,18 @@
           <w:b/>
           <w:bCs/>
         </w:rPr>
-        <w:t>/data</w:t>
-      </w:r>
+        <w:t>/</w:t>
+      </w:r>
+      <w:proofErr w:type="gramStart"/>
+      <w:r>
+        <w:rPr>
+          <w:rFonts w:ascii="Segoe UI Emoji" w:hAnsi="Segoe UI Emoji" w:cs="Segoe UI Emoji"/>
+          <w:b/>
+          <w:bCs/>
+        </w:rPr>
+        <w:t>data</w:t>
+      </w:r>
+      <w:proofErr w:type="gramEnd"/>
     </w:p>
     <w:p>
       <w:pPr>
@@ -4895,8 +5017,18 @@
           <w:b/>
           <w:bCs/>
         </w:rPr>
-        <w:t>/notifications</w:t>
-      </w:r>
+        <w:t>/</w:t>
+      </w:r>
+      <w:proofErr w:type="gramStart"/>
+      <w:r>
+        <w:rPr>
+          <w:rFonts w:ascii="Segoe UI Emoji" w:hAnsi="Segoe UI Emoji" w:cs="Segoe UI Emoji"/>
+          <w:b/>
+          <w:bCs/>
+        </w:rPr>
+        <w:t>notifications</w:t>
+      </w:r>
+      <w:proofErr w:type="gramEnd"/>
     </w:p>
     <w:p>
       <w:pPr>
@@ -4921,7 +5053,97 @@
           <w:bCs/>
         </w:rPr>
         <w:br/>
-        <w:t>The HALO backend codebase now has a clean, scalable structure ready to host the main engines (memory_manager, behavior_engine, safety_guard, prompt_builder, reasoning_engine) as separate modules in the next steps, fully aligned with the official MVP Developer Implementation Guide.</w:t>
+        <w:t>The HALO backend codebase now has a clean, scalable structure ready to host the main engines (</w:t>
+      </w:r>
+      <w:proofErr w:type="spellStart"/>
+      <w:r>
+        <w:rPr>
+          <w:rFonts w:ascii="Segoe UI Emoji" w:hAnsi="Segoe UI Emoji" w:cs="Segoe UI Emoji"/>
+          <w:b/>
+          <w:bCs/>
+        </w:rPr>
+        <w:t>memory_manager</w:t>
+      </w:r>
+      <w:proofErr w:type="spellEnd"/>
+      <w:r>
+        <w:rPr>
+          <w:rFonts w:ascii="Segoe UI Emoji" w:hAnsi="Segoe UI Emoji" w:cs="Segoe UI Emoji"/>
+          <w:b/>
+          <w:bCs/>
+        </w:rPr>
+        <w:t xml:space="preserve">, </w:t>
+      </w:r>
+      <w:proofErr w:type="spellStart"/>
+      <w:r>
+        <w:rPr>
+          <w:rFonts w:ascii="Segoe UI Emoji" w:hAnsi="Segoe UI Emoji" w:cs="Segoe UI Emoji"/>
+          <w:b/>
+          <w:bCs/>
+        </w:rPr>
+        <w:t>behavior_engine</w:t>
+      </w:r>
+      <w:proofErr w:type="spellEnd"/>
+      <w:r>
+        <w:rPr>
+          <w:rFonts w:ascii="Segoe UI Emoji" w:hAnsi="Segoe UI Emoji" w:cs="Segoe UI Emoji"/>
+          <w:b/>
+          <w:bCs/>
+        </w:rPr>
+        <w:t xml:space="preserve">, </w:t>
+      </w:r>
+      <w:proofErr w:type="spellStart"/>
+      <w:r>
+        <w:rPr>
+          <w:rFonts w:ascii="Segoe UI Emoji" w:hAnsi="Segoe UI Emoji" w:cs="Segoe UI Emoji"/>
+          <w:b/>
+          <w:bCs/>
+        </w:rPr>
+        <w:t>safety_guard</w:t>
+      </w:r>
+      <w:proofErr w:type="spellEnd"/>
+      <w:r>
+        <w:rPr>
+          <w:rFonts w:ascii="Segoe UI Emoji" w:hAnsi="Segoe UI Emoji" w:cs="Segoe UI Emoji"/>
+          <w:b/>
+          <w:bCs/>
+        </w:rPr>
+        <w:t xml:space="preserve">, </w:t>
+      </w:r>
+      <w:proofErr w:type="spellStart"/>
+      <w:r>
+        <w:rPr>
+          <w:rFonts w:ascii="Segoe UI Emoji" w:hAnsi="Segoe UI Emoji" w:cs="Segoe UI Emoji"/>
+          <w:b/>
+          <w:bCs/>
+        </w:rPr>
+        <w:t>prompt_builder</w:t>
+      </w:r>
+      <w:proofErr w:type="spellEnd"/>
+      <w:r>
+        <w:rPr>
+          <w:rFonts w:ascii="Segoe UI Emoji" w:hAnsi="Segoe UI Emoji" w:cs="Segoe UI Emoji"/>
+          <w:b/>
+          <w:bCs/>
+        </w:rPr>
+        <w:t xml:space="preserve">, </w:t>
+      </w:r>
+      <w:proofErr w:type="spellStart"/>
+      <w:r>
+        <w:rPr>
+          <w:rFonts w:ascii="Segoe UI Emoji" w:hAnsi="Segoe UI Emoji" w:cs="Segoe UI Emoji"/>
+          <w:b/>
+          <w:bCs/>
+        </w:rPr>
+        <w:t>reasoning_engine</w:t>
+      </w:r>
+      <w:proofErr w:type="spellEnd"/>
+      <w:r>
+        <w:rPr>
+          <w:rFonts w:ascii="Segoe UI Emoji" w:hAnsi="Segoe UI Emoji" w:cs="Segoe UI Emoji"/>
+          <w:b/>
+          <w:bCs/>
+        </w:rPr>
+        <w:t>) as separate modules in the next steps, fully aligned with the official MVP Developer Implementation Guide.</w:t>
       </w:r>
     </w:p>
     <w:p>
@@ -4957,7 +5179,25 @@
           <w:b/>
           <w:bCs/>
         </w:rPr>
-        <w:t>Entry 8 — Context Classification Engine Integrated into /api/chat</w:t>
+        <w:t>Entry 8 — Context Classification Engine Integrated into /</w:t>
+      </w:r>
+      <w:proofErr w:type="spellStart"/>
+      <w:r>
+        <w:rPr>
+          <w:rFonts w:ascii="Segoe UI Emoji" w:hAnsi="Segoe UI Emoji" w:cs="Segoe UI Emoji"/>
+          <w:b/>
+          <w:bCs/>
+        </w:rPr>
+        <w:t>api</w:t>
+      </w:r>
+      <w:proofErr w:type="spellEnd"/>
+      <w:r>
+        <w:rPr>
+          <w:rFonts w:ascii="Segoe UI Emoji" w:hAnsi="Segoe UI Emoji" w:cs="Segoe UI Emoji"/>
+          <w:b/>
+          <w:bCs/>
+        </w:rPr>
+        <w:t>/chat</w:t>
       </w:r>
     </w:p>
     <w:p>
@@ -5009,7 +5249,133 @@
           <w:bCs/>
         </w:rPr>
         <w:br/>
-        <w:t>Implemented the contextClassifier engine and connected it to the /api/chat route. Each incoming message is now normalized, then classified into a high-level context category such as high_stress, emotional_discomfort, decision_making, casual_conversation, low_stress, or unclear. The API response now returns a classification object alongside the reply and timestamp.</w:t>
+        <w:t xml:space="preserve">Implemented the </w:t>
+      </w:r>
+      <w:proofErr w:type="spellStart"/>
+      <w:r>
+        <w:rPr>
+          <w:rFonts w:ascii="Segoe UI Emoji" w:hAnsi="Segoe UI Emoji" w:cs="Segoe UI Emoji"/>
+          <w:b/>
+          <w:bCs/>
+        </w:rPr>
+        <w:t>contextClassifier</w:t>
+      </w:r>
+      <w:proofErr w:type="spellEnd"/>
+      <w:r>
+        <w:rPr>
+          <w:rFonts w:ascii="Segoe UI Emoji" w:hAnsi="Segoe UI Emoji" w:cs="Segoe UI Emoji"/>
+          <w:b/>
+          <w:bCs/>
+        </w:rPr>
+        <w:t xml:space="preserve"> engine and connected it to the /</w:t>
+      </w:r>
+      <w:proofErr w:type="spellStart"/>
+      <w:r>
+        <w:rPr>
+          <w:rFonts w:ascii="Segoe UI Emoji" w:hAnsi="Segoe UI Emoji" w:cs="Segoe UI Emoji"/>
+          <w:b/>
+          <w:bCs/>
+        </w:rPr>
+        <w:t>api</w:t>
+      </w:r>
+      <w:proofErr w:type="spellEnd"/>
+      <w:r>
+        <w:rPr>
+          <w:rFonts w:ascii="Segoe UI Emoji" w:hAnsi="Segoe UI Emoji" w:cs="Segoe UI Emoji"/>
+          <w:b/>
+          <w:bCs/>
+        </w:rPr>
+        <w:t xml:space="preserve">/chat route. Each incoming message is now normalized, then classified into a high-level context category such as </w:t>
+      </w:r>
+      <w:proofErr w:type="spellStart"/>
+      <w:r>
+        <w:rPr>
+          <w:rFonts w:ascii="Segoe UI Emoji" w:hAnsi="Segoe UI Emoji" w:cs="Segoe UI Emoji"/>
+          <w:b/>
+          <w:bCs/>
+        </w:rPr>
+        <w:t>high_stress</w:t>
+      </w:r>
+      <w:proofErr w:type="spellEnd"/>
+      <w:r>
+        <w:rPr>
+          <w:rFonts w:ascii="Segoe UI Emoji" w:hAnsi="Segoe UI Emoji" w:cs="Segoe UI Emoji"/>
+          <w:b/>
+          <w:bCs/>
+        </w:rPr>
+        <w:t xml:space="preserve">, </w:t>
+      </w:r>
+      <w:proofErr w:type="spellStart"/>
+      <w:r>
+        <w:rPr>
+          <w:rFonts w:ascii="Segoe UI Emoji" w:hAnsi="Segoe UI Emoji" w:cs="Segoe UI Emoji"/>
+          <w:b/>
+          <w:bCs/>
+        </w:rPr>
+        <w:t>emotional_discomfort</w:t>
+      </w:r>
+      <w:proofErr w:type="spellEnd"/>
+      <w:r>
+        <w:rPr>
+          <w:rFonts w:ascii="Segoe UI Emoji" w:hAnsi="Segoe UI Emoji" w:cs="Segoe UI Emoji"/>
+          <w:b/>
+          <w:bCs/>
+        </w:rPr>
+        <w:t xml:space="preserve">, </w:t>
+      </w:r>
+      <w:proofErr w:type="spellStart"/>
+      <w:r>
+        <w:rPr>
+          <w:rFonts w:ascii="Segoe UI Emoji" w:hAnsi="Segoe UI Emoji" w:cs="Segoe UI Emoji"/>
+          <w:b/>
+          <w:bCs/>
+        </w:rPr>
+        <w:t>decision_making</w:t>
+      </w:r>
+      <w:proofErr w:type="spellEnd"/>
+      <w:r>
+        <w:rPr>
+          <w:rFonts w:ascii="Segoe UI Emoji" w:hAnsi="Segoe UI Emoji" w:cs="Segoe UI Emoji"/>
+          <w:b/>
+          <w:bCs/>
+        </w:rPr>
+        <w:t xml:space="preserve">, </w:t>
+      </w:r>
+      <w:proofErr w:type="spellStart"/>
+      <w:r>
+        <w:rPr>
+          <w:rFonts w:ascii="Segoe UI Emoji" w:hAnsi="Segoe UI Emoji" w:cs="Segoe UI Emoji"/>
+          <w:b/>
+          <w:bCs/>
+        </w:rPr>
+        <w:t>casual_conversation</w:t>
+      </w:r>
+      <w:proofErr w:type="spellEnd"/>
+      <w:r>
+        <w:rPr>
+          <w:rFonts w:ascii="Segoe UI Emoji" w:hAnsi="Segoe UI Emoji" w:cs="Segoe UI Emoji"/>
+          <w:b/>
+          <w:bCs/>
+        </w:rPr>
+        <w:t xml:space="preserve">, </w:t>
+      </w:r>
+      <w:proofErr w:type="spellStart"/>
+      <w:r>
+        <w:rPr>
+          <w:rFonts w:ascii="Segoe UI Emoji" w:hAnsi="Segoe UI Emoji" w:cs="Segoe UI Emoji"/>
+          <w:b/>
+          <w:bCs/>
+        </w:rPr>
+        <w:t>low_stress</w:t>
+      </w:r>
+      <w:proofErr w:type="spellEnd"/>
+      <w:r>
+        <w:rPr>
+          <w:rFonts w:ascii="Segoe UI Emoji" w:hAnsi="Segoe UI Emoji" w:cs="Segoe UI Emoji"/>
+          <w:b/>
+          <w:bCs/>
+        </w:rPr>
+        <w:t>, or unclear. The API response now returns a classification object alongside the reply and timestamp.</w:t>
       </w:r>
     </w:p>
     <w:p>
@@ -5072,7 +5438,25 @@
           <w:b/>
           <w:bCs/>
         </w:rPr>
-        <w:t>Entry 9 — Language Detection Engine Integrated into /api/chat</w:t>
+        <w:t>Entry 9 — Language Detection Engine Integrated into /</w:t>
+      </w:r>
+      <w:proofErr w:type="spellStart"/>
+      <w:r>
+        <w:rPr>
+          <w:rFonts w:ascii="Segoe UI Emoji" w:hAnsi="Segoe UI Emoji" w:cs="Segoe UI Emoji"/>
+          <w:b/>
+          <w:bCs/>
+        </w:rPr>
+        <w:t>api</w:t>
+      </w:r>
+      <w:proofErr w:type="spellEnd"/>
+      <w:r>
+        <w:rPr>
+          <w:rFonts w:ascii="Segoe UI Emoji" w:hAnsi="Segoe UI Emoji" w:cs="Segoe UI Emoji"/>
+          <w:b/>
+          <w:bCs/>
+        </w:rPr>
+        <w:t>/chat</w:t>
       </w:r>
     </w:p>
     <w:p>
@@ -5124,7 +5508,79 @@
           <w:bCs/>
         </w:rPr>
         <w:br/>
-        <w:t>Implemented the languageDetector engine and wired it into the /api/chat pipeline. Every incoming message is now normalized, classified, and passed through language detection to determine whether it is arabic, english, mixed, or unknown, with a simple confidence score.</w:t>
+        <w:t xml:space="preserve">Implemented the </w:t>
+      </w:r>
+      <w:proofErr w:type="spellStart"/>
+      <w:r>
+        <w:rPr>
+          <w:rFonts w:ascii="Segoe UI Emoji" w:hAnsi="Segoe UI Emoji" w:cs="Segoe UI Emoji"/>
+          <w:b/>
+          <w:bCs/>
+        </w:rPr>
+        <w:t>languageDetector</w:t>
+      </w:r>
+      <w:proofErr w:type="spellEnd"/>
+      <w:r>
+        <w:rPr>
+          <w:rFonts w:ascii="Segoe UI Emoji" w:hAnsi="Segoe UI Emoji" w:cs="Segoe UI Emoji"/>
+          <w:b/>
+          <w:bCs/>
+        </w:rPr>
+        <w:t xml:space="preserve"> engine and wired it into the /</w:t>
+      </w:r>
+      <w:proofErr w:type="spellStart"/>
+      <w:r>
+        <w:rPr>
+          <w:rFonts w:ascii="Segoe UI Emoji" w:hAnsi="Segoe UI Emoji" w:cs="Segoe UI Emoji"/>
+          <w:b/>
+          <w:bCs/>
+        </w:rPr>
+        <w:t>api</w:t>
+      </w:r>
+      <w:proofErr w:type="spellEnd"/>
+      <w:r>
+        <w:rPr>
+          <w:rFonts w:ascii="Segoe UI Emoji" w:hAnsi="Segoe UI Emoji" w:cs="Segoe UI Emoji"/>
+          <w:b/>
+          <w:bCs/>
+        </w:rPr>
+        <w:t xml:space="preserve">/chat pipeline. Every incoming message is now normalized, classified, and passed through language detection to determine whether it is </w:t>
+      </w:r>
+      <w:proofErr w:type="spellStart"/>
+      <w:r>
+        <w:rPr>
+          <w:rFonts w:ascii="Segoe UI Emoji" w:hAnsi="Segoe UI Emoji" w:cs="Segoe UI Emoji"/>
+          <w:b/>
+          <w:bCs/>
+        </w:rPr>
+        <w:t>arabic</w:t>
+      </w:r>
+      <w:proofErr w:type="spellEnd"/>
+      <w:r>
+        <w:rPr>
+          <w:rFonts w:ascii="Segoe UI Emoji" w:hAnsi="Segoe UI Emoji" w:cs="Segoe UI Emoji"/>
+          <w:b/>
+          <w:bCs/>
+        </w:rPr>
+        <w:t xml:space="preserve">, </w:t>
+      </w:r>
+      <w:proofErr w:type="spellStart"/>
+      <w:r>
+        <w:rPr>
+          <w:rFonts w:ascii="Segoe UI Emoji" w:hAnsi="Segoe UI Emoji" w:cs="Segoe UI Emoji"/>
+          <w:b/>
+          <w:bCs/>
+        </w:rPr>
+        <w:t>english</w:t>
+      </w:r>
+      <w:proofErr w:type="spellEnd"/>
+      <w:r>
+        <w:rPr>
+          <w:rFonts w:ascii="Segoe UI Emoji" w:hAnsi="Segoe UI Emoji" w:cs="Segoe UI Emoji"/>
+          <w:b/>
+          <w:bCs/>
+        </w:rPr>
+        <w:t>, mixed, or unknown, with a simple confidence score.</w:t>
       </w:r>
     </w:p>
     <w:p>
@@ -5268,7 +5724,43 @@
           <w:b/>
           <w:bCs/>
         </w:rPr>
-        <w:t>Created a new safetyGuard engine at backend/src/engines/safetyGuard.js.</w:t>
+        <w:t xml:space="preserve">Created a new </w:t>
+      </w:r>
+      <w:proofErr w:type="spellStart"/>
+      <w:r>
+        <w:rPr>
+          <w:rFonts w:ascii="Segoe UI Emoji" w:hAnsi="Segoe UI Emoji" w:cs="Segoe UI Emoji"/>
+          <w:b/>
+          <w:bCs/>
+        </w:rPr>
+        <w:t>safetyGuard</w:t>
+      </w:r>
+      <w:proofErr w:type="spellEnd"/>
+      <w:r>
+        <w:rPr>
+          <w:rFonts w:ascii="Segoe UI Emoji" w:hAnsi="Segoe UI Emoji" w:cs="Segoe UI Emoji"/>
+          <w:b/>
+          <w:bCs/>
+        </w:rPr>
+        <w:t xml:space="preserve"> engine at backend/</w:t>
+      </w:r>
+      <w:proofErr w:type="spellStart"/>
+      <w:r>
+        <w:rPr>
+          <w:rFonts w:ascii="Segoe UI Emoji" w:hAnsi="Segoe UI Emoji" w:cs="Segoe UI Emoji"/>
+          <w:b/>
+          <w:bCs/>
+        </w:rPr>
+        <w:t>src</w:t>
+      </w:r>
+      <w:proofErr w:type="spellEnd"/>
+      <w:r>
+        <w:rPr>
+          <w:rFonts w:ascii="Segoe UI Emoji" w:hAnsi="Segoe UI Emoji" w:cs="Segoe UI Emoji"/>
+          <w:b/>
+          <w:bCs/>
+        </w:rPr>
+        <w:t>/engines/safetyGuard.js.</w:t>
       </w:r>
     </w:p>
     <w:p>
@@ -5310,7 +5802,25 @@
           <w:b/>
           <w:bCs/>
         </w:rPr>
-        <w:t>Adds a secondary “emotional_high_stress” signal when context comes from emotional discomfort even if no hard keyword is matched.</w:t>
+        <w:t>Adds a secondary “</w:t>
+      </w:r>
+      <w:proofErr w:type="spellStart"/>
+      <w:r>
+        <w:rPr>
+          <w:rFonts w:ascii="Segoe UI Emoji" w:hAnsi="Segoe UI Emoji" w:cs="Segoe UI Emoji"/>
+          <w:b/>
+          <w:bCs/>
+        </w:rPr>
+        <w:t>emotional_high_stress</w:t>
+      </w:r>
+      <w:proofErr w:type="spellEnd"/>
+      <w:r>
+        <w:rPr>
+          <w:rFonts w:ascii="Segoe UI Emoji" w:hAnsi="Segoe UI Emoji" w:cs="Segoe UI Emoji"/>
+          <w:b/>
+          <w:bCs/>
+        </w:rPr>
+        <w:t>” signal when context comes from emotional discomfort even if no hard keyword is matched.</w:t>
       </w:r>
     </w:p>
     <w:p>
@@ -5331,7 +5841,79 @@
           <w:b/>
           <w:bCs/>
         </w:rPr>
-        <w:t>Returns a unified object with isHighRisk, category, level, matchedKeywords, and flag (none | high_stress | high_risk).</w:t>
+        <w:t xml:space="preserve">Returns a unified object with </w:t>
+      </w:r>
+      <w:proofErr w:type="spellStart"/>
+      <w:r>
+        <w:rPr>
+          <w:rFonts w:ascii="Segoe UI Emoji" w:hAnsi="Segoe UI Emoji" w:cs="Segoe UI Emoji"/>
+          <w:b/>
+          <w:bCs/>
+        </w:rPr>
+        <w:t>isHighRisk</w:t>
+      </w:r>
+      <w:proofErr w:type="spellEnd"/>
+      <w:r>
+        <w:rPr>
+          <w:rFonts w:ascii="Segoe UI Emoji" w:hAnsi="Segoe UI Emoji" w:cs="Segoe UI Emoji"/>
+          <w:b/>
+          <w:bCs/>
+        </w:rPr>
+        <w:t xml:space="preserve">, category, level, </w:t>
+      </w:r>
+      <w:proofErr w:type="spellStart"/>
+      <w:r>
+        <w:rPr>
+          <w:rFonts w:ascii="Segoe UI Emoji" w:hAnsi="Segoe UI Emoji" w:cs="Segoe UI Emoji"/>
+          <w:b/>
+          <w:bCs/>
+        </w:rPr>
+        <w:t>matchedKeywords</w:t>
+      </w:r>
+      <w:proofErr w:type="spellEnd"/>
+      <w:r>
+        <w:rPr>
+          <w:rFonts w:ascii="Segoe UI Emoji" w:hAnsi="Segoe UI Emoji" w:cs="Segoe UI Emoji"/>
+          <w:b/>
+          <w:bCs/>
+        </w:rPr>
+        <w:t xml:space="preserve">, and flag (none | </w:t>
+      </w:r>
+      <w:proofErr w:type="spellStart"/>
+      <w:r>
+        <w:rPr>
+          <w:rFonts w:ascii="Segoe UI Emoji" w:hAnsi="Segoe UI Emoji" w:cs="Segoe UI Emoji"/>
+          <w:b/>
+          <w:bCs/>
+        </w:rPr>
+        <w:t>high_stress</w:t>
+      </w:r>
+      <w:proofErr w:type="spellEnd"/>
+      <w:r>
+        <w:rPr>
+          <w:rFonts w:ascii="Segoe UI Emoji" w:hAnsi="Segoe UI Emoji" w:cs="Segoe UI Emoji"/>
+          <w:b/>
+          <w:bCs/>
+        </w:rPr>
+        <w:t xml:space="preserve"> | </w:t>
+      </w:r>
+      <w:proofErr w:type="spellStart"/>
+      <w:r>
+        <w:rPr>
+          <w:rFonts w:ascii="Segoe UI Emoji" w:hAnsi="Segoe UI Emoji" w:cs="Segoe UI Emoji"/>
+          <w:b/>
+          <w:bCs/>
+        </w:rPr>
+        <w:t>high_risk</w:t>
+      </w:r>
+      <w:proofErr w:type="spellEnd"/>
+      <w:r>
+        <w:rPr>
+          <w:rFonts w:ascii="Segoe UI Emoji" w:hAnsi="Segoe UI Emoji" w:cs="Segoe UI Emoji"/>
+          <w:b/>
+          <w:bCs/>
+        </w:rPr>
+        <w:t>).</w:t>
       </w:r>
     </w:p>
     <w:p>
@@ -5353,7 +5935,43 @@
           <w:bCs/>
         </w:rPr>
         <w:lastRenderedPageBreak/>
-        <w:t>Created a new reasoningEngine at backend/src/engines/reasoningEngine.js.</w:t>
+        <w:t xml:space="preserve">Created a new </w:t>
+      </w:r>
+      <w:proofErr w:type="spellStart"/>
+      <w:r>
+        <w:rPr>
+          <w:rFonts w:ascii="Segoe UI Emoji" w:hAnsi="Segoe UI Emoji" w:cs="Segoe UI Emoji"/>
+          <w:b/>
+          <w:bCs/>
+        </w:rPr>
+        <w:t>reasoningEngine</w:t>
+      </w:r>
+      <w:proofErr w:type="spellEnd"/>
+      <w:r>
+        <w:rPr>
+          <w:rFonts w:ascii="Segoe UI Emoji" w:hAnsi="Segoe UI Emoji" w:cs="Segoe UI Emoji"/>
+          <w:b/>
+          <w:bCs/>
+        </w:rPr>
+        <w:t xml:space="preserve"> at backend/</w:t>
+      </w:r>
+      <w:proofErr w:type="spellStart"/>
+      <w:r>
+        <w:rPr>
+          <w:rFonts w:ascii="Segoe UI Emoji" w:hAnsi="Segoe UI Emoji" w:cs="Segoe UI Emoji"/>
+          <w:b/>
+          <w:bCs/>
+        </w:rPr>
+        <w:t>src</w:t>
+      </w:r>
+      <w:proofErr w:type="spellEnd"/>
+      <w:r>
+        <w:rPr>
+          <w:rFonts w:ascii="Segoe UI Emoji" w:hAnsi="Segoe UI Emoji" w:cs="Segoe UI Emoji"/>
+          <w:b/>
+          <w:bCs/>
+        </w:rPr>
+        <w:t>/engines/reasoningEngine.js.</w:t>
       </w:r>
     </w:p>
     <w:p>
@@ -5374,7 +5992,25 @@
           <w:b/>
           <w:bCs/>
         </w:rPr>
-        <w:t>Generates the 3 core HALO lines: reflection, question, and micro_step.</w:t>
+        <w:t xml:space="preserve">Generates the 3 core HALO lines: reflection, question, and </w:t>
+      </w:r>
+      <w:proofErr w:type="spellStart"/>
+      <w:r>
+        <w:rPr>
+          <w:rFonts w:ascii="Segoe UI Emoji" w:hAnsi="Segoe UI Emoji" w:cs="Segoe UI Emoji"/>
+          <w:b/>
+          <w:bCs/>
+        </w:rPr>
+        <w:t>micro_step</w:t>
+      </w:r>
+      <w:proofErr w:type="spellEnd"/>
+      <w:r>
+        <w:rPr>
+          <w:rFonts w:ascii="Segoe UI Emoji" w:hAnsi="Segoe UI Emoji" w:cs="Segoe UI Emoji"/>
+          <w:b/>
+          <w:bCs/>
+        </w:rPr>
+        <w:t>.</w:t>
       </w:r>
     </w:p>
     <w:p>
@@ -5416,7 +6052,25 @@
           <w:b/>
           <w:bCs/>
         </w:rPr>
-        <w:t>Uses the context classification (emotional_discomfort, decision, planning, general) to shape tone and content.</w:t>
+        <w:t>Uses the context classification (</w:t>
+      </w:r>
+      <w:proofErr w:type="spellStart"/>
+      <w:r>
+        <w:rPr>
+          <w:rFonts w:ascii="Segoe UI Emoji" w:hAnsi="Segoe UI Emoji" w:cs="Segoe UI Emoji"/>
+          <w:b/>
+          <w:bCs/>
+        </w:rPr>
+        <w:t>emotional_discomfort</w:t>
+      </w:r>
+      <w:proofErr w:type="spellEnd"/>
+      <w:r>
+        <w:rPr>
+          <w:rFonts w:ascii="Segoe UI Emoji" w:hAnsi="Segoe UI Emoji" w:cs="Segoe UI Emoji"/>
+          <w:b/>
+          <w:bCs/>
+        </w:rPr>
+        <w:t>, decision, planning, general) to shape tone and content.</w:t>
       </w:r>
     </w:p>
     <w:p>
@@ -5437,7 +6091,115 @@
           <w:b/>
           <w:bCs/>
         </w:rPr>
-        <w:t>Returns a structured object with reflection, question, micro_step, safety_flag (empty for now), and memory_update skeleton (last_topic, mood_delta, hesitation_signal).</w:t>
+        <w:t xml:space="preserve">Returns a structured object with reflection, question, </w:t>
+      </w:r>
+      <w:proofErr w:type="spellStart"/>
+      <w:r>
+        <w:rPr>
+          <w:rFonts w:ascii="Segoe UI Emoji" w:hAnsi="Segoe UI Emoji" w:cs="Segoe UI Emoji"/>
+          <w:b/>
+          <w:bCs/>
+        </w:rPr>
+        <w:t>micro_step</w:t>
+      </w:r>
+      <w:proofErr w:type="spellEnd"/>
+      <w:r>
+        <w:rPr>
+          <w:rFonts w:ascii="Segoe UI Emoji" w:hAnsi="Segoe UI Emoji" w:cs="Segoe UI Emoji"/>
+          <w:b/>
+          <w:bCs/>
+        </w:rPr>
+        <w:t xml:space="preserve">, </w:t>
+      </w:r>
+      <w:proofErr w:type="spellStart"/>
+      <w:r>
+        <w:rPr>
+          <w:rFonts w:ascii="Segoe UI Emoji" w:hAnsi="Segoe UI Emoji" w:cs="Segoe UI Emoji"/>
+          <w:b/>
+          <w:bCs/>
+        </w:rPr>
+        <w:t>safety_flag</w:t>
+      </w:r>
+      <w:proofErr w:type="spellEnd"/>
+      <w:r>
+        <w:rPr>
+          <w:rFonts w:ascii="Segoe UI Emoji" w:hAnsi="Segoe UI Emoji" w:cs="Segoe UI Emoji"/>
+          <w:b/>
+          <w:bCs/>
+        </w:rPr>
+        <w:t xml:space="preserve"> (empty for now), and </w:t>
+      </w:r>
+      <w:proofErr w:type="spellStart"/>
+      <w:r>
+        <w:rPr>
+          <w:rFonts w:ascii="Segoe UI Emoji" w:hAnsi="Segoe UI Emoji" w:cs="Segoe UI Emoji"/>
+          <w:b/>
+          <w:bCs/>
+        </w:rPr>
+        <w:t>memory_update</w:t>
+      </w:r>
+      <w:proofErr w:type="spellEnd"/>
+      <w:r>
+        <w:rPr>
+          <w:rFonts w:ascii="Segoe UI Emoji" w:hAnsi="Segoe UI Emoji" w:cs="Segoe UI Emoji"/>
+          <w:b/>
+          <w:bCs/>
+        </w:rPr>
+        <w:t xml:space="preserve"> skeleton (</w:t>
+      </w:r>
+      <w:proofErr w:type="spellStart"/>
+      <w:r>
+        <w:rPr>
+          <w:rFonts w:ascii="Segoe UI Emoji" w:hAnsi="Segoe UI Emoji" w:cs="Segoe UI Emoji"/>
+          <w:b/>
+          <w:bCs/>
+        </w:rPr>
+        <w:t>last_topic</w:t>
+      </w:r>
+      <w:proofErr w:type="spellEnd"/>
+      <w:r>
+        <w:rPr>
+          <w:rFonts w:ascii="Segoe UI Emoji" w:hAnsi="Segoe UI Emoji" w:cs="Segoe UI Emoji"/>
+          <w:b/>
+          <w:bCs/>
+        </w:rPr>
+        <w:t xml:space="preserve">, </w:t>
+      </w:r>
+      <w:proofErr w:type="spellStart"/>
+      <w:r>
+        <w:rPr>
+          <w:rFonts w:ascii="Segoe UI Emoji" w:hAnsi="Segoe UI Emoji" w:cs="Segoe UI Emoji"/>
+          <w:b/>
+          <w:bCs/>
+        </w:rPr>
+        <w:t>mood_delta</w:t>
+      </w:r>
+      <w:proofErr w:type="spellEnd"/>
+      <w:r>
+        <w:rPr>
+          <w:rFonts w:ascii="Segoe UI Emoji" w:hAnsi="Segoe UI Emoji" w:cs="Segoe UI Emoji"/>
+          <w:b/>
+          <w:bCs/>
+        </w:rPr>
+        <w:t xml:space="preserve">, </w:t>
+      </w:r>
+      <w:proofErr w:type="spellStart"/>
+      <w:r>
+        <w:rPr>
+          <w:rFonts w:ascii="Segoe UI Emoji" w:hAnsi="Segoe UI Emoji" w:cs="Segoe UI Emoji"/>
+          <w:b/>
+          <w:bCs/>
+        </w:rPr>
+        <w:t>hesitation_signal</w:t>
+      </w:r>
+      <w:proofErr w:type="spellEnd"/>
+      <w:r>
+        <w:rPr>
+          <w:rFonts w:ascii="Segoe UI Emoji" w:hAnsi="Segoe UI Emoji" w:cs="Segoe UI Emoji"/>
+          <w:b/>
+          <w:bCs/>
+        </w:rPr>
+        <w:t>).</w:t>
       </w:r>
     </w:p>
     <w:p>
@@ -5538,7 +6300,25 @@
           <w:b/>
           <w:bCs/>
         </w:rPr>
-        <w:t>Next step is to wire these engines into the /chat pipeline so that the public API starts returning structured HALO responses with a safety_flag.</w:t>
+        <w:t xml:space="preserve">Next step is to wire these engines into the /chat pipeline so that the public API starts returning structured HALO responses with a </w:t>
+      </w:r>
+      <w:proofErr w:type="spellStart"/>
+      <w:r>
+        <w:rPr>
+          <w:rFonts w:ascii="Segoe UI Emoji" w:hAnsi="Segoe UI Emoji" w:cs="Segoe UI Emoji"/>
+          <w:b/>
+          <w:bCs/>
+        </w:rPr>
+        <w:t>safety_flag</w:t>
+      </w:r>
+      <w:proofErr w:type="spellEnd"/>
+      <w:r>
+        <w:rPr>
+          <w:rFonts w:ascii="Segoe UI Emoji" w:hAnsi="Segoe UI Emoji" w:cs="Segoe UI Emoji"/>
+          <w:b/>
+          <w:bCs/>
+        </w:rPr>
+        <w:t>.</w:t>
       </w:r>
     </w:p>
     <w:p>
@@ -5706,7 +6486,43 @@
           <w:b/>
           <w:bCs/>
         </w:rPr>
-        <w:t>Title: Connect /api/chat route to SafetyGuard + ReasoningEngine (HALO Core Pipeline v0.1)</w:t>
+        <w:t>Title: Connect /</w:t>
+      </w:r>
+      <w:proofErr w:type="spellStart"/>
+      <w:r>
+        <w:rPr>
+          <w:rFonts w:ascii="Segoe UI Emoji" w:hAnsi="Segoe UI Emoji" w:cs="Segoe UI Emoji"/>
+          <w:b/>
+          <w:bCs/>
+        </w:rPr>
+        <w:t>api</w:t>
+      </w:r>
+      <w:proofErr w:type="spellEnd"/>
+      <w:r>
+        <w:rPr>
+          <w:rFonts w:ascii="Segoe UI Emoji" w:hAnsi="Segoe UI Emoji" w:cs="Segoe UI Emoji"/>
+          <w:b/>
+          <w:bCs/>
+        </w:rPr>
+        <w:t xml:space="preserve">/chat route to </w:t>
+      </w:r>
+      <w:proofErr w:type="spellStart"/>
+      <w:r>
+        <w:rPr>
+          <w:rFonts w:ascii="Segoe UI Emoji" w:hAnsi="Segoe UI Emoji" w:cs="Segoe UI Emoji"/>
+          <w:b/>
+          <w:bCs/>
+        </w:rPr>
+        <w:t>SafetyGuard</w:t>
+      </w:r>
+      <w:proofErr w:type="spellEnd"/>
+      <w:r>
+        <w:rPr>
+          <w:rFonts w:ascii="Segoe UI Emoji" w:hAnsi="Segoe UI Emoji" w:cs="Segoe UI Emoji"/>
+          <w:b/>
+          <w:bCs/>
+        </w:rPr>
+        <w:t xml:space="preserve"> + ReasoningEngine (HALO Core Pipeline v0.1)</w:t>
       </w:r>
     </w:p>
     <w:p>
@@ -5745,7 +6561,43 @@
           <w:b/>
           <w:bCs/>
         </w:rPr>
-        <w:t>Added new chatController in backend/src/core/chatController.js.</w:t>
+        <w:t xml:space="preserve">Added new </w:t>
+      </w:r>
+      <w:proofErr w:type="spellStart"/>
+      <w:r>
+        <w:rPr>
+          <w:rFonts w:ascii="Segoe UI Emoji" w:hAnsi="Segoe UI Emoji" w:cs="Segoe UI Emoji"/>
+          <w:b/>
+          <w:bCs/>
+        </w:rPr>
+        <w:t>chatController</w:t>
+      </w:r>
+      <w:proofErr w:type="spellEnd"/>
+      <w:r>
+        <w:rPr>
+          <w:rFonts w:ascii="Segoe UI Emoji" w:hAnsi="Segoe UI Emoji" w:cs="Segoe UI Emoji"/>
+          <w:b/>
+          <w:bCs/>
+        </w:rPr>
+        <w:t xml:space="preserve"> in backend/</w:t>
+      </w:r>
+      <w:proofErr w:type="spellStart"/>
+      <w:r>
+        <w:rPr>
+          <w:rFonts w:ascii="Segoe UI Emoji" w:hAnsi="Segoe UI Emoji" w:cs="Segoe UI Emoji"/>
+          <w:b/>
+          <w:bCs/>
+        </w:rPr>
+        <w:t>src</w:t>
+      </w:r>
+      <w:proofErr w:type="spellEnd"/>
+      <w:r>
+        <w:rPr>
+          <w:rFonts w:ascii="Segoe UI Emoji" w:hAnsi="Segoe UI Emoji" w:cs="Segoe UI Emoji"/>
+          <w:b/>
+          <w:bCs/>
+        </w:rPr>
+        <w:t>/core/chatController.js.</w:t>
       </w:r>
     </w:p>
     <w:p>
@@ -5850,7 +6702,25 @@
           <w:b/>
           <w:bCs/>
         </w:rPr>
-        <w:t>safety evaluation (SafetyGuard v0.1)</w:t>
+        <w:t>safety evaluation (</w:t>
+      </w:r>
+      <w:proofErr w:type="spellStart"/>
+      <w:r>
+        <w:rPr>
+          <w:rFonts w:ascii="Segoe UI Emoji" w:hAnsi="Segoe UI Emoji" w:cs="Segoe UI Emoji"/>
+          <w:b/>
+          <w:bCs/>
+        </w:rPr>
+        <w:t>SafetyGuard</w:t>
+      </w:r>
+      <w:proofErr w:type="spellEnd"/>
+      <w:r>
+        <w:rPr>
+          <w:rFonts w:ascii="Segoe UI Emoji" w:hAnsi="Segoe UI Emoji" w:cs="Segoe UI Emoji"/>
+          <w:b/>
+          <w:bCs/>
+        </w:rPr>
+        <w:t xml:space="preserve"> v0.1)</w:t>
       </w:r>
     </w:p>
     <w:p>
@@ -5892,7 +6762,25 @@
           <w:b/>
           <w:bCs/>
         </w:rPr>
-        <w:t>Created chatRoutes.js to expose /api/chat POST endpoint.</w:t>
+        <w:t>Created chatRoutes.js to expose /</w:t>
+      </w:r>
+      <w:proofErr w:type="spellStart"/>
+      <w:r>
+        <w:rPr>
+          <w:rFonts w:ascii="Segoe UI Emoji" w:hAnsi="Segoe UI Emoji" w:cs="Segoe UI Emoji"/>
+          <w:b/>
+          <w:bCs/>
+        </w:rPr>
+        <w:t>api</w:t>
+      </w:r>
+      <w:proofErr w:type="spellEnd"/>
+      <w:r>
+        <w:rPr>
+          <w:rFonts w:ascii="Segoe UI Emoji" w:hAnsi="Segoe UI Emoji" w:cs="Segoe UI Emoji"/>
+          <w:b/>
+          <w:bCs/>
+        </w:rPr>
+        <w:t>/chat POST endpoint.</w:t>
       </w:r>
     </w:p>
     <w:p>
@@ -5913,7 +6801,43 @@
           <w:b/>
           <w:bCs/>
         </w:rPr>
-        <w:t>Updated server.js to mount /api/chat under /api.</w:t>
+        <w:t>Updated server.js to mount /</w:t>
+      </w:r>
+      <w:proofErr w:type="spellStart"/>
+      <w:r>
+        <w:rPr>
+          <w:rFonts w:ascii="Segoe UI Emoji" w:hAnsi="Segoe UI Emoji" w:cs="Segoe UI Emoji"/>
+          <w:b/>
+          <w:bCs/>
+        </w:rPr>
+        <w:t>api</w:t>
+      </w:r>
+      <w:proofErr w:type="spellEnd"/>
+      <w:r>
+        <w:rPr>
+          <w:rFonts w:ascii="Segoe UI Emoji" w:hAnsi="Segoe UI Emoji" w:cs="Segoe UI Emoji"/>
+          <w:b/>
+          <w:bCs/>
+        </w:rPr>
+        <w:t>/chat under /</w:t>
+      </w:r>
+      <w:proofErr w:type="spellStart"/>
+      <w:r>
+        <w:rPr>
+          <w:rFonts w:ascii="Segoe UI Emoji" w:hAnsi="Segoe UI Emoji" w:cs="Segoe UI Emoji"/>
+          <w:b/>
+          <w:bCs/>
+        </w:rPr>
+        <w:t>api</w:t>
+      </w:r>
+      <w:proofErr w:type="spellEnd"/>
+      <w:r>
+        <w:rPr>
+          <w:rFonts w:ascii="Segoe UI Emoji" w:hAnsi="Segoe UI Emoji" w:cs="Segoe UI Emoji"/>
+          <w:b/>
+          <w:bCs/>
+        </w:rPr>
+        <w:t>.</w:t>
       </w:r>
     </w:p>
     <w:p>
@@ -5943,7 +6867,61 @@
           <w:bCs/>
         </w:rPr>
         <w:br/>
-        <w:t>reflection, question, micro_step, safety_flag, memory_update, meta.</w:t>
+        <w:t xml:space="preserve">reflection, question, </w:t>
+      </w:r>
+      <w:proofErr w:type="spellStart"/>
+      <w:r>
+        <w:rPr>
+          <w:rFonts w:ascii="Segoe UI Emoji" w:hAnsi="Segoe UI Emoji" w:cs="Segoe UI Emoji"/>
+          <w:b/>
+          <w:bCs/>
+        </w:rPr>
+        <w:t>micro_step</w:t>
+      </w:r>
+      <w:proofErr w:type="spellEnd"/>
+      <w:r>
+        <w:rPr>
+          <w:rFonts w:ascii="Segoe UI Emoji" w:hAnsi="Segoe UI Emoji" w:cs="Segoe UI Emoji"/>
+          <w:b/>
+          <w:bCs/>
+        </w:rPr>
+        <w:t xml:space="preserve">, </w:t>
+      </w:r>
+      <w:proofErr w:type="spellStart"/>
+      <w:r>
+        <w:rPr>
+          <w:rFonts w:ascii="Segoe UI Emoji" w:hAnsi="Segoe UI Emoji" w:cs="Segoe UI Emoji"/>
+          <w:b/>
+          <w:bCs/>
+        </w:rPr>
+        <w:t>safety_flag</w:t>
+      </w:r>
+      <w:proofErr w:type="spellEnd"/>
+      <w:r>
+        <w:rPr>
+          <w:rFonts w:ascii="Segoe UI Emoji" w:hAnsi="Segoe UI Emoji" w:cs="Segoe UI Emoji"/>
+          <w:b/>
+          <w:bCs/>
+        </w:rPr>
+        <w:t xml:space="preserve">, </w:t>
+      </w:r>
+      <w:proofErr w:type="spellStart"/>
+      <w:r>
+        <w:rPr>
+          <w:rFonts w:ascii="Segoe UI Emoji" w:hAnsi="Segoe UI Emoji" w:cs="Segoe UI Emoji"/>
+          <w:b/>
+          <w:bCs/>
+        </w:rPr>
+        <w:t>memory_update</w:t>
+      </w:r>
+      <w:proofErr w:type="spellEnd"/>
+      <w:r>
+        <w:rPr>
+          <w:rFonts w:ascii="Segoe UI Emoji" w:hAnsi="Segoe UI Emoji" w:cs="Segoe UI Emoji"/>
+          <w:b/>
+          <w:bCs/>
+        </w:rPr>
+        <w:t>, meta.</w:t>
       </w:r>
     </w:p>
     <w:p>
@@ -5981,7 +6959,25 @@
           <w:b/>
           <w:bCs/>
         </w:rPr>
-        <w:t>Full HALO Day-1 conversational behavior is now active through /api/chat (rule-based).</w:t>
+        <w:t>Full HALO Day-1 conversational behavior is now active through /</w:t>
+      </w:r>
+      <w:proofErr w:type="spellStart"/>
+      <w:r>
+        <w:rPr>
+          <w:rFonts w:ascii="Segoe UI Emoji" w:hAnsi="Segoe UI Emoji" w:cs="Segoe UI Emoji"/>
+          <w:b/>
+          <w:bCs/>
+        </w:rPr>
+        <w:t>api</w:t>
+      </w:r>
+      <w:proofErr w:type="spellEnd"/>
+      <w:r>
+        <w:rPr>
+          <w:rFonts w:ascii="Segoe UI Emoji" w:hAnsi="Segoe UI Emoji" w:cs="Segoe UI Emoji"/>
+          <w:b/>
+          <w:bCs/>
+        </w:rPr>
+        <w:t>/chat (rule-based).</w:t>
       </w:r>
     </w:p>
     <w:p>
@@ -6184,7 +7180,25 @@
           <w:bCs/>
         </w:rPr>
         <w:lastRenderedPageBreak/>
-        <w:t>Title: Connected full HALO Pipeline (Safety + Reasoning) to /api/chat route</w:t>
+        <w:t>Title: Connected full HALO Pipeline (Safety + Reasoning) to /</w:t>
+      </w:r>
+      <w:proofErr w:type="spellStart"/>
+      <w:r>
+        <w:rPr>
+          <w:rFonts w:ascii="Segoe UI Emoji" w:hAnsi="Segoe UI Emoji" w:cs="Segoe UI Emoji"/>
+          <w:b/>
+          <w:bCs/>
+        </w:rPr>
+        <w:t>api</w:t>
+      </w:r>
+      <w:proofErr w:type="spellEnd"/>
+      <w:r>
+        <w:rPr>
+          <w:rFonts w:ascii="Segoe UI Emoji" w:hAnsi="Segoe UI Emoji" w:cs="Segoe UI Emoji"/>
+          <w:b/>
+          <w:bCs/>
+        </w:rPr>
+        <w:t>/chat route</w:t>
       </w:r>
     </w:p>
     <w:p>
@@ -6222,7 +7236,25 @@
           <w:b/>
           <w:bCs/>
         </w:rPr>
-        <w:t>Replaced backend/src/routes/chat.js with a full implementation of HALO Pipeline v0.1.</w:t>
+        <w:t>Replaced backend/</w:t>
+      </w:r>
+      <w:proofErr w:type="spellStart"/>
+      <w:r>
+        <w:rPr>
+          <w:rFonts w:ascii="Segoe UI Emoji" w:hAnsi="Segoe UI Emoji" w:cs="Segoe UI Emoji"/>
+          <w:b/>
+          <w:bCs/>
+        </w:rPr>
+        <w:t>src</w:t>
+      </w:r>
+      <w:proofErr w:type="spellEnd"/>
+      <w:r>
+        <w:rPr>
+          <w:rFonts w:ascii="Segoe UI Emoji" w:hAnsi="Segoe UI Emoji" w:cs="Segoe UI Emoji"/>
+          <w:b/>
+          <w:bCs/>
+        </w:rPr>
+        <w:t>/routes/chat.js with a full implementation of HALO Pipeline v0.1.</w:t>
       </w:r>
     </w:p>
     <w:p>
@@ -6327,7 +7359,25 @@
           <w:b/>
           <w:bCs/>
         </w:rPr>
-        <w:t>safety evaluation (SafetyGuard v0.1)</w:t>
+        <w:t>safety evaluation (</w:t>
+      </w:r>
+      <w:proofErr w:type="spellStart"/>
+      <w:r>
+        <w:rPr>
+          <w:rFonts w:ascii="Segoe UI Emoji" w:hAnsi="Segoe UI Emoji" w:cs="Segoe UI Emoji"/>
+          <w:b/>
+          <w:bCs/>
+        </w:rPr>
+        <w:t>SafetyGuard</w:t>
+      </w:r>
+      <w:proofErr w:type="spellEnd"/>
+      <w:r>
+        <w:rPr>
+          <w:rFonts w:ascii="Segoe UI Emoji" w:hAnsi="Segoe UI Emoji" w:cs="Segoe UI Emoji"/>
+          <w:b/>
+          <w:bCs/>
+        </w:rPr>
+        <w:t xml:space="preserve"> v0.1)</w:t>
       </w:r>
     </w:p>
     <w:p>
@@ -6378,7 +7428,61 @@
           <w:bCs/>
         </w:rPr>
         <w:br/>
-        <w:t>reflection, question, micro_step, safety_flag, memory_update, meta.</w:t>
+        <w:t xml:space="preserve">reflection, question, </w:t>
+      </w:r>
+      <w:proofErr w:type="spellStart"/>
+      <w:r>
+        <w:rPr>
+          <w:rFonts w:ascii="Segoe UI Emoji" w:hAnsi="Segoe UI Emoji" w:cs="Segoe UI Emoji"/>
+          <w:b/>
+          <w:bCs/>
+        </w:rPr>
+        <w:t>micro_step</w:t>
+      </w:r>
+      <w:proofErr w:type="spellEnd"/>
+      <w:r>
+        <w:rPr>
+          <w:rFonts w:ascii="Segoe UI Emoji" w:hAnsi="Segoe UI Emoji" w:cs="Segoe UI Emoji"/>
+          <w:b/>
+          <w:bCs/>
+        </w:rPr>
+        <w:t xml:space="preserve">, </w:t>
+      </w:r>
+      <w:proofErr w:type="spellStart"/>
+      <w:r>
+        <w:rPr>
+          <w:rFonts w:ascii="Segoe UI Emoji" w:hAnsi="Segoe UI Emoji" w:cs="Segoe UI Emoji"/>
+          <w:b/>
+          <w:bCs/>
+        </w:rPr>
+        <w:t>safety_flag</w:t>
+      </w:r>
+      <w:proofErr w:type="spellEnd"/>
+      <w:r>
+        <w:rPr>
+          <w:rFonts w:ascii="Segoe UI Emoji" w:hAnsi="Segoe UI Emoji" w:cs="Segoe UI Emoji"/>
+          <w:b/>
+          <w:bCs/>
+        </w:rPr>
+        <w:t xml:space="preserve">, </w:t>
+      </w:r>
+      <w:proofErr w:type="spellStart"/>
+      <w:r>
+        <w:rPr>
+          <w:rFonts w:ascii="Segoe UI Emoji" w:hAnsi="Segoe UI Emoji" w:cs="Segoe UI Emoji"/>
+          <w:b/>
+          <w:bCs/>
+        </w:rPr>
+        <w:t>memory_update</w:t>
+      </w:r>
+      <w:proofErr w:type="spellEnd"/>
+      <w:r>
+        <w:rPr>
+          <w:rFonts w:ascii="Segoe UI Emoji" w:hAnsi="Segoe UI Emoji" w:cs="Segoe UI Emoji"/>
+          <w:b/>
+          <w:bCs/>
+        </w:rPr>
+        <w:t>, meta.</w:t>
       </w:r>
     </w:p>
     <w:p>
@@ -6416,7 +7520,25 @@
           <w:b/>
           <w:bCs/>
         </w:rPr>
-        <w:t>/api/chat officially behaves like HALO in Day-1 mode.</w:t>
+        <w:t>/</w:t>
+      </w:r>
+      <w:proofErr w:type="spellStart"/>
+      <w:r>
+        <w:rPr>
+          <w:rFonts w:ascii="Segoe UI Emoji" w:hAnsi="Segoe UI Emoji" w:cs="Segoe UI Emoji"/>
+          <w:b/>
+          <w:bCs/>
+        </w:rPr>
+        <w:t>api</w:t>
+      </w:r>
+      <w:proofErr w:type="spellEnd"/>
+      <w:r>
+        <w:rPr>
+          <w:rFonts w:ascii="Segoe UI Emoji" w:hAnsi="Segoe UI Emoji" w:cs="Segoe UI Emoji"/>
+          <w:b/>
+          <w:bCs/>
+        </w:rPr>
+        <w:t>/chat officially behaves like HALO in Day-1 mode.</w:t>
       </w:r>
     </w:p>
     <w:p>
@@ -7032,7 +8154,25 @@
           <w:bCs/>
         </w:rPr>
         <w:br/>
-        <w:t>backend/src/engines/memoryEngine.js</w:t>
+        <w:t>backend/</w:t>
+      </w:r>
+      <w:proofErr w:type="spellStart"/>
+      <w:r>
+        <w:rPr>
+          <w:rFonts w:ascii="Segoe UI Emoji" w:hAnsi="Segoe UI Emoji" w:cs="Segoe UI Emoji"/>
+          <w:b/>
+          <w:bCs/>
+        </w:rPr>
+        <w:t>src</w:t>
+      </w:r>
+      <w:proofErr w:type="spellEnd"/>
+      <w:r>
+        <w:rPr>
+          <w:rFonts w:ascii="Segoe UI Emoji" w:hAnsi="Segoe UI Emoji" w:cs="Segoe UI Emoji"/>
+          <w:b/>
+          <w:bCs/>
+        </w:rPr>
+        <w:t>/engines/memoryEngine.js</w:t>
       </w:r>
     </w:p>
     <w:p>
@@ -7075,7 +8215,25 @@
           <w:bCs/>
         </w:rPr>
         <w:lastRenderedPageBreak/>
-        <w:t>Confirmed readiness of /api/chat pipeline to accept a memory component after reasoning and safety layers.</w:t>
+        <w:t>Confirmed readiness of /</w:t>
+      </w:r>
+      <w:proofErr w:type="spellStart"/>
+      <w:r>
+        <w:rPr>
+          <w:rFonts w:ascii="Segoe UI Emoji" w:hAnsi="Segoe UI Emoji" w:cs="Segoe UI Emoji"/>
+          <w:b/>
+          <w:bCs/>
+        </w:rPr>
+        <w:t>api</w:t>
+      </w:r>
+      <w:proofErr w:type="spellEnd"/>
+      <w:r>
+        <w:rPr>
+          <w:rFonts w:ascii="Segoe UI Emoji" w:hAnsi="Segoe UI Emoji" w:cs="Segoe UI Emoji"/>
+          <w:b/>
+          <w:bCs/>
+        </w:rPr>
+        <w:t>/chat pipeline to accept a memory component after reasoning and safety layers.</w:t>
       </w:r>
     </w:p>
     <w:p>
@@ -7193,7 +8351,25 @@
           <w:b/>
           <w:bCs/>
         </w:rPr>
-        <w:t>Need to wire memory read+write into chat flow.</w:t>
+        <w:t xml:space="preserve">Need to wire memory </w:t>
+      </w:r>
+      <w:proofErr w:type="spellStart"/>
+      <w:r>
+        <w:rPr>
+          <w:rFonts w:ascii="Segoe UI Emoji" w:hAnsi="Segoe UI Emoji" w:cs="Segoe UI Emoji"/>
+          <w:b/>
+          <w:bCs/>
+        </w:rPr>
+        <w:t>read+write</w:t>
+      </w:r>
+      <w:proofErr w:type="spellEnd"/>
+      <w:r>
+        <w:rPr>
+          <w:rFonts w:ascii="Segoe UI Emoji" w:hAnsi="Segoe UI Emoji" w:cs="Segoe UI Emoji"/>
+          <w:b/>
+          <w:bCs/>
+        </w:rPr>
+        <w:t xml:space="preserve"> into chat flow.</w:t>
       </w:r>
     </w:p>
     <w:p>
@@ -7331,7 +8507,27 @@
           <w:bCs/>
           <w:lang w:bidi="ar-EG"/>
         </w:rPr>
-        <w:t>Created a new memoryEngine at:</w:t>
+        <w:t xml:space="preserve">Created a new </w:t>
+      </w:r>
+      <w:proofErr w:type="spellStart"/>
+      <w:r>
+        <w:rPr>
+          <w:rFonts w:ascii="Segoe UI Emoji" w:hAnsi="Segoe UI Emoji"/>
+          <w:b/>
+          <w:bCs/>
+          <w:lang w:bidi="ar-EG"/>
+        </w:rPr>
+        <w:t>memoryEngine</w:t>
+      </w:r>
+      <w:proofErr w:type="spellEnd"/>
+      <w:r>
+        <w:rPr>
+          <w:rFonts w:ascii="Segoe UI Emoji" w:hAnsi="Segoe UI Emoji"/>
+          <w:b/>
+          <w:bCs/>
+          <w:lang w:bidi="ar-EG"/>
+        </w:rPr>
+        <w:t xml:space="preserve"> at:</w:t>
       </w:r>
       <w:r>
         <w:rPr>
@@ -7341,7 +8537,27 @@
           <w:lang w:bidi="ar-EG"/>
         </w:rPr>
         <w:br/>
-        <w:t>backend/src/engines/memoryEngine.js</w:t>
+        <w:t>backend/</w:t>
+      </w:r>
+      <w:proofErr w:type="spellStart"/>
+      <w:r>
+        <w:rPr>
+          <w:rFonts w:ascii="Segoe UI Emoji" w:hAnsi="Segoe UI Emoji"/>
+          <w:b/>
+          <w:bCs/>
+          <w:lang w:bidi="ar-EG"/>
+        </w:rPr>
+        <w:t>src</w:t>
+      </w:r>
+      <w:proofErr w:type="spellEnd"/>
+      <w:r>
+        <w:rPr>
+          <w:rFonts w:ascii="Segoe UI Emoji" w:hAnsi="Segoe UI Emoji"/>
+          <w:b/>
+          <w:bCs/>
+          <w:lang w:bidi="ar-EG"/>
+        </w:rPr>
+        <w:t>/engines/memoryEngine.js</w:t>
       </w:r>
     </w:p>
     <w:p>
@@ -7364,7 +8580,47 @@
           <w:bCs/>
           <w:lang w:bidi="ar-EG"/>
         </w:rPr>
-        <w:t>Implemented an in-memory store memoryStore keyed by userId.</w:t>
+        <w:t xml:space="preserve">Implemented an in-memory store </w:t>
+      </w:r>
+      <w:proofErr w:type="spellStart"/>
+      <w:r>
+        <w:rPr>
+          <w:rFonts w:ascii="Segoe UI Emoji" w:hAnsi="Segoe UI Emoji"/>
+          <w:b/>
+          <w:bCs/>
+          <w:lang w:bidi="ar-EG"/>
+        </w:rPr>
+        <w:t>memoryStore</w:t>
+      </w:r>
+      <w:proofErr w:type="spellEnd"/>
+      <w:r>
+        <w:rPr>
+          <w:rFonts w:ascii="Segoe UI Emoji" w:hAnsi="Segoe UI Emoji"/>
+          <w:b/>
+          <w:bCs/>
+          <w:lang w:bidi="ar-EG"/>
+        </w:rPr>
+        <w:t xml:space="preserve"> keyed by </w:t>
+      </w:r>
+      <w:proofErr w:type="spellStart"/>
+      <w:r>
+        <w:rPr>
+          <w:rFonts w:ascii="Segoe UI Emoji" w:hAnsi="Segoe UI Emoji"/>
+          <w:b/>
+          <w:bCs/>
+          <w:lang w:bidi="ar-EG"/>
+        </w:rPr>
+        <w:t>userId</w:t>
+      </w:r>
+      <w:proofErr w:type="spellEnd"/>
+      <w:r>
+        <w:rPr>
+          <w:rFonts w:ascii="Segoe UI Emoji" w:hAnsi="Segoe UI Emoji"/>
+          <w:b/>
+          <w:bCs/>
+          <w:lang w:bidi="ar-EG"/>
+        </w:rPr>
+        <w:t>.</w:t>
       </w:r>
     </w:p>
     <w:p>
@@ -7387,7 +8643,47 @@
           <w:bCs/>
           <w:lang w:bidi="ar-EG"/>
         </w:rPr>
-        <w:t>Added getUserMemory(userId) to retrieve or initialize user memory with a default structure.</w:t>
+        <w:t xml:space="preserve">Added </w:t>
+      </w:r>
+      <w:proofErr w:type="spellStart"/>
+      <w:r>
+        <w:rPr>
+          <w:rFonts w:ascii="Segoe UI Emoji" w:hAnsi="Segoe UI Emoji"/>
+          <w:b/>
+          <w:bCs/>
+          <w:lang w:bidi="ar-EG"/>
+        </w:rPr>
+        <w:t>getUserMemory</w:t>
+      </w:r>
+      <w:proofErr w:type="spellEnd"/>
+      <w:r>
+        <w:rPr>
+          <w:rFonts w:ascii="Segoe UI Emoji" w:hAnsi="Segoe UI Emoji"/>
+          <w:b/>
+          <w:bCs/>
+          <w:lang w:bidi="ar-EG"/>
+        </w:rPr>
+        <w:t>(</w:t>
+      </w:r>
+      <w:proofErr w:type="spellStart"/>
+      <w:r>
+        <w:rPr>
+          <w:rFonts w:ascii="Segoe UI Emoji" w:hAnsi="Segoe UI Emoji"/>
+          <w:b/>
+          <w:bCs/>
+          <w:lang w:bidi="ar-EG"/>
+        </w:rPr>
+        <w:t>userId</w:t>
+      </w:r>
+      <w:proofErr w:type="spellEnd"/>
+      <w:r>
+        <w:rPr>
+          <w:rFonts w:ascii="Segoe UI Emoji" w:hAnsi="Segoe UI Emoji"/>
+          <w:b/>
+          <w:bCs/>
+          <w:lang w:bidi="ar-EG"/>
+        </w:rPr>
+        <w:t>) to retrieve or initialize user memory with a default structure.</w:t>
       </w:r>
     </w:p>
     <w:p>
@@ -7410,7 +8706,27 @@
           <w:bCs/>
           <w:lang w:bidi="ar-EG"/>
         </w:rPr>
-        <w:t>Added updateUserMemory(payload) to:</w:t>
+        <w:t xml:space="preserve">Added </w:t>
+      </w:r>
+      <w:proofErr w:type="spellStart"/>
+      <w:r>
+        <w:rPr>
+          <w:rFonts w:ascii="Segoe UI Emoji" w:hAnsi="Segoe UI Emoji"/>
+          <w:b/>
+          <w:bCs/>
+          <w:lang w:bidi="ar-EG"/>
+        </w:rPr>
+        <w:t>updateUserMemory</w:t>
+      </w:r>
+      <w:proofErr w:type="spellEnd"/>
+      <w:r>
+        <w:rPr>
+          <w:rFonts w:ascii="Segoe UI Emoji" w:hAnsi="Segoe UI Emoji"/>
+          <w:b/>
+          <w:bCs/>
+          <w:lang w:bidi="ar-EG"/>
+        </w:rPr>
+        <w:t>(payload) to:</w:t>
       </w:r>
     </w:p>
     <w:p>
@@ -7456,7 +8772,27 @@
           <w:bCs/>
           <w:lang w:bidi="ar-EG"/>
         </w:rPr>
-        <w:t>Track interactionCount per user.</w:t>
+        <w:t xml:space="preserve">Track </w:t>
+      </w:r>
+      <w:proofErr w:type="spellStart"/>
+      <w:r>
+        <w:rPr>
+          <w:rFonts w:ascii="Segoe UI Emoji" w:hAnsi="Segoe UI Emoji"/>
+          <w:b/>
+          <w:bCs/>
+          <w:lang w:bidi="ar-EG"/>
+        </w:rPr>
+        <w:t>interactionCount</w:t>
+      </w:r>
+      <w:proofErr w:type="spellEnd"/>
+      <w:r>
+        <w:rPr>
+          <w:rFonts w:ascii="Segoe UI Emoji" w:hAnsi="Segoe UI Emoji"/>
+          <w:b/>
+          <w:bCs/>
+          <w:lang w:bidi="ar-EG"/>
+        </w:rPr>
+        <w:t xml:space="preserve"> per user.</w:t>
       </w:r>
     </w:p>
     <w:p>
@@ -7479,7 +8815,27 @@
           <w:bCs/>
           <w:lang w:bidi="ar-EG"/>
         </w:rPr>
-        <w:t>Maintain a bounded moodHistory list (up to 50 entries) with timestamps, context, safety flag, and mood.</w:t>
+        <w:t xml:space="preserve">Maintain a bounded </w:t>
+      </w:r>
+      <w:proofErr w:type="spellStart"/>
+      <w:r>
+        <w:rPr>
+          <w:rFonts w:ascii="Segoe UI Emoji" w:hAnsi="Segoe UI Emoji"/>
+          <w:b/>
+          <w:bCs/>
+          <w:lang w:bidi="ar-EG"/>
+        </w:rPr>
+        <w:t>moodHistory</w:t>
+      </w:r>
+      <w:proofErr w:type="spellEnd"/>
+      <w:r>
+        <w:rPr>
+          <w:rFonts w:ascii="Segoe UI Emoji" w:hAnsi="Segoe UI Emoji"/>
+          <w:b/>
+          <w:bCs/>
+          <w:lang w:bidi="ar-EG"/>
+        </w:rPr>
+        <w:t xml:space="preserve"> list (up to 50 entries) with timestamps, context, safety flag, and mood.</w:t>
       </w:r>
     </w:p>
     <w:p>
@@ -7503,7 +8859,58 @@
           <w:lang w:bidi="ar-EG"/>
         </w:rPr>
         <w:lastRenderedPageBreak/>
-        <w:t>Implemented a simple deriveMood(context, safetyFlag) function to map HALO context and safety signals to a coarse mood label (crisis, stressed, uncomfortable, focused, planning, neutral).</w:t>
+        <w:t xml:space="preserve">Implemented a simple </w:t>
+      </w:r>
+      <w:proofErr w:type="spellStart"/>
+      <w:proofErr w:type="gramStart"/>
+      <w:r>
+        <w:rPr>
+          <w:rFonts w:ascii="Segoe UI Emoji" w:hAnsi="Segoe UI Emoji"/>
+          <w:b/>
+          <w:bCs/>
+          <w:lang w:bidi="ar-EG"/>
+        </w:rPr>
+        <w:t>deriveMood</w:t>
+      </w:r>
+      <w:proofErr w:type="spellEnd"/>
+      <w:r>
+        <w:rPr>
+          <w:rFonts w:ascii="Segoe UI Emoji" w:hAnsi="Segoe UI Emoji"/>
+          <w:b/>
+          <w:bCs/>
+          <w:lang w:bidi="ar-EG"/>
+        </w:rPr>
+        <w:t>(</w:t>
+      </w:r>
+      <w:proofErr w:type="gramEnd"/>
+      <w:r>
+        <w:rPr>
+          <w:rFonts w:ascii="Segoe UI Emoji" w:hAnsi="Segoe UI Emoji"/>
+          <w:b/>
+          <w:bCs/>
+          <w:lang w:bidi="ar-EG"/>
+        </w:rPr>
+        <w:t xml:space="preserve">context, </w:t>
+      </w:r>
+      <w:proofErr w:type="spellStart"/>
+      <w:r>
+        <w:rPr>
+          <w:rFonts w:ascii="Segoe UI Emoji" w:hAnsi="Segoe UI Emoji"/>
+          <w:b/>
+          <w:bCs/>
+          <w:lang w:bidi="ar-EG"/>
+        </w:rPr>
+        <w:t>safetyFlag</w:t>
+      </w:r>
+      <w:proofErr w:type="spellEnd"/>
+      <w:r>
+        <w:rPr>
+          <w:rFonts w:ascii="Segoe UI Emoji" w:hAnsi="Segoe UI Emoji"/>
+          <w:b/>
+          <w:bCs/>
+          <w:lang w:bidi="ar-EG"/>
+        </w:rPr>
+        <w:t>) function to map HALO context and safety signals to a coarse mood label (crisis, stressed, uncomfortable, focused, planning, neutral).</w:t>
       </w:r>
     </w:p>
     <w:p>
@@ -7633,7 +9040,47 @@
           <w:bCs/>
           <w:lang w:bidi="ar-EG"/>
         </w:rPr>
-        <w:t>Next step: wire memoryEngine into /api/chat to read and update memory on every message.</w:t>
+        <w:t xml:space="preserve">Next step: wire </w:t>
+      </w:r>
+      <w:proofErr w:type="spellStart"/>
+      <w:r>
+        <w:rPr>
+          <w:rFonts w:ascii="Segoe UI Emoji" w:hAnsi="Segoe UI Emoji"/>
+          <w:b/>
+          <w:bCs/>
+          <w:lang w:bidi="ar-EG"/>
+        </w:rPr>
+        <w:t>memoryEngine</w:t>
+      </w:r>
+      <w:proofErr w:type="spellEnd"/>
+      <w:r>
+        <w:rPr>
+          <w:rFonts w:ascii="Segoe UI Emoji" w:hAnsi="Segoe UI Emoji"/>
+          <w:b/>
+          <w:bCs/>
+          <w:lang w:bidi="ar-EG"/>
+        </w:rPr>
+        <w:t xml:space="preserve"> into /</w:t>
+      </w:r>
+      <w:proofErr w:type="spellStart"/>
+      <w:r>
+        <w:rPr>
+          <w:rFonts w:ascii="Segoe UI Emoji" w:hAnsi="Segoe UI Emoji"/>
+          <w:b/>
+          <w:bCs/>
+          <w:lang w:bidi="ar-EG"/>
+        </w:rPr>
+        <w:t>api</w:t>
+      </w:r>
+      <w:proofErr w:type="spellEnd"/>
+      <w:r>
+        <w:rPr>
+          <w:rFonts w:ascii="Segoe UI Emoji" w:hAnsi="Segoe UI Emoji"/>
+          <w:b/>
+          <w:bCs/>
+          <w:lang w:bidi="ar-EG"/>
+        </w:rPr>
+        <w:t>/chat to read and update memory on every message.</w:t>
       </w:r>
     </w:p>
     <w:p>
@@ -7731,7 +9178,27 @@
           <w:bCs/>
           <w:lang w:bidi="ar-EG"/>
         </w:rPr>
-        <w:t>Title: Wired Memory Engine v0.1 into /api/chat pipeline</w:t>
+        <w:t>Title: Wired Memory Engine v0.1 into /</w:t>
+      </w:r>
+      <w:proofErr w:type="spellStart"/>
+      <w:r>
+        <w:rPr>
+          <w:rFonts w:ascii="Segoe UI Emoji" w:hAnsi="Segoe UI Emoji"/>
+          <w:b/>
+          <w:bCs/>
+          <w:lang w:bidi="ar-EG"/>
+        </w:rPr>
+        <w:t>api</w:t>
+      </w:r>
+      <w:proofErr w:type="spellEnd"/>
+      <w:r>
+        <w:rPr>
+          <w:rFonts w:ascii="Segoe UI Emoji" w:hAnsi="Segoe UI Emoji"/>
+          <w:b/>
+          <w:bCs/>
+          <w:lang w:bidi="ar-EG"/>
+        </w:rPr>
+        <w:t>/chat pipeline</w:t>
       </w:r>
     </w:p>
     <w:p>
@@ -7773,7 +9240,47 @@
           <w:bCs/>
           <w:lang w:bidi="ar-EG"/>
         </w:rPr>
-        <w:t>Updated src/routes/chat.js to integrate the in-memory memoryEngine into the HALO chat pipeline.</w:t>
+        <w:t xml:space="preserve">Updated </w:t>
+      </w:r>
+      <w:proofErr w:type="spellStart"/>
+      <w:r>
+        <w:rPr>
+          <w:rFonts w:ascii="Segoe UI Emoji" w:hAnsi="Segoe UI Emoji"/>
+          <w:b/>
+          <w:bCs/>
+          <w:lang w:bidi="ar-EG"/>
+        </w:rPr>
+        <w:t>src</w:t>
+      </w:r>
+      <w:proofErr w:type="spellEnd"/>
+      <w:r>
+        <w:rPr>
+          <w:rFonts w:ascii="Segoe UI Emoji" w:hAnsi="Segoe UI Emoji"/>
+          <w:b/>
+          <w:bCs/>
+          <w:lang w:bidi="ar-EG"/>
+        </w:rPr>
+        <w:t xml:space="preserve">/routes/chat.js to integrate the in-memory </w:t>
+      </w:r>
+      <w:proofErr w:type="spellStart"/>
+      <w:r>
+        <w:rPr>
+          <w:rFonts w:ascii="Segoe UI Emoji" w:hAnsi="Segoe UI Emoji"/>
+          <w:b/>
+          <w:bCs/>
+          <w:lang w:bidi="ar-EG"/>
+        </w:rPr>
+        <w:t>memoryEngine</w:t>
+      </w:r>
+      <w:proofErr w:type="spellEnd"/>
+      <w:r>
+        <w:rPr>
+          <w:rFonts w:ascii="Segoe UI Emoji" w:hAnsi="Segoe UI Emoji"/>
+          <w:b/>
+          <w:bCs/>
+          <w:lang w:bidi="ar-EG"/>
+        </w:rPr>
+        <w:t xml:space="preserve"> into the HALO chat pipeline.</w:t>
       </w:r>
     </w:p>
     <w:p>
@@ -7796,7 +9303,27 @@
           <w:bCs/>
           <w:lang w:bidi="ar-EG"/>
         </w:rPr>
-        <w:t>For every /api/chat request:</w:t>
+        <w:t>For every /</w:t>
+      </w:r>
+      <w:proofErr w:type="spellStart"/>
+      <w:r>
+        <w:rPr>
+          <w:rFonts w:ascii="Segoe UI Emoji" w:hAnsi="Segoe UI Emoji"/>
+          <w:b/>
+          <w:bCs/>
+          <w:lang w:bidi="ar-EG"/>
+        </w:rPr>
+        <w:t>api</w:t>
+      </w:r>
+      <w:proofErr w:type="spellEnd"/>
+      <w:r>
+        <w:rPr>
+          <w:rFonts w:ascii="Segoe UI Emoji" w:hAnsi="Segoe UI Emoji"/>
+          <w:b/>
+          <w:bCs/>
+          <w:lang w:bidi="ar-EG"/>
+        </w:rPr>
+        <w:t>/chat request:</w:t>
       </w:r>
     </w:p>
     <w:p>
@@ -7819,7 +9346,47 @@
           <w:bCs/>
           <w:lang w:bidi="ar-EG"/>
         </w:rPr>
-        <w:t>The system now reads the existing user memory with getUserMemory(userId).</w:t>
+        <w:t xml:space="preserve">The system now reads the existing user memory with </w:t>
+      </w:r>
+      <w:proofErr w:type="spellStart"/>
+      <w:r>
+        <w:rPr>
+          <w:rFonts w:ascii="Segoe UI Emoji" w:hAnsi="Segoe UI Emoji"/>
+          <w:b/>
+          <w:bCs/>
+          <w:lang w:bidi="ar-EG"/>
+        </w:rPr>
+        <w:t>getUserMemory</w:t>
+      </w:r>
+      <w:proofErr w:type="spellEnd"/>
+      <w:r>
+        <w:rPr>
+          <w:rFonts w:ascii="Segoe UI Emoji" w:hAnsi="Segoe UI Emoji"/>
+          <w:b/>
+          <w:bCs/>
+          <w:lang w:bidi="ar-EG"/>
+        </w:rPr>
+        <w:t>(</w:t>
+      </w:r>
+      <w:proofErr w:type="spellStart"/>
+      <w:r>
+        <w:rPr>
+          <w:rFonts w:ascii="Segoe UI Emoji" w:hAnsi="Segoe UI Emoji"/>
+          <w:b/>
+          <w:bCs/>
+          <w:lang w:bidi="ar-EG"/>
+        </w:rPr>
+        <w:t>userId</w:t>
+      </w:r>
+      <w:proofErr w:type="spellEnd"/>
+      <w:r>
+        <w:rPr>
+          <w:rFonts w:ascii="Segoe UI Emoji" w:hAnsi="Segoe UI Emoji"/>
+          <w:b/>
+          <w:bCs/>
+          <w:lang w:bidi="ar-EG"/>
+        </w:rPr>
+        <w:t>).</w:t>
       </w:r>
     </w:p>
     <w:p>
@@ -7842,7 +9409,27 @@
           <w:bCs/>
           <w:lang w:bidi="ar-EG"/>
         </w:rPr>
-        <w:t>After normalization, language detection, context classification, safety evaluation, and reasoning, the system calls updateUserMemory(...) to:</w:t>
+        <w:t xml:space="preserve">After normalization, language detection, context classification, safety evaluation, and reasoning, the system calls </w:t>
+      </w:r>
+      <w:proofErr w:type="spellStart"/>
+      <w:r>
+        <w:rPr>
+          <w:rFonts w:ascii="Segoe UI Emoji" w:hAnsi="Segoe UI Emoji"/>
+          <w:b/>
+          <w:bCs/>
+          <w:lang w:bidi="ar-EG"/>
+        </w:rPr>
+        <w:t>updateUserMemory</w:t>
+      </w:r>
+      <w:proofErr w:type="spellEnd"/>
+      <w:r>
+        <w:rPr>
+          <w:rFonts w:ascii="Segoe UI Emoji" w:hAnsi="Segoe UI Emoji"/>
+          <w:b/>
+          <w:bCs/>
+          <w:lang w:bidi="ar-EG"/>
+        </w:rPr>
+        <w:t>(...) to:</w:t>
       </w:r>
     </w:p>
     <w:p>
@@ -7912,7 +9499,27 @@
           <w:bCs/>
           <w:lang w:bidi="ar-EG"/>
         </w:rPr>
-        <w:t>The /api/chat response now includes:</w:t>
+        <w:t>The /</w:t>
+      </w:r>
+      <w:proofErr w:type="spellStart"/>
+      <w:r>
+        <w:rPr>
+          <w:rFonts w:ascii="Segoe UI Emoji" w:hAnsi="Segoe UI Emoji"/>
+          <w:b/>
+          <w:bCs/>
+          <w:lang w:bidi="ar-EG"/>
+        </w:rPr>
+        <w:t>api</w:t>
+      </w:r>
+      <w:proofErr w:type="spellEnd"/>
+      <w:r>
+        <w:rPr>
+          <w:rFonts w:ascii="Segoe UI Emoji" w:hAnsi="Segoe UI Emoji"/>
+          <w:b/>
+          <w:bCs/>
+          <w:lang w:bidi="ar-EG"/>
+        </w:rPr>
+        <w:t>/chat response now includes:</w:t>
       </w:r>
     </w:p>
     <w:p>
@@ -7928,14 +9535,25 @@
           <w:lang w:bidi="ar-EG"/>
         </w:rPr>
       </w:pPr>
-      <w:r>
-        <w:rPr>
-          <w:rFonts w:ascii="Segoe UI Emoji" w:hAnsi="Segoe UI Emoji"/>
-          <w:b/>
-          <w:bCs/>
-          <w:lang w:bidi="ar-EG"/>
-        </w:rPr>
-        <w:t>memory_snapshot: full latest user memory state.</w:t>
+      <w:proofErr w:type="spellStart"/>
+      <w:r>
+        <w:rPr>
+          <w:rFonts w:ascii="Segoe UI Emoji" w:hAnsi="Segoe UI Emoji"/>
+          <w:b/>
+          <w:bCs/>
+          <w:lang w:bidi="ar-EG"/>
+        </w:rPr>
+        <w:t>memory_snapshot</w:t>
+      </w:r>
+      <w:proofErr w:type="spellEnd"/>
+      <w:r>
+        <w:rPr>
+          <w:rFonts w:ascii="Segoe UI Emoji" w:hAnsi="Segoe UI Emoji"/>
+          <w:b/>
+          <w:bCs/>
+          <w:lang w:bidi="ar-EG"/>
+        </w:rPr>
+        <w:t>: full latest user memory state.</w:t>
       </w:r>
     </w:p>
     <w:p>
@@ -7951,14 +9569,45 @@
           <w:lang w:bidi="ar-EG"/>
         </w:rPr>
       </w:pPr>
-      <w:r>
-        <w:rPr>
-          <w:rFonts w:ascii="Segoe UI Emoji" w:hAnsi="Segoe UI Emoji"/>
-          <w:b/>
-          <w:bCs/>
-          <w:lang w:bidi="ar-EG"/>
-        </w:rPr>
-        <w:t>memory_delta: minimal state change (mood, safety flag, interactionCount).</w:t>
+      <w:proofErr w:type="spellStart"/>
+      <w:r>
+        <w:rPr>
+          <w:rFonts w:ascii="Segoe UI Emoji" w:hAnsi="Segoe UI Emoji"/>
+          <w:b/>
+          <w:bCs/>
+          <w:lang w:bidi="ar-EG"/>
+        </w:rPr>
+        <w:t>memory_delta</w:t>
+      </w:r>
+      <w:proofErr w:type="spellEnd"/>
+      <w:r>
+        <w:rPr>
+          <w:rFonts w:ascii="Segoe UI Emoji" w:hAnsi="Segoe UI Emoji"/>
+          <w:b/>
+          <w:bCs/>
+          <w:lang w:bidi="ar-EG"/>
+        </w:rPr>
+        <w:t xml:space="preserve">: minimal state change (mood, safety flag, </w:t>
+      </w:r>
+      <w:proofErr w:type="spellStart"/>
+      <w:r>
+        <w:rPr>
+          <w:rFonts w:ascii="Segoe UI Emoji" w:hAnsi="Segoe UI Emoji"/>
+          <w:b/>
+          <w:bCs/>
+          <w:lang w:bidi="ar-EG"/>
+        </w:rPr>
+        <w:t>interactionCount</w:t>
+      </w:r>
+      <w:proofErr w:type="spellEnd"/>
+      <w:r>
+        <w:rPr>
+          <w:rFonts w:ascii="Segoe UI Emoji" w:hAnsi="Segoe UI Emoji"/>
+          <w:b/>
+          <w:bCs/>
+          <w:lang w:bidi="ar-EG"/>
+        </w:rPr>
+        <w:t>).</w:t>
       </w:r>
     </w:p>
     <w:p>
@@ -7974,14 +9623,25 @@
           <w:lang w:bidi="ar-EG"/>
         </w:rPr>
       </w:pPr>
-      <w:r>
-        <w:rPr>
-          <w:rFonts w:ascii="Segoe UI Emoji" w:hAnsi="Segoe UI Emoji"/>
-          <w:b/>
-          <w:bCs/>
-          <w:lang w:bidi="ar-EG"/>
-        </w:rPr>
-        <w:t>previous_memory: the memory state before this message was processed.</w:t>
+      <w:proofErr w:type="spellStart"/>
+      <w:r>
+        <w:rPr>
+          <w:rFonts w:ascii="Segoe UI Emoji" w:hAnsi="Segoe UI Emoji"/>
+          <w:b/>
+          <w:bCs/>
+          <w:lang w:bidi="ar-EG"/>
+        </w:rPr>
+        <w:t>previous_memory</w:t>
+      </w:r>
+      <w:proofErr w:type="spellEnd"/>
+      <w:r>
+        <w:rPr>
+          <w:rFonts w:ascii="Segoe UI Emoji" w:hAnsi="Segoe UI Emoji"/>
+          <w:b/>
+          <w:bCs/>
+          <w:lang w:bidi="ar-EG"/>
+        </w:rPr>
+        <w:t>: the memory state before this message was processed.</w:t>
       </w:r>
     </w:p>
     <w:p>
@@ -8232,7 +9892,27 @@
           <w:bCs/>
           <w:lang w:bidi="ar-EG"/>
         </w:rPr>
-        <w:t>Title: Fixed /api/chat integration with existing normalizer/detector implementations</w:t>
+        <w:t>Title: Fixed /</w:t>
+      </w:r>
+      <w:proofErr w:type="spellStart"/>
+      <w:r>
+        <w:rPr>
+          <w:rFonts w:ascii="Segoe UI Emoji" w:hAnsi="Segoe UI Emoji"/>
+          <w:b/>
+          <w:bCs/>
+          <w:lang w:bidi="ar-EG"/>
+        </w:rPr>
+        <w:t>api</w:t>
+      </w:r>
+      <w:proofErr w:type="spellEnd"/>
+      <w:r>
+        <w:rPr>
+          <w:rFonts w:ascii="Segoe UI Emoji" w:hAnsi="Segoe UI Emoji"/>
+          <w:b/>
+          <w:bCs/>
+          <w:lang w:bidi="ar-EG"/>
+        </w:rPr>
+        <w:t>/chat integration with existing normalizer/detector implementations</w:t>
       </w:r>
     </w:p>
     <w:p>
@@ -8274,7 +9954,27 @@
           <w:bCs/>
           <w:lang w:bidi="ar-EG"/>
         </w:rPr>
-        <w:t>Updated src/routes/chat.js to be compatible with the existing exports of:</w:t>
+        <w:t xml:space="preserve">Updated </w:t>
+      </w:r>
+      <w:proofErr w:type="spellStart"/>
+      <w:r>
+        <w:rPr>
+          <w:rFonts w:ascii="Segoe UI Emoji" w:hAnsi="Segoe UI Emoji"/>
+          <w:b/>
+          <w:bCs/>
+          <w:lang w:bidi="ar-EG"/>
+        </w:rPr>
+        <w:t>src</w:t>
+      </w:r>
+      <w:proofErr w:type="spellEnd"/>
+      <w:r>
+        <w:rPr>
+          <w:rFonts w:ascii="Segoe UI Emoji" w:hAnsi="Segoe UI Emoji"/>
+          <w:b/>
+          <w:bCs/>
+          <w:lang w:bidi="ar-EG"/>
+        </w:rPr>
+        <w:t>/routes/chat.js to be compatible with the existing exports of:</w:t>
       </w:r>
     </w:p>
     <w:p>
@@ -8290,6 +9990,7 @@
           <w:lang w:bidi="ar-EG"/>
         </w:rPr>
       </w:pPr>
+      <w:proofErr w:type="spellStart"/>
       <w:r>
         <w:rPr>
           <w:rFonts w:ascii="Segoe UI Emoji" w:hAnsi="Segoe UI Emoji"/>
@@ -8299,6 +10000,7 @@
         </w:rPr>
         <w:t>messageNormalizer</w:t>
       </w:r>
+      <w:proofErr w:type="spellEnd"/>
     </w:p>
     <w:p>
       <w:pPr>
@@ -8313,6 +10015,7 @@
           <w:lang w:bidi="ar-EG"/>
         </w:rPr>
       </w:pPr>
+      <w:proofErr w:type="spellStart"/>
       <w:r>
         <w:rPr>
           <w:rFonts w:ascii="Segoe UI Emoji" w:hAnsi="Segoe UI Emoji"/>
@@ -8322,6 +10025,7 @@
         </w:rPr>
         <w:t>languageDetector</w:t>
       </w:r>
+      <w:proofErr w:type="spellEnd"/>
     </w:p>
     <w:p>
       <w:pPr>
@@ -8336,6 +10040,7 @@
           <w:lang w:bidi="ar-EG"/>
         </w:rPr>
       </w:pPr>
+      <w:proofErr w:type="spellStart"/>
       <w:r>
         <w:rPr>
           <w:rFonts w:ascii="Segoe UI Emoji" w:hAnsi="Segoe UI Emoji"/>
@@ -8345,6 +10050,7 @@
         </w:rPr>
         <w:t>contextClassifier</w:t>
       </w:r>
+      <w:proofErr w:type="spellEnd"/>
     </w:p>
     <w:p>
       <w:pPr>
@@ -8413,8 +10119,50 @@
           <w:bCs/>
           <w:lang w:bidi="ar-EG"/>
         </w:rPr>
-        <w:t>Object export with .normalize / .normalizeMessage</w:t>
-      </w:r>
+        <w:t xml:space="preserve">Object export </w:t>
+      </w:r>
+      <w:proofErr w:type="gramStart"/>
+      <w:r>
+        <w:rPr>
+          <w:rFonts w:ascii="Segoe UI Emoji" w:hAnsi="Segoe UI Emoji"/>
+          <w:b/>
+          <w:bCs/>
+          <w:lang w:bidi="ar-EG"/>
+        </w:rPr>
+        <w:t>with .normalize</w:t>
+      </w:r>
+      <w:proofErr w:type="gramEnd"/>
+      <w:r>
+        <w:rPr>
+          <w:rFonts w:ascii="Segoe UI Emoji" w:hAnsi="Segoe UI Emoji"/>
+          <w:b/>
+          <w:bCs/>
+          <w:lang w:bidi="ar-EG"/>
+        </w:rPr>
+        <w:t xml:space="preserve"> </w:t>
+      </w:r>
+      <w:proofErr w:type="gramStart"/>
+      <w:r>
+        <w:rPr>
+          <w:rFonts w:ascii="Segoe UI Emoji" w:hAnsi="Segoe UI Emoji"/>
+          <w:b/>
+          <w:bCs/>
+          <w:lang w:bidi="ar-EG"/>
+        </w:rPr>
+        <w:t>/ .</w:t>
+      </w:r>
+      <w:proofErr w:type="spellStart"/>
+      <w:r>
+        <w:rPr>
+          <w:rFonts w:ascii="Segoe UI Emoji" w:hAnsi="Segoe UI Emoji"/>
+          <w:b/>
+          <w:bCs/>
+          <w:lang w:bidi="ar-EG"/>
+        </w:rPr>
+        <w:t>normalizeMessage</w:t>
+      </w:r>
+      <w:proofErr w:type="spellEnd"/>
+      <w:proofErr w:type="gramEnd"/>
     </w:p>
     <w:p>
       <w:pPr>
@@ -8436,8 +10184,50 @@
           <w:bCs/>
           <w:lang w:bidi="ar-EG"/>
         </w:rPr>
-        <w:t>Object export with .detect / .detectLanguage</w:t>
-      </w:r>
+        <w:t xml:space="preserve">Object export </w:t>
+      </w:r>
+      <w:proofErr w:type="gramStart"/>
+      <w:r>
+        <w:rPr>
+          <w:rFonts w:ascii="Segoe UI Emoji" w:hAnsi="Segoe UI Emoji"/>
+          <w:b/>
+          <w:bCs/>
+          <w:lang w:bidi="ar-EG"/>
+        </w:rPr>
+        <w:t>with .detect</w:t>
+      </w:r>
+      <w:proofErr w:type="gramEnd"/>
+      <w:r>
+        <w:rPr>
+          <w:rFonts w:ascii="Segoe UI Emoji" w:hAnsi="Segoe UI Emoji"/>
+          <w:b/>
+          <w:bCs/>
+          <w:lang w:bidi="ar-EG"/>
+        </w:rPr>
+        <w:t xml:space="preserve"> </w:t>
+      </w:r>
+      <w:proofErr w:type="gramStart"/>
+      <w:r>
+        <w:rPr>
+          <w:rFonts w:ascii="Segoe UI Emoji" w:hAnsi="Segoe UI Emoji"/>
+          <w:b/>
+          <w:bCs/>
+          <w:lang w:bidi="ar-EG"/>
+        </w:rPr>
+        <w:t>/ .</w:t>
+      </w:r>
+      <w:proofErr w:type="spellStart"/>
+      <w:r>
+        <w:rPr>
+          <w:rFonts w:ascii="Segoe UI Emoji" w:hAnsi="Segoe UI Emoji"/>
+          <w:b/>
+          <w:bCs/>
+          <w:lang w:bidi="ar-EG"/>
+        </w:rPr>
+        <w:t>detectLanguage</w:t>
+      </w:r>
+      <w:proofErr w:type="spellEnd"/>
+      <w:proofErr w:type="gramEnd"/>
     </w:p>
     <w:p>
       <w:pPr>
@@ -8459,8 +10249,50 @@
           <w:bCs/>
           <w:lang w:bidi="ar-EG"/>
         </w:rPr>
-        <w:t>Object export with .classify / .classifyContext</w:t>
-      </w:r>
+        <w:t xml:space="preserve">Object export </w:t>
+      </w:r>
+      <w:proofErr w:type="gramStart"/>
+      <w:r>
+        <w:rPr>
+          <w:rFonts w:ascii="Segoe UI Emoji" w:hAnsi="Segoe UI Emoji"/>
+          <w:b/>
+          <w:bCs/>
+          <w:lang w:bidi="ar-EG"/>
+        </w:rPr>
+        <w:t>with .classify</w:t>
+      </w:r>
+      <w:proofErr w:type="gramEnd"/>
+      <w:r>
+        <w:rPr>
+          <w:rFonts w:ascii="Segoe UI Emoji" w:hAnsi="Segoe UI Emoji"/>
+          <w:b/>
+          <w:bCs/>
+          <w:lang w:bidi="ar-EG"/>
+        </w:rPr>
+        <w:t xml:space="preserve"> </w:t>
+      </w:r>
+      <w:proofErr w:type="gramStart"/>
+      <w:r>
+        <w:rPr>
+          <w:rFonts w:ascii="Segoe UI Emoji" w:hAnsi="Segoe UI Emoji"/>
+          <w:b/>
+          <w:bCs/>
+          <w:lang w:bidi="ar-EG"/>
+        </w:rPr>
+        <w:t>/ .</w:t>
+      </w:r>
+      <w:proofErr w:type="spellStart"/>
+      <w:r>
+        <w:rPr>
+          <w:rFonts w:ascii="Segoe UI Emoji" w:hAnsi="Segoe UI Emoji"/>
+          <w:b/>
+          <w:bCs/>
+          <w:lang w:bidi="ar-EG"/>
+        </w:rPr>
+        <w:t>classifyContext</w:t>
+      </w:r>
+      <w:proofErr w:type="spellEnd"/>
+      <w:proofErr w:type="gramEnd"/>
     </w:p>
     <w:p>
       <w:pPr>
@@ -8482,7 +10314,27 @@
           <w:bCs/>
           <w:lang w:bidi="ar-EG"/>
         </w:rPr>
-        <w:t>This prevents TypeError: normalize is not a function and similar errors caused by mismatched module export styles.</w:t>
+        <w:t xml:space="preserve">This prevents </w:t>
+      </w:r>
+      <w:proofErr w:type="spellStart"/>
+      <w:r>
+        <w:rPr>
+          <w:rFonts w:ascii="Segoe UI Emoji" w:hAnsi="Segoe UI Emoji"/>
+          <w:b/>
+          <w:bCs/>
+          <w:lang w:bidi="ar-EG"/>
+        </w:rPr>
+        <w:t>TypeError</w:t>
+      </w:r>
+      <w:proofErr w:type="spellEnd"/>
+      <w:r>
+        <w:rPr>
+          <w:rFonts w:ascii="Segoe UI Emoji" w:hAnsi="Segoe UI Emoji"/>
+          <w:b/>
+          <w:bCs/>
+          <w:lang w:bidi="ar-EG"/>
+        </w:rPr>
+        <w:t>: normalize is not a function and similar errors caused by mismatched module export styles.</w:t>
       </w:r>
     </w:p>
     <w:p>
@@ -8524,7 +10376,27 @@
           <w:bCs/>
           <w:lang w:bidi="ar-EG"/>
         </w:rPr>
-        <w:t>/api/chat now correctly calls the normalization, language detection, and context classification engines, regardless of how they were originally exported.</w:t>
+        <w:t>/</w:t>
+      </w:r>
+      <w:proofErr w:type="spellStart"/>
+      <w:r>
+        <w:rPr>
+          <w:rFonts w:ascii="Segoe UI Emoji" w:hAnsi="Segoe UI Emoji"/>
+          <w:b/>
+          <w:bCs/>
+          <w:lang w:bidi="ar-EG"/>
+        </w:rPr>
+        <w:t>api</w:t>
+      </w:r>
+      <w:proofErr w:type="spellEnd"/>
+      <w:r>
+        <w:rPr>
+          <w:rFonts w:ascii="Segoe UI Emoji" w:hAnsi="Segoe UI Emoji"/>
+          <w:b/>
+          <w:bCs/>
+          <w:lang w:bidi="ar-EG"/>
+        </w:rPr>
+        <w:t>/chat now correctly calls the normalization, language detection, and context classification engines, regardless of how they were originally exported.</w:t>
       </w:r>
     </w:p>
     <w:p>
@@ -8729,7 +10601,47 @@
           <w:bCs/>
           <w:lang w:bidi="ar-EG"/>
         </w:rPr>
-        <w:t>Updated src/routes/chat.js to correctly interpret the output of languageDetector.</w:t>
+        <w:t xml:space="preserve">Updated </w:t>
+      </w:r>
+      <w:proofErr w:type="spellStart"/>
+      <w:r>
+        <w:rPr>
+          <w:rFonts w:ascii="Segoe UI Emoji" w:hAnsi="Segoe UI Emoji"/>
+          <w:b/>
+          <w:bCs/>
+          <w:lang w:bidi="ar-EG"/>
+        </w:rPr>
+        <w:t>src</w:t>
+      </w:r>
+      <w:proofErr w:type="spellEnd"/>
+      <w:r>
+        <w:rPr>
+          <w:rFonts w:ascii="Segoe UI Emoji" w:hAnsi="Segoe UI Emoji"/>
+          <w:b/>
+          <w:bCs/>
+          <w:lang w:bidi="ar-EG"/>
+        </w:rPr>
+        <w:t xml:space="preserve">/routes/chat.js to correctly interpret the output of </w:t>
+      </w:r>
+      <w:proofErr w:type="spellStart"/>
+      <w:r>
+        <w:rPr>
+          <w:rFonts w:ascii="Segoe UI Emoji" w:hAnsi="Segoe UI Emoji"/>
+          <w:b/>
+          <w:bCs/>
+          <w:lang w:bidi="ar-EG"/>
+        </w:rPr>
+        <w:t>languageDetector</w:t>
+      </w:r>
+      <w:proofErr w:type="spellEnd"/>
+      <w:r>
+        <w:rPr>
+          <w:rFonts w:ascii="Segoe UI Emoji" w:hAnsi="Segoe UI Emoji"/>
+          <w:b/>
+          <w:bCs/>
+          <w:lang w:bidi="ar-EG"/>
+        </w:rPr>
+        <w:t>.</w:t>
       </w:r>
     </w:p>
     <w:p>
@@ -8752,7 +10664,47 @@
           <w:bCs/>
           <w:lang w:bidi="ar-EG"/>
         </w:rPr>
-        <w:t>Added resolveLanguageCode(languageInfo) helper to map detector labels to HALO language codes:</w:t>
+        <w:t xml:space="preserve">Added </w:t>
+      </w:r>
+      <w:proofErr w:type="spellStart"/>
+      <w:r>
+        <w:rPr>
+          <w:rFonts w:ascii="Segoe UI Emoji" w:hAnsi="Segoe UI Emoji"/>
+          <w:b/>
+          <w:bCs/>
+          <w:lang w:bidi="ar-EG"/>
+        </w:rPr>
+        <w:t>resolveLanguageCode</w:t>
+      </w:r>
+      <w:proofErr w:type="spellEnd"/>
+      <w:r>
+        <w:rPr>
+          <w:rFonts w:ascii="Segoe UI Emoji" w:hAnsi="Segoe UI Emoji"/>
+          <w:b/>
+          <w:bCs/>
+          <w:lang w:bidi="ar-EG"/>
+        </w:rPr>
+        <w:t>(</w:t>
+      </w:r>
+      <w:proofErr w:type="spellStart"/>
+      <w:r>
+        <w:rPr>
+          <w:rFonts w:ascii="Segoe UI Emoji" w:hAnsi="Segoe UI Emoji"/>
+          <w:b/>
+          <w:bCs/>
+          <w:lang w:bidi="ar-EG"/>
+        </w:rPr>
+        <w:t>languageInfo</w:t>
+      </w:r>
+      <w:proofErr w:type="spellEnd"/>
+      <w:r>
+        <w:rPr>
+          <w:rFonts w:ascii="Segoe UI Emoji" w:hAnsi="Segoe UI Emoji"/>
+          <w:b/>
+          <w:bCs/>
+          <w:lang w:bidi="ar-EG"/>
+        </w:rPr>
+        <w:t>) helper to map detector labels to HALO language codes:</w:t>
       </w:r>
     </w:p>
     <w:p>
@@ -8775,7 +10727,67 @@
           <w:bCs/>
           <w:lang w:bidi="ar-EG"/>
         </w:rPr>
-        <w:t>"arabic" / "ar" → "ar"</w:t>
+        <w:t>"</w:t>
+      </w:r>
+      <w:proofErr w:type="spellStart"/>
+      <w:r>
+        <w:rPr>
+          <w:rFonts w:ascii="Segoe UI Emoji" w:hAnsi="Segoe UI Emoji"/>
+          <w:b/>
+          <w:bCs/>
+          <w:lang w:bidi="ar-EG"/>
+        </w:rPr>
+        <w:t>arabic</w:t>
+      </w:r>
+      <w:proofErr w:type="spellEnd"/>
+      <w:r>
+        <w:rPr>
+          <w:rFonts w:ascii="Segoe UI Emoji" w:hAnsi="Segoe UI Emoji"/>
+          <w:b/>
+          <w:bCs/>
+          <w:lang w:bidi="ar-EG"/>
+        </w:rPr>
+        <w:t>" / "</w:t>
+      </w:r>
+      <w:proofErr w:type="spellStart"/>
+      <w:r>
+        <w:rPr>
+          <w:rFonts w:ascii="Segoe UI Emoji" w:hAnsi="Segoe UI Emoji"/>
+          <w:b/>
+          <w:bCs/>
+          <w:lang w:bidi="ar-EG"/>
+        </w:rPr>
+        <w:t>ar</w:t>
+      </w:r>
+      <w:proofErr w:type="spellEnd"/>
+      <w:r>
+        <w:rPr>
+          <w:rFonts w:ascii="Segoe UI Emoji" w:hAnsi="Segoe UI Emoji"/>
+          <w:b/>
+          <w:bCs/>
+          <w:lang w:bidi="ar-EG"/>
+        </w:rPr>
+        <w:t>" → "</w:t>
+      </w:r>
+      <w:proofErr w:type="spellStart"/>
+      <w:r>
+        <w:rPr>
+          <w:rFonts w:ascii="Segoe UI Emoji" w:hAnsi="Segoe UI Emoji"/>
+          <w:b/>
+          <w:bCs/>
+          <w:lang w:bidi="ar-EG"/>
+        </w:rPr>
+        <w:t>ar</w:t>
+      </w:r>
+      <w:proofErr w:type="spellEnd"/>
+      <w:r>
+        <w:rPr>
+          <w:rFonts w:ascii="Segoe UI Emoji" w:hAnsi="Segoe UI Emoji"/>
+          <w:b/>
+          <w:bCs/>
+          <w:lang w:bidi="ar-EG"/>
+        </w:rPr>
+        <w:t>"</w:t>
       </w:r>
     </w:p>
     <w:p>
@@ -8799,7 +10811,27 @@
           <w:lang w:bidi="ar-EG"/>
         </w:rPr>
         <w:lastRenderedPageBreak/>
-        <w:t>Any other value → "en"</w:t>
+        <w:t>Any other value → "</w:t>
+      </w:r>
+      <w:proofErr w:type="spellStart"/>
+      <w:r>
+        <w:rPr>
+          <w:rFonts w:ascii="Segoe UI Emoji" w:hAnsi="Segoe UI Emoji"/>
+          <w:b/>
+          <w:bCs/>
+          <w:lang w:bidi="ar-EG"/>
+        </w:rPr>
+        <w:t>en</w:t>
+      </w:r>
+      <w:proofErr w:type="spellEnd"/>
+      <w:r>
+        <w:rPr>
+          <w:rFonts w:ascii="Segoe UI Emoji" w:hAnsi="Segoe UI Emoji"/>
+          <w:b/>
+          <w:bCs/>
+          <w:lang w:bidi="ar-EG"/>
+        </w:rPr>
+        <w:t>"</w:t>
       </w:r>
     </w:p>
     <w:p>
@@ -8822,7 +10854,27 @@
           <w:bCs/>
           <w:lang w:bidi="ar-EG"/>
         </w:rPr>
-        <w:t>The resolved langCode is now passed to:</w:t>
+        <w:t xml:space="preserve">The resolved </w:t>
+      </w:r>
+      <w:proofErr w:type="spellStart"/>
+      <w:r>
+        <w:rPr>
+          <w:rFonts w:ascii="Segoe UI Emoji" w:hAnsi="Segoe UI Emoji"/>
+          <w:b/>
+          <w:bCs/>
+          <w:lang w:bidi="ar-EG"/>
+        </w:rPr>
+        <w:t>langCode</w:t>
+      </w:r>
+      <w:proofErr w:type="spellEnd"/>
+      <w:r>
+        <w:rPr>
+          <w:rFonts w:ascii="Segoe UI Emoji" w:hAnsi="Segoe UI Emoji"/>
+          <w:b/>
+          <w:bCs/>
+          <w:lang w:bidi="ar-EG"/>
+        </w:rPr>
+        <w:t xml:space="preserve"> is now passed to:</w:t>
       </w:r>
     </w:p>
     <w:p>
@@ -8838,14 +10890,67 @@
           <w:lang w:bidi="ar-EG"/>
         </w:rPr>
       </w:pPr>
-      <w:r>
-        <w:rPr>
-          <w:rFonts w:ascii="Segoe UI Emoji" w:hAnsi="Segoe UI Emoji"/>
-          <w:b/>
-          <w:bCs/>
-          <w:lang w:bidi="ar-EG"/>
-        </w:rPr>
-        <w:t>reasoningEngine({ language: langCode })</w:t>
+      <w:proofErr w:type="spellStart"/>
+      <w:proofErr w:type="gramStart"/>
+      <w:r>
+        <w:rPr>
+          <w:rFonts w:ascii="Segoe UI Emoji" w:hAnsi="Segoe UI Emoji"/>
+          <w:b/>
+          <w:bCs/>
+          <w:lang w:bidi="ar-EG"/>
+        </w:rPr>
+        <w:t>reasoningEngine</w:t>
+      </w:r>
+      <w:proofErr w:type="spellEnd"/>
+      <w:r>
+        <w:rPr>
+          <w:rFonts w:ascii="Segoe UI Emoji" w:hAnsi="Segoe UI Emoji"/>
+          <w:b/>
+          <w:bCs/>
+          <w:lang w:bidi="ar-EG"/>
+        </w:rPr>
+        <w:t>({ language</w:t>
+      </w:r>
+      <w:proofErr w:type="gramEnd"/>
+      <w:r>
+        <w:rPr>
+          <w:rFonts w:ascii="Segoe UI Emoji" w:hAnsi="Segoe UI Emoji"/>
+          <w:b/>
+          <w:bCs/>
+          <w:lang w:bidi="ar-EG"/>
+        </w:rPr>
+        <w:t xml:space="preserve">: </w:t>
+      </w:r>
+      <w:proofErr w:type="spellStart"/>
+      <w:proofErr w:type="gramStart"/>
+      <w:r>
+        <w:rPr>
+          <w:rFonts w:ascii="Segoe UI Emoji" w:hAnsi="Segoe UI Emoji"/>
+          <w:b/>
+          <w:bCs/>
+          <w:lang w:bidi="ar-EG"/>
+        </w:rPr>
+        <w:t>langCode</w:t>
+      </w:r>
+      <w:proofErr w:type="spellEnd"/>
+      <w:r>
+        <w:rPr>
+          <w:rFonts w:ascii="Segoe UI Emoji" w:hAnsi="Segoe UI Emoji"/>
+          <w:b/>
+          <w:bCs/>
+          <w:lang w:bidi="ar-EG"/>
+        </w:rPr>
+        <w:t xml:space="preserve"> }</w:t>
+      </w:r>
+      <w:proofErr w:type="gramEnd"/>
+      <w:r>
+        <w:rPr>
+          <w:rFonts w:ascii="Segoe UI Emoji" w:hAnsi="Segoe UI Emoji"/>
+          <w:b/>
+          <w:bCs/>
+          <w:lang w:bidi="ar-EG"/>
+        </w:rPr>
+        <w:t>)</w:t>
       </w:r>
     </w:p>
     <w:p>
@@ -8861,14 +10966,67 @@
           <w:lang w:bidi="ar-EG"/>
         </w:rPr>
       </w:pPr>
-      <w:r>
-        <w:rPr>
-          <w:rFonts w:ascii="Segoe UI Emoji" w:hAnsi="Segoe UI Emoji"/>
-          <w:b/>
-          <w:bCs/>
-          <w:lang w:bidi="ar-EG"/>
-        </w:rPr>
-        <w:t>updateUserMemory({ language: langCode })</w:t>
+      <w:proofErr w:type="spellStart"/>
+      <w:proofErr w:type="gramStart"/>
+      <w:r>
+        <w:rPr>
+          <w:rFonts w:ascii="Segoe UI Emoji" w:hAnsi="Segoe UI Emoji"/>
+          <w:b/>
+          <w:bCs/>
+          <w:lang w:bidi="ar-EG"/>
+        </w:rPr>
+        <w:t>updateUserMemory</w:t>
+      </w:r>
+      <w:proofErr w:type="spellEnd"/>
+      <w:r>
+        <w:rPr>
+          <w:rFonts w:ascii="Segoe UI Emoji" w:hAnsi="Segoe UI Emoji"/>
+          <w:b/>
+          <w:bCs/>
+          <w:lang w:bidi="ar-EG"/>
+        </w:rPr>
+        <w:t>({ language</w:t>
+      </w:r>
+      <w:proofErr w:type="gramEnd"/>
+      <w:r>
+        <w:rPr>
+          <w:rFonts w:ascii="Segoe UI Emoji" w:hAnsi="Segoe UI Emoji"/>
+          <w:b/>
+          <w:bCs/>
+          <w:lang w:bidi="ar-EG"/>
+        </w:rPr>
+        <w:t xml:space="preserve">: </w:t>
+      </w:r>
+      <w:proofErr w:type="spellStart"/>
+      <w:proofErr w:type="gramStart"/>
+      <w:r>
+        <w:rPr>
+          <w:rFonts w:ascii="Segoe UI Emoji" w:hAnsi="Segoe UI Emoji"/>
+          <w:b/>
+          <w:bCs/>
+          <w:lang w:bidi="ar-EG"/>
+        </w:rPr>
+        <w:t>langCode</w:t>
+      </w:r>
+      <w:proofErr w:type="spellEnd"/>
+      <w:r>
+        <w:rPr>
+          <w:rFonts w:ascii="Segoe UI Emoji" w:hAnsi="Segoe UI Emoji"/>
+          <w:b/>
+          <w:bCs/>
+          <w:lang w:bidi="ar-EG"/>
+        </w:rPr>
+        <w:t xml:space="preserve"> }</w:t>
+      </w:r>
+      <w:proofErr w:type="gramEnd"/>
+      <w:r>
+        <w:rPr>
+          <w:rFonts w:ascii="Segoe UI Emoji" w:hAnsi="Segoe UI Emoji"/>
+          <w:b/>
+          <w:bCs/>
+          <w:lang w:bidi="ar-EG"/>
+        </w:rPr>
+        <w:t>)</w:t>
       </w:r>
     </w:p>
     <w:p>
@@ -8891,7 +11049,47 @@
           <w:bCs/>
           <w:lang w:bidi="ar-EG"/>
         </w:rPr>
-        <w:t>This fixes the issue where Arabic messages were being processed as English and stored with lastLanguage: "en".</w:t>
+        <w:t xml:space="preserve">This fixes the issue where Arabic messages were being processed as English and stored with </w:t>
+      </w:r>
+      <w:proofErr w:type="spellStart"/>
+      <w:r>
+        <w:rPr>
+          <w:rFonts w:ascii="Segoe UI Emoji" w:hAnsi="Segoe UI Emoji"/>
+          <w:b/>
+          <w:bCs/>
+          <w:lang w:bidi="ar-EG"/>
+        </w:rPr>
+        <w:t>lastLanguage</w:t>
+      </w:r>
+      <w:proofErr w:type="spellEnd"/>
+      <w:r>
+        <w:rPr>
+          <w:rFonts w:ascii="Segoe UI Emoji" w:hAnsi="Segoe UI Emoji"/>
+          <w:b/>
+          <w:bCs/>
+          <w:lang w:bidi="ar-EG"/>
+        </w:rPr>
+        <w:t>: "</w:t>
+      </w:r>
+      <w:proofErr w:type="spellStart"/>
+      <w:r>
+        <w:rPr>
+          <w:rFonts w:ascii="Segoe UI Emoji" w:hAnsi="Segoe UI Emoji"/>
+          <w:b/>
+          <w:bCs/>
+          <w:lang w:bidi="ar-EG"/>
+        </w:rPr>
+        <w:t>en</w:t>
+      </w:r>
+      <w:proofErr w:type="spellEnd"/>
+      <w:r>
+        <w:rPr>
+          <w:rFonts w:ascii="Segoe UI Emoji" w:hAnsi="Segoe UI Emoji"/>
+          <w:b/>
+          <w:bCs/>
+          <w:lang w:bidi="ar-EG"/>
+        </w:rPr>
+        <w:t>".</w:t>
       </w:r>
     </w:p>
     <w:p>
@@ -8956,7 +11154,47 @@
           <w:bCs/>
           <w:lang w:bidi="ar-EG"/>
         </w:rPr>
-        <w:t>User memory correctly reflects the true language of the conversation (lastLanguage: "ar" for Arabic).</w:t>
+        <w:t>User memory correctly reflects the true language of the conversation (</w:t>
+      </w:r>
+      <w:proofErr w:type="spellStart"/>
+      <w:r>
+        <w:rPr>
+          <w:rFonts w:ascii="Segoe UI Emoji" w:hAnsi="Segoe UI Emoji"/>
+          <w:b/>
+          <w:bCs/>
+          <w:lang w:bidi="ar-EG"/>
+        </w:rPr>
+        <w:t>lastLanguage</w:t>
+      </w:r>
+      <w:proofErr w:type="spellEnd"/>
+      <w:r>
+        <w:rPr>
+          <w:rFonts w:ascii="Segoe UI Emoji" w:hAnsi="Segoe UI Emoji"/>
+          <w:b/>
+          <w:bCs/>
+          <w:lang w:bidi="ar-EG"/>
+        </w:rPr>
+        <w:t>: "</w:t>
+      </w:r>
+      <w:proofErr w:type="spellStart"/>
+      <w:r>
+        <w:rPr>
+          <w:rFonts w:ascii="Segoe UI Emoji" w:hAnsi="Segoe UI Emoji"/>
+          <w:b/>
+          <w:bCs/>
+          <w:lang w:bidi="ar-EG"/>
+        </w:rPr>
+        <w:t>ar</w:t>
+      </w:r>
+      <w:proofErr w:type="spellEnd"/>
+      <w:r>
+        <w:rPr>
+          <w:rFonts w:ascii="Segoe UI Emoji" w:hAnsi="Segoe UI Emoji"/>
+          <w:b/>
+          <w:bCs/>
+          <w:lang w:bidi="ar-EG"/>
+        </w:rPr>
+        <w:t>" for Arabic).</w:t>
       </w:r>
     </w:p>
     <w:p>
@@ -9096,7 +11334,27 @@
           <w:bCs/>
           <w:lang w:bidi="ar-EG"/>
         </w:rPr>
-        <w:t>Title: Integrated existing contextClassifier.classifyMessage into HALO chat pipeline with category mapping</w:t>
+        <w:t xml:space="preserve">Title: Integrated existing </w:t>
+      </w:r>
+      <w:proofErr w:type="spellStart"/>
+      <w:r>
+        <w:rPr>
+          <w:rFonts w:ascii="Segoe UI Emoji" w:hAnsi="Segoe UI Emoji"/>
+          <w:b/>
+          <w:bCs/>
+          <w:lang w:bidi="ar-EG"/>
+        </w:rPr>
+        <w:t>contextClassifier.classifyMessage</w:t>
+      </w:r>
+      <w:proofErr w:type="spellEnd"/>
+      <w:r>
+        <w:rPr>
+          <w:rFonts w:ascii="Segoe UI Emoji" w:hAnsi="Segoe UI Emoji"/>
+          <w:b/>
+          <w:bCs/>
+          <w:lang w:bidi="ar-EG"/>
+        </w:rPr>
+        <w:t xml:space="preserve"> into HALO chat pipeline with category mapping</w:t>
       </w:r>
     </w:p>
     <w:p>
@@ -9161,7 +11419,27 @@
           <w:bCs/>
           <w:lang w:bidi="ar-EG"/>
         </w:rPr>
-        <w:t>Updated src/routes/chat.js to:</w:t>
+        <w:t xml:space="preserve">Updated </w:t>
+      </w:r>
+      <w:proofErr w:type="spellStart"/>
+      <w:r>
+        <w:rPr>
+          <w:rFonts w:ascii="Segoe UI Emoji" w:hAnsi="Segoe UI Emoji"/>
+          <w:b/>
+          <w:bCs/>
+          <w:lang w:bidi="ar-EG"/>
+        </w:rPr>
+        <w:t>src</w:t>
+      </w:r>
+      <w:proofErr w:type="spellEnd"/>
+      <w:r>
+        <w:rPr>
+          <w:rFonts w:ascii="Segoe UI Emoji" w:hAnsi="Segoe UI Emoji"/>
+          <w:b/>
+          <w:bCs/>
+          <w:lang w:bidi="ar-EG"/>
+        </w:rPr>
+        <w:t>/routes/chat.js to:</w:t>
       </w:r>
     </w:p>
     <w:p>
@@ -9184,7 +11462,47 @@
           <w:bCs/>
           <w:lang w:bidi="ar-EG"/>
         </w:rPr>
-        <w:t>Detect and use contextClassifier.classifyMessage(normalizedMessage) as the primary classifier.</w:t>
+        <w:t xml:space="preserve">Detect and use </w:t>
+      </w:r>
+      <w:proofErr w:type="spellStart"/>
+      <w:r>
+        <w:rPr>
+          <w:rFonts w:ascii="Segoe UI Emoji" w:hAnsi="Segoe UI Emoji"/>
+          <w:b/>
+          <w:bCs/>
+          <w:lang w:bidi="ar-EG"/>
+        </w:rPr>
+        <w:t>contextClassifier.classifyMessage</w:t>
+      </w:r>
+      <w:proofErr w:type="spellEnd"/>
+      <w:r>
+        <w:rPr>
+          <w:rFonts w:ascii="Segoe UI Emoji" w:hAnsi="Segoe UI Emoji"/>
+          <w:b/>
+          <w:bCs/>
+          <w:lang w:bidi="ar-EG"/>
+        </w:rPr>
+        <w:t>(</w:t>
+      </w:r>
+      <w:proofErr w:type="spellStart"/>
+      <w:r>
+        <w:rPr>
+          <w:rFonts w:ascii="Segoe UI Emoji" w:hAnsi="Segoe UI Emoji"/>
+          <w:b/>
+          <w:bCs/>
+          <w:lang w:bidi="ar-EG"/>
+        </w:rPr>
+        <w:t>normalizedMessage</w:t>
+      </w:r>
+      <w:proofErr w:type="spellEnd"/>
+      <w:r>
+        <w:rPr>
+          <w:rFonts w:ascii="Segoe UI Emoji" w:hAnsi="Segoe UI Emoji"/>
+          <w:b/>
+          <w:bCs/>
+          <w:lang w:bidi="ar-EG"/>
+        </w:rPr>
+        <w:t>) as the primary classifier.</w:t>
       </w:r>
     </w:p>
     <w:p>
@@ -9207,7 +11525,38 @@
           <w:bCs/>
           <w:lang w:bidi="ar-EG"/>
         </w:rPr>
-        <w:t>Preserve the full classifier output under meta.context_raw.</w:t>
+        <w:t xml:space="preserve">Preserve the full classifier output under </w:t>
+      </w:r>
+      <w:proofErr w:type="spellStart"/>
+      <w:proofErr w:type="gramStart"/>
+      <w:r>
+        <w:rPr>
+          <w:rFonts w:ascii="Segoe UI Emoji" w:hAnsi="Segoe UI Emoji"/>
+          <w:b/>
+          <w:bCs/>
+          <w:lang w:bidi="ar-EG"/>
+        </w:rPr>
+        <w:t>meta.context</w:t>
+      </w:r>
+      <w:proofErr w:type="gramEnd"/>
+      <w:r>
+        <w:rPr>
+          <w:rFonts w:ascii="Segoe UI Emoji" w:hAnsi="Segoe UI Emoji"/>
+          <w:b/>
+          <w:bCs/>
+          <w:lang w:bidi="ar-EG"/>
+        </w:rPr>
+        <w:t>_raw</w:t>
+      </w:r>
+      <w:proofErr w:type="spellEnd"/>
+      <w:r>
+        <w:rPr>
+          <w:rFonts w:ascii="Segoe UI Emoji" w:hAnsi="Segoe UI Emoji"/>
+          <w:b/>
+          <w:bCs/>
+          <w:lang w:bidi="ar-EG"/>
+        </w:rPr>
+        <w:t>.</w:t>
       </w:r>
     </w:p>
     <w:p>
@@ -9231,7 +11580,127 @@
           <w:lang w:bidi="ar-EG"/>
         </w:rPr>
         <w:lastRenderedPageBreak/>
-        <w:t>Map the original classifier categories (high_stress, emotional_discomfort, decision_making, casual_conversation, low_stress, unclear) into HALO’s internal context labels via mapContextForHalo:</w:t>
+        <w:t>Map the original classifier categories (</w:t>
+      </w:r>
+      <w:proofErr w:type="spellStart"/>
+      <w:r>
+        <w:rPr>
+          <w:rFonts w:ascii="Segoe UI Emoji" w:hAnsi="Segoe UI Emoji"/>
+          <w:b/>
+          <w:bCs/>
+          <w:lang w:bidi="ar-EG"/>
+        </w:rPr>
+        <w:t>high_stress</w:t>
+      </w:r>
+      <w:proofErr w:type="spellEnd"/>
+      <w:r>
+        <w:rPr>
+          <w:rFonts w:ascii="Segoe UI Emoji" w:hAnsi="Segoe UI Emoji"/>
+          <w:b/>
+          <w:bCs/>
+          <w:lang w:bidi="ar-EG"/>
+        </w:rPr>
+        <w:t xml:space="preserve">, </w:t>
+      </w:r>
+      <w:proofErr w:type="spellStart"/>
+      <w:r>
+        <w:rPr>
+          <w:rFonts w:ascii="Segoe UI Emoji" w:hAnsi="Segoe UI Emoji"/>
+          <w:b/>
+          <w:bCs/>
+          <w:lang w:bidi="ar-EG"/>
+        </w:rPr>
+        <w:t>emotional_discomfort</w:t>
+      </w:r>
+      <w:proofErr w:type="spellEnd"/>
+      <w:r>
+        <w:rPr>
+          <w:rFonts w:ascii="Segoe UI Emoji" w:hAnsi="Segoe UI Emoji"/>
+          <w:b/>
+          <w:bCs/>
+          <w:lang w:bidi="ar-EG"/>
+        </w:rPr>
+        <w:t xml:space="preserve">, </w:t>
+      </w:r>
+      <w:proofErr w:type="spellStart"/>
+      <w:r>
+        <w:rPr>
+          <w:rFonts w:ascii="Segoe UI Emoji" w:hAnsi="Segoe UI Emoji"/>
+          <w:b/>
+          <w:bCs/>
+          <w:lang w:bidi="ar-EG"/>
+        </w:rPr>
+        <w:t>decision_making</w:t>
+      </w:r>
+      <w:proofErr w:type="spellEnd"/>
+      <w:r>
+        <w:rPr>
+          <w:rFonts w:ascii="Segoe UI Emoji" w:hAnsi="Segoe UI Emoji"/>
+          <w:b/>
+          <w:bCs/>
+          <w:lang w:bidi="ar-EG"/>
+        </w:rPr>
+        <w:t xml:space="preserve">, </w:t>
+      </w:r>
+      <w:proofErr w:type="spellStart"/>
+      <w:r>
+        <w:rPr>
+          <w:rFonts w:ascii="Segoe UI Emoji" w:hAnsi="Segoe UI Emoji"/>
+          <w:b/>
+          <w:bCs/>
+          <w:lang w:bidi="ar-EG"/>
+        </w:rPr>
+        <w:t>casual_conversation</w:t>
+      </w:r>
+      <w:proofErr w:type="spellEnd"/>
+      <w:r>
+        <w:rPr>
+          <w:rFonts w:ascii="Segoe UI Emoji" w:hAnsi="Segoe UI Emoji"/>
+          <w:b/>
+          <w:bCs/>
+          <w:lang w:bidi="ar-EG"/>
+        </w:rPr>
+        <w:t xml:space="preserve">, </w:t>
+      </w:r>
+      <w:proofErr w:type="spellStart"/>
+      <w:r>
+        <w:rPr>
+          <w:rFonts w:ascii="Segoe UI Emoji" w:hAnsi="Segoe UI Emoji"/>
+          <w:b/>
+          <w:bCs/>
+          <w:lang w:bidi="ar-EG"/>
+        </w:rPr>
+        <w:t>low_stress</w:t>
+      </w:r>
+      <w:proofErr w:type="spellEnd"/>
+      <w:r>
+        <w:rPr>
+          <w:rFonts w:ascii="Segoe UI Emoji" w:hAnsi="Segoe UI Emoji"/>
+          <w:b/>
+          <w:bCs/>
+          <w:lang w:bidi="ar-EG"/>
+        </w:rPr>
+        <w:t xml:space="preserve">, unclear) into HALO’s internal context labels via </w:t>
+      </w:r>
+      <w:proofErr w:type="spellStart"/>
+      <w:r>
+        <w:rPr>
+          <w:rFonts w:ascii="Segoe UI Emoji" w:hAnsi="Segoe UI Emoji"/>
+          <w:b/>
+          <w:bCs/>
+          <w:lang w:bidi="ar-EG"/>
+        </w:rPr>
+        <w:t>mapContextForHalo</w:t>
+      </w:r>
+      <w:proofErr w:type="spellEnd"/>
+      <w:r>
+        <w:rPr>
+          <w:rFonts w:ascii="Segoe UI Emoji" w:hAnsi="Segoe UI Emoji"/>
+          <w:b/>
+          <w:bCs/>
+          <w:lang w:bidi="ar-EG"/>
+        </w:rPr>
+        <w:t>:</w:t>
       </w:r>
     </w:p>
     <w:p>
@@ -9247,15 +11716,37 @@
           <w:lang w:bidi="ar-EG"/>
         </w:rPr>
       </w:pPr>
-      <w:r>
-        <w:rPr>
-          <w:rFonts w:ascii="Segoe UI Emoji" w:hAnsi="Segoe UI Emoji"/>
-          <w:b/>
-          <w:bCs/>
-          <w:lang w:bidi="ar-EG"/>
-        </w:rPr>
-        <w:t>emotional_discomfort → emotional_discomfort</w:t>
-      </w:r>
+      <w:proofErr w:type="spellStart"/>
+      <w:r>
+        <w:rPr>
+          <w:rFonts w:ascii="Segoe UI Emoji" w:hAnsi="Segoe UI Emoji"/>
+          <w:b/>
+          <w:bCs/>
+          <w:lang w:bidi="ar-EG"/>
+        </w:rPr>
+        <w:t>emotional_discomfort</w:t>
+      </w:r>
+      <w:proofErr w:type="spellEnd"/>
+      <w:r>
+        <w:rPr>
+          <w:rFonts w:ascii="Segoe UI Emoji" w:hAnsi="Segoe UI Emoji"/>
+          <w:b/>
+          <w:bCs/>
+          <w:lang w:bidi="ar-EG"/>
+        </w:rPr>
+        <w:t xml:space="preserve"> → </w:t>
+      </w:r>
+      <w:proofErr w:type="spellStart"/>
+      <w:r>
+        <w:rPr>
+          <w:rFonts w:ascii="Segoe UI Emoji" w:hAnsi="Segoe UI Emoji"/>
+          <w:b/>
+          <w:bCs/>
+          <w:lang w:bidi="ar-EG"/>
+        </w:rPr>
+        <w:t>emotional_discomfort</w:t>
+      </w:r>
+      <w:proofErr w:type="spellEnd"/>
     </w:p>
     <w:p>
       <w:pPr>
@@ -9270,14 +11761,25 @@
           <w:lang w:bidi="ar-EG"/>
         </w:rPr>
       </w:pPr>
-      <w:r>
-        <w:rPr>
-          <w:rFonts w:ascii="Segoe UI Emoji" w:hAnsi="Segoe UI Emoji"/>
-          <w:b/>
-          <w:bCs/>
-          <w:lang w:bidi="ar-EG"/>
-        </w:rPr>
-        <w:t>decision_making → decision</w:t>
+      <w:proofErr w:type="spellStart"/>
+      <w:r>
+        <w:rPr>
+          <w:rFonts w:ascii="Segoe UI Emoji" w:hAnsi="Segoe UI Emoji"/>
+          <w:b/>
+          <w:bCs/>
+          <w:lang w:bidi="ar-EG"/>
+        </w:rPr>
+        <w:t>decision_making</w:t>
+      </w:r>
+      <w:proofErr w:type="spellEnd"/>
+      <w:r>
+        <w:rPr>
+          <w:rFonts w:ascii="Segoe UI Emoji" w:hAnsi="Segoe UI Emoji"/>
+          <w:b/>
+          <w:bCs/>
+          <w:lang w:bidi="ar-EG"/>
+        </w:rPr>
+        <w:t xml:space="preserve"> → decision</w:t>
       </w:r>
     </w:p>
     <w:p>
@@ -9293,14 +11795,45 @@
           <w:lang w:bidi="ar-EG"/>
         </w:rPr>
       </w:pPr>
-      <w:r>
-        <w:rPr>
-          <w:rFonts w:ascii="Segoe UI Emoji" w:hAnsi="Segoe UI Emoji"/>
-          <w:b/>
-          <w:bCs/>
-          <w:lang w:bidi="ar-EG"/>
-        </w:rPr>
-        <w:t>high_stress → treated as emotional_discomfort for reasoning/mood</w:t>
+      <w:proofErr w:type="spellStart"/>
+      <w:r>
+        <w:rPr>
+          <w:rFonts w:ascii="Segoe UI Emoji" w:hAnsi="Segoe UI Emoji"/>
+          <w:b/>
+          <w:bCs/>
+          <w:lang w:bidi="ar-EG"/>
+        </w:rPr>
+        <w:t>high_stress</w:t>
+      </w:r>
+      <w:proofErr w:type="spellEnd"/>
+      <w:r>
+        <w:rPr>
+          <w:rFonts w:ascii="Segoe UI Emoji" w:hAnsi="Segoe UI Emoji"/>
+          <w:b/>
+          <w:bCs/>
+          <w:lang w:bidi="ar-EG"/>
+        </w:rPr>
+        <w:t xml:space="preserve"> → treated as </w:t>
+      </w:r>
+      <w:proofErr w:type="spellStart"/>
+      <w:r>
+        <w:rPr>
+          <w:rFonts w:ascii="Segoe UI Emoji" w:hAnsi="Segoe UI Emoji"/>
+          <w:b/>
+          <w:bCs/>
+          <w:lang w:bidi="ar-EG"/>
+        </w:rPr>
+        <w:t>emotional_discomfort</w:t>
+      </w:r>
+      <w:proofErr w:type="spellEnd"/>
+      <w:r>
+        <w:rPr>
+          <w:rFonts w:ascii="Segoe UI Emoji" w:hAnsi="Segoe UI Emoji"/>
+          <w:b/>
+          <w:bCs/>
+          <w:lang w:bidi="ar-EG"/>
+        </w:rPr>
+        <w:t xml:space="preserve"> for reasoning/mood</w:t>
       </w:r>
     </w:p>
     <w:p>
@@ -9316,14 +11849,45 @@
           <w:lang w:bidi="ar-EG"/>
         </w:rPr>
       </w:pPr>
-      <w:r>
-        <w:rPr>
-          <w:rFonts w:ascii="Segoe UI Emoji" w:hAnsi="Segoe UI Emoji"/>
-          <w:b/>
-          <w:bCs/>
-          <w:lang w:bidi="ar-EG"/>
-        </w:rPr>
-        <w:t>low_stress, casual_conversation, unclear → general</w:t>
+      <w:proofErr w:type="spellStart"/>
+      <w:r>
+        <w:rPr>
+          <w:rFonts w:ascii="Segoe UI Emoji" w:hAnsi="Segoe UI Emoji"/>
+          <w:b/>
+          <w:bCs/>
+          <w:lang w:bidi="ar-EG"/>
+        </w:rPr>
+        <w:t>low_stress</w:t>
+      </w:r>
+      <w:proofErr w:type="spellEnd"/>
+      <w:r>
+        <w:rPr>
+          <w:rFonts w:ascii="Segoe UI Emoji" w:hAnsi="Segoe UI Emoji"/>
+          <w:b/>
+          <w:bCs/>
+          <w:lang w:bidi="ar-EG"/>
+        </w:rPr>
+        <w:t xml:space="preserve">, </w:t>
+      </w:r>
+      <w:proofErr w:type="spellStart"/>
+      <w:r>
+        <w:rPr>
+          <w:rFonts w:ascii="Segoe UI Emoji" w:hAnsi="Segoe UI Emoji"/>
+          <w:b/>
+          <w:bCs/>
+          <w:lang w:bidi="ar-EG"/>
+        </w:rPr>
+        <w:t>casual_conversation</w:t>
+      </w:r>
+      <w:proofErr w:type="spellEnd"/>
+      <w:r>
+        <w:rPr>
+          <w:rFonts w:ascii="Segoe UI Emoji" w:hAnsi="Segoe UI Emoji"/>
+          <w:b/>
+          <w:bCs/>
+          <w:lang w:bidi="ar-EG"/>
+        </w:rPr>
+        <w:t>, unclear → general</w:t>
       </w:r>
     </w:p>
     <w:p>
@@ -9346,7 +11910,27 @@
           <w:bCs/>
           <w:lang w:bidi="ar-EG"/>
         </w:rPr>
-        <w:t>The mapped context (context_halo) is now passed to:</w:t>
+        <w:t>The mapped context (</w:t>
+      </w:r>
+      <w:proofErr w:type="spellStart"/>
+      <w:r>
+        <w:rPr>
+          <w:rFonts w:ascii="Segoe UI Emoji" w:hAnsi="Segoe UI Emoji"/>
+          <w:b/>
+          <w:bCs/>
+          <w:lang w:bidi="ar-EG"/>
+        </w:rPr>
+        <w:t>context_halo</w:t>
+      </w:r>
+      <w:proofErr w:type="spellEnd"/>
+      <w:r>
+        <w:rPr>
+          <w:rFonts w:ascii="Segoe UI Emoji" w:hAnsi="Segoe UI Emoji"/>
+          <w:b/>
+          <w:bCs/>
+          <w:lang w:bidi="ar-EG"/>
+        </w:rPr>
+        <w:t>) is now passed to:</w:t>
       </w:r>
     </w:p>
     <w:p>
@@ -9362,14 +11946,76 @@
           <w:lang w:bidi="ar-EG"/>
         </w:rPr>
       </w:pPr>
-      <w:r>
-        <w:rPr>
-          <w:rFonts w:ascii="Segoe UI Emoji" w:hAnsi="Segoe UI Emoji"/>
-          <w:b/>
-          <w:bCs/>
-          <w:lang w:bidi="ar-EG"/>
-        </w:rPr>
-        <w:t>reasoningEngine({ context: context_halo, ... })</w:t>
+      <w:proofErr w:type="spellStart"/>
+      <w:proofErr w:type="gramStart"/>
+      <w:r>
+        <w:rPr>
+          <w:rFonts w:ascii="Segoe UI Emoji" w:hAnsi="Segoe UI Emoji"/>
+          <w:b/>
+          <w:bCs/>
+          <w:lang w:bidi="ar-EG"/>
+        </w:rPr>
+        <w:t>reasoningEngine</w:t>
+      </w:r>
+      <w:proofErr w:type="spellEnd"/>
+      <w:r>
+        <w:rPr>
+          <w:rFonts w:ascii="Segoe UI Emoji" w:hAnsi="Segoe UI Emoji"/>
+          <w:b/>
+          <w:bCs/>
+          <w:lang w:bidi="ar-EG"/>
+        </w:rPr>
+        <w:t>({ context</w:t>
+      </w:r>
+      <w:proofErr w:type="gramEnd"/>
+      <w:r>
+        <w:rPr>
+          <w:rFonts w:ascii="Segoe UI Emoji" w:hAnsi="Segoe UI Emoji"/>
+          <w:b/>
+          <w:bCs/>
+          <w:lang w:bidi="ar-EG"/>
+        </w:rPr>
+        <w:t xml:space="preserve">: </w:t>
+      </w:r>
+      <w:proofErr w:type="spellStart"/>
+      <w:r>
+        <w:rPr>
+          <w:rFonts w:ascii="Segoe UI Emoji" w:hAnsi="Segoe UI Emoji"/>
+          <w:b/>
+          <w:bCs/>
+          <w:lang w:bidi="ar-EG"/>
+        </w:rPr>
+        <w:t>context_halo</w:t>
+      </w:r>
+      <w:proofErr w:type="spellEnd"/>
+      <w:r>
+        <w:rPr>
+          <w:rFonts w:ascii="Segoe UI Emoji" w:hAnsi="Segoe UI Emoji"/>
+          <w:b/>
+          <w:bCs/>
+          <w:lang w:bidi="ar-EG"/>
+        </w:rPr>
+        <w:t xml:space="preserve">, </w:t>
+      </w:r>
+      <w:proofErr w:type="gramStart"/>
+      <w:r>
+        <w:rPr>
+          <w:rFonts w:ascii="Segoe UI Emoji" w:hAnsi="Segoe UI Emoji"/>
+          <w:b/>
+          <w:bCs/>
+          <w:lang w:bidi="ar-EG"/>
+        </w:rPr>
+        <w:t>... }</w:t>
+      </w:r>
+      <w:proofErr w:type="gramEnd"/>
+      <w:r>
+        <w:rPr>
+          <w:rFonts w:ascii="Segoe UI Emoji" w:hAnsi="Segoe UI Emoji"/>
+          <w:b/>
+          <w:bCs/>
+          <w:lang w:bidi="ar-EG"/>
+        </w:rPr>
+        <w:t>)</w:t>
       </w:r>
     </w:p>
     <w:p>
@@ -9385,14 +12031,76 @@
           <w:lang w:bidi="ar-EG"/>
         </w:rPr>
       </w:pPr>
-      <w:r>
-        <w:rPr>
-          <w:rFonts w:ascii="Segoe UI Emoji" w:hAnsi="Segoe UI Emoji"/>
-          <w:b/>
-          <w:bCs/>
-          <w:lang w:bidi="ar-EG"/>
-        </w:rPr>
-        <w:t>updateUserMemory({ context: context_halo, ... }).</w:t>
+      <w:proofErr w:type="spellStart"/>
+      <w:proofErr w:type="gramStart"/>
+      <w:r>
+        <w:rPr>
+          <w:rFonts w:ascii="Segoe UI Emoji" w:hAnsi="Segoe UI Emoji"/>
+          <w:b/>
+          <w:bCs/>
+          <w:lang w:bidi="ar-EG"/>
+        </w:rPr>
+        <w:t>updateUserMemory</w:t>
+      </w:r>
+      <w:proofErr w:type="spellEnd"/>
+      <w:r>
+        <w:rPr>
+          <w:rFonts w:ascii="Segoe UI Emoji" w:hAnsi="Segoe UI Emoji"/>
+          <w:b/>
+          <w:bCs/>
+          <w:lang w:bidi="ar-EG"/>
+        </w:rPr>
+        <w:t>({ context</w:t>
+      </w:r>
+      <w:proofErr w:type="gramEnd"/>
+      <w:r>
+        <w:rPr>
+          <w:rFonts w:ascii="Segoe UI Emoji" w:hAnsi="Segoe UI Emoji"/>
+          <w:b/>
+          <w:bCs/>
+          <w:lang w:bidi="ar-EG"/>
+        </w:rPr>
+        <w:t xml:space="preserve">: </w:t>
+      </w:r>
+      <w:proofErr w:type="spellStart"/>
+      <w:r>
+        <w:rPr>
+          <w:rFonts w:ascii="Segoe UI Emoji" w:hAnsi="Segoe UI Emoji"/>
+          <w:b/>
+          <w:bCs/>
+          <w:lang w:bidi="ar-EG"/>
+        </w:rPr>
+        <w:t>context_halo</w:t>
+      </w:r>
+      <w:proofErr w:type="spellEnd"/>
+      <w:r>
+        <w:rPr>
+          <w:rFonts w:ascii="Segoe UI Emoji" w:hAnsi="Segoe UI Emoji"/>
+          <w:b/>
+          <w:bCs/>
+          <w:lang w:bidi="ar-EG"/>
+        </w:rPr>
+        <w:t xml:space="preserve">, </w:t>
+      </w:r>
+      <w:proofErr w:type="gramStart"/>
+      <w:r>
+        <w:rPr>
+          <w:rFonts w:ascii="Segoe UI Emoji" w:hAnsi="Segoe UI Emoji"/>
+          <w:b/>
+          <w:bCs/>
+          <w:lang w:bidi="ar-EG"/>
+        </w:rPr>
+        <w:t>... }</w:t>
+      </w:r>
+      <w:proofErr w:type="gramEnd"/>
+      <w:r>
+        <w:rPr>
+          <w:rFonts w:ascii="Segoe UI Emoji" w:hAnsi="Segoe UI Emoji"/>
+          <w:b/>
+          <w:bCs/>
+          <w:lang w:bidi="ar-EG"/>
+        </w:rPr>
+        <w:t>).</w:t>
       </w:r>
     </w:p>
     <w:p>
@@ -9499,7 +12207,27 @@
           <w:bCs/>
           <w:lang w:bidi="ar-EG"/>
         </w:rPr>
-        <w:t>Keyword lists in contextClassifier can be expanded (e.g., adding “</w:t>
+        <w:t xml:space="preserve">Keyword lists in </w:t>
+      </w:r>
+      <w:proofErr w:type="spellStart"/>
+      <w:r>
+        <w:rPr>
+          <w:rFonts w:ascii="Segoe UI Emoji" w:hAnsi="Segoe UI Emoji"/>
+          <w:b/>
+          <w:bCs/>
+          <w:lang w:bidi="ar-EG"/>
+        </w:rPr>
+        <w:t>contextClassifier</w:t>
+      </w:r>
+      <w:proofErr w:type="spellEnd"/>
+      <w:r>
+        <w:rPr>
+          <w:rFonts w:ascii="Segoe UI Emoji" w:hAnsi="Segoe UI Emoji"/>
+          <w:b/>
+          <w:bCs/>
+          <w:lang w:bidi="ar-EG"/>
+        </w:rPr>
+        <w:t xml:space="preserve"> can be expanded (e.g., adding “</w:t>
       </w:r>
       <w:r>
         <w:rPr>
@@ -9544,6 +12272,412 @@
     <w:p>
       <w:pPr>
         <w:rPr>
+          <w:rFonts w:ascii="Segoe UI Emoji" w:hAnsi="Segoe UI Emoji"/>
+          <w:b/>
+          <w:bCs/>
+          <w:lang w:bidi="ar-EG"/>
+        </w:rPr>
+      </w:pPr>
+      <w:r>
+        <w:rPr>
+          <w:rFonts w:ascii="Segoe UI Emoji" w:hAnsi="Segoe UI Emoji"/>
+          <w:b/>
+          <w:bCs/>
+          <w:lang w:bidi="ar-EG"/>
+        </w:rPr>
+        <w:t>Entry ID: 20</w:t>
+      </w:r>
+    </w:p>
+    <w:p>
+      <w:pPr>
+        <w:rPr>
+          <w:rFonts w:ascii="Segoe UI Emoji" w:hAnsi="Segoe UI Emoji"/>
+          <w:b/>
+          <w:bCs/>
+          <w:lang w:bidi="ar-EG"/>
+        </w:rPr>
+      </w:pPr>
+      <w:r>
+        <w:rPr>
+          <w:rFonts w:ascii="Segoe UI Emoji" w:hAnsi="Segoe UI Emoji"/>
+          <w:b/>
+          <w:bCs/>
+          <w:lang w:bidi="ar-EG"/>
+        </w:rPr>
+        <w:t>Date: 2025-12-07</w:t>
+      </w:r>
+      <w:r>
+        <w:rPr>
+          <w:rFonts w:ascii="Segoe UI Emoji" w:hAnsi="Segoe UI Emoji"/>
+          <w:b/>
+          <w:bCs/>
+          <w:lang w:bidi="ar-EG"/>
+        </w:rPr>
+        <w:br/>
+        <w:t>Area: Global Engineering Policy Update</w:t>
+      </w:r>
+      <w:r>
+        <w:rPr>
+          <w:rFonts w:ascii="Segoe UI Emoji" w:hAnsi="Segoe UI Emoji"/>
+          <w:b/>
+          <w:bCs/>
+          <w:lang w:bidi="ar-EG"/>
+        </w:rPr>
+        <w:br/>
+        <w:t>Status: Completed**</w:t>
+      </w:r>
+    </w:p>
+    <w:p>
+      <w:pPr>
+        <w:rPr>
+          <w:rFonts w:ascii="Segoe UI Emoji" w:hAnsi="Segoe UI Emoji"/>
+          <w:b/>
+          <w:bCs/>
+          <w:lang w:bidi="ar-EG"/>
+        </w:rPr>
+      </w:pPr>
+      <w:r>
+        <w:rPr>
+          <w:rFonts w:ascii="Segoe UI Emoji" w:hAnsi="Segoe UI Emoji"/>
+          <w:b/>
+          <w:bCs/>
+          <w:lang w:bidi="ar-EG"/>
+        </w:rPr>
+        <w:t xml:space="preserve">Title: Added HALO Engineering Safety Rules (Ground Truth Protection + Mandatory GitHub </w:t>
+      </w:r>
+      <w:proofErr w:type="gramStart"/>
+      <w:r>
+        <w:rPr>
+          <w:rFonts w:ascii="Segoe UI Emoji" w:hAnsi="Segoe UI Emoji"/>
+          <w:b/>
+          <w:bCs/>
+          <w:lang w:bidi="ar-EG"/>
+        </w:rPr>
+        <w:t>Review)*</w:t>
+      </w:r>
+      <w:proofErr w:type="gramEnd"/>
+      <w:r>
+        <w:rPr>
+          <w:rFonts w:ascii="Segoe UI Emoji" w:hAnsi="Segoe UI Emoji"/>
+          <w:b/>
+          <w:bCs/>
+          <w:lang w:bidi="ar-EG"/>
+        </w:rPr>
+        <w:t>*</w:t>
+      </w:r>
+    </w:p>
+    <w:p>
+      <w:pPr>
+        <w:rPr>
+          <w:rFonts w:ascii="Segoe UI Emoji" w:hAnsi="Segoe UI Emoji"/>
+          <w:b/>
+          <w:bCs/>
+          <w:lang w:bidi="ar-EG"/>
+        </w:rPr>
+      </w:pPr>
+      <w:r>
+        <w:rPr>
+          <w:rFonts w:ascii="Segoe UI Emoji" w:hAnsi="Segoe UI Emoji"/>
+          <w:b/>
+          <w:bCs/>
+          <w:lang w:bidi="ar-EG"/>
+        </w:rPr>
+        <w:t>What changed:</w:t>
+      </w:r>
+    </w:p>
+    <w:p>
+      <w:pPr>
+        <w:numPr>
+          <w:ilvl w:val="0"/>
+          <w:numId w:val="84"/>
+        </w:numPr>
+        <w:rPr>
+          <w:rFonts w:ascii="Segoe UI Emoji" w:hAnsi="Segoe UI Emoji"/>
+          <w:b/>
+          <w:bCs/>
+          <w:lang w:bidi="ar-EG"/>
+        </w:rPr>
+      </w:pPr>
+      <w:r>
+        <w:rPr>
+          <w:rFonts w:ascii="Segoe UI Emoji" w:hAnsi="Segoe UI Emoji"/>
+          <w:b/>
+          <w:bCs/>
+          <w:lang w:bidi="ar-EG"/>
+        </w:rPr>
+        <w:lastRenderedPageBreak/>
+        <w:t>New section added to HALO – Developer Implementation Guide (v0.1) under “SECTION 5 – Non-Negotiable Engineering Safety Rules”.</w:t>
+      </w:r>
+    </w:p>
+    <w:p>
+      <w:pPr>
+        <w:numPr>
+          <w:ilvl w:val="0"/>
+          <w:numId w:val="84"/>
+        </w:numPr>
+        <w:rPr>
+          <w:rFonts w:ascii="Segoe UI Emoji" w:hAnsi="Segoe UI Emoji"/>
+          <w:b/>
+          <w:bCs/>
+          <w:lang w:bidi="ar-EG"/>
+        </w:rPr>
+      </w:pPr>
+      <w:r>
+        <w:rPr>
+          <w:rFonts w:ascii="Segoe UI Emoji" w:hAnsi="Segoe UI Emoji"/>
+          <w:b/>
+          <w:bCs/>
+          <w:lang w:bidi="ar-EG"/>
+        </w:rPr>
+        <w:t>These rules enforce:</w:t>
+      </w:r>
+    </w:p>
+    <w:p>
+      <w:pPr>
+        <w:numPr>
+          <w:ilvl w:val="1"/>
+          <w:numId w:val="84"/>
+        </w:numPr>
+        <w:rPr>
+          <w:rFonts w:ascii="Segoe UI Emoji" w:hAnsi="Segoe UI Emoji"/>
+          <w:b/>
+          <w:bCs/>
+          <w:lang w:bidi="ar-EG"/>
+        </w:rPr>
+      </w:pPr>
+      <w:r>
+        <w:rPr>
+          <w:rFonts w:ascii="Segoe UI Emoji" w:hAnsi="Segoe UI Emoji"/>
+          <w:b/>
+          <w:bCs/>
+          <w:lang w:bidi="ar-EG"/>
+        </w:rPr>
+        <w:t>Treating existing source files as ground truth (must never be replaced without deep analysis).</w:t>
+      </w:r>
+    </w:p>
+    <w:p>
+      <w:pPr>
+        <w:numPr>
+          <w:ilvl w:val="1"/>
+          <w:numId w:val="84"/>
+        </w:numPr>
+        <w:rPr>
+          <w:rFonts w:ascii="Segoe UI Emoji" w:hAnsi="Segoe UI Emoji"/>
+          <w:b/>
+          <w:bCs/>
+          <w:lang w:bidi="ar-EG"/>
+        </w:rPr>
+      </w:pPr>
+      <w:r>
+        <w:rPr>
+          <w:rFonts w:ascii="Segoe UI Emoji" w:hAnsi="Segoe UI Emoji"/>
+          <w:b/>
+          <w:bCs/>
+          <w:lang w:bidi="ar-EG"/>
+        </w:rPr>
+        <w:t>Mandatory GitHub repository review before any coding step.</w:t>
+      </w:r>
+    </w:p>
+    <w:p>
+      <w:pPr>
+        <w:numPr>
+          <w:ilvl w:val="1"/>
+          <w:numId w:val="84"/>
+        </w:numPr>
+        <w:rPr>
+          <w:rFonts w:ascii="Segoe UI Emoji" w:hAnsi="Segoe UI Emoji"/>
+          <w:b/>
+          <w:bCs/>
+          <w:lang w:bidi="ar-EG"/>
+        </w:rPr>
+      </w:pPr>
+      <w:r>
+        <w:rPr>
+          <w:rFonts w:ascii="Segoe UI Emoji" w:hAnsi="Segoe UI Emoji"/>
+          <w:b/>
+          <w:bCs/>
+          <w:lang w:bidi="ar-EG"/>
+        </w:rPr>
+        <w:t>Clear justification required for any change.</w:t>
+      </w:r>
+    </w:p>
+    <w:p>
+      <w:pPr>
+        <w:numPr>
+          <w:ilvl w:val="1"/>
+          <w:numId w:val="84"/>
+        </w:numPr>
+        <w:rPr>
+          <w:rFonts w:ascii="Segoe UI Emoji" w:hAnsi="Segoe UI Emoji"/>
+          <w:b/>
+          <w:bCs/>
+          <w:lang w:bidi="ar-EG"/>
+        </w:rPr>
+      </w:pPr>
+      <w:r>
+        <w:rPr>
+          <w:rFonts w:ascii="Segoe UI Emoji" w:hAnsi="Segoe UI Emoji"/>
+          <w:b/>
+          <w:bCs/>
+          <w:lang w:bidi="ar-EG"/>
+        </w:rPr>
+        <w:t>HALO system integrity always has priority over speed.</w:t>
+      </w:r>
+    </w:p>
+    <w:p>
+      <w:pPr>
+        <w:rPr>
+          <w:rFonts w:ascii="Segoe UI Emoji" w:hAnsi="Segoe UI Emoji"/>
+          <w:b/>
+          <w:bCs/>
+          <w:lang w:bidi="ar-EG"/>
+        </w:rPr>
+      </w:pPr>
+      <w:r>
+        <w:rPr>
+          <w:rFonts w:ascii="Segoe UI Emoji" w:hAnsi="Segoe UI Emoji"/>
+          <w:b/>
+          <w:bCs/>
+          <w:lang w:bidi="ar-EG"/>
+        </w:rPr>
+        <w:t>Impact:</w:t>
+      </w:r>
+    </w:p>
+    <w:p>
+      <w:pPr>
+        <w:numPr>
+          <w:ilvl w:val="0"/>
+          <w:numId w:val="85"/>
+        </w:numPr>
+        <w:rPr>
+          <w:rFonts w:ascii="Segoe UI Emoji" w:hAnsi="Segoe UI Emoji"/>
+          <w:b/>
+          <w:bCs/>
+          <w:lang w:bidi="ar-EG"/>
+        </w:rPr>
+      </w:pPr>
+      <w:r>
+        <w:rPr>
+          <w:rFonts w:ascii="Segoe UI Emoji" w:hAnsi="Segoe UI Emoji"/>
+          <w:b/>
+          <w:bCs/>
+          <w:lang w:bidi="ar-EG"/>
+        </w:rPr>
+        <w:t>Prevents accidental downgrades to critical logic (e.g., classifiers, detectors, safety engines).</w:t>
+      </w:r>
+    </w:p>
+    <w:p>
+      <w:pPr>
+        <w:numPr>
+          <w:ilvl w:val="0"/>
+          <w:numId w:val="85"/>
+        </w:numPr>
+        <w:rPr>
+          <w:rFonts w:ascii="Segoe UI Emoji" w:hAnsi="Segoe UI Emoji"/>
+          <w:b/>
+          <w:bCs/>
+          <w:lang w:bidi="ar-EG"/>
+        </w:rPr>
+      </w:pPr>
+      <w:r>
+        <w:rPr>
+          <w:rFonts w:ascii="Segoe UI Emoji" w:hAnsi="Segoe UI Emoji"/>
+          <w:b/>
+          <w:bCs/>
+          <w:lang w:bidi="ar-EG"/>
+        </w:rPr>
+        <w:t>Ensures consistency, protects architectural layers, and creates a standardized development discipline.</w:t>
+      </w:r>
+    </w:p>
+    <w:p>
+      <w:pPr>
+        <w:rPr>
+          <w:rFonts w:ascii="Segoe UI Emoji" w:hAnsi="Segoe UI Emoji"/>
+          <w:b/>
+          <w:bCs/>
+          <w:lang w:bidi="ar-EG"/>
+        </w:rPr>
+      </w:pPr>
+      <w:r>
+        <w:rPr>
+          <w:rFonts w:ascii="Segoe UI Emoji" w:hAnsi="Segoe UI Emoji"/>
+          <w:b/>
+          <w:bCs/>
+          <w:lang w:bidi="ar-EG"/>
+        </w:rPr>
+        <w:t>Risks / TODO:</w:t>
+      </w:r>
+    </w:p>
+    <w:p>
+      <w:pPr>
+        <w:numPr>
+          <w:ilvl w:val="0"/>
+          <w:numId w:val="86"/>
+        </w:numPr>
+        <w:rPr>
+          <w:rFonts w:ascii="Segoe UI Emoji" w:hAnsi="Segoe UI Emoji"/>
+          <w:b/>
+          <w:bCs/>
+          <w:lang w:bidi="ar-EG"/>
+        </w:rPr>
+      </w:pPr>
+      <w:r>
+        <w:rPr>
+          <w:rFonts w:ascii="Segoe UI Emoji" w:hAnsi="Segoe UI Emoji"/>
+          <w:b/>
+          <w:bCs/>
+          <w:lang w:bidi="ar-EG"/>
+        </w:rPr>
+        <w:t>None — rules strengthen system reliability.</w:t>
+      </w:r>
+    </w:p>
+    <w:p>
+      <w:pPr>
+        <w:numPr>
+          <w:ilvl w:val="0"/>
+          <w:numId w:val="86"/>
+        </w:numPr>
+        <w:rPr>
+          <w:rFonts w:ascii="Segoe UI Emoji" w:hAnsi="Segoe UI Emoji"/>
+          <w:b/>
+          <w:bCs/>
+          <w:lang w:bidi="ar-EG"/>
+        </w:rPr>
+      </w:pPr>
+      <w:r>
+        <w:rPr>
+          <w:rFonts w:ascii="Segoe UI Emoji" w:hAnsi="Segoe UI Emoji"/>
+          <w:b/>
+          <w:bCs/>
+          <w:lang w:bidi="ar-EG"/>
+        </w:rPr>
+        <w:t>Future updates must comply with Section 5.</w:t>
+      </w:r>
+    </w:p>
+    <w:p>
+      <w:pPr>
+        <w:rPr>
+          <w:rFonts w:ascii="Segoe UI Emoji" w:hAnsi="Segoe UI Emoji"/>
+          <w:b/>
+          <w:bCs/>
+          <w:lang w:bidi="ar-EG"/>
+        </w:rPr>
+      </w:pPr>
+      <w:r>
+        <w:rPr>
+          <w:rFonts w:ascii="Segoe UI Emoji" w:hAnsi="Segoe UI Emoji"/>
+          <w:b/>
+          <w:bCs/>
+          <w:lang w:bidi="ar-EG"/>
+        </w:rPr>
+        <w:pict w14:anchorId="735AA2AE">
+          <v:rect id="_x0000_i1519" style="width:0;height:1.5pt" o:hralign="center" o:hrstd="t" o:hr="t" fillcolor="#a0a0a0" stroked="f"/>
+        </w:pict>
+      </w:r>
+    </w:p>
+    <w:p>
+      <w:pPr>
+        <w:rPr>
           <w:rFonts w:ascii="Segoe UI Emoji" w:hAnsi="Segoe UI Emoji" w:hint="cs"/>
           <w:b/>
           <w:bCs/>
@@ -9645,7 +12779,6 @@
           <w:b/>
           <w:bCs/>
         </w:rPr>
-        <w:lastRenderedPageBreak/>
         <w:t>We grow big:</w:t>
       </w:r>
       <w:r>
@@ -9672,6 +12805,7 @@
           <w:b/>
           <w:bCs/>
         </w:rPr>
+        <w:lastRenderedPageBreak/>
         <w:t>All achievable by one person (you)</w:t>
       </w:r>
       <w:r>
@@ -10033,7 +13167,6 @@
           <w:b/>
           <w:bCs/>
         </w:rPr>
-        <w:lastRenderedPageBreak/>
         <w:pict w14:anchorId="6023DEAD">
           <v:rect id="_x0000_i1398" style="width:0;height:1.5pt" o:hralign="center" o:hrstd="t" o:hr="t" fillcolor="#a0a0a0" stroked="f"/>
         </w:pict>
@@ -10053,6 +13186,7 @@
           <w:b/>
           <w:bCs/>
         </w:rPr>
+        <w:lastRenderedPageBreak/>
         <w:t>3) Session Continuity Protocol</w:t>
       </w:r>
     </w:p>
@@ -10467,7 +13601,6 @@
           <w:b/>
           <w:bCs/>
         </w:rPr>
-        <w:lastRenderedPageBreak/>
         <w:t>All workflow rules</w:t>
       </w:r>
     </w:p>
@@ -10489,6 +13622,7 @@
           <w:b/>
           <w:bCs/>
         </w:rPr>
+        <w:lastRenderedPageBreak/>
         <w:t>Development protocols</w:t>
       </w:r>
     </w:p>
@@ -10762,7 +13896,7 @@
 <w:numbering xmlns:wpc="http://schemas.microsoft.com/office/word/2010/wordprocessingCanvas" xmlns:cx="http://schemas.microsoft.com/office/drawing/2014/chartex" xmlns:cx1="http://schemas.microsoft.com/office/drawing/2015/9/8/chartex" xmlns:cx2="http://schemas.microsoft.com/office/drawing/2015/10/21/chartex" xmlns:cx3="http://schemas.microsoft.com/office/drawing/2016/5/9/chartex" xmlns:cx4="http://schemas.microsoft.com/office/drawing/2016/5/10/chartex" xmlns:cx5="http://schemas.microsoft.com/office/drawing/2016/5/11/chartex" xmlns:cx6="http://schemas.microsoft.com/office/drawing/2016/5/12/chartex" xmlns:cx7="http://schemas.microsoft.com/office/drawing/2016/5/13/chartex" xmlns:cx8="http://schemas.microsoft.com/office/drawing/2016/5/14/chartex" xmlns:mc="http://schemas.openxmlformats.org/markup-compatibility/2006" xmlns:aink="http://schemas.microsoft.com/office/drawing/2016/ink" xmlns:am3d="http://schemas.microsoft.com/office/drawing/2017/model3d" xmlns:o="urn:schemas-microsoft-com:office:office" xmlns:oel="http://schemas.microsoft.com/office/2019/extlst" xmlns:r="http://schemas.openxmlformats.org/officeDocument/2006/relationships" xmlns:m="http://schemas.openxmlformats.org/officeDocument/2006/math" xmlns:v="urn:schemas-microsoft-com:vml" xmlns:wp14="http://schemas.microsoft.com/office/word/2010/wordprocessingDrawing" xmlns:wp="http://schemas.openxmlformats.org/drawingml/2006/wordprocessingDrawing" xmlns:w10="urn:schemas-microsoft-com:office:word" xmlns:w="http://schemas.openxmlformats.org/wordprocessingml/2006/main" xmlns:w14="http://schemas.microsoft.com/office/word/2010/wordml" xmlns:w15="http://schemas.microsoft.com/office/word/2012/wordml" xmlns:w16cex="http://schemas.microsoft.com/office/word/2018/wordml/cex" xmlns:w16cid="http://schemas.microsoft.com/office/word/2016/wordml/cid" xmlns:w16="http://schemas.microsoft.com/office/word/2018/wordml" xmlns:w16du="http://schemas.microsoft.com/office/word/2023/wordml/word16du" xmlns:w16sdtdh="http://schemas.microsoft.com/office/word/2020/wordml/sdtdatahash" xmlns:w16sdtfl="http://schemas.microsoft.com/office/word/2024/wordml/sdtformatlock" xmlns:w16se="http://schemas.microsoft.com/office/word/2015/wordml/symex" xmlns:wpg="http://schemas.microsoft.com/office/word/2010/wordprocessingGroup" xmlns:wpi="http://schemas.microsoft.com/office/word/2010/wordprocessingInk" xmlns:wne="http://schemas.microsoft.com/office/word/2006/wordml" xmlns:wps="http://schemas.microsoft.com/office/word/2010/wordprocessingShape" mc:Ignorable="w14 w15 w16se w16cid w16 w16cex w16sdtdh w16sdtfl w16du wp14">
   <w:numPicBullet w:numPicBulletId="0">
     <w:pict>
-      <v:rect id="_x0000_i1086" style="width:0;height:1.5pt" o:hralign="center" o:bullet="t" o:hrstd="t" o:hr="t" fillcolor="#a0a0a0" stroked="f"/>
+      <v:rect id="_x0000_i1093" style="width:0;height:1.5pt" o:hralign="center" o:bullet="t" o:hrstd="t" o:hr="t" fillcolor="#a0a0a0" stroked="f"/>
     </w:pict>
   </w:numPicBullet>
   <w:abstractNum w:abstractNumId="0" w15:restartNumberingAfterBreak="0">
@@ -16424,6 +19558,155 @@
     </w:lvl>
   </w:abstractNum>
   <w:abstractNum w:abstractNumId="38" w15:restartNumberingAfterBreak="0">
+    <w:nsid w:val="3AB44301"/>
+    <w:multiLevelType w:val="multilevel"/>
+    <w:tmpl w:val="6520D5E8"/>
+    <w:lvl w:ilvl="0">
+      <w:start w:val="1"/>
+      <w:numFmt w:val="bullet"/>
+      <w:lvlText w:val=""/>
+      <w:lvlJc w:val="left"/>
+      <w:pPr>
+        <w:tabs>
+          <w:tab w:val="num" w:pos="720"/>
+        </w:tabs>
+        <w:ind w:left="720" w:hanging="360"/>
+      </w:pPr>
+      <w:rPr>
+        <w:rFonts w:ascii="Symbol" w:hAnsi="Symbol" w:hint="default"/>
+        <w:sz w:val="20"/>
+      </w:rPr>
+    </w:lvl>
+    <w:lvl w:ilvl="1" w:tentative="1">
+      <w:start w:val="1"/>
+      <w:numFmt w:val="bullet"/>
+      <w:lvlText w:val="o"/>
+      <w:lvlJc w:val="left"/>
+      <w:pPr>
+        <w:tabs>
+          <w:tab w:val="num" w:pos="1440"/>
+        </w:tabs>
+        <w:ind w:left="1440" w:hanging="360"/>
+      </w:pPr>
+      <w:rPr>
+        <w:rFonts w:ascii="Courier New" w:hAnsi="Courier New" w:hint="default"/>
+        <w:sz w:val="20"/>
+      </w:rPr>
+    </w:lvl>
+    <w:lvl w:ilvl="2" w:tentative="1">
+      <w:start w:val="1"/>
+      <w:numFmt w:val="bullet"/>
+      <w:lvlText w:val=""/>
+      <w:lvlJc w:val="left"/>
+      <w:pPr>
+        <w:tabs>
+          <w:tab w:val="num" w:pos="2160"/>
+        </w:tabs>
+        <w:ind w:left="2160" w:hanging="360"/>
+      </w:pPr>
+      <w:rPr>
+        <w:rFonts w:ascii="Wingdings" w:hAnsi="Wingdings" w:hint="default"/>
+        <w:sz w:val="20"/>
+      </w:rPr>
+    </w:lvl>
+    <w:lvl w:ilvl="3" w:tentative="1">
+      <w:start w:val="1"/>
+      <w:numFmt w:val="bullet"/>
+      <w:lvlText w:val=""/>
+      <w:lvlJc w:val="left"/>
+      <w:pPr>
+        <w:tabs>
+          <w:tab w:val="num" w:pos="2880"/>
+        </w:tabs>
+        <w:ind w:left="2880" w:hanging="360"/>
+      </w:pPr>
+      <w:rPr>
+        <w:rFonts w:ascii="Wingdings" w:hAnsi="Wingdings" w:hint="default"/>
+        <w:sz w:val="20"/>
+      </w:rPr>
+    </w:lvl>
+    <w:lvl w:ilvl="4" w:tentative="1">
+      <w:start w:val="1"/>
+      <w:numFmt w:val="bullet"/>
+      <w:lvlText w:val=""/>
+      <w:lvlJc w:val="left"/>
+      <w:pPr>
+        <w:tabs>
+          <w:tab w:val="num" w:pos="3600"/>
+        </w:tabs>
+        <w:ind w:left="3600" w:hanging="360"/>
+      </w:pPr>
+      <w:rPr>
+        <w:rFonts w:ascii="Wingdings" w:hAnsi="Wingdings" w:hint="default"/>
+        <w:sz w:val="20"/>
+      </w:rPr>
+    </w:lvl>
+    <w:lvl w:ilvl="5" w:tentative="1">
+      <w:start w:val="1"/>
+      <w:numFmt w:val="bullet"/>
+      <w:lvlText w:val=""/>
+      <w:lvlJc w:val="left"/>
+      <w:pPr>
+        <w:tabs>
+          <w:tab w:val="num" w:pos="4320"/>
+        </w:tabs>
+        <w:ind w:left="4320" w:hanging="360"/>
+      </w:pPr>
+      <w:rPr>
+        <w:rFonts w:ascii="Wingdings" w:hAnsi="Wingdings" w:hint="default"/>
+        <w:sz w:val="20"/>
+      </w:rPr>
+    </w:lvl>
+    <w:lvl w:ilvl="6" w:tentative="1">
+      <w:start w:val="1"/>
+      <w:numFmt w:val="bullet"/>
+      <w:lvlText w:val=""/>
+      <w:lvlJc w:val="left"/>
+      <w:pPr>
+        <w:tabs>
+          <w:tab w:val="num" w:pos="5040"/>
+        </w:tabs>
+        <w:ind w:left="5040" w:hanging="360"/>
+      </w:pPr>
+      <w:rPr>
+        <w:rFonts w:ascii="Wingdings" w:hAnsi="Wingdings" w:hint="default"/>
+        <w:sz w:val="20"/>
+      </w:rPr>
+    </w:lvl>
+    <w:lvl w:ilvl="7" w:tentative="1">
+      <w:start w:val="1"/>
+      <w:numFmt w:val="bullet"/>
+      <w:lvlText w:val=""/>
+      <w:lvlJc w:val="left"/>
+      <w:pPr>
+        <w:tabs>
+          <w:tab w:val="num" w:pos="5760"/>
+        </w:tabs>
+        <w:ind w:left="5760" w:hanging="360"/>
+      </w:pPr>
+      <w:rPr>
+        <w:rFonts w:ascii="Wingdings" w:hAnsi="Wingdings" w:hint="default"/>
+        <w:sz w:val="20"/>
+      </w:rPr>
+    </w:lvl>
+    <w:lvl w:ilvl="8" w:tentative="1">
+      <w:start w:val="1"/>
+      <w:numFmt w:val="bullet"/>
+      <w:lvlText w:val=""/>
+      <w:lvlJc w:val="left"/>
+      <w:pPr>
+        <w:tabs>
+          <w:tab w:val="num" w:pos="6480"/>
+        </w:tabs>
+        <w:ind w:left="6480" w:hanging="360"/>
+      </w:pPr>
+      <w:rPr>
+        <w:rFonts w:ascii="Wingdings" w:hAnsi="Wingdings" w:hint="default"/>
+        <w:sz w:val="20"/>
+      </w:rPr>
+    </w:lvl>
+  </w:abstractNum>
+  <w:abstractNum w:abstractNumId="39" w15:restartNumberingAfterBreak="0">
     <w:nsid w:val="3C793D72"/>
     <w:multiLevelType w:val="multilevel"/>
     <w:tmpl w:val="245E9D9C"/>
@@ -16572,7 +19855,7 @@
       </w:rPr>
     </w:lvl>
   </w:abstractNum>
-  <w:abstractNum w:abstractNumId="39" w15:restartNumberingAfterBreak="0">
+  <w:abstractNum w:abstractNumId="40" w15:restartNumberingAfterBreak="0">
     <w:nsid w:val="3DC85CA9"/>
     <w:multiLevelType w:val="multilevel"/>
     <w:tmpl w:val="34FABE2A"/>
@@ -16721,7 +20004,7 @@
       </w:rPr>
     </w:lvl>
   </w:abstractNum>
-  <w:abstractNum w:abstractNumId="40" w15:restartNumberingAfterBreak="0">
+  <w:abstractNum w:abstractNumId="41" w15:restartNumberingAfterBreak="0">
     <w:nsid w:val="3F2067C3"/>
     <w:multiLevelType w:val="multilevel"/>
     <w:tmpl w:val="E140F48A"/>
@@ -16870,7 +20153,7 @@
       </w:rPr>
     </w:lvl>
   </w:abstractNum>
-  <w:abstractNum w:abstractNumId="41" w15:restartNumberingAfterBreak="0">
+  <w:abstractNum w:abstractNumId="42" w15:restartNumberingAfterBreak="0">
     <w:nsid w:val="3F5B47DE"/>
     <w:multiLevelType w:val="multilevel"/>
     <w:tmpl w:val="B2748AA8"/>
@@ -17019,7 +20302,7 @@
       </w:rPr>
     </w:lvl>
   </w:abstractNum>
-  <w:abstractNum w:abstractNumId="42" w15:restartNumberingAfterBreak="0">
+  <w:abstractNum w:abstractNumId="43" w15:restartNumberingAfterBreak="0">
     <w:nsid w:val="41785A26"/>
     <w:multiLevelType w:val="multilevel"/>
     <w:tmpl w:val="75F6E2DC"/>
@@ -17168,7 +20451,7 @@
       </w:rPr>
     </w:lvl>
   </w:abstractNum>
-  <w:abstractNum w:abstractNumId="43" w15:restartNumberingAfterBreak="0">
+  <w:abstractNum w:abstractNumId="44" w15:restartNumberingAfterBreak="0">
     <w:nsid w:val="420F75F1"/>
     <w:multiLevelType w:val="multilevel"/>
     <w:tmpl w:val="D408BE9C"/>
@@ -17317,7 +20600,7 @@
       </w:rPr>
     </w:lvl>
   </w:abstractNum>
-  <w:abstractNum w:abstractNumId="44" w15:restartNumberingAfterBreak="0">
+  <w:abstractNum w:abstractNumId="45" w15:restartNumberingAfterBreak="0">
     <w:nsid w:val="43457E8B"/>
     <w:multiLevelType w:val="multilevel"/>
     <w:tmpl w:val="BE4860AA"/>
@@ -17466,7 +20749,7 @@
       </w:rPr>
     </w:lvl>
   </w:abstractNum>
-  <w:abstractNum w:abstractNumId="45" w15:restartNumberingAfterBreak="0">
+  <w:abstractNum w:abstractNumId="46" w15:restartNumberingAfterBreak="0">
     <w:nsid w:val="43EC7E71"/>
     <w:multiLevelType w:val="multilevel"/>
     <w:tmpl w:val="23AA963A"/>
@@ -17611,7 +20894,7 @@
       </w:rPr>
     </w:lvl>
   </w:abstractNum>
-  <w:abstractNum w:abstractNumId="46" w15:restartNumberingAfterBreak="0">
+  <w:abstractNum w:abstractNumId="47" w15:restartNumberingAfterBreak="0">
     <w:nsid w:val="46014BB9"/>
     <w:multiLevelType w:val="multilevel"/>
     <w:tmpl w:val="8B18828A"/>
@@ -17760,7 +21043,7 @@
       </w:rPr>
     </w:lvl>
   </w:abstractNum>
-  <w:abstractNum w:abstractNumId="47" w15:restartNumberingAfterBreak="0">
+  <w:abstractNum w:abstractNumId="48" w15:restartNumberingAfterBreak="0">
     <w:nsid w:val="460979E4"/>
     <w:multiLevelType w:val="multilevel"/>
     <w:tmpl w:val="E4DEBE90"/>
@@ -17909,7 +21192,7 @@
       </w:rPr>
     </w:lvl>
   </w:abstractNum>
-  <w:abstractNum w:abstractNumId="48" w15:restartNumberingAfterBreak="0">
+  <w:abstractNum w:abstractNumId="49" w15:restartNumberingAfterBreak="0">
     <w:nsid w:val="46FE43D5"/>
     <w:multiLevelType w:val="multilevel"/>
     <w:tmpl w:val="F4A60990"/>
@@ -18058,7 +21341,7 @@
       </w:rPr>
     </w:lvl>
   </w:abstractNum>
-  <w:abstractNum w:abstractNumId="49" w15:restartNumberingAfterBreak="0">
+  <w:abstractNum w:abstractNumId="50" w15:restartNumberingAfterBreak="0">
     <w:nsid w:val="4A136D7B"/>
     <w:multiLevelType w:val="multilevel"/>
     <w:tmpl w:val="C9CA0428"/>
@@ -18207,7 +21490,7 @@
       </w:rPr>
     </w:lvl>
   </w:abstractNum>
-  <w:abstractNum w:abstractNumId="50" w15:restartNumberingAfterBreak="0">
+  <w:abstractNum w:abstractNumId="51" w15:restartNumberingAfterBreak="0">
     <w:nsid w:val="4B5E0969"/>
     <w:multiLevelType w:val="multilevel"/>
     <w:tmpl w:val="508C8D56"/>
@@ -18356,7 +21639,7 @@
       </w:rPr>
     </w:lvl>
   </w:abstractNum>
-  <w:abstractNum w:abstractNumId="51" w15:restartNumberingAfterBreak="0">
+  <w:abstractNum w:abstractNumId="52" w15:restartNumberingAfterBreak="0">
     <w:nsid w:val="4D93429C"/>
     <w:multiLevelType w:val="multilevel"/>
     <w:tmpl w:val="30B6468E"/>
@@ -18505,7 +21788,7 @@
       </w:rPr>
     </w:lvl>
   </w:abstractNum>
-  <w:abstractNum w:abstractNumId="52" w15:restartNumberingAfterBreak="0">
+  <w:abstractNum w:abstractNumId="53" w15:restartNumberingAfterBreak="0">
     <w:nsid w:val="4DD94FC5"/>
     <w:multiLevelType w:val="multilevel"/>
     <w:tmpl w:val="F89077DC"/>
@@ -18654,7 +21937,7 @@
       </w:rPr>
     </w:lvl>
   </w:abstractNum>
-  <w:abstractNum w:abstractNumId="53" w15:restartNumberingAfterBreak="0">
+  <w:abstractNum w:abstractNumId="54" w15:restartNumberingAfterBreak="0">
     <w:nsid w:val="4E3F1E1B"/>
     <w:multiLevelType w:val="multilevel"/>
     <w:tmpl w:val="42CC10AC"/>
@@ -18803,7 +22086,7 @@
       </w:rPr>
     </w:lvl>
   </w:abstractNum>
-  <w:abstractNum w:abstractNumId="54" w15:restartNumberingAfterBreak="0">
+  <w:abstractNum w:abstractNumId="55" w15:restartNumberingAfterBreak="0">
     <w:nsid w:val="505D476B"/>
     <w:multiLevelType w:val="multilevel"/>
     <w:tmpl w:val="10CA9300"/>
@@ -18952,7 +22235,7 @@
       </w:rPr>
     </w:lvl>
   </w:abstractNum>
-  <w:abstractNum w:abstractNumId="55" w15:restartNumberingAfterBreak="0">
+  <w:abstractNum w:abstractNumId="56" w15:restartNumberingAfterBreak="0">
     <w:nsid w:val="56B76BE3"/>
     <w:multiLevelType w:val="multilevel"/>
     <w:tmpl w:val="7E889916"/>
@@ -19101,7 +22384,7 @@
       </w:rPr>
     </w:lvl>
   </w:abstractNum>
-  <w:abstractNum w:abstractNumId="56" w15:restartNumberingAfterBreak="0">
+  <w:abstractNum w:abstractNumId="57" w15:restartNumberingAfterBreak="0">
     <w:nsid w:val="593D317A"/>
     <w:multiLevelType w:val="multilevel"/>
     <w:tmpl w:val="913C5334"/>
@@ -19250,7 +22533,7 @@
       </w:rPr>
     </w:lvl>
   </w:abstractNum>
-  <w:abstractNum w:abstractNumId="57" w15:restartNumberingAfterBreak="0">
+  <w:abstractNum w:abstractNumId="58" w15:restartNumberingAfterBreak="0">
     <w:nsid w:val="5A506C0C"/>
     <w:multiLevelType w:val="multilevel"/>
     <w:tmpl w:val="B83A2F96"/>
@@ -19399,7 +22682,7 @@
       </w:rPr>
     </w:lvl>
   </w:abstractNum>
-  <w:abstractNum w:abstractNumId="58" w15:restartNumberingAfterBreak="0">
+  <w:abstractNum w:abstractNumId="59" w15:restartNumberingAfterBreak="0">
     <w:nsid w:val="5A8159F5"/>
     <w:multiLevelType w:val="multilevel"/>
     <w:tmpl w:val="C6D2D930"/>
@@ -19548,7 +22831,7 @@
       </w:rPr>
     </w:lvl>
   </w:abstractNum>
-  <w:abstractNum w:abstractNumId="59" w15:restartNumberingAfterBreak="0">
+  <w:abstractNum w:abstractNumId="60" w15:restartNumberingAfterBreak="0">
     <w:nsid w:val="5D235FAB"/>
     <w:multiLevelType w:val="multilevel"/>
     <w:tmpl w:val="BF06DEC6"/>
@@ -19697,7 +22980,301 @@
       </w:rPr>
     </w:lvl>
   </w:abstractNum>
-  <w:abstractNum w:abstractNumId="60" w15:restartNumberingAfterBreak="0">
+  <w:abstractNum w:abstractNumId="61" w15:restartNumberingAfterBreak="0">
+    <w:nsid w:val="5D915C93"/>
+    <w:multiLevelType w:val="multilevel"/>
+    <w:tmpl w:val="7EDE6ECC"/>
+    <w:lvl w:ilvl="0">
+      <w:start w:val="1"/>
+      <w:numFmt w:val="bullet"/>
+      <w:lvlText w:val=""/>
+      <w:lvlJc w:val="left"/>
+      <w:pPr>
+        <w:tabs>
+          <w:tab w:val="num" w:pos="720"/>
+        </w:tabs>
+        <w:ind w:left="720" w:hanging="360"/>
+      </w:pPr>
+      <w:rPr>
+        <w:rFonts w:ascii="Symbol" w:hAnsi="Symbol" w:hint="default"/>
+        <w:sz w:val="20"/>
+      </w:rPr>
+    </w:lvl>
+    <w:lvl w:ilvl="1">
+      <w:start w:val="1"/>
+      <w:numFmt w:val="decimal"/>
+      <w:lvlText w:val="%2."/>
+      <w:lvlJc w:val="left"/>
+      <w:pPr>
+        <w:tabs>
+          <w:tab w:val="num" w:pos="1440"/>
+        </w:tabs>
+        <w:ind w:left="1440" w:hanging="360"/>
+      </w:pPr>
+    </w:lvl>
+    <w:lvl w:ilvl="2" w:tentative="1">
+      <w:start w:val="1"/>
+      <w:numFmt w:val="bullet"/>
+      <w:lvlText w:val=""/>
+      <w:lvlJc w:val="left"/>
+      <w:pPr>
+        <w:tabs>
+          <w:tab w:val="num" w:pos="2160"/>
+        </w:tabs>
+        <w:ind w:left="2160" w:hanging="360"/>
+      </w:pPr>
+      <w:rPr>
+        <w:rFonts w:ascii="Wingdings" w:hAnsi="Wingdings" w:hint="default"/>
+        <w:sz w:val="20"/>
+      </w:rPr>
+    </w:lvl>
+    <w:lvl w:ilvl="3" w:tentative="1">
+      <w:start w:val="1"/>
+      <w:numFmt w:val="bullet"/>
+      <w:lvlText w:val=""/>
+      <w:lvlJc w:val="left"/>
+      <w:pPr>
+        <w:tabs>
+          <w:tab w:val="num" w:pos="2880"/>
+        </w:tabs>
+        <w:ind w:left="2880" w:hanging="360"/>
+      </w:pPr>
+      <w:rPr>
+        <w:rFonts w:ascii="Wingdings" w:hAnsi="Wingdings" w:hint="default"/>
+        <w:sz w:val="20"/>
+      </w:rPr>
+    </w:lvl>
+    <w:lvl w:ilvl="4" w:tentative="1">
+      <w:start w:val="1"/>
+      <w:numFmt w:val="bullet"/>
+      <w:lvlText w:val=""/>
+      <w:lvlJc w:val="left"/>
+      <w:pPr>
+        <w:tabs>
+          <w:tab w:val="num" w:pos="3600"/>
+        </w:tabs>
+        <w:ind w:left="3600" w:hanging="360"/>
+      </w:pPr>
+      <w:rPr>
+        <w:rFonts w:ascii="Wingdings" w:hAnsi="Wingdings" w:hint="default"/>
+        <w:sz w:val="20"/>
+      </w:rPr>
+    </w:lvl>
+    <w:lvl w:ilvl="5" w:tentative="1">
+      <w:start w:val="1"/>
+      <w:numFmt w:val="bullet"/>
+      <w:lvlText w:val=""/>
+      <w:lvlJc w:val="left"/>
+      <w:pPr>
+        <w:tabs>
+          <w:tab w:val="num" w:pos="4320"/>
+        </w:tabs>
+        <w:ind w:left="4320" w:hanging="360"/>
+      </w:pPr>
+      <w:rPr>
+        <w:rFonts w:ascii="Wingdings" w:hAnsi="Wingdings" w:hint="default"/>
+        <w:sz w:val="20"/>
+      </w:rPr>
+    </w:lvl>
+    <w:lvl w:ilvl="6" w:tentative="1">
+      <w:start w:val="1"/>
+      <w:numFmt w:val="bullet"/>
+      <w:lvlText w:val=""/>
+      <w:lvlJc w:val="left"/>
+      <w:pPr>
+        <w:tabs>
+          <w:tab w:val="num" w:pos="5040"/>
+        </w:tabs>
+        <w:ind w:left="5040" w:hanging="360"/>
+      </w:pPr>
+      <w:rPr>
+        <w:rFonts w:ascii="Wingdings" w:hAnsi="Wingdings" w:hint="default"/>
+        <w:sz w:val="20"/>
+      </w:rPr>
+    </w:lvl>
+    <w:lvl w:ilvl="7" w:tentative="1">
+      <w:start w:val="1"/>
+      <w:numFmt w:val="bullet"/>
+      <w:lvlText w:val=""/>
+      <w:lvlJc w:val="left"/>
+      <w:pPr>
+        <w:tabs>
+          <w:tab w:val="num" w:pos="5760"/>
+        </w:tabs>
+        <w:ind w:left="5760" w:hanging="360"/>
+      </w:pPr>
+      <w:rPr>
+        <w:rFonts w:ascii="Wingdings" w:hAnsi="Wingdings" w:hint="default"/>
+        <w:sz w:val="20"/>
+      </w:rPr>
+    </w:lvl>
+    <w:lvl w:ilvl="8" w:tentative="1">
+      <w:start w:val="1"/>
+      <w:numFmt w:val="bullet"/>
+      <w:lvlText w:val=""/>
+      <w:lvlJc w:val="left"/>
+      <w:pPr>
+        <w:tabs>
+          <w:tab w:val="num" w:pos="6480"/>
+        </w:tabs>
+        <w:ind w:left="6480" w:hanging="360"/>
+      </w:pPr>
+      <w:rPr>
+        <w:rFonts w:ascii="Wingdings" w:hAnsi="Wingdings" w:hint="default"/>
+        <w:sz w:val="20"/>
+      </w:rPr>
+    </w:lvl>
+  </w:abstractNum>
+  <w:abstractNum w:abstractNumId="62" w15:restartNumberingAfterBreak="0">
+    <w:nsid w:val="609F0310"/>
+    <w:multiLevelType w:val="multilevel"/>
+    <w:tmpl w:val="6E22B16E"/>
+    <w:lvl w:ilvl="0">
+      <w:start w:val="1"/>
+      <w:numFmt w:val="bullet"/>
+      <w:lvlText w:val=""/>
+      <w:lvlJc w:val="left"/>
+      <w:pPr>
+        <w:tabs>
+          <w:tab w:val="num" w:pos="720"/>
+        </w:tabs>
+        <w:ind w:left="720" w:hanging="360"/>
+      </w:pPr>
+      <w:rPr>
+        <w:rFonts w:ascii="Symbol" w:hAnsi="Symbol" w:hint="default"/>
+        <w:sz w:val="20"/>
+      </w:rPr>
+    </w:lvl>
+    <w:lvl w:ilvl="1" w:tentative="1">
+      <w:start w:val="1"/>
+      <w:numFmt w:val="bullet"/>
+      <w:lvlText w:val="o"/>
+      <w:lvlJc w:val="left"/>
+      <w:pPr>
+        <w:tabs>
+          <w:tab w:val="num" w:pos="1440"/>
+        </w:tabs>
+        <w:ind w:left="1440" w:hanging="360"/>
+      </w:pPr>
+      <w:rPr>
+        <w:rFonts w:ascii="Courier New" w:hAnsi="Courier New" w:hint="default"/>
+        <w:sz w:val="20"/>
+      </w:rPr>
+    </w:lvl>
+    <w:lvl w:ilvl="2" w:tentative="1">
+      <w:start w:val="1"/>
+      <w:numFmt w:val="bullet"/>
+      <w:lvlText w:val=""/>
+      <w:lvlJc w:val="left"/>
+      <w:pPr>
+        <w:tabs>
+          <w:tab w:val="num" w:pos="2160"/>
+        </w:tabs>
+        <w:ind w:left="2160" w:hanging="360"/>
+      </w:pPr>
+      <w:rPr>
+        <w:rFonts w:ascii="Wingdings" w:hAnsi="Wingdings" w:hint="default"/>
+        <w:sz w:val="20"/>
+      </w:rPr>
+    </w:lvl>
+    <w:lvl w:ilvl="3" w:tentative="1">
+      <w:start w:val="1"/>
+      <w:numFmt w:val="bullet"/>
+      <w:lvlText w:val=""/>
+      <w:lvlJc w:val="left"/>
+      <w:pPr>
+        <w:tabs>
+          <w:tab w:val="num" w:pos="2880"/>
+        </w:tabs>
+        <w:ind w:left="2880" w:hanging="360"/>
+      </w:pPr>
+      <w:rPr>
+        <w:rFonts w:ascii="Wingdings" w:hAnsi="Wingdings" w:hint="default"/>
+        <w:sz w:val="20"/>
+      </w:rPr>
+    </w:lvl>
+    <w:lvl w:ilvl="4" w:tentative="1">
+      <w:start w:val="1"/>
+      <w:numFmt w:val="bullet"/>
+      <w:lvlText w:val=""/>
+      <w:lvlJc w:val="left"/>
+      <w:pPr>
+        <w:tabs>
+          <w:tab w:val="num" w:pos="3600"/>
+        </w:tabs>
+        <w:ind w:left="3600" w:hanging="360"/>
+      </w:pPr>
+      <w:rPr>
+        <w:rFonts w:ascii="Wingdings" w:hAnsi="Wingdings" w:hint="default"/>
+        <w:sz w:val="20"/>
+      </w:rPr>
+    </w:lvl>
+    <w:lvl w:ilvl="5" w:tentative="1">
+      <w:start w:val="1"/>
+      <w:numFmt w:val="bullet"/>
+      <w:lvlText w:val=""/>
+      <w:lvlJc w:val="left"/>
+      <w:pPr>
+        <w:tabs>
+          <w:tab w:val="num" w:pos="4320"/>
+        </w:tabs>
+        <w:ind w:left="4320" w:hanging="360"/>
+      </w:pPr>
+      <w:rPr>
+        <w:rFonts w:ascii="Wingdings" w:hAnsi="Wingdings" w:hint="default"/>
+        <w:sz w:val="20"/>
+      </w:rPr>
+    </w:lvl>
+    <w:lvl w:ilvl="6" w:tentative="1">
+      <w:start w:val="1"/>
+      <w:numFmt w:val="bullet"/>
+      <w:lvlText w:val=""/>
+      <w:lvlJc w:val="left"/>
+      <w:pPr>
+        <w:tabs>
+          <w:tab w:val="num" w:pos="5040"/>
+        </w:tabs>
+        <w:ind w:left="5040" w:hanging="360"/>
+      </w:pPr>
+      <w:rPr>
+        <w:rFonts w:ascii="Wingdings" w:hAnsi="Wingdings" w:hint="default"/>
+        <w:sz w:val="20"/>
+      </w:rPr>
+    </w:lvl>
+    <w:lvl w:ilvl="7" w:tentative="1">
+      <w:start w:val="1"/>
+      <w:numFmt w:val="bullet"/>
+      <w:lvlText w:val=""/>
+      <w:lvlJc w:val="left"/>
+      <w:pPr>
+        <w:tabs>
+          <w:tab w:val="num" w:pos="5760"/>
+        </w:tabs>
+        <w:ind w:left="5760" w:hanging="360"/>
+      </w:pPr>
+      <w:rPr>
+        <w:rFonts w:ascii="Wingdings" w:hAnsi="Wingdings" w:hint="default"/>
+        <w:sz w:val="20"/>
+      </w:rPr>
+    </w:lvl>
+    <w:lvl w:ilvl="8" w:tentative="1">
+      <w:start w:val="1"/>
+      <w:numFmt w:val="bullet"/>
+      <w:lvlText w:val=""/>
+      <w:lvlJc w:val="left"/>
+      <w:pPr>
+        <w:tabs>
+          <w:tab w:val="num" w:pos="6480"/>
+        </w:tabs>
+        <w:ind w:left="6480" w:hanging="360"/>
+      </w:pPr>
+      <w:rPr>
+        <w:rFonts w:ascii="Wingdings" w:hAnsi="Wingdings" w:hint="default"/>
+        <w:sz w:val="20"/>
+      </w:rPr>
+    </w:lvl>
+  </w:abstractNum>
+  <w:abstractNum w:abstractNumId="63" w15:restartNumberingAfterBreak="0">
     <w:nsid w:val="61F07D3F"/>
     <w:multiLevelType w:val="multilevel"/>
     <w:tmpl w:val="65DE8F88"/>
@@ -19846,7 +23423,7 @@
       </w:rPr>
     </w:lvl>
   </w:abstractNum>
-  <w:abstractNum w:abstractNumId="61" w15:restartNumberingAfterBreak="0">
+  <w:abstractNum w:abstractNumId="64" w15:restartNumberingAfterBreak="0">
     <w:nsid w:val="624369E2"/>
     <w:multiLevelType w:val="multilevel"/>
     <w:tmpl w:val="7DF6DD08"/>
@@ -19995,7 +23572,7 @@
       </w:rPr>
     </w:lvl>
   </w:abstractNum>
-  <w:abstractNum w:abstractNumId="62" w15:restartNumberingAfterBreak="0">
+  <w:abstractNum w:abstractNumId="65" w15:restartNumberingAfterBreak="0">
     <w:nsid w:val="6304686C"/>
     <w:multiLevelType w:val="multilevel"/>
     <w:tmpl w:val="ADCE27C2"/>
@@ -20144,7 +23721,7 @@
       </w:rPr>
     </w:lvl>
   </w:abstractNum>
-  <w:abstractNum w:abstractNumId="63" w15:restartNumberingAfterBreak="0">
+  <w:abstractNum w:abstractNumId="66" w15:restartNumberingAfterBreak="0">
     <w:nsid w:val="63BD0961"/>
     <w:multiLevelType w:val="multilevel"/>
     <w:tmpl w:val="F6C0C3CC"/>
@@ -20293,7 +23870,7 @@
       </w:rPr>
     </w:lvl>
   </w:abstractNum>
-  <w:abstractNum w:abstractNumId="64" w15:restartNumberingAfterBreak="0">
+  <w:abstractNum w:abstractNumId="67" w15:restartNumberingAfterBreak="0">
     <w:nsid w:val="63D80F76"/>
     <w:multiLevelType w:val="multilevel"/>
     <w:tmpl w:val="9746F574"/>
@@ -20442,7 +24019,7 @@
       </w:rPr>
     </w:lvl>
   </w:abstractNum>
-  <w:abstractNum w:abstractNumId="65" w15:restartNumberingAfterBreak="0">
+  <w:abstractNum w:abstractNumId="68" w15:restartNumberingAfterBreak="0">
     <w:nsid w:val="669D4F0E"/>
     <w:multiLevelType w:val="multilevel"/>
     <w:tmpl w:val="313E5CA2"/>
@@ -20591,7 +24168,7 @@
       </w:rPr>
     </w:lvl>
   </w:abstractNum>
-  <w:abstractNum w:abstractNumId="66" w15:restartNumberingAfterBreak="0">
+  <w:abstractNum w:abstractNumId="69" w15:restartNumberingAfterBreak="0">
     <w:nsid w:val="67254679"/>
     <w:multiLevelType w:val="multilevel"/>
     <w:tmpl w:val="CCB2567E"/>
@@ -20740,7 +24317,7 @@
       </w:rPr>
     </w:lvl>
   </w:abstractNum>
-  <w:abstractNum w:abstractNumId="67" w15:restartNumberingAfterBreak="0">
+  <w:abstractNum w:abstractNumId="70" w15:restartNumberingAfterBreak="0">
     <w:nsid w:val="68A71CBD"/>
     <w:multiLevelType w:val="multilevel"/>
     <w:tmpl w:val="5642999E"/>
@@ -20889,7 +24466,7 @@
       </w:rPr>
     </w:lvl>
   </w:abstractNum>
-  <w:abstractNum w:abstractNumId="68" w15:restartNumberingAfterBreak="0">
+  <w:abstractNum w:abstractNumId="71" w15:restartNumberingAfterBreak="0">
     <w:nsid w:val="69187C84"/>
     <w:multiLevelType w:val="multilevel"/>
     <w:tmpl w:val="5F2C8A8C"/>
@@ -21038,7 +24615,7 @@
       </w:rPr>
     </w:lvl>
   </w:abstractNum>
-  <w:abstractNum w:abstractNumId="69" w15:restartNumberingAfterBreak="0">
+  <w:abstractNum w:abstractNumId="72" w15:restartNumberingAfterBreak="0">
     <w:nsid w:val="6CAD76FD"/>
     <w:multiLevelType w:val="multilevel"/>
     <w:tmpl w:val="27AA1DBA"/>
@@ -21187,7 +24764,7 @@
       </w:rPr>
     </w:lvl>
   </w:abstractNum>
-  <w:abstractNum w:abstractNumId="70" w15:restartNumberingAfterBreak="0">
+  <w:abstractNum w:abstractNumId="73" w15:restartNumberingAfterBreak="0">
     <w:nsid w:val="6E1615A2"/>
     <w:multiLevelType w:val="multilevel"/>
     <w:tmpl w:val="584AA5E8"/>
@@ -21336,7 +24913,7 @@
       </w:rPr>
     </w:lvl>
   </w:abstractNum>
-  <w:abstractNum w:abstractNumId="71" w15:restartNumberingAfterBreak="0">
+  <w:abstractNum w:abstractNumId="74" w15:restartNumberingAfterBreak="0">
     <w:nsid w:val="6EE33F01"/>
     <w:multiLevelType w:val="multilevel"/>
     <w:tmpl w:val="A1829D5A"/>
@@ -21485,7 +25062,7 @@
       </w:rPr>
     </w:lvl>
   </w:abstractNum>
-  <w:abstractNum w:abstractNumId="72" w15:restartNumberingAfterBreak="0">
+  <w:abstractNum w:abstractNumId="75" w15:restartNumberingAfterBreak="0">
     <w:nsid w:val="6F7F3AA6"/>
     <w:multiLevelType w:val="multilevel"/>
     <w:tmpl w:val="54B05E4A"/>
@@ -21634,7 +25211,7 @@
       </w:rPr>
     </w:lvl>
   </w:abstractNum>
-  <w:abstractNum w:abstractNumId="73" w15:restartNumberingAfterBreak="0">
+  <w:abstractNum w:abstractNumId="76" w15:restartNumberingAfterBreak="0">
     <w:nsid w:val="6F9317D0"/>
     <w:multiLevelType w:val="multilevel"/>
     <w:tmpl w:val="8492479E"/>
@@ -21779,7 +25356,7 @@
       </w:rPr>
     </w:lvl>
   </w:abstractNum>
-  <w:abstractNum w:abstractNumId="74" w15:restartNumberingAfterBreak="0">
+  <w:abstractNum w:abstractNumId="77" w15:restartNumberingAfterBreak="0">
     <w:nsid w:val="711A3340"/>
     <w:multiLevelType w:val="multilevel"/>
     <w:tmpl w:val="9EDC06F2"/>
@@ -21892,7 +25469,7 @@
       </w:pPr>
     </w:lvl>
   </w:abstractNum>
-  <w:abstractNum w:abstractNumId="75" w15:restartNumberingAfterBreak="0">
+  <w:abstractNum w:abstractNumId="78" w15:restartNumberingAfterBreak="0">
     <w:nsid w:val="734F7331"/>
     <w:multiLevelType w:val="multilevel"/>
     <w:tmpl w:val="F2BA7D76"/>
@@ -22041,7 +25618,7 @@
       </w:rPr>
     </w:lvl>
   </w:abstractNum>
-  <w:abstractNum w:abstractNumId="76" w15:restartNumberingAfterBreak="0">
+  <w:abstractNum w:abstractNumId="79" w15:restartNumberingAfterBreak="0">
     <w:nsid w:val="743D1A8D"/>
     <w:multiLevelType w:val="multilevel"/>
     <w:tmpl w:val="789A1FE8"/>
@@ -22190,7 +25767,7 @@
       </w:rPr>
     </w:lvl>
   </w:abstractNum>
-  <w:abstractNum w:abstractNumId="77" w15:restartNumberingAfterBreak="0">
+  <w:abstractNum w:abstractNumId="80" w15:restartNumberingAfterBreak="0">
     <w:nsid w:val="752E24B3"/>
     <w:multiLevelType w:val="multilevel"/>
     <w:tmpl w:val="53C04C4E"/>
@@ -22339,7 +25916,7 @@
       </w:rPr>
     </w:lvl>
   </w:abstractNum>
-  <w:abstractNum w:abstractNumId="78" w15:restartNumberingAfterBreak="0">
+  <w:abstractNum w:abstractNumId="81" w15:restartNumberingAfterBreak="0">
     <w:nsid w:val="75B86AB8"/>
     <w:multiLevelType w:val="multilevel"/>
     <w:tmpl w:val="E4A4113C"/>
@@ -22488,7 +26065,7 @@
       </w:rPr>
     </w:lvl>
   </w:abstractNum>
-  <w:abstractNum w:abstractNumId="79" w15:restartNumberingAfterBreak="0">
+  <w:abstractNum w:abstractNumId="82" w15:restartNumberingAfterBreak="0">
     <w:nsid w:val="76BB3BE6"/>
     <w:multiLevelType w:val="multilevel"/>
     <w:tmpl w:val="45D08B1A"/>
@@ -22637,7 +26214,7 @@
       </w:rPr>
     </w:lvl>
   </w:abstractNum>
-  <w:abstractNum w:abstractNumId="80" w15:restartNumberingAfterBreak="0">
+  <w:abstractNum w:abstractNumId="83" w15:restartNumberingAfterBreak="0">
     <w:nsid w:val="781761E7"/>
     <w:multiLevelType w:val="multilevel"/>
     <w:tmpl w:val="32ECE63E"/>
@@ -22786,7 +26363,7 @@
       </w:rPr>
     </w:lvl>
   </w:abstractNum>
-  <w:abstractNum w:abstractNumId="81" w15:restartNumberingAfterBreak="0">
+  <w:abstractNum w:abstractNumId="84" w15:restartNumberingAfterBreak="0">
     <w:nsid w:val="79FB6387"/>
     <w:multiLevelType w:val="multilevel"/>
     <w:tmpl w:val="D90644F4"/>
@@ -22935,7 +26512,7 @@
       </w:rPr>
     </w:lvl>
   </w:abstractNum>
-  <w:abstractNum w:abstractNumId="82" w15:restartNumberingAfterBreak="0">
+  <w:abstractNum w:abstractNumId="85" w15:restartNumberingAfterBreak="0">
     <w:nsid w:val="7F693296"/>
     <w:multiLevelType w:val="multilevel"/>
     <w:tmpl w:val="B516A72E"/>
@@ -23049,13 +26626,13 @@
     </w:lvl>
   </w:abstractNum>
   <w:num w:numId="1" w16cid:durableId="84034799">
-    <w:abstractNumId w:val="79"/>
+    <w:abstractNumId w:val="82"/>
   </w:num>
   <w:num w:numId="2" w16cid:durableId="26104483">
-    <w:abstractNumId w:val="40"/>
+    <w:abstractNumId w:val="41"/>
   </w:num>
   <w:num w:numId="3" w16cid:durableId="1901163241">
-    <w:abstractNumId w:val="74"/>
+    <w:abstractNumId w:val="77"/>
   </w:num>
   <w:num w:numId="4" w16cid:durableId="306324045">
     <w:abstractNumId w:val="9"/>
@@ -23067,16 +26644,16 @@
     <w:abstractNumId w:val="27"/>
   </w:num>
   <w:num w:numId="7" w16cid:durableId="1787043704">
-    <w:abstractNumId w:val="60"/>
+    <w:abstractNumId w:val="63"/>
   </w:num>
   <w:num w:numId="8" w16cid:durableId="123040104">
-    <w:abstractNumId w:val="65"/>
+    <w:abstractNumId w:val="68"/>
   </w:num>
   <w:num w:numId="9" w16cid:durableId="1110783481">
-    <w:abstractNumId w:val="78"/>
+    <w:abstractNumId w:val="81"/>
   </w:num>
   <w:num w:numId="10" w16cid:durableId="1966891280">
-    <w:abstractNumId w:val="44"/>
+    <w:abstractNumId w:val="45"/>
   </w:num>
   <w:num w:numId="11" w16cid:durableId="771824662">
     <w:abstractNumId w:val="2"/>
@@ -23085,13 +26662,13 @@
     <w:abstractNumId w:val="31"/>
   </w:num>
   <w:num w:numId="13" w16cid:durableId="1322853664">
-    <w:abstractNumId w:val="58"/>
+    <w:abstractNumId w:val="59"/>
   </w:num>
   <w:num w:numId="14" w16cid:durableId="97025348">
     <w:abstractNumId w:val="0"/>
   </w:num>
   <w:num w:numId="15" w16cid:durableId="182979952">
-    <w:abstractNumId w:val="61"/>
+    <w:abstractNumId w:val="64"/>
   </w:num>
   <w:num w:numId="16" w16cid:durableId="683214195">
     <w:abstractNumId w:val="25"/>
@@ -23100,16 +26677,16 @@
     <w:abstractNumId w:val="30"/>
   </w:num>
   <w:num w:numId="18" w16cid:durableId="302934227">
-    <w:abstractNumId w:val="48"/>
+    <w:abstractNumId w:val="49"/>
   </w:num>
   <w:num w:numId="19" w16cid:durableId="712579947">
-    <w:abstractNumId w:val="46"/>
+    <w:abstractNumId w:val="47"/>
   </w:num>
   <w:num w:numId="20" w16cid:durableId="1230380376">
     <w:abstractNumId w:val="4"/>
   </w:num>
   <w:num w:numId="21" w16cid:durableId="1287733386">
-    <w:abstractNumId w:val="80"/>
+    <w:abstractNumId w:val="83"/>
   </w:num>
   <w:num w:numId="22" w16cid:durableId="1711566308">
     <w:abstractNumId w:val="14"/>
@@ -23124,31 +26701,31 @@
     <w:abstractNumId w:val="28"/>
   </w:num>
   <w:num w:numId="26" w16cid:durableId="1744839812">
-    <w:abstractNumId w:val="54"/>
+    <w:abstractNumId w:val="55"/>
   </w:num>
   <w:num w:numId="27" w16cid:durableId="1392537953">
-    <w:abstractNumId w:val="66"/>
+    <w:abstractNumId w:val="69"/>
   </w:num>
   <w:num w:numId="28" w16cid:durableId="1806466444">
     <w:abstractNumId w:val="17"/>
   </w:num>
   <w:num w:numId="29" w16cid:durableId="1976635730">
-    <w:abstractNumId w:val="63"/>
+    <w:abstractNumId w:val="66"/>
   </w:num>
   <w:num w:numId="30" w16cid:durableId="1778714258">
-    <w:abstractNumId w:val="41"/>
+    <w:abstractNumId w:val="42"/>
   </w:num>
   <w:num w:numId="31" w16cid:durableId="171384422">
     <w:abstractNumId w:val="33"/>
   </w:num>
   <w:num w:numId="32" w16cid:durableId="1461650953">
-    <w:abstractNumId w:val="68"/>
+    <w:abstractNumId w:val="71"/>
   </w:num>
   <w:num w:numId="33" w16cid:durableId="1957103664">
-    <w:abstractNumId w:val="49"/>
+    <w:abstractNumId w:val="50"/>
   </w:num>
   <w:num w:numId="34" w16cid:durableId="1003818668">
-    <w:abstractNumId w:val="56"/>
+    <w:abstractNumId w:val="57"/>
   </w:num>
   <w:num w:numId="35" w16cid:durableId="1983272419">
     <w:abstractNumId w:val="10"/>
@@ -23160,16 +26737,16 @@
     <w:abstractNumId w:val="15"/>
   </w:num>
   <w:num w:numId="38" w16cid:durableId="1892182218">
-    <w:abstractNumId w:val="77"/>
+    <w:abstractNumId w:val="80"/>
   </w:num>
   <w:num w:numId="39" w16cid:durableId="1453554561">
-    <w:abstractNumId w:val="52"/>
+    <w:abstractNumId w:val="53"/>
   </w:num>
   <w:num w:numId="40" w16cid:durableId="1525897266">
-    <w:abstractNumId w:val="67"/>
+    <w:abstractNumId w:val="70"/>
   </w:num>
   <w:num w:numId="41" w16cid:durableId="1796286183">
-    <w:abstractNumId w:val="39"/>
+    <w:abstractNumId w:val="40"/>
   </w:num>
   <w:num w:numId="42" w16cid:durableId="898631607">
     <w:abstractNumId w:val="21"/>
@@ -23181,10 +26758,10 @@
     <w:abstractNumId w:val="1"/>
   </w:num>
   <w:num w:numId="45" w16cid:durableId="947395237">
-    <w:abstractNumId w:val="76"/>
+    <w:abstractNumId w:val="79"/>
   </w:num>
   <w:num w:numId="46" w16cid:durableId="2117477719">
-    <w:abstractNumId w:val="71"/>
+    <w:abstractNumId w:val="74"/>
   </w:num>
   <w:num w:numId="47" w16cid:durableId="2055151397">
     <w:abstractNumId w:val="20"/>
@@ -23193,25 +26770,25 @@
     <w:abstractNumId w:val="8"/>
   </w:num>
   <w:num w:numId="49" w16cid:durableId="14966605">
-    <w:abstractNumId w:val="82"/>
+    <w:abstractNumId w:val="85"/>
   </w:num>
   <w:num w:numId="50" w16cid:durableId="493255788">
-    <w:abstractNumId w:val="51"/>
+    <w:abstractNumId w:val="52"/>
   </w:num>
   <w:num w:numId="51" w16cid:durableId="179928822">
     <w:abstractNumId w:val="3"/>
   </w:num>
   <w:num w:numId="52" w16cid:durableId="1383747350">
-    <w:abstractNumId w:val="81"/>
+    <w:abstractNumId w:val="84"/>
   </w:num>
   <w:num w:numId="53" w16cid:durableId="1824395847">
-    <w:abstractNumId w:val="43"/>
+    <w:abstractNumId w:val="44"/>
   </w:num>
   <w:num w:numId="54" w16cid:durableId="735392460">
     <w:abstractNumId w:val="18"/>
   </w:num>
   <w:num w:numId="55" w16cid:durableId="389498988">
-    <w:abstractNumId w:val="70"/>
+    <w:abstractNumId w:val="73"/>
   </w:num>
   <w:num w:numId="56" w16cid:durableId="827478376">
     <w:abstractNumId w:val="24"/>
@@ -23226,22 +26803,22 @@
     <w:abstractNumId w:val="5"/>
   </w:num>
   <w:num w:numId="60" w16cid:durableId="1555965615">
-    <w:abstractNumId w:val="45"/>
+    <w:abstractNumId w:val="46"/>
   </w:num>
   <w:num w:numId="61" w16cid:durableId="1921478604">
     <w:abstractNumId w:val="35"/>
   </w:num>
   <w:num w:numId="62" w16cid:durableId="641887908">
-    <w:abstractNumId w:val="47"/>
+    <w:abstractNumId w:val="48"/>
   </w:num>
   <w:num w:numId="63" w16cid:durableId="2125033298">
-    <w:abstractNumId w:val="73"/>
+    <w:abstractNumId w:val="76"/>
   </w:num>
   <w:num w:numId="64" w16cid:durableId="21057987">
-    <w:abstractNumId w:val="64"/>
+    <w:abstractNumId w:val="67"/>
   </w:num>
   <w:num w:numId="65" w16cid:durableId="2146700888">
-    <w:abstractNumId w:val="57"/>
+    <w:abstractNumId w:val="58"/>
   </w:num>
   <w:num w:numId="66" w16cid:durableId="1162937024">
     <w:abstractNumId w:val="19"/>
@@ -23250,7 +26827,7 @@
     <w:abstractNumId w:val="23"/>
   </w:num>
   <w:num w:numId="68" w16cid:durableId="1490098753">
-    <w:abstractNumId w:val="50"/>
+    <w:abstractNumId w:val="51"/>
   </w:num>
   <w:num w:numId="69" w16cid:durableId="567763091">
     <w:abstractNumId w:val="37"/>
@@ -23259,16 +26836,16 @@
     <w:abstractNumId w:val="36"/>
   </w:num>
   <w:num w:numId="71" w16cid:durableId="1922983316">
-    <w:abstractNumId w:val="38"/>
+    <w:abstractNumId w:val="39"/>
   </w:num>
   <w:num w:numId="72" w16cid:durableId="1438254933">
-    <w:abstractNumId w:val="62"/>
+    <w:abstractNumId w:val="65"/>
   </w:num>
   <w:num w:numId="73" w16cid:durableId="1586374239">
-    <w:abstractNumId w:val="72"/>
+    <w:abstractNumId w:val="75"/>
   </w:num>
   <w:num w:numId="74" w16cid:durableId="788667009">
-    <w:abstractNumId w:val="55"/>
+    <w:abstractNumId w:val="56"/>
   </w:num>
   <w:num w:numId="75" w16cid:durableId="511606719">
     <w:abstractNumId w:val="7"/>
@@ -23277,13 +26854,13 @@
     <w:abstractNumId w:val="16"/>
   </w:num>
   <w:num w:numId="77" w16cid:durableId="1185292418">
-    <w:abstractNumId w:val="75"/>
+    <w:abstractNumId w:val="78"/>
   </w:num>
   <w:num w:numId="78" w16cid:durableId="1608729122">
-    <w:abstractNumId w:val="69"/>
+    <w:abstractNumId w:val="72"/>
   </w:num>
   <w:num w:numId="79" w16cid:durableId="1379278614">
-    <w:abstractNumId w:val="42"/>
+    <w:abstractNumId w:val="43"/>
   </w:num>
   <w:num w:numId="80" w16cid:durableId="1897812154">
     <w:abstractNumId w:val="34"/>
@@ -23292,10 +26869,19 @@
     <w:abstractNumId w:val="32"/>
   </w:num>
   <w:num w:numId="82" w16cid:durableId="2079396229">
-    <w:abstractNumId w:val="53"/>
+    <w:abstractNumId w:val="54"/>
   </w:num>
   <w:num w:numId="83" w16cid:durableId="2006395339">
-    <w:abstractNumId w:val="59"/>
+    <w:abstractNumId w:val="60"/>
+  </w:num>
+  <w:num w:numId="84" w16cid:durableId="298656922">
+    <w:abstractNumId w:val="61"/>
+  </w:num>
+  <w:num w:numId="85" w16cid:durableId="739133869">
+    <w:abstractNumId w:val="62"/>
+  </w:num>
+  <w:num w:numId="86" w16cid:durableId="1496215936">
+    <w:abstractNumId w:val="38"/>
   </w:num>
 </w:numbering>
 </file>

--- a/Final Docs/HALO – Project Overview.docx
+++ b/Final Docs/HALO – Project Overview.docx
@@ -3978,25 +3978,7 @@
           <w:bCs/>
         </w:rPr>
         <w:br/>
-        <w:t>Initiating the execution phase for HALO MVP by defining the backend architecture layout and core modules required for /chat, /</w:t>
-      </w:r>
-      <w:proofErr w:type="spellStart"/>
-      <w:r>
-        <w:rPr>
-          <w:rFonts w:ascii="Segoe UI Emoji" w:hAnsi="Segoe UI Emoji" w:cs="Segoe UI Emoji"/>
-          <w:b/>
-          <w:bCs/>
-        </w:rPr>
-        <w:t>mindscan</w:t>
-      </w:r>
-      <w:proofErr w:type="spellEnd"/>
-      <w:r>
-        <w:rPr>
-          <w:rFonts w:ascii="Segoe UI Emoji" w:hAnsi="Segoe UI Emoji" w:cs="Segoe UI Emoji"/>
-          <w:b/>
-          <w:bCs/>
-        </w:rPr>
-        <w:t>, and supporting engines such as:</w:t>
+        <w:t>Initiating the execution phase for HALO MVP by defining the backend architecture layout and core modules required for /chat, /mindscan, and supporting engines such as:</w:t>
       </w:r>
     </w:p>
     <w:p>
@@ -4011,7 +3993,6 @@
           <w:bCs/>
         </w:rPr>
       </w:pPr>
-      <w:proofErr w:type="spellStart"/>
       <w:r>
         <w:rPr>
           <w:rFonts w:ascii="Segoe UI Emoji" w:hAnsi="Segoe UI Emoji" w:cs="Segoe UI Emoji"/>
@@ -4020,7 +4001,6 @@
         </w:rPr>
         <w:t>memory_manager</w:t>
       </w:r>
-      <w:proofErr w:type="spellEnd"/>
     </w:p>
     <w:p>
       <w:pPr>
@@ -4034,7 +4014,6 @@
           <w:bCs/>
         </w:rPr>
       </w:pPr>
-      <w:proofErr w:type="spellStart"/>
       <w:r>
         <w:rPr>
           <w:rFonts w:ascii="Segoe UI Emoji" w:hAnsi="Segoe UI Emoji" w:cs="Segoe UI Emoji"/>
@@ -4043,7 +4022,6 @@
         </w:rPr>
         <w:t>behavior_engine</w:t>
       </w:r>
-      <w:proofErr w:type="spellEnd"/>
     </w:p>
     <w:p>
       <w:pPr>
@@ -4057,7 +4035,6 @@
           <w:bCs/>
         </w:rPr>
       </w:pPr>
-      <w:proofErr w:type="spellStart"/>
       <w:r>
         <w:rPr>
           <w:rFonts w:ascii="Segoe UI Emoji" w:hAnsi="Segoe UI Emoji" w:cs="Segoe UI Emoji"/>
@@ -4066,7 +4043,6 @@
         </w:rPr>
         <w:t>safety_guard</w:t>
       </w:r>
-      <w:proofErr w:type="spellEnd"/>
     </w:p>
     <w:p>
       <w:pPr>
@@ -4080,7 +4056,6 @@
           <w:bCs/>
         </w:rPr>
       </w:pPr>
-      <w:proofErr w:type="spellStart"/>
       <w:r>
         <w:rPr>
           <w:rFonts w:ascii="Segoe UI Emoji" w:hAnsi="Segoe UI Emoji" w:cs="Segoe UI Emoji"/>
@@ -4089,7 +4064,6 @@
         </w:rPr>
         <w:t>prompt_builder</w:t>
       </w:r>
-      <w:proofErr w:type="spellEnd"/>
     </w:p>
     <w:p>
       <w:pPr>
@@ -4103,7 +4077,6 @@
           <w:bCs/>
         </w:rPr>
       </w:pPr>
-      <w:proofErr w:type="spellStart"/>
       <w:r>
         <w:rPr>
           <w:rFonts w:ascii="Segoe UI Emoji" w:hAnsi="Segoe UI Emoji" w:cs="Segoe UI Emoji"/>
@@ -4112,7 +4085,6 @@
         </w:rPr>
         <w:t>reasoning_engine</w:t>
       </w:r>
-      <w:proofErr w:type="spellEnd"/>
     </w:p>
     <w:p>
       <w:pPr>
@@ -4420,25 +4392,7 @@
           <w:b/>
           <w:bCs/>
         </w:rPr>
-        <w:t>Entry 5 — Message Normalization Engine Connected to /</w:t>
-      </w:r>
-      <w:proofErr w:type="spellStart"/>
-      <w:r>
-        <w:rPr>
-          <w:rFonts w:ascii="Segoe UI Emoji" w:hAnsi="Segoe UI Emoji" w:cs="Segoe UI Emoji"/>
-          <w:b/>
-          <w:bCs/>
-        </w:rPr>
-        <w:t>api</w:t>
-      </w:r>
-      <w:proofErr w:type="spellEnd"/>
-      <w:r>
-        <w:rPr>
-          <w:rFonts w:ascii="Segoe UI Emoji" w:hAnsi="Segoe UI Emoji" w:cs="Segoe UI Emoji"/>
-          <w:b/>
-          <w:bCs/>
-        </w:rPr>
-        <w:t>/chat</w:t>
+        <w:t>Entry 5 — Message Normalization Engine Connected to /api/chat</w:t>
       </w:r>
     </w:p>
     <w:p>
@@ -4491,25 +4445,7 @@
           <w:bCs/>
         </w:rPr>
         <w:br/>
-        <w:t xml:space="preserve">Implemented the first HALO processing engine: </w:t>
-      </w:r>
-      <w:proofErr w:type="spellStart"/>
-      <w:r>
-        <w:rPr>
-          <w:rFonts w:ascii="Segoe UI Emoji" w:hAnsi="Segoe UI Emoji" w:cs="Segoe UI Emoji"/>
-          <w:b/>
-          <w:bCs/>
-        </w:rPr>
-        <w:t>messageNormalizer</w:t>
-      </w:r>
-      <w:proofErr w:type="spellEnd"/>
-      <w:r>
-        <w:rPr>
-          <w:rFonts w:ascii="Segoe UI Emoji" w:hAnsi="Segoe UI Emoji" w:cs="Segoe UI Emoji"/>
-          <w:b/>
-          <w:bCs/>
-        </w:rPr>
-        <w:t>.</w:t>
+        <w:t>Implemented the first HALO processing engine: messageNormalizer.</w:t>
       </w:r>
       <w:r>
         <w:rPr>
@@ -4518,25 +4454,7 @@
           <w:bCs/>
         </w:rPr>
         <w:br/>
-        <w:t>The engine converts any raw input into a clean, normalized text form (trims outer whitespace, collapses multiple spaces into a single space, and ensures the message is safely represented as a string). The /</w:t>
-      </w:r>
-      <w:proofErr w:type="spellStart"/>
-      <w:r>
-        <w:rPr>
-          <w:rFonts w:ascii="Segoe UI Emoji" w:hAnsi="Segoe UI Emoji" w:cs="Segoe UI Emoji"/>
-          <w:b/>
-          <w:bCs/>
-        </w:rPr>
-        <w:t>api</w:t>
-      </w:r>
-      <w:proofErr w:type="spellEnd"/>
-      <w:r>
-        <w:rPr>
-          <w:rFonts w:ascii="Segoe UI Emoji" w:hAnsi="Segoe UI Emoji" w:cs="Segoe UI Emoji"/>
-          <w:b/>
-          <w:bCs/>
-        </w:rPr>
-        <w:t>/chat route was updated to pass all incoming messages through this engine before generating any response.</w:t>
+        <w:t>The engine converts any raw input into a clean, normalized text form (trims outer whitespace, collapses multiple spaces into a single space, and ensures the message is safely represented as a string). The /api/chat route was updated to pass all incoming messages through this engine before generating any response.</w:t>
       </w:r>
     </w:p>
     <w:p>
@@ -4830,18 +4748,8 @@
           <w:b/>
           <w:bCs/>
         </w:rPr>
-        <w:t>/</w:t>
-      </w:r>
-      <w:proofErr w:type="gramStart"/>
-      <w:r>
-        <w:rPr>
-          <w:rFonts w:ascii="Segoe UI Emoji" w:hAnsi="Segoe UI Emoji" w:cs="Segoe UI Emoji"/>
-          <w:b/>
-          <w:bCs/>
-        </w:rPr>
-        <w:t>backend</w:t>
-      </w:r>
-      <w:proofErr w:type="gramEnd"/>
+        <w:t>/backend</w:t>
+      </w:r>
     </w:p>
     <w:p>
       <w:pPr>
@@ -4882,18 +4790,8 @@
           <w:b/>
           <w:bCs/>
         </w:rPr>
-        <w:t>/</w:t>
-      </w:r>
-      <w:proofErr w:type="gramStart"/>
-      <w:r>
-        <w:rPr>
-          <w:rFonts w:ascii="Segoe UI Emoji" w:hAnsi="Segoe UI Emoji" w:cs="Segoe UI Emoji"/>
-          <w:b/>
-          <w:bCs/>
-        </w:rPr>
-        <w:t>controllers</w:t>
-      </w:r>
-      <w:proofErr w:type="gramEnd"/>
+        <w:t>/controllers</w:t>
+      </w:r>
     </w:p>
     <w:p>
       <w:pPr>
@@ -4934,18 +4832,8 @@
           <w:b/>
           <w:bCs/>
         </w:rPr>
-        <w:t>/</w:t>
-      </w:r>
-      <w:proofErr w:type="gramStart"/>
-      <w:r>
-        <w:rPr>
-          <w:rFonts w:ascii="Segoe UI Emoji" w:hAnsi="Segoe UI Emoji" w:cs="Segoe UI Emoji"/>
-          <w:b/>
-          <w:bCs/>
-        </w:rPr>
-        <w:t>engines</w:t>
-      </w:r>
-      <w:proofErr w:type="gramEnd"/>
+        <w:t>/engines</w:t>
+      </w:r>
     </w:p>
     <w:p>
       <w:pPr>
@@ -4986,18 +4874,8 @@
           <w:b/>
           <w:bCs/>
         </w:rPr>
-        <w:t>/</w:t>
-      </w:r>
-      <w:proofErr w:type="gramStart"/>
-      <w:r>
-        <w:rPr>
-          <w:rFonts w:ascii="Segoe UI Emoji" w:hAnsi="Segoe UI Emoji" w:cs="Segoe UI Emoji"/>
-          <w:b/>
-          <w:bCs/>
-        </w:rPr>
-        <w:t>data</w:t>
-      </w:r>
-      <w:proofErr w:type="gramEnd"/>
+        <w:t>/data</w:t>
+      </w:r>
     </w:p>
     <w:p>
       <w:pPr>
@@ -5017,18 +4895,8 @@
           <w:b/>
           <w:bCs/>
         </w:rPr>
-        <w:t>/</w:t>
-      </w:r>
-      <w:proofErr w:type="gramStart"/>
-      <w:r>
-        <w:rPr>
-          <w:rFonts w:ascii="Segoe UI Emoji" w:hAnsi="Segoe UI Emoji" w:cs="Segoe UI Emoji"/>
-          <w:b/>
-          <w:bCs/>
-        </w:rPr>
-        <w:t>notifications</w:t>
-      </w:r>
-      <w:proofErr w:type="gramEnd"/>
+        <w:t>/notifications</w:t>
+      </w:r>
     </w:p>
     <w:p>
       <w:pPr>
@@ -5053,97 +4921,7 @@
           <w:bCs/>
         </w:rPr>
         <w:br/>
-        <w:t>The HALO backend codebase now has a clean, scalable structure ready to host the main engines (</w:t>
-      </w:r>
-      <w:proofErr w:type="spellStart"/>
-      <w:r>
-        <w:rPr>
-          <w:rFonts w:ascii="Segoe UI Emoji" w:hAnsi="Segoe UI Emoji" w:cs="Segoe UI Emoji"/>
-          <w:b/>
-          <w:bCs/>
-        </w:rPr>
-        <w:t>memory_manager</w:t>
-      </w:r>
-      <w:proofErr w:type="spellEnd"/>
-      <w:r>
-        <w:rPr>
-          <w:rFonts w:ascii="Segoe UI Emoji" w:hAnsi="Segoe UI Emoji" w:cs="Segoe UI Emoji"/>
-          <w:b/>
-          <w:bCs/>
-        </w:rPr>
-        <w:t xml:space="preserve">, </w:t>
-      </w:r>
-      <w:proofErr w:type="spellStart"/>
-      <w:r>
-        <w:rPr>
-          <w:rFonts w:ascii="Segoe UI Emoji" w:hAnsi="Segoe UI Emoji" w:cs="Segoe UI Emoji"/>
-          <w:b/>
-          <w:bCs/>
-        </w:rPr>
-        <w:t>behavior_engine</w:t>
-      </w:r>
-      <w:proofErr w:type="spellEnd"/>
-      <w:r>
-        <w:rPr>
-          <w:rFonts w:ascii="Segoe UI Emoji" w:hAnsi="Segoe UI Emoji" w:cs="Segoe UI Emoji"/>
-          <w:b/>
-          <w:bCs/>
-        </w:rPr>
-        <w:t xml:space="preserve">, </w:t>
-      </w:r>
-      <w:proofErr w:type="spellStart"/>
-      <w:r>
-        <w:rPr>
-          <w:rFonts w:ascii="Segoe UI Emoji" w:hAnsi="Segoe UI Emoji" w:cs="Segoe UI Emoji"/>
-          <w:b/>
-          <w:bCs/>
-        </w:rPr>
-        <w:t>safety_guard</w:t>
-      </w:r>
-      <w:proofErr w:type="spellEnd"/>
-      <w:r>
-        <w:rPr>
-          <w:rFonts w:ascii="Segoe UI Emoji" w:hAnsi="Segoe UI Emoji" w:cs="Segoe UI Emoji"/>
-          <w:b/>
-          <w:bCs/>
-        </w:rPr>
-        <w:t xml:space="preserve">, </w:t>
-      </w:r>
-      <w:proofErr w:type="spellStart"/>
-      <w:r>
-        <w:rPr>
-          <w:rFonts w:ascii="Segoe UI Emoji" w:hAnsi="Segoe UI Emoji" w:cs="Segoe UI Emoji"/>
-          <w:b/>
-          <w:bCs/>
-        </w:rPr>
-        <w:t>prompt_builder</w:t>
-      </w:r>
-      <w:proofErr w:type="spellEnd"/>
-      <w:r>
-        <w:rPr>
-          <w:rFonts w:ascii="Segoe UI Emoji" w:hAnsi="Segoe UI Emoji" w:cs="Segoe UI Emoji"/>
-          <w:b/>
-          <w:bCs/>
-        </w:rPr>
-        <w:t xml:space="preserve">, </w:t>
-      </w:r>
-      <w:proofErr w:type="spellStart"/>
-      <w:r>
-        <w:rPr>
-          <w:rFonts w:ascii="Segoe UI Emoji" w:hAnsi="Segoe UI Emoji" w:cs="Segoe UI Emoji"/>
-          <w:b/>
-          <w:bCs/>
-        </w:rPr>
-        <w:t>reasoning_engine</w:t>
-      </w:r>
-      <w:proofErr w:type="spellEnd"/>
-      <w:r>
-        <w:rPr>
-          <w:rFonts w:ascii="Segoe UI Emoji" w:hAnsi="Segoe UI Emoji" w:cs="Segoe UI Emoji"/>
-          <w:b/>
-          <w:bCs/>
-        </w:rPr>
-        <w:t>) as separate modules in the next steps, fully aligned with the official MVP Developer Implementation Guide.</w:t>
+        <w:t>The HALO backend codebase now has a clean, scalable structure ready to host the main engines (memory_manager, behavior_engine, safety_guard, prompt_builder, reasoning_engine) as separate modules in the next steps, fully aligned with the official MVP Developer Implementation Guide.</w:t>
       </w:r>
     </w:p>
     <w:p>
@@ -5179,25 +4957,7 @@
           <w:b/>
           <w:bCs/>
         </w:rPr>
-        <w:t>Entry 8 — Context Classification Engine Integrated into /</w:t>
-      </w:r>
-      <w:proofErr w:type="spellStart"/>
-      <w:r>
-        <w:rPr>
-          <w:rFonts w:ascii="Segoe UI Emoji" w:hAnsi="Segoe UI Emoji" w:cs="Segoe UI Emoji"/>
-          <w:b/>
-          <w:bCs/>
-        </w:rPr>
-        <w:t>api</w:t>
-      </w:r>
-      <w:proofErr w:type="spellEnd"/>
-      <w:r>
-        <w:rPr>
-          <w:rFonts w:ascii="Segoe UI Emoji" w:hAnsi="Segoe UI Emoji" w:cs="Segoe UI Emoji"/>
-          <w:b/>
-          <w:bCs/>
-        </w:rPr>
-        <w:t>/chat</w:t>
+        <w:t>Entry 8 — Context Classification Engine Integrated into /api/chat</w:t>
       </w:r>
     </w:p>
     <w:p>
@@ -5249,133 +5009,7 @@
           <w:bCs/>
         </w:rPr>
         <w:br/>
-        <w:t xml:space="preserve">Implemented the </w:t>
-      </w:r>
-      <w:proofErr w:type="spellStart"/>
-      <w:r>
-        <w:rPr>
-          <w:rFonts w:ascii="Segoe UI Emoji" w:hAnsi="Segoe UI Emoji" w:cs="Segoe UI Emoji"/>
-          <w:b/>
-          <w:bCs/>
-        </w:rPr>
-        <w:t>contextClassifier</w:t>
-      </w:r>
-      <w:proofErr w:type="spellEnd"/>
-      <w:r>
-        <w:rPr>
-          <w:rFonts w:ascii="Segoe UI Emoji" w:hAnsi="Segoe UI Emoji" w:cs="Segoe UI Emoji"/>
-          <w:b/>
-          <w:bCs/>
-        </w:rPr>
-        <w:t xml:space="preserve"> engine and connected it to the /</w:t>
-      </w:r>
-      <w:proofErr w:type="spellStart"/>
-      <w:r>
-        <w:rPr>
-          <w:rFonts w:ascii="Segoe UI Emoji" w:hAnsi="Segoe UI Emoji" w:cs="Segoe UI Emoji"/>
-          <w:b/>
-          <w:bCs/>
-        </w:rPr>
-        <w:t>api</w:t>
-      </w:r>
-      <w:proofErr w:type="spellEnd"/>
-      <w:r>
-        <w:rPr>
-          <w:rFonts w:ascii="Segoe UI Emoji" w:hAnsi="Segoe UI Emoji" w:cs="Segoe UI Emoji"/>
-          <w:b/>
-          <w:bCs/>
-        </w:rPr>
-        <w:t xml:space="preserve">/chat route. Each incoming message is now normalized, then classified into a high-level context category such as </w:t>
-      </w:r>
-      <w:proofErr w:type="spellStart"/>
-      <w:r>
-        <w:rPr>
-          <w:rFonts w:ascii="Segoe UI Emoji" w:hAnsi="Segoe UI Emoji" w:cs="Segoe UI Emoji"/>
-          <w:b/>
-          <w:bCs/>
-        </w:rPr>
-        <w:t>high_stress</w:t>
-      </w:r>
-      <w:proofErr w:type="spellEnd"/>
-      <w:r>
-        <w:rPr>
-          <w:rFonts w:ascii="Segoe UI Emoji" w:hAnsi="Segoe UI Emoji" w:cs="Segoe UI Emoji"/>
-          <w:b/>
-          <w:bCs/>
-        </w:rPr>
-        <w:t xml:space="preserve">, </w:t>
-      </w:r>
-      <w:proofErr w:type="spellStart"/>
-      <w:r>
-        <w:rPr>
-          <w:rFonts w:ascii="Segoe UI Emoji" w:hAnsi="Segoe UI Emoji" w:cs="Segoe UI Emoji"/>
-          <w:b/>
-          <w:bCs/>
-        </w:rPr>
-        <w:t>emotional_discomfort</w:t>
-      </w:r>
-      <w:proofErr w:type="spellEnd"/>
-      <w:r>
-        <w:rPr>
-          <w:rFonts w:ascii="Segoe UI Emoji" w:hAnsi="Segoe UI Emoji" w:cs="Segoe UI Emoji"/>
-          <w:b/>
-          <w:bCs/>
-        </w:rPr>
-        <w:t xml:space="preserve">, </w:t>
-      </w:r>
-      <w:proofErr w:type="spellStart"/>
-      <w:r>
-        <w:rPr>
-          <w:rFonts w:ascii="Segoe UI Emoji" w:hAnsi="Segoe UI Emoji" w:cs="Segoe UI Emoji"/>
-          <w:b/>
-          <w:bCs/>
-        </w:rPr>
-        <w:t>decision_making</w:t>
-      </w:r>
-      <w:proofErr w:type="spellEnd"/>
-      <w:r>
-        <w:rPr>
-          <w:rFonts w:ascii="Segoe UI Emoji" w:hAnsi="Segoe UI Emoji" w:cs="Segoe UI Emoji"/>
-          <w:b/>
-          <w:bCs/>
-        </w:rPr>
-        <w:t xml:space="preserve">, </w:t>
-      </w:r>
-      <w:proofErr w:type="spellStart"/>
-      <w:r>
-        <w:rPr>
-          <w:rFonts w:ascii="Segoe UI Emoji" w:hAnsi="Segoe UI Emoji" w:cs="Segoe UI Emoji"/>
-          <w:b/>
-          <w:bCs/>
-        </w:rPr>
-        <w:t>casual_conversation</w:t>
-      </w:r>
-      <w:proofErr w:type="spellEnd"/>
-      <w:r>
-        <w:rPr>
-          <w:rFonts w:ascii="Segoe UI Emoji" w:hAnsi="Segoe UI Emoji" w:cs="Segoe UI Emoji"/>
-          <w:b/>
-          <w:bCs/>
-        </w:rPr>
-        <w:t xml:space="preserve">, </w:t>
-      </w:r>
-      <w:proofErr w:type="spellStart"/>
-      <w:r>
-        <w:rPr>
-          <w:rFonts w:ascii="Segoe UI Emoji" w:hAnsi="Segoe UI Emoji" w:cs="Segoe UI Emoji"/>
-          <w:b/>
-          <w:bCs/>
-        </w:rPr>
-        <w:t>low_stress</w:t>
-      </w:r>
-      <w:proofErr w:type="spellEnd"/>
-      <w:r>
-        <w:rPr>
-          <w:rFonts w:ascii="Segoe UI Emoji" w:hAnsi="Segoe UI Emoji" w:cs="Segoe UI Emoji"/>
-          <w:b/>
-          <w:bCs/>
-        </w:rPr>
-        <w:t>, or unclear. The API response now returns a classification object alongside the reply and timestamp.</w:t>
+        <w:t>Implemented the contextClassifier engine and connected it to the /api/chat route. Each incoming message is now normalized, then classified into a high-level context category such as high_stress, emotional_discomfort, decision_making, casual_conversation, low_stress, or unclear. The API response now returns a classification object alongside the reply and timestamp.</w:t>
       </w:r>
     </w:p>
     <w:p>
@@ -5438,25 +5072,7 @@
           <w:b/>
           <w:bCs/>
         </w:rPr>
-        <w:t>Entry 9 — Language Detection Engine Integrated into /</w:t>
-      </w:r>
-      <w:proofErr w:type="spellStart"/>
-      <w:r>
-        <w:rPr>
-          <w:rFonts w:ascii="Segoe UI Emoji" w:hAnsi="Segoe UI Emoji" w:cs="Segoe UI Emoji"/>
-          <w:b/>
-          <w:bCs/>
-        </w:rPr>
-        <w:t>api</w:t>
-      </w:r>
-      <w:proofErr w:type="spellEnd"/>
-      <w:r>
-        <w:rPr>
-          <w:rFonts w:ascii="Segoe UI Emoji" w:hAnsi="Segoe UI Emoji" w:cs="Segoe UI Emoji"/>
-          <w:b/>
-          <w:bCs/>
-        </w:rPr>
-        <w:t>/chat</w:t>
+        <w:t>Entry 9 — Language Detection Engine Integrated into /api/chat</w:t>
       </w:r>
     </w:p>
     <w:p>
@@ -5508,79 +5124,7 @@
           <w:bCs/>
         </w:rPr>
         <w:br/>
-        <w:t xml:space="preserve">Implemented the </w:t>
-      </w:r>
-      <w:proofErr w:type="spellStart"/>
-      <w:r>
-        <w:rPr>
-          <w:rFonts w:ascii="Segoe UI Emoji" w:hAnsi="Segoe UI Emoji" w:cs="Segoe UI Emoji"/>
-          <w:b/>
-          <w:bCs/>
-        </w:rPr>
-        <w:t>languageDetector</w:t>
-      </w:r>
-      <w:proofErr w:type="spellEnd"/>
-      <w:r>
-        <w:rPr>
-          <w:rFonts w:ascii="Segoe UI Emoji" w:hAnsi="Segoe UI Emoji" w:cs="Segoe UI Emoji"/>
-          <w:b/>
-          <w:bCs/>
-        </w:rPr>
-        <w:t xml:space="preserve"> engine and wired it into the /</w:t>
-      </w:r>
-      <w:proofErr w:type="spellStart"/>
-      <w:r>
-        <w:rPr>
-          <w:rFonts w:ascii="Segoe UI Emoji" w:hAnsi="Segoe UI Emoji" w:cs="Segoe UI Emoji"/>
-          <w:b/>
-          <w:bCs/>
-        </w:rPr>
-        <w:t>api</w:t>
-      </w:r>
-      <w:proofErr w:type="spellEnd"/>
-      <w:r>
-        <w:rPr>
-          <w:rFonts w:ascii="Segoe UI Emoji" w:hAnsi="Segoe UI Emoji" w:cs="Segoe UI Emoji"/>
-          <w:b/>
-          <w:bCs/>
-        </w:rPr>
-        <w:t xml:space="preserve">/chat pipeline. Every incoming message is now normalized, classified, and passed through language detection to determine whether it is </w:t>
-      </w:r>
-      <w:proofErr w:type="spellStart"/>
-      <w:r>
-        <w:rPr>
-          <w:rFonts w:ascii="Segoe UI Emoji" w:hAnsi="Segoe UI Emoji" w:cs="Segoe UI Emoji"/>
-          <w:b/>
-          <w:bCs/>
-        </w:rPr>
-        <w:t>arabic</w:t>
-      </w:r>
-      <w:proofErr w:type="spellEnd"/>
-      <w:r>
-        <w:rPr>
-          <w:rFonts w:ascii="Segoe UI Emoji" w:hAnsi="Segoe UI Emoji" w:cs="Segoe UI Emoji"/>
-          <w:b/>
-          <w:bCs/>
-        </w:rPr>
-        <w:t xml:space="preserve">, </w:t>
-      </w:r>
-      <w:proofErr w:type="spellStart"/>
-      <w:r>
-        <w:rPr>
-          <w:rFonts w:ascii="Segoe UI Emoji" w:hAnsi="Segoe UI Emoji" w:cs="Segoe UI Emoji"/>
-          <w:b/>
-          <w:bCs/>
-        </w:rPr>
-        <w:t>english</w:t>
-      </w:r>
-      <w:proofErr w:type="spellEnd"/>
-      <w:r>
-        <w:rPr>
-          <w:rFonts w:ascii="Segoe UI Emoji" w:hAnsi="Segoe UI Emoji" w:cs="Segoe UI Emoji"/>
-          <w:b/>
-          <w:bCs/>
-        </w:rPr>
-        <w:t>, mixed, or unknown, with a simple confidence score.</w:t>
+        <w:t>Implemented the languageDetector engine and wired it into the /api/chat pipeline. Every incoming message is now normalized, classified, and passed through language detection to determine whether it is arabic, english, mixed, or unknown, with a simple confidence score.</w:t>
       </w:r>
     </w:p>
     <w:p>
@@ -5724,43 +5268,7 @@
           <w:b/>
           <w:bCs/>
         </w:rPr>
-        <w:t xml:space="preserve">Created a new </w:t>
-      </w:r>
-      <w:proofErr w:type="spellStart"/>
-      <w:r>
-        <w:rPr>
-          <w:rFonts w:ascii="Segoe UI Emoji" w:hAnsi="Segoe UI Emoji" w:cs="Segoe UI Emoji"/>
-          <w:b/>
-          <w:bCs/>
-        </w:rPr>
-        <w:t>safetyGuard</w:t>
-      </w:r>
-      <w:proofErr w:type="spellEnd"/>
-      <w:r>
-        <w:rPr>
-          <w:rFonts w:ascii="Segoe UI Emoji" w:hAnsi="Segoe UI Emoji" w:cs="Segoe UI Emoji"/>
-          <w:b/>
-          <w:bCs/>
-        </w:rPr>
-        <w:t xml:space="preserve"> engine at backend/</w:t>
-      </w:r>
-      <w:proofErr w:type="spellStart"/>
-      <w:r>
-        <w:rPr>
-          <w:rFonts w:ascii="Segoe UI Emoji" w:hAnsi="Segoe UI Emoji" w:cs="Segoe UI Emoji"/>
-          <w:b/>
-          <w:bCs/>
-        </w:rPr>
-        <w:t>src</w:t>
-      </w:r>
-      <w:proofErr w:type="spellEnd"/>
-      <w:r>
-        <w:rPr>
-          <w:rFonts w:ascii="Segoe UI Emoji" w:hAnsi="Segoe UI Emoji" w:cs="Segoe UI Emoji"/>
-          <w:b/>
-          <w:bCs/>
-        </w:rPr>
-        <w:t>/engines/safetyGuard.js.</w:t>
+        <w:t>Created a new safetyGuard engine at backend/src/engines/safetyGuard.js.</w:t>
       </w:r>
     </w:p>
     <w:p>
@@ -5802,25 +5310,7 @@
           <w:b/>
           <w:bCs/>
         </w:rPr>
-        <w:t>Adds a secondary “</w:t>
-      </w:r>
-      <w:proofErr w:type="spellStart"/>
-      <w:r>
-        <w:rPr>
-          <w:rFonts w:ascii="Segoe UI Emoji" w:hAnsi="Segoe UI Emoji" w:cs="Segoe UI Emoji"/>
-          <w:b/>
-          <w:bCs/>
-        </w:rPr>
-        <w:t>emotional_high_stress</w:t>
-      </w:r>
-      <w:proofErr w:type="spellEnd"/>
-      <w:r>
-        <w:rPr>
-          <w:rFonts w:ascii="Segoe UI Emoji" w:hAnsi="Segoe UI Emoji" w:cs="Segoe UI Emoji"/>
-          <w:b/>
-          <w:bCs/>
-        </w:rPr>
-        <w:t>” signal when context comes from emotional discomfort even if no hard keyword is matched.</w:t>
+        <w:t>Adds a secondary “emotional_high_stress” signal when context comes from emotional discomfort even if no hard keyword is matched.</w:t>
       </w:r>
     </w:p>
     <w:p>
@@ -5841,79 +5331,7 @@
           <w:b/>
           <w:bCs/>
         </w:rPr>
-        <w:t xml:space="preserve">Returns a unified object with </w:t>
-      </w:r>
-      <w:proofErr w:type="spellStart"/>
-      <w:r>
-        <w:rPr>
-          <w:rFonts w:ascii="Segoe UI Emoji" w:hAnsi="Segoe UI Emoji" w:cs="Segoe UI Emoji"/>
-          <w:b/>
-          <w:bCs/>
-        </w:rPr>
-        <w:t>isHighRisk</w:t>
-      </w:r>
-      <w:proofErr w:type="spellEnd"/>
-      <w:r>
-        <w:rPr>
-          <w:rFonts w:ascii="Segoe UI Emoji" w:hAnsi="Segoe UI Emoji" w:cs="Segoe UI Emoji"/>
-          <w:b/>
-          <w:bCs/>
-        </w:rPr>
-        <w:t xml:space="preserve">, category, level, </w:t>
-      </w:r>
-      <w:proofErr w:type="spellStart"/>
-      <w:r>
-        <w:rPr>
-          <w:rFonts w:ascii="Segoe UI Emoji" w:hAnsi="Segoe UI Emoji" w:cs="Segoe UI Emoji"/>
-          <w:b/>
-          <w:bCs/>
-        </w:rPr>
-        <w:t>matchedKeywords</w:t>
-      </w:r>
-      <w:proofErr w:type="spellEnd"/>
-      <w:r>
-        <w:rPr>
-          <w:rFonts w:ascii="Segoe UI Emoji" w:hAnsi="Segoe UI Emoji" w:cs="Segoe UI Emoji"/>
-          <w:b/>
-          <w:bCs/>
-        </w:rPr>
-        <w:t xml:space="preserve">, and flag (none | </w:t>
-      </w:r>
-      <w:proofErr w:type="spellStart"/>
-      <w:r>
-        <w:rPr>
-          <w:rFonts w:ascii="Segoe UI Emoji" w:hAnsi="Segoe UI Emoji" w:cs="Segoe UI Emoji"/>
-          <w:b/>
-          <w:bCs/>
-        </w:rPr>
-        <w:t>high_stress</w:t>
-      </w:r>
-      <w:proofErr w:type="spellEnd"/>
-      <w:r>
-        <w:rPr>
-          <w:rFonts w:ascii="Segoe UI Emoji" w:hAnsi="Segoe UI Emoji" w:cs="Segoe UI Emoji"/>
-          <w:b/>
-          <w:bCs/>
-        </w:rPr>
-        <w:t xml:space="preserve"> | </w:t>
-      </w:r>
-      <w:proofErr w:type="spellStart"/>
-      <w:r>
-        <w:rPr>
-          <w:rFonts w:ascii="Segoe UI Emoji" w:hAnsi="Segoe UI Emoji" w:cs="Segoe UI Emoji"/>
-          <w:b/>
-          <w:bCs/>
-        </w:rPr>
-        <w:t>high_risk</w:t>
-      </w:r>
-      <w:proofErr w:type="spellEnd"/>
-      <w:r>
-        <w:rPr>
-          <w:rFonts w:ascii="Segoe UI Emoji" w:hAnsi="Segoe UI Emoji" w:cs="Segoe UI Emoji"/>
-          <w:b/>
-          <w:bCs/>
-        </w:rPr>
-        <w:t>).</w:t>
+        <w:t>Returns a unified object with isHighRisk, category, level, matchedKeywords, and flag (none | high_stress | high_risk).</w:t>
       </w:r>
     </w:p>
     <w:p>
@@ -5935,43 +5353,7 @@
           <w:bCs/>
         </w:rPr>
         <w:lastRenderedPageBreak/>
-        <w:t xml:space="preserve">Created a new </w:t>
-      </w:r>
-      <w:proofErr w:type="spellStart"/>
-      <w:r>
-        <w:rPr>
-          <w:rFonts w:ascii="Segoe UI Emoji" w:hAnsi="Segoe UI Emoji" w:cs="Segoe UI Emoji"/>
-          <w:b/>
-          <w:bCs/>
-        </w:rPr>
-        <w:t>reasoningEngine</w:t>
-      </w:r>
-      <w:proofErr w:type="spellEnd"/>
-      <w:r>
-        <w:rPr>
-          <w:rFonts w:ascii="Segoe UI Emoji" w:hAnsi="Segoe UI Emoji" w:cs="Segoe UI Emoji"/>
-          <w:b/>
-          <w:bCs/>
-        </w:rPr>
-        <w:t xml:space="preserve"> at backend/</w:t>
-      </w:r>
-      <w:proofErr w:type="spellStart"/>
-      <w:r>
-        <w:rPr>
-          <w:rFonts w:ascii="Segoe UI Emoji" w:hAnsi="Segoe UI Emoji" w:cs="Segoe UI Emoji"/>
-          <w:b/>
-          <w:bCs/>
-        </w:rPr>
-        <w:t>src</w:t>
-      </w:r>
-      <w:proofErr w:type="spellEnd"/>
-      <w:r>
-        <w:rPr>
-          <w:rFonts w:ascii="Segoe UI Emoji" w:hAnsi="Segoe UI Emoji" w:cs="Segoe UI Emoji"/>
-          <w:b/>
-          <w:bCs/>
-        </w:rPr>
-        <w:t>/engines/reasoningEngine.js.</w:t>
+        <w:t>Created a new reasoningEngine at backend/src/engines/reasoningEngine.js.</w:t>
       </w:r>
     </w:p>
     <w:p>
@@ -5992,25 +5374,7 @@
           <w:b/>
           <w:bCs/>
         </w:rPr>
-        <w:t xml:space="preserve">Generates the 3 core HALO lines: reflection, question, and </w:t>
-      </w:r>
-      <w:proofErr w:type="spellStart"/>
-      <w:r>
-        <w:rPr>
-          <w:rFonts w:ascii="Segoe UI Emoji" w:hAnsi="Segoe UI Emoji" w:cs="Segoe UI Emoji"/>
-          <w:b/>
-          <w:bCs/>
-        </w:rPr>
-        <w:t>micro_step</w:t>
-      </w:r>
-      <w:proofErr w:type="spellEnd"/>
-      <w:r>
-        <w:rPr>
-          <w:rFonts w:ascii="Segoe UI Emoji" w:hAnsi="Segoe UI Emoji" w:cs="Segoe UI Emoji"/>
-          <w:b/>
-          <w:bCs/>
-        </w:rPr>
-        <w:t>.</w:t>
+        <w:t>Generates the 3 core HALO lines: reflection, question, and micro_step.</w:t>
       </w:r>
     </w:p>
     <w:p>
@@ -6052,25 +5416,7 @@
           <w:b/>
           <w:bCs/>
         </w:rPr>
-        <w:t>Uses the context classification (</w:t>
-      </w:r>
-      <w:proofErr w:type="spellStart"/>
-      <w:r>
-        <w:rPr>
-          <w:rFonts w:ascii="Segoe UI Emoji" w:hAnsi="Segoe UI Emoji" w:cs="Segoe UI Emoji"/>
-          <w:b/>
-          <w:bCs/>
-        </w:rPr>
-        <w:t>emotional_discomfort</w:t>
-      </w:r>
-      <w:proofErr w:type="spellEnd"/>
-      <w:r>
-        <w:rPr>
-          <w:rFonts w:ascii="Segoe UI Emoji" w:hAnsi="Segoe UI Emoji" w:cs="Segoe UI Emoji"/>
-          <w:b/>
-          <w:bCs/>
-        </w:rPr>
-        <w:t>, decision, planning, general) to shape tone and content.</w:t>
+        <w:t>Uses the context classification (emotional_discomfort, decision, planning, general) to shape tone and content.</w:t>
       </w:r>
     </w:p>
     <w:p>
@@ -6091,115 +5437,7 @@
           <w:b/>
           <w:bCs/>
         </w:rPr>
-        <w:t xml:space="preserve">Returns a structured object with reflection, question, </w:t>
-      </w:r>
-      <w:proofErr w:type="spellStart"/>
-      <w:r>
-        <w:rPr>
-          <w:rFonts w:ascii="Segoe UI Emoji" w:hAnsi="Segoe UI Emoji" w:cs="Segoe UI Emoji"/>
-          <w:b/>
-          <w:bCs/>
-        </w:rPr>
-        <w:t>micro_step</w:t>
-      </w:r>
-      <w:proofErr w:type="spellEnd"/>
-      <w:r>
-        <w:rPr>
-          <w:rFonts w:ascii="Segoe UI Emoji" w:hAnsi="Segoe UI Emoji" w:cs="Segoe UI Emoji"/>
-          <w:b/>
-          <w:bCs/>
-        </w:rPr>
-        <w:t xml:space="preserve">, </w:t>
-      </w:r>
-      <w:proofErr w:type="spellStart"/>
-      <w:r>
-        <w:rPr>
-          <w:rFonts w:ascii="Segoe UI Emoji" w:hAnsi="Segoe UI Emoji" w:cs="Segoe UI Emoji"/>
-          <w:b/>
-          <w:bCs/>
-        </w:rPr>
-        <w:t>safety_flag</w:t>
-      </w:r>
-      <w:proofErr w:type="spellEnd"/>
-      <w:r>
-        <w:rPr>
-          <w:rFonts w:ascii="Segoe UI Emoji" w:hAnsi="Segoe UI Emoji" w:cs="Segoe UI Emoji"/>
-          <w:b/>
-          <w:bCs/>
-        </w:rPr>
-        <w:t xml:space="preserve"> (empty for now), and </w:t>
-      </w:r>
-      <w:proofErr w:type="spellStart"/>
-      <w:r>
-        <w:rPr>
-          <w:rFonts w:ascii="Segoe UI Emoji" w:hAnsi="Segoe UI Emoji" w:cs="Segoe UI Emoji"/>
-          <w:b/>
-          <w:bCs/>
-        </w:rPr>
-        <w:t>memory_update</w:t>
-      </w:r>
-      <w:proofErr w:type="spellEnd"/>
-      <w:r>
-        <w:rPr>
-          <w:rFonts w:ascii="Segoe UI Emoji" w:hAnsi="Segoe UI Emoji" w:cs="Segoe UI Emoji"/>
-          <w:b/>
-          <w:bCs/>
-        </w:rPr>
-        <w:t xml:space="preserve"> skeleton (</w:t>
-      </w:r>
-      <w:proofErr w:type="spellStart"/>
-      <w:r>
-        <w:rPr>
-          <w:rFonts w:ascii="Segoe UI Emoji" w:hAnsi="Segoe UI Emoji" w:cs="Segoe UI Emoji"/>
-          <w:b/>
-          <w:bCs/>
-        </w:rPr>
-        <w:t>last_topic</w:t>
-      </w:r>
-      <w:proofErr w:type="spellEnd"/>
-      <w:r>
-        <w:rPr>
-          <w:rFonts w:ascii="Segoe UI Emoji" w:hAnsi="Segoe UI Emoji" w:cs="Segoe UI Emoji"/>
-          <w:b/>
-          <w:bCs/>
-        </w:rPr>
-        <w:t xml:space="preserve">, </w:t>
-      </w:r>
-      <w:proofErr w:type="spellStart"/>
-      <w:r>
-        <w:rPr>
-          <w:rFonts w:ascii="Segoe UI Emoji" w:hAnsi="Segoe UI Emoji" w:cs="Segoe UI Emoji"/>
-          <w:b/>
-          <w:bCs/>
-        </w:rPr>
-        <w:t>mood_delta</w:t>
-      </w:r>
-      <w:proofErr w:type="spellEnd"/>
-      <w:r>
-        <w:rPr>
-          <w:rFonts w:ascii="Segoe UI Emoji" w:hAnsi="Segoe UI Emoji" w:cs="Segoe UI Emoji"/>
-          <w:b/>
-          <w:bCs/>
-        </w:rPr>
-        <w:t xml:space="preserve">, </w:t>
-      </w:r>
-      <w:proofErr w:type="spellStart"/>
-      <w:r>
-        <w:rPr>
-          <w:rFonts w:ascii="Segoe UI Emoji" w:hAnsi="Segoe UI Emoji" w:cs="Segoe UI Emoji"/>
-          <w:b/>
-          <w:bCs/>
-        </w:rPr>
-        <w:t>hesitation_signal</w:t>
-      </w:r>
-      <w:proofErr w:type="spellEnd"/>
-      <w:r>
-        <w:rPr>
-          <w:rFonts w:ascii="Segoe UI Emoji" w:hAnsi="Segoe UI Emoji" w:cs="Segoe UI Emoji"/>
-          <w:b/>
-          <w:bCs/>
-        </w:rPr>
-        <w:t>).</w:t>
+        <w:t>Returns a structured object with reflection, question, micro_step, safety_flag (empty for now), and memory_update skeleton (last_topic, mood_delta, hesitation_signal).</w:t>
       </w:r>
     </w:p>
     <w:p>
@@ -6300,25 +5538,7 @@
           <w:b/>
           <w:bCs/>
         </w:rPr>
-        <w:t xml:space="preserve">Next step is to wire these engines into the /chat pipeline so that the public API starts returning structured HALO responses with a </w:t>
-      </w:r>
-      <w:proofErr w:type="spellStart"/>
-      <w:r>
-        <w:rPr>
-          <w:rFonts w:ascii="Segoe UI Emoji" w:hAnsi="Segoe UI Emoji" w:cs="Segoe UI Emoji"/>
-          <w:b/>
-          <w:bCs/>
-        </w:rPr>
-        <w:t>safety_flag</w:t>
-      </w:r>
-      <w:proofErr w:type="spellEnd"/>
-      <w:r>
-        <w:rPr>
-          <w:rFonts w:ascii="Segoe UI Emoji" w:hAnsi="Segoe UI Emoji" w:cs="Segoe UI Emoji"/>
-          <w:b/>
-          <w:bCs/>
-        </w:rPr>
-        <w:t>.</w:t>
+        <w:t>Next step is to wire these engines into the /chat pipeline so that the public API starts returning structured HALO responses with a safety_flag.</w:t>
       </w:r>
     </w:p>
     <w:p>
@@ -6486,43 +5706,7 @@
           <w:b/>
           <w:bCs/>
         </w:rPr>
-        <w:t>Title: Connect /</w:t>
-      </w:r>
-      <w:proofErr w:type="spellStart"/>
-      <w:r>
-        <w:rPr>
-          <w:rFonts w:ascii="Segoe UI Emoji" w:hAnsi="Segoe UI Emoji" w:cs="Segoe UI Emoji"/>
-          <w:b/>
-          <w:bCs/>
-        </w:rPr>
-        <w:t>api</w:t>
-      </w:r>
-      <w:proofErr w:type="spellEnd"/>
-      <w:r>
-        <w:rPr>
-          <w:rFonts w:ascii="Segoe UI Emoji" w:hAnsi="Segoe UI Emoji" w:cs="Segoe UI Emoji"/>
-          <w:b/>
-          <w:bCs/>
-        </w:rPr>
-        <w:t xml:space="preserve">/chat route to </w:t>
-      </w:r>
-      <w:proofErr w:type="spellStart"/>
-      <w:r>
-        <w:rPr>
-          <w:rFonts w:ascii="Segoe UI Emoji" w:hAnsi="Segoe UI Emoji" w:cs="Segoe UI Emoji"/>
-          <w:b/>
-          <w:bCs/>
-        </w:rPr>
-        <w:t>SafetyGuard</w:t>
-      </w:r>
-      <w:proofErr w:type="spellEnd"/>
-      <w:r>
-        <w:rPr>
-          <w:rFonts w:ascii="Segoe UI Emoji" w:hAnsi="Segoe UI Emoji" w:cs="Segoe UI Emoji"/>
-          <w:b/>
-          <w:bCs/>
-        </w:rPr>
-        <w:t xml:space="preserve"> + ReasoningEngine (HALO Core Pipeline v0.1)</w:t>
+        <w:t>Title: Connect /api/chat route to SafetyGuard + ReasoningEngine (HALO Core Pipeline v0.1)</w:t>
       </w:r>
     </w:p>
     <w:p>
@@ -6561,43 +5745,7 @@
           <w:b/>
           <w:bCs/>
         </w:rPr>
-        <w:t xml:space="preserve">Added new </w:t>
-      </w:r>
-      <w:proofErr w:type="spellStart"/>
-      <w:r>
-        <w:rPr>
-          <w:rFonts w:ascii="Segoe UI Emoji" w:hAnsi="Segoe UI Emoji" w:cs="Segoe UI Emoji"/>
-          <w:b/>
-          <w:bCs/>
-        </w:rPr>
-        <w:t>chatController</w:t>
-      </w:r>
-      <w:proofErr w:type="spellEnd"/>
-      <w:r>
-        <w:rPr>
-          <w:rFonts w:ascii="Segoe UI Emoji" w:hAnsi="Segoe UI Emoji" w:cs="Segoe UI Emoji"/>
-          <w:b/>
-          <w:bCs/>
-        </w:rPr>
-        <w:t xml:space="preserve"> in backend/</w:t>
-      </w:r>
-      <w:proofErr w:type="spellStart"/>
-      <w:r>
-        <w:rPr>
-          <w:rFonts w:ascii="Segoe UI Emoji" w:hAnsi="Segoe UI Emoji" w:cs="Segoe UI Emoji"/>
-          <w:b/>
-          <w:bCs/>
-        </w:rPr>
-        <w:t>src</w:t>
-      </w:r>
-      <w:proofErr w:type="spellEnd"/>
-      <w:r>
-        <w:rPr>
-          <w:rFonts w:ascii="Segoe UI Emoji" w:hAnsi="Segoe UI Emoji" w:cs="Segoe UI Emoji"/>
-          <w:b/>
-          <w:bCs/>
-        </w:rPr>
-        <w:t>/core/chatController.js.</w:t>
+        <w:t>Added new chatController in backend/src/core/chatController.js.</w:t>
       </w:r>
     </w:p>
     <w:p>
@@ -6702,25 +5850,7 @@
           <w:b/>
           <w:bCs/>
         </w:rPr>
-        <w:t>safety evaluation (</w:t>
-      </w:r>
-      <w:proofErr w:type="spellStart"/>
-      <w:r>
-        <w:rPr>
-          <w:rFonts w:ascii="Segoe UI Emoji" w:hAnsi="Segoe UI Emoji" w:cs="Segoe UI Emoji"/>
-          <w:b/>
-          <w:bCs/>
-        </w:rPr>
-        <w:t>SafetyGuard</w:t>
-      </w:r>
-      <w:proofErr w:type="spellEnd"/>
-      <w:r>
-        <w:rPr>
-          <w:rFonts w:ascii="Segoe UI Emoji" w:hAnsi="Segoe UI Emoji" w:cs="Segoe UI Emoji"/>
-          <w:b/>
-          <w:bCs/>
-        </w:rPr>
-        <w:t xml:space="preserve"> v0.1)</w:t>
+        <w:t>safety evaluation (SafetyGuard v0.1)</w:t>
       </w:r>
     </w:p>
     <w:p>
@@ -6762,25 +5892,7 @@
           <w:b/>
           <w:bCs/>
         </w:rPr>
-        <w:t>Created chatRoutes.js to expose /</w:t>
-      </w:r>
-      <w:proofErr w:type="spellStart"/>
-      <w:r>
-        <w:rPr>
-          <w:rFonts w:ascii="Segoe UI Emoji" w:hAnsi="Segoe UI Emoji" w:cs="Segoe UI Emoji"/>
-          <w:b/>
-          <w:bCs/>
-        </w:rPr>
-        <w:t>api</w:t>
-      </w:r>
-      <w:proofErr w:type="spellEnd"/>
-      <w:r>
-        <w:rPr>
-          <w:rFonts w:ascii="Segoe UI Emoji" w:hAnsi="Segoe UI Emoji" w:cs="Segoe UI Emoji"/>
-          <w:b/>
-          <w:bCs/>
-        </w:rPr>
-        <w:t>/chat POST endpoint.</w:t>
+        <w:t>Created chatRoutes.js to expose /api/chat POST endpoint.</w:t>
       </w:r>
     </w:p>
     <w:p>
@@ -6801,43 +5913,7 @@
           <w:b/>
           <w:bCs/>
         </w:rPr>
-        <w:t>Updated server.js to mount /</w:t>
-      </w:r>
-      <w:proofErr w:type="spellStart"/>
-      <w:r>
-        <w:rPr>
-          <w:rFonts w:ascii="Segoe UI Emoji" w:hAnsi="Segoe UI Emoji" w:cs="Segoe UI Emoji"/>
-          <w:b/>
-          <w:bCs/>
-        </w:rPr>
-        <w:t>api</w:t>
-      </w:r>
-      <w:proofErr w:type="spellEnd"/>
-      <w:r>
-        <w:rPr>
-          <w:rFonts w:ascii="Segoe UI Emoji" w:hAnsi="Segoe UI Emoji" w:cs="Segoe UI Emoji"/>
-          <w:b/>
-          <w:bCs/>
-        </w:rPr>
-        <w:t>/chat under /</w:t>
-      </w:r>
-      <w:proofErr w:type="spellStart"/>
-      <w:r>
-        <w:rPr>
-          <w:rFonts w:ascii="Segoe UI Emoji" w:hAnsi="Segoe UI Emoji" w:cs="Segoe UI Emoji"/>
-          <w:b/>
-          <w:bCs/>
-        </w:rPr>
-        <w:t>api</w:t>
-      </w:r>
-      <w:proofErr w:type="spellEnd"/>
-      <w:r>
-        <w:rPr>
-          <w:rFonts w:ascii="Segoe UI Emoji" w:hAnsi="Segoe UI Emoji" w:cs="Segoe UI Emoji"/>
-          <w:b/>
-          <w:bCs/>
-        </w:rPr>
-        <w:t>.</w:t>
+        <w:t>Updated server.js to mount /api/chat under /api.</w:t>
       </w:r>
     </w:p>
     <w:p>
@@ -6867,61 +5943,7 @@
           <w:bCs/>
         </w:rPr>
         <w:br/>
-        <w:t xml:space="preserve">reflection, question, </w:t>
-      </w:r>
-      <w:proofErr w:type="spellStart"/>
-      <w:r>
-        <w:rPr>
-          <w:rFonts w:ascii="Segoe UI Emoji" w:hAnsi="Segoe UI Emoji" w:cs="Segoe UI Emoji"/>
-          <w:b/>
-          <w:bCs/>
-        </w:rPr>
-        <w:t>micro_step</w:t>
-      </w:r>
-      <w:proofErr w:type="spellEnd"/>
-      <w:r>
-        <w:rPr>
-          <w:rFonts w:ascii="Segoe UI Emoji" w:hAnsi="Segoe UI Emoji" w:cs="Segoe UI Emoji"/>
-          <w:b/>
-          <w:bCs/>
-        </w:rPr>
-        <w:t xml:space="preserve">, </w:t>
-      </w:r>
-      <w:proofErr w:type="spellStart"/>
-      <w:r>
-        <w:rPr>
-          <w:rFonts w:ascii="Segoe UI Emoji" w:hAnsi="Segoe UI Emoji" w:cs="Segoe UI Emoji"/>
-          <w:b/>
-          <w:bCs/>
-        </w:rPr>
-        <w:t>safety_flag</w:t>
-      </w:r>
-      <w:proofErr w:type="spellEnd"/>
-      <w:r>
-        <w:rPr>
-          <w:rFonts w:ascii="Segoe UI Emoji" w:hAnsi="Segoe UI Emoji" w:cs="Segoe UI Emoji"/>
-          <w:b/>
-          <w:bCs/>
-        </w:rPr>
-        <w:t xml:space="preserve">, </w:t>
-      </w:r>
-      <w:proofErr w:type="spellStart"/>
-      <w:r>
-        <w:rPr>
-          <w:rFonts w:ascii="Segoe UI Emoji" w:hAnsi="Segoe UI Emoji" w:cs="Segoe UI Emoji"/>
-          <w:b/>
-          <w:bCs/>
-        </w:rPr>
-        <w:t>memory_update</w:t>
-      </w:r>
-      <w:proofErr w:type="spellEnd"/>
-      <w:r>
-        <w:rPr>
-          <w:rFonts w:ascii="Segoe UI Emoji" w:hAnsi="Segoe UI Emoji" w:cs="Segoe UI Emoji"/>
-          <w:b/>
-          <w:bCs/>
-        </w:rPr>
-        <w:t>, meta.</w:t>
+        <w:t>reflection, question, micro_step, safety_flag, memory_update, meta.</w:t>
       </w:r>
     </w:p>
     <w:p>
@@ -6959,25 +5981,7 @@
           <w:b/>
           <w:bCs/>
         </w:rPr>
-        <w:t>Full HALO Day-1 conversational behavior is now active through /</w:t>
-      </w:r>
-      <w:proofErr w:type="spellStart"/>
-      <w:r>
-        <w:rPr>
-          <w:rFonts w:ascii="Segoe UI Emoji" w:hAnsi="Segoe UI Emoji" w:cs="Segoe UI Emoji"/>
-          <w:b/>
-          <w:bCs/>
-        </w:rPr>
-        <w:t>api</w:t>
-      </w:r>
-      <w:proofErr w:type="spellEnd"/>
-      <w:r>
-        <w:rPr>
-          <w:rFonts w:ascii="Segoe UI Emoji" w:hAnsi="Segoe UI Emoji" w:cs="Segoe UI Emoji"/>
-          <w:b/>
-          <w:bCs/>
-        </w:rPr>
-        <w:t>/chat (rule-based).</w:t>
+        <w:t>Full HALO Day-1 conversational behavior is now active through /api/chat (rule-based).</w:t>
       </w:r>
     </w:p>
     <w:p>
@@ -7180,25 +6184,7 @@
           <w:bCs/>
         </w:rPr>
         <w:lastRenderedPageBreak/>
-        <w:t>Title: Connected full HALO Pipeline (Safety + Reasoning) to /</w:t>
-      </w:r>
-      <w:proofErr w:type="spellStart"/>
-      <w:r>
-        <w:rPr>
-          <w:rFonts w:ascii="Segoe UI Emoji" w:hAnsi="Segoe UI Emoji" w:cs="Segoe UI Emoji"/>
-          <w:b/>
-          <w:bCs/>
-        </w:rPr>
-        <w:t>api</w:t>
-      </w:r>
-      <w:proofErr w:type="spellEnd"/>
-      <w:r>
-        <w:rPr>
-          <w:rFonts w:ascii="Segoe UI Emoji" w:hAnsi="Segoe UI Emoji" w:cs="Segoe UI Emoji"/>
-          <w:b/>
-          <w:bCs/>
-        </w:rPr>
-        <w:t>/chat route</w:t>
+        <w:t>Title: Connected full HALO Pipeline (Safety + Reasoning) to /api/chat route</w:t>
       </w:r>
     </w:p>
     <w:p>
@@ -7236,25 +6222,7 @@
           <w:b/>
           <w:bCs/>
         </w:rPr>
-        <w:t>Replaced backend/</w:t>
-      </w:r>
-      <w:proofErr w:type="spellStart"/>
-      <w:r>
-        <w:rPr>
-          <w:rFonts w:ascii="Segoe UI Emoji" w:hAnsi="Segoe UI Emoji" w:cs="Segoe UI Emoji"/>
-          <w:b/>
-          <w:bCs/>
-        </w:rPr>
-        <w:t>src</w:t>
-      </w:r>
-      <w:proofErr w:type="spellEnd"/>
-      <w:r>
-        <w:rPr>
-          <w:rFonts w:ascii="Segoe UI Emoji" w:hAnsi="Segoe UI Emoji" w:cs="Segoe UI Emoji"/>
-          <w:b/>
-          <w:bCs/>
-        </w:rPr>
-        <w:t>/routes/chat.js with a full implementation of HALO Pipeline v0.1.</w:t>
+        <w:t>Replaced backend/src/routes/chat.js with a full implementation of HALO Pipeline v0.1.</w:t>
       </w:r>
     </w:p>
     <w:p>
@@ -7359,25 +6327,7 @@
           <w:b/>
           <w:bCs/>
         </w:rPr>
-        <w:t>safety evaluation (</w:t>
-      </w:r>
-      <w:proofErr w:type="spellStart"/>
-      <w:r>
-        <w:rPr>
-          <w:rFonts w:ascii="Segoe UI Emoji" w:hAnsi="Segoe UI Emoji" w:cs="Segoe UI Emoji"/>
-          <w:b/>
-          <w:bCs/>
-        </w:rPr>
-        <w:t>SafetyGuard</w:t>
-      </w:r>
-      <w:proofErr w:type="spellEnd"/>
-      <w:r>
-        <w:rPr>
-          <w:rFonts w:ascii="Segoe UI Emoji" w:hAnsi="Segoe UI Emoji" w:cs="Segoe UI Emoji"/>
-          <w:b/>
-          <w:bCs/>
-        </w:rPr>
-        <w:t xml:space="preserve"> v0.1)</w:t>
+        <w:t>safety evaluation (SafetyGuard v0.1)</w:t>
       </w:r>
     </w:p>
     <w:p>
@@ -7428,61 +6378,7 @@
           <w:bCs/>
         </w:rPr>
         <w:br/>
-        <w:t xml:space="preserve">reflection, question, </w:t>
-      </w:r>
-      <w:proofErr w:type="spellStart"/>
-      <w:r>
-        <w:rPr>
-          <w:rFonts w:ascii="Segoe UI Emoji" w:hAnsi="Segoe UI Emoji" w:cs="Segoe UI Emoji"/>
-          <w:b/>
-          <w:bCs/>
-        </w:rPr>
-        <w:t>micro_step</w:t>
-      </w:r>
-      <w:proofErr w:type="spellEnd"/>
-      <w:r>
-        <w:rPr>
-          <w:rFonts w:ascii="Segoe UI Emoji" w:hAnsi="Segoe UI Emoji" w:cs="Segoe UI Emoji"/>
-          <w:b/>
-          <w:bCs/>
-        </w:rPr>
-        <w:t xml:space="preserve">, </w:t>
-      </w:r>
-      <w:proofErr w:type="spellStart"/>
-      <w:r>
-        <w:rPr>
-          <w:rFonts w:ascii="Segoe UI Emoji" w:hAnsi="Segoe UI Emoji" w:cs="Segoe UI Emoji"/>
-          <w:b/>
-          <w:bCs/>
-        </w:rPr>
-        <w:t>safety_flag</w:t>
-      </w:r>
-      <w:proofErr w:type="spellEnd"/>
-      <w:r>
-        <w:rPr>
-          <w:rFonts w:ascii="Segoe UI Emoji" w:hAnsi="Segoe UI Emoji" w:cs="Segoe UI Emoji"/>
-          <w:b/>
-          <w:bCs/>
-        </w:rPr>
-        <w:t xml:space="preserve">, </w:t>
-      </w:r>
-      <w:proofErr w:type="spellStart"/>
-      <w:r>
-        <w:rPr>
-          <w:rFonts w:ascii="Segoe UI Emoji" w:hAnsi="Segoe UI Emoji" w:cs="Segoe UI Emoji"/>
-          <w:b/>
-          <w:bCs/>
-        </w:rPr>
-        <w:t>memory_update</w:t>
-      </w:r>
-      <w:proofErr w:type="spellEnd"/>
-      <w:r>
-        <w:rPr>
-          <w:rFonts w:ascii="Segoe UI Emoji" w:hAnsi="Segoe UI Emoji" w:cs="Segoe UI Emoji"/>
-          <w:b/>
-          <w:bCs/>
-        </w:rPr>
-        <w:t>, meta.</w:t>
+        <w:t>reflection, question, micro_step, safety_flag, memory_update, meta.</w:t>
       </w:r>
     </w:p>
     <w:p>
@@ -7520,25 +6416,7 @@
           <w:b/>
           <w:bCs/>
         </w:rPr>
-        <w:t>/</w:t>
-      </w:r>
-      <w:proofErr w:type="spellStart"/>
-      <w:r>
-        <w:rPr>
-          <w:rFonts w:ascii="Segoe UI Emoji" w:hAnsi="Segoe UI Emoji" w:cs="Segoe UI Emoji"/>
-          <w:b/>
-          <w:bCs/>
-        </w:rPr>
-        <w:t>api</w:t>
-      </w:r>
-      <w:proofErr w:type="spellEnd"/>
-      <w:r>
-        <w:rPr>
-          <w:rFonts w:ascii="Segoe UI Emoji" w:hAnsi="Segoe UI Emoji" w:cs="Segoe UI Emoji"/>
-          <w:b/>
-          <w:bCs/>
-        </w:rPr>
-        <w:t>/chat officially behaves like HALO in Day-1 mode.</w:t>
+        <w:t>/api/chat officially behaves like HALO in Day-1 mode.</w:t>
       </w:r>
     </w:p>
     <w:p>
@@ -8154,25 +7032,7 @@
           <w:bCs/>
         </w:rPr>
         <w:br/>
-        <w:t>backend/</w:t>
-      </w:r>
-      <w:proofErr w:type="spellStart"/>
-      <w:r>
-        <w:rPr>
-          <w:rFonts w:ascii="Segoe UI Emoji" w:hAnsi="Segoe UI Emoji" w:cs="Segoe UI Emoji"/>
-          <w:b/>
-          <w:bCs/>
-        </w:rPr>
-        <w:t>src</w:t>
-      </w:r>
-      <w:proofErr w:type="spellEnd"/>
-      <w:r>
-        <w:rPr>
-          <w:rFonts w:ascii="Segoe UI Emoji" w:hAnsi="Segoe UI Emoji" w:cs="Segoe UI Emoji"/>
-          <w:b/>
-          <w:bCs/>
-        </w:rPr>
-        <w:t>/engines/memoryEngine.js</w:t>
+        <w:t>backend/src/engines/memoryEngine.js</w:t>
       </w:r>
     </w:p>
     <w:p>
@@ -8215,25 +7075,7 @@
           <w:bCs/>
         </w:rPr>
         <w:lastRenderedPageBreak/>
-        <w:t>Confirmed readiness of /</w:t>
-      </w:r>
-      <w:proofErr w:type="spellStart"/>
-      <w:r>
-        <w:rPr>
-          <w:rFonts w:ascii="Segoe UI Emoji" w:hAnsi="Segoe UI Emoji" w:cs="Segoe UI Emoji"/>
-          <w:b/>
-          <w:bCs/>
-        </w:rPr>
-        <w:t>api</w:t>
-      </w:r>
-      <w:proofErr w:type="spellEnd"/>
-      <w:r>
-        <w:rPr>
-          <w:rFonts w:ascii="Segoe UI Emoji" w:hAnsi="Segoe UI Emoji" w:cs="Segoe UI Emoji"/>
-          <w:b/>
-          <w:bCs/>
-        </w:rPr>
-        <w:t>/chat pipeline to accept a memory component after reasoning and safety layers.</w:t>
+        <w:t>Confirmed readiness of /api/chat pipeline to accept a memory component after reasoning and safety layers.</w:t>
       </w:r>
     </w:p>
     <w:p>
@@ -8351,25 +7193,7 @@
           <w:b/>
           <w:bCs/>
         </w:rPr>
-        <w:t xml:space="preserve">Need to wire memory </w:t>
-      </w:r>
-      <w:proofErr w:type="spellStart"/>
-      <w:r>
-        <w:rPr>
-          <w:rFonts w:ascii="Segoe UI Emoji" w:hAnsi="Segoe UI Emoji" w:cs="Segoe UI Emoji"/>
-          <w:b/>
-          <w:bCs/>
-        </w:rPr>
-        <w:t>read+write</w:t>
-      </w:r>
-      <w:proofErr w:type="spellEnd"/>
-      <w:r>
-        <w:rPr>
-          <w:rFonts w:ascii="Segoe UI Emoji" w:hAnsi="Segoe UI Emoji" w:cs="Segoe UI Emoji"/>
-          <w:b/>
-          <w:bCs/>
-        </w:rPr>
-        <w:t xml:space="preserve"> into chat flow.</w:t>
+        <w:t>Need to wire memory read+write into chat flow.</w:t>
       </w:r>
     </w:p>
     <w:p>
@@ -8507,27 +7331,7 @@
           <w:bCs/>
           <w:lang w:bidi="ar-EG"/>
         </w:rPr>
-        <w:t xml:space="preserve">Created a new </w:t>
-      </w:r>
-      <w:proofErr w:type="spellStart"/>
-      <w:r>
-        <w:rPr>
-          <w:rFonts w:ascii="Segoe UI Emoji" w:hAnsi="Segoe UI Emoji"/>
-          <w:b/>
-          <w:bCs/>
-          <w:lang w:bidi="ar-EG"/>
-        </w:rPr>
-        <w:t>memoryEngine</w:t>
-      </w:r>
-      <w:proofErr w:type="spellEnd"/>
-      <w:r>
-        <w:rPr>
-          <w:rFonts w:ascii="Segoe UI Emoji" w:hAnsi="Segoe UI Emoji"/>
-          <w:b/>
-          <w:bCs/>
-          <w:lang w:bidi="ar-EG"/>
-        </w:rPr>
-        <w:t xml:space="preserve"> at:</w:t>
+        <w:t>Created a new memoryEngine at:</w:t>
       </w:r>
       <w:r>
         <w:rPr>
@@ -8537,27 +7341,7 @@
           <w:lang w:bidi="ar-EG"/>
         </w:rPr>
         <w:br/>
-        <w:t>backend/</w:t>
-      </w:r>
-      <w:proofErr w:type="spellStart"/>
-      <w:r>
-        <w:rPr>
-          <w:rFonts w:ascii="Segoe UI Emoji" w:hAnsi="Segoe UI Emoji"/>
-          <w:b/>
-          <w:bCs/>
-          <w:lang w:bidi="ar-EG"/>
-        </w:rPr>
-        <w:t>src</w:t>
-      </w:r>
-      <w:proofErr w:type="spellEnd"/>
-      <w:r>
-        <w:rPr>
-          <w:rFonts w:ascii="Segoe UI Emoji" w:hAnsi="Segoe UI Emoji"/>
-          <w:b/>
-          <w:bCs/>
-          <w:lang w:bidi="ar-EG"/>
-        </w:rPr>
-        <w:t>/engines/memoryEngine.js</w:t>
+        <w:t>backend/src/engines/memoryEngine.js</w:t>
       </w:r>
     </w:p>
     <w:p>
@@ -8580,47 +7364,7 @@
           <w:bCs/>
           <w:lang w:bidi="ar-EG"/>
         </w:rPr>
-        <w:t xml:space="preserve">Implemented an in-memory store </w:t>
-      </w:r>
-      <w:proofErr w:type="spellStart"/>
-      <w:r>
-        <w:rPr>
-          <w:rFonts w:ascii="Segoe UI Emoji" w:hAnsi="Segoe UI Emoji"/>
-          <w:b/>
-          <w:bCs/>
-          <w:lang w:bidi="ar-EG"/>
-        </w:rPr>
-        <w:t>memoryStore</w:t>
-      </w:r>
-      <w:proofErr w:type="spellEnd"/>
-      <w:r>
-        <w:rPr>
-          <w:rFonts w:ascii="Segoe UI Emoji" w:hAnsi="Segoe UI Emoji"/>
-          <w:b/>
-          <w:bCs/>
-          <w:lang w:bidi="ar-EG"/>
-        </w:rPr>
-        <w:t xml:space="preserve"> keyed by </w:t>
-      </w:r>
-      <w:proofErr w:type="spellStart"/>
-      <w:r>
-        <w:rPr>
-          <w:rFonts w:ascii="Segoe UI Emoji" w:hAnsi="Segoe UI Emoji"/>
-          <w:b/>
-          <w:bCs/>
-          <w:lang w:bidi="ar-EG"/>
-        </w:rPr>
-        <w:t>userId</w:t>
-      </w:r>
-      <w:proofErr w:type="spellEnd"/>
-      <w:r>
-        <w:rPr>
-          <w:rFonts w:ascii="Segoe UI Emoji" w:hAnsi="Segoe UI Emoji"/>
-          <w:b/>
-          <w:bCs/>
-          <w:lang w:bidi="ar-EG"/>
-        </w:rPr>
-        <w:t>.</w:t>
+        <w:t>Implemented an in-memory store memoryStore keyed by userId.</w:t>
       </w:r>
     </w:p>
     <w:p>
@@ -8643,47 +7387,7 @@
           <w:bCs/>
           <w:lang w:bidi="ar-EG"/>
         </w:rPr>
-        <w:t xml:space="preserve">Added </w:t>
-      </w:r>
-      <w:proofErr w:type="spellStart"/>
-      <w:r>
-        <w:rPr>
-          <w:rFonts w:ascii="Segoe UI Emoji" w:hAnsi="Segoe UI Emoji"/>
-          <w:b/>
-          <w:bCs/>
-          <w:lang w:bidi="ar-EG"/>
-        </w:rPr>
-        <w:t>getUserMemory</w:t>
-      </w:r>
-      <w:proofErr w:type="spellEnd"/>
-      <w:r>
-        <w:rPr>
-          <w:rFonts w:ascii="Segoe UI Emoji" w:hAnsi="Segoe UI Emoji"/>
-          <w:b/>
-          <w:bCs/>
-          <w:lang w:bidi="ar-EG"/>
-        </w:rPr>
-        <w:t>(</w:t>
-      </w:r>
-      <w:proofErr w:type="spellStart"/>
-      <w:r>
-        <w:rPr>
-          <w:rFonts w:ascii="Segoe UI Emoji" w:hAnsi="Segoe UI Emoji"/>
-          <w:b/>
-          <w:bCs/>
-          <w:lang w:bidi="ar-EG"/>
-        </w:rPr>
-        <w:t>userId</w:t>
-      </w:r>
-      <w:proofErr w:type="spellEnd"/>
-      <w:r>
-        <w:rPr>
-          <w:rFonts w:ascii="Segoe UI Emoji" w:hAnsi="Segoe UI Emoji"/>
-          <w:b/>
-          <w:bCs/>
-          <w:lang w:bidi="ar-EG"/>
-        </w:rPr>
-        <w:t>) to retrieve or initialize user memory with a default structure.</w:t>
+        <w:t>Added getUserMemory(userId) to retrieve or initialize user memory with a default structure.</w:t>
       </w:r>
     </w:p>
     <w:p>
@@ -8706,27 +7410,7 @@
           <w:bCs/>
           <w:lang w:bidi="ar-EG"/>
         </w:rPr>
-        <w:t xml:space="preserve">Added </w:t>
-      </w:r>
-      <w:proofErr w:type="spellStart"/>
-      <w:r>
-        <w:rPr>
-          <w:rFonts w:ascii="Segoe UI Emoji" w:hAnsi="Segoe UI Emoji"/>
-          <w:b/>
-          <w:bCs/>
-          <w:lang w:bidi="ar-EG"/>
-        </w:rPr>
-        <w:t>updateUserMemory</w:t>
-      </w:r>
-      <w:proofErr w:type="spellEnd"/>
-      <w:r>
-        <w:rPr>
-          <w:rFonts w:ascii="Segoe UI Emoji" w:hAnsi="Segoe UI Emoji"/>
-          <w:b/>
-          <w:bCs/>
-          <w:lang w:bidi="ar-EG"/>
-        </w:rPr>
-        <w:t>(payload) to:</w:t>
+        <w:t>Added updateUserMemory(payload) to:</w:t>
       </w:r>
     </w:p>
     <w:p>
@@ -8772,27 +7456,7 @@
           <w:bCs/>
           <w:lang w:bidi="ar-EG"/>
         </w:rPr>
-        <w:t xml:space="preserve">Track </w:t>
-      </w:r>
-      <w:proofErr w:type="spellStart"/>
-      <w:r>
-        <w:rPr>
-          <w:rFonts w:ascii="Segoe UI Emoji" w:hAnsi="Segoe UI Emoji"/>
-          <w:b/>
-          <w:bCs/>
-          <w:lang w:bidi="ar-EG"/>
-        </w:rPr>
-        <w:t>interactionCount</w:t>
-      </w:r>
-      <w:proofErr w:type="spellEnd"/>
-      <w:r>
-        <w:rPr>
-          <w:rFonts w:ascii="Segoe UI Emoji" w:hAnsi="Segoe UI Emoji"/>
-          <w:b/>
-          <w:bCs/>
-          <w:lang w:bidi="ar-EG"/>
-        </w:rPr>
-        <w:t xml:space="preserve"> per user.</w:t>
+        <w:t>Track interactionCount per user.</w:t>
       </w:r>
     </w:p>
     <w:p>
@@ -8815,27 +7479,7 @@
           <w:bCs/>
           <w:lang w:bidi="ar-EG"/>
         </w:rPr>
-        <w:t xml:space="preserve">Maintain a bounded </w:t>
-      </w:r>
-      <w:proofErr w:type="spellStart"/>
-      <w:r>
-        <w:rPr>
-          <w:rFonts w:ascii="Segoe UI Emoji" w:hAnsi="Segoe UI Emoji"/>
-          <w:b/>
-          <w:bCs/>
-          <w:lang w:bidi="ar-EG"/>
-        </w:rPr>
-        <w:t>moodHistory</w:t>
-      </w:r>
-      <w:proofErr w:type="spellEnd"/>
-      <w:r>
-        <w:rPr>
-          <w:rFonts w:ascii="Segoe UI Emoji" w:hAnsi="Segoe UI Emoji"/>
-          <w:b/>
-          <w:bCs/>
-          <w:lang w:bidi="ar-EG"/>
-        </w:rPr>
-        <w:t xml:space="preserve"> list (up to 50 entries) with timestamps, context, safety flag, and mood.</w:t>
+        <w:t>Maintain a bounded moodHistory list (up to 50 entries) with timestamps, context, safety flag, and mood.</w:t>
       </w:r>
     </w:p>
     <w:p>
@@ -8859,58 +7503,7 @@
           <w:lang w:bidi="ar-EG"/>
         </w:rPr>
         <w:lastRenderedPageBreak/>
-        <w:t xml:space="preserve">Implemented a simple </w:t>
-      </w:r>
-      <w:proofErr w:type="spellStart"/>
-      <w:proofErr w:type="gramStart"/>
-      <w:r>
-        <w:rPr>
-          <w:rFonts w:ascii="Segoe UI Emoji" w:hAnsi="Segoe UI Emoji"/>
-          <w:b/>
-          <w:bCs/>
-          <w:lang w:bidi="ar-EG"/>
-        </w:rPr>
-        <w:t>deriveMood</w:t>
-      </w:r>
-      <w:proofErr w:type="spellEnd"/>
-      <w:r>
-        <w:rPr>
-          <w:rFonts w:ascii="Segoe UI Emoji" w:hAnsi="Segoe UI Emoji"/>
-          <w:b/>
-          <w:bCs/>
-          <w:lang w:bidi="ar-EG"/>
-        </w:rPr>
-        <w:t>(</w:t>
-      </w:r>
-      <w:proofErr w:type="gramEnd"/>
-      <w:r>
-        <w:rPr>
-          <w:rFonts w:ascii="Segoe UI Emoji" w:hAnsi="Segoe UI Emoji"/>
-          <w:b/>
-          <w:bCs/>
-          <w:lang w:bidi="ar-EG"/>
-        </w:rPr>
-        <w:t xml:space="preserve">context, </w:t>
-      </w:r>
-      <w:proofErr w:type="spellStart"/>
-      <w:r>
-        <w:rPr>
-          <w:rFonts w:ascii="Segoe UI Emoji" w:hAnsi="Segoe UI Emoji"/>
-          <w:b/>
-          <w:bCs/>
-          <w:lang w:bidi="ar-EG"/>
-        </w:rPr>
-        <w:t>safetyFlag</w:t>
-      </w:r>
-      <w:proofErr w:type="spellEnd"/>
-      <w:r>
-        <w:rPr>
-          <w:rFonts w:ascii="Segoe UI Emoji" w:hAnsi="Segoe UI Emoji"/>
-          <w:b/>
-          <w:bCs/>
-          <w:lang w:bidi="ar-EG"/>
-        </w:rPr>
-        <w:t>) function to map HALO context and safety signals to a coarse mood label (crisis, stressed, uncomfortable, focused, planning, neutral).</w:t>
+        <w:t>Implemented a simple deriveMood(context, safetyFlag) function to map HALO context and safety signals to a coarse mood label (crisis, stressed, uncomfortable, focused, planning, neutral).</w:t>
       </w:r>
     </w:p>
     <w:p>
@@ -9040,47 +7633,7 @@
           <w:bCs/>
           <w:lang w:bidi="ar-EG"/>
         </w:rPr>
-        <w:t xml:space="preserve">Next step: wire </w:t>
-      </w:r>
-      <w:proofErr w:type="spellStart"/>
-      <w:r>
-        <w:rPr>
-          <w:rFonts w:ascii="Segoe UI Emoji" w:hAnsi="Segoe UI Emoji"/>
-          <w:b/>
-          <w:bCs/>
-          <w:lang w:bidi="ar-EG"/>
-        </w:rPr>
-        <w:t>memoryEngine</w:t>
-      </w:r>
-      <w:proofErr w:type="spellEnd"/>
-      <w:r>
-        <w:rPr>
-          <w:rFonts w:ascii="Segoe UI Emoji" w:hAnsi="Segoe UI Emoji"/>
-          <w:b/>
-          <w:bCs/>
-          <w:lang w:bidi="ar-EG"/>
-        </w:rPr>
-        <w:t xml:space="preserve"> into /</w:t>
-      </w:r>
-      <w:proofErr w:type="spellStart"/>
-      <w:r>
-        <w:rPr>
-          <w:rFonts w:ascii="Segoe UI Emoji" w:hAnsi="Segoe UI Emoji"/>
-          <w:b/>
-          <w:bCs/>
-          <w:lang w:bidi="ar-EG"/>
-        </w:rPr>
-        <w:t>api</w:t>
-      </w:r>
-      <w:proofErr w:type="spellEnd"/>
-      <w:r>
-        <w:rPr>
-          <w:rFonts w:ascii="Segoe UI Emoji" w:hAnsi="Segoe UI Emoji"/>
-          <w:b/>
-          <w:bCs/>
-          <w:lang w:bidi="ar-EG"/>
-        </w:rPr>
-        <w:t>/chat to read and update memory on every message.</w:t>
+        <w:t>Next step: wire memoryEngine into /api/chat to read and update memory on every message.</w:t>
       </w:r>
     </w:p>
     <w:p>
@@ -9178,27 +7731,7 @@
           <w:bCs/>
           <w:lang w:bidi="ar-EG"/>
         </w:rPr>
-        <w:t>Title: Wired Memory Engine v0.1 into /</w:t>
-      </w:r>
-      <w:proofErr w:type="spellStart"/>
-      <w:r>
-        <w:rPr>
-          <w:rFonts w:ascii="Segoe UI Emoji" w:hAnsi="Segoe UI Emoji"/>
-          <w:b/>
-          <w:bCs/>
-          <w:lang w:bidi="ar-EG"/>
-        </w:rPr>
-        <w:t>api</w:t>
-      </w:r>
-      <w:proofErr w:type="spellEnd"/>
-      <w:r>
-        <w:rPr>
-          <w:rFonts w:ascii="Segoe UI Emoji" w:hAnsi="Segoe UI Emoji"/>
-          <w:b/>
-          <w:bCs/>
-          <w:lang w:bidi="ar-EG"/>
-        </w:rPr>
-        <w:t>/chat pipeline</w:t>
+        <w:t>Title: Wired Memory Engine v0.1 into /api/chat pipeline</w:t>
       </w:r>
     </w:p>
     <w:p>
@@ -9240,47 +7773,7 @@
           <w:bCs/>
           <w:lang w:bidi="ar-EG"/>
         </w:rPr>
-        <w:t xml:space="preserve">Updated </w:t>
-      </w:r>
-      <w:proofErr w:type="spellStart"/>
-      <w:r>
-        <w:rPr>
-          <w:rFonts w:ascii="Segoe UI Emoji" w:hAnsi="Segoe UI Emoji"/>
-          <w:b/>
-          <w:bCs/>
-          <w:lang w:bidi="ar-EG"/>
-        </w:rPr>
-        <w:t>src</w:t>
-      </w:r>
-      <w:proofErr w:type="spellEnd"/>
-      <w:r>
-        <w:rPr>
-          <w:rFonts w:ascii="Segoe UI Emoji" w:hAnsi="Segoe UI Emoji"/>
-          <w:b/>
-          <w:bCs/>
-          <w:lang w:bidi="ar-EG"/>
-        </w:rPr>
-        <w:t xml:space="preserve">/routes/chat.js to integrate the in-memory </w:t>
-      </w:r>
-      <w:proofErr w:type="spellStart"/>
-      <w:r>
-        <w:rPr>
-          <w:rFonts w:ascii="Segoe UI Emoji" w:hAnsi="Segoe UI Emoji"/>
-          <w:b/>
-          <w:bCs/>
-          <w:lang w:bidi="ar-EG"/>
-        </w:rPr>
-        <w:t>memoryEngine</w:t>
-      </w:r>
-      <w:proofErr w:type="spellEnd"/>
-      <w:r>
-        <w:rPr>
-          <w:rFonts w:ascii="Segoe UI Emoji" w:hAnsi="Segoe UI Emoji"/>
-          <w:b/>
-          <w:bCs/>
-          <w:lang w:bidi="ar-EG"/>
-        </w:rPr>
-        <w:t xml:space="preserve"> into the HALO chat pipeline.</w:t>
+        <w:t>Updated src/routes/chat.js to integrate the in-memory memoryEngine into the HALO chat pipeline.</w:t>
       </w:r>
     </w:p>
     <w:p>
@@ -9303,27 +7796,7 @@
           <w:bCs/>
           <w:lang w:bidi="ar-EG"/>
         </w:rPr>
-        <w:t>For every /</w:t>
-      </w:r>
-      <w:proofErr w:type="spellStart"/>
-      <w:r>
-        <w:rPr>
-          <w:rFonts w:ascii="Segoe UI Emoji" w:hAnsi="Segoe UI Emoji"/>
-          <w:b/>
-          <w:bCs/>
-          <w:lang w:bidi="ar-EG"/>
-        </w:rPr>
-        <w:t>api</w:t>
-      </w:r>
-      <w:proofErr w:type="spellEnd"/>
-      <w:r>
-        <w:rPr>
-          <w:rFonts w:ascii="Segoe UI Emoji" w:hAnsi="Segoe UI Emoji"/>
-          <w:b/>
-          <w:bCs/>
-          <w:lang w:bidi="ar-EG"/>
-        </w:rPr>
-        <w:t>/chat request:</w:t>
+        <w:t>For every /api/chat request:</w:t>
       </w:r>
     </w:p>
     <w:p>
@@ -9346,47 +7819,7 @@
           <w:bCs/>
           <w:lang w:bidi="ar-EG"/>
         </w:rPr>
-        <w:t xml:space="preserve">The system now reads the existing user memory with </w:t>
-      </w:r>
-      <w:proofErr w:type="spellStart"/>
-      <w:r>
-        <w:rPr>
-          <w:rFonts w:ascii="Segoe UI Emoji" w:hAnsi="Segoe UI Emoji"/>
-          <w:b/>
-          <w:bCs/>
-          <w:lang w:bidi="ar-EG"/>
-        </w:rPr>
-        <w:t>getUserMemory</w:t>
-      </w:r>
-      <w:proofErr w:type="spellEnd"/>
-      <w:r>
-        <w:rPr>
-          <w:rFonts w:ascii="Segoe UI Emoji" w:hAnsi="Segoe UI Emoji"/>
-          <w:b/>
-          <w:bCs/>
-          <w:lang w:bidi="ar-EG"/>
-        </w:rPr>
-        <w:t>(</w:t>
-      </w:r>
-      <w:proofErr w:type="spellStart"/>
-      <w:r>
-        <w:rPr>
-          <w:rFonts w:ascii="Segoe UI Emoji" w:hAnsi="Segoe UI Emoji"/>
-          <w:b/>
-          <w:bCs/>
-          <w:lang w:bidi="ar-EG"/>
-        </w:rPr>
-        <w:t>userId</w:t>
-      </w:r>
-      <w:proofErr w:type="spellEnd"/>
-      <w:r>
-        <w:rPr>
-          <w:rFonts w:ascii="Segoe UI Emoji" w:hAnsi="Segoe UI Emoji"/>
-          <w:b/>
-          <w:bCs/>
-          <w:lang w:bidi="ar-EG"/>
-        </w:rPr>
-        <w:t>).</w:t>
+        <w:t>The system now reads the existing user memory with getUserMemory(userId).</w:t>
       </w:r>
     </w:p>
     <w:p>
@@ -9409,27 +7842,7 @@
           <w:bCs/>
           <w:lang w:bidi="ar-EG"/>
         </w:rPr>
-        <w:t xml:space="preserve">After normalization, language detection, context classification, safety evaluation, and reasoning, the system calls </w:t>
-      </w:r>
-      <w:proofErr w:type="spellStart"/>
-      <w:r>
-        <w:rPr>
-          <w:rFonts w:ascii="Segoe UI Emoji" w:hAnsi="Segoe UI Emoji"/>
-          <w:b/>
-          <w:bCs/>
-          <w:lang w:bidi="ar-EG"/>
-        </w:rPr>
-        <w:t>updateUserMemory</w:t>
-      </w:r>
-      <w:proofErr w:type="spellEnd"/>
-      <w:r>
-        <w:rPr>
-          <w:rFonts w:ascii="Segoe UI Emoji" w:hAnsi="Segoe UI Emoji"/>
-          <w:b/>
-          <w:bCs/>
-          <w:lang w:bidi="ar-EG"/>
-        </w:rPr>
-        <w:t>(...) to:</w:t>
+        <w:t>After normalization, language detection, context classification, safety evaluation, and reasoning, the system calls updateUserMemory(...) to:</w:t>
       </w:r>
     </w:p>
     <w:p>
@@ -9499,27 +7912,7 @@
           <w:bCs/>
           <w:lang w:bidi="ar-EG"/>
         </w:rPr>
-        <w:t>The /</w:t>
-      </w:r>
-      <w:proofErr w:type="spellStart"/>
-      <w:r>
-        <w:rPr>
-          <w:rFonts w:ascii="Segoe UI Emoji" w:hAnsi="Segoe UI Emoji"/>
-          <w:b/>
-          <w:bCs/>
-          <w:lang w:bidi="ar-EG"/>
-        </w:rPr>
-        <w:t>api</w:t>
-      </w:r>
-      <w:proofErr w:type="spellEnd"/>
-      <w:r>
-        <w:rPr>
-          <w:rFonts w:ascii="Segoe UI Emoji" w:hAnsi="Segoe UI Emoji"/>
-          <w:b/>
-          <w:bCs/>
-          <w:lang w:bidi="ar-EG"/>
-        </w:rPr>
-        <w:t>/chat response now includes:</w:t>
+        <w:t>The /api/chat response now includes:</w:t>
       </w:r>
     </w:p>
     <w:p>
@@ -9535,25 +7928,14 @@
           <w:lang w:bidi="ar-EG"/>
         </w:rPr>
       </w:pPr>
-      <w:proofErr w:type="spellStart"/>
-      <w:r>
-        <w:rPr>
-          <w:rFonts w:ascii="Segoe UI Emoji" w:hAnsi="Segoe UI Emoji"/>
-          <w:b/>
-          <w:bCs/>
-          <w:lang w:bidi="ar-EG"/>
-        </w:rPr>
-        <w:t>memory_snapshot</w:t>
-      </w:r>
-      <w:proofErr w:type="spellEnd"/>
-      <w:r>
-        <w:rPr>
-          <w:rFonts w:ascii="Segoe UI Emoji" w:hAnsi="Segoe UI Emoji"/>
-          <w:b/>
-          <w:bCs/>
-          <w:lang w:bidi="ar-EG"/>
-        </w:rPr>
-        <w:t>: full latest user memory state.</w:t>
+      <w:r>
+        <w:rPr>
+          <w:rFonts w:ascii="Segoe UI Emoji" w:hAnsi="Segoe UI Emoji"/>
+          <w:b/>
+          <w:bCs/>
+          <w:lang w:bidi="ar-EG"/>
+        </w:rPr>
+        <w:t>memory_snapshot: full latest user memory state.</w:t>
       </w:r>
     </w:p>
     <w:p>
@@ -9569,45 +7951,14 @@
           <w:lang w:bidi="ar-EG"/>
         </w:rPr>
       </w:pPr>
-      <w:proofErr w:type="spellStart"/>
-      <w:r>
-        <w:rPr>
-          <w:rFonts w:ascii="Segoe UI Emoji" w:hAnsi="Segoe UI Emoji"/>
-          <w:b/>
-          <w:bCs/>
-          <w:lang w:bidi="ar-EG"/>
-        </w:rPr>
-        <w:t>memory_delta</w:t>
-      </w:r>
-      <w:proofErr w:type="spellEnd"/>
-      <w:r>
-        <w:rPr>
-          <w:rFonts w:ascii="Segoe UI Emoji" w:hAnsi="Segoe UI Emoji"/>
-          <w:b/>
-          <w:bCs/>
-          <w:lang w:bidi="ar-EG"/>
-        </w:rPr>
-        <w:t xml:space="preserve">: minimal state change (mood, safety flag, </w:t>
-      </w:r>
-      <w:proofErr w:type="spellStart"/>
-      <w:r>
-        <w:rPr>
-          <w:rFonts w:ascii="Segoe UI Emoji" w:hAnsi="Segoe UI Emoji"/>
-          <w:b/>
-          <w:bCs/>
-          <w:lang w:bidi="ar-EG"/>
-        </w:rPr>
-        <w:t>interactionCount</w:t>
-      </w:r>
-      <w:proofErr w:type="spellEnd"/>
-      <w:r>
-        <w:rPr>
-          <w:rFonts w:ascii="Segoe UI Emoji" w:hAnsi="Segoe UI Emoji"/>
-          <w:b/>
-          <w:bCs/>
-          <w:lang w:bidi="ar-EG"/>
-        </w:rPr>
-        <w:t>).</w:t>
+      <w:r>
+        <w:rPr>
+          <w:rFonts w:ascii="Segoe UI Emoji" w:hAnsi="Segoe UI Emoji"/>
+          <w:b/>
+          <w:bCs/>
+          <w:lang w:bidi="ar-EG"/>
+        </w:rPr>
+        <w:t>memory_delta: minimal state change (mood, safety flag, interactionCount).</w:t>
       </w:r>
     </w:p>
     <w:p>
@@ -9623,25 +7974,14 @@
           <w:lang w:bidi="ar-EG"/>
         </w:rPr>
       </w:pPr>
-      <w:proofErr w:type="spellStart"/>
-      <w:r>
-        <w:rPr>
-          <w:rFonts w:ascii="Segoe UI Emoji" w:hAnsi="Segoe UI Emoji"/>
-          <w:b/>
-          <w:bCs/>
-          <w:lang w:bidi="ar-EG"/>
-        </w:rPr>
-        <w:t>previous_memory</w:t>
-      </w:r>
-      <w:proofErr w:type="spellEnd"/>
-      <w:r>
-        <w:rPr>
-          <w:rFonts w:ascii="Segoe UI Emoji" w:hAnsi="Segoe UI Emoji"/>
-          <w:b/>
-          <w:bCs/>
-          <w:lang w:bidi="ar-EG"/>
-        </w:rPr>
-        <w:t>: the memory state before this message was processed.</w:t>
+      <w:r>
+        <w:rPr>
+          <w:rFonts w:ascii="Segoe UI Emoji" w:hAnsi="Segoe UI Emoji"/>
+          <w:b/>
+          <w:bCs/>
+          <w:lang w:bidi="ar-EG"/>
+        </w:rPr>
+        <w:t>previous_memory: the memory state before this message was processed.</w:t>
       </w:r>
     </w:p>
     <w:p>
@@ -9892,27 +8232,7 @@
           <w:bCs/>
           <w:lang w:bidi="ar-EG"/>
         </w:rPr>
-        <w:t>Title: Fixed /</w:t>
-      </w:r>
-      <w:proofErr w:type="spellStart"/>
-      <w:r>
-        <w:rPr>
-          <w:rFonts w:ascii="Segoe UI Emoji" w:hAnsi="Segoe UI Emoji"/>
-          <w:b/>
-          <w:bCs/>
-          <w:lang w:bidi="ar-EG"/>
-        </w:rPr>
-        <w:t>api</w:t>
-      </w:r>
-      <w:proofErr w:type="spellEnd"/>
-      <w:r>
-        <w:rPr>
-          <w:rFonts w:ascii="Segoe UI Emoji" w:hAnsi="Segoe UI Emoji"/>
-          <w:b/>
-          <w:bCs/>
-          <w:lang w:bidi="ar-EG"/>
-        </w:rPr>
-        <w:t>/chat integration with existing normalizer/detector implementations</w:t>
+        <w:t>Title: Fixed /api/chat integration with existing normalizer/detector implementations</w:t>
       </w:r>
     </w:p>
     <w:p>
@@ -9954,27 +8274,7 @@
           <w:bCs/>
           <w:lang w:bidi="ar-EG"/>
         </w:rPr>
-        <w:t xml:space="preserve">Updated </w:t>
-      </w:r>
-      <w:proofErr w:type="spellStart"/>
-      <w:r>
-        <w:rPr>
-          <w:rFonts w:ascii="Segoe UI Emoji" w:hAnsi="Segoe UI Emoji"/>
-          <w:b/>
-          <w:bCs/>
-          <w:lang w:bidi="ar-EG"/>
-        </w:rPr>
-        <w:t>src</w:t>
-      </w:r>
-      <w:proofErr w:type="spellEnd"/>
-      <w:r>
-        <w:rPr>
-          <w:rFonts w:ascii="Segoe UI Emoji" w:hAnsi="Segoe UI Emoji"/>
-          <w:b/>
-          <w:bCs/>
-          <w:lang w:bidi="ar-EG"/>
-        </w:rPr>
-        <w:t>/routes/chat.js to be compatible with the existing exports of:</w:t>
+        <w:t>Updated src/routes/chat.js to be compatible with the existing exports of:</w:t>
       </w:r>
     </w:p>
     <w:p>
@@ -9990,7 +8290,6 @@
           <w:lang w:bidi="ar-EG"/>
         </w:rPr>
       </w:pPr>
-      <w:proofErr w:type="spellStart"/>
       <w:r>
         <w:rPr>
           <w:rFonts w:ascii="Segoe UI Emoji" w:hAnsi="Segoe UI Emoji"/>
@@ -10000,7 +8299,6 @@
         </w:rPr>
         <w:t>messageNormalizer</w:t>
       </w:r>
-      <w:proofErr w:type="spellEnd"/>
     </w:p>
     <w:p>
       <w:pPr>
@@ -10015,7 +8313,6 @@
           <w:lang w:bidi="ar-EG"/>
         </w:rPr>
       </w:pPr>
-      <w:proofErr w:type="spellStart"/>
       <w:r>
         <w:rPr>
           <w:rFonts w:ascii="Segoe UI Emoji" w:hAnsi="Segoe UI Emoji"/>
@@ -10025,7 +8322,6 @@
         </w:rPr>
         <w:t>languageDetector</w:t>
       </w:r>
-      <w:proofErr w:type="spellEnd"/>
     </w:p>
     <w:p>
       <w:pPr>
@@ -10040,7 +8336,6 @@
           <w:lang w:bidi="ar-EG"/>
         </w:rPr>
       </w:pPr>
-      <w:proofErr w:type="spellStart"/>
       <w:r>
         <w:rPr>
           <w:rFonts w:ascii="Segoe UI Emoji" w:hAnsi="Segoe UI Emoji"/>
@@ -10050,7 +8345,6 @@
         </w:rPr>
         <w:t>contextClassifier</w:t>
       </w:r>
-      <w:proofErr w:type="spellEnd"/>
     </w:p>
     <w:p>
       <w:pPr>
@@ -10119,50 +8413,8 @@
           <w:bCs/>
           <w:lang w:bidi="ar-EG"/>
         </w:rPr>
-        <w:t xml:space="preserve">Object export </w:t>
-      </w:r>
-      <w:proofErr w:type="gramStart"/>
-      <w:r>
-        <w:rPr>
-          <w:rFonts w:ascii="Segoe UI Emoji" w:hAnsi="Segoe UI Emoji"/>
-          <w:b/>
-          <w:bCs/>
-          <w:lang w:bidi="ar-EG"/>
-        </w:rPr>
-        <w:t>with .normalize</w:t>
-      </w:r>
-      <w:proofErr w:type="gramEnd"/>
-      <w:r>
-        <w:rPr>
-          <w:rFonts w:ascii="Segoe UI Emoji" w:hAnsi="Segoe UI Emoji"/>
-          <w:b/>
-          <w:bCs/>
-          <w:lang w:bidi="ar-EG"/>
-        </w:rPr>
-        <w:t xml:space="preserve"> </w:t>
-      </w:r>
-      <w:proofErr w:type="gramStart"/>
-      <w:r>
-        <w:rPr>
-          <w:rFonts w:ascii="Segoe UI Emoji" w:hAnsi="Segoe UI Emoji"/>
-          <w:b/>
-          <w:bCs/>
-          <w:lang w:bidi="ar-EG"/>
-        </w:rPr>
-        <w:t>/ .</w:t>
-      </w:r>
-      <w:proofErr w:type="spellStart"/>
-      <w:r>
-        <w:rPr>
-          <w:rFonts w:ascii="Segoe UI Emoji" w:hAnsi="Segoe UI Emoji"/>
-          <w:b/>
-          <w:bCs/>
-          <w:lang w:bidi="ar-EG"/>
-        </w:rPr>
-        <w:t>normalizeMessage</w:t>
-      </w:r>
-      <w:proofErr w:type="spellEnd"/>
-      <w:proofErr w:type="gramEnd"/>
+        <w:t>Object export with .normalize / .normalizeMessage</w:t>
+      </w:r>
     </w:p>
     <w:p>
       <w:pPr>
@@ -10184,50 +8436,8 @@
           <w:bCs/>
           <w:lang w:bidi="ar-EG"/>
         </w:rPr>
-        <w:t xml:space="preserve">Object export </w:t>
-      </w:r>
-      <w:proofErr w:type="gramStart"/>
-      <w:r>
-        <w:rPr>
-          <w:rFonts w:ascii="Segoe UI Emoji" w:hAnsi="Segoe UI Emoji"/>
-          <w:b/>
-          <w:bCs/>
-          <w:lang w:bidi="ar-EG"/>
-        </w:rPr>
-        <w:t>with .detect</w:t>
-      </w:r>
-      <w:proofErr w:type="gramEnd"/>
-      <w:r>
-        <w:rPr>
-          <w:rFonts w:ascii="Segoe UI Emoji" w:hAnsi="Segoe UI Emoji"/>
-          <w:b/>
-          <w:bCs/>
-          <w:lang w:bidi="ar-EG"/>
-        </w:rPr>
-        <w:t xml:space="preserve"> </w:t>
-      </w:r>
-      <w:proofErr w:type="gramStart"/>
-      <w:r>
-        <w:rPr>
-          <w:rFonts w:ascii="Segoe UI Emoji" w:hAnsi="Segoe UI Emoji"/>
-          <w:b/>
-          <w:bCs/>
-          <w:lang w:bidi="ar-EG"/>
-        </w:rPr>
-        <w:t>/ .</w:t>
-      </w:r>
-      <w:proofErr w:type="spellStart"/>
-      <w:r>
-        <w:rPr>
-          <w:rFonts w:ascii="Segoe UI Emoji" w:hAnsi="Segoe UI Emoji"/>
-          <w:b/>
-          <w:bCs/>
-          <w:lang w:bidi="ar-EG"/>
-        </w:rPr>
-        <w:t>detectLanguage</w:t>
-      </w:r>
-      <w:proofErr w:type="spellEnd"/>
-      <w:proofErr w:type="gramEnd"/>
+        <w:t>Object export with .detect / .detectLanguage</w:t>
+      </w:r>
     </w:p>
     <w:p>
       <w:pPr>
@@ -10249,50 +8459,8 @@
           <w:bCs/>
           <w:lang w:bidi="ar-EG"/>
         </w:rPr>
-        <w:t xml:space="preserve">Object export </w:t>
-      </w:r>
-      <w:proofErr w:type="gramStart"/>
-      <w:r>
-        <w:rPr>
-          <w:rFonts w:ascii="Segoe UI Emoji" w:hAnsi="Segoe UI Emoji"/>
-          <w:b/>
-          <w:bCs/>
-          <w:lang w:bidi="ar-EG"/>
-        </w:rPr>
-        <w:t>with .classify</w:t>
-      </w:r>
-      <w:proofErr w:type="gramEnd"/>
-      <w:r>
-        <w:rPr>
-          <w:rFonts w:ascii="Segoe UI Emoji" w:hAnsi="Segoe UI Emoji"/>
-          <w:b/>
-          <w:bCs/>
-          <w:lang w:bidi="ar-EG"/>
-        </w:rPr>
-        <w:t xml:space="preserve"> </w:t>
-      </w:r>
-      <w:proofErr w:type="gramStart"/>
-      <w:r>
-        <w:rPr>
-          <w:rFonts w:ascii="Segoe UI Emoji" w:hAnsi="Segoe UI Emoji"/>
-          <w:b/>
-          <w:bCs/>
-          <w:lang w:bidi="ar-EG"/>
-        </w:rPr>
-        <w:t>/ .</w:t>
-      </w:r>
-      <w:proofErr w:type="spellStart"/>
-      <w:r>
-        <w:rPr>
-          <w:rFonts w:ascii="Segoe UI Emoji" w:hAnsi="Segoe UI Emoji"/>
-          <w:b/>
-          <w:bCs/>
-          <w:lang w:bidi="ar-EG"/>
-        </w:rPr>
-        <w:t>classifyContext</w:t>
-      </w:r>
-      <w:proofErr w:type="spellEnd"/>
-      <w:proofErr w:type="gramEnd"/>
+        <w:t>Object export with .classify / .classifyContext</w:t>
+      </w:r>
     </w:p>
     <w:p>
       <w:pPr>
@@ -10314,27 +8482,7 @@
           <w:bCs/>
           <w:lang w:bidi="ar-EG"/>
         </w:rPr>
-        <w:t xml:space="preserve">This prevents </w:t>
-      </w:r>
-      <w:proofErr w:type="spellStart"/>
-      <w:r>
-        <w:rPr>
-          <w:rFonts w:ascii="Segoe UI Emoji" w:hAnsi="Segoe UI Emoji"/>
-          <w:b/>
-          <w:bCs/>
-          <w:lang w:bidi="ar-EG"/>
-        </w:rPr>
-        <w:t>TypeError</w:t>
-      </w:r>
-      <w:proofErr w:type="spellEnd"/>
-      <w:r>
-        <w:rPr>
-          <w:rFonts w:ascii="Segoe UI Emoji" w:hAnsi="Segoe UI Emoji"/>
-          <w:b/>
-          <w:bCs/>
-          <w:lang w:bidi="ar-EG"/>
-        </w:rPr>
-        <w:t>: normalize is not a function and similar errors caused by mismatched module export styles.</w:t>
+        <w:t>This prevents TypeError: normalize is not a function and similar errors caused by mismatched module export styles.</w:t>
       </w:r>
     </w:p>
     <w:p>
@@ -10376,27 +8524,7 @@
           <w:bCs/>
           <w:lang w:bidi="ar-EG"/>
         </w:rPr>
-        <w:t>/</w:t>
-      </w:r>
-      <w:proofErr w:type="spellStart"/>
-      <w:r>
-        <w:rPr>
-          <w:rFonts w:ascii="Segoe UI Emoji" w:hAnsi="Segoe UI Emoji"/>
-          <w:b/>
-          <w:bCs/>
-          <w:lang w:bidi="ar-EG"/>
-        </w:rPr>
-        <w:t>api</w:t>
-      </w:r>
-      <w:proofErr w:type="spellEnd"/>
-      <w:r>
-        <w:rPr>
-          <w:rFonts w:ascii="Segoe UI Emoji" w:hAnsi="Segoe UI Emoji"/>
-          <w:b/>
-          <w:bCs/>
-          <w:lang w:bidi="ar-EG"/>
-        </w:rPr>
-        <w:t>/chat now correctly calls the normalization, language detection, and context classification engines, regardless of how they were originally exported.</w:t>
+        <w:t>/api/chat now correctly calls the normalization, language detection, and context classification engines, regardless of how they were originally exported.</w:t>
       </w:r>
     </w:p>
     <w:p>
@@ -10601,47 +8729,7 @@
           <w:bCs/>
           <w:lang w:bidi="ar-EG"/>
         </w:rPr>
-        <w:t xml:space="preserve">Updated </w:t>
-      </w:r>
-      <w:proofErr w:type="spellStart"/>
-      <w:r>
-        <w:rPr>
-          <w:rFonts w:ascii="Segoe UI Emoji" w:hAnsi="Segoe UI Emoji"/>
-          <w:b/>
-          <w:bCs/>
-          <w:lang w:bidi="ar-EG"/>
-        </w:rPr>
-        <w:t>src</w:t>
-      </w:r>
-      <w:proofErr w:type="spellEnd"/>
-      <w:r>
-        <w:rPr>
-          <w:rFonts w:ascii="Segoe UI Emoji" w:hAnsi="Segoe UI Emoji"/>
-          <w:b/>
-          <w:bCs/>
-          <w:lang w:bidi="ar-EG"/>
-        </w:rPr>
-        <w:t xml:space="preserve">/routes/chat.js to correctly interpret the output of </w:t>
-      </w:r>
-      <w:proofErr w:type="spellStart"/>
-      <w:r>
-        <w:rPr>
-          <w:rFonts w:ascii="Segoe UI Emoji" w:hAnsi="Segoe UI Emoji"/>
-          <w:b/>
-          <w:bCs/>
-          <w:lang w:bidi="ar-EG"/>
-        </w:rPr>
-        <w:t>languageDetector</w:t>
-      </w:r>
-      <w:proofErr w:type="spellEnd"/>
-      <w:r>
-        <w:rPr>
-          <w:rFonts w:ascii="Segoe UI Emoji" w:hAnsi="Segoe UI Emoji"/>
-          <w:b/>
-          <w:bCs/>
-          <w:lang w:bidi="ar-EG"/>
-        </w:rPr>
-        <w:t>.</w:t>
+        <w:t>Updated src/routes/chat.js to correctly interpret the output of languageDetector.</w:t>
       </w:r>
     </w:p>
     <w:p>
@@ -10664,47 +8752,7 @@
           <w:bCs/>
           <w:lang w:bidi="ar-EG"/>
         </w:rPr>
-        <w:t xml:space="preserve">Added </w:t>
-      </w:r>
-      <w:proofErr w:type="spellStart"/>
-      <w:r>
-        <w:rPr>
-          <w:rFonts w:ascii="Segoe UI Emoji" w:hAnsi="Segoe UI Emoji"/>
-          <w:b/>
-          <w:bCs/>
-          <w:lang w:bidi="ar-EG"/>
-        </w:rPr>
-        <w:t>resolveLanguageCode</w:t>
-      </w:r>
-      <w:proofErr w:type="spellEnd"/>
-      <w:r>
-        <w:rPr>
-          <w:rFonts w:ascii="Segoe UI Emoji" w:hAnsi="Segoe UI Emoji"/>
-          <w:b/>
-          <w:bCs/>
-          <w:lang w:bidi="ar-EG"/>
-        </w:rPr>
-        <w:t>(</w:t>
-      </w:r>
-      <w:proofErr w:type="spellStart"/>
-      <w:r>
-        <w:rPr>
-          <w:rFonts w:ascii="Segoe UI Emoji" w:hAnsi="Segoe UI Emoji"/>
-          <w:b/>
-          <w:bCs/>
-          <w:lang w:bidi="ar-EG"/>
-        </w:rPr>
-        <w:t>languageInfo</w:t>
-      </w:r>
-      <w:proofErr w:type="spellEnd"/>
-      <w:r>
-        <w:rPr>
-          <w:rFonts w:ascii="Segoe UI Emoji" w:hAnsi="Segoe UI Emoji"/>
-          <w:b/>
-          <w:bCs/>
-          <w:lang w:bidi="ar-EG"/>
-        </w:rPr>
-        <w:t>) helper to map detector labels to HALO language codes:</w:t>
+        <w:t>Added resolveLanguageCode(languageInfo) helper to map detector labels to HALO language codes:</w:t>
       </w:r>
     </w:p>
     <w:p>
@@ -10727,67 +8775,7 @@
           <w:bCs/>
           <w:lang w:bidi="ar-EG"/>
         </w:rPr>
-        <w:t>"</w:t>
-      </w:r>
-      <w:proofErr w:type="spellStart"/>
-      <w:r>
-        <w:rPr>
-          <w:rFonts w:ascii="Segoe UI Emoji" w:hAnsi="Segoe UI Emoji"/>
-          <w:b/>
-          <w:bCs/>
-          <w:lang w:bidi="ar-EG"/>
-        </w:rPr>
-        <w:t>arabic</w:t>
-      </w:r>
-      <w:proofErr w:type="spellEnd"/>
-      <w:r>
-        <w:rPr>
-          <w:rFonts w:ascii="Segoe UI Emoji" w:hAnsi="Segoe UI Emoji"/>
-          <w:b/>
-          <w:bCs/>
-          <w:lang w:bidi="ar-EG"/>
-        </w:rPr>
-        <w:t>" / "</w:t>
-      </w:r>
-      <w:proofErr w:type="spellStart"/>
-      <w:r>
-        <w:rPr>
-          <w:rFonts w:ascii="Segoe UI Emoji" w:hAnsi="Segoe UI Emoji"/>
-          <w:b/>
-          <w:bCs/>
-          <w:lang w:bidi="ar-EG"/>
-        </w:rPr>
-        <w:t>ar</w:t>
-      </w:r>
-      <w:proofErr w:type="spellEnd"/>
-      <w:r>
-        <w:rPr>
-          <w:rFonts w:ascii="Segoe UI Emoji" w:hAnsi="Segoe UI Emoji"/>
-          <w:b/>
-          <w:bCs/>
-          <w:lang w:bidi="ar-EG"/>
-        </w:rPr>
-        <w:t>" → "</w:t>
-      </w:r>
-      <w:proofErr w:type="spellStart"/>
-      <w:r>
-        <w:rPr>
-          <w:rFonts w:ascii="Segoe UI Emoji" w:hAnsi="Segoe UI Emoji"/>
-          <w:b/>
-          <w:bCs/>
-          <w:lang w:bidi="ar-EG"/>
-        </w:rPr>
-        <w:t>ar</w:t>
-      </w:r>
-      <w:proofErr w:type="spellEnd"/>
-      <w:r>
-        <w:rPr>
-          <w:rFonts w:ascii="Segoe UI Emoji" w:hAnsi="Segoe UI Emoji"/>
-          <w:b/>
-          <w:bCs/>
-          <w:lang w:bidi="ar-EG"/>
-        </w:rPr>
-        <w:t>"</w:t>
+        <w:t>"arabic" / "ar" → "ar"</w:t>
       </w:r>
     </w:p>
     <w:p>
@@ -10811,27 +8799,7 @@
           <w:lang w:bidi="ar-EG"/>
         </w:rPr>
         <w:lastRenderedPageBreak/>
-        <w:t>Any other value → "</w:t>
-      </w:r>
-      <w:proofErr w:type="spellStart"/>
-      <w:r>
-        <w:rPr>
-          <w:rFonts w:ascii="Segoe UI Emoji" w:hAnsi="Segoe UI Emoji"/>
-          <w:b/>
-          <w:bCs/>
-          <w:lang w:bidi="ar-EG"/>
-        </w:rPr>
-        <w:t>en</w:t>
-      </w:r>
-      <w:proofErr w:type="spellEnd"/>
-      <w:r>
-        <w:rPr>
-          <w:rFonts w:ascii="Segoe UI Emoji" w:hAnsi="Segoe UI Emoji"/>
-          <w:b/>
-          <w:bCs/>
-          <w:lang w:bidi="ar-EG"/>
-        </w:rPr>
-        <w:t>"</w:t>
+        <w:t>Any other value → "en"</w:t>
       </w:r>
     </w:p>
     <w:p>
@@ -10854,27 +8822,7 @@
           <w:bCs/>
           <w:lang w:bidi="ar-EG"/>
         </w:rPr>
-        <w:t xml:space="preserve">The resolved </w:t>
-      </w:r>
-      <w:proofErr w:type="spellStart"/>
-      <w:r>
-        <w:rPr>
-          <w:rFonts w:ascii="Segoe UI Emoji" w:hAnsi="Segoe UI Emoji"/>
-          <w:b/>
-          <w:bCs/>
-          <w:lang w:bidi="ar-EG"/>
-        </w:rPr>
-        <w:t>langCode</w:t>
-      </w:r>
-      <w:proofErr w:type="spellEnd"/>
-      <w:r>
-        <w:rPr>
-          <w:rFonts w:ascii="Segoe UI Emoji" w:hAnsi="Segoe UI Emoji"/>
-          <w:b/>
-          <w:bCs/>
-          <w:lang w:bidi="ar-EG"/>
-        </w:rPr>
-        <w:t xml:space="preserve"> is now passed to:</w:t>
+        <w:t>The resolved langCode is now passed to:</w:t>
       </w:r>
     </w:p>
     <w:p>
@@ -10890,67 +8838,14 @@
           <w:lang w:bidi="ar-EG"/>
         </w:rPr>
       </w:pPr>
-      <w:proofErr w:type="spellStart"/>
-      <w:proofErr w:type="gramStart"/>
-      <w:r>
-        <w:rPr>
-          <w:rFonts w:ascii="Segoe UI Emoji" w:hAnsi="Segoe UI Emoji"/>
-          <w:b/>
-          <w:bCs/>
-          <w:lang w:bidi="ar-EG"/>
-        </w:rPr>
-        <w:t>reasoningEngine</w:t>
-      </w:r>
-      <w:proofErr w:type="spellEnd"/>
-      <w:r>
-        <w:rPr>
-          <w:rFonts w:ascii="Segoe UI Emoji" w:hAnsi="Segoe UI Emoji"/>
-          <w:b/>
-          <w:bCs/>
-          <w:lang w:bidi="ar-EG"/>
-        </w:rPr>
-        <w:t>({ language</w:t>
-      </w:r>
-      <w:proofErr w:type="gramEnd"/>
-      <w:r>
-        <w:rPr>
-          <w:rFonts w:ascii="Segoe UI Emoji" w:hAnsi="Segoe UI Emoji"/>
-          <w:b/>
-          <w:bCs/>
-          <w:lang w:bidi="ar-EG"/>
-        </w:rPr>
-        <w:t xml:space="preserve">: </w:t>
-      </w:r>
-      <w:proofErr w:type="spellStart"/>
-      <w:proofErr w:type="gramStart"/>
-      <w:r>
-        <w:rPr>
-          <w:rFonts w:ascii="Segoe UI Emoji" w:hAnsi="Segoe UI Emoji"/>
-          <w:b/>
-          <w:bCs/>
-          <w:lang w:bidi="ar-EG"/>
-        </w:rPr>
-        <w:t>langCode</w:t>
-      </w:r>
-      <w:proofErr w:type="spellEnd"/>
-      <w:r>
-        <w:rPr>
-          <w:rFonts w:ascii="Segoe UI Emoji" w:hAnsi="Segoe UI Emoji"/>
-          <w:b/>
-          <w:bCs/>
-          <w:lang w:bidi="ar-EG"/>
-        </w:rPr>
-        <w:t xml:space="preserve"> }</w:t>
-      </w:r>
-      <w:proofErr w:type="gramEnd"/>
-      <w:r>
-        <w:rPr>
-          <w:rFonts w:ascii="Segoe UI Emoji" w:hAnsi="Segoe UI Emoji"/>
-          <w:b/>
-          <w:bCs/>
-          <w:lang w:bidi="ar-EG"/>
-        </w:rPr>
-        <w:t>)</w:t>
+      <w:r>
+        <w:rPr>
+          <w:rFonts w:ascii="Segoe UI Emoji" w:hAnsi="Segoe UI Emoji"/>
+          <w:b/>
+          <w:bCs/>
+          <w:lang w:bidi="ar-EG"/>
+        </w:rPr>
+        <w:t>reasoningEngine({ language: langCode })</w:t>
       </w:r>
     </w:p>
     <w:p>
@@ -10966,67 +8861,14 @@
           <w:lang w:bidi="ar-EG"/>
         </w:rPr>
       </w:pPr>
-      <w:proofErr w:type="spellStart"/>
-      <w:proofErr w:type="gramStart"/>
-      <w:r>
-        <w:rPr>
-          <w:rFonts w:ascii="Segoe UI Emoji" w:hAnsi="Segoe UI Emoji"/>
-          <w:b/>
-          <w:bCs/>
-          <w:lang w:bidi="ar-EG"/>
-        </w:rPr>
-        <w:t>updateUserMemory</w:t>
-      </w:r>
-      <w:proofErr w:type="spellEnd"/>
-      <w:r>
-        <w:rPr>
-          <w:rFonts w:ascii="Segoe UI Emoji" w:hAnsi="Segoe UI Emoji"/>
-          <w:b/>
-          <w:bCs/>
-          <w:lang w:bidi="ar-EG"/>
-        </w:rPr>
-        <w:t>({ language</w:t>
-      </w:r>
-      <w:proofErr w:type="gramEnd"/>
-      <w:r>
-        <w:rPr>
-          <w:rFonts w:ascii="Segoe UI Emoji" w:hAnsi="Segoe UI Emoji"/>
-          <w:b/>
-          <w:bCs/>
-          <w:lang w:bidi="ar-EG"/>
-        </w:rPr>
-        <w:t xml:space="preserve">: </w:t>
-      </w:r>
-      <w:proofErr w:type="spellStart"/>
-      <w:proofErr w:type="gramStart"/>
-      <w:r>
-        <w:rPr>
-          <w:rFonts w:ascii="Segoe UI Emoji" w:hAnsi="Segoe UI Emoji"/>
-          <w:b/>
-          <w:bCs/>
-          <w:lang w:bidi="ar-EG"/>
-        </w:rPr>
-        <w:t>langCode</w:t>
-      </w:r>
-      <w:proofErr w:type="spellEnd"/>
-      <w:r>
-        <w:rPr>
-          <w:rFonts w:ascii="Segoe UI Emoji" w:hAnsi="Segoe UI Emoji"/>
-          <w:b/>
-          <w:bCs/>
-          <w:lang w:bidi="ar-EG"/>
-        </w:rPr>
-        <w:t xml:space="preserve"> }</w:t>
-      </w:r>
-      <w:proofErr w:type="gramEnd"/>
-      <w:r>
-        <w:rPr>
-          <w:rFonts w:ascii="Segoe UI Emoji" w:hAnsi="Segoe UI Emoji"/>
-          <w:b/>
-          <w:bCs/>
-          <w:lang w:bidi="ar-EG"/>
-        </w:rPr>
-        <w:t>)</w:t>
+      <w:r>
+        <w:rPr>
+          <w:rFonts w:ascii="Segoe UI Emoji" w:hAnsi="Segoe UI Emoji"/>
+          <w:b/>
+          <w:bCs/>
+          <w:lang w:bidi="ar-EG"/>
+        </w:rPr>
+        <w:t>updateUserMemory({ language: langCode })</w:t>
       </w:r>
     </w:p>
     <w:p>
@@ -11049,47 +8891,7 @@
           <w:bCs/>
           <w:lang w:bidi="ar-EG"/>
         </w:rPr>
-        <w:t xml:space="preserve">This fixes the issue where Arabic messages were being processed as English and stored with </w:t>
-      </w:r>
-      <w:proofErr w:type="spellStart"/>
-      <w:r>
-        <w:rPr>
-          <w:rFonts w:ascii="Segoe UI Emoji" w:hAnsi="Segoe UI Emoji"/>
-          <w:b/>
-          <w:bCs/>
-          <w:lang w:bidi="ar-EG"/>
-        </w:rPr>
-        <w:t>lastLanguage</w:t>
-      </w:r>
-      <w:proofErr w:type="spellEnd"/>
-      <w:r>
-        <w:rPr>
-          <w:rFonts w:ascii="Segoe UI Emoji" w:hAnsi="Segoe UI Emoji"/>
-          <w:b/>
-          <w:bCs/>
-          <w:lang w:bidi="ar-EG"/>
-        </w:rPr>
-        <w:t>: "</w:t>
-      </w:r>
-      <w:proofErr w:type="spellStart"/>
-      <w:r>
-        <w:rPr>
-          <w:rFonts w:ascii="Segoe UI Emoji" w:hAnsi="Segoe UI Emoji"/>
-          <w:b/>
-          <w:bCs/>
-          <w:lang w:bidi="ar-EG"/>
-        </w:rPr>
-        <w:t>en</w:t>
-      </w:r>
-      <w:proofErr w:type="spellEnd"/>
-      <w:r>
-        <w:rPr>
-          <w:rFonts w:ascii="Segoe UI Emoji" w:hAnsi="Segoe UI Emoji"/>
-          <w:b/>
-          <w:bCs/>
-          <w:lang w:bidi="ar-EG"/>
-        </w:rPr>
-        <w:t>".</w:t>
+        <w:t>This fixes the issue where Arabic messages were being processed as English and stored with lastLanguage: "en".</w:t>
       </w:r>
     </w:p>
     <w:p>
@@ -11154,47 +8956,7 @@
           <w:bCs/>
           <w:lang w:bidi="ar-EG"/>
         </w:rPr>
-        <w:t>User memory correctly reflects the true language of the conversation (</w:t>
-      </w:r>
-      <w:proofErr w:type="spellStart"/>
-      <w:r>
-        <w:rPr>
-          <w:rFonts w:ascii="Segoe UI Emoji" w:hAnsi="Segoe UI Emoji"/>
-          <w:b/>
-          <w:bCs/>
-          <w:lang w:bidi="ar-EG"/>
-        </w:rPr>
-        <w:t>lastLanguage</w:t>
-      </w:r>
-      <w:proofErr w:type="spellEnd"/>
-      <w:r>
-        <w:rPr>
-          <w:rFonts w:ascii="Segoe UI Emoji" w:hAnsi="Segoe UI Emoji"/>
-          <w:b/>
-          <w:bCs/>
-          <w:lang w:bidi="ar-EG"/>
-        </w:rPr>
-        <w:t>: "</w:t>
-      </w:r>
-      <w:proofErr w:type="spellStart"/>
-      <w:r>
-        <w:rPr>
-          <w:rFonts w:ascii="Segoe UI Emoji" w:hAnsi="Segoe UI Emoji"/>
-          <w:b/>
-          <w:bCs/>
-          <w:lang w:bidi="ar-EG"/>
-        </w:rPr>
-        <w:t>ar</w:t>
-      </w:r>
-      <w:proofErr w:type="spellEnd"/>
-      <w:r>
-        <w:rPr>
-          <w:rFonts w:ascii="Segoe UI Emoji" w:hAnsi="Segoe UI Emoji"/>
-          <w:b/>
-          <w:bCs/>
-          <w:lang w:bidi="ar-EG"/>
-        </w:rPr>
-        <w:t>" for Arabic).</w:t>
+        <w:t>User memory correctly reflects the true language of the conversation (lastLanguage: "ar" for Arabic).</w:t>
       </w:r>
     </w:p>
     <w:p>
@@ -11334,27 +9096,7 @@
           <w:bCs/>
           <w:lang w:bidi="ar-EG"/>
         </w:rPr>
-        <w:t xml:space="preserve">Title: Integrated existing </w:t>
-      </w:r>
-      <w:proofErr w:type="spellStart"/>
-      <w:r>
-        <w:rPr>
-          <w:rFonts w:ascii="Segoe UI Emoji" w:hAnsi="Segoe UI Emoji"/>
-          <w:b/>
-          <w:bCs/>
-          <w:lang w:bidi="ar-EG"/>
-        </w:rPr>
-        <w:t>contextClassifier.classifyMessage</w:t>
-      </w:r>
-      <w:proofErr w:type="spellEnd"/>
-      <w:r>
-        <w:rPr>
-          <w:rFonts w:ascii="Segoe UI Emoji" w:hAnsi="Segoe UI Emoji"/>
-          <w:b/>
-          <w:bCs/>
-          <w:lang w:bidi="ar-EG"/>
-        </w:rPr>
-        <w:t xml:space="preserve"> into HALO chat pipeline with category mapping</w:t>
+        <w:t>Title: Integrated existing contextClassifier.classifyMessage into HALO chat pipeline with category mapping</w:t>
       </w:r>
     </w:p>
     <w:p>
@@ -11419,27 +9161,7 @@
           <w:bCs/>
           <w:lang w:bidi="ar-EG"/>
         </w:rPr>
-        <w:t xml:space="preserve">Updated </w:t>
-      </w:r>
-      <w:proofErr w:type="spellStart"/>
-      <w:r>
-        <w:rPr>
-          <w:rFonts w:ascii="Segoe UI Emoji" w:hAnsi="Segoe UI Emoji"/>
-          <w:b/>
-          <w:bCs/>
-          <w:lang w:bidi="ar-EG"/>
-        </w:rPr>
-        <w:t>src</w:t>
-      </w:r>
-      <w:proofErr w:type="spellEnd"/>
-      <w:r>
-        <w:rPr>
-          <w:rFonts w:ascii="Segoe UI Emoji" w:hAnsi="Segoe UI Emoji"/>
-          <w:b/>
-          <w:bCs/>
-          <w:lang w:bidi="ar-EG"/>
-        </w:rPr>
-        <w:t>/routes/chat.js to:</w:t>
+        <w:t>Updated src/routes/chat.js to:</w:t>
       </w:r>
     </w:p>
     <w:p>
@@ -11462,47 +9184,7 @@
           <w:bCs/>
           <w:lang w:bidi="ar-EG"/>
         </w:rPr>
-        <w:t xml:space="preserve">Detect and use </w:t>
-      </w:r>
-      <w:proofErr w:type="spellStart"/>
-      <w:r>
-        <w:rPr>
-          <w:rFonts w:ascii="Segoe UI Emoji" w:hAnsi="Segoe UI Emoji"/>
-          <w:b/>
-          <w:bCs/>
-          <w:lang w:bidi="ar-EG"/>
-        </w:rPr>
-        <w:t>contextClassifier.classifyMessage</w:t>
-      </w:r>
-      <w:proofErr w:type="spellEnd"/>
-      <w:r>
-        <w:rPr>
-          <w:rFonts w:ascii="Segoe UI Emoji" w:hAnsi="Segoe UI Emoji"/>
-          <w:b/>
-          <w:bCs/>
-          <w:lang w:bidi="ar-EG"/>
-        </w:rPr>
-        <w:t>(</w:t>
-      </w:r>
-      <w:proofErr w:type="spellStart"/>
-      <w:r>
-        <w:rPr>
-          <w:rFonts w:ascii="Segoe UI Emoji" w:hAnsi="Segoe UI Emoji"/>
-          <w:b/>
-          <w:bCs/>
-          <w:lang w:bidi="ar-EG"/>
-        </w:rPr>
-        <w:t>normalizedMessage</w:t>
-      </w:r>
-      <w:proofErr w:type="spellEnd"/>
-      <w:r>
-        <w:rPr>
-          <w:rFonts w:ascii="Segoe UI Emoji" w:hAnsi="Segoe UI Emoji"/>
-          <w:b/>
-          <w:bCs/>
-          <w:lang w:bidi="ar-EG"/>
-        </w:rPr>
-        <w:t>) as the primary classifier.</w:t>
+        <w:t>Detect and use contextClassifier.classifyMessage(normalizedMessage) as the primary classifier.</w:t>
       </w:r>
     </w:p>
     <w:p>
@@ -11525,38 +9207,7 @@
           <w:bCs/>
           <w:lang w:bidi="ar-EG"/>
         </w:rPr>
-        <w:t xml:space="preserve">Preserve the full classifier output under </w:t>
-      </w:r>
-      <w:proofErr w:type="spellStart"/>
-      <w:proofErr w:type="gramStart"/>
-      <w:r>
-        <w:rPr>
-          <w:rFonts w:ascii="Segoe UI Emoji" w:hAnsi="Segoe UI Emoji"/>
-          <w:b/>
-          <w:bCs/>
-          <w:lang w:bidi="ar-EG"/>
-        </w:rPr>
-        <w:t>meta.context</w:t>
-      </w:r>
-      <w:proofErr w:type="gramEnd"/>
-      <w:r>
-        <w:rPr>
-          <w:rFonts w:ascii="Segoe UI Emoji" w:hAnsi="Segoe UI Emoji"/>
-          <w:b/>
-          <w:bCs/>
-          <w:lang w:bidi="ar-EG"/>
-        </w:rPr>
-        <w:t>_raw</w:t>
-      </w:r>
-      <w:proofErr w:type="spellEnd"/>
-      <w:r>
-        <w:rPr>
-          <w:rFonts w:ascii="Segoe UI Emoji" w:hAnsi="Segoe UI Emoji"/>
-          <w:b/>
-          <w:bCs/>
-          <w:lang w:bidi="ar-EG"/>
-        </w:rPr>
-        <w:t>.</w:t>
+        <w:t>Preserve the full classifier output under meta.context_raw.</w:t>
       </w:r>
     </w:p>
     <w:p>
@@ -11580,127 +9231,7 @@
           <w:lang w:bidi="ar-EG"/>
         </w:rPr>
         <w:lastRenderedPageBreak/>
-        <w:t>Map the original classifier categories (</w:t>
-      </w:r>
-      <w:proofErr w:type="spellStart"/>
-      <w:r>
-        <w:rPr>
-          <w:rFonts w:ascii="Segoe UI Emoji" w:hAnsi="Segoe UI Emoji"/>
-          <w:b/>
-          <w:bCs/>
-          <w:lang w:bidi="ar-EG"/>
-        </w:rPr>
-        <w:t>high_stress</w:t>
-      </w:r>
-      <w:proofErr w:type="spellEnd"/>
-      <w:r>
-        <w:rPr>
-          <w:rFonts w:ascii="Segoe UI Emoji" w:hAnsi="Segoe UI Emoji"/>
-          <w:b/>
-          <w:bCs/>
-          <w:lang w:bidi="ar-EG"/>
-        </w:rPr>
-        <w:t xml:space="preserve">, </w:t>
-      </w:r>
-      <w:proofErr w:type="spellStart"/>
-      <w:r>
-        <w:rPr>
-          <w:rFonts w:ascii="Segoe UI Emoji" w:hAnsi="Segoe UI Emoji"/>
-          <w:b/>
-          <w:bCs/>
-          <w:lang w:bidi="ar-EG"/>
-        </w:rPr>
-        <w:t>emotional_discomfort</w:t>
-      </w:r>
-      <w:proofErr w:type="spellEnd"/>
-      <w:r>
-        <w:rPr>
-          <w:rFonts w:ascii="Segoe UI Emoji" w:hAnsi="Segoe UI Emoji"/>
-          <w:b/>
-          <w:bCs/>
-          <w:lang w:bidi="ar-EG"/>
-        </w:rPr>
-        <w:t xml:space="preserve">, </w:t>
-      </w:r>
-      <w:proofErr w:type="spellStart"/>
-      <w:r>
-        <w:rPr>
-          <w:rFonts w:ascii="Segoe UI Emoji" w:hAnsi="Segoe UI Emoji"/>
-          <w:b/>
-          <w:bCs/>
-          <w:lang w:bidi="ar-EG"/>
-        </w:rPr>
-        <w:t>decision_making</w:t>
-      </w:r>
-      <w:proofErr w:type="spellEnd"/>
-      <w:r>
-        <w:rPr>
-          <w:rFonts w:ascii="Segoe UI Emoji" w:hAnsi="Segoe UI Emoji"/>
-          <w:b/>
-          <w:bCs/>
-          <w:lang w:bidi="ar-EG"/>
-        </w:rPr>
-        <w:t xml:space="preserve">, </w:t>
-      </w:r>
-      <w:proofErr w:type="spellStart"/>
-      <w:r>
-        <w:rPr>
-          <w:rFonts w:ascii="Segoe UI Emoji" w:hAnsi="Segoe UI Emoji"/>
-          <w:b/>
-          <w:bCs/>
-          <w:lang w:bidi="ar-EG"/>
-        </w:rPr>
-        <w:t>casual_conversation</w:t>
-      </w:r>
-      <w:proofErr w:type="spellEnd"/>
-      <w:r>
-        <w:rPr>
-          <w:rFonts w:ascii="Segoe UI Emoji" w:hAnsi="Segoe UI Emoji"/>
-          <w:b/>
-          <w:bCs/>
-          <w:lang w:bidi="ar-EG"/>
-        </w:rPr>
-        <w:t xml:space="preserve">, </w:t>
-      </w:r>
-      <w:proofErr w:type="spellStart"/>
-      <w:r>
-        <w:rPr>
-          <w:rFonts w:ascii="Segoe UI Emoji" w:hAnsi="Segoe UI Emoji"/>
-          <w:b/>
-          <w:bCs/>
-          <w:lang w:bidi="ar-EG"/>
-        </w:rPr>
-        <w:t>low_stress</w:t>
-      </w:r>
-      <w:proofErr w:type="spellEnd"/>
-      <w:r>
-        <w:rPr>
-          <w:rFonts w:ascii="Segoe UI Emoji" w:hAnsi="Segoe UI Emoji"/>
-          <w:b/>
-          <w:bCs/>
-          <w:lang w:bidi="ar-EG"/>
-        </w:rPr>
-        <w:t xml:space="preserve">, unclear) into HALO’s internal context labels via </w:t>
-      </w:r>
-      <w:proofErr w:type="spellStart"/>
-      <w:r>
-        <w:rPr>
-          <w:rFonts w:ascii="Segoe UI Emoji" w:hAnsi="Segoe UI Emoji"/>
-          <w:b/>
-          <w:bCs/>
-          <w:lang w:bidi="ar-EG"/>
-        </w:rPr>
-        <w:t>mapContextForHalo</w:t>
-      </w:r>
-      <w:proofErr w:type="spellEnd"/>
-      <w:r>
-        <w:rPr>
-          <w:rFonts w:ascii="Segoe UI Emoji" w:hAnsi="Segoe UI Emoji"/>
-          <w:b/>
-          <w:bCs/>
-          <w:lang w:bidi="ar-EG"/>
-        </w:rPr>
-        <w:t>:</w:t>
+        <w:t>Map the original classifier categories (high_stress, emotional_discomfort, decision_making, casual_conversation, low_stress, unclear) into HALO’s internal context labels via mapContextForHalo:</w:t>
       </w:r>
     </w:p>
     <w:p>
@@ -11716,37 +9247,15 @@
           <w:lang w:bidi="ar-EG"/>
         </w:rPr>
       </w:pPr>
-      <w:proofErr w:type="spellStart"/>
-      <w:r>
-        <w:rPr>
-          <w:rFonts w:ascii="Segoe UI Emoji" w:hAnsi="Segoe UI Emoji"/>
-          <w:b/>
-          <w:bCs/>
-          <w:lang w:bidi="ar-EG"/>
-        </w:rPr>
-        <w:t>emotional_discomfort</w:t>
-      </w:r>
-      <w:proofErr w:type="spellEnd"/>
-      <w:r>
-        <w:rPr>
-          <w:rFonts w:ascii="Segoe UI Emoji" w:hAnsi="Segoe UI Emoji"/>
-          <w:b/>
-          <w:bCs/>
-          <w:lang w:bidi="ar-EG"/>
-        </w:rPr>
-        <w:t xml:space="preserve"> → </w:t>
-      </w:r>
-      <w:proofErr w:type="spellStart"/>
-      <w:r>
-        <w:rPr>
-          <w:rFonts w:ascii="Segoe UI Emoji" w:hAnsi="Segoe UI Emoji"/>
-          <w:b/>
-          <w:bCs/>
-          <w:lang w:bidi="ar-EG"/>
-        </w:rPr>
-        <w:t>emotional_discomfort</w:t>
-      </w:r>
-      <w:proofErr w:type="spellEnd"/>
+      <w:r>
+        <w:rPr>
+          <w:rFonts w:ascii="Segoe UI Emoji" w:hAnsi="Segoe UI Emoji"/>
+          <w:b/>
+          <w:bCs/>
+          <w:lang w:bidi="ar-EG"/>
+        </w:rPr>
+        <w:t>emotional_discomfort → emotional_discomfort</w:t>
+      </w:r>
     </w:p>
     <w:p>
       <w:pPr>
@@ -11761,25 +9270,14 @@
           <w:lang w:bidi="ar-EG"/>
         </w:rPr>
       </w:pPr>
-      <w:proofErr w:type="spellStart"/>
-      <w:r>
-        <w:rPr>
-          <w:rFonts w:ascii="Segoe UI Emoji" w:hAnsi="Segoe UI Emoji"/>
-          <w:b/>
-          <w:bCs/>
-          <w:lang w:bidi="ar-EG"/>
-        </w:rPr>
-        <w:t>decision_making</w:t>
-      </w:r>
-      <w:proofErr w:type="spellEnd"/>
-      <w:r>
-        <w:rPr>
-          <w:rFonts w:ascii="Segoe UI Emoji" w:hAnsi="Segoe UI Emoji"/>
-          <w:b/>
-          <w:bCs/>
-          <w:lang w:bidi="ar-EG"/>
-        </w:rPr>
-        <w:t xml:space="preserve"> → decision</w:t>
+      <w:r>
+        <w:rPr>
+          <w:rFonts w:ascii="Segoe UI Emoji" w:hAnsi="Segoe UI Emoji"/>
+          <w:b/>
+          <w:bCs/>
+          <w:lang w:bidi="ar-EG"/>
+        </w:rPr>
+        <w:t>decision_making → decision</w:t>
       </w:r>
     </w:p>
     <w:p>
@@ -11795,45 +9293,14 @@
           <w:lang w:bidi="ar-EG"/>
         </w:rPr>
       </w:pPr>
-      <w:proofErr w:type="spellStart"/>
-      <w:r>
-        <w:rPr>
-          <w:rFonts w:ascii="Segoe UI Emoji" w:hAnsi="Segoe UI Emoji"/>
-          <w:b/>
-          <w:bCs/>
-          <w:lang w:bidi="ar-EG"/>
-        </w:rPr>
-        <w:t>high_stress</w:t>
-      </w:r>
-      <w:proofErr w:type="spellEnd"/>
-      <w:r>
-        <w:rPr>
-          <w:rFonts w:ascii="Segoe UI Emoji" w:hAnsi="Segoe UI Emoji"/>
-          <w:b/>
-          <w:bCs/>
-          <w:lang w:bidi="ar-EG"/>
-        </w:rPr>
-        <w:t xml:space="preserve"> → treated as </w:t>
-      </w:r>
-      <w:proofErr w:type="spellStart"/>
-      <w:r>
-        <w:rPr>
-          <w:rFonts w:ascii="Segoe UI Emoji" w:hAnsi="Segoe UI Emoji"/>
-          <w:b/>
-          <w:bCs/>
-          <w:lang w:bidi="ar-EG"/>
-        </w:rPr>
-        <w:t>emotional_discomfort</w:t>
-      </w:r>
-      <w:proofErr w:type="spellEnd"/>
-      <w:r>
-        <w:rPr>
-          <w:rFonts w:ascii="Segoe UI Emoji" w:hAnsi="Segoe UI Emoji"/>
-          <w:b/>
-          <w:bCs/>
-          <w:lang w:bidi="ar-EG"/>
-        </w:rPr>
-        <w:t xml:space="preserve"> for reasoning/mood</w:t>
+      <w:r>
+        <w:rPr>
+          <w:rFonts w:ascii="Segoe UI Emoji" w:hAnsi="Segoe UI Emoji"/>
+          <w:b/>
+          <w:bCs/>
+          <w:lang w:bidi="ar-EG"/>
+        </w:rPr>
+        <w:t>high_stress → treated as emotional_discomfort for reasoning/mood</w:t>
       </w:r>
     </w:p>
     <w:p>
@@ -11849,45 +9316,14 @@
           <w:lang w:bidi="ar-EG"/>
         </w:rPr>
       </w:pPr>
-      <w:proofErr w:type="spellStart"/>
-      <w:r>
-        <w:rPr>
-          <w:rFonts w:ascii="Segoe UI Emoji" w:hAnsi="Segoe UI Emoji"/>
-          <w:b/>
-          <w:bCs/>
-          <w:lang w:bidi="ar-EG"/>
-        </w:rPr>
-        <w:t>low_stress</w:t>
-      </w:r>
-      <w:proofErr w:type="spellEnd"/>
-      <w:r>
-        <w:rPr>
-          <w:rFonts w:ascii="Segoe UI Emoji" w:hAnsi="Segoe UI Emoji"/>
-          <w:b/>
-          <w:bCs/>
-          <w:lang w:bidi="ar-EG"/>
-        </w:rPr>
-        <w:t xml:space="preserve">, </w:t>
-      </w:r>
-      <w:proofErr w:type="spellStart"/>
-      <w:r>
-        <w:rPr>
-          <w:rFonts w:ascii="Segoe UI Emoji" w:hAnsi="Segoe UI Emoji"/>
-          <w:b/>
-          <w:bCs/>
-          <w:lang w:bidi="ar-EG"/>
-        </w:rPr>
-        <w:t>casual_conversation</w:t>
-      </w:r>
-      <w:proofErr w:type="spellEnd"/>
-      <w:r>
-        <w:rPr>
-          <w:rFonts w:ascii="Segoe UI Emoji" w:hAnsi="Segoe UI Emoji"/>
-          <w:b/>
-          <w:bCs/>
-          <w:lang w:bidi="ar-EG"/>
-        </w:rPr>
-        <w:t>, unclear → general</w:t>
+      <w:r>
+        <w:rPr>
+          <w:rFonts w:ascii="Segoe UI Emoji" w:hAnsi="Segoe UI Emoji"/>
+          <w:b/>
+          <w:bCs/>
+          <w:lang w:bidi="ar-EG"/>
+        </w:rPr>
+        <w:t>low_stress, casual_conversation, unclear → general</w:t>
       </w:r>
     </w:p>
     <w:p>
@@ -11910,27 +9346,7 @@
           <w:bCs/>
           <w:lang w:bidi="ar-EG"/>
         </w:rPr>
-        <w:t>The mapped context (</w:t>
-      </w:r>
-      <w:proofErr w:type="spellStart"/>
-      <w:r>
-        <w:rPr>
-          <w:rFonts w:ascii="Segoe UI Emoji" w:hAnsi="Segoe UI Emoji"/>
-          <w:b/>
-          <w:bCs/>
-          <w:lang w:bidi="ar-EG"/>
-        </w:rPr>
-        <w:t>context_halo</w:t>
-      </w:r>
-      <w:proofErr w:type="spellEnd"/>
-      <w:r>
-        <w:rPr>
-          <w:rFonts w:ascii="Segoe UI Emoji" w:hAnsi="Segoe UI Emoji"/>
-          <w:b/>
-          <w:bCs/>
-          <w:lang w:bidi="ar-EG"/>
-        </w:rPr>
-        <w:t>) is now passed to:</w:t>
+        <w:t>The mapped context (context_halo) is now passed to:</w:t>
       </w:r>
     </w:p>
     <w:p>
@@ -11946,76 +9362,14 @@
           <w:lang w:bidi="ar-EG"/>
         </w:rPr>
       </w:pPr>
-      <w:proofErr w:type="spellStart"/>
-      <w:proofErr w:type="gramStart"/>
-      <w:r>
-        <w:rPr>
-          <w:rFonts w:ascii="Segoe UI Emoji" w:hAnsi="Segoe UI Emoji"/>
-          <w:b/>
-          <w:bCs/>
-          <w:lang w:bidi="ar-EG"/>
-        </w:rPr>
-        <w:t>reasoningEngine</w:t>
-      </w:r>
-      <w:proofErr w:type="spellEnd"/>
-      <w:r>
-        <w:rPr>
-          <w:rFonts w:ascii="Segoe UI Emoji" w:hAnsi="Segoe UI Emoji"/>
-          <w:b/>
-          <w:bCs/>
-          <w:lang w:bidi="ar-EG"/>
-        </w:rPr>
-        <w:t>({ context</w:t>
-      </w:r>
-      <w:proofErr w:type="gramEnd"/>
-      <w:r>
-        <w:rPr>
-          <w:rFonts w:ascii="Segoe UI Emoji" w:hAnsi="Segoe UI Emoji"/>
-          <w:b/>
-          <w:bCs/>
-          <w:lang w:bidi="ar-EG"/>
-        </w:rPr>
-        <w:t xml:space="preserve">: </w:t>
-      </w:r>
-      <w:proofErr w:type="spellStart"/>
-      <w:r>
-        <w:rPr>
-          <w:rFonts w:ascii="Segoe UI Emoji" w:hAnsi="Segoe UI Emoji"/>
-          <w:b/>
-          <w:bCs/>
-          <w:lang w:bidi="ar-EG"/>
-        </w:rPr>
-        <w:t>context_halo</w:t>
-      </w:r>
-      <w:proofErr w:type="spellEnd"/>
-      <w:r>
-        <w:rPr>
-          <w:rFonts w:ascii="Segoe UI Emoji" w:hAnsi="Segoe UI Emoji"/>
-          <w:b/>
-          <w:bCs/>
-          <w:lang w:bidi="ar-EG"/>
-        </w:rPr>
-        <w:t xml:space="preserve">, </w:t>
-      </w:r>
-      <w:proofErr w:type="gramStart"/>
-      <w:r>
-        <w:rPr>
-          <w:rFonts w:ascii="Segoe UI Emoji" w:hAnsi="Segoe UI Emoji"/>
-          <w:b/>
-          <w:bCs/>
-          <w:lang w:bidi="ar-EG"/>
-        </w:rPr>
-        <w:t>... }</w:t>
-      </w:r>
-      <w:proofErr w:type="gramEnd"/>
-      <w:r>
-        <w:rPr>
-          <w:rFonts w:ascii="Segoe UI Emoji" w:hAnsi="Segoe UI Emoji"/>
-          <w:b/>
-          <w:bCs/>
-          <w:lang w:bidi="ar-EG"/>
-        </w:rPr>
-        <w:t>)</w:t>
+      <w:r>
+        <w:rPr>
+          <w:rFonts w:ascii="Segoe UI Emoji" w:hAnsi="Segoe UI Emoji"/>
+          <w:b/>
+          <w:bCs/>
+          <w:lang w:bidi="ar-EG"/>
+        </w:rPr>
+        <w:t>reasoningEngine({ context: context_halo, ... })</w:t>
       </w:r>
     </w:p>
     <w:p>
@@ -12031,76 +9385,14 @@
           <w:lang w:bidi="ar-EG"/>
         </w:rPr>
       </w:pPr>
-      <w:proofErr w:type="spellStart"/>
-      <w:proofErr w:type="gramStart"/>
-      <w:r>
-        <w:rPr>
-          <w:rFonts w:ascii="Segoe UI Emoji" w:hAnsi="Segoe UI Emoji"/>
-          <w:b/>
-          <w:bCs/>
-          <w:lang w:bidi="ar-EG"/>
-        </w:rPr>
-        <w:t>updateUserMemory</w:t>
-      </w:r>
-      <w:proofErr w:type="spellEnd"/>
-      <w:r>
-        <w:rPr>
-          <w:rFonts w:ascii="Segoe UI Emoji" w:hAnsi="Segoe UI Emoji"/>
-          <w:b/>
-          <w:bCs/>
-          <w:lang w:bidi="ar-EG"/>
-        </w:rPr>
-        <w:t>({ context</w:t>
-      </w:r>
-      <w:proofErr w:type="gramEnd"/>
-      <w:r>
-        <w:rPr>
-          <w:rFonts w:ascii="Segoe UI Emoji" w:hAnsi="Segoe UI Emoji"/>
-          <w:b/>
-          <w:bCs/>
-          <w:lang w:bidi="ar-EG"/>
-        </w:rPr>
-        <w:t xml:space="preserve">: </w:t>
-      </w:r>
-      <w:proofErr w:type="spellStart"/>
-      <w:r>
-        <w:rPr>
-          <w:rFonts w:ascii="Segoe UI Emoji" w:hAnsi="Segoe UI Emoji"/>
-          <w:b/>
-          <w:bCs/>
-          <w:lang w:bidi="ar-EG"/>
-        </w:rPr>
-        <w:t>context_halo</w:t>
-      </w:r>
-      <w:proofErr w:type="spellEnd"/>
-      <w:r>
-        <w:rPr>
-          <w:rFonts w:ascii="Segoe UI Emoji" w:hAnsi="Segoe UI Emoji"/>
-          <w:b/>
-          <w:bCs/>
-          <w:lang w:bidi="ar-EG"/>
-        </w:rPr>
-        <w:t xml:space="preserve">, </w:t>
-      </w:r>
-      <w:proofErr w:type="gramStart"/>
-      <w:r>
-        <w:rPr>
-          <w:rFonts w:ascii="Segoe UI Emoji" w:hAnsi="Segoe UI Emoji"/>
-          <w:b/>
-          <w:bCs/>
-          <w:lang w:bidi="ar-EG"/>
-        </w:rPr>
-        <w:t>... }</w:t>
-      </w:r>
-      <w:proofErr w:type="gramEnd"/>
-      <w:r>
-        <w:rPr>
-          <w:rFonts w:ascii="Segoe UI Emoji" w:hAnsi="Segoe UI Emoji"/>
-          <w:b/>
-          <w:bCs/>
-          <w:lang w:bidi="ar-EG"/>
-        </w:rPr>
-        <w:t>).</w:t>
+      <w:r>
+        <w:rPr>
+          <w:rFonts w:ascii="Segoe UI Emoji" w:hAnsi="Segoe UI Emoji"/>
+          <w:b/>
+          <w:bCs/>
+          <w:lang w:bidi="ar-EG"/>
+        </w:rPr>
+        <w:t>updateUserMemory({ context: context_halo, ... }).</w:t>
       </w:r>
     </w:p>
     <w:p>
@@ -12207,27 +9499,7 @@
           <w:bCs/>
           <w:lang w:bidi="ar-EG"/>
         </w:rPr>
-        <w:t xml:space="preserve">Keyword lists in </w:t>
-      </w:r>
-      <w:proofErr w:type="spellStart"/>
-      <w:r>
-        <w:rPr>
-          <w:rFonts w:ascii="Segoe UI Emoji" w:hAnsi="Segoe UI Emoji"/>
-          <w:b/>
-          <w:bCs/>
-          <w:lang w:bidi="ar-EG"/>
-        </w:rPr>
-        <w:t>contextClassifier</w:t>
-      </w:r>
-      <w:proofErr w:type="spellEnd"/>
-      <w:r>
-        <w:rPr>
-          <w:rFonts w:ascii="Segoe UI Emoji" w:hAnsi="Segoe UI Emoji"/>
-          <w:b/>
-          <w:bCs/>
-          <w:lang w:bidi="ar-EG"/>
-        </w:rPr>
-        <w:t xml:space="preserve"> can be expanded (e.g., adding “</w:t>
+        <w:t>Keyword lists in contextClassifier can be expanded (e.g., adding “</w:t>
       </w:r>
       <w:r>
         <w:rPr>
@@ -12343,27 +9615,7 @@
           <w:bCs/>
           <w:lang w:bidi="ar-EG"/>
         </w:rPr>
-        <w:t xml:space="preserve">Title: Added HALO Engineering Safety Rules (Ground Truth Protection + Mandatory GitHub </w:t>
-      </w:r>
-      <w:proofErr w:type="gramStart"/>
-      <w:r>
-        <w:rPr>
-          <w:rFonts w:ascii="Segoe UI Emoji" w:hAnsi="Segoe UI Emoji"/>
-          <w:b/>
-          <w:bCs/>
-          <w:lang w:bidi="ar-EG"/>
-        </w:rPr>
-        <w:t>Review)*</w:t>
-      </w:r>
-      <w:proofErr w:type="gramEnd"/>
-      <w:r>
-        <w:rPr>
-          <w:rFonts w:ascii="Segoe UI Emoji" w:hAnsi="Segoe UI Emoji"/>
-          <w:b/>
-          <w:bCs/>
-          <w:lang w:bidi="ar-EG"/>
-        </w:rPr>
-        <w:t>*</w:t>
+        <w:t>Title: Added HALO Engineering Safety Rules (Ground Truth Protection + Mandatory GitHub Review)**</w:t>
       </w:r>
     </w:p>
     <w:p>
@@ -12672,6 +9924,586 @@
         </w:rPr>
         <w:pict w14:anchorId="735AA2AE">
           <v:rect id="_x0000_i1519" style="width:0;height:1.5pt" o:hralign="center" o:hrstd="t" o:hr="t" fillcolor="#a0a0a0" stroked="f"/>
+        </w:pict>
+      </w:r>
+    </w:p>
+    <w:p>
+      <w:pPr>
+        <w:rPr>
+          <w:rFonts w:ascii="Segoe UI Emoji" w:hAnsi="Segoe UI Emoji"/>
+          <w:b/>
+          <w:bCs/>
+          <w:lang w:bidi="ar-EG"/>
+        </w:rPr>
+      </w:pPr>
+      <w:r>
+        <w:rPr>
+          <w:rFonts w:ascii="Segoe UI Emoji" w:hAnsi="Segoe UI Emoji"/>
+          <w:b/>
+          <w:bCs/>
+          <w:lang w:bidi="ar-EG"/>
+        </w:rPr>
+        <w:t>Entry ID: 21</w:t>
+      </w:r>
+      <w:r>
+        <w:rPr>
+          <w:rFonts w:ascii="Segoe UI Emoji" w:hAnsi="Segoe UI Emoji"/>
+          <w:b/>
+          <w:bCs/>
+          <w:lang w:bidi="ar-EG"/>
+        </w:rPr>
+        <w:br/>
+        <w:t>Date: 2025-12-07</w:t>
+      </w:r>
+      <w:r>
+        <w:rPr>
+          <w:rFonts w:ascii="Segoe UI Emoji" w:hAnsi="Segoe UI Emoji"/>
+          <w:b/>
+          <w:bCs/>
+          <w:lang w:bidi="ar-EG"/>
+        </w:rPr>
+        <w:br/>
+        <w:t>Area: Backend – LLM Hybrid Pipeline</w:t>
+      </w:r>
+      <w:r>
+        <w:rPr>
+          <w:rFonts w:ascii="Segoe UI Emoji" w:hAnsi="Segoe UI Emoji"/>
+          <w:b/>
+          <w:bCs/>
+          <w:lang w:bidi="ar-EG"/>
+        </w:rPr>
+        <w:br/>
+        <w:t>Status: Completed</w:t>
+      </w:r>
+    </w:p>
+    <w:p>
+      <w:pPr>
+        <w:rPr>
+          <w:rFonts w:ascii="Segoe UI Emoji" w:hAnsi="Segoe UI Emoji"/>
+          <w:b/>
+          <w:bCs/>
+          <w:lang w:bidi="ar-EG"/>
+        </w:rPr>
+      </w:pPr>
+      <w:r>
+        <w:rPr>
+          <w:rFonts w:ascii="Segoe UI Emoji" w:hAnsi="Segoe UI Emoji"/>
+          <w:b/>
+          <w:bCs/>
+          <w:lang w:bidi="ar-EG"/>
+        </w:rPr>
+        <w:t>Title: Added HALO LLM Hybrid Reasoning Layer and Updated /api/chat Integration</w:t>
+      </w:r>
+    </w:p>
+    <w:p>
+      <w:pPr>
+        <w:rPr>
+          <w:rFonts w:ascii="Segoe UI Emoji" w:hAnsi="Segoe UI Emoji"/>
+          <w:b/>
+          <w:bCs/>
+          <w:lang w:bidi="ar-EG"/>
+        </w:rPr>
+      </w:pPr>
+      <w:r>
+        <w:rPr>
+          <w:rFonts w:ascii="Segoe UI Emoji" w:hAnsi="Segoe UI Emoji"/>
+          <w:b/>
+          <w:bCs/>
+          <w:lang w:bidi="ar-EG"/>
+        </w:rPr>
+        <w:t>Description:</w:t>
+      </w:r>
+      <w:r>
+        <w:rPr>
+          <w:rFonts w:ascii="Segoe UI Emoji" w:hAnsi="Segoe UI Emoji"/>
+          <w:b/>
+          <w:bCs/>
+          <w:lang w:bidi="ar-EG"/>
+        </w:rPr>
+        <w:br/>
+        <w:t>Implemented the first HALO LLM-aware reasoning layer on top of the existing rule-based engine.</w:t>
+      </w:r>
+      <w:r>
+        <w:rPr>
+          <w:rFonts w:ascii="Segoe UI Emoji" w:hAnsi="Segoe UI Emoji"/>
+          <w:b/>
+          <w:bCs/>
+          <w:lang w:bidi="ar-EG"/>
+        </w:rPr>
+        <w:br/>
+        <w:t>A new llmClient engine was added at backend/src/engines/llmClient.js to act as a generic HTTP client for any external LLM provider (using LLM_API_URL, LLM_API_KEY, and LLM_MODEL from environment variables).</w:t>
+      </w:r>
+      <w:r>
+        <w:rPr>
+          <w:rFonts w:ascii="Segoe UI Emoji" w:hAnsi="Segoe UI Emoji"/>
+          <w:b/>
+          <w:bCs/>
+          <w:lang w:bidi="ar-EG"/>
+        </w:rPr>
+        <w:br/>
+      </w:r>
+      <w:r>
+        <w:rPr>
+          <w:rFonts w:ascii="Segoe UI Emoji" w:hAnsi="Segoe UI Emoji"/>
+          <w:b/>
+          <w:bCs/>
+          <w:lang w:bidi="ar-EG"/>
+        </w:rPr>
+        <w:lastRenderedPageBreak/>
+        <w:t>A new promptBuilder engine was added at backend/src/engines/promptBuilder.js to construct the full HALO prompt according to the official Prompt Architecture (System Directive, Behavior Layer, Safety Layer, Memory Injection, Meta State, Task, and User Message).</w:t>
+      </w:r>
+    </w:p>
+    <w:p>
+      <w:pPr>
+        <w:rPr>
+          <w:rFonts w:ascii="Segoe UI Emoji" w:hAnsi="Segoe UI Emoji"/>
+          <w:b/>
+          <w:bCs/>
+          <w:lang w:bidi="ar-EG"/>
+        </w:rPr>
+      </w:pPr>
+      <w:r>
+        <w:rPr>
+          <w:rFonts w:ascii="Segoe UI Emoji" w:hAnsi="Segoe UI Emoji"/>
+          <w:b/>
+          <w:bCs/>
+          <w:lang w:bidi="ar-EG"/>
+        </w:rPr>
+        <w:t>The reasoningEngine file at backend/src/engines/reasoningEngine.js was fully upgraded to a Hybrid Reasoning model:</w:t>
+      </w:r>
+    </w:p>
+    <w:p>
+      <w:pPr>
+        <w:numPr>
+          <w:ilvl w:val="0"/>
+          <w:numId w:val="87"/>
+        </w:numPr>
+        <w:rPr>
+          <w:rFonts w:ascii="Segoe UI Emoji" w:hAnsi="Segoe UI Emoji"/>
+          <w:b/>
+          <w:bCs/>
+          <w:lang w:bidi="ar-EG"/>
+        </w:rPr>
+      </w:pPr>
+      <w:r>
+        <w:rPr>
+          <w:rFonts w:ascii="Segoe UI Emoji" w:hAnsi="Segoe UI Emoji"/>
+          <w:b/>
+          <w:bCs/>
+          <w:lang w:bidi="ar-EG"/>
+        </w:rPr>
+        <w:t>If no LLM is configured (no LLM_API_URL or LLM_API_KEY), it falls back to a deterministic rule-based response that respects HALO’s 3-part format (Reflection + Question + Micro-step) in both Arabic and English.</w:t>
+      </w:r>
+    </w:p>
+    <w:p>
+      <w:pPr>
+        <w:numPr>
+          <w:ilvl w:val="0"/>
+          <w:numId w:val="87"/>
+        </w:numPr>
+        <w:rPr>
+          <w:rFonts w:ascii="Segoe UI Emoji" w:hAnsi="Segoe UI Emoji"/>
+          <w:b/>
+          <w:bCs/>
+          <w:lang w:bidi="ar-EG"/>
+        </w:rPr>
+      </w:pPr>
+      <w:r>
+        <w:rPr>
+          <w:rFonts w:ascii="Segoe UI Emoji" w:hAnsi="Segoe UI Emoji"/>
+          <w:b/>
+          <w:bCs/>
+          <w:lang w:bidi="ar-EG"/>
+        </w:rPr>
+        <w:t>If an LLM is configured, it builds the HALO prompt, calls the LLM, parses the returned text into the 3 required sentences, and still maintains a safe fallback in case of any error.</w:t>
+      </w:r>
+    </w:p>
+    <w:p>
+      <w:pPr>
+        <w:rPr>
+          <w:rFonts w:ascii="Segoe UI Emoji" w:hAnsi="Segoe UI Emoji"/>
+          <w:b/>
+          <w:bCs/>
+          <w:lang w:bidi="ar-EG"/>
+        </w:rPr>
+      </w:pPr>
+      <w:r>
+        <w:rPr>
+          <w:rFonts w:ascii="Segoe UI Emoji" w:hAnsi="Segoe UI Emoji"/>
+          <w:b/>
+          <w:bCs/>
+          <w:lang w:bidi="ar-EG"/>
+        </w:rPr>
+        <w:t>The /api/chat route (backend/src/routes/chat.js) was updated to:</w:t>
+      </w:r>
+    </w:p>
+    <w:p>
+      <w:pPr>
+        <w:numPr>
+          <w:ilvl w:val="0"/>
+          <w:numId w:val="88"/>
+        </w:numPr>
+        <w:rPr>
+          <w:rFonts w:ascii="Segoe UI Emoji" w:hAnsi="Segoe UI Emoji"/>
+          <w:b/>
+          <w:bCs/>
+          <w:lang w:bidi="ar-EG"/>
+        </w:rPr>
+      </w:pPr>
+      <w:r>
+        <w:rPr>
+          <w:rFonts w:ascii="Segoe UI Emoji" w:hAnsi="Segoe UI Emoji"/>
+          <w:b/>
+          <w:bCs/>
+          <w:lang w:bidi="ar-EG"/>
+        </w:rPr>
+        <w:t>Keep all existing adapters for messageNormalizer, languageDetector, and contextClassifier.</w:t>
+      </w:r>
+    </w:p>
+    <w:p>
+      <w:pPr>
+        <w:numPr>
+          <w:ilvl w:val="0"/>
+          <w:numId w:val="88"/>
+        </w:numPr>
+        <w:rPr>
+          <w:rFonts w:ascii="Segoe UI Emoji" w:hAnsi="Segoe UI Emoji"/>
+          <w:b/>
+          <w:bCs/>
+          <w:lang w:bidi="ar-EG"/>
+        </w:rPr>
+      </w:pPr>
+      <w:r>
+        <w:rPr>
+          <w:rFonts w:ascii="Segoe UI Emoji" w:hAnsi="Segoe UI Emoji"/>
+          <w:b/>
+          <w:bCs/>
+          <w:lang w:bidi="ar-EG"/>
+        </w:rPr>
+        <w:t>Map the raw classifier category into a HALO-friendly context label (emotional_discomfort, decision, general, etc.).</w:t>
+      </w:r>
+    </w:p>
+    <w:p>
+      <w:pPr>
+        <w:numPr>
+          <w:ilvl w:val="0"/>
+          <w:numId w:val="88"/>
+        </w:numPr>
+        <w:rPr>
+          <w:rFonts w:ascii="Segoe UI Emoji" w:hAnsi="Segoe UI Emoji"/>
+          <w:b/>
+          <w:bCs/>
+          <w:lang w:bidi="ar-EG"/>
+        </w:rPr>
+      </w:pPr>
+      <w:r>
+        <w:rPr>
+          <w:rFonts w:ascii="Segoe UI Emoji" w:hAnsi="Segoe UI Emoji"/>
+          <w:b/>
+          <w:bCs/>
+          <w:lang w:bidi="ar-EG"/>
+        </w:rPr>
+        <w:t>Call safetyGuard before reasoning.</w:t>
+      </w:r>
+    </w:p>
+    <w:p>
+      <w:pPr>
+        <w:numPr>
+          <w:ilvl w:val="0"/>
+          <w:numId w:val="88"/>
+        </w:numPr>
+        <w:rPr>
+          <w:rFonts w:ascii="Segoe UI Emoji" w:hAnsi="Segoe UI Emoji"/>
+          <w:b/>
+          <w:bCs/>
+          <w:lang w:bidi="ar-EG"/>
+        </w:rPr>
+      </w:pPr>
+      <w:r>
+        <w:rPr>
+          <w:rFonts w:ascii="Segoe UI Emoji" w:hAnsi="Segoe UI Emoji"/>
+          <w:b/>
+          <w:bCs/>
+          <w:lang w:bidi="ar-EG"/>
+        </w:rPr>
+        <w:t>Fetch the current user memory via getUserMemory(userId) and pass it (plus lastReasoning) into the reasoningEngine.generateResponse(...).</w:t>
+      </w:r>
+    </w:p>
+    <w:p>
+      <w:pPr>
+        <w:numPr>
+          <w:ilvl w:val="0"/>
+          <w:numId w:val="88"/>
+        </w:numPr>
+        <w:rPr>
+          <w:rFonts w:ascii="Segoe UI Emoji" w:hAnsi="Segoe UI Emoji"/>
+          <w:b/>
+          <w:bCs/>
+          <w:lang w:bidi="ar-EG"/>
+        </w:rPr>
+      </w:pPr>
+      <w:r>
+        <w:rPr>
+          <w:rFonts w:ascii="Segoe UI Emoji" w:hAnsi="Segoe UI Emoji"/>
+          <w:b/>
+          <w:bCs/>
+          <w:lang w:bidi="ar-EG"/>
+        </w:rPr>
+        <w:t>Write back updated memory via updateUserMemory({ userId, normalizedMessage, context, language, safetyFlag, reasoning }), then return memory_snapshot, memory_delta, and previous_memory in the API response.</w:t>
+      </w:r>
+    </w:p>
+    <w:p>
+      <w:pPr>
+        <w:rPr>
+          <w:rFonts w:ascii="Segoe UI Emoji" w:hAnsi="Segoe UI Emoji"/>
+          <w:b/>
+          <w:bCs/>
+          <w:lang w:bidi="ar-EG"/>
+        </w:rPr>
+      </w:pPr>
+      <w:r>
+        <w:rPr>
+          <w:rFonts w:ascii="Segoe UI Emoji" w:hAnsi="Segoe UI Emoji"/>
+          <w:b/>
+          <w:bCs/>
+          <w:lang w:bidi="ar-EG"/>
+        </w:rPr>
+        <w:t>A manual test was performed against POST /api/chat with Arabic input ("</w:t>
+      </w:r>
+      <w:r>
+        <w:rPr>
+          <w:rFonts w:ascii="Segoe UI Emoji" w:hAnsi="Segoe UI Emoji"/>
+          <w:b/>
+          <w:bCs/>
+          <w:rtl/>
+        </w:rPr>
+        <w:t>انا حاسس ان اليوم كان تقيل شوية</w:t>
+      </w:r>
+      <w:r>
+        <w:rPr>
+          <w:rFonts w:ascii="Segoe UI Emoji" w:hAnsi="Segoe UI Emoji"/>
+          <w:b/>
+          <w:bCs/>
+          <w:lang w:bidi="ar-EG"/>
+        </w:rPr>
+        <w:t>").</w:t>
+      </w:r>
+      <w:r>
+        <w:rPr>
+          <w:rFonts w:ascii="Segoe UI Emoji" w:hAnsi="Segoe UI Emoji"/>
+          <w:b/>
+          <w:bCs/>
+          <w:lang w:bidi="ar-EG"/>
+        </w:rPr>
+        <w:br/>
+        <w:t>The pipeline successfully normalized the message, detected Arabic, classified context as low_stress (mapped to general), ran the fallback reasoning in Arabic (since no LLM is configured yet), and updated the in-memory state (interactionCount, moodHistory, and lastLanguage = "ar").</w:t>
+      </w:r>
+    </w:p>
+    <w:p>
+      <w:pPr>
+        <w:rPr>
+          <w:rFonts w:ascii="Segoe UI Emoji" w:hAnsi="Segoe UI Emoji"/>
+          <w:b/>
+          <w:bCs/>
+          <w:lang w:bidi="ar-EG"/>
+        </w:rPr>
+      </w:pPr>
+      <w:r>
+        <w:rPr>
+          <w:rFonts w:ascii="Segoe UI Emoji" w:hAnsi="Segoe UI Emoji"/>
+          <w:b/>
+          <w:bCs/>
+          <w:lang w:bidi="ar-EG"/>
+        </w:rPr>
+        <w:lastRenderedPageBreak/>
+        <w:t>Outcome:</w:t>
+      </w:r>
+      <w:r>
+        <w:rPr>
+          <w:rFonts w:ascii="Segoe UI Emoji" w:hAnsi="Segoe UI Emoji"/>
+          <w:b/>
+          <w:bCs/>
+          <w:lang w:bidi="ar-EG"/>
+        </w:rPr>
+        <w:br/>
+        <w:t>HALO now has a complete Hybrid Reasoning pipeline:</w:t>
+      </w:r>
+    </w:p>
+    <w:p>
+      <w:pPr>
+        <w:numPr>
+          <w:ilvl w:val="0"/>
+          <w:numId w:val="89"/>
+        </w:numPr>
+        <w:rPr>
+          <w:rFonts w:ascii="Segoe UI Emoji" w:hAnsi="Segoe UI Emoji"/>
+          <w:b/>
+          <w:bCs/>
+          <w:lang w:bidi="ar-EG"/>
+        </w:rPr>
+      </w:pPr>
+      <w:r>
+        <w:rPr>
+          <w:rFonts w:ascii="Segoe UI Emoji" w:hAnsi="Segoe UI Emoji"/>
+          <w:b/>
+          <w:bCs/>
+          <w:lang w:bidi="ar-EG"/>
+        </w:rPr>
+        <w:t>Rule-based responses are fully functional and stable.</w:t>
+      </w:r>
+    </w:p>
+    <w:p>
+      <w:pPr>
+        <w:numPr>
+          <w:ilvl w:val="0"/>
+          <w:numId w:val="89"/>
+        </w:numPr>
+        <w:rPr>
+          <w:rFonts w:ascii="Segoe UI Emoji" w:hAnsi="Segoe UI Emoji"/>
+          <w:b/>
+          <w:bCs/>
+          <w:lang w:bidi="ar-EG"/>
+        </w:rPr>
+      </w:pPr>
+      <w:r>
+        <w:rPr>
+          <w:rFonts w:ascii="Segoe UI Emoji" w:hAnsi="Segoe UI Emoji"/>
+          <w:b/>
+          <w:bCs/>
+          <w:lang w:bidi="ar-EG"/>
+        </w:rPr>
+        <w:t>The system is structurally ready to switch to LLM-powered answers as soon as an external LLM provider and credentials are configured in .env.</w:t>
+      </w:r>
+    </w:p>
+    <w:p>
+      <w:pPr>
+        <w:numPr>
+          <w:ilvl w:val="0"/>
+          <w:numId w:val="89"/>
+        </w:numPr>
+        <w:rPr>
+          <w:rFonts w:ascii="Segoe UI Emoji" w:hAnsi="Segoe UI Emoji"/>
+          <w:b/>
+          <w:bCs/>
+          <w:lang w:bidi="ar-EG"/>
+        </w:rPr>
+      </w:pPr>
+      <w:r>
+        <w:rPr>
+          <w:rFonts w:ascii="Segoe UI Emoji" w:hAnsi="Segoe UI Emoji"/>
+          <w:b/>
+          <w:bCs/>
+          <w:lang w:bidi="ar-EG"/>
+        </w:rPr>
+        <w:t>/api/chat returns a full HALO JSON payload (reflection, question, micro_step, safety_flag, memory_update, meta, memory_snapshot, previous_memory), aligned with the MVP Developer Implementation Guide and Prompt Architecture.</w:t>
+      </w:r>
+    </w:p>
+    <w:p>
+      <w:pPr>
+        <w:rPr>
+          <w:rFonts w:ascii="Segoe UI Emoji" w:hAnsi="Segoe UI Emoji"/>
+          <w:b/>
+          <w:bCs/>
+          <w:lang w:bidi="ar-EG"/>
+        </w:rPr>
+      </w:pPr>
+      <w:r>
+        <w:rPr>
+          <w:rFonts w:ascii="Segoe UI Emoji" w:hAnsi="Segoe UI Emoji"/>
+          <w:b/>
+          <w:bCs/>
+          <w:lang w:bidi="ar-EG"/>
+        </w:rPr>
+        <w:t>Risks / TODO:</w:t>
+      </w:r>
+    </w:p>
+    <w:p>
+      <w:pPr>
+        <w:numPr>
+          <w:ilvl w:val="0"/>
+          <w:numId w:val="90"/>
+        </w:numPr>
+        <w:rPr>
+          <w:rFonts w:ascii="Segoe UI Emoji" w:hAnsi="Segoe UI Emoji"/>
+          <w:b/>
+          <w:bCs/>
+          <w:lang w:bidi="ar-EG"/>
+        </w:rPr>
+      </w:pPr>
+      <w:r>
+        <w:rPr>
+          <w:rFonts w:ascii="Segoe UI Emoji" w:hAnsi="Segoe UI Emoji"/>
+          <w:b/>
+          <w:bCs/>
+          <w:lang w:bidi="ar-EG"/>
+        </w:rPr>
+        <w:t>No external LLM is wired yet; all responses are currently coming from the fallback rule-based logic.</w:t>
+      </w:r>
+    </w:p>
+    <w:p>
+      <w:pPr>
+        <w:numPr>
+          <w:ilvl w:val="0"/>
+          <w:numId w:val="90"/>
+        </w:numPr>
+        <w:rPr>
+          <w:rFonts w:ascii="Segoe UI Emoji" w:hAnsi="Segoe UI Emoji"/>
+          <w:b/>
+          <w:bCs/>
+          <w:lang w:bidi="ar-EG"/>
+        </w:rPr>
+      </w:pPr>
+      <w:r>
+        <w:rPr>
+          <w:rFonts w:ascii="Segoe UI Emoji" w:hAnsi="Segoe UI Emoji"/>
+          <w:b/>
+          <w:bCs/>
+          <w:lang w:bidi="ar-EG"/>
+        </w:rPr>
+        <w:t>Next step: choose a concrete LLM provider (e.g., OpenAI, Gemini, Groq, or other), define the exact response shape in llmClient, and configure LLM_API_URL, LLM_API_KEY, and LLM_MODEL in the backend .env file.</w:t>
+      </w:r>
+    </w:p>
+    <w:p>
+      <w:pPr>
+        <w:numPr>
+          <w:ilvl w:val="0"/>
+          <w:numId w:val="90"/>
+        </w:numPr>
+        <w:rPr>
+          <w:rFonts w:ascii="Segoe UI Emoji" w:hAnsi="Segoe UI Emoji"/>
+          <w:b/>
+          <w:bCs/>
+          <w:lang w:bidi="ar-EG"/>
+        </w:rPr>
+      </w:pPr>
+      <w:r>
+        <w:rPr>
+          <w:rFonts w:ascii="Segoe UI Emoji" w:hAnsi="Segoe UI Emoji"/>
+          <w:b/>
+          <w:bCs/>
+          <w:lang w:bidi="ar-EG"/>
+        </w:rPr>
+        <w:t>Context classifier keywords (for Arabic stress terms) may be refined in a later step to better distinguish between general and emotional_discomfort for some phrases.</w:t>
+      </w:r>
+    </w:p>
+    <w:p>
+      <w:pPr>
+        <w:rPr>
+          <w:rFonts w:ascii="Segoe UI Emoji" w:hAnsi="Segoe UI Emoji"/>
+          <w:b/>
+          <w:bCs/>
+          <w:lang w:bidi="ar-EG"/>
+        </w:rPr>
+      </w:pPr>
+      <w:r>
+        <w:rPr>
+          <w:rFonts w:ascii="Segoe UI Emoji" w:hAnsi="Segoe UI Emoji"/>
+          <w:b/>
+          <w:bCs/>
+          <w:lang w:bidi="ar-EG"/>
+        </w:rPr>
+        <w:pict w14:anchorId="477CF7D2">
+          <v:rect id="_x0000_i1527" style="width:0;height:1.5pt" o:hralign="center" o:hrstd="t" o:hr="t" fillcolor="#a0a0a0" stroked="f"/>
         </w:pict>
       </w:r>
     </w:p>
@@ -13896,7 +11728,7 @@
 <w:numbering xmlns:wpc="http://schemas.microsoft.com/office/word/2010/wordprocessingCanvas" xmlns:cx="http://schemas.microsoft.com/office/drawing/2014/chartex" xmlns:cx1="http://schemas.microsoft.com/office/drawing/2015/9/8/chartex" xmlns:cx2="http://schemas.microsoft.com/office/drawing/2015/10/21/chartex" xmlns:cx3="http://schemas.microsoft.com/office/drawing/2016/5/9/chartex" xmlns:cx4="http://schemas.microsoft.com/office/drawing/2016/5/10/chartex" xmlns:cx5="http://schemas.microsoft.com/office/drawing/2016/5/11/chartex" xmlns:cx6="http://schemas.microsoft.com/office/drawing/2016/5/12/chartex" xmlns:cx7="http://schemas.microsoft.com/office/drawing/2016/5/13/chartex" xmlns:cx8="http://schemas.microsoft.com/office/drawing/2016/5/14/chartex" xmlns:mc="http://schemas.openxmlformats.org/markup-compatibility/2006" xmlns:aink="http://schemas.microsoft.com/office/drawing/2016/ink" xmlns:am3d="http://schemas.microsoft.com/office/drawing/2017/model3d" xmlns:o="urn:schemas-microsoft-com:office:office" xmlns:oel="http://schemas.microsoft.com/office/2019/extlst" xmlns:r="http://schemas.openxmlformats.org/officeDocument/2006/relationships" xmlns:m="http://schemas.openxmlformats.org/officeDocument/2006/math" xmlns:v="urn:schemas-microsoft-com:vml" xmlns:wp14="http://schemas.microsoft.com/office/word/2010/wordprocessingDrawing" xmlns:wp="http://schemas.openxmlformats.org/drawingml/2006/wordprocessingDrawing" xmlns:w10="urn:schemas-microsoft-com:office:word" xmlns:w="http://schemas.openxmlformats.org/wordprocessingml/2006/main" xmlns:w14="http://schemas.microsoft.com/office/word/2010/wordml" xmlns:w15="http://schemas.microsoft.com/office/word/2012/wordml" xmlns:w16cex="http://schemas.microsoft.com/office/word/2018/wordml/cex" xmlns:w16cid="http://schemas.microsoft.com/office/word/2016/wordml/cid" xmlns:w16="http://schemas.microsoft.com/office/word/2018/wordml" xmlns:w16du="http://schemas.microsoft.com/office/word/2023/wordml/word16du" xmlns:w16sdtdh="http://schemas.microsoft.com/office/word/2020/wordml/sdtdatahash" xmlns:w16sdtfl="http://schemas.microsoft.com/office/word/2024/wordml/sdtformatlock" xmlns:w16se="http://schemas.microsoft.com/office/word/2015/wordml/symex" xmlns:wpg="http://schemas.microsoft.com/office/word/2010/wordprocessingGroup" xmlns:wpi="http://schemas.microsoft.com/office/word/2010/wordprocessingInk" xmlns:wne="http://schemas.microsoft.com/office/word/2006/wordml" xmlns:wps="http://schemas.microsoft.com/office/word/2010/wordprocessingShape" mc:Ignorable="w14 w15 w16se w16cid w16 w16cex w16sdtdh w16sdtfl w16du wp14">
   <w:numPicBullet w:numPicBulletId="0">
     <w:pict>
-      <v:rect id="_x0000_i1093" style="width:0;height:1.5pt" o:hralign="center" o:bullet="t" o:hrstd="t" o:hr="t" fillcolor="#a0a0a0" stroked="f"/>
+      <v:rect id="_x0000_i1110" style="width:0;height:1.5pt" o:hralign="center" o:bullet="t" o:hrstd="t" o:hr="t" fillcolor="#a0a0a0" stroked="f"/>
     </w:pict>
   </w:numPicBullet>
   <w:abstractNum w:abstractNumId="0" w15:restartNumberingAfterBreak="0">
@@ -14645,6 +12477,155 @@
     </w:lvl>
   </w:abstractNum>
   <w:abstractNum w:abstractNumId="5" w15:restartNumberingAfterBreak="0">
+    <w:nsid w:val="0FD46125"/>
+    <w:multiLevelType w:val="multilevel"/>
+    <w:tmpl w:val="03D6A27C"/>
+    <w:lvl w:ilvl="0">
+      <w:start w:val="1"/>
+      <w:numFmt w:val="bullet"/>
+      <w:lvlText w:val=""/>
+      <w:lvlJc w:val="left"/>
+      <w:pPr>
+        <w:tabs>
+          <w:tab w:val="num" w:pos="720"/>
+        </w:tabs>
+        <w:ind w:left="720" w:hanging="360"/>
+      </w:pPr>
+      <w:rPr>
+        <w:rFonts w:ascii="Symbol" w:hAnsi="Symbol" w:hint="default"/>
+        <w:sz w:val="20"/>
+      </w:rPr>
+    </w:lvl>
+    <w:lvl w:ilvl="1" w:tentative="1">
+      <w:start w:val="1"/>
+      <w:numFmt w:val="bullet"/>
+      <w:lvlText w:val="o"/>
+      <w:lvlJc w:val="left"/>
+      <w:pPr>
+        <w:tabs>
+          <w:tab w:val="num" w:pos="1440"/>
+        </w:tabs>
+        <w:ind w:left="1440" w:hanging="360"/>
+      </w:pPr>
+      <w:rPr>
+        <w:rFonts w:ascii="Courier New" w:hAnsi="Courier New" w:hint="default"/>
+        <w:sz w:val="20"/>
+      </w:rPr>
+    </w:lvl>
+    <w:lvl w:ilvl="2" w:tentative="1">
+      <w:start w:val="1"/>
+      <w:numFmt w:val="bullet"/>
+      <w:lvlText w:val=""/>
+      <w:lvlJc w:val="left"/>
+      <w:pPr>
+        <w:tabs>
+          <w:tab w:val="num" w:pos="2160"/>
+        </w:tabs>
+        <w:ind w:left="2160" w:hanging="360"/>
+      </w:pPr>
+      <w:rPr>
+        <w:rFonts w:ascii="Wingdings" w:hAnsi="Wingdings" w:hint="default"/>
+        <w:sz w:val="20"/>
+      </w:rPr>
+    </w:lvl>
+    <w:lvl w:ilvl="3" w:tentative="1">
+      <w:start w:val="1"/>
+      <w:numFmt w:val="bullet"/>
+      <w:lvlText w:val=""/>
+      <w:lvlJc w:val="left"/>
+      <w:pPr>
+        <w:tabs>
+          <w:tab w:val="num" w:pos="2880"/>
+        </w:tabs>
+        <w:ind w:left="2880" w:hanging="360"/>
+      </w:pPr>
+      <w:rPr>
+        <w:rFonts w:ascii="Wingdings" w:hAnsi="Wingdings" w:hint="default"/>
+        <w:sz w:val="20"/>
+      </w:rPr>
+    </w:lvl>
+    <w:lvl w:ilvl="4" w:tentative="1">
+      <w:start w:val="1"/>
+      <w:numFmt w:val="bullet"/>
+      <w:lvlText w:val=""/>
+      <w:lvlJc w:val="left"/>
+      <w:pPr>
+        <w:tabs>
+          <w:tab w:val="num" w:pos="3600"/>
+        </w:tabs>
+        <w:ind w:left="3600" w:hanging="360"/>
+      </w:pPr>
+      <w:rPr>
+        <w:rFonts w:ascii="Wingdings" w:hAnsi="Wingdings" w:hint="default"/>
+        <w:sz w:val="20"/>
+      </w:rPr>
+    </w:lvl>
+    <w:lvl w:ilvl="5" w:tentative="1">
+      <w:start w:val="1"/>
+      <w:numFmt w:val="bullet"/>
+      <w:lvlText w:val=""/>
+      <w:lvlJc w:val="left"/>
+      <w:pPr>
+        <w:tabs>
+          <w:tab w:val="num" w:pos="4320"/>
+        </w:tabs>
+        <w:ind w:left="4320" w:hanging="360"/>
+      </w:pPr>
+      <w:rPr>
+        <w:rFonts w:ascii="Wingdings" w:hAnsi="Wingdings" w:hint="default"/>
+        <w:sz w:val="20"/>
+      </w:rPr>
+    </w:lvl>
+    <w:lvl w:ilvl="6" w:tentative="1">
+      <w:start w:val="1"/>
+      <w:numFmt w:val="bullet"/>
+      <w:lvlText w:val=""/>
+      <w:lvlJc w:val="left"/>
+      <w:pPr>
+        <w:tabs>
+          <w:tab w:val="num" w:pos="5040"/>
+        </w:tabs>
+        <w:ind w:left="5040" w:hanging="360"/>
+      </w:pPr>
+      <w:rPr>
+        <w:rFonts w:ascii="Wingdings" w:hAnsi="Wingdings" w:hint="default"/>
+        <w:sz w:val="20"/>
+      </w:rPr>
+    </w:lvl>
+    <w:lvl w:ilvl="7" w:tentative="1">
+      <w:start w:val="1"/>
+      <w:numFmt w:val="bullet"/>
+      <w:lvlText w:val=""/>
+      <w:lvlJc w:val="left"/>
+      <w:pPr>
+        <w:tabs>
+          <w:tab w:val="num" w:pos="5760"/>
+        </w:tabs>
+        <w:ind w:left="5760" w:hanging="360"/>
+      </w:pPr>
+      <w:rPr>
+        <w:rFonts w:ascii="Wingdings" w:hAnsi="Wingdings" w:hint="default"/>
+        <w:sz w:val="20"/>
+      </w:rPr>
+    </w:lvl>
+    <w:lvl w:ilvl="8" w:tentative="1">
+      <w:start w:val="1"/>
+      <w:numFmt w:val="bullet"/>
+      <w:lvlText w:val=""/>
+      <w:lvlJc w:val="left"/>
+      <w:pPr>
+        <w:tabs>
+          <w:tab w:val="num" w:pos="6480"/>
+        </w:tabs>
+        <w:ind w:left="6480" w:hanging="360"/>
+      </w:pPr>
+      <w:rPr>
+        <w:rFonts w:ascii="Wingdings" w:hAnsi="Wingdings" w:hint="default"/>
+        <w:sz w:val="20"/>
+      </w:rPr>
+    </w:lvl>
+  </w:abstractNum>
+  <w:abstractNum w:abstractNumId="6" w15:restartNumberingAfterBreak="0">
     <w:nsid w:val="116F0C84"/>
     <w:multiLevelType w:val="multilevel"/>
     <w:tmpl w:val="B0D09664"/>
@@ -14793,7 +12774,7 @@
       </w:rPr>
     </w:lvl>
   </w:abstractNum>
-  <w:abstractNum w:abstractNumId="6" w15:restartNumberingAfterBreak="0">
+  <w:abstractNum w:abstractNumId="7" w15:restartNumberingAfterBreak="0">
     <w:nsid w:val="11E47F50"/>
     <w:multiLevelType w:val="multilevel"/>
     <w:tmpl w:val="05C4696E"/>
@@ -14942,7 +12923,7 @@
       </w:rPr>
     </w:lvl>
   </w:abstractNum>
-  <w:abstractNum w:abstractNumId="7" w15:restartNumberingAfterBreak="0">
+  <w:abstractNum w:abstractNumId="8" w15:restartNumberingAfterBreak="0">
     <w:nsid w:val="12562F76"/>
     <w:multiLevelType w:val="multilevel"/>
     <w:tmpl w:val="07941028"/>
@@ -15091,7 +13072,7 @@
       </w:rPr>
     </w:lvl>
   </w:abstractNum>
-  <w:abstractNum w:abstractNumId="8" w15:restartNumberingAfterBreak="0">
+  <w:abstractNum w:abstractNumId="9" w15:restartNumberingAfterBreak="0">
     <w:nsid w:val="12BF64B5"/>
     <w:multiLevelType w:val="multilevel"/>
     <w:tmpl w:val="8AE2760E"/>
@@ -15240,7 +13221,7 @@
       </w:rPr>
     </w:lvl>
   </w:abstractNum>
-  <w:abstractNum w:abstractNumId="9" w15:restartNumberingAfterBreak="0">
+  <w:abstractNum w:abstractNumId="10" w15:restartNumberingAfterBreak="0">
     <w:nsid w:val="13F9764A"/>
     <w:multiLevelType w:val="multilevel"/>
     <w:tmpl w:val="A11C38C4"/>
@@ -15389,7 +13370,7 @@
       </w:rPr>
     </w:lvl>
   </w:abstractNum>
-  <w:abstractNum w:abstractNumId="10" w15:restartNumberingAfterBreak="0">
+  <w:abstractNum w:abstractNumId="11" w15:restartNumberingAfterBreak="0">
     <w:nsid w:val="1556330F"/>
     <w:multiLevelType w:val="multilevel"/>
     <w:tmpl w:val="049C559E"/>
@@ -15538,7 +13519,7 @@
       </w:rPr>
     </w:lvl>
   </w:abstractNum>
-  <w:abstractNum w:abstractNumId="11" w15:restartNumberingAfterBreak="0">
+  <w:abstractNum w:abstractNumId="12" w15:restartNumberingAfterBreak="0">
     <w:nsid w:val="178A393D"/>
     <w:multiLevelType w:val="multilevel"/>
     <w:tmpl w:val="2210055E"/>
@@ -15683,7 +13664,7 @@
       </w:rPr>
     </w:lvl>
   </w:abstractNum>
-  <w:abstractNum w:abstractNumId="12" w15:restartNumberingAfterBreak="0">
+  <w:abstractNum w:abstractNumId="13" w15:restartNumberingAfterBreak="0">
     <w:nsid w:val="1BCD3D36"/>
     <w:multiLevelType w:val="multilevel"/>
     <w:tmpl w:val="F0E2BC82"/>
@@ -15832,7 +13813,7 @@
       </w:rPr>
     </w:lvl>
   </w:abstractNum>
-  <w:abstractNum w:abstractNumId="13" w15:restartNumberingAfterBreak="0">
+  <w:abstractNum w:abstractNumId="14" w15:restartNumberingAfterBreak="0">
     <w:nsid w:val="1C370D99"/>
     <w:multiLevelType w:val="multilevel"/>
     <w:tmpl w:val="98522D60"/>
@@ -15981,7 +13962,7 @@
       </w:rPr>
     </w:lvl>
   </w:abstractNum>
-  <w:abstractNum w:abstractNumId="14" w15:restartNumberingAfterBreak="0">
+  <w:abstractNum w:abstractNumId="15" w15:restartNumberingAfterBreak="0">
     <w:nsid w:val="1D3C4748"/>
     <w:multiLevelType w:val="multilevel"/>
     <w:tmpl w:val="9B745FCE"/>
@@ -16130,7 +14111,156 @@
       </w:rPr>
     </w:lvl>
   </w:abstractNum>
-  <w:abstractNum w:abstractNumId="15" w15:restartNumberingAfterBreak="0">
+  <w:abstractNum w:abstractNumId="16" w15:restartNumberingAfterBreak="0">
+    <w:nsid w:val="1D7F4B1A"/>
+    <w:multiLevelType w:val="multilevel"/>
+    <w:tmpl w:val="F898A344"/>
+    <w:lvl w:ilvl="0">
+      <w:start w:val="1"/>
+      <w:numFmt w:val="bullet"/>
+      <w:lvlText w:val=""/>
+      <w:lvlJc w:val="left"/>
+      <w:pPr>
+        <w:tabs>
+          <w:tab w:val="num" w:pos="720"/>
+        </w:tabs>
+        <w:ind w:left="720" w:hanging="360"/>
+      </w:pPr>
+      <w:rPr>
+        <w:rFonts w:ascii="Symbol" w:hAnsi="Symbol" w:hint="default"/>
+        <w:sz w:val="20"/>
+      </w:rPr>
+    </w:lvl>
+    <w:lvl w:ilvl="1" w:tentative="1">
+      <w:start w:val="1"/>
+      <w:numFmt w:val="bullet"/>
+      <w:lvlText w:val="o"/>
+      <w:lvlJc w:val="left"/>
+      <w:pPr>
+        <w:tabs>
+          <w:tab w:val="num" w:pos="1440"/>
+        </w:tabs>
+        <w:ind w:left="1440" w:hanging="360"/>
+      </w:pPr>
+      <w:rPr>
+        <w:rFonts w:ascii="Courier New" w:hAnsi="Courier New" w:hint="default"/>
+        <w:sz w:val="20"/>
+      </w:rPr>
+    </w:lvl>
+    <w:lvl w:ilvl="2" w:tentative="1">
+      <w:start w:val="1"/>
+      <w:numFmt w:val="bullet"/>
+      <w:lvlText w:val=""/>
+      <w:lvlJc w:val="left"/>
+      <w:pPr>
+        <w:tabs>
+          <w:tab w:val="num" w:pos="2160"/>
+        </w:tabs>
+        <w:ind w:left="2160" w:hanging="360"/>
+      </w:pPr>
+      <w:rPr>
+        <w:rFonts w:ascii="Wingdings" w:hAnsi="Wingdings" w:hint="default"/>
+        <w:sz w:val="20"/>
+      </w:rPr>
+    </w:lvl>
+    <w:lvl w:ilvl="3" w:tentative="1">
+      <w:start w:val="1"/>
+      <w:numFmt w:val="bullet"/>
+      <w:lvlText w:val=""/>
+      <w:lvlJc w:val="left"/>
+      <w:pPr>
+        <w:tabs>
+          <w:tab w:val="num" w:pos="2880"/>
+        </w:tabs>
+        <w:ind w:left="2880" w:hanging="360"/>
+      </w:pPr>
+      <w:rPr>
+        <w:rFonts w:ascii="Wingdings" w:hAnsi="Wingdings" w:hint="default"/>
+        <w:sz w:val="20"/>
+      </w:rPr>
+    </w:lvl>
+    <w:lvl w:ilvl="4" w:tentative="1">
+      <w:start w:val="1"/>
+      <w:numFmt w:val="bullet"/>
+      <w:lvlText w:val=""/>
+      <w:lvlJc w:val="left"/>
+      <w:pPr>
+        <w:tabs>
+          <w:tab w:val="num" w:pos="3600"/>
+        </w:tabs>
+        <w:ind w:left="3600" w:hanging="360"/>
+      </w:pPr>
+      <w:rPr>
+        <w:rFonts w:ascii="Wingdings" w:hAnsi="Wingdings" w:hint="default"/>
+        <w:sz w:val="20"/>
+      </w:rPr>
+    </w:lvl>
+    <w:lvl w:ilvl="5" w:tentative="1">
+      <w:start w:val="1"/>
+      <w:numFmt w:val="bullet"/>
+      <w:lvlText w:val=""/>
+      <w:lvlJc w:val="left"/>
+      <w:pPr>
+        <w:tabs>
+          <w:tab w:val="num" w:pos="4320"/>
+        </w:tabs>
+        <w:ind w:left="4320" w:hanging="360"/>
+      </w:pPr>
+      <w:rPr>
+        <w:rFonts w:ascii="Wingdings" w:hAnsi="Wingdings" w:hint="default"/>
+        <w:sz w:val="20"/>
+      </w:rPr>
+    </w:lvl>
+    <w:lvl w:ilvl="6" w:tentative="1">
+      <w:start w:val="1"/>
+      <w:numFmt w:val="bullet"/>
+      <w:lvlText w:val=""/>
+      <w:lvlJc w:val="left"/>
+      <w:pPr>
+        <w:tabs>
+          <w:tab w:val="num" w:pos="5040"/>
+        </w:tabs>
+        <w:ind w:left="5040" w:hanging="360"/>
+      </w:pPr>
+      <w:rPr>
+        <w:rFonts w:ascii="Wingdings" w:hAnsi="Wingdings" w:hint="default"/>
+        <w:sz w:val="20"/>
+      </w:rPr>
+    </w:lvl>
+    <w:lvl w:ilvl="7" w:tentative="1">
+      <w:start w:val="1"/>
+      <w:numFmt w:val="bullet"/>
+      <w:lvlText w:val=""/>
+      <w:lvlJc w:val="left"/>
+      <w:pPr>
+        <w:tabs>
+          <w:tab w:val="num" w:pos="5760"/>
+        </w:tabs>
+        <w:ind w:left="5760" w:hanging="360"/>
+      </w:pPr>
+      <w:rPr>
+        <w:rFonts w:ascii="Wingdings" w:hAnsi="Wingdings" w:hint="default"/>
+        <w:sz w:val="20"/>
+      </w:rPr>
+    </w:lvl>
+    <w:lvl w:ilvl="8" w:tentative="1">
+      <w:start w:val="1"/>
+      <w:numFmt w:val="bullet"/>
+      <w:lvlText w:val=""/>
+      <w:lvlJc w:val="left"/>
+      <w:pPr>
+        <w:tabs>
+          <w:tab w:val="num" w:pos="6480"/>
+        </w:tabs>
+        <w:ind w:left="6480" w:hanging="360"/>
+      </w:pPr>
+      <w:rPr>
+        <w:rFonts w:ascii="Wingdings" w:hAnsi="Wingdings" w:hint="default"/>
+        <w:sz w:val="20"/>
+      </w:rPr>
+    </w:lvl>
+  </w:abstractNum>
+  <w:abstractNum w:abstractNumId="17" w15:restartNumberingAfterBreak="0">
     <w:nsid w:val="1E142DF7"/>
     <w:multiLevelType w:val="multilevel"/>
     <w:tmpl w:val="392CB12A"/>
@@ -16279,7 +14409,7 @@
       </w:rPr>
     </w:lvl>
   </w:abstractNum>
-  <w:abstractNum w:abstractNumId="16" w15:restartNumberingAfterBreak="0">
+  <w:abstractNum w:abstractNumId="18" w15:restartNumberingAfterBreak="0">
     <w:nsid w:val="1EED2C5A"/>
     <w:multiLevelType w:val="multilevel"/>
     <w:tmpl w:val="8A4A9948"/>
@@ -16428,7 +14558,7 @@
       </w:rPr>
     </w:lvl>
   </w:abstractNum>
-  <w:abstractNum w:abstractNumId="17" w15:restartNumberingAfterBreak="0">
+  <w:abstractNum w:abstractNumId="19" w15:restartNumberingAfterBreak="0">
     <w:nsid w:val="209663CC"/>
     <w:multiLevelType w:val="multilevel"/>
     <w:tmpl w:val="A872CB90"/>
@@ -16577,7 +14707,7 @@
       </w:rPr>
     </w:lvl>
   </w:abstractNum>
-  <w:abstractNum w:abstractNumId="18" w15:restartNumberingAfterBreak="0">
+  <w:abstractNum w:abstractNumId="20" w15:restartNumberingAfterBreak="0">
     <w:nsid w:val="249B74D7"/>
     <w:multiLevelType w:val="multilevel"/>
     <w:tmpl w:val="7C987978"/>
@@ -16726,7 +14856,7 @@
       </w:rPr>
     </w:lvl>
   </w:abstractNum>
-  <w:abstractNum w:abstractNumId="19" w15:restartNumberingAfterBreak="0">
+  <w:abstractNum w:abstractNumId="21" w15:restartNumberingAfterBreak="0">
     <w:nsid w:val="25074206"/>
     <w:multiLevelType w:val="multilevel"/>
     <w:tmpl w:val="339E83E0"/>
@@ -16875,7 +15005,7 @@
       </w:rPr>
     </w:lvl>
   </w:abstractNum>
-  <w:abstractNum w:abstractNumId="20" w15:restartNumberingAfterBreak="0">
+  <w:abstractNum w:abstractNumId="22" w15:restartNumberingAfterBreak="0">
     <w:nsid w:val="25C1294E"/>
     <w:multiLevelType w:val="multilevel"/>
     <w:tmpl w:val="8CE6E78E"/>
@@ -17024,7 +15154,7 @@
       </w:rPr>
     </w:lvl>
   </w:abstractNum>
-  <w:abstractNum w:abstractNumId="21" w15:restartNumberingAfterBreak="0">
+  <w:abstractNum w:abstractNumId="23" w15:restartNumberingAfterBreak="0">
     <w:nsid w:val="25EB7420"/>
     <w:multiLevelType w:val="multilevel"/>
     <w:tmpl w:val="A418A182"/>
@@ -17173,7 +15303,7 @@
       </w:rPr>
     </w:lvl>
   </w:abstractNum>
-  <w:abstractNum w:abstractNumId="22" w15:restartNumberingAfterBreak="0">
+  <w:abstractNum w:abstractNumId="24" w15:restartNumberingAfterBreak="0">
     <w:nsid w:val="26F70968"/>
     <w:multiLevelType w:val="multilevel"/>
     <w:tmpl w:val="06C052E2"/>
@@ -17322,7 +15452,7 @@
       </w:rPr>
     </w:lvl>
   </w:abstractNum>
-  <w:abstractNum w:abstractNumId="23" w15:restartNumberingAfterBreak="0">
+  <w:abstractNum w:abstractNumId="25" w15:restartNumberingAfterBreak="0">
     <w:nsid w:val="286F6EFD"/>
     <w:multiLevelType w:val="multilevel"/>
     <w:tmpl w:val="4D868CF6"/>
@@ -17471,7 +15601,7 @@
       </w:rPr>
     </w:lvl>
   </w:abstractNum>
-  <w:abstractNum w:abstractNumId="24" w15:restartNumberingAfterBreak="0">
+  <w:abstractNum w:abstractNumId="26" w15:restartNumberingAfterBreak="0">
     <w:nsid w:val="2A0A0DEE"/>
     <w:multiLevelType w:val="multilevel"/>
     <w:tmpl w:val="117037BA"/>
@@ -17620,7 +15750,7 @@
       </w:rPr>
     </w:lvl>
   </w:abstractNum>
-  <w:abstractNum w:abstractNumId="25" w15:restartNumberingAfterBreak="0">
+  <w:abstractNum w:abstractNumId="27" w15:restartNumberingAfterBreak="0">
     <w:nsid w:val="2A472CBB"/>
     <w:multiLevelType w:val="multilevel"/>
     <w:tmpl w:val="83E202DE"/>
@@ -17769,7 +15899,7 @@
       </w:rPr>
     </w:lvl>
   </w:abstractNum>
-  <w:abstractNum w:abstractNumId="26" w15:restartNumberingAfterBreak="0">
+  <w:abstractNum w:abstractNumId="28" w15:restartNumberingAfterBreak="0">
     <w:nsid w:val="2AD72CFD"/>
     <w:multiLevelType w:val="multilevel"/>
     <w:tmpl w:val="296671C2"/>
@@ -17918,7 +16048,7 @@
       </w:rPr>
     </w:lvl>
   </w:abstractNum>
-  <w:abstractNum w:abstractNumId="27" w15:restartNumberingAfterBreak="0">
+  <w:abstractNum w:abstractNumId="29" w15:restartNumberingAfterBreak="0">
     <w:nsid w:val="2B230711"/>
     <w:multiLevelType w:val="multilevel"/>
     <w:tmpl w:val="78502EAE"/>
@@ -18067,7 +16197,156 @@
       </w:rPr>
     </w:lvl>
   </w:abstractNum>
-  <w:abstractNum w:abstractNumId="28" w15:restartNumberingAfterBreak="0">
+  <w:abstractNum w:abstractNumId="30" w15:restartNumberingAfterBreak="0">
+    <w:nsid w:val="2C4F1E69"/>
+    <w:multiLevelType w:val="multilevel"/>
+    <w:tmpl w:val="929E37DA"/>
+    <w:lvl w:ilvl="0">
+      <w:start w:val="1"/>
+      <w:numFmt w:val="bullet"/>
+      <w:lvlText w:val=""/>
+      <w:lvlJc w:val="left"/>
+      <w:pPr>
+        <w:tabs>
+          <w:tab w:val="num" w:pos="720"/>
+        </w:tabs>
+        <w:ind w:left="720" w:hanging="360"/>
+      </w:pPr>
+      <w:rPr>
+        <w:rFonts w:ascii="Symbol" w:hAnsi="Symbol" w:hint="default"/>
+        <w:sz w:val="20"/>
+      </w:rPr>
+    </w:lvl>
+    <w:lvl w:ilvl="1" w:tentative="1">
+      <w:start w:val="1"/>
+      <w:numFmt w:val="bullet"/>
+      <w:lvlText w:val="o"/>
+      <w:lvlJc w:val="left"/>
+      <w:pPr>
+        <w:tabs>
+          <w:tab w:val="num" w:pos="1440"/>
+        </w:tabs>
+        <w:ind w:left="1440" w:hanging="360"/>
+      </w:pPr>
+      <w:rPr>
+        <w:rFonts w:ascii="Courier New" w:hAnsi="Courier New" w:hint="default"/>
+        <w:sz w:val="20"/>
+      </w:rPr>
+    </w:lvl>
+    <w:lvl w:ilvl="2" w:tentative="1">
+      <w:start w:val="1"/>
+      <w:numFmt w:val="bullet"/>
+      <w:lvlText w:val=""/>
+      <w:lvlJc w:val="left"/>
+      <w:pPr>
+        <w:tabs>
+          <w:tab w:val="num" w:pos="2160"/>
+        </w:tabs>
+        <w:ind w:left="2160" w:hanging="360"/>
+      </w:pPr>
+      <w:rPr>
+        <w:rFonts w:ascii="Wingdings" w:hAnsi="Wingdings" w:hint="default"/>
+        <w:sz w:val="20"/>
+      </w:rPr>
+    </w:lvl>
+    <w:lvl w:ilvl="3" w:tentative="1">
+      <w:start w:val="1"/>
+      <w:numFmt w:val="bullet"/>
+      <w:lvlText w:val=""/>
+      <w:lvlJc w:val="left"/>
+      <w:pPr>
+        <w:tabs>
+          <w:tab w:val="num" w:pos="2880"/>
+        </w:tabs>
+        <w:ind w:left="2880" w:hanging="360"/>
+      </w:pPr>
+      <w:rPr>
+        <w:rFonts w:ascii="Wingdings" w:hAnsi="Wingdings" w:hint="default"/>
+        <w:sz w:val="20"/>
+      </w:rPr>
+    </w:lvl>
+    <w:lvl w:ilvl="4" w:tentative="1">
+      <w:start w:val="1"/>
+      <w:numFmt w:val="bullet"/>
+      <w:lvlText w:val=""/>
+      <w:lvlJc w:val="left"/>
+      <w:pPr>
+        <w:tabs>
+          <w:tab w:val="num" w:pos="3600"/>
+        </w:tabs>
+        <w:ind w:left="3600" w:hanging="360"/>
+      </w:pPr>
+      <w:rPr>
+        <w:rFonts w:ascii="Wingdings" w:hAnsi="Wingdings" w:hint="default"/>
+        <w:sz w:val="20"/>
+      </w:rPr>
+    </w:lvl>
+    <w:lvl w:ilvl="5" w:tentative="1">
+      <w:start w:val="1"/>
+      <w:numFmt w:val="bullet"/>
+      <w:lvlText w:val=""/>
+      <w:lvlJc w:val="left"/>
+      <w:pPr>
+        <w:tabs>
+          <w:tab w:val="num" w:pos="4320"/>
+        </w:tabs>
+        <w:ind w:left="4320" w:hanging="360"/>
+      </w:pPr>
+      <w:rPr>
+        <w:rFonts w:ascii="Wingdings" w:hAnsi="Wingdings" w:hint="default"/>
+        <w:sz w:val="20"/>
+      </w:rPr>
+    </w:lvl>
+    <w:lvl w:ilvl="6" w:tentative="1">
+      <w:start w:val="1"/>
+      <w:numFmt w:val="bullet"/>
+      <w:lvlText w:val=""/>
+      <w:lvlJc w:val="left"/>
+      <w:pPr>
+        <w:tabs>
+          <w:tab w:val="num" w:pos="5040"/>
+        </w:tabs>
+        <w:ind w:left="5040" w:hanging="360"/>
+      </w:pPr>
+      <w:rPr>
+        <w:rFonts w:ascii="Wingdings" w:hAnsi="Wingdings" w:hint="default"/>
+        <w:sz w:val="20"/>
+      </w:rPr>
+    </w:lvl>
+    <w:lvl w:ilvl="7" w:tentative="1">
+      <w:start w:val="1"/>
+      <w:numFmt w:val="bullet"/>
+      <w:lvlText w:val=""/>
+      <w:lvlJc w:val="left"/>
+      <w:pPr>
+        <w:tabs>
+          <w:tab w:val="num" w:pos="5760"/>
+        </w:tabs>
+        <w:ind w:left="5760" w:hanging="360"/>
+      </w:pPr>
+      <w:rPr>
+        <w:rFonts w:ascii="Wingdings" w:hAnsi="Wingdings" w:hint="default"/>
+        <w:sz w:val="20"/>
+      </w:rPr>
+    </w:lvl>
+    <w:lvl w:ilvl="8" w:tentative="1">
+      <w:start w:val="1"/>
+      <w:numFmt w:val="bullet"/>
+      <w:lvlText w:val=""/>
+      <w:lvlJc w:val="left"/>
+      <w:pPr>
+        <w:tabs>
+          <w:tab w:val="num" w:pos="6480"/>
+        </w:tabs>
+        <w:ind w:left="6480" w:hanging="360"/>
+      </w:pPr>
+      <w:rPr>
+        <w:rFonts w:ascii="Wingdings" w:hAnsi="Wingdings" w:hint="default"/>
+        <w:sz w:val="20"/>
+      </w:rPr>
+    </w:lvl>
+  </w:abstractNum>
+  <w:abstractNum w:abstractNumId="31" w15:restartNumberingAfterBreak="0">
     <w:nsid w:val="2E49743B"/>
     <w:multiLevelType w:val="multilevel"/>
     <w:tmpl w:val="9CBAFB9E"/>
@@ -18216,7 +16495,7 @@
       </w:rPr>
     </w:lvl>
   </w:abstractNum>
-  <w:abstractNum w:abstractNumId="29" w15:restartNumberingAfterBreak="0">
+  <w:abstractNum w:abstractNumId="32" w15:restartNumberingAfterBreak="0">
     <w:nsid w:val="315C4AEC"/>
     <w:multiLevelType w:val="multilevel"/>
     <w:tmpl w:val="163A2E5C"/>
@@ -18365,7 +16644,7 @@
       </w:rPr>
     </w:lvl>
   </w:abstractNum>
-  <w:abstractNum w:abstractNumId="30" w15:restartNumberingAfterBreak="0">
+  <w:abstractNum w:abstractNumId="33" w15:restartNumberingAfterBreak="0">
     <w:nsid w:val="337B2DFF"/>
     <w:multiLevelType w:val="multilevel"/>
     <w:tmpl w:val="95CC2636"/>
@@ -18514,7 +16793,7 @@
       </w:rPr>
     </w:lvl>
   </w:abstractNum>
-  <w:abstractNum w:abstractNumId="31" w15:restartNumberingAfterBreak="0">
+  <w:abstractNum w:abstractNumId="34" w15:restartNumberingAfterBreak="0">
     <w:nsid w:val="33881BB4"/>
     <w:multiLevelType w:val="multilevel"/>
     <w:tmpl w:val="FA32D928"/>
@@ -18663,7 +16942,7 @@
       </w:rPr>
     </w:lvl>
   </w:abstractNum>
-  <w:abstractNum w:abstractNumId="32" w15:restartNumberingAfterBreak="0">
+  <w:abstractNum w:abstractNumId="35" w15:restartNumberingAfterBreak="0">
     <w:nsid w:val="33FE4339"/>
     <w:multiLevelType w:val="multilevel"/>
     <w:tmpl w:val="67A6D624"/>
@@ -18812,7 +17091,7 @@
       </w:rPr>
     </w:lvl>
   </w:abstractNum>
-  <w:abstractNum w:abstractNumId="33" w15:restartNumberingAfterBreak="0">
+  <w:abstractNum w:abstractNumId="36" w15:restartNumberingAfterBreak="0">
     <w:nsid w:val="35F06A65"/>
     <w:multiLevelType w:val="multilevel"/>
     <w:tmpl w:val="F2B8183C"/>
@@ -18961,7 +17240,7 @@
       </w:rPr>
     </w:lvl>
   </w:abstractNum>
-  <w:abstractNum w:abstractNumId="34" w15:restartNumberingAfterBreak="0">
+  <w:abstractNum w:abstractNumId="37" w15:restartNumberingAfterBreak="0">
     <w:nsid w:val="37364B6B"/>
     <w:multiLevelType w:val="multilevel"/>
     <w:tmpl w:val="17DCC944"/>
@@ -19110,7 +17389,7 @@
       </w:rPr>
     </w:lvl>
   </w:abstractNum>
-  <w:abstractNum w:abstractNumId="35" w15:restartNumberingAfterBreak="0">
+  <w:abstractNum w:abstractNumId="38" w15:restartNumberingAfterBreak="0">
     <w:nsid w:val="38140BA1"/>
     <w:multiLevelType w:val="multilevel"/>
     <w:tmpl w:val="A9722272"/>
@@ -19259,7 +17538,7 @@
       </w:rPr>
     </w:lvl>
   </w:abstractNum>
-  <w:abstractNum w:abstractNumId="36" w15:restartNumberingAfterBreak="0">
+  <w:abstractNum w:abstractNumId="39" w15:restartNumberingAfterBreak="0">
     <w:nsid w:val="387947CC"/>
     <w:multiLevelType w:val="multilevel"/>
     <w:tmpl w:val="233AB738"/>
@@ -19408,7 +17687,7 @@
       </w:rPr>
     </w:lvl>
   </w:abstractNum>
-  <w:abstractNum w:abstractNumId="37" w15:restartNumberingAfterBreak="0">
+  <w:abstractNum w:abstractNumId="40" w15:restartNumberingAfterBreak="0">
     <w:nsid w:val="38A556A5"/>
     <w:multiLevelType w:val="multilevel"/>
     <w:tmpl w:val="892CE6F8"/>
@@ -19557,7 +17836,7 @@
       </w:rPr>
     </w:lvl>
   </w:abstractNum>
-  <w:abstractNum w:abstractNumId="38" w15:restartNumberingAfterBreak="0">
+  <w:abstractNum w:abstractNumId="41" w15:restartNumberingAfterBreak="0">
     <w:nsid w:val="3AB44301"/>
     <w:multiLevelType w:val="multilevel"/>
     <w:tmpl w:val="6520D5E8"/>
@@ -19706,7 +17985,7 @@
       </w:rPr>
     </w:lvl>
   </w:abstractNum>
-  <w:abstractNum w:abstractNumId="39" w15:restartNumberingAfterBreak="0">
+  <w:abstractNum w:abstractNumId="42" w15:restartNumberingAfterBreak="0">
     <w:nsid w:val="3C793D72"/>
     <w:multiLevelType w:val="multilevel"/>
     <w:tmpl w:val="245E9D9C"/>
@@ -19855,7 +18134,7 @@
       </w:rPr>
     </w:lvl>
   </w:abstractNum>
-  <w:abstractNum w:abstractNumId="40" w15:restartNumberingAfterBreak="0">
+  <w:abstractNum w:abstractNumId="43" w15:restartNumberingAfterBreak="0">
     <w:nsid w:val="3DC85CA9"/>
     <w:multiLevelType w:val="multilevel"/>
     <w:tmpl w:val="34FABE2A"/>
@@ -20004,7 +18283,7 @@
       </w:rPr>
     </w:lvl>
   </w:abstractNum>
-  <w:abstractNum w:abstractNumId="41" w15:restartNumberingAfterBreak="0">
+  <w:abstractNum w:abstractNumId="44" w15:restartNumberingAfterBreak="0">
     <w:nsid w:val="3F2067C3"/>
     <w:multiLevelType w:val="multilevel"/>
     <w:tmpl w:val="E140F48A"/>
@@ -20153,7 +18432,7 @@
       </w:rPr>
     </w:lvl>
   </w:abstractNum>
-  <w:abstractNum w:abstractNumId="42" w15:restartNumberingAfterBreak="0">
+  <w:abstractNum w:abstractNumId="45" w15:restartNumberingAfterBreak="0">
     <w:nsid w:val="3F5B47DE"/>
     <w:multiLevelType w:val="multilevel"/>
     <w:tmpl w:val="B2748AA8"/>
@@ -20302,7 +18581,7 @@
       </w:rPr>
     </w:lvl>
   </w:abstractNum>
-  <w:abstractNum w:abstractNumId="43" w15:restartNumberingAfterBreak="0">
+  <w:abstractNum w:abstractNumId="46" w15:restartNumberingAfterBreak="0">
     <w:nsid w:val="41785A26"/>
     <w:multiLevelType w:val="multilevel"/>
     <w:tmpl w:val="75F6E2DC"/>
@@ -20451,7 +18730,7 @@
       </w:rPr>
     </w:lvl>
   </w:abstractNum>
-  <w:abstractNum w:abstractNumId="44" w15:restartNumberingAfterBreak="0">
+  <w:abstractNum w:abstractNumId="47" w15:restartNumberingAfterBreak="0">
     <w:nsid w:val="420F75F1"/>
     <w:multiLevelType w:val="multilevel"/>
     <w:tmpl w:val="D408BE9C"/>
@@ -20600,7 +18879,7 @@
       </w:rPr>
     </w:lvl>
   </w:abstractNum>
-  <w:abstractNum w:abstractNumId="45" w15:restartNumberingAfterBreak="0">
+  <w:abstractNum w:abstractNumId="48" w15:restartNumberingAfterBreak="0">
     <w:nsid w:val="43457E8B"/>
     <w:multiLevelType w:val="multilevel"/>
     <w:tmpl w:val="BE4860AA"/>
@@ -20749,7 +19028,7 @@
       </w:rPr>
     </w:lvl>
   </w:abstractNum>
-  <w:abstractNum w:abstractNumId="46" w15:restartNumberingAfterBreak="0">
+  <w:abstractNum w:abstractNumId="49" w15:restartNumberingAfterBreak="0">
     <w:nsid w:val="43EC7E71"/>
     <w:multiLevelType w:val="multilevel"/>
     <w:tmpl w:val="23AA963A"/>
@@ -20894,7 +19173,7 @@
       </w:rPr>
     </w:lvl>
   </w:abstractNum>
-  <w:abstractNum w:abstractNumId="47" w15:restartNumberingAfterBreak="0">
+  <w:abstractNum w:abstractNumId="50" w15:restartNumberingAfterBreak="0">
     <w:nsid w:val="46014BB9"/>
     <w:multiLevelType w:val="multilevel"/>
     <w:tmpl w:val="8B18828A"/>
@@ -21043,7 +19322,7 @@
       </w:rPr>
     </w:lvl>
   </w:abstractNum>
-  <w:abstractNum w:abstractNumId="48" w15:restartNumberingAfterBreak="0">
+  <w:abstractNum w:abstractNumId="51" w15:restartNumberingAfterBreak="0">
     <w:nsid w:val="460979E4"/>
     <w:multiLevelType w:val="multilevel"/>
     <w:tmpl w:val="E4DEBE90"/>
@@ -21192,7 +19471,7 @@
       </w:rPr>
     </w:lvl>
   </w:abstractNum>
-  <w:abstractNum w:abstractNumId="49" w15:restartNumberingAfterBreak="0">
+  <w:abstractNum w:abstractNumId="52" w15:restartNumberingAfterBreak="0">
     <w:nsid w:val="46FE43D5"/>
     <w:multiLevelType w:val="multilevel"/>
     <w:tmpl w:val="F4A60990"/>
@@ -21341,7 +19620,7 @@
       </w:rPr>
     </w:lvl>
   </w:abstractNum>
-  <w:abstractNum w:abstractNumId="50" w15:restartNumberingAfterBreak="0">
+  <w:abstractNum w:abstractNumId="53" w15:restartNumberingAfterBreak="0">
     <w:nsid w:val="4A136D7B"/>
     <w:multiLevelType w:val="multilevel"/>
     <w:tmpl w:val="C9CA0428"/>
@@ -21490,7 +19769,7 @@
       </w:rPr>
     </w:lvl>
   </w:abstractNum>
-  <w:abstractNum w:abstractNumId="51" w15:restartNumberingAfterBreak="0">
+  <w:abstractNum w:abstractNumId="54" w15:restartNumberingAfterBreak="0">
     <w:nsid w:val="4B5E0969"/>
     <w:multiLevelType w:val="multilevel"/>
     <w:tmpl w:val="508C8D56"/>
@@ -21639,7 +19918,7 @@
       </w:rPr>
     </w:lvl>
   </w:abstractNum>
-  <w:abstractNum w:abstractNumId="52" w15:restartNumberingAfterBreak="0">
+  <w:abstractNum w:abstractNumId="55" w15:restartNumberingAfterBreak="0">
     <w:nsid w:val="4D93429C"/>
     <w:multiLevelType w:val="multilevel"/>
     <w:tmpl w:val="30B6468E"/>
@@ -21788,7 +20067,7 @@
       </w:rPr>
     </w:lvl>
   </w:abstractNum>
-  <w:abstractNum w:abstractNumId="53" w15:restartNumberingAfterBreak="0">
+  <w:abstractNum w:abstractNumId="56" w15:restartNumberingAfterBreak="0">
     <w:nsid w:val="4DD94FC5"/>
     <w:multiLevelType w:val="multilevel"/>
     <w:tmpl w:val="F89077DC"/>
@@ -21937,7 +20216,7 @@
       </w:rPr>
     </w:lvl>
   </w:abstractNum>
-  <w:abstractNum w:abstractNumId="54" w15:restartNumberingAfterBreak="0">
+  <w:abstractNum w:abstractNumId="57" w15:restartNumberingAfterBreak="0">
     <w:nsid w:val="4E3F1E1B"/>
     <w:multiLevelType w:val="multilevel"/>
     <w:tmpl w:val="42CC10AC"/>
@@ -22086,7 +20365,7 @@
       </w:rPr>
     </w:lvl>
   </w:abstractNum>
-  <w:abstractNum w:abstractNumId="55" w15:restartNumberingAfterBreak="0">
+  <w:abstractNum w:abstractNumId="58" w15:restartNumberingAfterBreak="0">
     <w:nsid w:val="505D476B"/>
     <w:multiLevelType w:val="multilevel"/>
     <w:tmpl w:val="10CA9300"/>
@@ -22235,7 +20514,7 @@
       </w:rPr>
     </w:lvl>
   </w:abstractNum>
-  <w:abstractNum w:abstractNumId="56" w15:restartNumberingAfterBreak="0">
+  <w:abstractNum w:abstractNumId="59" w15:restartNumberingAfterBreak="0">
     <w:nsid w:val="56B76BE3"/>
     <w:multiLevelType w:val="multilevel"/>
     <w:tmpl w:val="7E889916"/>
@@ -22384,7 +20663,7 @@
       </w:rPr>
     </w:lvl>
   </w:abstractNum>
-  <w:abstractNum w:abstractNumId="57" w15:restartNumberingAfterBreak="0">
+  <w:abstractNum w:abstractNumId="60" w15:restartNumberingAfterBreak="0">
     <w:nsid w:val="593D317A"/>
     <w:multiLevelType w:val="multilevel"/>
     <w:tmpl w:val="913C5334"/>
@@ -22533,7 +20812,7 @@
       </w:rPr>
     </w:lvl>
   </w:abstractNum>
-  <w:abstractNum w:abstractNumId="58" w15:restartNumberingAfterBreak="0">
+  <w:abstractNum w:abstractNumId="61" w15:restartNumberingAfterBreak="0">
     <w:nsid w:val="5A506C0C"/>
     <w:multiLevelType w:val="multilevel"/>
     <w:tmpl w:val="B83A2F96"/>
@@ -22682,7 +20961,7 @@
       </w:rPr>
     </w:lvl>
   </w:abstractNum>
-  <w:abstractNum w:abstractNumId="59" w15:restartNumberingAfterBreak="0">
+  <w:abstractNum w:abstractNumId="62" w15:restartNumberingAfterBreak="0">
     <w:nsid w:val="5A8159F5"/>
     <w:multiLevelType w:val="multilevel"/>
     <w:tmpl w:val="C6D2D930"/>
@@ -22831,7 +21110,7 @@
       </w:rPr>
     </w:lvl>
   </w:abstractNum>
-  <w:abstractNum w:abstractNumId="60" w15:restartNumberingAfterBreak="0">
+  <w:abstractNum w:abstractNumId="63" w15:restartNumberingAfterBreak="0">
     <w:nsid w:val="5D235FAB"/>
     <w:multiLevelType w:val="multilevel"/>
     <w:tmpl w:val="BF06DEC6"/>
@@ -22980,7 +21259,7 @@
       </w:rPr>
     </w:lvl>
   </w:abstractNum>
-  <w:abstractNum w:abstractNumId="61" w15:restartNumberingAfterBreak="0">
+  <w:abstractNum w:abstractNumId="64" w15:restartNumberingAfterBreak="0">
     <w:nsid w:val="5D915C93"/>
     <w:multiLevelType w:val="multilevel"/>
     <w:tmpl w:val="7EDE6ECC"/>
@@ -23125,7 +21404,7 @@
       </w:rPr>
     </w:lvl>
   </w:abstractNum>
-  <w:abstractNum w:abstractNumId="62" w15:restartNumberingAfterBreak="0">
+  <w:abstractNum w:abstractNumId="65" w15:restartNumberingAfterBreak="0">
     <w:nsid w:val="609F0310"/>
     <w:multiLevelType w:val="multilevel"/>
     <w:tmpl w:val="6E22B16E"/>
@@ -23274,7 +21553,7 @@
       </w:rPr>
     </w:lvl>
   </w:abstractNum>
-  <w:abstractNum w:abstractNumId="63" w15:restartNumberingAfterBreak="0">
+  <w:abstractNum w:abstractNumId="66" w15:restartNumberingAfterBreak="0">
     <w:nsid w:val="61F07D3F"/>
     <w:multiLevelType w:val="multilevel"/>
     <w:tmpl w:val="65DE8F88"/>
@@ -23423,7 +21702,7 @@
       </w:rPr>
     </w:lvl>
   </w:abstractNum>
-  <w:abstractNum w:abstractNumId="64" w15:restartNumberingAfterBreak="0">
+  <w:abstractNum w:abstractNumId="67" w15:restartNumberingAfterBreak="0">
     <w:nsid w:val="624369E2"/>
     <w:multiLevelType w:val="multilevel"/>
     <w:tmpl w:val="7DF6DD08"/>
@@ -23572,7 +21851,7 @@
       </w:rPr>
     </w:lvl>
   </w:abstractNum>
-  <w:abstractNum w:abstractNumId="65" w15:restartNumberingAfterBreak="0">
+  <w:abstractNum w:abstractNumId="68" w15:restartNumberingAfterBreak="0">
     <w:nsid w:val="6304686C"/>
     <w:multiLevelType w:val="multilevel"/>
     <w:tmpl w:val="ADCE27C2"/>
@@ -23721,7 +22000,7 @@
       </w:rPr>
     </w:lvl>
   </w:abstractNum>
-  <w:abstractNum w:abstractNumId="66" w15:restartNumberingAfterBreak="0">
+  <w:abstractNum w:abstractNumId="69" w15:restartNumberingAfterBreak="0">
     <w:nsid w:val="63BD0961"/>
     <w:multiLevelType w:val="multilevel"/>
     <w:tmpl w:val="F6C0C3CC"/>
@@ -23870,7 +22149,7 @@
       </w:rPr>
     </w:lvl>
   </w:abstractNum>
-  <w:abstractNum w:abstractNumId="67" w15:restartNumberingAfterBreak="0">
+  <w:abstractNum w:abstractNumId="70" w15:restartNumberingAfterBreak="0">
     <w:nsid w:val="63D80F76"/>
     <w:multiLevelType w:val="multilevel"/>
     <w:tmpl w:val="9746F574"/>
@@ -24019,7 +22298,7 @@
       </w:rPr>
     </w:lvl>
   </w:abstractNum>
-  <w:abstractNum w:abstractNumId="68" w15:restartNumberingAfterBreak="0">
+  <w:abstractNum w:abstractNumId="71" w15:restartNumberingAfterBreak="0">
     <w:nsid w:val="669D4F0E"/>
     <w:multiLevelType w:val="multilevel"/>
     <w:tmpl w:val="313E5CA2"/>
@@ -24168,7 +22447,7 @@
       </w:rPr>
     </w:lvl>
   </w:abstractNum>
-  <w:abstractNum w:abstractNumId="69" w15:restartNumberingAfterBreak="0">
+  <w:abstractNum w:abstractNumId="72" w15:restartNumberingAfterBreak="0">
     <w:nsid w:val="67254679"/>
     <w:multiLevelType w:val="multilevel"/>
     <w:tmpl w:val="CCB2567E"/>
@@ -24317,7 +22596,7 @@
       </w:rPr>
     </w:lvl>
   </w:abstractNum>
-  <w:abstractNum w:abstractNumId="70" w15:restartNumberingAfterBreak="0">
+  <w:abstractNum w:abstractNumId="73" w15:restartNumberingAfterBreak="0">
     <w:nsid w:val="68A71CBD"/>
     <w:multiLevelType w:val="multilevel"/>
     <w:tmpl w:val="5642999E"/>
@@ -24466,7 +22745,7 @@
       </w:rPr>
     </w:lvl>
   </w:abstractNum>
-  <w:abstractNum w:abstractNumId="71" w15:restartNumberingAfterBreak="0">
+  <w:abstractNum w:abstractNumId="74" w15:restartNumberingAfterBreak="0">
     <w:nsid w:val="69187C84"/>
     <w:multiLevelType w:val="multilevel"/>
     <w:tmpl w:val="5F2C8A8C"/>
@@ -24615,7 +22894,7 @@
       </w:rPr>
     </w:lvl>
   </w:abstractNum>
-  <w:abstractNum w:abstractNumId="72" w15:restartNumberingAfterBreak="0">
+  <w:abstractNum w:abstractNumId="75" w15:restartNumberingAfterBreak="0">
     <w:nsid w:val="6CAD76FD"/>
     <w:multiLevelType w:val="multilevel"/>
     <w:tmpl w:val="27AA1DBA"/>
@@ -24764,7 +23043,7 @@
       </w:rPr>
     </w:lvl>
   </w:abstractNum>
-  <w:abstractNum w:abstractNumId="73" w15:restartNumberingAfterBreak="0">
+  <w:abstractNum w:abstractNumId="76" w15:restartNumberingAfterBreak="0">
     <w:nsid w:val="6E1615A2"/>
     <w:multiLevelType w:val="multilevel"/>
     <w:tmpl w:val="584AA5E8"/>
@@ -24913,7 +23192,7 @@
       </w:rPr>
     </w:lvl>
   </w:abstractNum>
-  <w:abstractNum w:abstractNumId="74" w15:restartNumberingAfterBreak="0">
+  <w:abstractNum w:abstractNumId="77" w15:restartNumberingAfterBreak="0">
     <w:nsid w:val="6EE33F01"/>
     <w:multiLevelType w:val="multilevel"/>
     <w:tmpl w:val="A1829D5A"/>
@@ -25062,7 +23341,7 @@
       </w:rPr>
     </w:lvl>
   </w:abstractNum>
-  <w:abstractNum w:abstractNumId="75" w15:restartNumberingAfterBreak="0">
+  <w:abstractNum w:abstractNumId="78" w15:restartNumberingAfterBreak="0">
     <w:nsid w:val="6F7F3AA6"/>
     <w:multiLevelType w:val="multilevel"/>
     <w:tmpl w:val="54B05E4A"/>
@@ -25211,7 +23490,7 @@
       </w:rPr>
     </w:lvl>
   </w:abstractNum>
-  <w:abstractNum w:abstractNumId="76" w15:restartNumberingAfterBreak="0">
+  <w:abstractNum w:abstractNumId="79" w15:restartNumberingAfterBreak="0">
     <w:nsid w:val="6F9317D0"/>
     <w:multiLevelType w:val="multilevel"/>
     <w:tmpl w:val="8492479E"/>
@@ -25356,7 +23635,7 @@
       </w:rPr>
     </w:lvl>
   </w:abstractNum>
-  <w:abstractNum w:abstractNumId="77" w15:restartNumberingAfterBreak="0">
+  <w:abstractNum w:abstractNumId="80" w15:restartNumberingAfterBreak="0">
     <w:nsid w:val="711A3340"/>
     <w:multiLevelType w:val="multilevel"/>
     <w:tmpl w:val="9EDC06F2"/>
@@ -25469,7 +23748,7 @@
       </w:pPr>
     </w:lvl>
   </w:abstractNum>
-  <w:abstractNum w:abstractNumId="78" w15:restartNumberingAfterBreak="0">
+  <w:abstractNum w:abstractNumId="81" w15:restartNumberingAfterBreak="0">
     <w:nsid w:val="734F7331"/>
     <w:multiLevelType w:val="multilevel"/>
     <w:tmpl w:val="F2BA7D76"/>
@@ -25618,7 +23897,7 @@
       </w:rPr>
     </w:lvl>
   </w:abstractNum>
-  <w:abstractNum w:abstractNumId="79" w15:restartNumberingAfterBreak="0">
+  <w:abstractNum w:abstractNumId="82" w15:restartNumberingAfterBreak="0">
     <w:nsid w:val="743D1A8D"/>
     <w:multiLevelType w:val="multilevel"/>
     <w:tmpl w:val="789A1FE8"/>
@@ -25767,7 +24046,7 @@
       </w:rPr>
     </w:lvl>
   </w:abstractNum>
-  <w:abstractNum w:abstractNumId="80" w15:restartNumberingAfterBreak="0">
+  <w:abstractNum w:abstractNumId="83" w15:restartNumberingAfterBreak="0">
     <w:nsid w:val="752E24B3"/>
     <w:multiLevelType w:val="multilevel"/>
     <w:tmpl w:val="53C04C4E"/>
@@ -25916,7 +24195,7 @@
       </w:rPr>
     </w:lvl>
   </w:abstractNum>
-  <w:abstractNum w:abstractNumId="81" w15:restartNumberingAfterBreak="0">
+  <w:abstractNum w:abstractNumId="84" w15:restartNumberingAfterBreak="0">
     <w:nsid w:val="75B86AB8"/>
     <w:multiLevelType w:val="multilevel"/>
     <w:tmpl w:val="E4A4113C"/>
@@ -26065,7 +24344,7 @@
       </w:rPr>
     </w:lvl>
   </w:abstractNum>
-  <w:abstractNum w:abstractNumId="82" w15:restartNumberingAfterBreak="0">
+  <w:abstractNum w:abstractNumId="85" w15:restartNumberingAfterBreak="0">
     <w:nsid w:val="76BB3BE6"/>
     <w:multiLevelType w:val="multilevel"/>
     <w:tmpl w:val="45D08B1A"/>
@@ -26214,7 +24493,7 @@
       </w:rPr>
     </w:lvl>
   </w:abstractNum>
-  <w:abstractNum w:abstractNumId="83" w15:restartNumberingAfterBreak="0">
+  <w:abstractNum w:abstractNumId="86" w15:restartNumberingAfterBreak="0">
     <w:nsid w:val="781761E7"/>
     <w:multiLevelType w:val="multilevel"/>
     <w:tmpl w:val="32ECE63E"/>
@@ -26363,7 +24642,7 @@
       </w:rPr>
     </w:lvl>
   </w:abstractNum>
-  <w:abstractNum w:abstractNumId="84" w15:restartNumberingAfterBreak="0">
+  <w:abstractNum w:abstractNumId="87" w15:restartNumberingAfterBreak="0">
     <w:nsid w:val="79FB6387"/>
     <w:multiLevelType w:val="multilevel"/>
     <w:tmpl w:val="D90644F4"/>
@@ -26512,7 +24791,156 @@
       </w:rPr>
     </w:lvl>
   </w:abstractNum>
-  <w:abstractNum w:abstractNumId="85" w15:restartNumberingAfterBreak="0">
+  <w:abstractNum w:abstractNumId="88" w15:restartNumberingAfterBreak="0">
+    <w:nsid w:val="7AC1049B"/>
+    <w:multiLevelType w:val="multilevel"/>
+    <w:tmpl w:val="B5865B46"/>
+    <w:lvl w:ilvl="0">
+      <w:start w:val="1"/>
+      <w:numFmt w:val="bullet"/>
+      <w:lvlText w:val=""/>
+      <w:lvlJc w:val="left"/>
+      <w:pPr>
+        <w:tabs>
+          <w:tab w:val="num" w:pos="720"/>
+        </w:tabs>
+        <w:ind w:left="720" w:hanging="360"/>
+      </w:pPr>
+      <w:rPr>
+        <w:rFonts w:ascii="Symbol" w:hAnsi="Symbol" w:hint="default"/>
+        <w:sz w:val="20"/>
+      </w:rPr>
+    </w:lvl>
+    <w:lvl w:ilvl="1" w:tentative="1">
+      <w:start w:val="1"/>
+      <w:numFmt w:val="bullet"/>
+      <w:lvlText w:val="o"/>
+      <w:lvlJc w:val="left"/>
+      <w:pPr>
+        <w:tabs>
+          <w:tab w:val="num" w:pos="1440"/>
+        </w:tabs>
+        <w:ind w:left="1440" w:hanging="360"/>
+      </w:pPr>
+      <w:rPr>
+        <w:rFonts w:ascii="Courier New" w:hAnsi="Courier New" w:hint="default"/>
+        <w:sz w:val="20"/>
+      </w:rPr>
+    </w:lvl>
+    <w:lvl w:ilvl="2" w:tentative="1">
+      <w:start w:val="1"/>
+      <w:numFmt w:val="bullet"/>
+      <w:lvlText w:val=""/>
+      <w:lvlJc w:val="left"/>
+      <w:pPr>
+        <w:tabs>
+          <w:tab w:val="num" w:pos="2160"/>
+        </w:tabs>
+        <w:ind w:left="2160" w:hanging="360"/>
+      </w:pPr>
+      <w:rPr>
+        <w:rFonts w:ascii="Wingdings" w:hAnsi="Wingdings" w:hint="default"/>
+        <w:sz w:val="20"/>
+      </w:rPr>
+    </w:lvl>
+    <w:lvl w:ilvl="3" w:tentative="1">
+      <w:start w:val="1"/>
+      <w:numFmt w:val="bullet"/>
+      <w:lvlText w:val=""/>
+      <w:lvlJc w:val="left"/>
+      <w:pPr>
+        <w:tabs>
+          <w:tab w:val="num" w:pos="2880"/>
+        </w:tabs>
+        <w:ind w:left="2880" w:hanging="360"/>
+      </w:pPr>
+      <w:rPr>
+        <w:rFonts w:ascii="Wingdings" w:hAnsi="Wingdings" w:hint="default"/>
+        <w:sz w:val="20"/>
+      </w:rPr>
+    </w:lvl>
+    <w:lvl w:ilvl="4" w:tentative="1">
+      <w:start w:val="1"/>
+      <w:numFmt w:val="bullet"/>
+      <w:lvlText w:val=""/>
+      <w:lvlJc w:val="left"/>
+      <w:pPr>
+        <w:tabs>
+          <w:tab w:val="num" w:pos="3600"/>
+        </w:tabs>
+        <w:ind w:left="3600" w:hanging="360"/>
+      </w:pPr>
+      <w:rPr>
+        <w:rFonts w:ascii="Wingdings" w:hAnsi="Wingdings" w:hint="default"/>
+        <w:sz w:val="20"/>
+      </w:rPr>
+    </w:lvl>
+    <w:lvl w:ilvl="5" w:tentative="1">
+      <w:start w:val="1"/>
+      <w:numFmt w:val="bullet"/>
+      <w:lvlText w:val=""/>
+      <w:lvlJc w:val="left"/>
+      <w:pPr>
+        <w:tabs>
+          <w:tab w:val="num" w:pos="4320"/>
+        </w:tabs>
+        <w:ind w:left="4320" w:hanging="360"/>
+      </w:pPr>
+      <w:rPr>
+        <w:rFonts w:ascii="Wingdings" w:hAnsi="Wingdings" w:hint="default"/>
+        <w:sz w:val="20"/>
+      </w:rPr>
+    </w:lvl>
+    <w:lvl w:ilvl="6" w:tentative="1">
+      <w:start w:val="1"/>
+      <w:numFmt w:val="bullet"/>
+      <w:lvlText w:val=""/>
+      <w:lvlJc w:val="left"/>
+      <w:pPr>
+        <w:tabs>
+          <w:tab w:val="num" w:pos="5040"/>
+        </w:tabs>
+        <w:ind w:left="5040" w:hanging="360"/>
+      </w:pPr>
+      <w:rPr>
+        <w:rFonts w:ascii="Wingdings" w:hAnsi="Wingdings" w:hint="default"/>
+        <w:sz w:val="20"/>
+      </w:rPr>
+    </w:lvl>
+    <w:lvl w:ilvl="7" w:tentative="1">
+      <w:start w:val="1"/>
+      <w:numFmt w:val="bullet"/>
+      <w:lvlText w:val=""/>
+      <w:lvlJc w:val="left"/>
+      <w:pPr>
+        <w:tabs>
+          <w:tab w:val="num" w:pos="5760"/>
+        </w:tabs>
+        <w:ind w:left="5760" w:hanging="360"/>
+      </w:pPr>
+      <w:rPr>
+        <w:rFonts w:ascii="Wingdings" w:hAnsi="Wingdings" w:hint="default"/>
+        <w:sz w:val="20"/>
+      </w:rPr>
+    </w:lvl>
+    <w:lvl w:ilvl="8" w:tentative="1">
+      <w:start w:val="1"/>
+      <w:numFmt w:val="bullet"/>
+      <w:lvlText w:val=""/>
+      <w:lvlJc w:val="left"/>
+      <w:pPr>
+        <w:tabs>
+          <w:tab w:val="num" w:pos="6480"/>
+        </w:tabs>
+        <w:ind w:left="6480" w:hanging="360"/>
+      </w:pPr>
+      <w:rPr>
+        <w:rFonts w:ascii="Wingdings" w:hAnsi="Wingdings" w:hint="default"/>
+        <w:sz w:val="20"/>
+      </w:rPr>
+    </w:lvl>
+  </w:abstractNum>
+  <w:abstractNum w:abstractNumId="89" w15:restartNumberingAfterBreak="0">
     <w:nsid w:val="7F693296"/>
     <w:multiLevelType w:val="multilevel"/>
     <w:tmpl w:val="B516A72E"/>
@@ -26626,262 +25054,274 @@
     </w:lvl>
   </w:abstractNum>
   <w:num w:numId="1" w16cid:durableId="84034799">
-    <w:abstractNumId w:val="82"/>
+    <w:abstractNumId w:val="85"/>
   </w:num>
   <w:num w:numId="2" w16cid:durableId="26104483">
-    <w:abstractNumId w:val="41"/>
+    <w:abstractNumId w:val="44"/>
   </w:num>
   <w:num w:numId="3" w16cid:durableId="1901163241">
-    <w:abstractNumId w:val="77"/>
+    <w:abstractNumId w:val="80"/>
   </w:num>
   <w:num w:numId="4" w16cid:durableId="306324045">
-    <w:abstractNumId w:val="9"/>
+    <w:abstractNumId w:val="10"/>
   </w:num>
   <w:num w:numId="5" w16cid:durableId="271938038">
-    <w:abstractNumId w:val="6"/>
+    <w:abstractNumId w:val="7"/>
   </w:num>
   <w:num w:numId="6" w16cid:durableId="328292623">
-    <w:abstractNumId w:val="27"/>
+    <w:abstractNumId w:val="29"/>
   </w:num>
   <w:num w:numId="7" w16cid:durableId="1787043704">
-    <w:abstractNumId w:val="63"/>
+    <w:abstractNumId w:val="66"/>
   </w:num>
   <w:num w:numId="8" w16cid:durableId="123040104">
-    <w:abstractNumId w:val="68"/>
+    <w:abstractNumId w:val="71"/>
   </w:num>
   <w:num w:numId="9" w16cid:durableId="1110783481">
-    <w:abstractNumId w:val="81"/>
+    <w:abstractNumId w:val="84"/>
   </w:num>
   <w:num w:numId="10" w16cid:durableId="1966891280">
-    <w:abstractNumId w:val="45"/>
+    <w:abstractNumId w:val="48"/>
   </w:num>
   <w:num w:numId="11" w16cid:durableId="771824662">
     <w:abstractNumId w:val="2"/>
   </w:num>
   <w:num w:numId="12" w16cid:durableId="988750842">
-    <w:abstractNumId w:val="31"/>
+    <w:abstractNumId w:val="34"/>
   </w:num>
   <w:num w:numId="13" w16cid:durableId="1322853664">
-    <w:abstractNumId w:val="59"/>
+    <w:abstractNumId w:val="62"/>
   </w:num>
   <w:num w:numId="14" w16cid:durableId="97025348">
     <w:abstractNumId w:val="0"/>
   </w:num>
   <w:num w:numId="15" w16cid:durableId="182979952">
-    <w:abstractNumId w:val="64"/>
+    <w:abstractNumId w:val="67"/>
   </w:num>
   <w:num w:numId="16" w16cid:durableId="683214195">
-    <w:abstractNumId w:val="25"/>
+    <w:abstractNumId w:val="27"/>
   </w:num>
   <w:num w:numId="17" w16cid:durableId="953681918">
-    <w:abstractNumId w:val="30"/>
+    <w:abstractNumId w:val="33"/>
   </w:num>
   <w:num w:numId="18" w16cid:durableId="302934227">
-    <w:abstractNumId w:val="49"/>
+    <w:abstractNumId w:val="52"/>
   </w:num>
   <w:num w:numId="19" w16cid:durableId="712579947">
-    <w:abstractNumId w:val="47"/>
+    <w:abstractNumId w:val="50"/>
   </w:num>
   <w:num w:numId="20" w16cid:durableId="1230380376">
     <w:abstractNumId w:val="4"/>
   </w:num>
   <w:num w:numId="21" w16cid:durableId="1287733386">
+    <w:abstractNumId w:val="86"/>
+  </w:num>
+  <w:num w:numId="22" w16cid:durableId="1711566308">
+    <w:abstractNumId w:val="15"/>
+  </w:num>
+  <w:num w:numId="23" w16cid:durableId="228345020">
+    <w:abstractNumId w:val="14"/>
+  </w:num>
+  <w:num w:numId="24" w16cid:durableId="1507787476">
+    <w:abstractNumId w:val="28"/>
+  </w:num>
+  <w:num w:numId="25" w16cid:durableId="925261441">
+    <w:abstractNumId w:val="31"/>
+  </w:num>
+  <w:num w:numId="26" w16cid:durableId="1744839812">
+    <w:abstractNumId w:val="58"/>
+  </w:num>
+  <w:num w:numId="27" w16cid:durableId="1392537953">
+    <w:abstractNumId w:val="72"/>
+  </w:num>
+  <w:num w:numId="28" w16cid:durableId="1806466444">
+    <w:abstractNumId w:val="19"/>
+  </w:num>
+  <w:num w:numId="29" w16cid:durableId="1976635730">
+    <w:abstractNumId w:val="69"/>
+  </w:num>
+  <w:num w:numId="30" w16cid:durableId="1778714258">
+    <w:abstractNumId w:val="45"/>
+  </w:num>
+  <w:num w:numId="31" w16cid:durableId="171384422">
+    <w:abstractNumId w:val="36"/>
+  </w:num>
+  <w:num w:numId="32" w16cid:durableId="1461650953">
+    <w:abstractNumId w:val="74"/>
+  </w:num>
+  <w:num w:numId="33" w16cid:durableId="1957103664">
+    <w:abstractNumId w:val="53"/>
+  </w:num>
+  <w:num w:numId="34" w16cid:durableId="1003818668">
+    <w:abstractNumId w:val="60"/>
+  </w:num>
+  <w:num w:numId="35" w16cid:durableId="1983272419">
+    <w:abstractNumId w:val="11"/>
+  </w:num>
+  <w:num w:numId="36" w16cid:durableId="2130391517">
+    <w:abstractNumId w:val="24"/>
+  </w:num>
+  <w:num w:numId="37" w16cid:durableId="226109845">
+    <w:abstractNumId w:val="17"/>
+  </w:num>
+  <w:num w:numId="38" w16cid:durableId="1892182218">
     <w:abstractNumId w:val="83"/>
   </w:num>
-  <w:num w:numId="22" w16cid:durableId="1711566308">
-    <w:abstractNumId w:val="14"/>
-  </w:num>
-  <w:num w:numId="23" w16cid:durableId="228345020">
-    <w:abstractNumId w:val="13"/>
-  </w:num>
-  <w:num w:numId="24" w16cid:durableId="1507787476">
-    <w:abstractNumId w:val="26"/>
-  </w:num>
-  <w:num w:numId="25" w16cid:durableId="925261441">
-    <w:abstractNumId w:val="28"/>
-  </w:num>
-  <w:num w:numId="26" w16cid:durableId="1744839812">
-    <w:abstractNumId w:val="55"/>
-  </w:num>
-  <w:num w:numId="27" w16cid:durableId="1392537953">
-    <w:abstractNumId w:val="69"/>
-  </w:num>
-  <w:num w:numId="28" w16cid:durableId="1806466444">
-    <w:abstractNumId w:val="17"/>
-  </w:num>
-  <w:num w:numId="29" w16cid:durableId="1976635730">
-    <w:abstractNumId w:val="66"/>
-  </w:num>
-  <w:num w:numId="30" w16cid:durableId="1778714258">
-    <w:abstractNumId w:val="42"/>
-  </w:num>
-  <w:num w:numId="31" w16cid:durableId="171384422">
-    <w:abstractNumId w:val="33"/>
-  </w:num>
-  <w:num w:numId="32" w16cid:durableId="1461650953">
-    <w:abstractNumId w:val="71"/>
-  </w:num>
-  <w:num w:numId="33" w16cid:durableId="1957103664">
-    <w:abstractNumId w:val="50"/>
-  </w:num>
-  <w:num w:numId="34" w16cid:durableId="1003818668">
-    <w:abstractNumId w:val="57"/>
-  </w:num>
-  <w:num w:numId="35" w16cid:durableId="1983272419">
-    <w:abstractNumId w:val="10"/>
-  </w:num>
-  <w:num w:numId="36" w16cid:durableId="2130391517">
-    <w:abstractNumId w:val="22"/>
-  </w:num>
-  <w:num w:numId="37" w16cid:durableId="226109845">
-    <w:abstractNumId w:val="15"/>
-  </w:num>
-  <w:num w:numId="38" w16cid:durableId="1892182218">
-    <w:abstractNumId w:val="80"/>
-  </w:num>
   <w:num w:numId="39" w16cid:durableId="1453554561">
-    <w:abstractNumId w:val="53"/>
+    <w:abstractNumId w:val="56"/>
   </w:num>
   <w:num w:numId="40" w16cid:durableId="1525897266">
-    <w:abstractNumId w:val="70"/>
+    <w:abstractNumId w:val="73"/>
   </w:num>
   <w:num w:numId="41" w16cid:durableId="1796286183">
-    <w:abstractNumId w:val="40"/>
+    <w:abstractNumId w:val="43"/>
   </w:num>
   <w:num w:numId="42" w16cid:durableId="898631607">
-    <w:abstractNumId w:val="21"/>
+    <w:abstractNumId w:val="23"/>
   </w:num>
   <w:num w:numId="43" w16cid:durableId="685449037">
-    <w:abstractNumId w:val="12"/>
+    <w:abstractNumId w:val="13"/>
   </w:num>
   <w:num w:numId="44" w16cid:durableId="1298947030">
     <w:abstractNumId w:val="1"/>
   </w:num>
   <w:num w:numId="45" w16cid:durableId="947395237">
-    <w:abstractNumId w:val="79"/>
+    <w:abstractNumId w:val="82"/>
   </w:num>
   <w:num w:numId="46" w16cid:durableId="2117477719">
-    <w:abstractNumId w:val="74"/>
+    <w:abstractNumId w:val="77"/>
   </w:num>
   <w:num w:numId="47" w16cid:durableId="2055151397">
-    <w:abstractNumId w:val="20"/>
+    <w:abstractNumId w:val="22"/>
   </w:num>
   <w:num w:numId="48" w16cid:durableId="977496614">
-    <w:abstractNumId w:val="8"/>
+    <w:abstractNumId w:val="9"/>
   </w:num>
   <w:num w:numId="49" w16cid:durableId="14966605">
-    <w:abstractNumId w:val="85"/>
+    <w:abstractNumId w:val="89"/>
   </w:num>
   <w:num w:numId="50" w16cid:durableId="493255788">
-    <w:abstractNumId w:val="52"/>
+    <w:abstractNumId w:val="55"/>
   </w:num>
   <w:num w:numId="51" w16cid:durableId="179928822">
     <w:abstractNumId w:val="3"/>
   </w:num>
   <w:num w:numId="52" w16cid:durableId="1383747350">
-    <w:abstractNumId w:val="84"/>
+    <w:abstractNumId w:val="87"/>
   </w:num>
   <w:num w:numId="53" w16cid:durableId="1824395847">
-    <w:abstractNumId w:val="44"/>
+    <w:abstractNumId w:val="47"/>
   </w:num>
   <w:num w:numId="54" w16cid:durableId="735392460">
+    <w:abstractNumId w:val="20"/>
+  </w:num>
+  <w:num w:numId="55" w16cid:durableId="389498988">
+    <w:abstractNumId w:val="76"/>
+  </w:num>
+  <w:num w:numId="56" w16cid:durableId="827478376">
+    <w:abstractNumId w:val="26"/>
+  </w:num>
+  <w:num w:numId="57" w16cid:durableId="565067247">
+    <w:abstractNumId w:val="12"/>
+  </w:num>
+  <w:num w:numId="58" w16cid:durableId="1813794697">
+    <w:abstractNumId w:val="32"/>
+  </w:num>
+  <w:num w:numId="59" w16cid:durableId="1910650415">
+    <w:abstractNumId w:val="6"/>
+  </w:num>
+  <w:num w:numId="60" w16cid:durableId="1555965615">
+    <w:abstractNumId w:val="49"/>
+  </w:num>
+  <w:num w:numId="61" w16cid:durableId="1921478604">
+    <w:abstractNumId w:val="38"/>
+  </w:num>
+  <w:num w:numId="62" w16cid:durableId="641887908">
+    <w:abstractNumId w:val="51"/>
+  </w:num>
+  <w:num w:numId="63" w16cid:durableId="2125033298">
+    <w:abstractNumId w:val="79"/>
+  </w:num>
+  <w:num w:numId="64" w16cid:durableId="21057987">
+    <w:abstractNumId w:val="70"/>
+  </w:num>
+  <w:num w:numId="65" w16cid:durableId="2146700888">
+    <w:abstractNumId w:val="61"/>
+  </w:num>
+  <w:num w:numId="66" w16cid:durableId="1162937024">
+    <w:abstractNumId w:val="21"/>
+  </w:num>
+  <w:num w:numId="67" w16cid:durableId="428547879">
+    <w:abstractNumId w:val="25"/>
+  </w:num>
+  <w:num w:numId="68" w16cid:durableId="1490098753">
+    <w:abstractNumId w:val="54"/>
+  </w:num>
+  <w:num w:numId="69" w16cid:durableId="567763091">
+    <w:abstractNumId w:val="40"/>
+  </w:num>
+  <w:num w:numId="70" w16cid:durableId="1041513860">
+    <w:abstractNumId w:val="39"/>
+  </w:num>
+  <w:num w:numId="71" w16cid:durableId="1922983316">
+    <w:abstractNumId w:val="42"/>
+  </w:num>
+  <w:num w:numId="72" w16cid:durableId="1438254933">
+    <w:abstractNumId w:val="68"/>
+  </w:num>
+  <w:num w:numId="73" w16cid:durableId="1586374239">
+    <w:abstractNumId w:val="78"/>
+  </w:num>
+  <w:num w:numId="74" w16cid:durableId="788667009">
+    <w:abstractNumId w:val="59"/>
+  </w:num>
+  <w:num w:numId="75" w16cid:durableId="511606719">
+    <w:abstractNumId w:val="8"/>
+  </w:num>
+  <w:num w:numId="76" w16cid:durableId="1637906956">
     <w:abstractNumId w:val="18"/>
   </w:num>
-  <w:num w:numId="55" w16cid:durableId="389498988">
-    <w:abstractNumId w:val="73"/>
+  <w:num w:numId="77" w16cid:durableId="1185292418">
+    <w:abstractNumId w:val="81"/>
   </w:num>
-  <w:num w:numId="56" w16cid:durableId="827478376">
-    <w:abstractNumId w:val="24"/>
+  <w:num w:numId="78" w16cid:durableId="1608729122">
+    <w:abstractNumId w:val="75"/>
   </w:num>
-  <w:num w:numId="57" w16cid:durableId="565067247">
-    <w:abstractNumId w:val="11"/>
+  <w:num w:numId="79" w16cid:durableId="1379278614">
+    <w:abstractNumId w:val="46"/>
   </w:num>
-  <w:num w:numId="58" w16cid:durableId="1813794697">
-    <w:abstractNumId w:val="29"/>
+  <w:num w:numId="80" w16cid:durableId="1897812154">
+    <w:abstractNumId w:val="37"/>
   </w:num>
-  <w:num w:numId="59" w16cid:durableId="1910650415">
+  <w:num w:numId="81" w16cid:durableId="1456407149">
+    <w:abstractNumId w:val="35"/>
+  </w:num>
+  <w:num w:numId="82" w16cid:durableId="2079396229">
+    <w:abstractNumId w:val="57"/>
+  </w:num>
+  <w:num w:numId="83" w16cid:durableId="2006395339">
+    <w:abstractNumId w:val="63"/>
+  </w:num>
+  <w:num w:numId="84" w16cid:durableId="298656922">
+    <w:abstractNumId w:val="64"/>
+  </w:num>
+  <w:num w:numId="85" w16cid:durableId="739133869">
+    <w:abstractNumId w:val="65"/>
+  </w:num>
+  <w:num w:numId="86" w16cid:durableId="1496215936">
+    <w:abstractNumId w:val="41"/>
+  </w:num>
+  <w:num w:numId="87" w16cid:durableId="94985669">
+    <w:abstractNumId w:val="16"/>
+  </w:num>
+  <w:num w:numId="88" w16cid:durableId="244219214">
     <w:abstractNumId w:val="5"/>
   </w:num>
-  <w:num w:numId="60" w16cid:durableId="1555965615">
-    <w:abstractNumId w:val="46"/>
+  <w:num w:numId="89" w16cid:durableId="137848509">
+    <w:abstractNumId w:val="88"/>
   </w:num>
-  <w:num w:numId="61" w16cid:durableId="1921478604">
-    <w:abstractNumId w:val="35"/>
-  </w:num>
-  <w:num w:numId="62" w16cid:durableId="641887908">
-    <w:abstractNumId w:val="48"/>
-  </w:num>
-  <w:num w:numId="63" w16cid:durableId="2125033298">
-    <w:abstractNumId w:val="76"/>
-  </w:num>
-  <w:num w:numId="64" w16cid:durableId="21057987">
-    <w:abstractNumId w:val="67"/>
-  </w:num>
-  <w:num w:numId="65" w16cid:durableId="2146700888">
-    <w:abstractNumId w:val="58"/>
-  </w:num>
-  <w:num w:numId="66" w16cid:durableId="1162937024">
-    <w:abstractNumId w:val="19"/>
-  </w:num>
-  <w:num w:numId="67" w16cid:durableId="428547879">
-    <w:abstractNumId w:val="23"/>
-  </w:num>
-  <w:num w:numId="68" w16cid:durableId="1490098753">
-    <w:abstractNumId w:val="51"/>
-  </w:num>
-  <w:num w:numId="69" w16cid:durableId="567763091">
-    <w:abstractNumId w:val="37"/>
-  </w:num>
-  <w:num w:numId="70" w16cid:durableId="1041513860">
-    <w:abstractNumId w:val="36"/>
-  </w:num>
-  <w:num w:numId="71" w16cid:durableId="1922983316">
-    <w:abstractNumId w:val="39"/>
-  </w:num>
-  <w:num w:numId="72" w16cid:durableId="1438254933">
-    <w:abstractNumId w:val="65"/>
-  </w:num>
-  <w:num w:numId="73" w16cid:durableId="1586374239">
-    <w:abstractNumId w:val="75"/>
-  </w:num>
-  <w:num w:numId="74" w16cid:durableId="788667009">
-    <w:abstractNumId w:val="56"/>
-  </w:num>
-  <w:num w:numId="75" w16cid:durableId="511606719">
-    <w:abstractNumId w:val="7"/>
-  </w:num>
-  <w:num w:numId="76" w16cid:durableId="1637906956">
-    <w:abstractNumId w:val="16"/>
-  </w:num>
-  <w:num w:numId="77" w16cid:durableId="1185292418">
-    <w:abstractNumId w:val="78"/>
-  </w:num>
-  <w:num w:numId="78" w16cid:durableId="1608729122">
-    <w:abstractNumId w:val="72"/>
-  </w:num>
-  <w:num w:numId="79" w16cid:durableId="1379278614">
-    <w:abstractNumId w:val="43"/>
-  </w:num>
-  <w:num w:numId="80" w16cid:durableId="1897812154">
-    <w:abstractNumId w:val="34"/>
-  </w:num>
-  <w:num w:numId="81" w16cid:durableId="1456407149">
-    <w:abstractNumId w:val="32"/>
-  </w:num>
-  <w:num w:numId="82" w16cid:durableId="2079396229">
-    <w:abstractNumId w:val="54"/>
-  </w:num>
-  <w:num w:numId="83" w16cid:durableId="2006395339">
-    <w:abstractNumId w:val="60"/>
-  </w:num>
-  <w:num w:numId="84" w16cid:durableId="298656922">
-    <w:abstractNumId w:val="61"/>
-  </w:num>
-  <w:num w:numId="85" w16cid:durableId="739133869">
-    <w:abstractNumId w:val="62"/>
-  </w:num>
-  <w:num w:numId="86" w16cid:durableId="1496215936">
-    <w:abstractNumId w:val="38"/>
+  <w:num w:numId="90" w16cid:durableId="2091727786">
+    <w:abstractNumId w:val="30"/>
   </w:num>
 </w:numbering>
 </file>

--- a/Final Docs/HALO – Project Overview.docx
+++ b/Final Docs/HALO – Project Overview.docx
@@ -3978,7 +3978,25 @@
           <w:bCs/>
         </w:rPr>
         <w:br/>
-        <w:t>Initiating the execution phase for HALO MVP by defining the backend architecture layout and core modules required for /chat, /mindscan, and supporting engines such as:</w:t>
+        <w:t>Initiating the execution phase for HALO MVP by defining the backend architecture layout and core modules required for /chat, /</w:t>
+      </w:r>
+      <w:proofErr w:type="spellStart"/>
+      <w:r>
+        <w:rPr>
+          <w:rFonts w:ascii="Segoe UI Emoji" w:hAnsi="Segoe UI Emoji" w:cs="Segoe UI Emoji"/>
+          <w:b/>
+          <w:bCs/>
+        </w:rPr>
+        <w:t>mindscan</w:t>
+      </w:r>
+      <w:proofErr w:type="spellEnd"/>
+      <w:r>
+        <w:rPr>
+          <w:rFonts w:ascii="Segoe UI Emoji" w:hAnsi="Segoe UI Emoji" w:cs="Segoe UI Emoji"/>
+          <w:b/>
+          <w:bCs/>
+        </w:rPr>
+        <w:t>, and supporting engines such as:</w:t>
       </w:r>
     </w:p>
     <w:p>
@@ -3993,6 +4011,7 @@
           <w:bCs/>
         </w:rPr>
       </w:pPr>
+      <w:proofErr w:type="spellStart"/>
       <w:r>
         <w:rPr>
           <w:rFonts w:ascii="Segoe UI Emoji" w:hAnsi="Segoe UI Emoji" w:cs="Segoe UI Emoji"/>
@@ -4001,6 +4020,7 @@
         </w:rPr>
         <w:t>memory_manager</w:t>
       </w:r>
+      <w:proofErr w:type="spellEnd"/>
     </w:p>
     <w:p>
       <w:pPr>
@@ -4014,6 +4034,7 @@
           <w:bCs/>
         </w:rPr>
       </w:pPr>
+      <w:proofErr w:type="spellStart"/>
       <w:r>
         <w:rPr>
           <w:rFonts w:ascii="Segoe UI Emoji" w:hAnsi="Segoe UI Emoji" w:cs="Segoe UI Emoji"/>
@@ -4022,6 +4043,7 @@
         </w:rPr>
         <w:t>behavior_engine</w:t>
       </w:r>
+      <w:proofErr w:type="spellEnd"/>
     </w:p>
     <w:p>
       <w:pPr>
@@ -4035,6 +4057,7 @@
           <w:bCs/>
         </w:rPr>
       </w:pPr>
+      <w:proofErr w:type="spellStart"/>
       <w:r>
         <w:rPr>
           <w:rFonts w:ascii="Segoe UI Emoji" w:hAnsi="Segoe UI Emoji" w:cs="Segoe UI Emoji"/>
@@ -4043,6 +4066,7 @@
         </w:rPr>
         <w:t>safety_guard</w:t>
       </w:r>
+      <w:proofErr w:type="spellEnd"/>
     </w:p>
     <w:p>
       <w:pPr>
@@ -4056,6 +4080,7 @@
           <w:bCs/>
         </w:rPr>
       </w:pPr>
+      <w:proofErr w:type="spellStart"/>
       <w:r>
         <w:rPr>
           <w:rFonts w:ascii="Segoe UI Emoji" w:hAnsi="Segoe UI Emoji" w:cs="Segoe UI Emoji"/>
@@ -4064,6 +4089,7 @@
         </w:rPr>
         <w:t>prompt_builder</w:t>
       </w:r>
+      <w:proofErr w:type="spellEnd"/>
     </w:p>
     <w:p>
       <w:pPr>
@@ -4077,6 +4103,7 @@
           <w:bCs/>
         </w:rPr>
       </w:pPr>
+      <w:proofErr w:type="spellStart"/>
       <w:r>
         <w:rPr>
           <w:rFonts w:ascii="Segoe UI Emoji" w:hAnsi="Segoe UI Emoji" w:cs="Segoe UI Emoji"/>
@@ -4085,6 +4112,7 @@
         </w:rPr>
         <w:t>reasoning_engine</w:t>
       </w:r>
+      <w:proofErr w:type="spellEnd"/>
     </w:p>
     <w:p>
       <w:pPr>
@@ -4392,7 +4420,25 @@
           <w:b/>
           <w:bCs/>
         </w:rPr>
-        <w:t>Entry 5 — Message Normalization Engine Connected to /api/chat</w:t>
+        <w:t>Entry 5 — Message Normalization Engine Connected to /</w:t>
+      </w:r>
+      <w:proofErr w:type="spellStart"/>
+      <w:r>
+        <w:rPr>
+          <w:rFonts w:ascii="Segoe UI Emoji" w:hAnsi="Segoe UI Emoji" w:cs="Segoe UI Emoji"/>
+          <w:b/>
+          <w:bCs/>
+        </w:rPr>
+        <w:t>api</w:t>
+      </w:r>
+      <w:proofErr w:type="spellEnd"/>
+      <w:r>
+        <w:rPr>
+          <w:rFonts w:ascii="Segoe UI Emoji" w:hAnsi="Segoe UI Emoji" w:cs="Segoe UI Emoji"/>
+          <w:b/>
+          <w:bCs/>
+        </w:rPr>
+        <w:t>/chat</w:t>
       </w:r>
     </w:p>
     <w:p>
@@ -4445,7 +4491,25 @@
           <w:bCs/>
         </w:rPr>
         <w:br/>
-        <w:t>Implemented the first HALO processing engine: messageNormalizer.</w:t>
+        <w:t xml:space="preserve">Implemented the first HALO processing engine: </w:t>
+      </w:r>
+      <w:proofErr w:type="spellStart"/>
+      <w:r>
+        <w:rPr>
+          <w:rFonts w:ascii="Segoe UI Emoji" w:hAnsi="Segoe UI Emoji" w:cs="Segoe UI Emoji"/>
+          <w:b/>
+          <w:bCs/>
+        </w:rPr>
+        <w:t>messageNormalizer</w:t>
+      </w:r>
+      <w:proofErr w:type="spellEnd"/>
+      <w:r>
+        <w:rPr>
+          <w:rFonts w:ascii="Segoe UI Emoji" w:hAnsi="Segoe UI Emoji" w:cs="Segoe UI Emoji"/>
+          <w:b/>
+          <w:bCs/>
+        </w:rPr>
+        <w:t>.</w:t>
       </w:r>
       <w:r>
         <w:rPr>
@@ -4454,7 +4518,25 @@
           <w:bCs/>
         </w:rPr>
         <w:br/>
-        <w:t>The engine converts any raw input into a clean, normalized text form (trims outer whitespace, collapses multiple spaces into a single space, and ensures the message is safely represented as a string). The /api/chat route was updated to pass all incoming messages through this engine before generating any response.</w:t>
+        <w:t>The engine converts any raw input into a clean, normalized text form (trims outer whitespace, collapses multiple spaces into a single space, and ensures the message is safely represented as a string). The /</w:t>
+      </w:r>
+      <w:proofErr w:type="spellStart"/>
+      <w:r>
+        <w:rPr>
+          <w:rFonts w:ascii="Segoe UI Emoji" w:hAnsi="Segoe UI Emoji" w:cs="Segoe UI Emoji"/>
+          <w:b/>
+          <w:bCs/>
+        </w:rPr>
+        <w:t>api</w:t>
+      </w:r>
+      <w:proofErr w:type="spellEnd"/>
+      <w:r>
+        <w:rPr>
+          <w:rFonts w:ascii="Segoe UI Emoji" w:hAnsi="Segoe UI Emoji" w:cs="Segoe UI Emoji"/>
+          <w:b/>
+          <w:bCs/>
+        </w:rPr>
+        <w:t>/chat route was updated to pass all incoming messages through this engine before generating any response.</w:t>
       </w:r>
     </w:p>
     <w:p>
@@ -4748,8 +4830,18 @@
           <w:b/>
           <w:bCs/>
         </w:rPr>
-        <w:t>/backend</w:t>
-      </w:r>
+        <w:t>/</w:t>
+      </w:r>
+      <w:proofErr w:type="gramStart"/>
+      <w:r>
+        <w:rPr>
+          <w:rFonts w:ascii="Segoe UI Emoji" w:hAnsi="Segoe UI Emoji" w:cs="Segoe UI Emoji"/>
+          <w:b/>
+          <w:bCs/>
+        </w:rPr>
+        <w:t>backend</w:t>
+      </w:r>
+      <w:proofErr w:type="gramEnd"/>
     </w:p>
     <w:p>
       <w:pPr>
@@ -4790,8 +4882,18 @@
           <w:b/>
           <w:bCs/>
         </w:rPr>
-        <w:t>/controllers</w:t>
-      </w:r>
+        <w:t>/</w:t>
+      </w:r>
+      <w:proofErr w:type="gramStart"/>
+      <w:r>
+        <w:rPr>
+          <w:rFonts w:ascii="Segoe UI Emoji" w:hAnsi="Segoe UI Emoji" w:cs="Segoe UI Emoji"/>
+          <w:b/>
+          <w:bCs/>
+        </w:rPr>
+        <w:t>controllers</w:t>
+      </w:r>
+      <w:proofErr w:type="gramEnd"/>
     </w:p>
     <w:p>
       <w:pPr>
@@ -4832,8 +4934,18 @@
           <w:b/>
           <w:bCs/>
         </w:rPr>
-        <w:t>/engines</w:t>
-      </w:r>
+        <w:t>/</w:t>
+      </w:r>
+      <w:proofErr w:type="gramStart"/>
+      <w:r>
+        <w:rPr>
+          <w:rFonts w:ascii="Segoe UI Emoji" w:hAnsi="Segoe UI Emoji" w:cs="Segoe UI Emoji"/>
+          <w:b/>
+          <w:bCs/>
+        </w:rPr>
+        <w:t>engines</w:t>
+      </w:r>
+      <w:proofErr w:type="gramEnd"/>
     </w:p>
     <w:p>
       <w:pPr>
@@ -4874,8 +4986,18 @@
           <w:b/>
           <w:bCs/>
         </w:rPr>
-        <w:t>/data</w:t>
-      </w:r>
+        <w:t>/</w:t>
+      </w:r>
+      <w:proofErr w:type="gramStart"/>
+      <w:r>
+        <w:rPr>
+          <w:rFonts w:ascii="Segoe UI Emoji" w:hAnsi="Segoe UI Emoji" w:cs="Segoe UI Emoji"/>
+          <w:b/>
+          <w:bCs/>
+        </w:rPr>
+        <w:t>data</w:t>
+      </w:r>
+      <w:proofErr w:type="gramEnd"/>
     </w:p>
     <w:p>
       <w:pPr>
@@ -4895,8 +5017,18 @@
           <w:b/>
           <w:bCs/>
         </w:rPr>
-        <w:t>/notifications</w:t>
-      </w:r>
+        <w:t>/</w:t>
+      </w:r>
+      <w:proofErr w:type="gramStart"/>
+      <w:r>
+        <w:rPr>
+          <w:rFonts w:ascii="Segoe UI Emoji" w:hAnsi="Segoe UI Emoji" w:cs="Segoe UI Emoji"/>
+          <w:b/>
+          <w:bCs/>
+        </w:rPr>
+        <w:t>notifications</w:t>
+      </w:r>
+      <w:proofErr w:type="gramEnd"/>
     </w:p>
     <w:p>
       <w:pPr>
@@ -4921,7 +5053,97 @@
           <w:bCs/>
         </w:rPr>
         <w:br/>
-        <w:t>The HALO backend codebase now has a clean, scalable structure ready to host the main engines (memory_manager, behavior_engine, safety_guard, prompt_builder, reasoning_engine) as separate modules in the next steps, fully aligned with the official MVP Developer Implementation Guide.</w:t>
+        <w:t>The HALO backend codebase now has a clean, scalable structure ready to host the main engines (</w:t>
+      </w:r>
+      <w:proofErr w:type="spellStart"/>
+      <w:r>
+        <w:rPr>
+          <w:rFonts w:ascii="Segoe UI Emoji" w:hAnsi="Segoe UI Emoji" w:cs="Segoe UI Emoji"/>
+          <w:b/>
+          <w:bCs/>
+        </w:rPr>
+        <w:t>memory_manager</w:t>
+      </w:r>
+      <w:proofErr w:type="spellEnd"/>
+      <w:r>
+        <w:rPr>
+          <w:rFonts w:ascii="Segoe UI Emoji" w:hAnsi="Segoe UI Emoji" w:cs="Segoe UI Emoji"/>
+          <w:b/>
+          <w:bCs/>
+        </w:rPr>
+        <w:t xml:space="preserve">, </w:t>
+      </w:r>
+      <w:proofErr w:type="spellStart"/>
+      <w:r>
+        <w:rPr>
+          <w:rFonts w:ascii="Segoe UI Emoji" w:hAnsi="Segoe UI Emoji" w:cs="Segoe UI Emoji"/>
+          <w:b/>
+          <w:bCs/>
+        </w:rPr>
+        <w:t>behavior_engine</w:t>
+      </w:r>
+      <w:proofErr w:type="spellEnd"/>
+      <w:r>
+        <w:rPr>
+          <w:rFonts w:ascii="Segoe UI Emoji" w:hAnsi="Segoe UI Emoji" w:cs="Segoe UI Emoji"/>
+          <w:b/>
+          <w:bCs/>
+        </w:rPr>
+        <w:t xml:space="preserve">, </w:t>
+      </w:r>
+      <w:proofErr w:type="spellStart"/>
+      <w:r>
+        <w:rPr>
+          <w:rFonts w:ascii="Segoe UI Emoji" w:hAnsi="Segoe UI Emoji" w:cs="Segoe UI Emoji"/>
+          <w:b/>
+          <w:bCs/>
+        </w:rPr>
+        <w:t>safety_guard</w:t>
+      </w:r>
+      <w:proofErr w:type="spellEnd"/>
+      <w:r>
+        <w:rPr>
+          <w:rFonts w:ascii="Segoe UI Emoji" w:hAnsi="Segoe UI Emoji" w:cs="Segoe UI Emoji"/>
+          <w:b/>
+          <w:bCs/>
+        </w:rPr>
+        <w:t xml:space="preserve">, </w:t>
+      </w:r>
+      <w:proofErr w:type="spellStart"/>
+      <w:r>
+        <w:rPr>
+          <w:rFonts w:ascii="Segoe UI Emoji" w:hAnsi="Segoe UI Emoji" w:cs="Segoe UI Emoji"/>
+          <w:b/>
+          <w:bCs/>
+        </w:rPr>
+        <w:t>prompt_builder</w:t>
+      </w:r>
+      <w:proofErr w:type="spellEnd"/>
+      <w:r>
+        <w:rPr>
+          <w:rFonts w:ascii="Segoe UI Emoji" w:hAnsi="Segoe UI Emoji" w:cs="Segoe UI Emoji"/>
+          <w:b/>
+          <w:bCs/>
+        </w:rPr>
+        <w:t xml:space="preserve">, </w:t>
+      </w:r>
+      <w:proofErr w:type="spellStart"/>
+      <w:r>
+        <w:rPr>
+          <w:rFonts w:ascii="Segoe UI Emoji" w:hAnsi="Segoe UI Emoji" w:cs="Segoe UI Emoji"/>
+          <w:b/>
+          <w:bCs/>
+        </w:rPr>
+        <w:t>reasoning_engine</w:t>
+      </w:r>
+      <w:proofErr w:type="spellEnd"/>
+      <w:r>
+        <w:rPr>
+          <w:rFonts w:ascii="Segoe UI Emoji" w:hAnsi="Segoe UI Emoji" w:cs="Segoe UI Emoji"/>
+          <w:b/>
+          <w:bCs/>
+        </w:rPr>
+        <w:t>) as separate modules in the next steps, fully aligned with the official MVP Developer Implementation Guide.</w:t>
       </w:r>
     </w:p>
     <w:p>
@@ -4957,7 +5179,25 @@
           <w:b/>
           <w:bCs/>
         </w:rPr>
-        <w:t>Entry 8 — Context Classification Engine Integrated into /api/chat</w:t>
+        <w:t>Entry 8 — Context Classification Engine Integrated into /</w:t>
+      </w:r>
+      <w:proofErr w:type="spellStart"/>
+      <w:r>
+        <w:rPr>
+          <w:rFonts w:ascii="Segoe UI Emoji" w:hAnsi="Segoe UI Emoji" w:cs="Segoe UI Emoji"/>
+          <w:b/>
+          <w:bCs/>
+        </w:rPr>
+        <w:t>api</w:t>
+      </w:r>
+      <w:proofErr w:type="spellEnd"/>
+      <w:r>
+        <w:rPr>
+          <w:rFonts w:ascii="Segoe UI Emoji" w:hAnsi="Segoe UI Emoji" w:cs="Segoe UI Emoji"/>
+          <w:b/>
+          <w:bCs/>
+        </w:rPr>
+        <w:t>/chat</w:t>
       </w:r>
     </w:p>
     <w:p>
@@ -5009,7 +5249,133 @@
           <w:bCs/>
         </w:rPr>
         <w:br/>
-        <w:t>Implemented the contextClassifier engine and connected it to the /api/chat route. Each incoming message is now normalized, then classified into a high-level context category such as high_stress, emotional_discomfort, decision_making, casual_conversation, low_stress, or unclear. The API response now returns a classification object alongside the reply and timestamp.</w:t>
+        <w:t xml:space="preserve">Implemented the </w:t>
+      </w:r>
+      <w:proofErr w:type="spellStart"/>
+      <w:r>
+        <w:rPr>
+          <w:rFonts w:ascii="Segoe UI Emoji" w:hAnsi="Segoe UI Emoji" w:cs="Segoe UI Emoji"/>
+          <w:b/>
+          <w:bCs/>
+        </w:rPr>
+        <w:t>contextClassifier</w:t>
+      </w:r>
+      <w:proofErr w:type="spellEnd"/>
+      <w:r>
+        <w:rPr>
+          <w:rFonts w:ascii="Segoe UI Emoji" w:hAnsi="Segoe UI Emoji" w:cs="Segoe UI Emoji"/>
+          <w:b/>
+          <w:bCs/>
+        </w:rPr>
+        <w:t xml:space="preserve"> engine and connected it to the /</w:t>
+      </w:r>
+      <w:proofErr w:type="spellStart"/>
+      <w:r>
+        <w:rPr>
+          <w:rFonts w:ascii="Segoe UI Emoji" w:hAnsi="Segoe UI Emoji" w:cs="Segoe UI Emoji"/>
+          <w:b/>
+          <w:bCs/>
+        </w:rPr>
+        <w:t>api</w:t>
+      </w:r>
+      <w:proofErr w:type="spellEnd"/>
+      <w:r>
+        <w:rPr>
+          <w:rFonts w:ascii="Segoe UI Emoji" w:hAnsi="Segoe UI Emoji" w:cs="Segoe UI Emoji"/>
+          <w:b/>
+          <w:bCs/>
+        </w:rPr>
+        <w:t xml:space="preserve">/chat route. Each incoming message is now normalized, then classified into a high-level context category such as </w:t>
+      </w:r>
+      <w:proofErr w:type="spellStart"/>
+      <w:r>
+        <w:rPr>
+          <w:rFonts w:ascii="Segoe UI Emoji" w:hAnsi="Segoe UI Emoji" w:cs="Segoe UI Emoji"/>
+          <w:b/>
+          <w:bCs/>
+        </w:rPr>
+        <w:t>high_stress</w:t>
+      </w:r>
+      <w:proofErr w:type="spellEnd"/>
+      <w:r>
+        <w:rPr>
+          <w:rFonts w:ascii="Segoe UI Emoji" w:hAnsi="Segoe UI Emoji" w:cs="Segoe UI Emoji"/>
+          <w:b/>
+          <w:bCs/>
+        </w:rPr>
+        <w:t xml:space="preserve">, </w:t>
+      </w:r>
+      <w:proofErr w:type="spellStart"/>
+      <w:r>
+        <w:rPr>
+          <w:rFonts w:ascii="Segoe UI Emoji" w:hAnsi="Segoe UI Emoji" w:cs="Segoe UI Emoji"/>
+          <w:b/>
+          <w:bCs/>
+        </w:rPr>
+        <w:t>emotional_discomfort</w:t>
+      </w:r>
+      <w:proofErr w:type="spellEnd"/>
+      <w:r>
+        <w:rPr>
+          <w:rFonts w:ascii="Segoe UI Emoji" w:hAnsi="Segoe UI Emoji" w:cs="Segoe UI Emoji"/>
+          <w:b/>
+          <w:bCs/>
+        </w:rPr>
+        <w:t xml:space="preserve">, </w:t>
+      </w:r>
+      <w:proofErr w:type="spellStart"/>
+      <w:r>
+        <w:rPr>
+          <w:rFonts w:ascii="Segoe UI Emoji" w:hAnsi="Segoe UI Emoji" w:cs="Segoe UI Emoji"/>
+          <w:b/>
+          <w:bCs/>
+        </w:rPr>
+        <w:t>decision_making</w:t>
+      </w:r>
+      <w:proofErr w:type="spellEnd"/>
+      <w:r>
+        <w:rPr>
+          <w:rFonts w:ascii="Segoe UI Emoji" w:hAnsi="Segoe UI Emoji" w:cs="Segoe UI Emoji"/>
+          <w:b/>
+          <w:bCs/>
+        </w:rPr>
+        <w:t xml:space="preserve">, </w:t>
+      </w:r>
+      <w:proofErr w:type="spellStart"/>
+      <w:r>
+        <w:rPr>
+          <w:rFonts w:ascii="Segoe UI Emoji" w:hAnsi="Segoe UI Emoji" w:cs="Segoe UI Emoji"/>
+          <w:b/>
+          <w:bCs/>
+        </w:rPr>
+        <w:t>casual_conversation</w:t>
+      </w:r>
+      <w:proofErr w:type="spellEnd"/>
+      <w:r>
+        <w:rPr>
+          <w:rFonts w:ascii="Segoe UI Emoji" w:hAnsi="Segoe UI Emoji" w:cs="Segoe UI Emoji"/>
+          <w:b/>
+          <w:bCs/>
+        </w:rPr>
+        <w:t xml:space="preserve">, </w:t>
+      </w:r>
+      <w:proofErr w:type="spellStart"/>
+      <w:r>
+        <w:rPr>
+          <w:rFonts w:ascii="Segoe UI Emoji" w:hAnsi="Segoe UI Emoji" w:cs="Segoe UI Emoji"/>
+          <w:b/>
+          <w:bCs/>
+        </w:rPr>
+        <w:t>low_stress</w:t>
+      </w:r>
+      <w:proofErr w:type="spellEnd"/>
+      <w:r>
+        <w:rPr>
+          <w:rFonts w:ascii="Segoe UI Emoji" w:hAnsi="Segoe UI Emoji" w:cs="Segoe UI Emoji"/>
+          <w:b/>
+          <w:bCs/>
+        </w:rPr>
+        <w:t>, or unclear. The API response now returns a classification object alongside the reply and timestamp.</w:t>
       </w:r>
     </w:p>
     <w:p>
@@ -5072,7 +5438,25 @@
           <w:b/>
           <w:bCs/>
         </w:rPr>
-        <w:t>Entry 9 — Language Detection Engine Integrated into /api/chat</w:t>
+        <w:t>Entry 9 — Language Detection Engine Integrated into /</w:t>
+      </w:r>
+      <w:proofErr w:type="spellStart"/>
+      <w:r>
+        <w:rPr>
+          <w:rFonts w:ascii="Segoe UI Emoji" w:hAnsi="Segoe UI Emoji" w:cs="Segoe UI Emoji"/>
+          <w:b/>
+          <w:bCs/>
+        </w:rPr>
+        <w:t>api</w:t>
+      </w:r>
+      <w:proofErr w:type="spellEnd"/>
+      <w:r>
+        <w:rPr>
+          <w:rFonts w:ascii="Segoe UI Emoji" w:hAnsi="Segoe UI Emoji" w:cs="Segoe UI Emoji"/>
+          <w:b/>
+          <w:bCs/>
+        </w:rPr>
+        <w:t>/chat</w:t>
       </w:r>
     </w:p>
     <w:p>
@@ -5124,7 +5508,79 @@
           <w:bCs/>
         </w:rPr>
         <w:br/>
-        <w:t>Implemented the languageDetector engine and wired it into the /api/chat pipeline. Every incoming message is now normalized, classified, and passed through language detection to determine whether it is arabic, english, mixed, or unknown, with a simple confidence score.</w:t>
+        <w:t xml:space="preserve">Implemented the </w:t>
+      </w:r>
+      <w:proofErr w:type="spellStart"/>
+      <w:r>
+        <w:rPr>
+          <w:rFonts w:ascii="Segoe UI Emoji" w:hAnsi="Segoe UI Emoji" w:cs="Segoe UI Emoji"/>
+          <w:b/>
+          <w:bCs/>
+        </w:rPr>
+        <w:t>languageDetector</w:t>
+      </w:r>
+      <w:proofErr w:type="spellEnd"/>
+      <w:r>
+        <w:rPr>
+          <w:rFonts w:ascii="Segoe UI Emoji" w:hAnsi="Segoe UI Emoji" w:cs="Segoe UI Emoji"/>
+          <w:b/>
+          <w:bCs/>
+        </w:rPr>
+        <w:t xml:space="preserve"> engine and wired it into the /</w:t>
+      </w:r>
+      <w:proofErr w:type="spellStart"/>
+      <w:r>
+        <w:rPr>
+          <w:rFonts w:ascii="Segoe UI Emoji" w:hAnsi="Segoe UI Emoji" w:cs="Segoe UI Emoji"/>
+          <w:b/>
+          <w:bCs/>
+        </w:rPr>
+        <w:t>api</w:t>
+      </w:r>
+      <w:proofErr w:type="spellEnd"/>
+      <w:r>
+        <w:rPr>
+          <w:rFonts w:ascii="Segoe UI Emoji" w:hAnsi="Segoe UI Emoji" w:cs="Segoe UI Emoji"/>
+          <w:b/>
+          <w:bCs/>
+        </w:rPr>
+        <w:t xml:space="preserve">/chat pipeline. Every incoming message is now normalized, classified, and passed through language detection to determine whether it is </w:t>
+      </w:r>
+      <w:proofErr w:type="spellStart"/>
+      <w:r>
+        <w:rPr>
+          <w:rFonts w:ascii="Segoe UI Emoji" w:hAnsi="Segoe UI Emoji" w:cs="Segoe UI Emoji"/>
+          <w:b/>
+          <w:bCs/>
+        </w:rPr>
+        <w:t>arabic</w:t>
+      </w:r>
+      <w:proofErr w:type="spellEnd"/>
+      <w:r>
+        <w:rPr>
+          <w:rFonts w:ascii="Segoe UI Emoji" w:hAnsi="Segoe UI Emoji" w:cs="Segoe UI Emoji"/>
+          <w:b/>
+          <w:bCs/>
+        </w:rPr>
+        <w:t xml:space="preserve">, </w:t>
+      </w:r>
+      <w:proofErr w:type="spellStart"/>
+      <w:r>
+        <w:rPr>
+          <w:rFonts w:ascii="Segoe UI Emoji" w:hAnsi="Segoe UI Emoji" w:cs="Segoe UI Emoji"/>
+          <w:b/>
+          <w:bCs/>
+        </w:rPr>
+        <w:t>english</w:t>
+      </w:r>
+      <w:proofErr w:type="spellEnd"/>
+      <w:r>
+        <w:rPr>
+          <w:rFonts w:ascii="Segoe UI Emoji" w:hAnsi="Segoe UI Emoji" w:cs="Segoe UI Emoji"/>
+          <w:b/>
+          <w:bCs/>
+        </w:rPr>
+        <w:t>, mixed, or unknown, with a simple confidence score.</w:t>
       </w:r>
     </w:p>
     <w:p>
@@ -5268,7 +5724,43 @@
           <w:b/>
           <w:bCs/>
         </w:rPr>
-        <w:t>Created a new safetyGuard engine at backend/src/engines/safetyGuard.js.</w:t>
+        <w:t xml:space="preserve">Created a new </w:t>
+      </w:r>
+      <w:proofErr w:type="spellStart"/>
+      <w:r>
+        <w:rPr>
+          <w:rFonts w:ascii="Segoe UI Emoji" w:hAnsi="Segoe UI Emoji" w:cs="Segoe UI Emoji"/>
+          <w:b/>
+          <w:bCs/>
+        </w:rPr>
+        <w:t>safetyGuard</w:t>
+      </w:r>
+      <w:proofErr w:type="spellEnd"/>
+      <w:r>
+        <w:rPr>
+          <w:rFonts w:ascii="Segoe UI Emoji" w:hAnsi="Segoe UI Emoji" w:cs="Segoe UI Emoji"/>
+          <w:b/>
+          <w:bCs/>
+        </w:rPr>
+        <w:t xml:space="preserve"> engine at backend/</w:t>
+      </w:r>
+      <w:proofErr w:type="spellStart"/>
+      <w:r>
+        <w:rPr>
+          <w:rFonts w:ascii="Segoe UI Emoji" w:hAnsi="Segoe UI Emoji" w:cs="Segoe UI Emoji"/>
+          <w:b/>
+          <w:bCs/>
+        </w:rPr>
+        <w:t>src</w:t>
+      </w:r>
+      <w:proofErr w:type="spellEnd"/>
+      <w:r>
+        <w:rPr>
+          <w:rFonts w:ascii="Segoe UI Emoji" w:hAnsi="Segoe UI Emoji" w:cs="Segoe UI Emoji"/>
+          <w:b/>
+          <w:bCs/>
+        </w:rPr>
+        <w:t>/engines/safetyGuard.js.</w:t>
       </w:r>
     </w:p>
     <w:p>
@@ -5310,7 +5802,25 @@
           <w:b/>
           <w:bCs/>
         </w:rPr>
-        <w:t>Adds a secondary “emotional_high_stress” signal when context comes from emotional discomfort even if no hard keyword is matched.</w:t>
+        <w:t>Adds a secondary “</w:t>
+      </w:r>
+      <w:proofErr w:type="spellStart"/>
+      <w:r>
+        <w:rPr>
+          <w:rFonts w:ascii="Segoe UI Emoji" w:hAnsi="Segoe UI Emoji" w:cs="Segoe UI Emoji"/>
+          <w:b/>
+          <w:bCs/>
+        </w:rPr>
+        <w:t>emotional_high_stress</w:t>
+      </w:r>
+      <w:proofErr w:type="spellEnd"/>
+      <w:r>
+        <w:rPr>
+          <w:rFonts w:ascii="Segoe UI Emoji" w:hAnsi="Segoe UI Emoji" w:cs="Segoe UI Emoji"/>
+          <w:b/>
+          <w:bCs/>
+        </w:rPr>
+        <w:t>” signal when context comes from emotional discomfort even if no hard keyword is matched.</w:t>
       </w:r>
     </w:p>
     <w:p>
@@ -5331,7 +5841,79 @@
           <w:b/>
           <w:bCs/>
         </w:rPr>
-        <w:t>Returns a unified object with isHighRisk, category, level, matchedKeywords, and flag (none | high_stress | high_risk).</w:t>
+        <w:t xml:space="preserve">Returns a unified object with </w:t>
+      </w:r>
+      <w:proofErr w:type="spellStart"/>
+      <w:r>
+        <w:rPr>
+          <w:rFonts w:ascii="Segoe UI Emoji" w:hAnsi="Segoe UI Emoji" w:cs="Segoe UI Emoji"/>
+          <w:b/>
+          <w:bCs/>
+        </w:rPr>
+        <w:t>isHighRisk</w:t>
+      </w:r>
+      <w:proofErr w:type="spellEnd"/>
+      <w:r>
+        <w:rPr>
+          <w:rFonts w:ascii="Segoe UI Emoji" w:hAnsi="Segoe UI Emoji" w:cs="Segoe UI Emoji"/>
+          <w:b/>
+          <w:bCs/>
+        </w:rPr>
+        <w:t xml:space="preserve">, category, level, </w:t>
+      </w:r>
+      <w:proofErr w:type="spellStart"/>
+      <w:r>
+        <w:rPr>
+          <w:rFonts w:ascii="Segoe UI Emoji" w:hAnsi="Segoe UI Emoji" w:cs="Segoe UI Emoji"/>
+          <w:b/>
+          <w:bCs/>
+        </w:rPr>
+        <w:t>matchedKeywords</w:t>
+      </w:r>
+      <w:proofErr w:type="spellEnd"/>
+      <w:r>
+        <w:rPr>
+          <w:rFonts w:ascii="Segoe UI Emoji" w:hAnsi="Segoe UI Emoji" w:cs="Segoe UI Emoji"/>
+          <w:b/>
+          <w:bCs/>
+        </w:rPr>
+        <w:t xml:space="preserve">, and flag (none | </w:t>
+      </w:r>
+      <w:proofErr w:type="spellStart"/>
+      <w:r>
+        <w:rPr>
+          <w:rFonts w:ascii="Segoe UI Emoji" w:hAnsi="Segoe UI Emoji" w:cs="Segoe UI Emoji"/>
+          <w:b/>
+          <w:bCs/>
+        </w:rPr>
+        <w:t>high_stress</w:t>
+      </w:r>
+      <w:proofErr w:type="spellEnd"/>
+      <w:r>
+        <w:rPr>
+          <w:rFonts w:ascii="Segoe UI Emoji" w:hAnsi="Segoe UI Emoji" w:cs="Segoe UI Emoji"/>
+          <w:b/>
+          <w:bCs/>
+        </w:rPr>
+        <w:t xml:space="preserve"> | </w:t>
+      </w:r>
+      <w:proofErr w:type="spellStart"/>
+      <w:r>
+        <w:rPr>
+          <w:rFonts w:ascii="Segoe UI Emoji" w:hAnsi="Segoe UI Emoji" w:cs="Segoe UI Emoji"/>
+          <w:b/>
+          <w:bCs/>
+        </w:rPr>
+        <w:t>high_risk</w:t>
+      </w:r>
+      <w:proofErr w:type="spellEnd"/>
+      <w:r>
+        <w:rPr>
+          <w:rFonts w:ascii="Segoe UI Emoji" w:hAnsi="Segoe UI Emoji" w:cs="Segoe UI Emoji"/>
+          <w:b/>
+          <w:bCs/>
+        </w:rPr>
+        <w:t>).</w:t>
       </w:r>
     </w:p>
     <w:p>
@@ -5353,7 +5935,43 @@
           <w:bCs/>
         </w:rPr>
         <w:lastRenderedPageBreak/>
-        <w:t>Created a new reasoningEngine at backend/src/engines/reasoningEngine.js.</w:t>
+        <w:t xml:space="preserve">Created a new </w:t>
+      </w:r>
+      <w:proofErr w:type="spellStart"/>
+      <w:r>
+        <w:rPr>
+          <w:rFonts w:ascii="Segoe UI Emoji" w:hAnsi="Segoe UI Emoji" w:cs="Segoe UI Emoji"/>
+          <w:b/>
+          <w:bCs/>
+        </w:rPr>
+        <w:t>reasoningEngine</w:t>
+      </w:r>
+      <w:proofErr w:type="spellEnd"/>
+      <w:r>
+        <w:rPr>
+          <w:rFonts w:ascii="Segoe UI Emoji" w:hAnsi="Segoe UI Emoji" w:cs="Segoe UI Emoji"/>
+          <w:b/>
+          <w:bCs/>
+        </w:rPr>
+        <w:t xml:space="preserve"> at backend/</w:t>
+      </w:r>
+      <w:proofErr w:type="spellStart"/>
+      <w:r>
+        <w:rPr>
+          <w:rFonts w:ascii="Segoe UI Emoji" w:hAnsi="Segoe UI Emoji" w:cs="Segoe UI Emoji"/>
+          <w:b/>
+          <w:bCs/>
+        </w:rPr>
+        <w:t>src</w:t>
+      </w:r>
+      <w:proofErr w:type="spellEnd"/>
+      <w:r>
+        <w:rPr>
+          <w:rFonts w:ascii="Segoe UI Emoji" w:hAnsi="Segoe UI Emoji" w:cs="Segoe UI Emoji"/>
+          <w:b/>
+          <w:bCs/>
+        </w:rPr>
+        <w:t>/engines/reasoningEngine.js.</w:t>
       </w:r>
     </w:p>
     <w:p>
@@ -5374,7 +5992,25 @@
           <w:b/>
           <w:bCs/>
         </w:rPr>
-        <w:t>Generates the 3 core HALO lines: reflection, question, and micro_step.</w:t>
+        <w:t xml:space="preserve">Generates the 3 core HALO lines: reflection, question, and </w:t>
+      </w:r>
+      <w:proofErr w:type="spellStart"/>
+      <w:r>
+        <w:rPr>
+          <w:rFonts w:ascii="Segoe UI Emoji" w:hAnsi="Segoe UI Emoji" w:cs="Segoe UI Emoji"/>
+          <w:b/>
+          <w:bCs/>
+        </w:rPr>
+        <w:t>micro_step</w:t>
+      </w:r>
+      <w:proofErr w:type="spellEnd"/>
+      <w:r>
+        <w:rPr>
+          <w:rFonts w:ascii="Segoe UI Emoji" w:hAnsi="Segoe UI Emoji" w:cs="Segoe UI Emoji"/>
+          <w:b/>
+          <w:bCs/>
+        </w:rPr>
+        <w:t>.</w:t>
       </w:r>
     </w:p>
     <w:p>
@@ -5416,7 +6052,25 @@
           <w:b/>
           <w:bCs/>
         </w:rPr>
-        <w:t>Uses the context classification (emotional_discomfort, decision, planning, general) to shape tone and content.</w:t>
+        <w:t>Uses the context classification (</w:t>
+      </w:r>
+      <w:proofErr w:type="spellStart"/>
+      <w:r>
+        <w:rPr>
+          <w:rFonts w:ascii="Segoe UI Emoji" w:hAnsi="Segoe UI Emoji" w:cs="Segoe UI Emoji"/>
+          <w:b/>
+          <w:bCs/>
+        </w:rPr>
+        <w:t>emotional_discomfort</w:t>
+      </w:r>
+      <w:proofErr w:type="spellEnd"/>
+      <w:r>
+        <w:rPr>
+          <w:rFonts w:ascii="Segoe UI Emoji" w:hAnsi="Segoe UI Emoji" w:cs="Segoe UI Emoji"/>
+          <w:b/>
+          <w:bCs/>
+        </w:rPr>
+        <w:t>, decision, planning, general) to shape tone and content.</w:t>
       </w:r>
     </w:p>
     <w:p>
@@ -5437,7 +6091,115 @@
           <w:b/>
           <w:bCs/>
         </w:rPr>
-        <w:t>Returns a structured object with reflection, question, micro_step, safety_flag (empty for now), and memory_update skeleton (last_topic, mood_delta, hesitation_signal).</w:t>
+        <w:t xml:space="preserve">Returns a structured object with reflection, question, </w:t>
+      </w:r>
+      <w:proofErr w:type="spellStart"/>
+      <w:r>
+        <w:rPr>
+          <w:rFonts w:ascii="Segoe UI Emoji" w:hAnsi="Segoe UI Emoji" w:cs="Segoe UI Emoji"/>
+          <w:b/>
+          <w:bCs/>
+        </w:rPr>
+        <w:t>micro_step</w:t>
+      </w:r>
+      <w:proofErr w:type="spellEnd"/>
+      <w:r>
+        <w:rPr>
+          <w:rFonts w:ascii="Segoe UI Emoji" w:hAnsi="Segoe UI Emoji" w:cs="Segoe UI Emoji"/>
+          <w:b/>
+          <w:bCs/>
+        </w:rPr>
+        <w:t xml:space="preserve">, </w:t>
+      </w:r>
+      <w:proofErr w:type="spellStart"/>
+      <w:r>
+        <w:rPr>
+          <w:rFonts w:ascii="Segoe UI Emoji" w:hAnsi="Segoe UI Emoji" w:cs="Segoe UI Emoji"/>
+          <w:b/>
+          <w:bCs/>
+        </w:rPr>
+        <w:t>safety_flag</w:t>
+      </w:r>
+      <w:proofErr w:type="spellEnd"/>
+      <w:r>
+        <w:rPr>
+          <w:rFonts w:ascii="Segoe UI Emoji" w:hAnsi="Segoe UI Emoji" w:cs="Segoe UI Emoji"/>
+          <w:b/>
+          <w:bCs/>
+        </w:rPr>
+        <w:t xml:space="preserve"> (empty for now), and </w:t>
+      </w:r>
+      <w:proofErr w:type="spellStart"/>
+      <w:r>
+        <w:rPr>
+          <w:rFonts w:ascii="Segoe UI Emoji" w:hAnsi="Segoe UI Emoji" w:cs="Segoe UI Emoji"/>
+          <w:b/>
+          <w:bCs/>
+        </w:rPr>
+        <w:t>memory_update</w:t>
+      </w:r>
+      <w:proofErr w:type="spellEnd"/>
+      <w:r>
+        <w:rPr>
+          <w:rFonts w:ascii="Segoe UI Emoji" w:hAnsi="Segoe UI Emoji" w:cs="Segoe UI Emoji"/>
+          <w:b/>
+          <w:bCs/>
+        </w:rPr>
+        <w:t xml:space="preserve"> skeleton (</w:t>
+      </w:r>
+      <w:proofErr w:type="spellStart"/>
+      <w:r>
+        <w:rPr>
+          <w:rFonts w:ascii="Segoe UI Emoji" w:hAnsi="Segoe UI Emoji" w:cs="Segoe UI Emoji"/>
+          <w:b/>
+          <w:bCs/>
+        </w:rPr>
+        <w:t>last_topic</w:t>
+      </w:r>
+      <w:proofErr w:type="spellEnd"/>
+      <w:r>
+        <w:rPr>
+          <w:rFonts w:ascii="Segoe UI Emoji" w:hAnsi="Segoe UI Emoji" w:cs="Segoe UI Emoji"/>
+          <w:b/>
+          <w:bCs/>
+        </w:rPr>
+        <w:t xml:space="preserve">, </w:t>
+      </w:r>
+      <w:proofErr w:type="spellStart"/>
+      <w:r>
+        <w:rPr>
+          <w:rFonts w:ascii="Segoe UI Emoji" w:hAnsi="Segoe UI Emoji" w:cs="Segoe UI Emoji"/>
+          <w:b/>
+          <w:bCs/>
+        </w:rPr>
+        <w:t>mood_delta</w:t>
+      </w:r>
+      <w:proofErr w:type="spellEnd"/>
+      <w:r>
+        <w:rPr>
+          <w:rFonts w:ascii="Segoe UI Emoji" w:hAnsi="Segoe UI Emoji" w:cs="Segoe UI Emoji"/>
+          <w:b/>
+          <w:bCs/>
+        </w:rPr>
+        <w:t xml:space="preserve">, </w:t>
+      </w:r>
+      <w:proofErr w:type="spellStart"/>
+      <w:r>
+        <w:rPr>
+          <w:rFonts w:ascii="Segoe UI Emoji" w:hAnsi="Segoe UI Emoji" w:cs="Segoe UI Emoji"/>
+          <w:b/>
+          <w:bCs/>
+        </w:rPr>
+        <w:t>hesitation_signal</w:t>
+      </w:r>
+      <w:proofErr w:type="spellEnd"/>
+      <w:r>
+        <w:rPr>
+          <w:rFonts w:ascii="Segoe UI Emoji" w:hAnsi="Segoe UI Emoji" w:cs="Segoe UI Emoji"/>
+          <w:b/>
+          <w:bCs/>
+        </w:rPr>
+        <w:t>).</w:t>
       </w:r>
     </w:p>
     <w:p>
@@ -5538,7 +6300,25 @@
           <w:b/>
           <w:bCs/>
         </w:rPr>
-        <w:t>Next step is to wire these engines into the /chat pipeline so that the public API starts returning structured HALO responses with a safety_flag.</w:t>
+        <w:t xml:space="preserve">Next step is to wire these engines into the /chat pipeline so that the public API starts returning structured HALO responses with a </w:t>
+      </w:r>
+      <w:proofErr w:type="spellStart"/>
+      <w:r>
+        <w:rPr>
+          <w:rFonts w:ascii="Segoe UI Emoji" w:hAnsi="Segoe UI Emoji" w:cs="Segoe UI Emoji"/>
+          <w:b/>
+          <w:bCs/>
+        </w:rPr>
+        <w:t>safety_flag</w:t>
+      </w:r>
+      <w:proofErr w:type="spellEnd"/>
+      <w:r>
+        <w:rPr>
+          <w:rFonts w:ascii="Segoe UI Emoji" w:hAnsi="Segoe UI Emoji" w:cs="Segoe UI Emoji"/>
+          <w:b/>
+          <w:bCs/>
+        </w:rPr>
+        <w:t>.</w:t>
       </w:r>
     </w:p>
     <w:p>
@@ -5706,7 +6486,43 @@
           <w:b/>
           <w:bCs/>
         </w:rPr>
-        <w:t>Title: Connect /api/chat route to SafetyGuard + ReasoningEngine (HALO Core Pipeline v0.1)</w:t>
+        <w:t>Title: Connect /</w:t>
+      </w:r>
+      <w:proofErr w:type="spellStart"/>
+      <w:r>
+        <w:rPr>
+          <w:rFonts w:ascii="Segoe UI Emoji" w:hAnsi="Segoe UI Emoji" w:cs="Segoe UI Emoji"/>
+          <w:b/>
+          <w:bCs/>
+        </w:rPr>
+        <w:t>api</w:t>
+      </w:r>
+      <w:proofErr w:type="spellEnd"/>
+      <w:r>
+        <w:rPr>
+          <w:rFonts w:ascii="Segoe UI Emoji" w:hAnsi="Segoe UI Emoji" w:cs="Segoe UI Emoji"/>
+          <w:b/>
+          <w:bCs/>
+        </w:rPr>
+        <w:t xml:space="preserve">/chat route to </w:t>
+      </w:r>
+      <w:proofErr w:type="spellStart"/>
+      <w:r>
+        <w:rPr>
+          <w:rFonts w:ascii="Segoe UI Emoji" w:hAnsi="Segoe UI Emoji" w:cs="Segoe UI Emoji"/>
+          <w:b/>
+          <w:bCs/>
+        </w:rPr>
+        <w:t>SafetyGuard</w:t>
+      </w:r>
+      <w:proofErr w:type="spellEnd"/>
+      <w:r>
+        <w:rPr>
+          <w:rFonts w:ascii="Segoe UI Emoji" w:hAnsi="Segoe UI Emoji" w:cs="Segoe UI Emoji"/>
+          <w:b/>
+          <w:bCs/>
+        </w:rPr>
+        <w:t xml:space="preserve"> + ReasoningEngine (HALO Core Pipeline v0.1)</w:t>
       </w:r>
     </w:p>
     <w:p>
@@ -5745,7 +6561,43 @@
           <w:b/>
           <w:bCs/>
         </w:rPr>
-        <w:t>Added new chatController in backend/src/core/chatController.js.</w:t>
+        <w:t xml:space="preserve">Added new </w:t>
+      </w:r>
+      <w:proofErr w:type="spellStart"/>
+      <w:r>
+        <w:rPr>
+          <w:rFonts w:ascii="Segoe UI Emoji" w:hAnsi="Segoe UI Emoji" w:cs="Segoe UI Emoji"/>
+          <w:b/>
+          <w:bCs/>
+        </w:rPr>
+        <w:t>chatController</w:t>
+      </w:r>
+      <w:proofErr w:type="spellEnd"/>
+      <w:r>
+        <w:rPr>
+          <w:rFonts w:ascii="Segoe UI Emoji" w:hAnsi="Segoe UI Emoji" w:cs="Segoe UI Emoji"/>
+          <w:b/>
+          <w:bCs/>
+        </w:rPr>
+        <w:t xml:space="preserve"> in backend/</w:t>
+      </w:r>
+      <w:proofErr w:type="spellStart"/>
+      <w:r>
+        <w:rPr>
+          <w:rFonts w:ascii="Segoe UI Emoji" w:hAnsi="Segoe UI Emoji" w:cs="Segoe UI Emoji"/>
+          <w:b/>
+          <w:bCs/>
+        </w:rPr>
+        <w:t>src</w:t>
+      </w:r>
+      <w:proofErr w:type="spellEnd"/>
+      <w:r>
+        <w:rPr>
+          <w:rFonts w:ascii="Segoe UI Emoji" w:hAnsi="Segoe UI Emoji" w:cs="Segoe UI Emoji"/>
+          <w:b/>
+          <w:bCs/>
+        </w:rPr>
+        <w:t>/core/chatController.js.</w:t>
       </w:r>
     </w:p>
     <w:p>
@@ -5850,7 +6702,25 @@
           <w:b/>
           <w:bCs/>
         </w:rPr>
-        <w:t>safety evaluation (SafetyGuard v0.1)</w:t>
+        <w:t>safety evaluation (</w:t>
+      </w:r>
+      <w:proofErr w:type="spellStart"/>
+      <w:r>
+        <w:rPr>
+          <w:rFonts w:ascii="Segoe UI Emoji" w:hAnsi="Segoe UI Emoji" w:cs="Segoe UI Emoji"/>
+          <w:b/>
+          <w:bCs/>
+        </w:rPr>
+        <w:t>SafetyGuard</w:t>
+      </w:r>
+      <w:proofErr w:type="spellEnd"/>
+      <w:r>
+        <w:rPr>
+          <w:rFonts w:ascii="Segoe UI Emoji" w:hAnsi="Segoe UI Emoji" w:cs="Segoe UI Emoji"/>
+          <w:b/>
+          <w:bCs/>
+        </w:rPr>
+        <w:t xml:space="preserve"> v0.1)</w:t>
       </w:r>
     </w:p>
     <w:p>
@@ -5892,7 +6762,25 @@
           <w:b/>
           <w:bCs/>
         </w:rPr>
-        <w:t>Created chatRoutes.js to expose /api/chat POST endpoint.</w:t>
+        <w:t>Created chatRoutes.js to expose /</w:t>
+      </w:r>
+      <w:proofErr w:type="spellStart"/>
+      <w:r>
+        <w:rPr>
+          <w:rFonts w:ascii="Segoe UI Emoji" w:hAnsi="Segoe UI Emoji" w:cs="Segoe UI Emoji"/>
+          <w:b/>
+          <w:bCs/>
+        </w:rPr>
+        <w:t>api</w:t>
+      </w:r>
+      <w:proofErr w:type="spellEnd"/>
+      <w:r>
+        <w:rPr>
+          <w:rFonts w:ascii="Segoe UI Emoji" w:hAnsi="Segoe UI Emoji" w:cs="Segoe UI Emoji"/>
+          <w:b/>
+          <w:bCs/>
+        </w:rPr>
+        <w:t>/chat POST endpoint.</w:t>
       </w:r>
     </w:p>
     <w:p>
@@ -5913,7 +6801,43 @@
           <w:b/>
           <w:bCs/>
         </w:rPr>
-        <w:t>Updated server.js to mount /api/chat under /api.</w:t>
+        <w:t>Updated server.js to mount /</w:t>
+      </w:r>
+      <w:proofErr w:type="spellStart"/>
+      <w:r>
+        <w:rPr>
+          <w:rFonts w:ascii="Segoe UI Emoji" w:hAnsi="Segoe UI Emoji" w:cs="Segoe UI Emoji"/>
+          <w:b/>
+          <w:bCs/>
+        </w:rPr>
+        <w:t>api</w:t>
+      </w:r>
+      <w:proofErr w:type="spellEnd"/>
+      <w:r>
+        <w:rPr>
+          <w:rFonts w:ascii="Segoe UI Emoji" w:hAnsi="Segoe UI Emoji" w:cs="Segoe UI Emoji"/>
+          <w:b/>
+          <w:bCs/>
+        </w:rPr>
+        <w:t>/chat under /</w:t>
+      </w:r>
+      <w:proofErr w:type="spellStart"/>
+      <w:r>
+        <w:rPr>
+          <w:rFonts w:ascii="Segoe UI Emoji" w:hAnsi="Segoe UI Emoji" w:cs="Segoe UI Emoji"/>
+          <w:b/>
+          <w:bCs/>
+        </w:rPr>
+        <w:t>api</w:t>
+      </w:r>
+      <w:proofErr w:type="spellEnd"/>
+      <w:r>
+        <w:rPr>
+          <w:rFonts w:ascii="Segoe UI Emoji" w:hAnsi="Segoe UI Emoji" w:cs="Segoe UI Emoji"/>
+          <w:b/>
+          <w:bCs/>
+        </w:rPr>
+        <w:t>.</w:t>
       </w:r>
     </w:p>
     <w:p>
@@ -5943,7 +6867,61 @@
           <w:bCs/>
         </w:rPr>
         <w:br/>
-        <w:t>reflection, question, micro_step, safety_flag, memory_update, meta.</w:t>
+        <w:t xml:space="preserve">reflection, question, </w:t>
+      </w:r>
+      <w:proofErr w:type="spellStart"/>
+      <w:r>
+        <w:rPr>
+          <w:rFonts w:ascii="Segoe UI Emoji" w:hAnsi="Segoe UI Emoji" w:cs="Segoe UI Emoji"/>
+          <w:b/>
+          <w:bCs/>
+        </w:rPr>
+        <w:t>micro_step</w:t>
+      </w:r>
+      <w:proofErr w:type="spellEnd"/>
+      <w:r>
+        <w:rPr>
+          <w:rFonts w:ascii="Segoe UI Emoji" w:hAnsi="Segoe UI Emoji" w:cs="Segoe UI Emoji"/>
+          <w:b/>
+          <w:bCs/>
+        </w:rPr>
+        <w:t xml:space="preserve">, </w:t>
+      </w:r>
+      <w:proofErr w:type="spellStart"/>
+      <w:r>
+        <w:rPr>
+          <w:rFonts w:ascii="Segoe UI Emoji" w:hAnsi="Segoe UI Emoji" w:cs="Segoe UI Emoji"/>
+          <w:b/>
+          <w:bCs/>
+        </w:rPr>
+        <w:t>safety_flag</w:t>
+      </w:r>
+      <w:proofErr w:type="spellEnd"/>
+      <w:r>
+        <w:rPr>
+          <w:rFonts w:ascii="Segoe UI Emoji" w:hAnsi="Segoe UI Emoji" w:cs="Segoe UI Emoji"/>
+          <w:b/>
+          <w:bCs/>
+        </w:rPr>
+        <w:t xml:space="preserve">, </w:t>
+      </w:r>
+      <w:proofErr w:type="spellStart"/>
+      <w:r>
+        <w:rPr>
+          <w:rFonts w:ascii="Segoe UI Emoji" w:hAnsi="Segoe UI Emoji" w:cs="Segoe UI Emoji"/>
+          <w:b/>
+          <w:bCs/>
+        </w:rPr>
+        <w:t>memory_update</w:t>
+      </w:r>
+      <w:proofErr w:type="spellEnd"/>
+      <w:r>
+        <w:rPr>
+          <w:rFonts w:ascii="Segoe UI Emoji" w:hAnsi="Segoe UI Emoji" w:cs="Segoe UI Emoji"/>
+          <w:b/>
+          <w:bCs/>
+        </w:rPr>
+        <w:t>, meta.</w:t>
       </w:r>
     </w:p>
     <w:p>
@@ -5981,7 +6959,25 @@
           <w:b/>
           <w:bCs/>
         </w:rPr>
-        <w:t>Full HALO Day-1 conversational behavior is now active through /api/chat (rule-based).</w:t>
+        <w:t>Full HALO Day-1 conversational behavior is now active through /</w:t>
+      </w:r>
+      <w:proofErr w:type="spellStart"/>
+      <w:r>
+        <w:rPr>
+          <w:rFonts w:ascii="Segoe UI Emoji" w:hAnsi="Segoe UI Emoji" w:cs="Segoe UI Emoji"/>
+          <w:b/>
+          <w:bCs/>
+        </w:rPr>
+        <w:t>api</w:t>
+      </w:r>
+      <w:proofErr w:type="spellEnd"/>
+      <w:r>
+        <w:rPr>
+          <w:rFonts w:ascii="Segoe UI Emoji" w:hAnsi="Segoe UI Emoji" w:cs="Segoe UI Emoji"/>
+          <w:b/>
+          <w:bCs/>
+        </w:rPr>
+        <w:t>/chat (rule-based).</w:t>
       </w:r>
     </w:p>
     <w:p>
@@ -6184,7 +7180,25 @@
           <w:bCs/>
         </w:rPr>
         <w:lastRenderedPageBreak/>
-        <w:t>Title: Connected full HALO Pipeline (Safety + Reasoning) to /api/chat route</w:t>
+        <w:t>Title: Connected full HALO Pipeline (Safety + Reasoning) to /</w:t>
+      </w:r>
+      <w:proofErr w:type="spellStart"/>
+      <w:r>
+        <w:rPr>
+          <w:rFonts w:ascii="Segoe UI Emoji" w:hAnsi="Segoe UI Emoji" w:cs="Segoe UI Emoji"/>
+          <w:b/>
+          <w:bCs/>
+        </w:rPr>
+        <w:t>api</w:t>
+      </w:r>
+      <w:proofErr w:type="spellEnd"/>
+      <w:r>
+        <w:rPr>
+          <w:rFonts w:ascii="Segoe UI Emoji" w:hAnsi="Segoe UI Emoji" w:cs="Segoe UI Emoji"/>
+          <w:b/>
+          <w:bCs/>
+        </w:rPr>
+        <w:t>/chat route</w:t>
       </w:r>
     </w:p>
     <w:p>
@@ -6222,7 +7236,25 @@
           <w:b/>
           <w:bCs/>
         </w:rPr>
-        <w:t>Replaced backend/src/routes/chat.js with a full implementation of HALO Pipeline v0.1.</w:t>
+        <w:t>Replaced backend/</w:t>
+      </w:r>
+      <w:proofErr w:type="spellStart"/>
+      <w:r>
+        <w:rPr>
+          <w:rFonts w:ascii="Segoe UI Emoji" w:hAnsi="Segoe UI Emoji" w:cs="Segoe UI Emoji"/>
+          <w:b/>
+          <w:bCs/>
+        </w:rPr>
+        <w:t>src</w:t>
+      </w:r>
+      <w:proofErr w:type="spellEnd"/>
+      <w:r>
+        <w:rPr>
+          <w:rFonts w:ascii="Segoe UI Emoji" w:hAnsi="Segoe UI Emoji" w:cs="Segoe UI Emoji"/>
+          <w:b/>
+          <w:bCs/>
+        </w:rPr>
+        <w:t>/routes/chat.js with a full implementation of HALO Pipeline v0.1.</w:t>
       </w:r>
     </w:p>
     <w:p>
@@ -6327,7 +7359,25 @@
           <w:b/>
           <w:bCs/>
         </w:rPr>
-        <w:t>safety evaluation (SafetyGuard v0.1)</w:t>
+        <w:t>safety evaluation (</w:t>
+      </w:r>
+      <w:proofErr w:type="spellStart"/>
+      <w:r>
+        <w:rPr>
+          <w:rFonts w:ascii="Segoe UI Emoji" w:hAnsi="Segoe UI Emoji" w:cs="Segoe UI Emoji"/>
+          <w:b/>
+          <w:bCs/>
+        </w:rPr>
+        <w:t>SafetyGuard</w:t>
+      </w:r>
+      <w:proofErr w:type="spellEnd"/>
+      <w:r>
+        <w:rPr>
+          <w:rFonts w:ascii="Segoe UI Emoji" w:hAnsi="Segoe UI Emoji" w:cs="Segoe UI Emoji"/>
+          <w:b/>
+          <w:bCs/>
+        </w:rPr>
+        <w:t xml:space="preserve"> v0.1)</w:t>
       </w:r>
     </w:p>
     <w:p>
@@ -6378,7 +7428,61 @@
           <w:bCs/>
         </w:rPr>
         <w:br/>
-        <w:t>reflection, question, micro_step, safety_flag, memory_update, meta.</w:t>
+        <w:t xml:space="preserve">reflection, question, </w:t>
+      </w:r>
+      <w:proofErr w:type="spellStart"/>
+      <w:r>
+        <w:rPr>
+          <w:rFonts w:ascii="Segoe UI Emoji" w:hAnsi="Segoe UI Emoji" w:cs="Segoe UI Emoji"/>
+          <w:b/>
+          <w:bCs/>
+        </w:rPr>
+        <w:t>micro_step</w:t>
+      </w:r>
+      <w:proofErr w:type="spellEnd"/>
+      <w:r>
+        <w:rPr>
+          <w:rFonts w:ascii="Segoe UI Emoji" w:hAnsi="Segoe UI Emoji" w:cs="Segoe UI Emoji"/>
+          <w:b/>
+          <w:bCs/>
+        </w:rPr>
+        <w:t xml:space="preserve">, </w:t>
+      </w:r>
+      <w:proofErr w:type="spellStart"/>
+      <w:r>
+        <w:rPr>
+          <w:rFonts w:ascii="Segoe UI Emoji" w:hAnsi="Segoe UI Emoji" w:cs="Segoe UI Emoji"/>
+          <w:b/>
+          <w:bCs/>
+        </w:rPr>
+        <w:t>safety_flag</w:t>
+      </w:r>
+      <w:proofErr w:type="spellEnd"/>
+      <w:r>
+        <w:rPr>
+          <w:rFonts w:ascii="Segoe UI Emoji" w:hAnsi="Segoe UI Emoji" w:cs="Segoe UI Emoji"/>
+          <w:b/>
+          <w:bCs/>
+        </w:rPr>
+        <w:t xml:space="preserve">, </w:t>
+      </w:r>
+      <w:proofErr w:type="spellStart"/>
+      <w:r>
+        <w:rPr>
+          <w:rFonts w:ascii="Segoe UI Emoji" w:hAnsi="Segoe UI Emoji" w:cs="Segoe UI Emoji"/>
+          <w:b/>
+          <w:bCs/>
+        </w:rPr>
+        <w:t>memory_update</w:t>
+      </w:r>
+      <w:proofErr w:type="spellEnd"/>
+      <w:r>
+        <w:rPr>
+          <w:rFonts w:ascii="Segoe UI Emoji" w:hAnsi="Segoe UI Emoji" w:cs="Segoe UI Emoji"/>
+          <w:b/>
+          <w:bCs/>
+        </w:rPr>
+        <w:t>, meta.</w:t>
       </w:r>
     </w:p>
     <w:p>
@@ -6416,7 +7520,25 @@
           <w:b/>
           <w:bCs/>
         </w:rPr>
-        <w:t>/api/chat officially behaves like HALO in Day-1 mode.</w:t>
+        <w:t>/</w:t>
+      </w:r>
+      <w:proofErr w:type="spellStart"/>
+      <w:r>
+        <w:rPr>
+          <w:rFonts w:ascii="Segoe UI Emoji" w:hAnsi="Segoe UI Emoji" w:cs="Segoe UI Emoji"/>
+          <w:b/>
+          <w:bCs/>
+        </w:rPr>
+        <w:t>api</w:t>
+      </w:r>
+      <w:proofErr w:type="spellEnd"/>
+      <w:r>
+        <w:rPr>
+          <w:rFonts w:ascii="Segoe UI Emoji" w:hAnsi="Segoe UI Emoji" w:cs="Segoe UI Emoji"/>
+          <w:b/>
+          <w:bCs/>
+        </w:rPr>
+        <w:t>/chat officially behaves like HALO in Day-1 mode.</w:t>
       </w:r>
     </w:p>
     <w:p>
@@ -7032,7 +8154,25 @@
           <w:bCs/>
         </w:rPr>
         <w:br/>
-        <w:t>backend/src/engines/memoryEngine.js</w:t>
+        <w:t>backend/</w:t>
+      </w:r>
+      <w:proofErr w:type="spellStart"/>
+      <w:r>
+        <w:rPr>
+          <w:rFonts w:ascii="Segoe UI Emoji" w:hAnsi="Segoe UI Emoji" w:cs="Segoe UI Emoji"/>
+          <w:b/>
+          <w:bCs/>
+        </w:rPr>
+        <w:t>src</w:t>
+      </w:r>
+      <w:proofErr w:type="spellEnd"/>
+      <w:r>
+        <w:rPr>
+          <w:rFonts w:ascii="Segoe UI Emoji" w:hAnsi="Segoe UI Emoji" w:cs="Segoe UI Emoji"/>
+          <w:b/>
+          <w:bCs/>
+        </w:rPr>
+        <w:t>/engines/memoryEngine.js</w:t>
       </w:r>
     </w:p>
     <w:p>
@@ -7075,7 +8215,25 @@
           <w:bCs/>
         </w:rPr>
         <w:lastRenderedPageBreak/>
-        <w:t>Confirmed readiness of /api/chat pipeline to accept a memory component after reasoning and safety layers.</w:t>
+        <w:t>Confirmed readiness of /</w:t>
+      </w:r>
+      <w:proofErr w:type="spellStart"/>
+      <w:r>
+        <w:rPr>
+          <w:rFonts w:ascii="Segoe UI Emoji" w:hAnsi="Segoe UI Emoji" w:cs="Segoe UI Emoji"/>
+          <w:b/>
+          <w:bCs/>
+        </w:rPr>
+        <w:t>api</w:t>
+      </w:r>
+      <w:proofErr w:type="spellEnd"/>
+      <w:r>
+        <w:rPr>
+          <w:rFonts w:ascii="Segoe UI Emoji" w:hAnsi="Segoe UI Emoji" w:cs="Segoe UI Emoji"/>
+          <w:b/>
+          <w:bCs/>
+        </w:rPr>
+        <w:t>/chat pipeline to accept a memory component after reasoning and safety layers.</w:t>
       </w:r>
     </w:p>
     <w:p>
@@ -7193,7 +8351,25 @@
           <w:b/>
           <w:bCs/>
         </w:rPr>
-        <w:t>Need to wire memory read+write into chat flow.</w:t>
+        <w:t xml:space="preserve">Need to wire memory </w:t>
+      </w:r>
+      <w:proofErr w:type="spellStart"/>
+      <w:r>
+        <w:rPr>
+          <w:rFonts w:ascii="Segoe UI Emoji" w:hAnsi="Segoe UI Emoji" w:cs="Segoe UI Emoji"/>
+          <w:b/>
+          <w:bCs/>
+        </w:rPr>
+        <w:t>read+write</w:t>
+      </w:r>
+      <w:proofErr w:type="spellEnd"/>
+      <w:r>
+        <w:rPr>
+          <w:rFonts w:ascii="Segoe UI Emoji" w:hAnsi="Segoe UI Emoji" w:cs="Segoe UI Emoji"/>
+          <w:b/>
+          <w:bCs/>
+        </w:rPr>
+        <w:t xml:space="preserve"> into chat flow.</w:t>
       </w:r>
     </w:p>
     <w:p>
@@ -7331,7 +8507,27 @@
           <w:bCs/>
           <w:lang w:bidi="ar-EG"/>
         </w:rPr>
-        <w:t>Created a new memoryEngine at:</w:t>
+        <w:t xml:space="preserve">Created a new </w:t>
+      </w:r>
+      <w:proofErr w:type="spellStart"/>
+      <w:r>
+        <w:rPr>
+          <w:rFonts w:ascii="Segoe UI Emoji" w:hAnsi="Segoe UI Emoji"/>
+          <w:b/>
+          <w:bCs/>
+          <w:lang w:bidi="ar-EG"/>
+        </w:rPr>
+        <w:t>memoryEngine</w:t>
+      </w:r>
+      <w:proofErr w:type="spellEnd"/>
+      <w:r>
+        <w:rPr>
+          <w:rFonts w:ascii="Segoe UI Emoji" w:hAnsi="Segoe UI Emoji"/>
+          <w:b/>
+          <w:bCs/>
+          <w:lang w:bidi="ar-EG"/>
+        </w:rPr>
+        <w:t xml:space="preserve"> at:</w:t>
       </w:r>
       <w:r>
         <w:rPr>
@@ -7341,7 +8537,27 @@
           <w:lang w:bidi="ar-EG"/>
         </w:rPr>
         <w:br/>
-        <w:t>backend/src/engines/memoryEngine.js</w:t>
+        <w:t>backend/</w:t>
+      </w:r>
+      <w:proofErr w:type="spellStart"/>
+      <w:r>
+        <w:rPr>
+          <w:rFonts w:ascii="Segoe UI Emoji" w:hAnsi="Segoe UI Emoji"/>
+          <w:b/>
+          <w:bCs/>
+          <w:lang w:bidi="ar-EG"/>
+        </w:rPr>
+        <w:t>src</w:t>
+      </w:r>
+      <w:proofErr w:type="spellEnd"/>
+      <w:r>
+        <w:rPr>
+          <w:rFonts w:ascii="Segoe UI Emoji" w:hAnsi="Segoe UI Emoji"/>
+          <w:b/>
+          <w:bCs/>
+          <w:lang w:bidi="ar-EG"/>
+        </w:rPr>
+        <w:t>/engines/memoryEngine.js</w:t>
       </w:r>
     </w:p>
     <w:p>
@@ -7364,7 +8580,47 @@
           <w:bCs/>
           <w:lang w:bidi="ar-EG"/>
         </w:rPr>
-        <w:t>Implemented an in-memory store memoryStore keyed by userId.</w:t>
+        <w:t xml:space="preserve">Implemented an in-memory store </w:t>
+      </w:r>
+      <w:proofErr w:type="spellStart"/>
+      <w:r>
+        <w:rPr>
+          <w:rFonts w:ascii="Segoe UI Emoji" w:hAnsi="Segoe UI Emoji"/>
+          <w:b/>
+          <w:bCs/>
+          <w:lang w:bidi="ar-EG"/>
+        </w:rPr>
+        <w:t>memoryStore</w:t>
+      </w:r>
+      <w:proofErr w:type="spellEnd"/>
+      <w:r>
+        <w:rPr>
+          <w:rFonts w:ascii="Segoe UI Emoji" w:hAnsi="Segoe UI Emoji"/>
+          <w:b/>
+          <w:bCs/>
+          <w:lang w:bidi="ar-EG"/>
+        </w:rPr>
+        <w:t xml:space="preserve"> keyed by </w:t>
+      </w:r>
+      <w:proofErr w:type="spellStart"/>
+      <w:r>
+        <w:rPr>
+          <w:rFonts w:ascii="Segoe UI Emoji" w:hAnsi="Segoe UI Emoji"/>
+          <w:b/>
+          <w:bCs/>
+          <w:lang w:bidi="ar-EG"/>
+        </w:rPr>
+        <w:t>userId</w:t>
+      </w:r>
+      <w:proofErr w:type="spellEnd"/>
+      <w:r>
+        <w:rPr>
+          <w:rFonts w:ascii="Segoe UI Emoji" w:hAnsi="Segoe UI Emoji"/>
+          <w:b/>
+          <w:bCs/>
+          <w:lang w:bidi="ar-EG"/>
+        </w:rPr>
+        <w:t>.</w:t>
       </w:r>
     </w:p>
     <w:p>
@@ -7387,7 +8643,47 @@
           <w:bCs/>
           <w:lang w:bidi="ar-EG"/>
         </w:rPr>
-        <w:t>Added getUserMemory(userId) to retrieve or initialize user memory with a default structure.</w:t>
+        <w:t xml:space="preserve">Added </w:t>
+      </w:r>
+      <w:proofErr w:type="spellStart"/>
+      <w:r>
+        <w:rPr>
+          <w:rFonts w:ascii="Segoe UI Emoji" w:hAnsi="Segoe UI Emoji"/>
+          <w:b/>
+          <w:bCs/>
+          <w:lang w:bidi="ar-EG"/>
+        </w:rPr>
+        <w:t>getUserMemory</w:t>
+      </w:r>
+      <w:proofErr w:type="spellEnd"/>
+      <w:r>
+        <w:rPr>
+          <w:rFonts w:ascii="Segoe UI Emoji" w:hAnsi="Segoe UI Emoji"/>
+          <w:b/>
+          <w:bCs/>
+          <w:lang w:bidi="ar-EG"/>
+        </w:rPr>
+        <w:t>(</w:t>
+      </w:r>
+      <w:proofErr w:type="spellStart"/>
+      <w:r>
+        <w:rPr>
+          <w:rFonts w:ascii="Segoe UI Emoji" w:hAnsi="Segoe UI Emoji"/>
+          <w:b/>
+          <w:bCs/>
+          <w:lang w:bidi="ar-EG"/>
+        </w:rPr>
+        <w:t>userId</w:t>
+      </w:r>
+      <w:proofErr w:type="spellEnd"/>
+      <w:r>
+        <w:rPr>
+          <w:rFonts w:ascii="Segoe UI Emoji" w:hAnsi="Segoe UI Emoji"/>
+          <w:b/>
+          <w:bCs/>
+          <w:lang w:bidi="ar-EG"/>
+        </w:rPr>
+        <w:t>) to retrieve or initialize user memory with a default structure.</w:t>
       </w:r>
     </w:p>
     <w:p>
@@ -7410,7 +8706,27 @@
           <w:bCs/>
           <w:lang w:bidi="ar-EG"/>
         </w:rPr>
-        <w:t>Added updateUserMemory(payload) to:</w:t>
+        <w:t xml:space="preserve">Added </w:t>
+      </w:r>
+      <w:proofErr w:type="spellStart"/>
+      <w:r>
+        <w:rPr>
+          <w:rFonts w:ascii="Segoe UI Emoji" w:hAnsi="Segoe UI Emoji"/>
+          <w:b/>
+          <w:bCs/>
+          <w:lang w:bidi="ar-EG"/>
+        </w:rPr>
+        <w:t>updateUserMemory</w:t>
+      </w:r>
+      <w:proofErr w:type="spellEnd"/>
+      <w:r>
+        <w:rPr>
+          <w:rFonts w:ascii="Segoe UI Emoji" w:hAnsi="Segoe UI Emoji"/>
+          <w:b/>
+          <w:bCs/>
+          <w:lang w:bidi="ar-EG"/>
+        </w:rPr>
+        <w:t>(payload) to:</w:t>
       </w:r>
     </w:p>
     <w:p>
@@ -7456,7 +8772,27 @@
           <w:bCs/>
           <w:lang w:bidi="ar-EG"/>
         </w:rPr>
-        <w:t>Track interactionCount per user.</w:t>
+        <w:t xml:space="preserve">Track </w:t>
+      </w:r>
+      <w:proofErr w:type="spellStart"/>
+      <w:r>
+        <w:rPr>
+          <w:rFonts w:ascii="Segoe UI Emoji" w:hAnsi="Segoe UI Emoji"/>
+          <w:b/>
+          <w:bCs/>
+          <w:lang w:bidi="ar-EG"/>
+        </w:rPr>
+        <w:t>interactionCount</w:t>
+      </w:r>
+      <w:proofErr w:type="spellEnd"/>
+      <w:r>
+        <w:rPr>
+          <w:rFonts w:ascii="Segoe UI Emoji" w:hAnsi="Segoe UI Emoji"/>
+          <w:b/>
+          <w:bCs/>
+          <w:lang w:bidi="ar-EG"/>
+        </w:rPr>
+        <w:t xml:space="preserve"> per user.</w:t>
       </w:r>
     </w:p>
     <w:p>
@@ -7479,7 +8815,27 @@
           <w:bCs/>
           <w:lang w:bidi="ar-EG"/>
         </w:rPr>
-        <w:t>Maintain a bounded moodHistory list (up to 50 entries) with timestamps, context, safety flag, and mood.</w:t>
+        <w:t xml:space="preserve">Maintain a bounded </w:t>
+      </w:r>
+      <w:proofErr w:type="spellStart"/>
+      <w:r>
+        <w:rPr>
+          <w:rFonts w:ascii="Segoe UI Emoji" w:hAnsi="Segoe UI Emoji"/>
+          <w:b/>
+          <w:bCs/>
+          <w:lang w:bidi="ar-EG"/>
+        </w:rPr>
+        <w:t>moodHistory</w:t>
+      </w:r>
+      <w:proofErr w:type="spellEnd"/>
+      <w:r>
+        <w:rPr>
+          <w:rFonts w:ascii="Segoe UI Emoji" w:hAnsi="Segoe UI Emoji"/>
+          <w:b/>
+          <w:bCs/>
+          <w:lang w:bidi="ar-EG"/>
+        </w:rPr>
+        <w:t xml:space="preserve"> list (up to 50 entries) with timestamps, context, safety flag, and mood.</w:t>
       </w:r>
     </w:p>
     <w:p>
@@ -7503,7 +8859,58 @@
           <w:lang w:bidi="ar-EG"/>
         </w:rPr>
         <w:lastRenderedPageBreak/>
-        <w:t>Implemented a simple deriveMood(context, safetyFlag) function to map HALO context and safety signals to a coarse mood label (crisis, stressed, uncomfortable, focused, planning, neutral).</w:t>
+        <w:t xml:space="preserve">Implemented a simple </w:t>
+      </w:r>
+      <w:proofErr w:type="spellStart"/>
+      <w:proofErr w:type="gramStart"/>
+      <w:r>
+        <w:rPr>
+          <w:rFonts w:ascii="Segoe UI Emoji" w:hAnsi="Segoe UI Emoji"/>
+          <w:b/>
+          <w:bCs/>
+          <w:lang w:bidi="ar-EG"/>
+        </w:rPr>
+        <w:t>deriveMood</w:t>
+      </w:r>
+      <w:proofErr w:type="spellEnd"/>
+      <w:r>
+        <w:rPr>
+          <w:rFonts w:ascii="Segoe UI Emoji" w:hAnsi="Segoe UI Emoji"/>
+          <w:b/>
+          <w:bCs/>
+          <w:lang w:bidi="ar-EG"/>
+        </w:rPr>
+        <w:t>(</w:t>
+      </w:r>
+      <w:proofErr w:type="gramEnd"/>
+      <w:r>
+        <w:rPr>
+          <w:rFonts w:ascii="Segoe UI Emoji" w:hAnsi="Segoe UI Emoji"/>
+          <w:b/>
+          <w:bCs/>
+          <w:lang w:bidi="ar-EG"/>
+        </w:rPr>
+        <w:t xml:space="preserve">context, </w:t>
+      </w:r>
+      <w:proofErr w:type="spellStart"/>
+      <w:r>
+        <w:rPr>
+          <w:rFonts w:ascii="Segoe UI Emoji" w:hAnsi="Segoe UI Emoji"/>
+          <w:b/>
+          <w:bCs/>
+          <w:lang w:bidi="ar-EG"/>
+        </w:rPr>
+        <w:t>safetyFlag</w:t>
+      </w:r>
+      <w:proofErr w:type="spellEnd"/>
+      <w:r>
+        <w:rPr>
+          <w:rFonts w:ascii="Segoe UI Emoji" w:hAnsi="Segoe UI Emoji"/>
+          <w:b/>
+          <w:bCs/>
+          <w:lang w:bidi="ar-EG"/>
+        </w:rPr>
+        <w:t>) function to map HALO context and safety signals to a coarse mood label (crisis, stressed, uncomfortable, focused, planning, neutral).</w:t>
       </w:r>
     </w:p>
     <w:p>
@@ -7633,7 +9040,47 @@
           <w:bCs/>
           <w:lang w:bidi="ar-EG"/>
         </w:rPr>
-        <w:t>Next step: wire memoryEngine into /api/chat to read and update memory on every message.</w:t>
+        <w:t xml:space="preserve">Next step: wire </w:t>
+      </w:r>
+      <w:proofErr w:type="spellStart"/>
+      <w:r>
+        <w:rPr>
+          <w:rFonts w:ascii="Segoe UI Emoji" w:hAnsi="Segoe UI Emoji"/>
+          <w:b/>
+          <w:bCs/>
+          <w:lang w:bidi="ar-EG"/>
+        </w:rPr>
+        <w:t>memoryEngine</w:t>
+      </w:r>
+      <w:proofErr w:type="spellEnd"/>
+      <w:r>
+        <w:rPr>
+          <w:rFonts w:ascii="Segoe UI Emoji" w:hAnsi="Segoe UI Emoji"/>
+          <w:b/>
+          <w:bCs/>
+          <w:lang w:bidi="ar-EG"/>
+        </w:rPr>
+        <w:t xml:space="preserve"> into /</w:t>
+      </w:r>
+      <w:proofErr w:type="spellStart"/>
+      <w:r>
+        <w:rPr>
+          <w:rFonts w:ascii="Segoe UI Emoji" w:hAnsi="Segoe UI Emoji"/>
+          <w:b/>
+          <w:bCs/>
+          <w:lang w:bidi="ar-EG"/>
+        </w:rPr>
+        <w:t>api</w:t>
+      </w:r>
+      <w:proofErr w:type="spellEnd"/>
+      <w:r>
+        <w:rPr>
+          <w:rFonts w:ascii="Segoe UI Emoji" w:hAnsi="Segoe UI Emoji"/>
+          <w:b/>
+          <w:bCs/>
+          <w:lang w:bidi="ar-EG"/>
+        </w:rPr>
+        <w:t>/chat to read and update memory on every message.</w:t>
       </w:r>
     </w:p>
     <w:p>
@@ -7731,7 +9178,27 @@
           <w:bCs/>
           <w:lang w:bidi="ar-EG"/>
         </w:rPr>
-        <w:t>Title: Wired Memory Engine v0.1 into /api/chat pipeline</w:t>
+        <w:t>Title: Wired Memory Engine v0.1 into /</w:t>
+      </w:r>
+      <w:proofErr w:type="spellStart"/>
+      <w:r>
+        <w:rPr>
+          <w:rFonts w:ascii="Segoe UI Emoji" w:hAnsi="Segoe UI Emoji"/>
+          <w:b/>
+          <w:bCs/>
+          <w:lang w:bidi="ar-EG"/>
+        </w:rPr>
+        <w:t>api</w:t>
+      </w:r>
+      <w:proofErr w:type="spellEnd"/>
+      <w:r>
+        <w:rPr>
+          <w:rFonts w:ascii="Segoe UI Emoji" w:hAnsi="Segoe UI Emoji"/>
+          <w:b/>
+          <w:bCs/>
+          <w:lang w:bidi="ar-EG"/>
+        </w:rPr>
+        <w:t>/chat pipeline</w:t>
       </w:r>
     </w:p>
     <w:p>
@@ -7773,7 +9240,47 @@
           <w:bCs/>
           <w:lang w:bidi="ar-EG"/>
         </w:rPr>
-        <w:t>Updated src/routes/chat.js to integrate the in-memory memoryEngine into the HALO chat pipeline.</w:t>
+        <w:t xml:space="preserve">Updated </w:t>
+      </w:r>
+      <w:proofErr w:type="spellStart"/>
+      <w:r>
+        <w:rPr>
+          <w:rFonts w:ascii="Segoe UI Emoji" w:hAnsi="Segoe UI Emoji"/>
+          <w:b/>
+          <w:bCs/>
+          <w:lang w:bidi="ar-EG"/>
+        </w:rPr>
+        <w:t>src</w:t>
+      </w:r>
+      <w:proofErr w:type="spellEnd"/>
+      <w:r>
+        <w:rPr>
+          <w:rFonts w:ascii="Segoe UI Emoji" w:hAnsi="Segoe UI Emoji"/>
+          <w:b/>
+          <w:bCs/>
+          <w:lang w:bidi="ar-EG"/>
+        </w:rPr>
+        <w:t xml:space="preserve">/routes/chat.js to integrate the in-memory </w:t>
+      </w:r>
+      <w:proofErr w:type="spellStart"/>
+      <w:r>
+        <w:rPr>
+          <w:rFonts w:ascii="Segoe UI Emoji" w:hAnsi="Segoe UI Emoji"/>
+          <w:b/>
+          <w:bCs/>
+          <w:lang w:bidi="ar-EG"/>
+        </w:rPr>
+        <w:t>memoryEngine</w:t>
+      </w:r>
+      <w:proofErr w:type="spellEnd"/>
+      <w:r>
+        <w:rPr>
+          <w:rFonts w:ascii="Segoe UI Emoji" w:hAnsi="Segoe UI Emoji"/>
+          <w:b/>
+          <w:bCs/>
+          <w:lang w:bidi="ar-EG"/>
+        </w:rPr>
+        <w:t xml:space="preserve"> into the HALO chat pipeline.</w:t>
       </w:r>
     </w:p>
     <w:p>
@@ -7796,7 +9303,27 @@
           <w:bCs/>
           <w:lang w:bidi="ar-EG"/>
         </w:rPr>
-        <w:t>For every /api/chat request:</w:t>
+        <w:t>For every /</w:t>
+      </w:r>
+      <w:proofErr w:type="spellStart"/>
+      <w:r>
+        <w:rPr>
+          <w:rFonts w:ascii="Segoe UI Emoji" w:hAnsi="Segoe UI Emoji"/>
+          <w:b/>
+          <w:bCs/>
+          <w:lang w:bidi="ar-EG"/>
+        </w:rPr>
+        <w:t>api</w:t>
+      </w:r>
+      <w:proofErr w:type="spellEnd"/>
+      <w:r>
+        <w:rPr>
+          <w:rFonts w:ascii="Segoe UI Emoji" w:hAnsi="Segoe UI Emoji"/>
+          <w:b/>
+          <w:bCs/>
+          <w:lang w:bidi="ar-EG"/>
+        </w:rPr>
+        <w:t>/chat request:</w:t>
       </w:r>
     </w:p>
     <w:p>
@@ -7819,7 +9346,47 @@
           <w:bCs/>
           <w:lang w:bidi="ar-EG"/>
         </w:rPr>
-        <w:t>The system now reads the existing user memory with getUserMemory(userId).</w:t>
+        <w:t xml:space="preserve">The system now reads the existing user memory with </w:t>
+      </w:r>
+      <w:proofErr w:type="spellStart"/>
+      <w:r>
+        <w:rPr>
+          <w:rFonts w:ascii="Segoe UI Emoji" w:hAnsi="Segoe UI Emoji"/>
+          <w:b/>
+          <w:bCs/>
+          <w:lang w:bidi="ar-EG"/>
+        </w:rPr>
+        <w:t>getUserMemory</w:t>
+      </w:r>
+      <w:proofErr w:type="spellEnd"/>
+      <w:r>
+        <w:rPr>
+          <w:rFonts w:ascii="Segoe UI Emoji" w:hAnsi="Segoe UI Emoji"/>
+          <w:b/>
+          <w:bCs/>
+          <w:lang w:bidi="ar-EG"/>
+        </w:rPr>
+        <w:t>(</w:t>
+      </w:r>
+      <w:proofErr w:type="spellStart"/>
+      <w:r>
+        <w:rPr>
+          <w:rFonts w:ascii="Segoe UI Emoji" w:hAnsi="Segoe UI Emoji"/>
+          <w:b/>
+          <w:bCs/>
+          <w:lang w:bidi="ar-EG"/>
+        </w:rPr>
+        <w:t>userId</w:t>
+      </w:r>
+      <w:proofErr w:type="spellEnd"/>
+      <w:r>
+        <w:rPr>
+          <w:rFonts w:ascii="Segoe UI Emoji" w:hAnsi="Segoe UI Emoji"/>
+          <w:b/>
+          <w:bCs/>
+          <w:lang w:bidi="ar-EG"/>
+        </w:rPr>
+        <w:t>).</w:t>
       </w:r>
     </w:p>
     <w:p>
@@ -7842,7 +9409,27 @@
           <w:bCs/>
           <w:lang w:bidi="ar-EG"/>
         </w:rPr>
-        <w:t>After normalization, language detection, context classification, safety evaluation, and reasoning, the system calls updateUserMemory(...) to:</w:t>
+        <w:t xml:space="preserve">After normalization, language detection, context classification, safety evaluation, and reasoning, the system calls </w:t>
+      </w:r>
+      <w:proofErr w:type="spellStart"/>
+      <w:r>
+        <w:rPr>
+          <w:rFonts w:ascii="Segoe UI Emoji" w:hAnsi="Segoe UI Emoji"/>
+          <w:b/>
+          <w:bCs/>
+          <w:lang w:bidi="ar-EG"/>
+        </w:rPr>
+        <w:t>updateUserMemory</w:t>
+      </w:r>
+      <w:proofErr w:type="spellEnd"/>
+      <w:r>
+        <w:rPr>
+          <w:rFonts w:ascii="Segoe UI Emoji" w:hAnsi="Segoe UI Emoji"/>
+          <w:b/>
+          <w:bCs/>
+          <w:lang w:bidi="ar-EG"/>
+        </w:rPr>
+        <w:t>(...) to:</w:t>
       </w:r>
     </w:p>
     <w:p>
@@ -7912,7 +9499,27 @@
           <w:bCs/>
           <w:lang w:bidi="ar-EG"/>
         </w:rPr>
-        <w:t>The /api/chat response now includes:</w:t>
+        <w:t>The /</w:t>
+      </w:r>
+      <w:proofErr w:type="spellStart"/>
+      <w:r>
+        <w:rPr>
+          <w:rFonts w:ascii="Segoe UI Emoji" w:hAnsi="Segoe UI Emoji"/>
+          <w:b/>
+          <w:bCs/>
+          <w:lang w:bidi="ar-EG"/>
+        </w:rPr>
+        <w:t>api</w:t>
+      </w:r>
+      <w:proofErr w:type="spellEnd"/>
+      <w:r>
+        <w:rPr>
+          <w:rFonts w:ascii="Segoe UI Emoji" w:hAnsi="Segoe UI Emoji"/>
+          <w:b/>
+          <w:bCs/>
+          <w:lang w:bidi="ar-EG"/>
+        </w:rPr>
+        <w:t>/chat response now includes:</w:t>
       </w:r>
     </w:p>
     <w:p>
@@ -7928,14 +9535,25 @@
           <w:lang w:bidi="ar-EG"/>
         </w:rPr>
       </w:pPr>
-      <w:r>
-        <w:rPr>
-          <w:rFonts w:ascii="Segoe UI Emoji" w:hAnsi="Segoe UI Emoji"/>
-          <w:b/>
-          <w:bCs/>
-          <w:lang w:bidi="ar-EG"/>
-        </w:rPr>
-        <w:t>memory_snapshot: full latest user memory state.</w:t>
+      <w:proofErr w:type="spellStart"/>
+      <w:r>
+        <w:rPr>
+          <w:rFonts w:ascii="Segoe UI Emoji" w:hAnsi="Segoe UI Emoji"/>
+          <w:b/>
+          <w:bCs/>
+          <w:lang w:bidi="ar-EG"/>
+        </w:rPr>
+        <w:t>memory_snapshot</w:t>
+      </w:r>
+      <w:proofErr w:type="spellEnd"/>
+      <w:r>
+        <w:rPr>
+          <w:rFonts w:ascii="Segoe UI Emoji" w:hAnsi="Segoe UI Emoji"/>
+          <w:b/>
+          <w:bCs/>
+          <w:lang w:bidi="ar-EG"/>
+        </w:rPr>
+        <w:t>: full latest user memory state.</w:t>
       </w:r>
     </w:p>
     <w:p>
@@ -7951,14 +9569,45 @@
           <w:lang w:bidi="ar-EG"/>
         </w:rPr>
       </w:pPr>
-      <w:r>
-        <w:rPr>
-          <w:rFonts w:ascii="Segoe UI Emoji" w:hAnsi="Segoe UI Emoji"/>
-          <w:b/>
-          <w:bCs/>
-          <w:lang w:bidi="ar-EG"/>
-        </w:rPr>
-        <w:t>memory_delta: minimal state change (mood, safety flag, interactionCount).</w:t>
+      <w:proofErr w:type="spellStart"/>
+      <w:r>
+        <w:rPr>
+          <w:rFonts w:ascii="Segoe UI Emoji" w:hAnsi="Segoe UI Emoji"/>
+          <w:b/>
+          <w:bCs/>
+          <w:lang w:bidi="ar-EG"/>
+        </w:rPr>
+        <w:t>memory_delta</w:t>
+      </w:r>
+      <w:proofErr w:type="spellEnd"/>
+      <w:r>
+        <w:rPr>
+          <w:rFonts w:ascii="Segoe UI Emoji" w:hAnsi="Segoe UI Emoji"/>
+          <w:b/>
+          <w:bCs/>
+          <w:lang w:bidi="ar-EG"/>
+        </w:rPr>
+        <w:t xml:space="preserve">: minimal state change (mood, safety flag, </w:t>
+      </w:r>
+      <w:proofErr w:type="spellStart"/>
+      <w:r>
+        <w:rPr>
+          <w:rFonts w:ascii="Segoe UI Emoji" w:hAnsi="Segoe UI Emoji"/>
+          <w:b/>
+          <w:bCs/>
+          <w:lang w:bidi="ar-EG"/>
+        </w:rPr>
+        <w:t>interactionCount</w:t>
+      </w:r>
+      <w:proofErr w:type="spellEnd"/>
+      <w:r>
+        <w:rPr>
+          <w:rFonts w:ascii="Segoe UI Emoji" w:hAnsi="Segoe UI Emoji"/>
+          <w:b/>
+          <w:bCs/>
+          <w:lang w:bidi="ar-EG"/>
+        </w:rPr>
+        <w:t>).</w:t>
       </w:r>
     </w:p>
     <w:p>
@@ -7974,14 +9623,25 @@
           <w:lang w:bidi="ar-EG"/>
         </w:rPr>
       </w:pPr>
-      <w:r>
-        <w:rPr>
-          <w:rFonts w:ascii="Segoe UI Emoji" w:hAnsi="Segoe UI Emoji"/>
-          <w:b/>
-          <w:bCs/>
-          <w:lang w:bidi="ar-EG"/>
-        </w:rPr>
-        <w:t>previous_memory: the memory state before this message was processed.</w:t>
+      <w:proofErr w:type="spellStart"/>
+      <w:r>
+        <w:rPr>
+          <w:rFonts w:ascii="Segoe UI Emoji" w:hAnsi="Segoe UI Emoji"/>
+          <w:b/>
+          <w:bCs/>
+          <w:lang w:bidi="ar-EG"/>
+        </w:rPr>
+        <w:t>previous_memory</w:t>
+      </w:r>
+      <w:proofErr w:type="spellEnd"/>
+      <w:r>
+        <w:rPr>
+          <w:rFonts w:ascii="Segoe UI Emoji" w:hAnsi="Segoe UI Emoji"/>
+          <w:b/>
+          <w:bCs/>
+          <w:lang w:bidi="ar-EG"/>
+        </w:rPr>
+        <w:t>: the memory state before this message was processed.</w:t>
       </w:r>
     </w:p>
     <w:p>
@@ -8232,7 +9892,27 @@
           <w:bCs/>
           <w:lang w:bidi="ar-EG"/>
         </w:rPr>
-        <w:t>Title: Fixed /api/chat integration with existing normalizer/detector implementations</w:t>
+        <w:t>Title: Fixed /</w:t>
+      </w:r>
+      <w:proofErr w:type="spellStart"/>
+      <w:r>
+        <w:rPr>
+          <w:rFonts w:ascii="Segoe UI Emoji" w:hAnsi="Segoe UI Emoji"/>
+          <w:b/>
+          <w:bCs/>
+          <w:lang w:bidi="ar-EG"/>
+        </w:rPr>
+        <w:t>api</w:t>
+      </w:r>
+      <w:proofErr w:type="spellEnd"/>
+      <w:r>
+        <w:rPr>
+          <w:rFonts w:ascii="Segoe UI Emoji" w:hAnsi="Segoe UI Emoji"/>
+          <w:b/>
+          <w:bCs/>
+          <w:lang w:bidi="ar-EG"/>
+        </w:rPr>
+        <w:t>/chat integration with existing normalizer/detector implementations</w:t>
       </w:r>
     </w:p>
     <w:p>
@@ -8274,7 +9954,27 @@
           <w:bCs/>
           <w:lang w:bidi="ar-EG"/>
         </w:rPr>
-        <w:t>Updated src/routes/chat.js to be compatible with the existing exports of:</w:t>
+        <w:t xml:space="preserve">Updated </w:t>
+      </w:r>
+      <w:proofErr w:type="spellStart"/>
+      <w:r>
+        <w:rPr>
+          <w:rFonts w:ascii="Segoe UI Emoji" w:hAnsi="Segoe UI Emoji"/>
+          <w:b/>
+          <w:bCs/>
+          <w:lang w:bidi="ar-EG"/>
+        </w:rPr>
+        <w:t>src</w:t>
+      </w:r>
+      <w:proofErr w:type="spellEnd"/>
+      <w:r>
+        <w:rPr>
+          <w:rFonts w:ascii="Segoe UI Emoji" w:hAnsi="Segoe UI Emoji"/>
+          <w:b/>
+          <w:bCs/>
+          <w:lang w:bidi="ar-EG"/>
+        </w:rPr>
+        <w:t>/routes/chat.js to be compatible with the existing exports of:</w:t>
       </w:r>
     </w:p>
     <w:p>
@@ -8290,6 +9990,7 @@
           <w:lang w:bidi="ar-EG"/>
         </w:rPr>
       </w:pPr>
+      <w:proofErr w:type="spellStart"/>
       <w:r>
         <w:rPr>
           <w:rFonts w:ascii="Segoe UI Emoji" w:hAnsi="Segoe UI Emoji"/>
@@ -8299,6 +10000,7 @@
         </w:rPr>
         <w:t>messageNormalizer</w:t>
       </w:r>
+      <w:proofErr w:type="spellEnd"/>
     </w:p>
     <w:p>
       <w:pPr>
@@ -8313,6 +10015,7 @@
           <w:lang w:bidi="ar-EG"/>
         </w:rPr>
       </w:pPr>
+      <w:proofErr w:type="spellStart"/>
       <w:r>
         <w:rPr>
           <w:rFonts w:ascii="Segoe UI Emoji" w:hAnsi="Segoe UI Emoji"/>
@@ -8322,6 +10025,7 @@
         </w:rPr>
         <w:t>languageDetector</w:t>
       </w:r>
+      <w:proofErr w:type="spellEnd"/>
     </w:p>
     <w:p>
       <w:pPr>
@@ -8336,6 +10040,7 @@
           <w:lang w:bidi="ar-EG"/>
         </w:rPr>
       </w:pPr>
+      <w:proofErr w:type="spellStart"/>
       <w:r>
         <w:rPr>
           <w:rFonts w:ascii="Segoe UI Emoji" w:hAnsi="Segoe UI Emoji"/>
@@ -8345,6 +10050,7 @@
         </w:rPr>
         <w:t>contextClassifier</w:t>
       </w:r>
+      <w:proofErr w:type="spellEnd"/>
     </w:p>
     <w:p>
       <w:pPr>
@@ -8413,8 +10119,50 @@
           <w:bCs/>
           <w:lang w:bidi="ar-EG"/>
         </w:rPr>
-        <w:t>Object export with .normalize / .normalizeMessage</w:t>
-      </w:r>
+        <w:t xml:space="preserve">Object export </w:t>
+      </w:r>
+      <w:proofErr w:type="gramStart"/>
+      <w:r>
+        <w:rPr>
+          <w:rFonts w:ascii="Segoe UI Emoji" w:hAnsi="Segoe UI Emoji"/>
+          <w:b/>
+          <w:bCs/>
+          <w:lang w:bidi="ar-EG"/>
+        </w:rPr>
+        <w:t>with .normalize</w:t>
+      </w:r>
+      <w:proofErr w:type="gramEnd"/>
+      <w:r>
+        <w:rPr>
+          <w:rFonts w:ascii="Segoe UI Emoji" w:hAnsi="Segoe UI Emoji"/>
+          <w:b/>
+          <w:bCs/>
+          <w:lang w:bidi="ar-EG"/>
+        </w:rPr>
+        <w:t xml:space="preserve"> </w:t>
+      </w:r>
+      <w:proofErr w:type="gramStart"/>
+      <w:r>
+        <w:rPr>
+          <w:rFonts w:ascii="Segoe UI Emoji" w:hAnsi="Segoe UI Emoji"/>
+          <w:b/>
+          <w:bCs/>
+          <w:lang w:bidi="ar-EG"/>
+        </w:rPr>
+        <w:t>/ .</w:t>
+      </w:r>
+      <w:proofErr w:type="spellStart"/>
+      <w:r>
+        <w:rPr>
+          <w:rFonts w:ascii="Segoe UI Emoji" w:hAnsi="Segoe UI Emoji"/>
+          <w:b/>
+          <w:bCs/>
+          <w:lang w:bidi="ar-EG"/>
+        </w:rPr>
+        <w:t>normalizeMessage</w:t>
+      </w:r>
+      <w:proofErr w:type="spellEnd"/>
+      <w:proofErr w:type="gramEnd"/>
     </w:p>
     <w:p>
       <w:pPr>
@@ -8436,8 +10184,50 @@
           <w:bCs/>
           <w:lang w:bidi="ar-EG"/>
         </w:rPr>
-        <w:t>Object export with .detect / .detectLanguage</w:t>
-      </w:r>
+        <w:t xml:space="preserve">Object export </w:t>
+      </w:r>
+      <w:proofErr w:type="gramStart"/>
+      <w:r>
+        <w:rPr>
+          <w:rFonts w:ascii="Segoe UI Emoji" w:hAnsi="Segoe UI Emoji"/>
+          <w:b/>
+          <w:bCs/>
+          <w:lang w:bidi="ar-EG"/>
+        </w:rPr>
+        <w:t>with .detect</w:t>
+      </w:r>
+      <w:proofErr w:type="gramEnd"/>
+      <w:r>
+        <w:rPr>
+          <w:rFonts w:ascii="Segoe UI Emoji" w:hAnsi="Segoe UI Emoji"/>
+          <w:b/>
+          <w:bCs/>
+          <w:lang w:bidi="ar-EG"/>
+        </w:rPr>
+        <w:t xml:space="preserve"> </w:t>
+      </w:r>
+      <w:proofErr w:type="gramStart"/>
+      <w:r>
+        <w:rPr>
+          <w:rFonts w:ascii="Segoe UI Emoji" w:hAnsi="Segoe UI Emoji"/>
+          <w:b/>
+          <w:bCs/>
+          <w:lang w:bidi="ar-EG"/>
+        </w:rPr>
+        <w:t>/ .</w:t>
+      </w:r>
+      <w:proofErr w:type="spellStart"/>
+      <w:r>
+        <w:rPr>
+          <w:rFonts w:ascii="Segoe UI Emoji" w:hAnsi="Segoe UI Emoji"/>
+          <w:b/>
+          <w:bCs/>
+          <w:lang w:bidi="ar-EG"/>
+        </w:rPr>
+        <w:t>detectLanguage</w:t>
+      </w:r>
+      <w:proofErr w:type="spellEnd"/>
+      <w:proofErr w:type="gramEnd"/>
     </w:p>
     <w:p>
       <w:pPr>
@@ -8459,8 +10249,50 @@
           <w:bCs/>
           <w:lang w:bidi="ar-EG"/>
         </w:rPr>
-        <w:t>Object export with .classify / .classifyContext</w:t>
-      </w:r>
+        <w:t xml:space="preserve">Object export </w:t>
+      </w:r>
+      <w:proofErr w:type="gramStart"/>
+      <w:r>
+        <w:rPr>
+          <w:rFonts w:ascii="Segoe UI Emoji" w:hAnsi="Segoe UI Emoji"/>
+          <w:b/>
+          <w:bCs/>
+          <w:lang w:bidi="ar-EG"/>
+        </w:rPr>
+        <w:t>with .classify</w:t>
+      </w:r>
+      <w:proofErr w:type="gramEnd"/>
+      <w:r>
+        <w:rPr>
+          <w:rFonts w:ascii="Segoe UI Emoji" w:hAnsi="Segoe UI Emoji"/>
+          <w:b/>
+          <w:bCs/>
+          <w:lang w:bidi="ar-EG"/>
+        </w:rPr>
+        <w:t xml:space="preserve"> </w:t>
+      </w:r>
+      <w:proofErr w:type="gramStart"/>
+      <w:r>
+        <w:rPr>
+          <w:rFonts w:ascii="Segoe UI Emoji" w:hAnsi="Segoe UI Emoji"/>
+          <w:b/>
+          <w:bCs/>
+          <w:lang w:bidi="ar-EG"/>
+        </w:rPr>
+        <w:t>/ .</w:t>
+      </w:r>
+      <w:proofErr w:type="spellStart"/>
+      <w:r>
+        <w:rPr>
+          <w:rFonts w:ascii="Segoe UI Emoji" w:hAnsi="Segoe UI Emoji"/>
+          <w:b/>
+          <w:bCs/>
+          <w:lang w:bidi="ar-EG"/>
+        </w:rPr>
+        <w:t>classifyContext</w:t>
+      </w:r>
+      <w:proofErr w:type="spellEnd"/>
+      <w:proofErr w:type="gramEnd"/>
     </w:p>
     <w:p>
       <w:pPr>
@@ -8482,7 +10314,27 @@
           <w:bCs/>
           <w:lang w:bidi="ar-EG"/>
         </w:rPr>
-        <w:t>This prevents TypeError: normalize is not a function and similar errors caused by mismatched module export styles.</w:t>
+        <w:t xml:space="preserve">This prevents </w:t>
+      </w:r>
+      <w:proofErr w:type="spellStart"/>
+      <w:r>
+        <w:rPr>
+          <w:rFonts w:ascii="Segoe UI Emoji" w:hAnsi="Segoe UI Emoji"/>
+          <w:b/>
+          <w:bCs/>
+          <w:lang w:bidi="ar-EG"/>
+        </w:rPr>
+        <w:t>TypeError</w:t>
+      </w:r>
+      <w:proofErr w:type="spellEnd"/>
+      <w:r>
+        <w:rPr>
+          <w:rFonts w:ascii="Segoe UI Emoji" w:hAnsi="Segoe UI Emoji"/>
+          <w:b/>
+          <w:bCs/>
+          <w:lang w:bidi="ar-EG"/>
+        </w:rPr>
+        <w:t>: normalize is not a function and similar errors caused by mismatched module export styles.</w:t>
       </w:r>
     </w:p>
     <w:p>
@@ -8524,7 +10376,27 @@
           <w:bCs/>
           <w:lang w:bidi="ar-EG"/>
         </w:rPr>
-        <w:t>/api/chat now correctly calls the normalization, language detection, and context classification engines, regardless of how they were originally exported.</w:t>
+        <w:t>/</w:t>
+      </w:r>
+      <w:proofErr w:type="spellStart"/>
+      <w:r>
+        <w:rPr>
+          <w:rFonts w:ascii="Segoe UI Emoji" w:hAnsi="Segoe UI Emoji"/>
+          <w:b/>
+          <w:bCs/>
+          <w:lang w:bidi="ar-EG"/>
+        </w:rPr>
+        <w:t>api</w:t>
+      </w:r>
+      <w:proofErr w:type="spellEnd"/>
+      <w:r>
+        <w:rPr>
+          <w:rFonts w:ascii="Segoe UI Emoji" w:hAnsi="Segoe UI Emoji"/>
+          <w:b/>
+          <w:bCs/>
+          <w:lang w:bidi="ar-EG"/>
+        </w:rPr>
+        <w:t>/chat now correctly calls the normalization, language detection, and context classification engines, regardless of how they were originally exported.</w:t>
       </w:r>
     </w:p>
     <w:p>
@@ -8729,7 +10601,47 @@
           <w:bCs/>
           <w:lang w:bidi="ar-EG"/>
         </w:rPr>
-        <w:t>Updated src/routes/chat.js to correctly interpret the output of languageDetector.</w:t>
+        <w:t xml:space="preserve">Updated </w:t>
+      </w:r>
+      <w:proofErr w:type="spellStart"/>
+      <w:r>
+        <w:rPr>
+          <w:rFonts w:ascii="Segoe UI Emoji" w:hAnsi="Segoe UI Emoji"/>
+          <w:b/>
+          <w:bCs/>
+          <w:lang w:bidi="ar-EG"/>
+        </w:rPr>
+        <w:t>src</w:t>
+      </w:r>
+      <w:proofErr w:type="spellEnd"/>
+      <w:r>
+        <w:rPr>
+          <w:rFonts w:ascii="Segoe UI Emoji" w:hAnsi="Segoe UI Emoji"/>
+          <w:b/>
+          <w:bCs/>
+          <w:lang w:bidi="ar-EG"/>
+        </w:rPr>
+        <w:t xml:space="preserve">/routes/chat.js to correctly interpret the output of </w:t>
+      </w:r>
+      <w:proofErr w:type="spellStart"/>
+      <w:r>
+        <w:rPr>
+          <w:rFonts w:ascii="Segoe UI Emoji" w:hAnsi="Segoe UI Emoji"/>
+          <w:b/>
+          <w:bCs/>
+          <w:lang w:bidi="ar-EG"/>
+        </w:rPr>
+        <w:t>languageDetector</w:t>
+      </w:r>
+      <w:proofErr w:type="spellEnd"/>
+      <w:r>
+        <w:rPr>
+          <w:rFonts w:ascii="Segoe UI Emoji" w:hAnsi="Segoe UI Emoji"/>
+          <w:b/>
+          <w:bCs/>
+          <w:lang w:bidi="ar-EG"/>
+        </w:rPr>
+        <w:t>.</w:t>
       </w:r>
     </w:p>
     <w:p>
@@ -8752,7 +10664,47 @@
           <w:bCs/>
           <w:lang w:bidi="ar-EG"/>
         </w:rPr>
-        <w:t>Added resolveLanguageCode(languageInfo) helper to map detector labels to HALO language codes:</w:t>
+        <w:t xml:space="preserve">Added </w:t>
+      </w:r>
+      <w:proofErr w:type="spellStart"/>
+      <w:r>
+        <w:rPr>
+          <w:rFonts w:ascii="Segoe UI Emoji" w:hAnsi="Segoe UI Emoji"/>
+          <w:b/>
+          <w:bCs/>
+          <w:lang w:bidi="ar-EG"/>
+        </w:rPr>
+        <w:t>resolveLanguageCode</w:t>
+      </w:r>
+      <w:proofErr w:type="spellEnd"/>
+      <w:r>
+        <w:rPr>
+          <w:rFonts w:ascii="Segoe UI Emoji" w:hAnsi="Segoe UI Emoji"/>
+          <w:b/>
+          <w:bCs/>
+          <w:lang w:bidi="ar-EG"/>
+        </w:rPr>
+        <w:t>(</w:t>
+      </w:r>
+      <w:proofErr w:type="spellStart"/>
+      <w:r>
+        <w:rPr>
+          <w:rFonts w:ascii="Segoe UI Emoji" w:hAnsi="Segoe UI Emoji"/>
+          <w:b/>
+          <w:bCs/>
+          <w:lang w:bidi="ar-EG"/>
+        </w:rPr>
+        <w:t>languageInfo</w:t>
+      </w:r>
+      <w:proofErr w:type="spellEnd"/>
+      <w:r>
+        <w:rPr>
+          <w:rFonts w:ascii="Segoe UI Emoji" w:hAnsi="Segoe UI Emoji"/>
+          <w:b/>
+          <w:bCs/>
+          <w:lang w:bidi="ar-EG"/>
+        </w:rPr>
+        <w:t>) helper to map detector labels to HALO language codes:</w:t>
       </w:r>
     </w:p>
     <w:p>
@@ -8775,7 +10727,67 @@
           <w:bCs/>
           <w:lang w:bidi="ar-EG"/>
         </w:rPr>
-        <w:t>"arabic" / "ar" → "ar"</w:t>
+        <w:t>"</w:t>
+      </w:r>
+      <w:proofErr w:type="spellStart"/>
+      <w:r>
+        <w:rPr>
+          <w:rFonts w:ascii="Segoe UI Emoji" w:hAnsi="Segoe UI Emoji"/>
+          <w:b/>
+          <w:bCs/>
+          <w:lang w:bidi="ar-EG"/>
+        </w:rPr>
+        <w:t>arabic</w:t>
+      </w:r>
+      <w:proofErr w:type="spellEnd"/>
+      <w:r>
+        <w:rPr>
+          <w:rFonts w:ascii="Segoe UI Emoji" w:hAnsi="Segoe UI Emoji"/>
+          <w:b/>
+          <w:bCs/>
+          <w:lang w:bidi="ar-EG"/>
+        </w:rPr>
+        <w:t>" / "</w:t>
+      </w:r>
+      <w:proofErr w:type="spellStart"/>
+      <w:r>
+        <w:rPr>
+          <w:rFonts w:ascii="Segoe UI Emoji" w:hAnsi="Segoe UI Emoji"/>
+          <w:b/>
+          <w:bCs/>
+          <w:lang w:bidi="ar-EG"/>
+        </w:rPr>
+        <w:t>ar</w:t>
+      </w:r>
+      <w:proofErr w:type="spellEnd"/>
+      <w:r>
+        <w:rPr>
+          <w:rFonts w:ascii="Segoe UI Emoji" w:hAnsi="Segoe UI Emoji"/>
+          <w:b/>
+          <w:bCs/>
+          <w:lang w:bidi="ar-EG"/>
+        </w:rPr>
+        <w:t>" → "</w:t>
+      </w:r>
+      <w:proofErr w:type="spellStart"/>
+      <w:r>
+        <w:rPr>
+          <w:rFonts w:ascii="Segoe UI Emoji" w:hAnsi="Segoe UI Emoji"/>
+          <w:b/>
+          <w:bCs/>
+          <w:lang w:bidi="ar-EG"/>
+        </w:rPr>
+        <w:t>ar</w:t>
+      </w:r>
+      <w:proofErr w:type="spellEnd"/>
+      <w:r>
+        <w:rPr>
+          <w:rFonts w:ascii="Segoe UI Emoji" w:hAnsi="Segoe UI Emoji"/>
+          <w:b/>
+          <w:bCs/>
+          <w:lang w:bidi="ar-EG"/>
+        </w:rPr>
+        <w:t>"</w:t>
       </w:r>
     </w:p>
     <w:p>
@@ -8799,7 +10811,27 @@
           <w:lang w:bidi="ar-EG"/>
         </w:rPr>
         <w:lastRenderedPageBreak/>
-        <w:t>Any other value → "en"</w:t>
+        <w:t>Any other value → "</w:t>
+      </w:r>
+      <w:proofErr w:type="spellStart"/>
+      <w:r>
+        <w:rPr>
+          <w:rFonts w:ascii="Segoe UI Emoji" w:hAnsi="Segoe UI Emoji"/>
+          <w:b/>
+          <w:bCs/>
+          <w:lang w:bidi="ar-EG"/>
+        </w:rPr>
+        <w:t>en</w:t>
+      </w:r>
+      <w:proofErr w:type="spellEnd"/>
+      <w:r>
+        <w:rPr>
+          <w:rFonts w:ascii="Segoe UI Emoji" w:hAnsi="Segoe UI Emoji"/>
+          <w:b/>
+          <w:bCs/>
+          <w:lang w:bidi="ar-EG"/>
+        </w:rPr>
+        <w:t>"</w:t>
       </w:r>
     </w:p>
     <w:p>
@@ -8822,7 +10854,27 @@
           <w:bCs/>
           <w:lang w:bidi="ar-EG"/>
         </w:rPr>
-        <w:t>The resolved langCode is now passed to:</w:t>
+        <w:t xml:space="preserve">The resolved </w:t>
+      </w:r>
+      <w:proofErr w:type="spellStart"/>
+      <w:r>
+        <w:rPr>
+          <w:rFonts w:ascii="Segoe UI Emoji" w:hAnsi="Segoe UI Emoji"/>
+          <w:b/>
+          <w:bCs/>
+          <w:lang w:bidi="ar-EG"/>
+        </w:rPr>
+        <w:t>langCode</w:t>
+      </w:r>
+      <w:proofErr w:type="spellEnd"/>
+      <w:r>
+        <w:rPr>
+          <w:rFonts w:ascii="Segoe UI Emoji" w:hAnsi="Segoe UI Emoji"/>
+          <w:b/>
+          <w:bCs/>
+          <w:lang w:bidi="ar-EG"/>
+        </w:rPr>
+        <w:t xml:space="preserve"> is now passed to:</w:t>
       </w:r>
     </w:p>
     <w:p>
@@ -8838,14 +10890,67 @@
           <w:lang w:bidi="ar-EG"/>
         </w:rPr>
       </w:pPr>
-      <w:r>
-        <w:rPr>
-          <w:rFonts w:ascii="Segoe UI Emoji" w:hAnsi="Segoe UI Emoji"/>
-          <w:b/>
-          <w:bCs/>
-          <w:lang w:bidi="ar-EG"/>
-        </w:rPr>
-        <w:t>reasoningEngine({ language: langCode })</w:t>
+      <w:proofErr w:type="spellStart"/>
+      <w:proofErr w:type="gramStart"/>
+      <w:r>
+        <w:rPr>
+          <w:rFonts w:ascii="Segoe UI Emoji" w:hAnsi="Segoe UI Emoji"/>
+          <w:b/>
+          <w:bCs/>
+          <w:lang w:bidi="ar-EG"/>
+        </w:rPr>
+        <w:t>reasoningEngine</w:t>
+      </w:r>
+      <w:proofErr w:type="spellEnd"/>
+      <w:r>
+        <w:rPr>
+          <w:rFonts w:ascii="Segoe UI Emoji" w:hAnsi="Segoe UI Emoji"/>
+          <w:b/>
+          <w:bCs/>
+          <w:lang w:bidi="ar-EG"/>
+        </w:rPr>
+        <w:t>({ language</w:t>
+      </w:r>
+      <w:proofErr w:type="gramEnd"/>
+      <w:r>
+        <w:rPr>
+          <w:rFonts w:ascii="Segoe UI Emoji" w:hAnsi="Segoe UI Emoji"/>
+          <w:b/>
+          <w:bCs/>
+          <w:lang w:bidi="ar-EG"/>
+        </w:rPr>
+        <w:t xml:space="preserve">: </w:t>
+      </w:r>
+      <w:proofErr w:type="spellStart"/>
+      <w:proofErr w:type="gramStart"/>
+      <w:r>
+        <w:rPr>
+          <w:rFonts w:ascii="Segoe UI Emoji" w:hAnsi="Segoe UI Emoji"/>
+          <w:b/>
+          <w:bCs/>
+          <w:lang w:bidi="ar-EG"/>
+        </w:rPr>
+        <w:t>langCode</w:t>
+      </w:r>
+      <w:proofErr w:type="spellEnd"/>
+      <w:r>
+        <w:rPr>
+          <w:rFonts w:ascii="Segoe UI Emoji" w:hAnsi="Segoe UI Emoji"/>
+          <w:b/>
+          <w:bCs/>
+          <w:lang w:bidi="ar-EG"/>
+        </w:rPr>
+        <w:t xml:space="preserve"> }</w:t>
+      </w:r>
+      <w:proofErr w:type="gramEnd"/>
+      <w:r>
+        <w:rPr>
+          <w:rFonts w:ascii="Segoe UI Emoji" w:hAnsi="Segoe UI Emoji"/>
+          <w:b/>
+          <w:bCs/>
+          <w:lang w:bidi="ar-EG"/>
+        </w:rPr>
+        <w:t>)</w:t>
       </w:r>
     </w:p>
     <w:p>
@@ -8861,14 +10966,67 @@
           <w:lang w:bidi="ar-EG"/>
         </w:rPr>
       </w:pPr>
-      <w:r>
-        <w:rPr>
-          <w:rFonts w:ascii="Segoe UI Emoji" w:hAnsi="Segoe UI Emoji"/>
-          <w:b/>
-          <w:bCs/>
-          <w:lang w:bidi="ar-EG"/>
-        </w:rPr>
-        <w:t>updateUserMemory({ language: langCode })</w:t>
+      <w:proofErr w:type="spellStart"/>
+      <w:proofErr w:type="gramStart"/>
+      <w:r>
+        <w:rPr>
+          <w:rFonts w:ascii="Segoe UI Emoji" w:hAnsi="Segoe UI Emoji"/>
+          <w:b/>
+          <w:bCs/>
+          <w:lang w:bidi="ar-EG"/>
+        </w:rPr>
+        <w:t>updateUserMemory</w:t>
+      </w:r>
+      <w:proofErr w:type="spellEnd"/>
+      <w:r>
+        <w:rPr>
+          <w:rFonts w:ascii="Segoe UI Emoji" w:hAnsi="Segoe UI Emoji"/>
+          <w:b/>
+          <w:bCs/>
+          <w:lang w:bidi="ar-EG"/>
+        </w:rPr>
+        <w:t>({ language</w:t>
+      </w:r>
+      <w:proofErr w:type="gramEnd"/>
+      <w:r>
+        <w:rPr>
+          <w:rFonts w:ascii="Segoe UI Emoji" w:hAnsi="Segoe UI Emoji"/>
+          <w:b/>
+          <w:bCs/>
+          <w:lang w:bidi="ar-EG"/>
+        </w:rPr>
+        <w:t xml:space="preserve">: </w:t>
+      </w:r>
+      <w:proofErr w:type="spellStart"/>
+      <w:proofErr w:type="gramStart"/>
+      <w:r>
+        <w:rPr>
+          <w:rFonts w:ascii="Segoe UI Emoji" w:hAnsi="Segoe UI Emoji"/>
+          <w:b/>
+          <w:bCs/>
+          <w:lang w:bidi="ar-EG"/>
+        </w:rPr>
+        <w:t>langCode</w:t>
+      </w:r>
+      <w:proofErr w:type="spellEnd"/>
+      <w:r>
+        <w:rPr>
+          <w:rFonts w:ascii="Segoe UI Emoji" w:hAnsi="Segoe UI Emoji"/>
+          <w:b/>
+          <w:bCs/>
+          <w:lang w:bidi="ar-EG"/>
+        </w:rPr>
+        <w:t xml:space="preserve"> }</w:t>
+      </w:r>
+      <w:proofErr w:type="gramEnd"/>
+      <w:r>
+        <w:rPr>
+          <w:rFonts w:ascii="Segoe UI Emoji" w:hAnsi="Segoe UI Emoji"/>
+          <w:b/>
+          <w:bCs/>
+          <w:lang w:bidi="ar-EG"/>
+        </w:rPr>
+        <w:t>)</w:t>
       </w:r>
     </w:p>
     <w:p>
@@ -8891,7 +11049,47 @@
           <w:bCs/>
           <w:lang w:bidi="ar-EG"/>
         </w:rPr>
-        <w:t>This fixes the issue where Arabic messages were being processed as English and stored with lastLanguage: "en".</w:t>
+        <w:t xml:space="preserve">This fixes the issue where Arabic messages were being processed as English and stored with </w:t>
+      </w:r>
+      <w:proofErr w:type="spellStart"/>
+      <w:r>
+        <w:rPr>
+          <w:rFonts w:ascii="Segoe UI Emoji" w:hAnsi="Segoe UI Emoji"/>
+          <w:b/>
+          <w:bCs/>
+          <w:lang w:bidi="ar-EG"/>
+        </w:rPr>
+        <w:t>lastLanguage</w:t>
+      </w:r>
+      <w:proofErr w:type="spellEnd"/>
+      <w:r>
+        <w:rPr>
+          <w:rFonts w:ascii="Segoe UI Emoji" w:hAnsi="Segoe UI Emoji"/>
+          <w:b/>
+          <w:bCs/>
+          <w:lang w:bidi="ar-EG"/>
+        </w:rPr>
+        <w:t>: "</w:t>
+      </w:r>
+      <w:proofErr w:type="spellStart"/>
+      <w:r>
+        <w:rPr>
+          <w:rFonts w:ascii="Segoe UI Emoji" w:hAnsi="Segoe UI Emoji"/>
+          <w:b/>
+          <w:bCs/>
+          <w:lang w:bidi="ar-EG"/>
+        </w:rPr>
+        <w:t>en</w:t>
+      </w:r>
+      <w:proofErr w:type="spellEnd"/>
+      <w:r>
+        <w:rPr>
+          <w:rFonts w:ascii="Segoe UI Emoji" w:hAnsi="Segoe UI Emoji"/>
+          <w:b/>
+          <w:bCs/>
+          <w:lang w:bidi="ar-EG"/>
+        </w:rPr>
+        <w:t>".</w:t>
       </w:r>
     </w:p>
     <w:p>
@@ -8956,7 +11154,47 @@
           <w:bCs/>
           <w:lang w:bidi="ar-EG"/>
         </w:rPr>
-        <w:t>User memory correctly reflects the true language of the conversation (lastLanguage: "ar" for Arabic).</w:t>
+        <w:t>User memory correctly reflects the true language of the conversation (</w:t>
+      </w:r>
+      <w:proofErr w:type="spellStart"/>
+      <w:r>
+        <w:rPr>
+          <w:rFonts w:ascii="Segoe UI Emoji" w:hAnsi="Segoe UI Emoji"/>
+          <w:b/>
+          <w:bCs/>
+          <w:lang w:bidi="ar-EG"/>
+        </w:rPr>
+        <w:t>lastLanguage</w:t>
+      </w:r>
+      <w:proofErr w:type="spellEnd"/>
+      <w:r>
+        <w:rPr>
+          <w:rFonts w:ascii="Segoe UI Emoji" w:hAnsi="Segoe UI Emoji"/>
+          <w:b/>
+          <w:bCs/>
+          <w:lang w:bidi="ar-EG"/>
+        </w:rPr>
+        <w:t>: "</w:t>
+      </w:r>
+      <w:proofErr w:type="spellStart"/>
+      <w:r>
+        <w:rPr>
+          <w:rFonts w:ascii="Segoe UI Emoji" w:hAnsi="Segoe UI Emoji"/>
+          <w:b/>
+          <w:bCs/>
+          <w:lang w:bidi="ar-EG"/>
+        </w:rPr>
+        <w:t>ar</w:t>
+      </w:r>
+      <w:proofErr w:type="spellEnd"/>
+      <w:r>
+        <w:rPr>
+          <w:rFonts w:ascii="Segoe UI Emoji" w:hAnsi="Segoe UI Emoji"/>
+          <w:b/>
+          <w:bCs/>
+          <w:lang w:bidi="ar-EG"/>
+        </w:rPr>
+        <w:t>" for Arabic).</w:t>
       </w:r>
     </w:p>
     <w:p>
@@ -9096,7 +11334,27 @@
           <w:bCs/>
           <w:lang w:bidi="ar-EG"/>
         </w:rPr>
-        <w:t>Title: Integrated existing contextClassifier.classifyMessage into HALO chat pipeline with category mapping</w:t>
+        <w:t xml:space="preserve">Title: Integrated existing </w:t>
+      </w:r>
+      <w:proofErr w:type="spellStart"/>
+      <w:r>
+        <w:rPr>
+          <w:rFonts w:ascii="Segoe UI Emoji" w:hAnsi="Segoe UI Emoji"/>
+          <w:b/>
+          <w:bCs/>
+          <w:lang w:bidi="ar-EG"/>
+        </w:rPr>
+        <w:t>contextClassifier.classifyMessage</w:t>
+      </w:r>
+      <w:proofErr w:type="spellEnd"/>
+      <w:r>
+        <w:rPr>
+          <w:rFonts w:ascii="Segoe UI Emoji" w:hAnsi="Segoe UI Emoji"/>
+          <w:b/>
+          <w:bCs/>
+          <w:lang w:bidi="ar-EG"/>
+        </w:rPr>
+        <w:t xml:space="preserve"> into HALO chat pipeline with category mapping</w:t>
       </w:r>
     </w:p>
     <w:p>
@@ -9161,7 +11419,27 @@
           <w:bCs/>
           <w:lang w:bidi="ar-EG"/>
         </w:rPr>
-        <w:t>Updated src/routes/chat.js to:</w:t>
+        <w:t xml:space="preserve">Updated </w:t>
+      </w:r>
+      <w:proofErr w:type="spellStart"/>
+      <w:r>
+        <w:rPr>
+          <w:rFonts w:ascii="Segoe UI Emoji" w:hAnsi="Segoe UI Emoji"/>
+          <w:b/>
+          <w:bCs/>
+          <w:lang w:bidi="ar-EG"/>
+        </w:rPr>
+        <w:t>src</w:t>
+      </w:r>
+      <w:proofErr w:type="spellEnd"/>
+      <w:r>
+        <w:rPr>
+          <w:rFonts w:ascii="Segoe UI Emoji" w:hAnsi="Segoe UI Emoji"/>
+          <w:b/>
+          <w:bCs/>
+          <w:lang w:bidi="ar-EG"/>
+        </w:rPr>
+        <w:t>/routes/chat.js to:</w:t>
       </w:r>
     </w:p>
     <w:p>
@@ -9184,7 +11462,47 @@
           <w:bCs/>
           <w:lang w:bidi="ar-EG"/>
         </w:rPr>
-        <w:t>Detect and use contextClassifier.classifyMessage(normalizedMessage) as the primary classifier.</w:t>
+        <w:t xml:space="preserve">Detect and use </w:t>
+      </w:r>
+      <w:proofErr w:type="spellStart"/>
+      <w:r>
+        <w:rPr>
+          <w:rFonts w:ascii="Segoe UI Emoji" w:hAnsi="Segoe UI Emoji"/>
+          <w:b/>
+          <w:bCs/>
+          <w:lang w:bidi="ar-EG"/>
+        </w:rPr>
+        <w:t>contextClassifier.classifyMessage</w:t>
+      </w:r>
+      <w:proofErr w:type="spellEnd"/>
+      <w:r>
+        <w:rPr>
+          <w:rFonts w:ascii="Segoe UI Emoji" w:hAnsi="Segoe UI Emoji"/>
+          <w:b/>
+          <w:bCs/>
+          <w:lang w:bidi="ar-EG"/>
+        </w:rPr>
+        <w:t>(</w:t>
+      </w:r>
+      <w:proofErr w:type="spellStart"/>
+      <w:r>
+        <w:rPr>
+          <w:rFonts w:ascii="Segoe UI Emoji" w:hAnsi="Segoe UI Emoji"/>
+          <w:b/>
+          <w:bCs/>
+          <w:lang w:bidi="ar-EG"/>
+        </w:rPr>
+        <w:t>normalizedMessage</w:t>
+      </w:r>
+      <w:proofErr w:type="spellEnd"/>
+      <w:r>
+        <w:rPr>
+          <w:rFonts w:ascii="Segoe UI Emoji" w:hAnsi="Segoe UI Emoji"/>
+          <w:b/>
+          <w:bCs/>
+          <w:lang w:bidi="ar-EG"/>
+        </w:rPr>
+        <w:t>) as the primary classifier.</w:t>
       </w:r>
     </w:p>
     <w:p>
@@ -9207,7 +11525,38 @@
           <w:bCs/>
           <w:lang w:bidi="ar-EG"/>
         </w:rPr>
-        <w:t>Preserve the full classifier output under meta.context_raw.</w:t>
+        <w:t xml:space="preserve">Preserve the full classifier output under </w:t>
+      </w:r>
+      <w:proofErr w:type="spellStart"/>
+      <w:proofErr w:type="gramStart"/>
+      <w:r>
+        <w:rPr>
+          <w:rFonts w:ascii="Segoe UI Emoji" w:hAnsi="Segoe UI Emoji"/>
+          <w:b/>
+          <w:bCs/>
+          <w:lang w:bidi="ar-EG"/>
+        </w:rPr>
+        <w:t>meta.context</w:t>
+      </w:r>
+      <w:proofErr w:type="gramEnd"/>
+      <w:r>
+        <w:rPr>
+          <w:rFonts w:ascii="Segoe UI Emoji" w:hAnsi="Segoe UI Emoji"/>
+          <w:b/>
+          <w:bCs/>
+          <w:lang w:bidi="ar-EG"/>
+        </w:rPr>
+        <w:t>_raw</w:t>
+      </w:r>
+      <w:proofErr w:type="spellEnd"/>
+      <w:r>
+        <w:rPr>
+          <w:rFonts w:ascii="Segoe UI Emoji" w:hAnsi="Segoe UI Emoji"/>
+          <w:b/>
+          <w:bCs/>
+          <w:lang w:bidi="ar-EG"/>
+        </w:rPr>
+        <w:t>.</w:t>
       </w:r>
     </w:p>
     <w:p>
@@ -9231,7 +11580,127 @@
           <w:lang w:bidi="ar-EG"/>
         </w:rPr>
         <w:lastRenderedPageBreak/>
-        <w:t>Map the original classifier categories (high_stress, emotional_discomfort, decision_making, casual_conversation, low_stress, unclear) into HALO’s internal context labels via mapContextForHalo:</w:t>
+        <w:t>Map the original classifier categories (</w:t>
+      </w:r>
+      <w:proofErr w:type="spellStart"/>
+      <w:r>
+        <w:rPr>
+          <w:rFonts w:ascii="Segoe UI Emoji" w:hAnsi="Segoe UI Emoji"/>
+          <w:b/>
+          <w:bCs/>
+          <w:lang w:bidi="ar-EG"/>
+        </w:rPr>
+        <w:t>high_stress</w:t>
+      </w:r>
+      <w:proofErr w:type="spellEnd"/>
+      <w:r>
+        <w:rPr>
+          <w:rFonts w:ascii="Segoe UI Emoji" w:hAnsi="Segoe UI Emoji"/>
+          <w:b/>
+          <w:bCs/>
+          <w:lang w:bidi="ar-EG"/>
+        </w:rPr>
+        <w:t xml:space="preserve">, </w:t>
+      </w:r>
+      <w:proofErr w:type="spellStart"/>
+      <w:r>
+        <w:rPr>
+          <w:rFonts w:ascii="Segoe UI Emoji" w:hAnsi="Segoe UI Emoji"/>
+          <w:b/>
+          <w:bCs/>
+          <w:lang w:bidi="ar-EG"/>
+        </w:rPr>
+        <w:t>emotional_discomfort</w:t>
+      </w:r>
+      <w:proofErr w:type="spellEnd"/>
+      <w:r>
+        <w:rPr>
+          <w:rFonts w:ascii="Segoe UI Emoji" w:hAnsi="Segoe UI Emoji"/>
+          <w:b/>
+          <w:bCs/>
+          <w:lang w:bidi="ar-EG"/>
+        </w:rPr>
+        <w:t xml:space="preserve">, </w:t>
+      </w:r>
+      <w:proofErr w:type="spellStart"/>
+      <w:r>
+        <w:rPr>
+          <w:rFonts w:ascii="Segoe UI Emoji" w:hAnsi="Segoe UI Emoji"/>
+          <w:b/>
+          <w:bCs/>
+          <w:lang w:bidi="ar-EG"/>
+        </w:rPr>
+        <w:t>decision_making</w:t>
+      </w:r>
+      <w:proofErr w:type="spellEnd"/>
+      <w:r>
+        <w:rPr>
+          <w:rFonts w:ascii="Segoe UI Emoji" w:hAnsi="Segoe UI Emoji"/>
+          <w:b/>
+          <w:bCs/>
+          <w:lang w:bidi="ar-EG"/>
+        </w:rPr>
+        <w:t xml:space="preserve">, </w:t>
+      </w:r>
+      <w:proofErr w:type="spellStart"/>
+      <w:r>
+        <w:rPr>
+          <w:rFonts w:ascii="Segoe UI Emoji" w:hAnsi="Segoe UI Emoji"/>
+          <w:b/>
+          <w:bCs/>
+          <w:lang w:bidi="ar-EG"/>
+        </w:rPr>
+        <w:t>casual_conversation</w:t>
+      </w:r>
+      <w:proofErr w:type="spellEnd"/>
+      <w:r>
+        <w:rPr>
+          <w:rFonts w:ascii="Segoe UI Emoji" w:hAnsi="Segoe UI Emoji"/>
+          <w:b/>
+          <w:bCs/>
+          <w:lang w:bidi="ar-EG"/>
+        </w:rPr>
+        <w:t xml:space="preserve">, </w:t>
+      </w:r>
+      <w:proofErr w:type="spellStart"/>
+      <w:r>
+        <w:rPr>
+          <w:rFonts w:ascii="Segoe UI Emoji" w:hAnsi="Segoe UI Emoji"/>
+          <w:b/>
+          <w:bCs/>
+          <w:lang w:bidi="ar-EG"/>
+        </w:rPr>
+        <w:t>low_stress</w:t>
+      </w:r>
+      <w:proofErr w:type="spellEnd"/>
+      <w:r>
+        <w:rPr>
+          <w:rFonts w:ascii="Segoe UI Emoji" w:hAnsi="Segoe UI Emoji"/>
+          <w:b/>
+          <w:bCs/>
+          <w:lang w:bidi="ar-EG"/>
+        </w:rPr>
+        <w:t xml:space="preserve">, unclear) into HALO’s internal context labels via </w:t>
+      </w:r>
+      <w:proofErr w:type="spellStart"/>
+      <w:r>
+        <w:rPr>
+          <w:rFonts w:ascii="Segoe UI Emoji" w:hAnsi="Segoe UI Emoji"/>
+          <w:b/>
+          <w:bCs/>
+          <w:lang w:bidi="ar-EG"/>
+        </w:rPr>
+        <w:t>mapContextForHalo</w:t>
+      </w:r>
+      <w:proofErr w:type="spellEnd"/>
+      <w:r>
+        <w:rPr>
+          <w:rFonts w:ascii="Segoe UI Emoji" w:hAnsi="Segoe UI Emoji"/>
+          <w:b/>
+          <w:bCs/>
+          <w:lang w:bidi="ar-EG"/>
+        </w:rPr>
+        <w:t>:</w:t>
       </w:r>
     </w:p>
     <w:p>
@@ -9247,15 +11716,37 @@
           <w:lang w:bidi="ar-EG"/>
         </w:rPr>
       </w:pPr>
-      <w:r>
-        <w:rPr>
-          <w:rFonts w:ascii="Segoe UI Emoji" w:hAnsi="Segoe UI Emoji"/>
-          <w:b/>
-          <w:bCs/>
-          <w:lang w:bidi="ar-EG"/>
-        </w:rPr>
-        <w:t>emotional_discomfort → emotional_discomfort</w:t>
-      </w:r>
+      <w:proofErr w:type="spellStart"/>
+      <w:r>
+        <w:rPr>
+          <w:rFonts w:ascii="Segoe UI Emoji" w:hAnsi="Segoe UI Emoji"/>
+          <w:b/>
+          <w:bCs/>
+          <w:lang w:bidi="ar-EG"/>
+        </w:rPr>
+        <w:t>emotional_discomfort</w:t>
+      </w:r>
+      <w:proofErr w:type="spellEnd"/>
+      <w:r>
+        <w:rPr>
+          <w:rFonts w:ascii="Segoe UI Emoji" w:hAnsi="Segoe UI Emoji"/>
+          <w:b/>
+          <w:bCs/>
+          <w:lang w:bidi="ar-EG"/>
+        </w:rPr>
+        <w:t xml:space="preserve"> → </w:t>
+      </w:r>
+      <w:proofErr w:type="spellStart"/>
+      <w:r>
+        <w:rPr>
+          <w:rFonts w:ascii="Segoe UI Emoji" w:hAnsi="Segoe UI Emoji"/>
+          <w:b/>
+          <w:bCs/>
+          <w:lang w:bidi="ar-EG"/>
+        </w:rPr>
+        <w:t>emotional_discomfort</w:t>
+      </w:r>
+      <w:proofErr w:type="spellEnd"/>
     </w:p>
     <w:p>
       <w:pPr>
@@ -9270,14 +11761,25 @@
           <w:lang w:bidi="ar-EG"/>
         </w:rPr>
       </w:pPr>
-      <w:r>
-        <w:rPr>
-          <w:rFonts w:ascii="Segoe UI Emoji" w:hAnsi="Segoe UI Emoji"/>
-          <w:b/>
-          <w:bCs/>
-          <w:lang w:bidi="ar-EG"/>
-        </w:rPr>
-        <w:t>decision_making → decision</w:t>
+      <w:proofErr w:type="spellStart"/>
+      <w:r>
+        <w:rPr>
+          <w:rFonts w:ascii="Segoe UI Emoji" w:hAnsi="Segoe UI Emoji"/>
+          <w:b/>
+          <w:bCs/>
+          <w:lang w:bidi="ar-EG"/>
+        </w:rPr>
+        <w:t>decision_making</w:t>
+      </w:r>
+      <w:proofErr w:type="spellEnd"/>
+      <w:r>
+        <w:rPr>
+          <w:rFonts w:ascii="Segoe UI Emoji" w:hAnsi="Segoe UI Emoji"/>
+          <w:b/>
+          <w:bCs/>
+          <w:lang w:bidi="ar-EG"/>
+        </w:rPr>
+        <w:t xml:space="preserve"> → decision</w:t>
       </w:r>
     </w:p>
     <w:p>
@@ -9293,14 +11795,45 @@
           <w:lang w:bidi="ar-EG"/>
         </w:rPr>
       </w:pPr>
-      <w:r>
-        <w:rPr>
-          <w:rFonts w:ascii="Segoe UI Emoji" w:hAnsi="Segoe UI Emoji"/>
-          <w:b/>
-          <w:bCs/>
-          <w:lang w:bidi="ar-EG"/>
-        </w:rPr>
-        <w:t>high_stress → treated as emotional_discomfort for reasoning/mood</w:t>
+      <w:proofErr w:type="spellStart"/>
+      <w:r>
+        <w:rPr>
+          <w:rFonts w:ascii="Segoe UI Emoji" w:hAnsi="Segoe UI Emoji"/>
+          <w:b/>
+          <w:bCs/>
+          <w:lang w:bidi="ar-EG"/>
+        </w:rPr>
+        <w:t>high_stress</w:t>
+      </w:r>
+      <w:proofErr w:type="spellEnd"/>
+      <w:r>
+        <w:rPr>
+          <w:rFonts w:ascii="Segoe UI Emoji" w:hAnsi="Segoe UI Emoji"/>
+          <w:b/>
+          <w:bCs/>
+          <w:lang w:bidi="ar-EG"/>
+        </w:rPr>
+        <w:t xml:space="preserve"> → treated as </w:t>
+      </w:r>
+      <w:proofErr w:type="spellStart"/>
+      <w:r>
+        <w:rPr>
+          <w:rFonts w:ascii="Segoe UI Emoji" w:hAnsi="Segoe UI Emoji"/>
+          <w:b/>
+          <w:bCs/>
+          <w:lang w:bidi="ar-EG"/>
+        </w:rPr>
+        <w:t>emotional_discomfort</w:t>
+      </w:r>
+      <w:proofErr w:type="spellEnd"/>
+      <w:r>
+        <w:rPr>
+          <w:rFonts w:ascii="Segoe UI Emoji" w:hAnsi="Segoe UI Emoji"/>
+          <w:b/>
+          <w:bCs/>
+          <w:lang w:bidi="ar-EG"/>
+        </w:rPr>
+        <w:t xml:space="preserve"> for reasoning/mood</w:t>
       </w:r>
     </w:p>
     <w:p>
@@ -9316,14 +11849,45 @@
           <w:lang w:bidi="ar-EG"/>
         </w:rPr>
       </w:pPr>
-      <w:r>
-        <w:rPr>
-          <w:rFonts w:ascii="Segoe UI Emoji" w:hAnsi="Segoe UI Emoji"/>
-          <w:b/>
-          <w:bCs/>
-          <w:lang w:bidi="ar-EG"/>
-        </w:rPr>
-        <w:t>low_stress, casual_conversation, unclear → general</w:t>
+      <w:proofErr w:type="spellStart"/>
+      <w:r>
+        <w:rPr>
+          <w:rFonts w:ascii="Segoe UI Emoji" w:hAnsi="Segoe UI Emoji"/>
+          <w:b/>
+          <w:bCs/>
+          <w:lang w:bidi="ar-EG"/>
+        </w:rPr>
+        <w:t>low_stress</w:t>
+      </w:r>
+      <w:proofErr w:type="spellEnd"/>
+      <w:r>
+        <w:rPr>
+          <w:rFonts w:ascii="Segoe UI Emoji" w:hAnsi="Segoe UI Emoji"/>
+          <w:b/>
+          <w:bCs/>
+          <w:lang w:bidi="ar-EG"/>
+        </w:rPr>
+        <w:t xml:space="preserve">, </w:t>
+      </w:r>
+      <w:proofErr w:type="spellStart"/>
+      <w:r>
+        <w:rPr>
+          <w:rFonts w:ascii="Segoe UI Emoji" w:hAnsi="Segoe UI Emoji"/>
+          <w:b/>
+          <w:bCs/>
+          <w:lang w:bidi="ar-EG"/>
+        </w:rPr>
+        <w:t>casual_conversation</w:t>
+      </w:r>
+      <w:proofErr w:type="spellEnd"/>
+      <w:r>
+        <w:rPr>
+          <w:rFonts w:ascii="Segoe UI Emoji" w:hAnsi="Segoe UI Emoji"/>
+          <w:b/>
+          <w:bCs/>
+          <w:lang w:bidi="ar-EG"/>
+        </w:rPr>
+        <w:t>, unclear → general</w:t>
       </w:r>
     </w:p>
     <w:p>
@@ -9346,7 +11910,27 @@
           <w:bCs/>
           <w:lang w:bidi="ar-EG"/>
         </w:rPr>
-        <w:t>The mapped context (context_halo) is now passed to:</w:t>
+        <w:t>The mapped context (</w:t>
+      </w:r>
+      <w:proofErr w:type="spellStart"/>
+      <w:r>
+        <w:rPr>
+          <w:rFonts w:ascii="Segoe UI Emoji" w:hAnsi="Segoe UI Emoji"/>
+          <w:b/>
+          <w:bCs/>
+          <w:lang w:bidi="ar-EG"/>
+        </w:rPr>
+        <w:t>context_halo</w:t>
+      </w:r>
+      <w:proofErr w:type="spellEnd"/>
+      <w:r>
+        <w:rPr>
+          <w:rFonts w:ascii="Segoe UI Emoji" w:hAnsi="Segoe UI Emoji"/>
+          <w:b/>
+          <w:bCs/>
+          <w:lang w:bidi="ar-EG"/>
+        </w:rPr>
+        <w:t>) is now passed to:</w:t>
       </w:r>
     </w:p>
     <w:p>
@@ -9362,14 +11946,76 @@
           <w:lang w:bidi="ar-EG"/>
         </w:rPr>
       </w:pPr>
-      <w:r>
-        <w:rPr>
-          <w:rFonts w:ascii="Segoe UI Emoji" w:hAnsi="Segoe UI Emoji"/>
-          <w:b/>
-          <w:bCs/>
-          <w:lang w:bidi="ar-EG"/>
-        </w:rPr>
-        <w:t>reasoningEngine({ context: context_halo, ... })</w:t>
+      <w:proofErr w:type="spellStart"/>
+      <w:proofErr w:type="gramStart"/>
+      <w:r>
+        <w:rPr>
+          <w:rFonts w:ascii="Segoe UI Emoji" w:hAnsi="Segoe UI Emoji"/>
+          <w:b/>
+          <w:bCs/>
+          <w:lang w:bidi="ar-EG"/>
+        </w:rPr>
+        <w:t>reasoningEngine</w:t>
+      </w:r>
+      <w:proofErr w:type="spellEnd"/>
+      <w:r>
+        <w:rPr>
+          <w:rFonts w:ascii="Segoe UI Emoji" w:hAnsi="Segoe UI Emoji"/>
+          <w:b/>
+          <w:bCs/>
+          <w:lang w:bidi="ar-EG"/>
+        </w:rPr>
+        <w:t>({ context</w:t>
+      </w:r>
+      <w:proofErr w:type="gramEnd"/>
+      <w:r>
+        <w:rPr>
+          <w:rFonts w:ascii="Segoe UI Emoji" w:hAnsi="Segoe UI Emoji"/>
+          <w:b/>
+          <w:bCs/>
+          <w:lang w:bidi="ar-EG"/>
+        </w:rPr>
+        <w:t xml:space="preserve">: </w:t>
+      </w:r>
+      <w:proofErr w:type="spellStart"/>
+      <w:r>
+        <w:rPr>
+          <w:rFonts w:ascii="Segoe UI Emoji" w:hAnsi="Segoe UI Emoji"/>
+          <w:b/>
+          <w:bCs/>
+          <w:lang w:bidi="ar-EG"/>
+        </w:rPr>
+        <w:t>context_halo</w:t>
+      </w:r>
+      <w:proofErr w:type="spellEnd"/>
+      <w:r>
+        <w:rPr>
+          <w:rFonts w:ascii="Segoe UI Emoji" w:hAnsi="Segoe UI Emoji"/>
+          <w:b/>
+          <w:bCs/>
+          <w:lang w:bidi="ar-EG"/>
+        </w:rPr>
+        <w:t xml:space="preserve">, </w:t>
+      </w:r>
+      <w:proofErr w:type="gramStart"/>
+      <w:r>
+        <w:rPr>
+          <w:rFonts w:ascii="Segoe UI Emoji" w:hAnsi="Segoe UI Emoji"/>
+          <w:b/>
+          <w:bCs/>
+          <w:lang w:bidi="ar-EG"/>
+        </w:rPr>
+        <w:t>... }</w:t>
+      </w:r>
+      <w:proofErr w:type="gramEnd"/>
+      <w:r>
+        <w:rPr>
+          <w:rFonts w:ascii="Segoe UI Emoji" w:hAnsi="Segoe UI Emoji"/>
+          <w:b/>
+          <w:bCs/>
+          <w:lang w:bidi="ar-EG"/>
+        </w:rPr>
+        <w:t>)</w:t>
       </w:r>
     </w:p>
     <w:p>
@@ -9385,14 +12031,76 @@
           <w:lang w:bidi="ar-EG"/>
         </w:rPr>
       </w:pPr>
-      <w:r>
-        <w:rPr>
-          <w:rFonts w:ascii="Segoe UI Emoji" w:hAnsi="Segoe UI Emoji"/>
-          <w:b/>
-          <w:bCs/>
-          <w:lang w:bidi="ar-EG"/>
-        </w:rPr>
-        <w:t>updateUserMemory({ context: context_halo, ... }).</w:t>
+      <w:proofErr w:type="spellStart"/>
+      <w:proofErr w:type="gramStart"/>
+      <w:r>
+        <w:rPr>
+          <w:rFonts w:ascii="Segoe UI Emoji" w:hAnsi="Segoe UI Emoji"/>
+          <w:b/>
+          <w:bCs/>
+          <w:lang w:bidi="ar-EG"/>
+        </w:rPr>
+        <w:t>updateUserMemory</w:t>
+      </w:r>
+      <w:proofErr w:type="spellEnd"/>
+      <w:r>
+        <w:rPr>
+          <w:rFonts w:ascii="Segoe UI Emoji" w:hAnsi="Segoe UI Emoji"/>
+          <w:b/>
+          <w:bCs/>
+          <w:lang w:bidi="ar-EG"/>
+        </w:rPr>
+        <w:t>({ context</w:t>
+      </w:r>
+      <w:proofErr w:type="gramEnd"/>
+      <w:r>
+        <w:rPr>
+          <w:rFonts w:ascii="Segoe UI Emoji" w:hAnsi="Segoe UI Emoji"/>
+          <w:b/>
+          <w:bCs/>
+          <w:lang w:bidi="ar-EG"/>
+        </w:rPr>
+        <w:t xml:space="preserve">: </w:t>
+      </w:r>
+      <w:proofErr w:type="spellStart"/>
+      <w:r>
+        <w:rPr>
+          <w:rFonts w:ascii="Segoe UI Emoji" w:hAnsi="Segoe UI Emoji"/>
+          <w:b/>
+          <w:bCs/>
+          <w:lang w:bidi="ar-EG"/>
+        </w:rPr>
+        <w:t>context_halo</w:t>
+      </w:r>
+      <w:proofErr w:type="spellEnd"/>
+      <w:r>
+        <w:rPr>
+          <w:rFonts w:ascii="Segoe UI Emoji" w:hAnsi="Segoe UI Emoji"/>
+          <w:b/>
+          <w:bCs/>
+          <w:lang w:bidi="ar-EG"/>
+        </w:rPr>
+        <w:t xml:space="preserve">, </w:t>
+      </w:r>
+      <w:proofErr w:type="gramStart"/>
+      <w:r>
+        <w:rPr>
+          <w:rFonts w:ascii="Segoe UI Emoji" w:hAnsi="Segoe UI Emoji"/>
+          <w:b/>
+          <w:bCs/>
+          <w:lang w:bidi="ar-EG"/>
+        </w:rPr>
+        <w:t>... }</w:t>
+      </w:r>
+      <w:proofErr w:type="gramEnd"/>
+      <w:r>
+        <w:rPr>
+          <w:rFonts w:ascii="Segoe UI Emoji" w:hAnsi="Segoe UI Emoji"/>
+          <w:b/>
+          <w:bCs/>
+          <w:lang w:bidi="ar-EG"/>
+        </w:rPr>
+        <w:t>).</w:t>
       </w:r>
     </w:p>
     <w:p>
@@ -9499,7 +12207,27 @@
           <w:bCs/>
           <w:lang w:bidi="ar-EG"/>
         </w:rPr>
-        <w:t>Keyword lists in contextClassifier can be expanded (e.g., adding “</w:t>
+        <w:t xml:space="preserve">Keyword lists in </w:t>
+      </w:r>
+      <w:proofErr w:type="spellStart"/>
+      <w:r>
+        <w:rPr>
+          <w:rFonts w:ascii="Segoe UI Emoji" w:hAnsi="Segoe UI Emoji"/>
+          <w:b/>
+          <w:bCs/>
+          <w:lang w:bidi="ar-EG"/>
+        </w:rPr>
+        <w:t>contextClassifier</w:t>
+      </w:r>
+      <w:proofErr w:type="spellEnd"/>
+      <w:r>
+        <w:rPr>
+          <w:rFonts w:ascii="Segoe UI Emoji" w:hAnsi="Segoe UI Emoji"/>
+          <w:b/>
+          <w:bCs/>
+          <w:lang w:bidi="ar-EG"/>
+        </w:rPr>
+        <w:t xml:space="preserve"> can be expanded (e.g., adding “</w:t>
       </w:r>
       <w:r>
         <w:rPr>
@@ -9615,7 +12343,27 @@
           <w:bCs/>
           <w:lang w:bidi="ar-EG"/>
         </w:rPr>
-        <w:t>Title: Added HALO Engineering Safety Rules (Ground Truth Protection + Mandatory GitHub Review)**</w:t>
+        <w:t xml:space="preserve">Title: Added HALO Engineering Safety Rules (Ground Truth Protection + Mandatory GitHub </w:t>
+      </w:r>
+      <w:proofErr w:type="gramStart"/>
+      <w:r>
+        <w:rPr>
+          <w:rFonts w:ascii="Segoe UI Emoji" w:hAnsi="Segoe UI Emoji"/>
+          <w:b/>
+          <w:bCs/>
+          <w:lang w:bidi="ar-EG"/>
+        </w:rPr>
+        <w:t>Review)*</w:t>
+      </w:r>
+      <w:proofErr w:type="gramEnd"/>
+      <w:r>
+        <w:rPr>
+          <w:rFonts w:ascii="Segoe UI Emoji" w:hAnsi="Segoe UI Emoji"/>
+          <w:b/>
+          <w:bCs/>
+          <w:lang w:bidi="ar-EG"/>
+        </w:rPr>
+        <w:t>*</w:t>
       </w:r>
     </w:p>
     <w:p>
@@ -9992,7 +12740,27 @@
           <w:bCs/>
           <w:lang w:bidi="ar-EG"/>
         </w:rPr>
-        <w:t>Title: Added HALO LLM Hybrid Reasoning Layer and Updated /api/chat Integration</w:t>
+        <w:t>Title: Added HALO LLM Hybrid Reasoning Layer and Updated /</w:t>
+      </w:r>
+      <w:proofErr w:type="spellStart"/>
+      <w:r>
+        <w:rPr>
+          <w:rFonts w:ascii="Segoe UI Emoji" w:hAnsi="Segoe UI Emoji"/>
+          <w:b/>
+          <w:bCs/>
+          <w:lang w:bidi="ar-EG"/>
+        </w:rPr>
+        <w:t>api</w:t>
+      </w:r>
+      <w:proofErr w:type="spellEnd"/>
+      <w:r>
+        <w:rPr>
+          <w:rFonts w:ascii="Segoe UI Emoji" w:hAnsi="Segoe UI Emoji"/>
+          <w:b/>
+          <w:bCs/>
+          <w:lang w:bidi="ar-EG"/>
+        </w:rPr>
+        <w:t>/chat Integration</w:t>
       </w:r>
     </w:p>
     <w:p>
@@ -10031,7 +12799,47 @@
           <w:lang w:bidi="ar-EG"/>
         </w:rPr>
         <w:br/>
-        <w:t>A new llmClient engine was added at backend/src/engines/llmClient.js to act as a generic HTTP client for any external LLM provider (using LLM_API_URL, LLM_API_KEY, and LLM_MODEL from environment variables).</w:t>
+        <w:t xml:space="preserve">A new </w:t>
+      </w:r>
+      <w:proofErr w:type="spellStart"/>
+      <w:r>
+        <w:rPr>
+          <w:rFonts w:ascii="Segoe UI Emoji" w:hAnsi="Segoe UI Emoji"/>
+          <w:b/>
+          <w:bCs/>
+          <w:lang w:bidi="ar-EG"/>
+        </w:rPr>
+        <w:t>llmClient</w:t>
+      </w:r>
+      <w:proofErr w:type="spellEnd"/>
+      <w:r>
+        <w:rPr>
+          <w:rFonts w:ascii="Segoe UI Emoji" w:hAnsi="Segoe UI Emoji"/>
+          <w:b/>
+          <w:bCs/>
+          <w:lang w:bidi="ar-EG"/>
+        </w:rPr>
+        <w:t xml:space="preserve"> engine was added at backend/</w:t>
+      </w:r>
+      <w:proofErr w:type="spellStart"/>
+      <w:r>
+        <w:rPr>
+          <w:rFonts w:ascii="Segoe UI Emoji" w:hAnsi="Segoe UI Emoji"/>
+          <w:b/>
+          <w:bCs/>
+          <w:lang w:bidi="ar-EG"/>
+        </w:rPr>
+        <w:t>src</w:t>
+      </w:r>
+      <w:proofErr w:type="spellEnd"/>
+      <w:r>
+        <w:rPr>
+          <w:rFonts w:ascii="Segoe UI Emoji" w:hAnsi="Segoe UI Emoji"/>
+          <w:b/>
+          <w:bCs/>
+          <w:lang w:bidi="ar-EG"/>
+        </w:rPr>
+        <w:t>/engines/llmClient.js to act as a generic HTTP client for any external LLM provider (using LLM_API_URL, LLM_API_KEY, and LLM_MODEL from environment variables).</w:t>
       </w:r>
       <w:r>
         <w:rPr>
@@ -10050,26 +12858,106 @@
           <w:lang w:bidi="ar-EG"/>
         </w:rPr>
         <w:lastRenderedPageBreak/>
-        <w:t>A new promptBuilder engine was added at backend/src/engines/promptBuilder.js to construct the full HALO prompt according to the official Prompt Architecture (System Directive, Behavior Layer, Safety Layer, Memory Injection, Meta State, Task, and User Message).</w:t>
-      </w:r>
-    </w:p>
-    <w:p>
-      <w:pPr>
-        <w:rPr>
-          <w:rFonts w:ascii="Segoe UI Emoji" w:hAnsi="Segoe UI Emoji"/>
-          <w:b/>
-          <w:bCs/>
-          <w:lang w:bidi="ar-EG"/>
-        </w:rPr>
-      </w:pPr>
-      <w:r>
-        <w:rPr>
-          <w:rFonts w:ascii="Segoe UI Emoji" w:hAnsi="Segoe UI Emoji"/>
-          <w:b/>
-          <w:bCs/>
-          <w:lang w:bidi="ar-EG"/>
-        </w:rPr>
-        <w:t>The reasoningEngine file at backend/src/engines/reasoningEngine.js was fully upgraded to a Hybrid Reasoning model:</w:t>
+        <w:t xml:space="preserve">A new </w:t>
+      </w:r>
+      <w:proofErr w:type="spellStart"/>
+      <w:r>
+        <w:rPr>
+          <w:rFonts w:ascii="Segoe UI Emoji" w:hAnsi="Segoe UI Emoji"/>
+          <w:b/>
+          <w:bCs/>
+          <w:lang w:bidi="ar-EG"/>
+        </w:rPr>
+        <w:t>promptBuilder</w:t>
+      </w:r>
+      <w:proofErr w:type="spellEnd"/>
+      <w:r>
+        <w:rPr>
+          <w:rFonts w:ascii="Segoe UI Emoji" w:hAnsi="Segoe UI Emoji"/>
+          <w:b/>
+          <w:bCs/>
+          <w:lang w:bidi="ar-EG"/>
+        </w:rPr>
+        <w:t xml:space="preserve"> engine was added at backend/</w:t>
+      </w:r>
+      <w:proofErr w:type="spellStart"/>
+      <w:r>
+        <w:rPr>
+          <w:rFonts w:ascii="Segoe UI Emoji" w:hAnsi="Segoe UI Emoji"/>
+          <w:b/>
+          <w:bCs/>
+          <w:lang w:bidi="ar-EG"/>
+        </w:rPr>
+        <w:t>src</w:t>
+      </w:r>
+      <w:proofErr w:type="spellEnd"/>
+      <w:r>
+        <w:rPr>
+          <w:rFonts w:ascii="Segoe UI Emoji" w:hAnsi="Segoe UI Emoji"/>
+          <w:b/>
+          <w:bCs/>
+          <w:lang w:bidi="ar-EG"/>
+        </w:rPr>
+        <w:t>/engines/promptBuilder.js to construct the full HALO prompt according to the official Prompt Architecture (System Directive, Behavior Layer, Safety Layer, Memory Injection, Meta State, Task, and User Message).</w:t>
+      </w:r>
+    </w:p>
+    <w:p>
+      <w:pPr>
+        <w:rPr>
+          <w:rFonts w:ascii="Segoe UI Emoji" w:hAnsi="Segoe UI Emoji"/>
+          <w:b/>
+          <w:bCs/>
+          <w:lang w:bidi="ar-EG"/>
+        </w:rPr>
+      </w:pPr>
+      <w:r>
+        <w:rPr>
+          <w:rFonts w:ascii="Segoe UI Emoji" w:hAnsi="Segoe UI Emoji"/>
+          <w:b/>
+          <w:bCs/>
+          <w:lang w:bidi="ar-EG"/>
+        </w:rPr>
+        <w:t xml:space="preserve">The </w:t>
+      </w:r>
+      <w:proofErr w:type="spellStart"/>
+      <w:r>
+        <w:rPr>
+          <w:rFonts w:ascii="Segoe UI Emoji" w:hAnsi="Segoe UI Emoji"/>
+          <w:b/>
+          <w:bCs/>
+          <w:lang w:bidi="ar-EG"/>
+        </w:rPr>
+        <w:t>reasoningEngine</w:t>
+      </w:r>
+      <w:proofErr w:type="spellEnd"/>
+      <w:r>
+        <w:rPr>
+          <w:rFonts w:ascii="Segoe UI Emoji" w:hAnsi="Segoe UI Emoji"/>
+          <w:b/>
+          <w:bCs/>
+          <w:lang w:bidi="ar-EG"/>
+        </w:rPr>
+        <w:t xml:space="preserve"> file at backend/</w:t>
+      </w:r>
+      <w:proofErr w:type="spellStart"/>
+      <w:r>
+        <w:rPr>
+          <w:rFonts w:ascii="Segoe UI Emoji" w:hAnsi="Segoe UI Emoji"/>
+          <w:b/>
+          <w:bCs/>
+          <w:lang w:bidi="ar-EG"/>
+        </w:rPr>
+        <w:t>src</w:t>
+      </w:r>
+      <w:proofErr w:type="spellEnd"/>
+      <w:r>
+        <w:rPr>
+          <w:rFonts w:ascii="Segoe UI Emoji" w:hAnsi="Segoe UI Emoji"/>
+          <w:b/>
+          <w:bCs/>
+          <w:lang w:bidi="ar-EG"/>
+        </w:rPr>
+        <w:t>/engines/reasoningEngine.js was fully upgraded to a Hybrid Reasoning model:</w:t>
       </w:r>
     </w:p>
     <w:p>
@@ -10134,7 +13022,47 @@
           <w:bCs/>
           <w:lang w:bidi="ar-EG"/>
         </w:rPr>
-        <w:t>The /api/chat route (backend/src/routes/chat.js) was updated to:</w:t>
+        <w:t>The /</w:t>
+      </w:r>
+      <w:proofErr w:type="spellStart"/>
+      <w:r>
+        <w:rPr>
+          <w:rFonts w:ascii="Segoe UI Emoji" w:hAnsi="Segoe UI Emoji"/>
+          <w:b/>
+          <w:bCs/>
+          <w:lang w:bidi="ar-EG"/>
+        </w:rPr>
+        <w:t>api</w:t>
+      </w:r>
+      <w:proofErr w:type="spellEnd"/>
+      <w:r>
+        <w:rPr>
+          <w:rFonts w:ascii="Segoe UI Emoji" w:hAnsi="Segoe UI Emoji"/>
+          <w:b/>
+          <w:bCs/>
+          <w:lang w:bidi="ar-EG"/>
+        </w:rPr>
+        <w:t>/chat route (backend/</w:t>
+      </w:r>
+      <w:proofErr w:type="spellStart"/>
+      <w:r>
+        <w:rPr>
+          <w:rFonts w:ascii="Segoe UI Emoji" w:hAnsi="Segoe UI Emoji"/>
+          <w:b/>
+          <w:bCs/>
+          <w:lang w:bidi="ar-EG"/>
+        </w:rPr>
+        <w:t>src</w:t>
+      </w:r>
+      <w:proofErr w:type="spellEnd"/>
+      <w:r>
+        <w:rPr>
+          <w:rFonts w:ascii="Segoe UI Emoji" w:hAnsi="Segoe UI Emoji"/>
+          <w:b/>
+          <w:bCs/>
+          <w:lang w:bidi="ar-EG"/>
+        </w:rPr>
+        <w:t>/routes/chat.js) was updated to:</w:t>
       </w:r>
     </w:p>
     <w:p>
@@ -10157,7 +13085,67 @@
           <w:bCs/>
           <w:lang w:bidi="ar-EG"/>
         </w:rPr>
-        <w:t>Keep all existing adapters for messageNormalizer, languageDetector, and contextClassifier.</w:t>
+        <w:t xml:space="preserve">Keep all existing adapters for </w:t>
+      </w:r>
+      <w:proofErr w:type="spellStart"/>
+      <w:r>
+        <w:rPr>
+          <w:rFonts w:ascii="Segoe UI Emoji" w:hAnsi="Segoe UI Emoji"/>
+          <w:b/>
+          <w:bCs/>
+          <w:lang w:bidi="ar-EG"/>
+        </w:rPr>
+        <w:t>messageNormalizer</w:t>
+      </w:r>
+      <w:proofErr w:type="spellEnd"/>
+      <w:r>
+        <w:rPr>
+          <w:rFonts w:ascii="Segoe UI Emoji" w:hAnsi="Segoe UI Emoji"/>
+          <w:b/>
+          <w:bCs/>
+          <w:lang w:bidi="ar-EG"/>
+        </w:rPr>
+        <w:t xml:space="preserve">, </w:t>
+      </w:r>
+      <w:proofErr w:type="spellStart"/>
+      <w:r>
+        <w:rPr>
+          <w:rFonts w:ascii="Segoe UI Emoji" w:hAnsi="Segoe UI Emoji"/>
+          <w:b/>
+          <w:bCs/>
+          <w:lang w:bidi="ar-EG"/>
+        </w:rPr>
+        <w:t>languageDetector</w:t>
+      </w:r>
+      <w:proofErr w:type="spellEnd"/>
+      <w:r>
+        <w:rPr>
+          <w:rFonts w:ascii="Segoe UI Emoji" w:hAnsi="Segoe UI Emoji"/>
+          <w:b/>
+          <w:bCs/>
+          <w:lang w:bidi="ar-EG"/>
+        </w:rPr>
+        <w:t xml:space="preserve">, and </w:t>
+      </w:r>
+      <w:proofErr w:type="spellStart"/>
+      <w:r>
+        <w:rPr>
+          <w:rFonts w:ascii="Segoe UI Emoji" w:hAnsi="Segoe UI Emoji"/>
+          <w:b/>
+          <w:bCs/>
+          <w:lang w:bidi="ar-EG"/>
+        </w:rPr>
+        <w:t>contextClassifier</w:t>
+      </w:r>
+      <w:proofErr w:type="spellEnd"/>
+      <w:r>
+        <w:rPr>
+          <w:rFonts w:ascii="Segoe UI Emoji" w:hAnsi="Segoe UI Emoji"/>
+          <w:b/>
+          <w:bCs/>
+          <w:lang w:bidi="ar-EG"/>
+        </w:rPr>
+        <w:t>.</w:t>
       </w:r>
     </w:p>
     <w:p>
@@ -10180,7 +13168,27 @@
           <w:bCs/>
           <w:lang w:bidi="ar-EG"/>
         </w:rPr>
-        <w:t>Map the raw classifier category into a HALO-friendly context label (emotional_discomfort, decision, general, etc.).</w:t>
+        <w:t>Map the raw classifier category into a HALO-friendly context label (</w:t>
+      </w:r>
+      <w:proofErr w:type="spellStart"/>
+      <w:r>
+        <w:rPr>
+          <w:rFonts w:ascii="Segoe UI Emoji" w:hAnsi="Segoe UI Emoji"/>
+          <w:b/>
+          <w:bCs/>
+          <w:lang w:bidi="ar-EG"/>
+        </w:rPr>
+        <w:t>emotional_discomfort</w:t>
+      </w:r>
+      <w:proofErr w:type="spellEnd"/>
+      <w:r>
+        <w:rPr>
+          <w:rFonts w:ascii="Segoe UI Emoji" w:hAnsi="Segoe UI Emoji"/>
+          <w:b/>
+          <w:bCs/>
+          <w:lang w:bidi="ar-EG"/>
+        </w:rPr>
+        <w:t>, decision, general, etc.).</w:t>
       </w:r>
     </w:p>
     <w:p>
@@ -10203,7 +13211,27 @@
           <w:bCs/>
           <w:lang w:bidi="ar-EG"/>
         </w:rPr>
-        <w:t>Call safetyGuard before reasoning.</w:t>
+        <w:t xml:space="preserve">Call </w:t>
+      </w:r>
+      <w:proofErr w:type="spellStart"/>
+      <w:r>
+        <w:rPr>
+          <w:rFonts w:ascii="Segoe UI Emoji" w:hAnsi="Segoe UI Emoji"/>
+          <w:b/>
+          <w:bCs/>
+          <w:lang w:bidi="ar-EG"/>
+        </w:rPr>
+        <w:t>safetyGuard</w:t>
+      </w:r>
+      <w:proofErr w:type="spellEnd"/>
+      <w:r>
+        <w:rPr>
+          <w:rFonts w:ascii="Segoe UI Emoji" w:hAnsi="Segoe UI Emoji"/>
+          <w:b/>
+          <w:bCs/>
+          <w:lang w:bidi="ar-EG"/>
+        </w:rPr>
+        <w:t xml:space="preserve"> before reasoning.</w:t>
       </w:r>
     </w:p>
     <w:p>
@@ -10226,7 +13254,87 @@
           <w:bCs/>
           <w:lang w:bidi="ar-EG"/>
         </w:rPr>
-        <w:t>Fetch the current user memory via getUserMemory(userId) and pass it (plus lastReasoning) into the reasoningEngine.generateResponse(...).</w:t>
+        <w:t xml:space="preserve">Fetch the current user memory via </w:t>
+      </w:r>
+      <w:proofErr w:type="spellStart"/>
+      <w:r>
+        <w:rPr>
+          <w:rFonts w:ascii="Segoe UI Emoji" w:hAnsi="Segoe UI Emoji"/>
+          <w:b/>
+          <w:bCs/>
+          <w:lang w:bidi="ar-EG"/>
+        </w:rPr>
+        <w:t>getUserMemory</w:t>
+      </w:r>
+      <w:proofErr w:type="spellEnd"/>
+      <w:r>
+        <w:rPr>
+          <w:rFonts w:ascii="Segoe UI Emoji" w:hAnsi="Segoe UI Emoji"/>
+          <w:b/>
+          <w:bCs/>
+          <w:lang w:bidi="ar-EG"/>
+        </w:rPr>
+        <w:t>(</w:t>
+      </w:r>
+      <w:proofErr w:type="spellStart"/>
+      <w:r>
+        <w:rPr>
+          <w:rFonts w:ascii="Segoe UI Emoji" w:hAnsi="Segoe UI Emoji"/>
+          <w:b/>
+          <w:bCs/>
+          <w:lang w:bidi="ar-EG"/>
+        </w:rPr>
+        <w:t>userId</w:t>
+      </w:r>
+      <w:proofErr w:type="spellEnd"/>
+      <w:r>
+        <w:rPr>
+          <w:rFonts w:ascii="Segoe UI Emoji" w:hAnsi="Segoe UI Emoji"/>
+          <w:b/>
+          <w:bCs/>
+          <w:lang w:bidi="ar-EG"/>
+        </w:rPr>
+        <w:t xml:space="preserve">) and pass it (plus </w:t>
+      </w:r>
+      <w:proofErr w:type="spellStart"/>
+      <w:r>
+        <w:rPr>
+          <w:rFonts w:ascii="Segoe UI Emoji" w:hAnsi="Segoe UI Emoji"/>
+          <w:b/>
+          <w:bCs/>
+          <w:lang w:bidi="ar-EG"/>
+        </w:rPr>
+        <w:t>lastReasoning</w:t>
+      </w:r>
+      <w:proofErr w:type="spellEnd"/>
+      <w:r>
+        <w:rPr>
+          <w:rFonts w:ascii="Segoe UI Emoji" w:hAnsi="Segoe UI Emoji"/>
+          <w:b/>
+          <w:bCs/>
+          <w:lang w:bidi="ar-EG"/>
+        </w:rPr>
+        <w:t xml:space="preserve">) into the </w:t>
+      </w:r>
+      <w:proofErr w:type="spellStart"/>
+      <w:r>
+        <w:rPr>
+          <w:rFonts w:ascii="Segoe UI Emoji" w:hAnsi="Segoe UI Emoji"/>
+          <w:b/>
+          <w:bCs/>
+          <w:lang w:bidi="ar-EG"/>
+        </w:rPr>
+        <w:t>reasoningEngine.generateResponse</w:t>
+      </w:r>
+      <w:proofErr w:type="spellEnd"/>
+      <w:r>
+        <w:rPr>
+          <w:rFonts w:ascii="Segoe UI Emoji" w:hAnsi="Segoe UI Emoji"/>
+          <w:b/>
+          <w:bCs/>
+          <w:lang w:bidi="ar-EG"/>
+        </w:rPr>
+        <w:t>(...).</w:t>
       </w:r>
     </w:p>
     <w:p>
@@ -10249,26 +13357,208 @@
           <w:bCs/>
           <w:lang w:bidi="ar-EG"/>
         </w:rPr>
-        <w:t>Write back updated memory via updateUserMemory({ userId, normalizedMessage, context, language, safetyFlag, reasoning }), then return memory_snapshot, memory_delta, and previous_memory in the API response.</w:t>
-      </w:r>
-    </w:p>
-    <w:p>
-      <w:pPr>
-        <w:rPr>
-          <w:rFonts w:ascii="Segoe UI Emoji" w:hAnsi="Segoe UI Emoji"/>
-          <w:b/>
-          <w:bCs/>
-          <w:lang w:bidi="ar-EG"/>
-        </w:rPr>
-      </w:pPr>
-      <w:r>
-        <w:rPr>
-          <w:rFonts w:ascii="Segoe UI Emoji" w:hAnsi="Segoe UI Emoji"/>
-          <w:b/>
-          <w:bCs/>
-          <w:lang w:bidi="ar-EG"/>
-        </w:rPr>
-        <w:t>A manual test was performed against POST /api/chat with Arabic input ("</w:t>
+        <w:t xml:space="preserve">Write back updated memory via </w:t>
+      </w:r>
+      <w:proofErr w:type="spellStart"/>
+      <w:proofErr w:type="gramStart"/>
+      <w:r>
+        <w:rPr>
+          <w:rFonts w:ascii="Segoe UI Emoji" w:hAnsi="Segoe UI Emoji"/>
+          <w:b/>
+          <w:bCs/>
+          <w:lang w:bidi="ar-EG"/>
+        </w:rPr>
+        <w:t>updateUserMemory</w:t>
+      </w:r>
+      <w:proofErr w:type="spellEnd"/>
+      <w:r>
+        <w:rPr>
+          <w:rFonts w:ascii="Segoe UI Emoji" w:hAnsi="Segoe UI Emoji"/>
+          <w:b/>
+          <w:bCs/>
+          <w:lang w:bidi="ar-EG"/>
+        </w:rPr>
+        <w:t xml:space="preserve">({ </w:t>
+      </w:r>
+      <w:proofErr w:type="spellStart"/>
+      <w:r>
+        <w:rPr>
+          <w:rFonts w:ascii="Segoe UI Emoji" w:hAnsi="Segoe UI Emoji"/>
+          <w:b/>
+          <w:bCs/>
+          <w:lang w:bidi="ar-EG"/>
+        </w:rPr>
+        <w:t>userId</w:t>
+      </w:r>
+      <w:proofErr w:type="spellEnd"/>
+      <w:proofErr w:type="gramEnd"/>
+      <w:r>
+        <w:rPr>
+          <w:rFonts w:ascii="Segoe UI Emoji" w:hAnsi="Segoe UI Emoji"/>
+          <w:b/>
+          <w:bCs/>
+          <w:lang w:bidi="ar-EG"/>
+        </w:rPr>
+        <w:t xml:space="preserve">, </w:t>
+      </w:r>
+      <w:proofErr w:type="spellStart"/>
+      <w:r>
+        <w:rPr>
+          <w:rFonts w:ascii="Segoe UI Emoji" w:hAnsi="Segoe UI Emoji"/>
+          <w:b/>
+          <w:bCs/>
+          <w:lang w:bidi="ar-EG"/>
+        </w:rPr>
+        <w:t>normalizedMessage</w:t>
+      </w:r>
+      <w:proofErr w:type="spellEnd"/>
+      <w:r>
+        <w:rPr>
+          <w:rFonts w:ascii="Segoe UI Emoji" w:hAnsi="Segoe UI Emoji"/>
+          <w:b/>
+          <w:bCs/>
+          <w:lang w:bidi="ar-EG"/>
+        </w:rPr>
+        <w:t xml:space="preserve">, context, language, </w:t>
+      </w:r>
+      <w:proofErr w:type="spellStart"/>
+      <w:r>
+        <w:rPr>
+          <w:rFonts w:ascii="Segoe UI Emoji" w:hAnsi="Segoe UI Emoji"/>
+          <w:b/>
+          <w:bCs/>
+          <w:lang w:bidi="ar-EG"/>
+        </w:rPr>
+        <w:t>safetyFlag</w:t>
+      </w:r>
+      <w:proofErr w:type="spellEnd"/>
+      <w:r>
+        <w:rPr>
+          <w:rFonts w:ascii="Segoe UI Emoji" w:hAnsi="Segoe UI Emoji"/>
+          <w:b/>
+          <w:bCs/>
+          <w:lang w:bidi="ar-EG"/>
+        </w:rPr>
+        <w:t xml:space="preserve">, </w:t>
+      </w:r>
+      <w:proofErr w:type="gramStart"/>
+      <w:r>
+        <w:rPr>
+          <w:rFonts w:ascii="Segoe UI Emoji" w:hAnsi="Segoe UI Emoji"/>
+          <w:b/>
+          <w:bCs/>
+          <w:lang w:bidi="ar-EG"/>
+        </w:rPr>
+        <w:t>reasoning }</w:t>
+      </w:r>
+      <w:proofErr w:type="gramEnd"/>
+      <w:r>
+        <w:rPr>
+          <w:rFonts w:ascii="Segoe UI Emoji" w:hAnsi="Segoe UI Emoji"/>
+          <w:b/>
+          <w:bCs/>
+          <w:lang w:bidi="ar-EG"/>
+        </w:rPr>
+        <w:t xml:space="preserve">), then return </w:t>
+      </w:r>
+      <w:proofErr w:type="spellStart"/>
+      <w:r>
+        <w:rPr>
+          <w:rFonts w:ascii="Segoe UI Emoji" w:hAnsi="Segoe UI Emoji"/>
+          <w:b/>
+          <w:bCs/>
+          <w:lang w:bidi="ar-EG"/>
+        </w:rPr>
+        <w:t>memory_snapshot</w:t>
+      </w:r>
+      <w:proofErr w:type="spellEnd"/>
+      <w:r>
+        <w:rPr>
+          <w:rFonts w:ascii="Segoe UI Emoji" w:hAnsi="Segoe UI Emoji"/>
+          <w:b/>
+          <w:bCs/>
+          <w:lang w:bidi="ar-EG"/>
+        </w:rPr>
+        <w:t xml:space="preserve">, </w:t>
+      </w:r>
+      <w:proofErr w:type="spellStart"/>
+      <w:r>
+        <w:rPr>
+          <w:rFonts w:ascii="Segoe UI Emoji" w:hAnsi="Segoe UI Emoji"/>
+          <w:b/>
+          <w:bCs/>
+          <w:lang w:bidi="ar-EG"/>
+        </w:rPr>
+        <w:t>memory_delta</w:t>
+      </w:r>
+      <w:proofErr w:type="spellEnd"/>
+      <w:r>
+        <w:rPr>
+          <w:rFonts w:ascii="Segoe UI Emoji" w:hAnsi="Segoe UI Emoji"/>
+          <w:b/>
+          <w:bCs/>
+          <w:lang w:bidi="ar-EG"/>
+        </w:rPr>
+        <w:t xml:space="preserve">, and </w:t>
+      </w:r>
+      <w:proofErr w:type="spellStart"/>
+      <w:r>
+        <w:rPr>
+          <w:rFonts w:ascii="Segoe UI Emoji" w:hAnsi="Segoe UI Emoji"/>
+          <w:b/>
+          <w:bCs/>
+          <w:lang w:bidi="ar-EG"/>
+        </w:rPr>
+        <w:t>previous_memory</w:t>
+      </w:r>
+      <w:proofErr w:type="spellEnd"/>
+      <w:r>
+        <w:rPr>
+          <w:rFonts w:ascii="Segoe UI Emoji" w:hAnsi="Segoe UI Emoji"/>
+          <w:b/>
+          <w:bCs/>
+          <w:lang w:bidi="ar-EG"/>
+        </w:rPr>
+        <w:t xml:space="preserve"> in the API response.</w:t>
+      </w:r>
+    </w:p>
+    <w:p>
+      <w:pPr>
+        <w:rPr>
+          <w:rFonts w:ascii="Segoe UI Emoji" w:hAnsi="Segoe UI Emoji"/>
+          <w:b/>
+          <w:bCs/>
+          <w:lang w:bidi="ar-EG"/>
+        </w:rPr>
+      </w:pPr>
+      <w:r>
+        <w:rPr>
+          <w:rFonts w:ascii="Segoe UI Emoji" w:hAnsi="Segoe UI Emoji"/>
+          <w:b/>
+          <w:bCs/>
+          <w:lang w:bidi="ar-EG"/>
+        </w:rPr>
+        <w:t>A manual test was performed against POST /</w:t>
+      </w:r>
+      <w:proofErr w:type="spellStart"/>
+      <w:r>
+        <w:rPr>
+          <w:rFonts w:ascii="Segoe UI Emoji" w:hAnsi="Segoe UI Emoji"/>
+          <w:b/>
+          <w:bCs/>
+          <w:lang w:bidi="ar-EG"/>
+        </w:rPr>
+        <w:t>api</w:t>
+      </w:r>
+      <w:proofErr w:type="spellEnd"/>
+      <w:r>
+        <w:rPr>
+          <w:rFonts w:ascii="Segoe UI Emoji" w:hAnsi="Segoe UI Emoji"/>
+          <w:b/>
+          <w:bCs/>
+          <w:lang w:bidi="ar-EG"/>
+        </w:rPr>
+        <w:t>/chat with Arabic input ("</w:t>
       </w:r>
       <w:r>
         <w:rPr>
@@ -10296,7 +13586,107 @@
           <w:lang w:bidi="ar-EG"/>
         </w:rPr>
         <w:br/>
-        <w:t>The pipeline successfully normalized the message, detected Arabic, classified context as low_stress (mapped to general), ran the fallback reasoning in Arabic (since no LLM is configured yet), and updated the in-memory state (interactionCount, moodHistory, and lastLanguage = "ar").</w:t>
+        <w:t xml:space="preserve">The pipeline successfully normalized the message, detected Arabic, classified context as </w:t>
+      </w:r>
+      <w:proofErr w:type="spellStart"/>
+      <w:r>
+        <w:rPr>
+          <w:rFonts w:ascii="Segoe UI Emoji" w:hAnsi="Segoe UI Emoji"/>
+          <w:b/>
+          <w:bCs/>
+          <w:lang w:bidi="ar-EG"/>
+        </w:rPr>
+        <w:t>low_stress</w:t>
+      </w:r>
+      <w:proofErr w:type="spellEnd"/>
+      <w:r>
+        <w:rPr>
+          <w:rFonts w:ascii="Segoe UI Emoji" w:hAnsi="Segoe UI Emoji"/>
+          <w:b/>
+          <w:bCs/>
+          <w:lang w:bidi="ar-EG"/>
+        </w:rPr>
+        <w:t xml:space="preserve"> (mapped to general), ran the fallback reasoning in Arabic (since no LLM is configured yet), and updated the in-memory state (</w:t>
+      </w:r>
+      <w:proofErr w:type="spellStart"/>
+      <w:r>
+        <w:rPr>
+          <w:rFonts w:ascii="Segoe UI Emoji" w:hAnsi="Segoe UI Emoji"/>
+          <w:b/>
+          <w:bCs/>
+          <w:lang w:bidi="ar-EG"/>
+        </w:rPr>
+        <w:t>interactionCount</w:t>
+      </w:r>
+      <w:proofErr w:type="spellEnd"/>
+      <w:r>
+        <w:rPr>
+          <w:rFonts w:ascii="Segoe UI Emoji" w:hAnsi="Segoe UI Emoji"/>
+          <w:b/>
+          <w:bCs/>
+          <w:lang w:bidi="ar-EG"/>
+        </w:rPr>
+        <w:t xml:space="preserve">, </w:t>
+      </w:r>
+      <w:proofErr w:type="spellStart"/>
+      <w:r>
+        <w:rPr>
+          <w:rFonts w:ascii="Segoe UI Emoji" w:hAnsi="Segoe UI Emoji"/>
+          <w:b/>
+          <w:bCs/>
+          <w:lang w:bidi="ar-EG"/>
+        </w:rPr>
+        <w:t>moodHistory</w:t>
+      </w:r>
+      <w:proofErr w:type="spellEnd"/>
+      <w:r>
+        <w:rPr>
+          <w:rFonts w:ascii="Segoe UI Emoji" w:hAnsi="Segoe UI Emoji"/>
+          <w:b/>
+          <w:bCs/>
+          <w:lang w:bidi="ar-EG"/>
+        </w:rPr>
+        <w:t xml:space="preserve">, and </w:t>
+      </w:r>
+      <w:proofErr w:type="spellStart"/>
+      <w:r>
+        <w:rPr>
+          <w:rFonts w:ascii="Segoe UI Emoji" w:hAnsi="Segoe UI Emoji"/>
+          <w:b/>
+          <w:bCs/>
+          <w:lang w:bidi="ar-EG"/>
+        </w:rPr>
+        <w:t>lastLanguage</w:t>
+      </w:r>
+      <w:proofErr w:type="spellEnd"/>
+      <w:r>
+        <w:rPr>
+          <w:rFonts w:ascii="Segoe UI Emoji" w:hAnsi="Segoe UI Emoji"/>
+          <w:b/>
+          <w:bCs/>
+          <w:lang w:bidi="ar-EG"/>
+        </w:rPr>
+        <w:t xml:space="preserve"> = "</w:t>
+      </w:r>
+      <w:proofErr w:type="spellStart"/>
+      <w:r>
+        <w:rPr>
+          <w:rFonts w:ascii="Segoe UI Emoji" w:hAnsi="Segoe UI Emoji"/>
+          <w:b/>
+          <w:bCs/>
+          <w:lang w:bidi="ar-EG"/>
+        </w:rPr>
+        <w:t>ar</w:t>
+      </w:r>
+      <w:proofErr w:type="spellEnd"/>
+      <w:r>
+        <w:rPr>
+          <w:rFonts w:ascii="Segoe UI Emoji" w:hAnsi="Segoe UI Emoji"/>
+          <w:b/>
+          <w:bCs/>
+          <w:lang w:bidi="ar-EG"/>
+        </w:rPr>
+        <w:t>").</w:t>
       </w:r>
     </w:p>
     <w:p>
@@ -10372,7 +13762,27 @@
           <w:bCs/>
           <w:lang w:bidi="ar-EG"/>
         </w:rPr>
-        <w:t>The system is structurally ready to switch to LLM-powered answers as soon as an external LLM provider and credentials are configured in .env.</w:t>
+        <w:t xml:space="preserve">The system is structurally ready to switch to LLM-powered answers as soon as an external LLM provider and credentials are configured </w:t>
+      </w:r>
+      <w:proofErr w:type="gramStart"/>
+      <w:r>
+        <w:rPr>
+          <w:rFonts w:ascii="Segoe UI Emoji" w:hAnsi="Segoe UI Emoji"/>
+          <w:b/>
+          <w:bCs/>
+          <w:lang w:bidi="ar-EG"/>
+        </w:rPr>
+        <w:t>in .env</w:t>
+      </w:r>
+      <w:proofErr w:type="gramEnd"/>
+      <w:r>
+        <w:rPr>
+          <w:rFonts w:ascii="Segoe UI Emoji" w:hAnsi="Segoe UI Emoji"/>
+          <w:b/>
+          <w:bCs/>
+          <w:lang w:bidi="ar-EG"/>
+        </w:rPr>
+        <w:t>.</w:t>
       </w:r>
     </w:p>
     <w:p>
@@ -10395,7 +13805,127 @@
           <w:bCs/>
           <w:lang w:bidi="ar-EG"/>
         </w:rPr>
-        <w:t>/api/chat returns a full HALO JSON payload (reflection, question, micro_step, safety_flag, memory_update, meta, memory_snapshot, previous_memory), aligned with the MVP Developer Implementation Guide and Prompt Architecture.</w:t>
+        <w:t>/</w:t>
+      </w:r>
+      <w:proofErr w:type="spellStart"/>
+      <w:r>
+        <w:rPr>
+          <w:rFonts w:ascii="Segoe UI Emoji" w:hAnsi="Segoe UI Emoji"/>
+          <w:b/>
+          <w:bCs/>
+          <w:lang w:bidi="ar-EG"/>
+        </w:rPr>
+        <w:t>api</w:t>
+      </w:r>
+      <w:proofErr w:type="spellEnd"/>
+      <w:r>
+        <w:rPr>
+          <w:rFonts w:ascii="Segoe UI Emoji" w:hAnsi="Segoe UI Emoji"/>
+          <w:b/>
+          <w:bCs/>
+          <w:lang w:bidi="ar-EG"/>
+        </w:rPr>
+        <w:t xml:space="preserve">/chat returns a full HALO JSON payload (reflection, question, </w:t>
+      </w:r>
+      <w:proofErr w:type="spellStart"/>
+      <w:r>
+        <w:rPr>
+          <w:rFonts w:ascii="Segoe UI Emoji" w:hAnsi="Segoe UI Emoji"/>
+          <w:b/>
+          <w:bCs/>
+          <w:lang w:bidi="ar-EG"/>
+        </w:rPr>
+        <w:t>micro_step</w:t>
+      </w:r>
+      <w:proofErr w:type="spellEnd"/>
+      <w:r>
+        <w:rPr>
+          <w:rFonts w:ascii="Segoe UI Emoji" w:hAnsi="Segoe UI Emoji"/>
+          <w:b/>
+          <w:bCs/>
+          <w:lang w:bidi="ar-EG"/>
+        </w:rPr>
+        <w:t xml:space="preserve">, </w:t>
+      </w:r>
+      <w:proofErr w:type="spellStart"/>
+      <w:r>
+        <w:rPr>
+          <w:rFonts w:ascii="Segoe UI Emoji" w:hAnsi="Segoe UI Emoji"/>
+          <w:b/>
+          <w:bCs/>
+          <w:lang w:bidi="ar-EG"/>
+        </w:rPr>
+        <w:t>safety_flag</w:t>
+      </w:r>
+      <w:proofErr w:type="spellEnd"/>
+      <w:r>
+        <w:rPr>
+          <w:rFonts w:ascii="Segoe UI Emoji" w:hAnsi="Segoe UI Emoji"/>
+          <w:b/>
+          <w:bCs/>
+          <w:lang w:bidi="ar-EG"/>
+        </w:rPr>
+        <w:t xml:space="preserve">, </w:t>
+      </w:r>
+      <w:proofErr w:type="spellStart"/>
+      <w:r>
+        <w:rPr>
+          <w:rFonts w:ascii="Segoe UI Emoji" w:hAnsi="Segoe UI Emoji"/>
+          <w:b/>
+          <w:bCs/>
+          <w:lang w:bidi="ar-EG"/>
+        </w:rPr>
+        <w:t>memory_update</w:t>
+      </w:r>
+      <w:proofErr w:type="spellEnd"/>
+      <w:r>
+        <w:rPr>
+          <w:rFonts w:ascii="Segoe UI Emoji" w:hAnsi="Segoe UI Emoji"/>
+          <w:b/>
+          <w:bCs/>
+          <w:lang w:bidi="ar-EG"/>
+        </w:rPr>
+        <w:t xml:space="preserve">, meta, </w:t>
+      </w:r>
+      <w:proofErr w:type="spellStart"/>
+      <w:r>
+        <w:rPr>
+          <w:rFonts w:ascii="Segoe UI Emoji" w:hAnsi="Segoe UI Emoji"/>
+          <w:b/>
+          <w:bCs/>
+          <w:lang w:bidi="ar-EG"/>
+        </w:rPr>
+        <w:t>memory_snapshot</w:t>
+      </w:r>
+      <w:proofErr w:type="spellEnd"/>
+      <w:r>
+        <w:rPr>
+          <w:rFonts w:ascii="Segoe UI Emoji" w:hAnsi="Segoe UI Emoji"/>
+          <w:b/>
+          <w:bCs/>
+          <w:lang w:bidi="ar-EG"/>
+        </w:rPr>
+        <w:t xml:space="preserve">, </w:t>
+      </w:r>
+      <w:proofErr w:type="spellStart"/>
+      <w:r>
+        <w:rPr>
+          <w:rFonts w:ascii="Segoe UI Emoji" w:hAnsi="Segoe UI Emoji"/>
+          <w:b/>
+          <w:bCs/>
+          <w:lang w:bidi="ar-EG"/>
+        </w:rPr>
+        <w:t>previous_memory</w:t>
+      </w:r>
+      <w:proofErr w:type="spellEnd"/>
+      <w:r>
+        <w:rPr>
+          <w:rFonts w:ascii="Segoe UI Emoji" w:hAnsi="Segoe UI Emoji"/>
+          <w:b/>
+          <w:bCs/>
+          <w:lang w:bidi="ar-EG"/>
+        </w:rPr>
+        <w:t>), aligned with the MVP Developer Implementation Guide and Prompt Architecture.</w:t>
       </w:r>
     </w:p>
     <w:p>
@@ -10460,7 +13990,47 @@
           <w:bCs/>
           <w:lang w:bidi="ar-EG"/>
         </w:rPr>
-        <w:t>Next step: choose a concrete LLM provider (e.g., OpenAI, Gemini, Groq, or other), define the exact response shape in llmClient, and configure LLM_API_URL, LLM_API_KEY, and LLM_MODEL in the backend .env file.</w:t>
+        <w:t xml:space="preserve">Next step: choose a concrete LLM provider (e.g., OpenAI, Gemini, </w:t>
+      </w:r>
+      <w:proofErr w:type="spellStart"/>
+      <w:r>
+        <w:rPr>
+          <w:rFonts w:ascii="Segoe UI Emoji" w:hAnsi="Segoe UI Emoji"/>
+          <w:b/>
+          <w:bCs/>
+          <w:lang w:bidi="ar-EG"/>
+        </w:rPr>
+        <w:t>Groq</w:t>
+      </w:r>
+      <w:proofErr w:type="spellEnd"/>
+      <w:r>
+        <w:rPr>
+          <w:rFonts w:ascii="Segoe UI Emoji" w:hAnsi="Segoe UI Emoji"/>
+          <w:b/>
+          <w:bCs/>
+          <w:lang w:bidi="ar-EG"/>
+        </w:rPr>
+        <w:t xml:space="preserve">, or other), define the exact response shape in </w:t>
+      </w:r>
+      <w:proofErr w:type="spellStart"/>
+      <w:r>
+        <w:rPr>
+          <w:rFonts w:ascii="Segoe UI Emoji" w:hAnsi="Segoe UI Emoji"/>
+          <w:b/>
+          <w:bCs/>
+          <w:lang w:bidi="ar-EG"/>
+        </w:rPr>
+        <w:t>llmClient</w:t>
+      </w:r>
+      <w:proofErr w:type="spellEnd"/>
+      <w:r>
+        <w:rPr>
+          <w:rFonts w:ascii="Segoe UI Emoji" w:hAnsi="Segoe UI Emoji"/>
+          <w:b/>
+          <w:bCs/>
+          <w:lang w:bidi="ar-EG"/>
+        </w:rPr>
+        <w:t>, and configure LLM_API_URL, LLM_API_KEY, and LLM_MODEL in the backend .env file.</w:t>
       </w:r>
     </w:p>
     <w:p>
@@ -10483,7 +14053,27 @@
           <w:bCs/>
           <w:lang w:bidi="ar-EG"/>
         </w:rPr>
-        <w:t>Context classifier keywords (for Arabic stress terms) may be refined in a later step to better distinguish between general and emotional_discomfort for some phrases.</w:t>
+        <w:t xml:space="preserve">Context classifier keywords (for Arabic stress terms) may be refined in a later step to better distinguish between general and </w:t>
+      </w:r>
+      <w:proofErr w:type="spellStart"/>
+      <w:r>
+        <w:rPr>
+          <w:rFonts w:ascii="Segoe UI Emoji" w:hAnsi="Segoe UI Emoji"/>
+          <w:b/>
+          <w:bCs/>
+          <w:lang w:bidi="ar-EG"/>
+        </w:rPr>
+        <w:t>emotional_discomfort</w:t>
+      </w:r>
+      <w:proofErr w:type="spellEnd"/>
+      <w:r>
+        <w:rPr>
+          <w:rFonts w:ascii="Segoe UI Emoji" w:hAnsi="Segoe UI Emoji"/>
+          <w:b/>
+          <w:bCs/>
+          <w:lang w:bidi="ar-EG"/>
+        </w:rPr>
+        <w:t xml:space="preserve"> for some phrases.</w:t>
       </w:r>
     </w:p>
     <w:p>
@@ -11696,11 +15286,9 @@
     <w:p>
       <w:pPr>
         <w:rPr>
-          <w:rFonts w:ascii="Segoe UI Emoji" w:hAnsi="Segoe UI Emoji" w:hint="cs"/>
-          <w:b/>
-          <w:bCs/>
-          <w:rtl/>
-          <w:lang w:bidi="ar-EG"/>
+          <w:rFonts w:ascii="Segoe UI Emoji" w:hAnsi="Segoe UI Emoji" w:cs="Segoe UI Emoji"/>
+          <w:b/>
+          <w:bCs/>
         </w:rPr>
       </w:pPr>
       <w:r>
@@ -11711,6 +15299,326 @@
         </w:rPr>
         <w:pict w14:anchorId="20D6BEBF">
           <v:rect id="_x0000_i1402" style="width:0;height:1.5pt" o:hralign="center" o:hrstd="t" o:hr="t" fillcolor="#a0a0a0" stroked="f"/>
+        </w:pict>
+      </w:r>
+    </w:p>
+    <w:p>
+      <w:pPr>
+        <w:rPr>
+          <w:rFonts w:ascii="Segoe UI Emoji" w:hAnsi="Segoe UI Emoji"/>
+          <w:b/>
+          <w:bCs/>
+          <w:lang w:bidi="ar-EG"/>
+        </w:rPr>
+      </w:pPr>
+      <w:r>
+        <w:rPr>
+          <w:rFonts w:ascii="Segoe UI Emoji" w:hAnsi="Segoe UI Emoji"/>
+          <w:b/>
+          <w:bCs/>
+          <w:lang w:bidi="ar-EG"/>
+        </w:rPr>
+        <w:t>7) GitHub Connectivity Rule (New)</w:t>
+      </w:r>
+    </w:p>
+    <w:p>
+      <w:pPr>
+        <w:rPr>
+          <w:rFonts w:ascii="Segoe UI Emoji" w:hAnsi="Segoe UI Emoji"/>
+          <w:b/>
+          <w:bCs/>
+          <w:lang w:bidi="ar-EG"/>
+        </w:rPr>
+      </w:pPr>
+    </w:p>
+    <w:p>
+      <w:pPr>
+        <w:rPr>
+          <w:rFonts w:ascii="Segoe UI Emoji" w:hAnsi="Segoe UI Emoji"/>
+          <w:b/>
+          <w:bCs/>
+          <w:lang w:bidi="ar-EG"/>
+        </w:rPr>
+      </w:pPr>
+      <w:r>
+        <w:rPr>
+          <w:rFonts w:ascii="Segoe UI Emoji" w:hAnsi="Segoe UI Emoji"/>
+          <w:b/>
+          <w:bCs/>
+          <w:lang w:bidi="ar-EG"/>
+        </w:rPr>
+        <w:t>For all future development sessions, HALO must assume that the official backend repository is already connected and available via a GitHub integration layer.</w:t>
+      </w:r>
+    </w:p>
+    <w:p>
+      <w:pPr>
+        <w:rPr>
+          <w:rFonts w:ascii="Segoe UI Emoji" w:hAnsi="Segoe UI Emoji"/>
+          <w:b/>
+          <w:bCs/>
+          <w:lang w:bidi="ar-EG"/>
+        </w:rPr>
+      </w:pPr>
+    </w:p>
+    <w:p>
+      <w:pPr>
+        <w:rPr>
+          <w:rFonts w:ascii="Segoe UI Emoji" w:hAnsi="Segoe UI Emoji"/>
+          <w:b/>
+          <w:bCs/>
+          <w:lang w:bidi="ar-EG"/>
+        </w:rPr>
+      </w:pPr>
+      <w:r>
+        <w:rPr>
+          <w:rFonts w:ascii="Segoe UI Emoji" w:hAnsi="Segoe UI Emoji"/>
+          <w:b/>
+          <w:bCs/>
+          <w:lang w:bidi="ar-EG"/>
+        </w:rPr>
+        <w:t>- Official repository: Wolfy-</w:t>
+      </w:r>
+      <w:proofErr w:type="spellStart"/>
+      <w:r>
+        <w:rPr>
+          <w:rFonts w:ascii="Segoe UI Emoji" w:hAnsi="Segoe UI Emoji"/>
+          <w:b/>
+          <w:bCs/>
+          <w:lang w:bidi="ar-EG"/>
+        </w:rPr>
+        <w:t>Wooolfy</w:t>
+      </w:r>
+      <w:proofErr w:type="spellEnd"/>
+      <w:r>
+        <w:rPr>
+          <w:rFonts w:ascii="Segoe UI Emoji" w:hAnsi="Segoe UI Emoji"/>
+          <w:b/>
+          <w:bCs/>
+          <w:lang w:bidi="ar-EG"/>
+        </w:rPr>
+        <w:t>/Halo-backend</w:t>
+      </w:r>
+    </w:p>
+    <w:p>
+      <w:pPr>
+        <w:rPr>
+          <w:rFonts w:ascii="Segoe UI Emoji" w:hAnsi="Segoe UI Emoji"/>
+          <w:b/>
+          <w:bCs/>
+          <w:lang w:bidi="ar-EG"/>
+        </w:rPr>
+      </w:pPr>
+      <w:r>
+        <w:rPr>
+          <w:rFonts w:ascii="Segoe UI Emoji" w:hAnsi="Segoe UI Emoji"/>
+          <w:b/>
+          <w:bCs/>
+          <w:lang w:bidi="ar-EG"/>
+        </w:rPr>
+        <w:t>- Default branch: main (unless explicitly changed)</w:t>
+      </w:r>
+    </w:p>
+    <w:p>
+      <w:pPr>
+        <w:rPr>
+          <w:rFonts w:ascii="Segoe UI Emoji" w:hAnsi="Segoe UI Emoji"/>
+          <w:b/>
+          <w:bCs/>
+          <w:lang w:bidi="ar-EG"/>
+        </w:rPr>
+      </w:pPr>
+      <w:r>
+        <w:rPr>
+          <w:rFonts w:ascii="Segoe UI Emoji" w:hAnsi="Segoe UI Emoji"/>
+          <w:b/>
+          <w:bCs/>
+          <w:lang w:bidi="ar-EG"/>
+        </w:rPr>
+        <w:t>- Source of truth: the repository code, not local assumptions or memory.</w:t>
+      </w:r>
+    </w:p>
+    <w:p>
+      <w:pPr>
+        <w:rPr>
+          <w:rFonts w:ascii="Segoe UI Emoji" w:hAnsi="Segoe UI Emoji"/>
+          <w:b/>
+          <w:bCs/>
+          <w:lang w:bidi="ar-EG"/>
+        </w:rPr>
+      </w:pPr>
+    </w:p>
+    <w:p>
+      <w:pPr>
+        <w:rPr>
+          <w:rFonts w:ascii="Segoe UI Emoji" w:hAnsi="Segoe UI Emoji"/>
+          <w:b/>
+          <w:bCs/>
+          <w:lang w:bidi="ar-EG"/>
+        </w:rPr>
+      </w:pPr>
+      <w:r>
+        <w:rPr>
+          <w:rFonts w:ascii="Segoe UI Emoji" w:hAnsi="Segoe UI Emoji"/>
+          <w:b/>
+          <w:bCs/>
+          <w:lang w:bidi="ar-EG"/>
+        </w:rPr>
+        <w:lastRenderedPageBreak/>
+        <w:t>Any assistant or agent working on HALO MUST:</w:t>
+      </w:r>
+    </w:p>
+    <w:p>
+      <w:pPr>
+        <w:rPr>
+          <w:rFonts w:ascii="Segoe UI Emoji" w:hAnsi="Segoe UI Emoji"/>
+          <w:b/>
+          <w:bCs/>
+          <w:lang w:bidi="ar-EG"/>
+        </w:rPr>
+      </w:pPr>
+    </w:p>
+    <w:p>
+      <w:pPr>
+        <w:rPr>
+          <w:rFonts w:ascii="Segoe UI Emoji" w:hAnsi="Segoe UI Emoji"/>
+          <w:b/>
+          <w:bCs/>
+          <w:lang w:bidi="ar-EG"/>
+        </w:rPr>
+      </w:pPr>
+      <w:r>
+        <w:rPr>
+          <w:rFonts w:ascii="Segoe UI Emoji" w:hAnsi="Segoe UI Emoji"/>
+          <w:b/>
+          <w:bCs/>
+          <w:lang w:bidi="ar-EG"/>
+        </w:rPr>
+        <w:t>1. Treat the GitHub repository as the primary source of truth for backend code.</w:t>
+      </w:r>
+    </w:p>
+    <w:p>
+      <w:pPr>
+        <w:rPr>
+          <w:rFonts w:ascii="Segoe UI Emoji" w:hAnsi="Segoe UI Emoji"/>
+          <w:b/>
+          <w:bCs/>
+          <w:lang w:bidi="ar-EG"/>
+        </w:rPr>
+      </w:pPr>
+      <w:r>
+        <w:rPr>
+          <w:rFonts w:ascii="Segoe UI Emoji" w:hAnsi="Segoe UI Emoji"/>
+          <w:b/>
+          <w:bCs/>
+          <w:lang w:bidi="ar-EG"/>
+        </w:rPr>
+        <w:t>2. Attempt to read the actual file content from the repository before requesting the user to upload any file.</w:t>
+      </w:r>
+    </w:p>
+    <w:p>
+      <w:pPr>
+        <w:rPr>
+          <w:rFonts w:ascii="Segoe UI Emoji" w:hAnsi="Segoe UI Emoji"/>
+          <w:b/>
+          <w:bCs/>
+          <w:lang w:bidi="ar-EG"/>
+        </w:rPr>
+      </w:pPr>
+      <w:r>
+        <w:rPr>
+          <w:rFonts w:ascii="Segoe UI Emoji" w:hAnsi="Segoe UI Emoji"/>
+          <w:b/>
+          <w:bCs/>
+          <w:lang w:bidi="ar-EG"/>
+        </w:rPr>
+        <w:t>3. Only fall back to user-provided code snippets if:</w:t>
+      </w:r>
+    </w:p>
+    <w:p>
+      <w:pPr>
+        <w:rPr>
+          <w:rFonts w:ascii="Segoe UI Emoji" w:hAnsi="Segoe UI Emoji"/>
+          <w:b/>
+          <w:bCs/>
+          <w:lang w:bidi="ar-EG"/>
+        </w:rPr>
+      </w:pPr>
+      <w:r>
+        <w:rPr>
+          <w:rFonts w:ascii="Segoe UI Emoji" w:hAnsi="Segoe UI Emoji"/>
+          <w:b/>
+          <w:bCs/>
+          <w:lang w:bidi="ar-EG"/>
+        </w:rPr>
+        <w:t xml:space="preserve">   - the repository cannot be accessed for technical reasons, or</w:t>
+      </w:r>
+    </w:p>
+    <w:p>
+      <w:pPr>
+        <w:rPr>
+          <w:rFonts w:ascii="Segoe UI Emoji" w:hAnsi="Segoe UI Emoji"/>
+          <w:b/>
+          <w:bCs/>
+          <w:lang w:bidi="ar-EG"/>
+        </w:rPr>
+      </w:pPr>
+      <w:r>
+        <w:rPr>
+          <w:rFonts w:ascii="Segoe UI Emoji" w:hAnsi="Segoe UI Emoji"/>
+          <w:b/>
+          <w:bCs/>
+          <w:lang w:bidi="ar-EG"/>
+        </w:rPr>
+        <w:t xml:space="preserve">   - the user explicitly wants to work on a local experimental file.</w:t>
+      </w:r>
+    </w:p>
+    <w:p>
+      <w:pPr>
+        <w:rPr>
+          <w:rFonts w:ascii="Segoe UI Emoji" w:hAnsi="Segoe UI Emoji"/>
+          <w:b/>
+          <w:bCs/>
+          <w:lang w:bidi="ar-EG"/>
+        </w:rPr>
+      </w:pPr>
+    </w:p>
+    <w:p>
+      <w:pPr>
+        <w:rPr>
+          <w:rFonts w:ascii="Segoe UI Emoji" w:hAnsi="Segoe UI Emoji"/>
+          <w:b/>
+          <w:bCs/>
+          <w:lang w:bidi="ar-EG"/>
+        </w:rPr>
+      </w:pPr>
+      <w:r>
+        <w:rPr>
+          <w:rFonts w:ascii="Segoe UI Emoji" w:hAnsi="Segoe UI Emoji"/>
+          <w:b/>
+          <w:bCs/>
+          <w:lang w:bidi="ar-EG"/>
+        </w:rPr>
+        <w:t>This rule exists to minimize friction for the user and to keep HALO’s development workflow fully aligned with the real backend codebase.</w:t>
+      </w:r>
+    </w:p>
+    <w:p>
+      <w:pPr>
+        <w:rPr>
+          <w:rFonts w:ascii="Segoe UI Emoji" w:hAnsi="Segoe UI Emoji" w:hint="cs"/>
+          <w:b/>
+          <w:bCs/>
+          <w:rtl/>
+          <w:lang w:bidi="ar-EG"/>
+        </w:rPr>
+      </w:pPr>
+      <w:r>
+        <w:rPr>
+          <w:rFonts w:ascii="Segoe UI Emoji" w:hAnsi="Segoe UI Emoji" w:cs="Segoe UI Emoji"/>
+          <w:b/>
+          <w:bCs/>
+        </w:rPr>
+        <w:pict w14:anchorId="51009DAB">
+          <v:rect id="_x0000_i1529" style="width:0;height:1.5pt" o:hralign="center" o:hrstd="t" o:hr="t" fillcolor="#a0a0a0" stroked="f"/>
         </w:pict>
       </w:r>
     </w:p>
@@ -11728,7 +15636,7 @@
 <w:numbering xmlns:wpc="http://schemas.microsoft.com/office/word/2010/wordprocessingCanvas" xmlns:cx="http://schemas.microsoft.com/office/drawing/2014/chartex" xmlns:cx1="http://schemas.microsoft.com/office/drawing/2015/9/8/chartex" xmlns:cx2="http://schemas.microsoft.com/office/drawing/2015/10/21/chartex" xmlns:cx3="http://schemas.microsoft.com/office/drawing/2016/5/9/chartex" xmlns:cx4="http://schemas.microsoft.com/office/drawing/2016/5/10/chartex" xmlns:cx5="http://schemas.microsoft.com/office/drawing/2016/5/11/chartex" xmlns:cx6="http://schemas.microsoft.com/office/drawing/2016/5/12/chartex" xmlns:cx7="http://schemas.microsoft.com/office/drawing/2016/5/13/chartex" xmlns:cx8="http://schemas.microsoft.com/office/drawing/2016/5/14/chartex" xmlns:mc="http://schemas.openxmlformats.org/markup-compatibility/2006" xmlns:aink="http://schemas.microsoft.com/office/drawing/2016/ink" xmlns:am3d="http://schemas.microsoft.com/office/drawing/2017/model3d" xmlns:o="urn:schemas-microsoft-com:office:office" xmlns:oel="http://schemas.microsoft.com/office/2019/extlst" xmlns:r="http://schemas.openxmlformats.org/officeDocument/2006/relationships" xmlns:m="http://schemas.openxmlformats.org/officeDocument/2006/math" xmlns:v="urn:schemas-microsoft-com:vml" xmlns:wp14="http://schemas.microsoft.com/office/word/2010/wordprocessingDrawing" xmlns:wp="http://schemas.openxmlformats.org/drawingml/2006/wordprocessingDrawing" xmlns:w10="urn:schemas-microsoft-com:office:word" xmlns:w="http://schemas.openxmlformats.org/wordprocessingml/2006/main" xmlns:w14="http://schemas.microsoft.com/office/word/2010/wordml" xmlns:w15="http://schemas.microsoft.com/office/word/2012/wordml" xmlns:w16cex="http://schemas.microsoft.com/office/word/2018/wordml/cex" xmlns:w16cid="http://schemas.microsoft.com/office/word/2016/wordml/cid" xmlns:w16="http://schemas.microsoft.com/office/word/2018/wordml" xmlns:w16du="http://schemas.microsoft.com/office/word/2023/wordml/word16du" xmlns:w16sdtdh="http://schemas.microsoft.com/office/word/2020/wordml/sdtdatahash" xmlns:w16sdtfl="http://schemas.microsoft.com/office/word/2024/wordml/sdtformatlock" xmlns:w16se="http://schemas.microsoft.com/office/word/2015/wordml/symex" xmlns:wpg="http://schemas.microsoft.com/office/word/2010/wordprocessingGroup" xmlns:wpi="http://schemas.microsoft.com/office/word/2010/wordprocessingInk" xmlns:wne="http://schemas.microsoft.com/office/word/2006/wordml" xmlns:wps="http://schemas.microsoft.com/office/word/2010/wordprocessingShape" mc:Ignorable="w14 w15 w16se w16cid w16 w16cex w16sdtdh w16sdtfl w16du wp14">
   <w:numPicBullet w:numPicBulletId="0">
     <w:pict>
-      <v:rect id="_x0000_i1110" style="width:0;height:1.5pt" o:hralign="center" o:bullet="t" o:hrstd="t" o:hr="t" fillcolor="#a0a0a0" stroked="f"/>
+      <v:rect id="_x0000_i1124" style="width:0;height:1.5pt" o:hralign="center" o:bullet="t" o:hrstd="t" o:hr="t" fillcolor="#a0a0a0" stroked="f"/>
     </w:pict>
   </w:numPicBullet>
   <w:abstractNum w:abstractNumId="0" w15:restartNumberingAfterBreak="0">

--- a/Final Docs/HALO – Project Overview.docx
+++ b/Final Docs/HALO – Project Overview.docx
@@ -14100,6 +14100,1052 @@
     <w:p>
       <w:pPr>
         <w:rPr>
+          <w:rFonts w:ascii="Segoe UI Emoji" w:hAnsi="Segoe UI Emoji"/>
+          <w:b/>
+          <w:bCs/>
+          <w:lang w:bidi="ar-EG"/>
+        </w:rPr>
+      </w:pPr>
+      <w:r>
+        <w:rPr>
+          <w:rFonts w:ascii="Segoe UI Emoji" w:hAnsi="Segoe UI Emoji"/>
+          <w:b/>
+          <w:bCs/>
+          <w:lang w:bidi="ar-EG"/>
+        </w:rPr>
+        <w:t>Entry ID: 22</w:t>
+      </w:r>
+    </w:p>
+    <w:p>
+      <w:pPr>
+        <w:rPr>
+          <w:rFonts w:ascii="Segoe UI Emoji" w:hAnsi="Segoe UI Emoji"/>
+          <w:b/>
+          <w:bCs/>
+          <w:lang w:bidi="ar-EG"/>
+        </w:rPr>
+      </w:pPr>
+      <w:r>
+        <w:rPr>
+          <w:rFonts w:ascii="Segoe UI Emoji" w:hAnsi="Segoe UI Emoji"/>
+          <w:b/>
+          <w:bCs/>
+          <w:lang w:bidi="ar-EG"/>
+        </w:rPr>
+        <w:t>Date: 2025-12-08</w:t>
+      </w:r>
+    </w:p>
+    <w:p>
+      <w:pPr>
+        <w:rPr>
+          <w:rFonts w:ascii="Segoe UI Emoji" w:hAnsi="Segoe UI Emoji"/>
+          <w:b/>
+          <w:bCs/>
+          <w:lang w:bidi="ar-EG"/>
+        </w:rPr>
+      </w:pPr>
+      <w:r>
+        <w:rPr>
+          <w:rFonts w:ascii="Segoe UI Emoji" w:hAnsi="Segoe UI Emoji"/>
+          <w:b/>
+          <w:bCs/>
+          <w:lang w:bidi="ar-EG"/>
+        </w:rPr>
+        <w:t>Area: Backend – LLM Integration (GPT-4o)</w:t>
+      </w:r>
+    </w:p>
+    <w:p>
+      <w:pPr>
+        <w:rPr>
+          <w:rFonts w:ascii="Segoe UI Emoji" w:hAnsi="Segoe UI Emoji"/>
+          <w:b/>
+          <w:bCs/>
+          <w:lang w:bidi="ar-EG"/>
+        </w:rPr>
+      </w:pPr>
+      <w:r>
+        <w:rPr>
+          <w:rFonts w:ascii="Segoe UI Emoji" w:hAnsi="Segoe UI Emoji"/>
+          <w:b/>
+          <w:bCs/>
+          <w:lang w:bidi="ar-EG"/>
+        </w:rPr>
+        <w:t>Status: Completed</w:t>
+      </w:r>
+    </w:p>
+    <w:p>
+      <w:pPr>
+        <w:rPr>
+          <w:rFonts w:ascii="Segoe UI Emoji" w:hAnsi="Segoe UI Emoji"/>
+          <w:b/>
+          <w:bCs/>
+          <w:lang w:bidi="ar-EG"/>
+        </w:rPr>
+      </w:pPr>
+    </w:p>
+    <w:p>
+      <w:pPr>
+        <w:rPr>
+          <w:rFonts w:ascii="Segoe UI Emoji" w:hAnsi="Segoe UI Emoji"/>
+          <w:b/>
+          <w:bCs/>
+          <w:lang w:bidi="ar-EG"/>
+        </w:rPr>
+      </w:pPr>
+      <w:r>
+        <w:rPr>
+          <w:rFonts w:ascii="Segoe UI Emoji" w:hAnsi="Segoe UI Emoji"/>
+          <w:b/>
+          <w:bCs/>
+          <w:lang w:bidi="ar-EG"/>
+        </w:rPr>
+        <w:t>Title: Connect HALO Hybrid Reasoning Pipeline to GPT-4o via OpenAI Chat Completions</w:t>
+      </w:r>
+    </w:p>
+    <w:p>
+      <w:pPr>
+        <w:rPr>
+          <w:rFonts w:ascii="Segoe UI Emoji" w:hAnsi="Segoe UI Emoji"/>
+          <w:b/>
+          <w:bCs/>
+          <w:lang w:bidi="ar-EG"/>
+        </w:rPr>
+      </w:pPr>
+    </w:p>
+    <w:p>
+      <w:pPr>
+        <w:rPr>
+          <w:rFonts w:ascii="Segoe UI Emoji" w:hAnsi="Segoe UI Emoji"/>
+          <w:b/>
+          <w:bCs/>
+          <w:lang w:bidi="ar-EG"/>
+        </w:rPr>
+      </w:pPr>
+      <w:r>
+        <w:rPr>
+          <w:rFonts w:ascii="Segoe UI Emoji" w:hAnsi="Segoe UI Emoji"/>
+          <w:b/>
+          <w:bCs/>
+          <w:lang w:bidi="ar-EG"/>
+        </w:rPr>
+        <w:t>Description:</w:t>
+      </w:r>
+    </w:p>
+    <w:p>
+      <w:pPr>
+        <w:rPr>
+          <w:rFonts w:ascii="Segoe UI Emoji" w:hAnsi="Segoe UI Emoji"/>
+          <w:b/>
+          <w:bCs/>
+          <w:lang w:bidi="ar-EG"/>
+        </w:rPr>
+      </w:pPr>
+      <w:r>
+        <w:rPr>
+          <w:rFonts w:ascii="Segoe UI Emoji" w:hAnsi="Segoe UI Emoji"/>
+          <w:b/>
+          <w:bCs/>
+          <w:lang w:bidi="ar-EG"/>
+        </w:rPr>
+        <w:lastRenderedPageBreak/>
+        <w:t>Configured the HALO backend to use a real external LLM (GPT-4o) through the existing Hybrid Reasoning pipeline.</w:t>
+      </w:r>
+    </w:p>
+    <w:p>
+      <w:pPr>
+        <w:rPr>
+          <w:rFonts w:ascii="Segoe UI Emoji" w:hAnsi="Segoe UI Emoji"/>
+          <w:b/>
+          <w:bCs/>
+          <w:lang w:bidi="ar-EG"/>
+        </w:rPr>
+      </w:pPr>
+    </w:p>
+    <w:p>
+      <w:pPr>
+        <w:rPr>
+          <w:rFonts w:ascii="Segoe UI Emoji" w:hAnsi="Segoe UI Emoji"/>
+          <w:b/>
+          <w:bCs/>
+          <w:lang w:bidi="ar-EG"/>
+        </w:rPr>
+      </w:pPr>
+      <w:r>
+        <w:rPr>
+          <w:rFonts w:ascii="Segoe UI Emoji" w:hAnsi="Segoe UI Emoji"/>
+          <w:b/>
+          <w:bCs/>
+          <w:lang w:bidi="ar-EG"/>
+        </w:rPr>
+        <w:t>Technical changes:</w:t>
+      </w:r>
+    </w:p>
+    <w:p>
+      <w:pPr>
+        <w:rPr>
+          <w:rFonts w:ascii="Segoe UI Emoji" w:hAnsi="Segoe UI Emoji"/>
+          <w:b/>
+          <w:bCs/>
+          <w:lang w:bidi="ar-EG"/>
+        </w:rPr>
+      </w:pPr>
+      <w:r>
+        <w:rPr>
+          <w:rFonts w:ascii="Segoe UI Emoji" w:hAnsi="Segoe UI Emoji"/>
+          <w:b/>
+          <w:bCs/>
+          <w:lang w:bidi="ar-EG"/>
+        </w:rPr>
+        <w:t>- Added/verified LLM environment configuration in backend</w:t>
+      </w:r>
+      <w:proofErr w:type="gramStart"/>
+      <w:r>
+        <w:rPr>
+          <w:rFonts w:ascii="Segoe UI Emoji" w:hAnsi="Segoe UI Emoji"/>
+          <w:b/>
+          <w:bCs/>
+          <w:lang w:bidi="ar-EG"/>
+        </w:rPr>
+        <w:t>/.env</w:t>
+      </w:r>
+      <w:proofErr w:type="gramEnd"/>
+      <w:r>
+        <w:rPr>
+          <w:rFonts w:ascii="Segoe UI Emoji" w:hAnsi="Segoe UI Emoji"/>
+          <w:b/>
+          <w:bCs/>
+          <w:lang w:bidi="ar-EG"/>
+        </w:rPr>
+        <w:t>:</w:t>
+      </w:r>
+    </w:p>
+    <w:p>
+      <w:pPr>
+        <w:rPr>
+          <w:rFonts w:ascii="Segoe UI Emoji" w:hAnsi="Segoe UI Emoji"/>
+          <w:b/>
+          <w:bCs/>
+          <w:lang w:bidi="ar-EG"/>
+        </w:rPr>
+      </w:pPr>
+      <w:r>
+        <w:rPr>
+          <w:rFonts w:ascii="Segoe UI Emoji" w:hAnsi="Segoe UI Emoji"/>
+          <w:b/>
+          <w:bCs/>
+          <w:lang w:bidi="ar-EG"/>
+        </w:rPr>
+        <w:t xml:space="preserve">  - LLM_API_URL=https://api.openai.com/v1/chat/completions</w:t>
+      </w:r>
+    </w:p>
+    <w:p>
+      <w:pPr>
+        <w:rPr>
+          <w:rFonts w:ascii="Segoe UI Emoji" w:hAnsi="Segoe UI Emoji"/>
+          <w:b/>
+          <w:bCs/>
+          <w:lang w:bidi="ar-EG"/>
+        </w:rPr>
+      </w:pPr>
+      <w:r>
+        <w:rPr>
+          <w:rFonts w:ascii="Segoe UI Emoji" w:hAnsi="Segoe UI Emoji"/>
+          <w:b/>
+          <w:bCs/>
+          <w:lang w:bidi="ar-EG"/>
+        </w:rPr>
+        <w:t xml:space="preserve">  - LLM_API_KEY=&lt;OpenAI secret key&gt;</w:t>
+      </w:r>
+    </w:p>
+    <w:p>
+      <w:pPr>
+        <w:rPr>
+          <w:rFonts w:ascii="Segoe UI Emoji" w:hAnsi="Segoe UI Emoji"/>
+          <w:b/>
+          <w:bCs/>
+          <w:lang w:bidi="ar-EG"/>
+        </w:rPr>
+      </w:pPr>
+      <w:r>
+        <w:rPr>
+          <w:rFonts w:ascii="Segoe UI Emoji" w:hAnsi="Segoe UI Emoji"/>
+          <w:b/>
+          <w:bCs/>
+          <w:lang w:bidi="ar-EG"/>
+        </w:rPr>
+        <w:t xml:space="preserve">  - LLM_MODEL=gpt-4o</w:t>
+      </w:r>
+    </w:p>
+    <w:p>
+      <w:pPr>
+        <w:rPr>
+          <w:rFonts w:ascii="Segoe UI Emoji" w:hAnsi="Segoe UI Emoji"/>
+          <w:b/>
+          <w:bCs/>
+          <w:lang w:bidi="ar-EG"/>
+        </w:rPr>
+      </w:pPr>
+      <w:r>
+        <w:rPr>
+          <w:rFonts w:ascii="Segoe UI Emoji" w:hAnsi="Segoe UI Emoji"/>
+          <w:b/>
+          <w:bCs/>
+          <w:lang w:bidi="ar-EG"/>
+        </w:rPr>
+        <w:t>- Updated backend/</w:t>
+      </w:r>
+      <w:proofErr w:type="spellStart"/>
+      <w:r>
+        <w:rPr>
+          <w:rFonts w:ascii="Segoe UI Emoji" w:hAnsi="Segoe UI Emoji"/>
+          <w:b/>
+          <w:bCs/>
+          <w:lang w:bidi="ar-EG"/>
+        </w:rPr>
+        <w:t>src</w:t>
+      </w:r>
+      <w:proofErr w:type="spellEnd"/>
+      <w:r>
+        <w:rPr>
+          <w:rFonts w:ascii="Segoe UI Emoji" w:hAnsi="Segoe UI Emoji"/>
+          <w:b/>
+          <w:bCs/>
+          <w:lang w:bidi="ar-EG"/>
+        </w:rPr>
+        <w:t>/engines/llmClient.js to send OpenAI-compatible Chat Completions requests:</w:t>
+      </w:r>
+    </w:p>
+    <w:p>
+      <w:pPr>
+        <w:rPr>
+          <w:rFonts w:ascii="Segoe UI Emoji" w:hAnsi="Segoe UI Emoji"/>
+          <w:b/>
+          <w:bCs/>
+          <w:lang w:bidi="ar-EG"/>
+        </w:rPr>
+      </w:pPr>
+      <w:r>
+        <w:rPr>
+          <w:rFonts w:ascii="Segoe UI Emoji" w:hAnsi="Segoe UI Emoji"/>
+          <w:b/>
+          <w:bCs/>
+          <w:lang w:bidi="ar-EG"/>
+        </w:rPr>
+        <w:t xml:space="preserve">  - Uses model = </w:t>
+      </w:r>
+      <w:proofErr w:type="spellStart"/>
+      <w:r>
+        <w:rPr>
+          <w:rFonts w:ascii="Segoe UI Emoji" w:hAnsi="Segoe UI Emoji"/>
+          <w:b/>
+          <w:bCs/>
+          <w:lang w:bidi="ar-EG"/>
+        </w:rPr>
+        <w:t>process.env.LLM_MODEL</w:t>
+      </w:r>
+      <w:proofErr w:type="spellEnd"/>
+      <w:r>
+        <w:rPr>
+          <w:rFonts w:ascii="Segoe UI Emoji" w:hAnsi="Segoe UI Emoji"/>
+          <w:b/>
+          <w:bCs/>
+          <w:lang w:bidi="ar-EG"/>
+        </w:rPr>
+        <w:t xml:space="preserve"> (default gpt-4o).</w:t>
+      </w:r>
+    </w:p>
+    <w:p>
+      <w:pPr>
+        <w:rPr>
+          <w:rFonts w:ascii="Segoe UI Emoji" w:hAnsi="Segoe UI Emoji"/>
+          <w:b/>
+          <w:bCs/>
+          <w:lang w:bidi="ar-EG"/>
+        </w:rPr>
+      </w:pPr>
+      <w:r>
+        <w:rPr>
+          <w:rFonts w:ascii="Segoe UI Emoji" w:hAnsi="Segoe UI Emoji"/>
+          <w:b/>
+          <w:bCs/>
+          <w:lang w:bidi="ar-EG"/>
+        </w:rPr>
+        <w:t xml:space="preserve">  - Sends </w:t>
+      </w:r>
+      <w:proofErr w:type="gramStart"/>
+      <w:r>
+        <w:rPr>
+          <w:rFonts w:ascii="Segoe UI Emoji" w:hAnsi="Segoe UI Emoji"/>
+          <w:b/>
+          <w:bCs/>
+          <w:lang w:bidi="ar-EG"/>
+        </w:rPr>
+        <w:t>messages[</w:t>
+      </w:r>
+      <w:proofErr w:type="gramEnd"/>
+      <w:r>
+        <w:rPr>
+          <w:rFonts w:ascii="Segoe UI Emoji" w:hAnsi="Segoe UI Emoji"/>
+          <w:b/>
+          <w:bCs/>
+          <w:lang w:bidi="ar-EG"/>
+        </w:rPr>
+        <w:t>] with a single user role and the constructed HALO prompt.</w:t>
+      </w:r>
+    </w:p>
+    <w:p>
+      <w:pPr>
+        <w:rPr>
+          <w:rFonts w:ascii="Segoe UI Emoji" w:hAnsi="Segoe UI Emoji"/>
+          <w:b/>
+          <w:bCs/>
+          <w:lang w:bidi="ar-EG"/>
+        </w:rPr>
+      </w:pPr>
+      <w:r>
+        <w:rPr>
+          <w:rFonts w:ascii="Segoe UI Emoji" w:hAnsi="Segoe UI Emoji"/>
+          <w:b/>
+          <w:bCs/>
+          <w:lang w:bidi="ar-EG"/>
+        </w:rPr>
+        <w:t xml:space="preserve">  - Handles temperature and </w:t>
+      </w:r>
+      <w:proofErr w:type="spellStart"/>
+      <w:r>
+        <w:rPr>
+          <w:rFonts w:ascii="Segoe UI Emoji" w:hAnsi="Segoe UI Emoji"/>
+          <w:b/>
+          <w:bCs/>
+          <w:lang w:bidi="ar-EG"/>
+        </w:rPr>
+        <w:t>max_tokens</w:t>
+      </w:r>
+      <w:proofErr w:type="spellEnd"/>
+      <w:r>
+        <w:rPr>
+          <w:rFonts w:ascii="Segoe UI Emoji" w:hAnsi="Segoe UI Emoji"/>
+          <w:b/>
+          <w:bCs/>
+          <w:lang w:bidi="ar-EG"/>
+        </w:rPr>
+        <w:t xml:space="preserve"> via payload, with safe defaults.</w:t>
+      </w:r>
+    </w:p>
+    <w:p>
+      <w:pPr>
+        <w:rPr>
+          <w:rFonts w:ascii="Segoe UI Emoji" w:hAnsi="Segoe UI Emoji"/>
+          <w:b/>
+          <w:bCs/>
+          <w:lang w:bidi="ar-EG"/>
+        </w:rPr>
+      </w:pPr>
+      <w:r>
+        <w:rPr>
+          <w:rFonts w:ascii="Segoe UI Emoji" w:hAnsi="Segoe UI Emoji"/>
+          <w:b/>
+          <w:bCs/>
+          <w:lang w:bidi="ar-EG"/>
+        </w:rPr>
+        <w:t xml:space="preserve">  - Normalizes the OpenAI response into a </w:t>
+      </w:r>
+      <w:proofErr w:type="gramStart"/>
+      <w:r>
+        <w:rPr>
+          <w:rFonts w:ascii="Segoe UI Emoji" w:hAnsi="Segoe UI Emoji"/>
+          <w:b/>
+          <w:bCs/>
+          <w:lang w:bidi="ar-EG"/>
+        </w:rPr>
+        <w:t>simple .output</w:t>
+      </w:r>
+      <w:proofErr w:type="gramEnd"/>
+      <w:r>
+        <w:rPr>
+          <w:rFonts w:ascii="Segoe UI Emoji" w:hAnsi="Segoe UI Emoji"/>
+          <w:b/>
+          <w:bCs/>
+          <w:lang w:bidi="ar-EG"/>
+        </w:rPr>
+        <w:t xml:space="preserve"> string.</w:t>
+      </w:r>
+    </w:p>
+    <w:p>
+      <w:pPr>
+        <w:rPr>
+          <w:rFonts w:ascii="Segoe UI Emoji" w:hAnsi="Segoe UI Emoji"/>
+          <w:b/>
+          <w:bCs/>
+          <w:lang w:bidi="ar-EG"/>
+        </w:rPr>
+      </w:pPr>
+      <w:r>
+        <w:rPr>
+          <w:rFonts w:ascii="Segoe UI Emoji" w:hAnsi="Segoe UI Emoji"/>
+          <w:b/>
+          <w:bCs/>
+          <w:lang w:bidi="ar-EG"/>
+        </w:rPr>
+        <w:t>- Confirmed that /</w:t>
+      </w:r>
+      <w:proofErr w:type="spellStart"/>
+      <w:r>
+        <w:rPr>
+          <w:rFonts w:ascii="Segoe UI Emoji" w:hAnsi="Segoe UI Emoji"/>
+          <w:b/>
+          <w:bCs/>
+          <w:lang w:bidi="ar-EG"/>
+        </w:rPr>
+        <w:t>api</w:t>
+      </w:r>
+      <w:proofErr w:type="spellEnd"/>
+      <w:r>
+        <w:rPr>
+          <w:rFonts w:ascii="Segoe UI Emoji" w:hAnsi="Segoe UI Emoji"/>
+          <w:b/>
+          <w:bCs/>
+          <w:lang w:bidi="ar-EG"/>
+        </w:rPr>
+        <w:t>/chat now runs the full pipeline:</w:t>
+      </w:r>
+    </w:p>
+    <w:p>
+      <w:pPr>
+        <w:rPr>
+          <w:rFonts w:ascii="Segoe UI Emoji" w:hAnsi="Segoe UI Emoji"/>
+          <w:b/>
+          <w:bCs/>
+          <w:lang w:bidi="ar-EG"/>
+        </w:rPr>
+      </w:pPr>
+      <w:r>
+        <w:rPr>
+          <w:rFonts w:ascii="Segoe UI Emoji" w:hAnsi="Segoe UI Emoji"/>
+          <w:b/>
+          <w:bCs/>
+          <w:lang w:bidi="ar-EG"/>
+        </w:rPr>
+        <w:t xml:space="preserve">  - </w:t>
+      </w:r>
+      <w:proofErr w:type="spellStart"/>
+      <w:r>
+        <w:rPr>
+          <w:rFonts w:ascii="Segoe UI Emoji" w:hAnsi="Segoe UI Emoji"/>
+          <w:b/>
+          <w:bCs/>
+          <w:lang w:bidi="ar-EG"/>
+        </w:rPr>
+        <w:t>messageNormalizer</w:t>
+      </w:r>
+      <w:proofErr w:type="spellEnd"/>
+      <w:r>
+        <w:rPr>
+          <w:rFonts w:ascii="Segoe UI Emoji" w:hAnsi="Segoe UI Emoji"/>
+          <w:b/>
+          <w:bCs/>
+          <w:lang w:bidi="ar-EG"/>
+        </w:rPr>
+        <w:t xml:space="preserve"> → </w:t>
+      </w:r>
+      <w:proofErr w:type="spellStart"/>
+      <w:r>
+        <w:rPr>
+          <w:rFonts w:ascii="Segoe UI Emoji" w:hAnsi="Segoe UI Emoji"/>
+          <w:b/>
+          <w:bCs/>
+          <w:lang w:bidi="ar-EG"/>
+        </w:rPr>
+        <w:t>languageDetector</w:t>
+      </w:r>
+      <w:proofErr w:type="spellEnd"/>
+      <w:r>
+        <w:rPr>
+          <w:rFonts w:ascii="Segoe UI Emoji" w:hAnsi="Segoe UI Emoji"/>
+          <w:b/>
+          <w:bCs/>
+          <w:lang w:bidi="ar-EG"/>
+        </w:rPr>
+        <w:t xml:space="preserve"> → </w:t>
+      </w:r>
+      <w:proofErr w:type="spellStart"/>
+      <w:r>
+        <w:rPr>
+          <w:rFonts w:ascii="Segoe UI Emoji" w:hAnsi="Segoe UI Emoji"/>
+          <w:b/>
+          <w:bCs/>
+          <w:lang w:bidi="ar-EG"/>
+        </w:rPr>
+        <w:t>contextClassifier</w:t>
+      </w:r>
+      <w:proofErr w:type="spellEnd"/>
+      <w:r>
+        <w:rPr>
+          <w:rFonts w:ascii="Segoe UI Emoji" w:hAnsi="Segoe UI Emoji"/>
+          <w:b/>
+          <w:bCs/>
+          <w:lang w:bidi="ar-EG"/>
+        </w:rPr>
+        <w:t xml:space="preserve"> → </w:t>
+      </w:r>
+      <w:proofErr w:type="spellStart"/>
+      <w:r>
+        <w:rPr>
+          <w:rFonts w:ascii="Segoe UI Emoji" w:hAnsi="Segoe UI Emoji"/>
+          <w:b/>
+          <w:bCs/>
+          <w:lang w:bidi="ar-EG"/>
+        </w:rPr>
+        <w:t>safetyGuard</w:t>
+      </w:r>
+      <w:proofErr w:type="spellEnd"/>
+      <w:r>
+        <w:rPr>
+          <w:rFonts w:ascii="Segoe UI Emoji" w:hAnsi="Segoe UI Emoji"/>
+          <w:b/>
+          <w:bCs/>
+          <w:lang w:bidi="ar-EG"/>
+        </w:rPr>
+        <w:t xml:space="preserve"> → </w:t>
+      </w:r>
+      <w:proofErr w:type="spellStart"/>
+      <w:r>
+        <w:rPr>
+          <w:rFonts w:ascii="Segoe UI Emoji" w:hAnsi="Segoe UI Emoji"/>
+          <w:b/>
+          <w:bCs/>
+          <w:lang w:bidi="ar-EG"/>
+        </w:rPr>
+        <w:t>memoryEngine</w:t>
+      </w:r>
+      <w:proofErr w:type="spellEnd"/>
+    </w:p>
+    <w:p>
+      <w:pPr>
+        <w:rPr>
+          <w:rFonts w:ascii="Segoe UI Emoji" w:hAnsi="Segoe UI Emoji"/>
+          <w:b/>
+          <w:bCs/>
+          <w:lang w:bidi="ar-EG"/>
+        </w:rPr>
+      </w:pPr>
+      <w:r>
+        <w:rPr>
+          <w:rFonts w:ascii="Segoe UI Emoji" w:hAnsi="Segoe UI Emoji"/>
+          <w:b/>
+          <w:bCs/>
+          <w:lang w:bidi="ar-EG"/>
+        </w:rPr>
+        <w:t xml:space="preserve">  - Hybrid Reasoning Engine calls </w:t>
+      </w:r>
+      <w:proofErr w:type="spellStart"/>
+      <w:r>
+        <w:rPr>
+          <w:rFonts w:ascii="Segoe UI Emoji" w:hAnsi="Segoe UI Emoji"/>
+          <w:b/>
+          <w:bCs/>
+          <w:lang w:bidi="ar-EG"/>
+        </w:rPr>
+        <w:t>llmClient</w:t>
+      </w:r>
+      <w:proofErr w:type="spellEnd"/>
+      <w:r>
+        <w:rPr>
+          <w:rFonts w:ascii="Segoe UI Emoji" w:hAnsi="Segoe UI Emoji"/>
+          <w:b/>
+          <w:bCs/>
+          <w:lang w:bidi="ar-EG"/>
+        </w:rPr>
+        <w:t xml:space="preserve"> when LLM is configured, and falls back to rule-based logic if needed.</w:t>
+      </w:r>
+    </w:p>
+    <w:p>
+      <w:pPr>
+        <w:rPr>
+          <w:rFonts w:ascii="Segoe UI Emoji" w:hAnsi="Segoe UI Emoji"/>
+          <w:b/>
+          <w:bCs/>
+          <w:lang w:bidi="ar-EG"/>
+        </w:rPr>
+      </w:pPr>
+      <w:r>
+        <w:rPr>
+          <w:rFonts w:ascii="Segoe UI Emoji" w:hAnsi="Segoe UI Emoji"/>
+          <w:b/>
+          <w:bCs/>
+          <w:lang w:bidi="ar-EG"/>
+        </w:rPr>
+        <w:t>- Performed a live test using Postman with an Arabic message:</w:t>
+      </w:r>
+    </w:p>
+    <w:p>
+      <w:pPr>
+        <w:rPr>
+          <w:rFonts w:ascii="Segoe UI Emoji" w:hAnsi="Segoe UI Emoji"/>
+          <w:b/>
+          <w:bCs/>
+          <w:lang w:bidi="ar-EG"/>
+        </w:rPr>
+      </w:pPr>
+      <w:r>
+        <w:rPr>
+          <w:rFonts w:ascii="Segoe UI Emoji" w:hAnsi="Segoe UI Emoji"/>
+          <w:b/>
+          <w:bCs/>
+          <w:lang w:bidi="ar-EG"/>
+        </w:rPr>
+        <w:t xml:space="preserve">  - URL: http://localhost:4000/api/chat</w:t>
+      </w:r>
+    </w:p>
+    <w:p>
+      <w:pPr>
+        <w:rPr>
+          <w:rFonts w:ascii="Segoe UI Emoji" w:hAnsi="Segoe UI Emoji"/>
+          <w:b/>
+          <w:bCs/>
+          <w:lang w:bidi="ar-EG"/>
+        </w:rPr>
+      </w:pPr>
+      <w:r>
+        <w:rPr>
+          <w:rFonts w:ascii="Segoe UI Emoji" w:hAnsi="Segoe UI Emoji"/>
+          <w:b/>
+          <w:bCs/>
+          <w:lang w:bidi="ar-EG"/>
+        </w:rPr>
+        <w:t xml:space="preserve">  - Body: </w:t>
+      </w:r>
+      <w:proofErr w:type="gramStart"/>
+      <w:r>
+        <w:rPr>
+          <w:rFonts w:ascii="Segoe UI Emoji" w:hAnsi="Segoe UI Emoji"/>
+          <w:b/>
+          <w:bCs/>
+          <w:lang w:bidi="ar-EG"/>
+        </w:rPr>
+        <w:t>{ "</w:t>
+      </w:r>
+      <w:proofErr w:type="spellStart"/>
+      <w:proofErr w:type="gramEnd"/>
+      <w:r>
+        <w:rPr>
+          <w:rFonts w:ascii="Segoe UI Emoji" w:hAnsi="Segoe UI Emoji"/>
+          <w:b/>
+          <w:bCs/>
+          <w:lang w:bidi="ar-EG"/>
+        </w:rPr>
+        <w:t>user_id</w:t>
+      </w:r>
+      <w:proofErr w:type="spellEnd"/>
+      <w:r>
+        <w:rPr>
+          <w:rFonts w:ascii="Segoe UI Emoji" w:hAnsi="Segoe UI Emoji"/>
+          <w:b/>
+          <w:bCs/>
+          <w:lang w:bidi="ar-EG"/>
+        </w:rPr>
+        <w:t>": "test-user-1", "message": "</w:t>
+      </w:r>
+      <w:r>
+        <w:rPr>
+          <w:rFonts w:ascii="Segoe UI Emoji" w:hAnsi="Segoe UI Emoji" w:cs="Arial"/>
+          <w:b/>
+          <w:bCs/>
+          <w:rtl/>
+          <w:lang w:bidi="ar-EG"/>
+        </w:rPr>
+        <w:t>حاسس شوية توتر النهاردة وعايز أعرف أركز في إيه الأول</w:t>
+      </w:r>
+      <w:r>
+        <w:rPr>
+          <w:rFonts w:ascii="Segoe UI Emoji" w:hAnsi="Segoe UI Emoji"/>
+          <w:b/>
+          <w:bCs/>
+          <w:lang w:bidi="ar-EG"/>
+        </w:rPr>
+        <w:t>", "</w:t>
+      </w:r>
+      <w:proofErr w:type="spellStart"/>
+      <w:r>
+        <w:rPr>
+          <w:rFonts w:ascii="Segoe UI Emoji" w:hAnsi="Segoe UI Emoji"/>
+          <w:b/>
+          <w:bCs/>
+          <w:lang w:bidi="ar-EG"/>
+        </w:rPr>
+        <w:t>language_preference</w:t>
+      </w:r>
+      <w:proofErr w:type="spellEnd"/>
+      <w:r>
+        <w:rPr>
+          <w:rFonts w:ascii="Segoe UI Emoji" w:hAnsi="Segoe UI Emoji"/>
+          <w:b/>
+          <w:bCs/>
+          <w:lang w:bidi="ar-EG"/>
+        </w:rPr>
+        <w:t>": "</w:t>
+      </w:r>
+      <w:proofErr w:type="spellStart"/>
+      <w:r>
+        <w:rPr>
+          <w:rFonts w:ascii="Segoe UI Emoji" w:hAnsi="Segoe UI Emoji"/>
+          <w:b/>
+          <w:bCs/>
+          <w:lang w:bidi="ar-EG"/>
+        </w:rPr>
+        <w:t>arabic</w:t>
+      </w:r>
+      <w:proofErr w:type="spellEnd"/>
+      <w:proofErr w:type="gramStart"/>
+      <w:r>
+        <w:rPr>
+          <w:rFonts w:ascii="Segoe UI Emoji" w:hAnsi="Segoe UI Emoji"/>
+          <w:b/>
+          <w:bCs/>
+          <w:lang w:bidi="ar-EG"/>
+        </w:rPr>
+        <w:t>" }</w:t>
+      </w:r>
+      <w:proofErr w:type="gramEnd"/>
+    </w:p>
+    <w:p>
+      <w:pPr>
+        <w:rPr>
+          <w:rFonts w:ascii="Segoe UI Emoji" w:hAnsi="Segoe UI Emoji"/>
+          <w:b/>
+          <w:bCs/>
+          <w:lang w:bidi="ar-EG"/>
+        </w:rPr>
+      </w:pPr>
+      <w:r>
+        <w:rPr>
+          <w:rFonts w:ascii="Segoe UI Emoji" w:hAnsi="Segoe UI Emoji"/>
+          <w:b/>
+          <w:bCs/>
+          <w:lang w:bidi="ar-EG"/>
+        </w:rPr>
+        <w:t xml:space="preserve">  - Response structure matched the HALO MVP spec (reflection, question, </w:t>
+      </w:r>
+      <w:proofErr w:type="spellStart"/>
+      <w:r>
+        <w:rPr>
+          <w:rFonts w:ascii="Segoe UI Emoji" w:hAnsi="Segoe UI Emoji"/>
+          <w:b/>
+          <w:bCs/>
+          <w:lang w:bidi="ar-EG"/>
+        </w:rPr>
+        <w:t>micro_step</w:t>
+      </w:r>
+      <w:proofErr w:type="spellEnd"/>
+      <w:r>
+        <w:rPr>
+          <w:rFonts w:ascii="Segoe UI Emoji" w:hAnsi="Segoe UI Emoji"/>
+          <w:b/>
+          <w:bCs/>
+          <w:lang w:bidi="ar-EG"/>
+        </w:rPr>
+        <w:t xml:space="preserve">, </w:t>
+      </w:r>
+      <w:proofErr w:type="spellStart"/>
+      <w:r>
+        <w:rPr>
+          <w:rFonts w:ascii="Segoe UI Emoji" w:hAnsi="Segoe UI Emoji"/>
+          <w:b/>
+          <w:bCs/>
+          <w:lang w:bidi="ar-EG"/>
+        </w:rPr>
+        <w:t>safety_flag</w:t>
+      </w:r>
+      <w:proofErr w:type="spellEnd"/>
+      <w:r>
+        <w:rPr>
+          <w:rFonts w:ascii="Segoe UI Emoji" w:hAnsi="Segoe UI Emoji"/>
+          <w:b/>
+          <w:bCs/>
+          <w:lang w:bidi="ar-EG"/>
+        </w:rPr>
+        <w:t xml:space="preserve">, </w:t>
+      </w:r>
+      <w:proofErr w:type="spellStart"/>
+      <w:r>
+        <w:rPr>
+          <w:rFonts w:ascii="Segoe UI Emoji" w:hAnsi="Segoe UI Emoji"/>
+          <w:b/>
+          <w:bCs/>
+          <w:lang w:bidi="ar-EG"/>
+        </w:rPr>
+        <w:t>memory_update</w:t>
+      </w:r>
+      <w:proofErr w:type="spellEnd"/>
+      <w:r>
+        <w:rPr>
+          <w:rFonts w:ascii="Segoe UI Emoji" w:hAnsi="Segoe UI Emoji"/>
+          <w:b/>
+          <w:bCs/>
+          <w:lang w:bidi="ar-EG"/>
+        </w:rPr>
+        <w:t xml:space="preserve">, meta, </w:t>
+      </w:r>
+      <w:proofErr w:type="spellStart"/>
+      <w:r>
+        <w:rPr>
+          <w:rFonts w:ascii="Segoe UI Emoji" w:hAnsi="Segoe UI Emoji"/>
+          <w:b/>
+          <w:bCs/>
+          <w:lang w:bidi="ar-EG"/>
+        </w:rPr>
+        <w:t>memory_snapshot</w:t>
+      </w:r>
+      <w:proofErr w:type="spellEnd"/>
+      <w:r>
+        <w:rPr>
+          <w:rFonts w:ascii="Segoe UI Emoji" w:hAnsi="Segoe UI Emoji"/>
+          <w:b/>
+          <w:bCs/>
+          <w:lang w:bidi="ar-EG"/>
+        </w:rPr>
+        <w:t xml:space="preserve">, </w:t>
+      </w:r>
+      <w:proofErr w:type="spellStart"/>
+      <w:r>
+        <w:rPr>
+          <w:rFonts w:ascii="Segoe UI Emoji" w:hAnsi="Segoe UI Emoji"/>
+          <w:b/>
+          <w:bCs/>
+          <w:lang w:bidi="ar-EG"/>
+        </w:rPr>
+        <w:t>previous_memory</w:t>
+      </w:r>
+      <w:proofErr w:type="spellEnd"/>
+      <w:r>
+        <w:rPr>
+          <w:rFonts w:ascii="Segoe UI Emoji" w:hAnsi="Segoe UI Emoji"/>
+          <w:b/>
+          <w:bCs/>
+          <w:lang w:bidi="ar-EG"/>
+        </w:rPr>
+        <w:t>).</w:t>
+      </w:r>
+    </w:p>
+    <w:p>
+      <w:pPr>
+        <w:rPr>
+          <w:rFonts w:ascii="Segoe UI Emoji" w:hAnsi="Segoe UI Emoji"/>
+          <w:b/>
+          <w:bCs/>
+          <w:lang w:bidi="ar-EG"/>
+        </w:rPr>
+      </w:pPr>
+    </w:p>
+    <w:p>
+      <w:pPr>
+        <w:rPr>
+          <w:rFonts w:ascii="Segoe UI Emoji" w:hAnsi="Segoe UI Emoji"/>
+          <w:b/>
+          <w:bCs/>
+          <w:lang w:bidi="ar-EG"/>
+        </w:rPr>
+      </w:pPr>
+      <w:r>
+        <w:rPr>
+          <w:rFonts w:ascii="Segoe UI Emoji" w:hAnsi="Segoe UI Emoji"/>
+          <w:b/>
+          <w:bCs/>
+          <w:lang w:bidi="ar-EG"/>
+        </w:rPr>
+        <w:lastRenderedPageBreak/>
+        <w:t>Impact:</w:t>
+      </w:r>
+    </w:p>
+    <w:p>
+      <w:pPr>
+        <w:rPr>
+          <w:rFonts w:ascii="Segoe UI Emoji" w:hAnsi="Segoe UI Emoji"/>
+          <w:b/>
+          <w:bCs/>
+          <w:lang w:bidi="ar-EG"/>
+        </w:rPr>
+      </w:pPr>
+      <w:r>
+        <w:rPr>
+          <w:rFonts w:ascii="Segoe UI Emoji" w:hAnsi="Segoe UI Emoji"/>
+          <w:b/>
+          <w:bCs/>
+          <w:lang w:bidi="ar-EG"/>
+        </w:rPr>
+        <w:t>HALO backend is now structurally and functionally connected to GPT-4o via the Hybrid Reasoning Layer. The system can generate HALO-style 3-part responses using an external LLM while preserving the safety, context, and memory layers defined in the Prompt Architecture and Developer Implementation Guide.</w:t>
+      </w:r>
+    </w:p>
+    <w:p>
+      <w:pPr>
+        <w:rPr>
+          <w:rFonts w:ascii="Segoe UI Emoji" w:hAnsi="Segoe UI Emoji"/>
+          <w:b/>
+          <w:bCs/>
+          <w:lang w:bidi="ar-EG"/>
+        </w:rPr>
+      </w:pPr>
+    </w:p>
+    <w:p>
+      <w:pPr>
+        <w:rPr>
+          <w:rFonts w:ascii="Segoe UI Emoji" w:hAnsi="Segoe UI Emoji"/>
+          <w:b/>
+          <w:bCs/>
+          <w:lang w:bidi="ar-EG"/>
+        </w:rPr>
+      </w:pPr>
+      <w:r>
+        <w:rPr>
+          <w:rFonts w:ascii="Segoe UI Emoji" w:hAnsi="Segoe UI Emoji"/>
+          <w:b/>
+          <w:bCs/>
+          <w:lang w:bidi="ar-EG"/>
+        </w:rPr>
+        <w:t>Risks / TODO:</w:t>
+      </w:r>
+    </w:p>
+    <w:p>
+      <w:pPr>
+        <w:rPr>
+          <w:rFonts w:ascii="Segoe UI Emoji" w:hAnsi="Segoe UI Emoji"/>
+          <w:b/>
+          <w:bCs/>
+          <w:lang w:bidi="ar-EG"/>
+        </w:rPr>
+      </w:pPr>
+      <w:r>
+        <w:rPr>
+          <w:rFonts w:ascii="Segoe UI Emoji" w:hAnsi="Segoe UI Emoji"/>
+          <w:b/>
+          <w:bCs/>
+          <w:lang w:bidi="ar-EG"/>
+        </w:rPr>
+        <w:t>- Monitor OpenAI API errors (rate limits, auth issues) and ensure graceful fallback to rule-based reasoning when LLM is unavailable.</w:t>
+      </w:r>
+    </w:p>
+    <w:p>
+      <w:pPr>
+        <w:rPr>
+          <w:rFonts w:ascii="Segoe UI Emoji" w:hAnsi="Segoe UI Emoji"/>
+          <w:b/>
+          <w:bCs/>
+          <w:lang w:bidi="ar-EG"/>
+        </w:rPr>
+      </w:pPr>
+      <w:r>
+        <w:rPr>
+          <w:rFonts w:ascii="Segoe UI Emoji" w:hAnsi="Segoe UI Emoji"/>
+          <w:b/>
+          <w:bCs/>
+          <w:lang w:bidi="ar-EG"/>
+        </w:rPr>
+        <w:t>- In a future step, log LLM usage and errors for observability (token cost, latency, failure rate).</w:t>
+      </w:r>
+    </w:p>
+    <w:p>
+      <w:pPr>
+        <w:rPr>
           <w:rFonts w:ascii="Segoe UI Emoji" w:hAnsi="Segoe UI Emoji" w:hint="cs"/>
           <w:b/>
           <w:bCs/>
@@ -14107,6 +15153,56 @@
           <w:lang w:bidi="ar-EG"/>
         </w:rPr>
       </w:pPr>
+      <w:r>
+        <w:rPr>
+          <w:rFonts w:ascii="Segoe UI Emoji" w:hAnsi="Segoe UI Emoji"/>
+          <w:b/>
+          <w:bCs/>
+          <w:lang w:bidi="ar-EG"/>
+        </w:rPr>
+        <w:t xml:space="preserve">- Later phases may adjust the </w:t>
+      </w:r>
+      <w:proofErr w:type="spellStart"/>
+      <w:r>
+        <w:rPr>
+          <w:rFonts w:ascii="Segoe UI Emoji" w:hAnsi="Segoe UI Emoji"/>
+          <w:b/>
+          <w:bCs/>
+          <w:lang w:bidi="ar-EG"/>
+        </w:rPr>
+        <w:t>promptBuilder</w:t>
+      </w:r>
+      <w:proofErr w:type="spellEnd"/>
+      <w:r>
+        <w:rPr>
+          <w:rFonts w:ascii="Segoe UI Emoji" w:hAnsi="Segoe UI Emoji"/>
+          <w:b/>
+          <w:bCs/>
+          <w:lang w:bidi="ar-EG"/>
+        </w:rPr>
+        <w:t xml:space="preserve"> to inject richer memory summaries as Memory v0.2+ is introduced.</w:t>
+      </w:r>
+    </w:p>
+    <w:p>
+      <w:pPr>
+        <w:rPr>
+          <w:rFonts w:ascii="Segoe UI Emoji" w:hAnsi="Segoe UI Emoji" w:cs="Segoe UI Emoji"/>
+          <w:b/>
+          <w:bCs/>
+          <w:rtl/>
+        </w:rPr>
+      </w:pPr>
+      <w:r>
+        <w:rPr>
+          <w:rFonts w:ascii="Segoe UI Emoji" w:hAnsi="Segoe UI Emoji"/>
+          <w:b/>
+          <w:bCs/>
+          <w:lang w:bidi="ar-EG"/>
+        </w:rPr>
+        <w:pict w14:anchorId="21B81034">
+          <v:rect id="_x0000_i1530" style="width:0;height:1.5pt" o:hralign="center" o:hrstd="t" o:hr="t" fillcolor="#a0a0a0" stroked="f"/>
+        </w:pict>
+      </w:r>
     </w:p>
     <w:p>
       <w:pPr>
@@ -14227,7 +15323,6 @@
           <w:b/>
           <w:bCs/>
         </w:rPr>
-        <w:lastRenderedPageBreak/>
         <w:t>All achievable by one person (you)</w:t>
       </w:r>
       <w:r>
@@ -14316,6 +15411,7 @@
           <w:b/>
           <w:bCs/>
         </w:rPr>
+        <w:lastRenderedPageBreak/>
         <w:t>After every development step performed during the HALO project, a new entry must be added to the</w:t>
       </w:r>
       <w:r>
@@ -14608,7 +15704,6 @@
           <w:b/>
           <w:bCs/>
         </w:rPr>
-        <w:lastRenderedPageBreak/>
         <w:t>3) Session Continuity Protocol</w:t>
       </w:r>
     </w:p>
@@ -14719,6 +15814,7 @@
           <w:b/>
           <w:bCs/>
         </w:rPr>
+        <w:lastRenderedPageBreak/>
         <w:t>Resuming development strictly from the last documented entry.</w:t>
       </w:r>
     </w:p>
@@ -15044,7 +16140,6 @@
           <w:b/>
           <w:bCs/>
         </w:rPr>
-        <w:lastRenderedPageBreak/>
         <w:t>Development protocols</w:t>
       </w:r>
     </w:p>
@@ -15136,6 +16231,7 @@
           <w:b/>
           <w:bCs/>
         </w:rPr>
+        <w:lastRenderedPageBreak/>
         <w:t>6) Purpose of This Workflow Section</w:t>
       </w:r>
     </w:p>
@@ -15463,93 +16559,93 @@
           <w:bCs/>
           <w:lang w:bidi="ar-EG"/>
         </w:rPr>
+        <w:t>Any assistant or agent working on HALO MUST:</w:t>
+      </w:r>
+    </w:p>
+    <w:p>
+      <w:pPr>
+        <w:rPr>
+          <w:rFonts w:ascii="Segoe UI Emoji" w:hAnsi="Segoe UI Emoji"/>
+          <w:b/>
+          <w:bCs/>
+          <w:lang w:bidi="ar-EG"/>
+        </w:rPr>
+      </w:pPr>
+    </w:p>
+    <w:p>
+      <w:pPr>
+        <w:rPr>
+          <w:rFonts w:ascii="Segoe UI Emoji" w:hAnsi="Segoe UI Emoji"/>
+          <w:b/>
+          <w:bCs/>
+          <w:lang w:bidi="ar-EG"/>
+        </w:rPr>
+      </w:pPr>
+      <w:r>
+        <w:rPr>
+          <w:rFonts w:ascii="Segoe UI Emoji" w:hAnsi="Segoe UI Emoji"/>
+          <w:b/>
+          <w:bCs/>
+          <w:lang w:bidi="ar-EG"/>
+        </w:rPr>
+        <w:t>1. Treat the GitHub repository as the primary source of truth for backend code.</w:t>
+      </w:r>
+    </w:p>
+    <w:p>
+      <w:pPr>
+        <w:rPr>
+          <w:rFonts w:ascii="Segoe UI Emoji" w:hAnsi="Segoe UI Emoji"/>
+          <w:b/>
+          <w:bCs/>
+          <w:lang w:bidi="ar-EG"/>
+        </w:rPr>
+      </w:pPr>
+      <w:r>
+        <w:rPr>
+          <w:rFonts w:ascii="Segoe UI Emoji" w:hAnsi="Segoe UI Emoji"/>
+          <w:b/>
+          <w:bCs/>
+          <w:lang w:bidi="ar-EG"/>
+        </w:rPr>
+        <w:t>2. Attempt to read the actual file content from the repository before requesting the user to upload any file.</w:t>
+      </w:r>
+    </w:p>
+    <w:p>
+      <w:pPr>
+        <w:rPr>
+          <w:rFonts w:ascii="Segoe UI Emoji" w:hAnsi="Segoe UI Emoji"/>
+          <w:b/>
+          <w:bCs/>
+          <w:lang w:bidi="ar-EG"/>
+        </w:rPr>
+      </w:pPr>
+      <w:r>
+        <w:rPr>
+          <w:rFonts w:ascii="Segoe UI Emoji" w:hAnsi="Segoe UI Emoji"/>
+          <w:b/>
+          <w:bCs/>
+          <w:lang w:bidi="ar-EG"/>
+        </w:rPr>
+        <w:t>3. Only fall back to user-provided code snippets if:</w:t>
+      </w:r>
+    </w:p>
+    <w:p>
+      <w:pPr>
+        <w:rPr>
+          <w:rFonts w:ascii="Segoe UI Emoji" w:hAnsi="Segoe UI Emoji"/>
+          <w:b/>
+          <w:bCs/>
+          <w:lang w:bidi="ar-EG"/>
+        </w:rPr>
+      </w:pPr>
+      <w:r>
+        <w:rPr>
+          <w:rFonts w:ascii="Segoe UI Emoji" w:hAnsi="Segoe UI Emoji"/>
+          <w:b/>
+          <w:bCs/>
+          <w:lang w:bidi="ar-EG"/>
+        </w:rPr>
         <w:lastRenderedPageBreak/>
-        <w:t>Any assistant or agent working on HALO MUST:</w:t>
-      </w:r>
-    </w:p>
-    <w:p>
-      <w:pPr>
-        <w:rPr>
-          <w:rFonts w:ascii="Segoe UI Emoji" w:hAnsi="Segoe UI Emoji"/>
-          <w:b/>
-          <w:bCs/>
-          <w:lang w:bidi="ar-EG"/>
-        </w:rPr>
-      </w:pPr>
-    </w:p>
-    <w:p>
-      <w:pPr>
-        <w:rPr>
-          <w:rFonts w:ascii="Segoe UI Emoji" w:hAnsi="Segoe UI Emoji"/>
-          <w:b/>
-          <w:bCs/>
-          <w:lang w:bidi="ar-EG"/>
-        </w:rPr>
-      </w:pPr>
-      <w:r>
-        <w:rPr>
-          <w:rFonts w:ascii="Segoe UI Emoji" w:hAnsi="Segoe UI Emoji"/>
-          <w:b/>
-          <w:bCs/>
-          <w:lang w:bidi="ar-EG"/>
-        </w:rPr>
-        <w:t>1. Treat the GitHub repository as the primary source of truth for backend code.</w:t>
-      </w:r>
-    </w:p>
-    <w:p>
-      <w:pPr>
-        <w:rPr>
-          <w:rFonts w:ascii="Segoe UI Emoji" w:hAnsi="Segoe UI Emoji"/>
-          <w:b/>
-          <w:bCs/>
-          <w:lang w:bidi="ar-EG"/>
-        </w:rPr>
-      </w:pPr>
-      <w:r>
-        <w:rPr>
-          <w:rFonts w:ascii="Segoe UI Emoji" w:hAnsi="Segoe UI Emoji"/>
-          <w:b/>
-          <w:bCs/>
-          <w:lang w:bidi="ar-EG"/>
-        </w:rPr>
-        <w:t>2. Attempt to read the actual file content from the repository before requesting the user to upload any file.</w:t>
-      </w:r>
-    </w:p>
-    <w:p>
-      <w:pPr>
-        <w:rPr>
-          <w:rFonts w:ascii="Segoe UI Emoji" w:hAnsi="Segoe UI Emoji"/>
-          <w:b/>
-          <w:bCs/>
-          <w:lang w:bidi="ar-EG"/>
-        </w:rPr>
-      </w:pPr>
-      <w:r>
-        <w:rPr>
-          <w:rFonts w:ascii="Segoe UI Emoji" w:hAnsi="Segoe UI Emoji"/>
-          <w:b/>
-          <w:bCs/>
-          <w:lang w:bidi="ar-EG"/>
-        </w:rPr>
-        <w:t>3. Only fall back to user-provided code snippets if:</w:t>
-      </w:r>
-    </w:p>
-    <w:p>
-      <w:pPr>
-        <w:rPr>
-          <w:rFonts w:ascii="Segoe UI Emoji" w:hAnsi="Segoe UI Emoji"/>
-          <w:b/>
-          <w:bCs/>
-          <w:lang w:bidi="ar-EG"/>
-        </w:rPr>
-      </w:pPr>
-      <w:r>
-        <w:rPr>
-          <w:rFonts w:ascii="Segoe UI Emoji" w:hAnsi="Segoe UI Emoji"/>
-          <w:b/>
-          <w:bCs/>
-          <w:lang w:bidi="ar-EG"/>
-        </w:rPr>
         <w:t xml:space="preserve">   - the repository cannot be accessed for technical reasons, or</w:t>
       </w:r>
     </w:p>
@@ -15636,7 +16732,7 @@
 <w:numbering xmlns:wpc="http://schemas.microsoft.com/office/word/2010/wordprocessingCanvas" xmlns:cx="http://schemas.microsoft.com/office/drawing/2014/chartex" xmlns:cx1="http://schemas.microsoft.com/office/drawing/2015/9/8/chartex" xmlns:cx2="http://schemas.microsoft.com/office/drawing/2015/10/21/chartex" xmlns:cx3="http://schemas.microsoft.com/office/drawing/2016/5/9/chartex" xmlns:cx4="http://schemas.microsoft.com/office/drawing/2016/5/10/chartex" xmlns:cx5="http://schemas.microsoft.com/office/drawing/2016/5/11/chartex" xmlns:cx6="http://schemas.microsoft.com/office/drawing/2016/5/12/chartex" xmlns:cx7="http://schemas.microsoft.com/office/drawing/2016/5/13/chartex" xmlns:cx8="http://schemas.microsoft.com/office/drawing/2016/5/14/chartex" xmlns:mc="http://schemas.openxmlformats.org/markup-compatibility/2006" xmlns:aink="http://schemas.microsoft.com/office/drawing/2016/ink" xmlns:am3d="http://schemas.microsoft.com/office/drawing/2017/model3d" xmlns:o="urn:schemas-microsoft-com:office:office" xmlns:oel="http://schemas.microsoft.com/office/2019/extlst" xmlns:r="http://schemas.openxmlformats.org/officeDocument/2006/relationships" xmlns:m="http://schemas.openxmlformats.org/officeDocument/2006/math" xmlns:v="urn:schemas-microsoft-com:vml" xmlns:wp14="http://schemas.microsoft.com/office/word/2010/wordprocessingDrawing" xmlns:wp="http://schemas.openxmlformats.org/drawingml/2006/wordprocessingDrawing" xmlns:w10="urn:schemas-microsoft-com:office:word" xmlns:w="http://schemas.openxmlformats.org/wordprocessingml/2006/main" xmlns:w14="http://schemas.microsoft.com/office/word/2010/wordml" xmlns:w15="http://schemas.microsoft.com/office/word/2012/wordml" xmlns:w16cex="http://schemas.microsoft.com/office/word/2018/wordml/cex" xmlns:w16cid="http://schemas.microsoft.com/office/word/2016/wordml/cid" xmlns:w16="http://schemas.microsoft.com/office/word/2018/wordml" xmlns:w16du="http://schemas.microsoft.com/office/word/2023/wordml/word16du" xmlns:w16sdtdh="http://schemas.microsoft.com/office/word/2020/wordml/sdtdatahash" xmlns:w16sdtfl="http://schemas.microsoft.com/office/word/2024/wordml/sdtformatlock" xmlns:w16se="http://schemas.microsoft.com/office/word/2015/wordml/symex" xmlns:wpg="http://schemas.microsoft.com/office/word/2010/wordprocessingGroup" xmlns:wpi="http://schemas.microsoft.com/office/word/2010/wordprocessingInk" xmlns:wne="http://schemas.microsoft.com/office/word/2006/wordml" xmlns:wps="http://schemas.microsoft.com/office/word/2010/wordprocessingShape" mc:Ignorable="w14 w15 w16se w16cid w16 w16cex w16sdtdh w16sdtfl w16du wp14">
   <w:numPicBullet w:numPicBulletId="0">
     <w:pict>
-      <v:rect id="_x0000_i1124" style="width:0;height:1.5pt" o:hralign="center" o:bullet="t" o:hrstd="t" o:hr="t" fillcolor="#a0a0a0" stroked="f"/>
+      <v:rect id="_x0000_i1126" style="width:0;height:1.5pt" o:hralign="center" o:bullet="t" o:hrstd="t" o:hr="t" fillcolor="#a0a0a0" stroked="f"/>
     </w:pict>
   </w:numPicBullet>
   <w:abstractNum w:abstractNumId="0" w15:restartNumberingAfterBreak="0">

--- a/Final Docs/HALO – Project Overview.docx
+++ b/Final Docs/HALO – Project Overview.docx
@@ -3978,25 +3978,7 @@
           <w:bCs/>
         </w:rPr>
         <w:br/>
-        <w:t>Initiating the execution phase for HALO MVP by defining the backend architecture layout and core modules required for /chat, /</w:t>
-      </w:r>
-      <w:proofErr w:type="spellStart"/>
-      <w:r>
-        <w:rPr>
-          <w:rFonts w:ascii="Segoe UI Emoji" w:hAnsi="Segoe UI Emoji" w:cs="Segoe UI Emoji"/>
-          <w:b/>
-          <w:bCs/>
-        </w:rPr>
-        <w:t>mindscan</w:t>
-      </w:r>
-      <w:proofErr w:type="spellEnd"/>
-      <w:r>
-        <w:rPr>
-          <w:rFonts w:ascii="Segoe UI Emoji" w:hAnsi="Segoe UI Emoji" w:cs="Segoe UI Emoji"/>
-          <w:b/>
-          <w:bCs/>
-        </w:rPr>
-        <w:t>, and supporting engines such as:</w:t>
+        <w:t>Initiating the execution phase for HALO MVP by defining the backend architecture layout and core modules required for /chat, /mindscan, and supporting engines such as:</w:t>
       </w:r>
     </w:p>
     <w:p>
@@ -4011,7 +3993,6 @@
           <w:bCs/>
         </w:rPr>
       </w:pPr>
-      <w:proofErr w:type="spellStart"/>
       <w:r>
         <w:rPr>
           <w:rFonts w:ascii="Segoe UI Emoji" w:hAnsi="Segoe UI Emoji" w:cs="Segoe UI Emoji"/>
@@ -4020,7 +4001,6 @@
         </w:rPr>
         <w:t>memory_manager</w:t>
       </w:r>
-      <w:proofErr w:type="spellEnd"/>
     </w:p>
     <w:p>
       <w:pPr>
@@ -4034,7 +4014,6 @@
           <w:bCs/>
         </w:rPr>
       </w:pPr>
-      <w:proofErr w:type="spellStart"/>
       <w:r>
         <w:rPr>
           <w:rFonts w:ascii="Segoe UI Emoji" w:hAnsi="Segoe UI Emoji" w:cs="Segoe UI Emoji"/>
@@ -4043,7 +4022,6 @@
         </w:rPr>
         <w:t>behavior_engine</w:t>
       </w:r>
-      <w:proofErr w:type="spellEnd"/>
     </w:p>
     <w:p>
       <w:pPr>
@@ -4057,7 +4035,6 @@
           <w:bCs/>
         </w:rPr>
       </w:pPr>
-      <w:proofErr w:type="spellStart"/>
       <w:r>
         <w:rPr>
           <w:rFonts w:ascii="Segoe UI Emoji" w:hAnsi="Segoe UI Emoji" w:cs="Segoe UI Emoji"/>
@@ -4066,7 +4043,6 @@
         </w:rPr>
         <w:t>safety_guard</w:t>
       </w:r>
-      <w:proofErr w:type="spellEnd"/>
     </w:p>
     <w:p>
       <w:pPr>
@@ -4080,7 +4056,6 @@
           <w:bCs/>
         </w:rPr>
       </w:pPr>
-      <w:proofErr w:type="spellStart"/>
       <w:r>
         <w:rPr>
           <w:rFonts w:ascii="Segoe UI Emoji" w:hAnsi="Segoe UI Emoji" w:cs="Segoe UI Emoji"/>
@@ -4089,7 +4064,6 @@
         </w:rPr>
         <w:t>prompt_builder</w:t>
       </w:r>
-      <w:proofErr w:type="spellEnd"/>
     </w:p>
     <w:p>
       <w:pPr>
@@ -4103,7 +4077,6 @@
           <w:bCs/>
         </w:rPr>
       </w:pPr>
-      <w:proofErr w:type="spellStart"/>
       <w:r>
         <w:rPr>
           <w:rFonts w:ascii="Segoe UI Emoji" w:hAnsi="Segoe UI Emoji" w:cs="Segoe UI Emoji"/>
@@ -4112,7 +4085,6 @@
         </w:rPr>
         <w:t>reasoning_engine</w:t>
       </w:r>
-      <w:proofErr w:type="spellEnd"/>
     </w:p>
     <w:p>
       <w:pPr>
@@ -4420,25 +4392,7 @@
           <w:b/>
           <w:bCs/>
         </w:rPr>
-        <w:t>Entry 5 — Message Normalization Engine Connected to /</w:t>
-      </w:r>
-      <w:proofErr w:type="spellStart"/>
-      <w:r>
-        <w:rPr>
-          <w:rFonts w:ascii="Segoe UI Emoji" w:hAnsi="Segoe UI Emoji" w:cs="Segoe UI Emoji"/>
-          <w:b/>
-          <w:bCs/>
-        </w:rPr>
-        <w:t>api</w:t>
-      </w:r>
-      <w:proofErr w:type="spellEnd"/>
-      <w:r>
-        <w:rPr>
-          <w:rFonts w:ascii="Segoe UI Emoji" w:hAnsi="Segoe UI Emoji" w:cs="Segoe UI Emoji"/>
-          <w:b/>
-          <w:bCs/>
-        </w:rPr>
-        <w:t>/chat</w:t>
+        <w:t>Entry 5 — Message Normalization Engine Connected to /api/chat</w:t>
       </w:r>
     </w:p>
     <w:p>
@@ -4491,25 +4445,7 @@
           <w:bCs/>
         </w:rPr>
         <w:br/>
-        <w:t xml:space="preserve">Implemented the first HALO processing engine: </w:t>
-      </w:r>
-      <w:proofErr w:type="spellStart"/>
-      <w:r>
-        <w:rPr>
-          <w:rFonts w:ascii="Segoe UI Emoji" w:hAnsi="Segoe UI Emoji" w:cs="Segoe UI Emoji"/>
-          <w:b/>
-          <w:bCs/>
-        </w:rPr>
-        <w:t>messageNormalizer</w:t>
-      </w:r>
-      <w:proofErr w:type="spellEnd"/>
-      <w:r>
-        <w:rPr>
-          <w:rFonts w:ascii="Segoe UI Emoji" w:hAnsi="Segoe UI Emoji" w:cs="Segoe UI Emoji"/>
-          <w:b/>
-          <w:bCs/>
-        </w:rPr>
-        <w:t>.</w:t>
+        <w:t>Implemented the first HALO processing engine: messageNormalizer.</w:t>
       </w:r>
       <w:r>
         <w:rPr>
@@ -4518,25 +4454,7 @@
           <w:bCs/>
         </w:rPr>
         <w:br/>
-        <w:t>The engine converts any raw input into a clean, normalized text form (trims outer whitespace, collapses multiple spaces into a single space, and ensures the message is safely represented as a string). The /</w:t>
-      </w:r>
-      <w:proofErr w:type="spellStart"/>
-      <w:r>
-        <w:rPr>
-          <w:rFonts w:ascii="Segoe UI Emoji" w:hAnsi="Segoe UI Emoji" w:cs="Segoe UI Emoji"/>
-          <w:b/>
-          <w:bCs/>
-        </w:rPr>
-        <w:t>api</w:t>
-      </w:r>
-      <w:proofErr w:type="spellEnd"/>
-      <w:r>
-        <w:rPr>
-          <w:rFonts w:ascii="Segoe UI Emoji" w:hAnsi="Segoe UI Emoji" w:cs="Segoe UI Emoji"/>
-          <w:b/>
-          <w:bCs/>
-        </w:rPr>
-        <w:t>/chat route was updated to pass all incoming messages through this engine before generating any response.</w:t>
+        <w:t>The engine converts any raw input into a clean, normalized text form (trims outer whitespace, collapses multiple spaces into a single space, and ensures the message is safely represented as a string). The /api/chat route was updated to pass all incoming messages through this engine before generating any response.</w:t>
       </w:r>
     </w:p>
     <w:p>
@@ -5053,97 +4971,7 @@
           <w:bCs/>
         </w:rPr>
         <w:br/>
-        <w:t>The HALO backend codebase now has a clean, scalable structure ready to host the main engines (</w:t>
-      </w:r>
-      <w:proofErr w:type="spellStart"/>
-      <w:r>
-        <w:rPr>
-          <w:rFonts w:ascii="Segoe UI Emoji" w:hAnsi="Segoe UI Emoji" w:cs="Segoe UI Emoji"/>
-          <w:b/>
-          <w:bCs/>
-        </w:rPr>
-        <w:t>memory_manager</w:t>
-      </w:r>
-      <w:proofErr w:type="spellEnd"/>
-      <w:r>
-        <w:rPr>
-          <w:rFonts w:ascii="Segoe UI Emoji" w:hAnsi="Segoe UI Emoji" w:cs="Segoe UI Emoji"/>
-          <w:b/>
-          <w:bCs/>
-        </w:rPr>
-        <w:t xml:space="preserve">, </w:t>
-      </w:r>
-      <w:proofErr w:type="spellStart"/>
-      <w:r>
-        <w:rPr>
-          <w:rFonts w:ascii="Segoe UI Emoji" w:hAnsi="Segoe UI Emoji" w:cs="Segoe UI Emoji"/>
-          <w:b/>
-          <w:bCs/>
-        </w:rPr>
-        <w:t>behavior_engine</w:t>
-      </w:r>
-      <w:proofErr w:type="spellEnd"/>
-      <w:r>
-        <w:rPr>
-          <w:rFonts w:ascii="Segoe UI Emoji" w:hAnsi="Segoe UI Emoji" w:cs="Segoe UI Emoji"/>
-          <w:b/>
-          <w:bCs/>
-        </w:rPr>
-        <w:t xml:space="preserve">, </w:t>
-      </w:r>
-      <w:proofErr w:type="spellStart"/>
-      <w:r>
-        <w:rPr>
-          <w:rFonts w:ascii="Segoe UI Emoji" w:hAnsi="Segoe UI Emoji" w:cs="Segoe UI Emoji"/>
-          <w:b/>
-          <w:bCs/>
-        </w:rPr>
-        <w:t>safety_guard</w:t>
-      </w:r>
-      <w:proofErr w:type="spellEnd"/>
-      <w:r>
-        <w:rPr>
-          <w:rFonts w:ascii="Segoe UI Emoji" w:hAnsi="Segoe UI Emoji" w:cs="Segoe UI Emoji"/>
-          <w:b/>
-          <w:bCs/>
-        </w:rPr>
-        <w:t xml:space="preserve">, </w:t>
-      </w:r>
-      <w:proofErr w:type="spellStart"/>
-      <w:r>
-        <w:rPr>
-          <w:rFonts w:ascii="Segoe UI Emoji" w:hAnsi="Segoe UI Emoji" w:cs="Segoe UI Emoji"/>
-          <w:b/>
-          <w:bCs/>
-        </w:rPr>
-        <w:t>prompt_builder</w:t>
-      </w:r>
-      <w:proofErr w:type="spellEnd"/>
-      <w:r>
-        <w:rPr>
-          <w:rFonts w:ascii="Segoe UI Emoji" w:hAnsi="Segoe UI Emoji" w:cs="Segoe UI Emoji"/>
-          <w:b/>
-          <w:bCs/>
-        </w:rPr>
-        <w:t xml:space="preserve">, </w:t>
-      </w:r>
-      <w:proofErr w:type="spellStart"/>
-      <w:r>
-        <w:rPr>
-          <w:rFonts w:ascii="Segoe UI Emoji" w:hAnsi="Segoe UI Emoji" w:cs="Segoe UI Emoji"/>
-          <w:b/>
-          <w:bCs/>
-        </w:rPr>
-        <w:t>reasoning_engine</w:t>
-      </w:r>
-      <w:proofErr w:type="spellEnd"/>
-      <w:r>
-        <w:rPr>
-          <w:rFonts w:ascii="Segoe UI Emoji" w:hAnsi="Segoe UI Emoji" w:cs="Segoe UI Emoji"/>
-          <w:b/>
-          <w:bCs/>
-        </w:rPr>
-        <w:t>) as separate modules in the next steps, fully aligned with the official MVP Developer Implementation Guide.</w:t>
+        <w:t>The HALO backend codebase now has a clean, scalable structure ready to host the main engines (memory_manager, behavior_engine, safety_guard, prompt_builder, reasoning_engine) as separate modules in the next steps, fully aligned with the official MVP Developer Implementation Guide.</w:t>
       </w:r>
     </w:p>
     <w:p>
@@ -5179,25 +5007,7 @@
           <w:b/>
           <w:bCs/>
         </w:rPr>
-        <w:t>Entry 8 — Context Classification Engine Integrated into /</w:t>
-      </w:r>
-      <w:proofErr w:type="spellStart"/>
-      <w:r>
-        <w:rPr>
-          <w:rFonts w:ascii="Segoe UI Emoji" w:hAnsi="Segoe UI Emoji" w:cs="Segoe UI Emoji"/>
-          <w:b/>
-          <w:bCs/>
-        </w:rPr>
-        <w:t>api</w:t>
-      </w:r>
-      <w:proofErr w:type="spellEnd"/>
-      <w:r>
-        <w:rPr>
-          <w:rFonts w:ascii="Segoe UI Emoji" w:hAnsi="Segoe UI Emoji" w:cs="Segoe UI Emoji"/>
-          <w:b/>
-          <w:bCs/>
-        </w:rPr>
-        <w:t>/chat</w:t>
+        <w:t>Entry 8 — Context Classification Engine Integrated into /api/chat</w:t>
       </w:r>
     </w:p>
     <w:p>
@@ -5249,133 +5059,7 @@
           <w:bCs/>
         </w:rPr>
         <w:br/>
-        <w:t xml:space="preserve">Implemented the </w:t>
-      </w:r>
-      <w:proofErr w:type="spellStart"/>
-      <w:r>
-        <w:rPr>
-          <w:rFonts w:ascii="Segoe UI Emoji" w:hAnsi="Segoe UI Emoji" w:cs="Segoe UI Emoji"/>
-          <w:b/>
-          <w:bCs/>
-        </w:rPr>
-        <w:t>contextClassifier</w:t>
-      </w:r>
-      <w:proofErr w:type="spellEnd"/>
-      <w:r>
-        <w:rPr>
-          <w:rFonts w:ascii="Segoe UI Emoji" w:hAnsi="Segoe UI Emoji" w:cs="Segoe UI Emoji"/>
-          <w:b/>
-          <w:bCs/>
-        </w:rPr>
-        <w:t xml:space="preserve"> engine and connected it to the /</w:t>
-      </w:r>
-      <w:proofErr w:type="spellStart"/>
-      <w:r>
-        <w:rPr>
-          <w:rFonts w:ascii="Segoe UI Emoji" w:hAnsi="Segoe UI Emoji" w:cs="Segoe UI Emoji"/>
-          <w:b/>
-          <w:bCs/>
-        </w:rPr>
-        <w:t>api</w:t>
-      </w:r>
-      <w:proofErr w:type="spellEnd"/>
-      <w:r>
-        <w:rPr>
-          <w:rFonts w:ascii="Segoe UI Emoji" w:hAnsi="Segoe UI Emoji" w:cs="Segoe UI Emoji"/>
-          <w:b/>
-          <w:bCs/>
-        </w:rPr>
-        <w:t xml:space="preserve">/chat route. Each incoming message is now normalized, then classified into a high-level context category such as </w:t>
-      </w:r>
-      <w:proofErr w:type="spellStart"/>
-      <w:r>
-        <w:rPr>
-          <w:rFonts w:ascii="Segoe UI Emoji" w:hAnsi="Segoe UI Emoji" w:cs="Segoe UI Emoji"/>
-          <w:b/>
-          <w:bCs/>
-        </w:rPr>
-        <w:t>high_stress</w:t>
-      </w:r>
-      <w:proofErr w:type="spellEnd"/>
-      <w:r>
-        <w:rPr>
-          <w:rFonts w:ascii="Segoe UI Emoji" w:hAnsi="Segoe UI Emoji" w:cs="Segoe UI Emoji"/>
-          <w:b/>
-          <w:bCs/>
-        </w:rPr>
-        <w:t xml:space="preserve">, </w:t>
-      </w:r>
-      <w:proofErr w:type="spellStart"/>
-      <w:r>
-        <w:rPr>
-          <w:rFonts w:ascii="Segoe UI Emoji" w:hAnsi="Segoe UI Emoji" w:cs="Segoe UI Emoji"/>
-          <w:b/>
-          <w:bCs/>
-        </w:rPr>
-        <w:t>emotional_discomfort</w:t>
-      </w:r>
-      <w:proofErr w:type="spellEnd"/>
-      <w:r>
-        <w:rPr>
-          <w:rFonts w:ascii="Segoe UI Emoji" w:hAnsi="Segoe UI Emoji" w:cs="Segoe UI Emoji"/>
-          <w:b/>
-          <w:bCs/>
-        </w:rPr>
-        <w:t xml:space="preserve">, </w:t>
-      </w:r>
-      <w:proofErr w:type="spellStart"/>
-      <w:r>
-        <w:rPr>
-          <w:rFonts w:ascii="Segoe UI Emoji" w:hAnsi="Segoe UI Emoji" w:cs="Segoe UI Emoji"/>
-          <w:b/>
-          <w:bCs/>
-        </w:rPr>
-        <w:t>decision_making</w:t>
-      </w:r>
-      <w:proofErr w:type="spellEnd"/>
-      <w:r>
-        <w:rPr>
-          <w:rFonts w:ascii="Segoe UI Emoji" w:hAnsi="Segoe UI Emoji" w:cs="Segoe UI Emoji"/>
-          <w:b/>
-          <w:bCs/>
-        </w:rPr>
-        <w:t xml:space="preserve">, </w:t>
-      </w:r>
-      <w:proofErr w:type="spellStart"/>
-      <w:r>
-        <w:rPr>
-          <w:rFonts w:ascii="Segoe UI Emoji" w:hAnsi="Segoe UI Emoji" w:cs="Segoe UI Emoji"/>
-          <w:b/>
-          <w:bCs/>
-        </w:rPr>
-        <w:t>casual_conversation</w:t>
-      </w:r>
-      <w:proofErr w:type="spellEnd"/>
-      <w:r>
-        <w:rPr>
-          <w:rFonts w:ascii="Segoe UI Emoji" w:hAnsi="Segoe UI Emoji" w:cs="Segoe UI Emoji"/>
-          <w:b/>
-          <w:bCs/>
-        </w:rPr>
-        <w:t xml:space="preserve">, </w:t>
-      </w:r>
-      <w:proofErr w:type="spellStart"/>
-      <w:r>
-        <w:rPr>
-          <w:rFonts w:ascii="Segoe UI Emoji" w:hAnsi="Segoe UI Emoji" w:cs="Segoe UI Emoji"/>
-          <w:b/>
-          <w:bCs/>
-        </w:rPr>
-        <w:t>low_stress</w:t>
-      </w:r>
-      <w:proofErr w:type="spellEnd"/>
-      <w:r>
-        <w:rPr>
-          <w:rFonts w:ascii="Segoe UI Emoji" w:hAnsi="Segoe UI Emoji" w:cs="Segoe UI Emoji"/>
-          <w:b/>
-          <w:bCs/>
-        </w:rPr>
-        <w:t>, or unclear. The API response now returns a classification object alongside the reply and timestamp.</w:t>
+        <w:t>Implemented the contextClassifier engine and connected it to the /api/chat route. Each incoming message is now normalized, then classified into a high-level context category such as high_stress, emotional_discomfort, decision_making, casual_conversation, low_stress, or unclear. The API response now returns a classification object alongside the reply and timestamp.</w:t>
       </w:r>
     </w:p>
     <w:p>
@@ -5438,25 +5122,7 @@
           <w:b/>
           <w:bCs/>
         </w:rPr>
-        <w:t>Entry 9 — Language Detection Engine Integrated into /</w:t>
-      </w:r>
-      <w:proofErr w:type="spellStart"/>
-      <w:r>
-        <w:rPr>
-          <w:rFonts w:ascii="Segoe UI Emoji" w:hAnsi="Segoe UI Emoji" w:cs="Segoe UI Emoji"/>
-          <w:b/>
-          <w:bCs/>
-        </w:rPr>
-        <w:t>api</w:t>
-      </w:r>
-      <w:proofErr w:type="spellEnd"/>
-      <w:r>
-        <w:rPr>
-          <w:rFonts w:ascii="Segoe UI Emoji" w:hAnsi="Segoe UI Emoji" w:cs="Segoe UI Emoji"/>
-          <w:b/>
-          <w:bCs/>
-        </w:rPr>
-        <w:t>/chat</w:t>
+        <w:t>Entry 9 — Language Detection Engine Integrated into /api/chat</w:t>
       </w:r>
     </w:p>
     <w:p>
@@ -5508,79 +5174,7 @@
           <w:bCs/>
         </w:rPr>
         <w:br/>
-        <w:t xml:space="preserve">Implemented the </w:t>
-      </w:r>
-      <w:proofErr w:type="spellStart"/>
-      <w:r>
-        <w:rPr>
-          <w:rFonts w:ascii="Segoe UI Emoji" w:hAnsi="Segoe UI Emoji" w:cs="Segoe UI Emoji"/>
-          <w:b/>
-          <w:bCs/>
-        </w:rPr>
-        <w:t>languageDetector</w:t>
-      </w:r>
-      <w:proofErr w:type="spellEnd"/>
-      <w:r>
-        <w:rPr>
-          <w:rFonts w:ascii="Segoe UI Emoji" w:hAnsi="Segoe UI Emoji" w:cs="Segoe UI Emoji"/>
-          <w:b/>
-          <w:bCs/>
-        </w:rPr>
-        <w:t xml:space="preserve"> engine and wired it into the /</w:t>
-      </w:r>
-      <w:proofErr w:type="spellStart"/>
-      <w:r>
-        <w:rPr>
-          <w:rFonts w:ascii="Segoe UI Emoji" w:hAnsi="Segoe UI Emoji" w:cs="Segoe UI Emoji"/>
-          <w:b/>
-          <w:bCs/>
-        </w:rPr>
-        <w:t>api</w:t>
-      </w:r>
-      <w:proofErr w:type="spellEnd"/>
-      <w:r>
-        <w:rPr>
-          <w:rFonts w:ascii="Segoe UI Emoji" w:hAnsi="Segoe UI Emoji" w:cs="Segoe UI Emoji"/>
-          <w:b/>
-          <w:bCs/>
-        </w:rPr>
-        <w:t xml:space="preserve">/chat pipeline. Every incoming message is now normalized, classified, and passed through language detection to determine whether it is </w:t>
-      </w:r>
-      <w:proofErr w:type="spellStart"/>
-      <w:r>
-        <w:rPr>
-          <w:rFonts w:ascii="Segoe UI Emoji" w:hAnsi="Segoe UI Emoji" w:cs="Segoe UI Emoji"/>
-          <w:b/>
-          <w:bCs/>
-        </w:rPr>
-        <w:t>arabic</w:t>
-      </w:r>
-      <w:proofErr w:type="spellEnd"/>
-      <w:r>
-        <w:rPr>
-          <w:rFonts w:ascii="Segoe UI Emoji" w:hAnsi="Segoe UI Emoji" w:cs="Segoe UI Emoji"/>
-          <w:b/>
-          <w:bCs/>
-        </w:rPr>
-        <w:t xml:space="preserve">, </w:t>
-      </w:r>
-      <w:proofErr w:type="spellStart"/>
-      <w:r>
-        <w:rPr>
-          <w:rFonts w:ascii="Segoe UI Emoji" w:hAnsi="Segoe UI Emoji" w:cs="Segoe UI Emoji"/>
-          <w:b/>
-          <w:bCs/>
-        </w:rPr>
-        <w:t>english</w:t>
-      </w:r>
-      <w:proofErr w:type="spellEnd"/>
-      <w:r>
-        <w:rPr>
-          <w:rFonts w:ascii="Segoe UI Emoji" w:hAnsi="Segoe UI Emoji" w:cs="Segoe UI Emoji"/>
-          <w:b/>
-          <w:bCs/>
-        </w:rPr>
-        <w:t>, mixed, or unknown, with a simple confidence score.</w:t>
+        <w:t>Implemented the languageDetector engine and wired it into the /api/chat pipeline. Every incoming message is now normalized, classified, and passed through language detection to determine whether it is arabic, english, mixed, or unknown, with a simple confidence score.</w:t>
       </w:r>
     </w:p>
     <w:p>
@@ -5724,43 +5318,7 @@
           <w:b/>
           <w:bCs/>
         </w:rPr>
-        <w:t xml:space="preserve">Created a new </w:t>
-      </w:r>
-      <w:proofErr w:type="spellStart"/>
-      <w:r>
-        <w:rPr>
-          <w:rFonts w:ascii="Segoe UI Emoji" w:hAnsi="Segoe UI Emoji" w:cs="Segoe UI Emoji"/>
-          <w:b/>
-          <w:bCs/>
-        </w:rPr>
-        <w:t>safetyGuard</w:t>
-      </w:r>
-      <w:proofErr w:type="spellEnd"/>
-      <w:r>
-        <w:rPr>
-          <w:rFonts w:ascii="Segoe UI Emoji" w:hAnsi="Segoe UI Emoji" w:cs="Segoe UI Emoji"/>
-          <w:b/>
-          <w:bCs/>
-        </w:rPr>
-        <w:t xml:space="preserve"> engine at backend/</w:t>
-      </w:r>
-      <w:proofErr w:type="spellStart"/>
-      <w:r>
-        <w:rPr>
-          <w:rFonts w:ascii="Segoe UI Emoji" w:hAnsi="Segoe UI Emoji" w:cs="Segoe UI Emoji"/>
-          <w:b/>
-          <w:bCs/>
-        </w:rPr>
-        <w:t>src</w:t>
-      </w:r>
-      <w:proofErr w:type="spellEnd"/>
-      <w:r>
-        <w:rPr>
-          <w:rFonts w:ascii="Segoe UI Emoji" w:hAnsi="Segoe UI Emoji" w:cs="Segoe UI Emoji"/>
-          <w:b/>
-          <w:bCs/>
-        </w:rPr>
-        <w:t>/engines/safetyGuard.js.</w:t>
+        <w:t>Created a new safetyGuard engine at backend/src/engines/safetyGuard.js.</w:t>
       </w:r>
     </w:p>
     <w:p>
@@ -5802,25 +5360,7 @@
           <w:b/>
           <w:bCs/>
         </w:rPr>
-        <w:t>Adds a secondary “</w:t>
-      </w:r>
-      <w:proofErr w:type="spellStart"/>
-      <w:r>
-        <w:rPr>
-          <w:rFonts w:ascii="Segoe UI Emoji" w:hAnsi="Segoe UI Emoji" w:cs="Segoe UI Emoji"/>
-          <w:b/>
-          <w:bCs/>
-        </w:rPr>
-        <w:t>emotional_high_stress</w:t>
-      </w:r>
-      <w:proofErr w:type="spellEnd"/>
-      <w:r>
-        <w:rPr>
-          <w:rFonts w:ascii="Segoe UI Emoji" w:hAnsi="Segoe UI Emoji" w:cs="Segoe UI Emoji"/>
-          <w:b/>
-          <w:bCs/>
-        </w:rPr>
-        <w:t>” signal when context comes from emotional discomfort even if no hard keyword is matched.</w:t>
+        <w:t>Adds a secondary “emotional_high_stress” signal when context comes from emotional discomfort even if no hard keyword is matched.</w:t>
       </w:r>
     </w:p>
     <w:p>
@@ -5841,79 +5381,7 @@
           <w:b/>
           <w:bCs/>
         </w:rPr>
-        <w:t xml:space="preserve">Returns a unified object with </w:t>
-      </w:r>
-      <w:proofErr w:type="spellStart"/>
-      <w:r>
-        <w:rPr>
-          <w:rFonts w:ascii="Segoe UI Emoji" w:hAnsi="Segoe UI Emoji" w:cs="Segoe UI Emoji"/>
-          <w:b/>
-          <w:bCs/>
-        </w:rPr>
-        <w:t>isHighRisk</w:t>
-      </w:r>
-      <w:proofErr w:type="spellEnd"/>
-      <w:r>
-        <w:rPr>
-          <w:rFonts w:ascii="Segoe UI Emoji" w:hAnsi="Segoe UI Emoji" w:cs="Segoe UI Emoji"/>
-          <w:b/>
-          <w:bCs/>
-        </w:rPr>
-        <w:t xml:space="preserve">, category, level, </w:t>
-      </w:r>
-      <w:proofErr w:type="spellStart"/>
-      <w:r>
-        <w:rPr>
-          <w:rFonts w:ascii="Segoe UI Emoji" w:hAnsi="Segoe UI Emoji" w:cs="Segoe UI Emoji"/>
-          <w:b/>
-          <w:bCs/>
-        </w:rPr>
-        <w:t>matchedKeywords</w:t>
-      </w:r>
-      <w:proofErr w:type="spellEnd"/>
-      <w:r>
-        <w:rPr>
-          <w:rFonts w:ascii="Segoe UI Emoji" w:hAnsi="Segoe UI Emoji" w:cs="Segoe UI Emoji"/>
-          <w:b/>
-          <w:bCs/>
-        </w:rPr>
-        <w:t xml:space="preserve">, and flag (none | </w:t>
-      </w:r>
-      <w:proofErr w:type="spellStart"/>
-      <w:r>
-        <w:rPr>
-          <w:rFonts w:ascii="Segoe UI Emoji" w:hAnsi="Segoe UI Emoji" w:cs="Segoe UI Emoji"/>
-          <w:b/>
-          <w:bCs/>
-        </w:rPr>
-        <w:t>high_stress</w:t>
-      </w:r>
-      <w:proofErr w:type="spellEnd"/>
-      <w:r>
-        <w:rPr>
-          <w:rFonts w:ascii="Segoe UI Emoji" w:hAnsi="Segoe UI Emoji" w:cs="Segoe UI Emoji"/>
-          <w:b/>
-          <w:bCs/>
-        </w:rPr>
-        <w:t xml:space="preserve"> | </w:t>
-      </w:r>
-      <w:proofErr w:type="spellStart"/>
-      <w:r>
-        <w:rPr>
-          <w:rFonts w:ascii="Segoe UI Emoji" w:hAnsi="Segoe UI Emoji" w:cs="Segoe UI Emoji"/>
-          <w:b/>
-          <w:bCs/>
-        </w:rPr>
-        <w:t>high_risk</w:t>
-      </w:r>
-      <w:proofErr w:type="spellEnd"/>
-      <w:r>
-        <w:rPr>
-          <w:rFonts w:ascii="Segoe UI Emoji" w:hAnsi="Segoe UI Emoji" w:cs="Segoe UI Emoji"/>
-          <w:b/>
-          <w:bCs/>
-        </w:rPr>
-        <w:t>).</w:t>
+        <w:t>Returns a unified object with isHighRisk, category, level, matchedKeywords, and flag (none | high_stress | high_risk).</w:t>
       </w:r>
     </w:p>
     <w:p>
@@ -5935,43 +5403,7 @@
           <w:bCs/>
         </w:rPr>
         <w:lastRenderedPageBreak/>
-        <w:t xml:space="preserve">Created a new </w:t>
-      </w:r>
-      <w:proofErr w:type="spellStart"/>
-      <w:r>
-        <w:rPr>
-          <w:rFonts w:ascii="Segoe UI Emoji" w:hAnsi="Segoe UI Emoji" w:cs="Segoe UI Emoji"/>
-          <w:b/>
-          <w:bCs/>
-        </w:rPr>
-        <w:t>reasoningEngine</w:t>
-      </w:r>
-      <w:proofErr w:type="spellEnd"/>
-      <w:r>
-        <w:rPr>
-          <w:rFonts w:ascii="Segoe UI Emoji" w:hAnsi="Segoe UI Emoji" w:cs="Segoe UI Emoji"/>
-          <w:b/>
-          <w:bCs/>
-        </w:rPr>
-        <w:t xml:space="preserve"> at backend/</w:t>
-      </w:r>
-      <w:proofErr w:type="spellStart"/>
-      <w:r>
-        <w:rPr>
-          <w:rFonts w:ascii="Segoe UI Emoji" w:hAnsi="Segoe UI Emoji" w:cs="Segoe UI Emoji"/>
-          <w:b/>
-          <w:bCs/>
-        </w:rPr>
-        <w:t>src</w:t>
-      </w:r>
-      <w:proofErr w:type="spellEnd"/>
-      <w:r>
-        <w:rPr>
-          <w:rFonts w:ascii="Segoe UI Emoji" w:hAnsi="Segoe UI Emoji" w:cs="Segoe UI Emoji"/>
-          <w:b/>
-          <w:bCs/>
-        </w:rPr>
-        <w:t>/engines/reasoningEngine.js.</w:t>
+        <w:t>Created a new reasoningEngine at backend/src/engines/reasoningEngine.js.</w:t>
       </w:r>
     </w:p>
     <w:p>
@@ -5992,25 +5424,7 @@
           <w:b/>
           <w:bCs/>
         </w:rPr>
-        <w:t xml:space="preserve">Generates the 3 core HALO lines: reflection, question, and </w:t>
-      </w:r>
-      <w:proofErr w:type="spellStart"/>
-      <w:r>
-        <w:rPr>
-          <w:rFonts w:ascii="Segoe UI Emoji" w:hAnsi="Segoe UI Emoji" w:cs="Segoe UI Emoji"/>
-          <w:b/>
-          <w:bCs/>
-        </w:rPr>
-        <w:t>micro_step</w:t>
-      </w:r>
-      <w:proofErr w:type="spellEnd"/>
-      <w:r>
-        <w:rPr>
-          <w:rFonts w:ascii="Segoe UI Emoji" w:hAnsi="Segoe UI Emoji" w:cs="Segoe UI Emoji"/>
-          <w:b/>
-          <w:bCs/>
-        </w:rPr>
-        <w:t>.</w:t>
+        <w:t>Generates the 3 core HALO lines: reflection, question, and micro_step.</w:t>
       </w:r>
     </w:p>
     <w:p>
@@ -6052,25 +5466,7 @@
           <w:b/>
           <w:bCs/>
         </w:rPr>
-        <w:t>Uses the context classification (</w:t>
-      </w:r>
-      <w:proofErr w:type="spellStart"/>
-      <w:r>
-        <w:rPr>
-          <w:rFonts w:ascii="Segoe UI Emoji" w:hAnsi="Segoe UI Emoji" w:cs="Segoe UI Emoji"/>
-          <w:b/>
-          <w:bCs/>
-        </w:rPr>
-        <w:t>emotional_discomfort</w:t>
-      </w:r>
-      <w:proofErr w:type="spellEnd"/>
-      <w:r>
-        <w:rPr>
-          <w:rFonts w:ascii="Segoe UI Emoji" w:hAnsi="Segoe UI Emoji" w:cs="Segoe UI Emoji"/>
-          <w:b/>
-          <w:bCs/>
-        </w:rPr>
-        <w:t>, decision, planning, general) to shape tone and content.</w:t>
+        <w:t>Uses the context classification (emotional_discomfort, decision, planning, general) to shape tone and content.</w:t>
       </w:r>
     </w:p>
     <w:p>
@@ -6091,115 +5487,7 @@
           <w:b/>
           <w:bCs/>
         </w:rPr>
-        <w:t xml:space="preserve">Returns a structured object with reflection, question, </w:t>
-      </w:r>
-      <w:proofErr w:type="spellStart"/>
-      <w:r>
-        <w:rPr>
-          <w:rFonts w:ascii="Segoe UI Emoji" w:hAnsi="Segoe UI Emoji" w:cs="Segoe UI Emoji"/>
-          <w:b/>
-          <w:bCs/>
-        </w:rPr>
-        <w:t>micro_step</w:t>
-      </w:r>
-      <w:proofErr w:type="spellEnd"/>
-      <w:r>
-        <w:rPr>
-          <w:rFonts w:ascii="Segoe UI Emoji" w:hAnsi="Segoe UI Emoji" w:cs="Segoe UI Emoji"/>
-          <w:b/>
-          <w:bCs/>
-        </w:rPr>
-        <w:t xml:space="preserve">, </w:t>
-      </w:r>
-      <w:proofErr w:type="spellStart"/>
-      <w:r>
-        <w:rPr>
-          <w:rFonts w:ascii="Segoe UI Emoji" w:hAnsi="Segoe UI Emoji" w:cs="Segoe UI Emoji"/>
-          <w:b/>
-          <w:bCs/>
-        </w:rPr>
-        <w:t>safety_flag</w:t>
-      </w:r>
-      <w:proofErr w:type="spellEnd"/>
-      <w:r>
-        <w:rPr>
-          <w:rFonts w:ascii="Segoe UI Emoji" w:hAnsi="Segoe UI Emoji" w:cs="Segoe UI Emoji"/>
-          <w:b/>
-          <w:bCs/>
-        </w:rPr>
-        <w:t xml:space="preserve"> (empty for now), and </w:t>
-      </w:r>
-      <w:proofErr w:type="spellStart"/>
-      <w:r>
-        <w:rPr>
-          <w:rFonts w:ascii="Segoe UI Emoji" w:hAnsi="Segoe UI Emoji" w:cs="Segoe UI Emoji"/>
-          <w:b/>
-          <w:bCs/>
-        </w:rPr>
-        <w:t>memory_update</w:t>
-      </w:r>
-      <w:proofErr w:type="spellEnd"/>
-      <w:r>
-        <w:rPr>
-          <w:rFonts w:ascii="Segoe UI Emoji" w:hAnsi="Segoe UI Emoji" w:cs="Segoe UI Emoji"/>
-          <w:b/>
-          <w:bCs/>
-        </w:rPr>
-        <w:t xml:space="preserve"> skeleton (</w:t>
-      </w:r>
-      <w:proofErr w:type="spellStart"/>
-      <w:r>
-        <w:rPr>
-          <w:rFonts w:ascii="Segoe UI Emoji" w:hAnsi="Segoe UI Emoji" w:cs="Segoe UI Emoji"/>
-          <w:b/>
-          <w:bCs/>
-        </w:rPr>
-        <w:t>last_topic</w:t>
-      </w:r>
-      <w:proofErr w:type="spellEnd"/>
-      <w:r>
-        <w:rPr>
-          <w:rFonts w:ascii="Segoe UI Emoji" w:hAnsi="Segoe UI Emoji" w:cs="Segoe UI Emoji"/>
-          <w:b/>
-          <w:bCs/>
-        </w:rPr>
-        <w:t xml:space="preserve">, </w:t>
-      </w:r>
-      <w:proofErr w:type="spellStart"/>
-      <w:r>
-        <w:rPr>
-          <w:rFonts w:ascii="Segoe UI Emoji" w:hAnsi="Segoe UI Emoji" w:cs="Segoe UI Emoji"/>
-          <w:b/>
-          <w:bCs/>
-        </w:rPr>
-        <w:t>mood_delta</w:t>
-      </w:r>
-      <w:proofErr w:type="spellEnd"/>
-      <w:r>
-        <w:rPr>
-          <w:rFonts w:ascii="Segoe UI Emoji" w:hAnsi="Segoe UI Emoji" w:cs="Segoe UI Emoji"/>
-          <w:b/>
-          <w:bCs/>
-        </w:rPr>
-        <w:t xml:space="preserve">, </w:t>
-      </w:r>
-      <w:proofErr w:type="spellStart"/>
-      <w:r>
-        <w:rPr>
-          <w:rFonts w:ascii="Segoe UI Emoji" w:hAnsi="Segoe UI Emoji" w:cs="Segoe UI Emoji"/>
-          <w:b/>
-          <w:bCs/>
-        </w:rPr>
-        <w:t>hesitation_signal</w:t>
-      </w:r>
-      <w:proofErr w:type="spellEnd"/>
-      <w:r>
-        <w:rPr>
-          <w:rFonts w:ascii="Segoe UI Emoji" w:hAnsi="Segoe UI Emoji" w:cs="Segoe UI Emoji"/>
-          <w:b/>
-          <w:bCs/>
-        </w:rPr>
-        <w:t>).</w:t>
+        <w:t>Returns a structured object with reflection, question, micro_step, safety_flag (empty for now), and memory_update skeleton (last_topic, mood_delta, hesitation_signal).</w:t>
       </w:r>
     </w:p>
     <w:p>
@@ -6300,25 +5588,7 @@
           <w:b/>
           <w:bCs/>
         </w:rPr>
-        <w:t xml:space="preserve">Next step is to wire these engines into the /chat pipeline so that the public API starts returning structured HALO responses with a </w:t>
-      </w:r>
-      <w:proofErr w:type="spellStart"/>
-      <w:r>
-        <w:rPr>
-          <w:rFonts w:ascii="Segoe UI Emoji" w:hAnsi="Segoe UI Emoji" w:cs="Segoe UI Emoji"/>
-          <w:b/>
-          <w:bCs/>
-        </w:rPr>
-        <w:t>safety_flag</w:t>
-      </w:r>
-      <w:proofErr w:type="spellEnd"/>
-      <w:r>
-        <w:rPr>
-          <w:rFonts w:ascii="Segoe UI Emoji" w:hAnsi="Segoe UI Emoji" w:cs="Segoe UI Emoji"/>
-          <w:b/>
-          <w:bCs/>
-        </w:rPr>
-        <w:t>.</w:t>
+        <w:t>Next step is to wire these engines into the /chat pipeline so that the public API starts returning structured HALO responses with a safety_flag.</w:t>
       </w:r>
     </w:p>
     <w:p>
@@ -6486,43 +5756,7 @@
           <w:b/>
           <w:bCs/>
         </w:rPr>
-        <w:t>Title: Connect /</w:t>
-      </w:r>
-      <w:proofErr w:type="spellStart"/>
-      <w:r>
-        <w:rPr>
-          <w:rFonts w:ascii="Segoe UI Emoji" w:hAnsi="Segoe UI Emoji" w:cs="Segoe UI Emoji"/>
-          <w:b/>
-          <w:bCs/>
-        </w:rPr>
-        <w:t>api</w:t>
-      </w:r>
-      <w:proofErr w:type="spellEnd"/>
-      <w:r>
-        <w:rPr>
-          <w:rFonts w:ascii="Segoe UI Emoji" w:hAnsi="Segoe UI Emoji" w:cs="Segoe UI Emoji"/>
-          <w:b/>
-          <w:bCs/>
-        </w:rPr>
-        <w:t xml:space="preserve">/chat route to </w:t>
-      </w:r>
-      <w:proofErr w:type="spellStart"/>
-      <w:r>
-        <w:rPr>
-          <w:rFonts w:ascii="Segoe UI Emoji" w:hAnsi="Segoe UI Emoji" w:cs="Segoe UI Emoji"/>
-          <w:b/>
-          <w:bCs/>
-        </w:rPr>
-        <w:t>SafetyGuard</w:t>
-      </w:r>
-      <w:proofErr w:type="spellEnd"/>
-      <w:r>
-        <w:rPr>
-          <w:rFonts w:ascii="Segoe UI Emoji" w:hAnsi="Segoe UI Emoji" w:cs="Segoe UI Emoji"/>
-          <w:b/>
-          <w:bCs/>
-        </w:rPr>
-        <w:t xml:space="preserve"> + ReasoningEngine (HALO Core Pipeline v0.1)</w:t>
+        <w:t>Title: Connect /api/chat route to SafetyGuard + ReasoningEngine (HALO Core Pipeline v0.1)</w:t>
       </w:r>
     </w:p>
     <w:p>
@@ -6561,43 +5795,7 @@
           <w:b/>
           <w:bCs/>
         </w:rPr>
-        <w:t xml:space="preserve">Added new </w:t>
-      </w:r>
-      <w:proofErr w:type="spellStart"/>
-      <w:r>
-        <w:rPr>
-          <w:rFonts w:ascii="Segoe UI Emoji" w:hAnsi="Segoe UI Emoji" w:cs="Segoe UI Emoji"/>
-          <w:b/>
-          <w:bCs/>
-        </w:rPr>
-        <w:t>chatController</w:t>
-      </w:r>
-      <w:proofErr w:type="spellEnd"/>
-      <w:r>
-        <w:rPr>
-          <w:rFonts w:ascii="Segoe UI Emoji" w:hAnsi="Segoe UI Emoji" w:cs="Segoe UI Emoji"/>
-          <w:b/>
-          <w:bCs/>
-        </w:rPr>
-        <w:t xml:space="preserve"> in backend/</w:t>
-      </w:r>
-      <w:proofErr w:type="spellStart"/>
-      <w:r>
-        <w:rPr>
-          <w:rFonts w:ascii="Segoe UI Emoji" w:hAnsi="Segoe UI Emoji" w:cs="Segoe UI Emoji"/>
-          <w:b/>
-          <w:bCs/>
-        </w:rPr>
-        <w:t>src</w:t>
-      </w:r>
-      <w:proofErr w:type="spellEnd"/>
-      <w:r>
-        <w:rPr>
-          <w:rFonts w:ascii="Segoe UI Emoji" w:hAnsi="Segoe UI Emoji" w:cs="Segoe UI Emoji"/>
-          <w:b/>
-          <w:bCs/>
-        </w:rPr>
-        <w:t>/core/chatController.js.</w:t>
+        <w:t>Added new chatController in backend/src/core/chatController.js.</w:t>
       </w:r>
     </w:p>
     <w:p>
@@ -6702,25 +5900,7 @@
           <w:b/>
           <w:bCs/>
         </w:rPr>
-        <w:t>safety evaluation (</w:t>
-      </w:r>
-      <w:proofErr w:type="spellStart"/>
-      <w:r>
-        <w:rPr>
-          <w:rFonts w:ascii="Segoe UI Emoji" w:hAnsi="Segoe UI Emoji" w:cs="Segoe UI Emoji"/>
-          <w:b/>
-          <w:bCs/>
-        </w:rPr>
-        <w:t>SafetyGuard</w:t>
-      </w:r>
-      <w:proofErr w:type="spellEnd"/>
-      <w:r>
-        <w:rPr>
-          <w:rFonts w:ascii="Segoe UI Emoji" w:hAnsi="Segoe UI Emoji" w:cs="Segoe UI Emoji"/>
-          <w:b/>
-          <w:bCs/>
-        </w:rPr>
-        <w:t xml:space="preserve"> v0.1)</w:t>
+        <w:t>safety evaluation (SafetyGuard v0.1)</w:t>
       </w:r>
     </w:p>
     <w:p>
@@ -6762,25 +5942,7 @@
           <w:b/>
           <w:bCs/>
         </w:rPr>
-        <w:t>Created chatRoutes.js to expose /</w:t>
-      </w:r>
-      <w:proofErr w:type="spellStart"/>
-      <w:r>
-        <w:rPr>
-          <w:rFonts w:ascii="Segoe UI Emoji" w:hAnsi="Segoe UI Emoji" w:cs="Segoe UI Emoji"/>
-          <w:b/>
-          <w:bCs/>
-        </w:rPr>
-        <w:t>api</w:t>
-      </w:r>
-      <w:proofErr w:type="spellEnd"/>
-      <w:r>
-        <w:rPr>
-          <w:rFonts w:ascii="Segoe UI Emoji" w:hAnsi="Segoe UI Emoji" w:cs="Segoe UI Emoji"/>
-          <w:b/>
-          <w:bCs/>
-        </w:rPr>
-        <w:t>/chat POST endpoint.</w:t>
+        <w:t>Created chatRoutes.js to expose /api/chat POST endpoint.</w:t>
       </w:r>
     </w:p>
     <w:p>
@@ -6801,43 +5963,7 @@
           <w:b/>
           <w:bCs/>
         </w:rPr>
-        <w:t>Updated server.js to mount /</w:t>
-      </w:r>
-      <w:proofErr w:type="spellStart"/>
-      <w:r>
-        <w:rPr>
-          <w:rFonts w:ascii="Segoe UI Emoji" w:hAnsi="Segoe UI Emoji" w:cs="Segoe UI Emoji"/>
-          <w:b/>
-          <w:bCs/>
-        </w:rPr>
-        <w:t>api</w:t>
-      </w:r>
-      <w:proofErr w:type="spellEnd"/>
-      <w:r>
-        <w:rPr>
-          <w:rFonts w:ascii="Segoe UI Emoji" w:hAnsi="Segoe UI Emoji" w:cs="Segoe UI Emoji"/>
-          <w:b/>
-          <w:bCs/>
-        </w:rPr>
-        <w:t>/chat under /</w:t>
-      </w:r>
-      <w:proofErr w:type="spellStart"/>
-      <w:r>
-        <w:rPr>
-          <w:rFonts w:ascii="Segoe UI Emoji" w:hAnsi="Segoe UI Emoji" w:cs="Segoe UI Emoji"/>
-          <w:b/>
-          <w:bCs/>
-        </w:rPr>
-        <w:t>api</w:t>
-      </w:r>
-      <w:proofErr w:type="spellEnd"/>
-      <w:r>
-        <w:rPr>
-          <w:rFonts w:ascii="Segoe UI Emoji" w:hAnsi="Segoe UI Emoji" w:cs="Segoe UI Emoji"/>
-          <w:b/>
-          <w:bCs/>
-        </w:rPr>
-        <w:t>.</w:t>
+        <w:t>Updated server.js to mount /api/chat under /api.</w:t>
       </w:r>
     </w:p>
     <w:p>
@@ -6867,61 +5993,7 @@
           <w:bCs/>
         </w:rPr>
         <w:br/>
-        <w:t xml:space="preserve">reflection, question, </w:t>
-      </w:r>
-      <w:proofErr w:type="spellStart"/>
-      <w:r>
-        <w:rPr>
-          <w:rFonts w:ascii="Segoe UI Emoji" w:hAnsi="Segoe UI Emoji" w:cs="Segoe UI Emoji"/>
-          <w:b/>
-          <w:bCs/>
-        </w:rPr>
-        <w:t>micro_step</w:t>
-      </w:r>
-      <w:proofErr w:type="spellEnd"/>
-      <w:r>
-        <w:rPr>
-          <w:rFonts w:ascii="Segoe UI Emoji" w:hAnsi="Segoe UI Emoji" w:cs="Segoe UI Emoji"/>
-          <w:b/>
-          <w:bCs/>
-        </w:rPr>
-        <w:t xml:space="preserve">, </w:t>
-      </w:r>
-      <w:proofErr w:type="spellStart"/>
-      <w:r>
-        <w:rPr>
-          <w:rFonts w:ascii="Segoe UI Emoji" w:hAnsi="Segoe UI Emoji" w:cs="Segoe UI Emoji"/>
-          <w:b/>
-          <w:bCs/>
-        </w:rPr>
-        <w:t>safety_flag</w:t>
-      </w:r>
-      <w:proofErr w:type="spellEnd"/>
-      <w:r>
-        <w:rPr>
-          <w:rFonts w:ascii="Segoe UI Emoji" w:hAnsi="Segoe UI Emoji" w:cs="Segoe UI Emoji"/>
-          <w:b/>
-          <w:bCs/>
-        </w:rPr>
-        <w:t xml:space="preserve">, </w:t>
-      </w:r>
-      <w:proofErr w:type="spellStart"/>
-      <w:r>
-        <w:rPr>
-          <w:rFonts w:ascii="Segoe UI Emoji" w:hAnsi="Segoe UI Emoji" w:cs="Segoe UI Emoji"/>
-          <w:b/>
-          <w:bCs/>
-        </w:rPr>
-        <w:t>memory_update</w:t>
-      </w:r>
-      <w:proofErr w:type="spellEnd"/>
-      <w:r>
-        <w:rPr>
-          <w:rFonts w:ascii="Segoe UI Emoji" w:hAnsi="Segoe UI Emoji" w:cs="Segoe UI Emoji"/>
-          <w:b/>
-          <w:bCs/>
-        </w:rPr>
-        <w:t>, meta.</w:t>
+        <w:t>reflection, question, micro_step, safety_flag, memory_update, meta.</w:t>
       </w:r>
     </w:p>
     <w:p>
@@ -6959,25 +6031,7 @@
           <w:b/>
           <w:bCs/>
         </w:rPr>
-        <w:t>Full HALO Day-1 conversational behavior is now active through /</w:t>
-      </w:r>
-      <w:proofErr w:type="spellStart"/>
-      <w:r>
-        <w:rPr>
-          <w:rFonts w:ascii="Segoe UI Emoji" w:hAnsi="Segoe UI Emoji" w:cs="Segoe UI Emoji"/>
-          <w:b/>
-          <w:bCs/>
-        </w:rPr>
-        <w:t>api</w:t>
-      </w:r>
-      <w:proofErr w:type="spellEnd"/>
-      <w:r>
-        <w:rPr>
-          <w:rFonts w:ascii="Segoe UI Emoji" w:hAnsi="Segoe UI Emoji" w:cs="Segoe UI Emoji"/>
-          <w:b/>
-          <w:bCs/>
-        </w:rPr>
-        <w:t>/chat (rule-based).</w:t>
+        <w:t>Full HALO Day-1 conversational behavior is now active through /api/chat (rule-based).</w:t>
       </w:r>
     </w:p>
     <w:p>
@@ -7180,25 +6234,7 @@
           <w:bCs/>
         </w:rPr>
         <w:lastRenderedPageBreak/>
-        <w:t>Title: Connected full HALO Pipeline (Safety + Reasoning) to /</w:t>
-      </w:r>
-      <w:proofErr w:type="spellStart"/>
-      <w:r>
-        <w:rPr>
-          <w:rFonts w:ascii="Segoe UI Emoji" w:hAnsi="Segoe UI Emoji" w:cs="Segoe UI Emoji"/>
-          <w:b/>
-          <w:bCs/>
-        </w:rPr>
-        <w:t>api</w:t>
-      </w:r>
-      <w:proofErr w:type="spellEnd"/>
-      <w:r>
-        <w:rPr>
-          <w:rFonts w:ascii="Segoe UI Emoji" w:hAnsi="Segoe UI Emoji" w:cs="Segoe UI Emoji"/>
-          <w:b/>
-          <w:bCs/>
-        </w:rPr>
-        <w:t>/chat route</w:t>
+        <w:t>Title: Connected full HALO Pipeline (Safety + Reasoning) to /api/chat route</w:t>
       </w:r>
     </w:p>
     <w:p>
@@ -7236,25 +6272,7 @@
           <w:b/>
           <w:bCs/>
         </w:rPr>
-        <w:t>Replaced backend/</w:t>
-      </w:r>
-      <w:proofErr w:type="spellStart"/>
-      <w:r>
-        <w:rPr>
-          <w:rFonts w:ascii="Segoe UI Emoji" w:hAnsi="Segoe UI Emoji" w:cs="Segoe UI Emoji"/>
-          <w:b/>
-          <w:bCs/>
-        </w:rPr>
-        <w:t>src</w:t>
-      </w:r>
-      <w:proofErr w:type="spellEnd"/>
-      <w:r>
-        <w:rPr>
-          <w:rFonts w:ascii="Segoe UI Emoji" w:hAnsi="Segoe UI Emoji" w:cs="Segoe UI Emoji"/>
-          <w:b/>
-          <w:bCs/>
-        </w:rPr>
-        <w:t>/routes/chat.js with a full implementation of HALO Pipeline v0.1.</w:t>
+        <w:t>Replaced backend/src/routes/chat.js with a full implementation of HALO Pipeline v0.1.</w:t>
       </w:r>
     </w:p>
     <w:p>
@@ -7359,25 +6377,7 @@
           <w:b/>
           <w:bCs/>
         </w:rPr>
-        <w:t>safety evaluation (</w:t>
-      </w:r>
-      <w:proofErr w:type="spellStart"/>
-      <w:r>
-        <w:rPr>
-          <w:rFonts w:ascii="Segoe UI Emoji" w:hAnsi="Segoe UI Emoji" w:cs="Segoe UI Emoji"/>
-          <w:b/>
-          <w:bCs/>
-        </w:rPr>
-        <w:t>SafetyGuard</w:t>
-      </w:r>
-      <w:proofErr w:type="spellEnd"/>
-      <w:r>
-        <w:rPr>
-          <w:rFonts w:ascii="Segoe UI Emoji" w:hAnsi="Segoe UI Emoji" w:cs="Segoe UI Emoji"/>
-          <w:b/>
-          <w:bCs/>
-        </w:rPr>
-        <w:t xml:space="preserve"> v0.1)</w:t>
+        <w:t>safety evaluation (SafetyGuard v0.1)</w:t>
       </w:r>
     </w:p>
     <w:p>
@@ -7428,61 +6428,7 @@
           <w:bCs/>
         </w:rPr>
         <w:br/>
-        <w:t xml:space="preserve">reflection, question, </w:t>
-      </w:r>
-      <w:proofErr w:type="spellStart"/>
-      <w:r>
-        <w:rPr>
-          <w:rFonts w:ascii="Segoe UI Emoji" w:hAnsi="Segoe UI Emoji" w:cs="Segoe UI Emoji"/>
-          <w:b/>
-          <w:bCs/>
-        </w:rPr>
-        <w:t>micro_step</w:t>
-      </w:r>
-      <w:proofErr w:type="spellEnd"/>
-      <w:r>
-        <w:rPr>
-          <w:rFonts w:ascii="Segoe UI Emoji" w:hAnsi="Segoe UI Emoji" w:cs="Segoe UI Emoji"/>
-          <w:b/>
-          <w:bCs/>
-        </w:rPr>
-        <w:t xml:space="preserve">, </w:t>
-      </w:r>
-      <w:proofErr w:type="spellStart"/>
-      <w:r>
-        <w:rPr>
-          <w:rFonts w:ascii="Segoe UI Emoji" w:hAnsi="Segoe UI Emoji" w:cs="Segoe UI Emoji"/>
-          <w:b/>
-          <w:bCs/>
-        </w:rPr>
-        <w:t>safety_flag</w:t>
-      </w:r>
-      <w:proofErr w:type="spellEnd"/>
-      <w:r>
-        <w:rPr>
-          <w:rFonts w:ascii="Segoe UI Emoji" w:hAnsi="Segoe UI Emoji" w:cs="Segoe UI Emoji"/>
-          <w:b/>
-          <w:bCs/>
-        </w:rPr>
-        <w:t xml:space="preserve">, </w:t>
-      </w:r>
-      <w:proofErr w:type="spellStart"/>
-      <w:r>
-        <w:rPr>
-          <w:rFonts w:ascii="Segoe UI Emoji" w:hAnsi="Segoe UI Emoji" w:cs="Segoe UI Emoji"/>
-          <w:b/>
-          <w:bCs/>
-        </w:rPr>
-        <w:t>memory_update</w:t>
-      </w:r>
-      <w:proofErr w:type="spellEnd"/>
-      <w:r>
-        <w:rPr>
-          <w:rFonts w:ascii="Segoe UI Emoji" w:hAnsi="Segoe UI Emoji" w:cs="Segoe UI Emoji"/>
-          <w:b/>
-          <w:bCs/>
-        </w:rPr>
-        <w:t>, meta.</w:t>
+        <w:t>reflection, question, micro_step, safety_flag, memory_update, meta.</w:t>
       </w:r>
     </w:p>
     <w:p>
@@ -7520,25 +6466,7 @@
           <w:b/>
           <w:bCs/>
         </w:rPr>
-        <w:t>/</w:t>
-      </w:r>
-      <w:proofErr w:type="spellStart"/>
-      <w:r>
-        <w:rPr>
-          <w:rFonts w:ascii="Segoe UI Emoji" w:hAnsi="Segoe UI Emoji" w:cs="Segoe UI Emoji"/>
-          <w:b/>
-          <w:bCs/>
-        </w:rPr>
-        <w:t>api</w:t>
-      </w:r>
-      <w:proofErr w:type="spellEnd"/>
-      <w:r>
-        <w:rPr>
-          <w:rFonts w:ascii="Segoe UI Emoji" w:hAnsi="Segoe UI Emoji" w:cs="Segoe UI Emoji"/>
-          <w:b/>
-          <w:bCs/>
-        </w:rPr>
-        <w:t>/chat officially behaves like HALO in Day-1 mode.</w:t>
+        <w:t>/api/chat officially behaves like HALO in Day-1 mode.</w:t>
       </w:r>
     </w:p>
     <w:p>
@@ -8154,25 +7082,7 @@
           <w:bCs/>
         </w:rPr>
         <w:br/>
-        <w:t>backend/</w:t>
-      </w:r>
-      <w:proofErr w:type="spellStart"/>
-      <w:r>
-        <w:rPr>
-          <w:rFonts w:ascii="Segoe UI Emoji" w:hAnsi="Segoe UI Emoji" w:cs="Segoe UI Emoji"/>
-          <w:b/>
-          <w:bCs/>
-        </w:rPr>
-        <w:t>src</w:t>
-      </w:r>
-      <w:proofErr w:type="spellEnd"/>
-      <w:r>
-        <w:rPr>
-          <w:rFonts w:ascii="Segoe UI Emoji" w:hAnsi="Segoe UI Emoji" w:cs="Segoe UI Emoji"/>
-          <w:b/>
-          <w:bCs/>
-        </w:rPr>
-        <w:t>/engines/memoryEngine.js</w:t>
+        <w:t>backend/src/engines/memoryEngine.js</w:t>
       </w:r>
     </w:p>
     <w:p>
@@ -8215,25 +7125,7 @@
           <w:bCs/>
         </w:rPr>
         <w:lastRenderedPageBreak/>
-        <w:t>Confirmed readiness of /</w:t>
-      </w:r>
-      <w:proofErr w:type="spellStart"/>
-      <w:r>
-        <w:rPr>
-          <w:rFonts w:ascii="Segoe UI Emoji" w:hAnsi="Segoe UI Emoji" w:cs="Segoe UI Emoji"/>
-          <w:b/>
-          <w:bCs/>
-        </w:rPr>
-        <w:t>api</w:t>
-      </w:r>
-      <w:proofErr w:type="spellEnd"/>
-      <w:r>
-        <w:rPr>
-          <w:rFonts w:ascii="Segoe UI Emoji" w:hAnsi="Segoe UI Emoji" w:cs="Segoe UI Emoji"/>
-          <w:b/>
-          <w:bCs/>
-        </w:rPr>
-        <w:t>/chat pipeline to accept a memory component after reasoning and safety layers.</w:t>
+        <w:t>Confirmed readiness of /api/chat pipeline to accept a memory component after reasoning and safety layers.</w:t>
       </w:r>
     </w:p>
     <w:p>
@@ -8351,25 +7243,7 @@
           <w:b/>
           <w:bCs/>
         </w:rPr>
-        <w:t xml:space="preserve">Need to wire memory </w:t>
-      </w:r>
-      <w:proofErr w:type="spellStart"/>
-      <w:r>
-        <w:rPr>
-          <w:rFonts w:ascii="Segoe UI Emoji" w:hAnsi="Segoe UI Emoji" w:cs="Segoe UI Emoji"/>
-          <w:b/>
-          <w:bCs/>
-        </w:rPr>
-        <w:t>read+write</w:t>
-      </w:r>
-      <w:proofErr w:type="spellEnd"/>
-      <w:r>
-        <w:rPr>
-          <w:rFonts w:ascii="Segoe UI Emoji" w:hAnsi="Segoe UI Emoji" w:cs="Segoe UI Emoji"/>
-          <w:b/>
-          <w:bCs/>
-        </w:rPr>
-        <w:t xml:space="preserve"> into chat flow.</w:t>
+        <w:t>Need to wire memory read+write into chat flow.</w:t>
       </w:r>
     </w:p>
     <w:p>
@@ -8507,27 +7381,7 @@
           <w:bCs/>
           <w:lang w:bidi="ar-EG"/>
         </w:rPr>
-        <w:t xml:space="preserve">Created a new </w:t>
-      </w:r>
-      <w:proofErr w:type="spellStart"/>
-      <w:r>
-        <w:rPr>
-          <w:rFonts w:ascii="Segoe UI Emoji" w:hAnsi="Segoe UI Emoji"/>
-          <w:b/>
-          <w:bCs/>
-          <w:lang w:bidi="ar-EG"/>
-        </w:rPr>
-        <w:t>memoryEngine</w:t>
-      </w:r>
-      <w:proofErr w:type="spellEnd"/>
-      <w:r>
-        <w:rPr>
-          <w:rFonts w:ascii="Segoe UI Emoji" w:hAnsi="Segoe UI Emoji"/>
-          <w:b/>
-          <w:bCs/>
-          <w:lang w:bidi="ar-EG"/>
-        </w:rPr>
-        <w:t xml:space="preserve"> at:</w:t>
+        <w:t>Created a new memoryEngine at:</w:t>
       </w:r>
       <w:r>
         <w:rPr>
@@ -8537,27 +7391,7 @@
           <w:lang w:bidi="ar-EG"/>
         </w:rPr>
         <w:br/>
-        <w:t>backend/</w:t>
-      </w:r>
-      <w:proofErr w:type="spellStart"/>
-      <w:r>
-        <w:rPr>
-          <w:rFonts w:ascii="Segoe UI Emoji" w:hAnsi="Segoe UI Emoji"/>
-          <w:b/>
-          <w:bCs/>
-          <w:lang w:bidi="ar-EG"/>
-        </w:rPr>
-        <w:t>src</w:t>
-      </w:r>
-      <w:proofErr w:type="spellEnd"/>
-      <w:r>
-        <w:rPr>
-          <w:rFonts w:ascii="Segoe UI Emoji" w:hAnsi="Segoe UI Emoji"/>
-          <w:b/>
-          <w:bCs/>
-          <w:lang w:bidi="ar-EG"/>
-        </w:rPr>
-        <w:t>/engines/memoryEngine.js</w:t>
+        <w:t>backend/src/engines/memoryEngine.js</w:t>
       </w:r>
     </w:p>
     <w:p>
@@ -8580,47 +7414,7 @@
           <w:bCs/>
           <w:lang w:bidi="ar-EG"/>
         </w:rPr>
-        <w:t xml:space="preserve">Implemented an in-memory store </w:t>
-      </w:r>
-      <w:proofErr w:type="spellStart"/>
-      <w:r>
-        <w:rPr>
-          <w:rFonts w:ascii="Segoe UI Emoji" w:hAnsi="Segoe UI Emoji"/>
-          <w:b/>
-          <w:bCs/>
-          <w:lang w:bidi="ar-EG"/>
-        </w:rPr>
-        <w:t>memoryStore</w:t>
-      </w:r>
-      <w:proofErr w:type="spellEnd"/>
-      <w:r>
-        <w:rPr>
-          <w:rFonts w:ascii="Segoe UI Emoji" w:hAnsi="Segoe UI Emoji"/>
-          <w:b/>
-          <w:bCs/>
-          <w:lang w:bidi="ar-EG"/>
-        </w:rPr>
-        <w:t xml:space="preserve"> keyed by </w:t>
-      </w:r>
-      <w:proofErr w:type="spellStart"/>
-      <w:r>
-        <w:rPr>
-          <w:rFonts w:ascii="Segoe UI Emoji" w:hAnsi="Segoe UI Emoji"/>
-          <w:b/>
-          <w:bCs/>
-          <w:lang w:bidi="ar-EG"/>
-        </w:rPr>
-        <w:t>userId</w:t>
-      </w:r>
-      <w:proofErr w:type="spellEnd"/>
-      <w:r>
-        <w:rPr>
-          <w:rFonts w:ascii="Segoe UI Emoji" w:hAnsi="Segoe UI Emoji"/>
-          <w:b/>
-          <w:bCs/>
-          <w:lang w:bidi="ar-EG"/>
-        </w:rPr>
-        <w:t>.</w:t>
+        <w:t>Implemented an in-memory store memoryStore keyed by userId.</w:t>
       </w:r>
     </w:p>
     <w:p>
@@ -8643,47 +7437,7 @@
           <w:bCs/>
           <w:lang w:bidi="ar-EG"/>
         </w:rPr>
-        <w:t xml:space="preserve">Added </w:t>
-      </w:r>
-      <w:proofErr w:type="spellStart"/>
-      <w:r>
-        <w:rPr>
-          <w:rFonts w:ascii="Segoe UI Emoji" w:hAnsi="Segoe UI Emoji"/>
-          <w:b/>
-          <w:bCs/>
-          <w:lang w:bidi="ar-EG"/>
-        </w:rPr>
-        <w:t>getUserMemory</w:t>
-      </w:r>
-      <w:proofErr w:type="spellEnd"/>
-      <w:r>
-        <w:rPr>
-          <w:rFonts w:ascii="Segoe UI Emoji" w:hAnsi="Segoe UI Emoji"/>
-          <w:b/>
-          <w:bCs/>
-          <w:lang w:bidi="ar-EG"/>
-        </w:rPr>
-        <w:t>(</w:t>
-      </w:r>
-      <w:proofErr w:type="spellStart"/>
-      <w:r>
-        <w:rPr>
-          <w:rFonts w:ascii="Segoe UI Emoji" w:hAnsi="Segoe UI Emoji"/>
-          <w:b/>
-          <w:bCs/>
-          <w:lang w:bidi="ar-EG"/>
-        </w:rPr>
-        <w:t>userId</w:t>
-      </w:r>
-      <w:proofErr w:type="spellEnd"/>
-      <w:r>
-        <w:rPr>
-          <w:rFonts w:ascii="Segoe UI Emoji" w:hAnsi="Segoe UI Emoji"/>
-          <w:b/>
-          <w:bCs/>
-          <w:lang w:bidi="ar-EG"/>
-        </w:rPr>
-        <w:t>) to retrieve or initialize user memory with a default structure.</w:t>
+        <w:t>Added getUserMemory(userId) to retrieve or initialize user memory with a default structure.</w:t>
       </w:r>
     </w:p>
     <w:p>
@@ -8706,27 +7460,7 @@
           <w:bCs/>
           <w:lang w:bidi="ar-EG"/>
         </w:rPr>
-        <w:t xml:space="preserve">Added </w:t>
-      </w:r>
-      <w:proofErr w:type="spellStart"/>
-      <w:r>
-        <w:rPr>
-          <w:rFonts w:ascii="Segoe UI Emoji" w:hAnsi="Segoe UI Emoji"/>
-          <w:b/>
-          <w:bCs/>
-          <w:lang w:bidi="ar-EG"/>
-        </w:rPr>
-        <w:t>updateUserMemory</w:t>
-      </w:r>
-      <w:proofErr w:type="spellEnd"/>
-      <w:r>
-        <w:rPr>
-          <w:rFonts w:ascii="Segoe UI Emoji" w:hAnsi="Segoe UI Emoji"/>
-          <w:b/>
-          <w:bCs/>
-          <w:lang w:bidi="ar-EG"/>
-        </w:rPr>
-        <w:t>(payload) to:</w:t>
+        <w:t>Added updateUserMemory(payload) to:</w:t>
       </w:r>
     </w:p>
     <w:p>
@@ -8772,27 +7506,7 @@
           <w:bCs/>
           <w:lang w:bidi="ar-EG"/>
         </w:rPr>
-        <w:t xml:space="preserve">Track </w:t>
-      </w:r>
-      <w:proofErr w:type="spellStart"/>
-      <w:r>
-        <w:rPr>
-          <w:rFonts w:ascii="Segoe UI Emoji" w:hAnsi="Segoe UI Emoji"/>
-          <w:b/>
-          <w:bCs/>
-          <w:lang w:bidi="ar-EG"/>
-        </w:rPr>
-        <w:t>interactionCount</w:t>
-      </w:r>
-      <w:proofErr w:type="spellEnd"/>
-      <w:r>
-        <w:rPr>
-          <w:rFonts w:ascii="Segoe UI Emoji" w:hAnsi="Segoe UI Emoji"/>
-          <w:b/>
-          <w:bCs/>
-          <w:lang w:bidi="ar-EG"/>
-        </w:rPr>
-        <w:t xml:space="preserve"> per user.</w:t>
+        <w:t>Track interactionCount per user.</w:t>
       </w:r>
     </w:p>
     <w:p>
@@ -8815,27 +7529,7 @@
           <w:bCs/>
           <w:lang w:bidi="ar-EG"/>
         </w:rPr>
-        <w:t xml:space="preserve">Maintain a bounded </w:t>
-      </w:r>
-      <w:proofErr w:type="spellStart"/>
-      <w:r>
-        <w:rPr>
-          <w:rFonts w:ascii="Segoe UI Emoji" w:hAnsi="Segoe UI Emoji"/>
-          <w:b/>
-          <w:bCs/>
-          <w:lang w:bidi="ar-EG"/>
-        </w:rPr>
-        <w:t>moodHistory</w:t>
-      </w:r>
-      <w:proofErr w:type="spellEnd"/>
-      <w:r>
-        <w:rPr>
-          <w:rFonts w:ascii="Segoe UI Emoji" w:hAnsi="Segoe UI Emoji"/>
-          <w:b/>
-          <w:bCs/>
-          <w:lang w:bidi="ar-EG"/>
-        </w:rPr>
-        <w:t xml:space="preserve"> list (up to 50 entries) with timestamps, context, safety flag, and mood.</w:t>
+        <w:t>Maintain a bounded moodHistory list (up to 50 entries) with timestamps, context, safety flag, and mood.</w:t>
       </w:r>
     </w:p>
     <w:p>
@@ -8861,7 +7555,6 @@
         <w:lastRenderedPageBreak/>
         <w:t xml:space="preserve">Implemented a simple </w:t>
       </w:r>
-      <w:proofErr w:type="spellStart"/>
       <w:proofErr w:type="gramStart"/>
       <w:r>
         <w:rPr>
@@ -8870,17 +7563,7 @@
           <w:bCs/>
           <w:lang w:bidi="ar-EG"/>
         </w:rPr>
-        <w:t>deriveMood</w:t>
-      </w:r>
-      <w:proofErr w:type="spellEnd"/>
-      <w:r>
-        <w:rPr>
-          <w:rFonts w:ascii="Segoe UI Emoji" w:hAnsi="Segoe UI Emoji"/>
-          <w:b/>
-          <w:bCs/>
-          <w:lang w:bidi="ar-EG"/>
-        </w:rPr>
-        <w:t>(</w:t>
+        <w:t>deriveMood(</w:t>
       </w:r>
       <w:proofErr w:type="gramEnd"/>
       <w:r>
@@ -8890,27 +7573,7 @@
           <w:bCs/>
           <w:lang w:bidi="ar-EG"/>
         </w:rPr>
-        <w:t xml:space="preserve">context, </w:t>
-      </w:r>
-      <w:proofErr w:type="spellStart"/>
-      <w:r>
-        <w:rPr>
-          <w:rFonts w:ascii="Segoe UI Emoji" w:hAnsi="Segoe UI Emoji"/>
-          <w:b/>
-          <w:bCs/>
-          <w:lang w:bidi="ar-EG"/>
-        </w:rPr>
-        <w:t>safetyFlag</w:t>
-      </w:r>
-      <w:proofErr w:type="spellEnd"/>
-      <w:r>
-        <w:rPr>
-          <w:rFonts w:ascii="Segoe UI Emoji" w:hAnsi="Segoe UI Emoji"/>
-          <w:b/>
-          <w:bCs/>
-          <w:lang w:bidi="ar-EG"/>
-        </w:rPr>
-        <w:t>) function to map HALO context and safety signals to a coarse mood label (crisis, stressed, uncomfortable, focused, planning, neutral).</w:t>
+        <w:t>context, safetyFlag) function to map HALO context and safety signals to a coarse mood label (crisis, stressed, uncomfortable, focused, planning, neutral).</w:t>
       </w:r>
     </w:p>
     <w:p>
@@ -9040,47 +7703,7 @@
           <w:bCs/>
           <w:lang w:bidi="ar-EG"/>
         </w:rPr>
-        <w:t xml:space="preserve">Next step: wire </w:t>
-      </w:r>
-      <w:proofErr w:type="spellStart"/>
-      <w:r>
-        <w:rPr>
-          <w:rFonts w:ascii="Segoe UI Emoji" w:hAnsi="Segoe UI Emoji"/>
-          <w:b/>
-          <w:bCs/>
-          <w:lang w:bidi="ar-EG"/>
-        </w:rPr>
-        <w:t>memoryEngine</w:t>
-      </w:r>
-      <w:proofErr w:type="spellEnd"/>
-      <w:r>
-        <w:rPr>
-          <w:rFonts w:ascii="Segoe UI Emoji" w:hAnsi="Segoe UI Emoji"/>
-          <w:b/>
-          <w:bCs/>
-          <w:lang w:bidi="ar-EG"/>
-        </w:rPr>
-        <w:t xml:space="preserve"> into /</w:t>
-      </w:r>
-      <w:proofErr w:type="spellStart"/>
-      <w:r>
-        <w:rPr>
-          <w:rFonts w:ascii="Segoe UI Emoji" w:hAnsi="Segoe UI Emoji"/>
-          <w:b/>
-          <w:bCs/>
-          <w:lang w:bidi="ar-EG"/>
-        </w:rPr>
-        <w:t>api</w:t>
-      </w:r>
-      <w:proofErr w:type="spellEnd"/>
-      <w:r>
-        <w:rPr>
-          <w:rFonts w:ascii="Segoe UI Emoji" w:hAnsi="Segoe UI Emoji"/>
-          <w:b/>
-          <w:bCs/>
-          <w:lang w:bidi="ar-EG"/>
-        </w:rPr>
-        <w:t>/chat to read and update memory on every message.</w:t>
+        <w:t>Next step: wire memoryEngine into /api/chat to read and update memory on every message.</w:t>
       </w:r>
     </w:p>
     <w:p>
@@ -9178,27 +7801,7 @@
           <w:bCs/>
           <w:lang w:bidi="ar-EG"/>
         </w:rPr>
-        <w:t>Title: Wired Memory Engine v0.1 into /</w:t>
-      </w:r>
-      <w:proofErr w:type="spellStart"/>
-      <w:r>
-        <w:rPr>
-          <w:rFonts w:ascii="Segoe UI Emoji" w:hAnsi="Segoe UI Emoji"/>
-          <w:b/>
-          <w:bCs/>
-          <w:lang w:bidi="ar-EG"/>
-        </w:rPr>
-        <w:t>api</w:t>
-      </w:r>
-      <w:proofErr w:type="spellEnd"/>
-      <w:r>
-        <w:rPr>
-          <w:rFonts w:ascii="Segoe UI Emoji" w:hAnsi="Segoe UI Emoji"/>
-          <w:b/>
-          <w:bCs/>
-          <w:lang w:bidi="ar-EG"/>
-        </w:rPr>
-        <w:t>/chat pipeline</w:t>
+        <w:t>Title: Wired Memory Engine v0.1 into /api/chat pipeline</w:t>
       </w:r>
     </w:p>
     <w:p>
@@ -9240,47 +7843,7 @@
           <w:bCs/>
           <w:lang w:bidi="ar-EG"/>
         </w:rPr>
-        <w:t xml:space="preserve">Updated </w:t>
-      </w:r>
-      <w:proofErr w:type="spellStart"/>
-      <w:r>
-        <w:rPr>
-          <w:rFonts w:ascii="Segoe UI Emoji" w:hAnsi="Segoe UI Emoji"/>
-          <w:b/>
-          <w:bCs/>
-          <w:lang w:bidi="ar-EG"/>
-        </w:rPr>
-        <w:t>src</w:t>
-      </w:r>
-      <w:proofErr w:type="spellEnd"/>
-      <w:r>
-        <w:rPr>
-          <w:rFonts w:ascii="Segoe UI Emoji" w:hAnsi="Segoe UI Emoji"/>
-          <w:b/>
-          <w:bCs/>
-          <w:lang w:bidi="ar-EG"/>
-        </w:rPr>
-        <w:t xml:space="preserve">/routes/chat.js to integrate the in-memory </w:t>
-      </w:r>
-      <w:proofErr w:type="spellStart"/>
-      <w:r>
-        <w:rPr>
-          <w:rFonts w:ascii="Segoe UI Emoji" w:hAnsi="Segoe UI Emoji"/>
-          <w:b/>
-          <w:bCs/>
-          <w:lang w:bidi="ar-EG"/>
-        </w:rPr>
-        <w:t>memoryEngine</w:t>
-      </w:r>
-      <w:proofErr w:type="spellEnd"/>
-      <w:r>
-        <w:rPr>
-          <w:rFonts w:ascii="Segoe UI Emoji" w:hAnsi="Segoe UI Emoji"/>
-          <w:b/>
-          <w:bCs/>
-          <w:lang w:bidi="ar-EG"/>
-        </w:rPr>
-        <w:t xml:space="preserve"> into the HALO chat pipeline.</w:t>
+        <w:t>Updated src/routes/chat.js to integrate the in-memory memoryEngine into the HALO chat pipeline.</w:t>
       </w:r>
     </w:p>
     <w:p>
@@ -9303,27 +7866,7 @@
           <w:bCs/>
           <w:lang w:bidi="ar-EG"/>
         </w:rPr>
-        <w:t>For every /</w:t>
-      </w:r>
-      <w:proofErr w:type="spellStart"/>
-      <w:r>
-        <w:rPr>
-          <w:rFonts w:ascii="Segoe UI Emoji" w:hAnsi="Segoe UI Emoji"/>
-          <w:b/>
-          <w:bCs/>
-          <w:lang w:bidi="ar-EG"/>
-        </w:rPr>
-        <w:t>api</w:t>
-      </w:r>
-      <w:proofErr w:type="spellEnd"/>
-      <w:r>
-        <w:rPr>
-          <w:rFonts w:ascii="Segoe UI Emoji" w:hAnsi="Segoe UI Emoji"/>
-          <w:b/>
-          <w:bCs/>
-          <w:lang w:bidi="ar-EG"/>
-        </w:rPr>
-        <w:t>/chat request:</w:t>
+        <w:t>For every /api/chat request:</w:t>
       </w:r>
     </w:p>
     <w:p>
@@ -9346,47 +7889,7 @@
           <w:bCs/>
           <w:lang w:bidi="ar-EG"/>
         </w:rPr>
-        <w:t xml:space="preserve">The system now reads the existing user memory with </w:t>
-      </w:r>
-      <w:proofErr w:type="spellStart"/>
-      <w:r>
-        <w:rPr>
-          <w:rFonts w:ascii="Segoe UI Emoji" w:hAnsi="Segoe UI Emoji"/>
-          <w:b/>
-          <w:bCs/>
-          <w:lang w:bidi="ar-EG"/>
-        </w:rPr>
-        <w:t>getUserMemory</w:t>
-      </w:r>
-      <w:proofErr w:type="spellEnd"/>
-      <w:r>
-        <w:rPr>
-          <w:rFonts w:ascii="Segoe UI Emoji" w:hAnsi="Segoe UI Emoji"/>
-          <w:b/>
-          <w:bCs/>
-          <w:lang w:bidi="ar-EG"/>
-        </w:rPr>
-        <w:t>(</w:t>
-      </w:r>
-      <w:proofErr w:type="spellStart"/>
-      <w:r>
-        <w:rPr>
-          <w:rFonts w:ascii="Segoe UI Emoji" w:hAnsi="Segoe UI Emoji"/>
-          <w:b/>
-          <w:bCs/>
-          <w:lang w:bidi="ar-EG"/>
-        </w:rPr>
-        <w:t>userId</w:t>
-      </w:r>
-      <w:proofErr w:type="spellEnd"/>
-      <w:r>
-        <w:rPr>
-          <w:rFonts w:ascii="Segoe UI Emoji" w:hAnsi="Segoe UI Emoji"/>
-          <w:b/>
-          <w:bCs/>
-          <w:lang w:bidi="ar-EG"/>
-        </w:rPr>
-        <w:t>).</w:t>
+        <w:t>The system now reads the existing user memory with getUserMemory(userId).</w:t>
       </w:r>
     </w:p>
     <w:p>
@@ -9409,27 +7912,7 @@
           <w:bCs/>
           <w:lang w:bidi="ar-EG"/>
         </w:rPr>
-        <w:t xml:space="preserve">After normalization, language detection, context classification, safety evaluation, and reasoning, the system calls </w:t>
-      </w:r>
-      <w:proofErr w:type="spellStart"/>
-      <w:r>
-        <w:rPr>
-          <w:rFonts w:ascii="Segoe UI Emoji" w:hAnsi="Segoe UI Emoji"/>
-          <w:b/>
-          <w:bCs/>
-          <w:lang w:bidi="ar-EG"/>
-        </w:rPr>
-        <w:t>updateUserMemory</w:t>
-      </w:r>
-      <w:proofErr w:type="spellEnd"/>
-      <w:r>
-        <w:rPr>
-          <w:rFonts w:ascii="Segoe UI Emoji" w:hAnsi="Segoe UI Emoji"/>
-          <w:b/>
-          <w:bCs/>
-          <w:lang w:bidi="ar-EG"/>
-        </w:rPr>
-        <w:t>(...) to:</w:t>
+        <w:t>After normalization, language detection, context classification, safety evaluation, and reasoning, the system calls updateUserMemory(...) to:</w:t>
       </w:r>
     </w:p>
     <w:p>
@@ -9499,27 +7982,7 @@
           <w:bCs/>
           <w:lang w:bidi="ar-EG"/>
         </w:rPr>
-        <w:t>The /</w:t>
-      </w:r>
-      <w:proofErr w:type="spellStart"/>
-      <w:r>
-        <w:rPr>
-          <w:rFonts w:ascii="Segoe UI Emoji" w:hAnsi="Segoe UI Emoji"/>
-          <w:b/>
-          <w:bCs/>
-          <w:lang w:bidi="ar-EG"/>
-        </w:rPr>
-        <w:t>api</w:t>
-      </w:r>
-      <w:proofErr w:type="spellEnd"/>
-      <w:r>
-        <w:rPr>
-          <w:rFonts w:ascii="Segoe UI Emoji" w:hAnsi="Segoe UI Emoji"/>
-          <w:b/>
-          <w:bCs/>
-          <w:lang w:bidi="ar-EG"/>
-        </w:rPr>
-        <w:t>/chat response now includes:</w:t>
+        <w:t>The /api/chat response now includes:</w:t>
       </w:r>
     </w:p>
     <w:p>
@@ -9535,25 +7998,14 @@
           <w:lang w:bidi="ar-EG"/>
         </w:rPr>
       </w:pPr>
-      <w:proofErr w:type="spellStart"/>
-      <w:r>
-        <w:rPr>
-          <w:rFonts w:ascii="Segoe UI Emoji" w:hAnsi="Segoe UI Emoji"/>
-          <w:b/>
-          <w:bCs/>
-          <w:lang w:bidi="ar-EG"/>
-        </w:rPr>
-        <w:t>memory_snapshot</w:t>
-      </w:r>
-      <w:proofErr w:type="spellEnd"/>
-      <w:r>
-        <w:rPr>
-          <w:rFonts w:ascii="Segoe UI Emoji" w:hAnsi="Segoe UI Emoji"/>
-          <w:b/>
-          <w:bCs/>
-          <w:lang w:bidi="ar-EG"/>
-        </w:rPr>
-        <w:t>: full latest user memory state.</w:t>
+      <w:r>
+        <w:rPr>
+          <w:rFonts w:ascii="Segoe UI Emoji" w:hAnsi="Segoe UI Emoji"/>
+          <w:b/>
+          <w:bCs/>
+          <w:lang w:bidi="ar-EG"/>
+        </w:rPr>
+        <w:t>memory_snapshot: full latest user memory state.</w:t>
       </w:r>
     </w:p>
     <w:p>
@@ -9569,45 +8021,14 @@
           <w:lang w:bidi="ar-EG"/>
         </w:rPr>
       </w:pPr>
-      <w:proofErr w:type="spellStart"/>
-      <w:r>
-        <w:rPr>
-          <w:rFonts w:ascii="Segoe UI Emoji" w:hAnsi="Segoe UI Emoji"/>
-          <w:b/>
-          <w:bCs/>
-          <w:lang w:bidi="ar-EG"/>
-        </w:rPr>
-        <w:t>memory_delta</w:t>
-      </w:r>
-      <w:proofErr w:type="spellEnd"/>
-      <w:r>
-        <w:rPr>
-          <w:rFonts w:ascii="Segoe UI Emoji" w:hAnsi="Segoe UI Emoji"/>
-          <w:b/>
-          <w:bCs/>
-          <w:lang w:bidi="ar-EG"/>
-        </w:rPr>
-        <w:t xml:space="preserve">: minimal state change (mood, safety flag, </w:t>
-      </w:r>
-      <w:proofErr w:type="spellStart"/>
-      <w:r>
-        <w:rPr>
-          <w:rFonts w:ascii="Segoe UI Emoji" w:hAnsi="Segoe UI Emoji"/>
-          <w:b/>
-          <w:bCs/>
-          <w:lang w:bidi="ar-EG"/>
-        </w:rPr>
-        <w:t>interactionCount</w:t>
-      </w:r>
-      <w:proofErr w:type="spellEnd"/>
-      <w:r>
-        <w:rPr>
-          <w:rFonts w:ascii="Segoe UI Emoji" w:hAnsi="Segoe UI Emoji"/>
-          <w:b/>
-          <w:bCs/>
-          <w:lang w:bidi="ar-EG"/>
-        </w:rPr>
-        <w:t>).</w:t>
+      <w:r>
+        <w:rPr>
+          <w:rFonts w:ascii="Segoe UI Emoji" w:hAnsi="Segoe UI Emoji"/>
+          <w:b/>
+          <w:bCs/>
+          <w:lang w:bidi="ar-EG"/>
+        </w:rPr>
+        <w:t>memory_delta: minimal state change (mood, safety flag, interactionCount).</w:t>
       </w:r>
     </w:p>
     <w:p>
@@ -9623,25 +8044,14 @@
           <w:lang w:bidi="ar-EG"/>
         </w:rPr>
       </w:pPr>
-      <w:proofErr w:type="spellStart"/>
-      <w:r>
-        <w:rPr>
-          <w:rFonts w:ascii="Segoe UI Emoji" w:hAnsi="Segoe UI Emoji"/>
-          <w:b/>
-          <w:bCs/>
-          <w:lang w:bidi="ar-EG"/>
-        </w:rPr>
-        <w:t>previous_memory</w:t>
-      </w:r>
-      <w:proofErr w:type="spellEnd"/>
-      <w:r>
-        <w:rPr>
-          <w:rFonts w:ascii="Segoe UI Emoji" w:hAnsi="Segoe UI Emoji"/>
-          <w:b/>
-          <w:bCs/>
-          <w:lang w:bidi="ar-EG"/>
-        </w:rPr>
-        <w:t>: the memory state before this message was processed.</w:t>
+      <w:r>
+        <w:rPr>
+          <w:rFonts w:ascii="Segoe UI Emoji" w:hAnsi="Segoe UI Emoji"/>
+          <w:b/>
+          <w:bCs/>
+          <w:lang w:bidi="ar-EG"/>
+        </w:rPr>
+        <w:t>previous_memory: the memory state before this message was processed.</w:t>
       </w:r>
     </w:p>
     <w:p>
@@ -9892,27 +8302,7 @@
           <w:bCs/>
           <w:lang w:bidi="ar-EG"/>
         </w:rPr>
-        <w:t>Title: Fixed /</w:t>
-      </w:r>
-      <w:proofErr w:type="spellStart"/>
-      <w:r>
-        <w:rPr>
-          <w:rFonts w:ascii="Segoe UI Emoji" w:hAnsi="Segoe UI Emoji"/>
-          <w:b/>
-          <w:bCs/>
-          <w:lang w:bidi="ar-EG"/>
-        </w:rPr>
-        <w:t>api</w:t>
-      </w:r>
-      <w:proofErr w:type="spellEnd"/>
-      <w:r>
-        <w:rPr>
-          <w:rFonts w:ascii="Segoe UI Emoji" w:hAnsi="Segoe UI Emoji"/>
-          <w:b/>
-          <w:bCs/>
-          <w:lang w:bidi="ar-EG"/>
-        </w:rPr>
-        <w:t>/chat integration with existing normalizer/detector implementations</w:t>
+        <w:t>Title: Fixed /api/chat integration with existing normalizer/detector implementations</w:t>
       </w:r>
     </w:p>
     <w:p>
@@ -9954,27 +8344,7 @@
           <w:bCs/>
           <w:lang w:bidi="ar-EG"/>
         </w:rPr>
-        <w:t xml:space="preserve">Updated </w:t>
-      </w:r>
-      <w:proofErr w:type="spellStart"/>
-      <w:r>
-        <w:rPr>
-          <w:rFonts w:ascii="Segoe UI Emoji" w:hAnsi="Segoe UI Emoji"/>
-          <w:b/>
-          <w:bCs/>
-          <w:lang w:bidi="ar-EG"/>
-        </w:rPr>
-        <w:t>src</w:t>
-      </w:r>
-      <w:proofErr w:type="spellEnd"/>
-      <w:r>
-        <w:rPr>
-          <w:rFonts w:ascii="Segoe UI Emoji" w:hAnsi="Segoe UI Emoji"/>
-          <w:b/>
-          <w:bCs/>
-          <w:lang w:bidi="ar-EG"/>
-        </w:rPr>
-        <w:t>/routes/chat.js to be compatible with the existing exports of:</w:t>
+        <w:t>Updated src/routes/chat.js to be compatible with the existing exports of:</w:t>
       </w:r>
     </w:p>
     <w:p>
@@ -9990,7 +8360,6 @@
           <w:lang w:bidi="ar-EG"/>
         </w:rPr>
       </w:pPr>
-      <w:proofErr w:type="spellStart"/>
       <w:r>
         <w:rPr>
           <w:rFonts w:ascii="Segoe UI Emoji" w:hAnsi="Segoe UI Emoji"/>
@@ -10000,7 +8369,6 @@
         </w:rPr>
         <w:t>messageNormalizer</w:t>
       </w:r>
-      <w:proofErr w:type="spellEnd"/>
     </w:p>
     <w:p>
       <w:pPr>
@@ -10015,7 +8383,6 @@
           <w:lang w:bidi="ar-EG"/>
         </w:rPr>
       </w:pPr>
-      <w:proofErr w:type="spellStart"/>
       <w:r>
         <w:rPr>
           <w:rFonts w:ascii="Segoe UI Emoji" w:hAnsi="Segoe UI Emoji"/>
@@ -10025,7 +8392,6 @@
         </w:rPr>
         <w:t>languageDetector</w:t>
       </w:r>
-      <w:proofErr w:type="spellEnd"/>
     </w:p>
     <w:p>
       <w:pPr>
@@ -10040,7 +8406,6 @@
           <w:lang w:bidi="ar-EG"/>
         </w:rPr>
       </w:pPr>
-      <w:proofErr w:type="spellStart"/>
       <w:r>
         <w:rPr>
           <w:rFonts w:ascii="Segoe UI Emoji" w:hAnsi="Segoe UI Emoji"/>
@@ -10050,7 +8415,6 @@
         </w:rPr>
         <w:t>contextClassifier</w:t>
       </w:r>
-      <w:proofErr w:type="spellEnd"/>
     </w:p>
     <w:p>
       <w:pPr>
@@ -10149,19 +8513,8 @@
           <w:bCs/>
           <w:lang w:bidi="ar-EG"/>
         </w:rPr>
-        <w:t>/ .</w:t>
-      </w:r>
-      <w:proofErr w:type="spellStart"/>
-      <w:r>
-        <w:rPr>
-          <w:rFonts w:ascii="Segoe UI Emoji" w:hAnsi="Segoe UI Emoji"/>
-          <w:b/>
-          <w:bCs/>
-          <w:lang w:bidi="ar-EG"/>
-        </w:rPr>
-        <w:t>normalizeMessage</w:t>
-      </w:r>
-      <w:proofErr w:type="spellEnd"/>
+        <w:t>/ .normalizeMessage</w:t>
+      </w:r>
       <w:proofErr w:type="gramEnd"/>
     </w:p>
     <w:p>
@@ -10214,19 +8567,8 @@
           <w:bCs/>
           <w:lang w:bidi="ar-EG"/>
         </w:rPr>
-        <w:t>/ .</w:t>
-      </w:r>
-      <w:proofErr w:type="spellStart"/>
-      <w:r>
-        <w:rPr>
-          <w:rFonts w:ascii="Segoe UI Emoji" w:hAnsi="Segoe UI Emoji"/>
-          <w:b/>
-          <w:bCs/>
-          <w:lang w:bidi="ar-EG"/>
-        </w:rPr>
-        <w:t>detectLanguage</w:t>
-      </w:r>
-      <w:proofErr w:type="spellEnd"/>
+        <w:t>/ .detectLanguage</w:t>
+      </w:r>
       <w:proofErr w:type="gramEnd"/>
     </w:p>
     <w:p>
@@ -10279,19 +8621,8 @@
           <w:bCs/>
           <w:lang w:bidi="ar-EG"/>
         </w:rPr>
-        <w:t>/ .</w:t>
-      </w:r>
-      <w:proofErr w:type="spellStart"/>
-      <w:r>
-        <w:rPr>
-          <w:rFonts w:ascii="Segoe UI Emoji" w:hAnsi="Segoe UI Emoji"/>
-          <w:b/>
-          <w:bCs/>
-          <w:lang w:bidi="ar-EG"/>
-        </w:rPr>
-        <w:t>classifyContext</w:t>
-      </w:r>
-      <w:proofErr w:type="spellEnd"/>
+        <w:t>/ .classifyContext</w:t>
+      </w:r>
       <w:proofErr w:type="gramEnd"/>
     </w:p>
     <w:p>
@@ -10314,27 +8645,7 @@
           <w:bCs/>
           <w:lang w:bidi="ar-EG"/>
         </w:rPr>
-        <w:t xml:space="preserve">This prevents </w:t>
-      </w:r>
-      <w:proofErr w:type="spellStart"/>
-      <w:r>
-        <w:rPr>
-          <w:rFonts w:ascii="Segoe UI Emoji" w:hAnsi="Segoe UI Emoji"/>
-          <w:b/>
-          <w:bCs/>
-          <w:lang w:bidi="ar-EG"/>
-        </w:rPr>
-        <w:t>TypeError</w:t>
-      </w:r>
-      <w:proofErr w:type="spellEnd"/>
-      <w:r>
-        <w:rPr>
-          <w:rFonts w:ascii="Segoe UI Emoji" w:hAnsi="Segoe UI Emoji"/>
-          <w:b/>
-          <w:bCs/>
-          <w:lang w:bidi="ar-EG"/>
-        </w:rPr>
-        <w:t>: normalize is not a function and similar errors caused by mismatched module export styles.</w:t>
+        <w:t>This prevents TypeError: normalize is not a function and similar errors caused by mismatched module export styles.</w:t>
       </w:r>
     </w:p>
     <w:p>
@@ -10376,27 +8687,7 @@
           <w:bCs/>
           <w:lang w:bidi="ar-EG"/>
         </w:rPr>
-        <w:t>/</w:t>
-      </w:r>
-      <w:proofErr w:type="spellStart"/>
-      <w:r>
-        <w:rPr>
-          <w:rFonts w:ascii="Segoe UI Emoji" w:hAnsi="Segoe UI Emoji"/>
-          <w:b/>
-          <w:bCs/>
-          <w:lang w:bidi="ar-EG"/>
-        </w:rPr>
-        <w:t>api</w:t>
-      </w:r>
-      <w:proofErr w:type="spellEnd"/>
-      <w:r>
-        <w:rPr>
-          <w:rFonts w:ascii="Segoe UI Emoji" w:hAnsi="Segoe UI Emoji"/>
-          <w:b/>
-          <w:bCs/>
-          <w:lang w:bidi="ar-EG"/>
-        </w:rPr>
-        <w:t>/chat now correctly calls the normalization, language detection, and context classification engines, regardless of how they were originally exported.</w:t>
+        <w:t>/api/chat now correctly calls the normalization, language detection, and context classification engines, regardless of how they were originally exported.</w:t>
       </w:r>
     </w:p>
     <w:p>
@@ -10601,47 +8892,7 @@
           <w:bCs/>
           <w:lang w:bidi="ar-EG"/>
         </w:rPr>
-        <w:t xml:space="preserve">Updated </w:t>
-      </w:r>
-      <w:proofErr w:type="spellStart"/>
-      <w:r>
-        <w:rPr>
-          <w:rFonts w:ascii="Segoe UI Emoji" w:hAnsi="Segoe UI Emoji"/>
-          <w:b/>
-          <w:bCs/>
-          <w:lang w:bidi="ar-EG"/>
-        </w:rPr>
-        <w:t>src</w:t>
-      </w:r>
-      <w:proofErr w:type="spellEnd"/>
-      <w:r>
-        <w:rPr>
-          <w:rFonts w:ascii="Segoe UI Emoji" w:hAnsi="Segoe UI Emoji"/>
-          <w:b/>
-          <w:bCs/>
-          <w:lang w:bidi="ar-EG"/>
-        </w:rPr>
-        <w:t xml:space="preserve">/routes/chat.js to correctly interpret the output of </w:t>
-      </w:r>
-      <w:proofErr w:type="spellStart"/>
-      <w:r>
-        <w:rPr>
-          <w:rFonts w:ascii="Segoe UI Emoji" w:hAnsi="Segoe UI Emoji"/>
-          <w:b/>
-          <w:bCs/>
-          <w:lang w:bidi="ar-EG"/>
-        </w:rPr>
-        <w:t>languageDetector</w:t>
-      </w:r>
-      <w:proofErr w:type="spellEnd"/>
-      <w:r>
-        <w:rPr>
-          <w:rFonts w:ascii="Segoe UI Emoji" w:hAnsi="Segoe UI Emoji"/>
-          <w:b/>
-          <w:bCs/>
-          <w:lang w:bidi="ar-EG"/>
-        </w:rPr>
-        <w:t>.</w:t>
+        <w:t>Updated src/routes/chat.js to correctly interpret the output of languageDetector.</w:t>
       </w:r>
     </w:p>
     <w:p>
@@ -10664,47 +8915,7 @@
           <w:bCs/>
           <w:lang w:bidi="ar-EG"/>
         </w:rPr>
-        <w:t xml:space="preserve">Added </w:t>
-      </w:r>
-      <w:proofErr w:type="spellStart"/>
-      <w:r>
-        <w:rPr>
-          <w:rFonts w:ascii="Segoe UI Emoji" w:hAnsi="Segoe UI Emoji"/>
-          <w:b/>
-          <w:bCs/>
-          <w:lang w:bidi="ar-EG"/>
-        </w:rPr>
-        <w:t>resolveLanguageCode</w:t>
-      </w:r>
-      <w:proofErr w:type="spellEnd"/>
-      <w:r>
-        <w:rPr>
-          <w:rFonts w:ascii="Segoe UI Emoji" w:hAnsi="Segoe UI Emoji"/>
-          <w:b/>
-          <w:bCs/>
-          <w:lang w:bidi="ar-EG"/>
-        </w:rPr>
-        <w:t>(</w:t>
-      </w:r>
-      <w:proofErr w:type="spellStart"/>
-      <w:r>
-        <w:rPr>
-          <w:rFonts w:ascii="Segoe UI Emoji" w:hAnsi="Segoe UI Emoji"/>
-          <w:b/>
-          <w:bCs/>
-          <w:lang w:bidi="ar-EG"/>
-        </w:rPr>
-        <w:t>languageInfo</w:t>
-      </w:r>
-      <w:proofErr w:type="spellEnd"/>
-      <w:r>
-        <w:rPr>
-          <w:rFonts w:ascii="Segoe UI Emoji" w:hAnsi="Segoe UI Emoji"/>
-          <w:b/>
-          <w:bCs/>
-          <w:lang w:bidi="ar-EG"/>
-        </w:rPr>
-        <w:t>) helper to map detector labels to HALO language codes:</w:t>
+        <w:t>Added resolveLanguageCode(languageInfo) helper to map detector labels to HALO language codes:</w:t>
       </w:r>
     </w:p>
     <w:p>
@@ -10727,67 +8938,7 @@
           <w:bCs/>
           <w:lang w:bidi="ar-EG"/>
         </w:rPr>
-        <w:t>"</w:t>
-      </w:r>
-      <w:proofErr w:type="spellStart"/>
-      <w:r>
-        <w:rPr>
-          <w:rFonts w:ascii="Segoe UI Emoji" w:hAnsi="Segoe UI Emoji"/>
-          <w:b/>
-          <w:bCs/>
-          <w:lang w:bidi="ar-EG"/>
-        </w:rPr>
-        <w:t>arabic</w:t>
-      </w:r>
-      <w:proofErr w:type="spellEnd"/>
-      <w:r>
-        <w:rPr>
-          <w:rFonts w:ascii="Segoe UI Emoji" w:hAnsi="Segoe UI Emoji"/>
-          <w:b/>
-          <w:bCs/>
-          <w:lang w:bidi="ar-EG"/>
-        </w:rPr>
-        <w:t>" / "</w:t>
-      </w:r>
-      <w:proofErr w:type="spellStart"/>
-      <w:r>
-        <w:rPr>
-          <w:rFonts w:ascii="Segoe UI Emoji" w:hAnsi="Segoe UI Emoji"/>
-          <w:b/>
-          <w:bCs/>
-          <w:lang w:bidi="ar-EG"/>
-        </w:rPr>
-        <w:t>ar</w:t>
-      </w:r>
-      <w:proofErr w:type="spellEnd"/>
-      <w:r>
-        <w:rPr>
-          <w:rFonts w:ascii="Segoe UI Emoji" w:hAnsi="Segoe UI Emoji"/>
-          <w:b/>
-          <w:bCs/>
-          <w:lang w:bidi="ar-EG"/>
-        </w:rPr>
-        <w:t>" → "</w:t>
-      </w:r>
-      <w:proofErr w:type="spellStart"/>
-      <w:r>
-        <w:rPr>
-          <w:rFonts w:ascii="Segoe UI Emoji" w:hAnsi="Segoe UI Emoji"/>
-          <w:b/>
-          <w:bCs/>
-          <w:lang w:bidi="ar-EG"/>
-        </w:rPr>
-        <w:t>ar</w:t>
-      </w:r>
-      <w:proofErr w:type="spellEnd"/>
-      <w:r>
-        <w:rPr>
-          <w:rFonts w:ascii="Segoe UI Emoji" w:hAnsi="Segoe UI Emoji"/>
-          <w:b/>
-          <w:bCs/>
-          <w:lang w:bidi="ar-EG"/>
-        </w:rPr>
-        <w:t>"</w:t>
+        <w:t>"arabic" / "ar" → "ar"</w:t>
       </w:r>
     </w:p>
     <w:p>
@@ -10811,27 +8962,7 @@
           <w:lang w:bidi="ar-EG"/>
         </w:rPr>
         <w:lastRenderedPageBreak/>
-        <w:t>Any other value → "</w:t>
-      </w:r>
-      <w:proofErr w:type="spellStart"/>
-      <w:r>
-        <w:rPr>
-          <w:rFonts w:ascii="Segoe UI Emoji" w:hAnsi="Segoe UI Emoji"/>
-          <w:b/>
-          <w:bCs/>
-          <w:lang w:bidi="ar-EG"/>
-        </w:rPr>
-        <w:t>en</w:t>
-      </w:r>
-      <w:proofErr w:type="spellEnd"/>
-      <w:r>
-        <w:rPr>
-          <w:rFonts w:ascii="Segoe UI Emoji" w:hAnsi="Segoe UI Emoji"/>
-          <w:b/>
-          <w:bCs/>
-          <w:lang w:bidi="ar-EG"/>
-        </w:rPr>
-        <w:t>"</w:t>
+        <w:t>Any other value → "en"</w:t>
       </w:r>
     </w:p>
     <w:p>
@@ -10854,27 +8985,7 @@
           <w:bCs/>
           <w:lang w:bidi="ar-EG"/>
         </w:rPr>
-        <w:t xml:space="preserve">The resolved </w:t>
-      </w:r>
-      <w:proofErr w:type="spellStart"/>
-      <w:r>
-        <w:rPr>
-          <w:rFonts w:ascii="Segoe UI Emoji" w:hAnsi="Segoe UI Emoji"/>
-          <w:b/>
-          <w:bCs/>
-          <w:lang w:bidi="ar-EG"/>
-        </w:rPr>
-        <w:t>langCode</w:t>
-      </w:r>
-      <w:proofErr w:type="spellEnd"/>
-      <w:r>
-        <w:rPr>
-          <w:rFonts w:ascii="Segoe UI Emoji" w:hAnsi="Segoe UI Emoji"/>
-          <w:b/>
-          <w:bCs/>
-          <w:lang w:bidi="ar-EG"/>
-        </w:rPr>
-        <w:t xml:space="preserve"> is now passed to:</w:t>
+        <w:t>The resolved langCode is now passed to:</w:t>
       </w:r>
     </w:p>
     <w:p>
@@ -10890,7 +9001,6 @@
           <w:lang w:bidi="ar-EG"/>
         </w:rPr>
       </w:pPr>
-      <w:proofErr w:type="spellStart"/>
       <w:proofErr w:type="gramStart"/>
       <w:r>
         <w:rPr>
@@ -10899,17 +9009,7 @@
           <w:bCs/>
           <w:lang w:bidi="ar-EG"/>
         </w:rPr>
-        <w:t>reasoningEngine</w:t>
-      </w:r>
-      <w:proofErr w:type="spellEnd"/>
-      <w:r>
-        <w:rPr>
-          <w:rFonts w:ascii="Segoe UI Emoji" w:hAnsi="Segoe UI Emoji"/>
-          <w:b/>
-          <w:bCs/>
-          <w:lang w:bidi="ar-EG"/>
-        </w:rPr>
-        <w:t>({ language</w:t>
+        <w:t>reasoningEngine({ language</w:t>
       </w:r>
       <w:proofErr w:type="gramEnd"/>
       <w:r>
@@ -10921,7 +9021,6 @@
         </w:rPr>
         <w:t xml:space="preserve">: </w:t>
       </w:r>
-      <w:proofErr w:type="spellStart"/>
       <w:proofErr w:type="gramStart"/>
       <w:r>
         <w:rPr>
@@ -10930,17 +9029,7 @@
           <w:bCs/>
           <w:lang w:bidi="ar-EG"/>
         </w:rPr>
-        <w:t>langCode</w:t>
-      </w:r>
-      <w:proofErr w:type="spellEnd"/>
-      <w:r>
-        <w:rPr>
-          <w:rFonts w:ascii="Segoe UI Emoji" w:hAnsi="Segoe UI Emoji"/>
-          <w:b/>
-          <w:bCs/>
-          <w:lang w:bidi="ar-EG"/>
-        </w:rPr>
-        <w:t xml:space="preserve"> }</w:t>
+        <w:t>langCode }</w:t>
       </w:r>
       <w:proofErr w:type="gramEnd"/>
       <w:r>
@@ -10966,7 +9055,6 @@
           <w:lang w:bidi="ar-EG"/>
         </w:rPr>
       </w:pPr>
-      <w:proofErr w:type="spellStart"/>
       <w:proofErr w:type="gramStart"/>
       <w:r>
         <w:rPr>
@@ -10975,17 +9063,7 @@
           <w:bCs/>
           <w:lang w:bidi="ar-EG"/>
         </w:rPr>
-        <w:t>updateUserMemory</w:t>
-      </w:r>
-      <w:proofErr w:type="spellEnd"/>
-      <w:r>
-        <w:rPr>
-          <w:rFonts w:ascii="Segoe UI Emoji" w:hAnsi="Segoe UI Emoji"/>
-          <w:b/>
-          <w:bCs/>
-          <w:lang w:bidi="ar-EG"/>
-        </w:rPr>
-        <w:t>({ language</w:t>
+        <w:t>updateUserMemory({ language</w:t>
       </w:r>
       <w:proofErr w:type="gramEnd"/>
       <w:r>
@@ -10997,7 +9075,6 @@
         </w:rPr>
         <w:t xml:space="preserve">: </w:t>
       </w:r>
-      <w:proofErr w:type="spellStart"/>
       <w:proofErr w:type="gramStart"/>
       <w:r>
         <w:rPr>
@@ -11006,17 +9083,7 @@
           <w:bCs/>
           <w:lang w:bidi="ar-EG"/>
         </w:rPr>
-        <w:t>langCode</w:t>
-      </w:r>
-      <w:proofErr w:type="spellEnd"/>
-      <w:r>
-        <w:rPr>
-          <w:rFonts w:ascii="Segoe UI Emoji" w:hAnsi="Segoe UI Emoji"/>
-          <w:b/>
-          <w:bCs/>
-          <w:lang w:bidi="ar-EG"/>
-        </w:rPr>
-        <w:t xml:space="preserve"> }</w:t>
+        <w:t>langCode }</w:t>
       </w:r>
       <w:proofErr w:type="gramEnd"/>
       <w:r>
@@ -11049,47 +9116,7 @@
           <w:bCs/>
           <w:lang w:bidi="ar-EG"/>
         </w:rPr>
-        <w:t xml:space="preserve">This fixes the issue where Arabic messages were being processed as English and stored with </w:t>
-      </w:r>
-      <w:proofErr w:type="spellStart"/>
-      <w:r>
-        <w:rPr>
-          <w:rFonts w:ascii="Segoe UI Emoji" w:hAnsi="Segoe UI Emoji"/>
-          <w:b/>
-          <w:bCs/>
-          <w:lang w:bidi="ar-EG"/>
-        </w:rPr>
-        <w:t>lastLanguage</w:t>
-      </w:r>
-      <w:proofErr w:type="spellEnd"/>
-      <w:r>
-        <w:rPr>
-          <w:rFonts w:ascii="Segoe UI Emoji" w:hAnsi="Segoe UI Emoji"/>
-          <w:b/>
-          <w:bCs/>
-          <w:lang w:bidi="ar-EG"/>
-        </w:rPr>
-        <w:t>: "</w:t>
-      </w:r>
-      <w:proofErr w:type="spellStart"/>
-      <w:r>
-        <w:rPr>
-          <w:rFonts w:ascii="Segoe UI Emoji" w:hAnsi="Segoe UI Emoji"/>
-          <w:b/>
-          <w:bCs/>
-          <w:lang w:bidi="ar-EG"/>
-        </w:rPr>
-        <w:t>en</w:t>
-      </w:r>
-      <w:proofErr w:type="spellEnd"/>
-      <w:r>
-        <w:rPr>
-          <w:rFonts w:ascii="Segoe UI Emoji" w:hAnsi="Segoe UI Emoji"/>
-          <w:b/>
-          <w:bCs/>
-          <w:lang w:bidi="ar-EG"/>
-        </w:rPr>
-        <w:t>".</w:t>
+        <w:t>This fixes the issue where Arabic messages were being processed as English and stored with lastLanguage: "en".</w:t>
       </w:r>
     </w:p>
     <w:p>
@@ -11154,47 +9181,7 @@
           <w:bCs/>
           <w:lang w:bidi="ar-EG"/>
         </w:rPr>
-        <w:t>User memory correctly reflects the true language of the conversation (</w:t>
-      </w:r>
-      <w:proofErr w:type="spellStart"/>
-      <w:r>
-        <w:rPr>
-          <w:rFonts w:ascii="Segoe UI Emoji" w:hAnsi="Segoe UI Emoji"/>
-          <w:b/>
-          <w:bCs/>
-          <w:lang w:bidi="ar-EG"/>
-        </w:rPr>
-        <w:t>lastLanguage</w:t>
-      </w:r>
-      <w:proofErr w:type="spellEnd"/>
-      <w:r>
-        <w:rPr>
-          <w:rFonts w:ascii="Segoe UI Emoji" w:hAnsi="Segoe UI Emoji"/>
-          <w:b/>
-          <w:bCs/>
-          <w:lang w:bidi="ar-EG"/>
-        </w:rPr>
-        <w:t>: "</w:t>
-      </w:r>
-      <w:proofErr w:type="spellStart"/>
-      <w:r>
-        <w:rPr>
-          <w:rFonts w:ascii="Segoe UI Emoji" w:hAnsi="Segoe UI Emoji"/>
-          <w:b/>
-          <w:bCs/>
-          <w:lang w:bidi="ar-EG"/>
-        </w:rPr>
-        <w:t>ar</w:t>
-      </w:r>
-      <w:proofErr w:type="spellEnd"/>
-      <w:r>
-        <w:rPr>
-          <w:rFonts w:ascii="Segoe UI Emoji" w:hAnsi="Segoe UI Emoji"/>
-          <w:b/>
-          <w:bCs/>
-          <w:lang w:bidi="ar-EG"/>
-        </w:rPr>
-        <w:t>" for Arabic).</w:t>
+        <w:t>User memory correctly reflects the true language of the conversation (lastLanguage: "ar" for Arabic).</w:t>
       </w:r>
     </w:p>
     <w:p>
@@ -11334,27 +9321,7 @@
           <w:bCs/>
           <w:lang w:bidi="ar-EG"/>
         </w:rPr>
-        <w:t xml:space="preserve">Title: Integrated existing </w:t>
-      </w:r>
-      <w:proofErr w:type="spellStart"/>
-      <w:r>
-        <w:rPr>
-          <w:rFonts w:ascii="Segoe UI Emoji" w:hAnsi="Segoe UI Emoji"/>
-          <w:b/>
-          <w:bCs/>
-          <w:lang w:bidi="ar-EG"/>
-        </w:rPr>
-        <w:t>contextClassifier.classifyMessage</w:t>
-      </w:r>
-      <w:proofErr w:type="spellEnd"/>
-      <w:r>
-        <w:rPr>
-          <w:rFonts w:ascii="Segoe UI Emoji" w:hAnsi="Segoe UI Emoji"/>
-          <w:b/>
-          <w:bCs/>
-          <w:lang w:bidi="ar-EG"/>
-        </w:rPr>
-        <w:t xml:space="preserve"> into HALO chat pipeline with category mapping</w:t>
+        <w:t>Title: Integrated existing contextClassifier.classifyMessage into HALO chat pipeline with category mapping</w:t>
       </w:r>
     </w:p>
     <w:p>
@@ -11419,27 +9386,7 @@
           <w:bCs/>
           <w:lang w:bidi="ar-EG"/>
         </w:rPr>
-        <w:t xml:space="preserve">Updated </w:t>
-      </w:r>
-      <w:proofErr w:type="spellStart"/>
-      <w:r>
-        <w:rPr>
-          <w:rFonts w:ascii="Segoe UI Emoji" w:hAnsi="Segoe UI Emoji"/>
-          <w:b/>
-          <w:bCs/>
-          <w:lang w:bidi="ar-EG"/>
-        </w:rPr>
-        <w:t>src</w:t>
-      </w:r>
-      <w:proofErr w:type="spellEnd"/>
-      <w:r>
-        <w:rPr>
-          <w:rFonts w:ascii="Segoe UI Emoji" w:hAnsi="Segoe UI Emoji"/>
-          <w:b/>
-          <w:bCs/>
-          <w:lang w:bidi="ar-EG"/>
-        </w:rPr>
-        <w:t>/routes/chat.js to:</w:t>
+        <w:t>Updated src/routes/chat.js to:</w:t>
       </w:r>
     </w:p>
     <w:p>
@@ -11462,47 +9409,7 @@
           <w:bCs/>
           <w:lang w:bidi="ar-EG"/>
         </w:rPr>
-        <w:t xml:space="preserve">Detect and use </w:t>
-      </w:r>
-      <w:proofErr w:type="spellStart"/>
-      <w:r>
-        <w:rPr>
-          <w:rFonts w:ascii="Segoe UI Emoji" w:hAnsi="Segoe UI Emoji"/>
-          <w:b/>
-          <w:bCs/>
-          <w:lang w:bidi="ar-EG"/>
-        </w:rPr>
-        <w:t>contextClassifier.classifyMessage</w:t>
-      </w:r>
-      <w:proofErr w:type="spellEnd"/>
-      <w:r>
-        <w:rPr>
-          <w:rFonts w:ascii="Segoe UI Emoji" w:hAnsi="Segoe UI Emoji"/>
-          <w:b/>
-          <w:bCs/>
-          <w:lang w:bidi="ar-EG"/>
-        </w:rPr>
-        <w:t>(</w:t>
-      </w:r>
-      <w:proofErr w:type="spellStart"/>
-      <w:r>
-        <w:rPr>
-          <w:rFonts w:ascii="Segoe UI Emoji" w:hAnsi="Segoe UI Emoji"/>
-          <w:b/>
-          <w:bCs/>
-          <w:lang w:bidi="ar-EG"/>
-        </w:rPr>
-        <w:t>normalizedMessage</w:t>
-      </w:r>
-      <w:proofErr w:type="spellEnd"/>
-      <w:r>
-        <w:rPr>
-          <w:rFonts w:ascii="Segoe UI Emoji" w:hAnsi="Segoe UI Emoji"/>
-          <w:b/>
-          <w:bCs/>
-          <w:lang w:bidi="ar-EG"/>
-        </w:rPr>
-        <w:t>) as the primary classifier.</w:t>
+        <w:t>Detect and use contextClassifier.classifyMessage(normalizedMessage) as the primary classifier.</w:t>
       </w:r>
     </w:p>
     <w:p>
@@ -11527,7 +9434,6 @@
         </w:rPr>
         <w:t xml:space="preserve">Preserve the full classifier output under </w:t>
       </w:r>
-      <w:proofErr w:type="spellStart"/>
       <w:proofErr w:type="gramStart"/>
       <w:r>
         <w:rPr>
@@ -11546,17 +9452,7 @@
           <w:bCs/>
           <w:lang w:bidi="ar-EG"/>
         </w:rPr>
-        <w:t>_raw</w:t>
-      </w:r>
-      <w:proofErr w:type="spellEnd"/>
-      <w:r>
-        <w:rPr>
-          <w:rFonts w:ascii="Segoe UI Emoji" w:hAnsi="Segoe UI Emoji"/>
-          <w:b/>
-          <w:bCs/>
-          <w:lang w:bidi="ar-EG"/>
-        </w:rPr>
-        <w:t>.</w:t>
+        <w:t>_raw.</w:t>
       </w:r>
     </w:p>
     <w:p>
@@ -11580,127 +9476,7 @@
           <w:lang w:bidi="ar-EG"/>
         </w:rPr>
         <w:lastRenderedPageBreak/>
-        <w:t>Map the original classifier categories (</w:t>
-      </w:r>
-      <w:proofErr w:type="spellStart"/>
-      <w:r>
-        <w:rPr>
-          <w:rFonts w:ascii="Segoe UI Emoji" w:hAnsi="Segoe UI Emoji"/>
-          <w:b/>
-          <w:bCs/>
-          <w:lang w:bidi="ar-EG"/>
-        </w:rPr>
-        <w:t>high_stress</w:t>
-      </w:r>
-      <w:proofErr w:type="spellEnd"/>
-      <w:r>
-        <w:rPr>
-          <w:rFonts w:ascii="Segoe UI Emoji" w:hAnsi="Segoe UI Emoji"/>
-          <w:b/>
-          <w:bCs/>
-          <w:lang w:bidi="ar-EG"/>
-        </w:rPr>
-        <w:t xml:space="preserve">, </w:t>
-      </w:r>
-      <w:proofErr w:type="spellStart"/>
-      <w:r>
-        <w:rPr>
-          <w:rFonts w:ascii="Segoe UI Emoji" w:hAnsi="Segoe UI Emoji"/>
-          <w:b/>
-          <w:bCs/>
-          <w:lang w:bidi="ar-EG"/>
-        </w:rPr>
-        <w:t>emotional_discomfort</w:t>
-      </w:r>
-      <w:proofErr w:type="spellEnd"/>
-      <w:r>
-        <w:rPr>
-          <w:rFonts w:ascii="Segoe UI Emoji" w:hAnsi="Segoe UI Emoji"/>
-          <w:b/>
-          <w:bCs/>
-          <w:lang w:bidi="ar-EG"/>
-        </w:rPr>
-        <w:t xml:space="preserve">, </w:t>
-      </w:r>
-      <w:proofErr w:type="spellStart"/>
-      <w:r>
-        <w:rPr>
-          <w:rFonts w:ascii="Segoe UI Emoji" w:hAnsi="Segoe UI Emoji"/>
-          <w:b/>
-          <w:bCs/>
-          <w:lang w:bidi="ar-EG"/>
-        </w:rPr>
-        <w:t>decision_making</w:t>
-      </w:r>
-      <w:proofErr w:type="spellEnd"/>
-      <w:r>
-        <w:rPr>
-          <w:rFonts w:ascii="Segoe UI Emoji" w:hAnsi="Segoe UI Emoji"/>
-          <w:b/>
-          <w:bCs/>
-          <w:lang w:bidi="ar-EG"/>
-        </w:rPr>
-        <w:t xml:space="preserve">, </w:t>
-      </w:r>
-      <w:proofErr w:type="spellStart"/>
-      <w:r>
-        <w:rPr>
-          <w:rFonts w:ascii="Segoe UI Emoji" w:hAnsi="Segoe UI Emoji"/>
-          <w:b/>
-          <w:bCs/>
-          <w:lang w:bidi="ar-EG"/>
-        </w:rPr>
-        <w:t>casual_conversation</w:t>
-      </w:r>
-      <w:proofErr w:type="spellEnd"/>
-      <w:r>
-        <w:rPr>
-          <w:rFonts w:ascii="Segoe UI Emoji" w:hAnsi="Segoe UI Emoji"/>
-          <w:b/>
-          <w:bCs/>
-          <w:lang w:bidi="ar-EG"/>
-        </w:rPr>
-        <w:t xml:space="preserve">, </w:t>
-      </w:r>
-      <w:proofErr w:type="spellStart"/>
-      <w:r>
-        <w:rPr>
-          <w:rFonts w:ascii="Segoe UI Emoji" w:hAnsi="Segoe UI Emoji"/>
-          <w:b/>
-          <w:bCs/>
-          <w:lang w:bidi="ar-EG"/>
-        </w:rPr>
-        <w:t>low_stress</w:t>
-      </w:r>
-      <w:proofErr w:type="spellEnd"/>
-      <w:r>
-        <w:rPr>
-          <w:rFonts w:ascii="Segoe UI Emoji" w:hAnsi="Segoe UI Emoji"/>
-          <w:b/>
-          <w:bCs/>
-          <w:lang w:bidi="ar-EG"/>
-        </w:rPr>
-        <w:t xml:space="preserve">, unclear) into HALO’s internal context labels via </w:t>
-      </w:r>
-      <w:proofErr w:type="spellStart"/>
-      <w:r>
-        <w:rPr>
-          <w:rFonts w:ascii="Segoe UI Emoji" w:hAnsi="Segoe UI Emoji"/>
-          <w:b/>
-          <w:bCs/>
-          <w:lang w:bidi="ar-EG"/>
-        </w:rPr>
-        <w:t>mapContextForHalo</w:t>
-      </w:r>
-      <w:proofErr w:type="spellEnd"/>
-      <w:r>
-        <w:rPr>
-          <w:rFonts w:ascii="Segoe UI Emoji" w:hAnsi="Segoe UI Emoji"/>
-          <w:b/>
-          <w:bCs/>
-          <w:lang w:bidi="ar-EG"/>
-        </w:rPr>
-        <w:t>:</w:t>
+        <w:t>Map the original classifier categories (high_stress, emotional_discomfort, decision_making, casual_conversation, low_stress, unclear) into HALO’s internal context labels via mapContextForHalo:</w:t>
       </w:r>
     </w:p>
     <w:p>
@@ -11716,37 +9492,15 @@
           <w:lang w:bidi="ar-EG"/>
         </w:rPr>
       </w:pPr>
-      <w:proofErr w:type="spellStart"/>
-      <w:r>
-        <w:rPr>
-          <w:rFonts w:ascii="Segoe UI Emoji" w:hAnsi="Segoe UI Emoji"/>
-          <w:b/>
-          <w:bCs/>
-          <w:lang w:bidi="ar-EG"/>
-        </w:rPr>
-        <w:t>emotional_discomfort</w:t>
-      </w:r>
-      <w:proofErr w:type="spellEnd"/>
-      <w:r>
-        <w:rPr>
-          <w:rFonts w:ascii="Segoe UI Emoji" w:hAnsi="Segoe UI Emoji"/>
-          <w:b/>
-          <w:bCs/>
-          <w:lang w:bidi="ar-EG"/>
-        </w:rPr>
-        <w:t xml:space="preserve"> → </w:t>
-      </w:r>
-      <w:proofErr w:type="spellStart"/>
-      <w:r>
-        <w:rPr>
-          <w:rFonts w:ascii="Segoe UI Emoji" w:hAnsi="Segoe UI Emoji"/>
-          <w:b/>
-          <w:bCs/>
-          <w:lang w:bidi="ar-EG"/>
-        </w:rPr>
-        <w:t>emotional_discomfort</w:t>
-      </w:r>
-      <w:proofErr w:type="spellEnd"/>
+      <w:r>
+        <w:rPr>
+          <w:rFonts w:ascii="Segoe UI Emoji" w:hAnsi="Segoe UI Emoji"/>
+          <w:b/>
+          <w:bCs/>
+          <w:lang w:bidi="ar-EG"/>
+        </w:rPr>
+        <w:t>emotional_discomfort → emotional_discomfort</w:t>
+      </w:r>
     </w:p>
     <w:p>
       <w:pPr>
@@ -11761,25 +9515,14 @@
           <w:lang w:bidi="ar-EG"/>
         </w:rPr>
       </w:pPr>
-      <w:proofErr w:type="spellStart"/>
-      <w:r>
-        <w:rPr>
-          <w:rFonts w:ascii="Segoe UI Emoji" w:hAnsi="Segoe UI Emoji"/>
-          <w:b/>
-          <w:bCs/>
-          <w:lang w:bidi="ar-EG"/>
-        </w:rPr>
-        <w:t>decision_making</w:t>
-      </w:r>
-      <w:proofErr w:type="spellEnd"/>
-      <w:r>
-        <w:rPr>
-          <w:rFonts w:ascii="Segoe UI Emoji" w:hAnsi="Segoe UI Emoji"/>
-          <w:b/>
-          <w:bCs/>
-          <w:lang w:bidi="ar-EG"/>
-        </w:rPr>
-        <w:t xml:space="preserve"> → decision</w:t>
+      <w:r>
+        <w:rPr>
+          <w:rFonts w:ascii="Segoe UI Emoji" w:hAnsi="Segoe UI Emoji"/>
+          <w:b/>
+          <w:bCs/>
+          <w:lang w:bidi="ar-EG"/>
+        </w:rPr>
+        <w:t>decision_making → decision</w:t>
       </w:r>
     </w:p>
     <w:p>
@@ -11795,45 +9538,14 @@
           <w:lang w:bidi="ar-EG"/>
         </w:rPr>
       </w:pPr>
-      <w:proofErr w:type="spellStart"/>
-      <w:r>
-        <w:rPr>
-          <w:rFonts w:ascii="Segoe UI Emoji" w:hAnsi="Segoe UI Emoji"/>
-          <w:b/>
-          <w:bCs/>
-          <w:lang w:bidi="ar-EG"/>
-        </w:rPr>
-        <w:t>high_stress</w:t>
-      </w:r>
-      <w:proofErr w:type="spellEnd"/>
-      <w:r>
-        <w:rPr>
-          <w:rFonts w:ascii="Segoe UI Emoji" w:hAnsi="Segoe UI Emoji"/>
-          <w:b/>
-          <w:bCs/>
-          <w:lang w:bidi="ar-EG"/>
-        </w:rPr>
-        <w:t xml:space="preserve"> → treated as </w:t>
-      </w:r>
-      <w:proofErr w:type="spellStart"/>
-      <w:r>
-        <w:rPr>
-          <w:rFonts w:ascii="Segoe UI Emoji" w:hAnsi="Segoe UI Emoji"/>
-          <w:b/>
-          <w:bCs/>
-          <w:lang w:bidi="ar-EG"/>
-        </w:rPr>
-        <w:t>emotional_discomfort</w:t>
-      </w:r>
-      <w:proofErr w:type="spellEnd"/>
-      <w:r>
-        <w:rPr>
-          <w:rFonts w:ascii="Segoe UI Emoji" w:hAnsi="Segoe UI Emoji"/>
-          <w:b/>
-          <w:bCs/>
-          <w:lang w:bidi="ar-EG"/>
-        </w:rPr>
-        <w:t xml:space="preserve"> for reasoning/mood</w:t>
+      <w:r>
+        <w:rPr>
+          <w:rFonts w:ascii="Segoe UI Emoji" w:hAnsi="Segoe UI Emoji"/>
+          <w:b/>
+          <w:bCs/>
+          <w:lang w:bidi="ar-EG"/>
+        </w:rPr>
+        <w:t>high_stress → treated as emotional_discomfort for reasoning/mood</w:t>
       </w:r>
     </w:p>
     <w:p>
@@ -11849,45 +9561,14 @@
           <w:lang w:bidi="ar-EG"/>
         </w:rPr>
       </w:pPr>
-      <w:proofErr w:type="spellStart"/>
-      <w:r>
-        <w:rPr>
-          <w:rFonts w:ascii="Segoe UI Emoji" w:hAnsi="Segoe UI Emoji"/>
-          <w:b/>
-          <w:bCs/>
-          <w:lang w:bidi="ar-EG"/>
-        </w:rPr>
-        <w:t>low_stress</w:t>
-      </w:r>
-      <w:proofErr w:type="spellEnd"/>
-      <w:r>
-        <w:rPr>
-          <w:rFonts w:ascii="Segoe UI Emoji" w:hAnsi="Segoe UI Emoji"/>
-          <w:b/>
-          <w:bCs/>
-          <w:lang w:bidi="ar-EG"/>
-        </w:rPr>
-        <w:t xml:space="preserve">, </w:t>
-      </w:r>
-      <w:proofErr w:type="spellStart"/>
-      <w:r>
-        <w:rPr>
-          <w:rFonts w:ascii="Segoe UI Emoji" w:hAnsi="Segoe UI Emoji"/>
-          <w:b/>
-          <w:bCs/>
-          <w:lang w:bidi="ar-EG"/>
-        </w:rPr>
-        <w:t>casual_conversation</w:t>
-      </w:r>
-      <w:proofErr w:type="spellEnd"/>
-      <w:r>
-        <w:rPr>
-          <w:rFonts w:ascii="Segoe UI Emoji" w:hAnsi="Segoe UI Emoji"/>
-          <w:b/>
-          <w:bCs/>
-          <w:lang w:bidi="ar-EG"/>
-        </w:rPr>
-        <w:t>, unclear → general</w:t>
+      <w:r>
+        <w:rPr>
+          <w:rFonts w:ascii="Segoe UI Emoji" w:hAnsi="Segoe UI Emoji"/>
+          <w:b/>
+          <w:bCs/>
+          <w:lang w:bidi="ar-EG"/>
+        </w:rPr>
+        <w:t>low_stress, casual_conversation, unclear → general</w:t>
       </w:r>
     </w:p>
     <w:p>
@@ -11910,27 +9591,7 @@
           <w:bCs/>
           <w:lang w:bidi="ar-EG"/>
         </w:rPr>
-        <w:t>The mapped context (</w:t>
-      </w:r>
-      <w:proofErr w:type="spellStart"/>
-      <w:r>
-        <w:rPr>
-          <w:rFonts w:ascii="Segoe UI Emoji" w:hAnsi="Segoe UI Emoji"/>
-          <w:b/>
-          <w:bCs/>
-          <w:lang w:bidi="ar-EG"/>
-        </w:rPr>
-        <w:t>context_halo</w:t>
-      </w:r>
-      <w:proofErr w:type="spellEnd"/>
-      <w:r>
-        <w:rPr>
-          <w:rFonts w:ascii="Segoe UI Emoji" w:hAnsi="Segoe UI Emoji"/>
-          <w:b/>
-          <w:bCs/>
-          <w:lang w:bidi="ar-EG"/>
-        </w:rPr>
-        <w:t>) is now passed to:</w:t>
+        <w:t>The mapped context (context_halo) is now passed to:</w:t>
       </w:r>
     </w:p>
     <w:p>
@@ -11946,7 +9607,6 @@
           <w:lang w:bidi="ar-EG"/>
         </w:rPr>
       </w:pPr>
-      <w:proofErr w:type="spellStart"/>
       <w:proofErr w:type="gramStart"/>
       <w:r>
         <w:rPr>
@@ -11955,17 +9615,7 @@
           <w:bCs/>
           <w:lang w:bidi="ar-EG"/>
         </w:rPr>
-        <w:t>reasoningEngine</w:t>
-      </w:r>
-      <w:proofErr w:type="spellEnd"/>
-      <w:r>
-        <w:rPr>
-          <w:rFonts w:ascii="Segoe UI Emoji" w:hAnsi="Segoe UI Emoji"/>
-          <w:b/>
-          <w:bCs/>
-          <w:lang w:bidi="ar-EG"/>
-        </w:rPr>
-        <w:t>({ context</w:t>
+        <w:t>reasoningEngine({ context</w:t>
       </w:r>
       <w:proofErr w:type="gramEnd"/>
       <w:r>
@@ -11975,27 +9625,7 @@
           <w:bCs/>
           <w:lang w:bidi="ar-EG"/>
         </w:rPr>
-        <w:t xml:space="preserve">: </w:t>
-      </w:r>
-      <w:proofErr w:type="spellStart"/>
-      <w:r>
-        <w:rPr>
-          <w:rFonts w:ascii="Segoe UI Emoji" w:hAnsi="Segoe UI Emoji"/>
-          <w:b/>
-          <w:bCs/>
-          <w:lang w:bidi="ar-EG"/>
-        </w:rPr>
-        <w:t>context_halo</w:t>
-      </w:r>
-      <w:proofErr w:type="spellEnd"/>
-      <w:r>
-        <w:rPr>
-          <w:rFonts w:ascii="Segoe UI Emoji" w:hAnsi="Segoe UI Emoji"/>
-          <w:b/>
-          <w:bCs/>
-          <w:lang w:bidi="ar-EG"/>
-        </w:rPr>
-        <w:t xml:space="preserve">, </w:t>
+        <w:t xml:space="preserve">: context_halo, </w:t>
       </w:r>
       <w:proofErr w:type="gramStart"/>
       <w:r>
@@ -12031,7 +9661,6 @@
           <w:lang w:bidi="ar-EG"/>
         </w:rPr>
       </w:pPr>
-      <w:proofErr w:type="spellStart"/>
       <w:proofErr w:type="gramStart"/>
       <w:r>
         <w:rPr>
@@ -12040,17 +9669,7 @@
           <w:bCs/>
           <w:lang w:bidi="ar-EG"/>
         </w:rPr>
-        <w:t>updateUserMemory</w:t>
-      </w:r>
-      <w:proofErr w:type="spellEnd"/>
-      <w:r>
-        <w:rPr>
-          <w:rFonts w:ascii="Segoe UI Emoji" w:hAnsi="Segoe UI Emoji"/>
-          <w:b/>
-          <w:bCs/>
-          <w:lang w:bidi="ar-EG"/>
-        </w:rPr>
-        <w:t>({ context</w:t>
+        <w:t>updateUserMemory({ context</w:t>
       </w:r>
       <w:proofErr w:type="gramEnd"/>
       <w:r>
@@ -12060,27 +9679,7 @@
           <w:bCs/>
           <w:lang w:bidi="ar-EG"/>
         </w:rPr>
-        <w:t xml:space="preserve">: </w:t>
-      </w:r>
-      <w:proofErr w:type="spellStart"/>
-      <w:r>
-        <w:rPr>
-          <w:rFonts w:ascii="Segoe UI Emoji" w:hAnsi="Segoe UI Emoji"/>
-          <w:b/>
-          <w:bCs/>
-          <w:lang w:bidi="ar-EG"/>
-        </w:rPr>
-        <w:t>context_halo</w:t>
-      </w:r>
-      <w:proofErr w:type="spellEnd"/>
-      <w:r>
-        <w:rPr>
-          <w:rFonts w:ascii="Segoe UI Emoji" w:hAnsi="Segoe UI Emoji"/>
-          <w:b/>
-          <w:bCs/>
-          <w:lang w:bidi="ar-EG"/>
-        </w:rPr>
-        <w:t xml:space="preserve">, </w:t>
+        <w:t xml:space="preserve">: context_halo, </w:t>
       </w:r>
       <w:proofErr w:type="gramStart"/>
       <w:r>
@@ -12207,27 +9806,7 @@
           <w:bCs/>
           <w:lang w:bidi="ar-EG"/>
         </w:rPr>
-        <w:t xml:space="preserve">Keyword lists in </w:t>
-      </w:r>
-      <w:proofErr w:type="spellStart"/>
-      <w:r>
-        <w:rPr>
-          <w:rFonts w:ascii="Segoe UI Emoji" w:hAnsi="Segoe UI Emoji"/>
-          <w:b/>
-          <w:bCs/>
-          <w:lang w:bidi="ar-EG"/>
-        </w:rPr>
-        <w:t>contextClassifier</w:t>
-      </w:r>
-      <w:proofErr w:type="spellEnd"/>
-      <w:r>
-        <w:rPr>
-          <w:rFonts w:ascii="Segoe UI Emoji" w:hAnsi="Segoe UI Emoji"/>
-          <w:b/>
-          <w:bCs/>
-          <w:lang w:bidi="ar-EG"/>
-        </w:rPr>
-        <w:t xml:space="preserve"> can be expanded (e.g., adding “</w:t>
+        <w:t>Keyword lists in contextClassifier can be expanded (e.g., adding “</w:t>
       </w:r>
       <w:r>
         <w:rPr>
@@ -12740,27 +10319,7 @@
           <w:bCs/>
           <w:lang w:bidi="ar-EG"/>
         </w:rPr>
-        <w:t>Title: Added HALO LLM Hybrid Reasoning Layer and Updated /</w:t>
-      </w:r>
-      <w:proofErr w:type="spellStart"/>
-      <w:r>
-        <w:rPr>
-          <w:rFonts w:ascii="Segoe UI Emoji" w:hAnsi="Segoe UI Emoji"/>
-          <w:b/>
-          <w:bCs/>
-          <w:lang w:bidi="ar-EG"/>
-        </w:rPr>
-        <w:t>api</w:t>
-      </w:r>
-      <w:proofErr w:type="spellEnd"/>
-      <w:r>
-        <w:rPr>
-          <w:rFonts w:ascii="Segoe UI Emoji" w:hAnsi="Segoe UI Emoji"/>
-          <w:b/>
-          <w:bCs/>
-          <w:lang w:bidi="ar-EG"/>
-        </w:rPr>
-        <w:t>/chat Integration</w:t>
+        <w:t>Title: Added HALO LLM Hybrid Reasoning Layer and Updated /api/chat Integration</w:t>
       </w:r>
     </w:p>
     <w:p>
@@ -12799,47 +10358,7 @@
           <w:lang w:bidi="ar-EG"/>
         </w:rPr>
         <w:br/>
-        <w:t xml:space="preserve">A new </w:t>
-      </w:r>
-      <w:proofErr w:type="spellStart"/>
-      <w:r>
-        <w:rPr>
-          <w:rFonts w:ascii="Segoe UI Emoji" w:hAnsi="Segoe UI Emoji"/>
-          <w:b/>
-          <w:bCs/>
-          <w:lang w:bidi="ar-EG"/>
-        </w:rPr>
-        <w:t>llmClient</w:t>
-      </w:r>
-      <w:proofErr w:type="spellEnd"/>
-      <w:r>
-        <w:rPr>
-          <w:rFonts w:ascii="Segoe UI Emoji" w:hAnsi="Segoe UI Emoji"/>
-          <w:b/>
-          <w:bCs/>
-          <w:lang w:bidi="ar-EG"/>
-        </w:rPr>
-        <w:t xml:space="preserve"> engine was added at backend/</w:t>
-      </w:r>
-      <w:proofErr w:type="spellStart"/>
-      <w:r>
-        <w:rPr>
-          <w:rFonts w:ascii="Segoe UI Emoji" w:hAnsi="Segoe UI Emoji"/>
-          <w:b/>
-          <w:bCs/>
-          <w:lang w:bidi="ar-EG"/>
-        </w:rPr>
-        <w:t>src</w:t>
-      </w:r>
-      <w:proofErr w:type="spellEnd"/>
-      <w:r>
-        <w:rPr>
-          <w:rFonts w:ascii="Segoe UI Emoji" w:hAnsi="Segoe UI Emoji"/>
-          <w:b/>
-          <w:bCs/>
-          <w:lang w:bidi="ar-EG"/>
-        </w:rPr>
-        <w:t>/engines/llmClient.js to act as a generic HTTP client for any external LLM provider (using LLM_API_URL, LLM_API_KEY, and LLM_MODEL from environment variables).</w:t>
+        <w:t>A new llmClient engine was added at backend/src/engines/llmClient.js to act as a generic HTTP client for any external LLM provider (using LLM_API_URL, LLM_API_KEY, and LLM_MODEL from environment variables).</w:t>
       </w:r>
       <w:r>
         <w:rPr>
@@ -12858,106 +10377,26 @@
           <w:lang w:bidi="ar-EG"/>
         </w:rPr>
         <w:lastRenderedPageBreak/>
-        <w:t xml:space="preserve">A new </w:t>
-      </w:r>
-      <w:proofErr w:type="spellStart"/>
-      <w:r>
-        <w:rPr>
-          <w:rFonts w:ascii="Segoe UI Emoji" w:hAnsi="Segoe UI Emoji"/>
-          <w:b/>
-          <w:bCs/>
-          <w:lang w:bidi="ar-EG"/>
-        </w:rPr>
-        <w:t>promptBuilder</w:t>
-      </w:r>
-      <w:proofErr w:type="spellEnd"/>
-      <w:r>
-        <w:rPr>
-          <w:rFonts w:ascii="Segoe UI Emoji" w:hAnsi="Segoe UI Emoji"/>
-          <w:b/>
-          <w:bCs/>
-          <w:lang w:bidi="ar-EG"/>
-        </w:rPr>
-        <w:t xml:space="preserve"> engine was added at backend/</w:t>
-      </w:r>
-      <w:proofErr w:type="spellStart"/>
-      <w:r>
-        <w:rPr>
-          <w:rFonts w:ascii="Segoe UI Emoji" w:hAnsi="Segoe UI Emoji"/>
-          <w:b/>
-          <w:bCs/>
-          <w:lang w:bidi="ar-EG"/>
-        </w:rPr>
-        <w:t>src</w:t>
-      </w:r>
-      <w:proofErr w:type="spellEnd"/>
-      <w:r>
-        <w:rPr>
-          <w:rFonts w:ascii="Segoe UI Emoji" w:hAnsi="Segoe UI Emoji"/>
-          <w:b/>
-          <w:bCs/>
-          <w:lang w:bidi="ar-EG"/>
-        </w:rPr>
-        <w:t>/engines/promptBuilder.js to construct the full HALO prompt according to the official Prompt Architecture (System Directive, Behavior Layer, Safety Layer, Memory Injection, Meta State, Task, and User Message).</w:t>
-      </w:r>
-    </w:p>
-    <w:p>
-      <w:pPr>
-        <w:rPr>
-          <w:rFonts w:ascii="Segoe UI Emoji" w:hAnsi="Segoe UI Emoji"/>
-          <w:b/>
-          <w:bCs/>
-          <w:lang w:bidi="ar-EG"/>
-        </w:rPr>
-      </w:pPr>
-      <w:r>
-        <w:rPr>
-          <w:rFonts w:ascii="Segoe UI Emoji" w:hAnsi="Segoe UI Emoji"/>
-          <w:b/>
-          <w:bCs/>
-          <w:lang w:bidi="ar-EG"/>
-        </w:rPr>
-        <w:t xml:space="preserve">The </w:t>
-      </w:r>
-      <w:proofErr w:type="spellStart"/>
-      <w:r>
-        <w:rPr>
-          <w:rFonts w:ascii="Segoe UI Emoji" w:hAnsi="Segoe UI Emoji"/>
-          <w:b/>
-          <w:bCs/>
-          <w:lang w:bidi="ar-EG"/>
-        </w:rPr>
-        <w:t>reasoningEngine</w:t>
-      </w:r>
-      <w:proofErr w:type="spellEnd"/>
-      <w:r>
-        <w:rPr>
-          <w:rFonts w:ascii="Segoe UI Emoji" w:hAnsi="Segoe UI Emoji"/>
-          <w:b/>
-          <w:bCs/>
-          <w:lang w:bidi="ar-EG"/>
-        </w:rPr>
-        <w:t xml:space="preserve"> file at backend/</w:t>
-      </w:r>
-      <w:proofErr w:type="spellStart"/>
-      <w:r>
-        <w:rPr>
-          <w:rFonts w:ascii="Segoe UI Emoji" w:hAnsi="Segoe UI Emoji"/>
-          <w:b/>
-          <w:bCs/>
-          <w:lang w:bidi="ar-EG"/>
-        </w:rPr>
-        <w:t>src</w:t>
-      </w:r>
-      <w:proofErr w:type="spellEnd"/>
-      <w:r>
-        <w:rPr>
-          <w:rFonts w:ascii="Segoe UI Emoji" w:hAnsi="Segoe UI Emoji"/>
-          <w:b/>
-          <w:bCs/>
-          <w:lang w:bidi="ar-EG"/>
-        </w:rPr>
-        <w:t>/engines/reasoningEngine.js was fully upgraded to a Hybrid Reasoning model:</w:t>
+        <w:t>A new promptBuilder engine was added at backend/src/engines/promptBuilder.js to construct the full HALO prompt according to the official Prompt Architecture (System Directive, Behavior Layer, Safety Layer, Memory Injection, Meta State, Task, and User Message).</w:t>
+      </w:r>
+    </w:p>
+    <w:p>
+      <w:pPr>
+        <w:rPr>
+          <w:rFonts w:ascii="Segoe UI Emoji" w:hAnsi="Segoe UI Emoji"/>
+          <w:b/>
+          <w:bCs/>
+          <w:lang w:bidi="ar-EG"/>
+        </w:rPr>
+      </w:pPr>
+      <w:r>
+        <w:rPr>
+          <w:rFonts w:ascii="Segoe UI Emoji" w:hAnsi="Segoe UI Emoji"/>
+          <w:b/>
+          <w:bCs/>
+          <w:lang w:bidi="ar-EG"/>
+        </w:rPr>
+        <w:t>The reasoningEngine file at backend/src/engines/reasoningEngine.js was fully upgraded to a Hybrid Reasoning model:</w:t>
       </w:r>
     </w:p>
     <w:p>
@@ -13022,47 +10461,7 @@
           <w:bCs/>
           <w:lang w:bidi="ar-EG"/>
         </w:rPr>
-        <w:t>The /</w:t>
-      </w:r>
-      <w:proofErr w:type="spellStart"/>
-      <w:r>
-        <w:rPr>
-          <w:rFonts w:ascii="Segoe UI Emoji" w:hAnsi="Segoe UI Emoji"/>
-          <w:b/>
-          <w:bCs/>
-          <w:lang w:bidi="ar-EG"/>
-        </w:rPr>
-        <w:t>api</w:t>
-      </w:r>
-      <w:proofErr w:type="spellEnd"/>
-      <w:r>
-        <w:rPr>
-          <w:rFonts w:ascii="Segoe UI Emoji" w:hAnsi="Segoe UI Emoji"/>
-          <w:b/>
-          <w:bCs/>
-          <w:lang w:bidi="ar-EG"/>
-        </w:rPr>
-        <w:t>/chat route (backend/</w:t>
-      </w:r>
-      <w:proofErr w:type="spellStart"/>
-      <w:r>
-        <w:rPr>
-          <w:rFonts w:ascii="Segoe UI Emoji" w:hAnsi="Segoe UI Emoji"/>
-          <w:b/>
-          <w:bCs/>
-          <w:lang w:bidi="ar-EG"/>
-        </w:rPr>
-        <w:t>src</w:t>
-      </w:r>
-      <w:proofErr w:type="spellEnd"/>
-      <w:r>
-        <w:rPr>
-          <w:rFonts w:ascii="Segoe UI Emoji" w:hAnsi="Segoe UI Emoji"/>
-          <w:b/>
-          <w:bCs/>
-          <w:lang w:bidi="ar-EG"/>
-        </w:rPr>
-        <w:t>/routes/chat.js) was updated to:</w:t>
+        <w:t>The /api/chat route (backend/src/routes/chat.js) was updated to:</w:t>
       </w:r>
     </w:p>
     <w:p>
@@ -13085,67 +10484,7 @@
           <w:bCs/>
           <w:lang w:bidi="ar-EG"/>
         </w:rPr>
-        <w:t xml:space="preserve">Keep all existing adapters for </w:t>
-      </w:r>
-      <w:proofErr w:type="spellStart"/>
-      <w:r>
-        <w:rPr>
-          <w:rFonts w:ascii="Segoe UI Emoji" w:hAnsi="Segoe UI Emoji"/>
-          <w:b/>
-          <w:bCs/>
-          <w:lang w:bidi="ar-EG"/>
-        </w:rPr>
-        <w:t>messageNormalizer</w:t>
-      </w:r>
-      <w:proofErr w:type="spellEnd"/>
-      <w:r>
-        <w:rPr>
-          <w:rFonts w:ascii="Segoe UI Emoji" w:hAnsi="Segoe UI Emoji"/>
-          <w:b/>
-          <w:bCs/>
-          <w:lang w:bidi="ar-EG"/>
-        </w:rPr>
-        <w:t xml:space="preserve">, </w:t>
-      </w:r>
-      <w:proofErr w:type="spellStart"/>
-      <w:r>
-        <w:rPr>
-          <w:rFonts w:ascii="Segoe UI Emoji" w:hAnsi="Segoe UI Emoji"/>
-          <w:b/>
-          <w:bCs/>
-          <w:lang w:bidi="ar-EG"/>
-        </w:rPr>
-        <w:t>languageDetector</w:t>
-      </w:r>
-      <w:proofErr w:type="spellEnd"/>
-      <w:r>
-        <w:rPr>
-          <w:rFonts w:ascii="Segoe UI Emoji" w:hAnsi="Segoe UI Emoji"/>
-          <w:b/>
-          <w:bCs/>
-          <w:lang w:bidi="ar-EG"/>
-        </w:rPr>
-        <w:t xml:space="preserve">, and </w:t>
-      </w:r>
-      <w:proofErr w:type="spellStart"/>
-      <w:r>
-        <w:rPr>
-          <w:rFonts w:ascii="Segoe UI Emoji" w:hAnsi="Segoe UI Emoji"/>
-          <w:b/>
-          <w:bCs/>
-          <w:lang w:bidi="ar-EG"/>
-        </w:rPr>
-        <w:t>contextClassifier</w:t>
-      </w:r>
-      <w:proofErr w:type="spellEnd"/>
-      <w:r>
-        <w:rPr>
-          <w:rFonts w:ascii="Segoe UI Emoji" w:hAnsi="Segoe UI Emoji"/>
-          <w:b/>
-          <w:bCs/>
-          <w:lang w:bidi="ar-EG"/>
-        </w:rPr>
-        <w:t>.</w:t>
+        <w:t>Keep all existing adapters for messageNormalizer, languageDetector, and contextClassifier.</w:t>
       </w:r>
     </w:p>
     <w:p>
@@ -13168,27 +10507,7 @@
           <w:bCs/>
           <w:lang w:bidi="ar-EG"/>
         </w:rPr>
-        <w:t>Map the raw classifier category into a HALO-friendly context label (</w:t>
-      </w:r>
-      <w:proofErr w:type="spellStart"/>
-      <w:r>
-        <w:rPr>
-          <w:rFonts w:ascii="Segoe UI Emoji" w:hAnsi="Segoe UI Emoji"/>
-          <w:b/>
-          <w:bCs/>
-          <w:lang w:bidi="ar-EG"/>
-        </w:rPr>
-        <w:t>emotional_discomfort</w:t>
-      </w:r>
-      <w:proofErr w:type="spellEnd"/>
-      <w:r>
-        <w:rPr>
-          <w:rFonts w:ascii="Segoe UI Emoji" w:hAnsi="Segoe UI Emoji"/>
-          <w:b/>
-          <w:bCs/>
-          <w:lang w:bidi="ar-EG"/>
-        </w:rPr>
-        <w:t>, decision, general, etc.).</w:t>
+        <w:t>Map the raw classifier category into a HALO-friendly context label (emotional_discomfort, decision, general, etc.).</w:t>
       </w:r>
     </w:p>
     <w:p>
@@ -13211,27 +10530,7 @@
           <w:bCs/>
           <w:lang w:bidi="ar-EG"/>
         </w:rPr>
-        <w:t xml:space="preserve">Call </w:t>
-      </w:r>
-      <w:proofErr w:type="spellStart"/>
-      <w:r>
-        <w:rPr>
-          <w:rFonts w:ascii="Segoe UI Emoji" w:hAnsi="Segoe UI Emoji"/>
-          <w:b/>
-          <w:bCs/>
-          <w:lang w:bidi="ar-EG"/>
-        </w:rPr>
-        <w:t>safetyGuard</w:t>
-      </w:r>
-      <w:proofErr w:type="spellEnd"/>
-      <w:r>
-        <w:rPr>
-          <w:rFonts w:ascii="Segoe UI Emoji" w:hAnsi="Segoe UI Emoji"/>
-          <w:b/>
-          <w:bCs/>
-          <w:lang w:bidi="ar-EG"/>
-        </w:rPr>
-        <w:t xml:space="preserve"> before reasoning.</w:t>
+        <w:t>Call safetyGuard before reasoning.</w:t>
       </w:r>
     </w:p>
     <w:p>
@@ -13254,87 +10553,7 @@
           <w:bCs/>
           <w:lang w:bidi="ar-EG"/>
         </w:rPr>
-        <w:t xml:space="preserve">Fetch the current user memory via </w:t>
-      </w:r>
-      <w:proofErr w:type="spellStart"/>
-      <w:r>
-        <w:rPr>
-          <w:rFonts w:ascii="Segoe UI Emoji" w:hAnsi="Segoe UI Emoji"/>
-          <w:b/>
-          <w:bCs/>
-          <w:lang w:bidi="ar-EG"/>
-        </w:rPr>
-        <w:t>getUserMemory</w:t>
-      </w:r>
-      <w:proofErr w:type="spellEnd"/>
-      <w:r>
-        <w:rPr>
-          <w:rFonts w:ascii="Segoe UI Emoji" w:hAnsi="Segoe UI Emoji"/>
-          <w:b/>
-          <w:bCs/>
-          <w:lang w:bidi="ar-EG"/>
-        </w:rPr>
-        <w:t>(</w:t>
-      </w:r>
-      <w:proofErr w:type="spellStart"/>
-      <w:r>
-        <w:rPr>
-          <w:rFonts w:ascii="Segoe UI Emoji" w:hAnsi="Segoe UI Emoji"/>
-          <w:b/>
-          <w:bCs/>
-          <w:lang w:bidi="ar-EG"/>
-        </w:rPr>
-        <w:t>userId</w:t>
-      </w:r>
-      <w:proofErr w:type="spellEnd"/>
-      <w:r>
-        <w:rPr>
-          <w:rFonts w:ascii="Segoe UI Emoji" w:hAnsi="Segoe UI Emoji"/>
-          <w:b/>
-          <w:bCs/>
-          <w:lang w:bidi="ar-EG"/>
-        </w:rPr>
-        <w:t xml:space="preserve">) and pass it (plus </w:t>
-      </w:r>
-      <w:proofErr w:type="spellStart"/>
-      <w:r>
-        <w:rPr>
-          <w:rFonts w:ascii="Segoe UI Emoji" w:hAnsi="Segoe UI Emoji"/>
-          <w:b/>
-          <w:bCs/>
-          <w:lang w:bidi="ar-EG"/>
-        </w:rPr>
-        <w:t>lastReasoning</w:t>
-      </w:r>
-      <w:proofErr w:type="spellEnd"/>
-      <w:r>
-        <w:rPr>
-          <w:rFonts w:ascii="Segoe UI Emoji" w:hAnsi="Segoe UI Emoji"/>
-          <w:b/>
-          <w:bCs/>
-          <w:lang w:bidi="ar-EG"/>
-        </w:rPr>
-        <w:t xml:space="preserve">) into the </w:t>
-      </w:r>
-      <w:proofErr w:type="spellStart"/>
-      <w:r>
-        <w:rPr>
-          <w:rFonts w:ascii="Segoe UI Emoji" w:hAnsi="Segoe UI Emoji"/>
-          <w:b/>
-          <w:bCs/>
-          <w:lang w:bidi="ar-EG"/>
-        </w:rPr>
-        <w:t>reasoningEngine.generateResponse</w:t>
-      </w:r>
-      <w:proofErr w:type="spellEnd"/>
-      <w:r>
-        <w:rPr>
-          <w:rFonts w:ascii="Segoe UI Emoji" w:hAnsi="Segoe UI Emoji"/>
-          <w:b/>
-          <w:bCs/>
-          <w:lang w:bidi="ar-EG"/>
-        </w:rPr>
-        <w:t>(...).</w:t>
+        <w:t>Fetch the current user memory via getUserMemory(userId) and pass it (plus lastReasoning) into the reasoningEngine.generateResponse(...).</w:t>
       </w:r>
     </w:p>
     <w:p>
@@ -13359,7 +10578,6 @@
         </w:rPr>
         <w:t xml:space="preserve">Write back updated memory via </w:t>
       </w:r>
-      <w:proofErr w:type="spellStart"/>
       <w:proofErr w:type="gramStart"/>
       <w:r>
         <w:rPr>
@@ -13368,29 +10586,8 @@
           <w:bCs/>
           <w:lang w:bidi="ar-EG"/>
         </w:rPr>
-        <w:t>updateUserMemory</w:t>
-      </w:r>
-      <w:proofErr w:type="spellEnd"/>
-      <w:r>
-        <w:rPr>
-          <w:rFonts w:ascii="Segoe UI Emoji" w:hAnsi="Segoe UI Emoji"/>
-          <w:b/>
-          <w:bCs/>
-          <w:lang w:bidi="ar-EG"/>
-        </w:rPr>
-        <w:t xml:space="preserve">({ </w:t>
-      </w:r>
-      <w:proofErr w:type="spellStart"/>
-      <w:r>
-        <w:rPr>
-          <w:rFonts w:ascii="Segoe UI Emoji" w:hAnsi="Segoe UI Emoji"/>
-          <w:b/>
-          <w:bCs/>
-          <w:lang w:bidi="ar-EG"/>
-        </w:rPr>
-        <w:t>userId</w:t>
-      </w:r>
-      <w:proofErr w:type="spellEnd"/>
+        <w:t>updateUserMemory({ userId</w:t>
+      </w:r>
       <w:proofErr w:type="gramEnd"/>
       <w:r>
         <w:rPr>
@@ -13399,47 +10596,7 @@
           <w:bCs/>
           <w:lang w:bidi="ar-EG"/>
         </w:rPr>
-        <w:t xml:space="preserve">, </w:t>
-      </w:r>
-      <w:proofErr w:type="spellStart"/>
-      <w:r>
-        <w:rPr>
-          <w:rFonts w:ascii="Segoe UI Emoji" w:hAnsi="Segoe UI Emoji"/>
-          <w:b/>
-          <w:bCs/>
-          <w:lang w:bidi="ar-EG"/>
-        </w:rPr>
-        <w:t>normalizedMessage</w:t>
-      </w:r>
-      <w:proofErr w:type="spellEnd"/>
-      <w:r>
-        <w:rPr>
-          <w:rFonts w:ascii="Segoe UI Emoji" w:hAnsi="Segoe UI Emoji"/>
-          <w:b/>
-          <w:bCs/>
-          <w:lang w:bidi="ar-EG"/>
-        </w:rPr>
-        <w:t xml:space="preserve">, context, language, </w:t>
-      </w:r>
-      <w:proofErr w:type="spellStart"/>
-      <w:r>
-        <w:rPr>
-          <w:rFonts w:ascii="Segoe UI Emoji" w:hAnsi="Segoe UI Emoji"/>
-          <w:b/>
-          <w:bCs/>
-          <w:lang w:bidi="ar-EG"/>
-        </w:rPr>
-        <w:t>safetyFlag</w:t>
-      </w:r>
-      <w:proofErr w:type="spellEnd"/>
-      <w:r>
-        <w:rPr>
-          <w:rFonts w:ascii="Segoe UI Emoji" w:hAnsi="Segoe UI Emoji"/>
-          <w:b/>
-          <w:bCs/>
-          <w:lang w:bidi="ar-EG"/>
-        </w:rPr>
-        <w:t xml:space="preserve">, </w:t>
+        <w:t xml:space="preserve">, normalizedMessage, context, language, safetyFlag, </w:t>
       </w:r>
       <w:proofErr w:type="gramStart"/>
       <w:r>
@@ -13459,106 +10616,26 @@
           <w:bCs/>
           <w:lang w:bidi="ar-EG"/>
         </w:rPr>
-        <w:t xml:space="preserve">), then return </w:t>
-      </w:r>
-      <w:proofErr w:type="spellStart"/>
-      <w:r>
-        <w:rPr>
-          <w:rFonts w:ascii="Segoe UI Emoji" w:hAnsi="Segoe UI Emoji"/>
-          <w:b/>
-          <w:bCs/>
-          <w:lang w:bidi="ar-EG"/>
-        </w:rPr>
-        <w:t>memory_snapshot</w:t>
-      </w:r>
-      <w:proofErr w:type="spellEnd"/>
-      <w:r>
-        <w:rPr>
-          <w:rFonts w:ascii="Segoe UI Emoji" w:hAnsi="Segoe UI Emoji"/>
-          <w:b/>
-          <w:bCs/>
-          <w:lang w:bidi="ar-EG"/>
-        </w:rPr>
-        <w:t xml:space="preserve">, </w:t>
-      </w:r>
-      <w:proofErr w:type="spellStart"/>
-      <w:r>
-        <w:rPr>
-          <w:rFonts w:ascii="Segoe UI Emoji" w:hAnsi="Segoe UI Emoji"/>
-          <w:b/>
-          <w:bCs/>
-          <w:lang w:bidi="ar-EG"/>
-        </w:rPr>
-        <w:t>memory_delta</w:t>
-      </w:r>
-      <w:proofErr w:type="spellEnd"/>
-      <w:r>
-        <w:rPr>
-          <w:rFonts w:ascii="Segoe UI Emoji" w:hAnsi="Segoe UI Emoji"/>
-          <w:b/>
-          <w:bCs/>
-          <w:lang w:bidi="ar-EG"/>
-        </w:rPr>
-        <w:t xml:space="preserve">, and </w:t>
-      </w:r>
-      <w:proofErr w:type="spellStart"/>
-      <w:r>
-        <w:rPr>
-          <w:rFonts w:ascii="Segoe UI Emoji" w:hAnsi="Segoe UI Emoji"/>
-          <w:b/>
-          <w:bCs/>
-          <w:lang w:bidi="ar-EG"/>
-        </w:rPr>
-        <w:t>previous_memory</w:t>
-      </w:r>
-      <w:proofErr w:type="spellEnd"/>
-      <w:r>
-        <w:rPr>
-          <w:rFonts w:ascii="Segoe UI Emoji" w:hAnsi="Segoe UI Emoji"/>
-          <w:b/>
-          <w:bCs/>
-          <w:lang w:bidi="ar-EG"/>
-        </w:rPr>
-        <w:t xml:space="preserve"> in the API response.</w:t>
-      </w:r>
-    </w:p>
-    <w:p>
-      <w:pPr>
-        <w:rPr>
-          <w:rFonts w:ascii="Segoe UI Emoji" w:hAnsi="Segoe UI Emoji"/>
-          <w:b/>
-          <w:bCs/>
-          <w:lang w:bidi="ar-EG"/>
-        </w:rPr>
-      </w:pPr>
-      <w:r>
-        <w:rPr>
-          <w:rFonts w:ascii="Segoe UI Emoji" w:hAnsi="Segoe UI Emoji"/>
-          <w:b/>
-          <w:bCs/>
-          <w:lang w:bidi="ar-EG"/>
-        </w:rPr>
-        <w:t>A manual test was performed against POST /</w:t>
-      </w:r>
-      <w:proofErr w:type="spellStart"/>
-      <w:r>
-        <w:rPr>
-          <w:rFonts w:ascii="Segoe UI Emoji" w:hAnsi="Segoe UI Emoji"/>
-          <w:b/>
-          <w:bCs/>
-          <w:lang w:bidi="ar-EG"/>
-        </w:rPr>
-        <w:t>api</w:t>
-      </w:r>
-      <w:proofErr w:type="spellEnd"/>
-      <w:r>
-        <w:rPr>
-          <w:rFonts w:ascii="Segoe UI Emoji" w:hAnsi="Segoe UI Emoji"/>
-          <w:b/>
-          <w:bCs/>
-          <w:lang w:bidi="ar-EG"/>
-        </w:rPr>
-        <w:t>/chat with Arabic input ("</w:t>
+        <w:t>), then return memory_snapshot, memory_delta, and previous_memory in the API response.</w:t>
+      </w:r>
+    </w:p>
+    <w:p>
+      <w:pPr>
+        <w:rPr>
+          <w:rFonts w:ascii="Segoe UI Emoji" w:hAnsi="Segoe UI Emoji"/>
+          <w:b/>
+          <w:bCs/>
+          <w:lang w:bidi="ar-EG"/>
+        </w:rPr>
+      </w:pPr>
+      <w:r>
+        <w:rPr>
+          <w:rFonts w:ascii="Segoe UI Emoji" w:hAnsi="Segoe UI Emoji"/>
+          <w:b/>
+          <w:bCs/>
+          <w:lang w:bidi="ar-EG"/>
+        </w:rPr>
+        <w:t>A manual test was performed against POST /api/chat with Arabic input ("</w:t>
       </w:r>
       <w:r>
         <w:rPr>
@@ -13586,107 +10663,7 @@
           <w:lang w:bidi="ar-EG"/>
         </w:rPr>
         <w:br/>
-        <w:t xml:space="preserve">The pipeline successfully normalized the message, detected Arabic, classified context as </w:t>
-      </w:r>
-      <w:proofErr w:type="spellStart"/>
-      <w:r>
-        <w:rPr>
-          <w:rFonts w:ascii="Segoe UI Emoji" w:hAnsi="Segoe UI Emoji"/>
-          <w:b/>
-          <w:bCs/>
-          <w:lang w:bidi="ar-EG"/>
-        </w:rPr>
-        <w:t>low_stress</w:t>
-      </w:r>
-      <w:proofErr w:type="spellEnd"/>
-      <w:r>
-        <w:rPr>
-          <w:rFonts w:ascii="Segoe UI Emoji" w:hAnsi="Segoe UI Emoji"/>
-          <w:b/>
-          <w:bCs/>
-          <w:lang w:bidi="ar-EG"/>
-        </w:rPr>
-        <w:t xml:space="preserve"> (mapped to general), ran the fallback reasoning in Arabic (since no LLM is configured yet), and updated the in-memory state (</w:t>
-      </w:r>
-      <w:proofErr w:type="spellStart"/>
-      <w:r>
-        <w:rPr>
-          <w:rFonts w:ascii="Segoe UI Emoji" w:hAnsi="Segoe UI Emoji"/>
-          <w:b/>
-          <w:bCs/>
-          <w:lang w:bidi="ar-EG"/>
-        </w:rPr>
-        <w:t>interactionCount</w:t>
-      </w:r>
-      <w:proofErr w:type="spellEnd"/>
-      <w:r>
-        <w:rPr>
-          <w:rFonts w:ascii="Segoe UI Emoji" w:hAnsi="Segoe UI Emoji"/>
-          <w:b/>
-          <w:bCs/>
-          <w:lang w:bidi="ar-EG"/>
-        </w:rPr>
-        <w:t xml:space="preserve">, </w:t>
-      </w:r>
-      <w:proofErr w:type="spellStart"/>
-      <w:r>
-        <w:rPr>
-          <w:rFonts w:ascii="Segoe UI Emoji" w:hAnsi="Segoe UI Emoji"/>
-          <w:b/>
-          <w:bCs/>
-          <w:lang w:bidi="ar-EG"/>
-        </w:rPr>
-        <w:t>moodHistory</w:t>
-      </w:r>
-      <w:proofErr w:type="spellEnd"/>
-      <w:r>
-        <w:rPr>
-          <w:rFonts w:ascii="Segoe UI Emoji" w:hAnsi="Segoe UI Emoji"/>
-          <w:b/>
-          <w:bCs/>
-          <w:lang w:bidi="ar-EG"/>
-        </w:rPr>
-        <w:t xml:space="preserve">, and </w:t>
-      </w:r>
-      <w:proofErr w:type="spellStart"/>
-      <w:r>
-        <w:rPr>
-          <w:rFonts w:ascii="Segoe UI Emoji" w:hAnsi="Segoe UI Emoji"/>
-          <w:b/>
-          <w:bCs/>
-          <w:lang w:bidi="ar-EG"/>
-        </w:rPr>
-        <w:t>lastLanguage</w:t>
-      </w:r>
-      <w:proofErr w:type="spellEnd"/>
-      <w:r>
-        <w:rPr>
-          <w:rFonts w:ascii="Segoe UI Emoji" w:hAnsi="Segoe UI Emoji"/>
-          <w:b/>
-          <w:bCs/>
-          <w:lang w:bidi="ar-EG"/>
-        </w:rPr>
-        <w:t xml:space="preserve"> = "</w:t>
-      </w:r>
-      <w:proofErr w:type="spellStart"/>
-      <w:r>
-        <w:rPr>
-          <w:rFonts w:ascii="Segoe UI Emoji" w:hAnsi="Segoe UI Emoji"/>
-          <w:b/>
-          <w:bCs/>
-          <w:lang w:bidi="ar-EG"/>
-        </w:rPr>
-        <w:t>ar</w:t>
-      </w:r>
-      <w:proofErr w:type="spellEnd"/>
-      <w:r>
-        <w:rPr>
-          <w:rFonts w:ascii="Segoe UI Emoji" w:hAnsi="Segoe UI Emoji"/>
-          <w:b/>
-          <w:bCs/>
-          <w:lang w:bidi="ar-EG"/>
-        </w:rPr>
-        <w:t>").</w:t>
+        <w:t>The pipeline successfully normalized the message, detected Arabic, classified context as low_stress (mapped to general), ran the fallback reasoning in Arabic (since no LLM is configured yet), and updated the in-memory state (interactionCount, moodHistory, and lastLanguage = "ar").</w:t>
       </w:r>
     </w:p>
     <w:p>
@@ -13805,127 +10782,7 @@
           <w:bCs/>
           <w:lang w:bidi="ar-EG"/>
         </w:rPr>
-        <w:t>/</w:t>
-      </w:r>
-      <w:proofErr w:type="spellStart"/>
-      <w:r>
-        <w:rPr>
-          <w:rFonts w:ascii="Segoe UI Emoji" w:hAnsi="Segoe UI Emoji"/>
-          <w:b/>
-          <w:bCs/>
-          <w:lang w:bidi="ar-EG"/>
-        </w:rPr>
-        <w:t>api</w:t>
-      </w:r>
-      <w:proofErr w:type="spellEnd"/>
-      <w:r>
-        <w:rPr>
-          <w:rFonts w:ascii="Segoe UI Emoji" w:hAnsi="Segoe UI Emoji"/>
-          <w:b/>
-          <w:bCs/>
-          <w:lang w:bidi="ar-EG"/>
-        </w:rPr>
-        <w:t xml:space="preserve">/chat returns a full HALO JSON payload (reflection, question, </w:t>
-      </w:r>
-      <w:proofErr w:type="spellStart"/>
-      <w:r>
-        <w:rPr>
-          <w:rFonts w:ascii="Segoe UI Emoji" w:hAnsi="Segoe UI Emoji"/>
-          <w:b/>
-          <w:bCs/>
-          <w:lang w:bidi="ar-EG"/>
-        </w:rPr>
-        <w:t>micro_step</w:t>
-      </w:r>
-      <w:proofErr w:type="spellEnd"/>
-      <w:r>
-        <w:rPr>
-          <w:rFonts w:ascii="Segoe UI Emoji" w:hAnsi="Segoe UI Emoji"/>
-          <w:b/>
-          <w:bCs/>
-          <w:lang w:bidi="ar-EG"/>
-        </w:rPr>
-        <w:t xml:space="preserve">, </w:t>
-      </w:r>
-      <w:proofErr w:type="spellStart"/>
-      <w:r>
-        <w:rPr>
-          <w:rFonts w:ascii="Segoe UI Emoji" w:hAnsi="Segoe UI Emoji"/>
-          <w:b/>
-          <w:bCs/>
-          <w:lang w:bidi="ar-EG"/>
-        </w:rPr>
-        <w:t>safety_flag</w:t>
-      </w:r>
-      <w:proofErr w:type="spellEnd"/>
-      <w:r>
-        <w:rPr>
-          <w:rFonts w:ascii="Segoe UI Emoji" w:hAnsi="Segoe UI Emoji"/>
-          <w:b/>
-          <w:bCs/>
-          <w:lang w:bidi="ar-EG"/>
-        </w:rPr>
-        <w:t xml:space="preserve">, </w:t>
-      </w:r>
-      <w:proofErr w:type="spellStart"/>
-      <w:r>
-        <w:rPr>
-          <w:rFonts w:ascii="Segoe UI Emoji" w:hAnsi="Segoe UI Emoji"/>
-          <w:b/>
-          <w:bCs/>
-          <w:lang w:bidi="ar-EG"/>
-        </w:rPr>
-        <w:t>memory_update</w:t>
-      </w:r>
-      <w:proofErr w:type="spellEnd"/>
-      <w:r>
-        <w:rPr>
-          <w:rFonts w:ascii="Segoe UI Emoji" w:hAnsi="Segoe UI Emoji"/>
-          <w:b/>
-          <w:bCs/>
-          <w:lang w:bidi="ar-EG"/>
-        </w:rPr>
-        <w:t xml:space="preserve">, meta, </w:t>
-      </w:r>
-      <w:proofErr w:type="spellStart"/>
-      <w:r>
-        <w:rPr>
-          <w:rFonts w:ascii="Segoe UI Emoji" w:hAnsi="Segoe UI Emoji"/>
-          <w:b/>
-          <w:bCs/>
-          <w:lang w:bidi="ar-EG"/>
-        </w:rPr>
-        <w:t>memory_snapshot</w:t>
-      </w:r>
-      <w:proofErr w:type="spellEnd"/>
-      <w:r>
-        <w:rPr>
-          <w:rFonts w:ascii="Segoe UI Emoji" w:hAnsi="Segoe UI Emoji"/>
-          <w:b/>
-          <w:bCs/>
-          <w:lang w:bidi="ar-EG"/>
-        </w:rPr>
-        <w:t xml:space="preserve">, </w:t>
-      </w:r>
-      <w:proofErr w:type="spellStart"/>
-      <w:r>
-        <w:rPr>
-          <w:rFonts w:ascii="Segoe UI Emoji" w:hAnsi="Segoe UI Emoji"/>
-          <w:b/>
-          <w:bCs/>
-          <w:lang w:bidi="ar-EG"/>
-        </w:rPr>
-        <w:t>previous_memory</w:t>
-      </w:r>
-      <w:proofErr w:type="spellEnd"/>
-      <w:r>
-        <w:rPr>
-          <w:rFonts w:ascii="Segoe UI Emoji" w:hAnsi="Segoe UI Emoji"/>
-          <w:b/>
-          <w:bCs/>
-          <w:lang w:bidi="ar-EG"/>
-        </w:rPr>
-        <w:t>), aligned with the MVP Developer Implementation Guide and Prompt Architecture.</w:t>
+        <w:t>/api/chat returns a full HALO JSON payload (reflection, question, micro_step, safety_flag, memory_update, meta, memory_snapshot, previous_memory), aligned with the MVP Developer Implementation Guide and Prompt Architecture.</w:t>
       </w:r>
     </w:p>
     <w:p>
@@ -13990,47 +10847,7 @@
           <w:bCs/>
           <w:lang w:bidi="ar-EG"/>
         </w:rPr>
-        <w:t xml:space="preserve">Next step: choose a concrete LLM provider (e.g., OpenAI, Gemini, </w:t>
-      </w:r>
-      <w:proofErr w:type="spellStart"/>
-      <w:r>
-        <w:rPr>
-          <w:rFonts w:ascii="Segoe UI Emoji" w:hAnsi="Segoe UI Emoji"/>
-          <w:b/>
-          <w:bCs/>
-          <w:lang w:bidi="ar-EG"/>
-        </w:rPr>
-        <w:t>Groq</w:t>
-      </w:r>
-      <w:proofErr w:type="spellEnd"/>
-      <w:r>
-        <w:rPr>
-          <w:rFonts w:ascii="Segoe UI Emoji" w:hAnsi="Segoe UI Emoji"/>
-          <w:b/>
-          <w:bCs/>
-          <w:lang w:bidi="ar-EG"/>
-        </w:rPr>
-        <w:t xml:space="preserve">, or other), define the exact response shape in </w:t>
-      </w:r>
-      <w:proofErr w:type="spellStart"/>
-      <w:r>
-        <w:rPr>
-          <w:rFonts w:ascii="Segoe UI Emoji" w:hAnsi="Segoe UI Emoji"/>
-          <w:b/>
-          <w:bCs/>
-          <w:lang w:bidi="ar-EG"/>
-        </w:rPr>
-        <w:t>llmClient</w:t>
-      </w:r>
-      <w:proofErr w:type="spellEnd"/>
-      <w:r>
-        <w:rPr>
-          <w:rFonts w:ascii="Segoe UI Emoji" w:hAnsi="Segoe UI Emoji"/>
-          <w:b/>
-          <w:bCs/>
-          <w:lang w:bidi="ar-EG"/>
-        </w:rPr>
-        <w:t>, and configure LLM_API_URL, LLM_API_KEY, and LLM_MODEL in the backend .env file.</w:t>
+        <w:t>Next step: choose a concrete LLM provider (e.g., OpenAI, Gemini, Groq, or other), define the exact response shape in llmClient, and configure LLM_API_URL, LLM_API_KEY, and LLM_MODEL in the backend .env file.</w:t>
       </w:r>
     </w:p>
     <w:p>
@@ -14053,27 +10870,7 @@
           <w:bCs/>
           <w:lang w:bidi="ar-EG"/>
         </w:rPr>
-        <w:t xml:space="preserve">Context classifier keywords (for Arabic stress terms) may be refined in a later step to better distinguish between general and </w:t>
-      </w:r>
-      <w:proofErr w:type="spellStart"/>
-      <w:r>
-        <w:rPr>
-          <w:rFonts w:ascii="Segoe UI Emoji" w:hAnsi="Segoe UI Emoji"/>
-          <w:b/>
-          <w:bCs/>
-          <w:lang w:bidi="ar-EG"/>
-        </w:rPr>
-        <w:t>emotional_discomfort</w:t>
-      </w:r>
-      <w:proofErr w:type="spellEnd"/>
-      <w:r>
-        <w:rPr>
-          <w:rFonts w:ascii="Segoe UI Emoji" w:hAnsi="Segoe UI Emoji"/>
-          <w:b/>
-          <w:bCs/>
-          <w:lang w:bidi="ar-EG"/>
-        </w:rPr>
-        <w:t xml:space="preserve"> for some phrases.</w:t>
+        <w:t>Context classifier keywords (for Arabic stress terms) may be refined in a later step to better distinguish between general and emotional_discomfort for some phrases.</w:t>
       </w:r>
     </w:p>
     <w:p>
@@ -14392,66 +11189,26 @@
           <w:bCs/>
           <w:lang w:bidi="ar-EG"/>
         </w:rPr>
-        <w:t>- Updated backend/</w:t>
-      </w:r>
-      <w:proofErr w:type="spellStart"/>
-      <w:r>
-        <w:rPr>
-          <w:rFonts w:ascii="Segoe UI Emoji" w:hAnsi="Segoe UI Emoji"/>
-          <w:b/>
-          <w:bCs/>
-          <w:lang w:bidi="ar-EG"/>
-        </w:rPr>
-        <w:t>src</w:t>
-      </w:r>
-      <w:proofErr w:type="spellEnd"/>
-      <w:r>
-        <w:rPr>
-          <w:rFonts w:ascii="Segoe UI Emoji" w:hAnsi="Segoe UI Emoji"/>
-          <w:b/>
-          <w:bCs/>
-          <w:lang w:bidi="ar-EG"/>
-        </w:rPr>
-        <w:t>/engines/llmClient.js to send OpenAI-compatible Chat Completions requests:</w:t>
-      </w:r>
-    </w:p>
-    <w:p>
-      <w:pPr>
-        <w:rPr>
-          <w:rFonts w:ascii="Segoe UI Emoji" w:hAnsi="Segoe UI Emoji"/>
-          <w:b/>
-          <w:bCs/>
-          <w:lang w:bidi="ar-EG"/>
-        </w:rPr>
-      </w:pPr>
-      <w:r>
-        <w:rPr>
-          <w:rFonts w:ascii="Segoe UI Emoji" w:hAnsi="Segoe UI Emoji"/>
-          <w:b/>
-          <w:bCs/>
-          <w:lang w:bidi="ar-EG"/>
-        </w:rPr>
-        <w:t xml:space="preserve">  - Uses model = </w:t>
-      </w:r>
-      <w:proofErr w:type="spellStart"/>
-      <w:r>
-        <w:rPr>
-          <w:rFonts w:ascii="Segoe UI Emoji" w:hAnsi="Segoe UI Emoji"/>
-          <w:b/>
-          <w:bCs/>
-          <w:lang w:bidi="ar-EG"/>
-        </w:rPr>
-        <w:t>process.env.LLM_MODEL</w:t>
-      </w:r>
-      <w:proofErr w:type="spellEnd"/>
-      <w:r>
-        <w:rPr>
-          <w:rFonts w:ascii="Segoe UI Emoji" w:hAnsi="Segoe UI Emoji"/>
-          <w:b/>
-          <w:bCs/>
-          <w:lang w:bidi="ar-EG"/>
-        </w:rPr>
-        <w:t xml:space="preserve"> (default gpt-4o).</w:t>
+        <w:t>- Updated backend/src/engines/llmClient.js to send OpenAI-compatible Chat Completions requests:</w:t>
+      </w:r>
+    </w:p>
+    <w:p>
+      <w:pPr>
+        <w:rPr>
+          <w:rFonts w:ascii="Segoe UI Emoji" w:hAnsi="Segoe UI Emoji"/>
+          <w:b/>
+          <w:bCs/>
+          <w:lang w:bidi="ar-EG"/>
+        </w:rPr>
+      </w:pPr>
+      <w:r>
+        <w:rPr>
+          <w:rFonts w:ascii="Segoe UI Emoji" w:hAnsi="Segoe UI Emoji"/>
+          <w:b/>
+          <w:bCs/>
+          <w:lang w:bidi="ar-EG"/>
+        </w:rPr>
+        <w:t xml:space="preserve">  - Uses model = process.env.LLM_MODEL (default gpt-4o).</w:t>
       </w:r>
     </w:p>
     <w:p>
@@ -14509,27 +11266,7 @@
           <w:bCs/>
           <w:lang w:bidi="ar-EG"/>
         </w:rPr>
-        <w:t xml:space="preserve">  - Handles temperature and </w:t>
-      </w:r>
-      <w:proofErr w:type="spellStart"/>
-      <w:r>
-        <w:rPr>
-          <w:rFonts w:ascii="Segoe UI Emoji" w:hAnsi="Segoe UI Emoji"/>
-          <w:b/>
-          <w:bCs/>
-          <w:lang w:bidi="ar-EG"/>
-        </w:rPr>
-        <w:t>max_tokens</w:t>
-      </w:r>
-      <w:proofErr w:type="spellEnd"/>
-      <w:r>
-        <w:rPr>
-          <w:rFonts w:ascii="Segoe UI Emoji" w:hAnsi="Segoe UI Emoji"/>
-          <w:b/>
-          <w:bCs/>
-          <w:lang w:bidi="ar-EG"/>
-        </w:rPr>
-        <w:t xml:space="preserve"> via payload, with safe defaults.</w:t>
+        <w:t xml:space="preserve">  - Handles temperature and max_tokens via payload, with safe defaults.</w:t>
       </w:r>
     </w:p>
     <w:p>
@@ -14587,176 +11324,45 @@
           <w:bCs/>
           <w:lang w:bidi="ar-EG"/>
         </w:rPr>
-        <w:t>- Confirmed that /</w:t>
-      </w:r>
-      <w:proofErr w:type="spellStart"/>
-      <w:r>
-        <w:rPr>
-          <w:rFonts w:ascii="Segoe UI Emoji" w:hAnsi="Segoe UI Emoji"/>
-          <w:b/>
-          <w:bCs/>
-          <w:lang w:bidi="ar-EG"/>
-        </w:rPr>
-        <w:t>api</w:t>
-      </w:r>
-      <w:proofErr w:type="spellEnd"/>
-      <w:r>
-        <w:rPr>
-          <w:rFonts w:ascii="Segoe UI Emoji" w:hAnsi="Segoe UI Emoji"/>
-          <w:b/>
-          <w:bCs/>
-          <w:lang w:bidi="ar-EG"/>
-        </w:rPr>
-        <w:t>/chat now runs the full pipeline:</w:t>
-      </w:r>
-    </w:p>
-    <w:p>
-      <w:pPr>
-        <w:rPr>
-          <w:rFonts w:ascii="Segoe UI Emoji" w:hAnsi="Segoe UI Emoji"/>
-          <w:b/>
-          <w:bCs/>
-          <w:lang w:bidi="ar-EG"/>
-        </w:rPr>
-      </w:pPr>
-      <w:r>
-        <w:rPr>
-          <w:rFonts w:ascii="Segoe UI Emoji" w:hAnsi="Segoe UI Emoji"/>
-          <w:b/>
-          <w:bCs/>
-          <w:lang w:bidi="ar-EG"/>
-        </w:rPr>
-        <w:t xml:space="preserve">  - </w:t>
-      </w:r>
-      <w:proofErr w:type="spellStart"/>
-      <w:r>
-        <w:rPr>
-          <w:rFonts w:ascii="Segoe UI Emoji" w:hAnsi="Segoe UI Emoji"/>
-          <w:b/>
-          <w:bCs/>
-          <w:lang w:bidi="ar-EG"/>
-        </w:rPr>
-        <w:t>messageNormalizer</w:t>
-      </w:r>
-      <w:proofErr w:type="spellEnd"/>
-      <w:r>
-        <w:rPr>
-          <w:rFonts w:ascii="Segoe UI Emoji" w:hAnsi="Segoe UI Emoji"/>
-          <w:b/>
-          <w:bCs/>
-          <w:lang w:bidi="ar-EG"/>
-        </w:rPr>
-        <w:t xml:space="preserve"> → </w:t>
-      </w:r>
-      <w:proofErr w:type="spellStart"/>
-      <w:r>
-        <w:rPr>
-          <w:rFonts w:ascii="Segoe UI Emoji" w:hAnsi="Segoe UI Emoji"/>
-          <w:b/>
-          <w:bCs/>
-          <w:lang w:bidi="ar-EG"/>
-        </w:rPr>
-        <w:t>languageDetector</w:t>
-      </w:r>
-      <w:proofErr w:type="spellEnd"/>
-      <w:r>
-        <w:rPr>
-          <w:rFonts w:ascii="Segoe UI Emoji" w:hAnsi="Segoe UI Emoji"/>
-          <w:b/>
-          <w:bCs/>
-          <w:lang w:bidi="ar-EG"/>
-        </w:rPr>
-        <w:t xml:space="preserve"> → </w:t>
-      </w:r>
-      <w:proofErr w:type="spellStart"/>
-      <w:r>
-        <w:rPr>
-          <w:rFonts w:ascii="Segoe UI Emoji" w:hAnsi="Segoe UI Emoji"/>
-          <w:b/>
-          <w:bCs/>
-          <w:lang w:bidi="ar-EG"/>
-        </w:rPr>
-        <w:t>contextClassifier</w:t>
-      </w:r>
-      <w:proofErr w:type="spellEnd"/>
-      <w:r>
-        <w:rPr>
-          <w:rFonts w:ascii="Segoe UI Emoji" w:hAnsi="Segoe UI Emoji"/>
-          <w:b/>
-          <w:bCs/>
-          <w:lang w:bidi="ar-EG"/>
-        </w:rPr>
-        <w:t xml:space="preserve"> → </w:t>
-      </w:r>
-      <w:proofErr w:type="spellStart"/>
-      <w:r>
-        <w:rPr>
-          <w:rFonts w:ascii="Segoe UI Emoji" w:hAnsi="Segoe UI Emoji"/>
-          <w:b/>
-          <w:bCs/>
-          <w:lang w:bidi="ar-EG"/>
-        </w:rPr>
-        <w:t>safetyGuard</w:t>
-      </w:r>
-      <w:proofErr w:type="spellEnd"/>
-      <w:r>
-        <w:rPr>
-          <w:rFonts w:ascii="Segoe UI Emoji" w:hAnsi="Segoe UI Emoji"/>
-          <w:b/>
-          <w:bCs/>
-          <w:lang w:bidi="ar-EG"/>
-        </w:rPr>
-        <w:t xml:space="preserve"> → </w:t>
-      </w:r>
-      <w:proofErr w:type="spellStart"/>
-      <w:r>
-        <w:rPr>
-          <w:rFonts w:ascii="Segoe UI Emoji" w:hAnsi="Segoe UI Emoji"/>
-          <w:b/>
-          <w:bCs/>
-          <w:lang w:bidi="ar-EG"/>
-        </w:rPr>
-        <w:t>memoryEngine</w:t>
-      </w:r>
-      <w:proofErr w:type="spellEnd"/>
-    </w:p>
-    <w:p>
-      <w:pPr>
-        <w:rPr>
-          <w:rFonts w:ascii="Segoe UI Emoji" w:hAnsi="Segoe UI Emoji"/>
-          <w:b/>
-          <w:bCs/>
-          <w:lang w:bidi="ar-EG"/>
-        </w:rPr>
-      </w:pPr>
-      <w:r>
-        <w:rPr>
-          <w:rFonts w:ascii="Segoe UI Emoji" w:hAnsi="Segoe UI Emoji"/>
-          <w:b/>
-          <w:bCs/>
-          <w:lang w:bidi="ar-EG"/>
-        </w:rPr>
-        <w:t xml:space="preserve">  - Hybrid Reasoning Engine calls </w:t>
-      </w:r>
-      <w:proofErr w:type="spellStart"/>
-      <w:r>
-        <w:rPr>
-          <w:rFonts w:ascii="Segoe UI Emoji" w:hAnsi="Segoe UI Emoji"/>
-          <w:b/>
-          <w:bCs/>
-          <w:lang w:bidi="ar-EG"/>
-        </w:rPr>
-        <w:t>llmClient</w:t>
-      </w:r>
-      <w:proofErr w:type="spellEnd"/>
-      <w:r>
-        <w:rPr>
-          <w:rFonts w:ascii="Segoe UI Emoji" w:hAnsi="Segoe UI Emoji"/>
-          <w:b/>
-          <w:bCs/>
-          <w:lang w:bidi="ar-EG"/>
-        </w:rPr>
-        <w:t xml:space="preserve"> when LLM is configured, and falls back to rule-based logic if needed.</w:t>
+        <w:t>- Confirmed that /api/chat now runs the full pipeline:</w:t>
+      </w:r>
+    </w:p>
+    <w:p>
+      <w:pPr>
+        <w:rPr>
+          <w:rFonts w:ascii="Segoe UI Emoji" w:hAnsi="Segoe UI Emoji"/>
+          <w:b/>
+          <w:bCs/>
+          <w:lang w:bidi="ar-EG"/>
+        </w:rPr>
+      </w:pPr>
+      <w:r>
+        <w:rPr>
+          <w:rFonts w:ascii="Segoe UI Emoji" w:hAnsi="Segoe UI Emoji"/>
+          <w:b/>
+          <w:bCs/>
+          <w:lang w:bidi="ar-EG"/>
+        </w:rPr>
+        <w:t xml:space="preserve">  - messageNormalizer → languageDetector → contextClassifier → safetyGuard → memoryEngine</w:t>
+      </w:r>
+    </w:p>
+    <w:p>
+      <w:pPr>
+        <w:rPr>
+          <w:rFonts w:ascii="Segoe UI Emoji" w:hAnsi="Segoe UI Emoji"/>
+          <w:b/>
+          <w:bCs/>
+          <w:lang w:bidi="ar-EG"/>
+        </w:rPr>
+      </w:pPr>
+      <w:r>
+        <w:rPr>
+          <w:rFonts w:ascii="Segoe UI Emoji" w:hAnsi="Segoe UI Emoji"/>
+          <w:b/>
+          <w:bCs/>
+          <w:lang w:bidi="ar-EG"/>
+        </w:rPr>
+        <w:t xml:space="preserve">  - Hybrid Reasoning Engine calls llmClient when LLM is configured, and falls back to rule-based logic if needed.</w:t>
       </w:r>
     </w:p>
     <w:p>
@@ -14825,7 +11431,6 @@
         </w:rPr>
         <w:t>{ "</w:t>
       </w:r>
-      <w:proofErr w:type="spellStart"/>
       <w:proofErr w:type="gramEnd"/>
       <w:r>
         <w:rPr>
@@ -14834,17 +11439,7 @@
           <w:bCs/>
           <w:lang w:bidi="ar-EG"/>
         </w:rPr>
-        <w:t>user_id</w:t>
-      </w:r>
-      <w:proofErr w:type="spellEnd"/>
-      <w:r>
-        <w:rPr>
-          <w:rFonts w:ascii="Segoe UI Emoji" w:hAnsi="Segoe UI Emoji"/>
-          <w:b/>
-          <w:bCs/>
-          <w:lang w:bidi="ar-EG"/>
-        </w:rPr>
-        <w:t>": "test-user-1", "message": "</w:t>
+        <w:t>user_id": "test-user-1", "message": "</w:t>
       </w:r>
       <w:r>
         <w:rPr>
@@ -14863,39 +11458,8 @@
           <w:bCs/>
           <w:lang w:bidi="ar-EG"/>
         </w:rPr>
-        <w:t>", "</w:t>
-      </w:r>
-      <w:proofErr w:type="spellStart"/>
-      <w:r>
-        <w:rPr>
-          <w:rFonts w:ascii="Segoe UI Emoji" w:hAnsi="Segoe UI Emoji"/>
-          <w:b/>
-          <w:bCs/>
-          <w:lang w:bidi="ar-EG"/>
-        </w:rPr>
-        <w:t>language_preference</w:t>
-      </w:r>
-      <w:proofErr w:type="spellEnd"/>
-      <w:r>
-        <w:rPr>
-          <w:rFonts w:ascii="Segoe UI Emoji" w:hAnsi="Segoe UI Emoji"/>
-          <w:b/>
-          <w:bCs/>
-          <w:lang w:bidi="ar-EG"/>
-        </w:rPr>
-        <w:t>": "</w:t>
-      </w:r>
-      <w:proofErr w:type="spellStart"/>
-      <w:r>
-        <w:rPr>
-          <w:rFonts w:ascii="Segoe UI Emoji" w:hAnsi="Segoe UI Emoji"/>
-          <w:b/>
-          <w:bCs/>
-          <w:lang w:bidi="ar-EG"/>
-        </w:rPr>
-        <w:t>arabic</w:t>
-      </w:r>
-      <w:proofErr w:type="spellEnd"/>
+        <w:t>", "language_preference": "arabic</w:t>
+      </w:r>
       <w:proofErr w:type="gramStart"/>
       <w:r>
         <w:rPr>
@@ -14924,107 +11488,7 @@
           <w:bCs/>
           <w:lang w:bidi="ar-EG"/>
         </w:rPr>
-        <w:t xml:space="preserve">  - Response structure matched the HALO MVP spec (reflection, question, </w:t>
-      </w:r>
-      <w:proofErr w:type="spellStart"/>
-      <w:r>
-        <w:rPr>
-          <w:rFonts w:ascii="Segoe UI Emoji" w:hAnsi="Segoe UI Emoji"/>
-          <w:b/>
-          <w:bCs/>
-          <w:lang w:bidi="ar-EG"/>
-        </w:rPr>
-        <w:t>micro_step</w:t>
-      </w:r>
-      <w:proofErr w:type="spellEnd"/>
-      <w:r>
-        <w:rPr>
-          <w:rFonts w:ascii="Segoe UI Emoji" w:hAnsi="Segoe UI Emoji"/>
-          <w:b/>
-          <w:bCs/>
-          <w:lang w:bidi="ar-EG"/>
-        </w:rPr>
-        <w:t xml:space="preserve">, </w:t>
-      </w:r>
-      <w:proofErr w:type="spellStart"/>
-      <w:r>
-        <w:rPr>
-          <w:rFonts w:ascii="Segoe UI Emoji" w:hAnsi="Segoe UI Emoji"/>
-          <w:b/>
-          <w:bCs/>
-          <w:lang w:bidi="ar-EG"/>
-        </w:rPr>
-        <w:t>safety_flag</w:t>
-      </w:r>
-      <w:proofErr w:type="spellEnd"/>
-      <w:r>
-        <w:rPr>
-          <w:rFonts w:ascii="Segoe UI Emoji" w:hAnsi="Segoe UI Emoji"/>
-          <w:b/>
-          <w:bCs/>
-          <w:lang w:bidi="ar-EG"/>
-        </w:rPr>
-        <w:t xml:space="preserve">, </w:t>
-      </w:r>
-      <w:proofErr w:type="spellStart"/>
-      <w:r>
-        <w:rPr>
-          <w:rFonts w:ascii="Segoe UI Emoji" w:hAnsi="Segoe UI Emoji"/>
-          <w:b/>
-          <w:bCs/>
-          <w:lang w:bidi="ar-EG"/>
-        </w:rPr>
-        <w:t>memory_update</w:t>
-      </w:r>
-      <w:proofErr w:type="spellEnd"/>
-      <w:r>
-        <w:rPr>
-          <w:rFonts w:ascii="Segoe UI Emoji" w:hAnsi="Segoe UI Emoji"/>
-          <w:b/>
-          <w:bCs/>
-          <w:lang w:bidi="ar-EG"/>
-        </w:rPr>
-        <w:t xml:space="preserve">, meta, </w:t>
-      </w:r>
-      <w:proofErr w:type="spellStart"/>
-      <w:r>
-        <w:rPr>
-          <w:rFonts w:ascii="Segoe UI Emoji" w:hAnsi="Segoe UI Emoji"/>
-          <w:b/>
-          <w:bCs/>
-          <w:lang w:bidi="ar-EG"/>
-        </w:rPr>
-        <w:t>memory_snapshot</w:t>
-      </w:r>
-      <w:proofErr w:type="spellEnd"/>
-      <w:r>
-        <w:rPr>
-          <w:rFonts w:ascii="Segoe UI Emoji" w:hAnsi="Segoe UI Emoji"/>
-          <w:b/>
-          <w:bCs/>
-          <w:lang w:bidi="ar-EG"/>
-        </w:rPr>
-        <w:t xml:space="preserve">, </w:t>
-      </w:r>
-      <w:proofErr w:type="spellStart"/>
-      <w:r>
-        <w:rPr>
-          <w:rFonts w:ascii="Segoe UI Emoji" w:hAnsi="Segoe UI Emoji"/>
-          <w:b/>
-          <w:bCs/>
-          <w:lang w:bidi="ar-EG"/>
-        </w:rPr>
-        <w:t>previous_memory</w:t>
-      </w:r>
-      <w:proofErr w:type="spellEnd"/>
-      <w:r>
-        <w:rPr>
-          <w:rFonts w:ascii="Segoe UI Emoji" w:hAnsi="Segoe UI Emoji"/>
-          <w:b/>
-          <w:bCs/>
-          <w:lang w:bidi="ar-EG"/>
-        </w:rPr>
-        <w:t>).</w:t>
+        <w:t xml:space="preserve">  - Response structure matched the HALO MVP spec (reflection, question, micro_step, safety_flag, memory_update, meta, memory_snapshot, previous_memory).</w:t>
       </w:r>
     </w:p>
     <w:p>
@@ -15160,27 +11624,7 @@
           <w:bCs/>
           <w:lang w:bidi="ar-EG"/>
         </w:rPr>
-        <w:t xml:space="preserve">- Later phases may adjust the </w:t>
-      </w:r>
-      <w:proofErr w:type="spellStart"/>
-      <w:r>
-        <w:rPr>
-          <w:rFonts w:ascii="Segoe UI Emoji" w:hAnsi="Segoe UI Emoji"/>
-          <w:b/>
-          <w:bCs/>
-          <w:lang w:bidi="ar-EG"/>
-        </w:rPr>
-        <w:t>promptBuilder</w:t>
-      </w:r>
-      <w:proofErr w:type="spellEnd"/>
-      <w:r>
-        <w:rPr>
-          <w:rFonts w:ascii="Segoe UI Emoji" w:hAnsi="Segoe UI Emoji"/>
-          <w:b/>
-          <w:bCs/>
-          <w:lang w:bidi="ar-EG"/>
-        </w:rPr>
-        <w:t xml:space="preserve"> to inject richer memory summaries as Memory v0.2+ is introduced.</w:t>
+        <w:t>- Later phases may adjust the promptBuilder to inject richer memory summaries as Memory v0.2+ is introduced.</w:t>
       </w:r>
     </w:p>
     <w:p>
@@ -15210,6 +11654,639 @@
           <w:rFonts w:ascii="Segoe UI Emoji" w:hAnsi="Segoe UI Emoji" w:cs="Segoe UI Emoji"/>
           <w:b/>
           <w:bCs/>
+        </w:rPr>
+      </w:pPr>
+      <w:r>
+        <w:rPr>
+          <w:rFonts w:ascii="Segoe UI Emoji" w:hAnsi="Segoe UI Emoji" w:cs="Segoe UI Emoji"/>
+          <w:b/>
+          <w:bCs/>
+        </w:rPr>
+        <w:t>Entry ID: 22</w:t>
+      </w:r>
+    </w:p>
+    <w:p>
+      <w:pPr>
+        <w:rPr>
+          <w:rFonts w:ascii="Segoe UI Emoji" w:hAnsi="Segoe UI Emoji" w:cs="Segoe UI Emoji"/>
+          <w:b/>
+          <w:bCs/>
+        </w:rPr>
+      </w:pPr>
+      <w:r>
+        <w:rPr>
+          <w:rFonts w:ascii="Segoe UI Emoji" w:hAnsi="Segoe UI Emoji" w:cs="Segoe UI Emoji"/>
+          <w:b/>
+          <w:bCs/>
+        </w:rPr>
+        <w:t>Date: 2025-12-08</w:t>
+      </w:r>
+      <w:r>
+        <w:rPr>
+          <w:rFonts w:ascii="Segoe UI Emoji" w:hAnsi="Segoe UI Emoji" w:cs="Segoe UI Emoji"/>
+          <w:b/>
+          <w:bCs/>
+        </w:rPr>
+        <w:br/>
+        <w:t>Area: Backend – OpenAI LLM Integration &amp; Arabic Dialect Behavior</w:t>
+      </w:r>
+      <w:r>
+        <w:rPr>
+          <w:rFonts w:ascii="Segoe UI Emoji" w:hAnsi="Segoe UI Emoji" w:cs="Segoe UI Emoji"/>
+          <w:b/>
+          <w:bCs/>
+        </w:rPr>
+        <w:br/>
+        <w:t>Status: Completed</w:t>
+      </w:r>
+    </w:p>
+    <w:p>
+      <w:pPr>
+        <w:rPr>
+          <w:rFonts w:ascii="Segoe UI Emoji" w:hAnsi="Segoe UI Emoji" w:cs="Segoe UI Emoji"/>
+          <w:b/>
+          <w:bCs/>
+        </w:rPr>
+      </w:pPr>
+      <w:r>
+        <w:rPr>
+          <w:rFonts w:ascii="Segoe UI Emoji" w:hAnsi="Segoe UI Emoji" w:cs="Segoe UI Emoji"/>
+          <w:b/>
+          <w:bCs/>
+        </w:rPr>
+        <w:t>Title: Connected HALO Hybrid Reasoning to OpenAI GPT-4o and Tuned Arabic Dialect Prompts</w:t>
+      </w:r>
+    </w:p>
+    <w:p>
+      <w:pPr>
+        <w:rPr>
+          <w:rFonts w:ascii="Segoe UI Emoji" w:hAnsi="Segoe UI Emoji" w:cs="Segoe UI Emoji"/>
+          <w:b/>
+          <w:bCs/>
+        </w:rPr>
+      </w:pPr>
+      <w:r>
+        <w:rPr>
+          <w:rFonts w:ascii="Segoe UI Emoji" w:hAnsi="Segoe UI Emoji" w:cs="Segoe UI Emoji"/>
+          <w:b/>
+          <w:bCs/>
+        </w:rPr>
+        <w:t>What changed (technical):</w:t>
+      </w:r>
+    </w:p>
+    <w:p>
+      <w:pPr>
+        <w:numPr>
+          <w:ilvl w:val="0"/>
+          <w:numId w:val="91"/>
+        </w:numPr>
+        <w:rPr>
+          <w:rFonts w:ascii="Segoe UI Emoji" w:hAnsi="Segoe UI Emoji" w:cs="Segoe UI Emoji"/>
+          <w:b/>
+          <w:bCs/>
+        </w:rPr>
+      </w:pPr>
+      <w:r>
+        <w:rPr>
+          <w:rFonts w:ascii="Segoe UI Emoji" w:hAnsi="Segoe UI Emoji" w:cs="Segoe UI Emoji"/>
+          <w:b/>
+          <w:bCs/>
+        </w:rPr>
+        <w:t>Updated backend/src/engines/llmClient.js to call the OpenAI Chat Completions API using:</w:t>
+      </w:r>
+    </w:p>
+    <w:p>
+      <w:pPr>
+        <w:numPr>
+          <w:ilvl w:val="1"/>
+          <w:numId w:val="91"/>
+        </w:numPr>
+        <w:rPr>
+          <w:rFonts w:ascii="Segoe UI Emoji" w:hAnsi="Segoe UI Emoji" w:cs="Segoe UI Emoji"/>
+          <w:b/>
+          <w:bCs/>
+        </w:rPr>
+      </w:pPr>
+      <w:r>
+        <w:rPr>
+          <w:rFonts w:ascii="Segoe UI Emoji" w:hAnsi="Segoe UI Emoji" w:cs="Segoe UI Emoji"/>
+          <w:b/>
+          <w:bCs/>
+        </w:rPr>
+        <w:t>LLM_API_URL</w:t>
+      </w:r>
+    </w:p>
+    <w:p>
+      <w:pPr>
+        <w:numPr>
+          <w:ilvl w:val="1"/>
+          <w:numId w:val="91"/>
+        </w:numPr>
+        <w:rPr>
+          <w:rFonts w:ascii="Segoe UI Emoji" w:hAnsi="Segoe UI Emoji" w:cs="Segoe UI Emoji"/>
+          <w:b/>
+          <w:bCs/>
+        </w:rPr>
+      </w:pPr>
+      <w:r>
+        <w:rPr>
+          <w:rFonts w:ascii="Segoe UI Emoji" w:hAnsi="Segoe UI Emoji" w:cs="Segoe UI Emoji"/>
+          <w:b/>
+          <w:bCs/>
+        </w:rPr>
+        <w:t>LLM_API_KEY</w:t>
+      </w:r>
+    </w:p>
+    <w:p>
+      <w:pPr>
+        <w:numPr>
+          <w:ilvl w:val="1"/>
+          <w:numId w:val="91"/>
+        </w:numPr>
+        <w:rPr>
+          <w:rFonts w:ascii="Segoe UI Emoji" w:hAnsi="Segoe UI Emoji" w:cs="Segoe UI Emoji"/>
+          <w:b/>
+          <w:bCs/>
+        </w:rPr>
+      </w:pPr>
+      <w:r>
+        <w:rPr>
+          <w:rFonts w:ascii="Segoe UI Emoji" w:hAnsi="Segoe UI Emoji" w:cs="Segoe UI Emoji"/>
+          <w:b/>
+          <w:bCs/>
+        </w:rPr>
+        <w:t>LLM_MODEL</w:t>
+      </w:r>
+      <w:r>
+        <w:rPr>
+          <w:rFonts w:ascii="Segoe UI Emoji" w:hAnsi="Segoe UI Emoji" w:cs="Segoe UI Emoji"/>
+          <w:b/>
+          <w:bCs/>
+        </w:rPr>
+        <w:br/>
+        <w:t>from the .env file, with safe fallbacks when configuration is missing.</w:t>
+      </w:r>
+    </w:p>
+    <w:p>
+      <w:pPr>
+        <w:numPr>
+          <w:ilvl w:val="0"/>
+          <w:numId w:val="91"/>
+        </w:numPr>
+        <w:rPr>
+          <w:rFonts w:ascii="Segoe UI Emoji" w:hAnsi="Segoe UI Emoji" w:cs="Segoe UI Emoji"/>
+          <w:b/>
+          <w:bCs/>
+        </w:rPr>
+      </w:pPr>
+      <w:r>
+        <w:rPr>
+          <w:rFonts w:ascii="Segoe UI Emoji" w:hAnsi="Segoe UI Emoji" w:cs="Segoe UI Emoji"/>
+          <w:b/>
+          <w:bCs/>
+        </w:rPr>
+        <w:lastRenderedPageBreak/>
+        <w:t>Ensured the client builds an OpenAI-compatible request body (model, messages, temperature, max_tokens) and normalizes the response into a simple output string for the reasoning engine.</w:t>
+      </w:r>
+    </w:p>
+    <w:p>
+      <w:pPr>
+        <w:numPr>
+          <w:ilvl w:val="0"/>
+          <w:numId w:val="91"/>
+        </w:numPr>
+        <w:rPr>
+          <w:rFonts w:ascii="Segoe UI Emoji" w:hAnsi="Segoe UI Emoji" w:cs="Segoe UI Emoji"/>
+          <w:b/>
+          <w:bCs/>
+        </w:rPr>
+      </w:pPr>
+      <w:r>
+        <w:rPr>
+          <w:rFonts w:ascii="Segoe UI Emoji" w:hAnsi="Segoe UI Emoji" w:cs="Segoe UI Emoji"/>
+          <w:b/>
+          <w:bCs/>
+        </w:rPr>
+        <w:t>Updated backend/src/engines/promptBuilder.js (buildHaloPrompt) to:</w:t>
+      </w:r>
+    </w:p>
+    <w:p>
+      <w:pPr>
+        <w:numPr>
+          <w:ilvl w:val="1"/>
+          <w:numId w:val="91"/>
+        </w:numPr>
+        <w:rPr>
+          <w:rFonts w:ascii="Segoe UI Emoji" w:hAnsi="Segoe UI Emoji" w:cs="Segoe UI Emoji"/>
+          <w:b/>
+          <w:bCs/>
+        </w:rPr>
+      </w:pPr>
+      <w:r>
+        <w:rPr>
+          <w:rFonts w:ascii="Segoe UI Emoji" w:hAnsi="Segoe UI Emoji" w:cs="Segoe UI Emoji"/>
+          <w:b/>
+          <w:bCs/>
+        </w:rPr>
+        <w:t>Inject the full HALO System Directive, Behavior Layer, Safety Layer, Memory Summary, and Meta State.</w:t>
+      </w:r>
+    </w:p>
+    <w:p>
+      <w:pPr>
+        <w:numPr>
+          <w:ilvl w:val="1"/>
+          <w:numId w:val="91"/>
+        </w:numPr>
+        <w:rPr>
+          <w:rFonts w:ascii="Segoe UI Emoji" w:hAnsi="Segoe UI Emoji" w:cs="Segoe UI Emoji"/>
+          <w:b/>
+          <w:bCs/>
+        </w:rPr>
+      </w:pPr>
+      <w:r>
+        <w:rPr>
+          <w:rFonts w:ascii="Segoe UI Emoji" w:hAnsi="Segoe UI Emoji" w:cs="Segoe UI Emoji"/>
+          <w:b/>
+          <w:bCs/>
+        </w:rPr>
+        <w:t>Include clear language handling so that when language = "ar" the model responds in Arabic, with natural, user-matching dialect.</w:t>
+      </w:r>
+    </w:p>
+    <w:p>
+      <w:pPr>
+        <w:numPr>
+          <w:ilvl w:val="1"/>
+          <w:numId w:val="91"/>
+        </w:numPr>
+        <w:rPr>
+          <w:rFonts w:ascii="Segoe UI Emoji" w:hAnsi="Segoe UI Emoji" w:cs="Segoe UI Emoji"/>
+          <w:b/>
+          <w:bCs/>
+        </w:rPr>
+      </w:pPr>
+      <w:r>
+        <w:rPr>
+          <w:rFonts w:ascii="Segoe UI Emoji" w:hAnsi="Segoe UI Emoji" w:cs="Segoe UI Emoji"/>
+          <w:b/>
+          <w:bCs/>
+        </w:rPr>
+        <w:t>Add explicit instructions that the answer must always be exactly three sentences:</w:t>
+      </w:r>
+    </w:p>
+    <w:p>
+      <w:pPr>
+        <w:numPr>
+          <w:ilvl w:val="2"/>
+          <w:numId w:val="91"/>
+        </w:numPr>
+        <w:rPr>
+          <w:rFonts w:ascii="Segoe UI Emoji" w:hAnsi="Segoe UI Emoji" w:cs="Segoe UI Emoji"/>
+          <w:b/>
+          <w:bCs/>
+        </w:rPr>
+      </w:pPr>
+      <w:r>
+        <w:rPr>
+          <w:rFonts w:ascii="Segoe UI Emoji" w:hAnsi="Segoe UI Emoji" w:cs="Segoe UI Emoji"/>
+          <w:b/>
+          <w:bCs/>
+        </w:rPr>
+        <w:t>Reflection, 2) Clarifying question, 3) Micro-step.</w:t>
+      </w:r>
+    </w:p>
+    <w:p>
+      <w:pPr>
+        <w:numPr>
+          <w:ilvl w:val="0"/>
+          <w:numId w:val="91"/>
+        </w:numPr>
+        <w:rPr>
+          <w:rFonts w:ascii="Segoe UI Emoji" w:hAnsi="Segoe UI Emoji" w:cs="Segoe UI Emoji"/>
+          <w:b/>
+          <w:bCs/>
+        </w:rPr>
+      </w:pPr>
+      <w:r>
+        <w:rPr>
+          <w:rFonts w:ascii="Segoe UI Emoji" w:hAnsi="Segoe UI Emoji" w:cs="Segoe UI Emoji"/>
+          <w:b/>
+          <w:bCs/>
+        </w:rPr>
+        <w:t>Verified that /api/chat now:</w:t>
+      </w:r>
+    </w:p>
+    <w:p>
+      <w:pPr>
+        <w:numPr>
+          <w:ilvl w:val="1"/>
+          <w:numId w:val="91"/>
+        </w:numPr>
+        <w:rPr>
+          <w:rFonts w:ascii="Segoe UI Emoji" w:hAnsi="Segoe UI Emoji" w:cs="Segoe UI Emoji"/>
+          <w:b/>
+          <w:bCs/>
+        </w:rPr>
+      </w:pPr>
+      <w:r>
+        <w:rPr>
+          <w:rFonts w:ascii="Segoe UI Emoji" w:hAnsi="Segoe UI Emoji" w:cs="Segoe UI Emoji"/>
+          <w:b/>
+          <w:bCs/>
+        </w:rPr>
+        <w:t>Passes the resolved language, context, safety flags, and memory snapshot into the reasoning engine.</w:t>
+      </w:r>
+    </w:p>
+    <w:p>
+      <w:pPr>
+        <w:numPr>
+          <w:ilvl w:val="1"/>
+          <w:numId w:val="91"/>
+        </w:numPr>
+        <w:rPr>
+          <w:rFonts w:ascii="Segoe UI Emoji" w:hAnsi="Segoe UI Emoji" w:cs="Segoe UI Emoji"/>
+          <w:b/>
+          <w:bCs/>
+        </w:rPr>
+      </w:pPr>
+      <w:r>
+        <w:rPr>
+          <w:rFonts w:ascii="Segoe UI Emoji" w:hAnsi="Segoe UI Emoji" w:cs="Segoe UI Emoji"/>
+          <w:b/>
+          <w:bCs/>
+        </w:rPr>
+        <w:t>Calls the LLM through llmClient when configuration is present, and falls back to deterministic rule-based behavior if anything fails.</w:t>
+      </w:r>
+    </w:p>
+    <w:p>
+      <w:pPr>
+        <w:numPr>
+          <w:ilvl w:val="0"/>
+          <w:numId w:val="91"/>
+        </w:numPr>
+        <w:rPr>
+          <w:rFonts w:ascii="Segoe UI Emoji" w:hAnsi="Segoe UI Emoji" w:cs="Segoe UI Emoji"/>
+          <w:b/>
+          <w:bCs/>
+        </w:rPr>
+      </w:pPr>
+      <w:r>
+        <w:rPr>
+          <w:rFonts w:ascii="Segoe UI Emoji" w:hAnsi="Segoe UI Emoji" w:cs="Segoe UI Emoji"/>
+          <w:b/>
+          <w:bCs/>
+        </w:rPr>
+        <w:t>Manually tested the Day-1 Client with multiple Arabic messages (low-stress and high-stress).</w:t>
+      </w:r>
+    </w:p>
+    <w:p>
+      <w:pPr>
+        <w:numPr>
+          <w:ilvl w:val="1"/>
+          <w:numId w:val="91"/>
+        </w:numPr>
+        <w:rPr>
+          <w:rFonts w:ascii="Segoe UI Emoji" w:hAnsi="Segoe UI Emoji" w:cs="Segoe UI Emoji"/>
+          <w:b/>
+          <w:bCs/>
+        </w:rPr>
+      </w:pPr>
+      <w:r>
+        <w:rPr>
+          <w:rFonts w:ascii="Segoe UI Emoji" w:hAnsi="Segoe UI Emoji" w:cs="Segoe UI Emoji"/>
+          <w:b/>
+          <w:bCs/>
+        </w:rPr>
+        <w:t>Confirmed that HALO replies in short, safe 3-sentence format.</w:t>
+      </w:r>
+    </w:p>
+    <w:p>
+      <w:pPr>
+        <w:numPr>
+          <w:ilvl w:val="1"/>
+          <w:numId w:val="91"/>
+        </w:numPr>
+        <w:rPr>
+          <w:rFonts w:ascii="Segoe UI Emoji" w:hAnsi="Segoe UI Emoji" w:cs="Segoe UI Emoji"/>
+          <w:b/>
+          <w:bCs/>
+        </w:rPr>
+      </w:pPr>
+      <w:r>
+        <w:rPr>
+          <w:rFonts w:ascii="Segoe UI Emoji" w:hAnsi="Segoe UI Emoji" w:cs="Segoe UI Emoji"/>
+          <w:b/>
+          <w:bCs/>
+        </w:rPr>
+        <w:t>Confirmed that the Arabic replies follow the user’s Egyptian dialect and stay aligned with the HALO prompt rules.</w:t>
+      </w:r>
+    </w:p>
+    <w:p>
+      <w:pPr>
+        <w:rPr>
+          <w:rFonts w:ascii="Segoe UI Emoji" w:hAnsi="Segoe UI Emoji" w:cs="Segoe UI Emoji"/>
+          <w:b/>
+          <w:bCs/>
+        </w:rPr>
+      </w:pPr>
+      <w:r>
+        <w:rPr>
+          <w:rFonts w:ascii="Segoe UI Emoji" w:hAnsi="Segoe UI Emoji" w:cs="Segoe UI Emoji"/>
+          <w:b/>
+          <w:bCs/>
+        </w:rPr>
+        <w:t>Impact:</w:t>
+      </w:r>
+    </w:p>
+    <w:p>
+      <w:pPr>
+        <w:numPr>
+          <w:ilvl w:val="0"/>
+          <w:numId w:val="92"/>
+        </w:numPr>
+        <w:rPr>
+          <w:rFonts w:ascii="Segoe UI Emoji" w:hAnsi="Segoe UI Emoji" w:cs="Segoe UI Emoji"/>
+          <w:b/>
+          <w:bCs/>
+        </w:rPr>
+      </w:pPr>
+      <w:r>
+        <w:rPr>
+          <w:rFonts w:ascii="Segoe UI Emoji" w:hAnsi="Segoe UI Emoji" w:cs="Segoe UI Emoji"/>
+          <w:b/>
+          <w:bCs/>
+        </w:rPr>
+        <w:t>HALO’s hybrid reasoning pipeline is now fully wired to OpenAI GPT-4o via a clean llmClient abstraction.</w:t>
+      </w:r>
+    </w:p>
+    <w:p>
+      <w:pPr>
+        <w:numPr>
+          <w:ilvl w:val="0"/>
+          <w:numId w:val="92"/>
+        </w:numPr>
+        <w:rPr>
+          <w:rFonts w:ascii="Segoe UI Emoji" w:hAnsi="Segoe UI Emoji" w:cs="Segoe UI Emoji"/>
+          <w:b/>
+          <w:bCs/>
+        </w:rPr>
+      </w:pPr>
+      <w:r>
+        <w:rPr>
+          <w:rFonts w:ascii="Segoe UI Emoji" w:hAnsi="Segoe UI Emoji" w:cs="Segoe UI Emoji"/>
+          <w:b/>
+          <w:bCs/>
+        </w:rPr>
+        <w:t>Responses respect the official Prompt Architecture (System + Behavior + Safety + Memory + Task) while remaining extremely short and low-cognitive-load.</w:t>
+      </w:r>
+    </w:p>
+    <w:p>
+      <w:pPr>
+        <w:numPr>
+          <w:ilvl w:val="0"/>
+          <w:numId w:val="92"/>
+        </w:numPr>
+        <w:rPr>
+          <w:rFonts w:ascii="Segoe UI Emoji" w:hAnsi="Segoe UI Emoji" w:cs="Segoe UI Emoji"/>
+          <w:b/>
+          <w:bCs/>
+        </w:rPr>
+      </w:pPr>
+      <w:r>
+        <w:rPr>
+          <w:rFonts w:ascii="Segoe UI Emoji" w:hAnsi="Segoe UI Emoji" w:cs="Segoe UI Emoji"/>
+          <w:b/>
+          <w:bCs/>
+        </w:rPr>
+        <w:t>Arabic users receive answers in natural dialect that feels close to their own style, improving emotional alignment without turning HALO into a therapist or coach.</w:t>
+      </w:r>
+    </w:p>
+    <w:p>
+      <w:pPr>
+        <w:rPr>
+          <w:rFonts w:ascii="Segoe UI Emoji" w:hAnsi="Segoe UI Emoji" w:cs="Segoe UI Emoji"/>
+          <w:b/>
+          <w:bCs/>
+        </w:rPr>
+      </w:pPr>
+      <w:r>
+        <w:rPr>
+          <w:rFonts w:ascii="Segoe UI Emoji" w:hAnsi="Segoe UI Emoji" w:cs="Segoe UI Emoji"/>
+          <w:b/>
+          <w:bCs/>
+        </w:rPr>
+        <w:lastRenderedPageBreak/>
+        <w:t>Risks / TODO:</w:t>
+      </w:r>
+    </w:p>
+    <w:p>
+      <w:pPr>
+        <w:numPr>
+          <w:ilvl w:val="0"/>
+          <w:numId w:val="93"/>
+        </w:numPr>
+        <w:rPr>
+          <w:rFonts w:ascii="Segoe UI Emoji" w:hAnsi="Segoe UI Emoji" w:cs="Segoe UI Emoji"/>
+          <w:b/>
+          <w:bCs/>
+        </w:rPr>
+      </w:pPr>
+      <w:r>
+        <w:rPr>
+          <w:rFonts w:ascii="Segoe UI Emoji" w:hAnsi="Segoe UI Emoji" w:cs="Segoe UI Emoji"/>
+          <w:b/>
+          <w:bCs/>
+        </w:rPr>
+        <w:t>LLM usage now incurs token cost; monitoring and limits will be needed before production.</w:t>
+      </w:r>
+    </w:p>
+    <w:p>
+      <w:pPr>
+        <w:numPr>
+          <w:ilvl w:val="0"/>
+          <w:numId w:val="93"/>
+        </w:numPr>
+        <w:rPr>
+          <w:rFonts w:ascii="Segoe UI Emoji" w:hAnsi="Segoe UI Emoji" w:cs="Segoe UI Emoji"/>
+          <w:b/>
+          <w:bCs/>
+        </w:rPr>
+      </w:pPr>
+      <w:r>
+        <w:rPr>
+          <w:rFonts w:ascii="Segoe UI Emoji" w:hAnsi="Segoe UI Emoji" w:cs="Segoe UI Emoji"/>
+          <w:b/>
+          <w:bCs/>
+        </w:rPr>
+        <w:t>Current implementation does not yet expose whether a given response came from LLM or fallback logic.</w:t>
+      </w:r>
+    </w:p>
+    <w:p>
+      <w:pPr>
+        <w:numPr>
+          <w:ilvl w:val="0"/>
+          <w:numId w:val="93"/>
+        </w:numPr>
+        <w:rPr>
+          <w:rFonts w:ascii="Segoe UI Emoji" w:hAnsi="Segoe UI Emoji" w:cs="Segoe UI Emoji"/>
+          <w:b/>
+          <w:bCs/>
+        </w:rPr>
+      </w:pPr>
+      <w:r>
+        <w:rPr>
+          <w:rFonts w:ascii="Segoe UI Emoji" w:hAnsi="Segoe UI Emoji" w:cs="Segoe UI Emoji"/>
+          <w:b/>
+          <w:bCs/>
+        </w:rPr>
+        <w:t>Next step:</w:t>
+      </w:r>
+    </w:p>
+    <w:p>
+      <w:pPr>
+        <w:numPr>
+          <w:ilvl w:val="1"/>
+          <w:numId w:val="93"/>
+        </w:numPr>
+        <w:rPr>
+          <w:rFonts w:ascii="Segoe UI Emoji" w:hAnsi="Segoe UI Emoji" w:cs="Segoe UI Emoji"/>
+          <w:b/>
+          <w:bCs/>
+        </w:rPr>
+      </w:pPr>
+      <w:r>
+        <w:rPr>
+          <w:rFonts w:ascii="Segoe UI Emoji" w:hAnsi="Segoe UI Emoji" w:cs="Segoe UI Emoji"/>
+          <w:b/>
+          <w:bCs/>
+        </w:rPr>
+        <w:t>Add lightweight metadata (source: "llm" | "fallback", model) to the reasoning output and include it in the /api/chat response so the client can display which path was used.</w:t>
+      </w:r>
+    </w:p>
+    <w:p>
+      <w:pPr>
+        <w:rPr>
+          <w:rFonts w:ascii="Segoe UI Emoji" w:hAnsi="Segoe UI Emoji" w:cs="Segoe UI Emoji"/>
+          <w:b/>
+          <w:bCs/>
+        </w:rPr>
+      </w:pPr>
+      <w:r>
+        <w:rPr>
+          <w:rFonts w:ascii="Segoe UI Emoji" w:hAnsi="Segoe UI Emoji" w:cs="Segoe UI Emoji"/>
+          <w:b/>
+          <w:bCs/>
+        </w:rPr>
+        <w:pict w14:anchorId="411A7833">
+          <v:rect id="_x0000_i1537" style="width:0;height:1.5pt" o:hralign="center" o:hrstd="t" o:hr="t" fillcolor="#a0a0a0" stroked="f"/>
+        </w:pict>
+      </w:r>
+    </w:p>
+    <w:p>
+      <w:pPr>
+        <w:rPr>
+          <w:rFonts w:ascii="Segoe UI Emoji" w:hAnsi="Segoe UI Emoji" w:cs="Segoe UI Emoji"/>
+          <w:b/>
+          <w:bCs/>
           <w:rtl/>
         </w:rPr>
       </w:pPr>
@@ -15411,7 +12488,6 @@
           <w:b/>
           <w:bCs/>
         </w:rPr>
-        <w:lastRenderedPageBreak/>
         <w:t>After every development step performed during the HALO project, a new entry must be added to the</w:t>
       </w:r>
       <w:r>
@@ -15459,6 +12535,7 @@
           <w:b/>
           <w:bCs/>
         </w:rPr>
+        <w:lastRenderedPageBreak/>
         <w:t>Continuity between sessions</w:t>
       </w:r>
     </w:p>
@@ -15814,7 +12891,6 @@
           <w:b/>
           <w:bCs/>
         </w:rPr>
-        <w:lastRenderedPageBreak/>
         <w:t>Resuming development strictly from the last documented entry.</w:t>
       </w:r>
     </w:p>
@@ -15874,6 +12950,7 @@
           <w:b/>
           <w:bCs/>
         </w:rPr>
+        <w:lastRenderedPageBreak/>
         <w:t>No context is lost</w:t>
       </w:r>
     </w:p>
@@ -16231,7 +13308,6 @@
           <w:b/>
           <w:bCs/>
         </w:rPr>
-        <w:lastRenderedPageBreak/>
         <w:t>6) Purpose of This Workflow Section</w:t>
       </w:r>
     </w:p>
@@ -16472,27 +13548,7 @@
           <w:bCs/>
           <w:lang w:bidi="ar-EG"/>
         </w:rPr>
-        <w:t>- Official repository: Wolfy-</w:t>
-      </w:r>
-      <w:proofErr w:type="spellStart"/>
-      <w:r>
-        <w:rPr>
-          <w:rFonts w:ascii="Segoe UI Emoji" w:hAnsi="Segoe UI Emoji"/>
-          <w:b/>
-          <w:bCs/>
-          <w:lang w:bidi="ar-EG"/>
-        </w:rPr>
-        <w:t>Wooolfy</w:t>
-      </w:r>
-      <w:proofErr w:type="spellEnd"/>
-      <w:r>
-        <w:rPr>
-          <w:rFonts w:ascii="Segoe UI Emoji" w:hAnsi="Segoe UI Emoji"/>
-          <w:b/>
-          <w:bCs/>
-          <w:lang w:bidi="ar-EG"/>
-        </w:rPr>
-        <w:t>/Halo-backend</w:t>
+        <w:t>- Official repository: Wolfy-Wooolfy/Halo-backend</w:t>
       </w:r>
     </w:p>
     <w:p>
@@ -16645,7 +13701,6 @@
           <w:bCs/>
           <w:lang w:bidi="ar-EG"/>
         </w:rPr>
-        <w:lastRenderedPageBreak/>
         <w:t xml:space="preserve">   - the repository cannot be accessed for technical reasons, or</w:t>
       </w:r>
     </w:p>
@@ -16732,7 +13787,7 @@
 <w:numbering xmlns:wpc="http://schemas.microsoft.com/office/word/2010/wordprocessingCanvas" xmlns:cx="http://schemas.microsoft.com/office/drawing/2014/chartex" xmlns:cx1="http://schemas.microsoft.com/office/drawing/2015/9/8/chartex" xmlns:cx2="http://schemas.microsoft.com/office/drawing/2015/10/21/chartex" xmlns:cx3="http://schemas.microsoft.com/office/drawing/2016/5/9/chartex" xmlns:cx4="http://schemas.microsoft.com/office/drawing/2016/5/10/chartex" xmlns:cx5="http://schemas.microsoft.com/office/drawing/2016/5/11/chartex" xmlns:cx6="http://schemas.microsoft.com/office/drawing/2016/5/12/chartex" xmlns:cx7="http://schemas.microsoft.com/office/drawing/2016/5/13/chartex" xmlns:cx8="http://schemas.microsoft.com/office/drawing/2016/5/14/chartex" xmlns:mc="http://schemas.openxmlformats.org/markup-compatibility/2006" xmlns:aink="http://schemas.microsoft.com/office/drawing/2016/ink" xmlns:am3d="http://schemas.microsoft.com/office/drawing/2017/model3d" xmlns:o="urn:schemas-microsoft-com:office:office" xmlns:oel="http://schemas.microsoft.com/office/2019/extlst" xmlns:r="http://schemas.openxmlformats.org/officeDocument/2006/relationships" xmlns:m="http://schemas.openxmlformats.org/officeDocument/2006/math" xmlns:v="urn:schemas-microsoft-com:vml" xmlns:wp14="http://schemas.microsoft.com/office/word/2010/wordprocessingDrawing" xmlns:wp="http://schemas.openxmlformats.org/drawingml/2006/wordprocessingDrawing" xmlns:w10="urn:schemas-microsoft-com:office:word" xmlns:w="http://schemas.openxmlformats.org/wordprocessingml/2006/main" xmlns:w14="http://schemas.microsoft.com/office/word/2010/wordml" xmlns:w15="http://schemas.microsoft.com/office/word/2012/wordml" xmlns:w16cex="http://schemas.microsoft.com/office/word/2018/wordml/cex" xmlns:w16cid="http://schemas.microsoft.com/office/word/2016/wordml/cid" xmlns:w16="http://schemas.microsoft.com/office/word/2018/wordml" xmlns:w16du="http://schemas.microsoft.com/office/word/2023/wordml/word16du" xmlns:w16sdtdh="http://schemas.microsoft.com/office/word/2020/wordml/sdtdatahash" xmlns:w16sdtfl="http://schemas.microsoft.com/office/word/2024/wordml/sdtformatlock" xmlns:w16se="http://schemas.microsoft.com/office/word/2015/wordml/symex" xmlns:wpg="http://schemas.microsoft.com/office/word/2010/wordprocessingGroup" xmlns:wpi="http://schemas.microsoft.com/office/word/2010/wordprocessingInk" xmlns:wne="http://schemas.microsoft.com/office/word/2006/wordml" xmlns:wps="http://schemas.microsoft.com/office/word/2010/wordprocessingShape" mc:Ignorable="w14 w15 w16se w16cid w16 w16cex w16sdtdh w16sdtfl w16du wp14">
   <w:numPicBullet w:numPicBulletId="0">
     <w:pict>
-      <v:rect id="_x0000_i1126" style="width:0;height:1.5pt" o:hralign="center" o:bullet="t" o:hrstd="t" o:hr="t" fillcolor="#a0a0a0" stroked="f"/>
+      <v:rect id="_x0000_i1130" style="width:0;height:1.5pt" o:hralign="center" o:bullet="t" o:hrstd="t" o:hr="t" fillcolor="#a0a0a0" stroked="f"/>
     </w:pict>
   </w:numPicBullet>
   <w:abstractNum w:abstractNumId="0" w15:restartNumberingAfterBreak="0">
@@ -22394,6 +19449,155 @@
     </w:lvl>
   </w:abstractNum>
   <w:abstractNum w:abstractNumId="38" w15:restartNumberingAfterBreak="0">
+    <w:nsid w:val="37A74A78"/>
+    <w:multiLevelType w:val="multilevel"/>
+    <w:tmpl w:val="4BEE4CF4"/>
+    <w:lvl w:ilvl="0">
+      <w:start w:val="1"/>
+      <w:numFmt w:val="bullet"/>
+      <w:lvlText w:val=""/>
+      <w:lvlJc w:val="left"/>
+      <w:pPr>
+        <w:tabs>
+          <w:tab w:val="num" w:pos="720"/>
+        </w:tabs>
+        <w:ind w:left="720" w:hanging="360"/>
+      </w:pPr>
+      <w:rPr>
+        <w:rFonts w:ascii="Symbol" w:hAnsi="Symbol" w:hint="default"/>
+        <w:sz w:val="20"/>
+      </w:rPr>
+    </w:lvl>
+    <w:lvl w:ilvl="1" w:tentative="1">
+      <w:start w:val="1"/>
+      <w:numFmt w:val="bullet"/>
+      <w:lvlText w:val="o"/>
+      <w:lvlJc w:val="left"/>
+      <w:pPr>
+        <w:tabs>
+          <w:tab w:val="num" w:pos="1440"/>
+        </w:tabs>
+        <w:ind w:left="1440" w:hanging="360"/>
+      </w:pPr>
+      <w:rPr>
+        <w:rFonts w:ascii="Courier New" w:hAnsi="Courier New" w:hint="default"/>
+        <w:sz w:val="20"/>
+      </w:rPr>
+    </w:lvl>
+    <w:lvl w:ilvl="2" w:tentative="1">
+      <w:start w:val="1"/>
+      <w:numFmt w:val="bullet"/>
+      <w:lvlText w:val=""/>
+      <w:lvlJc w:val="left"/>
+      <w:pPr>
+        <w:tabs>
+          <w:tab w:val="num" w:pos="2160"/>
+        </w:tabs>
+        <w:ind w:left="2160" w:hanging="360"/>
+      </w:pPr>
+      <w:rPr>
+        <w:rFonts w:ascii="Wingdings" w:hAnsi="Wingdings" w:hint="default"/>
+        <w:sz w:val="20"/>
+      </w:rPr>
+    </w:lvl>
+    <w:lvl w:ilvl="3" w:tentative="1">
+      <w:start w:val="1"/>
+      <w:numFmt w:val="bullet"/>
+      <w:lvlText w:val=""/>
+      <w:lvlJc w:val="left"/>
+      <w:pPr>
+        <w:tabs>
+          <w:tab w:val="num" w:pos="2880"/>
+        </w:tabs>
+        <w:ind w:left="2880" w:hanging="360"/>
+      </w:pPr>
+      <w:rPr>
+        <w:rFonts w:ascii="Wingdings" w:hAnsi="Wingdings" w:hint="default"/>
+        <w:sz w:val="20"/>
+      </w:rPr>
+    </w:lvl>
+    <w:lvl w:ilvl="4" w:tentative="1">
+      <w:start w:val="1"/>
+      <w:numFmt w:val="bullet"/>
+      <w:lvlText w:val=""/>
+      <w:lvlJc w:val="left"/>
+      <w:pPr>
+        <w:tabs>
+          <w:tab w:val="num" w:pos="3600"/>
+        </w:tabs>
+        <w:ind w:left="3600" w:hanging="360"/>
+      </w:pPr>
+      <w:rPr>
+        <w:rFonts w:ascii="Wingdings" w:hAnsi="Wingdings" w:hint="default"/>
+        <w:sz w:val="20"/>
+      </w:rPr>
+    </w:lvl>
+    <w:lvl w:ilvl="5" w:tentative="1">
+      <w:start w:val="1"/>
+      <w:numFmt w:val="bullet"/>
+      <w:lvlText w:val=""/>
+      <w:lvlJc w:val="left"/>
+      <w:pPr>
+        <w:tabs>
+          <w:tab w:val="num" w:pos="4320"/>
+        </w:tabs>
+        <w:ind w:left="4320" w:hanging="360"/>
+      </w:pPr>
+      <w:rPr>
+        <w:rFonts w:ascii="Wingdings" w:hAnsi="Wingdings" w:hint="default"/>
+        <w:sz w:val="20"/>
+      </w:rPr>
+    </w:lvl>
+    <w:lvl w:ilvl="6" w:tentative="1">
+      <w:start w:val="1"/>
+      <w:numFmt w:val="bullet"/>
+      <w:lvlText w:val=""/>
+      <w:lvlJc w:val="left"/>
+      <w:pPr>
+        <w:tabs>
+          <w:tab w:val="num" w:pos="5040"/>
+        </w:tabs>
+        <w:ind w:left="5040" w:hanging="360"/>
+      </w:pPr>
+      <w:rPr>
+        <w:rFonts w:ascii="Wingdings" w:hAnsi="Wingdings" w:hint="default"/>
+        <w:sz w:val="20"/>
+      </w:rPr>
+    </w:lvl>
+    <w:lvl w:ilvl="7" w:tentative="1">
+      <w:start w:val="1"/>
+      <w:numFmt w:val="bullet"/>
+      <w:lvlText w:val=""/>
+      <w:lvlJc w:val="left"/>
+      <w:pPr>
+        <w:tabs>
+          <w:tab w:val="num" w:pos="5760"/>
+        </w:tabs>
+        <w:ind w:left="5760" w:hanging="360"/>
+      </w:pPr>
+      <w:rPr>
+        <w:rFonts w:ascii="Wingdings" w:hAnsi="Wingdings" w:hint="default"/>
+        <w:sz w:val="20"/>
+      </w:rPr>
+    </w:lvl>
+    <w:lvl w:ilvl="8" w:tentative="1">
+      <w:start w:val="1"/>
+      <w:numFmt w:val="bullet"/>
+      <w:lvlText w:val=""/>
+      <w:lvlJc w:val="left"/>
+      <w:pPr>
+        <w:tabs>
+          <w:tab w:val="num" w:pos="6480"/>
+        </w:tabs>
+        <w:ind w:left="6480" w:hanging="360"/>
+      </w:pPr>
+      <w:rPr>
+        <w:rFonts w:ascii="Wingdings" w:hAnsi="Wingdings" w:hint="default"/>
+        <w:sz w:val="20"/>
+      </w:rPr>
+    </w:lvl>
+  </w:abstractNum>
+  <w:abstractNum w:abstractNumId="39" w15:restartNumberingAfterBreak="0">
     <w:nsid w:val="38140BA1"/>
     <w:multiLevelType w:val="multilevel"/>
     <w:tmpl w:val="A9722272"/>
@@ -22542,7 +19746,7 @@
       </w:rPr>
     </w:lvl>
   </w:abstractNum>
-  <w:abstractNum w:abstractNumId="39" w15:restartNumberingAfterBreak="0">
+  <w:abstractNum w:abstractNumId="40" w15:restartNumberingAfterBreak="0">
     <w:nsid w:val="387947CC"/>
     <w:multiLevelType w:val="multilevel"/>
     <w:tmpl w:val="233AB738"/>
@@ -22691,7 +19895,7 @@
       </w:rPr>
     </w:lvl>
   </w:abstractNum>
-  <w:abstractNum w:abstractNumId="40" w15:restartNumberingAfterBreak="0">
+  <w:abstractNum w:abstractNumId="41" w15:restartNumberingAfterBreak="0">
     <w:nsid w:val="38A556A5"/>
     <w:multiLevelType w:val="multilevel"/>
     <w:tmpl w:val="892CE6F8"/>
@@ -22840,7 +20044,7 @@
       </w:rPr>
     </w:lvl>
   </w:abstractNum>
-  <w:abstractNum w:abstractNumId="41" w15:restartNumberingAfterBreak="0">
+  <w:abstractNum w:abstractNumId="42" w15:restartNumberingAfterBreak="0">
     <w:nsid w:val="3AB44301"/>
     <w:multiLevelType w:val="multilevel"/>
     <w:tmpl w:val="6520D5E8"/>
@@ -22989,7 +20193,7 @@
       </w:rPr>
     </w:lvl>
   </w:abstractNum>
-  <w:abstractNum w:abstractNumId="42" w15:restartNumberingAfterBreak="0">
+  <w:abstractNum w:abstractNumId="43" w15:restartNumberingAfterBreak="0">
     <w:nsid w:val="3C793D72"/>
     <w:multiLevelType w:val="multilevel"/>
     <w:tmpl w:val="245E9D9C"/>
@@ -23138,7 +20342,7 @@
       </w:rPr>
     </w:lvl>
   </w:abstractNum>
-  <w:abstractNum w:abstractNumId="43" w15:restartNumberingAfterBreak="0">
+  <w:abstractNum w:abstractNumId="44" w15:restartNumberingAfterBreak="0">
     <w:nsid w:val="3DC85CA9"/>
     <w:multiLevelType w:val="multilevel"/>
     <w:tmpl w:val="34FABE2A"/>
@@ -23287,7 +20491,7 @@
       </w:rPr>
     </w:lvl>
   </w:abstractNum>
-  <w:abstractNum w:abstractNumId="44" w15:restartNumberingAfterBreak="0">
+  <w:abstractNum w:abstractNumId="45" w15:restartNumberingAfterBreak="0">
     <w:nsid w:val="3F2067C3"/>
     <w:multiLevelType w:val="multilevel"/>
     <w:tmpl w:val="E140F48A"/>
@@ -23436,7 +20640,7 @@
       </w:rPr>
     </w:lvl>
   </w:abstractNum>
-  <w:abstractNum w:abstractNumId="45" w15:restartNumberingAfterBreak="0">
+  <w:abstractNum w:abstractNumId="46" w15:restartNumberingAfterBreak="0">
     <w:nsid w:val="3F5B47DE"/>
     <w:multiLevelType w:val="multilevel"/>
     <w:tmpl w:val="B2748AA8"/>
@@ -23585,7 +20789,7 @@
       </w:rPr>
     </w:lvl>
   </w:abstractNum>
-  <w:abstractNum w:abstractNumId="46" w15:restartNumberingAfterBreak="0">
+  <w:abstractNum w:abstractNumId="47" w15:restartNumberingAfterBreak="0">
     <w:nsid w:val="41785A26"/>
     <w:multiLevelType w:val="multilevel"/>
     <w:tmpl w:val="75F6E2DC"/>
@@ -23734,7 +20938,7 @@
       </w:rPr>
     </w:lvl>
   </w:abstractNum>
-  <w:abstractNum w:abstractNumId="47" w15:restartNumberingAfterBreak="0">
+  <w:abstractNum w:abstractNumId="48" w15:restartNumberingAfterBreak="0">
     <w:nsid w:val="420F75F1"/>
     <w:multiLevelType w:val="multilevel"/>
     <w:tmpl w:val="D408BE9C"/>
@@ -23883,7 +21087,7 @@
       </w:rPr>
     </w:lvl>
   </w:abstractNum>
-  <w:abstractNum w:abstractNumId="48" w15:restartNumberingAfterBreak="0">
+  <w:abstractNum w:abstractNumId="49" w15:restartNumberingAfterBreak="0">
     <w:nsid w:val="43457E8B"/>
     <w:multiLevelType w:val="multilevel"/>
     <w:tmpl w:val="BE4860AA"/>
@@ -24032,7 +21236,7 @@
       </w:rPr>
     </w:lvl>
   </w:abstractNum>
-  <w:abstractNum w:abstractNumId="49" w15:restartNumberingAfterBreak="0">
+  <w:abstractNum w:abstractNumId="50" w15:restartNumberingAfterBreak="0">
     <w:nsid w:val="43EC7E71"/>
     <w:multiLevelType w:val="multilevel"/>
     <w:tmpl w:val="23AA963A"/>
@@ -24177,7 +21381,7 @@
       </w:rPr>
     </w:lvl>
   </w:abstractNum>
-  <w:abstractNum w:abstractNumId="50" w15:restartNumberingAfterBreak="0">
+  <w:abstractNum w:abstractNumId="51" w15:restartNumberingAfterBreak="0">
     <w:nsid w:val="46014BB9"/>
     <w:multiLevelType w:val="multilevel"/>
     <w:tmpl w:val="8B18828A"/>
@@ -24326,7 +21530,7 @@
       </w:rPr>
     </w:lvl>
   </w:abstractNum>
-  <w:abstractNum w:abstractNumId="51" w15:restartNumberingAfterBreak="0">
+  <w:abstractNum w:abstractNumId="52" w15:restartNumberingAfterBreak="0">
     <w:nsid w:val="460979E4"/>
     <w:multiLevelType w:val="multilevel"/>
     <w:tmpl w:val="E4DEBE90"/>
@@ -24475,7 +21679,7 @@
       </w:rPr>
     </w:lvl>
   </w:abstractNum>
-  <w:abstractNum w:abstractNumId="52" w15:restartNumberingAfterBreak="0">
+  <w:abstractNum w:abstractNumId="53" w15:restartNumberingAfterBreak="0">
     <w:nsid w:val="46FE43D5"/>
     <w:multiLevelType w:val="multilevel"/>
     <w:tmpl w:val="F4A60990"/>
@@ -24624,7 +21828,7 @@
       </w:rPr>
     </w:lvl>
   </w:abstractNum>
-  <w:abstractNum w:abstractNumId="53" w15:restartNumberingAfterBreak="0">
+  <w:abstractNum w:abstractNumId="54" w15:restartNumberingAfterBreak="0">
     <w:nsid w:val="4A136D7B"/>
     <w:multiLevelType w:val="multilevel"/>
     <w:tmpl w:val="C9CA0428"/>
@@ -24773,7 +21977,7 @@
       </w:rPr>
     </w:lvl>
   </w:abstractNum>
-  <w:abstractNum w:abstractNumId="54" w15:restartNumberingAfterBreak="0">
+  <w:abstractNum w:abstractNumId="55" w15:restartNumberingAfterBreak="0">
     <w:nsid w:val="4B5E0969"/>
     <w:multiLevelType w:val="multilevel"/>
     <w:tmpl w:val="508C8D56"/>
@@ -24922,7 +22126,7 @@
       </w:rPr>
     </w:lvl>
   </w:abstractNum>
-  <w:abstractNum w:abstractNumId="55" w15:restartNumberingAfterBreak="0">
+  <w:abstractNum w:abstractNumId="56" w15:restartNumberingAfterBreak="0">
     <w:nsid w:val="4D93429C"/>
     <w:multiLevelType w:val="multilevel"/>
     <w:tmpl w:val="30B6468E"/>
@@ -25071,7 +22275,7 @@
       </w:rPr>
     </w:lvl>
   </w:abstractNum>
-  <w:abstractNum w:abstractNumId="56" w15:restartNumberingAfterBreak="0">
+  <w:abstractNum w:abstractNumId="57" w15:restartNumberingAfterBreak="0">
     <w:nsid w:val="4DD94FC5"/>
     <w:multiLevelType w:val="multilevel"/>
     <w:tmpl w:val="F89077DC"/>
@@ -25220,7 +22424,7 @@
       </w:rPr>
     </w:lvl>
   </w:abstractNum>
-  <w:abstractNum w:abstractNumId="57" w15:restartNumberingAfterBreak="0">
+  <w:abstractNum w:abstractNumId="58" w15:restartNumberingAfterBreak="0">
     <w:nsid w:val="4E3F1E1B"/>
     <w:multiLevelType w:val="multilevel"/>
     <w:tmpl w:val="42CC10AC"/>
@@ -25369,7 +22573,7 @@
       </w:rPr>
     </w:lvl>
   </w:abstractNum>
-  <w:abstractNum w:abstractNumId="58" w15:restartNumberingAfterBreak="0">
+  <w:abstractNum w:abstractNumId="59" w15:restartNumberingAfterBreak="0">
     <w:nsid w:val="505D476B"/>
     <w:multiLevelType w:val="multilevel"/>
     <w:tmpl w:val="10CA9300"/>
@@ -25518,7 +22722,7 @@
       </w:rPr>
     </w:lvl>
   </w:abstractNum>
-  <w:abstractNum w:abstractNumId="59" w15:restartNumberingAfterBreak="0">
+  <w:abstractNum w:abstractNumId="60" w15:restartNumberingAfterBreak="0">
     <w:nsid w:val="56B76BE3"/>
     <w:multiLevelType w:val="multilevel"/>
     <w:tmpl w:val="7E889916"/>
@@ -25667,7 +22871,7 @@
       </w:rPr>
     </w:lvl>
   </w:abstractNum>
-  <w:abstractNum w:abstractNumId="60" w15:restartNumberingAfterBreak="0">
+  <w:abstractNum w:abstractNumId="61" w15:restartNumberingAfterBreak="0">
     <w:nsid w:val="593D317A"/>
     <w:multiLevelType w:val="multilevel"/>
     <w:tmpl w:val="913C5334"/>
@@ -25816,7 +23020,7 @@
       </w:rPr>
     </w:lvl>
   </w:abstractNum>
-  <w:abstractNum w:abstractNumId="61" w15:restartNumberingAfterBreak="0">
+  <w:abstractNum w:abstractNumId="62" w15:restartNumberingAfterBreak="0">
     <w:nsid w:val="5A506C0C"/>
     <w:multiLevelType w:val="multilevel"/>
     <w:tmpl w:val="B83A2F96"/>
@@ -25965,7 +23169,7 @@
       </w:rPr>
     </w:lvl>
   </w:abstractNum>
-  <w:abstractNum w:abstractNumId="62" w15:restartNumberingAfterBreak="0">
+  <w:abstractNum w:abstractNumId="63" w15:restartNumberingAfterBreak="0">
     <w:nsid w:val="5A8159F5"/>
     <w:multiLevelType w:val="multilevel"/>
     <w:tmpl w:val="C6D2D930"/>
@@ -26114,7 +23318,7 @@
       </w:rPr>
     </w:lvl>
   </w:abstractNum>
-  <w:abstractNum w:abstractNumId="63" w15:restartNumberingAfterBreak="0">
+  <w:abstractNum w:abstractNumId="64" w15:restartNumberingAfterBreak="0">
     <w:nsid w:val="5D235FAB"/>
     <w:multiLevelType w:val="multilevel"/>
     <w:tmpl w:val="BF06DEC6"/>
@@ -26263,7 +23467,7 @@
       </w:rPr>
     </w:lvl>
   </w:abstractNum>
-  <w:abstractNum w:abstractNumId="64" w15:restartNumberingAfterBreak="0">
+  <w:abstractNum w:abstractNumId="65" w15:restartNumberingAfterBreak="0">
     <w:nsid w:val="5D915C93"/>
     <w:multiLevelType w:val="multilevel"/>
     <w:tmpl w:val="7EDE6ECC"/>
@@ -26408,7 +23612,156 @@
       </w:rPr>
     </w:lvl>
   </w:abstractNum>
-  <w:abstractNum w:abstractNumId="65" w15:restartNumberingAfterBreak="0">
+  <w:abstractNum w:abstractNumId="66" w15:restartNumberingAfterBreak="0">
+    <w:nsid w:val="60032AA9"/>
+    <w:multiLevelType w:val="multilevel"/>
+    <w:tmpl w:val="8E48CF82"/>
+    <w:lvl w:ilvl="0">
+      <w:start w:val="1"/>
+      <w:numFmt w:val="bullet"/>
+      <w:lvlText w:val=""/>
+      <w:lvlJc w:val="left"/>
+      <w:pPr>
+        <w:tabs>
+          <w:tab w:val="num" w:pos="720"/>
+        </w:tabs>
+        <w:ind w:left="720" w:hanging="360"/>
+      </w:pPr>
+      <w:rPr>
+        <w:rFonts w:ascii="Symbol" w:hAnsi="Symbol" w:hint="default"/>
+        <w:sz w:val="20"/>
+      </w:rPr>
+    </w:lvl>
+    <w:lvl w:ilvl="1">
+      <w:start w:val="1"/>
+      <w:numFmt w:val="bullet"/>
+      <w:lvlText w:val="o"/>
+      <w:lvlJc w:val="left"/>
+      <w:pPr>
+        <w:tabs>
+          <w:tab w:val="num" w:pos="1440"/>
+        </w:tabs>
+        <w:ind w:left="1440" w:hanging="360"/>
+      </w:pPr>
+      <w:rPr>
+        <w:rFonts w:ascii="Courier New" w:hAnsi="Courier New" w:hint="default"/>
+        <w:sz w:val="20"/>
+      </w:rPr>
+    </w:lvl>
+    <w:lvl w:ilvl="2" w:tentative="1">
+      <w:start w:val="1"/>
+      <w:numFmt w:val="bullet"/>
+      <w:lvlText w:val=""/>
+      <w:lvlJc w:val="left"/>
+      <w:pPr>
+        <w:tabs>
+          <w:tab w:val="num" w:pos="2160"/>
+        </w:tabs>
+        <w:ind w:left="2160" w:hanging="360"/>
+      </w:pPr>
+      <w:rPr>
+        <w:rFonts w:ascii="Wingdings" w:hAnsi="Wingdings" w:hint="default"/>
+        <w:sz w:val="20"/>
+      </w:rPr>
+    </w:lvl>
+    <w:lvl w:ilvl="3" w:tentative="1">
+      <w:start w:val="1"/>
+      <w:numFmt w:val="bullet"/>
+      <w:lvlText w:val=""/>
+      <w:lvlJc w:val="left"/>
+      <w:pPr>
+        <w:tabs>
+          <w:tab w:val="num" w:pos="2880"/>
+        </w:tabs>
+        <w:ind w:left="2880" w:hanging="360"/>
+      </w:pPr>
+      <w:rPr>
+        <w:rFonts w:ascii="Wingdings" w:hAnsi="Wingdings" w:hint="default"/>
+        <w:sz w:val="20"/>
+      </w:rPr>
+    </w:lvl>
+    <w:lvl w:ilvl="4" w:tentative="1">
+      <w:start w:val="1"/>
+      <w:numFmt w:val="bullet"/>
+      <w:lvlText w:val=""/>
+      <w:lvlJc w:val="left"/>
+      <w:pPr>
+        <w:tabs>
+          <w:tab w:val="num" w:pos="3600"/>
+        </w:tabs>
+        <w:ind w:left="3600" w:hanging="360"/>
+      </w:pPr>
+      <w:rPr>
+        <w:rFonts w:ascii="Wingdings" w:hAnsi="Wingdings" w:hint="default"/>
+        <w:sz w:val="20"/>
+      </w:rPr>
+    </w:lvl>
+    <w:lvl w:ilvl="5" w:tentative="1">
+      <w:start w:val="1"/>
+      <w:numFmt w:val="bullet"/>
+      <w:lvlText w:val=""/>
+      <w:lvlJc w:val="left"/>
+      <w:pPr>
+        <w:tabs>
+          <w:tab w:val="num" w:pos="4320"/>
+        </w:tabs>
+        <w:ind w:left="4320" w:hanging="360"/>
+      </w:pPr>
+      <w:rPr>
+        <w:rFonts w:ascii="Wingdings" w:hAnsi="Wingdings" w:hint="default"/>
+        <w:sz w:val="20"/>
+      </w:rPr>
+    </w:lvl>
+    <w:lvl w:ilvl="6" w:tentative="1">
+      <w:start w:val="1"/>
+      <w:numFmt w:val="bullet"/>
+      <w:lvlText w:val=""/>
+      <w:lvlJc w:val="left"/>
+      <w:pPr>
+        <w:tabs>
+          <w:tab w:val="num" w:pos="5040"/>
+        </w:tabs>
+        <w:ind w:left="5040" w:hanging="360"/>
+      </w:pPr>
+      <w:rPr>
+        <w:rFonts w:ascii="Wingdings" w:hAnsi="Wingdings" w:hint="default"/>
+        <w:sz w:val="20"/>
+      </w:rPr>
+    </w:lvl>
+    <w:lvl w:ilvl="7" w:tentative="1">
+      <w:start w:val="1"/>
+      <w:numFmt w:val="bullet"/>
+      <w:lvlText w:val=""/>
+      <w:lvlJc w:val="left"/>
+      <w:pPr>
+        <w:tabs>
+          <w:tab w:val="num" w:pos="5760"/>
+        </w:tabs>
+        <w:ind w:left="5760" w:hanging="360"/>
+      </w:pPr>
+      <w:rPr>
+        <w:rFonts w:ascii="Wingdings" w:hAnsi="Wingdings" w:hint="default"/>
+        <w:sz w:val="20"/>
+      </w:rPr>
+    </w:lvl>
+    <w:lvl w:ilvl="8" w:tentative="1">
+      <w:start w:val="1"/>
+      <w:numFmt w:val="bullet"/>
+      <w:lvlText w:val=""/>
+      <w:lvlJc w:val="left"/>
+      <w:pPr>
+        <w:tabs>
+          <w:tab w:val="num" w:pos="6480"/>
+        </w:tabs>
+        <w:ind w:left="6480" w:hanging="360"/>
+      </w:pPr>
+      <w:rPr>
+        <w:rFonts w:ascii="Wingdings" w:hAnsi="Wingdings" w:hint="default"/>
+        <w:sz w:val="20"/>
+      </w:rPr>
+    </w:lvl>
+  </w:abstractNum>
+  <w:abstractNum w:abstractNumId="67" w15:restartNumberingAfterBreak="0">
     <w:nsid w:val="609F0310"/>
     <w:multiLevelType w:val="multilevel"/>
     <w:tmpl w:val="6E22B16E"/>
@@ -26557,7 +23910,7 @@
       </w:rPr>
     </w:lvl>
   </w:abstractNum>
-  <w:abstractNum w:abstractNumId="66" w15:restartNumberingAfterBreak="0">
+  <w:abstractNum w:abstractNumId="68" w15:restartNumberingAfterBreak="0">
     <w:nsid w:val="61F07D3F"/>
     <w:multiLevelType w:val="multilevel"/>
     <w:tmpl w:val="65DE8F88"/>
@@ -26706,7 +24059,7 @@
       </w:rPr>
     </w:lvl>
   </w:abstractNum>
-  <w:abstractNum w:abstractNumId="67" w15:restartNumberingAfterBreak="0">
+  <w:abstractNum w:abstractNumId="69" w15:restartNumberingAfterBreak="0">
     <w:nsid w:val="624369E2"/>
     <w:multiLevelType w:val="multilevel"/>
     <w:tmpl w:val="7DF6DD08"/>
@@ -26855,7 +24208,7 @@
       </w:rPr>
     </w:lvl>
   </w:abstractNum>
-  <w:abstractNum w:abstractNumId="68" w15:restartNumberingAfterBreak="0">
+  <w:abstractNum w:abstractNumId="70" w15:restartNumberingAfterBreak="0">
     <w:nsid w:val="6304686C"/>
     <w:multiLevelType w:val="multilevel"/>
     <w:tmpl w:val="ADCE27C2"/>
@@ -27004,7 +24357,7 @@
       </w:rPr>
     </w:lvl>
   </w:abstractNum>
-  <w:abstractNum w:abstractNumId="69" w15:restartNumberingAfterBreak="0">
+  <w:abstractNum w:abstractNumId="71" w15:restartNumberingAfterBreak="0">
     <w:nsid w:val="63BD0961"/>
     <w:multiLevelType w:val="multilevel"/>
     <w:tmpl w:val="F6C0C3CC"/>
@@ -27153,7 +24506,7 @@
       </w:rPr>
     </w:lvl>
   </w:abstractNum>
-  <w:abstractNum w:abstractNumId="70" w15:restartNumberingAfterBreak="0">
+  <w:abstractNum w:abstractNumId="72" w15:restartNumberingAfterBreak="0">
     <w:nsid w:val="63D80F76"/>
     <w:multiLevelType w:val="multilevel"/>
     <w:tmpl w:val="9746F574"/>
@@ -27302,7 +24655,7 @@
       </w:rPr>
     </w:lvl>
   </w:abstractNum>
-  <w:abstractNum w:abstractNumId="71" w15:restartNumberingAfterBreak="0">
+  <w:abstractNum w:abstractNumId="73" w15:restartNumberingAfterBreak="0">
     <w:nsid w:val="669D4F0E"/>
     <w:multiLevelType w:val="multilevel"/>
     <w:tmpl w:val="313E5CA2"/>
@@ -27451,7 +24804,7 @@
       </w:rPr>
     </w:lvl>
   </w:abstractNum>
-  <w:abstractNum w:abstractNumId="72" w15:restartNumberingAfterBreak="0">
+  <w:abstractNum w:abstractNumId="74" w15:restartNumberingAfterBreak="0">
     <w:nsid w:val="67254679"/>
     <w:multiLevelType w:val="multilevel"/>
     <w:tmpl w:val="CCB2567E"/>
@@ -27600,7 +24953,7 @@
       </w:rPr>
     </w:lvl>
   </w:abstractNum>
-  <w:abstractNum w:abstractNumId="73" w15:restartNumberingAfterBreak="0">
+  <w:abstractNum w:abstractNumId="75" w15:restartNumberingAfterBreak="0">
     <w:nsid w:val="68A71CBD"/>
     <w:multiLevelType w:val="multilevel"/>
     <w:tmpl w:val="5642999E"/>
@@ -27749,7 +25102,7 @@
       </w:rPr>
     </w:lvl>
   </w:abstractNum>
-  <w:abstractNum w:abstractNumId="74" w15:restartNumberingAfterBreak="0">
+  <w:abstractNum w:abstractNumId="76" w15:restartNumberingAfterBreak="0">
     <w:nsid w:val="69187C84"/>
     <w:multiLevelType w:val="multilevel"/>
     <w:tmpl w:val="5F2C8A8C"/>
@@ -27898,7 +25251,7 @@
       </w:rPr>
     </w:lvl>
   </w:abstractNum>
-  <w:abstractNum w:abstractNumId="75" w15:restartNumberingAfterBreak="0">
+  <w:abstractNum w:abstractNumId="77" w15:restartNumberingAfterBreak="0">
     <w:nsid w:val="6CAD76FD"/>
     <w:multiLevelType w:val="multilevel"/>
     <w:tmpl w:val="27AA1DBA"/>
@@ -28047,7 +25400,7 @@
       </w:rPr>
     </w:lvl>
   </w:abstractNum>
-  <w:abstractNum w:abstractNumId="76" w15:restartNumberingAfterBreak="0">
+  <w:abstractNum w:abstractNumId="78" w15:restartNumberingAfterBreak="0">
     <w:nsid w:val="6E1615A2"/>
     <w:multiLevelType w:val="multilevel"/>
     <w:tmpl w:val="584AA5E8"/>
@@ -28196,7 +25549,7 @@
       </w:rPr>
     </w:lvl>
   </w:abstractNum>
-  <w:abstractNum w:abstractNumId="77" w15:restartNumberingAfterBreak="0">
+  <w:abstractNum w:abstractNumId="79" w15:restartNumberingAfterBreak="0">
     <w:nsid w:val="6EE33F01"/>
     <w:multiLevelType w:val="multilevel"/>
     <w:tmpl w:val="A1829D5A"/>
@@ -28345,7 +25698,7 @@
       </w:rPr>
     </w:lvl>
   </w:abstractNum>
-  <w:abstractNum w:abstractNumId="78" w15:restartNumberingAfterBreak="0">
+  <w:abstractNum w:abstractNumId="80" w15:restartNumberingAfterBreak="0">
     <w:nsid w:val="6F7F3AA6"/>
     <w:multiLevelType w:val="multilevel"/>
     <w:tmpl w:val="54B05E4A"/>
@@ -28494,7 +25847,7 @@
       </w:rPr>
     </w:lvl>
   </w:abstractNum>
-  <w:abstractNum w:abstractNumId="79" w15:restartNumberingAfterBreak="0">
+  <w:abstractNum w:abstractNumId="81" w15:restartNumberingAfterBreak="0">
     <w:nsid w:val="6F9317D0"/>
     <w:multiLevelType w:val="multilevel"/>
     <w:tmpl w:val="8492479E"/>
@@ -28639,7 +25992,7 @@
       </w:rPr>
     </w:lvl>
   </w:abstractNum>
-  <w:abstractNum w:abstractNumId="80" w15:restartNumberingAfterBreak="0">
+  <w:abstractNum w:abstractNumId="82" w15:restartNumberingAfterBreak="0">
     <w:nsid w:val="711A3340"/>
     <w:multiLevelType w:val="multilevel"/>
     <w:tmpl w:val="9EDC06F2"/>
@@ -28752,7 +26105,7 @@
       </w:pPr>
     </w:lvl>
   </w:abstractNum>
-  <w:abstractNum w:abstractNumId="81" w15:restartNumberingAfterBreak="0">
+  <w:abstractNum w:abstractNumId="83" w15:restartNumberingAfterBreak="0">
     <w:nsid w:val="734F7331"/>
     <w:multiLevelType w:val="multilevel"/>
     <w:tmpl w:val="F2BA7D76"/>
@@ -28901,7 +26254,7 @@
       </w:rPr>
     </w:lvl>
   </w:abstractNum>
-  <w:abstractNum w:abstractNumId="82" w15:restartNumberingAfterBreak="0">
+  <w:abstractNum w:abstractNumId="84" w15:restartNumberingAfterBreak="0">
     <w:nsid w:val="743D1A8D"/>
     <w:multiLevelType w:val="multilevel"/>
     <w:tmpl w:val="789A1FE8"/>
@@ -29050,7 +26403,7 @@
       </w:rPr>
     </w:lvl>
   </w:abstractNum>
-  <w:abstractNum w:abstractNumId="83" w15:restartNumberingAfterBreak="0">
+  <w:abstractNum w:abstractNumId="85" w15:restartNumberingAfterBreak="0">
     <w:nsid w:val="752E24B3"/>
     <w:multiLevelType w:val="multilevel"/>
     <w:tmpl w:val="53C04C4E"/>
@@ -29199,7 +26552,7 @@
       </w:rPr>
     </w:lvl>
   </w:abstractNum>
-  <w:abstractNum w:abstractNumId="84" w15:restartNumberingAfterBreak="0">
+  <w:abstractNum w:abstractNumId="86" w15:restartNumberingAfterBreak="0">
     <w:nsid w:val="75B86AB8"/>
     <w:multiLevelType w:val="multilevel"/>
     <w:tmpl w:val="E4A4113C"/>
@@ -29348,7 +26701,7 @@
       </w:rPr>
     </w:lvl>
   </w:abstractNum>
-  <w:abstractNum w:abstractNumId="85" w15:restartNumberingAfterBreak="0">
+  <w:abstractNum w:abstractNumId="87" w15:restartNumberingAfterBreak="0">
     <w:nsid w:val="76BB3BE6"/>
     <w:multiLevelType w:val="multilevel"/>
     <w:tmpl w:val="45D08B1A"/>
@@ -29497,7 +26850,152 @@
       </w:rPr>
     </w:lvl>
   </w:abstractNum>
-  <w:abstractNum w:abstractNumId="86" w15:restartNumberingAfterBreak="0">
+  <w:abstractNum w:abstractNumId="88" w15:restartNumberingAfterBreak="0">
+    <w:nsid w:val="7780339D"/>
+    <w:multiLevelType w:val="multilevel"/>
+    <w:tmpl w:val="B73C0D2E"/>
+    <w:lvl w:ilvl="0">
+      <w:start w:val="1"/>
+      <w:numFmt w:val="bullet"/>
+      <w:lvlText w:val=""/>
+      <w:lvlJc w:val="left"/>
+      <w:pPr>
+        <w:tabs>
+          <w:tab w:val="num" w:pos="720"/>
+        </w:tabs>
+        <w:ind w:left="720" w:hanging="360"/>
+      </w:pPr>
+      <w:rPr>
+        <w:rFonts w:ascii="Symbol" w:hAnsi="Symbol" w:hint="default"/>
+        <w:sz w:val="20"/>
+      </w:rPr>
+    </w:lvl>
+    <w:lvl w:ilvl="1">
+      <w:start w:val="1"/>
+      <w:numFmt w:val="bullet"/>
+      <w:lvlText w:val="o"/>
+      <w:lvlJc w:val="left"/>
+      <w:pPr>
+        <w:tabs>
+          <w:tab w:val="num" w:pos="1440"/>
+        </w:tabs>
+        <w:ind w:left="1440" w:hanging="360"/>
+      </w:pPr>
+      <w:rPr>
+        <w:rFonts w:ascii="Courier New" w:hAnsi="Courier New" w:hint="default"/>
+        <w:sz w:val="20"/>
+      </w:rPr>
+    </w:lvl>
+    <w:lvl w:ilvl="2">
+      <w:start w:val="1"/>
+      <w:numFmt w:val="decimal"/>
+      <w:lvlText w:val="%3."/>
+      <w:lvlJc w:val="left"/>
+      <w:pPr>
+        <w:tabs>
+          <w:tab w:val="num" w:pos="2160"/>
+        </w:tabs>
+        <w:ind w:left="2160" w:hanging="360"/>
+      </w:pPr>
+    </w:lvl>
+    <w:lvl w:ilvl="3" w:tentative="1">
+      <w:start w:val="1"/>
+      <w:numFmt w:val="bullet"/>
+      <w:lvlText w:val=""/>
+      <w:lvlJc w:val="left"/>
+      <w:pPr>
+        <w:tabs>
+          <w:tab w:val="num" w:pos="2880"/>
+        </w:tabs>
+        <w:ind w:left="2880" w:hanging="360"/>
+      </w:pPr>
+      <w:rPr>
+        <w:rFonts w:ascii="Wingdings" w:hAnsi="Wingdings" w:hint="default"/>
+        <w:sz w:val="20"/>
+      </w:rPr>
+    </w:lvl>
+    <w:lvl w:ilvl="4" w:tentative="1">
+      <w:start w:val="1"/>
+      <w:numFmt w:val="bullet"/>
+      <w:lvlText w:val=""/>
+      <w:lvlJc w:val="left"/>
+      <w:pPr>
+        <w:tabs>
+          <w:tab w:val="num" w:pos="3600"/>
+        </w:tabs>
+        <w:ind w:left="3600" w:hanging="360"/>
+      </w:pPr>
+      <w:rPr>
+        <w:rFonts w:ascii="Wingdings" w:hAnsi="Wingdings" w:hint="default"/>
+        <w:sz w:val="20"/>
+      </w:rPr>
+    </w:lvl>
+    <w:lvl w:ilvl="5" w:tentative="1">
+      <w:start w:val="1"/>
+      <w:numFmt w:val="bullet"/>
+      <w:lvlText w:val=""/>
+      <w:lvlJc w:val="left"/>
+      <w:pPr>
+        <w:tabs>
+          <w:tab w:val="num" w:pos="4320"/>
+        </w:tabs>
+        <w:ind w:left="4320" w:hanging="360"/>
+      </w:pPr>
+      <w:rPr>
+        <w:rFonts w:ascii="Wingdings" w:hAnsi="Wingdings" w:hint="default"/>
+        <w:sz w:val="20"/>
+      </w:rPr>
+    </w:lvl>
+    <w:lvl w:ilvl="6" w:tentative="1">
+      <w:start w:val="1"/>
+      <w:numFmt w:val="bullet"/>
+      <w:lvlText w:val=""/>
+      <w:lvlJc w:val="left"/>
+      <w:pPr>
+        <w:tabs>
+          <w:tab w:val="num" w:pos="5040"/>
+        </w:tabs>
+        <w:ind w:left="5040" w:hanging="360"/>
+      </w:pPr>
+      <w:rPr>
+        <w:rFonts w:ascii="Wingdings" w:hAnsi="Wingdings" w:hint="default"/>
+        <w:sz w:val="20"/>
+      </w:rPr>
+    </w:lvl>
+    <w:lvl w:ilvl="7" w:tentative="1">
+      <w:start w:val="1"/>
+      <w:numFmt w:val="bullet"/>
+      <w:lvlText w:val=""/>
+      <w:lvlJc w:val="left"/>
+      <w:pPr>
+        <w:tabs>
+          <w:tab w:val="num" w:pos="5760"/>
+        </w:tabs>
+        <w:ind w:left="5760" w:hanging="360"/>
+      </w:pPr>
+      <w:rPr>
+        <w:rFonts w:ascii="Wingdings" w:hAnsi="Wingdings" w:hint="default"/>
+        <w:sz w:val="20"/>
+      </w:rPr>
+    </w:lvl>
+    <w:lvl w:ilvl="8" w:tentative="1">
+      <w:start w:val="1"/>
+      <w:numFmt w:val="bullet"/>
+      <w:lvlText w:val=""/>
+      <w:lvlJc w:val="left"/>
+      <w:pPr>
+        <w:tabs>
+          <w:tab w:val="num" w:pos="6480"/>
+        </w:tabs>
+        <w:ind w:left="6480" w:hanging="360"/>
+      </w:pPr>
+      <w:rPr>
+        <w:rFonts w:ascii="Wingdings" w:hAnsi="Wingdings" w:hint="default"/>
+        <w:sz w:val="20"/>
+      </w:rPr>
+    </w:lvl>
+  </w:abstractNum>
+  <w:abstractNum w:abstractNumId="89" w15:restartNumberingAfterBreak="0">
     <w:nsid w:val="781761E7"/>
     <w:multiLevelType w:val="multilevel"/>
     <w:tmpl w:val="32ECE63E"/>
@@ -29646,7 +27144,7 @@
       </w:rPr>
     </w:lvl>
   </w:abstractNum>
-  <w:abstractNum w:abstractNumId="87" w15:restartNumberingAfterBreak="0">
+  <w:abstractNum w:abstractNumId="90" w15:restartNumberingAfterBreak="0">
     <w:nsid w:val="79FB6387"/>
     <w:multiLevelType w:val="multilevel"/>
     <w:tmpl w:val="D90644F4"/>
@@ -29795,7 +27293,7 @@
       </w:rPr>
     </w:lvl>
   </w:abstractNum>
-  <w:abstractNum w:abstractNumId="88" w15:restartNumberingAfterBreak="0">
+  <w:abstractNum w:abstractNumId="91" w15:restartNumberingAfterBreak="0">
     <w:nsid w:val="7AC1049B"/>
     <w:multiLevelType w:val="multilevel"/>
     <w:tmpl w:val="B5865B46"/>
@@ -29944,7 +27442,7 @@
       </w:rPr>
     </w:lvl>
   </w:abstractNum>
-  <w:abstractNum w:abstractNumId="89" w15:restartNumberingAfterBreak="0">
+  <w:abstractNum w:abstractNumId="92" w15:restartNumberingAfterBreak="0">
     <w:nsid w:val="7F693296"/>
     <w:multiLevelType w:val="multilevel"/>
     <w:tmpl w:val="B516A72E"/>
@@ -30058,13 +27556,13 @@
     </w:lvl>
   </w:abstractNum>
   <w:num w:numId="1" w16cid:durableId="84034799">
-    <w:abstractNumId w:val="85"/>
+    <w:abstractNumId w:val="87"/>
   </w:num>
   <w:num w:numId="2" w16cid:durableId="26104483">
-    <w:abstractNumId w:val="44"/>
+    <w:abstractNumId w:val="45"/>
   </w:num>
   <w:num w:numId="3" w16cid:durableId="1901163241">
-    <w:abstractNumId w:val="80"/>
+    <w:abstractNumId w:val="82"/>
   </w:num>
   <w:num w:numId="4" w16cid:durableId="306324045">
     <w:abstractNumId w:val="10"/>
@@ -30076,16 +27574,16 @@
     <w:abstractNumId w:val="29"/>
   </w:num>
   <w:num w:numId="7" w16cid:durableId="1787043704">
-    <w:abstractNumId w:val="66"/>
+    <w:abstractNumId w:val="68"/>
   </w:num>
   <w:num w:numId="8" w16cid:durableId="123040104">
-    <w:abstractNumId w:val="71"/>
+    <w:abstractNumId w:val="73"/>
   </w:num>
   <w:num w:numId="9" w16cid:durableId="1110783481">
-    <w:abstractNumId w:val="84"/>
+    <w:abstractNumId w:val="86"/>
   </w:num>
   <w:num w:numId="10" w16cid:durableId="1966891280">
-    <w:abstractNumId w:val="48"/>
+    <w:abstractNumId w:val="49"/>
   </w:num>
   <w:num w:numId="11" w16cid:durableId="771824662">
     <w:abstractNumId w:val="2"/>
@@ -30094,13 +27592,13 @@
     <w:abstractNumId w:val="34"/>
   </w:num>
   <w:num w:numId="13" w16cid:durableId="1322853664">
-    <w:abstractNumId w:val="62"/>
+    <w:abstractNumId w:val="63"/>
   </w:num>
   <w:num w:numId="14" w16cid:durableId="97025348">
     <w:abstractNumId w:val="0"/>
   </w:num>
   <w:num w:numId="15" w16cid:durableId="182979952">
-    <w:abstractNumId w:val="67"/>
+    <w:abstractNumId w:val="69"/>
   </w:num>
   <w:num w:numId="16" w16cid:durableId="683214195">
     <w:abstractNumId w:val="27"/>
@@ -30109,16 +27607,16 @@
     <w:abstractNumId w:val="33"/>
   </w:num>
   <w:num w:numId="18" w16cid:durableId="302934227">
-    <w:abstractNumId w:val="52"/>
+    <w:abstractNumId w:val="53"/>
   </w:num>
   <w:num w:numId="19" w16cid:durableId="712579947">
-    <w:abstractNumId w:val="50"/>
+    <w:abstractNumId w:val="51"/>
   </w:num>
   <w:num w:numId="20" w16cid:durableId="1230380376">
     <w:abstractNumId w:val="4"/>
   </w:num>
   <w:num w:numId="21" w16cid:durableId="1287733386">
-    <w:abstractNumId w:val="86"/>
+    <w:abstractNumId w:val="89"/>
   </w:num>
   <w:num w:numId="22" w16cid:durableId="1711566308">
     <w:abstractNumId w:val="15"/>
@@ -30133,31 +27631,31 @@
     <w:abstractNumId w:val="31"/>
   </w:num>
   <w:num w:numId="26" w16cid:durableId="1744839812">
-    <w:abstractNumId w:val="58"/>
+    <w:abstractNumId w:val="59"/>
   </w:num>
   <w:num w:numId="27" w16cid:durableId="1392537953">
-    <w:abstractNumId w:val="72"/>
+    <w:abstractNumId w:val="74"/>
   </w:num>
   <w:num w:numId="28" w16cid:durableId="1806466444">
     <w:abstractNumId w:val="19"/>
   </w:num>
   <w:num w:numId="29" w16cid:durableId="1976635730">
-    <w:abstractNumId w:val="69"/>
+    <w:abstractNumId w:val="71"/>
   </w:num>
   <w:num w:numId="30" w16cid:durableId="1778714258">
-    <w:abstractNumId w:val="45"/>
+    <w:abstractNumId w:val="46"/>
   </w:num>
   <w:num w:numId="31" w16cid:durableId="171384422">
     <w:abstractNumId w:val="36"/>
   </w:num>
   <w:num w:numId="32" w16cid:durableId="1461650953">
-    <w:abstractNumId w:val="74"/>
+    <w:abstractNumId w:val="76"/>
   </w:num>
   <w:num w:numId="33" w16cid:durableId="1957103664">
-    <w:abstractNumId w:val="53"/>
+    <w:abstractNumId w:val="54"/>
   </w:num>
   <w:num w:numId="34" w16cid:durableId="1003818668">
-    <w:abstractNumId w:val="60"/>
+    <w:abstractNumId w:val="61"/>
   </w:num>
   <w:num w:numId="35" w16cid:durableId="1983272419">
     <w:abstractNumId w:val="11"/>
@@ -30169,16 +27667,16 @@
     <w:abstractNumId w:val="17"/>
   </w:num>
   <w:num w:numId="38" w16cid:durableId="1892182218">
-    <w:abstractNumId w:val="83"/>
+    <w:abstractNumId w:val="85"/>
   </w:num>
   <w:num w:numId="39" w16cid:durableId="1453554561">
-    <w:abstractNumId w:val="56"/>
+    <w:abstractNumId w:val="57"/>
   </w:num>
   <w:num w:numId="40" w16cid:durableId="1525897266">
-    <w:abstractNumId w:val="73"/>
+    <w:abstractNumId w:val="75"/>
   </w:num>
   <w:num w:numId="41" w16cid:durableId="1796286183">
-    <w:abstractNumId w:val="43"/>
+    <w:abstractNumId w:val="44"/>
   </w:num>
   <w:num w:numId="42" w16cid:durableId="898631607">
     <w:abstractNumId w:val="23"/>
@@ -30190,10 +27688,10 @@
     <w:abstractNumId w:val="1"/>
   </w:num>
   <w:num w:numId="45" w16cid:durableId="947395237">
-    <w:abstractNumId w:val="82"/>
+    <w:abstractNumId w:val="84"/>
   </w:num>
   <w:num w:numId="46" w16cid:durableId="2117477719">
-    <w:abstractNumId w:val="77"/>
+    <w:abstractNumId w:val="79"/>
   </w:num>
   <w:num w:numId="47" w16cid:durableId="2055151397">
     <w:abstractNumId w:val="22"/>
@@ -30202,25 +27700,25 @@
     <w:abstractNumId w:val="9"/>
   </w:num>
   <w:num w:numId="49" w16cid:durableId="14966605">
-    <w:abstractNumId w:val="89"/>
+    <w:abstractNumId w:val="92"/>
   </w:num>
   <w:num w:numId="50" w16cid:durableId="493255788">
-    <w:abstractNumId w:val="55"/>
+    <w:abstractNumId w:val="56"/>
   </w:num>
   <w:num w:numId="51" w16cid:durableId="179928822">
     <w:abstractNumId w:val="3"/>
   </w:num>
   <w:num w:numId="52" w16cid:durableId="1383747350">
-    <w:abstractNumId w:val="87"/>
+    <w:abstractNumId w:val="90"/>
   </w:num>
   <w:num w:numId="53" w16cid:durableId="1824395847">
-    <w:abstractNumId w:val="47"/>
+    <w:abstractNumId w:val="48"/>
   </w:num>
   <w:num w:numId="54" w16cid:durableId="735392460">
     <w:abstractNumId w:val="20"/>
   </w:num>
   <w:num w:numId="55" w16cid:durableId="389498988">
-    <w:abstractNumId w:val="76"/>
+    <w:abstractNumId w:val="78"/>
   </w:num>
   <w:num w:numId="56" w16cid:durableId="827478376">
     <w:abstractNumId w:val="26"/>
@@ -30235,22 +27733,22 @@
     <w:abstractNumId w:val="6"/>
   </w:num>
   <w:num w:numId="60" w16cid:durableId="1555965615">
-    <w:abstractNumId w:val="49"/>
+    <w:abstractNumId w:val="50"/>
   </w:num>
   <w:num w:numId="61" w16cid:durableId="1921478604">
-    <w:abstractNumId w:val="38"/>
+    <w:abstractNumId w:val="39"/>
   </w:num>
   <w:num w:numId="62" w16cid:durableId="641887908">
-    <w:abstractNumId w:val="51"/>
+    <w:abstractNumId w:val="52"/>
   </w:num>
   <w:num w:numId="63" w16cid:durableId="2125033298">
-    <w:abstractNumId w:val="79"/>
+    <w:abstractNumId w:val="81"/>
   </w:num>
   <w:num w:numId="64" w16cid:durableId="21057987">
-    <w:abstractNumId w:val="70"/>
+    <w:abstractNumId w:val="72"/>
   </w:num>
   <w:num w:numId="65" w16cid:durableId="2146700888">
-    <w:abstractNumId w:val="61"/>
+    <w:abstractNumId w:val="62"/>
   </w:num>
   <w:num w:numId="66" w16cid:durableId="1162937024">
     <w:abstractNumId w:val="21"/>
@@ -30259,25 +27757,25 @@
     <w:abstractNumId w:val="25"/>
   </w:num>
   <w:num w:numId="68" w16cid:durableId="1490098753">
-    <w:abstractNumId w:val="54"/>
+    <w:abstractNumId w:val="55"/>
   </w:num>
   <w:num w:numId="69" w16cid:durableId="567763091">
+    <w:abstractNumId w:val="41"/>
+  </w:num>
+  <w:num w:numId="70" w16cid:durableId="1041513860">
     <w:abstractNumId w:val="40"/>
   </w:num>
-  <w:num w:numId="70" w16cid:durableId="1041513860">
-    <w:abstractNumId w:val="39"/>
-  </w:num>
   <w:num w:numId="71" w16cid:durableId="1922983316">
-    <w:abstractNumId w:val="42"/>
+    <w:abstractNumId w:val="43"/>
   </w:num>
   <w:num w:numId="72" w16cid:durableId="1438254933">
-    <w:abstractNumId w:val="68"/>
+    <w:abstractNumId w:val="70"/>
   </w:num>
   <w:num w:numId="73" w16cid:durableId="1586374239">
-    <w:abstractNumId w:val="78"/>
+    <w:abstractNumId w:val="80"/>
   </w:num>
   <w:num w:numId="74" w16cid:durableId="788667009">
-    <w:abstractNumId w:val="59"/>
+    <w:abstractNumId w:val="60"/>
   </w:num>
   <w:num w:numId="75" w16cid:durableId="511606719">
     <w:abstractNumId w:val="8"/>
@@ -30286,13 +27784,13 @@
     <w:abstractNumId w:val="18"/>
   </w:num>
   <w:num w:numId="77" w16cid:durableId="1185292418">
-    <w:abstractNumId w:val="81"/>
+    <w:abstractNumId w:val="83"/>
   </w:num>
   <w:num w:numId="78" w16cid:durableId="1608729122">
-    <w:abstractNumId w:val="75"/>
+    <w:abstractNumId w:val="77"/>
   </w:num>
   <w:num w:numId="79" w16cid:durableId="1379278614">
-    <w:abstractNumId w:val="46"/>
+    <w:abstractNumId w:val="47"/>
   </w:num>
   <w:num w:numId="80" w16cid:durableId="1897812154">
     <w:abstractNumId w:val="37"/>
@@ -30301,19 +27799,19 @@
     <w:abstractNumId w:val="35"/>
   </w:num>
   <w:num w:numId="82" w16cid:durableId="2079396229">
-    <w:abstractNumId w:val="57"/>
+    <w:abstractNumId w:val="58"/>
   </w:num>
   <w:num w:numId="83" w16cid:durableId="2006395339">
-    <w:abstractNumId w:val="63"/>
+    <w:abstractNumId w:val="64"/>
   </w:num>
   <w:num w:numId="84" w16cid:durableId="298656922">
-    <w:abstractNumId w:val="64"/>
+    <w:abstractNumId w:val="65"/>
   </w:num>
   <w:num w:numId="85" w16cid:durableId="739133869">
-    <w:abstractNumId w:val="65"/>
+    <w:abstractNumId w:val="67"/>
   </w:num>
   <w:num w:numId="86" w16cid:durableId="1496215936">
-    <w:abstractNumId w:val="41"/>
+    <w:abstractNumId w:val="42"/>
   </w:num>
   <w:num w:numId="87" w16cid:durableId="94985669">
     <w:abstractNumId w:val="16"/>
@@ -30322,10 +27820,19 @@
     <w:abstractNumId w:val="5"/>
   </w:num>
   <w:num w:numId="89" w16cid:durableId="137848509">
-    <w:abstractNumId w:val="88"/>
+    <w:abstractNumId w:val="91"/>
   </w:num>
   <w:num w:numId="90" w16cid:durableId="2091727786">
     <w:abstractNumId w:val="30"/>
+  </w:num>
+  <w:num w:numId="91" w16cid:durableId="122620495">
+    <w:abstractNumId w:val="88"/>
+  </w:num>
+  <w:num w:numId="92" w16cid:durableId="1210609366">
+    <w:abstractNumId w:val="38"/>
+  </w:num>
+  <w:num w:numId="93" w16cid:durableId="358090329">
+    <w:abstractNumId w:val="66"/>
   </w:num>
 </w:numbering>
 </file>

--- a/Final Docs/HALO – Project Overview.docx
+++ b/Final Docs/HALO – Project Overview.docx
@@ -3978,7 +3978,25 @@
           <w:bCs/>
         </w:rPr>
         <w:br/>
-        <w:t>Initiating the execution phase for HALO MVP by defining the backend architecture layout and core modules required for /chat, /mindscan, and supporting engines such as:</w:t>
+        <w:t>Initiating the execution phase for HALO MVP by defining the backend architecture layout and core modules required for /chat, /</w:t>
+      </w:r>
+      <w:proofErr w:type="spellStart"/>
+      <w:r>
+        <w:rPr>
+          <w:rFonts w:ascii="Segoe UI Emoji" w:hAnsi="Segoe UI Emoji" w:cs="Segoe UI Emoji"/>
+          <w:b/>
+          <w:bCs/>
+        </w:rPr>
+        <w:t>mindscan</w:t>
+      </w:r>
+      <w:proofErr w:type="spellEnd"/>
+      <w:r>
+        <w:rPr>
+          <w:rFonts w:ascii="Segoe UI Emoji" w:hAnsi="Segoe UI Emoji" w:cs="Segoe UI Emoji"/>
+          <w:b/>
+          <w:bCs/>
+        </w:rPr>
+        <w:t>, and supporting engines such as:</w:t>
       </w:r>
     </w:p>
     <w:p>
@@ -3993,6 +4011,7 @@
           <w:bCs/>
         </w:rPr>
       </w:pPr>
+      <w:proofErr w:type="spellStart"/>
       <w:r>
         <w:rPr>
           <w:rFonts w:ascii="Segoe UI Emoji" w:hAnsi="Segoe UI Emoji" w:cs="Segoe UI Emoji"/>
@@ -4001,6 +4020,7 @@
         </w:rPr>
         <w:t>memory_manager</w:t>
       </w:r>
+      <w:proofErr w:type="spellEnd"/>
     </w:p>
     <w:p>
       <w:pPr>
@@ -4014,6 +4034,7 @@
           <w:bCs/>
         </w:rPr>
       </w:pPr>
+      <w:proofErr w:type="spellStart"/>
       <w:r>
         <w:rPr>
           <w:rFonts w:ascii="Segoe UI Emoji" w:hAnsi="Segoe UI Emoji" w:cs="Segoe UI Emoji"/>
@@ -4022,6 +4043,7 @@
         </w:rPr>
         <w:t>behavior_engine</w:t>
       </w:r>
+      <w:proofErr w:type="spellEnd"/>
     </w:p>
     <w:p>
       <w:pPr>
@@ -4035,6 +4057,7 @@
           <w:bCs/>
         </w:rPr>
       </w:pPr>
+      <w:proofErr w:type="spellStart"/>
       <w:r>
         <w:rPr>
           <w:rFonts w:ascii="Segoe UI Emoji" w:hAnsi="Segoe UI Emoji" w:cs="Segoe UI Emoji"/>
@@ -4043,6 +4066,7 @@
         </w:rPr>
         <w:t>safety_guard</w:t>
       </w:r>
+      <w:proofErr w:type="spellEnd"/>
     </w:p>
     <w:p>
       <w:pPr>
@@ -4056,6 +4080,7 @@
           <w:bCs/>
         </w:rPr>
       </w:pPr>
+      <w:proofErr w:type="spellStart"/>
       <w:r>
         <w:rPr>
           <w:rFonts w:ascii="Segoe UI Emoji" w:hAnsi="Segoe UI Emoji" w:cs="Segoe UI Emoji"/>
@@ -4064,6 +4089,7 @@
         </w:rPr>
         <w:t>prompt_builder</w:t>
       </w:r>
+      <w:proofErr w:type="spellEnd"/>
     </w:p>
     <w:p>
       <w:pPr>
@@ -4077,6 +4103,7 @@
           <w:bCs/>
         </w:rPr>
       </w:pPr>
+      <w:proofErr w:type="spellStart"/>
       <w:r>
         <w:rPr>
           <w:rFonts w:ascii="Segoe UI Emoji" w:hAnsi="Segoe UI Emoji" w:cs="Segoe UI Emoji"/>
@@ -4085,6 +4112,7 @@
         </w:rPr>
         <w:t>reasoning_engine</w:t>
       </w:r>
+      <w:proofErr w:type="spellEnd"/>
     </w:p>
     <w:p>
       <w:pPr>
@@ -4392,7 +4420,25 @@
           <w:b/>
           <w:bCs/>
         </w:rPr>
-        <w:t>Entry 5 — Message Normalization Engine Connected to /api/chat</w:t>
+        <w:t>Entry 5 — Message Normalization Engine Connected to /</w:t>
+      </w:r>
+      <w:proofErr w:type="spellStart"/>
+      <w:r>
+        <w:rPr>
+          <w:rFonts w:ascii="Segoe UI Emoji" w:hAnsi="Segoe UI Emoji" w:cs="Segoe UI Emoji"/>
+          <w:b/>
+          <w:bCs/>
+        </w:rPr>
+        <w:t>api</w:t>
+      </w:r>
+      <w:proofErr w:type="spellEnd"/>
+      <w:r>
+        <w:rPr>
+          <w:rFonts w:ascii="Segoe UI Emoji" w:hAnsi="Segoe UI Emoji" w:cs="Segoe UI Emoji"/>
+          <w:b/>
+          <w:bCs/>
+        </w:rPr>
+        <w:t>/chat</w:t>
       </w:r>
     </w:p>
     <w:p>
@@ -4445,7 +4491,25 @@
           <w:bCs/>
         </w:rPr>
         <w:br/>
-        <w:t>Implemented the first HALO processing engine: messageNormalizer.</w:t>
+        <w:t xml:space="preserve">Implemented the first HALO processing engine: </w:t>
+      </w:r>
+      <w:proofErr w:type="spellStart"/>
+      <w:r>
+        <w:rPr>
+          <w:rFonts w:ascii="Segoe UI Emoji" w:hAnsi="Segoe UI Emoji" w:cs="Segoe UI Emoji"/>
+          <w:b/>
+          <w:bCs/>
+        </w:rPr>
+        <w:t>messageNormalizer</w:t>
+      </w:r>
+      <w:proofErr w:type="spellEnd"/>
+      <w:r>
+        <w:rPr>
+          <w:rFonts w:ascii="Segoe UI Emoji" w:hAnsi="Segoe UI Emoji" w:cs="Segoe UI Emoji"/>
+          <w:b/>
+          <w:bCs/>
+        </w:rPr>
+        <w:t>.</w:t>
       </w:r>
       <w:r>
         <w:rPr>
@@ -4454,7 +4518,25 @@
           <w:bCs/>
         </w:rPr>
         <w:br/>
-        <w:t>The engine converts any raw input into a clean, normalized text form (trims outer whitespace, collapses multiple spaces into a single space, and ensures the message is safely represented as a string). The /api/chat route was updated to pass all incoming messages through this engine before generating any response.</w:t>
+        <w:t>The engine converts any raw input into a clean, normalized text form (trims outer whitespace, collapses multiple spaces into a single space, and ensures the message is safely represented as a string). The /</w:t>
+      </w:r>
+      <w:proofErr w:type="spellStart"/>
+      <w:r>
+        <w:rPr>
+          <w:rFonts w:ascii="Segoe UI Emoji" w:hAnsi="Segoe UI Emoji" w:cs="Segoe UI Emoji"/>
+          <w:b/>
+          <w:bCs/>
+        </w:rPr>
+        <w:t>api</w:t>
+      </w:r>
+      <w:proofErr w:type="spellEnd"/>
+      <w:r>
+        <w:rPr>
+          <w:rFonts w:ascii="Segoe UI Emoji" w:hAnsi="Segoe UI Emoji" w:cs="Segoe UI Emoji"/>
+          <w:b/>
+          <w:bCs/>
+        </w:rPr>
+        <w:t>/chat route was updated to pass all incoming messages through this engine before generating any response.</w:t>
       </w:r>
     </w:p>
     <w:p>
@@ -4971,7 +5053,97 @@
           <w:bCs/>
         </w:rPr>
         <w:br/>
-        <w:t>The HALO backend codebase now has a clean, scalable structure ready to host the main engines (memory_manager, behavior_engine, safety_guard, prompt_builder, reasoning_engine) as separate modules in the next steps, fully aligned with the official MVP Developer Implementation Guide.</w:t>
+        <w:t>The HALO backend codebase now has a clean, scalable structure ready to host the main engines (</w:t>
+      </w:r>
+      <w:proofErr w:type="spellStart"/>
+      <w:r>
+        <w:rPr>
+          <w:rFonts w:ascii="Segoe UI Emoji" w:hAnsi="Segoe UI Emoji" w:cs="Segoe UI Emoji"/>
+          <w:b/>
+          <w:bCs/>
+        </w:rPr>
+        <w:t>memory_manager</w:t>
+      </w:r>
+      <w:proofErr w:type="spellEnd"/>
+      <w:r>
+        <w:rPr>
+          <w:rFonts w:ascii="Segoe UI Emoji" w:hAnsi="Segoe UI Emoji" w:cs="Segoe UI Emoji"/>
+          <w:b/>
+          <w:bCs/>
+        </w:rPr>
+        <w:t xml:space="preserve">, </w:t>
+      </w:r>
+      <w:proofErr w:type="spellStart"/>
+      <w:r>
+        <w:rPr>
+          <w:rFonts w:ascii="Segoe UI Emoji" w:hAnsi="Segoe UI Emoji" w:cs="Segoe UI Emoji"/>
+          <w:b/>
+          <w:bCs/>
+        </w:rPr>
+        <w:t>behavior_engine</w:t>
+      </w:r>
+      <w:proofErr w:type="spellEnd"/>
+      <w:r>
+        <w:rPr>
+          <w:rFonts w:ascii="Segoe UI Emoji" w:hAnsi="Segoe UI Emoji" w:cs="Segoe UI Emoji"/>
+          <w:b/>
+          <w:bCs/>
+        </w:rPr>
+        <w:t xml:space="preserve">, </w:t>
+      </w:r>
+      <w:proofErr w:type="spellStart"/>
+      <w:r>
+        <w:rPr>
+          <w:rFonts w:ascii="Segoe UI Emoji" w:hAnsi="Segoe UI Emoji" w:cs="Segoe UI Emoji"/>
+          <w:b/>
+          <w:bCs/>
+        </w:rPr>
+        <w:t>safety_guard</w:t>
+      </w:r>
+      <w:proofErr w:type="spellEnd"/>
+      <w:r>
+        <w:rPr>
+          <w:rFonts w:ascii="Segoe UI Emoji" w:hAnsi="Segoe UI Emoji" w:cs="Segoe UI Emoji"/>
+          <w:b/>
+          <w:bCs/>
+        </w:rPr>
+        <w:t xml:space="preserve">, </w:t>
+      </w:r>
+      <w:proofErr w:type="spellStart"/>
+      <w:r>
+        <w:rPr>
+          <w:rFonts w:ascii="Segoe UI Emoji" w:hAnsi="Segoe UI Emoji" w:cs="Segoe UI Emoji"/>
+          <w:b/>
+          <w:bCs/>
+        </w:rPr>
+        <w:t>prompt_builder</w:t>
+      </w:r>
+      <w:proofErr w:type="spellEnd"/>
+      <w:r>
+        <w:rPr>
+          <w:rFonts w:ascii="Segoe UI Emoji" w:hAnsi="Segoe UI Emoji" w:cs="Segoe UI Emoji"/>
+          <w:b/>
+          <w:bCs/>
+        </w:rPr>
+        <w:t xml:space="preserve">, </w:t>
+      </w:r>
+      <w:proofErr w:type="spellStart"/>
+      <w:r>
+        <w:rPr>
+          <w:rFonts w:ascii="Segoe UI Emoji" w:hAnsi="Segoe UI Emoji" w:cs="Segoe UI Emoji"/>
+          <w:b/>
+          <w:bCs/>
+        </w:rPr>
+        <w:t>reasoning_engine</w:t>
+      </w:r>
+      <w:proofErr w:type="spellEnd"/>
+      <w:r>
+        <w:rPr>
+          <w:rFonts w:ascii="Segoe UI Emoji" w:hAnsi="Segoe UI Emoji" w:cs="Segoe UI Emoji"/>
+          <w:b/>
+          <w:bCs/>
+        </w:rPr>
+        <w:t>) as separate modules in the next steps, fully aligned with the official MVP Developer Implementation Guide.</w:t>
       </w:r>
     </w:p>
     <w:p>
@@ -5007,7 +5179,25 @@
           <w:b/>
           <w:bCs/>
         </w:rPr>
-        <w:t>Entry 8 — Context Classification Engine Integrated into /api/chat</w:t>
+        <w:t>Entry 8 — Context Classification Engine Integrated into /</w:t>
+      </w:r>
+      <w:proofErr w:type="spellStart"/>
+      <w:r>
+        <w:rPr>
+          <w:rFonts w:ascii="Segoe UI Emoji" w:hAnsi="Segoe UI Emoji" w:cs="Segoe UI Emoji"/>
+          <w:b/>
+          <w:bCs/>
+        </w:rPr>
+        <w:t>api</w:t>
+      </w:r>
+      <w:proofErr w:type="spellEnd"/>
+      <w:r>
+        <w:rPr>
+          <w:rFonts w:ascii="Segoe UI Emoji" w:hAnsi="Segoe UI Emoji" w:cs="Segoe UI Emoji"/>
+          <w:b/>
+          <w:bCs/>
+        </w:rPr>
+        <w:t>/chat</w:t>
       </w:r>
     </w:p>
     <w:p>
@@ -5059,7 +5249,133 @@
           <w:bCs/>
         </w:rPr>
         <w:br/>
-        <w:t>Implemented the contextClassifier engine and connected it to the /api/chat route. Each incoming message is now normalized, then classified into a high-level context category such as high_stress, emotional_discomfort, decision_making, casual_conversation, low_stress, or unclear. The API response now returns a classification object alongside the reply and timestamp.</w:t>
+        <w:t xml:space="preserve">Implemented the </w:t>
+      </w:r>
+      <w:proofErr w:type="spellStart"/>
+      <w:r>
+        <w:rPr>
+          <w:rFonts w:ascii="Segoe UI Emoji" w:hAnsi="Segoe UI Emoji" w:cs="Segoe UI Emoji"/>
+          <w:b/>
+          <w:bCs/>
+        </w:rPr>
+        <w:t>contextClassifier</w:t>
+      </w:r>
+      <w:proofErr w:type="spellEnd"/>
+      <w:r>
+        <w:rPr>
+          <w:rFonts w:ascii="Segoe UI Emoji" w:hAnsi="Segoe UI Emoji" w:cs="Segoe UI Emoji"/>
+          <w:b/>
+          <w:bCs/>
+        </w:rPr>
+        <w:t xml:space="preserve"> engine and connected it to the /</w:t>
+      </w:r>
+      <w:proofErr w:type="spellStart"/>
+      <w:r>
+        <w:rPr>
+          <w:rFonts w:ascii="Segoe UI Emoji" w:hAnsi="Segoe UI Emoji" w:cs="Segoe UI Emoji"/>
+          <w:b/>
+          <w:bCs/>
+        </w:rPr>
+        <w:t>api</w:t>
+      </w:r>
+      <w:proofErr w:type="spellEnd"/>
+      <w:r>
+        <w:rPr>
+          <w:rFonts w:ascii="Segoe UI Emoji" w:hAnsi="Segoe UI Emoji" w:cs="Segoe UI Emoji"/>
+          <w:b/>
+          <w:bCs/>
+        </w:rPr>
+        <w:t xml:space="preserve">/chat route. Each incoming message is now normalized, then classified into a high-level context category such as </w:t>
+      </w:r>
+      <w:proofErr w:type="spellStart"/>
+      <w:r>
+        <w:rPr>
+          <w:rFonts w:ascii="Segoe UI Emoji" w:hAnsi="Segoe UI Emoji" w:cs="Segoe UI Emoji"/>
+          <w:b/>
+          <w:bCs/>
+        </w:rPr>
+        <w:t>high_stress</w:t>
+      </w:r>
+      <w:proofErr w:type="spellEnd"/>
+      <w:r>
+        <w:rPr>
+          <w:rFonts w:ascii="Segoe UI Emoji" w:hAnsi="Segoe UI Emoji" w:cs="Segoe UI Emoji"/>
+          <w:b/>
+          <w:bCs/>
+        </w:rPr>
+        <w:t xml:space="preserve">, </w:t>
+      </w:r>
+      <w:proofErr w:type="spellStart"/>
+      <w:r>
+        <w:rPr>
+          <w:rFonts w:ascii="Segoe UI Emoji" w:hAnsi="Segoe UI Emoji" w:cs="Segoe UI Emoji"/>
+          <w:b/>
+          <w:bCs/>
+        </w:rPr>
+        <w:t>emotional_discomfort</w:t>
+      </w:r>
+      <w:proofErr w:type="spellEnd"/>
+      <w:r>
+        <w:rPr>
+          <w:rFonts w:ascii="Segoe UI Emoji" w:hAnsi="Segoe UI Emoji" w:cs="Segoe UI Emoji"/>
+          <w:b/>
+          <w:bCs/>
+        </w:rPr>
+        <w:t xml:space="preserve">, </w:t>
+      </w:r>
+      <w:proofErr w:type="spellStart"/>
+      <w:r>
+        <w:rPr>
+          <w:rFonts w:ascii="Segoe UI Emoji" w:hAnsi="Segoe UI Emoji" w:cs="Segoe UI Emoji"/>
+          <w:b/>
+          <w:bCs/>
+        </w:rPr>
+        <w:t>decision_making</w:t>
+      </w:r>
+      <w:proofErr w:type="spellEnd"/>
+      <w:r>
+        <w:rPr>
+          <w:rFonts w:ascii="Segoe UI Emoji" w:hAnsi="Segoe UI Emoji" w:cs="Segoe UI Emoji"/>
+          <w:b/>
+          <w:bCs/>
+        </w:rPr>
+        <w:t xml:space="preserve">, </w:t>
+      </w:r>
+      <w:proofErr w:type="spellStart"/>
+      <w:r>
+        <w:rPr>
+          <w:rFonts w:ascii="Segoe UI Emoji" w:hAnsi="Segoe UI Emoji" w:cs="Segoe UI Emoji"/>
+          <w:b/>
+          <w:bCs/>
+        </w:rPr>
+        <w:t>casual_conversation</w:t>
+      </w:r>
+      <w:proofErr w:type="spellEnd"/>
+      <w:r>
+        <w:rPr>
+          <w:rFonts w:ascii="Segoe UI Emoji" w:hAnsi="Segoe UI Emoji" w:cs="Segoe UI Emoji"/>
+          <w:b/>
+          <w:bCs/>
+        </w:rPr>
+        <w:t xml:space="preserve">, </w:t>
+      </w:r>
+      <w:proofErr w:type="spellStart"/>
+      <w:r>
+        <w:rPr>
+          <w:rFonts w:ascii="Segoe UI Emoji" w:hAnsi="Segoe UI Emoji" w:cs="Segoe UI Emoji"/>
+          <w:b/>
+          <w:bCs/>
+        </w:rPr>
+        <w:t>low_stress</w:t>
+      </w:r>
+      <w:proofErr w:type="spellEnd"/>
+      <w:r>
+        <w:rPr>
+          <w:rFonts w:ascii="Segoe UI Emoji" w:hAnsi="Segoe UI Emoji" w:cs="Segoe UI Emoji"/>
+          <w:b/>
+          <w:bCs/>
+        </w:rPr>
+        <w:t>, or unclear. The API response now returns a classification object alongside the reply and timestamp.</w:t>
       </w:r>
     </w:p>
     <w:p>
@@ -5122,7 +5438,25 @@
           <w:b/>
           <w:bCs/>
         </w:rPr>
-        <w:t>Entry 9 — Language Detection Engine Integrated into /api/chat</w:t>
+        <w:t>Entry 9 — Language Detection Engine Integrated into /</w:t>
+      </w:r>
+      <w:proofErr w:type="spellStart"/>
+      <w:r>
+        <w:rPr>
+          <w:rFonts w:ascii="Segoe UI Emoji" w:hAnsi="Segoe UI Emoji" w:cs="Segoe UI Emoji"/>
+          <w:b/>
+          <w:bCs/>
+        </w:rPr>
+        <w:t>api</w:t>
+      </w:r>
+      <w:proofErr w:type="spellEnd"/>
+      <w:r>
+        <w:rPr>
+          <w:rFonts w:ascii="Segoe UI Emoji" w:hAnsi="Segoe UI Emoji" w:cs="Segoe UI Emoji"/>
+          <w:b/>
+          <w:bCs/>
+        </w:rPr>
+        <w:t>/chat</w:t>
       </w:r>
     </w:p>
     <w:p>
@@ -5174,7 +5508,79 @@
           <w:bCs/>
         </w:rPr>
         <w:br/>
-        <w:t>Implemented the languageDetector engine and wired it into the /api/chat pipeline. Every incoming message is now normalized, classified, and passed through language detection to determine whether it is arabic, english, mixed, or unknown, with a simple confidence score.</w:t>
+        <w:t xml:space="preserve">Implemented the </w:t>
+      </w:r>
+      <w:proofErr w:type="spellStart"/>
+      <w:r>
+        <w:rPr>
+          <w:rFonts w:ascii="Segoe UI Emoji" w:hAnsi="Segoe UI Emoji" w:cs="Segoe UI Emoji"/>
+          <w:b/>
+          <w:bCs/>
+        </w:rPr>
+        <w:t>languageDetector</w:t>
+      </w:r>
+      <w:proofErr w:type="spellEnd"/>
+      <w:r>
+        <w:rPr>
+          <w:rFonts w:ascii="Segoe UI Emoji" w:hAnsi="Segoe UI Emoji" w:cs="Segoe UI Emoji"/>
+          <w:b/>
+          <w:bCs/>
+        </w:rPr>
+        <w:t xml:space="preserve"> engine and wired it into the /</w:t>
+      </w:r>
+      <w:proofErr w:type="spellStart"/>
+      <w:r>
+        <w:rPr>
+          <w:rFonts w:ascii="Segoe UI Emoji" w:hAnsi="Segoe UI Emoji" w:cs="Segoe UI Emoji"/>
+          <w:b/>
+          <w:bCs/>
+        </w:rPr>
+        <w:t>api</w:t>
+      </w:r>
+      <w:proofErr w:type="spellEnd"/>
+      <w:r>
+        <w:rPr>
+          <w:rFonts w:ascii="Segoe UI Emoji" w:hAnsi="Segoe UI Emoji" w:cs="Segoe UI Emoji"/>
+          <w:b/>
+          <w:bCs/>
+        </w:rPr>
+        <w:t xml:space="preserve">/chat pipeline. Every incoming message is now normalized, classified, and passed through language detection to determine whether it is </w:t>
+      </w:r>
+      <w:proofErr w:type="spellStart"/>
+      <w:r>
+        <w:rPr>
+          <w:rFonts w:ascii="Segoe UI Emoji" w:hAnsi="Segoe UI Emoji" w:cs="Segoe UI Emoji"/>
+          <w:b/>
+          <w:bCs/>
+        </w:rPr>
+        <w:t>arabic</w:t>
+      </w:r>
+      <w:proofErr w:type="spellEnd"/>
+      <w:r>
+        <w:rPr>
+          <w:rFonts w:ascii="Segoe UI Emoji" w:hAnsi="Segoe UI Emoji" w:cs="Segoe UI Emoji"/>
+          <w:b/>
+          <w:bCs/>
+        </w:rPr>
+        <w:t xml:space="preserve">, </w:t>
+      </w:r>
+      <w:proofErr w:type="spellStart"/>
+      <w:r>
+        <w:rPr>
+          <w:rFonts w:ascii="Segoe UI Emoji" w:hAnsi="Segoe UI Emoji" w:cs="Segoe UI Emoji"/>
+          <w:b/>
+          <w:bCs/>
+        </w:rPr>
+        <w:t>english</w:t>
+      </w:r>
+      <w:proofErr w:type="spellEnd"/>
+      <w:r>
+        <w:rPr>
+          <w:rFonts w:ascii="Segoe UI Emoji" w:hAnsi="Segoe UI Emoji" w:cs="Segoe UI Emoji"/>
+          <w:b/>
+          <w:bCs/>
+        </w:rPr>
+        <w:t>, mixed, or unknown, with a simple confidence score.</w:t>
       </w:r>
     </w:p>
     <w:p>
@@ -5318,7 +5724,43 @@
           <w:b/>
           <w:bCs/>
         </w:rPr>
-        <w:t>Created a new safetyGuard engine at backend/src/engines/safetyGuard.js.</w:t>
+        <w:t xml:space="preserve">Created a new </w:t>
+      </w:r>
+      <w:proofErr w:type="spellStart"/>
+      <w:r>
+        <w:rPr>
+          <w:rFonts w:ascii="Segoe UI Emoji" w:hAnsi="Segoe UI Emoji" w:cs="Segoe UI Emoji"/>
+          <w:b/>
+          <w:bCs/>
+        </w:rPr>
+        <w:t>safetyGuard</w:t>
+      </w:r>
+      <w:proofErr w:type="spellEnd"/>
+      <w:r>
+        <w:rPr>
+          <w:rFonts w:ascii="Segoe UI Emoji" w:hAnsi="Segoe UI Emoji" w:cs="Segoe UI Emoji"/>
+          <w:b/>
+          <w:bCs/>
+        </w:rPr>
+        <w:t xml:space="preserve"> engine at backend/</w:t>
+      </w:r>
+      <w:proofErr w:type="spellStart"/>
+      <w:r>
+        <w:rPr>
+          <w:rFonts w:ascii="Segoe UI Emoji" w:hAnsi="Segoe UI Emoji" w:cs="Segoe UI Emoji"/>
+          <w:b/>
+          <w:bCs/>
+        </w:rPr>
+        <w:t>src</w:t>
+      </w:r>
+      <w:proofErr w:type="spellEnd"/>
+      <w:r>
+        <w:rPr>
+          <w:rFonts w:ascii="Segoe UI Emoji" w:hAnsi="Segoe UI Emoji" w:cs="Segoe UI Emoji"/>
+          <w:b/>
+          <w:bCs/>
+        </w:rPr>
+        <w:t>/engines/safetyGuard.js.</w:t>
       </w:r>
     </w:p>
     <w:p>
@@ -5360,7 +5802,25 @@
           <w:b/>
           <w:bCs/>
         </w:rPr>
-        <w:t>Adds a secondary “emotional_high_stress” signal when context comes from emotional discomfort even if no hard keyword is matched.</w:t>
+        <w:t>Adds a secondary “</w:t>
+      </w:r>
+      <w:proofErr w:type="spellStart"/>
+      <w:r>
+        <w:rPr>
+          <w:rFonts w:ascii="Segoe UI Emoji" w:hAnsi="Segoe UI Emoji" w:cs="Segoe UI Emoji"/>
+          <w:b/>
+          <w:bCs/>
+        </w:rPr>
+        <w:t>emotional_high_stress</w:t>
+      </w:r>
+      <w:proofErr w:type="spellEnd"/>
+      <w:r>
+        <w:rPr>
+          <w:rFonts w:ascii="Segoe UI Emoji" w:hAnsi="Segoe UI Emoji" w:cs="Segoe UI Emoji"/>
+          <w:b/>
+          <w:bCs/>
+        </w:rPr>
+        <w:t>” signal when context comes from emotional discomfort even if no hard keyword is matched.</w:t>
       </w:r>
     </w:p>
     <w:p>
@@ -5381,7 +5841,79 @@
           <w:b/>
           <w:bCs/>
         </w:rPr>
-        <w:t>Returns a unified object with isHighRisk, category, level, matchedKeywords, and flag (none | high_stress | high_risk).</w:t>
+        <w:t xml:space="preserve">Returns a unified object with </w:t>
+      </w:r>
+      <w:proofErr w:type="spellStart"/>
+      <w:r>
+        <w:rPr>
+          <w:rFonts w:ascii="Segoe UI Emoji" w:hAnsi="Segoe UI Emoji" w:cs="Segoe UI Emoji"/>
+          <w:b/>
+          <w:bCs/>
+        </w:rPr>
+        <w:t>isHighRisk</w:t>
+      </w:r>
+      <w:proofErr w:type="spellEnd"/>
+      <w:r>
+        <w:rPr>
+          <w:rFonts w:ascii="Segoe UI Emoji" w:hAnsi="Segoe UI Emoji" w:cs="Segoe UI Emoji"/>
+          <w:b/>
+          <w:bCs/>
+        </w:rPr>
+        <w:t xml:space="preserve">, category, level, </w:t>
+      </w:r>
+      <w:proofErr w:type="spellStart"/>
+      <w:r>
+        <w:rPr>
+          <w:rFonts w:ascii="Segoe UI Emoji" w:hAnsi="Segoe UI Emoji" w:cs="Segoe UI Emoji"/>
+          <w:b/>
+          <w:bCs/>
+        </w:rPr>
+        <w:t>matchedKeywords</w:t>
+      </w:r>
+      <w:proofErr w:type="spellEnd"/>
+      <w:r>
+        <w:rPr>
+          <w:rFonts w:ascii="Segoe UI Emoji" w:hAnsi="Segoe UI Emoji" w:cs="Segoe UI Emoji"/>
+          <w:b/>
+          <w:bCs/>
+        </w:rPr>
+        <w:t xml:space="preserve">, and flag (none | </w:t>
+      </w:r>
+      <w:proofErr w:type="spellStart"/>
+      <w:r>
+        <w:rPr>
+          <w:rFonts w:ascii="Segoe UI Emoji" w:hAnsi="Segoe UI Emoji" w:cs="Segoe UI Emoji"/>
+          <w:b/>
+          <w:bCs/>
+        </w:rPr>
+        <w:t>high_stress</w:t>
+      </w:r>
+      <w:proofErr w:type="spellEnd"/>
+      <w:r>
+        <w:rPr>
+          <w:rFonts w:ascii="Segoe UI Emoji" w:hAnsi="Segoe UI Emoji" w:cs="Segoe UI Emoji"/>
+          <w:b/>
+          <w:bCs/>
+        </w:rPr>
+        <w:t xml:space="preserve"> | </w:t>
+      </w:r>
+      <w:proofErr w:type="spellStart"/>
+      <w:r>
+        <w:rPr>
+          <w:rFonts w:ascii="Segoe UI Emoji" w:hAnsi="Segoe UI Emoji" w:cs="Segoe UI Emoji"/>
+          <w:b/>
+          <w:bCs/>
+        </w:rPr>
+        <w:t>high_risk</w:t>
+      </w:r>
+      <w:proofErr w:type="spellEnd"/>
+      <w:r>
+        <w:rPr>
+          <w:rFonts w:ascii="Segoe UI Emoji" w:hAnsi="Segoe UI Emoji" w:cs="Segoe UI Emoji"/>
+          <w:b/>
+          <w:bCs/>
+        </w:rPr>
+        <w:t>).</w:t>
       </w:r>
     </w:p>
     <w:p>
@@ -5403,7 +5935,43 @@
           <w:bCs/>
         </w:rPr>
         <w:lastRenderedPageBreak/>
-        <w:t>Created a new reasoningEngine at backend/src/engines/reasoningEngine.js.</w:t>
+        <w:t xml:space="preserve">Created a new </w:t>
+      </w:r>
+      <w:proofErr w:type="spellStart"/>
+      <w:r>
+        <w:rPr>
+          <w:rFonts w:ascii="Segoe UI Emoji" w:hAnsi="Segoe UI Emoji" w:cs="Segoe UI Emoji"/>
+          <w:b/>
+          <w:bCs/>
+        </w:rPr>
+        <w:t>reasoningEngine</w:t>
+      </w:r>
+      <w:proofErr w:type="spellEnd"/>
+      <w:r>
+        <w:rPr>
+          <w:rFonts w:ascii="Segoe UI Emoji" w:hAnsi="Segoe UI Emoji" w:cs="Segoe UI Emoji"/>
+          <w:b/>
+          <w:bCs/>
+        </w:rPr>
+        <w:t xml:space="preserve"> at backend/</w:t>
+      </w:r>
+      <w:proofErr w:type="spellStart"/>
+      <w:r>
+        <w:rPr>
+          <w:rFonts w:ascii="Segoe UI Emoji" w:hAnsi="Segoe UI Emoji" w:cs="Segoe UI Emoji"/>
+          <w:b/>
+          <w:bCs/>
+        </w:rPr>
+        <w:t>src</w:t>
+      </w:r>
+      <w:proofErr w:type="spellEnd"/>
+      <w:r>
+        <w:rPr>
+          <w:rFonts w:ascii="Segoe UI Emoji" w:hAnsi="Segoe UI Emoji" w:cs="Segoe UI Emoji"/>
+          <w:b/>
+          <w:bCs/>
+        </w:rPr>
+        <w:t>/engines/reasoningEngine.js.</w:t>
       </w:r>
     </w:p>
     <w:p>
@@ -5424,7 +5992,25 @@
           <w:b/>
           <w:bCs/>
         </w:rPr>
-        <w:t>Generates the 3 core HALO lines: reflection, question, and micro_step.</w:t>
+        <w:t xml:space="preserve">Generates the 3 core HALO lines: reflection, question, and </w:t>
+      </w:r>
+      <w:proofErr w:type="spellStart"/>
+      <w:r>
+        <w:rPr>
+          <w:rFonts w:ascii="Segoe UI Emoji" w:hAnsi="Segoe UI Emoji" w:cs="Segoe UI Emoji"/>
+          <w:b/>
+          <w:bCs/>
+        </w:rPr>
+        <w:t>micro_step</w:t>
+      </w:r>
+      <w:proofErr w:type="spellEnd"/>
+      <w:r>
+        <w:rPr>
+          <w:rFonts w:ascii="Segoe UI Emoji" w:hAnsi="Segoe UI Emoji" w:cs="Segoe UI Emoji"/>
+          <w:b/>
+          <w:bCs/>
+        </w:rPr>
+        <w:t>.</w:t>
       </w:r>
     </w:p>
     <w:p>
@@ -5466,7 +6052,25 @@
           <w:b/>
           <w:bCs/>
         </w:rPr>
-        <w:t>Uses the context classification (emotional_discomfort, decision, planning, general) to shape tone and content.</w:t>
+        <w:t>Uses the context classification (</w:t>
+      </w:r>
+      <w:proofErr w:type="spellStart"/>
+      <w:r>
+        <w:rPr>
+          <w:rFonts w:ascii="Segoe UI Emoji" w:hAnsi="Segoe UI Emoji" w:cs="Segoe UI Emoji"/>
+          <w:b/>
+          <w:bCs/>
+        </w:rPr>
+        <w:t>emotional_discomfort</w:t>
+      </w:r>
+      <w:proofErr w:type="spellEnd"/>
+      <w:r>
+        <w:rPr>
+          <w:rFonts w:ascii="Segoe UI Emoji" w:hAnsi="Segoe UI Emoji" w:cs="Segoe UI Emoji"/>
+          <w:b/>
+          <w:bCs/>
+        </w:rPr>
+        <w:t>, decision, planning, general) to shape tone and content.</w:t>
       </w:r>
     </w:p>
     <w:p>
@@ -5487,7 +6091,115 @@
           <w:b/>
           <w:bCs/>
         </w:rPr>
-        <w:t>Returns a structured object with reflection, question, micro_step, safety_flag (empty for now), and memory_update skeleton (last_topic, mood_delta, hesitation_signal).</w:t>
+        <w:t xml:space="preserve">Returns a structured object with reflection, question, </w:t>
+      </w:r>
+      <w:proofErr w:type="spellStart"/>
+      <w:r>
+        <w:rPr>
+          <w:rFonts w:ascii="Segoe UI Emoji" w:hAnsi="Segoe UI Emoji" w:cs="Segoe UI Emoji"/>
+          <w:b/>
+          <w:bCs/>
+        </w:rPr>
+        <w:t>micro_step</w:t>
+      </w:r>
+      <w:proofErr w:type="spellEnd"/>
+      <w:r>
+        <w:rPr>
+          <w:rFonts w:ascii="Segoe UI Emoji" w:hAnsi="Segoe UI Emoji" w:cs="Segoe UI Emoji"/>
+          <w:b/>
+          <w:bCs/>
+        </w:rPr>
+        <w:t xml:space="preserve">, </w:t>
+      </w:r>
+      <w:proofErr w:type="spellStart"/>
+      <w:r>
+        <w:rPr>
+          <w:rFonts w:ascii="Segoe UI Emoji" w:hAnsi="Segoe UI Emoji" w:cs="Segoe UI Emoji"/>
+          <w:b/>
+          <w:bCs/>
+        </w:rPr>
+        <w:t>safety_flag</w:t>
+      </w:r>
+      <w:proofErr w:type="spellEnd"/>
+      <w:r>
+        <w:rPr>
+          <w:rFonts w:ascii="Segoe UI Emoji" w:hAnsi="Segoe UI Emoji" w:cs="Segoe UI Emoji"/>
+          <w:b/>
+          <w:bCs/>
+        </w:rPr>
+        <w:t xml:space="preserve"> (empty for now), and </w:t>
+      </w:r>
+      <w:proofErr w:type="spellStart"/>
+      <w:r>
+        <w:rPr>
+          <w:rFonts w:ascii="Segoe UI Emoji" w:hAnsi="Segoe UI Emoji" w:cs="Segoe UI Emoji"/>
+          <w:b/>
+          <w:bCs/>
+        </w:rPr>
+        <w:t>memory_update</w:t>
+      </w:r>
+      <w:proofErr w:type="spellEnd"/>
+      <w:r>
+        <w:rPr>
+          <w:rFonts w:ascii="Segoe UI Emoji" w:hAnsi="Segoe UI Emoji" w:cs="Segoe UI Emoji"/>
+          <w:b/>
+          <w:bCs/>
+        </w:rPr>
+        <w:t xml:space="preserve"> skeleton (</w:t>
+      </w:r>
+      <w:proofErr w:type="spellStart"/>
+      <w:r>
+        <w:rPr>
+          <w:rFonts w:ascii="Segoe UI Emoji" w:hAnsi="Segoe UI Emoji" w:cs="Segoe UI Emoji"/>
+          <w:b/>
+          <w:bCs/>
+        </w:rPr>
+        <w:t>last_topic</w:t>
+      </w:r>
+      <w:proofErr w:type="spellEnd"/>
+      <w:r>
+        <w:rPr>
+          <w:rFonts w:ascii="Segoe UI Emoji" w:hAnsi="Segoe UI Emoji" w:cs="Segoe UI Emoji"/>
+          <w:b/>
+          <w:bCs/>
+        </w:rPr>
+        <w:t xml:space="preserve">, </w:t>
+      </w:r>
+      <w:proofErr w:type="spellStart"/>
+      <w:r>
+        <w:rPr>
+          <w:rFonts w:ascii="Segoe UI Emoji" w:hAnsi="Segoe UI Emoji" w:cs="Segoe UI Emoji"/>
+          <w:b/>
+          <w:bCs/>
+        </w:rPr>
+        <w:t>mood_delta</w:t>
+      </w:r>
+      <w:proofErr w:type="spellEnd"/>
+      <w:r>
+        <w:rPr>
+          <w:rFonts w:ascii="Segoe UI Emoji" w:hAnsi="Segoe UI Emoji" w:cs="Segoe UI Emoji"/>
+          <w:b/>
+          <w:bCs/>
+        </w:rPr>
+        <w:t xml:space="preserve">, </w:t>
+      </w:r>
+      <w:proofErr w:type="spellStart"/>
+      <w:r>
+        <w:rPr>
+          <w:rFonts w:ascii="Segoe UI Emoji" w:hAnsi="Segoe UI Emoji" w:cs="Segoe UI Emoji"/>
+          <w:b/>
+          <w:bCs/>
+        </w:rPr>
+        <w:t>hesitation_signal</w:t>
+      </w:r>
+      <w:proofErr w:type="spellEnd"/>
+      <w:r>
+        <w:rPr>
+          <w:rFonts w:ascii="Segoe UI Emoji" w:hAnsi="Segoe UI Emoji" w:cs="Segoe UI Emoji"/>
+          <w:b/>
+          <w:bCs/>
+        </w:rPr>
+        <w:t>).</w:t>
       </w:r>
     </w:p>
     <w:p>
@@ -5588,7 +6300,25 @@
           <w:b/>
           <w:bCs/>
         </w:rPr>
-        <w:t>Next step is to wire these engines into the /chat pipeline so that the public API starts returning structured HALO responses with a safety_flag.</w:t>
+        <w:t xml:space="preserve">Next step is to wire these engines into the /chat pipeline so that the public API starts returning structured HALO responses with a </w:t>
+      </w:r>
+      <w:proofErr w:type="spellStart"/>
+      <w:r>
+        <w:rPr>
+          <w:rFonts w:ascii="Segoe UI Emoji" w:hAnsi="Segoe UI Emoji" w:cs="Segoe UI Emoji"/>
+          <w:b/>
+          <w:bCs/>
+        </w:rPr>
+        <w:t>safety_flag</w:t>
+      </w:r>
+      <w:proofErr w:type="spellEnd"/>
+      <w:r>
+        <w:rPr>
+          <w:rFonts w:ascii="Segoe UI Emoji" w:hAnsi="Segoe UI Emoji" w:cs="Segoe UI Emoji"/>
+          <w:b/>
+          <w:bCs/>
+        </w:rPr>
+        <w:t>.</w:t>
       </w:r>
     </w:p>
     <w:p>
@@ -5756,7 +6486,43 @@
           <w:b/>
           <w:bCs/>
         </w:rPr>
-        <w:t>Title: Connect /api/chat route to SafetyGuard + ReasoningEngine (HALO Core Pipeline v0.1)</w:t>
+        <w:t>Title: Connect /</w:t>
+      </w:r>
+      <w:proofErr w:type="spellStart"/>
+      <w:r>
+        <w:rPr>
+          <w:rFonts w:ascii="Segoe UI Emoji" w:hAnsi="Segoe UI Emoji" w:cs="Segoe UI Emoji"/>
+          <w:b/>
+          <w:bCs/>
+        </w:rPr>
+        <w:t>api</w:t>
+      </w:r>
+      <w:proofErr w:type="spellEnd"/>
+      <w:r>
+        <w:rPr>
+          <w:rFonts w:ascii="Segoe UI Emoji" w:hAnsi="Segoe UI Emoji" w:cs="Segoe UI Emoji"/>
+          <w:b/>
+          <w:bCs/>
+        </w:rPr>
+        <w:t xml:space="preserve">/chat route to </w:t>
+      </w:r>
+      <w:proofErr w:type="spellStart"/>
+      <w:r>
+        <w:rPr>
+          <w:rFonts w:ascii="Segoe UI Emoji" w:hAnsi="Segoe UI Emoji" w:cs="Segoe UI Emoji"/>
+          <w:b/>
+          <w:bCs/>
+        </w:rPr>
+        <w:t>SafetyGuard</w:t>
+      </w:r>
+      <w:proofErr w:type="spellEnd"/>
+      <w:r>
+        <w:rPr>
+          <w:rFonts w:ascii="Segoe UI Emoji" w:hAnsi="Segoe UI Emoji" w:cs="Segoe UI Emoji"/>
+          <w:b/>
+          <w:bCs/>
+        </w:rPr>
+        <w:t xml:space="preserve"> + ReasoningEngine (HALO Core Pipeline v0.1)</w:t>
       </w:r>
     </w:p>
     <w:p>
@@ -5795,7 +6561,43 @@
           <w:b/>
           <w:bCs/>
         </w:rPr>
-        <w:t>Added new chatController in backend/src/core/chatController.js.</w:t>
+        <w:t xml:space="preserve">Added new </w:t>
+      </w:r>
+      <w:proofErr w:type="spellStart"/>
+      <w:r>
+        <w:rPr>
+          <w:rFonts w:ascii="Segoe UI Emoji" w:hAnsi="Segoe UI Emoji" w:cs="Segoe UI Emoji"/>
+          <w:b/>
+          <w:bCs/>
+        </w:rPr>
+        <w:t>chatController</w:t>
+      </w:r>
+      <w:proofErr w:type="spellEnd"/>
+      <w:r>
+        <w:rPr>
+          <w:rFonts w:ascii="Segoe UI Emoji" w:hAnsi="Segoe UI Emoji" w:cs="Segoe UI Emoji"/>
+          <w:b/>
+          <w:bCs/>
+        </w:rPr>
+        <w:t xml:space="preserve"> in backend/</w:t>
+      </w:r>
+      <w:proofErr w:type="spellStart"/>
+      <w:r>
+        <w:rPr>
+          <w:rFonts w:ascii="Segoe UI Emoji" w:hAnsi="Segoe UI Emoji" w:cs="Segoe UI Emoji"/>
+          <w:b/>
+          <w:bCs/>
+        </w:rPr>
+        <w:t>src</w:t>
+      </w:r>
+      <w:proofErr w:type="spellEnd"/>
+      <w:r>
+        <w:rPr>
+          <w:rFonts w:ascii="Segoe UI Emoji" w:hAnsi="Segoe UI Emoji" w:cs="Segoe UI Emoji"/>
+          <w:b/>
+          <w:bCs/>
+        </w:rPr>
+        <w:t>/core/chatController.js.</w:t>
       </w:r>
     </w:p>
     <w:p>
@@ -5900,7 +6702,25 @@
           <w:b/>
           <w:bCs/>
         </w:rPr>
-        <w:t>safety evaluation (SafetyGuard v0.1)</w:t>
+        <w:t>safety evaluation (</w:t>
+      </w:r>
+      <w:proofErr w:type="spellStart"/>
+      <w:r>
+        <w:rPr>
+          <w:rFonts w:ascii="Segoe UI Emoji" w:hAnsi="Segoe UI Emoji" w:cs="Segoe UI Emoji"/>
+          <w:b/>
+          <w:bCs/>
+        </w:rPr>
+        <w:t>SafetyGuard</w:t>
+      </w:r>
+      <w:proofErr w:type="spellEnd"/>
+      <w:r>
+        <w:rPr>
+          <w:rFonts w:ascii="Segoe UI Emoji" w:hAnsi="Segoe UI Emoji" w:cs="Segoe UI Emoji"/>
+          <w:b/>
+          <w:bCs/>
+        </w:rPr>
+        <w:t xml:space="preserve"> v0.1)</w:t>
       </w:r>
     </w:p>
     <w:p>
@@ -5942,7 +6762,25 @@
           <w:b/>
           <w:bCs/>
         </w:rPr>
-        <w:t>Created chatRoutes.js to expose /api/chat POST endpoint.</w:t>
+        <w:t>Created chatRoutes.js to expose /</w:t>
+      </w:r>
+      <w:proofErr w:type="spellStart"/>
+      <w:r>
+        <w:rPr>
+          <w:rFonts w:ascii="Segoe UI Emoji" w:hAnsi="Segoe UI Emoji" w:cs="Segoe UI Emoji"/>
+          <w:b/>
+          <w:bCs/>
+        </w:rPr>
+        <w:t>api</w:t>
+      </w:r>
+      <w:proofErr w:type="spellEnd"/>
+      <w:r>
+        <w:rPr>
+          <w:rFonts w:ascii="Segoe UI Emoji" w:hAnsi="Segoe UI Emoji" w:cs="Segoe UI Emoji"/>
+          <w:b/>
+          <w:bCs/>
+        </w:rPr>
+        <w:t>/chat POST endpoint.</w:t>
       </w:r>
     </w:p>
     <w:p>
@@ -5963,7 +6801,43 @@
           <w:b/>
           <w:bCs/>
         </w:rPr>
-        <w:t>Updated server.js to mount /api/chat under /api.</w:t>
+        <w:t>Updated server.js to mount /</w:t>
+      </w:r>
+      <w:proofErr w:type="spellStart"/>
+      <w:r>
+        <w:rPr>
+          <w:rFonts w:ascii="Segoe UI Emoji" w:hAnsi="Segoe UI Emoji" w:cs="Segoe UI Emoji"/>
+          <w:b/>
+          <w:bCs/>
+        </w:rPr>
+        <w:t>api</w:t>
+      </w:r>
+      <w:proofErr w:type="spellEnd"/>
+      <w:r>
+        <w:rPr>
+          <w:rFonts w:ascii="Segoe UI Emoji" w:hAnsi="Segoe UI Emoji" w:cs="Segoe UI Emoji"/>
+          <w:b/>
+          <w:bCs/>
+        </w:rPr>
+        <w:t>/chat under /</w:t>
+      </w:r>
+      <w:proofErr w:type="spellStart"/>
+      <w:r>
+        <w:rPr>
+          <w:rFonts w:ascii="Segoe UI Emoji" w:hAnsi="Segoe UI Emoji" w:cs="Segoe UI Emoji"/>
+          <w:b/>
+          <w:bCs/>
+        </w:rPr>
+        <w:t>api</w:t>
+      </w:r>
+      <w:proofErr w:type="spellEnd"/>
+      <w:r>
+        <w:rPr>
+          <w:rFonts w:ascii="Segoe UI Emoji" w:hAnsi="Segoe UI Emoji" w:cs="Segoe UI Emoji"/>
+          <w:b/>
+          <w:bCs/>
+        </w:rPr>
+        <w:t>.</w:t>
       </w:r>
     </w:p>
     <w:p>
@@ -5993,7 +6867,61 @@
           <w:bCs/>
         </w:rPr>
         <w:br/>
-        <w:t>reflection, question, micro_step, safety_flag, memory_update, meta.</w:t>
+        <w:t xml:space="preserve">reflection, question, </w:t>
+      </w:r>
+      <w:proofErr w:type="spellStart"/>
+      <w:r>
+        <w:rPr>
+          <w:rFonts w:ascii="Segoe UI Emoji" w:hAnsi="Segoe UI Emoji" w:cs="Segoe UI Emoji"/>
+          <w:b/>
+          <w:bCs/>
+        </w:rPr>
+        <w:t>micro_step</w:t>
+      </w:r>
+      <w:proofErr w:type="spellEnd"/>
+      <w:r>
+        <w:rPr>
+          <w:rFonts w:ascii="Segoe UI Emoji" w:hAnsi="Segoe UI Emoji" w:cs="Segoe UI Emoji"/>
+          <w:b/>
+          <w:bCs/>
+        </w:rPr>
+        <w:t xml:space="preserve">, </w:t>
+      </w:r>
+      <w:proofErr w:type="spellStart"/>
+      <w:r>
+        <w:rPr>
+          <w:rFonts w:ascii="Segoe UI Emoji" w:hAnsi="Segoe UI Emoji" w:cs="Segoe UI Emoji"/>
+          <w:b/>
+          <w:bCs/>
+        </w:rPr>
+        <w:t>safety_flag</w:t>
+      </w:r>
+      <w:proofErr w:type="spellEnd"/>
+      <w:r>
+        <w:rPr>
+          <w:rFonts w:ascii="Segoe UI Emoji" w:hAnsi="Segoe UI Emoji" w:cs="Segoe UI Emoji"/>
+          <w:b/>
+          <w:bCs/>
+        </w:rPr>
+        <w:t xml:space="preserve">, </w:t>
+      </w:r>
+      <w:proofErr w:type="spellStart"/>
+      <w:r>
+        <w:rPr>
+          <w:rFonts w:ascii="Segoe UI Emoji" w:hAnsi="Segoe UI Emoji" w:cs="Segoe UI Emoji"/>
+          <w:b/>
+          <w:bCs/>
+        </w:rPr>
+        <w:t>memory_update</w:t>
+      </w:r>
+      <w:proofErr w:type="spellEnd"/>
+      <w:r>
+        <w:rPr>
+          <w:rFonts w:ascii="Segoe UI Emoji" w:hAnsi="Segoe UI Emoji" w:cs="Segoe UI Emoji"/>
+          <w:b/>
+          <w:bCs/>
+        </w:rPr>
+        <w:t>, meta.</w:t>
       </w:r>
     </w:p>
     <w:p>
@@ -6031,7 +6959,25 @@
           <w:b/>
           <w:bCs/>
         </w:rPr>
-        <w:t>Full HALO Day-1 conversational behavior is now active through /api/chat (rule-based).</w:t>
+        <w:t>Full HALO Day-1 conversational behavior is now active through /</w:t>
+      </w:r>
+      <w:proofErr w:type="spellStart"/>
+      <w:r>
+        <w:rPr>
+          <w:rFonts w:ascii="Segoe UI Emoji" w:hAnsi="Segoe UI Emoji" w:cs="Segoe UI Emoji"/>
+          <w:b/>
+          <w:bCs/>
+        </w:rPr>
+        <w:t>api</w:t>
+      </w:r>
+      <w:proofErr w:type="spellEnd"/>
+      <w:r>
+        <w:rPr>
+          <w:rFonts w:ascii="Segoe UI Emoji" w:hAnsi="Segoe UI Emoji" w:cs="Segoe UI Emoji"/>
+          <w:b/>
+          <w:bCs/>
+        </w:rPr>
+        <w:t>/chat (rule-based).</w:t>
       </w:r>
     </w:p>
     <w:p>
@@ -6234,7 +7180,25 @@
           <w:bCs/>
         </w:rPr>
         <w:lastRenderedPageBreak/>
-        <w:t>Title: Connected full HALO Pipeline (Safety + Reasoning) to /api/chat route</w:t>
+        <w:t>Title: Connected full HALO Pipeline (Safety + Reasoning) to /</w:t>
+      </w:r>
+      <w:proofErr w:type="spellStart"/>
+      <w:r>
+        <w:rPr>
+          <w:rFonts w:ascii="Segoe UI Emoji" w:hAnsi="Segoe UI Emoji" w:cs="Segoe UI Emoji"/>
+          <w:b/>
+          <w:bCs/>
+        </w:rPr>
+        <w:t>api</w:t>
+      </w:r>
+      <w:proofErr w:type="spellEnd"/>
+      <w:r>
+        <w:rPr>
+          <w:rFonts w:ascii="Segoe UI Emoji" w:hAnsi="Segoe UI Emoji" w:cs="Segoe UI Emoji"/>
+          <w:b/>
+          <w:bCs/>
+        </w:rPr>
+        <w:t>/chat route</w:t>
       </w:r>
     </w:p>
     <w:p>
@@ -6272,7 +7236,25 @@
           <w:b/>
           <w:bCs/>
         </w:rPr>
-        <w:t>Replaced backend/src/routes/chat.js with a full implementation of HALO Pipeline v0.1.</w:t>
+        <w:t>Replaced backend/</w:t>
+      </w:r>
+      <w:proofErr w:type="spellStart"/>
+      <w:r>
+        <w:rPr>
+          <w:rFonts w:ascii="Segoe UI Emoji" w:hAnsi="Segoe UI Emoji" w:cs="Segoe UI Emoji"/>
+          <w:b/>
+          <w:bCs/>
+        </w:rPr>
+        <w:t>src</w:t>
+      </w:r>
+      <w:proofErr w:type="spellEnd"/>
+      <w:r>
+        <w:rPr>
+          <w:rFonts w:ascii="Segoe UI Emoji" w:hAnsi="Segoe UI Emoji" w:cs="Segoe UI Emoji"/>
+          <w:b/>
+          <w:bCs/>
+        </w:rPr>
+        <w:t>/routes/chat.js with a full implementation of HALO Pipeline v0.1.</w:t>
       </w:r>
     </w:p>
     <w:p>
@@ -6377,7 +7359,25 @@
           <w:b/>
           <w:bCs/>
         </w:rPr>
-        <w:t>safety evaluation (SafetyGuard v0.1)</w:t>
+        <w:t>safety evaluation (</w:t>
+      </w:r>
+      <w:proofErr w:type="spellStart"/>
+      <w:r>
+        <w:rPr>
+          <w:rFonts w:ascii="Segoe UI Emoji" w:hAnsi="Segoe UI Emoji" w:cs="Segoe UI Emoji"/>
+          <w:b/>
+          <w:bCs/>
+        </w:rPr>
+        <w:t>SafetyGuard</w:t>
+      </w:r>
+      <w:proofErr w:type="spellEnd"/>
+      <w:r>
+        <w:rPr>
+          <w:rFonts w:ascii="Segoe UI Emoji" w:hAnsi="Segoe UI Emoji" w:cs="Segoe UI Emoji"/>
+          <w:b/>
+          <w:bCs/>
+        </w:rPr>
+        <w:t xml:space="preserve"> v0.1)</w:t>
       </w:r>
     </w:p>
     <w:p>
@@ -6428,7 +7428,61 @@
           <w:bCs/>
         </w:rPr>
         <w:br/>
-        <w:t>reflection, question, micro_step, safety_flag, memory_update, meta.</w:t>
+        <w:t xml:space="preserve">reflection, question, </w:t>
+      </w:r>
+      <w:proofErr w:type="spellStart"/>
+      <w:r>
+        <w:rPr>
+          <w:rFonts w:ascii="Segoe UI Emoji" w:hAnsi="Segoe UI Emoji" w:cs="Segoe UI Emoji"/>
+          <w:b/>
+          <w:bCs/>
+        </w:rPr>
+        <w:t>micro_step</w:t>
+      </w:r>
+      <w:proofErr w:type="spellEnd"/>
+      <w:r>
+        <w:rPr>
+          <w:rFonts w:ascii="Segoe UI Emoji" w:hAnsi="Segoe UI Emoji" w:cs="Segoe UI Emoji"/>
+          <w:b/>
+          <w:bCs/>
+        </w:rPr>
+        <w:t xml:space="preserve">, </w:t>
+      </w:r>
+      <w:proofErr w:type="spellStart"/>
+      <w:r>
+        <w:rPr>
+          <w:rFonts w:ascii="Segoe UI Emoji" w:hAnsi="Segoe UI Emoji" w:cs="Segoe UI Emoji"/>
+          <w:b/>
+          <w:bCs/>
+        </w:rPr>
+        <w:t>safety_flag</w:t>
+      </w:r>
+      <w:proofErr w:type="spellEnd"/>
+      <w:r>
+        <w:rPr>
+          <w:rFonts w:ascii="Segoe UI Emoji" w:hAnsi="Segoe UI Emoji" w:cs="Segoe UI Emoji"/>
+          <w:b/>
+          <w:bCs/>
+        </w:rPr>
+        <w:t xml:space="preserve">, </w:t>
+      </w:r>
+      <w:proofErr w:type="spellStart"/>
+      <w:r>
+        <w:rPr>
+          <w:rFonts w:ascii="Segoe UI Emoji" w:hAnsi="Segoe UI Emoji" w:cs="Segoe UI Emoji"/>
+          <w:b/>
+          <w:bCs/>
+        </w:rPr>
+        <w:t>memory_update</w:t>
+      </w:r>
+      <w:proofErr w:type="spellEnd"/>
+      <w:r>
+        <w:rPr>
+          <w:rFonts w:ascii="Segoe UI Emoji" w:hAnsi="Segoe UI Emoji" w:cs="Segoe UI Emoji"/>
+          <w:b/>
+          <w:bCs/>
+        </w:rPr>
+        <w:t>, meta.</w:t>
       </w:r>
     </w:p>
     <w:p>
@@ -6466,7 +7520,25 @@
           <w:b/>
           <w:bCs/>
         </w:rPr>
-        <w:t>/api/chat officially behaves like HALO in Day-1 mode.</w:t>
+        <w:t>/</w:t>
+      </w:r>
+      <w:proofErr w:type="spellStart"/>
+      <w:r>
+        <w:rPr>
+          <w:rFonts w:ascii="Segoe UI Emoji" w:hAnsi="Segoe UI Emoji" w:cs="Segoe UI Emoji"/>
+          <w:b/>
+          <w:bCs/>
+        </w:rPr>
+        <w:t>api</w:t>
+      </w:r>
+      <w:proofErr w:type="spellEnd"/>
+      <w:r>
+        <w:rPr>
+          <w:rFonts w:ascii="Segoe UI Emoji" w:hAnsi="Segoe UI Emoji" w:cs="Segoe UI Emoji"/>
+          <w:b/>
+          <w:bCs/>
+        </w:rPr>
+        <w:t>/chat officially behaves like HALO in Day-1 mode.</w:t>
       </w:r>
     </w:p>
     <w:p>
@@ -7082,7 +8154,25 @@
           <w:bCs/>
         </w:rPr>
         <w:br/>
-        <w:t>backend/src/engines/memoryEngine.js</w:t>
+        <w:t>backend/</w:t>
+      </w:r>
+      <w:proofErr w:type="spellStart"/>
+      <w:r>
+        <w:rPr>
+          <w:rFonts w:ascii="Segoe UI Emoji" w:hAnsi="Segoe UI Emoji" w:cs="Segoe UI Emoji"/>
+          <w:b/>
+          <w:bCs/>
+        </w:rPr>
+        <w:t>src</w:t>
+      </w:r>
+      <w:proofErr w:type="spellEnd"/>
+      <w:r>
+        <w:rPr>
+          <w:rFonts w:ascii="Segoe UI Emoji" w:hAnsi="Segoe UI Emoji" w:cs="Segoe UI Emoji"/>
+          <w:b/>
+          <w:bCs/>
+        </w:rPr>
+        <w:t>/engines/memoryEngine.js</w:t>
       </w:r>
     </w:p>
     <w:p>
@@ -7125,7 +8215,25 @@
           <w:bCs/>
         </w:rPr>
         <w:lastRenderedPageBreak/>
-        <w:t>Confirmed readiness of /api/chat pipeline to accept a memory component after reasoning and safety layers.</w:t>
+        <w:t>Confirmed readiness of /</w:t>
+      </w:r>
+      <w:proofErr w:type="spellStart"/>
+      <w:r>
+        <w:rPr>
+          <w:rFonts w:ascii="Segoe UI Emoji" w:hAnsi="Segoe UI Emoji" w:cs="Segoe UI Emoji"/>
+          <w:b/>
+          <w:bCs/>
+        </w:rPr>
+        <w:t>api</w:t>
+      </w:r>
+      <w:proofErr w:type="spellEnd"/>
+      <w:r>
+        <w:rPr>
+          <w:rFonts w:ascii="Segoe UI Emoji" w:hAnsi="Segoe UI Emoji" w:cs="Segoe UI Emoji"/>
+          <w:b/>
+          <w:bCs/>
+        </w:rPr>
+        <w:t>/chat pipeline to accept a memory component after reasoning and safety layers.</w:t>
       </w:r>
     </w:p>
     <w:p>
@@ -7243,7 +8351,25 @@
           <w:b/>
           <w:bCs/>
         </w:rPr>
-        <w:t>Need to wire memory read+write into chat flow.</w:t>
+        <w:t xml:space="preserve">Need to wire memory </w:t>
+      </w:r>
+      <w:proofErr w:type="spellStart"/>
+      <w:r>
+        <w:rPr>
+          <w:rFonts w:ascii="Segoe UI Emoji" w:hAnsi="Segoe UI Emoji" w:cs="Segoe UI Emoji"/>
+          <w:b/>
+          <w:bCs/>
+        </w:rPr>
+        <w:t>read+write</w:t>
+      </w:r>
+      <w:proofErr w:type="spellEnd"/>
+      <w:r>
+        <w:rPr>
+          <w:rFonts w:ascii="Segoe UI Emoji" w:hAnsi="Segoe UI Emoji" w:cs="Segoe UI Emoji"/>
+          <w:b/>
+          <w:bCs/>
+        </w:rPr>
+        <w:t xml:space="preserve"> into chat flow.</w:t>
       </w:r>
     </w:p>
     <w:p>
@@ -7381,7 +8507,27 @@
           <w:bCs/>
           <w:lang w:bidi="ar-EG"/>
         </w:rPr>
-        <w:t>Created a new memoryEngine at:</w:t>
+        <w:t xml:space="preserve">Created a new </w:t>
+      </w:r>
+      <w:proofErr w:type="spellStart"/>
+      <w:r>
+        <w:rPr>
+          <w:rFonts w:ascii="Segoe UI Emoji" w:hAnsi="Segoe UI Emoji"/>
+          <w:b/>
+          <w:bCs/>
+          <w:lang w:bidi="ar-EG"/>
+        </w:rPr>
+        <w:t>memoryEngine</w:t>
+      </w:r>
+      <w:proofErr w:type="spellEnd"/>
+      <w:r>
+        <w:rPr>
+          <w:rFonts w:ascii="Segoe UI Emoji" w:hAnsi="Segoe UI Emoji"/>
+          <w:b/>
+          <w:bCs/>
+          <w:lang w:bidi="ar-EG"/>
+        </w:rPr>
+        <w:t xml:space="preserve"> at:</w:t>
       </w:r>
       <w:r>
         <w:rPr>
@@ -7391,7 +8537,27 @@
           <w:lang w:bidi="ar-EG"/>
         </w:rPr>
         <w:br/>
-        <w:t>backend/src/engines/memoryEngine.js</w:t>
+        <w:t>backend/</w:t>
+      </w:r>
+      <w:proofErr w:type="spellStart"/>
+      <w:r>
+        <w:rPr>
+          <w:rFonts w:ascii="Segoe UI Emoji" w:hAnsi="Segoe UI Emoji"/>
+          <w:b/>
+          <w:bCs/>
+          <w:lang w:bidi="ar-EG"/>
+        </w:rPr>
+        <w:t>src</w:t>
+      </w:r>
+      <w:proofErr w:type="spellEnd"/>
+      <w:r>
+        <w:rPr>
+          <w:rFonts w:ascii="Segoe UI Emoji" w:hAnsi="Segoe UI Emoji"/>
+          <w:b/>
+          <w:bCs/>
+          <w:lang w:bidi="ar-EG"/>
+        </w:rPr>
+        <w:t>/engines/memoryEngine.js</w:t>
       </w:r>
     </w:p>
     <w:p>
@@ -7414,7 +8580,47 @@
           <w:bCs/>
           <w:lang w:bidi="ar-EG"/>
         </w:rPr>
-        <w:t>Implemented an in-memory store memoryStore keyed by userId.</w:t>
+        <w:t xml:space="preserve">Implemented an in-memory store </w:t>
+      </w:r>
+      <w:proofErr w:type="spellStart"/>
+      <w:r>
+        <w:rPr>
+          <w:rFonts w:ascii="Segoe UI Emoji" w:hAnsi="Segoe UI Emoji"/>
+          <w:b/>
+          <w:bCs/>
+          <w:lang w:bidi="ar-EG"/>
+        </w:rPr>
+        <w:t>memoryStore</w:t>
+      </w:r>
+      <w:proofErr w:type="spellEnd"/>
+      <w:r>
+        <w:rPr>
+          <w:rFonts w:ascii="Segoe UI Emoji" w:hAnsi="Segoe UI Emoji"/>
+          <w:b/>
+          <w:bCs/>
+          <w:lang w:bidi="ar-EG"/>
+        </w:rPr>
+        <w:t xml:space="preserve"> keyed by </w:t>
+      </w:r>
+      <w:proofErr w:type="spellStart"/>
+      <w:r>
+        <w:rPr>
+          <w:rFonts w:ascii="Segoe UI Emoji" w:hAnsi="Segoe UI Emoji"/>
+          <w:b/>
+          <w:bCs/>
+          <w:lang w:bidi="ar-EG"/>
+        </w:rPr>
+        <w:t>userId</w:t>
+      </w:r>
+      <w:proofErr w:type="spellEnd"/>
+      <w:r>
+        <w:rPr>
+          <w:rFonts w:ascii="Segoe UI Emoji" w:hAnsi="Segoe UI Emoji"/>
+          <w:b/>
+          <w:bCs/>
+          <w:lang w:bidi="ar-EG"/>
+        </w:rPr>
+        <w:t>.</w:t>
       </w:r>
     </w:p>
     <w:p>
@@ -7437,7 +8643,47 @@
           <w:bCs/>
           <w:lang w:bidi="ar-EG"/>
         </w:rPr>
-        <w:t>Added getUserMemory(userId) to retrieve or initialize user memory with a default structure.</w:t>
+        <w:t xml:space="preserve">Added </w:t>
+      </w:r>
+      <w:proofErr w:type="spellStart"/>
+      <w:r>
+        <w:rPr>
+          <w:rFonts w:ascii="Segoe UI Emoji" w:hAnsi="Segoe UI Emoji"/>
+          <w:b/>
+          <w:bCs/>
+          <w:lang w:bidi="ar-EG"/>
+        </w:rPr>
+        <w:t>getUserMemory</w:t>
+      </w:r>
+      <w:proofErr w:type="spellEnd"/>
+      <w:r>
+        <w:rPr>
+          <w:rFonts w:ascii="Segoe UI Emoji" w:hAnsi="Segoe UI Emoji"/>
+          <w:b/>
+          <w:bCs/>
+          <w:lang w:bidi="ar-EG"/>
+        </w:rPr>
+        <w:t>(</w:t>
+      </w:r>
+      <w:proofErr w:type="spellStart"/>
+      <w:r>
+        <w:rPr>
+          <w:rFonts w:ascii="Segoe UI Emoji" w:hAnsi="Segoe UI Emoji"/>
+          <w:b/>
+          <w:bCs/>
+          <w:lang w:bidi="ar-EG"/>
+        </w:rPr>
+        <w:t>userId</w:t>
+      </w:r>
+      <w:proofErr w:type="spellEnd"/>
+      <w:r>
+        <w:rPr>
+          <w:rFonts w:ascii="Segoe UI Emoji" w:hAnsi="Segoe UI Emoji"/>
+          <w:b/>
+          <w:bCs/>
+          <w:lang w:bidi="ar-EG"/>
+        </w:rPr>
+        <w:t>) to retrieve or initialize user memory with a default structure.</w:t>
       </w:r>
     </w:p>
     <w:p>
@@ -7460,7 +8706,27 @@
           <w:bCs/>
           <w:lang w:bidi="ar-EG"/>
         </w:rPr>
-        <w:t>Added updateUserMemory(payload) to:</w:t>
+        <w:t xml:space="preserve">Added </w:t>
+      </w:r>
+      <w:proofErr w:type="spellStart"/>
+      <w:r>
+        <w:rPr>
+          <w:rFonts w:ascii="Segoe UI Emoji" w:hAnsi="Segoe UI Emoji"/>
+          <w:b/>
+          <w:bCs/>
+          <w:lang w:bidi="ar-EG"/>
+        </w:rPr>
+        <w:t>updateUserMemory</w:t>
+      </w:r>
+      <w:proofErr w:type="spellEnd"/>
+      <w:r>
+        <w:rPr>
+          <w:rFonts w:ascii="Segoe UI Emoji" w:hAnsi="Segoe UI Emoji"/>
+          <w:b/>
+          <w:bCs/>
+          <w:lang w:bidi="ar-EG"/>
+        </w:rPr>
+        <w:t>(payload) to:</w:t>
       </w:r>
     </w:p>
     <w:p>
@@ -7506,7 +8772,27 @@
           <w:bCs/>
           <w:lang w:bidi="ar-EG"/>
         </w:rPr>
-        <w:t>Track interactionCount per user.</w:t>
+        <w:t xml:space="preserve">Track </w:t>
+      </w:r>
+      <w:proofErr w:type="spellStart"/>
+      <w:r>
+        <w:rPr>
+          <w:rFonts w:ascii="Segoe UI Emoji" w:hAnsi="Segoe UI Emoji"/>
+          <w:b/>
+          <w:bCs/>
+          <w:lang w:bidi="ar-EG"/>
+        </w:rPr>
+        <w:t>interactionCount</w:t>
+      </w:r>
+      <w:proofErr w:type="spellEnd"/>
+      <w:r>
+        <w:rPr>
+          <w:rFonts w:ascii="Segoe UI Emoji" w:hAnsi="Segoe UI Emoji"/>
+          <w:b/>
+          <w:bCs/>
+          <w:lang w:bidi="ar-EG"/>
+        </w:rPr>
+        <w:t xml:space="preserve"> per user.</w:t>
       </w:r>
     </w:p>
     <w:p>
@@ -7529,7 +8815,27 @@
           <w:bCs/>
           <w:lang w:bidi="ar-EG"/>
         </w:rPr>
-        <w:t>Maintain a bounded moodHistory list (up to 50 entries) with timestamps, context, safety flag, and mood.</w:t>
+        <w:t xml:space="preserve">Maintain a bounded </w:t>
+      </w:r>
+      <w:proofErr w:type="spellStart"/>
+      <w:r>
+        <w:rPr>
+          <w:rFonts w:ascii="Segoe UI Emoji" w:hAnsi="Segoe UI Emoji"/>
+          <w:b/>
+          <w:bCs/>
+          <w:lang w:bidi="ar-EG"/>
+        </w:rPr>
+        <w:t>moodHistory</w:t>
+      </w:r>
+      <w:proofErr w:type="spellEnd"/>
+      <w:r>
+        <w:rPr>
+          <w:rFonts w:ascii="Segoe UI Emoji" w:hAnsi="Segoe UI Emoji"/>
+          <w:b/>
+          <w:bCs/>
+          <w:lang w:bidi="ar-EG"/>
+        </w:rPr>
+        <w:t xml:space="preserve"> list (up to 50 entries) with timestamps, context, safety flag, and mood.</w:t>
       </w:r>
     </w:p>
     <w:p>
@@ -7555,6 +8861,7 @@
         <w:lastRenderedPageBreak/>
         <w:t xml:space="preserve">Implemented a simple </w:t>
       </w:r>
+      <w:proofErr w:type="spellStart"/>
       <w:proofErr w:type="gramStart"/>
       <w:r>
         <w:rPr>
@@ -7563,7 +8870,17 @@
           <w:bCs/>
           <w:lang w:bidi="ar-EG"/>
         </w:rPr>
-        <w:t>deriveMood(</w:t>
+        <w:t>deriveMood</w:t>
+      </w:r>
+      <w:proofErr w:type="spellEnd"/>
+      <w:r>
+        <w:rPr>
+          <w:rFonts w:ascii="Segoe UI Emoji" w:hAnsi="Segoe UI Emoji"/>
+          <w:b/>
+          <w:bCs/>
+          <w:lang w:bidi="ar-EG"/>
+        </w:rPr>
+        <w:t>(</w:t>
       </w:r>
       <w:proofErr w:type="gramEnd"/>
       <w:r>
@@ -7573,7 +8890,27 @@
           <w:bCs/>
           <w:lang w:bidi="ar-EG"/>
         </w:rPr>
-        <w:t>context, safetyFlag) function to map HALO context and safety signals to a coarse mood label (crisis, stressed, uncomfortable, focused, planning, neutral).</w:t>
+        <w:t xml:space="preserve">context, </w:t>
+      </w:r>
+      <w:proofErr w:type="spellStart"/>
+      <w:r>
+        <w:rPr>
+          <w:rFonts w:ascii="Segoe UI Emoji" w:hAnsi="Segoe UI Emoji"/>
+          <w:b/>
+          <w:bCs/>
+          <w:lang w:bidi="ar-EG"/>
+        </w:rPr>
+        <w:t>safetyFlag</w:t>
+      </w:r>
+      <w:proofErr w:type="spellEnd"/>
+      <w:r>
+        <w:rPr>
+          <w:rFonts w:ascii="Segoe UI Emoji" w:hAnsi="Segoe UI Emoji"/>
+          <w:b/>
+          <w:bCs/>
+          <w:lang w:bidi="ar-EG"/>
+        </w:rPr>
+        <w:t>) function to map HALO context and safety signals to a coarse mood label (crisis, stressed, uncomfortable, focused, planning, neutral).</w:t>
       </w:r>
     </w:p>
     <w:p>
@@ -7703,7 +9040,47 @@
           <w:bCs/>
           <w:lang w:bidi="ar-EG"/>
         </w:rPr>
-        <w:t>Next step: wire memoryEngine into /api/chat to read and update memory on every message.</w:t>
+        <w:t xml:space="preserve">Next step: wire </w:t>
+      </w:r>
+      <w:proofErr w:type="spellStart"/>
+      <w:r>
+        <w:rPr>
+          <w:rFonts w:ascii="Segoe UI Emoji" w:hAnsi="Segoe UI Emoji"/>
+          <w:b/>
+          <w:bCs/>
+          <w:lang w:bidi="ar-EG"/>
+        </w:rPr>
+        <w:t>memoryEngine</w:t>
+      </w:r>
+      <w:proofErr w:type="spellEnd"/>
+      <w:r>
+        <w:rPr>
+          <w:rFonts w:ascii="Segoe UI Emoji" w:hAnsi="Segoe UI Emoji"/>
+          <w:b/>
+          <w:bCs/>
+          <w:lang w:bidi="ar-EG"/>
+        </w:rPr>
+        <w:t xml:space="preserve"> into /</w:t>
+      </w:r>
+      <w:proofErr w:type="spellStart"/>
+      <w:r>
+        <w:rPr>
+          <w:rFonts w:ascii="Segoe UI Emoji" w:hAnsi="Segoe UI Emoji"/>
+          <w:b/>
+          <w:bCs/>
+          <w:lang w:bidi="ar-EG"/>
+        </w:rPr>
+        <w:t>api</w:t>
+      </w:r>
+      <w:proofErr w:type="spellEnd"/>
+      <w:r>
+        <w:rPr>
+          <w:rFonts w:ascii="Segoe UI Emoji" w:hAnsi="Segoe UI Emoji"/>
+          <w:b/>
+          <w:bCs/>
+          <w:lang w:bidi="ar-EG"/>
+        </w:rPr>
+        <w:t>/chat to read and update memory on every message.</w:t>
       </w:r>
     </w:p>
     <w:p>
@@ -7801,7 +9178,27 @@
           <w:bCs/>
           <w:lang w:bidi="ar-EG"/>
         </w:rPr>
-        <w:t>Title: Wired Memory Engine v0.1 into /api/chat pipeline</w:t>
+        <w:t>Title: Wired Memory Engine v0.1 into /</w:t>
+      </w:r>
+      <w:proofErr w:type="spellStart"/>
+      <w:r>
+        <w:rPr>
+          <w:rFonts w:ascii="Segoe UI Emoji" w:hAnsi="Segoe UI Emoji"/>
+          <w:b/>
+          <w:bCs/>
+          <w:lang w:bidi="ar-EG"/>
+        </w:rPr>
+        <w:t>api</w:t>
+      </w:r>
+      <w:proofErr w:type="spellEnd"/>
+      <w:r>
+        <w:rPr>
+          <w:rFonts w:ascii="Segoe UI Emoji" w:hAnsi="Segoe UI Emoji"/>
+          <w:b/>
+          <w:bCs/>
+          <w:lang w:bidi="ar-EG"/>
+        </w:rPr>
+        <w:t>/chat pipeline</w:t>
       </w:r>
     </w:p>
     <w:p>
@@ -7843,7 +9240,47 @@
           <w:bCs/>
           <w:lang w:bidi="ar-EG"/>
         </w:rPr>
-        <w:t>Updated src/routes/chat.js to integrate the in-memory memoryEngine into the HALO chat pipeline.</w:t>
+        <w:t xml:space="preserve">Updated </w:t>
+      </w:r>
+      <w:proofErr w:type="spellStart"/>
+      <w:r>
+        <w:rPr>
+          <w:rFonts w:ascii="Segoe UI Emoji" w:hAnsi="Segoe UI Emoji"/>
+          <w:b/>
+          <w:bCs/>
+          <w:lang w:bidi="ar-EG"/>
+        </w:rPr>
+        <w:t>src</w:t>
+      </w:r>
+      <w:proofErr w:type="spellEnd"/>
+      <w:r>
+        <w:rPr>
+          <w:rFonts w:ascii="Segoe UI Emoji" w:hAnsi="Segoe UI Emoji"/>
+          <w:b/>
+          <w:bCs/>
+          <w:lang w:bidi="ar-EG"/>
+        </w:rPr>
+        <w:t xml:space="preserve">/routes/chat.js to integrate the in-memory </w:t>
+      </w:r>
+      <w:proofErr w:type="spellStart"/>
+      <w:r>
+        <w:rPr>
+          <w:rFonts w:ascii="Segoe UI Emoji" w:hAnsi="Segoe UI Emoji"/>
+          <w:b/>
+          <w:bCs/>
+          <w:lang w:bidi="ar-EG"/>
+        </w:rPr>
+        <w:t>memoryEngine</w:t>
+      </w:r>
+      <w:proofErr w:type="spellEnd"/>
+      <w:r>
+        <w:rPr>
+          <w:rFonts w:ascii="Segoe UI Emoji" w:hAnsi="Segoe UI Emoji"/>
+          <w:b/>
+          <w:bCs/>
+          <w:lang w:bidi="ar-EG"/>
+        </w:rPr>
+        <w:t xml:space="preserve"> into the HALO chat pipeline.</w:t>
       </w:r>
     </w:p>
     <w:p>
@@ -7866,7 +9303,27 @@
           <w:bCs/>
           <w:lang w:bidi="ar-EG"/>
         </w:rPr>
-        <w:t>For every /api/chat request:</w:t>
+        <w:t>For every /</w:t>
+      </w:r>
+      <w:proofErr w:type="spellStart"/>
+      <w:r>
+        <w:rPr>
+          <w:rFonts w:ascii="Segoe UI Emoji" w:hAnsi="Segoe UI Emoji"/>
+          <w:b/>
+          <w:bCs/>
+          <w:lang w:bidi="ar-EG"/>
+        </w:rPr>
+        <w:t>api</w:t>
+      </w:r>
+      <w:proofErr w:type="spellEnd"/>
+      <w:r>
+        <w:rPr>
+          <w:rFonts w:ascii="Segoe UI Emoji" w:hAnsi="Segoe UI Emoji"/>
+          <w:b/>
+          <w:bCs/>
+          <w:lang w:bidi="ar-EG"/>
+        </w:rPr>
+        <w:t>/chat request:</w:t>
       </w:r>
     </w:p>
     <w:p>
@@ -7889,7 +9346,47 @@
           <w:bCs/>
           <w:lang w:bidi="ar-EG"/>
         </w:rPr>
-        <w:t>The system now reads the existing user memory with getUserMemory(userId).</w:t>
+        <w:t xml:space="preserve">The system now reads the existing user memory with </w:t>
+      </w:r>
+      <w:proofErr w:type="spellStart"/>
+      <w:r>
+        <w:rPr>
+          <w:rFonts w:ascii="Segoe UI Emoji" w:hAnsi="Segoe UI Emoji"/>
+          <w:b/>
+          <w:bCs/>
+          <w:lang w:bidi="ar-EG"/>
+        </w:rPr>
+        <w:t>getUserMemory</w:t>
+      </w:r>
+      <w:proofErr w:type="spellEnd"/>
+      <w:r>
+        <w:rPr>
+          <w:rFonts w:ascii="Segoe UI Emoji" w:hAnsi="Segoe UI Emoji"/>
+          <w:b/>
+          <w:bCs/>
+          <w:lang w:bidi="ar-EG"/>
+        </w:rPr>
+        <w:t>(</w:t>
+      </w:r>
+      <w:proofErr w:type="spellStart"/>
+      <w:r>
+        <w:rPr>
+          <w:rFonts w:ascii="Segoe UI Emoji" w:hAnsi="Segoe UI Emoji"/>
+          <w:b/>
+          <w:bCs/>
+          <w:lang w:bidi="ar-EG"/>
+        </w:rPr>
+        <w:t>userId</w:t>
+      </w:r>
+      <w:proofErr w:type="spellEnd"/>
+      <w:r>
+        <w:rPr>
+          <w:rFonts w:ascii="Segoe UI Emoji" w:hAnsi="Segoe UI Emoji"/>
+          <w:b/>
+          <w:bCs/>
+          <w:lang w:bidi="ar-EG"/>
+        </w:rPr>
+        <w:t>).</w:t>
       </w:r>
     </w:p>
     <w:p>
@@ -7912,7 +9409,27 @@
           <w:bCs/>
           <w:lang w:bidi="ar-EG"/>
         </w:rPr>
-        <w:t>After normalization, language detection, context classification, safety evaluation, and reasoning, the system calls updateUserMemory(...) to:</w:t>
+        <w:t xml:space="preserve">After normalization, language detection, context classification, safety evaluation, and reasoning, the system calls </w:t>
+      </w:r>
+      <w:proofErr w:type="spellStart"/>
+      <w:r>
+        <w:rPr>
+          <w:rFonts w:ascii="Segoe UI Emoji" w:hAnsi="Segoe UI Emoji"/>
+          <w:b/>
+          <w:bCs/>
+          <w:lang w:bidi="ar-EG"/>
+        </w:rPr>
+        <w:t>updateUserMemory</w:t>
+      </w:r>
+      <w:proofErr w:type="spellEnd"/>
+      <w:r>
+        <w:rPr>
+          <w:rFonts w:ascii="Segoe UI Emoji" w:hAnsi="Segoe UI Emoji"/>
+          <w:b/>
+          <w:bCs/>
+          <w:lang w:bidi="ar-EG"/>
+        </w:rPr>
+        <w:t>(...) to:</w:t>
       </w:r>
     </w:p>
     <w:p>
@@ -7982,7 +9499,27 @@
           <w:bCs/>
           <w:lang w:bidi="ar-EG"/>
         </w:rPr>
-        <w:t>The /api/chat response now includes:</w:t>
+        <w:t>The /</w:t>
+      </w:r>
+      <w:proofErr w:type="spellStart"/>
+      <w:r>
+        <w:rPr>
+          <w:rFonts w:ascii="Segoe UI Emoji" w:hAnsi="Segoe UI Emoji"/>
+          <w:b/>
+          <w:bCs/>
+          <w:lang w:bidi="ar-EG"/>
+        </w:rPr>
+        <w:t>api</w:t>
+      </w:r>
+      <w:proofErr w:type="spellEnd"/>
+      <w:r>
+        <w:rPr>
+          <w:rFonts w:ascii="Segoe UI Emoji" w:hAnsi="Segoe UI Emoji"/>
+          <w:b/>
+          <w:bCs/>
+          <w:lang w:bidi="ar-EG"/>
+        </w:rPr>
+        <w:t>/chat response now includes:</w:t>
       </w:r>
     </w:p>
     <w:p>
@@ -7998,14 +9535,25 @@
           <w:lang w:bidi="ar-EG"/>
         </w:rPr>
       </w:pPr>
-      <w:r>
-        <w:rPr>
-          <w:rFonts w:ascii="Segoe UI Emoji" w:hAnsi="Segoe UI Emoji"/>
-          <w:b/>
-          <w:bCs/>
-          <w:lang w:bidi="ar-EG"/>
-        </w:rPr>
-        <w:t>memory_snapshot: full latest user memory state.</w:t>
+      <w:proofErr w:type="spellStart"/>
+      <w:r>
+        <w:rPr>
+          <w:rFonts w:ascii="Segoe UI Emoji" w:hAnsi="Segoe UI Emoji"/>
+          <w:b/>
+          <w:bCs/>
+          <w:lang w:bidi="ar-EG"/>
+        </w:rPr>
+        <w:t>memory_snapshot</w:t>
+      </w:r>
+      <w:proofErr w:type="spellEnd"/>
+      <w:r>
+        <w:rPr>
+          <w:rFonts w:ascii="Segoe UI Emoji" w:hAnsi="Segoe UI Emoji"/>
+          <w:b/>
+          <w:bCs/>
+          <w:lang w:bidi="ar-EG"/>
+        </w:rPr>
+        <w:t>: full latest user memory state.</w:t>
       </w:r>
     </w:p>
     <w:p>
@@ -8021,14 +9569,45 @@
           <w:lang w:bidi="ar-EG"/>
         </w:rPr>
       </w:pPr>
-      <w:r>
-        <w:rPr>
-          <w:rFonts w:ascii="Segoe UI Emoji" w:hAnsi="Segoe UI Emoji"/>
-          <w:b/>
-          <w:bCs/>
-          <w:lang w:bidi="ar-EG"/>
-        </w:rPr>
-        <w:t>memory_delta: minimal state change (mood, safety flag, interactionCount).</w:t>
+      <w:proofErr w:type="spellStart"/>
+      <w:r>
+        <w:rPr>
+          <w:rFonts w:ascii="Segoe UI Emoji" w:hAnsi="Segoe UI Emoji"/>
+          <w:b/>
+          <w:bCs/>
+          <w:lang w:bidi="ar-EG"/>
+        </w:rPr>
+        <w:t>memory_delta</w:t>
+      </w:r>
+      <w:proofErr w:type="spellEnd"/>
+      <w:r>
+        <w:rPr>
+          <w:rFonts w:ascii="Segoe UI Emoji" w:hAnsi="Segoe UI Emoji"/>
+          <w:b/>
+          <w:bCs/>
+          <w:lang w:bidi="ar-EG"/>
+        </w:rPr>
+        <w:t xml:space="preserve">: minimal state change (mood, safety flag, </w:t>
+      </w:r>
+      <w:proofErr w:type="spellStart"/>
+      <w:r>
+        <w:rPr>
+          <w:rFonts w:ascii="Segoe UI Emoji" w:hAnsi="Segoe UI Emoji"/>
+          <w:b/>
+          <w:bCs/>
+          <w:lang w:bidi="ar-EG"/>
+        </w:rPr>
+        <w:t>interactionCount</w:t>
+      </w:r>
+      <w:proofErr w:type="spellEnd"/>
+      <w:r>
+        <w:rPr>
+          <w:rFonts w:ascii="Segoe UI Emoji" w:hAnsi="Segoe UI Emoji"/>
+          <w:b/>
+          <w:bCs/>
+          <w:lang w:bidi="ar-EG"/>
+        </w:rPr>
+        <w:t>).</w:t>
       </w:r>
     </w:p>
     <w:p>
@@ -8044,14 +9623,25 @@
           <w:lang w:bidi="ar-EG"/>
         </w:rPr>
       </w:pPr>
-      <w:r>
-        <w:rPr>
-          <w:rFonts w:ascii="Segoe UI Emoji" w:hAnsi="Segoe UI Emoji"/>
-          <w:b/>
-          <w:bCs/>
-          <w:lang w:bidi="ar-EG"/>
-        </w:rPr>
-        <w:t>previous_memory: the memory state before this message was processed.</w:t>
+      <w:proofErr w:type="spellStart"/>
+      <w:r>
+        <w:rPr>
+          <w:rFonts w:ascii="Segoe UI Emoji" w:hAnsi="Segoe UI Emoji"/>
+          <w:b/>
+          <w:bCs/>
+          <w:lang w:bidi="ar-EG"/>
+        </w:rPr>
+        <w:t>previous_memory</w:t>
+      </w:r>
+      <w:proofErr w:type="spellEnd"/>
+      <w:r>
+        <w:rPr>
+          <w:rFonts w:ascii="Segoe UI Emoji" w:hAnsi="Segoe UI Emoji"/>
+          <w:b/>
+          <w:bCs/>
+          <w:lang w:bidi="ar-EG"/>
+        </w:rPr>
+        <w:t>: the memory state before this message was processed.</w:t>
       </w:r>
     </w:p>
     <w:p>
@@ -8302,7 +9892,27 @@
           <w:bCs/>
           <w:lang w:bidi="ar-EG"/>
         </w:rPr>
-        <w:t>Title: Fixed /api/chat integration with existing normalizer/detector implementations</w:t>
+        <w:t>Title: Fixed /</w:t>
+      </w:r>
+      <w:proofErr w:type="spellStart"/>
+      <w:r>
+        <w:rPr>
+          <w:rFonts w:ascii="Segoe UI Emoji" w:hAnsi="Segoe UI Emoji"/>
+          <w:b/>
+          <w:bCs/>
+          <w:lang w:bidi="ar-EG"/>
+        </w:rPr>
+        <w:t>api</w:t>
+      </w:r>
+      <w:proofErr w:type="spellEnd"/>
+      <w:r>
+        <w:rPr>
+          <w:rFonts w:ascii="Segoe UI Emoji" w:hAnsi="Segoe UI Emoji"/>
+          <w:b/>
+          <w:bCs/>
+          <w:lang w:bidi="ar-EG"/>
+        </w:rPr>
+        <w:t>/chat integration with existing normalizer/detector implementations</w:t>
       </w:r>
     </w:p>
     <w:p>
@@ -8344,7 +9954,27 @@
           <w:bCs/>
           <w:lang w:bidi="ar-EG"/>
         </w:rPr>
-        <w:t>Updated src/routes/chat.js to be compatible with the existing exports of:</w:t>
+        <w:t xml:space="preserve">Updated </w:t>
+      </w:r>
+      <w:proofErr w:type="spellStart"/>
+      <w:r>
+        <w:rPr>
+          <w:rFonts w:ascii="Segoe UI Emoji" w:hAnsi="Segoe UI Emoji"/>
+          <w:b/>
+          <w:bCs/>
+          <w:lang w:bidi="ar-EG"/>
+        </w:rPr>
+        <w:t>src</w:t>
+      </w:r>
+      <w:proofErr w:type="spellEnd"/>
+      <w:r>
+        <w:rPr>
+          <w:rFonts w:ascii="Segoe UI Emoji" w:hAnsi="Segoe UI Emoji"/>
+          <w:b/>
+          <w:bCs/>
+          <w:lang w:bidi="ar-EG"/>
+        </w:rPr>
+        <w:t>/routes/chat.js to be compatible with the existing exports of:</w:t>
       </w:r>
     </w:p>
     <w:p>
@@ -8360,6 +9990,7 @@
           <w:lang w:bidi="ar-EG"/>
         </w:rPr>
       </w:pPr>
+      <w:proofErr w:type="spellStart"/>
       <w:r>
         <w:rPr>
           <w:rFonts w:ascii="Segoe UI Emoji" w:hAnsi="Segoe UI Emoji"/>
@@ -8369,6 +10000,7 @@
         </w:rPr>
         <w:t>messageNormalizer</w:t>
       </w:r>
+      <w:proofErr w:type="spellEnd"/>
     </w:p>
     <w:p>
       <w:pPr>
@@ -8383,6 +10015,7 @@
           <w:lang w:bidi="ar-EG"/>
         </w:rPr>
       </w:pPr>
+      <w:proofErr w:type="spellStart"/>
       <w:r>
         <w:rPr>
           <w:rFonts w:ascii="Segoe UI Emoji" w:hAnsi="Segoe UI Emoji"/>
@@ -8392,6 +10025,7 @@
         </w:rPr>
         <w:t>languageDetector</w:t>
       </w:r>
+      <w:proofErr w:type="spellEnd"/>
     </w:p>
     <w:p>
       <w:pPr>
@@ -8406,6 +10040,7 @@
           <w:lang w:bidi="ar-EG"/>
         </w:rPr>
       </w:pPr>
+      <w:proofErr w:type="spellStart"/>
       <w:r>
         <w:rPr>
           <w:rFonts w:ascii="Segoe UI Emoji" w:hAnsi="Segoe UI Emoji"/>
@@ -8415,6 +10050,7 @@
         </w:rPr>
         <w:t>contextClassifier</w:t>
       </w:r>
+      <w:proofErr w:type="spellEnd"/>
     </w:p>
     <w:p>
       <w:pPr>
@@ -8513,8 +10149,19 @@
           <w:bCs/>
           <w:lang w:bidi="ar-EG"/>
         </w:rPr>
-        <w:t>/ .normalizeMessage</w:t>
-      </w:r>
+        <w:t>/ .</w:t>
+      </w:r>
+      <w:proofErr w:type="spellStart"/>
+      <w:r>
+        <w:rPr>
+          <w:rFonts w:ascii="Segoe UI Emoji" w:hAnsi="Segoe UI Emoji"/>
+          <w:b/>
+          <w:bCs/>
+          <w:lang w:bidi="ar-EG"/>
+        </w:rPr>
+        <w:t>normalizeMessage</w:t>
+      </w:r>
+      <w:proofErr w:type="spellEnd"/>
       <w:proofErr w:type="gramEnd"/>
     </w:p>
     <w:p>
@@ -8567,8 +10214,19 @@
           <w:bCs/>
           <w:lang w:bidi="ar-EG"/>
         </w:rPr>
-        <w:t>/ .detectLanguage</w:t>
-      </w:r>
+        <w:t>/ .</w:t>
+      </w:r>
+      <w:proofErr w:type="spellStart"/>
+      <w:r>
+        <w:rPr>
+          <w:rFonts w:ascii="Segoe UI Emoji" w:hAnsi="Segoe UI Emoji"/>
+          <w:b/>
+          <w:bCs/>
+          <w:lang w:bidi="ar-EG"/>
+        </w:rPr>
+        <w:t>detectLanguage</w:t>
+      </w:r>
+      <w:proofErr w:type="spellEnd"/>
       <w:proofErr w:type="gramEnd"/>
     </w:p>
     <w:p>
@@ -8621,8 +10279,19 @@
           <w:bCs/>
           <w:lang w:bidi="ar-EG"/>
         </w:rPr>
-        <w:t>/ .classifyContext</w:t>
-      </w:r>
+        <w:t>/ .</w:t>
+      </w:r>
+      <w:proofErr w:type="spellStart"/>
+      <w:r>
+        <w:rPr>
+          <w:rFonts w:ascii="Segoe UI Emoji" w:hAnsi="Segoe UI Emoji"/>
+          <w:b/>
+          <w:bCs/>
+          <w:lang w:bidi="ar-EG"/>
+        </w:rPr>
+        <w:t>classifyContext</w:t>
+      </w:r>
+      <w:proofErr w:type="spellEnd"/>
       <w:proofErr w:type="gramEnd"/>
     </w:p>
     <w:p>
@@ -8645,7 +10314,27 @@
           <w:bCs/>
           <w:lang w:bidi="ar-EG"/>
         </w:rPr>
-        <w:t>This prevents TypeError: normalize is not a function and similar errors caused by mismatched module export styles.</w:t>
+        <w:t xml:space="preserve">This prevents </w:t>
+      </w:r>
+      <w:proofErr w:type="spellStart"/>
+      <w:r>
+        <w:rPr>
+          <w:rFonts w:ascii="Segoe UI Emoji" w:hAnsi="Segoe UI Emoji"/>
+          <w:b/>
+          <w:bCs/>
+          <w:lang w:bidi="ar-EG"/>
+        </w:rPr>
+        <w:t>TypeError</w:t>
+      </w:r>
+      <w:proofErr w:type="spellEnd"/>
+      <w:r>
+        <w:rPr>
+          <w:rFonts w:ascii="Segoe UI Emoji" w:hAnsi="Segoe UI Emoji"/>
+          <w:b/>
+          <w:bCs/>
+          <w:lang w:bidi="ar-EG"/>
+        </w:rPr>
+        <w:t>: normalize is not a function and similar errors caused by mismatched module export styles.</w:t>
       </w:r>
     </w:p>
     <w:p>
@@ -8687,7 +10376,27 @@
           <w:bCs/>
           <w:lang w:bidi="ar-EG"/>
         </w:rPr>
-        <w:t>/api/chat now correctly calls the normalization, language detection, and context classification engines, regardless of how they were originally exported.</w:t>
+        <w:t>/</w:t>
+      </w:r>
+      <w:proofErr w:type="spellStart"/>
+      <w:r>
+        <w:rPr>
+          <w:rFonts w:ascii="Segoe UI Emoji" w:hAnsi="Segoe UI Emoji"/>
+          <w:b/>
+          <w:bCs/>
+          <w:lang w:bidi="ar-EG"/>
+        </w:rPr>
+        <w:t>api</w:t>
+      </w:r>
+      <w:proofErr w:type="spellEnd"/>
+      <w:r>
+        <w:rPr>
+          <w:rFonts w:ascii="Segoe UI Emoji" w:hAnsi="Segoe UI Emoji"/>
+          <w:b/>
+          <w:bCs/>
+          <w:lang w:bidi="ar-EG"/>
+        </w:rPr>
+        <w:t>/chat now correctly calls the normalization, language detection, and context classification engines, regardless of how they were originally exported.</w:t>
       </w:r>
     </w:p>
     <w:p>
@@ -8892,7 +10601,47 @@
           <w:bCs/>
           <w:lang w:bidi="ar-EG"/>
         </w:rPr>
-        <w:t>Updated src/routes/chat.js to correctly interpret the output of languageDetector.</w:t>
+        <w:t xml:space="preserve">Updated </w:t>
+      </w:r>
+      <w:proofErr w:type="spellStart"/>
+      <w:r>
+        <w:rPr>
+          <w:rFonts w:ascii="Segoe UI Emoji" w:hAnsi="Segoe UI Emoji"/>
+          <w:b/>
+          <w:bCs/>
+          <w:lang w:bidi="ar-EG"/>
+        </w:rPr>
+        <w:t>src</w:t>
+      </w:r>
+      <w:proofErr w:type="spellEnd"/>
+      <w:r>
+        <w:rPr>
+          <w:rFonts w:ascii="Segoe UI Emoji" w:hAnsi="Segoe UI Emoji"/>
+          <w:b/>
+          <w:bCs/>
+          <w:lang w:bidi="ar-EG"/>
+        </w:rPr>
+        <w:t xml:space="preserve">/routes/chat.js to correctly interpret the output of </w:t>
+      </w:r>
+      <w:proofErr w:type="spellStart"/>
+      <w:r>
+        <w:rPr>
+          <w:rFonts w:ascii="Segoe UI Emoji" w:hAnsi="Segoe UI Emoji"/>
+          <w:b/>
+          <w:bCs/>
+          <w:lang w:bidi="ar-EG"/>
+        </w:rPr>
+        <w:t>languageDetector</w:t>
+      </w:r>
+      <w:proofErr w:type="spellEnd"/>
+      <w:r>
+        <w:rPr>
+          <w:rFonts w:ascii="Segoe UI Emoji" w:hAnsi="Segoe UI Emoji"/>
+          <w:b/>
+          <w:bCs/>
+          <w:lang w:bidi="ar-EG"/>
+        </w:rPr>
+        <w:t>.</w:t>
       </w:r>
     </w:p>
     <w:p>
@@ -8915,7 +10664,47 @@
           <w:bCs/>
           <w:lang w:bidi="ar-EG"/>
         </w:rPr>
-        <w:t>Added resolveLanguageCode(languageInfo) helper to map detector labels to HALO language codes:</w:t>
+        <w:t xml:space="preserve">Added </w:t>
+      </w:r>
+      <w:proofErr w:type="spellStart"/>
+      <w:r>
+        <w:rPr>
+          <w:rFonts w:ascii="Segoe UI Emoji" w:hAnsi="Segoe UI Emoji"/>
+          <w:b/>
+          <w:bCs/>
+          <w:lang w:bidi="ar-EG"/>
+        </w:rPr>
+        <w:t>resolveLanguageCode</w:t>
+      </w:r>
+      <w:proofErr w:type="spellEnd"/>
+      <w:r>
+        <w:rPr>
+          <w:rFonts w:ascii="Segoe UI Emoji" w:hAnsi="Segoe UI Emoji"/>
+          <w:b/>
+          <w:bCs/>
+          <w:lang w:bidi="ar-EG"/>
+        </w:rPr>
+        <w:t>(</w:t>
+      </w:r>
+      <w:proofErr w:type="spellStart"/>
+      <w:r>
+        <w:rPr>
+          <w:rFonts w:ascii="Segoe UI Emoji" w:hAnsi="Segoe UI Emoji"/>
+          <w:b/>
+          <w:bCs/>
+          <w:lang w:bidi="ar-EG"/>
+        </w:rPr>
+        <w:t>languageInfo</w:t>
+      </w:r>
+      <w:proofErr w:type="spellEnd"/>
+      <w:r>
+        <w:rPr>
+          <w:rFonts w:ascii="Segoe UI Emoji" w:hAnsi="Segoe UI Emoji"/>
+          <w:b/>
+          <w:bCs/>
+          <w:lang w:bidi="ar-EG"/>
+        </w:rPr>
+        <w:t>) helper to map detector labels to HALO language codes:</w:t>
       </w:r>
     </w:p>
     <w:p>
@@ -8938,7 +10727,67 @@
           <w:bCs/>
           <w:lang w:bidi="ar-EG"/>
         </w:rPr>
-        <w:t>"arabic" / "ar" → "ar"</w:t>
+        <w:t>"</w:t>
+      </w:r>
+      <w:proofErr w:type="spellStart"/>
+      <w:r>
+        <w:rPr>
+          <w:rFonts w:ascii="Segoe UI Emoji" w:hAnsi="Segoe UI Emoji"/>
+          <w:b/>
+          <w:bCs/>
+          <w:lang w:bidi="ar-EG"/>
+        </w:rPr>
+        <w:t>arabic</w:t>
+      </w:r>
+      <w:proofErr w:type="spellEnd"/>
+      <w:r>
+        <w:rPr>
+          <w:rFonts w:ascii="Segoe UI Emoji" w:hAnsi="Segoe UI Emoji"/>
+          <w:b/>
+          <w:bCs/>
+          <w:lang w:bidi="ar-EG"/>
+        </w:rPr>
+        <w:t>" / "</w:t>
+      </w:r>
+      <w:proofErr w:type="spellStart"/>
+      <w:r>
+        <w:rPr>
+          <w:rFonts w:ascii="Segoe UI Emoji" w:hAnsi="Segoe UI Emoji"/>
+          <w:b/>
+          <w:bCs/>
+          <w:lang w:bidi="ar-EG"/>
+        </w:rPr>
+        <w:t>ar</w:t>
+      </w:r>
+      <w:proofErr w:type="spellEnd"/>
+      <w:r>
+        <w:rPr>
+          <w:rFonts w:ascii="Segoe UI Emoji" w:hAnsi="Segoe UI Emoji"/>
+          <w:b/>
+          <w:bCs/>
+          <w:lang w:bidi="ar-EG"/>
+        </w:rPr>
+        <w:t>" → "</w:t>
+      </w:r>
+      <w:proofErr w:type="spellStart"/>
+      <w:r>
+        <w:rPr>
+          <w:rFonts w:ascii="Segoe UI Emoji" w:hAnsi="Segoe UI Emoji"/>
+          <w:b/>
+          <w:bCs/>
+          <w:lang w:bidi="ar-EG"/>
+        </w:rPr>
+        <w:t>ar</w:t>
+      </w:r>
+      <w:proofErr w:type="spellEnd"/>
+      <w:r>
+        <w:rPr>
+          <w:rFonts w:ascii="Segoe UI Emoji" w:hAnsi="Segoe UI Emoji"/>
+          <w:b/>
+          <w:bCs/>
+          <w:lang w:bidi="ar-EG"/>
+        </w:rPr>
+        <w:t>"</w:t>
       </w:r>
     </w:p>
     <w:p>
@@ -8962,7 +10811,27 @@
           <w:lang w:bidi="ar-EG"/>
         </w:rPr>
         <w:lastRenderedPageBreak/>
-        <w:t>Any other value → "en"</w:t>
+        <w:t>Any other value → "</w:t>
+      </w:r>
+      <w:proofErr w:type="spellStart"/>
+      <w:r>
+        <w:rPr>
+          <w:rFonts w:ascii="Segoe UI Emoji" w:hAnsi="Segoe UI Emoji"/>
+          <w:b/>
+          <w:bCs/>
+          <w:lang w:bidi="ar-EG"/>
+        </w:rPr>
+        <w:t>en</w:t>
+      </w:r>
+      <w:proofErr w:type="spellEnd"/>
+      <w:r>
+        <w:rPr>
+          <w:rFonts w:ascii="Segoe UI Emoji" w:hAnsi="Segoe UI Emoji"/>
+          <w:b/>
+          <w:bCs/>
+          <w:lang w:bidi="ar-EG"/>
+        </w:rPr>
+        <w:t>"</w:t>
       </w:r>
     </w:p>
     <w:p>
@@ -8985,7 +10854,27 @@
           <w:bCs/>
           <w:lang w:bidi="ar-EG"/>
         </w:rPr>
-        <w:t>The resolved langCode is now passed to:</w:t>
+        <w:t xml:space="preserve">The resolved </w:t>
+      </w:r>
+      <w:proofErr w:type="spellStart"/>
+      <w:r>
+        <w:rPr>
+          <w:rFonts w:ascii="Segoe UI Emoji" w:hAnsi="Segoe UI Emoji"/>
+          <w:b/>
+          <w:bCs/>
+          <w:lang w:bidi="ar-EG"/>
+        </w:rPr>
+        <w:t>langCode</w:t>
+      </w:r>
+      <w:proofErr w:type="spellEnd"/>
+      <w:r>
+        <w:rPr>
+          <w:rFonts w:ascii="Segoe UI Emoji" w:hAnsi="Segoe UI Emoji"/>
+          <w:b/>
+          <w:bCs/>
+          <w:lang w:bidi="ar-EG"/>
+        </w:rPr>
+        <w:t xml:space="preserve"> is now passed to:</w:t>
       </w:r>
     </w:p>
     <w:p>
@@ -9001,6 +10890,7 @@
           <w:lang w:bidi="ar-EG"/>
         </w:rPr>
       </w:pPr>
+      <w:proofErr w:type="spellStart"/>
       <w:proofErr w:type="gramStart"/>
       <w:r>
         <w:rPr>
@@ -9009,7 +10899,17 @@
           <w:bCs/>
           <w:lang w:bidi="ar-EG"/>
         </w:rPr>
-        <w:t>reasoningEngine({ language</w:t>
+        <w:t>reasoningEngine</w:t>
+      </w:r>
+      <w:proofErr w:type="spellEnd"/>
+      <w:r>
+        <w:rPr>
+          <w:rFonts w:ascii="Segoe UI Emoji" w:hAnsi="Segoe UI Emoji"/>
+          <w:b/>
+          <w:bCs/>
+          <w:lang w:bidi="ar-EG"/>
+        </w:rPr>
+        <w:t>({ language</w:t>
       </w:r>
       <w:proofErr w:type="gramEnd"/>
       <w:r>
@@ -9021,6 +10921,7 @@
         </w:rPr>
         <w:t xml:space="preserve">: </w:t>
       </w:r>
+      <w:proofErr w:type="spellStart"/>
       <w:proofErr w:type="gramStart"/>
       <w:r>
         <w:rPr>
@@ -9029,7 +10930,17 @@
           <w:bCs/>
           <w:lang w:bidi="ar-EG"/>
         </w:rPr>
-        <w:t>langCode }</w:t>
+        <w:t>langCode</w:t>
+      </w:r>
+      <w:proofErr w:type="spellEnd"/>
+      <w:r>
+        <w:rPr>
+          <w:rFonts w:ascii="Segoe UI Emoji" w:hAnsi="Segoe UI Emoji"/>
+          <w:b/>
+          <w:bCs/>
+          <w:lang w:bidi="ar-EG"/>
+        </w:rPr>
+        <w:t xml:space="preserve"> }</w:t>
       </w:r>
       <w:proofErr w:type="gramEnd"/>
       <w:r>
@@ -9055,6 +10966,7 @@
           <w:lang w:bidi="ar-EG"/>
         </w:rPr>
       </w:pPr>
+      <w:proofErr w:type="spellStart"/>
       <w:proofErr w:type="gramStart"/>
       <w:r>
         <w:rPr>
@@ -9063,7 +10975,17 @@
           <w:bCs/>
           <w:lang w:bidi="ar-EG"/>
         </w:rPr>
-        <w:t>updateUserMemory({ language</w:t>
+        <w:t>updateUserMemory</w:t>
+      </w:r>
+      <w:proofErr w:type="spellEnd"/>
+      <w:r>
+        <w:rPr>
+          <w:rFonts w:ascii="Segoe UI Emoji" w:hAnsi="Segoe UI Emoji"/>
+          <w:b/>
+          <w:bCs/>
+          <w:lang w:bidi="ar-EG"/>
+        </w:rPr>
+        <w:t>({ language</w:t>
       </w:r>
       <w:proofErr w:type="gramEnd"/>
       <w:r>
@@ -9075,6 +10997,7 @@
         </w:rPr>
         <w:t xml:space="preserve">: </w:t>
       </w:r>
+      <w:proofErr w:type="spellStart"/>
       <w:proofErr w:type="gramStart"/>
       <w:r>
         <w:rPr>
@@ -9083,7 +11006,17 @@
           <w:bCs/>
           <w:lang w:bidi="ar-EG"/>
         </w:rPr>
-        <w:t>langCode }</w:t>
+        <w:t>langCode</w:t>
+      </w:r>
+      <w:proofErr w:type="spellEnd"/>
+      <w:r>
+        <w:rPr>
+          <w:rFonts w:ascii="Segoe UI Emoji" w:hAnsi="Segoe UI Emoji"/>
+          <w:b/>
+          <w:bCs/>
+          <w:lang w:bidi="ar-EG"/>
+        </w:rPr>
+        <w:t xml:space="preserve"> }</w:t>
       </w:r>
       <w:proofErr w:type="gramEnd"/>
       <w:r>
@@ -9116,7 +11049,47 @@
           <w:bCs/>
           <w:lang w:bidi="ar-EG"/>
         </w:rPr>
-        <w:t>This fixes the issue where Arabic messages were being processed as English and stored with lastLanguage: "en".</w:t>
+        <w:t xml:space="preserve">This fixes the issue where Arabic messages were being processed as English and stored with </w:t>
+      </w:r>
+      <w:proofErr w:type="spellStart"/>
+      <w:r>
+        <w:rPr>
+          <w:rFonts w:ascii="Segoe UI Emoji" w:hAnsi="Segoe UI Emoji"/>
+          <w:b/>
+          <w:bCs/>
+          <w:lang w:bidi="ar-EG"/>
+        </w:rPr>
+        <w:t>lastLanguage</w:t>
+      </w:r>
+      <w:proofErr w:type="spellEnd"/>
+      <w:r>
+        <w:rPr>
+          <w:rFonts w:ascii="Segoe UI Emoji" w:hAnsi="Segoe UI Emoji"/>
+          <w:b/>
+          <w:bCs/>
+          <w:lang w:bidi="ar-EG"/>
+        </w:rPr>
+        <w:t>: "</w:t>
+      </w:r>
+      <w:proofErr w:type="spellStart"/>
+      <w:r>
+        <w:rPr>
+          <w:rFonts w:ascii="Segoe UI Emoji" w:hAnsi="Segoe UI Emoji"/>
+          <w:b/>
+          <w:bCs/>
+          <w:lang w:bidi="ar-EG"/>
+        </w:rPr>
+        <w:t>en</w:t>
+      </w:r>
+      <w:proofErr w:type="spellEnd"/>
+      <w:r>
+        <w:rPr>
+          <w:rFonts w:ascii="Segoe UI Emoji" w:hAnsi="Segoe UI Emoji"/>
+          <w:b/>
+          <w:bCs/>
+          <w:lang w:bidi="ar-EG"/>
+        </w:rPr>
+        <w:t>".</w:t>
       </w:r>
     </w:p>
     <w:p>
@@ -9181,7 +11154,47 @@
           <w:bCs/>
           <w:lang w:bidi="ar-EG"/>
         </w:rPr>
-        <w:t>User memory correctly reflects the true language of the conversation (lastLanguage: "ar" for Arabic).</w:t>
+        <w:t>User memory correctly reflects the true language of the conversation (</w:t>
+      </w:r>
+      <w:proofErr w:type="spellStart"/>
+      <w:r>
+        <w:rPr>
+          <w:rFonts w:ascii="Segoe UI Emoji" w:hAnsi="Segoe UI Emoji"/>
+          <w:b/>
+          <w:bCs/>
+          <w:lang w:bidi="ar-EG"/>
+        </w:rPr>
+        <w:t>lastLanguage</w:t>
+      </w:r>
+      <w:proofErr w:type="spellEnd"/>
+      <w:r>
+        <w:rPr>
+          <w:rFonts w:ascii="Segoe UI Emoji" w:hAnsi="Segoe UI Emoji"/>
+          <w:b/>
+          <w:bCs/>
+          <w:lang w:bidi="ar-EG"/>
+        </w:rPr>
+        <w:t>: "</w:t>
+      </w:r>
+      <w:proofErr w:type="spellStart"/>
+      <w:r>
+        <w:rPr>
+          <w:rFonts w:ascii="Segoe UI Emoji" w:hAnsi="Segoe UI Emoji"/>
+          <w:b/>
+          <w:bCs/>
+          <w:lang w:bidi="ar-EG"/>
+        </w:rPr>
+        <w:t>ar</w:t>
+      </w:r>
+      <w:proofErr w:type="spellEnd"/>
+      <w:r>
+        <w:rPr>
+          <w:rFonts w:ascii="Segoe UI Emoji" w:hAnsi="Segoe UI Emoji"/>
+          <w:b/>
+          <w:bCs/>
+          <w:lang w:bidi="ar-EG"/>
+        </w:rPr>
+        <w:t>" for Arabic).</w:t>
       </w:r>
     </w:p>
     <w:p>
@@ -9321,7 +11334,27 @@
           <w:bCs/>
           <w:lang w:bidi="ar-EG"/>
         </w:rPr>
-        <w:t>Title: Integrated existing contextClassifier.classifyMessage into HALO chat pipeline with category mapping</w:t>
+        <w:t xml:space="preserve">Title: Integrated existing </w:t>
+      </w:r>
+      <w:proofErr w:type="spellStart"/>
+      <w:r>
+        <w:rPr>
+          <w:rFonts w:ascii="Segoe UI Emoji" w:hAnsi="Segoe UI Emoji"/>
+          <w:b/>
+          <w:bCs/>
+          <w:lang w:bidi="ar-EG"/>
+        </w:rPr>
+        <w:t>contextClassifier.classifyMessage</w:t>
+      </w:r>
+      <w:proofErr w:type="spellEnd"/>
+      <w:r>
+        <w:rPr>
+          <w:rFonts w:ascii="Segoe UI Emoji" w:hAnsi="Segoe UI Emoji"/>
+          <w:b/>
+          <w:bCs/>
+          <w:lang w:bidi="ar-EG"/>
+        </w:rPr>
+        <w:t xml:space="preserve"> into HALO chat pipeline with category mapping</w:t>
       </w:r>
     </w:p>
     <w:p>
@@ -9386,7 +11419,27 @@
           <w:bCs/>
           <w:lang w:bidi="ar-EG"/>
         </w:rPr>
-        <w:t>Updated src/routes/chat.js to:</w:t>
+        <w:t xml:space="preserve">Updated </w:t>
+      </w:r>
+      <w:proofErr w:type="spellStart"/>
+      <w:r>
+        <w:rPr>
+          <w:rFonts w:ascii="Segoe UI Emoji" w:hAnsi="Segoe UI Emoji"/>
+          <w:b/>
+          <w:bCs/>
+          <w:lang w:bidi="ar-EG"/>
+        </w:rPr>
+        <w:t>src</w:t>
+      </w:r>
+      <w:proofErr w:type="spellEnd"/>
+      <w:r>
+        <w:rPr>
+          <w:rFonts w:ascii="Segoe UI Emoji" w:hAnsi="Segoe UI Emoji"/>
+          <w:b/>
+          <w:bCs/>
+          <w:lang w:bidi="ar-EG"/>
+        </w:rPr>
+        <w:t>/routes/chat.js to:</w:t>
       </w:r>
     </w:p>
     <w:p>
@@ -9409,7 +11462,47 @@
           <w:bCs/>
           <w:lang w:bidi="ar-EG"/>
         </w:rPr>
-        <w:t>Detect and use contextClassifier.classifyMessage(normalizedMessage) as the primary classifier.</w:t>
+        <w:t xml:space="preserve">Detect and use </w:t>
+      </w:r>
+      <w:proofErr w:type="spellStart"/>
+      <w:r>
+        <w:rPr>
+          <w:rFonts w:ascii="Segoe UI Emoji" w:hAnsi="Segoe UI Emoji"/>
+          <w:b/>
+          <w:bCs/>
+          <w:lang w:bidi="ar-EG"/>
+        </w:rPr>
+        <w:t>contextClassifier.classifyMessage</w:t>
+      </w:r>
+      <w:proofErr w:type="spellEnd"/>
+      <w:r>
+        <w:rPr>
+          <w:rFonts w:ascii="Segoe UI Emoji" w:hAnsi="Segoe UI Emoji"/>
+          <w:b/>
+          <w:bCs/>
+          <w:lang w:bidi="ar-EG"/>
+        </w:rPr>
+        <w:t>(</w:t>
+      </w:r>
+      <w:proofErr w:type="spellStart"/>
+      <w:r>
+        <w:rPr>
+          <w:rFonts w:ascii="Segoe UI Emoji" w:hAnsi="Segoe UI Emoji"/>
+          <w:b/>
+          <w:bCs/>
+          <w:lang w:bidi="ar-EG"/>
+        </w:rPr>
+        <w:t>normalizedMessage</w:t>
+      </w:r>
+      <w:proofErr w:type="spellEnd"/>
+      <w:r>
+        <w:rPr>
+          <w:rFonts w:ascii="Segoe UI Emoji" w:hAnsi="Segoe UI Emoji"/>
+          <w:b/>
+          <w:bCs/>
+          <w:lang w:bidi="ar-EG"/>
+        </w:rPr>
+        <w:t>) as the primary classifier.</w:t>
       </w:r>
     </w:p>
     <w:p>
@@ -9434,6 +11527,7 @@
         </w:rPr>
         <w:t xml:space="preserve">Preserve the full classifier output under </w:t>
       </w:r>
+      <w:proofErr w:type="spellStart"/>
       <w:proofErr w:type="gramStart"/>
       <w:r>
         <w:rPr>
@@ -9452,7 +11546,17 @@
           <w:bCs/>
           <w:lang w:bidi="ar-EG"/>
         </w:rPr>
-        <w:t>_raw.</w:t>
+        <w:t>_raw</w:t>
+      </w:r>
+      <w:proofErr w:type="spellEnd"/>
+      <w:r>
+        <w:rPr>
+          <w:rFonts w:ascii="Segoe UI Emoji" w:hAnsi="Segoe UI Emoji"/>
+          <w:b/>
+          <w:bCs/>
+          <w:lang w:bidi="ar-EG"/>
+        </w:rPr>
+        <w:t>.</w:t>
       </w:r>
     </w:p>
     <w:p>
@@ -9476,7 +11580,127 @@
           <w:lang w:bidi="ar-EG"/>
         </w:rPr>
         <w:lastRenderedPageBreak/>
-        <w:t>Map the original classifier categories (high_stress, emotional_discomfort, decision_making, casual_conversation, low_stress, unclear) into HALO’s internal context labels via mapContextForHalo:</w:t>
+        <w:t>Map the original classifier categories (</w:t>
+      </w:r>
+      <w:proofErr w:type="spellStart"/>
+      <w:r>
+        <w:rPr>
+          <w:rFonts w:ascii="Segoe UI Emoji" w:hAnsi="Segoe UI Emoji"/>
+          <w:b/>
+          <w:bCs/>
+          <w:lang w:bidi="ar-EG"/>
+        </w:rPr>
+        <w:t>high_stress</w:t>
+      </w:r>
+      <w:proofErr w:type="spellEnd"/>
+      <w:r>
+        <w:rPr>
+          <w:rFonts w:ascii="Segoe UI Emoji" w:hAnsi="Segoe UI Emoji"/>
+          <w:b/>
+          <w:bCs/>
+          <w:lang w:bidi="ar-EG"/>
+        </w:rPr>
+        <w:t xml:space="preserve">, </w:t>
+      </w:r>
+      <w:proofErr w:type="spellStart"/>
+      <w:r>
+        <w:rPr>
+          <w:rFonts w:ascii="Segoe UI Emoji" w:hAnsi="Segoe UI Emoji"/>
+          <w:b/>
+          <w:bCs/>
+          <w:lang w:bidi="ar-EG"/>
+        </w:rPr>
+        <w:t>emotional_discomfort</w:t>
+      </w:r>
+      <w:proofErr w:type="spellEnd"/>
+      <w:r>
+        <w:rPr>
+          <w:rFonts w:ascii="Segoe UI Emoji" w:hAnsi="Segoe UI Emoji"/>
+          <w:b/>
+          <w:bCs/>
+          <w:lang w:bidi="ar-EG"/>
+        </w:rPr>
+        <w:t xml:space="preserve">, </w:t>
+      </w:r>
+      <w:proofErr w:type="spellStart"/>
+      <w:r>
+        <w:rPr>
+          <w:rFonts w:ascii="Segoe UI Emoji" w:hAnsi="Segoe UI Emoji"/>
+          <w:b/>
+          <w:bCs/>
+          <w:lang w:bidi="ar-EG"/>
+        </w:rPr>
+        <w:t>decision_making</w:t>
+      </w:r>
+      <w:proofErr w:type="spellEnd"/>
+      <w:r>
+        <w:rPr>
+          <w:rFonts w:ascii="Segoe UI Emoji" w:hAnsi="Segoe UI Emoji"/>
+          <w:b/>
+          <w:bCs/>
+          <w:lang w:bidi="ar-EG"/>
+        </w:rPr>
+        <w:t xml:space="preserve">, </w:t>
+      </w:r>
+      <w:proofErr w:type="spellStart"/>
+      <w:r>
+        <w:rPr>
+          <w:rFonts w:ascii="Segoe UI Emoji" w:hAnsi="Segoe UI Emoji"/>
+          <w:b/>
+          <w:bCs/>
+          <w:lang w:bidi="ar-EG"/>
+        </w:rPr>
+        <w:t>casual_conversation</w:t>
+      </w:r>
+      <w:proofErr w:type="spellEnd"/>
+      <w:r>
+        <w:rPr>
+          <w:rFonts w:ascii="Segoe UI Emoji" w:hAnsi="Segoe UI Emoji"/>
+          <w:b/>
+          <w:bCs/>
+          <w:lang w:bidi="ar-EG"/>
+        </w:rPr>
+        <w:t xml:space="preserve">, </w:t>
+      </w:r>
+      <w:proofErr w:type="spellStart"/>
+      <w:r>
+        <w:rPr>
+          <w:rFonts w:ascii="Segoe UI Emoji" w:hAnsi="Segoe UI Emoji"/>
+          <w:b/>
+          <w:bCs/>
+          <w:lang w:bidi="ar-EG"/>
+        </w:rPr>
+        <w:t>low_stress</w:t>
+      </w:r>
+      <w:proofErr w:type="spellEnd"/>
+      <w:r>
+        <w:rPr>
+          <w:rFonts w:ascii="Segoe UI Emoji" w:hAnsi="Segoe UI Emoji"/>
+          <w:b/>
+          <w:bCs/>
+          <w:lang w:bidi="ar-EG"/>
+        </w:rPr>
+        <w:t xml:space="preserve">, unclear) into HALO’s internal context labels via </w:t>
+      </w:r>
+      <w:proofErr w:type="spellStart"/>
+      <w:r>
+        <w:rPr>
+          <w:rFonts w:ascii="Segoe UI Emoji" w:hAnsi="Segoe UI Emoji"/>
+          <w:b/>
+          <w:bCs/>
+          <w:lang w:bidi="ar-EG"/>
+        </w:rPr>
+        <w:t>mapContextForHalo</w:t>
+      </w:r>
+      <w:proofErr w:type="spellEnd"/>
+      <w:r>
+        <w:rPr>
+          <w:rFonts w:ascii="Segoe UI Emoji" w:hAnsi="Segoe UI Emoji"/>
+          <w:b/>
+          <w:bCs/>
+          <w:lang w:bidi="ar-EG"/>
+        </w:rPr>
+        <w:t>:</w:t>
       </w:r>
     </w:p>
     <w:p>
@@ -9492,15 +11716,37 @@
           <w:lang w:bidi="ar-EG"/>
         </w:rPr>
       </w:pPr>
-      <w:r>
-        <w:rPr>
-          <w:rFonts w:ascii="Segoe UI Emoji" w:hAnsi="Segoe UI Emoji"/>
-          <w:b/>
-          <w:bCs/>
-          <w:lang w:bidi="ar-EG"/>
-        </w:rPr>
-        <w:t>emotional_discomfort → emotional_discomfort</w:t>
-      </w:r>
+      <w:proofErr w:type="spellStart"/>
+      <w:r>
+        <w:rPr>
+          <w:rFonts w:ascii="Segoe UI Emoji" w:hAnsi="Segoe UI Emoji"/>
+          <w:b/>
+          <w:bCs/>
+          <w:lang w:bidi="ar-EG"/>
+        </w:rPr>
+        <w:t>emotional_discomfort</w:t>
+      </w:r>
+      <w:proofErr w:type="spellEnd"/>
+      <w:r>
+        <w:rPr>
+          <w:rFonts w:ascii="Segoe UI Emoji" w:hAnsi="Segoe UI Emoji"/>
+          <w:b/>
+          <w:bCs/>
+          <w:lang w:bidi="ar-EG"/>
+        </w:rPr>
+        <w:t xml:space="preserve"> → </w:t>
+      </w:r>
+      <w:proofErr w:type="spellStart"/>
+      <w:r>
+        <w:rPr>
+          <w:rFonts w:ascii="Segoe UI Emoji" w:hAnsi="Segoe UI Emoji"/>
+          <w:b/>
+          <w:bCs/>
+          <w:lang w:bidi="ar-EG"/>
+        </w:rPr>
+        <w:t>emotional_discomfort</w:t>
+      </w:r>
+      <w:proofErr w:type="spellEnd"/>
     </w:p>
     <w:p>
       <w:pPr>
@@ -9515,14 +11761,25 @@
           <w:lang w:bidi="ar-EG"/>
         </w:rPr>
       </w:pPr>
-      <w:r>
-        <w:rPr>
-          <w:rFonts w:ascii="Segoe UI Emoji" w:hAnsi="Segoe UI Emoji"/>
-          <w:b/>
-          <w:bCs/>
-          <w:lang w:bidi="ar-EG"/>
-        </w:rPr>
-        <w:t>decision_making → decision</w:t>
+      <w:proofErr w:type="spellStart"/>
+      <w:r>
+        <w:rPr>
+          <w:rFonts w:ascii="Segoe UI Emoji" w:hAnsi="Segoe UI Emoji"/>
+          <w:b/>
+          <w:bCs/>
+          <w:lang w:bidi="ar-EG"/>
+        </w:rPr>
+        <w:t>decision_making</w:t>
+      </w:r>
+      <w:proofErr w:type="spellEnd"/>
+      <w:r>
+        <w:rPr>
+          <w:rFonts w:ascii="Segoe UI Emoji" w:hAnsi="Segoe UI Emoji"/>
+          <w:b/>
+          <w:bCs/>
+          <w:lang w:bidi="ar-EG"/>
+        </w:rPr>
+        <w:t xml:space="preserve"> → decision</w:t>
       </w:r>
     </w:p>
     <w:p>
@@ -9538,14 +11795,45 @@
           <w:lang w:bidi="ar-EG"/>
         </w:rPr>
       </w:pPr>
-      <w:r>
-        <w:rPr>
-          <w:rFonts w:ascii="Segoe UI Emoji" w:hAnsi="Segoe UI Emoji"/>
-          <w:b/>
-          <w:bCs/>
-          <w:lang w:bidi="ar-EG"/>
-        </w:rPr>
-        <w:t>high_stress → treated as emotional_discomfort for reasoning/mood</w:t>
+      <w:proofErr w:type="spellStart"/>
+      <w:r>
+        <w:rPr>
+          <w:rFonts w:ascii="Segoe UI Emoji" w:hAnsi="Segoe UI Emoji"/>
+          <w:b/>
+          <w:bCs/>
+          <w:lang w:bidi="ar-EG"/>
+        </w:rPr>
+        <w:t>high_stress</w:t>
+      </w:r>
+      <w:proofErr w:type="spellEnd"/>
+      <w:r>
+        <w:rPr>
+          <w:rFonts w:ascii="Segoe UI Emoji" w:hAnsi="Segoe UI Emoji"/>
+          <w:b/>
+          <w:bCs/>
+          <w:lang w:bidi="ar-EG"/>
+        </w:rPr>
+        <w:t xml:space="preserve"> → treated as </w:t>
+      </w:r>
+      <w:proofErr w:type="spellStart"/>
+      <w:r>
+        <w:rPr>
+          <w:rFonts w:ascii="Segoe UI Emoji" w:hAnsi="Segoe UI Emoji"/>
+          <w:b/>
+          <w:bCs/>
+          <w:lang w:bidi="ar-EG"/>
+        </w:rPr>
+        <w:t>emotional_discomfort</w:t>
+      </w:r>
+      <w:proofErr w:type="spellEnd"/>
+      <w:r>
+        <w:rPr>
+          <w:rFonts w:ascii="Segoe UI Emoji" w:hAnsi="Segoe UI Emoji"/>
+          <w:b/>
+          <w:bCs/>
+          <w:lang w:bidi="ar-EG"/>
+        </w:rPr>
+        <w:t xml:space="preserve"> for reasoning/mood</w:t>
       </w:r>
     </w:p>
     <w:p>
@@ -9561,14 +11849,45 @@
           <w:lang w:bidi="ar-EG"/>
         </w:rPr>
       </w:pPr>
-      <w:r>
-        <w:rPr>
-          <w:rFonts w:ascii="Segoe UI Emoji" w:hAnsi="Segoe UI Emoji"/>
-          <w:b/>
-          <w:bCs/>
-          <w:lang w:bidi="ar-EG"/>
-        </w:rPr>
-        <w:t>low_stress, casual_conversation, unclear → general</w:t>
+      <w:proofErr w:type="spellStart"/>
+      <w:r>
+        <w:rPr>
+          <w:rFonts w:ascii="Segoe UI Emoji" w:hAnsi="Segoe UI Emoji"/>
+          <w:b/>
+          <w:bCs/>
+          <w:lang w:bidi="ar-EG"/>
+        </w:rPr>
+        <w:t>low_stress</w:t>
+      </w:r>
+      <w:proofErr w:type="spellEnd"/>
+      <w:r>
+        <w:rPr>
+          <w:rFonts w:ascii="Segoe UI Emoji" w:hAnsi="Segoe UI Emoji"/>
+          <w:b/>
+          <w:bCs/>
+          <w:lang w:bidi="ar-EG"/>
+        </w:rPr>
+        <w:t xml:space="preserve">, </w:t>
+      </w:r>
+      <w:proofErr w:type="spellStart"/>
+      <w:r>
+        <w:rPr>
+          <w:rFonts w:ascii="Segoe UI Emoji" w:hAnsi="Segoe UI Emoji"/>
+          <w:b/>
+          <w:bCs/>
+          <w:lang w:bidi="ar-EG"/>
+        </w:rPr>
+        <w:t>casual_conversation</w:t>
+      </w:r>
+      <w:proofErr w:type="spellEnd"/>
+      <w:r>
+        <w:rPr>
+          <w:rFonts w:ascii="Segoe UI Emoji" w:hAnsi="Segoe UI Emoji"/>
+          <w:b/>
+          <w:bCs/>
+          <w:lang w:bidi="ar-EG"/>
+        </w:rPr>
+        <w:t>, unclear → general</w:t>
       </w:r>
     </w:p>
     <w:p>
@@ -9591,7 +11910,27 @@
           <w:bCs/>
           <w:lang w:bidi="ar-EG"/>
         </w:rPr>
-        <w:t>The mapped context (context_halo) is now passed to:</w:t>
+        <w:t>The mapped context (</w:t>
+      </w:r>
+      <w:proofErr w:type="spellStart"/>
+      <w:r>
+        <w:rPr>
+          <w:rFonts w:ascii="Segoe UI Emoji" w:hAnsi="Segoe UI Emoji"/>
+          <w:b/>
+          <w:bCs/>
+          <w:lang w:bidi="ar-EG"/>
+        </w:rPr>
+        <w:t>context_halo</w:t>
+      </w:r>
+      <w:proofErr w:type="spellEnd"/>
+      <w:r>
+        <w:rPr>
+          <w:rFonts w:ascii="Segoe UI Emoji" w:hAnsi="Segoe UI Emoji"/>
+          <w:b/>
+          <w:bCs/>
+          <w:lang w:bidi="ar-EG"/>
+        </w:rPr>
+        <w:t>) is now passed to:</w:t>
       </w:r>
     </w:p>
     <w:p>
@@ -9607,6 +11946,7 @@
           <w:lang w:bidi="ar-EG"/>
         </w:rPr>
       </w:pPr>
+      <w:proofErr w:type="spellStart"/>
       <w:proofErr w:type="gramStart"/>
       <w:r>
         <w:rPr>
@@ -9615,7 +11955,17 @@
           <w:bCs/>
           <w:lang w:bidi="ar-EG"/>
         </w:rPr>
-        <w:t>reasoningEngine({ context</w:t>
+        <w:t>reasoningEngine</w:t>
+      </w:r>
+      <w:proofErr w:type="spellEnd"/>
+      <w:r>
+        <w:rPr>
+          <w:rFonts w:ascii="Segoe UI Emoji" w:hAnsi="Segoe UI Emoji"/>
+          <w:b/>
+          <w:bCs/>
+          <w:lang w:bidi="ar-EG"/>
+        </w:rPr>
+        <w:t>({ context</w:t>
       </w:r>
       <w:proofErr w:type="gramEnd"/>
       <w:r>
@@ -9625,7 +11975,27 @@
           <w:bCs/>
           <w:lang w:bidi="ar-EG"/>
         </w:rPr>
-        <w:t xml:space="preserve">: context_halo, </w:t>
+        <w:t xml:space="preserve">: </w:t>
+      </w:r>
+      <w:proofErr w:type="spellStart"/>
+      <w:r>
+        <w:rPr>
+          <w:rFonts w:ascii="Segoe UI Emoji" w:hAnsi="Segoe UI Emoji"/>
+          <w:b/>
+          <w:bCs/>
+          <w:lang w:bidi="ar-EG"/>
+        </w:rPr>
+        <w:t>context_halo</w:t>
+      </w:r>
+      <w:proofErr w:type="spellEnd"/>
+      <w:r>
+        <w:rPr>
+          <w:rFonts w:ascii="Segoe UI Emoji" w:hAnsi="Segoe UI Emoji"/>
+          <w:b/>
+          <w:bCs/>
+          <w:lang w:bidi="ar-EG"/>
+        </w:rPr>
+        <w:t xml:space="preserve">, </w:t>
       </w:r>
       <w:proofErr w:type="gramStart"/>
       <w:r>
@@ -9661,6 +12031,7 @@
           <w:lang w:bidi="ar-EG"/>
         </w:rPr>
       </w:pPr>
+      <w:proofErr w:type="spellStart"/>
       <w:proofErr w:type="gramStart"/>
       <w:r>
         <w:rPr>
@@ -9669,7 +12040,17 @@
           <w:bCs/>
           <w:lang w:bidi="ar-EG"/>
         </w:rPr>
-        <w:t>updateUserMemory({ context</w:t>
+        <w:t>updateUserMemory</w:t>
+      </w:r>
+      <w:proofErr w:type="spellEnd"/>
+      <w:r>
+        <w:rPr>
+          <w:rFonts w:ascii="Segoe UI Emoji" w:hAnsi="Segoe UI Emoji"/>
+          <w:b/>
+          <w:bCs/>
+          <w:lang w:bidi="ar-EG"/>
+        </w:rPr>
+        <w:t>({ context</w:t>
       </w:r>
       <w:proofErr w:type="gramEnd"/>
       <w:r>
@@ -9679,7 +12060,27 @@
           <w:bCs/>
           <w:lang w:bidi="ar-EG"/>
         </w:rPr>
-        <w:t xml:space="preserve">: context_halo, </w:t>
+        <w:t xml:space="preserve">: </w:t>
+      </w:r>
+      <w:proofErr w:type="spellStart"/>
+      <w:r>
+        <w:rPr>
+          <w:rFonts w:ascii="Segoe UI Emoji" w:hAnsi="Segoe UI Emoji"/>
+          <w:b/>
+          <w:bCs/>
+          <w:lang w:bidi="ar-EG"/>
+        </w:rPr>
+        <w:t>context_halo</w:t>
+      </w:r>
+      <w:proofErr w:type="spellEnd"/>
+      <w:r>
+        <w:rPr>
+          <w:rFonts w:ascii="Segoe UI Emoji" w:hAnsi="Segoe UI Emoji"/>
+          <w:b/>
+          <w:bCs/>
+          <w:lang w:bidi="ar-EG"/>
+        </w:rPr>
+        <w:t xml:space="preserve">, </w:t>
       </w:r>
       <w:proofErr w:type="gramStart"/>
       <w:r>
@@ -9806,7 +12207,27 @@
           <w:bCs/>
           <w:lang w:bidi="ar-EG"/>
         </w:rPr>
-        <w:t>Keyword lists in contextClassifier can be expanded (e.g., adding “</w:t>
+        <w:t xml:space="preserve">Keyword lists in </w:t>
+      </w:r>
+      <w:proofErr w:type="spellStart"/>
+      <w:r>
+        <w:rPr>
+          <w:rFonts w:ascii="Segoe UI Emoji" w:hAnsi="Segoe UI Emoji"/>
+          <w:b/>
+          <w:bCs/>
+          <w:lang w:bidi="ar-EG"/>
+        </w:rPr>
+        <w:t>contextClassifier</w:t>
+      </w:r>
+      <w:proofErr w:type="spellEnd"/>
+      <w:r>
+        <w:rPr>
+          <w:rFonts w:ascii="Segoe UI Emoji" w:hAnsi="Segoe UI Emoji"/>
+          <w:b/>
+          <w:bCs/>
+          <w:lang w:bidi="ar-EG"/>
+        </w:rPr>
+        <w:t xml:space="preserve"> can be expanded (e.g., adding “</w:t>
       </w:r>
       <w:r>
         <w:rPr>
@@ -10319,7 +12740,27 @@
           <w:bCs/>
           <w:lang w:bidi="ar-EG"/>
         </w:rPr>
-        <w:t>Title: Added HALO LLM Hybrid Reasoning Layer and Updated /api/chat Integration</w:t>
+        <w:t>Title: Added HALO LLM Hybrid Reasoning Layer and Updated /</w:t>
+      </w:r>
+      <w:proofErr w:type="spellStart"/>
+      <w:r>
+        <w:rPr>
+          <w:rFonts w:ascii="Segoe UI Emoji" w:hAnsi="Segoe UI Emoji"/>
+          <w:b/>
+          <w:bCs/>
+          <w:lang w:bidi="ar-EG"/>
+        </w:rPr>
+        <w:t>api</w:t>
+      </w:r>
+      <w:proofErr w:type="spellEnd"/>
+      <w:r>
+        <w:rPr>
+          <w:rFonts w:ascii="Segoe UI Emoji" w:hAnsi="Segoe UI Emoji"/>
+          <w:b/>
+          <w:bCs/>
+          <w:lang w:bidi="ar-EG"/>
+        </w:rPr>
+        <w:t>/chat Integration</w:t>
       </w:r>
     </w:p>
     <w:p>
@@ -10358,7 +12799,47 @@
           <w:lang w:bidi="ar-EG"/>
         </w:rPr>
         <w:br/>
-        <w:t>A new llmClient engine was added at backend/src/engines/llmClient.js to act as a generic HTTP client for any external LLM provider (using LLM_API_URL, LLM_API_KEY, and LLM_MODEL from environment variables).</w:t>
+        <w:t xml:space="preserve">A new </w:t>
+      </w:r>
+      <w:proofErr w:type="spellStart"/>
+      <w:r>
+        <w:rPr>
+          <w:rFonts w:ascii="Segoe UI Emoji" w:hAnsi="Segoe UI Emoji"/>
+          <w:b/>
+          <w:bCs/>
+          <w:lang w:bidi="ar-EG"/>
+        </w:rPr>
+        <w:t>llmClient</w:t>
+      </w:r>
+      <w:proofErr w:type="spellEnd"/>
+      <w:r>
+        <w:rPr>
+          <w:rFonts w:ascii="Segoe UI Emoji" w:hAnsi="Segoe UI Emoji"/>
+          <w:b/>
+          <w:bCs/>
+          <w:lang w:bidi="ar-EG"/>
+        </w:rPr>
+        <w:t xml:space="preserve"> engine was added at backend/</w:t>
+      </w:r>
+      <w:proofErr w:type="spellStart"/>
+      <w:r>
+        <w:rPr>
+          <w:rFonts w:ascii="Segoe UI Emoji" w:hAnsi="Segoe UI Emoji"/>
+          <w:b/>
+          <w:bCs/>
+          <w:lang w:bidi="ar-EG"/>
+        </w:rPr>
+        <w:t>src</w:t>
+      </w:r>
+      <w:proofErr w:type="spellEnd"/>
+      <w:r>
+        <w:rPr>
+          <w:rFonts w:ascii="Segoe UI Emoji" w:hAnsi="Segoe UI Emoji"/>
+          <w:b/>
+          <w:bCs/>
+          <w:lang w:bidi="ar-EG"/>
+        </w:rPr>
+        <w:t>/engines/llmClient.js to act as a generic HTTP client for any external LLM provider (using LLM_API_URL, LLM_API_KEY, and LLM_MODEL from environment variables).</w:t>
       </w:r>
       <w:r>
         <w:rPr>
@@ -10377,26 +12858,106 @@
           <w:lang w:bidi="ar-EG"/>
         </w:rPr>
         <w:lastRenderedPageBreak/>
-        <w:t>A new promptBuilder engine was added at backend/src/engines/promptBuilder.js to construct the full HALO prompt according to the official Prompt Architecture (System Directive, Behavior Layer, Safety Layer, Memory Injection, Meta State, Task, and User Message).</w:t>
-      </w:r>
-    </w:p>
-    <w:p>
-      <w:pPr>
-        <w:rPr>
-          <w:rFonts w:ascii="Segoe UI Emoji" w:hAnsi="Segoe UI Emoji"/>
-          <w:b/>
-          <w:bCs/>
-          <w:lang w:bidi="ar-EG"/>
-        </w:rPr>
-      </w:pPr>
-      <w:r>
-        <w:rPr>
-          <w:rFonts w:ascii="Segoe UI Emoji" w:hAnsi="Segoe UI Emoji"/>
-          <w:b/>
-          <w:bCs/>
-          <w:lang w:bidi="ar-EG"/>
-        </w:rPr>
-        <w:t>The reasoningEngine file at backend/src/engines/reasoningEngine.js was fully upgraded to a Hybrid Reasoning model:</w:t>
+        <w:t xml:space="preserve">A new </w:t>
+      </w:r>
+      <w:proofErr w:type="spellStart"/>
+      <w:r>
+        <w:rPr>
+          <w:rFonts w:ascii="Segoe UI Emoji" w:hAnsi="Segoe UI Emoji"/>
+          <w:b/>
+          <w:bCs/>
+          <w:lang w:bidi="ar-EG"/>
+        </w:rPr>
+        <w:t>promptBuilder</w:t>
+      </w:r>
+      <w:proofErr w:type="spellEnd"/>
+      <w:r>
+        <w:rPr>
+          <w:rFonts w:ascii="Segoe UI Emoji" w:hAnsi="Segoe UI Emoji"/>
+          <w:b/>
+          <w:bCs/>
+          <w:lang w:bidi="ar-EG"/>
+        </w:rPr>
+        <w:t xml:space="preserve"> engine was added at backend/</w:t>
+      </w:r>
+      <w:proofErr w:type="spellStart"/>
+      <w:r>
+        <w:rPr>
+          <w:rFonts w:ascii="Segoe UI Emoji" w:hAnsi="Segoe UI Emoji"/>
+          <w:b/>
+          <w:bCs/>
+          <w:lang w:bidi="ar-EG"/>
+        </w:rPr>
+        <w:t>src</w:t>
+      </w:r>
+      <w:proofErr w:type="spellEnd"/>
+      <w:r>
+        <w:rPr>
+          <w:rFonts w:ascii="Segoe UI Emoji" w:hAnsi="Segoe UI Emoji"/>
+          <w:b/>
+          <w:bCs/>
+          <w:lang w:bidi="ar-EG"/>
+        </w:rPr>
+        <w:t>/engines/promptBuilder.js to construct the full HALO prompt according to the official Prompt Architecture (System Directive, Behavior Layer, Safety Layer, Memory Injection, Meta State, Task, and User Message).</w:t>
+      </w:r>
+    </w:p>
+    <w:p>
+      <w:pPr>
+        <w:rPr>
+          <w:rFonts w:ascii="Segoe UI Emoji" w:hAnsi="Segoe UI Emoji"/>
+          <w:b/>
+          <w:bCs/>
+          <w:lang w:bidi="ar-EG"/>
+        </w:rPr>
+      </w:pPr>
+      <w:r>
+        <w:rPr>
+          <w:rFonts w:ascii="Segoe UI Emoji" w:hAnsi="Segoe UI Emoji"/>
+          <w:b/>
+          <w:bCs/>
+          <w:lang w:bidi="ar-EG"/>
+        </w:rPr>
+        <w:t xml:space="preserve">The </w:t>
+      </w:r>
+      <w:proofErr w:type="spellStart"/>
+      <w:r>
+        <w:rPr>
+          <w:rFonts w:ascii="Segoe UI Emoji" w:hAnsi="Segoe UI Emoji"/>
+          <w:b/>
+          <w:bCs/>
+          <w:lang w:bidi="ar-EG"/>
+        </w:rPr>
+        <w:t>reasoningEngine</w:t>
+      </w:r>
+      <w:proofErr w:type="spellEnd"/>
+      <w:r>
+        <w:rPr>
+          <w:rFonts w:ascii="Segoe UI Emoji" w:hAnsi="Segoe UI Emoji"/>
+          <w:b/>
+          <w:bCs/>
+          <w:lang w:bidi="ar-EG"/>
+        </w:rPr>
+        <w:t xml:space="preserve"> file at backend/</w:t>
+      </w:r>
+      <w:proofErr w:type="spellStart"/>
+      <w:r>
+        <w:rPr>
+          <w:rFonts w:ascii="Segoe UI Emoji" w:hAnsi="Segoe UI Emoji"/>
+          <w:b/>
+          <w:bCs/>
+          <w:lang w:bidi="ar-EG"/>
+        </w:rPr>
+        <w:t>src</w:t>
+      </w:r>
+      <w:proofErr w:type="spellEnd"/>
+      <w:r>
+        <w:rPr>
+          <w:rFonts w:ascii="Segoe UI Emoji" w:hAnsi="Segoe UI Emoji"/>
+          <w:b/>
+          <w:bCs/>
+          <w:lang w:bidi="ar-EG"/>
+        </w:rPr>
+        <w:t>/engines/reasoningEngine.js was fully upgraded to a Hybrid Reasoning model:</w:t>
       </w:r>
     </w:p>
     <w:p>
@@ -10461,7 +13022,47 @@
           <w:bCs/>
           <w:lang w:bidi="ar-EG"/>
         </w:rPr>
-        <w:t>The /api/chat route (backend/src/routes/chat.js) was updated to:</w:t>
+        <w:t>The /</w:t>
+      </w:r>
+      <w:proofErr w:type="spellStart"/>
+      <w:r>
+        <w:rPr>
+          <w:rFonts w:ascii="Segoe UI Emoji" w:hAnsi="Segoe UI Emoji"/>
+          <w:b/>
+          <w:bCs/>
+          <w:lang w:bidi="ar-EG"/>
+        </w:rPr>
+        <w:t>api</w:t>
+      </w:r>
+      <w:proofErr w:type="spellEnd"/>
+      <w:r>
+        <w:rPr>
+          <w:rFonts w:ascii="Segoe UI Emoji" w:hAnsi="Segoe UI Emoji"/>
+          <w:b/>
+          <w:bCs/>
+          <w:lang w:bidi="ar-EG"/>
+        </w:rPr>
+        <w:t>/chat route (backend/</w:t>
+      </w:r>
+      <w:proofErr w:type="spellStart"/>
+      <w:r>
+        <w:rPr>
+          <w:rFonts w:ascii="Segoe UI Emoji" w:hAnsi="Segoe UI Emoji"/>
+          <w:b/>
+          <w:bCs/>
+          <w:lang w:bidi="ar-EG"/>
+        </w:rPr>
+        <w:t>src</w:t>
+      </w:r>
+      <w:proofErr w:type="spellEnd"/>
+      <w:r>
+        <w:rPr>
+          <w:rFonts w:ascii="Segoe UI Emoji" w:hAnsi="Segoe UI Emoji"/>
+          <w:b/>
+          <w:bCs/>
+          <w:lang w:bidi="ar-EG"/>
+        </w:rPr>
+        <w:t>/routes/chat.js) was updated to:</w:t>
       </w:r>
     </w:p>
     <w:p>
@@ -10484,7 +13085,67 @@
           <w:bCs/>
           <w:lang w:bidi="ar-EG"/>
         </w:rPr>
-        <w:t>Keep all existing adapters for messageNormalizer, languageDetector, and contextClassifier.</w:t>
+        <w:t xml:space="preserve">Keep all existing adapters for </w:t>
+      </w:r>
+      <w:proofErr w:type="spellStart"/>
+      <w:r>
+        <w:rPr>
+          <w:rFonts w:ascii="Segoe UI Emoji" w:hAnsi="Segoe UI Emoji"/>
+          <w:b/>
+          <w:bCs/>
+          <w:lang w:bidi="ar-EG"/>
+        </w:rPr>
+        <w:t>messageNormalizer</w:t>
+      </w:r>
+      <w:proofErr w:type="spellEnd"/>
+      <w:r>
+        <w:rPr>
+          <w:rFonts w:ascii="Segoe UI Emoji" w:hAnsi="Segoe UI Emoji"/>
+          <w:b/>
+          <w:bCs/>
+          <w:lang w:bidi="ar-EG"/>
+        </w:rPr>
+        <w:t xml:space="preserve">, </w:t>
+      </w:r>
+      <w:proofErr w:type="spellStart"/>
+      <w:r>
+        <w:rPr>
+          <w:rFonts w:ascii="Segoe UI Emoji" w:hAnsi="Segoe UI Emoji"/>
+          <w:b/>
+          <w:bCs/>
+          <w:lang w:bidi="ar-EG"/>
+        </w:rPr>
+        <w:t>languageDetector</w:t>
+      </w:r>
+      <w:proofErr w:type="spellEnd"/>
+      <w:r>
+        <w:rPr>
+          <w:rFonts w:ascii="Segoe UI Emoji" w:hAnsi="Segoe UI Emoji"/>
+          <w:b/>
+          <w:bCs/>
+          <w:lang w:bidi="ar-EG"/>
+        </w:rPr>
+        <w:t xml:space="preserve">, and </w:t>
+      </w:r>
+      <w:proofErr w:type="spellStart"/>
+      <w:r>
+        <w:rPr>
+          <w:rFonts w:ascii="Segoe UI Emoji" w:hAnsi="Segoe UI Emoji"/>
+          <w:b/>
+          <w:bCs/>
+          <w:lang w:bidi="ar-EG"/>
+        </w:rPr>
+        <w:t>contextClassifier</w:t>
+      </w:r>
+      <w:proofErr w:type="spellEnd"/>
+      <w:r>
+        <w:rPr>
+          <w:rFonts w:ascii="Segoe UI Emoji" w:hAnsi="Segoe UI Emoji"/>
+          <w:b/>
+          <w:bCs/>
+          <w:lang w:bidi="ar-EG"/>
+        </w:rPr>
+        <w:t>.</w:t>
       </w:r>
     </w:p>
     <w:p>
@@ -10507,7 +13168,27 @@
           <w:bCs/>
           <w:lang w:bidi="ar-EG"/>
         </w:rPr>
-        <w:t>Map the raw classifier category into a HALO-friendly context label (emotional_discomfort, decision, general, etc.).</w:t>
+        <w:t>Map the raw classifier category into a HALO-friendly context label (</w:t>
+      </w:r>
+      <w:proofErr w:type="spellStart"/>
+      <w:r>
+        <w:rPr>
+          <w:rFonts w:ascii="Segoe UI Emoji" w:hAnsi="Segoe UI Emoji"/>
+          <w:b/>
+          <w:bCs/>
+          <w:lang w:bidi="ar-EG"/>
+        </w:rPr>
+        <w:t>emotional_discomfort</w:t>
+      </w:r>
+      <w:proofErr w:type="spellEnd"/>
+      <w:r>
+        <w:rPr>
+          <w:rFonts w:ascii="Segoe UI Emoji" w:hAnsi="Segoe UI Emoji"/>
+          <w:b/>
+          <w:bCs/>
+          <w:lang w:bidi="ar-EG"/>
+        </w:rPr>
+        <w:t>, decision, general, etc.).</w:t>
       </w:r>
     </w:p>
     <w:p>
@@ -10530,7 +13211,27 @@
           <w:bCs/>
           <w:lang w:bidi="ar-EG"/>
         </w:rPr>
-        <w:t>Call safetyGuard before reasoning.</w:t>
+        <w:t xml:space="preserve">Call </w:t>
+      </w:r>
+      <w:proofErr w:type="spellStart"/>
+      <w:r>
+        <w:rPr>
+          <w:rFonts w:ascii="Segoe UI Emoji" w:hAnsi="Segoe UI Emoji"/>
+          <w:b/>
+          <w:bCs/>
+          <w:lang w:bidi="ar-EG"/>
+        </w:rPr>
+        <w:t>safetyGuard</w:t>
+      </w:r>
+      <w:proofErr w:type="spellEnd"/>
+      <w:r>
+        <w:rPr>
+          <w:rFonts w:ascii="Segoe UI Emoji" w:hAnsi="Segoe UI Emoji"/>
+          <w:b/>
+          <w:bCs/>
+          <w:lang w:bidi="ar-EG"/>
+        </w:rPr>
+        <w:t xml:space="preserve"> before reasoning.</w:t>
       </w:r>
     </w:p>
     <w:p>
@@ -10553,7 +13254,87 @@
           <w:bCs/>
           <w:lang w:bidi="ar-EG"/>
         </w:rPr>
-        <w:t>Fetch the current user memory via getUserMemory(userId) and pass it (plus lastReasoning) into the reasoningEngine.generateResponse(...).</w:t>
+        <w:t xml:space="preserve">Fetch the current user memory via </w:t>
+      </w:r>
+      <w:proofErr w:type="spellStart"/>
+      <w:r>
+        <w:rPr>
+          <w:rFonts w:ascii="Segoe UI Emoji" w:hAnsi="Segoe UI Emoji"/>
+          <w:b/>
+          <w:bCs/>
+          <w:lang w:bidi="ar-EG"/>
+        </w:rPr>
+        <w:t>getUserMemory</w:t>
+      </w:r>
+      <w:proofErr w:type="spellEnd"/>
+      <w:r>
+        <w:rPr>
+          <w:rFonts w:ascii="Segoe UI Emoji" w:hAnsi="Segoe UI Emoji"/>
+          <w:b/>
+          <w:bCs/>
+          <w:lang w:bidi="ar-EG"/>
+        </w:rPr>
+        <w:t>(</w:t>
+      </w:r>
+      <w:proofErr w:type="spellStart"/>
+      <w:r>
+        <w:rPr>
+          <w:rFonts w:ascii="Segoe UI Emoji" w:hAnsi="Segoe UI Emoji"/>
+          <w:b/>
+          <w:bCs/>
+          <w:lang w:bidi="ar-EG"/>
+        </w:rPr>
+        <w:t>userId</w:t>
+      </w:r>
+      <w:proofErr w:type="spellEnd"/>
+      <w:r>
+        <w:rPr>
+          <w:rFonts w:ascii="Segoe UI Emoji" w:hAnsi="Segoe UI Emoji"/>
+          <w:b/>
+          <w:bCs/>
+          <w:lang w:bidi="ar-EG"/>
+        </w:rPr>
+        <w:t xml:space="preserve">) and pass it (plus </w:t>
+      </w:r>
+      <w:proofErr w:type="spellStart"/>
+      <w:r>
+        <w:rPr>
+          <w:rFonts w:ascii="Segoe UI Emoji" w:hAnsi="Segoe UI Emoji"/>
+          <w:b/>
+          <w:bCs/>
+          <w:lang w:bidi="ar-EG"/>
+        </w:rPr>
+        <w:t>lastReasoning</w:t>
+      </w:r>
+      <w:proofErr w:type="spellEnd"/>
+      <w:r>
+        <w:rPr>
+          <w:rFonts w:ascii="Segoe UI Emoji" w:hAnsi="Segoe UI Emoji"/>
+          <w:b/>
+          <w:bCs/>
+          <w:lang w:bidi="ar-EG"/>
+        </w:rPr>
+        <w:t xml:space="preserve">) into the </w:t>
+      </w:r>
+      <w:proofErr w:type="spellStart"/>
+      <w:r>
+        <w:rPr>
+          <w:rFonts w:ascii="Segoe UI Emoji" w:hAnsi="Segoe UI Emoji"/>
+          <w:b/>
+          <w:bCs/>
+          <w:lang w:bidi="ar-EG"/>
+        </w:rPr>
+        <w:t>reasoningEngine.generateResponse</w:t>
+      </w:r>
+      <w:proofErr w:type="spellEnd"/>
+      <w:r>
+        <w:rPr>
+          <w:rFonts w:ascii="Segoe UI Emoji" w:hAnsi="Segoe UI Emoji"/>
+          <w:b/>
+          <w:bCs/>
+          <w:lang w:bidi="ar-EG"/>
+        </w:rPr>
+        <w:t>(...).</w:t>
       </w:r>
     </w:p>
     <w:p>
@@ -10578,6 +13359,7 @@
         </w:rPr>
         <w:t xml:space="preserve">Write back updated memory via </w:t>
       </w:r>
+      <w:proofErr w:type="spellStart"/>
       <w:proofErr w:type="gramStart"/>
       <w:r>
         <w:rPr>
@@ -10586,8 +13368,29 @@
           <w:bCs/>
           <w:lang w:bidi="ar-EG"/>
         </w:rPr>
-        <w:t>updateUserMemory({ userId</w:t>
-      </w:r>
+        <w:t>updateUserMemory</w:t>
+      </w:r>
+      <w:proofErr w:type="spellEnd"/>
+      <w:r>
+        <w:rPr>
+          <w:rFonts w:ascii="Segoe UI Emoji" w:hAnsi="Segoe UI Emoji"/>
+          <w:b/>
+          <w:bCs/>
+          <w:lang w:bidi="ar-EG"/>
+        </w:rPr>
+        <w:t xml:space="preserve">({ </w:t>
+      </w:r>
+      <w:proofErr w:type="spellStart"/>
+      <w:r>
+        <w:rPr>
+          <w:rFonts w:ascii="Segoe UI Emoji" w:hAnsi="Segoe UI Emoji"/>
+          <w:b/>
+          <w:bCs/>
+          <w:lang w:bidi="ar-EG"/>
+        </w:rPr>
+        <w:t>userId</w:t>
+      </w:r>
+      <w:proofErr w:type="spellEnd"/>
       <w:proofErr w:type="gramEnd"/>
       <w:r>
         <w:rPr>
@@ -10596,7 +13399,47 @@
           <w:bCs/>
           <w:lang w:bidi="ar-EG"/>
         </w:rPr>
-        <w:t xml:space="preserve">, normalizedMessage, context, language, safetyFlag, </w:t>
+        <w:t xml:space="preserve">, </w:t>
+      </w:r>
+      <w:proofErr w:type="spellStart"/>
+      <w:r>
+        <w:rPr>
+          <w:rFonts w:ascii="Segoe UI Emoji" w:hAnsi="Segoe UI Emoji"/>
+          <w:b/>
+          <w:bCs/>
+          <w:lang w:bidi="ar-EG"/>
+        </w:rPr>
+        <w:t>normalizedMessage</w:t>
+      </w:r>
+      <w:proofErr w:type="spellEnd"/>
+      <w:r>
+        <w:rPr>
+          <w:rFonts w:ascii="Segoe UI Emoji" w:hAnsi="Segoe UI Emoji"/>
+          <w:b/>
+          <w:bCs/>
+          <w:lang w:bidi="ar-EG"/>
+        </w:rPr>
+        <w:t xml:space="preserve">, context, language, </w:t>
+      </w:r>
+      <w:proofErr w:type="spellStart"/>
+      <w:r>
+        <w:rPr>
+          <w:rFonts w:ascii="Segoe UI Emoji" w:hAnsi="Segoe UI Emoji"/>
+          <w:b/>
+          <w:bCs/>
+          <w:lang w:bidi="ar-EG"/>
+        </w:rPr>
+        <w:t>safetyFlag</w:t>
+      </w:r>
+      <w:proofErr w:type="spellEnd"/>
+      <w:r>
+        <w:rPr>
+          <w:rFonts w:ascii="Segoe UI Emoji" w:hAnsi="Segoe UI Emoji"/>
+          <w:b/>
+          <w:bCs/>
+          <w:lang w:bidi="ar-EG"/>
+        </w:rPr>
+        <w:t xml:space="preserve">, </w:t>
       </w:r>
       <w:proofErr w:type="gramStart"/>
       <w:r>
@@ -10616,26 +13459,106 @@
           <w:bCs/>
           <w:lang w:bidi="ar-EG"/>
         </w:rPr>
-        <w:t>), then return memory_snapshot, memory_delta, and previous_memory in the API response.</w:t>
-      </w:r>
-    </w:p>
-    <w:p>
-      <w:pPr>
-        <w:rPr>
-          <w:rFonts w:ascii="Segoe UI Emoji" w:hAnsi="Segoe UI Emoji"/>
-          <w:b/>
-          <w:bCs/>
-          <w:lang w:bidi="ar-EG"/>
-        </w:rPr>
-      </w:pPr>
-      <w:r>
-        <w:rPr>
-          <w:rFonts w:ascii="Segoe UI Emoji" w:hAnsi="Segoe UI Emoji"/>
-          <w:b/>
-          <w:bCs/>
-          <w:lang w:bidi="ar-EG"/>
-        </w:rPr>
-        <w:t>A manual test was performed against POST /api/chat with Arabic input ("</w:t>
+        <w:t xml:space="preserve">), then return </w:t>
+      </w:r>
+      <w:proofErr w:type="spellStart"/>
+      <w:r>
+        <w:rPr>
+          <w:rFonts w:ascii="Segoe UI Emoji" w:hAnsi="Segoe UI Emoji"/>
+          <w:b/>
+          <w:bCs/>
+          <w:lang w:bidi="ar-EG"/>
+        </w:rPr>
+        <w:t>memory_snapshot</w:t>
+      </w:r>
+      <w:proofErr w:type="spellEnd"/>
+      <w:r>
+        <w:rPr>
+          <w:rFonts w:ascii="Segoe UI Emoji" w:hAnsi="Segoe UI Emoji"/>
+          <w:b/>
+          <w:bCs/>
+          <w:lang w:bidi="ar-EG"/>
+        </w:rPr>
+        <w:t xml:space="preserve">, </w:t>
+      </w:r>
+      <w:proofErr w:type="spellStart"/>
+      <w:r>
+        <w:rPr>
+          <w:rFonts w:ascii="Segoe UI Emoji" w:hAnsi="Segoe UI Emoji"/>
+          <w:b/>
+          <w:bCs/>
+          <w:lang w:bidi="ar-EG"/>
+        </w:rPr>
+        <w:t>memory_delta</w:t>
+      </w:r>
+      <w:proofErr w:type="spellEnd"/>
+      <w:r>
+        <w:rPr>
+          <w:rFonts w:ascii="Segoe UI Emoji" w:hAnsi="Segoe UI Emoji"/>
+          <w:b/>
+          <w:bCs/>
+          <w:lang w:bidi="ar-EG"/>
+        </w:rPr>
+        <w:t xml:space="preserve">, and </w:t>
+      </w:r>
+      <w:proofErr w:type="spellStart"/>
+      <w:r>
+        <w:rPr>
+          <w:rFonts w:ascii="Segoe UI Emoji" w:hAnsi="Segoe UI Emoji"/>
+          <w:b/>
+          <w:bCs/>
+          <w:lang w:bidi="ar-EG"/>
+        </w:rPr>
+        <w:t>previous_memory</w:t>
+      </w:r>
+      <w:proofErr w:type="spellEnd"/>
+      <w:r>
+        <w:rPr>
+          <w:rFonts w:ascii="Segoe UI Emoji" w:hAnsi="Segoe UI Emoji"/>
+          <w:b/>
+          <w:bCs/>
+          <w:lang w:bidi="ar-EG"/>
+        </w:rPr>
+        <w:t xml:space="preserve"> in the API response.</w:t>
+      </w:r>
+    </w:p>
+    <w:p>
+      <w:pPr>
+        <w:rPr>
+          <w:rFonts w:ascii="Segoe UI Emoji" w:hAnsi="Segoe UI Emoji"/>
+          <w:b/>
+          <w:bCs/>
+          <w:lang w:bidi="ar-EG"/>
+        </w:rPr>
+      </w:pPr>
+      <w:r>
+        <w:rPr>
+          <w:rFonts w:ascii="Segoe UI Emoji" w:hAnsi="Segoe UI Emoji"/>
+          <w:b/>
+          <w:bCs/>
+          <w:lang w:bidi="ar-EG"/>
+        </w:rPr>
+        <w:t>A manual test was performed against POST /</w:t>
+      </w:r>
+      <w:proofErr w:type="spellStart"/>
+      <w:r>
+        <w:rPr>
+          <w:rFonts w:ascii="Segoe UI Emoji" w:hAnsi="Segoe UI Emoji"/>
+          <w:b/>
+          <w:bCs/>
+          <w:lang w:bidi="ar-EG"/>
+        </w:rPr>
+        <w:t>api</w:t>
+      </w:r>
+      <w:proofErr w:type="spellEnd"/>
+      <w:r>
+        <w:rPr>
+          <w:rFonts w:ascii="Segoe UI Emoji" w:hAnsi="Segoe UI Emoji"/>
+          <w:b/>
+          <w:bCs/>
+          <w:lang w:bidi="ar-EG"/>
+        </w:rPr>
+        <w:t>/chat with Arabic input ("</w:t>
       </w:r>
       <w:r>
         <w:rPr>
@@ -10663,7 +13586,107 @@
           <w:lang w:bidi="ar-EG"/>
         </w:rPr>
         <w:br/>
-        <w:t>The pipeline successfully normalized the message, detected Arabic, classified context as low_stress (mapped to general), ran the fallback reasoning in Arabic (since no LLM is configured yet), and updated the in-memory state (interactionCount, moodHistory, and lastLanguage = "ar").</w:t>
+        <w:t xml:space="preserve">The pipeline successfully normalized the message, detected Arabic, classified context as </w:t>
+      </w:r>
+      <w:proofErr w:type="spellStart"/>
+      <w:r>
+        <w:rPr>
+          <w:rFonts w:ascii="Segoe UI Emoji" w:hAnsi="Segoe UI Emoji"/>
+          <w:b/>
+          <w:bCs/>
+          <w:lang w:bidi="ar-EG"/>
+        </w:rPr>
+        <w:t>low_stress</w:t>
+      </w:r>
+      <w:proofErr w:type="spellEnd"/>
+      <w:r>
+        <w:rPr>
+          <w:rFonts w:ascii="Segoe UI Emoji" w:hAnsi="Segoe UI Emoji"/>
+          <w:b/>
+          <w:bCs/>
+          <w:lang w:bidi="ar-EG"/>
+        </w:rPr>
+        <w:t xml:space="preserve"> (mapped to general), ran the fallback reasoning in Arabic (since no LLM is configured yet), and updated the in-memory state (</w:t>
+      </w:r>
+      <w:proofErr w:type="spellStart"/>
+      <w:r>
+        <w:rPr>
+          <w:rFonts w:ascii="Segoe UI Emoji" w:hAnsi="Segoe UI Emoji"/>
+          <w:b/>
+          <w:bCs/>
+          <w:lang w:bidi="ar-EG"/>
+        </w:rPr>
+        <w:t>interactionCount</w:t>
+      </w:r>
+      <w:proofErr w:type="spellEnd"/>
+      <w:r>
+        <w:rPr>
+          <w:rFonts w:ascii="Segoe UI Emoji" w:hAnsi="Segoe UI Emoji"/>
+          <w:b/>
+          <w:bCs/>
+          <w:lang w:bidi="ar-EG"/>
+        </w:rPr>
+        <w:t xml:space="preserve">, </w:t>
+      </w:r>
+      <w:proofErr w:type="spellStart"/>
+      <w:r>
+        <w:rPr>
+          <w:rFonts w:ascii="Segoe UI Emoji" w:hAnsi="Segoe UI Emoji"/>
+          <w:b/>
+          <w:bCs/>
+          <w:lang w:bidi="ar-EG"/>
+        </w:rPr>
+        <w:t>moodHistory</w:t>
+      </w:r>
+      <w:proofErr w:type="spellEnd"/>
+      <w:r>
+        <w:rPr>
+          <w:rFonts w:ascii="Segoe UI Emoji" w:hAnsi="Segoe UI Emoji"/>
+          <w:b/>
+          <w:bCs/>
+          <w:lang w:bidi="ar-EG"/>
+        </w:rPr>
+        <w:t xml:space="preserve">, and </w:t>
+      </w:r>
+      <w:proofErr w:type="spellStart"/>
+      <w:r>
+        <w:rPr>
+          <w:rFonts w:ascii="Segoe UI Emoji" w:hAnsi="Segoe UI Emoji"/>
+          <w:b/>
+          <w:bCs/>
+          <w:lang w:bidi="ar-EG"/>
+        </w:rPr>
+        <w:t>lastLanguage</w:t>
+      </w:r>
+      <w:proofErr w:type="spellEnd"/>
+      <w:r>
+        <w:rPr>
+          <w:rFonts w:ascii="Segoe UI Emoji" w:hAnsi="Segoe UI Emoji"/>
+          <w:b/>
+          <w:bCs/>
+          <w:lang w:bidi="ar-EG"/>
+        </w:rPr>
+        <w:t xml:space="preserve"> = "</w:t>
+      </w:r>
+      <w:proofErr w:type="spellStart"/>
+      <w:r>
+        <w:rPr>
+          <w:rFonts w:ascii="Segoe UI Emoji" w:hAnsi="Segoe UI Emoji"/>
+          <w:b/>
+          <w:bCs/>
+          <w:lang w:bidi="ar-EG"/>
+        </w:rPr>
+        <w:t>ar</w:t>
+      </w:r>
+      <w:proofErr w:type="spellEnd"/>
+      <w:r>
+        <w:rPr>
+          <w:rFonts w:ascii="Segoe UI Emoji" w:hAnsi="Segoe UI Emoji"/>
+          <w:b/>
+          <w:bCs/>
+          <w:lang w:bidi="ar-EG"/>
+        </w:rPr>
+        <w:t>").</w:t>
       </w:r>
     </w:p>
     <w:p>
@@ -10782,7 +13805,127 @@
           <w:bCs/>
           <w:lang w:bidi="ar-EG"/>
         </w:rPr>
-        <w:t>/api/chat returns a full HALO JSON payload (reflection, question, micro_step, safety_flag, memory_update, meta, memory_snapshot, previous_memory), aligned with the MVP Developer Implementation Guide and Prompt Architecture.</w:t>
+        <w:t>/</w:t>
+      </w:r>
+      <w:proofErr w:type="spellStart"/>
+      <w:r>
+        <w:rPr>
+          <w:rFonts w:ascii="Segoe UI Emoji" w:hAnsi="Segoe UI Emoji"/>
+          <w:b/>
+          <w:bCs/>
+          <w:lang w:bidi="ar-EG"/>
+        </w:rPr>
+        <w:t>api</w:t>
+      </w:r>
+      <w:proofErr w:type="spellEnd"/>
+      <w:r>
+        <w:rPr>
+          <w:rFonts w:ascii="Segoe UI Emoji" w:hAnsi="Segoe UI Emoji"/>
+          <w:b/>
+          <w:bCs/>
+          <w:lang w:bidi="ar-EG"/>
+        </w:rPr>
+        <w:t xml:space="preserve">/chat returns a full HALO JSON payload (reflection, question, </w:t>
+      </w:r>
+      <w:proofErr w:type="spellStart"/>
+      <w:r>
+        <w:rPr>
+          <w:rFonts w:ascii="Segoe UI Emoji" w:hAnsi="Segoe UI Emoji"/>
+          <w:b/>
+          <w:bCs/>
+          <w:lang w:bidi="ar-EG"/>
+        </w:rPr>
+        <w:t>micro_step</w:t>
+      </w:r>
+      <w:proofErr w:type="spellEnd"/>
+      <w:r>
+        <w:rPr>
+          <w:rFonts w:ascii="Segoe UI Emoji" w:hAnsi="Segoe UI Emoji"/>
+          <w:b/>
+          <w:bCs/>
+          <w:lang w:bidi="ar-EG"/>
+        </w:rPr>
+        <w:t xml:space="preserve">, </w:t>
+      </w:r>
+      <w:proofErr w:type="spellStart"/>
+      <w:r>
+        <w:rPr>
+          <w:rFonts w:ascii="Segoe UI Emoji" w:hAnsi="Segoe UI Emoji"/>
+          <w:b/>
+          <w:bCs/>
+          <w:lang w:bidi="ar-EG"/>
+        </w:rPr>
+        <w:t>safety_flag</w:t>
+      </w:r>
+      <w:proofErr w:type="spellEnd"/>
+      <w:r>
+        <w:rPr>
+          <w:rFonts w:ascii="Segoe UI Emoji" w:hAnsi="Segoe UI Emoji"/>
+          <w:b/>
+          <w:bCs/>
+          <w:lang w:bidi="ar-EG"/>
+        </w:rPr>
+        <w:t xml:space="preserve">, </w:t>
+      </w:r>
+      <w:proofErr w:type="spellStart"/>
+      <w:r>
+        <w:rPr>
+          <w:rFonts w:ascii="Segoe UI Emoji" w:hAnsi="Segoe UI Emoji"/>
+          <w:b/>
+          <w:bCs/>
+          <w:lang w:bidi="ar-EG"/>
+        </w:rPr>
+        <w:t>memory_update</w:t>
+      </w:r>
+      <w:proofErr w:type="spellEnd"/>
+      <w:r>
+        <w:rPr>
+          <w:rFonts w:ascii="Segoe UI Emoji" w:hAnsi="Segoe UI Emoji"/>
+          <w:b/>
+          <w:bCs/>
+          <w:lang w:bidi="ar-EG"/>
+        </w:rPr>
+        <w:t xml:space="preserve">, meta, </w:t>
+      </w:r>
+      <w:proofErr w:type="spellStart"/>
+      <w:r>
+        <w:rPr>
+          <w:rFonts w:ascii="Segoe UI Emoji" w:hAnsi="Segoe UI Emoji"/>
+          <w:b/>
+          <w:bCs/>
+          <w:lang w:bidi="ar-EG"/>
+        </w:rPr>
+        <w:t>memory_snapshot</w:t>
+      </w:r>
+      <w:proofErr w:type="spellEnd"/>
+      <w:r>
+        <w:rPr>
+          <w:rFonts w:ascii="Segoe UI Emoji" w:hAnsi="Segoe UI Emoji"/>
+          <w:b/>
+          <w:bCs/>
+          <w:lang w:bidi="ar-EG"/>
+        </w:rPr>
+        <w:t xml:space="preserve">, </w:t>
+      </w:r>
+      <w:proofErr w:type="spellStart"/>
+      <w:r>
+        <w:rPr>
+          <w:rFonts w:ascii="Segoe UI Emoji" w:hAnsi="Segoe UI Emoji"/>
+          <w:b/>
+          <w:bCs/>
+          <w:lang w:bidi="ar-EG"/>
+        </w:rPr>
+        <w:t>previous_memory</w:t>
+      </w:r>
+      <w:proofErr w:type="spellEnd"/>
+      <w:r>
+        <w:rPr>
+          <w:rFonts w:ascii="Segoe UI Emoji" w:hAnsi="Segoe UI Emoji"/>
+          <w:b/>
+          <w:bCs/>
+          <w:lang w:bidi="ar-EG"/>
+        </w:rPr>
+        <w:t>), aligned with the MVP Developer Implementation Guide and Prompt Architecture.</w:t>
       </w:r>
     </w:p>
     <w:p>
@@ -10847,7 +13990,47 @@
           <w:bCs/>
           <w:lang w:bidi="ar-EG"/>
         </w:rPr>
-        <w:t>Next step: choose a concrete LLM provider (e.g., OpenAI, Gemini, Groq, or other), define the exact response shape in llmClient, and configure LLM_API_URL, LLM_API_KEY, and LLM_MODEL in the backend .env file.</w:t>
+        <w:t xml:space="preserve">Next step: choose a concrete LLM provider (e.g., OpenAI, Gemini, </w:t>
+      </w:r>
+      <w:proofErr w:type="spellStart"/>
+      <w:r>
+        <w:rPr>
+          <w:rFonts w:ascii="Segoe UI Emoji" w:hAnsi="Segoe UI Emoji"/>
+          <w:b/>
+          <w:bCs/>
+          <w:lang w:bidi="ar-EG"/>
+        </w:rPr>
+        <w:t>Groq</w:t>
+      </w:r>
+      <w:proofErr w:type="spellEnd"/>
+      <w:r>
+        <w:rPr>
+          <w:rFonts w:ascii="Segoe UI Emoji" w:hAnsi="Segoe UI Emoji"/>
+          <w:b/>
+          <w:bCs/>
+          <w:lang w:bidi="ar-EG"/>
+        </w:rPr>
+        <w:t xml:space="preserve">, or other), define the exact response shape in </w:t>
+      </w:r>
+      <w:proofErr w:type="spellStart"/>
+      <w:r>
+        <w:rPr>
+          <w:rFonts w:ascii="Segoe UI Emoji" w:hAnsi="Segoe UI Emoji"/>
+          <w:b/>
+          <w:bCs/>
+          <w:lang w:bidi="ar-EG"/>
+        </w:rPr>
+        <w:t>llmClient</w:t>
+      </w:r>
+      <w:proofErr w:type="spellEnd"/>
+      <w:r>
+        <w:rPr>
+          <w:rFonts w:ascii="Segoe UI Emoji" w:hAnsi="Segoe UI Emoji"/>
+          <w:b/>
+          <w:bCs/>
+          <w:lang w:bidi="ar-EG"/>
+        </w:rPr>
+        <w:t>, and configure LLM_API_URL, LLM_API_KEY, and LLM_MODEL in the backend .env file.</w:t>
       </w:r>
     </w:p>
     <w:p>
@@ -10870,7 +14053,27 @@
           <w:bCs/>
           <w:lang w:bidi="ar-EG"/>
         </w:rPr>
-        <w:t>Context classifier keywords (for Arabic stress terms) may be refined in a later step to better distinguish between general and emotional_discomfort for some phrases.</w:t>
+        <w:t xml:space="preserve">Context classifier keywords (for Arabic stress terms) may be refined in a later step to better distinguish between general and </w:t>
+      </w:r>
+      <w:proofErr w:type="spellStart"/>
+      <w:r>
+        <w:rPr>
+          <w:rFonts w:ascii="Segoe UI Emoji" w:hAnsi="Segoe UI Emoji"/>
+          <w:b/>
+          <w:bCs/>
+          <w:lang w:bidi="ar-EG"/>
+        </w:rPr>
+        <w:t>emotional_discomfort</w:t>
+      </w:r>
+      <w:proofErr w:type="spellEnd"/>
+      <w:r>
+        <w:rPr>
+          <w:rFonts w:ascii="Segoe UI Emoji" w:hAnsi="Segoe UI Emoji"/>
+          <w:b/>
+          <w:bCs/>
+          <w:lang w:bidi="ar-EG"/>
+        </w:rPr>
+        <w:t xml:space="preserve"> for some phrases.</w:t>
       </w:r>
     </w:p>
     <w:p>
@@ -11189,26 +14392,66 @@
           <w:bCs/>
           <w:lang w:bidi="ar-EG"/>
         </w:rPr>
-        <w:t>- Updated backend/src/engines/llmClient.js to send OpenAI-compatible Chat Completions requests:</w:t>
-      </w:r>
-    </w:p>
-    <w:p>
-      <w:pPr>
-        <w:rPr>
-          <w:rFonts w:ascii="Segoe UI Emoji" w:hAnsi="Segoe UI Emoji"/>
-          <w:b/>
-          <w:bCs/>
-          <w:lang w:bidi="ar-EG"/>
-        </w:rPr>
-      </w:pPr>
-      <w:r>
-        <w:rPr>
-          <w:rFonts w:ascii="Segoe UI Emoji" w:hAnsi="Segoe UI Emoji"/>
-          <w:b/>
-          <w:bCs/>
-          <w:lang w:bidi="ar-EG"/>
-        </w:rPr>
-        <w:t xml:space="preserve">  - Uses model = process.env.LLM_MODEL (default gpt-4o).</w:t>
+        <w:t>- Updated backend/</w:t>
+      </w:r>
+      <w:proofErr w:type="spellStart"/>
+      <w:r>
+        <w:rPr>
+          <w:rFonts w:ascii="Segoe UI Emoji" w:hAnsi="Segoe UI Emoji"/>
+          <w:b/>
+          <w:bCs/>
+          <w:lang w:bidi="ar-EG"/>
+        </w:rPr>
+        <w:t>src</w:t>
+      </w:r>
+      <w:proofErr w:type="spellEnd"/>
+      <w:r>
+        <w:rPr>
+          <w:rFonts w:ascii="Segoe UI Emoji" w:hAnsi="Segoe UI Emoji"/>
+          <w:b/>
+          <w:bCs/>
+          <w:lang w:bidi="ar-EG"/>
+        </w:rPr>
+        <w:t>/engines/llmClient.js to send OpenAI-compatible Chat Completions requests:</w:t>
+      </w:r>
+    </w:p>
+    <w:p>
+      <w:pPr>
+        <w:rPr>
+          <w:rFonts w:ascii="Segoe UI Emoji" w:hAnsi="Segoe UI Emoji"/>
+          <w:b/>
+          <w:bCs/>
+          <w:lang w:bidi="ar-EG"/>
+        </w:rPr>
+      </w:pPr>
+      <w:r>
+        <w:rPr>
+          <w:rFonts w:ascii="Segoe UI Emoji" w:hAnsi="Segoe UI Emoji"/>
+          <w:b/>
+          <w:bCs/>
+          <w:lang w:bidi="ar-EG"/>
+        </w:rPr>
+        <w:t xml:space="preserve">  - Uses model = </w:t>
+      </w:r>
+      <w:proofErr w:type="spellStart"/>
+      <w:r>
+        <w:rPr>
+          <w:rFonts w:ascii="Segoe UI Emoji" w:hAnsi="Segoe UI Emoji"/>
+          <w:b/>
+          <w:bCs/>
+          <w:lang w:bidi="ar-EG"/>
+        </w:rPr>
+        <w:t>process.env.LLM_MODEL</w:t>
+      </w:r>
+      <w:proofErr w:type="spellEnd"/>
+      <w:r>
+        <w:rPr>
+          <w:rFonts w:ascii="Segoe UI Emoji" w:hAnsi="Segoe UI Emoji"/>
+          <w:b/>
+          <w:bCs/>
+          <w:lang w:bidi="ar-EG"/>
+        </w:rPr>
+        <w:t xml:space="preserve"> (default gpt-4o).</w:t>
       </w:r>
     </w:p>
     <w:p>
@@ -11266,7 +14509,27 @@
           <w:bCs/>
           <w:lang w:bidi="ar-EG"/>
         </w:rPr>
-        <w:t xml:space="preserve">  - Handles temperature and max_tokens via payload, with safe defaults.</w:t>
+        <w:t xml:space="preserve">  - Handles temperature and </w:t>
+      </w:r>
+      <w:proofErr w:type="spellStart"/>
+      <w:r>
+        <w:rPr>
+          <w:rFonts w:ascii="Segoe UI Emoji" w:hAnsi="Segoe UI Emoji"/>
+          <w:b/>
+          <w:bCs/>
+          <w:lang w:bidi="ar-EG"/>
+        </w:rPr>
+        <w:t>max_tokens</w:t>
+      </w:r>
+      <w:proofErr w:type="spellEnd"/>
+      <w:r>
+        <w:rPr>
+          <w:rFonts w:ascii="Segoe UI Emoji" w:hAnsi="Segoe UI Emoji"/>
+          <w:b/>
+          <w:bCs/>
+          <w:lang w:bidi="ar-EG"/>
+        </w:rPr>
+        <w:t xml:space="preserve"> via payload, with safe defaults.</w:t>
       </w:r>
     </w:p>
     <w:p>
@@ -11324,45 +14587,176 @@
           <w:bCs/>
           <w:lang w:bidi="ar-EG"/>
         </w:rPr>
-        <w:t>- Confirmed that /api/chat now runs the full pipeline:</w:t>
-      </w:r>
-    </w:p>
-    <w:p>
-      <w:pPr>
-        <w:rPr>
-          <w:rFonts w:ascii="Segoe UI Emoji" w:hAnsi="Segoe UI Emoji"/>
-          <w:b/>
-          <w:bCs/>
-          <w:lang w:bidi="ar-EG"/>
-        </w:rPr>
-      </w:pPr>
-      <w:r>
-        <w:rPr>
-          <w:rFonts w:ascii="Segoe UI Emoji" w:hAnsi="Segoe UI Emoji"/>
-          <w:b/>
-          <w:bCs/>
-          <w:lang w:bidi="ar-EG"/>
-        </w:rPr>
-        <w:t xml:space="preserve">  - messageNormalizer → languageDetector → contextClassifier → safetyGuard → memoryEngine</w:t>
-      </w:r>
-    </w:p>
-    <w:p>
-      <w:pPr>
-        <w:rPr>
-          <w:rFonts w:ascii="Segoe UI Emoji" w:hAnsi="Segoe UI Emoji"/>
-          <w:b/>
-          <w:bCs/>
-          <w:lang w:bidi="ar-EG"/>
-        </w:rPr>
-      </w:pPr>
-      <w:r>
-        <w:rPr>
-          <w:rFonts w:ascii="Segoe UI Emoji" w:hAnsi="Segoe UI Emoji"/>
-          <w:b/>
-          <w:bCs/>
-          <w:lang w:bidi="ar-EG"/>
-        </w:rPr>
-        <w:t xml:space="preserve">  - Hybrid Reasoning Engine calls llmClient when LLM is configured, and falls back to rule-based logic if needed.</w:t>
+        <w:t>- Confirmed that /</w:t>
+      </w:r>
+      <w:proofErr w:type="spellStart"/>
+      <w:r>
+        <w:rPr>
+          <w:rFonts w:ascii="Segoe UI Emoji" w:hAnsi="Segoe UI Emoji"/>
+          <w:b/>
+          <w:bCs/>
+          <w:lang w:bidi="ar-EG"/>
+        </w:rPr>
+        <w:t>api</w:t>
+      </w:r>
+      <w:proofErr w:type="spellEnd"/>
+      <w:r>
+        <w:rPr>
+          <w:rFonts w:ascii="Segoe UI Emoji" w:hAnsi="Segoe UI Emoji"/>
+          <w:b/>
+          <w:bCs/>
+          <w:lang w:bidi="ar-EG"/>
+        </w:rPr>
+        <w:t>/chat now runs the full pipeline:</w:t>
+      </w:r>
+    </w:p>
+    <w:p>
+      <w:pPr>
+        <w:rPr>
+          <w:rFonts w:ascii="Segoe UI Emoji" w:hAnsi="Segoe UI Emoji"/>
+          <w:b/>
+          <w:bCs/>
+          <w:lang w:bidi="ar-EG"/>
+        </w:rPr>
+      </w:pPr>
+      <w:r>
+        <w:rPr>
+          <w:rFonts w:ascii="Segoe UI Emoji" w:hAnsi="Segoe UI Emoji"/>
+          <w:b/>
+          <w:bCs/>
+          <w:lang w:bidi="ar-EG"/>
+        </w:rPr>
+        <w:t xml:space="preserve">  - </w:t>
+      </w:r>
+      <w:proofErr w:type="spellStart"/>
+      <w:r>
+        <w:rPr>
+          <w:rFonts w:ascii="Segoe UI Emoji" w:hAnsi="Segoe UI Emoji"/>
+          <w:b/>
+          <w:bCs/>
+          <w:lang w:bidi="ar-EG"/>
+        </w:rPr>
+        <w:t>messageNormalizer</w:t>
+      </w:r>
+      <w:proofErr w:type="spellEnd"/>
+      <w:r>
+        <w:rPr>
+          <w:rFonts w:ascii="Segoe UI Emoji" w:hAnsi="Segoe UI Emoji"/>
+          <w:b/>
+          <w:bCs/>
+          <w:lang w:bidi="ar-EG"/>
+        </w:rPr>
+        <w:t xml:space="preserve"> → </w:t>
+      </w:r>
+      <w:proofErr w:type="spellStart"/>
+      <w:r>
+        <w:rPr>
+          <w:rFonts w:ascii="Segoe UI Emoji" w:hAnsi="Segoe UI Emoji"/>
+          <w:b/>
+          <w:bCs/>
+          <w:lang w:bidi="ar-EG"/>
+        </w:rPr>
+        <w:t>languageDetector</w:t>
+      </w:r>
+      <w:proofErr w:type="spellEnd"/>
+      <w:r>
+        <w:rPr>
+          <w:rFonts w:ascii="Segoe UI Emoji" w:hAnsi="Segoe UI Emoji"/>
+          <w:b/>
+          <w:bCs/>
+          <w:lang w:bidi="ar-EG"/>
+        </w:rPr>
+        <w:t xml:space="preserve"> → </w:t>
+      </w:r>
+      <w:proofErr w:type="spellStart"/>
+      <w:r>
+        <w:rPr>
+          <w:rFonts w:ascii="Segoe UI Emoji" w:hAnsi="Segoe UI Emoji"/>
+          <w:b/>
+          <w:bCs/>
+          <w:lang w:bidi="ar-EG"/>
+        </w:rPr>
+        <w:t>contextClassifier</w:t>
+      </w:r>
+      <w:proofErr w:type="spellEnd"/>
+      <w:r>
+        <w:rPr>
+          <w:rFonts w:ascii="Segoe UI Emoji" w:hAnsi="Segoe UI Emoji"/>
+          <w:b/>
+          <w:bCs/>
+          <w:lang w:bidi="ar-EG"/>
+        </w:rPr>
+        <w:t xml:space="preserve"> → </w:t>
+      </w:r>
+      <w:proofErr w:type="spellStart"/>
+      <w:r>
+        <w:rPr>
+          <w:rFonts w:ascii="Segoe UI Emoji" w:hAnsi="Segoe UI Emoji"/>
+          <w:b/>
+          <w:bCs/>
+          <w:lang w:bidi="ar-EG"/>
+        </w:rPr>
+        <w:t>safetyGuard</w:t>
+      </w:r>
+      <w:proofErr w:type="spellEnd"/>
+      <w:r>
+        <w:rPr>
+          <w:rFonts w:ascii="Segoe UI Emoji" w:hAnsi="Segoe UI Emoji"/>
+          <w:b/>
+          <w:bCs/>
+          <w:lang w:bidi="ar-EG"/>
+        </w:rPr>
+        <w:t xml:space="preserve"> → </w:t>
+      </w:r>
+      <w:proofErr w:type="spellStart"/>
+      <w:r>
+        <w:rPr>
+          <w:rFonts w:ascii="Segoe UI Emoji" w:hAnsi="Segoe UI Emoji"/>
+          <w:b/>
+          <w:bCs/>
+          <w:lang w:bidi="ar-EG"/>
+        </w:rPr>
+        <w:t>memoryEngine</w:t>
+      </w:r>
+      <w:proofErr w:type="spellEnd"/>
+    </w:p>
+    <w:p>
+      <w:pPr>
+        <w:rPr>
+          <w:rFonts w:ascii="Segoe UI Emoji" w:hAnsi="Segoe UI Emoji"/>
+          <w:b/>
+          <w:bCs/>
+          <w:lang w:bidi="ar-EG"/>
+        </w:rPr>
+      </w:pPr>
+      <w:r>
+        <w:rPr>
+          <w:rFonts w:ascii="Segoe UI Emoji" w:hAnsi="Segoe UI Emoji"/>
+          <w:b/>
+          <w:bCs/>
+          <w:lang w:bidi="ar-EG"/>
+        </w:rPr>
+        <w:t xml:space="preserve">  - Hybrid Reasoning Engine calls </w:t>
+      </w:r>
+      <w:proofErr w:type="spellStart"/>
+      <w:r>
+        <w:rPr>
+          <w:rFonts w:ascii="Segoe UI Emoji" w:hAnsi="Segoe UI Emoji"/>
+          <w:b/>
+          <w:bCs/>
+          <w:lang w:bidi="ar-EG"/>
+        </w:rPr>
+        <w:t>llmClient</w:t>
+      </w:r>
+      <w:proofErr w:type="spellEnd"/>
+      <w:r>
+        <w:rPr>
+          <w:rFonts w:ascii="Segoe UI Emoji" w:hAnsi="Segoe UI Emoji"/>
+          <w:b/>
+          <w:bCs/>
+          <w:lang w:bidi="ar-EG"/>
+        </w:rPr>
+        <w:t xml:space="preserve"> when LLM is configured, and falls back to rule-based logic if needed.</w:t>
       </w:r>
     </w:p>
     <w:p>
@@ -11431,6 +14825,7 @@
         </w:rPr>
         <w:t>{ "</w:t>
       </w:r>
+      <w:proofErr w:type="spellStart"/>
       <w:proofErr w:type="gramEnd"/>
       <w:r>
         <w:rPr>
@@ -11439,7 +14834,17 @@
           <w:bCs/>
           <w:lang w:bidi="ar-EG"/>
         </w:rPr>
-        <w:t>user_id": "test-user-1", "message": "</w:t>
+        <w:t>user_id</w:t>
+      </w:r>
+      <w:proofErr w:type="spellEnd"/>
+      <w:r>
+        <w:rPr>
+          <w:rFonts w:ascii="Segoe UI Emoji" w:hAnsi="Segoe UI Emoji"/>
+          <w:b/>
+          <w:bCs/>
+          <w:lang w:bidi="ar-EG"/>
+        </w:rPr>
+        <w:t>": "test-user-1", "message": "</w:t>
       </w:r>
       <w:r>
         <w:rPr>
@@ -11458,8 +14863,39 @@
           <w:bCs/>
           <w:lang w:bidi="ar-EG"/>
         </w:rPr>
-        <w:t>", "language_preference": "arabic</w:t>
-      </w:r>
+        <w:t>", "</w:t>
+      </w:r>
+      <w:proofErr w:type="spellStart"/>
+      <w:r>
+        <w:rPr>
+          <w:rFonts w:ascii="Segoe UI Emoji" w:hAnsi="Segoe UI Emoji"/>
+          <w:b/>
+          <w:bCs/>
+          <w:lang w:bidi="ar-EG"/>
+        </w:rPr>
+        <w:t>language_preference</w:t>
+      </w:r>
+      <w:proofErr w:type="spellEnd"/>
+      <w:r>
+        <w:rPr>
+          <w:rFonts w:ascii="Segoe UI Emoji" w:hAnsi="Segoe UI Emoji"/>
+          <w:b/>
+          <w:bCs/>
+          <w:lang w:bidi="ar-EG"/>
+        </w:rPr>
+        <w:t>": "</w:t>
+      </w:r>
+      <w:proofErr w:type="spellStart"/>
+      <w:r>
+        <w:rPr>
+          <w:rFonts w:ascii="Segoe UI Emoji" w:hAnsi="Segoe UI Emoji"/>
+          <w:b/>
+          <w:bCs/>
+          <w:lang w:bidi="ar-EG"/>
+        </w:rPr>
+        <w:t>arabic</w:t>
+      </w:r>
+      <w:proofErr w:type="spellEnd"/>
       <w:proofErr w:type="gramStart"/>
       <w:r>
         <w:rPr>
@@ -11488,7 +14924,107 @@
           <w:bCs/>
           <w:lang w:bidi="ar-EG"/>
         </w:rPr>
-        <w:t xml:space="preserve">  - Response structure matched the HALO MVP spec (reflection, question, micro_step, safety_flag, memory_update, meta, memory_snapshot, previous_memory).</w:t>
+        <w:t xml:space="preserve">  - Response structure matched the HALO MVP spec (reflection, question, </w:t>
+      </w:r>
+      <w:proofErr w:type="spellStart"/>
+      <w:r>
+        <w:rPr>
+          <w:rFonts w:ascii="Segoe UI Emoji" w:hAnsi="Segoe UI Emoji"/>
+          <w:b/>
+          <w:bCs/>
+          <w:lang w:bidi="ar-EG"/>
+        </w:rPr>
+        <w:t>micro_step</w:t>
+      </w:r>
+      <w:proofErr w:type="spellEnd"/>
+      <w:r>
+        <w:rPr>
+          <w:rFonts w:ascii="Segoe UI Emoji" w:hAnsi="Segoe UI Emoji"/>
+          <w:b/>
+          <w:bCs/>
+          <w:lang w:bidi="ar-EG"/>
+        </w:rPr>
+        <w:t xml:space="preserve">, </w:t>
+      </w:r>
+      <w:proofErr w:type="spellStart"/>
+      <w:r>
+        <w:rPr>
+          <w:rFonts w:ascii="Segoe UI Emoji" w:hAnsi="Segoe UI Emoji"/>
+          <w:b/>
+          <w:bCs/>
+          <w:lang w:bidi="ar-EG"/>
+        </w:rPr>
+        <w:t>safety_flag</w:t>
+      </w:r>
+      <w:proofErr w:type="spellEnd"/>
+      <w:r>
+        <w:rPr>
+          <w:rFonts w:ascii="Segoe UI Emoji" w:hAnsi="Segoe UI Emoji"/>
+          <w:b/>
+          <w:bCs/>
+          <w:lang w:bidi="ar-EG"/>
+        </w:rPr>
+        <w:t xml:space="preserve">, </w:t>
+      </w:r>
+      <w:proofErr w:type="spellStart"/>
+      <w:r>
+        <w:rPr>
+          <w:rFonts w:ascii="Segoe UI Emoji" w:hAnsi="Segoe UI Emoji"/>
+          <w:b/>
+          <w:bCs/>
+          <w:lang w:bidi="ar-EG"/>
+        </w:rPr>
+        <w:t>memory_update</w:t>
+      </w:r>
+      <w:proofErr w:type="spellEnd"/>
+      <w:r>
+        <w:rPr>
+          <w:rFonts w:ascii="Segoe UI Emoji" w:hAnsi="Segoe UI Emoji"/>
+          <w:b/>
+          <w:bCs/>
+          <w:lang w:bidi="ar-EG"/>
+        </w:rPr>
+        <w:t xml:space="preserve">, meta, </w:t>
+      </w:r>
+      <w:proofErr w:type="spellStart"/>
+      <w:r>
+        <w:rPr>
+          <w:rFonts w:ascii="Segoe UI Emoji" w:hAnsi="Segoe UI Emoji"/>
+          <w:b/>
+          <w:bCs/>
+          <w:lang w:bidi="ar-EG"/>
+        </w:rPr>
+        <w:t>memory_snapshot</w:t>
+      </w:r>
+      <w:proofErr w:type="spellEnd"/>
+      <w:r>
+        <w:rPr>
+          <w:rFonts w:ascii="Segoe UI Emoji" w:hAnsi="Segoe UI Emoji"/>
+          <w:b/>
+          <w:bCs/>
+          <w:lang w:bidi="ar-EG"/>
+        </w:rPr>
+        <w:t xml:space="preserve">, </w:t>
+      </w:r>
+      <w:proofErr w:type="spellStart"/>
+      <w:r>
+        <w:rPr>
+          <w:rFonts w:ascii="Segoe UI Emoji" w:hAnsi="Segoe UI Emoji"/>
+          <w:b/>
+          <w:bCs/>
+          <w:lang w:bidi="ar-EG"/>
+        </w:rPr>
+        <w:t>previous_memory</w:t>
+      </w:r>
+      <w:proofErr w:type="spellEnd"/>
+      <w:r>
+        <w:rPr>
+          <w:rFonts w:ascii="Segoe UI Emoji" w:hAnsi="Segoe UI Emoji"/>
+          <w:b/>
+          <w:bCs/>
+          <w:lang w:bidi="ar-EG"/>
+        </w:rPr>
+        <w:t>).</w:t>
       </w:r>
     </w:p>
     <w:p>
@@ -11624,7 +15160,27 @@
           <w:bCs/>
           <w:lang w:bidi="ar-EG"/>
         </w:rPr>
-        <w:t>- Later phases may adjust the promptBuilder to inject richer memory summaries as Memory v0.2+ is introduced.</w:t>
+        <w:t xml:space="preserve">- Later phases may adjust the </w:t>
+      </w:r>
+      <w:proofErr w:type="spellStart"/>
+      <w:r>
+        <w:rPr>
+          <w:rFonts w:ascii="Segoe UI Emoji" w:hAnsi="Segoe UI Emoji"/>
+          <w:b/>
+          <w:bCs/>
+          <w:lang w:bidi="ar-EG"/>
+        </w:rPr>
+        <w:t>promptBuilder</w:t>
+      </w:r>
+      <w:proofErr w:type="spellEnd"/>
+      <w:r>
+        <w:rPr>
+          <w:rFonts w:ascii="Segoe UI Emoji" w:hAnsi="Segoe UI Emoji"/>
+          <w:b/>
+          <w:bCs/>
+          <w:lang w:bidi="ar-EG"/>
+        </w:rPr>
+        <w:t xml:space="preserve"> to inject richer memory summaries as Memory v0.2+ is introduced.</w:t>
       </w:r>
     </w:p>
     <w:p>
@@ -11752,7 +15308,25 @@
           <w:b/>
           <w:bCs/>
         </w:rPr>
-        <w:t>Updated backend/src/engines/llmClient.js to call the OpenAI Chat Completions API using:</w:t>
+        <w:t>Updated backend/</w:t>
+      </w:r>
+      <w:proofErr w:type="spellStart"/>
+      <w:r>
+        <w:rPr>
+          <w:rFonts w:ascii="Segoe UI Emoji" w:hAnsi="Segoe UI Emoji" w:cs="Segoe UI Emoji"/>
+          <w:b/>
+          <w:bCs/>
+        </w:rPr>
+        <w:t>src</w:t>
+      </w:r>
+      <w:proofErr w:type="spellEnd"/>
+      <w:r>
+        <w:rPr>
+          <w:rFonts w:ascii="Segoe UI Emoji" w:hAnsi="Segoe UI Emoji" w:cs="Segoe UI Emoji"/>
+          <w:b/>
+          <w:bCs/>
+        </w:rPr>
+        <w:t>/engines/llmClient.js to call the OpenAI Chat Completions API using:</w:t>
       </w:r>
     </w:p>
     <w:p>
@@ -11846,7 +15420,25 @@
           <w:bCs/>
         </w:rPr>
         <w:lastRenderedPageBreak/>
-        <w:t>Ensured the client builds an OpenAI-compatible request body (model, messages, temperature, max_tokens) and normalizes the response into a simple output string for the reasoning engine.</w:t>
+        <w:t xml:space="preserve">Ensured the client builds an OpenAI-compatible request body (model, messages, temperature, </w:t>
+      </w:r>
+      <w:proofErr w:type="spellStart"/>
+      <w:r>
+        <w:rPr>
+          <w:rFonts w:ascii="Segoe UI Emoji" w:hAnsi="Segoe UI Emoji" w:cs="Segoe UI Emoji"/>
+          <w:b/>
+          <w:bCs/>
+        </w:rPr>
+        <w:t>max_tokens</w:t>
+      </w:r>
+      <w:proofErr w:type="spellEnd"/>
+      <w:r>
+        <w:rPr>
+          <w:rFonts w:ascii="Segoe UI Emoji" w:hAnsi="Segoe UI Emoji" w:cs="Segoe UI Emoji"/>
+          <w:b/>
+          <w:bCs/>
+        </w:rPr>
+        <w:t>) and normalizes the response into a simple output string for the reasoning engine.</w:t>
       </w:r>
     </w:p>
     <w:p>
@@ -11867,7 +15459,43 @@
           <w:b/>
           <w:bCs/>
         </w:rPr>
-        <w:t>Updated backend/src/engines/promptBuilder.js (buildHaloPrompt) to:</w:t>
+        <w:t>Updated backend/</w:t>
+      </w:r>
+      <w:proofErr w:type="spellStart"/>
+      <w:r>
+        <w:rPr>
+          <w:rFonts w:ascii="Segoe UI Emoji" w:hAnsi="Segoe UI Emoji" w:cs="Segoe UI Emoji"/>
+          <w:b/>
+          <w:bCs/>
+        </w:rPr>
+        <w:t>src</w:t>
+      </w:r>
+      <w:proofErr w:type="spellEnd"/>
+      <w:r>
+        <w:rPr>
+          <w:rFonts w:ascii="Segoe UI Emoji" w:hAnsi="Segoe UI Emoji" w:cs="Segoe UI Emoji"/>
+          <w:b/>
+          <w:bCs/>
+        </w:rPr>
+        <w:t>/engines/promptBuilder.js (</w:t>
+      </w:r>
+      <w:proofErr w:type="spellStart"/>
+      <w:r>
+        <w:rPr>
+          <w:rFonts w:ascii="Segoe UI Emoji" w:hAnsi="Segoe UI Emoji" w:cs="Segoe UI Emoji"/>
+          <w:b/>
+          <w:bCs/>
+        </w:rPr>
+        <w:t>buildHaloPrompt</w:t>
+      </w:r>
+      <w:proofErr w:type="spellEnd"/>
+      <w:r>
+        <w:rPr>
+          <w:rFonts w:ascii="Segoe UI Emoji" w:hAnsi="Segoe UI Emoji" w:cs="Segoe UI Emoji"/>
+          <w:b/>
+          <w:bCs/>
+        </w:rPr>
+        <w:t>) to:</w:t>
       </w:r>
     </w:p>
     <w:p>
@@ -11909,7 +15537,25 @@
           <w:b/>
           <w:bCs/>
         </w:rPr>
-        <w:t>Include clear language handling so that when language = "ar" the model responds in Arabic, with natural, user-matching dialect.</w:t>
+        <w:t>Include clear language handling so that when language = "</w:t>
+      </w:r>
+      <w:proofErr w:type="spellStart"/>
+      <w:r>
+        <w:rPr>
+          <w:rFonts w:ascii="Segoe UI Emoji" w:hAnsi="Segoe UI Emoji" w:cs="Segoe UI Emoji"/>
+          <w:b/>
+          <w:bCs/>
+        </w:rPr>
+        <w:t>ar</w:t>
+      </w:r>
+      <w:proofErr w:type="spellEnd"/>
+      <w:r>
+        <w:rPr>
+          <w:rFonts w:ascii="Segoe UI Emoji" w:hAnsi="Segoe UI Emoji" w:cs="Segoe UI Emoji"/>
+          <w:b/>
+          <w:bCs/>
+        </w:rPr>
+        <w:t>" the model responds in Arabic, with natural, user-matching dialect.</w:t>
       </w:r>
     </w:p>
     <w:p>
@@ -11972,7 +15618,25 @@
           <w:b/>
           <w:bCs/>
         </w:rPr>
-        <w:t>Verified that /api/chat now:</w:t>
+        <w:t>Verified that /</w:t>
+      </w:r>
+      <w:proofErr w:type="spellStart"/>
+      <w:r>
+        <w:rPr>
+          <w:rFonts w:ascii="Segoe UI Emoji" w:hAnsi="Segoe UI Emoji" w:cs="Segoe UI Emoji"/>
+          <w:b/>
+          <w:bCs/>
+        </w:rPr>
+        <w:t>api</w:t>
+      </w:r>
+      <w:proofErr w:type="spellEnd"/>
+      <w:r>
+        <w:rPr>
+          <w:rFonts w:ascii="Segoe UI Emoji" w:hAnsi="Segoe UI Emoji" w:cs="Segoe UI Emoji"/>
+          <w:b/>
+          <w:bCs/>
+        </w:rPr>
+        <w:t>/chat now:</w:t>
       </w:r>
     </w:p>
     <w:p>
@@ -12014,7 +15678,25 @@
           <w:b/>
           <w:bCs/>
         </w:rPr>
-        <w:t>Calls the LLM through llmClient when configuration is present, and falls back to deterministic rule-based behavior if anything fails.</w:t>
+        <w:t xml:space="preserve">Calls the LLM through </w:t>
+      </w:r>
+      <w:proofErr w:type="spellStart"/>
+      <w:r>
+        <w:rPr>
+          <w:rFonts w:ascii="Segoe UI Emoji" w:hAnsi="Segoe UI Emoji" w:cs="Segoe UI Emoji"/>
+          <w:b/>
+          <w:bCs/>
+        </w:rPr>
+        <w:t>llmClient</w:t>
+      </w:r>
+      <w:proofErr w:type="spellEnd"/>
+      <w:r>
+        <w:rPr>
+          <w:rFonts w:ascii="Segoe UI Emoji" w:hAnsi="Segoe UI Emoji" w:cs="Segoe UI Emoji"/>
+          <w:b/>
+          <w:bCs/>
+        </w:rPr>
+        <w:t xml:space="preserve"> when configuration is present, and falls back to deterministic rule-based behavior if anything fails.</w:t>
       </w:r>
     </w:p>
     <w:p>
@@ -12115,7 +15797,25 @@
           <w:b/>
           <w:bCs/>
         </w:rPr>
-        <w:t>HALO’s hybrid reasoning pipeline is now fully wired to OpenAI GPT-4o via a clean llmClient abstraction.</w:t>
+        <w:t xml:space="preserve">HALO’s hybrid reasoning pipeline is now fully wired to OpenAI GPT-4o via a clean </w:t>
+      </w:r>
+      <w:proofErr w:type="spellStart"/>
+      <w:r>
+        <w:rPr>
+          <w:rFonts w:ascii="Segoe UI Emoji" w:hAnsi="Segoe UI Emoji" w:cs="Segoe UI Emoji"/>
+          <w:b/>
+          <w:bCs/>
+        </w:rPr>
+        <w:t>llmClient</w:t>
+      </w:r>
+      <w:proofErr w:type="spellEnd"/>
+      <w:r>
+        <w:rPr>
+          <w:rFonts w:ascii="Segoe UI Emoji" w:hAnsi="Segoe UI Emoji" w:cs="Segoe UI Emoji"/>
+          <w:b/>
+          <w:bCs/>
+        </w:rPr>
+        <w:t xml:space="preserve"> abstraction.</w:t>
       </w:r>
     </w:p>
     <w:p>
@@ -12259,7 +15959,43 @@
           <w:b/>
           <w:bCs/>
         </w:rPr>
-        <w:t>Add lightweight metadata (source: "llm" | "fallback", model) to the reasoning output and include it in the /api/chat response so the client can display which path was used.</w:t>
+        <w:t>Add lightweight metadata (source: "</w:t>
+      </w:r>
+      <w:proofErr w:type="spellStart"/>
+      <w:r>
+        <w:rPr>
+          <w:rFonts w:ascii="Segoe UI Emoji" w:hAnsi="Segoe UI Emoji" w:cs="Segoe UI Emoji"/>
+          <w:b/>
+          <w:bCs/>
+        </w:rPr>
+        <w:t>llm</w:t>
+      </w:r>
+      <w:proofErr w:type="spellEnd"/>
+      <w:r>
+        <w:rPr>
+          <w:rFonts w:ascii="Segoe UI Emoji" w:hAnsi="Segoe UI Emoji" w:cs="Segoe UI Emoji"/>
+          <w:b/>
+          <w:bCs/>
+        </w:rPr>
+        <w:t>" | "fallback", model) to the reasoning output and include it in the /</w:t>
+      </w:r>
+      <w:proofErr w:type="spellStart"/>
+      <w:r>
+        <w:rPr>
+          <w:rFonts w:ascii="Segoe UI Emoji" w:hAnsi="Segoe UI Emoji" w:cs="Segoe UI Emoji"/>
+          <w:b/>
+          <w:bCs/>
+        </w:rPr>
+        <w:t>api</w:t>
+      </w:r>
+      <w:proofErr w:type="spellEnd"/>
+      <w:r>
+        <w:rPr>
+          <w:rFonts w:ascii="Segoe UI Emoji" w:hAnsi="Segoe UI Emoji" w:cs="Segoe UI Emoji"/>
+          <w:b/>
+          <w:bCs/>
+        </w:rPr>
+        <w:t>/chat response so the client can display which path was used.</w:t>
       </w:r>
     </w:p>
     <w:p>
@@ -12284,10 +16020,1366 @@
     <w:p>
       <w:pPr>
         <w:rPr>
-          <w:rFonts w:ascii="Segoe UI Emoji" w:hAnsi="Segoe UI Emoji" w:cs="Segoe UI Emoji"/>
+          <w:rFonts w:ascii="Segoe UI Emoji" w:hAnsi="Segoe UI Emoji"/>
+          <w:b/>
+          <w:bCs/>
+          <w:lang w:bidi="ar-EG"/>
+        </w:rPr>
+      </w:pPr>
+      <w:r>
+        <w:rPr>
+          <w:rFonts w:ascii="Segoe UI Emoji" w:hAnsi="Segoe UI Emoji"/>
+          <w:b/>
+          <w:bCs/>
+          <w:lang w:bidi="ar-EG"/>
+        </w:rPr>
+        <w:t>✅ Entry 23 — Added Engine Reporting Pipeline (LLM vs Fallback) + Identified Missing Engine Field in Final Response</w:t>
+      </w:r>
+    </w:p>
+    <w:p>
+      <w:pPr>
+        <w:rPr>
+          <w:rFonts w:ascii="Segoe UI Emoji" w:hAnsi="Segoe UI Emoji"/>
+          <w:b/>
+          <w:bCs/>
+          <w:lang w:bidi="ar-EG"/>
+        </w:rPr>
+      </w:pPr>
+      <w:r>
+        <w:rPr>
+          <w:rFonts w:ascii="Segoe UI Emoji" w:hAnsi="Segoe UI Emoji"/>
+          <w:b/>
+          <w:bCs/>
+          <w:lang w:bidi="ar-EG"/>
+        </w:rPr>
+        <w:t>Entry ID: 23</w:t>
+      </w:r>
+      <w:r>
+        <w:rPr>
+          <w:rFonts w:ascii="Segoe UI Emoji" w:hAnsi="Segoe UI Emoji"/>
+          <w:b/>
+          <w:bCs/>
+          <w:lang w:bidi="ar-EG"/>
+        </w:rPr>
+        <w:br/>
+        <w:t>Date: 2025-12-08</w:t>
+      </w:r>
+      <w:r>
+        <w:rPr>
+          <w:rFonts w:ascii="Segoe UI Emoji" w:hAnsi="Segoe UI Emoji"/>
+          <w:b/>
+          <w:bCs/>
+          <w:lang w:bidi="ar-EG"/>
+        </w:rPr>
+        <w:br/>
+        <w:t>Status: In Progress</w:t>
+      </w:r>
+      <w:r>
+        <w:rPr>
+          <w:rFonts w:ascii="Segoe UI Emoji" w:hAnsi="Segoe UI Emoji"/>
+          <w:b/>
+          <w:bCs/>
+          <w:lang w:bidi="ar-EG"/>
+        </w:rPr>
+        <w:br/>
+        <w:t>Owner: CTO (Khaled) + HALO Technical Director (Lina)</w:t>
+      </w:r>
+    </w:p>
+    <w:p>
+      <w:pPr>
+        <w:rPr>
+          <w:rFonts w:ascii="Segoe UI Emoji" w:hAnsi="Segoe UI Emoji"/>
+          <w:b/>
+          <w:bCs/>
+          <w:lang w:bidi="ar-EG"/>
+        </w:rPr>
+      </w:pPr>
+      <w:r>
+        <w:rPr>
+          <w:rFonts w:ascii="Segoe UI Emoji" w:hAnsi="Segoe UI Emoji"/>
+          <w:b/>
+          <w:bCs/>
+          <w:lang w:bidi="ar-EG"/>
+        </w:rPr>
+        <w:pict w14:anchorId="3D5F2690">
+          <v:rect id="_x0000_i1569" style="width:0;height:1.5pt" o:hralign="center" o:hrstd="t" o:hr="t" fillcolor="#a0a0a0" stroked="f"/>
+        </w:pict>
+      </w:r>
+    </w:p>
+    <w:p>
+      <w:pPr>
+        <w:rPr>
+          <w:rFonts w:ascii="Segoe UI Emoji" w:hAnsi="Segoe UI Emoji"/>
+          <w:b/>
+          <w:bCs/>
+          <w:lang w:bidi="ar-EG"/>
+        </w:rPr>
+      </w:pPr>
+      <w:r>
+        <w:rPr>
+          <w:rFonts w:ascii="Segoe UI Emoji" w:hAnsi="Segoe UI Emoji"/>
+          <w:b/>
+          <w:bCs/>
+          <w:lang w:bidi="ar-EG"/>
+        </w:rPr>
+        <w:t>Summary</w:t>
+      </w:r>
+    </w:p>
+    <w:p>
+      <w:pPr>
+        <w:rPr>
+          <w:rFonts w:ascii="Segoe UI Emoji" w:hAnsi="Segoe UI Emoji"/>
+          <w:b/>
+          <w:bCs/>
+          <w:lang w:bidi="ar-EG"/>
+        </w:rPr>
+      </w:pPr>
+      <w:r>
+        <w:rPr>
+          <w:rFonts w:ascii="Segoe UI Emoji" w:hAnsi="Segoe UI Emoji"/>
+          <w:b/>
+          <w:bCs/>
+          <w:lang w:bidi="ar-EG"/>
+        </w:rPr>
+        <w:t>A new Engine Reporting Layer has been introduced into the HALO Reasoning Pipeline to distinguish whether each HALO response is generated by:</w:t>
+      </w:r>
+    </w:p>
+    <w:p>
+      <w:pPr>
+        <w:numPr>
+          <w:ilvl w:val="0"/>
+          <w:numId w:val="94"/>
+        </w:numPr>
+        <w:rPr>
+          <w:rFonts w:ascii="Segoe UI Emoji" w:hAnsi="Segoe UI Emoji"/>
+          <w:b/>
+          <w:bCs/>
+          <w:lang w:bidi="ar-EG"/>
+        </w:rPr>
+      </w:pPr>
+      <w:r>
+        <w:rPr>
+          <w:rFonts w:ascii="Segoe UI Emoji" w:hAnsi="Segoe UI Emoji"/>
+          <w:b/>
+          <w:bCs/>
+          <w:lang w:bidi="ar-EG"/>
+        </w:rPr>
+        <w:t>GPT-4o (LLM source)</w:t>
+      </w:r>
+    </w:p>
+    <w:p>
+      <w:pPr>
+        <w:numPr>
+          <w:ilvl w:val="0"/>
+          <w:numId w:val="94"/>
+        </w:numPr>
+        <w:rPr>
+          <w:rFonts w:ascii="Segoe UI Emoji" w:hAnsi="Segoe UI Emoji"/>
+          <w:b/>
+          <w:bCs/>
+          <w:lang w:bidi="ar-EG"/>
+        </w:rPr>
+      </w:pPr>
+      <w:r>
+        <w:rPr>
+          <w:rFonts w:ascii="Segoe UI Emoji" w:hAnsi="Segoe UI Emoji"/>
+          <w:b/>
+          <w:bCs/>
+          <w:lang w:bidi="ar-EG"/>
+        </w:rPr>
+        <w:t>or HALO’s internal rule-based fallback engine</w:t>
+      </w:r>
+    </w:p>
+    <w:p>
+      <w:pPr>
+        <w:rPr>
+          <w:rFonts w:ascii="Segoe UI Emoji" w:hAnsi="Segoe UI Emoji"/>
+          <w:b/>
+          <w:bCs/>
+          <w:lang w:bidi="ar-EG"/>
+        </w:rPr>
+      </w:pPr>
+      <w:r>
+        <w:rPr>
+          <w:rFonts w:ascii="Segoe UI Emoji" w:hAnsi="Segoe UI Emoji"/>
+          <w:b/>
+          <w:bCs/>
+          <w:lang w:bidi="ar-EG"/>
+        </w:rPr>
+        <w:t>This layer was added to both:</w:t>
+      </w:r>
+    </w:p>
+    <w:p>
+      <w:pPr>
+        <w:numPr>
+          <w:ilvl w:val="0"/>
+          <w:numId w:val="95"/>
+        </w:numPr>
+        <w:rPr>
+          <w:rFonts w:ascii="Segoe UI Emoji" w:hAnsi="Segoe UI Emoji"/>
+          <w:b/>
+          <w:bCs/>
+          <w:lang w:bidi="ar-EG"/>
+        </w:rPr>
+      </w:pPr>
+      <w:proofErr w:type="spellStart"/>
+      <w:r>
+        <w:rPr>
+          <w:rFonts w:ascii="Segoe UI Emoji" w:hAnsi="Segoe UI Emoji"/>
+          <w:b/>
+          <w:bCs/>
+          <w:lang w:bidi="ar-EG"/>
+        </w:rPr>
+        <w:t>llmClient</w:t>
+      </w:r>
+      <w:proofErr w:type="spellEnd"/>
+      <w:r>
+        <w:rPr>
+          <w:rFonts w:ascii="Segoe UI Emoji" w:hAnsi="Segoe UI Emoji"/>
+          <w:b/>
+          <w:bCs/>
+          <w:lang w:bidi="ar-EG"/>
+        </w:rPr>
+        <w:t xml:space="preserve"> — now returns </w:t>
+      </w:r>
+      <w:proofErr w:type="gramStart"/>
+      <w:r>
+        <w:rPr>
+          <w:rFonts w:ascii="Segoe UI Emoji" w:hAnsi="Segoe UI Emoji"/>
+          <w:b/>
+          <w:bCs/>
+          <w:lang w:bidi="ar-EG"/>
+        </w:rPr>
+        <w:t>{ success</w:t>
+      </w:r>
+      <w:proofErr w:type="gramEnd"/>
+      <w:r>
+        <w:rPr>
+          <w:rFonts w:ascii="Segoe UI Emoji" w:hAnsi="Segoe UI Emoji"/>
+          <w:b/>
+          <w:bCs/>
+          <w:lang w:bidi="ar-EG"/>
+        </w:rPr>
+        <w:t xml:space="preserve">, raw, </w:t>
+      </w:r>
+      <w:proofErr w:type="gramStart"/>
+      <w:r>
+        <w:rPr>
+          <w:rFonts w:ascii="Segoe UI Emoji" w:hAnsi="Segoe UI Emoji"/>
+          <w:b/>
+          <w:bCs/>
+          <w:lang w:bidi="ar-EG"/>
+        </w:rPr>
+        <w:t>engine }</w:t>
+      </w:r>
+      <w:proofErr w:type="gramEnd"/>
+    </w:p>
+    <w:p>
+      <w:pPr>
+        <w:numPr>
+          <w:ilvl w:val="0"/>
+          <w:numId w:val="95"/>
+        </w:numPr>
+        <w:rPr>
+          <w:rFonts w:ascii="Segoe UI Emoji" w:hAnsi="Segoe UI Emoji"/>
+          <w:b/>
+          <w:bCs/>
+          <w:lang w:bidi="ar-EG"/>
+        </w:rPr>
+      </w:pPr>
+      <w:proofErr w:type="spellStart"/>
+      <w:r>
+        <w:rPr>
+          <w:rFonts w:ascii="Segoe UI Emoji" w:hAnsi="Segoe UI Emoji"/>
+          <w:b/>
+          <w:bCs/>
+          <w:lang w:bidi="ar-EG"/>
+        </w:rPr>
+        <w:t>reasoningEngine</w:t>
+      </w:r>
+      <w:proofErr w:type="spellEnd"/>
+      <w:r>
+        <w:rPr>
+          <w:rFonts w:ascii="Segoe UI Emoji" w:hAnsi="Segoe UI Emoji"/>
+          <w:b/>
+          <w:bCs/>
+          <w:lang w:bidi="ar-EG"/>
+        </w:rPr>
+        <w:t xml:space="preserve"> — now forwards engine: </w:t>
+      </w:r>
+      <w:proofErr w:type="gramStart"/>
+      <w:r>
+        <w:rPr>
+          <w:rFonts w:ascii="Segoe UI Emoji" w:hAnsi="Segoe UI Emoji"/>
+          <w:b/>
+          <w:bCs/>
+          <w:lang w:bidi="ar-EG"/>
+        </w:rPr>
+        <w:t>{ source</w:t>
+      </w:r>
+      <w:proofErr w:type="gramEnd"/>
+      <w:r>
+        <w:rPr>
+          <w:rFonts w:ascii="Segoe UI Emoji" w:hAnsi="Segoe UI Emoji"/>
+          <w:b/>
+          <w:bCs/>
+          <w:lang w:bidi="ar-EG"/>
+        </w:rPr>
+        <w:t xml:space="preserve">, </w:t>
+      </w:r>
+      <w:proofErr w:type="gramStart"/>
+      <w:r>
+        <w:rPr>
+          <w:rFonts w:ascii="Segoe UI Emoji" w:hAnsi="Segoe UI Emoji"/>
+          <w:b/>
+          <w:bCs/>
+          <w:lang w:bidi="ar-EG"/>
+        </w:rPr>
+        <w:t>model }</w:t>
+      </w:r>
+      <w:proofErr w:type="gramEnd"/>
+    </w:p>
+    <w:p>
+      <w:pPr>
+        <w:numPr>
+          <w:ilvl w:val="0"/>
+          <w:numId w:val="95"/>
+        </w:numPr>
+        <w:rPr>
+          <w:rFonts w:ascii="Segoe UI Emoji" w:hAnsi="Segoe UI Emoji"/>
+          <w:b/>
+          <w:bCs/>
+          <w:lang w:bidi="ar-EG"/>
+        </w:rPr>
+      </w:pPr>
+      <w:r>
+        <w:rPr>
+          <w:rFonts w:ascii="Segoe UI Emoji" w:hAnsi="Segoe UI Emoji"/>
+          <w:b/>
+          <w:bCs/>
+          <w:lang w:bidi="ar-EG"/>
+        </w:rPr>
+        <w:t>fallback paths — now explicitly return:</w:t>
+      </w:r>
+    </w:p>
+    <w:p>
+      <w:pPr>
+        <w:numPr>
+          <w:ilvl w:val="0"/>
+          <w:numId w:val="95"/>
+        </w:numPr>
+        <w:tabs>
+          <w:tab w:val="clear" w:pos="720"/>
+        </w:tabs>
+        <w:rPr>
+          <w:rFonts w:ascii="Segoe UI Emoji" w:hAnsi="Segoe UI Emoji"/>
+          <w:b/>
+          <w:bCs/>
+          <w:lang w:bidi="ar-EG"/>
+        </w:rPr>
+      </w:pPr>
+      <w:proofErr w:type="gramStart"/>
+      <w:r>
+        <w:rPr>
+          <w:rFonts w:ascii="Segoe UI Emoji" w:hAnsi="Segoe UI Emoji"/>
+          <w:b/>
+          <w:bCs/>
+          <w:lang w:bidi="ar-EG"/>
+        </w:rPr>
+        <w:t>{ "</w:t>
+      </w:r>
+      <w:proofErr w:type="gramEnd"/>
+      <w:r>
+        <w:rPr>
+          <w:rFonts w:ascii="Segoe UI Emoji" w:hAnsi="Segoe UI Emoji"/>
+          <w:b/>
+          <w:bCs/>
+          <w:lang w:bidi="ar-EG"/>
+        </w:rPr>
+        <w:t>source": "fallback", "model": "rule-based</w:t>
+      </w:r>
+      <w:proofErr w:type="gramStart"/>
+      <w:r>
+        <w:rPr>
+          <w:rFonts w:ascii="Segoe UI Emoji" w:hAnsi="Segoe UI Emoji"/>
+          <w:b/>
+          <w:bCs/>
+          <w:lang w:bidi="ar-EG"/>
+        </w:rPr>
+        <w:t>" }</w:t>
+      </w:r>
+      <w:proofErr w:type="gramEnd"/>
+    </w:p>
+    <w:p>
+      <w:pPr>
+        <w:rPr>
+          <w:rFonts w:ascii="Segoe UI Emoji" w:hAnsi="Segoe UI Emoji"/>
+          <w:b/>
+          <w:bCs/>
+          <w:lang w:bidi="ar-EG"/>
+        </w:rPr>
+      </w:pPr>
+      <w:r>
+        <w:rPr>
+          <w:rFonts w:ascii="Segoe UI Emoji" w:hAnsi="Segoe UI Emoji"/>
+          <w:b/>
+          <w:bCs/>
+          <w:lang w:bidi="ar-EG"/>
+        </w:rPr>
+        <w:lastRenderedPageBreak/>
+        <w:pict w14:anchorId="065743F3">
+          <v:rect id="_x0000_i1570" style="width:0;height:1.5pt" o:hralign="center" o:hrstd="t" o:hr="t" fillcolor="#a0a0a0" stroked="f"/>
+        </w:pict>
+      </w:r>
+    </w:p>
+    <w:p>
+      <w:pPr>
+        <w:rPr>
+          <w:rFonts w:ascii="Segoe UI Emoji" w:hAnsi="Segoe UI Emoji"/>
+          <w:b/>
+          <w:bCs/>
+          <w:lang w:bidi="ar-EG"/>
+        </w:rPr>
+      </w:pPr>
+      <w:r>
+        <w:rPr>
+          <w:rFonts w:ascii="Segoe UI Emoji" w:hAnsi="Segoe UI Emoji"/>
+          <w:b/>
+          <w:bCs/>
+          <w:lang w:bidi="ar-EG"/>
+        </w:rPr>
+        <w:t>What Was Achieved</w:t>
+      </w:r>
+    </w:p>
+    <w:p>
+      <w:pPr>
+        <w:numPr>
+          <w:ilvl w:val="0"/>
+          <w:numId w:val="96"/>
+        </w:numPr>
+        <w:rPr>
+          <w:rFonts w:ascii="Segoe UI Emoji" w:hAnsi="Segoe UI Emoji"/>
+          <w:b/>
+          <w:bCs/>
+          <w:lang w:bidi="ar-EG"/>
+        </w:rPr>
+      </w:pPr>
+      <w:r>
+        <w:rPr>
+          <w:rFonts w:ascii="Segoe UI Emoji" w:hAnsi="Segoe UI Emoji"/>
+          <w:b/>
+          <w:bCs/>
+          <w:lang w:bidi="ar-EG"/>
+        </w:rPr>
+        <w:t>Updated reasoningEngine.js to ensure all response flows include a fully-structured engine block.</w:t>
+      </w:r>
+    </w:p>
+    <w:p>
+      <w:pPr>
+        <w:numPr>
+          <w:ilvl w:val="0"/>
+          <w:numId w:val="96"/>
+        </w:numPr>
+        <w:rPr>
+          <w:rFonts w:ascii="Segoe UI Emoji" w:hAnsi="Segoe UI Emoji"/>
+          <w:b/>
+          <w:bCs/>
+          <w:lang w:bidi="ar-EG"/>
+        </w:rPr>
+      </w:pPr>
+      <w:r>
+        <w:rPr>
+          <w:rFonts w:ascii="Segoe UI Emoji" w:hAnsi="Segoe UI Emoji"/>
+          <w:b/>
+          <w:bCs/>
+          <w:lang w:bidi="ar-EG"/>
+        </w:rPr>
+        <w:t>Ensured fallback, error, and success paths all return:</w:t>
+      </w:r>
+    </w:p>
+    <w:p>
+      <w:pPr>
+        <w:numPr>
+          <w:ilvl w:val="0"/>
+          <w:numId w:val="96"/>
+        </w:numPr>
+        <w:tabs>
+          <w:tab w:val="clear" w:pos="720"/>
+        </w:tabs>
+        <w:rPr>
+          <w:rFonts w:ascii="Segoe UI Emoji" w:hAnsi="Segoe UI Emoji"/>
+          <w:b/>
+          <w:bCs/>
+          <w:lang w:bidi="ar-EG"/>
+        </w:rPr>
+      </w:pPr>
+      <w:r>
+        <w:rPr>
+          <w:rFonts w:ascii="Segoe UI Emoji" w:hAnsi="Segoe UI Emoji"/>
+          <w:b/>
+          <w:bCs/>
+          <w:lang w:bidi="ar-EG"/>
+        </w:rPr>
+        <w:t>engine: {</w:t>
+      </w:r>
+    </w:p>
+    <w:p>
+      <w:pPr>
+        <w:numPr>
+          <w:ilvl w:val="0"/>
+          <w:numId w:val="96"/>
+        </w:numPr>
+        <w:tabs>
+          <w:tab w:val="clear" w:pos="720"/>
+        </w:tabs>
+        <w:rPr>
+          <w:rFonts w:ascii="Segoe UI Emoji" w:hAnsi="Segoe UI Emoji"/>
+          <w:b/>
+          <w:bCs/>
+          <w:lang w:bidi="ar-EG"/>
+        </w:rPr>
+      </w:pPr>
+      <w:r>
+        <w:rPr>
+          <w:rFonts w:ascii="Segoe UI Emoji" w:hAnsi="Segoe UI Emoji"/>
+          <w:b/>
+          <w:bCs/>
+          <w:lang w:bidi="ar-EG"/>
+        </w:rPr>
+        <w:t xml:space="preserve">    source: "</w:t>
+      </w:r>
+      <w:proofErr w:type="spellStart"/>
+      <w:r>
+        <w:rPr>
+          <w:rFonts w:ascii="Segoe UI Emoji" w:hAnsi="Segoe UI Emoji"/>
+          <w:b/>
+          <w:bCs/>
+          <w:lang w:bidi="ar-EG"/>
+        </w:rPr>
+        <w:t>llm</w:t>
+      </w:r>
+      <w:proofErr w:type="spellEnd"/>
+      <w:r>
+        <w:rPr>
+          <w:rFonts w:ascii="Segoe UI Emoji" w:hAnsi="Segoe UI Emoji"/>
+          <w:b/>
+          <w:bCs/>
+          <w:lang w:bidi="ar-EG"/>
+        </w:rPr>
+        <w:t>" | "fallback",</w:t>
+      </w:r>
+    </w:p>
+    <w:p>
+      <w:pPr>
+        <w:numPr>
+          <w:ilvl w:val="0"/>
+          <w:numId w:val="96"/>
+        </w:numPr>
+        <w:tabs>
+          <w:tab w:val="clear" w:pos="720"/>
+        </w:tabs>
+        <w:rPr>
+          <w:rFonts w:ascii="Segoe UI Emoji" w:hAnsi="Segoe UI Emoji"/>
+          <w:b/>
+          <w:bCs/>
+          <w:lang w:bidi="ar-EG"/>
+        </w:rPr>
+      </w:pPr>
+      <w:r>
+        <w:rPr>
+          <w:rFonts w:ascii="Segoe UI Emoji" w:hAnsi="Segoe UI Emoji"/>
+          <w:b/>
+          <w:bCs/>
+          <w:lang w:bidi="ar-EG"/>
+        </w:rPr>
+        <w:t xml:space="preserve">    model: "gpt-4o" | "rule-based"</w:t>
+      </w:r>
+    </w:p>
+    <w:p>
+      <w:pPr>
+        <w:numPr>
+          <w:ilvl w:val="0"/>
+          <w:numId w:val="96"/>
+        </w:numPr>
+        <w:tabs>
+          <w:tab w:val="clear" w:pos="720"/>
+        </w:tabs>
+        <w:rPr>
+          <w:rFonts w:ascii="Segoe UI Emoji" w:hAnsi="Segoe UI Emoji"/>
+          <w:b/>
+          <w:bCs/>
+          <w:lang w:bidi="ar-EG"/>
+        </w:rPr>
+      </w:pPr>
+      <w:r>
+        <w:rPr>
+          <w:rFonts w:ascii="Segoe UI Emoji" w:hAnsi="Segoe UI Emoji"/>
+          <w:b/>
+          <w:bCs/>
+          <w:lang w:bidi="ar-EG"/>
+        </w:rPr>
+        <w:t>}</w:t>
+      </w:r>
+    </w:p>
+    <w:p>
+      <w:pPr>
+        <w:numPr>
+          <w:ilvl w:val="0"/>
+          <w:numId w:val="96"/>
+        </w:numPr>
+        <w:rPr>
+          <w:rFonts w:ascii="Segoe UI Emoji" w:hAnsi="Segoe UI Emoji"/>
+          <w:b/>
+          <w:bCs/>
+          <w:lang w:bidi="ar-EG"/>
+        </w:rPr>
+      </w:pPr>
+      <w:r>
+        <w:rPr>
+          <w:rFonts w:ascii="Segoe UI Emoji" w:hAnsi="Segoe UI Emoji"/>
+          <w:b/>
+          <w:bCs/>
+          <w:lang w:bidi="ar-EG"/>
+        </w:rPr>
+        <w:t>Verified that LLM calls are executing successfully and HALO is generating responses via GPT-4o.</w:t>
+      </w:r>
+    </w:p>
+    <w:p>
+      <w:pPr>
+        <w:numPr>
+          <w:ilvl w:val="0"/>
+          <w:numId w:val="96"/>
+        </w:numPr>
+        <w:rPr>
+          <w:rFonts w:ascii="Segoe UI Emoji" w:hAnsi="Segoe UI Emoji"/>
+          <w:b/>
+          <w:bCs/>
+          <w:lang w:bidi="ar-EG"/>
+        </w:rPr>
+      </w:pPr>
+      <w:r>
+        <w:rPr>
+          <w:rFonts w:ascii="Segoe UI Emoji" w:hAnsi="Segoe UI Emoji"/>
+          <w:b/>
+          <w:bCs/>
+          <w:lang w:bidi="ar-EG"/>
+        </w:rPr>
+        <w:t>Verified the prompt architecture, dialect adaptation, safety layers, and overall pipeline remain stable.</w:t>
+      </w:r>
+    </w:p>
+    <w:p>
+      <w:pPr>
+        <w:rPr>
+          <w:rFonts w:ascii="Segoe UI Emoji" w:hAnsi="Segoe UI Emoji"/>
+          <w:b/>
+          <w:bCs/>
+          <w:lang w:bidi="ar-EG"/>
+        </w:rPr>
+      </w:pPr>
+      <w:r>
+        <w:rPr>
+          <w:rFonts w:ascii="Segoe UI Emoji" w:hAnsi="Segoe UI Emoji"/>
+          <w:b/>
+          <w:bCs/>
+          <w:lang w:bidi="ar-EG"/>
+        </w:rPr>
+        <w:pict w14:anchorId="5CD66863">
+          <v:rect id="_x0000_i1571" style="width:0;height:1.5pt" o:hralign="center" o:hrstd="t" o:hr="t" fillcolor="#a0a0a0" stroked="f"/>
+        </w:pict>
+      </w:r>
+    </w:p>
+    <w:p>
+      <w:pPr>
+        <w:rPr>
+          <w:rFonts w:ascii="Segoe UI Emoji" w:hAnsi="Segoe UI Emoji"/>
+          <w:b/>
+          <w:bCs/>
+          <w:lang w:bidi="ar-EG"/>
+        </w:rPr>
+      </w:pPr>
+      <w:r>
+        <w:rPr>
+          <w:rFonts w:ascii="Segoe UI Emoji" w:hAnsi="Segoe UI Emoji"/>
+          <w:b/>
+          <w:bCs/>
+          <w:lang w:bidi="ar-EG"/>
+        </w:rPr>
+        <w:t>Current Issue (Open)</w:t>
+      </w:r>
+    </w:p>
+    <w:p>
+      <w:pPr>
+        <w:rPr>
+          <w:rFonts w:ascii="Segoe UI Emoji" w:hAnsi="Segoe UI Emoji"/>
+          <w:b/>
+          <w:bCs/>
+          <w:lang w:bidi="ar-EG"/>
+        </w:rPr>
+      </w:pPr>
+      <w:r>
+        <w:rPr>
+          <w:rFonts w:ascii="Segoe UI Emoji" w:hAnsi="Segoe UI Emoji"/>
+          <w:b/>
+          <w:bCs/>
+          <w:lang w:bidi="ar-EG"/>
+        </w:rPr>
+        <w:t>Despite the engine field being fully generated inside reasoningEngine.js,</w:t>
+      </w:r>
+      <w:r>
+        <w:rPr>
+          <w:rFonts w:ascii="Segoe UI Emoji" w:hAnsi="Segoe UI Emoji"/>
+          <w:b/>
+          <w:bCs/>
+          <w:lang w:bidi="ar-EG"/>
+        </w:rPr>
+        <w:br/>
+        <w:t>the final API response (/</w:t>
+      </w:r>
+      <w:proofErr w:type="spellStart"/>
+      <w:r>
+        <w:rPr>
+          <w:rFonts w:ascii="Segoe UI Emoji" w:hAnsi="Segoe UI Emoji"/>
+          <w:b/>
+          <w:bCs/>
+          <w:lang w:bidi="ar-EG"/>
+        </w:rPr>
+        <w:t>api</w:t>
+      </w:r>
+      <w:proofErr w:type="spellEnd"/>
+      <w:r>
+        <w:rPr>
+          <w:rFonts w:ascii="Segoe UI Emoji" w:hAnsi="Segoe UI Emoji"/>
+          <w:b/>
+          <w:bCs/>
+          <w:lang w:bidi="ar-EG"/>
+        </w:rPr>
+        <w:t>/chat) still does NOT show engine in the output JSON.</w:t>
+      </w:r>
+    </w:p>
+    <w:p>
+      <w:pPr>
+        <w:rPr>
+          <w:rFonts w:ascii="Segoe UI Emoji" w:hAnsi="Segoe UI Emoji"/>
+          <w:b/>
+          <w:bCs/>
+          <w:lang w:bidi="ar-EG"/>
+        </w:rPr>
+      </w:pPr>
+      <w:r>
+        <w:rPr>
+          <w:rFonts w:ascii="Segoe UI Emoji" w:hAnsi="Segoe UI Emoji"/>
+          <w:b/>
+          <w:bCs/>
+          <w:lang w:bidi="ar-EG"/>
+        </w:rPr>
+        <w:t>This indicates one of the following:</w:t>
+      </w:r>
+    </w:p>
+    <w:p>
+      <w:pPr>
+        <w:numPr>
+          <w:ilvl w:val="0"/>
+          <w:numId w:val="97"/>
+        </w:numPr>
+        <w:rPr>
+          <w:rFonts w:ascii="Segoe UI Emoji" w:hAnsi="Segoe UI Emoji"/>
+          <w:b/>
+          <w:bCs/>
+          <w:lang w:bidi="ar-EG"/>
+        </w:rPr>
+      </w:pPr>
+      <w:r>
+        <w:rPr>
+          <w:rFonts w:ascii="Segoe UI Emoji" w:hAnsi="Segoe UI Emoji"/>
+          <w:b/>
+          <w:bCs/>
+          <w:lang w:bidi="ar-EG"/>
+        </w:rPr>
+        <w:t>chatController.js is not correctly passing through the engine field.</w:t>
+      </w:r>
+    </w:p>
+    <w:p>
+      <w:pPr>
+        <w:numPr>
+          <w:ilvl w:val="0"/>
+          <w:numId w:val="97"/>
+        </w:numPr>
+        <w:rPr>
+          <w:rFonts w:ascii="Segoe UI Emoji" w:hAnsi="Segoe UI Emoji"/>
+          <w:b/>
+          <w:bCs/>
+          <w:lang w:bidi="ar-EG"/>
+        </w:rPr>
+      </w:pPr>
+      <w:r>
+        <w:rPr>
+          <w:rFonts w:ascii="Segoe UI Emoji" w:hAnsi="Segoe UI Emoji"/>
+          <w:b/>
+          <w:bCs/>
+          <w:lang w:bidi="ar-EG"/>
+        </w:rPr>
+        <w:t xml:space="preserve">The engine field returned from </w:t>
+      </w:r>
+      <w:proofErr w:type="spellStart"/>
+      <w:r>
+        <w:rPr>
+          <w:rFonts w:ascii="Segoe UI Emoji" w:hAnsi="Segoe UI Emoji"/>
+          <w:b/>
+          <w:bCs/>
+          <w:lang w:bidi="ar-EG"/>
+        </w:rPr>
+        <w:t>reasoningEngine</w:t>
+      </w:r>
+      <w:proofErr w:type="spellEnd"/>
+      <w:r>
+        <w:rPr>
+          <w:rFonts w:ascii="Segoe UI Emoji" w:hAnsi="Segoe UI Emoji"/>
+          <w:b/>
+          <w:bCs/>
+          <w:lang w:bidi="ar-EG"/>
+        </w:rPr>
+        <w:t xml:space="preserve"> is being shadowed or overwritten silently.</w:t>
+      </w:r>
+    </w:p>
+    <w:p>
+      <w:pPr>
+        <w:numPr>
+          <w:ilvl w:val="0"/>
+          <w:numId w:val="97"/>
+        </w:numPr>
+        <w:rPr>
+          <w:rFonts w:ascii="Segoe UI Emoji" w:hAnsi="Segoe UI Emoji"/>
+          <w:b/>
+          <w:bCs/>
+          <w:lang w:bidi="ar-EG"/>
+        </w:rPr>
+      </w:pPr>
+      <w:r>
+        <w:rPr>
+          <w:rFonts w:ascii="Segoe UI Emoji" w:hAnsi="Segoe UI Emoji"/>
+          <w:b/>
+          <w:bCs/>
+          <w:lang w:bidi="ar-EG"/>
+        </w:rPr>
+        <w:t>The client may be receiving an outdated or cached server bundle.</w:t>
+      </w:r>
+    </w:p>
+    <w:p>
+      <w:pPr>
+        <w:numPr>
+          <w:ilvl w:val="0"/>
+          <w:numId w:val="97"/>
+        </w:numPr>
+        <w:rPr>
+          <w:rFonts w:ascii="Segoe UI Emoji" w:hAnsi="Segoe UI Emoji"/>
+          <w:b/>
+          <w:bCs/>
+          <w:lang w:bidi="ar-EG"/>
+        </w:rPr>
+      </w:pPr>
+      <w:r>
+        <w:rPr>
+          <w:rFonts w:ascii="Segoe UI Emoji" w:hAnsi="Segoe UI Emoji"/>
+          <w:b/>
+          <w:bCs/>
+          <w:lang w:bidi="ar-EG"/>
+        </w:rPr>
+        <w:t>A missing or incorrect property name mismatch between:</w:t>
+      </w:r>
+    </w:p>
+    <w:p>
+      <w:pPr>
+        <w:numPr>
+          <w:ilvl w:val="1"/>
+          <w:numId w:val="97"/>
+        </w:numPr>
+        <w:rPr>
+          <w:rFonts w:ascii="Segoe UI Emoji" w:hAnsi="Segoe UI Emoji"/>
+          <w:b/>
+          <w:bCs/>
+          <w:lang w:bidi="ar-EG"/>
+        </w:rPr>
+      </w:pPr>
+      <w:proofErr w:type="spellStart"/>
+      <w:r>
+        <w:rPr>
+          <w:rFonts w:ascii="Segoe UI Emoji" w:hAnsi="Segoe UI Emoji"/>
+          <w:b/>
+          <w:bCs/>
+          <w:lang w:bidi="ar-EG"/>
+        </w:rPr>
+        <w:t>haloOutput.engine</w:t>
+      </w:r>
+      <w:proofErr w:type="spellEnd"/>
+    </w:p>
+    <w:p>
+      <w:pPr>
+        <w:numPr>
+          <w:ilvl w:val="1"/>
+          <w:numId w:val="97"/>
+        </w:numPr>
+        <w:rPr>
+          <w:rFonts w:ascii="Segoe UI Emoji" w:hAnsi="Segoe UI Emoji"/>
+          <w:b/>
+          <w:bCs/>
+          <w:lang w:bidi="ar-EG"/>
+        </w:rPr>
+      </w:pPr>
+      <w:r>
+        <w:rPr>
+          <w:rFonts w:ascii="Segoe UI Emoji" w:hAnsi="Segoe UI Emoji"/>
+          <w:b/>
+          <w:bCs/>
+          <w:lang w:bidi="ar-EG"/>
+        </w:rPr>
+        <w:t>the object sent back in the Express response.</w:t>
+      </w:r>
+    </w:p>
+    <w:p>
+      <w:pPr>
+        <w:rPr>
+          <w:rFonts w:ascii="Segoe UI Emoji" w:hAnsi="Segoe UI Emoji"/>
+          <w:b/>
+          <w:bCs/>
+          <w:lang w:bidi="ar-EG"/>
+        </w:rPr>
+      </w:pPr>
+      <w:r>
+        <w:rPr>
+          <w:rFonts w:ascii="Segoe UI Emoji" w:hAnsi="Segoe UI Emoji"/>
+          <w:b/>
+          <w:bCs/>
+          <w:lang w:bidi="ar-EG"/>
+        </w:rPr>
+        <w:t>This issue is now the primary blocker before finalizing Engine Reporting.</w:t>
+      </w:r>
+    </w:p>
+    <w:p>
+      <w:pPr>
+        <w:rPr>
+          <w:rFonts w:ascii="Segoe UI Emoji" w:hAnsi="Segoe UI Emoji"/>
+          <w:b/>
+          <w:bCs/>
+          <w:lang w:bidi="ar-EG"/>
+        </w:rPr>
+      </w:pPr>
+      <w:r>
+        <w:rPr>
+          <w:rFonts w:ascii="Segoe UI Emoji" w:hAnsi="Segoe UI Emoji"/>
+          <w:b/>
+          <w:bCs/>
+          <w:lang w:bidi="ar-EG"/>
+        </w:rPr>
+        <w:lastRenderedPageBreak/>
+        <w:pict w14:anchorId="286F9720">
+          <v:rect id="_x0000_i1572" style="width:0;height:1.5pt" o:hralign="center" o:hrstd="t" o:hr="t" fillcolor="#a0a0a0" stroked="f"/>
+        </w:pict>
+      </w:r>
+    </w:p>
+    <w:p>
+      <w:pPr>
+        <w:rPr>
+          <w:rFonts w:ascii="Segoe UI Emoji" w:hAnsi="Segoe UI Emoji"/>
+          <w:b/>
+          <w:bCs/>
+          <w:lang w:bidi="ar-EG"/>
+        </w:rPr>
+      </w:pPr>
+      <w:r>
+        <w:rPr>
+          <w:rFonts w:ascii="Segoe UI Emoji" w:hAnsi="Segoe UI Emoji"/>
+          <w:b/>
+          <w:bCs/>
+          <w:lang w:bidi="ar-EG"/>
+        </w:rPr>
+        <w:t>Next Steps</w:t>
+      </w:r>
+    </w:p>
+    <w:p>
+      <w:pPr>
+        <w:numPr>
+          <w:ilvl w:val="0"/>
+          <w:numId w:val="98"/>
+        </w:numPr>
+        <w:rPr>
+          <w:rFonts w:ascii="Segoe UI Emoji" w:hAnsi="Segoe UI Emoji"/>
+          <w:b/>
+          <w:bCs/>
+          <w:lang w:bidi="ar-EG"/>
+        </w:rPr>
+      </w:pPr>
+      <w:r>
+        <w:rPr>
+          <w:rFonts w:ascii="Segoe UI Emoji" w:hAnsi="Segoe UI Emoji"/>
+          <w:b/>
+          <w:bCs/>
+          <w:lang w:bidi="ar-EG"/>
+        </w:rPr>
+        <w:t>Trace engine inside chatController.js:</w:t>
+      </w:r>
+    </w:p>
+    <w:p>
+      <w:pPr>
+        <w:numPr>
+          <w:ilvl w:val="1"/>
+          <w:numId w:val="98"/>
+        </w:numPr>
+        <w:rPr>
+          <w:rFonts w:ascii="Segoe UI Emoji" w:hAnsi="Segoe UI Emoji"/>
+          <w:b/>
+          <w:bCs/>
+          <w:lang w:bidi="ar-EG"/>
+        </w:rPr>
+      </w:pPr>
+      <w:r>
+        <w:rPr>
+          <w:rFonts w:ascii="Segoe UI Emoji" w:hAnsi="Segoe UI Emoji"/>
+          <w:b/>
+          <w:bCs/>
+          <w:lang w:bidi="ar-EG"/>
+        </w:rPr>
+        <w:t xml:space="preserve">Verify that </w:t>
+      </w:r>
+      <w:proofErr w:type="spellStart"/>
+      <w:r>
+        <w:rPr>
+          <w:rFonts w:ascii="Segoe UI Emoji" w:hAnsi="Segoe UI Emoji"/>
+          <w:b/>
+          <w:bCs/>
+          <w:lang w:bidi="ar-EG"/>
+        </w:rPr>
+        <w:t>haloOutput.engine</w:t>
+      </w:r>
+      <w:proofErr w:type="spellEnd"/>
+      <w:r>
+        <w:rPr>
+          <w:rFonts w:ascii="Segoe UI Emoji" w:hAnsi="Segoe UI Emoji"/>
+          <w:b/>
+          <w:bCs/>
+          <w:lang w:bidi="ar-EG"/>
+        </w:rPr>
+        <w:t xml:space="preserve"> exists before the return statement.</w:t>
+      </w:r>
+    </w:p>
+    <w:p>
+      <w:pPr>
+        <w:numPr>
+          <w:ilvl w:val="1"/>
+          <w:numId w:val="98"/>
+        </w:numPr>
+        <w:rPr>
+          <w:rFonts w:ascii="Segoe UI Emoji" w:hAnsi="Segoe UI Emoji"/>
+          <w:b/>
+          <w:bCs/>
+          <w:lang w:bidi="ar-EG"/>
+        </w:rPr>
+      </w:pPr>
+      <w:r>
+        <w:rPr>
+          <w:rFonts w:ascii="Segoe UI Emoji" w:hAnsi="Segoe UI Emoji"/>
+          <w:b/>
+          <w:bCs/>
+          <w:lang w:bidi="ar-EG"/>
+        </w:rPr>
+        <w:t xml:space="preserve">Log the entire </w:t>
+      </w:r>
+      <w:proofErr w:type="spellStart"/>
+      <w:r>
+        <w:rPr>
+          <w:rFonts w:ascii="Segoe UI Emoji" w:hAnsi="Segoe UI Emoji"/>
+          <w:b/>
+          <w:bCs/>
+          <w:lang w:bidi="ar-EG"/>
+        </w:rPr>
+        <w:t>haloOutput</w:t>
+      </w:r>
+      <w:proofErr w:type="spellEnd"/>
+      <w:r>
+        <w:rPr>
+          <w:rFonts w:ascii="Segoe UI Emoji" w:hAnsi="Segoe UI Emoji"/>
+          <w:b/>
+          <w:bCs/>
+          <w:lang w:bidi="ar-EG"/>
+        </w:rPr>
+        <w:t xml:space="preserve"> object to ensure engine is present at runtime.</w:t>
+      </w:r>
+    </w:p>
+    <w:p>
+      <w:pPr>
+        <w:numPr>
+          <w:ilvl w:val="0"/>
+          <w:numId w:val="98"/>
+        </w:numPr>
+        <w:rPr>
+          <w:rFonts w:ascii="Segoe UI Emoji" w:hAnsi="Segoe UI Emoji"/>
+          <w:b/>
+          <w:bCs/>
+          <w:lang w:bidi="ar-EG"/>
+        </w:rPr>
+      </w:pPr>
+      <w:r>
+        <w:rPr>
+          <w:rFonts w:ascii="Segoe UI Emoji" w:hAnsi="Segoe UI Emoji"/>
+          <w:b/>
+          <w:bCs/>
+          <w:lang w:bidi="ar-EG"/>
+        </w:rPr>
+        <w:t>Temporarily enable server-side debug logging:</w:t>
+      </w:r>
+    </w:p>
+    <w:p>
+      <w:pPr>
+        <w:numPr>
+          <w:ilvl w:val="0"/>
+          <w:numId w:val="98"/>
+        </w:numPr>
+        <w:tabs>
+          <w:tab w:val="clear" w:pos="720"/>
+        </w:tabs>
+        <w:rPr>
+          <w:rFonts w:ascii="Segoe UI Emoji" w:hAnsi="Segoe UI Emoji"/>
+          <w:b/>
+          <w:bCs/>
+          <w:lang w:bidi="ar-EG"/>
+        </w:rPr>
+      </w:pPr>
+      <w:proofErr w:type="gramStart"/>
+      <w:r>
+        <w:rPr>
+          <w:rFonts w:ascii="Segoe UI Emoji" w:hAnsi="Segoe UI Emoji"/>
+          <w:b/>
+          <w:bCs/>
+          <w:lang w:bidi="ar-EG"/>
+        </w:rPr>
+        <w:t>console.log(</w:t>
+      </w:r>
+      <w:proofErr w:type="gramEnd"/>
+      <w:r>
+        <w:rPr>
+          <w:rFonts w:ascii="Segoe UI Emoji" w:hAnsi="Segoe UI Emoji"/>
+          <w:b/>
+          <w:bCs/>
+          <w:lang w:bidi="ar-EG"/>
+        </w:rPr>
+        <w:t xml:space="preserve">"HALO OUTPUT:", </w:t>
+      </w:r>
+      <w:proofErr w:type="spellStart"/>
+      <w:r>
+        <w:rPr>
+          <w:rFonts w:ascii="Segoe UI Emoji" w:hAnsi="Segoe UI Emoji"/>
+          <w:b/>
+          <w:bCs/>
+          <w:lang w:bidi="ar-EG"/>
+        </w:rPr>
+        <w:t>haloOutput</w:t>
+      </w:r>
+      <w:proofErr w:type="spellEnd"/>
+      <w:r>
+        <w:rPr>
+          <w:rFonts w:ascii="Segoe UI Emoji" w:hAnsi="Segoe UI Emoji"/>
+          <w:b/>
+          <w:bCs/>
+          <w:lang w:bidi="ar-EG"/>
+        </w:rPr>
+        <w:t>);</w:t>
+      </w:r>
+    </w:p>
+    <w:p>
+      <w:pPr>
+        <w:numPr>
+          <w:ilvl w:val="0"/>
+          <w:numId w:val="98"/>
+        </w:numPr>
+        <w:rPr>
+          <w:rFonts w:ascii="Segoe UI Emoji" w:hAnsi="Segoe UI Emoji"/>
+          <w:b/>
+          <w:bCs/>
+          <w:lang w:bidi="ar-EG"/>
+        </w:rPr>
+      </w:pPr>
+      <w:r>
+        <w:rPr>
+          <w:rFonts w:ascii="Segoe UI Emoji" w:hAnsi="Segoe UI Emoji"/>
+          <w:b/>
+          <w:bCs/>
+          <w:lang w:bidi="ar-EG"/>
+        </w:rPr>
+        <w:t>Force-include engine field manually in Express response:</w:t>
+      </w:r>
+      <w:r>
+        <w:rPr>
+          <w:rFonts w:ascii="Segoe UI Emoji" w:hAnsi="Segoe UI Emoji"/>
+          <w:b/>
+          <w:bCs/>
+          <w:lang w:bidi="ar-EG"/>
+        </w:rPr>
+        <w:br/>
+        <w:t>Add:</w:t>
+      </w:r>
+    </w:p>
+    <w:p>
+      <w:pPr>
+        <w:numPr>
+          <w:ilvl w:val="0"/>
+          <w:numId w:val="98"/>
+        </w:numPr>
+        <w:tabs>
+          <w:tab w:val="clear" w:pos="720"/>
+        </w:tabs>
+        <w:rPr>
+          <w:rFonts w:ascii="Segoe UI Emoji" w:hAnsi="Segoe UI Emoji"/>
+          <w:b/>
+          <w:bCs/>
+          <w:lang w:bidi="ar-EG"/>
+        </w:rPr>
+      </w:pPr>
+      <w:r>
+        <w:rPr>
+          <w:rFonts w:ascii="Segoe UI Emoji" w:hAnsi="Segoe UI Emoji"/>
+          <w:b/>
+          <w:bCs/>
+          <w:lang w:bidi="ar-EG"/>
+        </w:rPr>
+        <w:t xml:space="preserve">engine: </w:t>
+      </w:r>
+      <w:proofErr w:type="spellStart"/>
+      <w:r>
+        <w:rPr>
+          <w:rFonts w:ascii="Segoe UI Emoji" w:hAnsi="Segoe UI Emoji"/>
+          <w:b/>
+          <w:bCs/>
+          <w:lang w:bidi="ar-EG"/>
+        </w:rPr>
+        <w:t>haloOutput.engine</w:t>
+      </w:r>
+      <w:proofErr w:type="spellEnd"/>
+      <w:r>
+        <w:rPr>
+          <w:rFonts w:ascii="Segoe UI Emoji" w:hAnsi="Segoe UI Emoji"/>
+          <w:b/>
+          <w:bCs/>
+          <w:lang w:bidi="ar-EG"/>
+        </w:rPr>
+        <w:t xml:space="preserve"> || </w:t>
+      </w:r>
+      <w:proofErr w:type="gramStart"/>
+      <w:r>
+        <w:rPr>
+          <w:rFonts w:ascii="Segoe UI Emoji" w:hAnsi="Segoe UI Emoji"/>
+          <w:b/>
+          <w:bCs/>
+          <w:lang w:bidi="ar-EG"/>
+        </w:rPr>
+        <w:t>{ source</w:t>
+      </w:r>
+      <w:proofErr w:type="gramEnd"/>
+      <w:r>
+        <w:rPr>
+          <w:rFonts w:ascii="Segoe UI Emoji" w:hAnsi="Segoe UI Emoji"/>
+          <w:b/>
+          <w:bCs/>
+          <w:lang w:bidi="ar-EG"/>
+        </w:rPr>
+        <w:t>: "missing", model: "unknown</w:t>
+      </w:r>
+      <w:proofErr w:type="gramStart"/>
+      <w:r>
+        <w:rPr>
+          <w:rFonts w:ascii="Segoe UI Emoji" w:hAnsi="Segoe UI Emoji"/>
+          <w:b/>
+          <w:bCs/>
+          <w:lang w:bidi="ar-EG"/>
+        </w:rPr>
+        <w:t>" }</w:t>
+      </w:r>
+      <w:proofErr w:type="gramEnd"/>
+    </w:p>
+    <w:p>
+      <w:pPr>
+        <w:numPr>
+          <w:ilvl w:val="0"/>
+          <w:numId w:val="98"/>
+        </w:numPr>
+        <w:rPr>
+          <w:rFonts w:ascii="Segoe UI Emoji" w:hAnsi="Segoe UI Emoji"/>
+          <w:b/>
+          <w:bCs/>
+          <w:lang w:bidi="ar-EG"/>
+        </w:rPr>
+      </w:pPr>
+      <w:r>
+        <w:rPr>
+          <w:rFonts w:ascii="Segoe UI Emoji" w:hAnsi="Segoe UI Emoji"/>
+          <w:b/>
+          <w:bCs/>
+          <w:lang w:bidi="ar-EG"/>
+        </w:rPr>
+        <w:t>Re-test via local client + Postman.</w:t>
+      </w:r>
+    </w:p>
+    <w:p>
+      <w:pPr>
+        <w:numPr>
+          <w:ilvl w:val="0"/>
+          <w:numId w:val="98"/>
+        </w:numPr>
+        <w:rPr>
+          <w:rFonts w:ascii="Segoe UI Emoji" w:hAnsi="Segoe UI Emoji"/>
+          <w:b/>
+          <w:bCs/>
+          <w:lang w:bidi="ar-EG"/>
+        </w:rPr>
+      </w:pPr>
+      <w:r>
+        <w:rPr>
+          <w:rFonts w:ascii="Segoe UI Emoji" w:hAnsi="Segoe UI Emoji"/>
+          <w:b/>
+          <w:bCs/>
+          <w:lang w:bidi="ar-EG"/>
+        </w:rPr>
+        <w:t>Once engine reporting appears correctly in the API JSON, close Entry 23 and proceed to Entry 24 (LLM Performance Metrics).</w:t>
+      </w:r>
+    </w:p>
+    <w:p>
+      <w:pPr>
+        <w:rPr>
+          <w:rFonts w:ascii="Segoe UI Emoji" w:hAnsi="Segoe UI Emoji"/>
+          <w:b/>
+          <w:bCs/>
+          <w:lang w:bidi="ar-EG"/>
+        </w:rPr>
+      </w:pPr>
+      <w:r>
+        <w:rPr>
+          <w:rFonts w:ascii="Segoe UI Emoji" w:hAnsi="Segoe UI Emoji"/>
+          <w:b/>
+          <w:bCs/>
+          <w:lang w:bidi="ar-EG"/>
+        </w:rPr>
+        <w:pict w14:anchorId="5C057573">
+          <v:rect id="_x0000_i1573" style="width:0;height:1.5pt" o:hralign="center" o:hrstd="t" o:hr="t" fillcolor="#a0a0a0" stroked="f"/>
+        </w:pict>
+      </w:r>
+    </w:p>
+    <w:p>
+      <w:pPr>
+        <w:rPr>
+          <w:rFonts w:ascii="Segoe UI Emoji" w:hAnsi="Segoe UI Emoji"/>
           <w:b/>
           <w:bCs/>
           <w:rtl/>
+          <w:lang w:bidi="ar-EG"/>
+        </w:rPr>
+      </w:pPr>
+    </w:p>
+    <w:p>
+      <w:pPr>
+        <w:rPr>
+          <w:rFonts w:ascii="Segoe UI Emoji" w:hAnsi="Segoe UI Emoji" w:hint="cs"/>
+          <w:b/>
+          <w:bCs/>
+          <w:rtl/>
+          <w:lang w:bidi="ar-EG"/>
         </w:rPr>
       </w:pPr>
     </w:p>
@@ -12454,6 +17546,7 @@
           <w:b/>
           <w:bCs/>
         </w:rPr>
+        <w:lastRenderedPageBreak/>
         <w:t>1️⃣2️⃣ Development Workflow &amp; Version Control Protocol (Official)</w:t>
       </w:r>
     </w:p>
@@ -12535,7 +17628,6 @@
           <w:b/>
           <w:bCs/>
         </w:rPr>
-        <w:lastRenderedPageBreak/>
         <w:t>Continuity between sessions</w:t>
       </w:r>
     </w:p>
@@ -12849,6 +17941,7 @@
           <w:b/>
           <w:bCs/>
         </w:rPr>
+        <w:lastRenderedPageBreak/>
         <w:t>Reading the Build Progress Log (Live) section to identify the last completed step.</w:t>
       </w:r>
     </w:p>
@@ -12950,7 +18043,6 @@
           <w:b/>
           <w:bCs/>
         </w:rPr>
-        <w:lastRenderedPageBreak/>
         <w:t>No context is lost</w:t>
       </w:r>
     </w:p>
@@ -13272,6 +18364,7 @@
           <w:b/>
           <w:bCs/>
         </w:rPr>
+        <w:lastRenderedPageBreak/>
         <w:t>This ensures the entire HALO development model is self-contained and always available to the assistant.</w:t>
       </w:r>
     </w:p>
@@ -13548,7 +18641,27 @@
           <w:bCs/>
           <w:lang w:bidi="ar-EG"/>
         </w:rPr>
-        <w:t>- Official repository: Wolfy-Wooolfy/Halo-backend</w:t>
+        <w:t>- Official repository: Wolfy-</w:t>
+      </w:r>
+      <w:proofErr w:type="spellStart"/>
+      <w:r>
+        <w:rPr>
+          <w:rFonts w:ascii="Segoe UI Emoji" w:hAnsi="Segoe UI Emoji"/>
+          <w:b/>
+          <w:bCs/>
+          <w:lang w:bidi="ar-EG"/>
+        </w:rPr>
+        <w:t>Wooolfy</w:t>
+      </w:r>
+      <w:proofErr w:type="spellEnd"/>
+      <w:r>
+        <w:rPr>
+          <w:rFonts w:ascii="Segoe UI Emoji" w:hAnsi="Segoe UI Emoji"/>
+          <w:b/>
+          <w:bCs/>
+          <w:lang w:bidi="ar-EG"/>
+        </w:rPr>
+        <w:t>/Halo-backend</w:t>
       </w:r>
     </w:p>
     <w:p>
@@ -13663,6 +18776,7 @@
           <w:bCs/>
           <w:lang w:bidi="ar-EG"/>
         </w:rPr>
+        <w:lastRenderedPageBreak/>
         <w:t>2. Attempt to read the actual file content from the repository before requesting the user to upload any file.</w:t>
       </w:r>
     </w:p>
@@ -13787,7 +18901,7 @@
 <w:numbering xmlns:wpc="http://schemas.microsoft.com/office/word/2010/wordprocessingCanvas" xmlns:cx="http://schemas.microsoft.com/office/drawing/2014/chartex" xmlns:cx1="http://schemas.microsoft.com/office/drawing/2015/9/8/chartex" xmlns:cx2="http://schemas.microsoft.com/office/drawing/2015/10/21/chartex" xmlns:cx3="http://schemas.microsoft.com/office/drawing/2016/5/9/chartex" xmlns:cx4="http://schemas.microsoft.com/office/drawing/2016/5/10/chartex" xmlns:cx5="http://schemas.microsoft.com/office/drawing/2016/5/11/chartex" xmlns:cx6="http://schemas.microsoft.com/office/drawing/2016/5/12/chartex" xmlns:cx7="http://schemas.microsoft.com/office/drawing/2016/5/13/chartex" xmlns:cx8="http://schemas.microsoft.com/office/drawing/2016/5/14/chartex" xmlns:mc="http://schemas.openxmlformats.org/markup-compatibility/2006" xmlns:aink="http://schemas.microsoft.com/office/drawing/2016/ink" xmlns:am3d="http://schemas.microsoft.com/office/drawing/2017/model3d" xmlns:o="urn:schemas-microsoft-com:office:office" xmlns:oel="http://schemas.microsoft.com/office/2019/extlst" xmlns:r="http://schemas.openxmlformats.org/officeDocument/2006/relationships" xmlns:m="http://schemas.openxmlformats.org/officeDocument/2006/math" xmlns:v="urn:schemas-microsoft-com:vml" xmlns:wp14="http://schemas.microsoft.com/office/word/2010/wordprocessingDrawing" xmlns:wp="http://schemas.openxmlformats.org/drawingml/2006/wordprocessingDrawing" xmlns:w10="urn:schemas-microsoft-com:office:word" xmlns:w="http://schemas.openxmlformats.org/wordprocessingml/2006/main" xmlns:w14="http://schemas.microsoft.com/office/word/2010/wordml" xmlns:w15="http://schemas.microsoft.com/office/word/2012/wordml" xmlns:w16cex="http://schemas.microsoft.com/office/word/2018/wordml/cex" xmlns:w16cid="http://schemas.microsoft.com/office/word/2016/wordml/cid" xmlns:w16="http://schemas.microsoft.com/office/word/2018/wordml" xmlns:w16du="http://schemas.microsoft.com/office/word/2023/wordml/word16du" xmlns:w16sdtdh="http://schemas.microsoft.com/office/word/2020/wordml/sdtdatahash" xmlns:w16sdtfl="http://schemas.microsoft.com/office/word/2024/wordml/sdtformatlock" xmlns:w16se="http://schemas.microsoft.com/office/word/2015/wordml/symex" xmlns:wpg="http://schemas.microsoft.com/office/word/2010/wordprocessingGroup" xmlns:wpi="http://schemas.microsoft.com/office/word/2010/wordprocessingInk" xmlns:wne="http://schemas.microsoft.com/office/word/2006/wordml" xmlns:wps="http://schemas.microsoft.com/office/word/2010/wordprocessingShape" mc:Ignorable="w14 w15 w16se w16cid w16 w16cex w16sdtdh w16sdtfl w16du wp14">
   <w:numPicBullet w:numPicBulletId="0">
     <w:pict>
-      <v:rect id="_x0000_i1130" style="width:0;height:1.5pt" o:hralign="center" o:bullet="t" o:hrstd="t" o:hr="t" fillcolor="#a0a0a0" stroked="f"/>
+      <v:rect id="_x0000_i1136" style="width:0;height:1.5pt" o:hralign="center" o:bullet="t" o:hrstd="t" o:hr="t" fillcolor="#a0a0a0" stroked="f"/>
     </w:pict>
   </w:numPicBullet>
   <w:abstractNum w:abstractNumId="0" w15:restartNumberingAfterBreak="0">
@@ -20045,6 +25159,304 @@
     </w:lvl>
   </w:abstractNum>
   <w:abstractNum w:abstractNumId="42" w15:restartNumberingAfterBreak="0">
+    <w:nsid w:val="3A06381A"/>
+    <w:multiLevelType w:val="multilevel"/>
+    <w:tmpl w:val="0ED680E6"/>
+    <w:lvl w:ilvl="0">
+      <w:start w:val="1"/>
+      <w:numFmt w:val="bullet"/>
+      <w:lvlText w:val=""/>
+      <w:lvlJc w:val="left"/>
+      <w:pPr>
+        <w:tabs>
+          <w:tab w:val="num" w:pos="720"/>
+        </w:tabs>
+        <w:ind w:left="720" w:hanging="360"/>
+      </w:pPr>
+      <w:rPr>
+        <w:rFonts w:ascii="Symbol" w:hAnsi="Symbol" w:hint="default"/>
+        <w:sz w:val="20"/>
+      </w:rPr>
+    </w:lvl>
+    <w:lvl w:ilvl="1" w:tentative="1">
+      <w:start w:val="1"/>
+      <w:numFmt w:val="bullet"/>
+      <w:lvlText w:val="o"/>
+      <w:lvlJc w:val="left"/>
+      <w:pPr>
+        <w:tabs>
+          <w:tab w:val="num" w:pos="1440"/>
+        </w:tabs>
+        <w:ind w:left="1440" w:hanging="360"/>
+      </w:pPr>
+      <w:rPr>
+        <w:rFonts w:ascii="Courier New" w:hAnsi="Courier New" w:hint="default"/>
+        <w:sz w:val="20"/>
+      </w:rPr>
+    </w:lvl>
+    <w:lvl w:ilvl="2" w:tentative="1">
+      <w:start w:val="1"/>
+      <w:numFmt w:val="bullet"/>
+      <w:lvlText w:val=""/>
+      <w:lvlJc w:val="left"/>
+      <w:pPr>
+        <w:tabs>
+          <w:tab w:val="num" w:pos="2160"/>
+        </w:tabs>
+        <w:ind w:left="2160" w:hanging="360"/>
+      </w:pPr>
+      <w:rPr>
+        <w:rFonts w:ascii="Wingdings" w:hAnsi="Wingdings" w:hint="default"/>
+        <w:sz w:val="20"/>
+      </w:rPr>
+    </w:lvl>
+    <w:lvl w:ilvl="3" w:tentative="1">
+      <w:start w:val="1"/>
+      <w:numFmt w:val="bullet"/>
+      <w:lvlText w:val=""/>
+      <w:lvlJc w:val="left"/>
+      <w:pPr>
+        <w:tabs>
+          <w:tab w:val="num" w:pos="2880"/>
+        </w:tabs>
+        <w:ind w:left="2880" w:hanging="360"/>
+      </w:pPr>
+      <w:rPr>
+        <w:rFonts w:ascii="Wingdings" w:hAnsi="Wingdings" w:hint="default"/>
+        <w:sz w:val="20"/>
+      </w:rPr>
+    </w:lvl>
+    <w:lvl w:ilvl="4" w:tentative="1">
+      <w:start w:val="1"/>
+      <w:numFmt w:val="bullet"/>
+      <w:lvlText w:val=""/>
+      <w:lvlJc w:val="left"/>
+      <w:pPr>
+        <w:tabs>
+          <w:tab w:val="num" w:pos="3600"/>
+        </w:tabs>
+        <w:ind w:left="3600" w:hanging="360"/>
+      </w:pPr>
+      <w:rPr>
+        <w:rFonts w:ascii="Wingdings" w:hAnsi="Wingdings" w:hint="default"/>
+        <w:sz w:val="20"/>
+      </w:rPr>
+    </w:lvl>
+    <w:lvl w:ilvl="5" w:tentative="1">
+      <w:start w:val="1"/>
+      <w:numFmt w:val="bullet"/>
+      <w:lvlText w:val=""/>
+      <w:lvlJc w:val="left"/>
+      <w:pPr>
+        <w:tabs>
+          <w:tab w:val="num" w:pos="4320"/>
+        </w:tabs>
+        <w:ind w:left="4320" w:hanging="360"/>
+      </w:pPr>
+      <w:rPr>
+        <w:rFonts w:ascii="Wingdings" w:hAnsi="Wingdings" w:hint="default"/>
+        <w:sz w:val="20"/>
+      </w:rPr>
+    </w:lvl>
+    <w:lvl w:ilvl="6" w:tentative="1">
+      <w:start w:val="1"/>
+      <w:numFmt w:val="bullet"/>
+      <w:lvlText w:val=""/>
+      <w:lvlJc w:val="left"/>
+      <w:pPr>
+        <w:tabs>
+          <w:tab w:val="num" w:pos="5040"/>
+        </w:tabs>
+        <w:ind w:left="5040" w:hanging="360"/>
+      </w:pPr>
+      <w:rPr>
+        <w:rFonts w:ascii="Wingdings" w:hAnsi="Wingdings" w:hint="default"/>
+        <w:sz w:val="20"/>
+      </w:rPr>
+    </w:lvl>
+    <w:lvl w:ilvl="7" w:tentative="1">
+      <w:start w:val="1"/>
+      <w:numFmt w:val="bullet"/>
+      <w:lvlText w:val=""/>
+      <w:lvlJc w:val="left"/>
+      <w:pPr>
+        <w:tabs>
+          <w:tab w:val="num" w:pos="5760"/>
+        </w:tabs>
+        <w:ind w:left="5760" w:hanging="360"/>
+      </w:pPr>
+      <w:rPr>
+        <w:rFonts w:ascii="Wingdings" w:hAnsi="Wingdings" w:hint="default"/>
+        <w:sz w:val="20"/>
+      </w:rPr>
+    </w:lvl>
+    <w:lvl w:ilvl="8" w:tentative="1">
+      <w:start w:val="1"/>
+      <w:numFmt w:val="bullet"/>
+      <w:lvlText w:val=""/>
+      <w:lvlJc w:val="left"/>
+      <w:pPr>
+        <w:tabs>
+          <w:tab w:val="num" w:pos="6480"/>
+        </w:tabs>
+        <w:ind w:left="6480" w:hanging="360"/>
+      </w:pPr>
+      <w:rPr>
+        <w:rFonts w:ascii="Wingdings" w:hAnsi="Wingdings" w:hint="default"/>
+        <w:sz w:val="20"/>
+      </w:rPr>
+    </w:lvl>
+  </w:abstractNum>
+  <w:abstractNum w:abstractNumId="43" w15:restartNumberingAfterBreak="0">
+    <w:nsid w:val="3A7C6353"/>
+    <w:multiLevelType w:val="multilevel"/>
+    <w:tmpl w:val="4FD63272"/>
+    <w:lvl w:ilvl="0">
+      <w:start w:val="1"/>
+      <w:numFmt w:val="bullet"/>
+      <w:lvlText w:val=""/>
+      <w:lvlJc w:val="left"/>
+      <w:pPr>
+        <w:tabs>
+          <w:tab w:val="num" w:pos="720"/>
+        </w:tabs>
+        <w:ind w:left="720" w:hanging="360"/>
+      </w:pPr>
+      <w:rPr>
+        <w:rFonts w:ascii="Symbol" w:hAnsi="Symbol" w:hint="default"/>
+        <w:sz w:val="20"/>
+      </w:rPr>
+    </w:lvl>
+    <w:lvl w:ilvl="1" w:tentative="1">
+      <w:start w:val="1"/>
+      <w:numFmt w:val="bullet"/>
+      <w:lvlText w:val="o"/>
+      <w:lvlJc w:val="left"/>
+      <w:pPr>
+        <w:tabs>
+          <w:tab w:val="num" w:pos="1440"/>
+        </w:tabs>
+        <w:ind w:left="1440" w:hanging="360"/>
+      </w:pPr>
+      <w:rPr>
+        <w:rFonts w:ascii="Courier New" w:hAnsi="Courier New" w:hint="default"/>
+        <w:sz w:val="20"/>
+      </w:rPr>
+    </w:lvl>
+    <w:lvl w:ilvl="2" w:tentative="1">
+      <w:start w:val="1"/>
+      <w:numFmt w:val="bullet"/>
+      <w:lvlText w:val=""/>
+      <w:lvlJc w:val="left"/>
+      <w:pPr>
+        <w:tabs>
+          <w:tab w:val="num" w:pos="2160"/>
+        </w:tabs>
+        <w:ind w:left="2160" w:hanging="360"/>
+      </w:pPr>
+      <w:rPr>
+        <w:rFonts w:ascii="Wingdings" w:hAnsi="Wingdings" w:hint="default"/>
+        <w:sz w:val="20"/>
+      </w:rPr>
+    </w:lvl>
+    <w:lvl w:ilvl="3" w:tentative="1">
+      <w:start w:val="1"/>
+      <w:numFmt w:val="bullet"/>
+      <w:lvlText w:val=""/>
+      <w:lvlJc w:val="left"/>
+      <w:pPr>
+        <w:tabs>
+          <w:tab w:val="num" w:pos="2880"/>
+        </w:tabs>
+        <w:ind w:left="2880" w:hanging="360"/>
+      </w:pPr>
+      <w:rPr>
+        <w:rFonts w:ascii="Wingdings" w:hAnsi="Wingdings" w:hint="default"/>
+        <w:sz w:val="20"/>
+      </w:rPr>
+    </w:lvl>
+    <w:lvl w:ilvl="4" w:tentative="1">
+      <w:start w:val="1"/>
+      <w:numFmt w:val="bullet"/>
+      <w:lvlText w:val=""/>
+      <w:lvlJc w:val="left"/>
+      <w:pPr>
+        <w:tabs>
+          <w:tab w:val="num" w:pos="3600"/>
+        </w:tabs>
+        <w:ind w:left="3600" w:hanging="360"/>
+      </w:pPr>
+      <w:rPr>
+        <w:rFonts w:ascii="Wingdings" w:hAnsi="Wingdings" w:hint="default"/>
+        <w:sz w:val="20"/>
+      </w:rPr>
+    </w:lvl>
+    <w:lvl w:ilvl="5" w:tentative="1">
+      <w:start w:val="1"/>
+      <w:numFmt w:val="bullet"/>
+      <w:lvlText w:val=""/>
+      <w:lvlJc w:val="left"/>
+      <w:pPr>
+        <w:tabs>
+          <w:tab w:val="num" w:pos="4320"/>
+        </w:tabs>
+        <w:ind w:left="4320" w:hanging="360"/>
+      </w:pPr>
+      <w:rPr>
+        <w:rFonts w:ascii="Wingdings" w:hAnsi="Wingdings" w:hint="default"/>
+        <w:sz w:val="20"/>
+      </w:rPr>
+    </w:lvl>
+    <w:lvl w:ilvl="6" w:tentative="1">
+      <w:start w:val="1"/>
+      <w:numFmt w:val="bullet"/>
+      <w:lvlText w:val=""/>
+      <w:lvlJc w:val="left"/>
+      <w:pPr>
+        <w:tabs>
+          <w:tab w:val="num" w:pos="5040"/>
+        </w:tabs>
+        <w:ind w:left="5040" w:hanging="360"/>
+      </w:pPr>
+      <w:rPr>
+        <w:rFonts w:ascii="Wingdings" w:hAnsi="Wingdings" w:hint="default"/>
+        <w:sz w:val="20"/>
+      </w:rPr>
+    </w:lvl>
+    <w:lvl w:ilvl="7" w:tentative="1">
+      <w:start w:val="1"/>
+      <w:numFmt w:val="bullet"/>
+      <w:lvlText w:val=""/>
+      <w:lvlJc w:val="left"/>
+      <w:pPr>
+        <w:tabs>
+          <w:tab w:val="num" w:pos="5760"/>
+        </w:tabs>
+        <w:ind w:left="5760" w:hanging="360"/>
+      </w:pPr>
+      <w:rPr>
+        <w:rFonts w:ascii="Wingdings" w:hAnsi="Wingdings" w:hint="default"/>
+        <w:sz w:val="20"/>
+      </w:rPr>
+    </w:lvl>
+    <w:lvl w:ilvl="8" w:tentative="1">
+      <w:start w:val="1"/>
+      <w:numFmt w:val="bullet"/>
+      <w:lvlText w:val=""/>
+      <w:lvlJc w:val="left"/>
+      <w:pPr>
+        <w:tabs>
+          <w:tab w:val="num" w:pos="6480"/>
+        </w:tabs>
+        <w:ind w:left="6480" w:hanging="360"/>
+      </w:pPr>
+      <w:rPr>
+        <w:rFonts w:ascii="Wingdings" w:hAnsi="Wingdings" w:hint="default"/>
+        <w:sz w:val="20"/>
+      </w:rPr>
+    </w:lvl>
+  </w:abstractNum>
+  <w:abstractNum w:abstractNumId="44" w15:restartNumberingAfterBreak="0">
     <w:nsid w:val="3AB44301"/>
     <w:multiLevelType w:val="multilevel"/>
     <w:tmpl w:val="6520D5E8"/>
@@ -20193,7 +25605,7 @@
       </w:rPr>
     </w:lvl>
   </w:abstractNum>
-  <w:abstractNum w:abstractNumId="43" w15:restartNumberingAfterBreak="0">
+  <w:abstractNum w:abstractNumId="45" w15:restartNumberingAfterBreak="0">
     <w:nsid w:val="3C793D72"/>
     <w:multiLevelType w:val="multilevel"/>
     <w:tmpl w:val="245E9D9C"/>
@@ -20342,7 +25754,124 @@
       </w:rPr>
     </w:lvl>
   </w:abstractNum>
-  <w:abstractNum w:abstractNumId="44" w15:restartNumberingAfterBreak="0">
+  <w:abstractNum w:abstractNumId="46" w15:restartNumberingAfterBreak="0">
+    <w:nsid w:val="3D286377"/>
+    <w:multiLevelType w:val="multilevel"/>
+    <w:tmpl w:val="4AA659AC"/>
+    <w:lvl w:ilvl="0">
+      <w:start w:val="1"/>
+      <w:numFmt w:val="decimal"/>
+      <w:lvlText w:val="%1."/>
+      <w:lvlJc w:val="left"/>
+      <w:pPr>
+        <w:tabs>
+          <w:tab w:val="num" w:pos="720"/>
+        </w:tabs>
+        <w:ind w:left="720" w:hanging="360"/>
+      </w:pPr>
+    </w:lvl>
+    <w:lvl w:ilvl="1">
+      <w:start w:val="1"/>
+      <w:numFmt w:val="bullet"/>
+      <w:lvlText w:val="o"/>
+      <w:lvlJc w:val="left"/>
+      <w:pPr>
+        <w:tabs>
+          <w:tab w:val="num" w:pos="1440"/>
+        </w:tabs>
+        <w:ind w:left="1440" w:hanging="360"/>
+      </w:pPr>
+      <w:rPr>
+        <w:rFonts w:ascii="Courier New" w:hAnsi="Courier New" w:hint="default"/>
+        <w:sz w:val="20"/>
+      </w:rPr>
+    </w:lvl>
+    <w:lvl w:ilvl="2" w:tentative="1">
+      <w:start w:val="1"/>
+      <w:numFmt w:val="decimal"/>
+      <w:lvlText w:val="%3."/>
+      <w:lvlJc w:val="left"/>
+      <w:pPr>
+        <w:tabs>
+          <w:tab w:val="num" w:pos="2160"/>
+        </w:tabs>
+        <w:ind w:left="2160" w:hanging="360"/>
+      </w:pPr>
+    </w:lvl>
+    <w:lvl w:ilvl="3" w:tentative="1">
+      <w:start w:val="1"/>
+      <w:numFmt w:val="decimal"/>
+      <w:lvlText w:val="%4."/>
+      <w:lvlJc w:val="left"/>
+      <w:pPr>
+        <w:tabs>
+          <w:tab w:val="num" w:pos="2880"/>
+        </w:tabs>
+        <w:ind w:left="2880" w:hanging="360"/>
+      </w:pPr>
+    </w:lvl>
+    <w:lvl w:ilvl="4" w:tentative="1">
+      <w:start w:val="1"/>
+      <w:numFmt w:val="decimal"/>
+      <w:lvlText w:val="%5."/>
+      <w:lvlJc w:val="left"/>
+      <w:pPr>
+        <w:tabs>
+          <w:tab w:val="num" w:pos="3600"/>
+        </w:tabs>
+        <w:ind w:left="3600" w:hanging="360"/>
+      </w:pPr>
+    </w:lvl>
+    <w:lvl w:ilvl="5" w:tentative="1">
+      <w:start w:val="1"/>
+      <w:numFmt w:val="decimal"/>
+      <w:lvlText w:val="%6."/>
+      <w:lvlJc w:val="left"/>
+      <w:pPr>
+        <w:tabs>
+          <w:tab w:val="num" w:pos="4320"/>
+        </w:tabs>
+        <w:ind w:left="4320" w:hanging="360"/>
+      </w:pPr>
+    </w:lvl>
+    <w:lvl w:ilvl="6" w:tentative="1">
+      <w:start w:val="1"/>
+      <w:numFmt w:val="decimal"/>
+      <w:lvlText w:val="%7."/>
+      <w:lvlJc w:val="left"/>
+      <w:pPr>
+        <w:tabs>
+          <w:tab w:val="num" w:pos="5040"/>
+        </w:tabs>
+        <w:ind w:left="5040" w:hanging="360"/>
+      </w:pPr>
+    </w:lvl>
+    <w:lvl w:ilvl="7" w:tentative="1">
+      <w:start w:val="1"/>
+      <w:numFmt w:val="decimal"/>
+      <w:lvlText w:val="%8."/>
+      <w:lvlJc w:val="left"/>
+      <w:pPr>
+        <w:tabs>
+          <w:tab w:val="num" w:pos="5760"/>
+        </w:tabs>
+        <w:ind w:left="5760" w:hanging="360"/>
+      </w:pPr>
+    </w:lvl>
+    <w:lvl w:ilvl="8" w:tentative="1">
+      <w:start w:val="1"/>
+      <w:numFmt w:val="decimal"/>
+      <w:lvlText w:val="%9."/>
+      <w:lvlJc w:val="left"/>
+      <w:pPr>
+        <w:tabs>
+          <w:tab w:val="num" w:pos="6480"/>
+        </w:tabs>
+        <w:ind w:left="6480" w:hanging="360"/>
+      </w:pPr>
+    </w:lvl>
+  </w:abstractNum>
+  <w:abstractNum w:abstractNumId="47" w15:restartNumberingAfterBreak="0">
     <w:nsid w:val="3DC85CA9"/>
     <w:multiLevelType w:val="multilevel"/>
     <w:tmpl w:val="34FABE2A"/>
@@ -20491,7 +26020,7 @@
       </w:rPr>
     </w:lvl>
   </w:abstractNum>
-  <w:abstractNum w:abstractNumId="45" w15:restartNumberingAfterBreak="0">
+  <w:abstractNum w:abstractNumId="48" w15:restartNumberingAfterBreak="0">
     <w:nsid w:val="3F2067C3"/>
     <w:multiLevelType w:val="multilevel"/>
     <w:tmpl w:val="E140F48A"/>
@@ -20640,7 +26169,7 @@
       </w:rPr>
     </w:lvl>
   </w:abstractNum>
-  <w:abstractNum w:abstractNumId="46" w15:restartNumberingAfterBreak="0">
+  <w:abstractNum w:abstractNumId="49" w15:restartNumberingAfterBreak="0">
     <w:nsid w:val="3F5B47DE"/>
     <w:multiLevelType w:val="multilevel"/>
     <w:tmpl w:val="B2748AA8"/>
@@ -20789,7 +26318,7 @@
       </w:rPr>
     </w:lvl>
   </w:abstractNum>
-  <w:abstractNum w:abstractNumId="47" w15:restartNumberingAfterBreak="0">
+  <w:abstractNum w:abstractNumId="50" w15:restartNumberingAfterBreak="0">
     <w:nsid w:val="41785A26"/>
     <w:multiLevelType w:val="multilevel"/>
     <w:tmpl w:val="75F6E2DC"/>
@@ -20938,7 +26467,7 @@
       </w:rPr>
     </w:lvl>
   </w:abstractNum>
-  <w:abstractNum w:abstractNumId="48" w15:restartNumberingAfterBreak="0">
+  <w:abstractNum w:abstractNumId="51" w15:restartNumberingAfterBreak="0">
     <w:nsid w:val="420F75F1"/>
     <w:multiLevelType w:val="multilevel"/>
     <w:tmpl w:val="D408BE9C"/>
@@ -21087,7 +26616,7 @@
       </w:rPr>
     </w:lvl>
   </w:abstractNum>
-  <w:abstractNum w:abstractNumId="49" w15:restartNumberingAfterBreak="0">
+  <w:abstractNum w:abstractNumId="52" w15:restartNumberingAfterBreak="0">
     <w:nsid w:val="43457E8B"/>
     <w:multiLevelType w:val="multilevel"/>
     <w:tmpl w:val="BE4860AA"/>
@@ -21236,7 +26765,7 @@
       </w:rPr>
     </w:lvl>
   </w:abstractNum>
-  <w:abstractNum w:abstractNumId="50" w15:restartNumberingAfterBreak="0">
+  <w:abstractNum w:abstractNumId="53" w15:restartNumberingAfterBreak="0">
     <w:nsid w:val="43EC7E71"/>
     <w:multiLevelType w:val="multilevel"/>
     <w:tmpl w:val="23AA963A"/>
@@ -21381,7 +26910,7 @@
       </w:rPr>
     </w:lvl>
   </w:abstractNum>
-  <w:abstractNum w:abstractNumId="51" w15:restartNumberingAfterBreak="0">
+  <w:abstractNum w:abstractNumId="54" w15:restartNumberingAfterBreak="0">
     <w:nsid w:val="46014BB9"/>
     <w:multiLevelType w:val="multilevel"/>
     <w:tmpl w:val="8B18828A"/>
@@ -21530,7 +27059,7 @@
       </w:rPr>
     </w:lvl>
   </w:abstractNum>
-  <w:abstractNum w:abstractNumId="52" w15:restartNumberingAfterBreak="0">
+  <w:abstractNum w:abstractNumId="55" w15:restartNumberingAfterBreak="0">
     <w:nsid w:val="460979E4"/>
     <w:multiLevelType w:val="multilevel"/>
     <w:tmpl w:val="E4DEBE90"/>
@@ -21679,7 +27208,7 @@
       </w:rPr>
     </w:lvl>
   </w:abstractNum>
-  <w:abstractNum w:abstractNumId="53" w15:restartNumberingAfterBreak="0">
+  <w:abstractNum w:abstractNumId="56" w15:restartNumberingAfterBreak="0">
     <w:nsid w:val="46FE43D5"/>
     <w:multiLevelType w:val="multilevel"/>
     <w:tmpl w:val="F4A60990"/>
@@ -21828,7 +27357,7 @@
       </w:rPr>
     </w:lvl>
   </w:abstractNum>
-  <w:abstractNum w:abstractNumId="54" w15:restartNumberingAfterBreak="0">
+  <w:abstractNum w:abstractNumId="57" w15:restartNumberingAfterBreak="0">
     <w:nsid w:val="4A136D7B"/>
     <w:multiLevelType w:val="multilevel"/>
     <w:tmpl w:val="C9CA0428"/>
@@ -21977,7 +27506,124 @@
       </w:rPr>
     </w:lvl>
   </w:abstractNum>
-  <w:abstractNum w:abstractNumId="55" w15:restartNumberingAfterBreak="0">
+  <w:abstractNum w:abstractNumId="58" w15:restartNumberingAfterBreak="0">
+    <w:nsid w:val="4B320F2F"/>
+    <w:multiLevelType w:val="multilevel"/>
+    <w:tmpl w:val="44C83848"/>
+    <w:lvl w:ilvl="0">
+      <w:start w:val="1"/>
+      <w:numFmt w:val="decimal"/>
+      <w:lvlText w:val="%1."/>
+      <w:lvlJc w:val="left"/>
+      <w:pPr>
+        <w:tabs>
+          <w:tab w:val="num" w:pos="720"/>
+        </w:tabs>
+        <w:ind w:left="720" w:hanging="360"/>
+      </w:pPr>
+    </w:lvl>
+    <w:lvl w:ilvl="1">
+      <w:start w:val="1"/>
+      <w:numFmt w:val="bullet"/>
+      <w:lvlText w:val="o"/>
+      <w:lvlJc w:val="left"/>
+      <w:pPr>
+        <w:tabs>
+          <w:tab w:val="num" w:pos="1440"/>
+        </w:tabs>
+        <w:ind w:left="1440" w:hanging="360"/>
+      </w:pPr>
+      <w:rPr>
+        <w:rFonts w:ascii="Courier New" w:hAnsi="Courier New" w:hint="default"/>
+        <w:sz w:val="20"/>
+      </w:rPr>
+    </w:lvl>
+    <w:lvl w:ilvl="2" w:tentative="1">
+      <w:start w:val="1"/>
+      <w:numFmt w:val="decimal"/>
+      <w:lvlText w:val="%3."/>
+      <w:lvlJc w:val="left"/>
+      <w:pPr>
+        <w:tabs>
+          <w:tab w:val="num" w:pos="2160"/>
+        </w:tabs>
+        <w:ind w:left="2160" w:hanging="360"/>
+      </w:pPr>
+    </w:lvl>
+    <w:lvl w:ilvl="3" w:tentative="1">
+      <w:start w:val="1"/>
+      <w:numFmt w:val="decimal"/>
+      <w:lvlText w:val="%4."/>
+      <w:lvlJc w:val="left"/>
+      <w:pPr>
+        <w:tabs>
+          <w:tab w:val="num" w:pos="2880"/>
+        </w:tabs>
+        <w:ind w:left="2880" w:hanging="360"/>
+      </w:pPr>
+    </w:lvl>
+    <w:lvl w:ilvl="4" w:tentative="1">
+      <w:start w:val="1"/>
+      <w:numFmt w:val="decimal"/>
+      <w:lvlText w:val="%5."/>
+      <w:lvlJc w:val="left"/>
+      <w:pPr>
+        <w:tabs>
+          <w:tab w:val="num" w:pos="3600"/>
+        </w:tabs>
+        <w:ind w:left="3600" w:hanging="360"/>
+      </w:pPr>
+    </w:lvl>
+    <w:lvl w:ilvl="5" w:tentative="1">
+      <w:start w:val="1"/>
+      <w:numFmt w:val="decimal"/>
+      <w:lvlText w:val="%6."/>
+      <w:lvlJc w:val="left"/>
+      <w:pPr>
+        <w:tabs>
+          <w:tab w:val="num" w:pos="4320"/>
+        </w:tabs>
+        <w:ind w:left="4320" w:hanging="360"/>
+      </w:pPr>
+    </w:lvl>
+    <w:lvl w:ilvl="6" w:tentative="1">
+      <w:start w:val="1"/>
+      <w:numFmt w:val="decimal"/>
+      <w:lvlText w:val="%7."/>
+      <w:lvlJc w:val="left"/>
+      <w:pPr>
+        <w:tabs>
+          <w:tab w:val="num" w:pos="5040"/>
+        </w:tabs>
+        <w:ind w:left="5040" w:hanging="360"/>
+      </w:pPr>
+    </w:lvl>
+    <w:lvl w:ilvl="7" w:tentative="1">
+      <w:start w:val="1"/>
+      <w:numFmt w:val="decimal"/>
+      <w:lvlText w:val="%8."/>
+      <w:lvlJc w:val="left"/>
+      <w:pPr>
+        <w:tabs>
+          <w:tab w:val="num" w:pos="5760"/>
+        </w:tabs>
+        <w:ind w:left="5760" w:hanging="360"/>
+      </w:pPr>
+    </w:lvl>
+    <w:lvl w:ilvl="8" w:tentative="1">
+      <w:start w:val="1"/>
+      <w:numFmt w:val="decimal"/>
+      <w:lvlText w:val="%9."/>
+      <w:lvlJc w:val="left"/>
+      <w:pPr>
+        <w:tabs>
+          <w:tab w:val="num" w:pos="6480"/>
+        </w:tabs>
+        <w:ind w:left="6480" w:hanging="360"/>
+      </w:pPr>
+    </w:lvl>
+  </w:abstractNum>
+  <w:abstractNum w:abstractNumId="59" w15:restartNumberingAfterBreak="0">
     <w:nsid w:val="4B5E0969"/>
     <w:multiLevelType w:val="multilevel"/>
     <w:tmpl w:val="508C8D56"/>
@@ -22126,7 +27772,7 @@
       </w:rPr>
     </w:lvl>
   </w:abstractNum>
-  <w:abstractNum w:abstractNumId="56" w15:restartNumberingAfterBreak="0">
+  <w:abstractNum w:abstractNumId="60" w15:restartNumberingAfterBreak="0">
     <w:nsid w:val="4D93429C"/>
     <w:multiLevelType w:val="multilevel"/>
     <w:tmpl w:val="30B6468E"/>
@@ -22275,7 +27921,7 @@
       </w:rPr>
     </w:lvl>
   </w:abstractNum>
-  <w:abstractNum w:abstractNumId="57" w15:restartNumberingAfterBreak="0">
+  <w:abstractNum w:abstractNumId="61" w15:restartNumberingAfterBreak="0">
     <w:nsid w:val="4DD94FC5"/>
     <w:multiLevelType w:val="multilevel"/>
     <w:tmpl w:val="F89077DC"/>
@@ -22424,7 +28070,7 @@
       </w:rPr>
     </w:lvl>
   </w:abstractNum>
-  <w:abstractNum w:abstractNumId="58" w15:restartNumberingAfterBreak="0">
+  <w:abstractNum w:abstractNumId="62" w15:restartNumberingAfterBreak="0">
     <w:nsid w:val="4E3F1E1B"/>
     <w:multiLevelType w:val="multilevel"/>
     <w:tmpl w:val="42CC10AC"/>
@@ -22573,7 +28219,7 @@
       </w:rPr>
     </w:lvl>
   </w:abstractNum>
-  <w:abstractNum w:abstractNumId="59" w15:restartNumberingAfterBreak="0">
+  <w:abstractNum w:abstractNumId="63" w15:restartNumberingAfterBreak="0">
     <w:nsid w:val="505D476B"/>
     <w:multiLevelType w:val="multilevel"/>
     <w:tmpl w:val="10CA9300"/>
@@ -22722,7 +28368,7 @@
       </w:rPr>
     </w:lvl>
   </w:abstractNum>
-  <w:abstractNum w:abstractNumId="60" w15:restartNumberingAfterBreak="0">
+  <w:abstractNum w:abstractNumId="64" w15:restartNumberingAfterBreak="0">
     <w:nsid w:val="56B76BE3"/>
     <w:multiLevelType w:val="multilevel"/>
     <w:tmpl w:val="7E889916"/>
@@ -22871,7 +28517,7 @@
       </w:rPr>
     </w:lvl>
   </w:abstractNum>
-  <w:abstractNum w:abstractNumId="61" w15:restartNumberingAfterBreak="0">
+  <w:abstractNum w:abstractNumId="65" w15:restartNumberingAfterBreak="0">
     <w:nsid w:val="593D317A"/>
     <w:multiLevelType w:val="multilevel"/>
     <w:tmpl w:val="913C5334"/>
@@ -23020,7 +28666,7 @@
       </w:rPr>
     </w:lvl>
   </w:abstractNum>
-  <w:abstractNum w:abstractNumId="62" w15:restartNumberingAfterBreak="0">
+  <w:abstractNum w:abstractNumId="66" w15:restartNumberingAfterBreak="0">
     <w:nsid w:val="5A506C0C"/>
     <w:multiLevelType w:val="multilevel"/>
     <w:tmpl w:val="B83A2F96"/>
@@ -23169,7 +28815,7 @@
       </w:rPr>
     </w:lvl>
   </w:abstractNum>
-  <w:abstractNum w:abstractNumId="63" w15:restartNumberingAfterBreak="0">
+  <w:abstractNum w:abstractNumId="67" w15:restartNumberingAfterBreak="0">
     <w:nsid w:val="5A8159F5"/>
     <w:multiLevelType w:val="multilevel"/>
     <w:tmpl w:val="C6D2D930"/>
@@ -23318,7 +28964,7 @@
       </w:rPr>
     </w:lvl>
   </w:abstractNum>
-  <w:abstractNum w:abstractNumId="64" w15:restartNumberingAfterBreak="0">
+  <w:abstractNum w:abstractNumId="68" w15:restartNumberingAfterBreak="0">
     <w:nsid w:val="5D235FAB"/>
     <w:multiLevelType w:val="multilevel"/>
     <w:tmpl w:val="BF06DEC6"/>
@@ -23467,7 +29113,7 @@
       </w:rPr>
     </w:lvl>
   </w:abstractNum>
-  <w:abstractNum w:abstractNumId="65" w15:restartNumberingAfterBreak="0">
+  <w:abstractNum w:abstractNumId="69" w15:restartNumberingAfterBreak="0">
     <w:nsid w:val="5D915C93"/>
     <w:multiLevelType w:val="multilevel"/>
     <w:tmpl w:val="7EDE6ECC"/>
@@ -23612,7 +29258,7 @@
       </w:rPr>
     </w:lvl>
   </w:abstractNum>
-  <w:abstractNum w:abstractNumId="66" w15:restartNumberingAfterBreak="0">
+  <w:abstractNum w:abstractNumId="70" w15:restartNumberingAfterBreak="0">
     <w:nsid w:val="60032AA9"/>
     <w:multiLevelType w:val="multilevel"/>
     <w:tmpl w:val="8E48CF82"/>
@@ -23761,7 +29407,7 @@
       </w:rPr>
     </w:lvl>
   </w:abstractNum>
-  <w:abstractNum w:abstractNumId="67" w15:restartNumberingAfterBreak="0">
+  <w:abstractNum w:abstractNumId="71" w15:restartNumberingAfterBreak="0">
     <w:nsid w:val="609F0310"/>
     <w:multiLevelType w:val="multilevel"/>
     <w:tmpl w:val="6E22B16E"/>
@@ -23910,7 +29556,7 @@
       </w:rPr>
     </w:lvl>
   </w:abstractNum>
-  <w:abstractNum w:abstractNumId="68" w15:restartNumberingAfterBreak="0">
+  <w:abstractNum w:abstractNumId="72" w15:restartNumberingAfterBreak="0">
     <w:nsid w:val="61F07D3F"/>
     <w:multiLevelType w:val="multilevel"/>
     <w:tmpl w:val="65DE8F88"/>
@@ -24059,7 +29705,7 @@
       </w:rPr>
     </w:lvl>
   </w:abstractNum>
-  <w:abstractNum w:abstractNumId="69" w15:restartNumberingAfterBreak="0">
+  <w:abstractNum w:abstractNumId="73" w15:restartNumberingAfterBreak="0">
     <w:nsid w:val="624369E2"/>
     <w:multiLevelType w:val="multilevel"/>
     <w:tmpl w:val="7DF6DD08"/>
@@ -24208,7 +29854,7 @@
       </w:rPr>
     </w:lvl>
   </w:abstractNum>
-  <w:abstractNum w:abstractNumId="70" w15:restartNumberingAfterBreak="0">
+  <w:abstractNum w:abstractNumId="74" w15:restartNumberingAfterBreak="0">
     <w:nsid w:val="6304686C"/>
     <w:multiLevelType w:val="multilevel"/>
     <w:tmpl w:val="ADCE27C2"/>
@@ -24357,7 +30003,7 @@
       </w:rPr>
     </w:lvl>
   </w:abstractNum>
-  <w:abstractNum w:abstractNumId="71" w15:restartNumberingAfterBreak="0">
+  <w:abstractNum w:abstractNumId="75" w15:restartNumberingAfterBreak="0">
     <w:nsid w:val="63BD0961"/>
     <w:multiLevelType w:val="multilevel"/>
     <w:tmpl w:val="F6C0C3CC"/>
@@ -24506,7 +30152,7 @@
       </w:rPr>
     </w:lvl>
   </w:abstractNum>
-  <w:abstractNum w:abstractNumId="72" w15:restartNumberingAfterBreak="0">
+  <w:abstractNum w:abstractNumId="76" w15:restartNumberingAfterBreak="0">
     <w:nsid w:val="63D80F76"/>
     <w:multiLevelType w:val="multilevel"/>
     <w:tmpl w:val="9746F574"/>
@@ -24655,7 +30301,7 @@
       </w:rPr>
     </w:lvl>
   </w:abstractNum>
-  <w:abstractNum w:abstractNumId="73" w15:restartNumberingAfterBreak="0">
+  <w:abstractNum w:abstractNumId="77" w15:restartNumberingAfterBreak="0">
     <w:nsid w:val="669D4F0E"/>
     <w:multiLevelType w:val="multilevel"/>
     <w:tmpl w:val="313E5CA2"/>
@@ -24804,7 +30450,7 @@
       </w:rPr>
     </w:lvl>
   </w:abstractNum>
-  <w:abstractNum w:abstractNumId="74" w15:restartNumberingAfterBreak="0">
+  <w:abstractNum w:abstractNumId="78" w15:restartNumberingAfterBreak="0">
     <w:nsid w:val="67254679"/>
     <w:multiLevelType w:val="multilevel"/>
     <w:tmpl w:val="CCB2567E"/>
@@ -24953,7 +30599,7 @@
       </w:rPr>
     </w:lvl>
   </w:abstractNum>
-  <w:abstractNum w:abstractNumId="75" w15:restartNumberingAfterBreak="0">
+  <w:abstractNum w:abstractNumId="79" w15:restartNumberingAfterBreak="0">
     <w:nsid w:val="68A71CBD"/>
     <w:multiLevelType w:val="multilevel"/>
     <w:tmpl w:val="5642999E"/>
@@ -25102,7 +30748,7 @@
       </w:rPr>
     </w:lvl>
   </w:abstractNum>
-  <w:abstractNum w:abstractNumId="76" w15:restartNumberingAfterBreak="0">
+  <w:abstractNum w:abstractNumId="80" w15:restartNumberingAfterBreak="0">
     <w:nsid w:val="69187C84"/>
     <w:multiLevelType w:val="multilevel"/>
     <w:tmpl w:val="5F2C8A8C"/>
@@ -25251,7 +30897,7 @@
       </w:rPr>
     </w:lvl>
   </w:abstractNum>
-  <w:abstractNum w:abstractNumId="77" w15:restartNumberingAfterBreak="0">
+  <w:abstractNum w:abstractNumId="81" w15:restartNumberingAfterBreak="0">
     <w:nsid w:val="6CAD76FD"/>
     <w:multiLevelType w:val="multilevel"/>
     <w:tmpl w:val="27AA1DBA"/>
@@ -25400,7 +31046,7 @@
       </w:rPr>
     </w:lvl>
   </w:abstractNum>
-  <w:abstractNum w:abstractNumId="78" w15:restartNumberingAfterBreak="0">
+  <w:abstractNum w:abstractNumId="82" w15:restartNumberingAfterBreak="0">
     <w:nsid w:val="6E1615A2"/>
     <w:multiLevelType w:val="multilevel"/>
     <w:tmpl w:val="584AA5E8"/>
@@ -25549,7 +31195,7 @@
       </w:rPr>
     </w:lvl>
   </w:abstractNum>
-  <w:abstractNum w:abstractNumId="79" w15:restartNumberingAfterBreak="0">
+  <w:abstractNum w:abstractNumId="83" w15:restartNumberingAfterBreak="0">
     <w:nsid w:val="6EE33F01"/>
     <w:multiLevelType w:val="multilevel"/>
     <w:tmpl w:val="A1829D5A"/>
@@ -25698,7 +31344,7 @@
       </w:rPr>
     </w:lvl>
   </w:abstractNum>
-  <w:abstractNum w:abstractNumId="80" w15:restartNumberingAfterBreak="0">
+  <w:abstractNum w:abstractNumId="84" w15:restartNumberingAfterBreak="0">
     <w:nsid w:val="6F7F3AA6"/>
     <w:multiLevelType w:val="multilevel"/>
     <w:tmpl w:val="54B05E4A"/>
@@ -25847,7 +31493,7 @@
       </w:rPr>
     </w:lvl>
   </w:abstractNum>
-  <w:abstractNum w:abstractNumId="81" w15:restartNumberingAfterBreak="0">
+  <w:abstractNum w:abstractNumId="85" w15:restartNumberingAfterBreak="0">
     <w:nsid w:val="6F9317D0"/>
     <w:multiLevelType w:val="multilevel"/>
     <w:tmpl w:val="8492479E"/>
@@ -25992,7 +31638,7 @@
       </w:rPr>
     </w:lvl>
   </w:abstractNum>
-  <w:abstractNum w:abstractNumId="82" w15:restartNumberingAfterBreak="0">
+  <w:abstractNum w:abstractNumId="86" w15:restartNumberingAfterBreak="0">
     <w:nsid w:val="711A3340"/>
     <w:multiLevelType w:val="multilevel"/>
     <w:tmpl w:val="9EDC06F2"/>
@@ -26105,7 +31751,7 @@
       </w:pPr>
     </w:lvl>
   </w:abstractNum>
-  <w:abstractNum w:abstractNumId="83" w15:restartNumberingAfterBreak="0">
+  <w:abstractNum w:abstractNumId="87" w15:restartNumberingAfterBreak="0">
     <w:nsid w:val="734F7331"/>
     <w:multiLevelType w:val="multilevel"/>
     <w:tmpl w:val="F2BA7D76"/>
@@ -26254,7 +31900,7 @@
       </w:rPr>
     </w:lvl>
   </w:abstractNum>
-  <w:abstractNum w:abstractNumId="84" w15:restartNumberingAfterBreak="0">
+  <w:abstractNum w:abstractNumId="88" w15:restartNumberingAfterBreak="0">
     <w:nsid w:val="743D1A8D"/>
     <w:multiLevelType w:val="multilevel"/>
     <w:tmpl w:val="789A1FE8"/>
@@ -26403,7 +32049,7 @@
       </w:rPr>
     </w:lvl>
   </w:abstractNum>
-  <w:abstractNum w:abstractNumId="85" w15:restartNumberingAfterBreak="0">
+  <w:abstractNum w:abstractNumId="89" w15:restartNumberingAfterBreak="0">
     <w:nsid w:val="752E24B3"/>
     <w:multiLevelType w:val="multilevel"/>
     <w:tmpl w:val="53C04C4E"/>
@@ -26552,7 +32198,7 @@
       </w:rPr>
     </w:lvl>
   </w:abstractNum>
-  <w:abstractNum w:abstractNumId="86" w15:restartNumberingAfterBreak="0">
+  <w:abstractNum w:abstractNumId="90" w15:restartNumberingAfterBreak="0">
     <w:nsid w:val="75B86AB8"/>
     <w:multiLevelType w:val="multilevel"/>
     <w:tmpl w:val="E4A4113C"/>
@@ -26701,7 +32347,7 @@
       </w:rPr>
     </w:lvl>
   </w:abstractNum>
-  <w:abstractNum w:abstractNumId="87" w15:restartNumberingAfterBreak="0">
+  <w:abstractNum w:abstractNumId="91" w15:restartNumberingAfterBreak="0">
     <w:nsid w:val="76BB3BE6"/>
     <w:multiLevelType w:val="multilevel"/>
     <w:tmpl w:val="45D08B1A"/>
@@ -26850,7 +32496,7 @@
       </w:rPr>
     </w:lvl>
   </w:abstractNum>
-  <w:abstractNum w:abstractNumId="88" w15:restartNumberingAfterBreak="0">
+  <w:abstractNum w:abstractNumId="92" w15:restartNumberingAfterBreak="0">
     <w:nsid w:val="7780339D"/>
     <w:multiLevelType w:val="multilevel"/>
     <w:tmpl w:val="B73C0D2E"/>
@@ -26995,7 +32641,7 @@
       </w:rPr>
     </w:lvl>
   </w:abstractNum>
-  <w:abstractNum w:abstractNumId="89" w15:restartNumberingAfterBreak="0">
+  <w:abstractNum w:abstractNumId="93" w15:restartNumberingAfterBreak="0">
     <w:nsid w:val="781761E7"/>
     <w:multiLevelType w:val="multilevel"/>
     <w:tmpl w:val="32ECE63E"/>
@@ -27144,7 +32790,7 @@
       </w:rPr>
     </w:lvl>
   </w:abstractNum>
-  <w:abstractNum w:abstractNumId="90" w15:restartNumberingAfterBreak="0">
+  <w:abstractNum w:abstractNumId="94" w15:restartNumberingAfterBreak="0">
     <w:nsid w:val="79FB6387"/>
     <w:multiLevelType w:val="multilevel"/>
     <w:tmpl w:val="D90644F4"/>
@@ -27293,7 +32939,7 @@
       </w:rPr>
     </w:lvl>
   </w:abstractNum>
-  <w:abstractNum w:abstractNumId="91" w15:restartNumberingAfterBreak="0">
+  <w:abstractNum w:abstractNumId="95" w15:restartNumberingAfterBreak="0">
     <w:nsid w:val="7AC1049B"/>
     <w:multiLevelType w:val="multilevel"/>
     <w:tmpl w:val="B5865B46"/>
@@ -27442,7 +33088,120 @@
       </w:rPr>
     </w:lvl>
   </w:abstractNum>
-  <w:abstractNum w:abstractNumId="92" w15:restartNumberingAfterBreak="0">
+  <w:abstractNum w:abstractNumId="96" w15:restartNumberingAfterBreak="0">
+    <w:nsid w:val="7C56501D"/>
+    <w:multiLevelType w:val="multilevel"/>
+    <w:tmpl w:val="476A382E"/>
+    <w:lvl w:ilvl="0">
+      <w:start w:val="1"/>
+      <w:numFmt w:val="decimal"/>
+      <w:lvlText w:val="%1."/>
+      <w:lvlJc w:val="left"/>
+      <w:pPr>
+        <w:tabs>
+          <w:tab w:val="num" w:pos="720"/>
+        </w:tabs>
+        <w:ind w:left="720" w:hanging="360"/>
+      </w:pPr>
+    </w:lvl>
+    <w:lvl w:ilvl="1" w:tentative="1">
+      <w:start w:val="1"/>
+      <w:numFmt w:val="decimal"/>
+      <w:lvlText w:val="%2."/>
+      <w:lvlJc w:val="left"/>
+      <w:pPr>
+        <w:tabs>
+          <w:tab w:val="num" w:pos="1440"/>
+        </w:tabs>
+        <w:ind w:left="1440" w:hanging="360"/>
+      </w:pPr>
+    </w:lvl>
+    <w:lvl w:ilvl="2" w:tentative="1">
+      <w:start w:val="1"/>
+      <w:numFmt w:val="decimal"/>
+      <w:lvlText w:val="%3."/>
+      <w:lvlJc w:val="left"/>
+      <w:pPr>
+        <w:tabs>
+          <w:tab w:val="num" w:pos="2160"/>
+        </w:tabs>
+        <w:ind w:left="2160" w:hanging="360"/>
+      </w:pPr>
+    </w:lvl>
+    <w:lvl w:ilvl="3" w:tentative="1">
+      <w:start w:val="1"/>
+      <w:numFmt w:val="decimal"/>
+      <w:lvlText w:val="%4."/>
+      <w:lvlJc w:val="left"/>
+      <w:pPr>
+        <w:tabs>
+          <w:tab w:val="num" w:pos="2880"/>
+        </w:tabs>
+        <w:ind w:left="2880" w:hanging="360"/>
+      </w:pPr>
+    </w:lvl>
+    <w:lvl w:ilvl="4" w:tentative="1">
+      <w:start w:val="1"/>
+      <w:numFmt w:val="decimal"/>
+      <w:lvlText w:val="%5."/>
+      <w:lvlJc w:val="left"/>
+      <w:pPr>
+        <w:tabs>
+          <w:tab w:val="num" w:pos="3600"/>
+        </w:tabs>
+        <w:ind w:left="3600" w:hanging="360"/>
+      </w:pPr>
+    </w:lvl>
+    <w:lvl w:ilvl="5" w:tentative="1">
+      <w:start w:val="1"/>
+      <w:numFmt w:val="decimal"/>
+      <w:lvlText w:val="%6."/>
+      <w:lvlJc w:val="left"/>
+      <w:pPr>
+        <w:tabs>
+          <w:tab w:val="num" w:pos="4320"/>
+        </w:tabs>
+        <w:ind w:left="4320" w:hanging="360"/>
+      </w:pPr>
+    </w:lvl>
+    <w:lvl w:ilvl="6" w:tentative="1">
+      <w:start w:val="1"/>
+      <w:numFmt w:val="decimal"/>
+      <w:lvlText w:val="%7."/>
+      <w:lvlJc w:val="left"/>
+      <w:pPr>
+        <w:tabs>
+          <w:tab w:val="num" w:pos="5040"/>
+        </w:tabs>
+        <w:ind w:left="5040" w:hanging="360"/>
+      </w:pPr>
+    </w:lvl>
+    <w:lvl w:ilvl="7" w:tentative="1">
+      <w:start w:val="1"/>
+      <w:numFmt w:val="decimal"/>
+      <w:lvlText w:val="%8."/>
+      <w:lvlJc w:val="left"/>
+      <w:pPr>
+        <w:tabs>
+          <w:tab w:val="num" w:pos="5760"/>
+        </w:tabs>
+        <w:ind w:left="5760" w:hanging="360"/>
+      </w:pPr>
+    </w:lvl>
+    <w:lvl w:ilvl="8" w:tentative="1">
+      <w:start w:val="1"/>
+      <w:numFmt w:val="decimal"/>
+      <w:lvlText w:val="%9."/>
+      <w:lvlJc w:val="left"/>
+      <w:pPr>
+        <w:tabs>
+          <w:tab w:val="num" w:pos="6480"/>
+        </w:tabs>
+        <w:ind w:left="6480" w:hanging="360"/>
+      </w:pPr>
+    </w:lvl>
+  </w:abstractNum>
+  <w:abstractNum w:abstractNumId="97" w15:restartNumberingAfterBreak="0">
     <w:nsid w:val="7F693296"/>
     <w:multiLevelType w:val="multilevel"/>
     <w:tmpl w:val="B516A72E"/>
@@ -27556,13 +33315,13 @@
     </w:lvl>
   </w:abstractNum>
   <w:num w:numId="1" w16cid:durableId="84034799">
-    <w:abstractNumId w:val="87"/>
+    <w:abstractNumId w:val="91"/>
   </w:num>
   <w:num w:numId="2" w16cid:durableId="26104483">
-    <w:abstractNumId w:val="45"/>
+    <w:abstractNumId w:val="48"/>
   </w:num>
   <w:num w:numId="3" w16cid:durableId="1901163241">
-    <w:abstractNumId w:val="82"/>
+    <w:abstractNumId w:val="86"/>
   </w:num>
   <w:num w:numId="4" w16cid:durableId="306324045">
     <w:abstractNumId w:val="10"/>
@@ -27574,16 +33333,16 @@
     <w:abstractNumId w:val="29"/>
   </w:num>
   <w:num w:numId="7" w16cid:durableId="1787043704">
-    <w:abstractNumId w:val="68"/>
+    <w:abstractNumId w:val="72"/>
   </w:num>
   <w:num w:numId="8" w16cid:durableId="123040104">
-    <w:abstractNumId w:val="73"/>
+    <w:abstractNumId w:val="77"/>
   </w:num>
   <w:num w:numId="9" w16cid:durableId="1110783481">
-    <w:abstractNumId w:val="86"/>
+    <w:abstractNumId w:val="90"/>
   </w:num>
   <w:num w:numId="10" w16cid:durableId="1966891280">
-    <w:abstractNumId w:val="49"/>
+    <w:abstractNumId w:val="52"/>
   </w:num>
   <w:num w:numId="11" w16cid:durableId="771824662">
     <w:abstractNumId w:val="2"/>
@@ -27592,13 +33351,13 @@
     <w:abstractNumId w:val="34"/>
   </w:num>
   <w:num w:numId="13" w16cid:durableId="1322853664">
-    <w:abstractNumId w:val="63"/>
+    <w:abstractNumId w:val="67"/>
   </w:num>
   <w:num w:numId="14" w16cid:durableId="97025348">
     <w:abstractNumId w:val="0"/>
   </w:num>
   <w:num w:numId="15" w16cid:durableId="182979952">
-    <w:abstractNumId w:val="69"/>
+    <w:abstractNumId w:val="73"/>
   </w:num>
   <w:num w:numId="16" w16cid:durableId="683214195">
     <w:abstractNumId w:val="27"/>
@@ -27607,16 +33366,16 @@
     <w:abstractNumId w:val="33"/>
   </w:num>
   <w:num w:numId="18" w16cid:durableId="302934227">
-    <w:abstractNumId w:val="53"/>
+    <w:abstractNumId w:val="56"/>
   </w:num>
   <w:num w:numId="19" w16cid:durableId="712579947">
-    <w:abstractNumId w:val="51"/>
+    <w:abstractNumId w:val="54"/>
   </w:num>
   <w:num w:numId="20" w16cid:durableId="1230380376">
     <w:abstractNumId w:val="4"/>
   </w:num>
   <w:num w:numId="21" w16cid:durableId="1287733386">
-    <w:abstractNumId w:val="89"/>
+    <w:abstractNumId w:val="93"/>
   </w:num>
   <w:num w:numId="22" w16cid:durableId="1711566308">
     <w:abstractNumId w:val="15"/>
@@ -27631,31 +33390,31 @@
     <w:abstractNumId w:val="31"/>
   </w:num>
   <w:num w:numId="26" w16cid:durableId="1744839812">
-    <w:abstractNumId w:val="59"/>
+    <w:abstractNumId w:val="63"/>
   </w:num>
   <w:num w:numId="27" w16cid:durableId="1392537953">
-    <w:abstractNumId w:val="74"/>
+    <w:abstractNumId w:val="78"/>
   </w:num>
   <w:num w:numId="28" w16cid:durableId="1806466444">
     <w:abstractNumId w:val="19"/>
   </w:num>
   <w:num w:numId="29" w16cid:durableId="1976635730">
-    <w:abstractNumId w:val="71"/>
+    <w:abstractNumId w:val="75"/>
   </w:num>
   <w:num w:numId="30" w16cid:durableId="1778714258">
-    <w:abstractNumId w:val="46"/>
+    <w:abstractNumId w:val="49"/>
   </w:num>
   <w:num w:numId="31" w16cid:durableId="171384422">
     <w:abstractNumId w:val="36"/>
   </w:num>
   <w:num w:numId="32" w16cid:durableId="1461650953">
-    <w:abstractNumId w:val="76"/>
+    <w:abstractNumId w:val="80"/>
   </w:num>
   <w:num w:numId="33" w16cid:durableId="1957103664">
-    <w:abstractNumId w:val="54"/>
+    <w:abstractNumId w:val="57"/>
   </w:num>
   <w:num w:numId="34" w16cid:durableId="1003818668">
-    <w:abstractNumId w:val="61"/>
+    <w:abstractNumId w:val="65"/>
   </w:num>
   <w:num w:numId="35" w16cid:durableId="1983272419">
     <w:abstractNumId w:val="11"/>
@@ -27667,16 +33426,16 @@
     <w:abstractNumId w:val="17"/>
   </w:num>
   <w:num w:numId="38" w16cid:durableId="1892182218">
-    <w:abstractNumId w:val="85"/>
+    <w:abstractNumId w:val="89"/>
   </w:num>
   <w:num w:numId="39" w16cid:durableId="1453554561">
-    <w:abstractNumId w:val="57"/>
+    <w:abstractNumId w:val="61"/>
   </w:num>
   <w:num w:numId="40" w16cid:durableId="1525897266">
-    <w:abstractNumId w:val="75"/>
+    <w:abstractNumId w:val="79"/>
   </w:num>
   <w:num w:numId="41" w16cid:durableId="1796286183">
-    <w:abstractNumId w:val="44"/>
+    <w:abstractNumId w:val="47"/>
   </w:num>
   <w:num w:numId="42" w16cid:durableId="898631607">
     <w:abstractNumId w:val="23"/>
@@ -27688,10 +33447,10 @@
     <w:abstractNumId w:val="1"/>
   </w:num>
   <w:num w:numId="45" w16cid:durableId="947395237">
-    <w:abstractNumId w:val="84"/>
+    <w:abstractNumId w:val="88"/>
   </w:num>
   <w:num w:numId="46" w16cid:durableId="2117477719">
-    <w:abstractNumId w:val="79"/>
+    <w:abstractNumId w:val="83"/>
   </w:num>
   <w:num w:numId="47" w16cid:durableId="2055151397">
     <w:abstractNumId w:val="22"/>
@@ -27700,25 +33459,25 @@
     <w:abstractNumId w:val="9"/>
   </w:num>
   <w:num w:numId="49" w16cid:durableId="14966605">
-    <w:abstractNumId w:val="92"/>
+    <w:abstractNumId w:val="97"/>
   </w:num>
   <w:num w:numId="50" w16cid:durableId="493255788">
-    <w:abstractNumId w:val="56"/>
+    <w:abstractNumId w:val="60"/>
   </w:num>
   <w:num w:numId="51" w16cid:durableId="179928822">
     <w:abstractNumId w:val="3"/>
   </w:num>
   <w:num w:numId="52" w16cid:durableId="1383747350">
-    <w:abstractNumId w:val="90"/>
+    <w:abstractNumId w:val="94"/>
   </w:num>
   <w:num w:numId="53" w16cid:durableId="1824395847">
-    <w:abstractNumId w:val="48"/>
+    <w:abstractNumId w:val="51"/>
   </w:num>
   <w:num w:numId="54" w16cid:durableId="735392460">
     <w:abstractNumId w:val="20"/>
   </w:num>
   <w:num w:numId="55" w16cid:durableId="389498988">
-    <w:abstractNumId w:val="78"/>
+    <w:abstractNumId w:val="82"/>
   </w:num>
   <w:num w:numId="56" w16cid:durableId="827478376">
     <w:abstractNumId w:val="26"/>
@@ -27733,22 +33492,22 @@
     <w:abstractNumId w:val="6"/>
   </w:num>
   <w:num w:numId="60" w16cid:durableId="1555965615">
-    <w:abstractNumId w:val="50"/>
+    <w:abstractNumId w:val="53"/>
   </w:num>
   <w:num w:numId="61" w16cid:durableId="1921478604">
     <w:abstractNumId w:val="39"/>
   </w:num>
   <w:num w:numId="62" w16cid:durableId="641887908">
-    <w:abstractNumId w:val="52"/>
+    <w:abstractNumId w:val="55"/>
   </w:num>
   <w:num w:numId="63" w16cid:durableId="2125033298">
-    <w:abstractNumId w:val="81"/>
+    <w:abstractNumId w:val="85"/>
   </w:num>
   <w:num w:numId="64" w16cid:durableId="21057987">
-    <w:abstractNumId w:val="72"/>
+    <w:abstractNumId w:val="76"/>
   </w:num>
   <w:num w:numId="65" w16cid:durableId="2146700888">
-    <w:abstractNumId w:val="62"/>
+    <w:abstractNumId w:val="66"/>
   </w:num>
   <w:num w:numId="66" w16cid:durableId="1162937024">
     <w:abstractNumId w:val="21"/>
@@ -27757,7 +33516,7 @@
     <w:abstractNumId w:val="25"/>
   </w:num>
   <w:num w:numId="68" w16cid:durableId="1490098753">
-    <w:abstractNumId w:val="55"/>
+    <w:abstractNumId w:val="59"/>
   </w:num>
   <w:num w:numId="69" w16cid:durableId="567763091">
     <w:abstractNumId w:val="41"/>
@@ -27766,16 +33525,16 @@
     <w:abstractNumId w:val="40"/>
   </w:num>
   <w:num w:numId="71" w16cid:durableId="1922983316">
-    <w:abstractNumId w:val="43"/>
+    <w:abstractNumId w:val="45"/>
   </w:num>
   <w:num w:numId="72" w16cid:durableId="1438254933">
-    <w:abstractNumId w:val="70"/>
+    <w:abstractNumId w:val="74"/>
   </w:num>
   <w:num w:numId="73" w16cid:durableId="1586374239">
-    <w:abstractNumId w:val="80"/>
+    <w:abstractNumId w:val="84"/>
   </w:num>
   <w:num w:numId="74" w16cid:durableId="788667009">
-    <w:abstractNumId w:val="60"/>
+    <w:abstractNumId w:val="64"/>
   </w:num>
   <w:num w:numId="75" w16cid:durableId="511606719">
     <w:abstractNumId w:val="8"/>
@@ -27784,13 +33543,13 @@
     <w:abstractNumId w:val="18"/>
   </w:num>
   <w:num w:numId="77" w16cid:durableId="1185292418">
-    <w:abstractNumId w:val="83"/>
+    <w:abstractNumId w:val="87"/>
   </w:num>
   <w:num w:numId="78" w16cid:durableId="1608729122">
-    <w:abstractNumId w:val="77"/>
+    <w:abstractNumId w:val="81"/>
   </w:num>
   <w:num w:numId="79" w16cid:durableId="1379278614">
-    <w:abstractNumId w:val="47"/>
+    <w:abstractNumId w:val="50"/>
   </w:num>
   <w:num w:numId="80" w16cid:durableId="1897812154">
     <w:abstractNumId w:val="37"/>
@@ -27799,19 +33558,19 @@
     <w:abstractNumId w:val="35"/>
   </w:num>
   <w:num w:numId="82" w16cid:durableId="2079396229">
-    <w:abstractNumId w:val="58"/>
+    <w:abstractNumId w:val="62"/>
   </w:num>
   <w:num w:numId="83" w16cid:durableId="2006395339">
-    <w:abstractNumId w:val="64"/>
+    <w:abstractNumId w:val="68"/>
   </w:num>
   <w:num w:numId="84" w16cid:durableId="298656922">
-    <w:abstractNumId w:val="65"/>
+    <w:abstractNumId w:val="69"/>
   </w:num>
   <w:num w:numId="85" w16cid:durableId="739133869">
-    <w:abstractNumId w:val="67"/>
+    <w:abstractNumId w:val="71"/>
   </w:num>
   <w:num w:numId="86" w16cid:durableId="1496215936">
-    <w:abstractNumId w:val="42"/>
+    <w:abstractNumId w:val="44"/>
   </w:num>
   <w:num w:numId="87" w16cid:durableId="94985669">
     <w:abstractNumId w:val="16"/>
@@ -27820,19 +33579,34 @@
     <w:abstractNumId w:val="5"/>
   </w:num>
   <w:num w:numId="89" w16cid:durableId="137848509">
-    <w:abstractNumId w:val="91"/>
+    <w:abstractNumId w:val="95"/>
   </w:num>
   <w:num w:numId="90" w16cid:durableId="2091727786">
     <w:abstractNumId w:val="30"/>
   </w:num>
   <w:num w:numId="91" w16cid:durableId="122620495">
-    <w:abstractNumId w:val="88"/>
+    <w:abstractNumId w:val="92"/>
   </w:num>
   <w:num w:numId="92" w16cid:durableId="1210609366">
     <w:abstractNumId w:val="38"/>
   </w:num>
   <w:num w:numId="93" w16cid:durableId="358090329">
-    <w:abstractNumId w:val="66"/>
+    <w:abstractNumId w:val="70"/>
+  </w:num>
+  <w:num w:numId="94" w16cid:durableId="1711151872">
+    <w:abstractNumId w:val="43"/>
+  </w:num>
+  <w:num w:numId="95" w16cid:durableId="1188910754">
+    <w:abstractNumId w:val="96"/>
+  </w:num>
+  <w:num w:numId="96" w16cid:durableId="974065038">
+    <w:abstractNumId w:val="42"/>
+  </w:num>
+  <w:num w:numId="97" w16cid:durableId="968318093">
+    <w:abstractNumId w:val="46"/>
+  </w:num>
+  <w:num w:numId="98" w16cid:durableId="1305357439">
+    <w:abstractNumId w:val="58"/>
   </w:num>
 </w:numbering>
 </file>

--- a/Final Docs/HALO – Project Overview.docx
+++ b/Final Docs/HALO – Project Overview.docx
@@ -15427,6 +15427,2239 @@
     <w:p>
       <w:pPr>
         <w:rPr>
+          <w:rFonts w:ascii="Segoe UI Emoji" w:hAnsi="Segoe UI Emoji"/>
+          <w:b/>
+          <w:bCs/>
+          <w:lang w:bidi="ar-EG"/>
+        </w:rPr>
+      </w:pPr>
+      <w:r>
+        <w:rPr>
+          <w:rFonts w:ascii="Segoe UI Emoji" w:hAnsi="Segoe UI Emoji"/>
+          <w:b/>
+          <w:bCs/>
+          <w:lang w:bidi="ar-EG"/>
+        </w:rPr>
+        <w:t>Entry 25 — LLM Client Refactor + Route-Aware Reasoning Engine</w:t>
+      </w:r>
+      <w:r>
+        <w:rPr>
+          <w:rFonts w:ascii="Segoe UI Emoji" w:hAnsi="Segoe UI Emoji"/>
+          <w:b/>
+          <w:bCs/>
+          <w:lang w:bidi="ar-EG"/>
+        </w:rPr>
+        <w:br/>
+        <w:t>Date: 2025-12-11</w:t>
+      </w:r>
+      <w:r>
+        <w:rPr>
+          <w:rFonts w:ascii="Segoe UI Emoji" w:hAnsi="Segoe UI Emoji"/>
+          <w:b/>
+          <w:bCs/>
+          <w:lang w:bidi="ar-EG"/>
+        </w:rPr>
+        <w:br/>
+        <w:t>Owner: Backend / CTO (Khaled &amp; Lina)</w:t>
+      </w:r>
+      <w:r>
+        <w:rPr>
+          <w:rFonts w:ascii="Segoe UI Emoji" w:hAnsi="Segoe UI Emoji"/>
+          <w:b/>
+          <w:bCs/>
+          <w:lang w:bidi="ar-EG"/>
+        </w:rPr>
+        <w:br/>
+        <w:t>Status: Completed (Core wiring), Open (JSON-mode enforcement &amp; fine-tuning)</w:t>
+      </w:r>
+    </w:p>
+    <w:p>
+      <w:pPr>
+        <w:numPr>
+          <w:ilvl w:val="0"/>
+          <w:numId w:val="104"/>
+        </w:numPr>
+        <w:rPr>
+          <w:rFonts w:ascii="Segoe UI Emoji" w:hAnsi="Segoe UI Emoji"/>
+          <w:b/>
+          <w:bCs/>
+          <w:lang w:bidi="ar-EG"/>
+        </w:rPr>
+      </w:pPr>
+      <w:r>
+        <w:rPr>
+          <w:rFonts w:ascii="Segoe UI Emoji" w:hAnsi="Segoe UI Emoji"/>
+          <w:b/>
+          <w:bCs/>
+          <w:lang w:bidi="ar-EG"/>
+        </w:rPr>
+        <w:t>What we implemented</w:t>
+      </w:r>
+    </w:p>
+    <w:p>
+      <w:pPr>
+        <w:rPr>
+          <w:rFonts w:ascii="Segoe UI Emoji" w:hAnsi="Segoe UI Emoji"/>
+          <w:b/>
+          <w:bCs/>
+          <w:lang w:bidi="ar-EG"/>
+        </w:rPr>
+      </w:pPr>
+      <w:r>
+        <w:rPr>
+          <w:rFonts w:ascii="Segoe UI Emoji" w:hAnsi="Segoe UI Emoji"/>
+          <w:b/>
+          <w:bCs/>
+          <w:lang w:bidi="ar-EG"/>
+        </w:rPr>
+        <w:t>We refactored two core components in the HALO backend to align the live codebase with the MVP specifications and the new Routing Engine (HRE):</w:t>
+      </w:r>
+    </w:p>
+    <w:p>
+      <w:pPr>
+        <w:rPr>
+          <w:rFonts w:ascii="Segoe UI Emoji" w:hAnsi="Segoe UI Emoji"/>
+          <w:b/>
+          <w:bCs/>
+          <w:lang w:bidi="ar-EG"/>
+        </w:rPr>
+      </w:pPr>
+      <w:r>
+        <w:rPr>
+          <w:rFonts w:ascii="Segoe UI Emoji" w:hAnsi="Segoe UI Emoji"/>
+          <w:b/>
+          <w:bCs/>
+          <w:lang w:bidi="ar-EG"/>
+        </w:rPr>
+        <w:lastRenderedPageBreak/>
+        <w:t>a) Updated LLM Client (src/core/llmClient.js)</w:t>
+      </w:r>
+    </w:p>
+    <w:p>
+      <w:pPr>
+        <w:numPr>
+          <w:ilvl w:val="0"/>
+          <w:numId w:val="105"/>
+        </w:numPr>
+        <w:rPr>
+          <w:rFonts w:ascii="Segoe UI Emoji" w:hAnsi="Segoe UI Emoji"/>
+          <w:b/>
+          <w:bCs/>
+          <w:lang w:bidi="ar-EG"/>
+        </w:rPr>
+      </w:pPr>
+      <w:r>
+        <w:rPr>
+          <w:rFonts w:ascii="Segoe UI Emoji" w:hAnsi="Segoe UI Emoji"/>
+          <w:b/>
+          <w:bCs/>
+          <w:lang w:bidi="ar-EG"/>
+        </w:rPr>
+        <w:t>Implemented an OpenAI-compatible chat completions client that supports:</w:t>
+      </w:r>
+    </w:p>
+    <w:p>
+      <w:pPr>
+        <w:numPr>
+          <w:ilvl w:val="1"/>
+          <w:numId w:val="105"/>
+        </w:numPr>
+        <w:rPr>
+          <w:rFonts w:ascii="Segoe UI Emoji" w:hAnsi="Segoe UI Emoji"/>
+          <w:b/>
+          <w:bCs/>
+          <w:lang w:bidi="ar-EG"/>
+        </w:rPr>
+      </w:pPr>
+      <w:r>
+        <w:rPr>
+          <w:rFonts w:ascii="Segoe UI Emoji" w:hAnsi="Segoe UI Emoji"/>
+          <w:b/>
+          <w:bCs/>
+          <w:lang w:bidi="ar-EG"/>
+        </w:rPr>
+        <w:t>model selection via payload.model with fallback to process.env.LLM_MODEL or a default (e.g. gpt-4o / gpt-4o-mini).</w:t>
+      </w:r>
+    </w:p>
+    <w:p>
+      <w:pPr>
+        <w:numPr>
+          <w:ilvl w:val="1"/>
+          <w:numId w:val="105"/>
+        </w:numPr>
+        <w:rPr>
+          <w:rFonts w:ascii="Segoe UI Emoji" w:hAnsi="Segoe UI Emoji"/>
+          <w:b/>
+          <w:bCs/>
+          <w:lang w:bidi="ar-EG"/>
+        </w:rPr>
+      </w:pPr>
+      <w:r>
+        <w:rPr>
+          <w:rFonts w:ascii="Segoe UI Emoji" w:hAnsi="Segoe UI Emoji"/>
+          <w:b/>
+          <w:bCs/>
+          <w:lang w:bidi="ar-EG"/>
+        </w:rPr>
+        <w:t>temperature and maxTokens / max_tokens passed from the caller.</w:t>
+      </w:r>
+    </w:p>
+    <w:p>
+      <w:pPr>
+        <w:numPr>
+          <w:ilvl w:val="1"/>
+          <w:numId w:val="105"/>
+        </w:numPr>
+        <w:rPr>
+          <w:rFonts w:ascii="Segoe UI Emoji" w:hAnsi="Segoe UI Emoji"/>
+          <w:b/>
+          <w:bCs/>
+          <w:lang w:bidi="ar-EG"/>
+        </w:rPr>
+      </w:pPr>
+      <w:r>
+        <w:rPr>
+          <w:rFonts w:ascii="Segoe UI Emoji" w:hAnsi="Segoe UI Emoji"/>
+          <w:b/>
+          <w:bCs/>
+          <w:lang w:bidi="ar-EG"/>
+        </w:rPr>
+        <w:t>both legacy prompt-only usage (payload.prompt) and future messages-based usage (payload.messages).</w:t>
+      </w:r>
+    </w:p>
+    <w:p>
+      <w:pPr>
+        <w:numPr>
+          <w:ilvl w:val="1"/>
+          <w:numId w:val="105"/>
+        </w:numPr>
+        <w:rPr>
+          <w:rFonts w:ascii="Segoe UI Emoji" w:hAnsi="Segoe UI Emoji"/>
+          <w:b/>
+          <w:bCs/>
+          <w:lang w:bidi="ar-EG"/>
+        </w:rPr>
+      </w:pPr>
+      <w:r>
+        <w:rPr>
+          <w:rFonts w:ascii="Segoe UI Emoji" w:hAnsi="Segoe UI Emoji"/>
+          <w:b/>
+          <w:bCs/>
+          <w:lang w:bidi="ar-EG"/>
+        </w:rPr>
+        <w:t>optional responseFormat / response_format field to enable JSON mode later (e.g. { type: "json_object" }) without changing the client again.</w:t>
+      </w:r>
+    </w:p>
+    <w:p>
+      <w:pPr>
+        <w:numPr>
+          <w:ilvl w:val="0"/>
+          <w:numId w:val="105"/>
+        </w:numPr>
+        <w:rPr>
+          <w:rFonts w:ascii="Segoe UI Emoji" w:hAnsi="Segoe UI Emoji"/>
+          <w:b/>
+          <w:bCs/>
+          <w:lang w:bidi="ar-EG"/>
+        </w:rPr>
+      </w:pPr>
+      <w:r>
+        <w:rPr>
+          <w:rFonts w:ascii="Segoe UI Emoji" w:hAnsi="Segoe UI Emoji"/>
+          <w:b/>
+          <w:bCs/>
+          <w:lang w:bidi="ar-EG"/>
+        </w:rPr>
+        <w:t>Normalized the LLM response into a stable shape:</w:t>
+      </w:r>
+    </w:p>
+    <w:p>
+      <w:pPr>
+        <w:numPr>
+          <w:ilvl w:val="1"/>
+          <w:numId w:val="105"/>
+        </w:numPr>
+        <w:rPr>
+          <w:rFonts w:ascii="Segoe UI Emoji" w:hAnsi="Segoe UI Emoji"/>
+          <w:b/>
+          <w:bCs/>
+          <w:lang w:bidi="ar-EG"/>
+        </w:rPr>
+      </w:pPr>
+      <w:r>
+        <w:rPr>
+          <w:rFonts w:ascii="Segoe UI Emoji" w:hAnsi="Segoe UI Emoji"/>
+          <w:b/>
+          <w:bCs/>
+          <w:lang w:bidi="ar-EG"/>
+        </w:rPr>
+        <w:t>success: boolean</w:t>
+      </w:r>
+    </w:p>
+    <w:p>
+      <w:pPr>
+        <w:numPr>
+          <w:ilvl w:val="1"/>
+          <w:numId w:val="105"/>
+        </w:numPr>
+        <w:rPr>
+          <w:rFonts w:ascii="Segoe UI Emoji" w:hAnsi="Segoe UI Emoji"/>
+          <w:b/>
+          <w:bCs/>
+          <w:lang w:bidi="ar-EG"/>
+        </w:rPr>
+      </w:pPr>
+      <w:r>
+        <w:rPr>
+          <w:rFonts w:ascii="Segoe UI Emoji" w:hAnsi="Segoe UI Emoji"/>
+          <w:b/>
+          <w:bCs/>
+          <w:lang w:bidi="ar-EG"/>
+        </w:rPr>
+        <w:t>error: string | null</w:t>
+      </w:r>
+    </w:p>
+    <w:p>
+      <w:pPr>
+        <w:numPr>
+          <w:ilvl w:val="1"/>
+          <w:numId w:val="105"/>
+        </w:numPr>
+        <w:rPr>
+          <w:rFonts w:ascii="Segoe UI Emoji" w:hAnsi="Segoe UI Emoji"/>
+          <w:b/>
+          <w:bCs/>
+          <w:lang w:bidi="ar-EG"/>
+        </w:rPr>
+      </w:pPr>
+      <w:r>
+        <w:rPr>
+          <w:rFonts w:ascii="Segoe UI Emoji" w:hAnsi="Segoe UI Emoji"/>
+          <w:b/>
+          <w:bCs/>
+          <w:lang w:bidi="ar-EG"/>
+        </w:rPr>
+        <w:t>raw: provider’s raw JSON response</w:t>
+      </w:r>
+    </w:p>
+    <w:p>
+      <w:pPr>
+        <w:numPr>
+          <w:ilvl w:val="1"/>
+          <w:numId w:val="105"/>
+        </w:numPr>
+        <w:rPr>
+          <w:rFonts w:ascii="Segoe UI Emoji" w:hAnsi="Segoe UI Emoji"/>
+          <w:b/>
+          <w:bCs/>
+          <w:lang w:bidi="ar-EG"/>
+        </w:rPr>
+      </w:pPr>
+      <w:r>
+        <w:rPr>
+          <w:rFonts w:ascii="Segoe UI Emoji" w:hAnsi="Segoe UI Emoji"/>
+          <w:b/>
+          <w:bCs/>
+          <w:lang w:bidi="ar-EG"/>
+        </w:rPr>
+        <w:t>output: either a string (for text mode) or an object (for JSON mode)</w:t>
+      </w:r>
+    </w:p>
+    <w:p>
+      <w:pPr>
+        <w:numPr>
+          <w:ilvl w:val="1"/>
+          <w:numId w:val="105"/>
+        </w:numPr>
+        <w:rPr>
+          <w:rFonts w:ascii="Segoe UI Emoji" w:hAnsi="Segoe UI Emoji"/>
+          <w:b/>
+          <w:bCs/>
+          <w:lang w:bidi="ar-EG"/>
+        </w:rPr>
+      </w:pPr>
+      <w:r>
+        <w:rPr>
+          <w:rFonts w:ascii="Segoe UI Emoji" w:hAnsi="Segoe UI Emoji"/>
+          <w:b/>
+          <w:bCs/>
+          <w:lang w:bidi="ar-EG"/>
+        </w:rPr>
+        <w:t>engine: { source: "llm", model }</w:t>
+      </w:r>
+    </w:p>
+    <w:p>
+      <w:pPr>
+        <w:rPr>
+          <w:rFonts w:ascii="Segoe UI Emoji" w:hAnsi="Segoe UI Emoji"/>
+          <w:b/>
+          <w:bCs/>
+          <w:lang w:bidi="ar-EG"/>
+        </w:rPr>
+      </w:pPr>
+      <w:r>
+        <w:rPr>
+          <w:rFonts w:ascii="Segoe UI Emoji" w:hAnsi="Segoe UI Emoji"/>
+          <w:b/>
+          <w:bCs/>
+          <w:lang w:bidi="ar-EG"/>
+        </w:rPr>
+        <w:t>b) Updated Reasoning Engine (src/engines/reasoningEngine.js)</w:t>
+      </w:r>
+    </w:p>
+    <w:p>
+      <w:pPr>
+        <w:numPr>
+          <w:ilvl w:val="0"/>
+          <w:numId w:val="106"/>
+        </w:numPr>
+        <w:rPr>
+          <w:rFonts w:ascii="Segoe UI Emoji" w:hAnsi="Segoe UI Emoji"/>
+          <w:b/>
+          <w:bCs/>
+          <w:lang w:bidi="ar-EG"/>
+        </w:rPr>
+      </w:pPr>
+      <w:r>
+        <w:rPr>
+          <w:rFonts w:ascii="Segoe UI Emoji" w:hAnsi="Segoe UI Emoji"/>
+          <w:b/>
+          <w:bCs/>
+          <w:lang w:bidi="ar-EG"/>
+        </w:rPr>
+        <w:t>Kept the existing high-level behavior and contracts:</w:t>
+      </w:r>
+    </w:p>
+    <w:p>
+      <w:pPr>
+        <w:numPr>
+          <w:ilvl w:val="1"/>
+          <w:numId w:val="106"/>
+        </w:numPr>
+        <w:rPr>
+          <w:rFonts w:ascii="Segoe UI Emoji" w:hAnsi="Segoe UI Emoji"/>
+          <w:b/>
+          <w:bCs/>
+          <w:lang w:bidi="ar-EG"/>
+        </w:rPr>
+      </w:pPr>
+      <w:r>
+        <w:rPr>
+          <w:rFonts w:ascii="Segoe UI Emoji" w:hAnsi="Segoe UI Emoji"/>
+          <w:b/>
+          <w:bCs/>
+          <w:lang w:bidi="ar-EG"/>
+        </w:rPr>
+        <w:t>Input: message, language, context, safety, memory, lastReasoning.</w:t>
+      </w:r>
+    </w:p>
+    <w:p>
+      <w:pPr>
+        <w:numPr>
+          <w:ilvl w:val="1"/>
+          <w:numId w:val="106"/>
+        </w:numPr>
+        <w:rPr>
+          <w:rFonts w:ascii="Segoe UI Emoji" w:hAnsi="Segoe UI Emoji"/>
+          <w:b/>
+          <w:bCs/>
+          <w:lang w:bidi="ar-EG"/>
+        </w:rPr>
+      </w:pPr>
+      <w:r>
+        <w:rPr>
+          <w:rFonts w:ascii="Segoe UI Emoji" w:hAnsi="Segoe UI Emoji"/>
+          <w:b/>
+          <w:bCs/>
+          <w:lang w:bidi="ar-EG"/>
+        </w:rPr>
+        <w:t>Output: reflection, question, micro_step, safety_flag, memory_update, engine.</w:t>
+      </w:r>
+    </w:p>
+    <w:p>
+      <w:pPr>
+        <w:numPr>
+          <w:ilvl w:val="0"/>
+          <w:numId w:val="106"/>
+        </w:numPr>
+        <w:rPr>
+          <w:rFonts w:ascii="Segoe UI Emoji" w:hAnsi="Segoe UI Emoji"/>
+          <w:b/>
+          <w:bCs/>
+          <w:lang w:bidi="ar-EG"/>
+        </w:rPr>
+      </w:pPr>
+      <w:r>
+        <w:rPr>
+          <w:rFonts w:ascii="Segoe UI Emoji" w:hAnsi="Segoe UI Emoji"/>
+          <w:b/>
+          <w:bCs/>
+          <w:lang w:bidi="ar-EG"/>
+        </w:rPr>
+        <w:t>Enhanced the reasoningEngine to fully consume the new routingEngine output via a route field:</w:t>
+      </w:r>
+    </w:p>
+    <w:p>
+      <w:pPr>
+        <w:numPr>
+          <w:ilvl w:val="1"/>
+          <w:numId w:val="106"/>
+        </w:numPr>
+        <w:rPr>
+          <w:rFonts w:ascii="Segoe UI Emoji" w:hAnsi="Segoe UI Emoji"/>
+          <w:b/>
+          <w:bCs/>
+          <w:lang w:bidi="ar-EG"/>
+        </w:rPr>
+      </w:pPr>
+      <w:r>
+        <w:rPr>
+          <w:rFonts w:ascii="Segoe UI Emoji" w:hAnsi="Segoe UI Emoji"/>
+          <w:b/>
+          <w:bCs/>
+          <w:lang w:bidi="ar-EG"/>
+        </w:rPr>
+        <w:t>route.useLLM → controls whether the engine calls the LLM or forces rule-based fallback.</w:t>
+      </w:r>
+    </w:p>
+    <w:p>
+      <w:pPr>
+        <w:numPr>
+          <w:ilvl w:val="1"/>
+          <w:numId w:val="106"/>
+        </w:numPr>
+        <w:rPr>
+          <w:rFonts w:ascii="Segoe UI Emoji" w:hAnsi="Segoe UI Emoji"/>
+          <w:b/>
+          <w:bCs/>
+          <w:lang w:bidi="ar-EG"/>
+        </w:rPr>
+      </w:pPr>
+      <w:r>
+        <w:rPr>
+          <w:rFonts w:ascii="Segoe UI Emoji" w:hAnsi="Segoe UI Emoji"/>
+          <w:b/>
+          <w:bCs/>
+          <w:lang w:bidi="ar-EG"/>
+        </w:rPr>
+        <w:t>route.maxTokens / route.max_tokens → shapes the LLM token limit per interaction.</w:t>
+      </w:r>
+    </w:p>
+    <w:p>
+      <w:pPr>
+        <w:numPr>
+          <w:ilvl w:val="1"/>
+          <w:numId w:val="106"/>
+        </w:numPr>
+        <w:rPr>
+          <w:rFonts w:ascii="Segoe UI Emoji" w:hAnsi="Segoe UI Emoji"/>
+          <w:b/>
+          <w:bCs/>
+          <w:lang w:bidi="ar-EG"/>
+        </w:rPr>
+      </w:pPr>
+      <w:r>
+        <w:rPr>
+          <w